--- a/JAVA SCRIPT.docx
+++ b/JAVA SCRIPT.docx
@@ -1256,7 +1256,31 @@
           <w:szCs w:val="20"/>
           <w:bdr w:val="none" w:sz="0" w:space="0" w:color="auto" w:frame="1"/>
         </w:rPr>
-        <w:t>console.log()</w:t>
+        <w:t>console.log(</w:t>
+      </w:r>
+      <w:r>
+        <w:rPr>
+          <w:rFonts w:ascii="Helvetica" w:eastAsia="Times New Roman" w:hAnsi="Helvetica" w:cs="Helvetica"/>
+          <w:b/>
+          <w:bCs/>
+          <w:color w:val="000000" w:themeColor="text1"/>
+          <w:sz w:val="20"/>
+          <w:szCs w:val="20"/>
+          <w:bdr w:val="none" w:sz="0" w:space="0" w:color="auto" w:frame="1"/>
+        </w:rPr>
+        <w:t xml:space="preserve"> </w:t>
+      </w:r>
+      <w:r>
+        <w:rPr>
+          <w:rFonts w:ascii="Helvetica" w:eastAsia="Times New Roman" w:hAnsi="Helvetica" w:cs="Helvetica"/>
+          <w:b/>
+          <w:bCs/>
+          <w:color w:val="000000" w:themeColor="text1"/>
+          <w:sz w:val="20"/>
+          <w:szCs w:val="20"/>
+          <w:bdr w:val="none" w:sz="0" w:space="0" w:color="auto" w:frame="1"/>
+        </w:rPr>
+        <w:t>)</w:t>
       </w:r>
       <w:r>
         <w:rPr>
@@ -4786,7 +4810,7 @@
         <w:shd w:val="clear" w:color="auto" w:fill="FFFFFF"/>
         <w:spacing w:before="30" w:beforeAutospacing="0" w:after="30" w:afterAutospacing="0" w:line="432" w:lineRule="atLeast"/>
         <w:rPr>
-          <w:rFonts w:ascii="微软雅黑" w:eastAsia="微软雅黑" w:hAnsi="微软雅黑" w:cs="微软雅黑" w:hint="eastAsia"/>
+          <w:rFonts w:ascii="微软雅黑" w:eastAsia="微软雅黑" w:hAnsi="微软雅黑" w:cs="微软雅黑"/>
           <w:color w:val="000000" w:themeColor="text1"/>
           <w:sz w:val="22"/>
           <w:szCs w:val="22"/>
@@ -6230,20 +6254,8 @@
           <w:szCs w:val="20"/>
           <w:bdr w:val="none" w:sz="0" w:space="0" w:color="auto" w:frame="1"/>
         </w:rPr>
-        <w:t xml:space="preserve"> "John </w:t>
-      </w:r>
-      <w:proofErr w:type="spellStart"/>
-      <w:r>
-        <w:rPr>
-          <w:rStyle w:val="hl-comment"/>
-          <w:rFonts w:ascii="Courier New" w:hAnsi="Courier New" w:cs="Courier New"/>
-          <w:sz w:val="20"/>
-          <w:szCs w:val="20"/>
-          <w:bdr w:val="none" w:sz="0" w:space="0" w:color="auto" w:frame="1"/>
-        </w:rPr>
-        <w:t>Doe"</w:t>
-      </w:r>
-      <w:proofErr w:type="spellEnd"/>
+        <w:t xml:space="preserve"> "John Doe"</w:t>
+      </w:r>
     </w:p>
     <w:p>
       <w:pPr>
@@ -7080,7 +7092,7 @@
         <w:shd w:val="clear" w:color="auto" w:fill="FFFFFF"/>
         <w:spacing w:before="30" w:beforeAutospacing="0" w:after="30" w:afterAutospacing="0" w:line="432" w:lineRule="atLeast"/>
         <w:rPr>
-          <w:rFonts w:ascii="微软雅黑" w:eastAsia="微软雅黑" w:hAnsi="微软雅黑" w:cs="微软雅黑" w:hint="eastAsia"/>
+          <w:rFonts w:ascii="微软雅黑" w:eastAsia="微软雅黑" w:hAnsi="微软雅黑" w:cs="微软雅黑"/>
           <w:b w:val="0"/>
           <w:color w:val="333333"/>
           <w:sz w:val="20"/>
@@ -7807,7 +7819,7 @@
         <w:wordWrap w:val="0"/>
         <w:spacing w:line="240" w:lineRule="auto"/>
         <w:rPr>
-          <w:rFonts w:ascii="微软雅黑" w:eastAsia="微软雅黑" w:hAnsi="微软雅黑" w:cs="微软雅黑" w:hint="eastAsia"/>
+          <w:rFonts w:ascii="微软雅黑" w:eastAsia="微软雅黑" w:hAnsi="微软雅黑" w:cs="微软雅黑"/>
           <w:sz w:val="20"/>
           <w:szCs w:val="20"/>
         </w:rPr>
@@ -8049,34 +8061,7 @@
           <w:sz w:val="20"/>
           <w:szCs w:val="20"/>
         </w:rPr>
-        <w:t>直接</w:t>
-      </w:r>
-      <w:r>
-        <w:rPr>
-          <w:rFonts w:ascii="微软雅黑" w:eastAsia="微软雅黑" w:hAnsi="微软雅黑" w:cs="微软雅黑" w:hint="eastAsia"/>
-          <w:color w:val="333333"/>
-          <w:sz w:val="20"/>
-          <w:szCs w:val="20"/>
-        </w:rPr>
-        <w:t>按</w:t>
-      </w:r>
-      <w:r>
-        <w:rPr>
-          <w:rFonts w:ascii="微软雅黑" w:eastAsia="微软雅黑" w:hAnsi="微软雅黑" w:cs="微软雅黑" w:hint="eastAsia"/>
-          <w:color w:val="333333"/>
-          <w:sz w:val="20"/>
-          <w:szCs w:val="20"/>
-        </w:rPr>
-        <w:t>顺序传入参数</w:t>
-      </w:r>
-      <w:r>
-        <w:rPr>
-          <w:rFonts w:ascii="微软雅黑" w:eastAsia="微软雅黑" w:hAnsi="微软雅黑" w:cs="微软雅黑" w:hint="eastAsia"/>
-          <w:color w:val="333333"/>
-          <w:sz w:val="20"/>
-          <w:szCs w:val="20"/>
-        </w:rPr>
-        <w:t>，</w:t>
+        <w:t>直接按顺序传入参数，</w:t>
       </w:r>
       <w:r>
         <w:rPr>
@@ -8521,7 +8506,7 @@
         <w:shd w:val="clear" w:color="auto" w:fill="FFFFFF"/>
         <w:spacing w:before="30" w:beforeAutospacing="0" w:after="30" w:afterAutospacing="0" w:line="432" w:lineRule="atLeast"/>
         <w:rPr>
-          <w:rFonts w:ascii="Helvetica" w:hAnsi="Helvetica" w:cs="Helvetica" w:hint="eastAsia"/>
+          <w:rFonts w:ascii="Helvetica" w:hAnsi="Helvetica" w:cs="Helvetica"/>
           <w:color w:val="333333"/>
           <w:sz w:val="43"/>
           <w:szCs w:val="43"/>
@@ -9434,7 +9419,7 @@
           <w:szCs w:val="20"/>
           <w:shd w:val="clear" w:color="auto" w:fill="FFFFFF"/>
         </w:rPr>
-        <w:t>   </w:t>
+        <w:t>                        function plus() {counter += 1;}</w:t>
       </w:r>
       <w:r>
         <w:rPr>
@@ -9442,9 +9427,8 @@
           <w:color w:val="000000"/>
           <w:sz w:val="20"/>
           <w:szCs w:val="20"/>
-          <w:shd w:val="clear" w:color="auto" w:fill="FFFFFF"/>
-        </w:rPr>
-        <w:t xml:space="preserve">                    </w:t>
+        </w:rPr>
+        <w:br/>
       </w:r>
       <w:r>
         <w:rPr>
@@ -9454,46 +9438,7 @@
           <w:szCs w:val="20"/>
           <w:shd w:val="clear" w:color="auto" w:fill="FFFFFF"/>
         </w:rPr>
-        <w:t xml:space="preserve"> function plus() {counter += 1;}</w:t>
-      </w:r>
-      <w:r>
-        <w:rPr>
-          <w:rFonts w:ascii="Courier New" w:hAnsi="Courier New" w:cs="Courier New"/>
-          <w:color w:val="000000"/>
-          <w:sz w:val="20"/>
-          <w:szCs w:val="20"/>
-        </w:rPr>
-        <w:br/>
-      </w:r>
-      <w:r>
-        <w:rPr>
-          <w:rFonts w:ascii="Courier New" w:hAnsi="Courier New" w:cs="Courier New"/>
-          <w:color w:val="000000"/>
-          <w:sz w:val="20"/>
-          <w:szCs w:val="20"/>
-          <w:shd w:val="clear" w:color="auto" w:fill="FFFFFF"/>
-        </w:rPr>
-        <w:t xml:space="preserve">    </w:t>
-      </w:r>
-      <w:r>
-        <w:rPr>
-          <w:rFonts w:ascii="Courier New" w:hAnsi="Courier New" w:cs="Courier New"/>
-          <w:color w:val="000000"/>
-          <w:sz w:val="20"/>
-          <w:szCs w:val="20"/>
-          <w:shd w:val="clear" w:color="auto" w:fill="FFFFFF"/>
-        </w:rPr>
-        <w:t xml:space="preserve">                    </w:t>
-      </w:r>
-      <w:r>
-        <w:rPr>
-          <w:rFonts w:ascii="Courier New" w:hAnsi="Courier New" w:cs="Courier New"/>
-          <w:color w:val="000000"/>
-          <w:sz w:val="20"/>
-          <w:szCs w:val="20"/>
-          <w:shd w:val="clear" w:color="auto" w:fill="FFFFFF"/>
-        </w:rPr>
-        <w:t>plus();   </w:t>
+        <w:t>                        plus();   </w:t>
       </w:r>
       <w:r>
         <w:rPr>
@@ -9758,7 +9703,7 @@
           <w:szCs w:val="20"/>
           <w:shd w:val="clear" w:color="auto" w:fill="FFFFFF"/>
         </w:rPr>
-        <w:t>   </w:t>
+        <w:t>                 return function () {return counter += 1;}</w:t>
       </w:r>
       <w:r>
         <w:rPr>
@@ -9766,9 +9711,8 @@
           <w:color w:val="000000"/>
           <w:sz w:val="20"/>
           <w:szCs w:val="20"/>
-          <w:shd w:val="clear" w:color="auto" w:fill="FFFFFF"/>
-        </w:rPr>
-        <w:t xml:space="preserve">             </w:t>
+        </w:rPr>
+        <w:t xml:space="preserve"> </w:t>
       </w:r>
       <w:r>
         <w:rPr>
@@ -9778,7 +9722,7 @@
           <w:szCs w:val="20"/>
           <w:shd w:val="clear" w:color="auto" w:fill="FFFFFF"/>
         </w:rPr>
-        <w:t xml:space="preserve"> return function () {return counter += 1;}</w:t>
+        <w:t>} )( );</w:t>
       </w:r>
       <w:r>
         <w:rPr>
@@ -9787,7 +9731,7 @@
           <w:sz w:val="20"/>
           <w:szCs w:val="20"/>
         </w:rPr>
-        <w:t xml:space="preserve"> </w:t>
+        <w:br/>
       </w:r>
       <w:r>
         <w:rPr>
@@ -9795,9 +9739,8 @@
           <w:color w:val="000000"/>
           <w:sz w:val="20"/>
           <w:szCs w:val="20"/>
-          <w:shd w:val="clear" w:color="auto" w:fill="FFFFFF"/>
-        </w:rPr>
-        <w:t>}</w:t>
+        </w:rPr>
+        <w:br/>
       </w:r>
       <w:r>
         <w:rPr>
@@ -9807,75 +9750,7 @@
           <w:szCs w:val="20"/>
           <w:shd w:val="clear" w:color="auto" w:fill="FFFFFF"/>
         </w:rPr>
-        <w:t xml:space="preserve"> </w:t>
-      </w:r>
-      <w:r>
-        <w:rPr>
-          <w:rFonts w:ascii="Courier New" w:hAnsi="Courier New" w:cs="Courier New"/>
-          <w:color w:val="000000"/>
-          <w:sz w:val="20"/>
-          <w:szCs w:val="20"/>
-          <w:shd w:val="clear" w:color="auto" w:fill="FFFFFF"/>
-        </w:rPr>
-        <w:t>)(</w:t>
-      </w:r>
-      <w:r>
-        <w:rPr>
-          <w:rFonts w:ascii="Courier New" w:hAnsi="Courier New" w:cs="Courier New"/>
-          <w:color w:val="000000"/>
-          <w:sz w:val="20"/>
-          <w:szCs w:val="20"/>
-          <w:shd w:val="clear" w:color="auto" w:fill="FFFFFF"/>
-        </w:rPr>
-        <w:t xml:space="preserve"> </w:t>
-      </w:r>
-      <w:r>
-        <w:rPr>
-          <w:rFonts w:ascii="Courier New" w:hAnsi="Courier New" w:cs="Courier New"/>
-          <w:color w:val="000000"/>
-          <w:sz w:val="20"/>
-          <w:szCs w:val="20"/>
-          <w:shd w:val="clear" w:color="auto" w:fill="FFFFFF"/>
-        </w:rPr>
-        <w:t>);</w:t>
-      </w:r>
-      <w:r>
-        <w:rPr>
-          <w:rFonts w:ascii="Courier New" w:hAnsi="Courier New" w:cs="Courier New"/>
-          <w:color w:val="000000"/>
-          <w:sz w:val="20"/>
-          <w:szCs w:val="20"/>
-        </w:rPr>
-        <w:br/>
-      </w:r>
-      <w:r>
-        <w:rPr>
-          <w:rFonts w:ascii="Courier New" w:hAnsi="Courier New" w:cs="Courier New"/>
-          <w:color w:val="000000"/>
-          <w:sz w:val="20"/>
-          <w:szCs w:val="20"/>
-        </w:rPr>
-        <w:br/>
-      </w:r>
-      <w:r>
-        <w:rPr>
-          <w:rFonts w:ascii="Courier New" w:hAnsi="Courier New" w:cs="Courier New"/>
-          <w:color w:val="000000"/>
-          <w:sz w:val="20"/>
-          <w:szCs w:val="20"/>
-          <w:shd w:val="clear" w:color="auto" w:fill="FFFFFF"/>
-        </w:rPr>
-        <w:t xml:space="preserve">         </w:t>
-      </w:r>
-      <w:r>
-        <w:rPr>
-          <w:rFonts w:ascii="Courier New" w:hAnsi="Courier New" w:cs="Courier New"/>
-          <w:color w:val="000000"/>
-          <w:sz w:val="20"/>
-          <w:szCs w:val="20"/>
-          <w:shd w:val="clear" w:color="auto" w:fill="FFFFFF"/>
-        </w:rPr>
-        <w:t>add();</w:t>
+        <w:t xml:space="preserve">         add();</w:t>
       </w:r>
       <w:r>
         <w:rPr>
@@ -10226,16 +10101,7 @@
           <w:sz w:val="22"/>
           <w:szCs w:val="22"/>
         </w:rPr>
-        <w:t xml:space="preserve"> JavaScript</w:t>
-      </w:r>
-      <w:r>
-        <w:rPr>
-          <w:rFonts w:asciiTheme="minorHAnsi" w:eastAsiaTheme="minorEastAsia" w:hAnsiTheme="minorHAnsi" w:cstheme="minorBidi"/>
-          <w:color w:val="000000" w:themeColor="text1"/>
-          <w:sz w:val="22"/>
-          <w:szCs w:val="22"/>
-        </w:rPr>
-        <w:t> </w:t>
+        <w:t xml:space="preserve"> JavaScript </w:t>
       </w:r>
       <w:r>
         <w:rPr>
@@ -10315,8 +10181,6 @@
         </w:rPr>
         <w:t>方法修改。</w:t>
       </w:r>
-      <w:bookmarkStart w:id="0" w:name="_GoBack"/>
-      <w:bookmarkEnd w:id="0"/>
     </w:p>
     <w:p>
       <w:pPr>
@@ -33599,6 +33463,6672 @@
         <w:br/>
       </w:r>
     </w:p>
+    <w:p>
+      <w:pPr>
+        <w:rPr>
+          <w:rFonts w:ascii="Courier New" w:hAnsi="Courier New" w:cs="Courier New"/>
+          <w:color w:val="000000" w:themeColor="text1"/>
+          <w:sz w:val="20"/>
+          <w:szCs w:val="20"/>
+        </w:rPr>
+      </w:pPr>
+      <w:r>
+        <w:rPr>
+          <w:rFonts w:ascii="Courier New" w:hAnsi="Courier New" w:cs="Courier New"/>
+          <w:color w:val="000000" w:themeColor="text1"/>
+          <w:sz w:val="20"/>
+          <w:szCs w:val="20"/>
+        </w:rPr>
+        <w:br w:type="page"/>
+      </w:r>
+    </w:p>
+    <w:p>
+      <w:pPr>
+        <w:pStyle w:val="1"/>
+        <w:shd w:val="clear" w:color="auto" w:fill="FFFFFF"/>
+        <w:spacing w:before="0"/>
+        <w:jc w:val="center"/>
+        <w:rPr>
+          <w:rFonts w:ascii="Helvetica" w:hAnsi="Helvetica" w:cs="Helvetica"/>
+          <w:color w:val="000000" w:themeColor="text1"/>
+          <w:sz w:val="36"/>
+          <w:szCs w:val="36"/>
+        </w:rPr>
+      </w:pPr>
+      <w:r>
+        <w:rPr>
+          <w:rFonts w:ascii="Helvetica" w:hAnsi="Helvetica" w:cs="Helvetica"/>
+          <w:color w:val="000000" w:themeColor="text1"/>
+          <w:sz w:val="36"/>
+          <w:szCs w:val="36"/>
+        </w:rPr>
+        <w:lastRenderedPageBreak/>
+        <w:t>JavaScript</w:t>
+      </w:r>
+      <w:r>
+        <w:rPr>
+          <w:rStyle w:val="apple-converted-space"/>
+          <w:rFonts w:ascii="Helvetica" w:hAnsi="Helvetica" w:cs="Helvetica"/>
+          <w:color w:val="000000" w:themeColor="text1"/>
+          <w:sz w:val="36"/>
+          <w:szCs w:val="36"/>
+        </w:rPr>
+        <w:t> </w:t>
+      </w:r>
+      <w:r>
+        <w:rPr>
+          <w:rStyle w:val="colorh1"/>
+          <w:rFonts w:ascii="Helvetica" w:hAnsi="Helvetica" w:cs="Helvetica"/>
+          <w:color w:val="000000" w:themeColor="text1"/>
+          <w:sz w:val="36"/>
+          <w:szCs w:val="36"/>
+          <w:bdr w:val="none" w:sz="0" w:space="0" w:color="auto" w:frame="1"/>
+        </w:rPr>
+        <w:t>HTML DOM</w:t>
+      </w:r>
+    </w:p>
+    <w:p>
+      <w:pPr>
+        <w:shd w:val="clear" w:color="auto" w:fill="FFFFFF"/>
+        <w:spacing w:line="240" w:lineRule="auto"/>
+        <w:rPr>
+          <w:rFonts w:ascii="微软雅黑" w:eastAsia="微软雅黑" w:hAnsi="微软雅黑"/>
+          <w:color w:val="333333"/>
+          <w:sz w:val="20"/>
+          <w:szCs w:val="20"/>
+          <w:shd w:val="clear" w:color="auto" w:fill="FFFFFF"/>
+        </w:rPr>
+      </w:pPr>
+      <w:r>
+        <w:rPr>
+          <w:rFonts w:ascii="微软雅黑" w:eastAsia="微软雅黑" w:hAnsi="微软雅黑" w:hint="eastAsia"/>
+          <w:color w:val="333333"/>
+          <w:sz w:val="20"/>
+          <w:szCs w:val="20"/>
+          <w:shd w:val="clear" w:color="auto" w:fill="FFFFFF"/>
+        </w:rPr>
+        <w:t>通过 HTML DOM，可访问 JavaScript HTML 文档的所有元素。</w:t>
+      </w:r>
+    </w:p>
+    <w:p>
+      <w:pPr>
+        <w:shd w:val="clear" w:color="auto" w:fill="FFFFFF"/>
+        <w:spacing w:line="240" w:lineRule="auto"/>
+        <w:rPr>
+          <w:rFonts w:ascii="微软雅黑" w:eastAsia="微软雅黑" w:hAnsi="微软雅黑"/>
+          <w:color w:val="333333"/>
+          <w:sz w:val="20"/>
+          <w:szCs w:val="20"/>
+          <w:shd w:val="clear" w:color="auto" w:fill="FFFFFF"/>
+        </w:rPr>
+      </w:pPr>
+      <w:r>
+        <w:rPr>
+          <w:noProof/>
+        </w:rPr>
+        <w:pict>
+          <v:shapetype id="_x0000_t75" coordsize="21600,21600" o:spt="75" o:preferrelative="t" path="m@4@5l@4@11@9@11@9@5xe" filled="f" stroked="f">
+            <v:stroke joinstyle="miter"/>
+            <v:formulas>
+              <v:f eqn="if lineDrawn pixelLineWidth 0"/>
+              <v:f eqn="sum @0 1 0"/>
+              <v:f eqn="sum 0 0 @1"/>
+              <v:f eqn="prod @2 1 2"/>
+              <v:f eqn="prod @3 21600 pixelWidth"/>
+              <v:f eqn="prod @3 21600 pixelHeight"/>
+              <v:f eqn="sum @0 0 1"/>
+              <v:f eqn="prod @6 1 2"/>
+              <v:f eqn="prod @7 21600 pixelWidth"/>
+              <v:f eqn="sum @8 21600 0"/>
+              <v:f eqn="prod @7 21600 pixelHeight"/>
+              <v:f eqn="sum @10 21600 0"/>
+            </v:formulas>
+            <v:path o:extrusionok="f" gradientshapeok="t" o:connecttype="rect"/>
+            <o:lock v:ext="edit" aspectratio="t"/>
+          </v:shapetype>
+          <v:shape id="_x0000_s1026" type="#_x0000_t75" alt="DOM HTML tree" style="position:absolute;margin-left:182.25pt;margin-top:17.7pt;width:316.8pt;height:173.6pt;z-index:-251658752;mso-position-horizontal-relative:text;mso-position-vertical-relative:text" wrapcoords="-51 0 -51 21506 21600 21506 21600 0 -51 0">
+            <v:imagedata r:id="rId9" o:title="pic_htmltree"/>
+            <w10:wrap type="tight"/>
+          </v:shape>
+        </w:pict>
+      </w:r>
+      <w:proofErr w:type="spellStart"/>
+      <w:r>
+        <w:rPr>
+          <w:rFonts w:ascii="微软雅黑" w:eastAsia="微软雅黑" w:hAnsi="微软雅黑" w:cs="Times New Roman" w:hint="eastAsia"/>
+          <w:color w:val="333333"/>
+          <w:sz w:val="20"/>
+          <w:szCs w:val="20"/>
+          <w:lang w:eastAsia="en-US"/>
+        </w:rPr>
+        <w:t>当网页被加载时，浏览器会创建页面的文档对象模型（Document</w:t>
+      </w:r>
+      <w:proofErr w:type="spellEnd"/>
+      <w:r>
+        <w:rPr>
+          <w:rFonts w:ascii="微软雅黑" w:eastAsia="微软雅黑" w:hAnsi="微软雅黑" w:cs="Times New Roman" w:hint="eastAsia"/>
+          <w:color w:val="333333"/>
+          <w:sz w:val="20"/>
+          <w:szCs w:val="20"/>
+          <w:lang w:eastAsia="en-US"/>
+        </w:rPr>
+        <w:t xml:space="preserve"> Object Model）。</w:t>
+      </w:r>
+    </w:p>
+    <w:p>
+      <w:pPr>
+        <w:shd w:val="clear" w:color="auto" w:fill="FFFFFF"/>
+        <w:spacing w:line="240" w:lineRule="auto"/>
+        <w:rPr>
+          <w:rFonts w:ascii="微软雅黑" w:eastAsia="微软雅黑" w:hAnsi="微软雅黑"/>
+          <w:color w:val="333333"/>
+          <w:sz w:val="20"/>
+          <w:szCs w:val="20"/>
+          <w:shd w:val="clear" w:color="auto" w:fill="FFFFFF"/>
+        </w:rPr>
+      </w:pPr>
+      <w:r>
+        <w:rPr>
+          <w:rFonts w:ascii="微软雅黑" w:eastAsia="微软雅黑" w:hAnsi="微软雅黑" w:cs="Times New Roman" w:hint="eastAsia"/>
+          <w:bCs/>
+          <w:color w:val="333333"/>
+          <w:sz w:val="20"/>
+          <w:szCs w:val="20"/>
+          <w:bdr w:val="none" w:sz="0" w:space="0" w:color="auto" w:frame="1"/>
+        </w:rPr>
+        <w:t>HTML DOM</w:t>
+      </w:r>
+      <w:r>
+        <w:rPr>
+          <w:rFonts w:ascii="微软雅黑" w:eastAsia="微软雅黑" w:hAnsi="微软雅黑" w:cs="Times New Roman" w:hint="eastAsia"/>
+          <w:color w:val="333333"/>
+          <w:sz w:val="20"/>
+          <w:szCs w:val="20"/>
+        </w:rPr>
+        <w:t> 模型被构造为</w:t>
+      </w:r>
+      <w:r>
+        <w:rPr>
+          <w:rFonts w:ascii="微软雅黑" w:eastAsia="微软雅黑" w:hAnsi="微软雅黑" w:cs="Times New Roman" w:hint="eastAsia"/>
+          <w:bCs/>
+          <w:color w:val="333333"/>
+          <w:sz w:val="20"/>
+          <w:szCs w:val="20"/>
+          <w:bdr w:val="none" w:sz="0" w:space="0" w:color="auto" w:frame="1"/>
+        </w:rPr>
+        <w:t>对象</w:t>
+      </w:r>
+      <w:r>
+        <w:rPr>
+          <w:rFonts w:ascii="微软雅黑" w:eastAsia="微软雅黑" w:hAnsi="微软雅黑" w:cs="Times New Roman" w:hint="eastAsia"/>
+          <w:color w:val="333333"/>
+          <w:sz w:val="20"/>
+          <w:szCs w:val="20"/>
+        </w:rPr>
+        <w:t>的树：</w:t>
+      </w:r>
+    </w:p>
+    <w:p>
+      <w:pPr>
+        <w:shd w:val="clear" w:color="auto" w:fill="FFFFFF"/>
+        <w:spacing w:after="240" w:line="360" w:lineRule="atLeast"/>
+        <w:rPr>
+          <w:rFonts w:ascii="Helvetica" w:eastAsia="Times New Roman" w:hAnsi="Helvetica" w:cs="Helvetica"/>
+          <w:color w:val="333333"/>
+          <w:sz w:val="20"/>
+          <w:szCs w:val="20"/>
+        </w:rPr>
+      </w:pPr>
+      <w:r>
+        <w:rPr>
+          <w:rFonts w:ascii="Helvetica" w:eastAsia="Times New Roman" w:hAnsi="Helvetica" w:cs="Helvetica"/>
+          <w:color w:val="333333"/>
+          <w:sz w:val="20"/>
+          <w:szCs w:val="20"/>
+        </w:rPr>
+        <w:t xml:space="preserve">JS </w:t>
+      </w:r>
+      <w:r>
+        <w:rPr>
+          <w:rFonts w:ascii="MS Gothic" w:eastAsia="Times New Roman" w:hAnsi="MS Gothic" w:cs="MS Gothic"/>
+          <w:color w:val="333333"/>
+          <w:sz w:val="20"/>
+          <w:szCs w:val="20"/>
+        </w:rPr>
+        <w:t>能</w:t>
+      </w:r>
+      <w:r>
+        <w:rPr>
+          <w:rFonts w:ascii="Microsoft JhengHei" w:eastAsia="Microsoft JhengHei" w:hAnsi="Microsoft JhengHei" w:cs="Microsoft JhengHei" w:hint="eastAsia"/>
+          <w:color w:val="333333"/>
+          <w:sz w:val="20"/>
+          <w:szCs w:val="20"/>
+        </w:rPr>
+        <w:t>够改变页面中的所有</w:t>
+      </w:r>
+      <w:r>
+        <w:rPr>
+          <w:rFonts w:ascii="Helvetica" w:eastAsia="Times New Roman" w:hAnsi="Helvetica" w:cs="Helvetica"/>
+          <w:color w:val="333333"/>
+          <w:sz w:val="20"/>
+          <w:szCs w:val="20"/>
+        </w:rPr>
+        <w:t xml:space="preserve"> HTML </w:t>
+      </w:r>
+      <w:proofErr w:type="spellStart"/>
+      <w:r>
+        <w:rPr>
+          <w:rFonts w:ascii="MS Gothic" w:eastAsia="Times New Roman" w:hAnsi="MS Gothic" w:cs="MS Gothic"/>
+          <w:color w:val="333333"/>
+          <w:sz w:val="20"/>
+          <w:szCs w:val="20"/>
+        </w:rPr>
+        <w:t>元素</w:t>
+      </w:r>
+      <w:proofErr w:type="spellEnd"/>
+    </w:p>
+    <w:p>
+      <w:pPr>
+        <w:shd w:val="clear" w:color="auto" w:fill="FFFFFF"/>
+        <w:spacing w:after="240" w:line="360" w:lineRule="atLeast"/>
+        <w:rPr>
+          <w:rFonts w:ascii="Helvetica" w:eastAsia="Times New Roman" w:hAnsi="Helvetica" w:cs="Helvetica"/>
+          <w:color w:val="333333"/>
+          <w:sz w:val="20"/>
+          <w:szCs w:val="20"/>
+        </w:rPr>
+      </w:pPr>
+      <w:r>
+        <w:rPr>
+          <w:rFonts w:ascii="Helvetica" w:eastAsia="Times New Roman" w:hAnsi="Helvetica" w:cs="Helvetica"/>
+          <w:color w:val="333333"/>
+          <w:sz w:val="20"/>
+          <w:szCs w:val="20"/>
+        </w:rPr>
+        <w:t xml:space="preserve">     </w:t>
+      </w:r>
+      <w:r>
+        <w:rPr>
+          <w:rFonts w:ascii="MS Gothic" w:eastAsia="MS Gothic" w:hAnsi="MS Gothic" w:cs="MS Gothic" w:hint="eastAsia"/>
+          <w:color w:val="333333"/>
+          <w:sz w:val="20"/>
+          <w:szCs w:val="20"/>
+        </w:rPr>
+        <w:t>能</w:t>
+      </w:r>
+      <w:r>
+        <w:rPr>
+          <w:rFonts w:ascii="Microsoft JhengHei" w:eastAsia="Microsoft JhengHei" w:hAnsi="Microsoft JhengHei" w:cs="Microsoft JhengHei" w:hint="eastAsia"/>
+          <w:color w:val="333333"/>
+          <w:sz w:val="20"/>
+          <w:szCs w:val="20"/>
+        </w:rPr>
+        <w:t>够改变页面中的所有</w:t>
+      </w:r>
+      <w:r>
+        <w:rPr>
+          <w:rFonts w:ascii="Helvetica" w:eastAsia="Times New Roman" w:hAnsi="Helvetica" w:cs="Helvetica"/>
+          <w:color w:val="333333"/>
+          <w:sz w:val="20"/>
+          <w:szCs w:val="20"/>
+        </w:rPr>
+        <w:t xml:space="preserve"> HTML </w:t>
+      </w:r>
+      <w:r>
+        <w:rPr>
+          <w:rFonts w:ascii="MS Gothic" w:eastAsia="MS Gothic" w:hAnsi="MS Gothic" w:cs="MS Gothic" w:hint="eastAsia"/>
+          <w:color w:val="333333"/>
+          <w:sz w:val="20"/>
+          <w:szCs w:val="20"/>
+        </w:rPr>
+        <w:t>属</w:t>
+      </w:r>
+      <w:r>
+        <w:rPr>
+          <w:rFonts w:ascii="MS Gothic" w:eastAsia="Times New Roman" w:hAnsi="MS Gothic" w:cs="MS Gothic"/>
+          <w:color w:val="333333"/>
+          <w:sz w:val="20"/>
+          <w:szCs w:val="20"/>
+        </w:rPr>
+        <w:t>性</w:t>
+      </w:r>
+    </w:p>
+    <w:p>
+      <w:pPr>
+        <w:shd w:val="clear" w:color="auto" w:fill="FFFFFF"/>
+        <w:spacing w:after="240" w:line="360" w:lineRule="atLeast"/>
+        <w:rPr>
+          <w:rFonts w:ascii="Helvetica" w:eastAsia="Times New Roman" w:hAnsi="Helvetica" w:cs="Helvetica"/>
+          <w:color w:val="333333"/>
+          <w:sz w:val="20"/>
+          <w:szCs w:val="20"/>
+        </w:rPr>
+      </w:pPr>
+      <w:r>
+        <w:rPr>
+          <w:rFonts w:ascii="Helvetica" w:eastAsia="Times New Roman" w:hAnsi="Helvetica" w:cs="Helvetica"/>
+          <w:color w:val="333333"/>
+          <w:sz w:val="20"/>
+          <w:szCs w:val="20"/>
+        </w:rPr>
+        <w:t xml:space="preserve">    </w:t>
+      </w:r>
+      <w:r>
+        <w:rPr>
+          <w:rFonts w:ascii="MS Gothic" w:eastAsia="Times New Roman" w:hAnsi="MS Gothic" w:cs="MS Gothic"/>
+          <w:color w:val="333333"/>
+          <w:sz w:val="20"/>
+          <w:szCs w:val="20"/>
+        </w:rPr>
+        <w:t>能</w:t>
+      </w:r>
+      <w:r>
+        <w:rPr>
+          <w:rFonts w:ascii="Microsoft JhengHei" w:eastAsia="Microsoft JhengHei" w:hAnsi="Microsoft JhengHei" w:cs="Microsoft JhengHei" w:hint="eastAsia"/>
+          <w:color w:val="333333"/>
+          <w:sz w:val="20"/>
+          <w:szCs w:val="20"/>
+        </w:rPr>
+        <w:t>够改变页面中的所有</w:t>
+      </w:r>
+      <w:r>
+        <w:rPr>
+          <w:rFonts w:ascii="Helvetica" w:eastAsia="Times New Roman" w:hAnsi="Helvetica" w:cs="Helvetica"/>
+          <w:color w:val="333333"/>
+          <w:sz w:val="20"/>
+          <w:szCs w:val="20"/>
+        </w:rPr>
+        <w:t xml:space="preserve"> CSS </w:t>
+      </w:r>
+      <w:r>
+        <w:rPr>
+          <w:rFonts w:ascii="Microsoft JhengHei" w:eastAsia="Microsoft JhengHei" w:hAnsi="Microsoft JhengHei" w:cs="Microsoft JhengHei" w:hint="eastAsia"/>
+          <w:color w:val="333333"/>
+          <w:sz w:val="20"/>
+          <w:szCs w:val="20"/>
+        </w:rPr>
+        <w:t>样</w:t>
+      </w:r>
+      <w:r>
+        <w:rPr>
+          <w:rFonts w:ascii="MS Gothic" w:eastAsia="Times New Roman" w:hAnsi="MS Gothic" w:cs="MS Gothic"/>
+          <w:color w:val="333333"/>
+          <w:sz w:val="20"/>
+          <w:szCs w:val="20"/>
+        </w:rPr>
+        <w:t>式</w:t>
+      </w:r>
+    </w:p>
+    <w:p>
+      <w:pPr>
+        <w:shd w:val="clear" w:color="auto" w:fill="FFFFFF"/>
+        <w:spacing w:after="240" w:line="360" w:lineRule="atLeast"/>
+        <w:rPr>
+          <w:rFonts w:ascii="Helvetica" w:eastAsia="Times New Roman" w:hAnsi="Helvetica" w:cs="Helvetica"/>
+          <w:color w:val="333333"/>
+          <w:sz w:val="20"/>
+          <w:szCs w:val="20"/>
+        </w:rPr>
+      </w:pPr>
+      <w:r>
+        <w:rPr>
+          <w:rFonts w:ascii="Helvetica" w:eastAsia="Times New Roman" w:hAnsi="Helvetica" w:cs="Helvetica"/>
+          <w:color w:val="333333"/>
+          <w:sz w:val="20"/>
+          <w:szCs w:val="20"/>
+        </w:rPr>
+        <w:t xml:space="preserve">    </w:t>
+      </w:r>
+      <w:r>
+        <w:rPr>
+          <w:rFonts w:ascii="MS Gothic" w:eastAsia="Times New Roman" w:hAnsi="MS Gothic" w:cs="MS Gothic"/>
+          <w:color w:val="333333"/>
+          <w:sz w:val="20"/>
+          <w:szCs w:val="20"/>
+        </w:rPr>
+        <w:t>能</w:t>
+      </w:r>
+      <w:r>
+        <w:rPr>
+          <w:rFonts w:ascii="Microsoft JhengHei" w:eastAsia="Microsoft JhengHei" w:hAnsi="Microsoft JhengHei" w:cs="Microsoft JhengHei" w:hint="eastAsia"/>
+          <w:color w:val="333333"/>
+          <w:sz w:val="20"/>
+          <w:szCs w:val="20"/>
+        </w:rPr>
+        <w:t>够对页面中的所有事件做</w:t>
+      </w:r>
+      <w:proofErr w:type="spellStart"/>
+      <w:r>
+        <w:rPr>
+          <w:rFonts w:ascii="MS Gothic" w:eastAsia="Times New Roman" w:hAnsi="MS Gothic" w:cs="MS Gothic"/>
+          <w:color w:val="333333"/>
+          <w:sz w:val="20"/>
+          <w:szCs w:val="20"/>
+        </w:rPr>
+        <w:t>出反</w:t>
+      </w:r>
+      <w:proofErr w:type="spellEnd"/>
+      <w:r>
+        <w:rPr>
+          <w:rFonts w:ascii="Microsoft JhengHei" w:eastAsia="Microsoft JhengHei" w:hAnsi="Microsoft JhengHei" w:cs="Microsoft JhengHei"/>
+          <w:color w:val="333333"/>
+          <w:sz w:val="20"/>
+          <w:szCs w:val="20"/>
+        </w:rPr>
+        <w:t>应</w:t>
+      </w:r>
+    </w:p>
+    <w:p>
+      <w:pPr>
+        <w:shd w:val="clear" w:color="auto" w:fill="FFFFFF"/>
+        <w:spacing w:line="240" w:lineRule="auto"/>
+        <w:rPr>
+          <w:rFonts w:ascii="微软雅黑" w:eastAsia="微软雅黑" w:hAnsi="微软雅黑"/>
+          <w:color w:val="333333"/>
+          <w:sz w:val="20"/>
+          <w:szCs w:val="20"/>
+          <w:shd w:val="clear" w:color="auto" w:fill="FFFFFF"/>
+        </w:rPr>
+      </w:pPr>
+    </w:p>
+    <w:p>
+      <w:pPr>
+        <w:pStyle w:val="1"/>
+        <w:shd w:val="clear" w:color="auto" w:fill="FFFFFF"/>
+        <w:spacing w:before="0"/>
+        <w:rPr>
+          <w:rStyle w:val="colorh1"/>
+          <w:rFonts w:ascii="Helvetica" w:hAnsi="Helvetica" w:cs="Helvetica"/>
+          <w:b/>
+          <w:color w:val="000000" w:themeColor="text1"/>
+          <w:sz w:val="40"/>
+          <w:szCs w:val="40"/>
+          <w:bdr w:val="none" w:sz="0" w:space="0" w:color="auto" w:frame="1"/>
+        </w:rPr>
+      </w:pPr>
+      <w:r>
+        <w:rPr>
+          <w:rStyle w:val="colorh1"/>
+          <w:rFonts w:ascii="Helvetica" w:hAnsi="Helvetica" w:cs="Helvetica"/>
+          <w:b/>
+          <w:color w:val="000000" w:themeColor="text1"/>
+          <w:sz w:val="40"/>
+          <w:szCs w:val="40"/>
+          <w:bdr w:val="none" w:sz="0" w:space="0" w:color="auto" w:frame="1"/>
+        </w:rPr>
+        <w:t xml:space="preserve">DOM HTML </w:t>
+      </w:r>
+    </w:p>
+    <w:p>
+      <w:pPr>
+        <w:spacing w:after="0"/>
+      </w:pPr>
+      <w:r>
+        <w:rPr>
+          <w:rStyle w:val="apple-converted-space"/>
+          <w:rFonts w:ascii="微软雅黑" w:eastAsia="微软雅黑" w:hAnsi="微软雅黑" w:hint="eastAsia"/>
+          <w:color w:val="333333"/>
+          <w:sz w:val="20"/>
+          <w:szCs w:val="20"/>
+          <w:shd w:val="clear" w:color="auto" w:fill="FFFFFF"/>
+        </w:rPr>
+        <w:t> </w:t>
+      </w:r>
+      <w:r>
+        <w:rPr>
+          <w:rFonts w:ascii="微软雅黑" w:eastAsia="微软雅黑" w:hAnsi="微软雅黑" w:hint="eastAsia"/>
+          <w:color w:val="333333"/>
+          <w:sz w:val="20"/>
+          <w:szCs w:val="20"/>
+          <w:shd w:val="clear" w:color="auto" w:fill="FFFFFF"/>
+        </w:rPr>
+        <w:t>DOM 允许 JavaScript 改变 HTML 元素的内容。</w:t>
+      </w:r>
+    </w:p>
+    <w:p>
+      <w:pPr>
+        <w:spacing w:line="240" w:lineRule="auto"/>
+        <w:rPr>
+          <w:rFonts w:ascii="Microsoft JhengHei" w:hAnsi="Microsoft JhengHei" w:cs="Microsoft JhengHei"/>
+          <w:b/>
+          <w:bCs/>
+          <w:color w:val="000000" w:themeColor="text1"/>
+          <w:kern w:val="36"/>
+          <w:sz w:val="28"/>
+          <w:szCs w:val="28"/>
+        </w:rPr>
+      </w:pPr>
+      <w:r>
+        <w:rPr>
+          <w:rFonts w:ascii="Microsoft JhengHei" w:eastAsia="Microsoft JhengHei" w:hAnsi="Microsoft JhengHei" w:cs="Microsoft JhengHei" w:hint="eastAsia"/>
+          <w:b/>
+          <w:bCs/>
+          <w:color w:val="000000" w:themeColor="text1"/>
+          <w:kern w:val="36"/>
+          <w:sz w:val="28"/>
+          <w:szCs w:val="28"/>
+        </w:rPr>
+        <w:t>查找</w:t>
+      </w:r>
+      <w:r>
+        <w:rPr>
+          <w:rFonts w:ascii="Helvetica" w:eastAsia="Times New Roman" w:hAnsi="Helvetica" w:cs="Helvetica"/>
+          <w:b/>
+          <w:bCs/>
+          <w:color w:val="000000" w:themeColor="text1"/>
+          <w:kern w:val="36"/>
+          <w:sz w:val="28"/>
+          <w:szCs w:val="28"/>
+        </w:rPr>
+        <w:t xml:space="preserve"> HTML </w:t>
+      </w:r>
+      <w:r>
+        <w:rPr>
+          <w:rFonts w:ascii="Microsoft JhengHei" w:eastAsia="Microsoft JhengHei" w:hAnsi="Microsoft JhengHei" w:cs="Microsoft JhengHei" w:hint="eastAsia"/>
+          <w:b/>
+          <w:bCs/>
+          <w:color w:val="000000" w:themeColor="text1"/>
+          <w:kern w:val="36"/>
+          <w:sz w:val="28"/>
+          <w:szCs w:val="28"/>
+        </w:rPr>
+        <w:t>元素</w:t>
+      </w:r>
+    </w:p>
+    <w:p>
+      <w:pPr>
+        <w:shd w:val="clear" w:color="auto" w:fill="FFFFFF"/>
+        <w:spacing w:after="120" w:line="240" w:lineRule="auto"/>
+        <w:ind w:left="245"/>
+        <w:rPr>
+          <w:rFonts w:ascii="宋体" w:eastAsia="宋体" w:hAnsi="宋体" w:cs="MS Mincho"/>
+          <w:color w:val="333333"/>
+          <w:sz w:val="20"/>
+          <w:szCs w:val="20"/>
+          <w:lang w:eastAsia="en-US"/>
+        </w:rPr>
+      </w:pPr>
+      <w:r>
+        <w:rPr>
+          <w:rFonts w:ascii="宋体" w:eastAsia="宋体" w:hAnsi="宋体" w:cs="MS Mincho" w:hint="eastAsia"/>
+          <w:color w:val="333333"/>
+          <w:sz w:val="20"/>
+          <w:szCs w:val="20"/>
+          <w:lang w:eastAsia="en-US"/>
+        </w:rPr>
+        <w:t>1.</w:t>
+      </w:r>
+      <w:proofErr w:type="spellStart"/>
+      <w:r>
+        <w:rPr>
+          <w:rFonts w:ascii="宋体" w:eastAsia="宋体" w:hAnsi="宋体" w:cs="MS Mincho"/>
+          <w:color w:val="333333"/>
+          <w:lang w:eastAsia="en-US"/>
+        </w:rPr>
+        <w:t>通</w:t>
+      </w:r>
+      <w:r>
+        <w:rPr>
+          <w:rFonts w:ascii="宋体" w:eastAsia="宋体" w:hAnsi="宋体" w:cs="Microsoft JhengHei"/>
+          <w:color w:val="333333"/>
+          <w:lang w:eastAsia="en-US"/>
+        </w:rPr>
+        <w:t>过</w:t>
+      </w:r>
+      <w:proofErr w:type="spellEnd"/>
+      <w:r>
+        <w:rPr>
+          <w:rFonts w:ascii="宋体" w:eastAsia="宋体" w:hAnsi="宋体" w:cs="Helvetica"/>
+          <w:color w:val="333333"/>
+          <w:lang w:eastAsia="en-US"/>
+        </w:rPr>
+        <w:t xml:space="preserve"> id </w:t>
+      </w:r>
+      <w:proofErr w:type="spellStart"/>
+      <w:r>
+        <w:rPr>
+          <w:rFonts w:ascii="宋体" w:eastAsia="宋体" w:hAnsi="宋体" w:cs="MS Mincho" w:hint="eastAsia"/>
+          <w:color w:val="333333"/>
+          <w:lang w:eastAsia="en-US"/>
+        </w:rPr>
+        <w:t>找到</w:t>
+      </w:r>
+      <w:proofErr w:type="spellEnd"/>
+      <w:r>
+        <w:rPr>
+          <w:rFonts w:ascii="宋体" w:eastAsia="宋体" w:hAnsi="宋体" w:cs="Helvetica"/>
+          <w:color w:val="333333"/>
+          <w:lang w:eastAsia="en-US"/>
+        </w:rPr>
+        <w:t xml:space="preserve"> HTML </w:t>
+      </w:r>
+      <w:proofErr w:type="spellStart"/>
+      <w:r>
+        <w:rPr>
+          <w:rFonts w:ascii="宋体" w:eastAsia="宋体" w:hAnsi="宋体" w:cs="MS Mincho" w:hint="eastAsia"/>
+          <w:color w:val="333333"/>
+          <w:lang w:eastAsia="en-US"/>
+        </w:rPr>
+        <w:t>元素</w:t>
+      </w:r>
+      <w:proofErr w:type="spellEnd"/>
+      <w:r>
+        <w:rPr>
+          <w:rFonts w:ascii="宋体" w:eastAsia="宋体" w:hAnsi="宋体" w:cs="MS Mincho" w:hint="eastAsia"/>
+          <w:color w:val="333333"/>
+          <w:sz w:val="20"/>
+          <w:szCs w:val="20"/>
+          <w:lang w:eastAsia="en-US"/>
+        </w:rPr>
+        <w:t xml:space="preserve">     </w:t>
+      </w:r>
+    </w:p>
+    <w:p>
+      <w:pPr>
+        <w:shd w:val="clear" w:color="auto" w:fill="FFFFFF"/>
+        <w:spacing w:after="120" w:line="240" w:lineRule="auto"/>
+        <w:ind w:left="245"/>
+        <w:rPr>
+          <w:rFonts w:ascii="Courier New" w:hAnsi="Courier New" w:cs="Courier New"/>
+          <w:color w:val="000000"/>
+          <w:sz w:val="20"/>
+          <w:szCs w:val="20"/>
+          <w:shd w:val="clear" w:color="auto" w:fill="FFFFFF"/>
+        </w:rPr>
+      </w:pPr>
+      <w:r>
+        <w:rPr>
+          <w:rFonts w:ascii="宋体" w:eastAsia="宋体" w:hAnsi="宋体" w:cs="MS Mincho"/>
+          <w:color w:val="333333"/>
+          <w:sz w:val="20"/>
+          <w:szCs w:val="20"/>
+          <w:lang w:eastAsia="en-US"/>
+        </w:rPr>
+        <w:t xml:space="preserve"> </w:t>
+      </w:r>
+      <w:r>
+        <w:rPr>
+          <w:rFonts w:ascii="宋体" w:eastAsia="宋体" w:hAnsi="宋体" w:cs="MS Mincho"/>
+          <w:color w:val="333333"/>
+          <w:sz w:val="20"/>
+          <w:szCs w:val="20"/>
+          <w:lang w:eastAsia="en-US"/>
+        </w:rPr>
+        <w:t xml:space="preserve">     </w:t>
+      </w:r>
+      <w:r>
+        <w:rPr>
+          <w:rFonts w:ascii="宋体" w:eastAsia="宋体" w:hAnsi="宋体" w:cs="MS Mincho"/>
+          <w:color w:val="333333"/>
+          <w:sz w:val="20"/>
+          <w:szCs w:val="20"/>
+          <w:lang w:eastAsia="en-US"/>
+        </w:rPr>
+        <w:t xml:space="preserve"> </w:t>
+      </w:r>
+      <w:proofErr w:type="spellStart"/>
+      <w:r>
+        <w:rPr>
+          <w:rFonts w:ascii="Courier New" w:hAnsi="Courier New" w:cs="Courier New"/>
+          <w:color w:val="000000"/>
+          <w:sz w:val="20"/>
+          <w:szCs w:val="20"/>
+          <w:shd w:val="clear" w:color="auto" w:fill="FFFFFF"/>
+        </w:rPr>
+        <w:t>var</w:t>
+      </w:r>
+      <w:proofErr w:type="spellEnd"/>
+      <w:r>
+        <w:rPr>
+          <w:rFonts w:ascii="Courier New" w:hAnsi="Courier New" w:cs="Courier New"/>
+          <w:color w:val="000000"/>
+          <w:sz w:val="20"/>
+          <w:szCs w:val="20"/>
+          <w:shd w:val="clear" w:color="auto" w:fill="FFFFFF"/>
+        </w:rPr>
+        <w:t xml:space="preserve"> x=</w:t>
+      </w:r>
+      <w:proofErr w:type="spellStart"/>
+      <w:r>
+        <w:rPr>
+          <w:rFonts w:ascii="Courier New" w:hAnsi="Courier New" w:cs="Courier New"/>
+          <w:color w:val="000000"/>
+          <w:sz w:val="20"/>
+          <w:szCs w:val="20"/>
+          <w:shd w:val="clear" w:color="auto" w:fill="FFFFFF"/>
+        </w:rPr>
+        <w:t>document.getElementById</w:t>
+      </w:r>
+      <w:proofErr w:type="spellEnd"/>
+      <w:r>
+        <w:rPr>
+          <w:rFonts w:ascii="Courier New" w:hAnsi="Courier New" w:cs="Courier New"/>
+          <w:color w:val="000000"/>
+          <w:sz w:val="20"/>
+          <w:szCs w:val="20"/>
+          <w:shd w:val="clear" w:color="auto" w:fill="FFFFFF"/>
+        </w:rPr>
+        <w:t>("intro");</w:t>
+      </w:r>
+    </w:p>
+    <w:p>
+      <w:pPr>
+        <w:shd w:val="clear" w:color="auto" w:fill="FFFFFF"/>
+        <w:spacing w:after="120" w:line="240" w:lineRule="auto"/>
+        <w:ind w:left="245"/>
+        <w:rPr>
+          <w:rFonts w:ascii="宋体" w:eastAsia="宋体" w:hAnsi="宋体" w:cs="Helvetica"/>
+          <w:color w:val="333333"/>
+          <w:sz w:val="20"/>
+          <w:szCs w:val="20"/>
+        </w:rPr>
+      </w:pPr>
+      <w:r>
+        <w:rPr>
+          <w:rFonts w:ascii="Courier New" w:hAnsi="Courier New" w:cs="Courier New"/>
+          <w:color w:val="000000"/>
+          <w:sz w:val="20"/>
+          <w:szCs w:val="20"/>
+          <w:shd w:val="clear" w:color="auto" w:fill="FFFFFF"/>
+        </w:rPr>
+        <w:t xml:space="preserve"> </w:t>
+      </w:r>
+      <w:r>
+        <w:rPr>
+          <w:rFonts w:ascii="Courier New" w:hAnsi="Courier New" w:cs="Courier New"/>
+          <w:color w:val="000000"/>
+          <w:sz w:val="20"/>
+          <w:szCs w:val="20"/>
+          <w:shd w:val="clear" w:color="auto" w:fill="FFFFFF"/>
+        </w:rPr>
+        <w:t xml:space="preserve">    </w:t>
+      </w:r>
+      <w:r>
+        <w:rPr>
+          <w:rFonts w:ascii="Courier New" w:hAnsi="Courier New" w:cs="Courier New"/>
+          <w:color w:val="000000"/>
+          <w:sz w:val="20"/>
+          <w:szCs w:val="20"/>
+          <w:shd w:val="clear" w:color="auto" w:fill="FFFFFF"/>
+        </w:rPr>
+        <w:t xml:space="preserve"> </w:t>
+      </w:r>
+      <w:r>
+        <w:rPr>
+          <w:rFonts w:ascii="微软雅黑" w:eastAsia="微软雅黑" w:hAnsi="微软雅黑" w:hint="eastAsia"/>
+          <w:color w:val="333333"/>
+          <w:sz w:val="20"/>
+          <w:szCs w:val="20"/>
+          <w:shd w:val="clear" w:color="auto" w:fill="FFFFFF"/>
+        </w:rPr>
+        <w:t>如果未找到该元素，则 x 将包含 null。</w:t>
+      </w:r>
+    </w:p>
+    <w:p>
+      <w:pPr>
+        <w:shd w:val="clear" w:color="auto" w:fill="FFFFFF"/>
+        <w:spacing w:after="120" w:line="240" w:lineRule="auto"/>
+        <w:ind w:left="245"/>
+        <w:rPr>
+          <w:rFonts w:ascii="宋体" w:eastAsia="宋体" w:hAnsi="宋体" w:cs="MS Mincho"/>
+          <w:color w:val="333333"/>
+        </w:rPr>
+      </w:pPr>
+      <w:r>
+        <w:rPr>
+          <w:rFonts w:ascii="宋体" w:eastAsia="宋体" w:hAnsi="宋体" w:cs="MS Mincho" w:hint="eastAsia"/>
+          <w:color w:val="333333"/>
+          <w:sz w:val="20"/>
+          <w:szCs w:val="20"/>
+        </w:rPr>
+        <w:t>2.</w:t>
+      </w:r>
+      <w:r>
+        <w:rPr>
+          <w:rFonts w:ascii="宋体" w:eastAsia="宋体" w:hAnsi="宋体" w:cs="MS Mincho" w:hint="eastAsia"/>
+          <w:color w:val="333333"/>
+        </w:rPr>
+        <w:t>通</w:t>
+      </w:r>
+      <w:r>
+        <w:rPr>
+          <w:rFonts w:ascii="宋体" w:eastAsia="宋体" w:hAnsi="宋体" w:cs="Microsoft JhengHei"/>
+          <w:color w:val="333333"/>
+        </w:rPr>
+        <w:t>过标签名找到</w:t>
+      </w:r>
+      <w:r>
+        <w:rPr>
+          <w:rFonts w:ascii="宋体" w:eastAsia="宋体" w:hAnsi="宋体" w:cs="Helvetica"/>
+          <w:color w:val="333333"/>
+        </w:rPr>
+        <w:t xml:space="preserve"> HTML </w:t>
+      </w:r>
+      <w:r>
+        <w:rPr>
+          <w:rFonts w:ascii="宋体" w:eastAsia="宋体" w:hAnsi="宋体" w:cs="MS Mincho" w:hint="eastAsia"/>
+          <w:color w:val="333333"/>
+        </w:rPr>
+        <w:t>元素</w:t>
+      </w:r>
+    </w:p>
+    <w:p>
+      <w:pPr>
+        <w:shd w:val="clear" w:color="auto" w:fill="FFFFFF"/>
+        <w:spacing w:after="120" w:line="240" w:lineRule="auto"/>
+        <w:ind w:left="245"/>
+        <w:rPr>
+          <w:rFonts w:ascii="微软雅黑" w:eastAsia="微软雅黑" w:hAnsi="微软雅黑"/>
+          <w:color w:val="333333"/>
+          <w:sz w:val="20"/>
+          <w:szCs w:val="20"/>
+          <w:shd w:val="clear" w:color="auto" w:fill="FFFFFF"/>
+        </w:rPr>
+      </w:pPr>
+      <w:r>
+        <w:rPr>
+          <w:rFonts w:ascii="宋体" w:eastAsia="宋体" w:hAnsi="宋体" w:cs="MS Mincho" w:hint="eastAsia"/>
+          <w:color w:val="333333"/>
+        </w:rPr>
+        <w:t xml:space="preserve">  </w:t>
+      </w:r>
+      <w:r>
+        <w:rPr>
+          <w:rFonts w:ascii="微软雅黑" w:eastAsia="微软雅黑" w:hAnsi="微软雅黑" w:hint="eastAsia"/>
+          <w:color w:val="333333"/>
+          <w:sz w:val="20"/>
+          <w:szCs w:val="20"/>
+          <w:shd w:val="clear" w:color="auto" w:fill="FFFFFF"/>
+        </w:rPr>
+        <w:t>例  :</w:t>
+      </w:r>
+      <w:r>
+        <w:rPr>
+          <w:rFonts w:ascii="微软雅黑" w:eastAsia="微软雅黑" w:hAnsi="微软雅黑"/>
+          <w:color w:val="333333"/>
+          <w:sz w:val="20"/>
+          <w:szCs w:val="20"/>
+          <w:shd w:val="clear" w:color="auto" w:fill="FFFFFF"/>
+        </w:rPr>
+        <w:t xml:space="preserve"> </w:t>
+      </w:r>
+      <w:r>
+        <w:rPr>
+          <w:rFonts w:ascii="微软雅黑" w:eastAsia="微软雅黑" w:hAnsi="微软雅黑" w:hint="eastAsia"/>
+          <w:color w:val="333333"/>
+          <w:sz w:val="20"/>
+          <w:szCs w:val="20"/>
+          <w:shd w:val="clear" w:color="auto" w:fill="FFFFFF"/>
+        </w:rPr>
+        <w:t xml:space="preserve"> 查找 id="main" 的元素，然后查找 id="main" 元素中的所有 &lt;p&gt; 元素</w:t>
+      </w:r>
+    </w:p>
+    <w:p>
+      <w:pPr>
+        <w:shd w:val="clear" w:color="auto" w:fill="FFFFFF"/>
+        <w:spacing w:after="120" w:line="240" w:lineRule="auto"/>
+        <w:ind w:left="245"/>
+        <w:rPr>
+          <w:rFonts w:ascii="Courier New" w:hAnsi="Courier New" w:cs="Courier New"/>
+          <w:color w:val="000000"/>
+          <w:sz w:val="20"/>
+          <w:szCs w:val="20"/>
+        </w:rPr>
+      </w:pPr>
+      <w:r>
+        <w:rPr>
+          <w:rFonts w:ascii="微软雅黑" w:eastAsia="微软雅黑" w:hAnsi="微软雅黑" w:hint="eastAsia"/>
+          <w:color w:val="333333"/>
+          <w:sz w:val="20"/>
+          <w:szCs w:val="20"/>
+          <w:shd w:val="clear" w:color="auto" w:fill="FFFFFF"/>
+        </w:rPr>
+        <w:t xml:space="preserve">            </w:t>
+      </w:r>
+      <w:proofErr w:type="spellStart"/>
+      <w:r>
+        <w:rPr>
+          <w:rFonts w:ascii="Courier New" w:hAnsi="Courier New" w:cs="Courier New"/>
+          <w:color w:val="000000"/>
+          <w:sz w:val="20"/>
+          <w:szCs w:val="20"/>
+          <w:shd w:val="clear" w:color="auto" w:fill="FFFFFF"/>
+        </w:rPr>
+        <w:t>var</w:t>
+      </w:r>
+      <w:proofErr w:type="spellEnd"/>
+      <w:r>
+        <w:rPr>
+          <w:rFonts w:ascii="Courier New" w:hAnsi="Courier New" w:cs="Courier New"/>
+          <w:color w:val="000000"/>
+          <w:sz w:val="20"/>
+          <w:szCs w:val="20"/>
+          <w:shd w:val="clear" w:color="auto" w:fill="FFFFFF"/>
+        </w:rPr>
+        <w:t xml:space="preserve"> x=</w:t>
+      </w:r>
+      <w:proofErr w:type="spellStart"/>
+      <w:r>
+        <w:rPr>
+          <w:rFonts w:ascii="Courier New" w:hAnsi="Courier New" w:cs="Courier New"/>
+          <w:color w:val="000000"/>
+          <w:sz w:val="20"/>
+          <w:szCs w:val="20"/>
+          <w:shd w:val="clear" w:color="auto" w:fill="FFFFFF"/>
+        </w:rPr>
+        <w:t>document.getElementById</w:t>
+      </w:r>
+      <w:proofErr w:type="spellEnd"/>
+      <w:r>
+        <w:rPr>
+          <w:rFonts w:ascii="Courier New" w:hAnsi="Courier New" w:cs="Courier New"/>
+          <w:color w:val="000000"/>
+          <w:sz w:val="20"/>
+          <w:szCs w:val="20"/>
+          <w:shd w:val="clear" w:color="auto" w:fill="FFFFFF"/>
+        </w:rPr>
+        <w:t>("main");</w:t>
+      </w:r>
+    </w:p>
+    <w:p>
+      <w:pPr>
+        <w:shd w:val="clear" w:color="auto" w:fill="FFFFFF"/>
+        <w:spacing w:after="120" w:line="240" w:lineRule="auto"/>
+        <w:ind w:left="245"/>
+        <w:rPr>
+          <w:rFonts w:ascii="宋体" w:eastAsia="宋体" w:hAnsi="宋体" w:cs="Helvetica"/>
+          <w:color w:val="333333"/>
+          <w:lang w:eastAsia="en-US"/>
+        </w:rPr>
+      </w:pPr>
+      <w:r>
+        <w:rPr>
+          <w:rFonts w:ascii="Courier New" w:hAnsi="Courier New" w:cs="Courier New"/>
+          <w:color w:val="000000"/>
+          <w:sz w:val="20"/>
+          <w:szCs w:val="20"/>
+        </w:rPr>
+        <w:t xml:space="preserve">      </w:t>
+      </w:r>
+      <w:proofErr w:type="spellStart"/>
+      <w:r>
+        <w:rPr>
+          <w:rFonts w:ascii="Courier New" w:hAnsi="Courier New" w:cs="Courier New"/>
+          <w:color w:val="000000"/>
+          <w:sz w:val="20"/>
+          <w:szCs w:val="20"/>
+          <w:shd w:val="clear" w:color="auto" w:fill="FFFFFF"/>
+        </w:rPr>
+        <w:t>var</w:t>
+      </w:r>
+      <w:proofErr w:type="spellEnd"/>
+      <w:r>
+        <w:rPr>
+          <w:rFonts w:ascii="Courier New" w:hAnsi="Courier New" w:cs="Courier New"/>
+          <w:color w:val="000000"/>
+          <w:sz w:val="20"/>
+          <w:szCs w:val="20"/>
+          <w:shd w:val="clear" w:color="auto" w:fill="FFFFFF"/>
+        </w:rPr>
+        <w:t xml:space="preserve"> y=</w:t>
+      </w:r>
+      <w:proofErr w:type="spellStart"/>
+      <w:r>
+        <w:rPr>
+          <w:rFonts w:ascii="Courier New" w:hAnsi="Courier New" w:cs="Courier New"/>
+          <w:color w:val="000000"/>
+          <w:sz w:val="20"/>
+          <w:szCs w:val="20"/>
+          <w:shd w:val="clear" w:color="auto" w:fill="FFFFFF"/>
+        </w:rPr>
+        <w:t>x.getElementsByTagName</w:t>
+      </w:r>
+      <w:proofErr w:type="spellEnd"/>
+      <w:r>
+        <w:rPr>
+          <w:rFonts w:ascii="Courier New" w:hAnsi="Courier New" w:cs="Courier New"/>
+          <w:color w:val="000000"/>
+          <w:sz w:val="20"/>
+          <w:szCs w:val="20"/>
+          <w:shd w:val="clear" w:color="auto" w:fill="FFFFFF"/>
+        </w:rPr>
+        <w:t>("p");</w:t>
+      </w:r>
+    </w:p>
+    <w:p>
+      <w:pPr>
+        <w:shd w:val="clear" w:color="auto" w:fill="FFFFFF"/>
+        <w:spacing w:after="120" w:line="240" w:lineRule="auto"/>
+        <w:ind w:left="245"/>
+        <w:rPr>
+          <w:rFonts w:ascii="宋体" w:eastAsia="宋体" w:hAnsi="宋体" w:cs="MS Mincho"/>
+          <w:color w:val="333333"/>
+          <w:lang w:eastAsia="en-US"/>
+        </w:rPr>
+      </w:pPr>
+      <w:r>
+        <w:rPr>
+          <w:rFonts w:ascii="宋体" w:eastAsia="宋体" w:hAnsi="宋体" w:cs="MS Mincho" w:hint="eastAsia"/>
+          <w:color w:val="333333"/>
+          <w:sz w:val="20"/>
+          <w:szCs w:val="20"/>
+          <w:lang w:eastAsia="en-US"/>
+        </w:rPr>
+        <w:t>3.</w:t>
+      </w:r>
+      <w:proofErr w:type="spellStart"/>
+      <w:r>
+        <w:rPr>
+          <w:rFonts w:ascii="宋体" w:eastAsia="宋体" w:hAnsi="宋体" w:cs="MS Mincho" w:hint="eastAsia"/>
+          <w:color w:val="333333"/>
+          <w:lang w:eastAsia="en-US"/>
+        </w:rPr>
+        <w:t>通</w:t>
+      </w:r>
+      <w:r>
+        <w:rPr>
+          <w:rFonts w:ascii="宋体" w:eastAsia="宋体" w:hAnsi="宋体" w:cs="Microsoft JhengHei"/>
+          <w:color w:val="333333"/>
+          <w:lang w:eastAsia="en-US"/>
+        </w:rPr>
+        <w:t>过类</w:t>
+      </w:r>
+      <w:proofErr w:type="spellEnd"/>
+      <w:r>
+        <w:rPr>
+          <w:rFonts w:ascii="宋体" w:eastAsia="宋体" w:hAnsi="宋体" w:cs="Microsoft JhengHei" w:hint="eastAsia"/>
+          <w:color w:val="333333"/>
+          <w:lang w:eastAsia="en-US"/>
+        </w:rPr>
+        <w:t>(</w:t>
+      </w:r>
+      <w:r>
+        <w:rPr>
+          <w:rFonts w:ascii="宋体" w:eastAsia="宋体" w:hAnsi="宋体" w:cs="Microsoft JhengHei"/>
+          <w:color w:val="333333"/>
+          <w:lang w:eastAsia="en-US"/>
+        </w:rPr>
+        <w:t>class</w:t>
+      </w:r>
+      <w:r>
+        <w:rPr>
+          <w:rFonts w:ascii="宋体" w:eastAsia="宋体" w:hAnsi="宋体" w:cs="Microsoft JhengHei" w:hint="eastAsia"/>
+          <w:color w:val="333333"/>
+          <w:lang w:eastAsia="en-US"/>
+        </w:rPr>
+        <w:t>)</w:t>
+      </w:r>
+      <w:proofErr w:type="spellStart"/>
+      <w:r>
+        <w:rPr>
+          <w:rFonts w:ascii="宋体" w:eastAsia="宋体" w:hAnsi="宋体" w:cs="Microsoft JhengHei"/>
+          <w:color w:val="333333"/>
+          <w:lang w:eastAsia="en-US"/>
+        </w:rPr>
+        <w:t>名找到</w:t>
+      </w:r>
+      <w:proofErr w:type="spellEnd"/>
+      <w:r>
+        <w:rPr>
+          <w:rFonts w:ascii="宋体" w:eastAsia="宋体" w:hAnsi="宋体" w:cs="Helvetica"/>
+          <w:color w:val="333333"/>
+          <w:lang w:eastAsia="en-US"/>
+        </w:rPr>
+        <w:t xml:space="preserve"> HTML </w:t>
+      </w:r>
+      <w:proofErr w:type="spellStart"/>
+      <w:r>
+        <w:rPr>
+          <w:rFonts w:ascii="宋体" w:eastAsia="宋体" w:hAnsi="宋体" w:cs="MS Mincho" w:hint="eastAsia"/>
+          <w:color w:val="333333"/>
+          <w:lang w:eastAsia="en-US"/>
+        </w:rPr>
+        <w:t>元素</w:t>
+      </w:r>
+      <w:proofErr w:type="spellEnd"/>
+    </w:p>
+    <w:p>
+      <w:pPr>
+        <w:shd w:val="clear" w:color="auto" w:fill="FFFFFF"/>
+        <w:spacing w:after="120" w:line="240" w:lineRule="auto"/>
+        <w:ind w:left="245"/>
+        <w:rPr>
+          <w:rFonts w:ascii="宋体" w:eastAsia="宋体" w:hAnsi="宋体" w:cs="Helvetica"/>
+          <w:color w:val="333333"/>
+          <w:lang w:eastAsia="en-US"/>
+        </w:rPr>
+      </w:pPr>
+      <w:r>
+        <w:rPr>
+          <w:rFonts w:ascii="宋体" w:eastAsia="宋体" w:hAnsi="宋体" w:cs="MS Mincho" w:hint="eastAsia"/>
+          <w:color w:val="333333"/>
+          <w:lang w:eastAsia="en-US"/>
+        </w:rPr>
+        <w:t xml:space="preserve">  </w:t>
+      </w:r>
+      <w:r>
+        <w:rPr>
+          <w:rFonts w:ascii="宋体" w:eastAsia="宋体" w:hAnsi="宋体" w:cs="MS Mincho"/>
+          <w:color w:val="333333"/>
+          <w:lang w:eastAsia="en-US"/>
+        </w:rPr>
+        <w:t xml:space="preserve">     </w:t>
+      </w:r>
+      <w:proofErr w:type="spellStart"/>
+      <w:r>
+        <w:rPr>
+          <w:rFonts w:ascii="Courier New" w:hAnsi="Courier New" w:cs="Courier New"/>
+          <w:color w:val="000000"/>
+          <w:sz w:val="20"/>
+          <w:szCs w:val="20"/>
+          <w:shd w:val="clear" w:color="auto" w:fill="FFFFFF"/>
+        </w:rPr>
+        <w:t>var</w:t>
+      </w:r>
+      <w:proofErr w:type="spellEnd"/>
+      <w:r>
+        <w:rPr>
+          <w:rFonts w:ascii="Courier New" w:hAnsi="Courier New" w:cs="Courier New"/>
+          <w:color w:val="000000"/>
+          <w:sz w:val="20"/>
+          <w:szCs w:val="20"/>
+          <w:shd w:val="clear" w:color="auto" w:fill="FFFFFF"/>
+        </w:rPr>
+        <w:t xml:space="preserve"> x=</w:t>
+      </w:r>
+      <w:proofErr w:type="spellStart"/>
+      <w:r>
+        <w:rPr>
+          <w:rFonts w:ascii="Courier New" w:hAnsi="Courier New" w:cs="Courier New"/>
+          <w:color w:val="000000"/>
+          <w:sz w:val="20"/>
+          <w:szCs w:val="20"/>
+          <w:shd w:val="clear" w:color="auto" w:fill="FFFFFF"/>
+        </w:rPr>
+        <w:t>document.getElementsByClassName</w:t>
+      </w:r>
+      <w:proofErr w:type="spellEnd"/>
+      <w:r>
+        <w:rPr>
+          <w:rFonts w:ascii="Courier New" w:hAnsi="Courier New" w:cs="Courier New"/>
+          <w:color w:val="000000"/>
+          <w:sz w:val="20"/>
+          <w:szCs w:val="20"/>
+          <w:shd w:val="clear" w:color="auto" w:fill="FFFFFF"/>
+        </w:rPr>
+        <w:t>("intro");</w:t>
+      </w:r>
+    </w:p>
+    <w:p>
+      <w:pPr>
+        <w:shd w:val="clear" w:color="auto" w:fill="FFFFFF"/>
+        <w:spacing w:after="120" w:line="240" w:lineRule="auto"/>
+        <w:rPr>
+          <w:rFonts w:ascii="Microsoft JhengHei" w:hAnsi="Microsoft JhengHei" w:cs="Microsoft JhengHei"/>
+          <w:b/>
+          <w:bCs/>
+          <w:color w:val="000000" w:themeColor="text1"/>
+          <w:kern w:val="36"/>
+          <w:sz w:val="28"/>
+          <w:szCs w:val="28"/>
+        </w:rPr>
+      </w:pPr>
+      <w:r>
+        <w:rPr>
+          <w:rFonts w:ascii="Microsoft JhengHei" w:eastAsia="Microsoft JhengHei" w:hAnsi="Microsoft JhengHei" w:cs="Microsoft JhengHei"/>
+          <w:b/>
+          <w:bCs/>
+          <w:color w:val="000000" w:themeColor="text1"/>
+          <w:kern w:val="36"/>
+          <w:sz w:val="28"/>
+          <w:szCs w:val="28"/>
+        </w:rPr>
+        <w:t>改</w:t>
+      </w:r>
+      <w:r>
+        <w:rPr>
+          <w:rFonts w:ascii="Microsoft JhengHei" w:eastAsia="Microsoft JhengHei" w:hAnsi="Microsoft JhengHei" w:cs="Microsoft JhengHei" w:hint="eastAsia"/>
+          <w:b/>
+          <w:bCs/>
+          <w:color w:val="000000" w:themeColor="text1"/>
+          <w:kern w:val="36"/>
+          <w:sz w:val="28"/>
+          <w:szCs w:val="28"/>
+        </w:rPr>
+        <w:t>变</w:t>
+      </w:r>
+      <w:r>
+        <w:rPr>
+          <w:rFonts w:ascii="Microsoft JhengHei" w:eastAsia="Microsoft JhengHei" w:hAnsi="Microsoft JhengHei" w:cs="Microsoft JhengHei"/>
+          <w:b/>
+          <w:bCs/>
+          <w:color w:val="000000" w:themeColor="text1"/>
+          <w:kern w:val="36"/>
+          <w:sz w:val="28"/>
+          <w:szCs w:val="28"/>
+        </w:rPr>
+        <w:t xml:space="preserve"> HTML </w:t>
+      </w:r>
+      <w:r>
+        <w:rPr>
+          <w:rFonts w:ascii="Microsoft JhengHei" w:eastAsia="Microsoft JhengHei" w:hAnsi="Microsoft JhengHei" w:cs="Microsoft JhengHei" w:hint="eastAsia"/>
+          <w:b/>
+          <w:bCs/>
+          <w:color w:val="000000" w:themeColor="text1"/>
+          <w:kern w:val="36"/>
+          <w:sz w:val="28"/>
+          <w:szCs w:val="28"/>
+        </w:rPr>
+        <w:t>输出</w:t>
+      </w:r>
+      <w:r>
+        <w:rPr>
+          <w:rFonts w:ascii="Microsoft JhengHei" w:eastAsia="Microsoft JhengHei" w:hAnsi="Microsoft JhengHei" w:cs="Microsoft JhengHei"/>
+          <w:b/>
+          <w:bCs/>
+          <w:color w:val="000000" w:themeColor="text1"/>
+          <w:kern w:val="36"/>
+          <w:sz w:val="28"/>
+          <w:szCs w:val="28"/>
+        </w:rPr>
+        <w:t>流</w:t>
+      </w:r>
+    </w:p>
+    <w:p>
+      <w:pPr>
+        <w:shd w:val="clear" w:color="auto" w:fill="FFFFFF"/>
+        <w:spacing w:after="120" w:line="240" w:lineRule="auto"/>
+        <w:ind w:left="245"/>
+        <w:rPr>
+          <w:rFonts w:ascii="微软雅黑" w:eastAsia="微软雅黑" w:hAnsi="微软雅黑"/>
+          <w:color w:val="333333"/>
+          <w:sz w:val="20"/>
+          <w:szCs w:val="20"/>
+          <w:shd w:val="clear" w:color="auto" w:fill="FFFFFF"/>
+        </w:rPr>
+      </w:pPr>
+      <w:r>
+        <w:rPr>
+          <w:rFonts w:ascii="Microsoft JhengHei" w:hAnsi="Microsoft JhengHei" w:cs="Microsoft JhengHei" w:hint="eastAsia"/>
+          <w:b/>
+          <w:bCs/>
+          <w:color w:val="000000" w:themeColor="text1"/>
+          <w:kern w:val="36"/>
+          <w:sz w:val="28"/>
+          <w:szCs w:val="28"/>
+        </w:rPr>
+        <w:t xml:space="preserve"> </w:t>
+      </w:r>
+      <w:r>
+        <w:rPr>
+          <w:rFonts w:ascii="微软雅黑" w:eastAsia="微软雅黑" w:hAnsi="微软雅黑" w:hint="eastAsia"/>
+          <w:color w:val="333333"/>
+          <w:sz w:val="20"/>
+          <w:szCs w:val="20"/>
+          <w:shd w:val="clear" w:color="auto" w:fill="FFFFFF"/>
+        </w:rPr>
+        <w:t>在 JavaScript 中，</w:t>
+      </w:r>
+      <w:proofErr w:type="spellStart"/>
+      <w:r>
+        <w:rPr>
+          <w:rFonts w:ascii="微软雅黑" w:eastAsia="微软雅黑" w:hAnsi="微软雅黑" w:hint="eastAsia"/>
+          <w:color w:val="333333"/>
+          <w:sz w:val="20"/>
+          <w:szCs w:val="20"/>
+          <w:shd w:val="clear" w:color="auto" w:fill="FFFFFF"/>
+        </w:rPr>
+        <w:t>document.write</w:t>
+      </w:r>
+      <w:proofErr w:type="spellEnd"/>
+      <w:r>
+        <w:rPr>
+          <w:rFonts w:ascii="微软雅黑" w:eastAsia="微软雅黑" w:hAnsi="微软雅黑" w:hint="eastAsia"/>
+          <w:color w:val="333333"/>
+          <w:sz w:val="20"/>
+          <w:szCs w:val="20"/>
+          <w:shd w:val="clear" w:color="auto" w:fill="FFFFFF"/>
+        </w:rPr>
+        <w:t>(</w:t>
+      </w:r>
+      <w:r>
+        <w:rPr>
+          <w:rFonts w:ascii="微软雅黑" w:eastAsia="微软雅黑" w:hAnsi="微软雅黑"/>
+          <w:color w:val="333333"/>
+          <w:sz w:val="20"/>
+          <w:szCs w:val="20"/>
+          <w:shd w:val="clear" w:color="auto" w:fill="FFFFFF"/>
+        </w:rPr>
+        <w:t xml:space="preserve"> </w:t>
+      </w:r>
+      <w:r>
+        <w:rPr>
+          <w:rFonts w:ascii="微软雅黑" w:eastAsia="微软雅黑" w:hAnsi="微软雅黑" w:hint="eastAsia"/>
+          <w:color w:val="333333"/>
+          <w:sz w:val="20"/>
+          <w:szCs w:val="20"/>
+          <w:shd w:val="clear" w:color="auto" w:fill="FFFFFF"/>
+        </w:rPr>
+        <w:t>) 可用于直接向 HTML 输出流写内容。</w:t>
+      </w:r>
+    </w:p>
+    <w:p>
+      <w:pPr>
+        <w:shd w:val="clear" w:color="auto" w:fill="FFFFFF"/>
+        <w:spacing w:after="120" w:line="240" w:lineRule="auto"/>
+        <w:ind w:left="245"/>
+        <w:rPr>
+          <w:rFonts w:ascii="微软雅黑" w:eastAsia="微软雅黑" w:hAnsi="微软雅黑"/>
+          <w:color w:val="333333"/>
+          <w:sz w:val="20"/>
+          <w:szCs w:val="20"/>
+          <w:shd w:val="clear" w:color="auto" w:fill="FFFFFF"/>
+        </w:rPr>
+      </w:pPr>
+      <w:r>
+        <w:rPr>
+          <w:rFonts w:ascii="微软雅黑" w:eastAsia="微软雅黑" w:hAnsi="微软雅黑" w:hint="eastAsia"/>
+          <w:color w:val="333333"/>
+          <w:sz w:val="20"/>
+          <w:szCs w:val="20"/>
+          <w:shd w:val="clear" w:color="auto" w:fill="FFFFFF"/>
+        </w:rPr>
+        <w:t xml:space="preserve"> </w:t>
+      </w:r>
+      <w:r>
+        <w:rPr>
+          <w:rFonts w:ascii="微软雅黑" w:eastAsia="微软雅黑" w:hAnsi="微软雅黑"/>
+          <w:color w:val="333333"/>
+          <w:sz w:val="20"/>
+          <w:szCs w:val="20"/>
+          <w:shd w:val="clear" w:color="auto" w:fill="FFFFFF"/>
+        </w:rPr>
+        <w:t>绝对不要在文档加载完成之后使用</w:t>
+      </w:r>
+      <w:r>
+        <w:rPr>
+          <w:rFonts w:ascii="Helvetica" w:hAnsi="Helvetica" w:cs="Helvetica"/>
+          <w:color w:val="333333"/>
+          <w:sz w:val="20"/>
+          <w:szCs w:val="20"/>
+          <w:shd w:val="clear" w:color="auto" w:fill="FFFFFF"/>
+        </w:rPr>
+        <w:t xml:space="preserve"> </w:t>
+      </w:r>
+      <w:proofErr w:type="spellStart"/>
+      <w:r>
+        <w:rPr>
+          <w:rFonts w:ascii="Helvetica" w:hAnsi="Helvetica" w:cs="Helvetica"/>
+          <w:color w:val="333333"/>
+          <w:sz w:val="20"/>
+          <w:szCs w:val="20"/>
+          <w:shd w:val="clear" w:color="auto" w:fill="FFFFFF"/>
+        </w:rPr>
+        <w:t>document.write</w:t>
+      </w:r>
+      <w:proofErr w:type="spellEnd"/>
+      <w:r>
+        <w:rPr>
+          <w:rFonts w:ascii="Helvetica" w:hAnsi="Helvetica" w:cs="Helvetica"/>
+          <w:color w:val="333333"/>
+          <w:sz w:val="20"/>
+          <w:szCs w:val="20"/>
+          <w:shd w:val="clear" w:color="auto" w:fill="FFFFFF"/>
+        </w:rPr>
+        <w:t>( )</w:t>
+      </w:r>
+      <w:r>
+        <w:rPr>
+          <w:rFonts w:ascii="Helvetica" w:hAnsi="Helvetica" w:cs="Helvetica"/>
+          <w:color w:val="333333"/>
+          <w:sz w:val="20"/>
+          <w:szCs w:val="20"/>
+          <w:shd w:val="clear" w:color="auto" w:fill="FFFFFF"/>
+        </w:rPr>
+        <w:t>。</w:t>
+      </w:r>
+      <w:r>
+        <w:rPr>
+          <w:rFonts w:ascii="微软雅黑" w:eastAsia="微软雅黑" w:hAnsi="微软雅黑"/>
+          <w:color w:val="333333"/>
+          <w:sz w:val="20"/>
+          <w:szCs w:val="20"/>
+          <w:shd w:val="clear" w:color="auto" w:fill="FFFFFF"/>
+        </w:rPr>
+        <w:t>这会覆盖该文档。</w:t>
+      </w:r>
+    </w:p>
+    <w:p>
+      <w:pPr>
+        <w:shd w:val="clear" w:color="auto" w:fill="FFFFFF"/>
+        <w:spacing w:after="120" w:line="240" w:lineRule="auto"/>
+        <w:rPr>
+          <w:rFonts w:ascii="Microsoft JhengHei" w:hAnsi="Microsoft JhengHei" w:cs="Microsoft JhengHei"/>
+          <w:b/>
+          <w:bCs/>
+          <w:color w:val="000000" w:themeColor="text1"/>
+          <w:kern w:val="36"/>
+          <w:sz w:val="28"/>
+          <w:szCs w:val="28"/>
+        </w:rPr>
+      </w:pPr>
+      <w:r>
+        <w:rPr>
+          <w:rFonts w:ascii="Microsoft JhengHei" w:eastAsia="Microsoft JhengHei" w:hAnsi="Microsoft JhengHei" w:cs="Microsoft JhengHei"/>
+          <w:b/>
+          <w:bCs/>
+          <w:color w:val="000000" w:themeColor="text1"/>
+          <w:kern w:val="36"/>
+          <w:sz w:val="28"/>
+          <w:szCs w:val="28"/>
+        </w:rPr>
+        <w:t>改</w:t>
+      </w:r>
+      <w:r>
+        <w:rPr>
+          <w:rFonts w:ascii="Microsoft JhengHei" w:eastAsia="Microsoft JhengHei" w:hAnsi="Microsoft JhengHei" w:cs="Microsoft JhengHei" w:hint="eastAsia"/>
+          <w:b/>
+          <w:bCs/>
+          <w:color w:val="000000" w:themeColor="text1"/>
+          <w:kern w:val="36"/>
+          <w:sz w:val="28"/>
+          <w:szCs w:val="28"/>
+        </w:rPr>
+        <w:t>变</w:t>
+      </w:r>
+      <w:r>
+        <w:rPr>
+          <w:rFonts w:ascii="Microsoft JhengHei" w:eastAsia="Microsoft JhengHei" w:hAnsi="Microsoft JhengHei" w:cs="Microsoft JhengHei"/>
+          <w:b/>
+          <w:bCs/>
+          <w:color w:val="000000" w:themeColor="text1"/>
+          <w:kern w:val="36"/>
+          <w:sz w:val="28"/>
+          <w:szCs w:val="28"/>
+        </w:rPr>
+        <w:t xml:space="preserve"> HTML 内容</w:t>
+      </w:r>
+    </w:p>
+    <w:p>
+      <w:pPr>
+        <w:shd w:val="clear" w:color="auto" w:fill="FFFFFF"/>
+        <w:spacing w:after="120" w:line="240" w:lineRule="auto"/>
+        <w:rPr>
+          <w:rFonts w:ascii="微软雅黑" w:eastAsia="微软雅黑" w:hAnsi="微软雅黑"/>
+          <w:color w:val="333333"/>
+          <w:sz w:val="20"/>
+          <w:szCs w:val="20"/>
+          <w:shd w:val="clear" w:color="auto" w:fill="FFFFFF"/>
+        </w:rPr>
+      </w:pPr>
+      <w:r>
+        <w:rPr>
+          <w:rFonts w:ascii="Microsoft JhengHei" w:hAnsi="Microsoft JhengHei" w:cs="Microsoft JhengHei" w:hint="eastAsia"/>
+          <w:b/>
+          <w:bCs/>
+          <w:color w:val="000000" w:themeColor="text1"/>
+          <w:kern w:val="36"/>
+          <w:sz w:val="28"/>
+          <w:szCs w:val="28"/>
+        </w:rPr>
+        <w:t xml:space="preserve">     </w:t>
+      </w:r>
+      <w:r>
+        <w:rPr>
+          <w:rFonts w:ascii="微软雅黑" w:eastAsia="微软雅黑" w:hAnsi="微软雅黑" w:hint="eastAsia"/>
+          <w:color w:val="333333"/>
+          <w:sz w:val="20"/>
+          <w:szCs w:val="20"/>
+          <w:shd w:val="clear" w:color="auto" w:fill="FFFFFF"/>
+        </w:rPr>
+        <w:t xml:space="preserve">修改 HTML 内容的最简单的方法时使用 </w:t>
+      </w:r>
+      <w:proofErr w:type="spellStart"/>
+      <w:r>
+        <w:rPr>
+          <w:rFonts w:ascii="微软雅黑" w:eastAsia="微软雅黑" w:hAnsi="微软雅黑" w:hint="eastAsia"/>
+          <w:color w:val="333333"/>
+          <w:sz w:val="20"/>
+          <w:szCs w:val="20"/>
+          <w:shd w:val="clear" w:color="auto" w:fill="FFFFFF"/>
+        </w:rPr>
+        <w:t>innerHTML</w:t>
+      </w:r>
+      <w:proofErr w:type="spellEnd"/>
+      <w:r>
+        <w:rPr>
+          <w:rFonts w:ascii="微软雅黑" w:eastAsia="微软雅黑" w:hAnsi="微软雅黑" w:hint="eastAsia"/>
+          <w:color w:val="333333"/>
+          <w:sz w:val="20"/>
+          <w:szCs w:val="20"/>
+          <w:shd w:val="clear" w:color="auto" w:fill="FFFFFF"/>
+        </w:rPr>
+        <w:t xml:space="preserve"> 属性。</w:t>
+      </w:r>
+    </w:p>
+    <w:p>
+      <w:pPr>
+        <w:shd w:val="clear" w:color="auto" w:fill="FFFFFF"/>
+        <w:spacing w:after="120" w:line="240" w:lineRule="auto"/>
+        <w:rPr>
+          <w:rFonts w:ascii="Microsoft JhengHei" w:hAnsi="Microsoft JhengHei" w:cs="Microsoft JhengHei"/>
+          <w:b/>
+          <w:bCs/>
+          <w:color w:val="000000" w:themeColor="text1"/>
+          <w:kern w:val="36"/>
+          <w:sz w:val="28"/>
+          <w:szCs w:val="28"/>
+        </w:rPr>
+      </w:pPr>
+      <w:r>
+        <w:rPr>
+          <w:rFonts w:ascii="微软雅黑" w:eastAsia="微软雅黑" w:hAnsi="微软雅黑" w:hint="eastAsia"/>
+          <w:color w:val="333333"/>
+          <w:sz w:val="20"/>
+          <w:szCs w:val="20"/>
+          <w:shd w:val="clear" w:color="auto" w:fill="FFFFFF"/>
+        </w:rPr>
+        <w:t xml:space="preserve">     例 :</w:t>
+      </w:r>
+      <w:r>
+        <w:rPr>
+          <w:rFonts w:ascii="微软雅黑" w:eastAsia="微软雅黑" w:hAnsi="微软雅黑"/>
+          <w:color w:val="333333"/>
+          <w:sz w:val="20"/>
+          <w:szCs w:val="20"/>
+          <w:shd w:val="clear" w:color="auto" w:fill="FFFFFF"/>
+        </w:rPr>
+        <w:t xml:space="preserve"> </w:t>
+      </w:r>
+      <w:r>
+        <w:rPr>
+          <w:rFonts w:ascii="微软雅黑" w:eastAsia="微软雅黑" w:hAnsi="微软雅黑" w:hint="eastAsia"/>
+          <w:color w:val="333333"/>
+          <w:sz w:val="20"/>
+          <w:szCs w:val="20"/>
+          <w:shd w:val="clear" w:color="auto" w:fill="FFFFFF"/>
+        </w:rPr>
+        <w:t>改变</w:t>
+      </w:r>
+      <w:r>
+        <w:rPr>
+          <w:rFonts w:ascii="微软雅黑" w:eastAsia="微软雅黑" w:hAnsi="微软雅黑" w:hint="eastAsia"/>
+          <w:color w:val="333333"/>
+          <w:sz w:val="20"/>
+          <w:szCs w:val="20"/>
+          <w:shd w:val="clear" w:color="auto" w:fill="FFFFFF"/>
+        </w:rPr>
+        <w:t>&lt;p</w:t>
+      </w:r>
+      <w:r>
+        <w:rPr>
+          <w:rFonts w:ascii="微软雅黑" w:eastAsia="微软雅黑" w:hAnsi="微软雅黑"/>
+          <w:color w:val="333333"/>
+          <w:sz w:val="20"/>
+          <w:szCs w:val="20"/>
+          <w:shd w:val="clear" w:color="auto" w:fill="FFFFFF"/>
+        </w:rPr>
+        <w:t xml:space="preserve"> </w:t>
+      </w:r>
+      <w:r>
+        <w:rPr>
+          <w:rFonts w:ascii="Courier New" w:hAnsi="Courier New" w:cs="Courier New"/>
+          <w:color w:val="000000"/>
+          <w:sz w:val="20"/>
+          <w:szCs w:val="20"/>
+          <w:shd w:val="clear" w:color="auto" w:fill="FFFFFF"/>
+        </w:rPr>
+        <w:t>id="p1"</w:t>
+      </w:r>
+      <w:r>
+        <w:rPr>
+          <w:rFonts w:ascii="微软雅黑" w:eastAsia="微软雅黑" w:hAnsi="微软雅黑" w:hint="eastAsia"/>
+          <w:color w:val="333333"/>
+          <w:sz w:val="20"/>
+          <w:szCs w:val="20"/>
+          <w:shd w:val="clear" w:color="auto" w:fill="FFFFFF"/>
+        </w:rPr>
+        <w:t>&gt;元素的内容</w:t>
+      </w:r>
+      <w:r>
+        <w:rPr>
+          <w:rFonts w:ascii="微软雅黑" w:eastAsia="微软雅黑" w:hAnsi="微软雅黑" w:hint="eastAsia"/>
+          <w:color w:val="333333"/>
+          <w:sz w:val="20"/>
+          <w:szCs w:val="20"/>
+          <w:shd w:val="clear" w:color="auto" w:fill="FFFFFF"/>
+        </w:rPr>
+        <w:t xml:space="preserve"> :</w:t>
+      </w:r>
+      <w:r>
+        <w:rPr>
+          <w:rFonts w:ascii="微软雅黑" w:eastAsia="微软雅黑" w:hAnsi="微软雅黑" w:hint="eastAsia"/>
+          <w:color w:val="333333"/>
+          <w:sz w:val="20"/>
+          <w:szCs w:val="20"/>
+          <w:shd w:val="clear" w:color="auto" w:fill="FFFFFF"/>
+        </w:rPr>
+        <w:t xml:space="preserve"> </w:t>
+      </w:r>
+      <w:proofErr w:type="spellStart"/>
+      <w:r>
+        <w:rPr>
+          <w:rFonts w:ascii="Courier New" w:hAnsi="Courier New" w:cs="Courier New"/>
+          <w:color w:val="000000"/>
+          <w:sz w:val="20"/>
+          <w:szCs w:val="20"/>
+          <w:shd w:val="clear" w:color="auto" w:fill="FFFFFF"/>
+        </w:rPr>
+        <w:t>document.getElementById</w:t>
+      </w:r>
+      <w:proofErr w:type="spellEnd"/>
+      <w:r>
+        <w:rPr>
+          <w:rFonts w:ascii="Courier New" w:hAnsi="Courier New" w:cs="Courier New"/>
+          <w:color w:val="000000"/>
+          <w:sz w:val="20"/>
+          <w:szCs w:val="20"/>
+          <w:shd w:val="clear" w:color="auto" w:fill="FFFFFF"/>
+        </w:rPr>
+        <w:t>("p1").</w:t>
+      </w:r>
+      <w:proofErr w:type="spellStart"/>
+      <w:r>
+        <w:rPr>
+          <w:rFonts w:ascii="Courier New" w:hAnsi="Courier New" w:cs="Courier New"/>
+          <w:color w:val="000000"/>
+          <w:sz w:val="20"/>
+          <w:szCs w:val="20"/>
+          <w:shd w:val="clear" w:color="auto" w:fill="FFFFFF"/>
+        </w:rPr>
+        <w:t>innerHTML</w:t>
+      </w:r>
+      <w:proofErr w:type="spellEnd"/>
+      <w:r>
+        <w:rPr>
+          <w:rFonts w:ascii="Courier New" w:hAnsi="Courier New" w:cs="Courier New"/>
+          <w:color w:val="000000"/>
+          <w:sz w:val="20"/>
+          <w:szCs w:val="20"/>
+          <w:shd w:val="clear" w:color="auto" w:fill="FFFFFF"/>
+        </w:rPr>
+        <w:t>="</w:t>
+      </w:r>
+      <w:r>
+        <w:rPr>
+          <w:rFonts w:ascii="Courier New" w:hAnsi="Courier New" w:cs="Courier New"/>
+          <w:color w:val="000000"/>
+          <w:sz w:val="20"/>
+          <w:szCs w:val="20"/>
+          <w:shd w:val="clear" w:color="auto" w:fill="FFFFFF"/>
+        </w:rPr>
+        <w:t>新文本</w:t>
+      </w:r>
+      <w:r>
+        <w:rPr>
+          <w:rFonts w:ascii="Courier New" w:hAnsi="Courier New" w:cs="Courier New"/>
+          <w:color w:val="000000"/>
+          <w:sz w:val="20"/>
+          <w:szCs w:val="20"/>
+          <w:shd w:val="clear" w:color="auto" w:fill="FFFFFF"/>
+        </w:rPr>
+        <w:t>";</w:t>
+      </w:r>
+    </w:p>
+    <w:p>
+      <w:pPr>
+        <w:shd w:val="clear" w:color="auto" w:fill="FFFFFF"/>
+        <w:spacing w:after="120" w:line="240" w:lineRule="auto"/>
+        <w:rPr>
+          <w:rFonts w:ascii="Microsoft JhengHei" w:hAnsi="Microsoft JhengHei" w:cs="Microsoft JhengHei"/>
+          <w:b/>
+          <w:bCs/>
+          <w:color w:val="000000" w:themeColor="text1"/>
+          <w:kern w:val="36"/>
+          <w:sz w:val="28"/>
+          <w:szCs w:val="28"/>
+        </w:rPr>
+      </w:pPr>
+      <w:r>
+        <w:rPr>
+          <w:rFonts w:ascii="Microsoft JhengHei" w:eastAsia="Microsoft JhengHei" w:hAnsi="Microsoft JhengHei" w:cs="Microsoft JhengHei"/>
+          <w:b/>
+          <w:bCs/>
+          <w:color w:val="000000" w:themeColor="text1"/>
+          <w:kern w:val="36"/>
+          <w:sz w:val="28"/>
+          <w:szCs w:val="28"/>
+        </w:rPr>
+        <w:lastRenderedPageBreak/>
+        <w:t>改</w:t>
+      </w:r>
+      <w:r>
+        <w:rPr>
+          <w:rFonts w:ascii="Microsoft JhengHei" w:eastAsia="Microsoft JhengHei" w:hAnsi="Microsoft JhengHei" w:cs="Microsoft JhengHei" w:hint="eastAsia"/>
+          <w:b/>
+          <w:bCs/>
+          <w:color w:val="000000" w:themeColor="text1"/>
+          <w:kern w:val="36"/>
+          <w:sz w:val="28"/>
+          <w:szCs w:val="28"/>
+        </w:rPr>
+        <w:t>变</w:t>
+      </w:r>
+      <w:r>
+        <w:rPr>
+          <w:rFonts w:ascii="Microsoft JhengHei" w:eastAsia="Microsoft JhengHei" w:hAnsi="Microsoft JhengHei" w:cs="Microsoft JhengHei"/>
+          <w:b/>
+          <w:bCs/>
+          <w:color w:val="000000" w:themeColor="text1"/>
+          <w:kern w:val="36"/>
+          <w:sz w:val="28"/>
+          <w:szCs w:val="28"/>
+        </w:rPr>
+        <w:t xml:space="preserve"> HTML 属性</w:t>
+      </w:r>
+    </w:p>
+    <w:p>
+      <w:r>
+        <w:rPr>
+          <w:rFonts w:hint="eastAsia"/>
+        </w:rPr>
+        <w:t xml:space="preserve">  </w:t>
+      </w:r>
+      <w:r>
+        <w:t xml:space="preserve">  </w:t>
+      </w:r>
+      <w:r>
+        <w:rPr>
+          <w:rFonts w:hint="eastAsia"/>
+        </w:rPr>
+        <w:t xml:space="preserve"> </w:t>
+      </w:r>
+      <w:proofErr w:type="spellStart"/>
+      <w:r>
+        <w:rPr>
+          <w:rFonts w:ascii="Courier New" w:hAnsi="Courier New" w:cs="Courier New"/>
+          <w:color w:val="000000"/>
+          <w:sz w:val="20"/>
+          <w:szCs w:val="20"/>
+          <w:shd w:val="clear" w:color="auto" w:fill="FFFFFF"/>
+        </w:rPr>
+        <w:t>document.getElementById</w:t>
+      </w:r>
+      <w:proofErr w:type="spellEnd"/>
+      <w:r>
+        <w:rPr>
+          <w:rFonts w:ascii="Courier New" w:hAnsi="Courier New" w:cs="Courier New"/>
+          <w:color w:val="000000"/>
+          <w:sz w:val="20"/>
+          <w:szCs w:val="20"/>
+          <w:shd w:val="clear" w:color="auto" w:fill="FFFFFF"/>
+        </w:rPr>
+        <w:t>(id).attribute</w:t>
+      </w:r>
+      <w:r>
+        <w:t>=</w:t>
+      </w:r>
+      <w:r>
+        <w:t xml:space="preserve"> </w:t>
+      </w:r>
+      <w:r>
+        <w:t>新属性</w:t>
+      </w:r>
+      <w:r>
+        <w:rPr>
+          <w:rFonts w:hint="eastAsia"/>
+        </w:rPr>
+        <w:t>值</w:t>
+      </w:r>
+    </w:p>
+    <w:p>
+      <w:pPr>
+        <w:rPr>
+          <w:rFonts w:ascii="微软雅黑" w:eastAsia="微软雅黑" w:hAnsi="微软雅黑"/>
+          <w:color w:val="333333"/>
+          <w:sz w:val="20"/>
+          <w:szCs w:val="20"/>
+          <w:shd w:val="clear" w:color="auto" w:fill="FFFFFF"/>
+        </w:rPr>
+      </w:pPr>
+      <w:r>
+        <w:rPr>
+          <w:rFonts w:hint="eastAsia"/>
+        </w:rPr>
+        <w:t xml:space="preserve">     </w:t>
+      </w:r>
+      <w:r>
+        <w:rPr>
+          <w:rFonts w:ascii="微软雅黑" w:eastAsia="微软雅黑" w:hAnsi="微软雅黑" w:hint="eastAsia"/>
+          <w:color w:val="333333"/>
+          <w:sz w:val="20"/>
+          <w:szCs w:val="20"/>
+          <w:shd w:val="clear" w:color="auto" w:fill="FFFFFF"/>
+        </w:rPr>
+        <w:t>例 :</w:t>
+      </w:r>
+      <w:r>
+        <w:rPr>
+          <w:rFonts w:ascii="微软雅黑" w:eastAsia="微软雅黑" w:hAnsi="微软雅黑"/>
+          <w:color w:val="333333"/>
+          <w:sz w:val="20"/>
+          <w:szCs w:val="20"/>
+          <w:shd w:val="clear" w:color="auto" w:fill="FFFFFF"/>
+        </w:rPr>
+        <w:t xml:space="preserve"> </w:t>
+      </w:r>
+      <w:r>
+        <w:rPr>
+          <w:rFonts w:ascii="微软雅黑" w:eastAsia="微软雅黑" w:hAnsi="微软雅黑" w:hint="eastAsia"/>
+          <w:color w:val="333333"/>
+          <w:sz w:val="20"/>
+          <w:szCs w:val="20"/>
+          <w:shd w:val="clear" w:color="auto" w:fill="FFFFFF"/>
+        </w:rPr>
+        <w:t>改变</w:t>
+      </w:r>
+      <w:r>
+        <w:rPr>
+          <w:rFonts w:ascii="Courier New" w:hAnsi="Courier New" w:cs="Courier New"/>
+          <w:color w:val="000000"/>
+          <w:sz w:val="20"/>
+          <w:szCs w:val="20"/>
+          <w:shd w:val="clear" w:color="auto" w:fill="FFFFFF"/>
+        </w:rPr>
+        <w:t>&lt;</w:t>
+      </w:r>
+      <w:proofErr w:type="spellStart"/>
+      <w:r>
+        <w:rPr>
+          <w:rFonts w:ascii="Courier New" w:hAnsi="Courier New" w:cs="Courier New"/>
+          <w:color w:val="000000"/>
+          <w:sz w:val="20"/>
+          <w:szCs w:val="20"/>
+          <w:shd w:val="clear" w:color="auto" w:fill="FFFFFF"/>
+        </w:rPr>
+        <w:t>img</w:t>
+      </w:r>
+      <w:proofErr w:type="spellEnd"/>
+      <w:r>
+        <w:rPr>
+          <w:rFonts w:ascii="Courier New" w:hAnsi="Courier New" w:cs="Courier New"/>
+          <w:color w:val="000000"/>
+          <w:sz w:val="20"/>
+          <w:szCs w:val="20"/>
+          <w:shd w:val="clear" w:color="auto" w:fill="FFFFFF"/>
+        </w:rPr>
+        <w:t xml:space="preserve"> id="image" </w:t>
+      </w:r>
+      <w:proofErr w:type="spellStart"/>
+      <w:r>
+        <w:rPr>
+          <w:rFonts w:ascii="Courier New" w:hAnsi="Courier New" w:cs="Courier New"/>
+          <w:color w:val="000000"/>
+          <w:sz w:val="20"/>
+          <w:szCs w:val="20"/>
+          <w:shd w:val="clear" w:color="auto" w:fill="FFFFFF"/>
+        </w:rPr>
+        <w:t>src</w:t>
+      </w:r>
+      <w:proofErr w:type="spellEnd"/>
+      <w:r>
+        <w:rPr>
+          <w:rFonts w:ascii="Courier New" w:hAnsi="Courier New" w:cs="Courier New"/>
+          <w:color w:val="000000"/>
+          <w:sz w:val="20"/>
+          <w:szCs w:val="20"/>
+          <w:shd w:val="clear" w:color="auto" w:fill="FFFFFF"/>
+        </w:rPr>
+        <w:t>="smiley.gif"&gt;</w:t>
+      </w:r>
+      <w:r>
+        <w:rPr>
+          <w:rFonts w:ascii="微软雅黑" w:eastAsia="微软雅黑" w:hAnsi="微软雅黑" w:hint="eastAsia"/>
+          <w:color w:val="333333"/>
+          <w:sz w:val="20"/>
+          <w:szCs w:val="20"/>
+          <w:shd w:val="clear" w:color="auto" w:fill="FFFFFF"/>
+        </w:rPr>
+        <w:t xml:space="preserve">元素的 </w:t>
+      </w:r>
+      <w:proofErr w:type="spellStart"/>
+      <w:r>
+        <w:rPr>
+          <w:rFonts w:ascii="微软雅黑" w:eastAsia="微软雅黑" w:hAnsi="微软雅黑" w:hint="eastAsia"/>
+          <w:color w:val="333333"/>
+          <w:sz w:val="20"/>
+          <w:szCs w:val="20"/>
+          <w:shd w:val="clear" w:color="auto" w:fill="FFFFFF"/>
+        </w:rPr>
+        <w:t>src</w:t>
+      </w:r>
+      <w:proofErr w:type="spellEnd"/>
+      <w:r>
+        <w:rPr>
+          <w:rFonts w:ascii="微软雅黑" w:eastAsia="微软雅黑" w:hAnsi="微软雅黑" w:hint="eastAsia"/>
+          <w:color w:val="333333"/>
+          <w:sz w:val="20"/>
+          <w:szCs w:val="20"/>
+          <w:shd w:val="clear" w:color="auto" w:fill="FFFFFF"/>
+        </w:rPr>
+        <w:t xml:space="preserve"> 属性:</w:t>
+      </w:r>
+      <w:r>
+        <w:rPr>
+          <w:rFonts w:ascii="微软雅黑" w:eastAsia="微软雅黑" w:hAnsi="微软雅黑"/>
+          <w:color w:val="333333"/>
+          <w:sz w:val="20"/>
+          <w:szCs w:val="20"/>
+          <w:shd w:val="clear" w:color="auto" w:fill="FFFFFF"/>
+        </w:rPr>
+        <w:t xml:space="preserve">    </w:t>
+      </w:r>
+    </w:p>
+    <w:p>
+      <w:pPr>
+        <w:rPr>
+          <w:rFonts w:ascii="微软雅黑" w:eastAsia="微软雅黑" w:hAnsi="微软雅黑"/>
+          <w:color w:val="333333"/>
+          <w:sz w:val="20"/>
+          <w:szCs w:val="20"/>
+          <w:shd w:val="clear" w:color="auto" w:fill="FFFFFF"/>
+        </w:rPr>
+      </w:pPr>
+      <w:r>
+        <w:rPr>
+          <w:rFonts w:ascii="微软雅黑" w:eastAsia="微软雅黑" w:hAnsi="微软雅黑"/>
+          <w:color w:val="333333"/>
+          <w:sz w:val="20"/>
+          <w:szCs w:val="20"/>
+          <w:shd w:val="clear" w:color="auto" w:fill="FFFFFF"/>
+        </w:rPr>
+        <w:t xml:space="preserve">           </w:t>
+      </w:r>
+      <w:proofErr w:type="spellStart"/>
+      <w:r>
+        <w:rPr>
+          <w:rFonts w:ascii="Courier New" w:hAnsi="Courier New" w:cs="Courier New"/>
+          <w:color w:val="000000"/>
+          <w:sz w:val="20"/>
+          <w:szCs w:val="20"/>
+          <w:shd w:val="clear" w:color="auto" w:fill="FFFFFF"/>
+        </w:rPr>
+        <w:t>document.getElementById</w:t>
+      </w:r>
+      <w:proofErr w:type="spellEnd"/>
+      <w:r>
+        <w:rPr>
+          <w:rFonts w:ascii="Courier New" w:hAnsi="Courier New" w:cs="Courier New"/>
+          <w:color w:val="000000"/>
+          <w:sz w:val="20"/>
+          <w:szCs w:val="20"/>
+          <w:shd w:val="clear" w:color="auto" w:fill="FFFFFF"/>
+        </w:rPr>
+        <w:t>("image").</w:t>
+      </w:r>
+      <w:proofErr w:type="spellStart"/>
+      <w:r>
+        <w:rPr>
+          <w:rFonts w:ascii="Courier New" w:hAnsi="Courier New" w:cs="Courier New"/>
+          <w:color w:val="000000"/>
+          <w:sz w:val="20"/>
+          <w:szCs w:val="20"/>
+          <w:shd w:val="clear" w:color="auto" w:fill="FFFFFF"/>
+        </w:rPr>
+        <w:t>src</w:t>
+      </w:r>
+      <w:proofErr w:type="spellEnd"/>
+      <w:r>
+        <w:rPr>
+          <w:rFonts w:ascii="Courier New" w:hAnsi="Courier New" w:cs="Courier New"/>
+          <w:color w:val="000000"/>
+          <w:sz w:val="20"/>
+          <w:szCs w:val="20"/>
+          <w:shd w:val="clear" w:color="auto" w:fill="FFFFFF"/>
+        </w:rPr>
+        <w:t>="landscape.jpg";</w:t>
+      </w:r>
+    </w:p>
+    <w:p>
+      <w:pPr>
+        <w:shd w:val="clear" w:color="auto" w:fill="FFFFFF"/>
+        <w:spacing w:line="240" w:lineRule="auto"/>
+        <w:rPr>
+          <w:rFonts w:ascii="Courier New" w:hAnsi="Courier New" w:cs="Courier New"/>
+          <w:color w:val="000000" w:themeColor="text1"/>
+          <w:sz w:val="20"/>
+          <w:szCs w:val="20"/>
+        </w:rPr>
+      </w:pPr>
+    </w:p>
+    <w:p>
+      <w:pPr>
+        <w:pStyle w:val="1"/>
+        <w:shd w:val="clear" w:color="auto" w:fill="FFFFFF"/>
+        <w:spacing w:before="0"/>
+        <w:rPr>
+          <w:rStyle w:val="colorh1"/>
+          <w:rFonts w:ascii="Helvetica" w:hAnsi="Helvetica" w:cs="Helvetica"/>
+          <w:b/>
+          <w:color w:val="000000" w:themeColor="text1"/>
+          <w:sz w:val="40"/>
+          <w:szCs w:val="40"/>
+          <w:bdr w:val="none" w:sz="0" w:space="0" w:color="auto" w:frame="1"/>
+        </w:rPr>
+      </w:pPr>
+      <w:hyperlink r:id="rId10" w:tgtFrame="_top" w:tooltip="JavaScript HTML DOM 改变 CSS" w:history="1">
+        <w:r>
+          <w:rPr>
+            <w:rStyle w:val="colorh1"/>
+            <w:rFonts w:ascii="Helvetica" w:hAnsi="Helvetica" w:cs="Helvetica"/>
+            <w:b/>
+            <w:color w:val="000000" w:themeColor="text1"/>
+            <w:sz w:val="40"/>
+            <w:szCs w:val="40"/>
+            <w:bdr w:val="none" w:sz="0" w:space="0" w:color="auto" w:frame="1"/>
+          </w:rPr>
+          <w:t>DOM CSS</w:t>
+        </w:r>
+      </w:hyperlink>
+    </w:p>
+    <w:p>
+      <w:pPr>
+        <w:rPr>
+          <w:rFonts w:ascii="微软雅黑" w:eastAsia="微软雅黑" w:hAnsi="微软雅黑"/>
+          <w:color w:val="333333"/>
+          <w:sz w:val="20"/>
+          <w:szCs w:val="20"/>
+          <w:shd w:val="clear" w:color="auto" w:fill="FFFFFF"/>
+        </w:rPr>
+      </w:pPr>
+      <w:r>
+        <w:rPr>
+          <w:rFonts w:ascii="微软雅黑" w:eastAsia="微软雅黑" w:hAnsi="微软雅黑" w:hint="eastAsia"/>
+          <w:color w:val="333333"/>
+          <w:sz w:val="20"/>
+          <w:szCs w:val="20"/>
+          <w:shd w:val="clear" w:color="auto" w:fill="FFFFFF"/>
+        </w:rPr>
+        <w:t>DOM 允许 JavaScript 改变 HTML 元素的样式。</w:t>
+      </w:r>
+    </w:p>
+    <w:p>
+      <w:pPr>
+        <w:shd w:val="clear" w:color="auto" w:fill="FFFFFF"/>
+        <w:spacing w:after="120" w:line="240" w:lineRule="auto"/>
+        <w:rPr>
+          <w:rFonts w:ascii="Microsoft JhengHei" w:hAnsi="Microsoft JhengHei" w:cs="Microsoft JhengHei"/>
+          <w:b/>
+          <w:bCs/>
+          <w:color w:val="000000" w:themeColor="text1"/>
+          <w:kern w:val="36"/>
+          <w:sz w:val="28"/>
+          <w:szCs w:val="28"/>
+        </w:rPr>
+      </w:pPr>
+      <w:r>
+        <w:rPr>
+          <w:rFonts w:ascii="Microsoft JhengHei" w:eastAsia="Microsoft JhengHei" w:hAnsi="Microsoft JhengHei" w:cs="Microsoft JhengHei"/>
+          <w:b/>
+          <w:bCs/>
+          <w:color w:val="000000" w:themeColor="text1"/>
+          <w:kern w:val="36"/>
+          <w:sz w:val="28"/>
+          <w:szCs w:val="28"/>
+        </w:rPr>
+        <w:t>改</w:t>
+      </w:r>
+      <w:r>
+        <w:rPr>
+          <w:rFonts w:ascii="Microsoft JhengHei" w:eastAsia="Microsoft JhengHei" w:hAnsi="Microsoft JhengHei" w:cs="Microsoft JhengHei" w:hint="eastAsia"/>
+          <w:b/>
+          <w:bCs/>
+          <w:color w:val="000000" w:themeColor="text1"/>
+          <w:kern w:val="36"/>
+          <w:sz w:val="28"/>
+          <w:szCs w:val="28"/>
+        </w:rPr>
+        <w:t>变</w:t>
+      </w:r>
+      <w:r>
+        <w:rPr>
+          <w:rFonts w:ascii="Microsoft JhengHei" w:eastAsia="Microsoft JhengHei" w:hAnsi="Microsoft JhengHei" w:cs="Microsoft JhengHei"/>
+          <w:b/>
+          <w:bCs/>
+          <w:color w:val="000000" w:themeColor="text1"/>
+          <w:kern w:val="36"/>
+          <w:sz w:val="28"/>
+          <w:szCs w:val="28"/>
+        </w:rPr>
+        <w:t xml:space="preserve"> HTML </w:t>
+      </w:r>
+      <w:r>
+        <w:rPr>
+          <w:rFonts w:ascii="Microsoft JhengHei" w:eastAsia="Microsoft JhengHei" w:hAnsi="Microsoft JhengHei" w:cs="Microsoft JhengHei" w:hint="eastAsia"/>
+          <w:b/>
+          <w:bCs/>
+          <w:color w:val="000000" w:themeColor="text1"/>
+          <w:kern w:val="36"/>
+          <w:sz w:val="28"/>
+          <w:szCs w:val="28"/>
+        </w:rPr>
+        <w:t>样</w:t>
+      </w:r>
+      <w:r>
+        <w:rPr>
+          <w:rFonts w:ascii="Microsoft JhengHei" w:eastAsia="Microsoft JhengHei" w:hAnsi="Microsoft JhengHei" w:cs="Microsoft JhengHei"/>
+          <w:b/>
+          <w:bCs/>
+          <w:color w:val="000000" w:themeColor="text1"/>
+          <w:kern w:val="36"/>
+          <w:sz w:val="28"/>
+          <w:szCs w:val="28"/>
+        </w:rPr>
+        <w:t>式</w:t>
+      </w:r>
+    </w:p>
+    <w:p>
+      <w:pPr>
+        <w:shd w:val="clear" w:color="auto" w:fill="FFFFFF"/>
+        <w:spacing w:after="120" w:line="240" w:lineRule="auto"/>
+      </w:pPr>
+      <w:proofErr w:type="spellStart"/>
+      <w:r>
+        <w:rPr>
+          <w:rFonts w:ascii="微软雅黑" w:eastAsia="微软雅黑" w:hAnsi="微软雅黑"/>
+          <w:color w:val="333333"/>
+          <w:sz w:val="20"/>
+          <w:szCs w:val="20"/>
+          <w:shd w:val="clear" w:color="auto" w:fill="FFFFFF"/>
+        </w:rPr>
+        <w:t>document.getElementById</w:t>
+      </w:r>
+      <w:proofErr w:type="spellEnd"/>
+      <w:r>
+        <w:rPr>
+          <w:rFonts w:ascii="微软雅黑" w:eastAsia="微软雅黑" w:hAnsi="微软雅黑"/>
+          <w:color w:val="333333"/>
+          <w:sz w:val="20"/>
+          <w:szCs w:val="20"/>
+          <w:shd w:val="clear" w:color="auto" w:fill="FFFFFF"/>
+        </w:rPr>
+        <w:t>(id).</w:t>
+      </w:r>
+      <w:proofErr w:type="spellStart"/>
+      <w:r>
+        <w:rPr>
+          <w:rFonts w:ascii="微软雅黑" w:eastAsia="微软雅黑" w:hAnsi="微软雅黑"/>
+          <w:color w:val="333333"/>
+          <w:sz w:val="20"/>
+          <w:szCs w:val="20"/>
+          <w:shd w:val="clear" w:color="auto" w:fill="FFFFFF"/>
+        </w:rPr>
+        <w:t>style.property</w:t>
+      </w:r>
+      <w:proofErr w:type="spellEnd"/>
+      <w:r>
+        <w:rPr>
+          <w:rFonts w:ascii="微软雅黑" w:eastAsia="微软雅黑" w:hAnsi="微软雅黑"/>
+          <w:color w:val="333333"/>
+          <w:sz w:val="20"/>
+          <w:szCs w:val="20"/>
+          <w:shd w:val="clear" w:color="auto" w:fill="FFFFFF"/>
+        </w:rPr>
+        <w:t>=</w:t>
+      </w:r>
+      <w:r>
+        <w:rPr>
+          <w:rFonts w:ascii="微软雅黑" w:eastAsia="微软雅黑" w:hAnsi="微软雅黑"/>
+          <w:color w:val="333333"/>
+          <w:sz w:val="20"/>
+          <w:szCs w:val="20"/>
+          <w:shd w:val="clear" w:color="auto" w:fill="FFFFFF"/>
+        </w:rPr>
+        <w:t xml:space="preserve"> </w:t>
+      </w:r>
+      <w:r>
+        <w:t>新样式</w:t>
+      </w:r>
+    </w:p>
+    <w:p>
+      <w:pPr>
+        <w:shd w:val="clear" w:color="auto" w:fill="FFFFFF"/>
+        <w:spacing w:after="120" w:line="240" w:lineRule="auto"/>
+        <w:rPr>
+          <w:rFonts w:ascii="Microsoft JhengHei" w:hAnsi="Microsoft JhengHei" w:cs="Microsoft JhengHei"/>
+          <w:b/>
+          <w:bCs/>
+          <w:color w:val="000000" w:themeColor="text1"/>
+          <w:kern w:val="36"/>
+          <w:sz w:val="28"/>
+          <w:szCs w:val="28"/>
+        </w:rPr>
+      </w:pPr>
+      <w:r>
+        <w:rPr>
+          <w:rFonts w:ascii="微软雅黑" w:eastAsia="微软雅黑" w:hAnsi="微软雅黑" w:hint="eastAsia"/>
+          <w:color w:val="333333"/>
+          <w:sz w:val="20"/>
+          <w:szCs w:val="20"/>
+          <w:shd w:val="clear" w:color="auto" w:fill="FFFFFF"/>
+        </w:rPr>
+        <w:t>例 : 改变 &lt;p&gt; 元素的样式：</w:t>
+      </w:r>
+      <w:proofErr w:type="spellStart"/>
+      <w:r>
+        <w:rPr>
+          <w:rFonts w:ascii="Courier New" w:hAnsi="Courier New" w:cs="Courier New"/>
+          <w:color w:val="000000" w:themeColor="text1"/>
+          <w:sz w:val="20"/>
+          <w:szCs w:val="20"/>
+          <w:shd w:val="clear" w:color="auto" w:fill="FFFFFF"/>
+        </w:rPr>
+        <w:t>document.getElementById</w:t>
+      </w:r>
+      <w:proofErr w:type="spellEnd"/>
+      <w:r>
+        <w:rPr>
+          <w:rFonts w:ascii="Courier New" w:hAnsi="Courier New" w:cs="Courier New"/>
+          <w:color w:val="000000" w:themeColor="text1"/>
+          <w:sz w:val="20"/>
+          <w:szCs w:val="20"/>
+          <w:shd w:val="clear" w:color="auto" w:fill="FFFFFF"/>
+        </w:rPr>
+        <w:t>("p2").</w:t>
+      </w:r>
+      <w:proofErr w:type="spellStart"/>
+      <w:r>
+        <w:rPr>
+          <w:rFonts w:ascii="Courier New" w:hAnsi="Courier New" w:cs="Courier New"/>
+          <w:color w:val="000000" w:themeColor="text1"/>
+          <w:sz w:val="20"/>
+          <w:szCs w:val="20"/>
+          <w:shd w:val="clear" w:color="auto" w:fill="FFFFFF"/>
+        </w:rPr>
+        <w:t>style.color</w:t>
+      </w:r>
+      <w:proofErr w:type="spellEnd"/>
+      <w:r>
+        <w:rPr>
+          <w:rFonts w:ascii="Courier New" w:hAnsi="Courier New" w:cs="Courier New"/>
+          <w:color w:val="000000" w:themeColor="text1"/>
+          <w:sz w:val="20"/>
+          <w:szCs w:val="20"/>
+          <w:shd w:val="clear" w:color="auto" w:fill="FFFFFF"/>
+        </w:rPr>
+        <w:t>="blue";</w:t>
+      </w:r>
+    </w:p>
+    <w:p/>
+    <w:p>
+      <w:pPr>
+        <w:pStyle w:val="1"/>
+        <w:shd w:val="clear" w:color="auto" w:fill="FFFFFF"/>
+        <w:spacing w:before="0"/>
+        <w:rPr>
+          <w:rStyle w:val="colorh1"/>
+          <w:b/>
+          <w:color w:val="000000" w:themeColor="text1"/>
+          <w:sz w:val="40"/>
+          <w:szCs w:val="40"/>
+          <w:bdr w:val="none" w:sz="0" w:space="0" w:color="auto" w:frame="1"/>
+        </w:rPr>
+      </w:pPr>
+      <w:r>
+        <w:rPr>
+          <w:rStyle w:val="colorh1"/>
+          <w:rFonts w:ascii="Helvetica" w:hAnsi="Helvetica" w:cs="Helvetica"/>
+          <w:b/>
+          <w:color w:val="000000" w:themeColor="text1"/>
+          <w:sz w:val="40"/>
+          <w:szCs w:val="40"/>
+          <w:bdr w:val="none" w:sz="0" w:space="0" w:color="auto" w:frame="1"/>
+        </w:rPr>
+        <w:t xml:space="preserve">DOM </w:t>
+      </w:r>
+      <w:r>
+        <w:rPr>
+          <w:rStyle w:val="colorh1"/>
+          <w:rFonts w:ascii="Helvetica" w:hAnsi="Helvetica" w:cs="Helvetica"/>
+          <w:b/>
+          <w:color w:val="000000" w:themeColor="text1"/>
+          <w:sz w:val="40"/>
+          <w:szCs w:val="40"/>
+          <w:bdr w:val="none" w:sz="0" w:space="0" w:color="auto" w:frame="1"/>
+        </w:rPr>
+        <w:t>事</w:t>
+      </w:r>
+      <w:r>
+        <w:rPr>
+          <w:rStyle w:val="colorh1"/>
+          <w:rFonts w:ascii="Helvetica" w:hAnsi="Helvetica" w:cs="Helvetica" w:hint="eastAsia"/>
+          <w:b/>
+          <w:color w:val="000000" w:themeColor="text1"/>
+          <w:sz w:val="40"/>
+          <w:szCs w:val="40"/>
+          <w:bdr w:val="none" w:sz="0" w:space="0" w:color="auto" w:frame="1"/>
+        </w:rPr>
+        <w:t>件</w:t>
+      </w:r>
+    </w:p>
+    <w:p>
+      <w:pPr>
+        <w:rPr>
+          <w:rFonts w:ascii="宋体" w:eastAsia="宋体" w:hAnsi="宋体" w:cs="微软雅黑"/>
+          <w:color w:val="333333"/>
+          <w:sz w:val="20"/>
+          <w:szCs w:val="20"/>
+          <w:shd w:val="clear" w:color="auto" w:fill="FFFFFF"/>
+        </w:rPr>
+      </w:pPr>
+      <w:r>
+        <w:rPr>
+          <w:rFonts w:ascii="宋体" w:eastAsia="宋体" w:hAnsi="宋体" w:cs="Helvetica"/>
+          <w:color w:val="333333"/>
+          <w:sz w:val="20"/>
+          <w:szCs w:val="20"/>
+          <w:shd w:val="clear" w:color="auto" w:fill="FFFFFF"/>
+        </w:rPr>
+        <w:t>DOM 使 JavaScript 有能力对 HTML 事件做出反应</w:t>
+      </w:r>
+      <w:r>
+        <w:rPr>
+          <w:rFonts w:ascii="宋体" w:eastAsia="宋体" w:hAnsi="宋体" w:cs="微软雅黑" w:hint="eastAsia"/>
+          <w:color w:val="333333"/>
+          <w:sz w:val="20"/>
+          <w:szCs w:val="20"/>
+          <w:shd w:val="clear" w:color="auto" w:fill="FFFFFF"/>
+        </w:rPr>
+        <w:t>。</w:t>
+      </w:r>
+    </w:p>
+    <w:p>
+      <w:pPr>
+        <w:shd w:val="clear" w:color="auto" w:fill="FFFFFF"/>
+        <w:spacing w:after="120" w:line="240" w:lineRule="auto"/>
+        <w:rPr>
+          <w:rFonts w:ascii="Microsoft JhengHei" w:hAnsi="Microsoft JhengHei" w:cs="Microsoft JhengHei"/>
+          <w:b/>
+          <w:bCs/>
+          <w:color w:val="000000" w:themeColor="text1"/>
+          <w:kern w:val="36"/>
+          <w:sz w:val="28"/>
+          <w:szCs w:val="28"/>
+        </w:rPr>
+      </w:pPr>
+      <w:r>
+        <w:rPr>
+          <w:rFonts w:ascii="Microsoft JhengHei" w:eastAsia="Microsoft JhengHei" w:hAnsi="Microsoft JhengHei" w:cs="Microsoft JhengHei" w:hint="eastAsia"/>
+          <w:b/>
+          <w:bCs/>
+          <w:color w:val="000000" w:themeColor="text1"/>
+          <w:kern w:val="36"/>
+          <w:sz w:val="28"/>
+          <w:szCs w:val="28"/>
+        </w:rPr>
+        <w:t>对事件做出反应</w:t>
+      </w:r>
+    </w:p>
+    <w:p>
+      <w:pPr>
+        <w:shd w:val="clear" w:color="auto" w:fill="FFFFFF"/>
+        <w:spacing w:after="120" w:line="240" w:lineRule="auto"/>
+        <w:rPr>
+          <w:rFonts w:ascii="宋体" w:eastAsia="宋体" w:hAnsi="宋体" w:cs="Helvetica"/>
+          <w:color w:val="333333"/>
+          <w:sz w:val="20"/>
+          <w:szCs w:val="20"/>
+          <w:shd w:val="clear" w:color="auto" w:fill="FFFFFF"/>
+        </w:rPr>
+      </w:pPr>
+      <w:r>
+        <w:rPr>
+          <w:rFonts w:ascii="Microsoft JhengHei" w:hAnsi="Microsoft JhengHei" w:cs="Microsoft JhengHei" w:hint="eastAsia"/>
+          <w:b/>
+          <w:bCs/>
+          <w:color w:val="000000" w:themeColor="text1"/>
+          <w:kern w:val="36"/>
+          <w:sz w:val="28"/>
+          <w:szCs w:val="28"/>
+        </w:rPr>
+        <w:t xml:space="preserve">      </w:t>
+      </w:r>
+      <w:r>
+        <w:rPr>
+          <w:rFonts w:ascii="Helvetica" w:hAnsi="Helvetica" w:cs="Helvetica"/>
+          <w:color w:val="333333"/>
+          <w:sz w:val="20"/>
+          <w:szCs w:val="20"/>
+          <w:shd w:val="clear" w:color="auto" w:fill="FFFFFF"/>
+        </w:rPr>
+        <w:t>例</w:t>
+      </w:r>
+      <w:r>
+        <w:rPr>
+          <w:rFonts w:ascii="Helvetica" w:hAnsi="Helvetica" w:cs="Helvetica" w:hint="eastAsia"/>
+          <w:color w:val="333333"/>
+          <w:sz w:val="20"/>
+          <w:szCs w:val="20"/>
+          <w:shd w:val="clear" w:color="auto" w:fill="FFFFFF"/>
+        </w:rPr>
+        <w:t>：</w:t>
+      </w:r>
+      <w:r>
+        <w:rPr>
+          <w:rFonts w:ascii="宋体" w:eastAsia="宋体" w:hAnsi="宋体" w:cs="Helvetica"/>
+          <w:color w:val="333333"/>
+          <w:sz w:val="20"/>
+          <w:szCs w:val="20"/>
+          <w:shd w:val="clear" w:color="auto" w:fill="FFFFFF"/>
+        </w:rPr>
+        <w:t>当用户在</w:t>
+      </w:r>
+      <w:r>
+        <w:rPr>
+          <w:rFonts w:ascii="Helvetica" w:hAnsi="Helvetica" w:cs="Helvetica"/>
+          <w:color w:val="333333"/>
+          <w:sz w:val="20"/>
+          <w:szCs w:val="20"/>
+          <w:shd w:val="clear" w:color="auto" w:fill="FFFFFF"/>
+        </w:rPr>
+        <w:t xml:space="preserve"> &lt;h1&gt; </w:t>
+      </w:r>
+      <w:r>
+        <w:rPr>
+          <w:rFonts w:ascii="宋体" w:eastAsia="宋体" w:hAnsi="宋体" w:cs="Helvetica"/>
+          <w:color w:val="333333"/>
+          <w:sz w:val="20"/>
+          <w:szCs w:val="20"/>
+          <w:shd w:val="clear" w:color="auto" w:fill="FFFFFF"/>
+        </w:rPr>
+        <w:t>元素上点击时，会改变其内容</w:t>
+      </w:r>
+      <w:r>
+        <w:rPr>
+          <w:rFonts w:ascii="宋体" w:eastAsia="宋体" w:hAnsi="宋体" w:cs="Helvetica" w:hint="eastAsia"/>
+          <w:color w:val="333333"/>
+          <w:sz w:val="20"/>
+          <w:szCs w:val="20"/>
+          <w:shd w:val="clear" w:color="auto" w:fill="FFFFFF"/>
+        </w:rPr>
+        <w:t>：</w:t>
+      </w:r>
+    </w:p>
+    <w:p>
+      <w:pPr>
+        <w:shd w:val="clear" w:color="auto" w:fill="FFFFFF"/>
+        <w:spacing w:after="120" w:line="240" w:lineRule="auto"/>
+        <w:rPr>
+          <w:rFonts w:ascii="Courier New" w:hAnsi="Courier New" w:cs="Courier New"/>
+          <w:color w:val="000000"/>
+          <w:sz w:val="20"/>
+          <w:szCs w:val="20"/>
+          <w:shd w:val="clear" w:color="auto" w:fill="FFFFFF"/>
+        </w:rPr>
+      </w:pPr>
+      <w:r>
+        <w:rPr>
+          <w:rFonts w:ascii="微软雅黑" w:eastAsia="微软雅黑" w:hAnsi="微软雅黑" w:cs="微软雅黑" w:hint="eastAsia"/>
+          <w:color w:val="333333"/>
+          <w:sz w:val="20"/>
+          <w:szCs w:val="20"/>
+          <w:shd w:val="clear" w:color="auto" w:fill="FFFFFF"/>
+        </w:rPr>
+        <w:t xml:space="preserve">   </w:t>
+      </w:r>
+      <w:r>
+        <w:rPr>
+          <w:rFonts w:ascii="微软雅黑" w:eastAsia="微软雅黑" w:hAnsi="微软雅黑" w:cs="微软雅黑"/>
+          <w:color w:val="333333"/>
+          <w:sz w:val="20"/>
+          <w:szCs w:val="20"/>
+          <w:shd w:val="clear" w:color="auto" w:fill="FFFFFF"/>
+        </w:rPr>
+        <w:t xml:space="preserve"> </w:t>
+      </w:r>
+      <w:r>
+        <w:rPr>
+          <w:rFonts w:ascii="微软雅黑" w:eastAsia="微软雅黑" w:hAnsi="微软雅黑" w:cs="微软雅黑" w:hint="eastAsia"/>
+          <w:color w:val="333333"/>
+          <w:sz w:val="20"/>
+          <w:szCs w:val="20"/>
+          <w:shd w:val="clear" w:color="auto" w:fill="FFFFFF"/>
+        </w:rPr>
+        <w:t xml:space="preserve">   </w:t>
+      </w:r>
+      <w:r>
+        <w:rPr>
+          <w:rFonts w:ascii="微软雅黑" w:eastAsia="微软雅黑" w:hAnsi="微软雅黑" w:cs="微软雅黑"/>
+          <w:color w:val="333333"/>
+          <w:sz w:val="20"/>
+          <w:szCs w:val="20"/>
+          <w:shd w:val="clear" w:color="auto" w:fill="FFFFFF"/>
+        </w:rPr>
+        <w:t xml:space="preserve">      </w:t>
+      </w:r>
+      <w:r>
+        <w:rPr>
+          <w:rFonts w:ascii="Courier New" w:hAnsi="Courier New" w:cs="Courier New"/>
+          <w:color w:val="000000"/>
+          <w:sz w:val="20"/>
+          <w:szCs w:val="20"/>
+          <w:shd w:val="clear" w:color="auto" w:fill="FFFFFF"/>
+        </w:rPr>
+        <w:t xml:space="preserve">&lt;h1 </w:t>
+      </w:r>
+      <w:proofErr w:type="spellStart"/>
+      <w:r>
+        <w:rPr>
+          <w:rFonts w:ascii="Courier New" w:hAnsi="Courier New" w:cs="Courier New"/>
+          <w:color w:val="000000"/>
+          <w:sz w:val="20"/>
+          <w:szCs w:val="20"/>
+          <w:shd w:val="clear" w:color="auto" w:fill="FFFFFF"/>
+        </w:rPr>
+        <w:t>onclick</w:t>
+      </w:r>
+      <w:proofErr w:type="spellEnd"/>
+      <w:r>
+        <w:rPr>
+          <w:rFonts w:ascii="Courier New" w:hAnsi="Courier New" w:cs="Courier New"/>
+          <w:color w:val="000000"/>
+          <w:sz w:val="20"/>
+          <w:szCs w:val="20"/>
+          <w:shd w:val="clear" w:color="auto" w:fill="FFFFFF"/>
+        </w:rPr>
+        <w:t>="</w:t>
+      </w:r>
+      <w:proofErr w:type="spellStart"/>
+      <w:r>
+        <w:rPr>
+          <w:rFonts w:ascii="Courier New" w:hAnsi="Courier New" w:cs="Courier New"/>
+          <w:color w:val="000000"/>
+          <w:sz w:val="20"/>
+          <w:szCs w:val="20"/>
+          <w:shd w:val="clear" w:color="auto" w:fill="FFFFFF"/>
+        </w:rPr>
+        <w:t>this.innerHTML</w:t>
+      </w:r>
+      <w:proofErr w:type="spellEnd"/>
+      <w:r>
+        <w:rPr>
+          <w:rFonts w:ascii="Courier New" w:hAnsi="Courier New" w:cs="Courier New"/>
+          <w:color w:val="000000"/>
+          <w:sz w:val="20"/>
+          <w:szCs w:val="20"/>
+          <w:shd w:val="clear" w:color="auto" w:fill="FFFFFF"/>
+        </w:rPr>
+        <w:t>='</w:t>
+      </w:r>
+      <w:proofErr w:type="spellStart"/>
+      <w:r>
+        <w:rPr>
+          <w:rFonts w:ascii="Courier New" w:hAnsi="Courier New" w:cs="Courier New"/>
+          <w:color w:val="000000"/>
+          <w:sz w:val="20"/>
+          <w:szCs w:val="20"/>
+          <w:shd w:val="clear" w:color="auto" w:fill="FFFFFF"/>
+        </w:rPr>
+        <w:t>Ooops</w:t>
+      </w:r>
+      <w:proofErr w:type="spellEnd"/>
+      <w:r>
+        <w:rPr>
+          <w:rFonts w:ascii="Courier New" w:hAnsi="Courier New" w:cs="Courier New"/>
+          <w:color w:val="000000"/>
+          <w:sz w:val="20"/>
+          <w:szCs w:val="20"/>
+          <w:shd w:val="clear" w:color="auto" w:fill="FFFFFF"/>
+        </w:rPr>
+        <w:t>!'"&gt;</w:t>
+      </w:r>
+      <w:r>
+        <w:rPr>
+          <w:rFonts w:ascii="Courier New" w:hAnsi="Courier New" w:cs="Courier New"/>
+          <w:color w:val="000000"/>
+          <w:sz w:val="20"/>
+          <w:szCs w:val="20"/>
+          <w:shd w:val="clear" w:color="auto" w:fill="FFFFFF"/>
+        </w:rPr>
+        <w:t>点击文本</w:t>
+      </w:r>
+      <w:r>
+        <w:rPr>
+          <w:rFonts w:ascii="Courier New" w:hAnsi="Courier New" w:cs="Courier New"/>
+          <w:color w:val="000000"/>
+          <w:sz w:val="20"/>
+          <w:szCs w:val="20"/>
+          <w:shd w:val="clear" w:color="auto" w:fill="FFFFFF"/>
+        </w:rPr>
+        <w:t>!&lt;/h1&gt;</w:t>
+      </w:r>
+    </w:p>
+    <w:p>
+      <w:pPr>
+        <w:shd w:val="clear" w:color="auto" w:fill="FFFFFF"/>
+        <w:spacing w:after="120" w:line="240" w:lineRule="auto"/>
+        <w:rPr>
+          <w:rFonts w:ascii="Courier New" w:hAnsi="Courier New" w:cs="Courier New"/>
+          <w:color w:val="000000"/>
+          <w:sz w:val="20"/>
+          <w:szCs w:val="20"/>
+          <w:shd w:val="clear" w:color="auto" w:fill="FFFFFF"/>
+        </w:rPr>
+      </w:pPr>
+      <w:r>
+        <w:rPr>
+          <w:rFonts w:ascii="Courier New" w:hAnsi="Courier New" w:cs="Courier New"/>
+          <w:color w:val="000000"/>
+          <w:sz w:val="20"/>
+          <w:szCs w:val="20"/>
+          <w:shd w:val="clear" w:color="auto" w:fill="FFFFFF"/>
+        </w:rPr>
+        <w:t xml:space="preserve">   </w:t>
+      </w:r>
+      <w:r>
+        <w:rPr>
+          <w:rFonts w:ascii="Courier New" w:hAnsi="Courier New" w:cs="Courier New" w:hint="eastAsia"/>
+          <w:color w:val="000000"/>
+          <w:sz w:val="20"/>
+          <w:szCs w:val="20"/>
+          <w:shd w:val="clear" w:color="auto" w:fill="FFFFFF"/>
+        </w:rPr>
+        <w:t>或：</w:t>
+      </w:r>
+      <w:r>
+        <w:rPr>
+          <w:rFonts w:ascii="Courier New" w:hAnsi="Courier New" w:cs="Courier New"/>
+          <w:color w:val="000000"/>
+          <w:sz w:val="20"/>
+          <w:szCs w:val="20"/>
+          <w:shd w:val="clear" w:color="auto" w:fill="FFFFFF"/>
+        </w:rPr>
+        <w:t xml:space="preserve">function </w:t>
+      </w:r>
+      <w:proofErr w:type="spellStart"/>
+      <w:r>
+        <w:rPr>
+          <w:rFonts w:ascii="Courier New" w:hAnsi="Courier New" w:cs="Courier New"/>
+          <w:color w:val="000000"/>
+          <w:sz w:val="20"/>
+          <w:szCs w:val="20"/>
+          <w:shd w:val="clear" w:color="auto" w:fill="FFFFFF"/>
+        </w:rPr>
+        <w:t>changetext</w:t>
+      </w:r>
+      <w:proofErr w:type="spellEnd"/>
+      <w:r>
+        <w:rPr>
+          <w:rFonts w:ascii="Courier New" w:hAnsi="Courier New" w:cs="Courier New"/>
+          <w:color w:val="000000"/>
+          <w:sz w:val="20"/>
+          <w:szCs w:val="20"/>
+          <w:shd w:val="clear" w:color="auto" w:fill="FFFFFF"/>
+        </w:rPr>
+        <w:t>(id)</w:t>
+      </w:r>
+      <w:r>
+        <w:rPr>
+          <w:rFonts w:ascii="Courier New" w:hAnsi="Courier New" w:cs="Courier New"/>
+          <w:color w:val="000000"/>
+          <w:sz w:val="20"/>
+          <w:szCs w:val="20"/>
+        </w:rPr>
+        <w:t xml:space="preserve"> </w:t>
+      </w:r>
+      <w:r>
+        <w:rPr>
+          <w:rFonts w:ascii="Courier New" w:hAnsi="Courier New" w:cs="Courier New"/>
+          <w:color w:val="000000"/>
+          <w:sz w:val="20"/>
+          <w:szCs w:val="20"/>
+          <w:shd w:val="clear" w:color="auto" w:fill="FFFFFF"/>
+        </w:rPr>
+        <w:t>{</w:t>
+      </w:r>
+      <w:proofErr w:type="spellStart"/>
+      <w:r>
+        <w:rPr>
+          <w:rFonts w:ascii="Courier New" w:hAnsi="Courier New" w:cs="Courier New"/>
+          <w:color w:val="000000"/>
+          <w:sz w:val="20"/>
+          <w:szCs w:val="20"/>
+          <w:shd w:val="clear" w:color="auto" w:fill="FFFFFF"/>
+        </w:rPr>
+        <w:t>id.innerHTML</w:t>
+      </w:r>
+      <w:proofErr w:type="spellEnd"/>
+      <w:r>
+        <w:rPr>
+          <w:rFonts w:ascii="Courier New" w:hAnsi="Courier New" w:cs="Courier New"/>
+          <w:color w:val="000000"/>
+          <w:sz w:val="20"/>
+          <w:szCs w:val="20"/>
+          <w:shd w:val="clear" w:color="auto" w:fill="FFFFFF"/>
+        </w:rPr>
+        <w:t>="</w:t>
+      </w:r>
+      <w:proofErr w:type="spellStart"/>
+      <w:r>
+        <w:rPr>
+          <w:rFonts w:ascii="Courier New" w:hAnsi="Courier New" w:cs="Courier New"/>
+          <w:color w:val="000000"/>
+          <w:sz w:val="20"/>
+          <w:szCs w:val="20"/>
+          <w:shd w:val="clear" w:color="auto" w:fill="FFFFFF"/>
+        </w:rPr>
+        <w:t>Ooops</w:t>
+      </w:r>
+      <w:proofErr w:type="spellEnd"/>
+      <w:r>
+        <w:rPr>
+          <w:rFonts w:ascii="Courier New" w:hAnsi="Courier New" w:cs="Courier New"/>
+          <w:color w:val="000000"/>
+          <w:sz w:val="20"/>
+          <w:szCs w:val="20"/>
+          <w:shd w:val="clear" w:color="auto" w:fill="FFFFFF"/>
+        </w:rPr>
+        <w:t>!";</w:t>
+      </w:r>
+      <w:r>
+        <w:rPr>
+          <w:rFonts w:ascii="Courier New" w:hAnsi="Courier New" w:cs="Courier New"/>
+          <w:color w:val="000000"/>
+          <w:sz w:val="20"/>
+          <w:szCs w:val="20"/>
+        </w:rPr>
+        <w:t xml:space="preserve">  </w:t>
+      </w:r>
+      <w:r>
+        <w:rPr>
+          <w:rFonts w:ascii="Courier New" w:hAnsi="Courier New" w:cs="Courier New"/>
+          <w:color w:val="000000"/>
+          <w:sz w:val="20"/>
+          <w:szCs w:val="20"/>
+          <w:shd w:val="clear" w:color="auto" w:fill="FFFFFF"/>
+        </w:rPr>
+        <w:t>}</w:t>
+      </w:r>
+    </w:p>
+    <w:p>
+      <w:pPr>
+        <w:shd w:val="clear" w:color="auto" w:fill="FFFFFF"/>
+        <w:spacing w:after="120" w:line="240" w:lineRule="auto"/>
+        <w:rPr>
+          <w:rFonts w:ascii="Courier New" w:hAnsi="Courier New" w:cs="Courier New"/>
+          <w:color w:val="000000"/>
+          <w:sz w:val="20"/>
+          <w:szCs w:val="20"/>
+          <w:shd w:val="clear" w:color="auto" w:fill="FFFFFF"/>
+        </w:rPr>
+      </w:pPr>
+      <w:r>
+        <w:rPr>
+          <w:rFonts w:ascii="Courier New" w:hAnsi="Courier New" w:cs="Courier New"/>
+          <w:color w:val="000000"/>
+          <w:sz w:val="20"/>
+          <w:szCs w:val="20"/>
+          <w:shd w:val="clear" w:color="auto" w:fill="FFFFFF"/>
+        </w:rPr>
+        <w:t xml:space="preserve">      &lt;h1 </w:t>
+      </w:r>
+      <w:proofErr w:type="spellStart"/>
+      <w:r>
+        <w:rPr>
+          <w:rFonts w:ascii="Courier New" w:hAnsi="Courier New" w:cs="Courier New"/>
+          <w:color w:val="000000"/>
+          <w:sz w:val="20"/>
+          <w:szCs w:val="20"/>
+          <w:shd w:val="clear" w:color="auto" w:fill="FFFFFF"/>
+        </w:rPr>
+        <w:t>onclick</w:t>
+      </w:r>
+      <w:proofErr w:type="spellEnd"/>
+      <w:r>
+        <w:rPr>
+          <w:rFonts w:ascii="Courier New" w:hAnsi="Courier New" w:cs="Courier New"/>
+          <w:color w:val="000000"/>
+          <w:sz w:val="20"/>
+          <w:szCs w:val="20"/>
+          <w:shd w:val="clear" w:color="auto" w:fill="FFFFFF"/>
+        </w:rPr>
+        <w:t>="</w:t>
+      </w:r>
+      <w:proofErr w:type="spellStart"/>
+      <w:r>
+        <w:rPr>
+          <w:rFonts w:ascii="Courier New" w:hAnsi="Courier New" w:cs="Courier New"/>
+          <w:color w:val="000000"/>
+          <w:sz w:val="20"/>
+          <w:szCs w:val="20"/>
+          <w:shd w:val="clear" w:color="auto" w:fill="FFFFFF"/>
+        </w:rPr>
+        <w:t>changetext</w:t>
+      </w:r>
+      <w:proofErr w:type="spellEnd"/>
+      <w:r>
+        <w:rPr>
+          <w:rFonts w:ascii="Courier New" w:hAnsi="Courier New" w:cs="Courier New"/>
+          <w:color w:val="000000"/>
+          <w:sz w:val="20"/>
+          <w:szCs w:val="20"/>
+          <w:shd w:val="clear" w:color="auto" w:fill="FFFFFF"/>
+        </w:rPr>
+        <w:t>(this)"&gt;</w:t>
+      </w:r>
+      <w:r>
+        <w:rPr>
+          <w:rFonts w:ascii="Courier New" w:hAnsi="Courier New" w:cs="Courier New" w:hint="eastAsia"/>
+          <w:color w:val="000000"/>
+          <w:sz w:val="20"/>
+          <w:szCs w:val="20"/>
+          <w:shd w:val="clear" w:color="auto" w:fill="FFFFFF"/>
+        </w:rPr>
+        <w:t>点击文本</w:t>
+      </w:r>
+      <w:r>
+        <w:rPr>
+          <w:rFonts w:ascii="Courier New" w:hAnsi="Courier New" w:cs="Courier New"/>
+          <w:color w:val="000000"/>
+          <w:sz w:val="20"/>
+          <w:szCs w:val="20"/>
+          <w:shd w:val="clear" w:color="auto" w:fill="FFFFFF"/>
+        </w:rPr>
+        <w:t>! &lt;/h1&gt;</w:t>
+      </w:r>
+    </w:p>
+    <w:p>
+      <w:pPr>
+        <w:shd w:val="clear" w:color="auto" w:fill="FFFFFF"/>
+        <w:spacing w:after="120" w:line="240" w:lineRule="auto"/>
+        <w:rPr>
+          <w:rFonts w:ascii="Microsoft JhengHei" w:hAnsi="Microsoft JhengHei" w:cs="Microsoft JhengHei"/>
+          <w:b/>
+          <w:bCs/>
+          <w:color w:val="000000" w:themeColor="text1"/>
+          <w:kern w:val="36"/>
+          <w:sz w:val="28"/>
+          <w:szCs w:val="28"/>
+        </w:rPr>
+      </w:pPr>
+      <w:r>
+        <w:rPr>
+          <w:rFonts w:ascii="Microsoft JhengHei" w:eastAsia="Microsoft JhengHei" w:hAnsi="Microsoft JhengHei" w:cs="Microsoft JhengHei"/>
+          <w:b/>
+          <w:bCs/>
+          <w:color w:val="000000" w:themeColor="text1"/>
+          <w:kern w:val="36"/>
+          <w:sz w:val="28"/>
+          <w:szCs w:val="28"/>
+        </w:rPr>
+        <w:t xml:space="preserve">HTML </w:t>
+      </w:r>
+      <w:r>
+        <w:rPr>
+          <w:rFonts w:ascii="Microsoft JhengHei" w:eastAsia="Microsoft JhengHei" w:hAnsi="Microsoft JhengHei" w:cs="Microsoft JhengHei" w:hint="eastAsia"/>
+          <w:b/>
+          <w:bCs/>
+          <w:color w:val="000000" w:themeColor="text1"/>
+          <w:kern w:val="36"/>
+          <w:sz w:val="28"/>
+          <w:szCs w:val="28"/>
+        </w:rPr>
+        <w:t>事件属性</w:t>
+      </w:r>
+    </w:p>
+    <w:p>
+      <w:pPr>
+        <w:shd w:val="clear" w:color="auto" w:fill="FFFFFF"/>
+        <w:spacing w:after="120" w:line="240" w:lineRule="auto"/>
+        <w:rPr>
+          <w:rFonts w:ascii="宋体" w:eastAsia="宋体" w:hAnsi="宋体" w:cs="Helvetica"/>
+          <w:color w:val="333333"/>
+          <w:sz w:val="20"/>
+          <w:szCs w:val="20"/>
+          <w:shd w:val="clear" w:color="auto" w:fill="FFFFFF"/>
+        </w:rPr>
+      </w:pPr>
+      <w:r>
+        <w:rPr>
+          <w:rFonts w:ascii="Microsoft JhengHei" w:hAnsi="Microsoft JhengHei" w:cs="Microsoft JhengHei" w:hint="eastAsia"/>
+          <w:b/>
+          <w:bCs/>
+          <w:color w:val="000000" w:themeColor="text1"/>
+          <w:kern w:val="36"/>
+          <w:sz w:val="28"/>
+          <w:szCs w:val="28"/>
+        </w:rPr>
+        <w:t xml:space="preserve">      </w:t>
+      </w:r>
+      <w:r>
+        <w:rPr>
+          <w:rFonts w:ascii="Helvetica" w:hAnsi="Helvetica" w:cs="Helvetica"/>
+          <w:color w:val="333333"/>
+          <w:sz w:val="20"/>
+          <w:szCs w:val="20"/>
+          <w:shd w:val="clear" w:color="auto" w:fill="FFFFFF"/>
+        </w:rPr>
+        <w:t xml:space="preserve">HTML </w:t>
+      </w:r>
+      <w:r>
+        <w:rPr>
+          <w:rFonts w:ascii="宋体" w:eastAsia="宋体" w:hAnsi="宋体" w:cs="Helvetica"/>
+          <w:color w:val="333333"/>
+          <w:sz w:val="20"/>
+          <w:szCs w:val="20"/>
+          <w:shd w:val="clear" w:color="auto" w:fill="FFFFFF"/>
+        </w:rPr>
+        <w:t>元素</w:t>
+      </w:r>
+      <w:r>
+        <w:rPr>
+          <w:rFonts w:ascii="宋体" w:eastAsia="宋体" w:hAnsi="宋体" w:cs="Helvetica" w:hint="eastAsia"/>
+          <w:color w:val="333333"/>
+          <w:sz w:val="20"/>
+          <w:szCs w:val="20"/>
+          <w:shd w:val="clear" w:color="auto" w:fill="FFFFFF"/>
+        </w:rPr>
+        <w:t>有</w:t>
+      </w:r>
+      <w:r>
+        <w:rPr>
+          <w:rFonts w:ascii="宋体" w:eastAsia="宋体" w:hAnsi="宋体" w:cs="Helvetica"/>
+          <w:color w:val="333333"/>
+          <w:sz w:val="20"/>
+          <w:szCs w:val="20"/>
+          <w:shd w:val="clear" w:color="auto" w:fill="FFFFFF"/>
+        </w:rPr>
+        <w:t>事件属</w:t>
+      </w:r>
+      <w:r>
+        <w:rPr>
+          <w:rFonts w:ascii="宋体" w:eastAsia="宋体" w:hAnsi="宋体" w:cs="Helvetica" w:hint="eastAsia"/>
+          <w:color w:val="333333"/>
+          <w:sz w:val="20"/>
+          <w:szCs w:val="20"/>
+          <w:shd w:val="clear" w:color="auto" w:fill="FFFFFF"/>
+        </w:rPr>
+        <w:t>性</w:t>
+      </w:r>
+      <w:r>
+        <w:rPr>
+          <w:rFonts w:ascii="宋体" w:eastAsia="宋体" w:hAnsi="宋体" w:cs="Helvetica" w:hint="eastAsia"/>
+          <w:color w:val="333333"/>
+          <w:sz w:val="20"/>
+          <w:szCs w:val="20"/>
+          <w:shd w:val="clear" w:color="auto" w:fill="FFFFFF"/>
+        </w:rPr>
+        <w:t>。</w:t>
+      </w:r>
+    </w:p>
+    <w:p>
+      <w:pPr>
+        <w:shd w:val="clear" w:color="auto" w:fill="FFFFFF"/>
+        <w:spacing w:after="120" w:line="240" w:lineRule="auto"/>
+        <w:ind w:firstLine="405"/>
+        <w:rPr>
+          <w:rFonts w:ascii="微软雅黑" w:eastAsia="微软雅黑" w:hAnsi="微软雅黑" w:cs="微软雅黑"/>
+          <w:color w:val="000000"/>
+          <w:sz w:val="20"/>
+          <w:szCs w:val="20"/>
+        </w:rPr>
+      </w:pPr>
+      <w:r>
+        <w:rPr>
+          <w:rFonts w:ascii="宋体" w:eastAsia="宋体" w:hAnsi="宋体" w:cs="Helvetica" w:hint="eastAsia"/>
+          <w:color w:val="333333"/>
+          <w:sz w:val="20"/>
+          <w:szCs w:val="20"/>
+          <w:shd w:val="clear" w:color="auto" w:fill="FFFFFF"/>
+        </w:rPr>
+        <w:t>例：</w:t>
+      </w:r>
+      <w:r>
+        <w:rPr>
+          <w:rFonts w:ascii="微软雅黑" w:eastAsia="微软雅黑" w:hAnsi="微软雅黑" w:cs="微软雅黑" w:hint="eastAsia"/>
+          <w:color w:val="000000"/>
+          <w:sz w:val="20"/>
+          <w:szCs w:val="20"/>
+        </w:rPr>
+        <w:t>向</w:t>
+      </w:r>
+      <w:r>
+        <w:rPr>
+          <w:rFonts w:ascii="Helvetica" w:hAnsi="Helvetica" w:cs="Helvetica"/>
+          <w:color w:val="000000"/>
+          <w:sz w:val="20"/>
+          <w:szCs w:val="20"/>
+        </w:rPr>
+        <w:t xml:space="preserve"> button </w:t>
+      </w:r>
+      <w:r>
+        <w:rPr>
+          <w:rFonts w:ascii="微软雅黑" w:eastAsia="微软雅黑" w:hAnsi="微软雅黑" w:cs="微软雅黑" w:hint="eastAsia"/>
+          <w:color w:val="000000"/>
+          <w:sz w:val="20"/>
+          <w:szCs w:val="20"/>
+        </w:rPr>
+        <w:t>元素分配</w:t>
+      </w:r>
+      <w:r>
+        <w:rPr>
+          <w:rFonts w:ascii="Helvetica" w:hAnsi="Helvetica" w:cs="Helvetica"/>
+          <w:color w:val="000000"/>
+          <w:sz w:val="20"/>
+          <w:szCs w:val="20"/>
+        </w:rPr>
+        <w:t xml:space="preserve"> </w:t>
+      </w:r>
+      <w:proofErr w:type="spellStart"/>
+      <w:r>
+        <w:rPr>
+          <w:rFonts w:ascii="Helvetica" w:hAnsi="Helvetica" w:cs="Helvetica"/>
+          <w:color w:val="000000"/>
+          <w:sz w:val="20"/>
+          <w:szCs w:val="20"/>
+        </w:rPr>
+        <w:t>onclick</w:t>
+      </w:r>
+      <w:proofErr w:type="spellEnd"/>
+      <w:r>
+        <w:rPr>
+          <w:rFonts w:ascii="Helvetica" w:hAnsi="Helvetica" w:cs="Helvetica"/>
+          <w:color w:val="000000"/>
+          <w:sz w:val="20"/>
+          <w:szCs w:val="20"/>
+        </w:rPr>
+        <w:t xml:space="preserve"> </w:t>
+      </w:r>
+      <w:r>
+        <w:rPr>
+          <w:rFonts w:ascii="微软雅黑" w:eastAsia="微软雅黑" w:hAnsi="微软雅黑" w:cs="微软雅黑" w:hint="eastAsia"/>
+          <w:color w:val="000000"/>
+          <w:sz w:val="20"/>
+          <w:szCs w:val="20"/>
+        </w:rPr>
+        <w:t>事件</w:t>
+      </w:r>
+      <w:r>
+        <w:rPr>
+          <w:rFonts w:ascii="微软雅黑" w:eastAsia="微软雅黑" w:hAnsi="微软雅黑" w:cs="微软雅黑"/>
+          <w:color w:val="000000"/>
+          <w:sz w:val="20"/>
+          <w:szCs w:val="20"/>
+        </w:rPr>
+        <w:t>：</w:t>
+      </w:r>
+      <w:r>
+        <w:rPr>
+          <w:rFonts w:ascii="微软雅黑" w:eastAsia="微软雅黑" w:hAnsi="微软雅黑" w:cs="微软雅黑" w:hint="eastAsia"/>
+          <w:color w:val="000000"/>
+          <w:sz w:val="20"/>
+          <w:szCs w:val="20"/>
+        </w:rPr>
+        <w:t xml:space="preserve"> </w:t>
+      </w:r>
+    </w:p>
+    <w:p>
+      <w:pPr>
+        <w:shd w:val="clear" w:color="auto" w:fill="FFFFFF"/>
+        <w:spacing w:after="120" w:line="240" w:lineRule="auto"/>
+        <w:ind w:firstLine="405"/>
+        <w:rPr>
+          <w:rFonts w:ascii="Courier New" w:eastAsia="Times New Roman" w:hAnsi="Courier New" w:cs="Courier New"/>
+          <w:color w:val="000000"/>
+          <w:sz w:val="20"/>
+          <w:szCs w:val="20"/>
+        </w:rPr>
+      </w:pPr>
+      <w:r>
+        <w:rPr>
+          <w:rFonts w:ascii="微软雅黑" w:eastAsia="微软雅黑" w:hAnsi="微软雅黑" w:cs="微软雅黑"/>
+          <w:color w:val="000000"/>
+          <w:sz w:val="20"/>
+          <w:szCs w:val="20"/>
+        </w:rPr>
+        <w:t xml:space="preserve">      </w:t>
+      </w:r>
+      <w:r>
+        <w:rPr>
+          <w:rFonts w:ascii="Courier New" w:eastAsia="Times New Roman" w:hAnsi="Courier New" w:cs="Courier New"/>
+          <w:color w:val="000000"/>
+          <w:sz w:val="20"/>
+          <w:szCs w:val="20"/>
+        </w:rPr>
+        <w:t>&lt;button </w:t>
+      </w:r>
+      <w:proofErr w:type="spellStart"/>
+      <w:r>
+        <w:rPr>
+          <w:rFonts w:ascii="Courier New" w:eastAsia="Times New Roman" w:hAnsi="Courier New" w:cs="Courier New"/>
+          <w:color w:val="000000"/>
+          <w:sz w:val="20"/>
+          <w:szCs w:val="20"/>
+          <w:bdr w:val="none" w:sz="0" w:space="0" w:color="auto" w:frame="1"/>
+        </w:rPr>
+        <w:t>onclick</w:t>
+      </w:r>
+      <w:proofErr w:type="spellEnd"/>
+      <w:r>
+        <w:rPr>
+          <w:rFonts w:ascii="Courier New" w:eastAsia="Times New Roman" w:hAnsi="Courier New" w:cs="Courier New"/>
+          <w:color w:val="000000"/>
+          <w:sz w:val="20"/>
+          <w:szCs w:val="20"/>
+        </w:rPr>
+        <w:t>="</w:t>
+      </w:r>
+      <w:proofErr w:type="spellStart"/>
+      <w:r>
+        <w:rPr>
+          <w:rFonts w:ascii="Courier New" w:eastAsia="Times New Roman" w:hAnsi="Courier New" w:cs="Courier New"/>
+          <w:color w:val="000000"/>
+          <w:sz w:val="20"/>
+          <w:szCs w:val="20"/>
+          <w:bdr w:val="none" w:sz="0" w:space="0" w:color="auto" w:frame="1"/>
+        </w:rPr>
+        <w:t>displayDate</w:t>
+      </w:r>
+      <w:proofErr w:type="spellEnd"/>
+      <w:r>
+        <w:rPr>
+          <w:rFonts w:ascii="Courier New" w:eastAsia="Times New Roman" w:hAnsi="Courier New" w:cs="Courier New"/>
+          <w:color w:val="000000"/>
+          <w:sz w:val="20"/>
+          <w:szCs w:val="20"/>
+          <w:bdr w:val="none" w:sz="0" w:space="0" w:color="auto" w:frame="1"/>
+        </w:rPr>
+        <w:t>()</w:t>
+      </w:r>
+      <w:r>
+        <w:rPr>
+          <w:rFonts w:ascii="Courier New" w:eastAsia="Times New Roman" w:hAnsi="Courier New" w:cs="Courier New"/>
+          <w:color w:val="000000"/>
+          <w:sz w:val="20"/>
+          <w:szCs w:val="20"/>
+        </w:rPr>
+        <w:t>"&gt;</w:t>
+      </w:r>
+      <w:r>
+        <w:rPr>
+          <w:rFonts w:ascii="微软雅黑" w:eastAsia="微软雅黑" w:hAnsi="微软雅黑" w:cs="微软雅黑" w:hint="eastAsia"/>
+          <w:color w:val="000000"/>
+          <w:sz w:val="20"/>
+          <w:szCs w:val="20"/>
+        </w:rPr>
+        <w:t>点这里</w:t>
+      </w:r>
+      <w:r>
+        <w:rPr>
+          <w:rFonts w:ascii="Courier New" w:eastAsia="Times New Roman" w:hAnsi="Courier New" w:cs="Courier New"/>
+          <w:color w:val="000000"/>
+          <w:sz w:val="20"/>
+          <w:szCs w:val="20"/>
+        </w:rPr>
+        <w:t>&lt;/button&gt;</w:t>
+      </w:r>
+    </w:p>
+    <w:p>
+      <w:pPr>
+        <w:shd w:val="clear" w:color="auto" w:fill="FFFFFF"/>
+        <w:spacing w:after="120" w:line="240" w:lineRule="auto"/>
+        <w:rPr>
+          <w:rFonts w:ascii="Microsoft JhengHei" w:hAnsi="Microsoft JhengHei" w:cs="Microsoft JhengHei"/>
+          <w:b/>
+          <w:bCs/>
+          <w:color w:val="000000" w:themeColor="text1"/>
+          <w:kern w:val="36"/>
+          <w:sz w:val="28"/>
+          <w:szCs w:val="28"/>
+        </w:rPr>
+      </w:pPr>
+      <w:r>
+        <w:rPr>
+          <w:rFonts w:ascii="Microsoft JhengHei" w:eastAsia="Microsoft JhengHei" w:hAnsi="Microsoft JhengHei" w:cs="Microsoft JhengHei" w:hint="eastAsia"/>
+          <w:b/>
+          <w:bCs/>
+          <w:color w:val="000000" w:themeColor="text1"/>
+          <w:kern w:val="36"/>
+          <w:sz w:val="28"/>
+          <w:szCs w:val="28"/>
+        </w:rPr>
+        <w:t>使用</w:t>
+      </w:r>
+      <w:r>
+        <w:rPr>
+          <w:rFonts w:ascii="Microsoft JhengHei" w:eastAsia="Microsoft JhengHei" w:hAnsi="Microsoft JhengHei" w:cs="Microsoft JhengHei"/>
+          <w:b/>
+          <w:bCs/>
+          <w:color w:val="000000" w:themeColor="text1"/>
+          <w:kern w:val="36"/>
+          <w:sz w:val="28"/>
+          <w:szCs w:val="28"/>
+        </w:rPr>
+        <w:t xml:space="preserve"> HTML DOM </w:t>
+      </w:r>
+      <w:r>
+        <w:rPr>
+          <w:rFonts w:ascii="Microsoft JhengHei" w:eastAsia="Microsoft JhengHei" w:hAnsi="Microsoft JhengHei" w:cs="Microsoft JhengHei" w:hint="eastAsia"/>
+          <w:b/>
+          <w:bCs/>
+          <w:color w:val="000000" w:themeColor="text1"/>
+          <w:kern w:val="36"/>
+          <w:sz w:val="28"/>
+          <w:szCs w:val="28"/>
+        </w:rPr>
+        <w:t>来分配事件</w:t>
+      </w:r>
+    </w:p>
+    <w:p>
+      <w:pPr>
+        <w:shd w:val="clear" w:color="auto" w:fill="FFFFFF"/>
+        <w:spacing w:after="120" w:line="240" w:lineRule="auto"/>
+        <w:rPr>
+          <w:rFonts w:ascii="Courier New" w:eastAsia="Times New Roman" w:hAnsi="Courier New" w:cs="Courier New"/>
+          <w:color w:val="000000"/>
+          <w:sz w:val="20"/>
+          <w:szCs w:val="20"/>
+          <w:bdr w:val="none" w:sz="0" w:space="0" w:color="auto" w:frame="1"/>
+        </w:rPr>
+      </w:pPr>
+      <w:r>
+        <w:rPr>
+          <w:rFonts w:ascii="Microsoft JhengHei" w:hAnsi="Microsoft JhengHei" w:cs="Microsoft JhengHei" w:hint="eastAsia"/>
+          <w:b/>
+          <w:bCs/>
+          <w:color w:val="000000" w:themeColor="text1"/>
+          <w:kern w:val="36"/>
+          <w:sz w:val="28"/>
+          <w:szCs w:val="28"/>
+        </w:rPr>
+        <w:t xml:space="preserve">     </w:t>
+      </w:r>
+      <w:r>
+        <w:rPr>
+          <w:rFonts w:ascii="宋体" w:eastAsia="宋体" w:hAnsi="宋体" w:cs="Helvetica" w:hint="eastAsia"/>
+          <w:color w:val="333333"/>
+          <w:sz w:val="20"/>
+          <w:szCs w:val="20"/>
+          <w:shd w:val="clear" w:color="auto" w:fill="FFFFFF"/>
+        </w:rPr>
+        <w:t>例：</w:t>
+      </w:r>
+      <w:r>
+        <w:rPr>
+          <w:rFonts w:ascii="Courier New" w:eastAsia="Times New Roman" w:hAnsi="Courier New" w:cs="Courier New"/>
+          <w:color w:val="000000"/>
+          <w:sz w:val="20"/>
+          <w:szCs w:val="20"/>
+          <w:bdr w:val="none" w:sz="0" w:space="0" w:color="auto" w:frame="1"/>
+        </w:rPr>
+        <w:t>document.getElementById("myBtn").onclick=function(){displayDate()};</w:t>
+      </w:r>
+    </w:p>
+    <w:p>
+      <w:pPr>
+        <w:shd w:val="clear" w:color="auto" w:fill="FFFFFF"/>
+        <w:spacing w:after="120" w:line="240" w:lineRule="auto"/>
+        <w:rPr>
+          <w:rFonts w:ascii="Courier New" w:eastAsia="Times New Roman" w:hAnsi="Courier New" w:cs="Courier New"/>
+          <w:color w:val="000000"/>
+          <w:sz w:val="20"/>
+          <w:szCs w:val="20"/>
+          <w:bdr w:val="none" w:sz="0" w:space="0" w:color="auto" w:frame="1"/>
+        </w:rPr>
+      </w:pPr>
+      <w:r>
+        <w:rPr>
+          <w:rFonts w:ascii="Courier New" w:eastAsia="Times New Roman" w:hAnsi="Courier New" w:cs="Courier New"/>
+          <w:color w:val="000000"/>
+          <w:sz w:val="20"/>
+          <w:szCs w:val="20"/>
+          <w:bdr w:val="none" w:sz="0" w:space="0" w:color="auto" w:frame="1"/>
+        </w:rPr>
+        <w:t xml:space="preserve">      </w:t>
+      </w:r>
+      <w:r>
+        <w:rPr>
+          <w:rFonts w:ascii="Courier New" w:eastAsia="Times New Roman" w:hAnsi="Courier New" w:cs="Courier New"/>
+          <w:color w:val="000000"/>
+          <w:sz w:val="20"/>
+          <w:szCs w:val="20"/>
+          <w:bdr w:val="none" w:sz="0" w:space="0" w:color="auto" w:frame="1"/>
+        </w:rPr>
+        <w:t xml:space="preserve">function </w:t>
+      </w:r>
+      <w:proofErr w:type="spellStart"/>
+      <w:r>
+        <w:rPr>
+          <w:rFonts w:ascii="Courier New" w:eastAsia="Times New Roman" w:hAnsi="Courier New" w:cs="Courier New"/>
+          <w:color w:val="000000"/>
+          <w:sz w:val="20"/>
+          <w:szCs w:val="20"/>
+          <w:bdr w:val="none" w:sz="0" w:space="0" w:color="auto" w:frame="1"/>
+        </w:rPr>
+        <w:t>displayDate</w:t>
+      </w:r>
+      <w:proofErr w:type="spellEnd"/>
+      <w:r>
+        <w:rPr>
+          <w:rFonts w:ascii="Courier New" w:eastAsia="Times New Roman" w:hAnsi="Courier New" w:cs="Courier New"/>
+          <w:color w:val="000000"/>
+          <w:sz w:val="20"/>
+          <w:szCs w:val="20"/>
+          <w:bdr w:val="none" w:sz="0" w:space="0" w:color="auto" w:frame="1"/>
+        </w:rPr>
+        <w:t>(</w:t>
+      </w:r>
+      <w:r>
+        <w:rPr>
+          <w:rFonts w:ascii="Courier New" w:eastAsia="Times New Roman" w:hAnsi="Courier New" w:cs="Courier New"/>
+          <w:color w:val="000000"/>
+          <w:sz w:val="20"/>
+          <w:szCs w:val="20"/>
+          <w:bdr w:val="none" w:sz="0" w:space="0" w:color="auto" w:frame="1"/>
+        </w:rPr>
+        <w:t xml:space="preserve"> </w:t>
+      </w:r>
+      <w:r>
+        <w:rPr>
+          <w:rFonts w:ascii="Courier New" w:eastAsia="Times New Roman" w:hAnsi="Courier New" w:cs="Courier New"/>
+          <w:color w:val="000000"/>
+          <w:sz w:val="20"/>
+          <w:szCs w:val="20"/>
+          <w:bdr w:val="none" w:sz="0" w:space="0" w:color="auto" w:frame="1"/>
+        </w:rPr>
+        <w:t>){</w:t>
+      </w:r>
+    </w:p>
+    <w:p>
+      <w:pPr>
+        <w:shd w:val="clear" w:color="auto" w:fill="FFFFFF"/>
+        <w:spacing w:after="120" w:line="240" w:lineRule="auto"/>
+        <w:rPr>
+          <w:rFonts w:ascii="Courier New" w:eastAsia="Times New Roman" w:hAnsi="Courier New" w:cs="Courier New"/>
+          <w:color w:val="000000"/>
+          <w:sz w:val="20"/>
+          <w:szCs w:val="20"/>
+          <w:bdr w:val="none" w:sz="0" w:space="0" w:color="auto" w:frame="1"/>
+        </w:rPr>
+      </w:pPr>
+      <w:r>
+        <w:rPr>
+          <w:rFonts w:ascii="Courier New" w:eastAsia="Times New Roman" w:hAnsi="Courier New" w:cs="Courier New"/>
+          <w:color w:val="000000"/>
+          <w:sz w:val="20"/>
+          <w:szCs w:val="20"/>
+          <w:bdr w:val="none" w:sz="0" w:space="0" w:color="auto" w:frame="1"/>
+        </w:rPr>
+        <w:tab/>
+      </w:r>
+      <w:r>
+        <w:rPr>
+          <w:rFonts w:ascii="Courier New" w:eastAsia="Times New Roman" w:hAnsi="Courier New" w:cs="Courier New"/>
+          <w:color w:val="000000"/>
+          <w:sz w:val="20"/>
+          <w:szCs w:val="20"/>
+          <w:bdr w:val="none" w:sz="0" w:space="0" w:color="auto" w:frame="1"/>
+        </w:rPr>
+        <w:t xml:space="preserve">     </w:t>
+      </w:r>
+      <w:proofErr w:type="spellStart"/>
+      <w:r>
+        <w:rPr>
+          <w:rFonts w:ascii="Courier New" w:eastAsia="Times New Roman" w:hAnsi="Courier New" w:cs="Courier New"/>
+          <w:color w:val="000000"/>
+          <w:sz w:val="20"/>
+          <w:szCs w:val="20"/>
+          <w:bdr w:val="none" w:sz="0" w:space="0" w:color="auto" w:frame="1"/>
+        </w:rPr>
+        <w:t>document.getElemen</w:t>
+      </w:r>
+      <w:r>
+        <w:rPr>
+          <w:rFonts w:ascii="Courier New" w:eastAsia="Times New Roman" w:hAnsi="Courier New" w:cs="Courier New"/>
+          <w:color w:val="000000"/>
+          <w:sz w:val="20"/>
+          <w:szCs w:val="20"/>
+          <w:bdr w:val="none" w:sz="0" w:space="0" w:color="auto" w:frame="1"/>
+        </w:rPr>
+        <w:t>tById</w:t>
+      </w:r>
+      <w:proofErr w:type="spellEnd"/>
+      <w:r>
+        <w:rPr>
+          <w:rFonts w:ascii="Courier New" w:eastAsia="Times New Roman" w:hAnsi="Courier New" w:cs="Courier New"/>
+          <w:color w:val="000000"/>
+          <w:sz w:val="20"/>
+          <w:szCs w:val="20"/>
+          <w:bdr w:val="none" w:sz="0" w:space="0" w:color="auto" w:frame="1"/>
+        </w:rPr>
+        <w:t>("demo").</w:t>
+      </w:r>
+      <w:proofErr w:type="spellStart"/>
+      <w:r>
+        <w:rPr>
+          <w:rFonts w:ascii="Courier New" w:eastAsia="Times New Roman" w:hAnsi="Courier New" w:cs="Courier New"/>
+          <w:color w:val="000000"/>
+          <w:sz w:val="20"/>
+          <w:szCs w:val="20"/>
+          <w:bdr w:val="none" w:sz="0" w:space="0" w:color="auto" w:frame="1"/>
+        </w:rPr>
+        <w:t>innerHTML</w:t>
+      </w:r>
+      <w:proofErr w:type="spellEnd"/>
+      <w:r>
+        <w:rPr>
+          <w:rFonts w:ascii="Courier New" w:eastAsia="Times New Roman" w:hAnsi="Courier New" w:cs="Courier New"/>
+          <w:color w:val="000000"/>
+          <w:sz w:val="20"/>
+          <w:szCs w:val="20"/>
+          <w:bdr w:val="none" w:sz="0" w:space="0" w:color="auto" w:frame="1"/>
+        </w:rPr>
+        <w:t xml:space="preserve">=Date();   </w:t>
+      </w:r>
+      <w:r>
+        <w:rPr>
+          <w:rFonts w:ascii="Courier New" w:eastAsia="Times New Roman" w:hAnsi="Courier New" w:cs="Courier New"/>
+          <w:color w:val="000000"/>
+          <w:sz w:val="20"/>
+          <w:szCs w:val="20"/>
+          <w:bdr w:val="none" w:sz="0" w:space="0" w:color="auto" w:frame="1"/>
+        </w:rPr>
+        <w:t>}</w:t>
+      </w:r>
+    </w:p>
+    <w:p>
+      <w:pPr>
+        <w:shd w:val="clear" w:color="auto" w:fill="FFFFFF"/>
+        <w:spacing w:after="120" w:line="240" w:lineRule="auto"/>
+        <w:rPr>
+          <w:rFonts w:ascii="宋体" w:eastAsia="宋体" w:hAnsi="宋体" w:cs="Helvetica"/>
+          <w:color w:val="333333"/>
+          <w:sz w:val="20"/>
+          <w:szCs w:val="20"/>
+          <w:shd w:val="clear" w:color="auto" w:fill="FFFFFF"/>
+        </w:rPr>
+      </w:pPr>
+      <w:r>
+        <w:rPr>
+          <w:rFonts w:ascii="宋体" w:eastAsia="宋体" w:hAnsi="宋体" w:cs="Helvetica"/>
+          <w:color w:val="333333"/>
+          <w:sz w:val="20"/>
+          <w:szCs w:val="20"/>
+          <w:shd w:val="clear" w:color="auto" w:fill="FFFFFF"/>
+        </w:rPr>
+        <w:t xml:space="preserve">      </w:t>
+      </w:r>
+      <w:proofErr w:type="spellStart"/>
+      <w:r>
+        <w:rPr>
+          <w:rFonts w:ascii="宋体" w:eastAsia="宋体" w:hAnsi="宋体" w:cs="Helvetica"/>
+          <w:color w:val="333333"/>
+          <w:sz w:val="20"/>
+          <w:szCs w:val="20"/>
+          <w:shd w:val="clear" w:color="auto" w:fill="FFFFFF"/>
+        </w:rPr>
+        <w:t>displayDate</w:t>
+      </w:r>
+      <w:proofErr w:type="spellEnd"/>
+      <w:r>
+        <w:rPr>
+          <w:rFonts w:ascii="宋体" w:eastAsia="宋体" w:hAnsi="宋体" w:cs="Helvetica"/>
+          <w:color w:val="333333"/>
+          <w:sz w:val="20"/>
+          <w:szCs w:val="20"/>
+          <w:shd w:val="clear" w:color="auto" w:fill="FFFFFF"/>
+        </w:rPr>
+        <w:t xml:space="preserve"> </w:t>
+      </w:r>
+      <w:r>
+        <w:rPr>
+          <w:rFonts w:ascii="宋体" w:eastAsia="宋体" w:hAnsi="宋体" w:cs="Helvetica" w:hint="eastAsia"/>
+          <w:color w:val="333333"/>
+          <w:sz w:val="20"/>
+          <w:szCs w:val="20"/>
+          <w:shd w:val="clear" w:color="auto" w:fill="FFFFFF"/>
+        </w:rPr>
+        <w:t>函数被分配给</w:t>
+      </w:r>
+      <w:r>
+        <w:rPr>
+          <w:rFonts w:ascii="宋体" w:eastAsia="宋体" w:hAnsi="宋体" w:cs="Helvetica"/>
+          <w:color w:val="333333"/>
+          <w:sz w:val="20"/>
+          <w:szCs w:val="20"/>
+          <w:shd w:val="clear" w:color="auto" w:fill="FFFFFF"/>
+        </w:rPr>
+        <w:t xml:space="preserve"> id="</w:t>
+      </w:r>
+      <w:proofErr w:type="spellStart"/>
+      <w:r>
+        <w:rPr>
+          <w:rFonts w:ascii="宋体" w:eastAsia="宋体" w:hAnsi="宋体" w:cs="Helvetica"/>
+          <w:color w:val="333333"/>
+          <w:sz w:val="20"/>
+          <w:szCs w:val="20"/>
+          <w:shd w:val="clear" w:color="auto" w:fill="FFFFFF"/>
+        </w:rPr>
+        <w:t>myBtn</w:t>
+      </w:r>
+      <w:proofErr w:type="spellEnd"/>
+      <w:r>
+        <w:rPr>
+          <w:rFonts w:ascii="宋体" w:eastAsia="宋体" w:hAnsi="宋体" w:cs="Helvetica"/>
+          <w:color w:val="333333"/>
+          <w:sz w:val="20"/>
+          <w:szCs w:val="20"/>
+          <w:shd w:val="clear" w:color="auto" w:fill="FFFFFF"/>
+        </w:rPr>
+        <w:t xml:space="preserve">" </w:t>
+      </w:r>
+      <w:r>
+        <w:rPr>
+          <w:rFonts w:ascii="宋体" w:eastAsia="宋体" w:hAnsi="宋体" w:cs="Helvetica" w:hint="eastAsia"/>
+          <w:color w:val="333333"/>
+          <w:sz w:val="20"/>
+          <w:szCs w:val="20"/>
+          <w:shd w:val="clear" w:color="auto" w:fill="FFFFFF"/>
+        </w:rPr>
+        <w:t>的</w:t>
+      </w:r>
+      <w:r>
+        <w:rPr>
+          <w:rFonts w:ascii="宋体" w:eastAsia="宋体" w:hAnsi="宋体" w:cs="Helvetica"/>
+          <w:color w:val="333333"/>
+          <w:sz w:val="20"/>
+          <w:szCs w:val="20"/>
+          <w:shd w:val="clear" w:color="auto" w:fill="FFFFFF"/>
+        </w:rPr>
+        <w:t xml:space="preserve"> HTML </w:t>
+      </w:r>
+      <w:r>
+        <w:rPr>
+          <w:rFonts w:ascii="宋体" w:eastAsia="宋体" w:hAnsi="宋体" w:cs="Helvetica" w:hint="eastAsia"/>
+          <w:color w:val="333333"/>
+          <w:sz w:val="20"/>
+          <w:szCs w:val="20"/>
+          <w:shd w:val="clear" w:color="auto" w:fill="FFFFFF"/>
+        </w:rPr>
+        <w:t>元素</w:t>
+      </w:r>
+      <w:r>
+        <w:rPr>
+          <w:rFonts w:ascii="宋体" w:eastAsia="宋体" w:hAnsi="宋体" w:cs="Helvetica" w:hint="eastAsia"/>
+          <w:color w:val="333333"/>
+          <w:sz w:val="20"/>
+          <w:szCs w:val="20"/>
+          <w:shd w:val="clear" w:color="auto" w:fill="FFFFFF"/>
+        </w:rPr>
+        <w:t>的</w:t>
+      </w:r>
+      <w:proofErr w:type="spellStart"/>
+      <w:r>
+        <w:rPr>
+          <w:rFonts w:ascii="宋体" w:eastAsia="宋体" w:hAnsi="宋体" w:cs="Helvetica" w:hint="eastAsia"/>
+          <w:color w:val="333333"/>
+          <w:sz w:val="20"/>
+          <w:szCs w:val="20"/>
+          <w:shd w:val="clear" w:color="auto" w:fill="FFFFFF"/>
+        </w:rPr>
+        <w:t>onclick</w:t>
+      </w:r>
+      <w:proofErr w:type="spellEnd"/>
+      <w:r>
+        <w:rPr>
+          <w:rFonts w:ascii="宋体" w:eastAsia="宋体" w:hAnsi="宋体" w:cs="Helvetica" w:hint="eastAsia"/>
+          <w:color w:val="333333"/>
+          <w:sz w:val="20"/>
+          <w:szCs w:val="20"/>
+          <w:shd w:val="clear" w:color="auto" w:fill="FFFFFF"/>
+        </w:rPr>
+        <w:t>属性</w:t>
+      </w:r>
+      <w:r>
+        <w:rPr>
+          <w:rFonts w:ascii="宋体" w:eastAsia="宋体" w:hAnsi="宋体" w:cs="Helvetica"/>
+          <w:color w:val="333333"/>
+          <w:sz w:val="20"/>
+          <w:szCs w:val="20"/>
+          <w:shd w:val="clear" w:color="auto" w:fill="FFFFFF"/>
+        </w:rPr>
+        <w:t>。</w:t>
+      </w:r>
+    </w:p>
+    <w:p>
+      <w:pPr>
+        <w:shd w:val="clear" w:color="auto" w:fill="FFFFFF"/>
+        <w:spacing w:after="120" w:line="240" w:lineRule="auto"/>
+        <w:rPr>
+          <w:rFonts w:ascii="Courier New" w:eastAsia="Times New Roman" w:hAnsi="Courier New" w:cs="Courier New"/>
+          <w:color w:val="000000"/>
+          <w:sz w:val="20"/>
+          <w:szCs w:val="20"/>
+          <w:bdr w:val="none" w:sz="0" w:space="0" w:color="auto" w:frame="1"/>
+        </w:rPr>
+      </w:pPr>
+      <w:r>
+        <w:rPr>
+          <w:rFonts w:ascii="宋体" w:eastAsia="宋体" w:hAnsi="宋体" w:cs="Helvetica"/>
+          <w:color w:val="333333"/>
+          <w:sz w:val="20"/>
+          <w:szCs w:val="20"/>
+          <w:shd w:val="clear" w:color="auto" w:fill="FFFFFF"/>
+        </w:rPr>
+        <w:t xml:space="preserve">      </w:t>
+      </w:r>
+      <w:r>
+        <w:rPr>
+          <w:rFonts w:ascii="宋体" w:eastAsia="宋体" w:hAnsi="宋体" w:cs="Helvetica" w:hint="eastAsia"/>
+          <w:color w:val="333333"/>
+          <w:sz w:val="20"/>
+          <w:szCs w:val="20"/>
+          <w:shd w:val="clear" w:color="auto" w:fill="FFFFFF"/>
+        </w:rPr>
+        <w:t>按钮点击时</w:t>
+      </w:r>
+      <w:proofErr w:type="spellStart"/>
+      <w:r>
+        <w:rPr>
+          <w:rFonts w:ascii="宋体" w:eastAsia="宋体" w:hAnsi="宋体" w:cs="Helvetica"/>
+          <w:color w:val="333333"/>
+          <w:sz w:val="20"/>
+          <w:szCs w:val="20"/>
+          <w:shd w:val="clear" w:color="auto" w:fill="FFFFFF"/>
+        </w:rPr>
+        <w:t>Javascript</w:t>
+      </w:r>
+      <w:proofErr w:type="spellEnd"/>
+      <w:r>
+        <w:rPr>
+          <w:rFonts w:ascii="宋体" w:eastAsia="宋体" w:hAnsi="宋体" w:cs="Helvetica" w:hint="eastAsia"/>
+          <w:color w:val="333333"/>
+          <w:sz w:val="20"/>
+          <w:szCs w:val="20"/>
+          <w:shd w:val="clear" w:color="auto" w:fill="FFFFFF"/>
+        </w:rPr>
+        <w:t>函数将会被执行</w:t>
+      </w:r>
+      <w:r>
+        <w:rPr>
+          <w:rFonts w:ascii="宋体" w:eastAsia="宋体" w:hAnsi="宋体" w:cs="Helvetica"/>
+          <w:color w:val="333333"/>
+          <w:sz w:val="20"/>
+          <w:szCs w:val="20"/>
+          <w:shd w:val="clear" w:color="auto" w:fill="FFFFFF"/>
+        </w:rPr>
+        <w:t>。</w:t>
+      </w:r>
+    </w:p>
+    <w:p>
+      <w:pPr>
+        <w:shd w:val="clear" w:color="auto" w:fill="FFFFFF"/>
+        <w:spacing w:after="120" w:line="240" w:lineRule="auto"/>
+        <w:rPr>
+          <w:rFonts w:ascii="Microsoft JhengHei" w:hAnsi="Microsoft JhengHei" w:cs="Microsoft JhengHei"/>
+          <w:b/>
+          <w:bCs/>
+          <w:color w:val="000000" w:themeColor="text1"/>
+          <w:kern w:val="36"/>
+          <w:sz w:val="28"/>
+          <w:szCs w:val="28"/>
+        </w:rPr>
+      </w:pPr>
+      <w:proofErr w:type="spellStart"/>
+      <w:r>
+        <w:rPr>
+          <w:rFonts w:ascii="Microsoft JhengHei" w:eastAsia="Microsoft JhengHei" w:hAnsi="Microsoft JhengHei" w:cs="Microsoft JhengHei"/>
+          <w:b/>
+          <w:bCs/>
+          <w:color w:val="000000" w:themeColor="text1"/>
+          <w:kern w:val="36"/>
+          <w:sz w:val="28"/>
+          <w:szCs w:val="28"/>
+        </w:rPr>
+        <w:lastRenderedPageBreak/>
+        <w:t>onload</w:t>
+      </w:r>
+      <w:proofErr w:type="spellEnd"/>
+      <w:r>
+        <w:rPr>
+          <w:rFonts w:ascii="Microsoft JhengHei" w:eastAsia="Microsoft JhengHei" w:hAnsi="Microsoft JhengHei" w:cs="Microsoft JhengHei"/>
+          <w:b/>
+          <w:bCs/>
+          <w:color w:val="000000" w:themeColor="text1"/>
+          <w:kern w:val="36"/>
+          <w:sz w:val="28"/>
+          <w:szCs w:val="28"/>
+        </w:rPr>
+        <w:t xml:space="preserve"> </w:t>
+      </w:r>
+      <w:r>
+        <w:rPr>
+          <w:rFonts w:ascii="Microsoft JhengHei" w:eastAsia="Microsoft JhengHei" w:hAnsi="Microsoft JhengHei" w:cs="Microsoft JhengHei" w:hint="eastAsia"/>
+          <w:b/>
+          <w:bCs/>
+          <w:color w:val="000000" w:themeColor="text1"/>
+          <w:kern w:val="36"/>
+          <w:sz w:val="28"/>
+          <w:szCs w:val="28"/>
+        </w:rPr>
+        <w:t>和</w:t>
+      </w:r>
+      <w:r>
+        <w:rPr>
+          <w:rFonts w:ascii="Microsoft JhengHei" w:eastAsia="Microsoft JhengHei" w:hAnsi="Microsoft JhengHei" w:cs="Microsoft JhengHei"/>
+          <w:b/>
+          <w:bCs/>
+          <w:color w:val="000000" w:themeColor="text1"/>
+          <w:kern w:val="36"/>
+          <w:sz w:val="28"/>
+          <w:szCs w:val="28"/>
+        </w:rPr>
+        <w:t xml:space="preserve"> </w:t>
+      </w:r>
+      <w:proofErr w:type="spellStart"/>
+      <w:r>
+        <w:rPr>
+          <w:rFonts w:ascii="Microsoft JhengHei" w:eastAsia="Microsoft JhengHei" w:hAnsi="Microsoft JhengHei" w:cs="Microsoft JhengHei"/>
+          <w:b/>
+          <w:bCs/>
+          <w:color w:val="000000" w:themeColor="text1"/>
+          <w:kern w:val="36"/>
+          <w:sz w:val="28"/>
+          <w:szCs w:val="28"/>
+        </w:rPr>
+        <w:t>onunload</w:t>
+      </w:r>
+      <w:proofErr w:type="spellEnd"/>
+      <w:r>
+        <w:rPr>
+          <w:rFonts w:ascii="Microsoft JhengHei" w:eastAsia="Microsoft JhengHei" w:hAnsi="Microsoft JhengHei" w:cs="Microsoft JhengHei"/>
+          <w:b/>
+          <w:bCs/>
+          <w:color w:val="000000" w:themeColor="text1"/>
+          <w:kern w:val="36"/>
+          <w:sz w:val="28"/>
+          <w:szCs w:val="28"/>
+        </w:rPr>
+        <w:t xml:space="preserve"> </w:t>
+      </w:r>
+      <w:r>
+        <w:rPr>
+          <w:rFonts w:ascii="Microsoft JhengHei" w:eastAsia="Microsoft JhengHei" w:hAnsi="Microsoft JhengHei" w:cs="Microsoft JhengHei" w:hint="eastAsia"/>
+          <w:b/>
+          <w:bCs/>
+          <w:color w:val="000000" w:themeColor="text1"/>
+          <w:kern w:val="36"/>
+          <w:sz w:val="28"/>
+          <w:szCs w:val="28"/>
+        </w:rPr>
+        <w:t>事件</w:t>
+      </w:r>
+    </w:p>
+    <w:p>
+      <w:pPr>
+        <w:shd w:val="clear" w:color="auto" w:fill="FFFFFF"/>
+        <w:spacing w:after="120" w:line="240" w:lineRule="auto"/>
+        <w:rPr>
+          <w:rFonts w:ascii="微软雅黑" w:eastAsia="微软雅黑" w:hAnsi="微软雅黑" w:cs="微软雅黑"/>
+          <w:color w:val="333333"/>
+          <w:sz w:val="20"/>
+          <w:szCs w:val="20"/>
+        </w:rPr>
+      </w:pPr>
+      <w:proofErr w:type="spellStart"/>
+      <w:r>
+        <w:rPr>
+          <w:rFonts w:ascii="Helvetica" w:eastAsia="Times New Roman" w:hAnsi="Helvetica" w:cs="Helvetica"/>
+          <w:color w:val="333333"/>
+          <w:sz w:val="20"/>
+          <w:szCs w:val="20"/>
+        </w:rPr>
+        <w:t>onload</w:t>
+      </w:r>
+      <w:proofErr w:type="spellEnd"/>
+      <w:r>
+        <w:rPr>
+          <w:rFonts w:ascii="Helvetica" w:eastAsia="Times New Roman" w:hAnsi="Helvetica" w:cs="Helvetica"/>
+          <w:color w:val="333333"/>
+          <w:sz w:val="20"/>
+          <w:szCs w:val="20"/>
+        </w:rPr>
+        <w:t xml:space="preserve"> </w:t>
+      </w:r>
+      <w:r>
+        <w:rPr>
+          <w:rFonts w:ascii="微软雅黑" w:eastAsia="微软雅黑" w:hAnsi="微软雅黑" w:cs="微软雅黑" w:hint="eastAsia"/>
+          <w:color w:val="333333"/>
+          <w:sz w:val="20"/>
+          <w:szCs w:val="20"/>
+        </w:rPr>
+        <w:t>和</w:t>
+      </w:r>
+      <w:r>
+        <w:rPr>
+          <w:rFonts w:ascii="Helvetica" w:eastAsia="Times New Roman" w:hAnsi="Helvetica" w:cs="Helvetica"/>
+          <w:color w:val="333333"/>
+          <w:sz w:val="20"/>
+          <w:szCs w:val="20"/>
+        </w:rPr>
+        <w:t xml:space="preserve"> </w:t>
+      </w:r>
+      <w:proofErr w:type="spellStart"/>
+      <w:r>
+        <w:rPr>
+          <w:rFonts w:ascii="Helvetica" w:eastAsia="Times New Roman" w:hAnsi="Helvetica" w:cs="Helvetica"/>
+          <w:color w:val="333333"/>
+          <w:sz w:val="20"/>
+          <w:szCs w:val="20"/>
+        </w:rPr>
+        <w:t>onunload</w:t>
+      </w:r>
+      <w:proofErr w:type="spellEnd"/>
+      <w:r>
+        <w:rPr>
+          <w:rFonts w:ascii="Helvetica" w:eastAsia="Times New Roman" w:hAnsi="Helvetica" w:cs="Helvetica"/>
+          <w:color w:val="333333"/>
+          <w:sz w:val="20"/>
+          <w:szCs w:val="20"/>
+        </w:rPr>
+        <w:t xml:space="preserve"> </w:t>
+      </w:r>
+      <w:r>
+        <w:rPr>
+          <w:rFonts w:ascii="微软雅黑" w:eastAsia="微软雅黑" w:hAnsi="微软雅黑" w:cs="微软雅黑" w:hint="eastAsia"/>
+          <w:color w:val="333333"/>
+          <w:sz w:val="20"/>
+          <w:szCs w:val="20"/>
+        </w:rPr>
+        <w:t>事件会在用户进入或离开页面时被触发</w:t>
+      </w:r>
+      <w:r>
+        <w:rPr>
+          <w:rFonts w:ascii="微软雅黑" w:eastAsia="微软雅黑" w:hAnsi="微软雅黑" w:cs="微软雅黑"/>
+          <w:color w:val="333333"/>
+          <w:sz w:val="20"/>
+          <w:szCs w:val="20"/>
+        </w:rPr>
+        <w:t>.</w:t>
+      </w:r>
+      <w:proofErr w:type="spellStart"/>
+    </w:p>
+    <w:p>
+      <w:pPr>
+        <w:shd w:val="clear" w:color="auto" w:fill="FFFFFF"/>
+        <w:spacing w:after="120" w:line="240" w:lineRule="auto"/>
+        <w:rPr>
+          <w:rFonts w:ascii="Helvetica" w:eastAsia="Times New Roman" w:hAnsi="Helvetica" w:cs="Helvetica"/>
+          <w:color w:val="333333"/>
+          <w:sz w:val="20"/>
+          <w:szCs w:val="20"/>
+        </w:rPr>
+      </w:pPr>
+      <w:r>
+        <w:rPr>
+          <w:rFonts w:ascii="Helvetica" w:eastAsia="Times New Roman" w:hAnsi="Helvetica" w:cs="Helvetica"/>
+          <w:color w:val="333333"/>
+          <w:sz w:val="20"/>
+          <w:szCs w:val="20"/>
+        </w:rPr>
+        <w:t>onload</w:t>
+      </w:r>
+      <w:proofErr w:type="spellEnd"/>
+      <w:r>
+        <w:rPr>
+          <w:rFonts w:ascii="Helvetica" w:eastAsia="Times New Roman" w:hAnsi="Helvetica" w:cs="Helvetica"/>
+          <w:color w:val="333333"/>
+          <w:sz w:val="20"/>
+          <w:szCs w:val="20"/>
+        </w:rPr>
+        <w:t xml:space="preserve"> </w:t>
+      </w:r>
+      <w:r>
+        <w:rPr>
+          <w:rFonts w:ascii="微软雅黑" w:eastAsia="微软雅黑" w:hAnsi="微软雅黑" w:cs="微软雅黑" w:hint="eastAsia"/>
+          <w:color w:val="333333"/>
+          <w:sz w:val="20"/>
+          <w:szCs w:val="20"/>
+        </w:rPr>
+        <w:t>事件可用于检测访问者的浏览器类型和浏览器版本，并基于这些信息来加载网页的正确版本</w:t>
+      </w:r>
+      <w:r>
+        <w:rPr>
+          <w:rFonts w:ascii="微软雅黑" w:eastAsia="微软雅黑" w:hAnsi="微软雅黑" w:cs="微软雅黑"/>
+          <w:color w:val="333333"/>
+          <w:sz w:val="20"/>
+          <w:szCs w:val="20"/>
+        </w:rPr>
+        <w:t>。</w:t>
+      </w:r>
+    </w:p>
+    <w:p>
+      <w:pPr>
+        <w:shd w:val="clear" w:color="auto" w:fill="FFFFFF"/>
+        <w:spacing w:after="120" w:line="240" w:lineRule="auto"/>
+        <w:rPr>
+          <w:rFonts w:ascii="Microsoft JhengHei" w:hAnsi="Microsoft JhengHei" w:cs="Microsoft JhengHei"/>
+          <w:b/>
+          <w:bCs/>
+          <w:color w:val="000000" w:themeColor="text1"/>
+          <w:kern w:val="36"/>
+          <w:sz w:val="28"/>
+          <w:szCs w:val="28"/>
+        </w:rPr>
+      </w:pPr>
+      <w:proofErr w:type="spellStart"/>
+      <w:r>
+        <w:rPr>
+          <w:rFonts w:ascii="Microsoft JhengHei" w:eastAsia="Microsoft JhengHei" w:hAnsi="Microsoft JhengHei" w:cs="Microsoft JhengHei"/>
+          <w:b/>
+          <w:bCs/>
+          <w:color w:val="000000" w:themeColor="text1"/>
+          <w:kern w:val="36"/>
+          <w:sz w:val="28"/>
+          <w:szCs w:val="28"/>
+        </w:rPr>
+        <w:t>onchange</w:t>
+      </w:r>
+      <w:proofErr w:type="spellEnd"/>
+      <w:r>
+        <w:rPr>
+          <w:rFonts w:ascii="Microsoft JhengHei" w:eastAsia="Microsoft JhengHei" w:hAnsi="Microsoft JhengHei" w:cs="Microsoft JhengHei"/>
+          <w:b/>
+          <w:bCs/>
+          <w:color w:val="000000" w:themeColor="text1"/>
+          <w:kern w:val="36"/>
+          <w:sz w:val="28"/>
+          <w:szCs w:val="28"/>
+        </w:rPr>
+        <w:t xml:space="preserve"> </w:t>
+      </w:r>
+      <w:r>
+        <w:rPr>
+          <w:rFonts w:ascii="Microsoft JhengHei" w:eastAsia="Microsoft JhengHei" w:hAnsi="Microsoft JhengHei" w:cs="Microsoft JhengHei" w:hint="eastAsia"/>
+          <w:b/>
+          <w:bCs/>
+          <w:color w:val="000000" w:themeColor="text1"/>
+          <w:kern w:val="36"/>
+          <w:sz w:val="28"/>
+          <w:szCs w:val="28"/>
+        </w:rPr>
+        <w:t>事件</w:t>
+      </w:r>
+      <w:r>
+        <w:rPr>
+          <w:rFonts w:ascii="Microsoft JhengHei" w:hAnsi="Microsoft JhengHei" w:cs="Microsoft JhengHei"/>
+          <w:b/>
+          <w:bCs/>
+          <w:color w:val="000000" w:themeColor="text1"/>
+          <w:kern w:val="36"/>
+          <w:sz w:val="28"/>
+          <w:szCs w:val="28"/>
+        </w:rPr>
+        <w:t xml:space="preserve">  </w:t>
+      </w:r>
+    </w:p>
+    <w:p>
+      <w:pPr>
+        <w:shd w:val="clear" w:color="auto" w:fill="FFFFFF"/>
+        <w:spacing w:after="120" w:line="240" w:lineRule="auto"/>
+        <w:rPr>
+          <w:rFonts w:ascii="微软雅黑" w:eastAsia="微软雅黑" w:hAnsi="微软雅黑" w:cs="微软雅黑"/>
+          <w:color w:val="333333"/>
+          <w:sz w:val="20"/>
+          <w:szCs w:val="20"/>
+        </w:rPr>
+      </w:pPr>
+      <w:proofErr w:type="spellStart"/>
+      <w:r>
+        <w:rPr>
+          <w:rFonts w:ascii="Helvetica" w:hAnsi="Helvetica" w:cs="Helvetica"/>
+          <w:color w:val="333333"/>
+          <w:sz w:val="20"/>
+          <w:szCs w:val="20"/>
+        </w:rPr>
+        <w:t>onchange</w:t>
+      </w:r>
+      <w:proofErr w:type="spellEnd"/>
+      <w:r>
+        <w:rPr>
+          <w:rFonts w:ascii="Helvetica" w:hAnsi="Helvetica" w:cs="Helvetica"/>
+          <w:color w:val="333333"/>
+          <w:sz w:val="20"/>
+          <w:szCs w:val="20"/>
+        </w:rPr>
+        <w:t xml:space="preserve"> </w:t>
+      </w:r>
+      <w:r>
+        <w:rPr>
+          <w:rFonts w:ascii="微软雅黑" w:eastAsia="微软雅黑" w:hAnsi="微软雅黑" w:cs="微软雅黑" w:hint="eastAsia"/>
+          <w:color w:val="333333"/>
+          <w:sz w:val="20"/>
+          <w:szCs w:val="20"/>
+        </w:rPr>
+        <w:t>事件常结合对输入字段的验证来使用。</w:t>
+      </w:r>
+    </w:p>
+    <w:p>
+      <w:pPr>
+        <w:shd w:val="clear" w:color="auto" w:fill="FFFFFF"/>
+        <w:spacing w:after="120" w:line="240" w:lineRule="auto"/>
+        <w:rPr>
+          <w:rFonts w:ascii="微软雅黑" w:eastAsia="微软雅黑" w:hAnsi="微软雅黑" w:cs="微软雅黑"/>
+          <w:color w:val="333333"/>
+          <w:sz w:val="20"/>
+          <w:szCs w:val="20"/>
+        </w:rPr>
+      </w:pPr>
+      <w:r>
+        <w:rPr>
+          <w:rFonts w:ascii="微软雅黑" w:eastAsia="微软雅黑" w:hAnsi="微软雅黑" w:cs="微软雅黑"/>
+          <w:color w:val="333333"/>
+          <w:sz w:val="20"/>
+          <w:szCs w:val="20"/>
+        </w:rPr>
+        <w:t>当用户改变输入字段的内容时，</w:t>
+      </w:r>
+      <w:r>
+        <w:rPr>
+          <w:rFonts w:ascii="微软雅黑" w:eastAsia="微软雅黑" w:hAnsi="微软雅黑" w:cs="微软雅黑" w:hint="eastAsia"/>
+          <w:color w:val="333333"/>
+          <w:sz w:val="20"/>
+          <w:szCs w:val="20"/>
+        </w:rPr>
+        <w:t>会产生</w:t>
+      </w:r>
+      <w:proofErr w:type="spellStart"/>
+      <w:r>
+        <w:rPr>
+          <w:rFonts w:ascii="Helvetica" w:hAnsi="Helvetica" w:cs="Helvetica" w:hint="eastAsia"/>
+          <w:color w:val="333333"/>
+          <w:sz w:val="20"/>
+          <w:szCs w:val="20"/>
+          <w:shd w:val="clear" w:color="auto" w:fill="FFFFFF"/>
+        </w:rPr>
+        <w:t>onchange</w:t>
+      </w:r>
+      <w:proofErr w:type="spellEnd"/>
+      <w:r>
+        <w:rPr>
+          <w:rFonts w:ascii="微软雅黑" w:eastAsia="微软雅黑" w:hAnsi="微软雅黑" w:cs="微软雅黑" w:hint="eastAsia"/>
+          <w:color w:val="333333"/>
+          <w:sz w:val="20"/>
+          <w:szCs w:val="20"/>
+        </w:rPr>
+        <w:t>事件。</w:t>
+      </w:r>
+    </w:p>
+    <w:p>
+      <w:pPr>
+        <w:shd w:val="clear" w:color="auto" w:fill="FFFFFF"/>
+        <w:spacing w:after="120" w:line="240" w:lineRule="auto"/>
+        <w:rPr>
+          <w:rFonts w:ascii="Microsoft JhengHei" w:hAnsi="Microsoft JhengHei" w:cs="Microsoft JhengHei"/>
+          <w:b/>
+          <w:bCs/>
+          <w:color w:val="000000" w:themeColor="text1"/>
+          <w:kern w:val="36"/>
+          <w:sz w:val="28"/>
+          <w:szCs w:val="28"/>
+        </w:rPr>
+      </w:pPr>
+      <w:proofErr w:type="spellStart"/>
+      <w:r>
+        <w:rPr>
+          <w:rFonts w:ascii="Microsoft JhengHei" w:eastAsia="Microsoft JhengHei" w:hAnsi="Microsoft JhengHei" w:cs="Microsoft JhengHei" w:hint="eastAsia"/>
+          <w:b/>
+          <w:bCs/>
+          <w:color w:val="000000" w:themeColor="text1"/>
+          <w:kern w:val="36"/>
+          <w:sz w:val="28"/>
+          <w:szCs w:val="28"/>
+        </w:rPr>
+        <w:t>o</w:t>
+      </w:r>
+      <w:r>
+        <w:rPr>
+          <w:rFonts w:ascii="Microsoft JhengHei" w:eastAsia="Microsoft JhengHei" w:hAnsi="Microsoft JhengHei" w:cs="Microsoft JhengHei"/>
+          <w:b/>
+          <w:bCs/>
+          <w:color w:val="000000" w:themeColor="text1"/>
+          <w:kern w:val="36"/>
+          <w:sz w:val="28"/>
+          <w:szCs w:val="28"/>
+        </w:rPr>
+        <w:t>nmouseover</w:t>
+      </w:r>
+      <w:proofErr w:type="spellEnd"/>
+      <w:r>
+        <w:rPr>
+          <w:rFonts w:ascii="Microsoft JhengHei" w:eastAsia="Microsoft JhengHei" w:hAnsi="Microsoft JhengHei" w:cs="Microsoft JhengHei"/>
+          <w:b/>
+          <w:bCs/>
+          <w:color w:val="000000" w:themeColor="text1"/>
+          <w:kern w:val="36"/>
+          <w:sz w:val="28"/>
+          <w:szCs w:val="28"/>
+        </w:rPr>
+        <w:t xml:space="preserve"> </w:t>
+      </w:r>
+      <w:r>
+        <w:rPr>
+          <w:rFonts w:ascii="Microsoft JhengHei" w:eastAsia="Microsoft JhengHei" w:hAnsi="Microsoft JhengHei" w:cs="Microsoft JhengHei" w:hint="eastAsia"/>
+          <w:b/>
+          <w:bCs/>
+          <w:color w:val="000000" w:themeColor="text1"/>
+          <w:kern w:val="36"/>
+          <w:sz w:val="28"/>
+          <w:szCs w:val="28"/>
+        </w:rPr>
+        <w:t>和</w:t>
+      </w:r>
+      <w:r>
+        <w:rPr>
+          <w:rFonts w:ascii="Microsoft JhengHei" w:eastAsia="Microsoft JhengHei" w:hAnsi="Microsoft JhengHei" w:cs="Microsoft JhengHei"/>
+          <w:b/>
+          <w:bCs/>
+          <w:color w:val="000000" w:themeColor="text1"/>
+          <w:kern w:val="36"/>
+          <w:sz w:val="28"/>
+          <w:szCs w:val="28"/>
+        </w:rPr>
+        <w:t xml:space="preserve"> </w:t>
+      </w:r>
+      <w:proofErr w:type="spellStart"/>
+      <w:r>
+        <w:rPr>
+          <w:rFonts w:ascii="Microsoft JhengHei" w:eastAsia="Microsoft JhengHei" w:hAnsi="Microsoft JhengHei" w:cs="Microsoft JhengHei"/>
+          <w:b/>
+          <w:bCs/>
+          <w:color w:val="000000" w:themeColor="text1"/>
+          <w:kern w:val="36"/>
+          <w:sz w:val="28"/>
+          <w:szCs w:val="28"/>
+        </w:rPr>
+        <w:t>onmouseout</w:t>
+      </w:r>
+      <w:proofErr w:type="spellEnd"/>
+      <w:r>
+        <w:rPr>
+          <w:rFonts w:ascii="Microsoft JhengHei" w:eastAsia="Microsoft JhengHei" w:hAnsi="Microsoft JhengHei" w:cs="Microsoft JhengHei"/>
+          <w:b/>
+          <w:bCs/>
+          <w:color w:val="000000" w:themeColor="text1"/>
+          <w:kern w:val="36"/>
+          <w:sz w:val="28"/>
+          <w:szCs w:val="28"/>
+        </w:rPr>
+        <w:t xml:space="preserve"> </w:t>
+      </w:r>
+      <w:r>
+        <w:rPr>
+          <w:rFonts w:ascii="Microsoft JhengHei" w:eastAsia="Microsoft JhengHei" w:hAnsi="Microsoft JhengHei" w:cs="Microsoft JhengHei" w:hint="eastAsia"/>
+          <w:b/>
+          <w:bCs/>
+          <w:color w:val="000000" w:themeColor="text1"/>
+          <w:kern w:val="36"/>
+          <w:sz w:val="28"/>
+          <w:szCs w:val="28"/>
+        </w:rPr>
+        <w:t>事件</w:t>
+      </w:r>
+    </w:p>
+    <w:p>
+      <w:pPr>
+        <w:shd w:val="clear" w:color="auto" w:fill="FFFFFF"/>
+        <w:spacing w:after="120" w:line="240" w:lineRule="auto"/>
+        <w:rPr>
+          <w:rFonts w:ascii="微软雅黑" w:eastAsia="微软雅黑" w:hAnsi="微软雅黑" w:cs="微软雅黑"/>
+          <w:color w:val="333333"/>
+          <w:sz w:val="20"/>
+          <w:szCs w:val="20"/>
+        </w:rPr>
+      </w:pPr>
+      <w:proofErr w:type="spellStart"/>
+      <w:r>
+        <w:rPr>
+          <w:rFonts w:ascii="Helvetica" w:hAnsi="Helvetica" w:cs="Helvetica"/>
+          <w:color w:val="333333"/>
+          <w:sz w:val="20"/>
+          <w:szCs w:val="20"/>
+        </w:rPr>
+        <w:t>onmouseover</w:t>
+      </w:r>
+      <w:proofErr w:type="spellEnd"/>
+      <w:r>
+        <w:rPr>
+          <w:rFonts w:ascii="Helvetica" w:hAnsi="Helvetica" w:cs="Helvetica"/>
+          <w:color w:val="333333"/>
+          <w:sz w:val="20"/>
+          <w:szCs w:val="20"/>
+        </w:rPr>
+        <w:t xml:space="preserve"> </w:t>
+      </w:r>
+      <w:r>
+        <w:rPr>
+          <w:rFonts w:ascii="微软雅黑" w:eastAsia="微软雅黑" w:hAnsi="微软雅黑" w:cs="微软雅黑" w:hint="eastAsia"/>
+          <w:color w:val="333333"/>
+          <w:sz w:val="20"/>
+          <w:szCs w:val="20"/>
+        </w:rPr>
+        <w:t>和</w:t>
+      </w:r>
+      <w:r>
+        <w:rPr>
+          <w:rFonts w:ascii="Helvetica" w:hAnsi="Helvetica" w:cs="Helvetica"/>
+          <w:color w:val="333333"/>
+          <w:sz w:val="20"/>
+          <w:szCs w:val="20"/>
+        </w:rPr>
+        <w:t xml:space="preserve"> </w:t>
+      </w:r>
+      <w:proofErr w:type="spellStart"/>
+      <w:r>
+        <w:rPr>
+          <w:rFonts w:ascii="Helvetica" w:hAnsi="Helvetica" w:cs="Helvetica"/>
+          <w:color w:val="333333"/>
+          <w:sz w:val="20"/>
+          <w:szCs w:val="20"/>
+        </w:rPr>
+        <w:t>onmouseout</w:t>
+      </w:r>
+      <w:proofErr w:type="spellEnd"/>
+      <w:r>
+        <w:rPr>
+          <w:rFonts w:ascii="Helvetica" w:hAnsi="Helvetica" w:cs="Helvetica"/>
+          <w:color w:val="333333"/>
+          <w:sz w:val="20"/>
+          <w:szCs w:val="20"/>
+        </w:rPr>
+        <w:t xml:space="preserve"> </w:t>
+      </w:r>
+      <w:r>
+        <w:rPr>
+          <w:rFonts w:ascii="微软雅黑" w:eastAsia="微软雅黑" w:hAnsi="微软雅黑" w:cs="微软雅黑" w:hint="eastAsia"/>
+          <w:color w:val="333333"/>
+          <w:sz w:val="20"/>
+          <w:szCs w:val="20"/>
+        </w:rPr>
+        <w:t>事件可用于在用户的鼠标移至</w:t>
+      </w:r>
+      <w:r>
+        <w:rPr>
+          <w:rFonts w:ascii="Helvetica" w:hAnsi="Helvetica" w:cs="Helvetica"/>
+          <w:color w:val="333333"/>
+          <w:sz w:val="20"/>
+          <w:szCs w:val="20"/>
+        </w:rPr>
+        <w:t xml:space="preserve"> HTML </w:t>
+      </w:r>
+      <w:r>
+        <w:rPr>
+          <w:rFonts w:ascii="微软雅黑" w:eastAsia="微软雅黑" w:hAnsi="微软雅黑" w:cs="微软雅黑" w:hint="eastAsia"/>
+          <w:color w:val="333333"/>
+          <w:sz w:val="20"/>
+          <w:szCs w:val="20"/>
+        </w:rPr>
+        <w:t>元素上方或移出元素时触发函数。</w:t>
+      </w:r>
+    </w:p>
+    <w:p>
+      <w:pPr>
+        <w:shd w:val="clear" w:color="auto" w:fill="FFFFFF"/>
+        <w:spacing w:after="120" w:line="240" w:lineRule="auto"/>
+        <w:rPr>
+          <w:rFonts w:ascii="Microsoft JhengHei" w:hAnsi="Microsoft JhengHei" w:cs="Microsoft JhengHei"/>
+          <w:b/>
+          <w:bCs/>
+          <w:color w:val="000000" w:themeColor="text1"/>
+          <w:kern w:val="36"/>
+          <w:sz w:val="28"/>
+          <w:szCs w:val="28"/>
+        </w:rPr>
+      </w:pPr>
+      <w:proofErr w:type="spellStart"/>
+      <w:r>
+        <w:rPr>
+          <w:rFonts w:ascii="Microsoft JhengHei" w:eastAsia="Microsoft JhengHei" w:hAnsi="Microsoft JhengHei" w:cs="Microsoft JhengHei"/>
+          <w:b/>
+          <w:bCs/>
+          <w:color w:val="000000" w:themeColor="text1"/>
+          <w:kern w:val="36"/>
+          <w:sz w:val="28"/>
+          <w:szCs w:val="28"/>
+        </w:rPr>
+        <w:t>onmousedown</w:t>
+      </w:r>
+      <w:proofErr w:type="spellEnd"/>
+      <w:r>
+        <w:rPr>
+          <w:rFonts w:ascii="Microsoft JhengHei" w:eastAsia="Microsoft JhengHei" w:hAnsi="Microsoft JhengHei" w:cs="Microsoft JhengHei" w:hint="eastAsia"/>
+          <w:b/>
+          <w:bCs/>
+          <w:color w:val="000000" w:themeColor="text1"/>
+          <w:kern w:val="36"/>
+          <w:sz w:val="28"/>
+          <w:szCs w:val="28"/>
+        </w:rPr>
+        <w:t>、</w:t>
+      </w:r>
+      <w:proofErr w:type="spellStart"/>
+      <w:r>
+        <w:rPr>
+          <w:rFonts w:ascii="Microsoft JhengHei" w:eastAsia="Microsoft JhengHei" w:hAnsi="Microsoft JhengHei" w:cs="Microsoft JhengHei"/>
+          <w:b/>
+          <w:bCs/>
+          <w:color w:val="000000" w:themeColor="text1"/>
+          <w:kern w:val="36"/>
+          <w:sz w:val="28"/>
+          <w:szCs w:val="28"/>
+        </w:rPr>
+        <w:t>onmouseup</w:t>
+      </w:r>
+      <w:proofErr w:type="spellEnd"/>
+      <w:r>
+        <w:rPr>
+          <w:rFonts w:ascii="Microsoft JhengHei" w:eastAsia="Microsoft JhengHei" w:hAnsi="Microsoft JhengHei" w:cs="Microsoft JhengHei"/>
+          <w:b/>
+          <w:bCs/>
+          <w:color w:val="000000" w:themeColor="text1"/>
+          <w:kern w:val="36"/>
+          <w:sz w:val="28"/>
+          <w:szCs w:val="28"/>
+        </w:rPr>
+        <w:t xml:space="preserve"> </w:t>
+      </w:r>
+      <w:r>
+        <w:rPr>
+          <w:rFonts w:ascii="Microsoft JhengHei" w:eastAsia="Microsoft JhengHei" w:hAnsi="Microsoft JhengHei" w:cs="Microsoft JhengHei" w:hint="eastAsia"/>
+          <w:b/>
+          <w:bCs/>
+          <w:color w:val="000000" w:themeColor="text1"/>
+          <w:kern w:val="36"/>
+          <w:sz w:val="28"/>
+          <w:szCs w:val="28"/>
+        </w:rPr>
+        <w:t>以及</w:t>
+      </w:r>
+      <w:r>
+        <w:rPr>
+          <w:rFonts w:ascii="Microsoft JhengHei" w:eastAsia="Microsoft JhengHei" w:hAnsi="Microsoft JhengHei" w:cs="Microsoft JhengHei"/>
+          <w:b/>
+          <w:bCs/>
+          <w:color w:val="000000" w:themeColor="text1"/>
+          <w:kern w:val="36"/>
+          <w:sz w:val="28"/>
+          <w:szCs w:val="28"/>
+        </w:rPr>
+        <w:t xml:space="preserve"> </w:t>
+      </w:r>
+      <w:proofErr w:type="spellStart"/>
+      <w:r>
+        <w:rPr>
+          <w:rFonts w:ascii="Microsoft JhengHei" w:eastAsia="Microsoft JhengHei" w:hAnsi="Microsoft JhengHei" w:cs="Microsoft JhengHei"/>
+          <w:b/>
+          <w:bCs/>
+          <w:color w:val="000000" w:themeColor="text1"/>
+          <w:kern w:val="36"/>
+          <w:sz w:val="28"/>
+          <w:szCs w:val="28"/>
+        </w:rPr>
+        <w:t>onclick</w:t>
+      </w:r>
+      <w:proofErr w:type="spellEnd"/>
+      <w:r>
+        <w:rPr>
+          <w:rFonts w:ascii="Microsoft JhengHei" w:eastAsia="Microsoft JhengHei" w:hAnsi="Microsoft JhengHei" w:cs="Microsoft JhengHei"/>
+          <w:b/>
+          <w:bCs/>
+          <w:color w:val="000000" w:themeColor="text1"/>
+          <w:kern w:val="36"/>
+          <w:sz w:val="28"/>
+          <w:szCs w:val="28"/>
+        </w:rPr>
+        <w:t xml:space="preserve"> </w:t>
+      </w:r>
+      <w:r>
+        <w:rPr>
+          <w:rFonts w:ascii="Microsoft JhengHei" w:eastAsia="Microsoft JhengHei" w:hAnsi="Microsoft JhengHei" w:cs="Microsoft JhengHei" w:hint="eastAsia"/>
+          <w:b/>
+          <w:bCs/>
+          <w:color w:val="000000" w:themeColor="text1"/>
+          <w:kern w:val="36"/>
+          <w:sz w:val="28"/>
+          <w:szCs w:val="28"/>
+        </w:rPr>
+        <w:t>事件</w:t>
+      </w:r>
+    </w:p>
+    <w:p>
+      <w:pPr>
+        <w:shd w:val="clear" w:color="auto" w:fill="FFFFFF"/>
+        <w:spacing w:after="120" w:line="240" w:lineRule="auto"/>
+        <w:rPr>
+          <w:rFonts w:ascii="微软雅黑" w:eastAsia="微软雅黑" w:hAnsi="微软雅黑" w:cs="微软雅黑"/>
+          <w:color w:val="333333"/>
+          <w:sz w:val="20"/>
+          <w:szCs w:val="20"/>
+        </w:rPr>
+      </w:pPr>
+      <w:proofErr w:type="spellStart"/>
+      <w:r>
+        <w:rPr>
+          <w:rFonts w:ascii="Helvetica" w:hAnsi="Helvetica" w:cs="Helvetica"/>
+          <w:color w:val="333333"/>
+          <w:sz w:val="20"/>
+          <w:szCs w:val="20"/>
+        </w:rPr>
+        <w:t>onmousedown</w:t>
+      </w:r>
+      <w:proofErr w:type="spellEnd"/>
+      <w:r>
+        <w:rPr>
+          <w:rFonts w:ascii="Helvetica" w:hAnsi="Helvetica" w:cs="Helvetica"/>
+          <w:color w:val="333333"/>
+          <w:sz w:val="20"/>
+          <w:szCs w:val="20"/>
+        </w:rPr>
+        <w:t xml:space="preserve">, </w:t>
+      </w:r>
+      <w:proofErr w:type="spellStart"/>
+      <w:r>
+        <w:rPr>
+          <w:rFonts w:ascii="Helvetica" w:hAnsi="Helvetica" w:cs="Helvetica"/>
+          <w:color w:val="333333"/>
+          <w:sz w:val="20"/>
+          <w:szCs w:val="20"/>
+        </w:rPr>
+        <w:t>onmouseup</w:t>
+      </w:r>
+      <w:proofErr w:type="spellEnd"/>
+      <w:r>
+        <w:rPr>
+          <w:rFonts w:ascii="Helvetica" w:hAnsi="Helvetica" w:cs="Helvetica"/>
+          <w:color w:val="333333"/>
+          <w:sz w:val="20"/>
+          <w:szCs w:val="20"/>
+        </w:rPr>
+        <w:t xml:space="preserve"> </w:t>
+      </w:r>
+      <w:r>
+        <w:rPr>
+          <w:rFonts w:ascii="微软雅黑" w:eastAsia="微软雅黑" w:hAnsi="微软雅黑" w:cs="微软雅黑" w:hint="eastAsia"/>
+          <w:color w:val="333333"/>
+          <w:sz w:val="20"/>
+          <w:szCs w:val="20"/>
+        </w:rPr>
+        <w:t>以及</w:t>
+      </w:r>
+      <w:r>
+        <w:rPr>
+          <w:rFonts w:ascii="Helvetica" w:hAnsi="Helvetica" w:cs="Helvetica"/>
+          <w:color w:val="333333"/>
+          <w:sz w:val="20"/>
+          <w:szCs w:val="20"/>
+        </w:rPr>
+        <w:t xml:space="preserve"> </w:t>
+      </w:r>
+      <w:proofErr w:type="spellStart"/>
+      <w:r>
+        <w:rPr>
+          <w:rFonts w:ascii="Helvetica" w:hAnsi="Helvetica" w:cs="Helvetica"/>
+          <w:color w:val="333333"/>
+          <w:sz w:val="20"/>
+          <w:szCs w:val="20"/>
+        </w:rPr>
+        <w:t>onclick</w:t>
+      </w:r>
+      <w:proofErr w:type="spellEnd"/>
+      <w:r>
+        <w:rPr>
+          <w:rFonts w:ascii="Helvetica" w:hAnsi="Helvetica" w:cs="Helvetica"/>
+          <w:color w:val="333333"/>
+          <w:sz w:val="20"/>
+          <w:szCs w:val="20"/>
+        </w:rPr>
+        <w:t xml:space="preserve"> </w:t>
+      </w:r>
+      <w:r>
+        <w:rPr>
+          <w:rFonts w:ascii="微软雅黑" w:eastAsia="微软雅黑" w:hAnsi="微软雅黑" w:cs="微软雅黑" w:hint="eastAsia"/>
+          <w:color w:val="333333"/>
+          <w:sz w:val="20"/>
+          <w:szCs w:val="20"/>
+        </w:rPr>
+        <w:t>构成了鼠标点击事件的所有部分。</w:t>
+      </w:r>
+    </w:p>
+    <w:p>
+      <w:pPr>
+        <w:shd w:val="clear" w:color="auto" w:fill="FFFFFF"/>
+        <w:spacing w:after="0" w:line="240" w:lineRule="auto"/>
+        <w:rPr>
+          <w:rFonts w:ascii="Microsoft JhengHei" w:eastAsia="Microsoft JhengHei" w:hAnsi="Microsoft JhengHei" w:cs="Microsoft JhengHei"/>
+          <w:b/>
+          <w:bCs/>
+          <w:color w:val="000000" w:themeColor="text1"/>
+          <w:kern w:val="36"/>
+          <w:sz w:val="28"/>
+          <w:szCs w:val="28"/>
+        </w:rPr>
+      </w:pPr>
+      <w:r>
+        <w:rPr>
+          <w:rFonts w:ascii="微软雅黑" w:eastAsia="微软雅黑" w:hAnsi="微软雅黑" w:cs="微软雅黑" w:hint="eastAsia"/>
+          <w:color w:val="333333"/>
+          <w:sz w:val="20"/>
+          <w:szCs w:val="20"/>
+        </w:rPr>
+        <w:t>首先当点击鼠标按钮时，会触发</w:t>
+      </w:r>
+      <w:r>
+        <w:rPr>
+          <w:rFonts w:ascii="Helvetica" w:hAnsi="Helvetica" w:cs="Helvetica"/>
+          <w:color w:val="333333"/>
+          <w:sz w:val="20"/>
+          <w:szCs w:val="20"/>
+        </w:rPr>
+        <w:t xml:space="preserve"> </w:t>
+      </w:r>
+      <w:proofErr w:type="spellStart"/>
+      <w:r>
+        <w:rPr>
+          <w:rFonts w:ascii="Helvetica" w:hAnsi="Helvetica" w:cs="Helvetica"/>
+          <w:color w:val="333333"/>
+          <w:sz w:val="20"/>
+          <w:szCs w:val="20"/>
+        </w:rPr>
+        <w:t>onmousedown</w:t>
+      </w:r>
+      <w:proofErr w:type="spellEnd"/>
+      <w:r>
+        <w:rPr>
+          <w:rFonts w:ascii="Helvetica" w:hAnsi="Helvetica" w:cs="Helvetica"/>
+          <w:color w:val="333333"/>
+          <w:sz w:val="20"/>
+          <w:szCs w:val="20"/>
+        </w:rPr>
+        <w:t xml:space="preserve"> </w:t>
+      </w:r>
+      <w:r>
+        <w:rPr>
+          <w:rFonts w:ascii="微软雅黑" w:eastAsia="微软雅黑" w:hAnsi="微软雅黑" w:cs="微软雅黑" w:hint="eastAsia"/>
+          <w:color w:val="333333"/>
+          <w:sz w:val="20"/>
+          <w:szCs w:val="20"/>
+        </w:rPr>
+        <w:t>事件，当释放鼠标按钮时，会触发</w:t>
+      </w:r>
+      <w:r>
+        <w:rPr>
+          <w:rFonts w:ascii="Helvetica" w:hAnsi="Helvetica" w:cs="Helvetica"/>
+          <w:color w:val="333333"/>
+          <w:sz w:val="20"/>
+          <w:szCs w:val="20"/>
+        </w:rPr>
+        <w:t xml:space="preserve"> </w:t>
+      </w:r>
+      <w:proofErr w:type="spellStart"/>
+      <w:r>
+        <w:rPr>
+          <w:rFonts w:ascii="Helvetica" w:hAnsi="Helvetica" w:cs="Helvetica"/>
+          <w:color w:val="333333"/>
+          <w:sz w:val="20"/>
+          <w:szCs w:val="20"/>
+        </w:rPr>
+        <w:t>onmouseup</w:t>
+      </w:r>
+      <w:proofErr w:type="spellEnd"/>
+      <w:r>
+        <w:rPr>
+          <w:rFonts w:ascii="Helvetica" w:hAnsi="Helvetica" w:cs="Helvetica"/>
+          <w:color w:val="333333"/>
+          <w:sz w:val="20"/>
+          <w:szCs w:val="20"/>
+        </w:rPr>
+        <w:t xml:space="preserve"> </w:t>
+      </w:r>
+      <w:r>
+        <w:rPr>
+          <w:rFonts w:ascii="微软雅黑" w:eastAsia="微软雅黑" w:hAnsi="微软雅黑" w:cs="微软雅黑" w:hint="eastAsia"/>
+          <w:color w:val="333333"/>
+          <w:sz w:val="20"/>
+          <w:szCs w:val="20"/>
+        </w:rPr>
+        <w:t>事件，最后，当完成鼠标点击时，会触发</w:t>
+      </w:r>
+      <w:r>
+        <w:rPr>
+          <w:rFonts w:ascii="Helvetica" w:hAnsi="Helvetica" w:cs="Helvetica"/>
+          <w:color w:val="333333"/>
+          <w:sz w:val="20"/>
+          <w:szCs w:val="20"/>
+        </w:rPr>
+        <w:t xml:space="preserve"> </w:t>
+      </w:r>
+      <w:proofErr w:type="spellStart"/>
+      <w:r>
+        <w:rPr>
+          <w:rFonts w:ascii="Helvetica" w:hAnsi="Helvetica" w:cs="Helvetica"/>
+          <w:color w:val="333333"/>
+          <w:sz w:val="20"/>
+          <w:szCs w:val="20"/>
+        </w:rPr>
+        <w:t>onclick</w:t>
+      </w:r>
+      <w:proofErr w:type="spellEnd"/>
+      <w:r>
+        <w:rPr>
+          <w:rFonts w:ascii="Helvetica" w:hAnsi="Helvetica" w:cs="Helvetica"/>
+          <w:color w:val="333333"/>
+          <w:sz w:val="20"/>
+          <w:szCs w:val="20"/>
+        </w:rPr>
+        <w:t xml:space="preserve"> </w:t>
+      </w:r>
+      <w:r>
+        <w:rPr>
+          <w:rFonts w:ascii="微软雅黑" w:eastAsia="微软雅黑" w:hAnsi="微软雅黑" w:cs="微软雅黑" w:hint="eastAsia"/>
+          <w:color w:val="333333"/>
+          <w:sz w:val="20"/>
+          <w:szCs w:val="20"/>
+        </w:rPr>
+        <w:t>事件。</w:t>
+      </w:r>
+    </w:p>
+    <w:p>
+      <w:pPr>
+        <w:pStyle w:val="1"/>
+        <w:shd w:val="clear" w:color="auto" w:fill="FFFFFF"/>
+        <w:spacing w:before="0" w:after="20"/>
+        <w:rPr>
+          <w:rFonts w:ascii="Microsoft JhengHei" w:eastAsia="Microsoft JhengHei" w:hAnsi="Microsoft JhengHei" w:cs="Microsoft JhengHei"/>
+          <w:bCs/>
+          <w:kern w:val="36"/>
+          <w:sz w:val="28"/>
+          <w:szCs w:val="28"/>
+        </w:rPr>
+      </w:pPr>
+    </w:p>
+    <w:p>
+      <w:pPr>
+        <w:pStyle w:val="1"/>
+        <w:shd w:val="clear" w:color="auto" w:fill="FFFFFF"/>
+        <w:spacing w:before="0" w:after="30"/>
+        <w:rPr>
+          <w:rStyle w:val="colorh1"/>
+          <w:rFonts w:ascii="Helvetica" w:hAnsi="Helvetica" w:cs="Helvetica"/>
+          <w:b/>
+          <w:color w:val="000000" w:themeColor="text1"/>
+          <w:sz w:val="40"/>
+          <w:szCs w:val="40"/>
+          <w:bdr w:val="none" w:sz="0" w:space="0" w:color="auto" w:frame="1"/>
+        </w:rPr>
+      </w:pPr>
+      <w:r>
+        <w:rPr>
+          <w:rStyle w:val="colorh1"/>
+          <w:rFonts w:ascii="Helvetica" w:hAnsi="Helvetica" w:cs="Helvetica"/>
+          <w:b/>
+          <w:color w:val="000000" w:themeColor="text1"/>
+          <w:sz w:val="40"/>
+          <w:szCs w:val="40"/>
+          <w:bdr w:val="none" w:sz="0" w:space="0" w:color="auto" w:frame="1"/>
+        </w:rPr>
+        <w:t xml:space="preserve">DOM </w:t>
+      </w:r>
+      <w:proofErr w:type="spellStart"/>
+      <w:r>
+        <w:rPr>
+          <w:rStyle w:val="colorh1"/>
+          <w:rFonts w:ascii="Helvetica" w:hAnsi="Helvetica" w:cs="Helvetica"/>
+          <w:b/>
+          <w:color w:val="000000" w:themeColor="text1"/>
+          <w:sz w:val="40"/>
+          <w:szCs w:val="40"/>
+          <w:bdr w:val="none" w:sz="0" w:space="0" w:color="auto" w:frame="1"/>
+        </w:rPr>
+        <w:t>EventListener</w:t>
+      </w:r>
+      <w:proofErr w:type="spellEnd"/>
+    </w:p>
+    <w:p>
+      <w:pPr>
+        <w:shd w:val="clear" w:color="auto" w:fill="FFFFFF"/>
+        <w:spacing w:after="20" w:line="240" w:lineRule="auto"/>
+        <w:rPr>
+          <w:rFonts w:ascii="Microsoft JhengHei" w:hAnsi="Microsoft JhengHei" w:cs="Microsoft JhengHei"/>
+          <w:b/>
+          <w:bCs/>
+          <w:color w:val="000000" w:themeColor="text1"/>
+          <w:kern w:val="36"/>
+          <w:sz w:val="28"/>
+          <w:szCs w:val="28"/>
+        </w:rPr>
+      </w:pPr>
+      <w:proofErr w:type="spellStart"/>
+      <w:r>
+        <w:rPr>
+          <w:rFonts w:ascii="Microsoft JhengHei" w:eastAsia="Microsoft JhengHei" w:hAnsi="Microsoft JhengHei" w:cs="Microsoft JhengHei"/>
+          <w:b/>
+          <w:bCs/>
+          <w:color w:val="000000" w:themeColor="text1"/>
+          <w:kern w:val="36"/>
+          <w:sz w:val="28"/>
+          <w:szCs w:val="28"/>
+        </w:rPr>
+        <w:t>addEventListener</w:t>
+      </w:r>
+      <w:proofErr w:type="spellEnd"/>
+      <w:r>
+        <w:rPr>
+          <w:rFonts w:ascii="Microsoft JhengHei" w:eastAsia="Microsoft JhengHei" w:hAnsi="Microsoft JhengHei" w:cs="Microsoft JhengHei"/>
+          <w:b/>
+          <w:bCs/>
+          <w:color w:val="000000" w:themeColor="text1"/>
+          <w:kern w:val="36"/>
+          <w:sz w:val="28"/>
+          <w:szCs w:val="28"/>
+        </w:rPr>
+        <w:t>(</w:t>
+      </w:r>
+      <w:r>
+        <w:rPr>
+          <w:rFonts w:ascii="Microsoft JhengHei" w:eastAsia="Microsoft JhengHei" w:hAnsi="Microsoft JhengHei" w:cs="Microsoft JhengHei"/>
+          <w:b/>
+          <w:bCs/>
+          <w:color w:val="000000" w:themeColor="text1"/>
+          <w:kern w:val="36"/>
+          <w:sz w:val="28"/>
+          <w:szCs w:val="28"/>
+        </w:rPr>
+        <w:t xml:space="preserve"> </w:t>
+      </w:r>
+      <w:r>
+        <w:rPr>
+          <w:rFonts w:ascii="Microsoft JhengHei" w:eastAsia="Microsoft JhengHei" w:hAnsi="Microsoft JhengHei" w:cs="Microsoft JhengHei"/>
+          <w:b/>
+          <w:bCs/>
+          <w:color w:val="000000" w:themeColor="text1"/>
+          <w:kern w:val="36"/>
+          <w:sz w:val="28"/>
+          <w:szCs w:val="28"/>
+        </w:rPr>
+        <w:t xml:space="preserve">) </w:t>
+      </w:r>
+      <w:r>
+        <w:rPr>
+          <w:rFonts w:ascii="Microsoft JhengHei" w:eastAsia="Microsoft JhengHei" w:hAnsi="Microsoft JhengHei" w:cs="Microsoft JhengHei" w:hint="eastAsia"/>
+          <w:b/>
+          <w:bCs/>
+          <w:color w:val="000000" w:themeColor="text1"/>
+          <w:kern w:val="36"/>
+          <w:sz w:val="28"/>
+          <w:szCs w:val="28"/>
+        </w:rPr>
+        <w:t>方法</w:t>
+      </w:r>
+      <w:r>
+        <w:rPr>
+          <w:rFonts w:ascii="Microsoft JhengHei" w:hAnsi="Microsoft JhengHei" w:cs="Microsoft JhengHei" w:hint="eastAsia"/>
+          <w:b/>
+          <w:bCs/>
+          <w:color w:val="000000" w:themeColor="text1"/>
+          <w:kern w:val="36"/>
+          <w:sz w:val="28"/>
+          <w:szCs w:val="28"/>
+        </w:rPr>
+        <w:t>:</w:t>
+      </w:r>
+    </w:p>
+    <w:p>
+      <w:pPr>
+        <w:shd w:val="clear" w:color="auto" w:fill="FFFFFF"/>
+        <w:spacing w:after="0" w:line="480" w:lineRule="atLeast"/>
+        <w:rPr>
+          <w:rFonts w:ascii="Helvetica" w:eastAsia="Times New Roman" w:hAnsi="Helvetica" w:cs="Helvetica"/>
+          <w:color w:val="333333"/>
+          <w:sz w:val="20"/>
+          <w:szCs w:val="20"/>
+        </w:rPr>
+      </w:pPr>
+      <w:r>
+        <w:rPr>
+          <w:rFonts w:ascii="微软雅黑" w:eastAsia="微软雅黑" w:hAnsi="微软雅黑" w:cs="微软雅黑" w:hint="eastAsia"/>
+          <w:color w:val="333333"/>
+          <w:sz w:val="20"/>
+          <w:szCs w:val="20"/>
+        </w:rPr>
+        <w:t>用于向指定元素添加事件句柄</w:t>
+      </w:r>
+      <w:r>
+        <w:rPr>
+          <w:rFonts w:ascii="微软雅黑" w:eastAsia="微软雅黑" w:hAnsi="微软雅黑" w:cs="微软雅黑"/>
+          <w:color w:val="333333"/>
+          <w:sz w:val="20"/>
+          <w:szCs w:val="20"/>
+        </w:rPr>
+        <w:t>。</w:t>
+      </w:r>
+    </w:p>
+    <w:p>
+      <w:pPr>
+        <w:shd w:val="clear" w:color="auto" w:fill="FFFFFF"/>
+        <w:spacing w:after="0" w:line="480" w:lineRule="atLeast"/>
+        <w:rPr>
+          <w:rFonts w:ascii="Helvetica" w:eastAsia="Times New Roman" w:hAnsi="Helvetica" w:cs="Helvetica"/>
+          <w:color w:val="333333"/>
+          <w:sz w:val="20"/>
+          <w:szCs w:val="20"/>
+        </w:rPr>
+      </w:pPr>
+      <w:r>
+        <w:rPr>
+          <w:rFonts w:ascii="微软雅黑" w:eastAsia="微软雅黑" w:hAnsi="微软雅黑" w:cs="微软雅黑" w:hint="eastAsia"/>
+          <w:color w:val="333333"/>
+          <w:sz w:val="20"/>
+          <w:szCs w:val="20"/>
+        </w:rPr>
+        <w:t>添加的事件句柄不会覆盖已存在的事件句柄</w:t>
+      </w:r>
+      <w:r>
+        <w:rPr>
+          <w:rFonts w:ascii="微软雅黑" w:eastAsia="微软雅黑" w:hAnsi="微软雅黑" w:cs="微软雅黑"/>
+          <w:color w:val="333333"/>
+          <w:sz w:val="20"/>
+          <w:szCs w:val="20"/>
+        </w:rPr>
+        <w:t>。</w:t>
+      </w:r>
+    </w:p>
+    <w:p>
+      <w:pPr>
+        <w:shd w:val="clear" w:color="auto" w:fill="FFFFFF"/>
+        <w:spacing w:after="0" w:line="480" w:lineRule="atLeast"/>
+        <w:rPr>
+          <w:rFonts w:ascii="Helvetica" w:eastAsia="Times New Roman" w:hAnsi="Helvetica" w:cs="Helvetica"/>
+          <w:color w:val="333333"/>
+          <w:sz w:val="20"/>
+          <w:szCs w:val="20"/>
+        </w:rPr>
+      </w:pPr>
+      <w:r>
+        <w:rPr>
+          <w:rFonts w:ascii="微软雅黑" w:eastAsia="微软雅黑" w:hAnsi="微软雅黑" w:cs="微软雅黑" w:hint="eastAsia"/>
+          <w:color w:val="333333"/>
+          <w:sz w:val="20"/>
+          <w:szCs w:val="20"/>
+        </w:rPr>
+        <w:t>可以向一个元素添加多个事件句柄</w:t>
+      </w:r>
+      <w:r>
+        <w:rPr>
+          <w:rFonts w:ascii="微软雅黑" w:eastAsia="微软雅黑" w:hAnsi="微软雅黑" w:cs="微软雅黑"/>
+          <w:color w:val="333333"/>
+          <w:sz w:val="20"/>
+          <w:szCs w:val="20"/>
+        </w:rPr>
+        <w:t>。</w:t>
+      </w:r>
+    </w:p>
+    <w:p>
+      <w:pPr>
+        <w:shd w:val="clear" w:color="auto" w:fill="FFFFFF"/>
+        <w:spacing w:after="0" w:line="480" w:lineRule="atLeast"/>
+        <w:rPr>
+          <w:rFonts w:ascii="Helvetica" w:eastAsia="Times New Roman" w:hAnsi="Helvetica" w:cs="Helvetica"/>
+          <w:color w:val="333333"/>
+          <w:sz w:val="20"/>
+          <w:szCs w:val="20"/>
+        </w:rPr>
+      </w:pPr>
+      <w:r>
+        <w:rPr>
+          <w:rFonts w:ascii="微软雅黑" w:eastAsia="微软雅黑" w:hAnsi="微软雅黑" w:cs="微软雅黑" w:hint="eastAsia"/>
+          <w:color w:val="333333"/>
+          <w:sz w:val="20"/>
+          <w:szCs w:val="20"/>
+        </w:rPr>
+        <w:t>可以向同个元素添加多个同类型的事件句柄，如：两个</w:t>
+      </w:r>
+      <w:r>
+        <w:rPr>
+          <w:rFonts w:ascii="Helvetica" w:eastAsia="Times New Roman" w:hAnsi="Helvetica" w:cs="Helvetica"/>
+          <w:color w:val="333333"/>
+          <w:sz w:val="20"/>
+          <w:szCs w:val="20"/>
+        </w:rPr>
+        <w:t xml:space="preserve"> "click" </w:t>
+      </w:r>
+      <w:r>
+        <w:rPr>
+          <w:rFonts w:ascii="微软雅黑" w:eastAsia="微软雅黑" w:hAnsi="微软雅黑" w:cs="微软雅黑" w:hint="eastAsia"/>
+          <w:color w:val="333333"/>
+          <w:sz w:val="20"/>
+          <w:szCs w:val="20"/>
+        </w:rPr>
+        <w:t>事件</w:t>
+      </w:r>
+      <w:r>
+        <w:rPr>
+          <w:rFonts w:ascii="微软雅黑" w:eastAsia="微软雅黑" w:hAnsi="微软雅黑" w:cs="微软雅黑"/>
+          <w:color w:val="333333"/>
+          <w:sz w:val="20"/>
+          <w:szCs w:val="20"/>
+        </w:rPr>
+        <w:t>。</w:t>
+      </w:r>
+    </w:p>
+    <w:p>
+      <w:pPr>
+        <w:shd w:val="clear" w:color="auto" w:fill="FFFFFF"/>
+        <w:spacing w:after="0" w:line="480" w:lineRule="atLeast"/>
+        <w:rPr>
+          <w:rFonts w:ascii="Helvetica" w:eastAsia="Times New Roman" w:hAnsi="Helvetica" w:cs="Helvetica"/>
+          <w:color w:val="333333"/>
+          <w:sz w:val="20"/>
+          <w:szCs w:val="20"/>
+        </w:rPr>
+      </w:pPr>
+      <w:r>
+        <w:rPr>
+          <w:rFonts w:ascii="微软雅黑" w:eastAsia="微软雅黑" w:hAnsi="微软雅黑" w:cs="微软雅黑" w:hint="eastAsia"/>
+          <w:color w:val="333333"/>
+          <w:sz w:val="20"/>
+          <w:szCs w:val="20"/>
+        </w:rPr>
+        <w:t>可以向任何</w:t>
+      </w:r>
+      <w:r>
+        <w:rPr>
+          <w:rFonts w:ascii="Helvetica" w:eastAsia="Times New Roman" w:hAnsi="Helvetica" w:cs="Helvetica"/>
+          <w:color w:val="333333"/>
+          <w:sz w:val="20"/>
+          <w:szCs w:val="20"/>
+        </w:rPr>
+        <w:t xml:space="preserve"> DOM </w:t>
+      </w:r>
+      <w:r>
+        <w:rPr>
+          <w:rFonts w:ascii="微软雅黑" w:eastAsia="微软雅黑" w:hAnsi="微软雅黑" w:cs="微软雅黑" w:hint="eastAsia"/>
+          <w:color w:val="333333"/>
+          <w:sz w:val="20"/>
+          <w:szCs w:val="20"/>
+        </w:rPr>
+        <w:t>对象添加事件监听，不仅仅是</w:t>
+      </w:r>
+      <w:r>
+        <w:rPr>
+          <w:rFonts w:ascii="Helvetica" w:eastAsia="Times New Roman" w:hAnsi="Helvetica" w:cs="Helvetica"/>
+          <w:color w:val="333333"/>
+          <w:sz w:val="20"/>
+          <w:szCs w:val="20"/>
+        </w:rPr>
+        <w:t xml:space="preserve"> HTML </w:t>
+      </w:r>
+      <w:r>
+        <w:rPr>
+          <w:rFonts w:ascii="微软雅黑" w:eastAsia="微软雅黑" w:hAnsi="微软雅黑" w:cs="微软雅黑" w:hint="eastAsia"/>
+          <w:color w:val="333333"/>
+          <w:sz w:val="20"/>
+          <w:szCs w:val="20"/>
+        </w:rPr>
+        <w:t>元素。如：</w:t>
+      </w:r>
+      <w:r>
+        <w:rPr>
+          <w:rFonts w:ascii="Helvetica" w:eastAsia="Times New Roman" w:hAnsi="Helvetica" w:cs="Helvetica"/>
+          <w:color w:val="333333"/>
+          <w:sz w:val="20"/>
+          <w:szCs w:val="20"/>
+        </w:rPr>
+        <w:t xml:space="preserve"> window </w:t>
+      </w:r>
+      <w:r>
+        <w:rPr>
+          <w:rFonts w:ascii="微软雅黑" w:eastAsia="微软雅黑" w:hAnsi="微软雅黑" w:cs="微软雅黑" w:hint="eastAsia"/>
+          <w:color w:val="333333"/>
+          <w:sz w:val="20"/>
+          <w:szCs w:val="20"/>
+        </w:rPr>
+        <w:t>对象</w:t>
+      </w:r>
+      <w:r>
+        <w:rPr>
+          <w:rFonts w:ascii="微软雅黑" w:eastAsia="微软雅黑" w:hAnsi="微软雅黑" w:cs="微软雅黑"/>
+          <w:color w:val="333333"/>
+          <w:sz w:val="20"/>
+          <w:szCs w:val="20"/>
+        </w:rPr>
+        <w:t>。</w:t>
+      </w:r>
+    </w:p>
+    <w:p>
+      <w:pPr>
+        <w:shd w:val="clear" w:color="auto" w:fill="FFFFFF"/>
+        <w:spacing w:after="0" w:line="480" w:lineRule="atLeast"/>
+        <w:rPr>
+          <w:rFonts w:ascii="Helvetica" w:eastAsia="Times New Roman" w:hAnsi="Helvetica" w:cs="Helvetica"/>
+          <w:color w:val="333333"/>
+          <w:sz w:val="20"/>
+          <w:szCs w:val="20"/>
+        </w:rPr>
+      </w:pPr>
+      <w:r>
+        <w:rPr>
+          <w:rFonts w:ascii="微软雅黑" w:eastAsia="微软雅黑" w:hAnsi="微软雅黑" w:cs="微软雅黑" w:hint="eastAsia"/>
+          <w:color w:val="333333"/>
+          <w:sz w:val="20"/>
+          <w:szCs w:val="20"/>
+        </w:rPr>
+        <w:t>使用</w:t>
+      </w:r>
+      <w:r>
+        <w:rPr>
+          <w:rFonts w:ascii="Helvetica" w:eastAsia="Times New Roman" w:hAnsi="Helvetica" w:cs="Helvetica"/>
+          <w:color w:val="333333"/>
+          <w:sz w:val="20"/>
+          <w:szCs w:val="20"/>
+        </w:rPr>
+        <w:t xml:space="preserve"> </w:t>
+      </w:r>
+      <w:proofErr w:type="spellStart"/>
+      <w:r>
+        <w:rPr>
+          <w:rFonts w:ascii="Helvetica" w:eastAsia="Times New Roman" w:hAnsi="Helvetica" w:cs="Helvetica"/>
+          <w:color w:val="333333"/>
+          <w:sz w:val="20"/>
+          <w:szCs w:val="20"/>
+        </w:rPr>
+        <w:t>addEventListener</w:t>
+      </w:r>
+      <w:proofErr w:type="spellEnd"/>
+      <w:r>
+        <w:rPr>
+          <w:rFonts w:ascii="Helvetica" w:eastAsia="Times New Roman" w:hAnsi="Helvetica" w:cs="Helvetica"/>
+          <w:color w:val="333333"/>
+          <w:sz w:val="20"/>
+          <w:szCs w:val="20"/>
+        </w:rPr>
+        <w:t xml:space="preserve">() </w:t>
+      </w:r>
+      <w:r>
+        <w:rPr>
+          <w:rFonts w:ascii="微软雅黑" w:eastAsia="微软雅黑" w:hAnsi="微软雅黑" w:cs="微软雅黑" w:hint="eastAsia"/>
+          <w:color w:val="333333"/>
+          <w:sz w:val="20"/>
+          <w:szCs w:val="20"/>
+        </w:rPr>
+        <w:t>方法时</w:t>
+      </w:r>
+      <w:r>
+        <w:rPr>
+          <w:rFonts w:ascii="Helvetica" w:eastAsia="Times New Roman" w:hAnsi="Helvetica" w:cs="Helvetica"/>
+          <w:color w:val="333333"/>
+          <w:sz w:val="20"/>
+          <w:szCs w:val="20"/>
+        </w:rPr>
+        <w:t xml:space="preserve">, JavaScript </w:t>
+      </w:r>
+      <w:r>
+        <w:rPr>
+          <w:rFonts w:ascii="微软雅黑" w:eastAsia="微软雅黑" w:hAnsi="微软雅黑" w:cs="微软雅黑" w:hint="eastAsia"/>
+          <w:color w:val="333333"/>
+          <w:sz w:val="20"/>
+          <w:szCs w:val="20"/>
+        </w:rPr>
+        <w:t>从</w:t>
+      </w:r>
+      <w:r>
+        <w:rPr>
+          <w:rFonts w:ascii="Helvetica" w:eastAsia="Times New Roman" w:hAnsi="Helvetica" w:cs="Helvetica"/>
+          <w:color w:val="333333"/>
+          <w:sz w:val="20"/>
+          <w:szCs w:val="20"/>
+        </w:rPr>
+        <w:t xml:space="preserve"> HTML </w:t>
+      </w:r>
+      <w:r>
+        <w:rPr>
+          <w:rFonts w:ascii="微软雅黑" w:eastAsia="微软雅黑" w:hAnsi="微软雅黑" w:cs="微软雅黑" w:hint="eastAsia"/>
+          <w:color w:val="333333"/>
+          <w:sz w:val="20"/>
+          <w:szCs w:val="20"/>
+        </w:rPr>
+        <w:t>标记中分离开来，可读性更强，</w:t>
+      </w:r>
+      <w:r>
+        <w:rPr>
+          <w:rFonts w:ascii="Helvetica" w:eastAsia="Times New Roman" w:hAnsi="Helvetica" w:cs="Helvetica"/>
+          <w:color w:val="333333"/>
+          <w:sz w:val="20"/>
+          <w:szCs w:val="20"/>
+        </w:rPr>
+        <w:t xml:space="preserve"> </w:t>
+      </w:r>
+      <w:r>
+        <w:rPr>
+          <w:rFonts w:ascii="微软雅黑" w:eastAsia="微软雅黑" w:hAnsi="微软雅黑" w:cs="微软雅黑" w:hint="eastAsia"/>
+          <w:color w:val="333333"/>
+          <w:sz w:val="20"/>
+          <w:szCs w:val="20"/>
+        </w:rPr>
+        <w:t>在没有控制</w:t>
+      </w:r>
+      <w:r>
+        <w:rPr>
+          <w:rFonts w:ascii="Helvetica" w:eastAsia="Times New Roman" w:hAnsi="Helvetica" w:cs="Helvetica"/>
+          <w:color w:val="333333"/>
+          <w:sz w:val="20"/>
+          <w:szCs w:val="20"/>
+        </w:rPr>
+        <w:t>HTML</w:t>
+      </w:r>
+      <w:r>
+        <w:rPr>
+          <w:rFonts w:ascii="微软雅黑" w:eastAsia="微软雅黑" w:hAnsi="微软雅黑" w:cs="微软雅黑" w:hint="eastAsia"/>
+          <w:color w:val="333333"/>
+          <w:sz w:val="20"/>
+          <w:szCs w:val="20"/>
+        </w:rPr>
+        <w:t>标记时也可以添加事件监听</w:t>
+      </w:r>
+      <w:r>
+        <w:rPr>
+          <w:rFonts w:ascii="微软雅黑" w:eastAsia="微软雅黑" w:hAnsi="微软雅黑" w:cs="微软雅黑"/>
+          <w:color w:val="333333"/>
+          <w:sz w:val="20"/>
+          <w:szCs w:val="20"/>
+        </w:rPr>
+        <w:t>。</w:t>
+      </w:r>
+    </w:p>
+    <w:p>
+      <w:pPr>
+        <w:shd w:val="clear" w:color="auto" w:fill="FFFFFF"/>
+        <w:spacing w:after="0" w:line="480" w:lineRule="atLeast"/>
+        <w:rPr>
+          <w:rFonts w:ascii="微软雅黑" w:eastAsia="微软雅黑" w:hAnsi="微软雅黑" w:cs="微软雅黑"/>
+          <w:color w:val="333333"/>
+          <w:sz w:val="20"/>
+          <w:szCs w:val="20"/>
+        </w:rPr>
+      </w:pPr>
+      <w:r>
+        <w:rPr>
+          <w:rFonts w:ascii="微软雅黑" w:eastAsia="微软雅黑" w:hAnsi="微软雅黑" w:cs="微软雅黑" w:hint="eastAsia"/>
+          <w:color w:val="333333"/>
+          <w:sz w:val="20"/>
+          <w:szCs w:val="20"/>
+        </w:rPr>
+        <w:t>可以使用</w:t>
+      </w:r>
+      <w:r>
+        <w:rPr>
+          <w:rFonts w:ascii="Helvetica" w:eastAsia="Times New Roman" w:hAnsi="Helvetica" w:cs="Helvetica"/>
+          <w:color w:val="333333"/>
+          <w:sz w:val="20"/>
+          <w:szCs w:val="20"/>
+        </w:rPr>
+        <w:t xml:space="preserve"> </w:t>
+      </w:r>
+      <w:proofErr w:type="spellStart"/>
+      <w:r>
+        <w:rPr>
+          <w:rFonts w:ascii="Helvetica" w:eastAsia="Times New Roman" w:hAnsi="Helvetica" w:cs="Helvetica"/>
+          <w:color w:val="333333"/>
+          <w:sz w:val="20"/>
+          <w:szCs w:val="20"/>
+        </w:rPr>
+        <w:t>removeEventListener</w:t>
+      </w:r>
+      <w:proofErr w:type="spellEnd"/>
+      <w:r>
+        <w:rPr>
+          <w:rFonts w:ascii="Helvetica" w:eastAsia="Times New Roman" w:hAnsi="Helvetica" w:cs="Helvetica"/>
+          <w:color w:val="333333"/>
+          <w:sz w:val="20"/>
+          <w:szCs w:val="20"/>
+        </w:rPr>
+        <w:t xml:space="preserve">() </w:t>
+      </w:r>
+      <w:r>
+        <w:rPr>
+          <w:rFonts w:ascii="微软雅黑" w:eastAsia="微软雅黑" w:hAnsi="微软雅黑" w:cs="微软雅黑" w:hint="eastAsia"/>
+          <w:color w:val="333333"/>
+          <w:sz w:val="20"/>
+          <w:szCs w:val="20"/>
+        </w:rPr>
+        <w:t>方法来移除事件的监听</w:t>
+      </w:r>
+      <w:r>
+        <w:rPr>
+          <w:rFonts w:ascii="微软雅黑" w:eastAsia="微软雅黑" w:hAnsi="微软雅黑" w:cs="微软雅黑"/>
+          <w:color w:val="333333"/>
+          <w:sz w:val="20"/>
+          <w:szCs w:val="20"/>
+        </w:rPr>
+        <w:t>。</w:t>
+      </w:r>
+    </w:p>
+    <w:p>
+      <w:pPr>
+        <w:pStyle w:val="2"/>
+        <w:shd w:val="clear" w:color="auto" w:fill="FFFFFF"/>
+        <w:tabs>
+          <w:tab w:val="left" w:pos="7830"/>
+        </w:tabs>
+        <w:spacing w:before="30" w:beforeAutospacing="0" w:after="30" w:afterAutospacing="0" w:line="432" w:lineRule="atLeast"/>
+        <w:rPr>
+          <w:rFonts w:ascii="Courier New" w:hAnsi="Courier New" w:cs="Courier New"/>
+          <w:b w:val="0"/>
+          <w:bCs w:val="0"/>
+          <w:color w:val="000000"/>
+          <w:sz w:val="20"/>
+          <w:szCs w:val="20"/>
+          <w:bdr w:val="none" w:sz="0" w:space="0" w:color="auto" w:frame="1"/>
+        </w:rPr>
+      </w:pPr>
+      <w:r>
+        <w:rPr>
+          <w:rFonts w:ascii="Microsoft JhengHei" w:eastAsia="Microsoft JhengHei" w:hAnsi="Microsoft JhengHei" w:cs="Microsoft JhengHei" w:hint="eastAsia"/>
+          <w:color w:val="000000" w:themeColor="text1"/>
+          <w:kern w:val="36"/>
+          <w:sz w:val="28"/>
+          <w:szCs w:val="28"/>
+        </w:rPr>
+        <w:t>语法</w:t>
+      </w:r>
+      <w:r>
+        <w:rPr>
+          <w:rFonts w:asciiTheme="minorEastAsia" w:eastAsiaTheme="minorEastAsia" w:hAnsiTheme="minorEastAsia" w:cs="Microsoft JhengHei" w:hint="eastAsia"/>
+          <w:color w:val="000000" w:themeColor="text1"/>
+          <w:kern w:val="36"/>
+          <w:sz w:val="28"/>
+          <w:szCs w:val="28"/>
+        </w:rPr>
+        <w:t>：</w:t>
+      </w:r>
+      <w:proofErr w:type="spellStart"/>
+      <w:r>
+        <w:rPr>
+          <w:rFonts w:ascii="Courier New" w:hAnsi="Courier New" w:cs="Courier New"/>
+          <w:b w:val="0"/>
+          <w:bCs w:val="0"/>
+          <w:color w:val="000000"/>
+          <w:sz w:val="20"/>
+          <w:szCs w:val="20"/>
+          <w:bdr w:val="none" w:sz="0" w:space="0" w:color="auto" w:frame="1"/>
+        </w:rPr>
+        <w:t>element.addEventListener</w:t>
+      </w:r>
+      <w:proofErr w:type="spellEnd"/>
+      <w:r>
+        <w:rPr>
+          <w:rFonts w:ascii="Courier New" w:hAnsi="Courier New" w:cs="Courier New"/>
+          <w:b w:val="0"/>
+          <w:bCs w:val="0"/>
+          <w:color w:val="000000"/>
+          <w:sz w:val="20"/>
+          <w:szCs w:val="20"/>
+          <w:bdr w:val="none" w:sz="0" w:space="0" w:color="auto" w:frame="1"/>
+        </w:rPr>
+        <w:t xml:space="preserve">(event, function, </w:t>
+      </w:r>
+      <w:proofErr w:type="spellStart"/>
+      <w:r>
+        <w:rPr>
+          <w:rFonts w:ascii="Courier New" w:hAnsi="Courier New" w:cs="Courier New"/>
+          <w:b w:val="0"/>
+          <w:bCs w:val="0"/>
+          <w:color w:val="000000"/>
+          <w:sz w:val="20"/>
+          <w:szCs w:val="20"/>
+          <w:bdr w:val="none" w:sz="0" w:space="0" w:color="auto" w:frame="1"/>
+        </w:rPr>
+        <w:t>useCapture</w:t>
+      </w:r>
+      <w:proofErr w:type="spellEnd"/>
+      <w:r>
+        <w:rPr>
+          <w:rFonts w:ascii="Courier New" w:hAnsi="Courier New" w:cs="Courier New"/>
+          <w:b w:val="0"/>
+          <w:bCs w:val="0"/>
+          <w:color w:val="000000"/>
+          <w:sz w:val="20"/>
+          <w:szCs w:val="20"/>
+          <w:bdr w:val="none" w:sz="0" w:space="0" w:color="auto" w:frame="1"/>
+        </w:rPr>
+        <w:t>);</w:t>
+      </w:r>
+    </w:p>
+    <w:p>
+      <w:pPr>
+        <w:shd w:val="clear" w:color="auto" w:fill="FFFFFF"/>
+        <w:spacing w:after="0" w:line="240" w:lineRule="auto"/>
+        <w:rPr>
+          <w:rFonts w:ascii="Helvetica" w:eastAsia="Times New Roman" w:hAnsi="Helvetica" w:cs="Helvetica"/>
+          <w:color w:val="333333"/>
+          <w:sz w:val="20"/>
+          <w:szCs w:val="20"/>
+        </w:rPr>
+      </w:pPr>
+      <w:r>
+        <w:rPr>
+          <w:rFonts w:ascii="微软雅黑" w:eastAsia="微软雅黑" w:hAnsi="微软雅黑" w:cs="微软雅黑" w:hint="eastAsia"/>
+          <w:color w:val="333333"/>
+          <w:sz w:val="20"/>
+          <w:szCs w:val="20"/>
+        </w:rPr>
+        <w:t xml:space="preserve">             </w:t>
+      </w:r>
+      <w:r>
+        <w:rPr>
+          <w:rFonts w:ascii="微软雅黑" w:eastAsia="微软雅黑" w:hAnsi="微软雅黑" w:cs="微软雅黑" w:hint="eastAsia"/>
+          <w:color w:val="333333"/>
+          <w:sz w:val="20"/>
+          <w:szCs w:val="20"/>
+        </w:rPr>
+        <w:t>第一个参数是事件的类型</w:t>
+      </w:r>
+      <w:r>
+        <w:rPr>
+          <w:rFonts w:ascii="Helvetica" w:eastAsia="Times New Roman" w:hAnsi="Helvetica" w:cs="Helvetica"/>
+          <w:color w:val="333333"/>
+          <w:sz w:val="20"/>
+          <w:szCs w:val="20"/>
+        </w:rPr>
+        <w:t xml:space="preserve"> (</w:t>
+      </w:r>
+      <w:r>
+        <w:rPr>
+          <w:rFonts w:ascii="Helvetica" w:hAnsi="Helvetica" w:cs="Helvetica"/>
+          <w:color w:val="333333"/>
+          <w:sz w:val="20"/>
+          <w:szCs w:val="20"/>
+          <w:shd w:val="clear" w:color="auto" w:fill="FFFFFF"/>
+        </w:rPr>
+        <w:t>不要使用</w:t>
+      </w:r>
+      <w:r>
+        <w:rPr>
+          <w:rFonts w:ascii="Helvetica" w:hAnsi="Helvetica" w:cs="Helvetica"/>
+          <w:color w:val="333333"/>
+          <w:sz w:val="20"/>
+          <w:szCs w:val="20"/>
+          <w:shd w:val="clear" w:color="auto" w:fill="FFFFFF"/>
+        </w:rPr>
+        <w:t xml:space="preserve"> "on" </w:t>
+      </w:r>
+      <w:r>
+        <w:rPr>
+          <w:rFonts w:ascii="Helvetica" w:hAnsi="Helvetica" w:cs="Helvetica"/>
+          <w:color w:val="333333"/>
+          <w:sz w:val="20"/>
+          <w:szCs w:val="20"/>
+          <w:shd w:val="clear" w:color="auto" w:fill="FFFFFF"/>
+        </w:rPr>
+        <w:t>前</w:t>
+      </w:r>
+      <w:r>
+        <w:rPr>
+          <w:rFonts w:ascii="微软雅黑" w:eastAsia="微软雅黑" w:hAnsi="微软雅黑" w:cs="微软雅黑" w:hint="eastAsia"/>
+          <w:color w:val="333333"/>
+          <w:sz w:val="20"/>
+          <w:szCs w:val="20"/>
+          <w:shd w:val="clear" w:color="auto" w:fill="FFFFFF"/>
+        </w:rPr>
+        <w:t>缀</w:t>
+      </w:r>
+      <w:r>
+        <w:rPr>
+          <w:rFonts w:ascii="微软雅黑" w:eastAsia="微软雅黑" w:hAnsi="微软雅黑" w:cs="微软雅黑" w:hint="eastAsia"/>
+          <w:color w:val="333333"/>
+          <w:sz w:val="20"/>
+          <w:szCs w:val="20"/>
+          <w:shd w:val="clear" w:color="auto" w:fill="FFFFFF"/>
+        </w:rPr>
+        <w:t>，</w:t>
+      </w:r>
+      <w:r>
+        <w:rPr>
+          <w:rFonts w:ascii="微软雅黑" w:eastAsia="微软雅黑" w:hAnsi="微软雅黑" w:cs="微软雅黑" w:hint="eastAsia"/>
+          <w:color w:val="333333"/>
+          <w:sz w:val="20"/>
+          <w:szCs w:val="20"/>
+        </w:rPr>
+        <w:t>如</w:t>
+      </w:r>
+      <w:r>
+        <w:rPr>
+          <w:rFonts w:ascii="Helvetica" w:eastAsia="Times New Roman" w:hAnsi="Helvetica" w:cs="Helvetica"/>
+          <w:color w:val="333333"/>
+          <w:sz w:val="20"/>
+          <w:szCs w:val="20"/>
+        </w:rPr>
+        <w:t xml:space="preserve"> "click" </w:t>
+      </w:r>
+      <w:r>
+        <w:rPr>
+          <w:rFonts w:ascii="微软雅黑" w:eastAsia="微软雅黑" w:hAnsi="微软雅黑" w:cs="微软雅黑" w:hint="eastAsia"/>
+          <w:color w:val="333333"/>
+          <w:sz w:val="20"/>
+          <w:szCs w:val="20"/>
+        </w:rPr>
+        <w:t>或</w:t>
+      </w:r>
+      <w:r>
+        <w:rPr>
+          <w:rFonts w:ascii="Helvetica" w:eastAsia="Times New Roman" w:hAnsi="Helvetica" w:cs="Helvetica"/>
+          <w:color w:val="333333"/>
+          <w:sz w:val="20"/>
+          <w:szCs w:val="20"/>
+        </w:rPr>
+        <w:t xml:space="preserve"> "</w:t>
+      </w:r>
+      <w:proofErr w:type="spellStart"/>
+      <w:r>
+        <w:rPr>
+          <w:rFonts w:ascii="Helvetica" w:eastAsia="Times New Roman" w:hAnsi="Helvetica" w:cs="Helvetica"/>
+          <w:color w:val="333333"/>
+          <w:sz w:val="20"/>
+          <w:szCs w:val="20"/>
+        </w:rPr>
+        <w:t>mousedown</w:t>
+      </w:r>
+      <w:proofErr w:type="spellEnd"/>
+      <w:r>
+        <w:rPr>
+          <w:rFonts w:ascii="Helvetica" w:eastAsia="Times New Roman" w:hAnsi="Helvetica" w:cs="Helvetica"/>
+          <w:color w:val="333333"/>
+          <w:sz w:val="20"/>
+          <w:szCs w:val="20"/>
+        </w:rPr>
+        <w:t>").</w:t>
+      </w:r>
+    </w:p>
+    <w:p>
+      <w:pPr>
+        <w:shd w:val="clear" w:color="auto" w:fill="FFFFFF"/>
+        <w:spacing w:after="0" w:line="240" w:lineRule="auto"/>
+        <w:rPr>
+          <w:rFonts w:ascii="Helvetica" w:eastAsia="Times New Roman" w:hAnsi="Helvetica" w:cs="Helvetica"/>
+          <w:color w:val="333333"/>
+          <w:sz w:val="20"/>
+          <w:szCs w:val="20"/>
+        </w:rPr>
+      </w:pPr>
+      <w:r>
+        <w:rPr>
+          <w:rFonts w:ascii="微软雅黑" w:eastAsia="微软雅黑" w:hAnsi="微软雅黑" w:cs="微软雅黑" w:hint="eastAsia"/>
+          <w:color w:val="333333"/>
+          <w:sz w:val="20"/>
+          <w:szCs w:val="20"/>
+        </w:rPr>
+        <w:t xml:space="preserve">             </w:t>
+      </w:r>
+      <w:r>
+        <w:rPr>
+          <w:rFonts w:ascii="微软雅黑" w:eastAsia="微软雅黑" w:hAnsi="微软雅黑" w:cs="微软雅黑" w:hint="eastAsia"/>
+          <w:color w:val="333333"/>
+          <w:sz w:val="20"/>
+          <w:szCs w:val="20"/>
+        </w:rPr>
+        <w:t>第二个参数是事件触发后调用的函数</w:t>
+      </w:r>
+      <w:r>
+        <w:rPr>
+          <w:rFonts w:ascii="微软雅黑" w:eastAsia="微软雅黑" w:hAnsi="微软雅黑" w:cs="微软雅黑"/>
+          <w:color w:val="333333"/>
+          <w:sz w:val="20"/>
+          <w:szCs w:val="20"/>
+        </w:rPr>
+        <w:t>。</w:t>
+      </w:r>
+    </w:p>
+    <w:p>
+      <w:pPr>
+        <w:shd w:val="clear" w:color="auto" w:fill="FFFFFF"/>
+        <w:spacing w:after="0" w:line="240" w:lineRule="auto"/>
+        <w:rPr>
+          <w:rFonts w:ascii="Helvetica" w:eastAsia="Times New Roman" w:hAnsi="Helvetica" w:cs="Helvetica"/>
+          <w:color w:val="333333"/>
+          <w:sz w:val="20"/>
+          <w:szCs w:val="20"/>
+        </w:rPr>
+      </w:pPr>
+      <w:r>
+        <w:rPr>
+          <w:rFonts w:ascii="微软雅黑" w:eastAsia="微软雅黑" w:hAnsi="微软雅黑" w:cs="微软雅黑"/>
+          <w:color w:val="333333"/>
+          <w:sz w:val="20"/>
+          <w:szCs w:val="20"/>
+        </w:rPr>
+        <w:t xml:space="preserve">             </w:t>
+      </w:r>
+      <w:r>
+        <w:rPr>
+          <w:rFonts w:ascii="微软雅黑" w:eastAsia="微软雅黑" w:hAnsi="微软雅黑" w:cs="微软雅黑" w:hint="eastAsia"/>
+          <w:color w:val="333333"/>
+          <w:sz w:val="20"/>
+          <w:szCs w:val="20"/>
+        </w:rPr>
+        <w:t>第三个参数是个布尔值用于描述事件是冒泡还是捕获。该参数是可选的</w:t>
+      </w:r>
+      <w:r>
+        <w:rPr>
+          <w:rFonts w:ascii="微软雅黑" w:eastAsia="微软雅黑" w:hAnsi="微软雅黑" w:cs="微软雅黑"/>
+          <w:color w:val="333333"/>
+          <w:sz w:val="20"/>
+          <w:szCs w:val="20"/>
+        </w:rPr>
+        <w:t>。</w:t>
+      </w:r>
+    </w:p>
+    <w:p>
+      <w:pPr>
+        <w:pStyle w:val="2"/>
+        <w:shd w:val="clear" w:color="auto" w:fill="FFFFFF"/>
+        <w:tabs>
+          <w:tab w:val="left" w:pos="7830"/>
+        </w:tabs>
+        <w:spacing w:before="30" w:beforeAutospacing="0" w:after="30" w:afterAutospacing="0" w:line="432" w:lineRule="atLeast"/>
+        <w:rPr>
+          <w:rFonts w:ascii="Courier New" w:eastAsiaTheme="minorEastAsia" w:hAnsi="Courier New" w:cs="Courier New"/>
+          <w:b w:val="0"/>
+          <w:bCs w:val="0"/>
+          <w:color w:val="000000"/>
+          <w:sz w:val="20"/>
+          <w:szCs w:val="20"/>
+          <w:bdr w:val="none" w:sz="0" w:space="0" w:color="auto" w:frame="1"/>
+        </w:rPr>
+      </w:pPr>
+      <w:r>
+        <w:rPr>
+          <w:rFonts w:ascii="Courier New" w:hAnsi="Courier New" w:cs="Courier New"/>
+          <w:b w:val="0"/>
+          <w:bCs w:val="0"/>
+          <w:color w:val="000000"/>
+          <w:sz w:val="20"/>
+          <w:szCs w:val="20"/>
+          <w:bdr w:val="none" w:sz="0" w:space="0" w:color="auto" w:frame="1"/>
+        </w:rPr>
+        <w:lastRenderedPageBreak/>
+        <w:t xml:space="preserve">     </w:t>
+      </w:r>
+      <w:r>
+        <w:rPr>
+          <w:rFonts w:ascii="Courier New" w:eastAsiaTheme="minorEastAsia" w:hAnsi="Courier New" w:cs="Courier New" w:hint="eastAsia"/>
+          <w:b w:val="0"/>
+          <w:bCs w:val="0"/>
+          <w:color w:val="000000"/>
+          <w:sz w:val="20"/>
+          <w:szCs w:val="20"/>
+          <w:bdr w:val="none" w:sz="0" w:space="0" w:color="auto" w:frame="1"/>
+        </w:rPr>
+        <w:t>例：</w:t>
+      </w:r>
+      <w:r>
+        <w:rPr>
+          <w:rFonts w:ascii="Courier New" w:eastAsiaTheme="minorEastAsia" w:hAnsi="Courier New" w:cs="Courier New" w:hint="eastAsia"/>
+          <w:b w:val="0"/>
+          <w:bCs w:val="0"/>
+          <w:color w:val="000000"/>
+          <w:sz w:val="20"/>
+          <w:szCs w:val="20"/>
+          <w:bdr w:val="none" w:sz="0" w:space="0" w:color="auto" w:frame="1"/>
+        </w:rPr>
+        <w:t>当用户点击元素时弹出</w:t>
+      </w:r>
+      <w:r>
+        <w:rPr>
+          <w:rFonts w:ascii="Courier New" w:eastAsiaTheme="minorEastAsia" w:hAnsi="Courier New" w:cs="Courier New"/>
+          <w:b w:val="0"/>
+          <w:bCs w:val="0"/>
+          <w:color w:val="000000"/>
+          <w:sz w:val="20"/>
+          <w:szCs w:val="20"/>
+          <w:bdr w:val="none" w:sz="0" w:space="0" w:color="auto" w:frame="1"/>
+        </w:rPr>
+        <w:t xml:space="preserve"> "Hello World!"</w:t>
+      </w:r>
+    </w:p>
+    <w:p>
+      <w:pPr>
+        <w:shd w:val="clear" w:color="auto" w:fill="FFFFFF"/>
+        <w:wordWrap w:val="0"/>
+        <w:spacing w:after="0" w:line="336" w:lineRule="atLeast"/>
+        <w:rPr>
+          <w:rFonts w:ascii="Courier New" w:eastAsia="Times New Roman" w:hAnsi="Courier New" w:cs="Courier New"/>
+          <w:color w:val="000000"/>
+          <w:sz w:val="20"/>
+          <w:szCs w:val="20"/>
+        </w:rPr>
+      </w:pPr>
+      <w:r>
+        <w:rPr>
+          <w:rFonts w:ascii="Courier New" w:eastAsia="Times New Roman" w:hAnsi="Courier New" w:cs="Courier New"/>
+          <w:i/>
+          <w:iCs/>
+          <w:color w:val="000000"/>
+          <w:sz w:val="20"/>
+          <w:szCs w:val="20"/>
+          <w:bdr w:val="none" w:sz="0" w:space="0" w:color="auto" w:frame="1"/>
+        </w:rPr>
+        <w:t xml:space="preserve">     </w:t>
+      </w:r>
+      <w:proofErr w:type="spellStart"/>
+      <w:r>
+        <w:rPr>
+          <w:rFonts w:ascii="Courier New" w:eastAsia="Times New Roman" w:hAnsi="Courier New" w:cs="Courier New"/>
+          <w:i/>
+          <w:iCs/>
+          <w:color w:val="000000"/>
+          <w:sz w:val="20"/>
+          <w:szCs w:val="20"/>
+          <w:bdr w:val="none" w:sz="0" w:space="0" w:color="auto" w:frame="1"/>
+        </w:rPr>
+        <w:t>element</w:t>
+      </w:r>
+      <w:r>
+        <w:rPr>
+          <w:rFonts w:ascii="Courier New" w:eastAsia="Times New Roman" w:hAnsi="Courier New" w:cs="Courier New"/>
+          <w:color w:val="000000"/>
+          <w:sz w:val="20"/>
+          <w:szCs w:val="20"/>
+        </w:rPr>
+        <w:t>.addEventListener</w:t>
+      </w:r>
+      <w:proofErr w:type="spellEnd"/>
+      <w:r>
+        <w:rPr>
+          <w:rFonts w:ascii="Courier New" w:eastAsia="Times New Roman" w:hAnsi="Courier New" w:cs="Courier New"/>
+          <w:color w:val="000000"/>
+          <w:sz w:val="20"/>
+          <w:szCs w:val="20"/>
+        </w:rPr>
+        <w:t>("click", function(){ alert("Hello World!"); });</w:t>
+      </w:r>
+    </w:p>
+    <w:p>
+      <w:pPr>
+        <w:shd w:val="clear" w:color="auto" w:fill="FFFFFF"/>
+        <w:wordWrap w:val="0"/>
+        <w:spacing w:after="0" w:line="336" w:lineRule="atLeast"/>
+        <w:rPr>
+          <w:rFonts w:ascii="Helvetica" w:hAnsi="Helvetica" w:cs="Helvetica"/>
+          <w:color w:val="333333"/>
+          <w:sz w:val="20"/>
+          <w:szCs w:val="20"/>
+          <w:shd w:val="clear" w:color="auto" w:fill="FFFFFF"/>
+        </w:rPr>
+      </w:pPr>
+      <w:r>
+        <w:rPr>
+          <w:rFonts w:ascii="Courier New" w:eastAsia="Times New Roman" w:hAnsi="Courier New" w:cs="Courier New"/>
+          <w:color w:val="000000"/>
+          <w:sz w:val="20"/>
+          <w:szCs w:val="20"/>
+        </w:rPr>
+        <w:t xml:space="preserve">         </w:t>
+      </w:r>
+      <w:r>
+        <w:rPr>
+          <w:rFonts w:ascii="Helvetica" w:hAnsi="Helvetica" w:cs="Helvetica"/>
+          <w:color w:val="333333"/>
+          <w:sz w:val="20"/>
+          <w:szCs w:val="20"/>
+          <w:shd w:val="clear" w:color="auto" w:fill="FFFFFF"/>
+        </w:rPr>
+        <w:t>可以使用函数名，来引用外部函数</w:t>
+      </w:r>
+      <w:r>
+        <w:rPr>
+          <w:rFonts w:ascii="Helvetica" w:hAnsi="Helvetica" w:cs="Helvetica"/>
+          <w:color w:val="333333"/>
+          <w:sz w:val="20"/>
+          <w:szCs w:val="20"/>
+          <w:shd w:val="clear" w:color="auto" w:fill="FFFFFF"/>
+        </w:rPr>
+        <w:t>:</w:t>
+      </w:r>
+    </w:p>
+    <w:p>
+      <w:pPr>
+        <w:shd w:val="clear" w:color="auto" w:fill="FFFFFF"/>
+        <w:wordWrap w:val="0"/>
+        <w:spacing w:after="0" w:line="336" w:lineRule="atLeast"/>
+        <w:rPr>
+          <w:rFonts w:ascii="Courier New" w:hAnsi="Courier New" w:cs="Courier New"/>
+          <w:color w:val="000000"/>
+          <w:sz w:val="20"/>
+          <w:szCs w:val="20"/>
+          <w:shd w:val="clear" w:color="auto" w:fill="FFFFFF"/>
+        </w:rPr>
+      </w:pPr>
+      <w:r>
+        <w:rPr>
+          <w:rFonts w:ascii="Helvetica" w:hAnsi="Helvetica" w:cs="Helvetica"/>
+          <w:color w:val="333333"/>
+          <w:sz w:val="20"/>
+          <w:szCs w:val="20"/>
+          <w:shd w:val="clear" w:color="auto" w:fill="FFFFFF"/>
+        </w:rPr>
+        <w:t xml:space="preserve">           </w:t>
+      </w:r>
+      <w:proofErr w:type="spellStart"/>
+      <w:r>
+        <w:rPr>
+          <w:rStyle w:val="a7"/>
+          <w:rFonts w:ascii="Courier New" w:hAnsi="Courier New" w:cs="Courier New"/>
+          <w:color w:val="000000"/>
+          <w:sz w:val="20"/>
+          <w:szCs w:val="20"/>
+          <w:bdr w:val="none" w:sz="0" w:space="0" w:color="auto" w:frame="1"/>
+        </w:rPr>
+        <w:t>element</w:t>
+      </w:r>
+      <w:r>
+        <w:rPr>
+          <w:rFonts w:ascii="Courier New" w:hAnsi="Courier New" w:cs="Courier New"/>
+          <w:color w:val="000000"/>
+          <w:sz w:val="20"/>
+          <w:szCs w:val="20"/>
+          <w:shd w:val="clear" w:color="auto" w:fill="FFFFFF"/>
+        </w:rPr>
+        <w:t>.addEventListener</w:t>
+      </w:r>
+      <w:proofErr w:type="spellEnd"/>
+      <w:r>
+        <w:rPr>
+          <w:rFonts w:ascii="Courier New" w:hAnsi="Courier New" w:cs="Courier New"/>
+          <w:color w:val="000000"/>
+          <w:sz w:val="20"/>
+          <w:szCs w:val="20"/>
+          <w:shd w:val="clear" w:color="auto" w:fill="FFFFFF"/>
+        </w:rPr>
+        <w:t xml:space="preserve">("click", </w:t>
+      </w:r>
+      <w:proofErr w:type="spellStart"/>
+      <w:r>
+        <w:rPr>
+          <w:rFonts w:ascii="Courier New" w:hAnsi="Courier New" w:cs="Courier New"/>
+          <w:color w:val="000000"/>
+          <w:sz w:val="20"/>
+          <w:szCs w:val="20"/>
+          <w:shd w:val="clear" w:color="auto" w:fill="FFFFFF"/>
+        </w:rPr>
+        <w:t>myFunction</w:t>
+      </w:r>
+      <w:proofErr w:type="spellEnd"/>
+      <w:r>
+        <w:rPr>
+          <w:rFonts w:ascii="Courier New" w:hAnsi="Courier New" w:cs="Courier New"/>
+          <w:color w:val="000000"/>
+          <w:sz w:val="20"/>
+          <w:szCs w:val="20"/>
+          <w:shd w:val="clear" w:color="auto" w:fill="FFFFFF"/>
+        </w:rPr>
+        <w:t>);</w:t>
+      </w:r>
+    </w:p>
+    <w:p>
+      <w:pPr>
+        <w:shd w:val="clear" w:color="auto" w:fill="FFFFFF"/>
+        <w:spacing w:after="20" w:line="240" w:lineRule="auto"/>
+        <w:rPr>
+          <w:rFonts w:ascii="Microsoft JhengHei" w:hAnsi="Microsoft JhengHei" w:cs="Microsoft JhengHei"/>
+          <w:b/>
+          <w:bCs/>
+          <w:color w:val="000000" w:themeColor="text1"/>
+          <w:kern w:val="36"/>
+          <w:sz w:val="28"/>
+          <w:szCs w:val="28"/>
+        </w:rPr>
+      </w:pPr>
+      <w:r>
+        <w:rPr>
+          <w:rFonts w:ascii="Microsoft JhengHei" w:eastAsia="Microsoft JhengHei" w:hAnsi="Microsoft JhengHei" w:cs="Microsoft JhengHei" w:hint="eastAsia"/>
+          <w:b/>
+          <w:bCs/>
+          <w:color w:val="000000" w:themeColor="text1"/>
+          <w:kern w:val="36"/>
+          <w:sz w:val="28"/>
+          <w:szCs w:val="28"/>
+        </w:rPr>
+        <w:t>向同一个元素中添加多个事件句柄</w:t>
+      </w:r>
+      <w:r>
+        <w:rPr>
+          <w:rFonts w:asciiTheme="minorEastAsia" w:hAnsiTheme="minorEastAsia" w:cs="Microsoft JhengHei" w:hint="eastAsia"/>
+          <w:b/>
+          <w:bCs/>
+          <w:color w:val="000000" w:themeColor="text1"/>
+          <w:kern w:val="36"/>
+          <w:sz w:val="28"/>
+          <w:szCs w:val="28"/>
+        </w:rPr>
+        <w:t>：</w:t>
+      </w:r>
+    </w:p>
+    <w:p>
+      <w:pPr>
+        <w:shd w:val="clear" w:color="auto" w:fill="FFFFFF"/>
+        <w:spacing w:after="20" w:line="240" w:lineRule="auto"/>
+        <w:rPr>
+          <w:rFonts w:ascii="Courier New" w:hAnsi="Courier New" w:cs="Courier New"/>
+          <w:color w:val="000000"/>
+          <w:sz w:val="20"/>
+          <w:szCs w:val="20"/>
+          <w:shd w:val="clear" w:color="auto" w:fill="FFFFFF"/>
+        </w:rPr>
+      </w:pPr>
+      <w:r>
+        <w:rPr>
+          <w:rFonts w:ascii="Microsoft JhengHei" w:hAnsi="Microsoft JhengHei" w:cs="Microsoft JhengHei" w:hint="eastAsia"/>
+          <w:b/>
+          <w:bCs/>
+          <w:color w:val="000000" w:themeColor="text1"/>
+          <w:kern w:val="36"/>
+          <w:sz w:val="28"/>
+          <w:szCs w:val="28"/>
+        </w:rPr>
+        <w:t xml:space="preserve">   </w:t>
+      </w:r>
+      <w:r>
+        <w:rPr>
+          <w:rFonts w:ascii="Microsoft JhengHei" w:hAnsi="Microsoft JhengHei" w:cs="Microsoft JhengHei"/>
+          <w:b/>
+          <w:bCs/>
+          <w:color w:val="000000" w:themeColor="text1"/>
+          <w:kern w:val="36"/>
+          <w:sz w:val="28"/>
+          <w:szCs w:val="28"/>
+        </w:rPr>
+        <w:t xml:space="preserve">  </w:t>
+      </w:r>
+      <w:r>
+        <w:rPr>
+          <w:rFonts w:ascii="Microsoft JhengHei" w:hAnsi="Microsoft JhengHei" w:cs="Microsoft JhengHei" w:hint="eastAsia"/>
+          <w:b/>
+          <w:bCs/>
+          <w:color w:val="000000" w:themeColor="text1"/>
+          <w:kern w:val="36"/>
+          <w:sz w:val="28"/>
+          <w:szCs w:val="28"/>
+        </w:rPr>
+        <w:t xml:space="preserve">  </w:t>
+      </w:r>
+      <w:proofErr w:type="spellStart"/>
+      <w:r>
+        <w:rPr>
+          <w:rStyle w:val="a7"/>
+          <w:rFonts w:ascii="Courier New" w:hAnsi="Courier New" w:cs="Courier New"/>
+          <w:color w:val="000000"/>
+          <w:sz w:val="20"/>
+          <w:szCs w:val="20"/>
+          <w:bdr w:val="none" w:sz="0" w:space="0" w:color="auto" w:frame="1"/>
+        </w:rPr>
+        <w:t>element</w:t>
+      </w:r>
+      <w:r>
+        <w:rPr>
+          <w:rFonts w:ascii="Courier New" w:hAnsi="Courier New" w:cs="Courier New"/>
+          <w:color w:val="000000"/>
+          <w:sz w:val="20"/>
+          <w:szCs w:val="20"/>
+          <w:shd w:val="clear" w:color="auto" w:fill="FFFFFF"/>
+        </w:rPr>
+        <w:t>.addEventListener</w:t>
+      </w:r>
+      <w:proofErr w:type="spellEnd"/>
+      <w:r>
+        <w:rPr>
+          <w:rFonts w:ascii="Courier New" w:hAnsi="Courier New" w:cs="Courier New"/>
+          <w:color w:val="000000"/>
+          <w:sz w:val="20"/>
+          <w:szCs w:val="20"/>
+          <w:shd w:val="clear" w:color="auto" w:fill="FFFFFF"/>
+        </w:rPr>
+        <w:t xml:space="preserve">("click", </w:t>
+      </w:r>
+      <w:proofErr w:type="spellStart"/>
+      <w:r>
+        <w:rPr>
+          <w:rFonts w:ascii="Courier New" w:hAnsi="Courier New" w:cs="Courier New"/>
+          <w:color w:val="000000"/>
+          <w:sz w:val="20"/>
+          <w:szCs w:val="20"/>
+          <w:shd w:val="clear" w:color="auto" w:fill="FFFFFF"/>
+        </w:rPr>
+        <w:t>myFunction</w:t>
+      </w:r>
+      <w:proofErr w:type="spellEnd"/>
+      <w:r>
+        <w:rPr>
+          <w:rFonts w:ascii="Courier New" w:hAnsi="Courier New" w:cs="Courier New"/>
+          <w:color w:val="000000"/>
+          <w:sz w:val="20"/>
+          <w:szCs w:val="20"/>
+          <w:shd w:val="clear" w:color="auto" w:fill="FFFFFF"/>
+        </w:rPr>
+        <w:t>);</w:t>
+      </w:r>
+      <w:r>
+        <w:rPr>
+          <w:rFonts w:ascii="Courier New" w:hAnsi="Courier New" w:cs="Courier New"/>
+          <w:color w:val="000000"/>
+          <w:sz w:val="20"/>
+          <w:szCs w:val="20"/>
+        </w:rPr>
+        <w:br/>
+      </w:r>
+      <w:r>
+        <w:rPr>
+          <w:rStyle w:val="a7"/>
+          <w:rFonts w:ascii="Courier New" w:hAnsi="Courier New" w:cs="Courier New"/>
+          <w:color w:val="000000"/>
+          <w:sz w:val="20"/>
+          <w:szCs w:val="20"/>
+          <w:bdr w:val="none" w:sz="0" w:space="0" w:color="auto" w:frame="1"/>
+        </w:rPr>
+        <w:t xml:space="preserve">    </w:t>
+      </w:r>
+      <w:proofErr w:type="spellStart"/>
+      <w:r>
+        <w:rPr>
+          <w:rStyle w:val="a7"/>
+          <w:rFonts w:ascii="Courier New" w:hAnsi="Courier New" w:cs="Courier New"/>
+          <w:color w:val="000000"/>
+          <w:sz w:val="20"/>
+          <w:szCs w:val="20"/>
+          <w:bdr w:val="none" w:sz="0" w:space="0" w:color="auto" w:frame="1"/>
+        </w:rPr>
+        <w:t>element</w:t>
+      </w:r>
+      <w:r>
+        <w:rPr>
+          <w:rFonts w:ascii="Courier New" w:hAnsi="Courier New" w:cs="Courier New"/>
+          <w:color w:val="000000"/>
+          <w:sz w:val="20"/>
+          <w:szCs w:val="20"/>
+          <w:shd w:val="clear" w:color="auto" w:fill="FFFFFF"/>
+        </w:rPr>
+        <w:t>.addEventListener</w:t>
+      </w:r>
+      <w:proofErr w:type="spellEnd"/>
+      <w:r>
+        <w:rPr>
+          <w:rFonts w:ascii="Courier New" w:hAnsi="Courier New" w:cs="Courier New"/>
+          <w:color w:val="000000"/>
+          <w:sz w:val="20"/>
+          <w:szCs w:val="20"/>
+          <w:shd w:val="clear" w:color="auto" w:fill="FFFFFF"/>
+        </w:rPr>
+        <w:t xml:space="preserve">("click", </w:t>
+      </w:r>
+      <w:proofErr w:type="spellStart"/>
+      <w:r>
+        <w:rPr>
+          <w:rFonts w:ascii="Courier New" w:hAnsi="Courier New" w:cs="Courier New"/>
+          <w:color w:val="000000"/>
+          <w:sz w:val="20"/>
+          <w:szCs w:val="20"/>
+          <w:shd w:val="clear" w:color="auto" w:fill="FFFFFF"/>
+        </w:rPr>
+        <w:t>mySecondFunction</w:t>
+      </w:r>
+      <w:proofErr w:type="spellEnd"/>
+      <w:r>
+        <w:rPr>
+          <w:rFonts w:ascii="Courier New" w:hAnsi="Courier New" w:cs="Courier New"/>
+          <w:color w:val="000000"/>
+          <w:sz w:val="20"/>
+          <w:szCs w:val="20"/>
+          <w:shd w:val="clear" w:color="auto" w:fill="FFFFFF"/>
+        </w:rPr>
+        <w:t>);</w:t>
+      </w:r>
+    </w:p>
+    <w:p>
+      <w:pPr>
+        <w:shd w:val="clear" w:color="auto" w:fill="FFFFFF"/>
+        <w:spacing w:after="20" w:line="240" w:lineRule="auto"/>
+        <w:rPr>
+          <w:rFonts w:asciiTheme="minorEastAsia" w:hAnsiTheme="minorEastAsia" w:cs="Microsoft JhengHei"/>
+          <w:b/>
+          <w:bCs/>
+          <w:color w:val="000000" w:themeColor="text1"/>
+          <w:kern w:val="36"/>
+          <w:sz w:val="28"/>
+          <w:szCs w:val="28"/>
+        </w:rPr>
+      </w:pPr>
+      <w:r>
+        <w:rPr>
+          <w:rFonts w:ascii="Microsoft JhengHei" w:eastAsia="Microsoft JhengHei" w:hAnsi="Microsoft JhengHei" w:cs="Microsoft JhengHei" w:hint="eastAsia"/>
+          <w:b/>
+          <w:bCs/>
+          <w:color w:val="000000" w:themeColor="text1"/>
+          <w:kern w:val="36"/>
+          <w:sz w:val="28"/>
+          <w:szCs w:val="28"/>
+        </w:rPr>
+        <w:t>向</w:t>
+      </w:r>
+      <w:r>
+        <w:rPr>
+          <w:rFonts w:ascii="Microsoft JhengHei" w:eastAsia="Microsoft JhengHei" w:hAnsi="Microsoft JhengHei" w:cs="Microsoft JhengHei"/>
+          <w:b/>
+          <w:bCs/>
+          <w:color w:val="000000" w:themeColor="text1"/>
+          <w:kern w:val="36"/>
+          <w:sz w:val="28"/>
+          <w:szCs w:val="28"/>
+        </w:rPr>
+        <w:t xml:space="preserve"> Window </w:t>
+      </w:r>
+      <w:r>
+        <w:rPr>
+          <w:rFonts w:ascii="Microsoft JhengHei" w:eastAsia="Microsoft JhengHei" w:hAnsi="Microsoft JhengHei" w:cs="Microsoft JhengHei" w:hint="eastAsia"/>
+          <w:b/>
+          <w:bCs/>
+          <w:color w:val="000000" w:themeColor="text1"/>
+          <w:kern w:val="36"/>
+          <w:sz w:val="28"/>
+          <w:szCs w:val="28"/>
+        </w:rPr>
+        <w:t>对象添加事件句柄</w:t>
+      </w:r>
+      <w:r>
+        <w:rPr>
+          <w:rFonts w:asciiTheme="minorEastAsia" w:hAnsiTheme="minorEastAsia" w:cs="Microsoft JhengHei" w:hint="eastAsia"/>
+          <w:b/>
+          <w:bCs/>
+          <w:color w:val="000000" w:themeColor="text1"/>
+          <w:kern w:val="36"/>
+          <w:sz w:val="28"/>
+          <w:szCs w:val="28"/>
+        </w:rPr>
+        <w:t>：</w:t>
+      </w:r>
+    </w:p>
+    <w:p>
+      <w:pPr>
+        <w:shd w:val="clear" w:color="auto" w:fill="FFFFFF"/>
+        <w:spacing w:after="20" w:line="240" w:lineRule="auto"/>
+        <w:rPr>
+          <w:rFonts w:ascii="微软雅黑" w:eastAsia="微软雅黑" w:hAnsi="微软雅黑" w:cs="微软雅黑"/>
+          <w:color w:val="333333"/>
+          <w:sz w:val="20"/>
+          <w:szCs w:val="20"/>
+        </w:rPr>
+      </w:pPr>
+      <w:r>
+        <w:rPr>
+          <w:rFonts w:asciiTheme="minorEastAsia" w:hAnsiTheme="minorEastAsia" w:cs="Microsoft JhengHei" w:hint="eastAsia"/>
+          <w:b/>
+          <w:bCs/>
+          <w:color w:val="000000" w:themeColor="text1"/>
+          <w:kern w:val="36"/>
+          <w:sz w:val="28"/>
+          <w:szCs w:val="28"/>
+        </w:rPr>
+        <w:t xml:space="preserve">        </w:t>
+      </w:r>
+      <w:r>
+        <w:rPr>
+          <w:rFonts w:ascii="微软雅黑" w:eastAsia="微软雅黑" w:hAnsi="微软雅黑" w:cs="微软雅黑" w:hint="eastAsia"/>
+          <w:color w:val="333333"/>
+          <w:sz w:val="20"/>
+          <w:szCs w:val="20"/>
+        </w:rPr>
+        <w:t>例：</w:t>
+      </w:r>
+      <w:r>
+        <w:rPr>
+          <w:rFonts w:ascii="微软雅黑" w:eastAsia="微软雅黑" w:hAnsi="微软雅黑" w:cs="微软雅黑"/>
+          <w:color w:val="333333"/>
+          <w:sz w:val="20"/>
+          <w:szCs w:val="20"/>
+        </w:rPr>
+        <w:t>当用户重置窗口大小时添加事件监听</w:t>
+      </w:r>
+      <w:r>
+        <w:rPr>
+          <w:rFonts w:ascii="微软雅黑" w:eastAsia="微软雅黑" w:hAnsi="微软雅黑" w:cs="微软雅黑" w:hint="eastAsia"/>
+          <w:color w:val="333333"/>
+          <w:sz w:val="20"/>
+          <w:szCs w:val="20"/>
+        </w:rPr>
+        <w:t>：</w:t>
+      </w:r>
+    </w:p>
+    <w:p>
+      <w:pPr>
+        <w:shd w:val="clear" w:color="auto" w:fill="FFFFFF"/>
+        <w:spacing w:after="20" w:line="240" w:lineRule="auto"/>
+        <w:rPr>
+          <w:rFonts w:ascii="Courier New" w:hAnsi="Courier New" w:cs="Courier New"/>
+          <w:color w:val="000000"/>
+          <w:sz w:val="20"/>
+          <w:szCs w:val="20"/>
+          <w:shd w:val="clear" w:color="auto" w:fill="FFFFFF"/>
+        </w:rPr>
+      </w:pPr>
+      <w:r>
+        <w:rPr>
+          <w:rFonts w:ascii="微软雅黑" w:eastAsia="微软雅黑" w:hAnsi="微软雅黑" w:cs="微软雅黑" w:hint="eastAsia"/>
+          <w:color w:val="333333"/>
+          <w:sz w:val="20"/>
+          <w:szCs w:val="20"/>
+        </w:rPr>
+        <w:t xml:space="preserve">          </w:t>
+      </w:r>
+      <w:r>
+        <w:rPr>
+          <w:rFonts w:ascii="微软雅黑" w:eastAsia="微软雅黑" w:hAnsi="微软雅黑" w:cs="微软雅黑"/>
+          <w:color w:val="333333"/>
+          <w:sz w:val="20"/>
+          <w:szCs w:val="20"/>
+        </w:rPr>
+        <w:t xml:space="preserve">   </w:t>
+      </w:r>
+      <w:proofErr w:type="spellStart"/>
+      <w:r>
+        <w:rPr>
+          <w:rFonts w:ascii="Courier New" w:hAnsi="Courier New" w:cs="Courier New"/>
+          <w:color w:val="000000"/>
+          <w:sz w:val="20"/>
+          <w:szCs w:val="20"/>
+          <w:shd w:val="clear" w:color="auto" w:fill="FFFFFF"/>
+        </w:rPr>
+        <w:t>window.addEventListener</w:t>
+      </w:r>
+      <w:proofErr w:type="spellEnd"/>
+      <w:r>
+        <w:rPr>
+          <w:rFonts w:ascii="Courier New" w:hAnsi="Courier New" w:cs="Courier New"/>
+          <w:color w:val="000000"/>
+          <w:sz w:val="20"/>
+          <w:szCs w:val="20"/>
+          <w:shd w:val="clear" w:color="auto" w:fill="FFFFFF"/>
+        </w:rPr>
+        <w:t xml:space="preserve">("resize", </w:t>
+      </w:r>
+      <w:proofErr w:type="spellStart"/>
+      <w:r>
+        <w:rPr>
+          <w:rFonts w:ascii="Courier New" w:hAnsi="Courier New" w:cs="Courier New"/>
+          <w:color w:val="000000"/>
+          <w:sz w:val="20"/>
+          <w:szCs w:val="20"/>
+          <w:shd w:val="clear" w:color="auto" w:fill="FFFFFF"/>
+        </w:rPr>
+        <w:t>myFunction</w:t>
+      </w:r>
+      <w:proofErr w:type="spellEnd"/>
+      <w:r>
+        <w:rPr>
+          <w:rFonts w:ascii="Courier New" w:hAnsi="Courier New" w:cs="Courier New"/>
+          <w:color w:val="000000"/>
+          <w:sz w:val="20"/>
+          <w:szCs w:val="20"/>
+          <w:shd w:val="clear" w:color="auto" w:fill="FFFFFF"/>
+        </w:rPr>
+        <w:t xml:space="preserve"> </w:t>
+      </w:r>
+      <w:r>
+        <w:rPr>
+          <w:rFonts w:ascii="Courier New" w:hAnsi="Courier New" w:cs="Courier New"/>
+          <w:color w:val="000000"/>
+          <w:sz w:val="20"/>
+          <w:szCs w:val="20"/>
+          <w:shd w:val="clear" w:color="auto" w:fill="FFFFFF"/>
+        </w:rPr>
+        <w:t>);</w:t>
+      </w:r>
+    </w:p>
+    <w:p>
+      <w:pPr>
+        <w:shd w:val="clear" w:color="auto" w:fill="FFFFFF"/>
+        <w:spacing w:after="20" w:line="240" w:lineRule="auto"/>
+        <w:rPr>
+          <w:rFonts w:ascii="Microsoft JhengHei" w:eastAsia="Microsoft JhengHei" w:hAnsi="Microsoft JhengHei" w:cs="Microsoft JhengHei"/>
+          <w:b/>
+          <w:bCs/>
+          <w:color w:val="000000" w:themeColor="text1"/>
+          <w:kern w:val="36"/>
+          <w:sz w:val="28"/>
+          <w:szCs w:val="28"/>
+        </w:rPr>
+      </w:pPr>
+      <w:r>
+        <w:rPr>
+          <w:rFonts w:ascii="Microsoft JhengHei" w:eastAsia="Microsoft JhengHei" w:hAnsi="Microsoft JhengHei" w:cs="Microsoft JhengHei" w:hint="eastAsia"/>
+          <w:b/>
+          <w:bCs/>
+          <w:color w:val="000000" w:themeColor="text1"/>
+          <w:kern w:val="36"/>
+          <w:sz w:val="28"/>
+          <w:szCs w:val="28"/>
+        </w:rPr>
+        <w:t>传递参数</w:t>
+      </w:r>
+    </w:p>
+    <w:p>
+      <w:pPr>
+        <w:shd w:val="clear" w:color="auto" w:fill="FFFFFF"/>
+        <w:spacing w:after="20" w:line="240" w:lineRule="auto"/>
+        <w:rPr>
+          <w:rFonts w:ascii="微软雅黑" w:eastAsia="微软雅黑" w:hAnsi="微软雅黑" w:cs="微软雅黑"/>
+          <w:color w:val="333333"/>
+          <w:sz w:val="20"/>
+          <w:szCs w:val="20"/>
+          <w:shd w:val="clear" w:color="auto" w:fill="FFFFFF"/>
+        </w:rPr>
+      </w:pPr>
+      <w:r>
+        <w:rPr>
+          <w:rFonts w:ascii="微软雅黑" w:eastAsia="微软雅黑" w:hAnsi="微软雅黑" w:cs="微软雅黑"/>
+          <w:color w:val="333333"/>
+          <w:sz w:val="20"/>
+          <w:szCs w:val="20"/>
+        </w:rPr>
+        <w:t xml:space="preserve">            </w:t>
+      </w:r>
+      <w:r>
+        <w:rPr>
+          <w:rFonts w:ascii="Helvetica" w:hAnsi="Helvetica" w:cs="Helvetica"/>
+          <w:color w:val="333333"/>
+          <w:sz w:val="20"/>
+          <w:szCs w:val="20"/>
+          <w:shd w:val="clear" w:color="auto" w:fill="FFFFFF"/>
+        </w:rPr>
+        <w:t>使用</w:t>
+      </w:r>
+      <w:r>
+        <w:rPr>
+          <w:rFonts w:ascii="Helvetica" w:hAnsi="Helvetica" w:cs="Helvetica"/>
+          <w:color w:val="333333"/>
+          <w:sz w:val="20"/>
+          <w:szCs w:val="20"/>
+          <w:shd w:val="clear" w:color="auto" w:fill="FFFFFF"/>
+        </w:rPr>
+        <w:t>"</w:t>
+      </w:r>
+      <w:r>
+        <w:rPr>
+          <w:rFonts w:ascii="Helvetica" w:hAnsi="Helvetica" w:cs="Helvetica"/>
+          <w:color w:val="333333"/>
+          <w:sz w:val="20"/>
+          <w:szCs w:val="20"/>
+          <w:shd w:val="clear" w:color="auto" w:fill="FFFFFF"/>
+        </w:rPr>
+        <w:t>匿名函数</w:t>
+      </w:r>
+      <w:r>
+        <w:rPr>
+          <w:rFonts w:ascii="Helvetica" w:hAnsi="Helvetica" w:cs="Helvetica"/>
+          <w:color w:val="333333"/>
+          <w:sz w:val="20"/>
+          <w:szCs w:val="20"/>
+          <w:shd w:val="clear" w:color="auto" w:fill="FFFFFF"/>
+        </w:rPr>
+        <w:t>"</w:t>
+      </w:r>
+      <w:r>
+        <w:rPr>
+          <w:rFonts w:ascii="Helvetica" w:hAnsi="Helvetica" w:cs="Helvetica"/>
+          <w:color w:val="333333"/>
+          <w:sz w:val="20"/>
+          <w:szCs w:val="20"/>
+          <w:shd w:val="clear" w:color="auto" w:fill="FFFFFF"/>
+        </w:rPr>
+        <w:t>调用带参数的函数</w:t>
+      </w:r>
+      <w:r>
+        <w:rPr>
+          <w:rFonts w:ascii="微软雅黑" w:eastAsia="微软雅黑" w:hAnsi="微软雅黑" w:cs="微软雅黑" w:hint="eastAsia"/>
+          <w:color w:val="333333"/>
+          <w:sz w:val="20"/>
+          <w:szCs w:val="20"/>
+          <w:shd w:val="clear" w:color="auto" w:fill="FFFFFF"/>
+        </w:rPr>
+        <w:t>：</w:t>
+      </w:r>
+    </w:p>
+    <w:p>
+      <w:pPr>
+        <w:shd w:val="clear" w:color="auto" w:fill="FFFFFF"/>
+        <w:spacing w:after="20" w:line="240" w:lineRule="auto"/>
+        <w:rPr>
+          <w:rFonts w:ascii="微软雅黑" w:eastAsia="微软雅黑" w:hAnsi="微软雅黑" w:cs="微软雅黑" w:hint="eastAsia"/>
+          <w:color w:val="333333"/>
+          <w:sz w:val="20"/>
+          <w:szCs w:val="20"/>
+        </w:rPr>
+      </w:pPr>
+      <w:r>
+        <w:rPr>
+          <w:rFonts w:ascii="微软雅黑" w:eastAsia="微软雅黑" w:hAnsi="微软雅黑" w:cs="微软雅黑" w:hint="eastAsia"/>
+          <w:color w:val="333333"/>
+          <w:sz w:val="20"/>
+          <w:szCs w:val="20"/>
+          <w:shd w:val="clear" w:color="auto" w:fill="FFFFFF"/>
+        </w:rPr>
+        <w:t xml:space="preserve">            </w:t>
+      </w:r>
+      <w:proofErr w:type="spellStart"/>
+      <w:r>
+        <w:rPr>
+          <w:rStyle w:val="a7"/>
+          <w:rFonts w:ascii="Courier New" w:hAnsi="Courier New" w:cs="Courier New"/>
+          <w:color w:val="000000"/>
+          <w:sz w:val="20"/>
+          <w:szCs w:val="20"/>
+          <w:bdr w:val="none" w:sz="0" w:space="0" w:color="auto" w:frame="1"/>
+        </w:rPr>
+        <w:t>element</w:t>
+      </w:r>
+      <w:r>
+        <w:rPr>
+          <w:rFonts w:ascii="Courier New" w:hAnsi="Courier New" w:cs="Courier New"/>
+          <w:color w:val="000000"/>
+          <w:sz w:val="20"/>
+          <w:szCs w:val="20"/>
+          <w:shd w:val="clear" w:color="auto" w:fill="FFFFFF"/>
+        </w:rPr>
+        <w:t>.addEventListener</w:t>
+      </w:r>
+      <w:proofErr w:type="spellEnd"/>
+      <w:r>
+        <w:rPr>
+          <w:rFonts w:ascii="Courier New" w:hAnsi="Courier New" w:cs="Courier New"/>
+          <w:color w:val="000000"/>
+          <w:sz w:val="20"/>
+          <w:szCs w:val="20"/>
+          <w:shd w:val="clear" w:color="auto" w:fill="FFFFFF"/>
+        </w:rPr>
+        <w:t xml:space="preserve">("click", function(){ </w:t>
+      </w:r>
+      <w:proofErr w:type="spellStart"/>
+      <w:r>
+        <w:rPr>
+          <w:rFonts w:ascii="Courier New" w:hAnsi="Courier New" w:cs="Courier New"/>
+          <w:color w:val="000000"/>
+          <w:sz w:val="20"/>
+          <w:szCs w:val="20"/>
+          <w:shd w:val="clear" w:color="auto" w:fill="FFFFFF"/>
+        </w:rPr>
+        <w:t>myFunction</w:t>
+      </w:r>
+      <w:proofErr w:type="spellEnd"/>
+      <w:r>
+        <w:rPr>
+          <w:rFonts w:ascii="Courier New" w:hAnsi="Courier New" w:cs="Courier New"/>
+          <w:color w:val="000000"/>
+          <w:sz w:val="20"/>
+          <w:szCs w:val="20"/>
+          <w:shd w:val="clear" w:color="auto" w:fill="FFFFFF"/>
+        </w:rPr>
+        <w:t>(p1, p2); });</w:t>
+      </w:r>
+      <w:r>
+        <w:rPr>
+          <w:rFonts w:ascii="微软雅黑" w:eastAsia="微软雅黑" w:hAnsi="微软雅黑" w:cs="微软雅黑" w:hint="eastAsia"/>
+          <w:color w:val="333333"/>
+          <w:sz w:val="20"/>
+          <w:szCs w:val="20"/>
+          <w:shd w:val="clear" w:color="auto" w:fill="FFFFFF"/>
+        </w:rPr>
+        <w:t xml:space="preserve">  </w:t>
+      </w:r>
+    </w:p>
+    <w:p>
+      <w:pPr>
+        <w:shd w:val="clear" w:color="auto" w:fill="FFFFFF"/>
+        <w:spacing w:after="20" w:line="240" w:lineRule="auto"/>
+        <w:rPr>
+          <w:rFonts w:ascii="Microsoft JhengHei" w:eastAsia="Microsoft JhengHei" w:hAnsi="Microsoft JhengHei" w:cs="Microsoft JhengHei"/>
+          <w:b/>
+          <w:bCs/>
+          <w:color w:val="000000" w:themeColor="text1"/>
+          <w:kern w:val="36"/>
+          <w:sz w:val="28"/>
+          <w:szCs w:val="28"/>
+        </w:rPr>
+      </w:pPr>
+      <w:r>
+        <w:rPr>
+          <w:rFonts w:ascii="Microsoft JhengHei" w:eastAsia="Microsoft JhengHei" w:hAnsi="Microsoft JhengHei" w:cs="Microsoft JhengHei" w:hint="eastAsia"/>
+          <w:b/>
+          <w:bCs/>
+          <w:color w:val="000000" w:themeColor="text1"/>
+          <w:kern w:val="36"/>
+          <w:sz w:val="28"/>
+          <w:szCs w:val="28"/>
+        </w:rPr>
+        <w:t>事件冒泡或事件捕获</w:t>
+      </w:r>
+    </w:p>
+    <w:p>
+      <w:pPr>
+        <w:shd w:val="clear" w:color="auto" w:fill="FFFFFF"/>
+        <w:spacing w:after="20" w:line="240" w:lineRule="auto"/>
+        <w:rPr>
+          <w:rFonts w:ascii="Microsoft JhengHei" w:hAnsi="Microsoft JhengHei" w:cs="Microsoft JhengHei"/>
+          <w:b/>
+          <w:bCs/>
+          <w:color w:val="000000" w:themeColor="text1"/>
+          <w:kern w:val="36"/>
+          <w:sz w:val="28"/>
+          <w:szCs w:val="28"/>
+        </w:rPr>
+      </w:pPr>
+      <w:bookmarkStart w:id="0" w:name="_GoBack"/>
+      <w:bookmarkEnd w:id="0"/>
+    </w:p>
+    <w:p>
+      <w:pPr>
+        <w:shd w:val="clear" w:color="auto" w:fill="FFFFFF"/>
+        <w:wordWrap w:val="0"/>
+        <w:spacing w:after="0" w:line="336" w:lineRule="atLeast"/>
+        <w:rPr>
+          <w:rFonts w:ascii="Courier New" w:eastAsia="Times New Roman" w:hAnsi="Courier New" w:cs="Courier New"/>
+          <w:color w:val="000000"/>
+          <w:sz w:val="20"/>
+          <w:szCs w:val="20"/>
+        </w:rPr>
+      </w:pPr>
+    </w:p>
+    <w:p>
+      <w:pPr>
+        <w:pStyle w:val="2"/>
+        <w:shd w:val="clear" w:color="auto" w:fill="FFFFFF"/>
+        <w:tabs>
+          <w:tab w:val="left" w:pos="7830"/>
+        </w:tabs>
+        <w:spacing w:before="30" w:beforeAutospacing="0" w:after="30" w:afterAutospacing="0" w:line="432" w:lineRule="atLeast"/>
+        <w:rPr>
+          <w:rFonts w:ascii="Courier New" w:eastAsiaTheme="minorEastAsia" w:hAnsi="Courier New" w:cs="Courier New" w:hint="eastAsia"/>
+          <w:b w:val="0"/>
+          <w:bCs w:val="0"/>
+          <w:color w:val="000000"/>
+          <w:sz w:val="20"/>
+          <w:szCs w:val="20"/>
+          <w:bdr w:val="none" w:sz="0" w:space="0" w:color="auto" w:frame="1"/>
+        </w:rPr>
+      </w:pPr>
+      <w:r>
+        <w:rPr>
+          <w:rFonts w:ascii="Courier New" w:eastAsiaTheme="minorEastAsia" w:hAnsi="Courier New" w:cs="Courier New"/>
+          <w:b w:val="0"/>
+          <w:bCs w:val="0"/>
+          <w:color w:val="000000"/>
+          <w:sz w:val="20"/>
+          <w:szCs w:val="20"/>
+          <w:bdr w:val="none" w:sz="0" w:space="0" w:color="auto" w:frame="1"/>
+        </w:rPr>
+        <w:t xml:space="preserve"> </w:t>
+      </w:r>
+    </w:p>
+    <w:p>
+      <w:pPr>
+        <w:shd w:val="clear" w:color="auto" w:fill="FFFFFF"/>
+        <w:spacing w:after="0" w:line="480" w:lineRule="atLeast"/>
+        <w:rPr>
+          <w:rFonts w:ascii="Helvetica" w:eastAsia="Times New Roman" w:hAnsi="Helvetica" w:cs="Helvetica" w:hint="eastAsia"/>
+          <w:color w:val="333333"/>
+          <w:sz w:val="20"/>
+          <w:szCs w:val="20"/>
+        </w:rPr>
+      </w:pPr>
+    </w:p>
+    <w:p>
+      <w:pPr>
+        <w:shd w:val="clear" w:color="auto" w:fill="FFFFFF"/>
+        <w:spacing w:after="120" w:line="240" w:lineRule="auto"/>
+        <w:rPr>
+          <w:rFonts w:ascii="Microsoft JhengHei" w:hAnsi="Microsoft JhengHei" w:cs="Microsoft JhengHei"/>
+          <w:b/>
+          <w:bCs/>
+          <w:color w:val="000000" w:themeColor="text1"/>
+          <w:kern w:val="36"/>
+          <w:sz w:val="28"/>
+          <w:szCs w:val="28"/>
+        </w:rPr>
+      </w:pPr>
+    </w:p>
+    <w:p/>
+    <w:p>
+      <w:pPr>
+        <w:shd w:val="clear" w:color="auto" w:fill="FFFFFF"/>
+        <w:spacing w:after="120" w:line="240" w:lineRule="auto"/>
+        <w:rPr>
+          <w:rFonts w:ascii="Microsoft JhengHei" w:eastAsia="Microsoft JhengHei" w:hAnsi="Microsoft JhengHei" w:cs="Microsoft JhengHei"/>
+          <w:b/>
+          <w:bCs/>
+          <w:color w:val="000000" w:themeColor="text1"/>
+          <w:kern w:val="36"/>
+          <w:sz w:val="28"/>
+          <w:szCs w:val="28"/>
+        </w:rPr>
+      </w:pPr>
+    </w:p>
+    <w:p>
+      <w:pPr>
+        <w:shd w:val="clear" w:color="auto" w:fill="FFFFFF"/>
+        <w:spacing w:after="120" w:line="240" w:lineRule="auto"/>
+        <w:rPr>
+          <w:rFonts w:ascii="Microsoft JhengHei" w:hAnsi="Microsoft JhengHei" w:cs="Microsoft JhengHei" w:hint="eastAsia"/>
+          <w:b/>
+          <w:bCs/>
+          <w:color w:val="000000" w:themeColor="text1"/>
+          <w:kern w:val="36"/>
+          <w:sz w:val="28"/>
+          <w:szCs w:val="28"/>
+        </w:rPr>
+      </w:pPr>
+    </w:p>
+    <w:p>
+      <w:pPr>
+        <w:shd w:val="clear" w:color="auto" w:fill="FFFFFF"/>
+        <w:spacing w:after="120" w:line="240" w:lineRule="auto"/>
+        <w:rPr>
+          <w:rFonts w:ascii="Microsoft JhengHei" w:hAnsi="Microsoft JhengHei" w:cs="Microsoft JhengHei"/>
+          <w:b/>
+          <w:bCs/>
+          <w:color w:val="000000" w:themeColor="text1"/>
+          <w:kern w:val="36"/>
+          <w:sz w:val="28"/>
+          <w:szCs w:val="28"/>
+        </w:rPr>
+      </w:pPr>
+    </w:p>
+    <w:p>
+      <w:pPr>
+        <w:shd w:val="clear" w:color="auto" w:fill="FFFFFF"/>
+        <w:spacing w:after="120" w:line="240" w:lineRule="auto"/>
+        <w:rPr>
+          <w:rFonts w:ascii="Microsoft JhengHei" w:hAnsi="Microsoft JhengHei" w:cs="Microsoft JhengHei" w:hint="eastAsia"/>
+          <w:b/>
+          <w:bCs/>
+          <w:color w:val="000000" w:themeColor="text1"/>
+          <w:kern w:val="36"/>
+          <w:sz w:val="28"/>
+          <w:szCs w:val="28"/>
+        </w:rPr>
+      </w:pPr>
+    </w:p>
+    <w:p>
+      <w:pPr>
+        <w:shd w:val="clear" w:color="auto" w:fill="FFFFFF"/>
+        <w:spacing w:after="120" w:line="240" w:lineRule="auto"/>
+        <w:rPr>
+          <w:rFonts w:ascii="宋体" w:eastAsia="宋体" w:hAnsi="宋体" w:cs="Helvetica"/>
+          <w:color w:val="333333"/>
+          <w:sz w:val="20"/>
+          <w:szCs w:val="20"/>
+          <w:shd w:val="clear" w:color="auto" w:fill="FFFFFF"/>
+        </w:rPr>
+      </w:pPr>
+    </w:p>
+    <w:p>
+      <w:pPr>
+        <w:shd w:val="clear" w:color="auto" w:fill="FFFFFF"/>
+        <w:spacing w:after="120" w:line="240" w:lineRule="auto"/>
+        <w:rPr>
+          <w:rFonts w:ascii="宋体" w:eastAsia="宋体" w:hAnsi="宋体" w:cs="Helvetica" w:hint="eastAsia"/>
+          <w:color w:val="333333"/>
+          <w:sz w:val="20"/>
+          <w:szCs w:val="20"/>
+          <w:shd w:val="clear" w:color="auto" w:fill="FFFFFF"/>
+        </w:rPr>
+      </w:pPr>
+    </w:p>
+    <w:p>
+      <w:pPr>
+        <w:shd w:val="clear" w:color="auto" w:fill="FFFFFF"/>
+        <w:spacing w:after="120" w:line="240" w:lineRule="auto"/>
+        <w:rPr>
+          <w:rFonts w:ascii="Courier New" w:hAnsi="Courier New" w:cs="Courier New"/>
+          <w:color w:val="000000"/>
+          <w:sz w:val="20"/>
+          <w:szCs w:val="20"/>
+          <w:shd w:val="clear" w:color="auto" w:fill="FFFFFF"/>
+        </w:rPr>
+      </w:pPr>
+    </w:p>
+    <w:p>
+      <w:pPr>
+        <w:shd w:val="clear" w:color="auto" w:fill="FFFFFF"/>
+        <w:spacing w:after="120" w:line="240" w:lineRule="auto"/>
+        <w:rPr>
+          <w:rFonts w:ascii="Microsoft JhengHei" w:hAnsi="Microsoft JhengHei" w:cs="Microsoft JhengHei" w:hint="eastAsia"/>
+          <w:b/>
+          <w:bCs/>
+          <w:color w:val="000000" w:themeColor="text1"/>
+          <w:kern w:val="36"/>
+          <w:sz w:val="28"/>
+          <w:szCs w:val="28"/>
+        </w:rPr>
+      </w:pPr>
+    </w:p>
+    <w:p>
+      <w:pPr>
+        <w:rPr>
+          <w:rFonts w:ascii="宋体" w:eastAsia="宋体" w:hAnsi="宋体" w:hint="eastAsia"/>
+        </w:rPr>
+      </w:pPr>
+      <w:r>
+        <w:rPr>
+          <w:rFonts w:ascii="宋体" w:eastAsia="宋体" w:hAnsi="宋体"/>
+        </w:rPr>
+        <w:t xml:space="preserve">        </w:t>
+      </w:r>
+    </w:p>
     <w:sectPr>
       <w:pgSz w:w="12240" w:h="15840"/>
       <w:pgMar w:top="1440" w:right="1440" w:bottom="1440" w:left="1440" w:header="720" w:footer="720" w:gutter="0"/>
@@ -33910,6 +40440,155 @@
     </w:lvl>
   </w:abstractNum>
   <w:abstractNum w:abstractNumId="2" w15:restartNumberingAfterBreak="0">
+    <w:nsid w:val="1E491130"/>
+    <w:multiLevelType w:val="multilevel"/>
+    <w:tmpl w:val="113C723E"/>
+    <w:lvl w:ilvl="0">
+      <w:start w:val="1"/>
+      <w:numFmt w:val="bullet"/>
+      <w:lvlText w:val=""/>
+      <w:lvlJc w:val="left"/>
+      <w:pPr>
+        <w:tabs>
+          <w:tab w:val="num" w:pos="720"/>
+        </w:tabs>
+        <w:ind w:left="720" w:hanging="360"/>
+      </w:pPr>
+      <w:rPr>
+        <w:rFonts w:ascii="Symbol" w:hAnsi="Symbol" w:hint="default"/>
+        <w:sz w:val="20"/>
+      </w:rPr>
+    </w:lvl>
+    <w:lvl w:ilvl="1" w:tentative="1">
+      <w:start w:val="1"/>
+      <w:numFmt w:val="bullet"/>
+      <w:lvlText w:val="o"/>
+      <w:lvlJc w:val="left"/>
+      <w:pPr>
+        <w:tabs>
+          <w:tab w:val="num" w:pos="1440"/>
+        </w:tabs>
+        <w:ind w:left="1440" w:hanging="360"/>
+      </w:pPr>
+      <w:rPr>
+        <w:rFonts w:ascii="Courier New" w:hAnsi="Courier New" w:hint="default"/>
+        <w:sz w:val="20"/>
+      </w:rPr>
+    </w:lvl>
+    <w:lvl w:ilvl="2" w:tentative="1">
+      <w:start w:val="1"/>
+      <w:numFmt w:val="bullet"/>
+      <w:lvlText w:val=""/>
+      <w:lvlJc w:val="left"/>
+      <w:pPr>
+        <w:tabs>
+          <w:tab w:val="num" w:pos="2160"/>
+        </w:tabs>
+        <w:ind w:left="2160" w:hanging="360"/>
+      </w:pPr>
+      <w:rPr>
+        <w:rFonts w:ascii="Wingdings" w:hAnsi="Wingdings" w:hint="default"/>
+        <w:sz w:val="20"/>
+      </w:rPr>
+    </w:lvl>
+    <w:lvl w:ilvl="3" w:tentative="1">
+      <w:start w:val="1"/>
+      <w:numFmt w:val="bullet"/>
+      <w:lvlText w:val=""/>
+      <w:lvlJc w:val="left"/>
+      <w:pPr>
+        <w:tabs>
+          <w:tab w:val="num" w:pos="2880"/>
+        </w:tabs>
+        <w:ind w:left="2880" w:hanging="360"/>
+      </w:pPr>
+      <w:rPr>
+        <w:rFonts w:ascii="Wingdings" w:hAnsi="Wingdings" w:hint="default"/>
+        <w:sz w:val="20"/>
+      </w:rPr>
+    </w:lvl>
+    <w:lvl w:ilvl="4" w:tentative="1">
+      <w:start w:val="1"/>
+      <w:numFmt w:val="bullet"/>
+      <w:lvlText w:val=""/>
+      <w:lvlJc w:val="left"/>
+      <w:pPr>
+        <w:tabs>
+          <w:tab w:val="num" w:pos="3600"/>
+        </w:tabs>
+        <w:ind w:left="3600" w:hanging="360"/>
+      </w:pPr>
+      <w:rPr>
+        <w:rFonts w:ascii="Wingdings" w:hAnsi="Wingdings" w:hint="default"/>
+        <w:sz w:val="20"/>
+      </w:rPr>
+    </w:lvl>
+    <w:lvl w:ilvl="5" w:tentative="1">
+      <w:start w:val="1"/>
+      <w:numFmt w:val="bullet"/>
+      <w:lvlText w:val=""/>
+      <w:lvlJc w:val="left"/>
+      <w:pPr>
+        <w:tabs>
+          <w:tab w:val="num" w:pos="4320"/>
+        </w:tabs>
+        <w:ind w:left="4320" w:hanging="360"/>
+      </w:pPr>
+      <w:rPr>
+        <w:rFonts w:ascii="Wingdings" w:hAnsi="Wingdings" w:hint="default"/>
+        <w:sz w:val="20"/>
+      </w:rPr>
+    </w:lvl>
+    <w:lvl w:ilvl="6" w:tentative="1">
+      <w:start w:val="1"/>
+      <w:numFmt w:val="bullet"/>
+      <w:lvlText w:val=""/>
+      <w:lvlJc w:val="left"/>
+      <w:pPr>
+        <w:tabs>
+          <w:tab w:val="num" w:pos="5040"/>
+        </w:tabs>
+        <w:ind w:left="5040" w:hanging="360"/>
+      </w:pPr>
+      <w:rPr>
+        <w:rFonts w:ascii="Wingdings" w:hAnsi="Wingdings" w:hint="default"/>
+        <w:sz w:val="20"/>
+      </w:rPr>
+    </w:lvl>
+    <w:lvl w:ilvl="7" w:tentative="1">
+      <w:start w:val="1"/>
+      <w:numFmt w:val="bullet"/>
+      <w:lvlText w:val=""/>
+      <w:lvlJc w:val="left"/>
+      <w:pPr>
+        <w:tabs>
+          <w:tab w:val="num" w:pos="5760"/>
+        </w:tabs>
+        <w:ind w:left="5760" w:hanging="360"/>
+      </w:pPr>
+      <w:rPr>
+        <w:rFonts w:ascii="Wingdings" w:hAnsi="Wingdings" w:hint="default"/>
+        <w:sz w:val="20"/>
+      </w:rPr>
+    </w:lvl>
+    <w:lvl w:ilvl="8" w:tentative="1">
+      <w:start w:val="1"/>
+      <w:numFmt w:val="bullet"/>
+      <w:lvlText w:val=""/>
+      <w:lvlJc w:val="left"/>
+      <w:pPr>
+        <w:tabs>
+          <w:tab w:val="num" w:pos="6480"/>
+        </w:tabs>
+        <w:ind w:left="6480" w:hanging="360"/>
+      </w:pPr>
+      <w:rPr>
+        <w:rFonts w:ascii="Wingdings" w:hAnsi="Wingdings" w:hint="default"/>
+        <w:sz w:val="20"/>
+      </w:rPr>
+    </w:lvl>
+  </w:abstractNum>
+  <w:abstractNum w:abstractNumId="3" w15:restartNumberingAfterBreak="0">
     <w:nsid w:val="24D7030A"/>
     <w:multiLevelType w:val="hybridMultilevel"/>
     <w:tmpl w:val="49525308"/>
@@ -34001,7 +40680,156 @@
       </w:pPr>
     </w:lvl>
   </w:abstractNum>
-  <w:abstractNum w:abstractNumId="3" w15:restartNumberingAfterBreak="0">
+  <w:abstractNum w:abstractNumId="4" w15:restartNumberingAfterBreak="0">
+    <w:nsid w:val="36CB58CD"/>
+    <w:multiLevelType w:val="multilevel"/>
+    <w:tmpl w:val="12CA1144"/>
+    <w:lvl w:ilvl="0">
+      <w:start w:val="1"/>
+      <w:numFmt w:val="bullet"/>
+      <w:lvlText w:val=""/>
+      <w:lvlJc w:val="left"/>
+      <w:pPr>
+        <w:tabs>
+          <w:tab w:val="num" w:pos="720"/>
+        </w:tabs>
+        <w:ind w:left="720" w:hanging="360"/>
+      </w:pPr>
+      <w:rPr>
+        <w:rFonts w:ascii="Symbol" w:hAnsi="Symbol" w:hint="default"/>
+        <w:sz w:val="20"/>
+      </w:rPr>
+    </w:lvl>
+    <w:lvl w:ilvl="1" w:tentative="1">
+      <w:start w:val="1"/>
+      <w:numFmt w:val="bullet"/>
+      <w:lvlText w:val="o"/>
+      <w:lvlJc w:val="left"/>
+      <w:pPr>
+        <w:tabs>
+          <w:tab w:val="num" w:pos="1440"/>
+        </w:tabs>
+        <w:ind w:left="1440" w:hanging="360"/>
+      </w:pPr>
+      <w:rPr>
+        <w:rFonts w:ascii="Courier New" w:hAnsi="Courier New" w:hint="default"/>
+        <w:sz w:val="20"/>
+      </w:rPr>
+    </w:lvl>
+    <w:lvl w:ilvl="2" w:tentative="1">
+      <w:start w:val="1"/>
+      <w:numFmt w:val="bullet"/>
+      <w:lvlText w:val=""/>
+      <w:lvlJc w:val="left"/>
+      <w:pPr>
+        <w:tabs>
+          <w:tab w:val="num" w:pos="2160"/>
+        </w:tabs>
+        <w:ind w:left="2160" w:hanging="360"/>
+      </w:pPr>
+      <w:rPr>
+        <w:rFonts w:ascii="Wingdings" w:hAnsi="Wingdings" w:hint="default"/>
+        <w:sz w:val="20"/>
+      </w:rPr>
+    </w:lvl>
+    <w:lvl w:ilvl="3" w:tentative="1">
+      <w:start w:val="1"/>
+      <w:numFmt w:val="bullet"/>
+      <w:lvlText w:val=""/>
+      <w:lvlJc w:val="left"/>
+      <w:pPr>
+        <w:tabs>
+          <w:tab w:val="num" w:pos="2880"/>
+        </w:tabs>
+        <w:ind w:left="2880" w:hanging="360"/>
+      </w:pPr>
+      <w:rPr>
+        <w:rFonts w:ascii="Wingdings" w:hAnsi="Wingdings" w:hint="default"/>
+        <w:sz w:val="20"/>
+      </w:rPr>
+    </w:lvl>
+    <w:lvl w:ilvl="4" w:tentative="1">
+      <w:start w:val="1"/>
+      <w:numFmt w:val="bullet"/>
+      <w:lvlText w:val=""/>
+      <w:lvlJc w:val="left"/>
+      <w:pPr>
+        <w:tabs>
+          <w:tab w:val="num" w:pos="3600"/>
+        </w:tabs>
+        <w:ind w:left="3600" w:hanging="360"/>
+      </w:pPr>
+      <w:rPr>
+        <w:rFonts w:ascii="Wingdings" w:hAnsi="Wingdings" w:hint="default"/>
+        <w:sz w:val="20"/>
+      </w:rPr>
+    </w:lvl>
+    <w:lvl w:ilvl="5" w:tentative="1">
+      <w:start w:val="1"/>
+      <w:numFmt w:val="bullet"/>
+      <w:lvlText w:val=""/>
+      <w:lvlJc w:val="left"/>
+      <w:pPr>
+        <w:tabs>
+          <w:tab w:val="num" w:pos="4320"/>
+        </w:tabs>
+        <w:ind w:left="4320" w:hanging="360"/>
+      </w:pPr>
+      <w:rPr>
+        <w:rFonts w:ascii="Wingdings" w:hAnsi="Wingdings" w:hint="default"/>
+        <w:sz w:val="20"/>
+      </w:rPr>
+    </w:lvl>
+    <w:lvl w:ilvl="6" w:tentative="1">
+      <w:start w:val="1"/>
+      <w:numFmt w:val="bullet"/>
+      <w:lvlText w:val=""/>
+      <w:lvlJc w:val="left"/>
+      <w:pPr>
+        <w:tabs>
+          <w:tab w:val="num" w:pos="5040"/>
+        </w:tabs>
+        <w:ind w:left="5040" w:hanging="360"/>
+      </w:pPr>
+      <w:rPr>
+        <w:rFonts w:ascii="Wingdings" w:hAnsi="Wingdings" w:hint="default"/>
+        <w:sz w:val="20"/>
+      </w:rPr>
+    </w:lvl>
+    <w:lvl w:ilvl="7" w:tentative="1">
+      <w:start w:val="1"/>
+      <w:numFmt w:val="bullet"/>
+      <w:lvlText w:val=""/>
+      <w:lvlJc w:val="left"/>
+      <w:pPr>
+        <w:tabs>
+          <w:tab w:val="num" w:pos="5760"/>
+        </w:tabs>
+        <w:ind w:left="5760" w:hanging="360"/>
+      </w:pPr>
+      <w:rPr>
+        <w:rFonts w:ascii="Wingdings" w:hAnsi="Wingdings" w:hint="default"/>
+        <w:sz w:val="20"/>
+      </w:rPr>
+    </w:lvl>
+    <w:lvl w:ilvl="8" w:tentative="1">
+      <w:start w:val="1"/>
+      <w:numFmt w:val="bullet"/>
+      <w:lvlText w:val=""/>
+      <w:lvlJc w:val="left"/>
+      <w:pPr>
+        <w:tabs>
+          <w:tab w:val="num" w:pos="6480"/>
+        </w:tabs>
+        <w:ind w:left="6480" w:hanging="360"/>
+      </w:pPr>
+      <w:rPr>
+        <w:rFonts w:ascii="Wingdings" w:hAnsi="Wingdings" w:hint="default"/>
+        <w:sz w:val="20"/>
+      </w:rPr>
+    </w:lvl>
+  </w:abstractNum>
+  <w:abstractNum w:abstractNumId="5" w15:restartNumberingAfterBreak="0">
     <w:nsid w:val="3DA34E5A"/>
     <w:multiLevelType w:val="hybridMultilevel"/>
     <w:tmpl w:val="CF44FA30"/>
@@ -34090,7 +40918,7 @@
       </w:pPr>
     </w:lvl>
   </w:abstractNum>
-  <w:abstractNum w:abstractNumId="4" w15:restartNumberingAfterBreak="0">
+  <w:abstractNum w:abstractNumId="6" w15:restartNumberingAfterBreak="0">
     <w:nsid w:val="538307C7"/>
     <w:multiLevelType w:val="multilevel"/>
     <w:tmpl w:val="3496E36E"/>
@@ -34203,7 +41031,7 @@
       </w:pPr>
     </w:lvl>
   </w:abstractNum>
-  <w:abstractNum w:abstractNumId="5" w15:restartNumberingAfterBreak="0">
+  <w:abstractNum w:abstractNumId="7" w15:restartNumberingAfterBreak="0">
     <w:nsid w:val="54655C67"/>
     <w:multiLevelType w:val="hybridMultilevel"/>
     <w:tmpl w:val="5C882672"/>
@@ -34294,7 +41122,7 @@
       </w:pPr>
     </w:lvl>
   </w:abstractNum>
-  <w:abstractNum w:abstractNumId="6" w15:restartNumberingAfterBreak="0">
+  <w:abstractNum w:abstractNumId="8" w15:restartNumberingAfterBreak="0">
     <w:nsid w:val="6D406F95"/>
     <w:multiLevelType w:val="hybridMultilevel"/>
     <w:tmpl w:val="8766B8E0"/>
@@ -34383,7 +41211,7 @@
       </w:pPr>
     </w:lvl>
   </w:abstractNum>
-  <w:abstractNum w:abstractNumId="7" w15:restartNumberingAfterBreak="0">
+  <w:abstractNum w:abstractNumId="9" w15:restartNumberingAfterBreak="0">
     <w:nsid w:val="6FD517A6"/>
     <w:multiLevelType w:val="hybridMultilevel"/>
     <w:tmpl w:val="03D8D61A"/>
@@ -34473,7 +41301,7 @@
     </w:lvl>
   </w:abstractNum>
   <w:num w:numId="1">
-    <w:abstractNumId w:val="4"/>
+    <w:abstractNumId w:val="6"/>
   </w:num>
   <w:num w:numId="2">
     <w:abstractNumId w:val="0"/>
@@ -34482,19 +41310,25 @@
     <w:abstractNumId w:val="1"/>
   </w:num>
   <w:num w:numId="4">
+    <w:abstractNumId w:val="5"/>
+  </w:num>
+  <w:num w:numId="5">
+    <w:abstractNumId w:val="9"/>
+  </w:num>
+  <w:num w:numId="6">
+    <w:abstractNumId w:val="8"/>
+  </w:num>
+  <w:num w:numId="7">
+    <w:abstractNumId w:val="7"/>
+  </w:num>
+  <w:num w:numId="8">
     <w:abstractNumId w:val="3"/>
   </w:num>
-  <w:num w:numId="5">
-    <w:abstractNumId w:val="7"/>
+  <w:num w:numId="9">
+    <w:abstractNumId w:val="2"/>
   </w:num>
-  <w:num w:numId="6">
-    <w:abstractNumId w:val="6"/>
-  </w:num>
-  <w:num w:numId="7">
-    <w:abstractNumId w:val="5"/>
-  </w:num>
-  <w:num w:numId="8">
-    <w:abstractNumId w:val="2"/>
+  <w:num w:numId="10">
+    <w:abstractNumId w:val="4"/>
   </w:num>
 </w:numbering>
 </file>
@@ -35144,6 +41978,30 @@
     <w:basedOn w:val="a0"/>
     <w:rsid w:val="00607EC0"/>
   </w:style>
+  <w:style w:type="paragraph" w:customStyle="1" w:styleId="example">
+    <w:name w:val="example"/>
+    <w:basedOn w:val="a"/>
+    <w:rsid w:val="00A24AE2"/>
+    <w:pPr>
+      <w:spacing w:before="100" w:beforeAutospacing="1" w:after="100" w:afterAutospacing="1" w:line="240" w:lineRule="auto"/>
+    </w:pPr>
+    <w:rPr>
+      <w:rFonts w:ascii="Times New Roman" w:eastAsia="Times New Roman" w:hAnsi="Times New Roman" w:cs="Times New Roman"/>
+      <w:sz w:val="24"/>
+      <w:szCs w:val="24"/>
+    </w:rPr>
+  </w:style>
+  <w:style w:type="character" w:styleId="a7">
+    <w:name w:val="Emphasis"/>
+    <w:basedOn w:val="a0"/>
+    <w:uiPriority w:val="20"/>
+    <w:qFormat/>
+    <w:rsid w:val="00667C3C"/>
+    <w:rPr>
+      <w:i/>
+      <w:iCs/>
+    </w:rPr>
+  </w:style>
 </w:styles>
 </file>
 
@@ -35447,7 +42305,7 @@
 </file>
 
 <file path=customXml/itemProps1.xml><?xml version="1.0" encoding="utf-8"?>
-<ds:datastoreItem xmlns:ds="http://schemas.openxmlformats.org/officeDocument/2006/customXml" ds:itemID="{9DB3EE1C-6DFC-462C-86C7-19D42E1CBB38}">
+<ds:datastoreItem xmlns:ds="http://schemas.openxmlformats.org/officeDocument/2006/customXml" ds:itemID="{6AE02C88-D2BF-49D6-8136-0870EE255190}">
   <ds:schemaRefs>
     <ds:schemaRef ds:uri="http://schemas.openxmlformats.org/officeDocument/2006/bibliography"/>
   </ds:schemaRefs>

--- a/JAVA SCRIPT.docx
+++ b/JAVA SCRIPT.docx
@@ -15,8 +15,6 @@
           <w:b/>
           <w:bCs/>
           <w:color w:val="000000" w:themeColor="text1"/>
-          <w:sz w:val="20"/>
-          <w:szCs w:val="20"/>
           <w:bdr w:val="none" w:sz="0" w:space="0" w:color="auto" w:frame="1"/>
         </w:rPr>
         <w:t>JavaScript</w:t>
@@ -25,8 +23,6 @@
         <w:rPr>
           <w:rFonts w:ascii="Helvetica" w:eastAsia="Times New Roman" w:hAnsi="Helvetica" w:cs="Helvetica"/>
           <w:color w:val="000000" w:themeColor="text1"/>
-          <w:sz w:val="20"/>
-          <w:szCs w:val="20"/>
         </w:rPr>
         <w:t> </w:t>
       </w:r>
@@ -2758,38 +2754,513 @@
     </w:p>
     <w:p>
       <w:pPr>
+        <w:spacing w:after="60"/>
+      </w:pPr>
+      <w:r>
+        <w:t xml:space="preserve">        JavaScript </w:t>
+      </w:r>
+      <w:r>
+        <w:rPr>
+          <w:rFonts w:hint="eastAsia"/>
+        </w:rPr>
+        <w:t>中的所有事物都是对象：</w:t>
+      </w:r>
+      <w:r>
+        <w:rPr>
+          <w:rFonts w:hint="eastAsia"/>
+        </w:rPr>
+        <w:t>S</w:t>
+      </w:r>
+      <w:r>
+        <w:t>tring</w:t>
+      </w:r>
+      <w:r>
+        <w:rPr>
+          <w:rFonts w:hint="eastAsia"/>
+        </w:rPr>
+        <w:t>、数值、</w:t>
+      </w:r>
+      <w:r>
+        <w:rPr>
+          <w:rFonts w:hint="eastAsia"/>
+        </w:rPr>
+        <w:t>Array</w:t>
+      </w:r>
+      <w:r>
+        <w:rPr>
+          <w:rFonts w:hint="eastAsia"/>
+        </w:rPr>
+        <w:t>、</w:t>
+      </w:r>
+      <w:r>
+        <w:rPr>
+          <w:rFonts w:hint="eastAsia"/>
+        </w:rPr>
+        <w:t>Date</w:t>
+      </w:r>
+      <w:r>
+        <w:rPr>
+          <w:rFonts w:hint="eastAsia"/>
+        </w:rPr>
+        <w:t>、</w:t>
+      </w:r>
+      <w:r>
+        <w:rPr>
+          <w:rFonts w:hint="eastAsia"/>
+        </w:rPr>
+        <w:t>函数</w:t>
+      </w:r>
+      <w:r>
+        <w:t>...</w:t>
+      </w:r>
+    </w:p>
+    <w:p>
+      <w:r>
+        <w:t xml:space="preserve">         </w:t>
+      </w:r>
+      <w:r>
+        <w:rPr>
+          <w:rFonts w:hint="eastAsia"/>
+        </w:rPr>
+        <w:t>此外，</w:t>
+      </w:r>
+      <w:r>
+        <w:t xml:space="preserve">JavaScript </w:t>
+      </w:r>
+      <w:r>
+        <w:rPr>
+          <w:rFonts w:hint="eastAsia"/>
+        </w:rPr>
+        <w:t>允许自定义对象。</w:t>
+      </w:r>
+    </w:p>
+    <w:p>
+      <w:pPr>
+        <w:spacing w:after="60"/>
+      </w:pPr>
+      <w:r>
+        <w:rPr>
+          <w:rFonts w:hint="eastAsia"/>
+        </w:rPr>
+        <w:t xml:space="preserve">        </w:t>
+      </w:r>
+      <w:r>
+        <w:t>对象拥有</w:t>
+      </w:r>
+      <w:r>
+        <w:rPr>
+          <w:b/>
+          <w:bCs/>
+        </w:rPr>
+        <w:t>属性</w:t>
+      </w:r>
+      <w:r>
+        <w:t>和</w:t>
+      </w:r>
+      <w:r>
+        <w:rPr>
+          <w:b/>
+          <w:bCs/>
+        </w:rPr>
+        <w:t>方法</w:t>
+      </w:r>
+    </w:p>
+    <w:p>
+      <w:r>
+        <w:t xml:space="preserve">         </w:t>
+      </w:r>
+      <w:r>
+        <w:rPr>
+          <w:rFonts w:hint="eastAsia"/>
+          <w:color w:val="000000" w:themeColor="text1"/>
+        </w:rPr>
+        <w:t>例</w:t>
+      </w:r>
+      <w:r>
+        <w:rPr>
+          <w:rFonts w:ascii="微软雅黑" w:eastAsia="微软雅黑" w:hAnsi="微软雅黑" w:cs="微软雅黑" w:hint="eastAsia"/>
+          <w:color w:val="000000" w:themeColor="text1"/>
+          <w:sz w:val="20"/>
+          <w:szCs w:val="20"/>
+          <w:shd w:val="clear" w:color="auto" w:fill="FFFFFF"/>
+        </w:rPr>
+        <w:t>：</w:t>
+      </w:r>
+      <w:proofErr w:type="spellStart"/>
+      <w:r>
+        <w:rPr>
+          <w:rFonts w:ascii="Courier New" w:hAnsi="Courier New" w:cs="Courier New"/>
+          <w:color w:val="000000" w:themeColor="text1"/>
+          <w:sz w:val="20"/>
+          <w:szCs w:val="20"/>
+          <w:shd w:val="clear" w:color="auto" w:fill="FFFFFF"/>
+        </w:rPr>
+        <w:t>var</w:t>
+      </w:r>
+      <w:proofErr w:type="spellEnd"/>
+      <w:r>
+        <w:rPr>
+          <w:rFonts w:ascii="Courier New" w:hAnsi="Courier New" w:cs="Courier New"/>
+          <w:color w:val="000000" w:themeColor="text1"/>
+          <w:sz w:val="20"/>
+          <w:szCs w:val="20"/>
+          <w:shd w:val="clear" w:color="auto" w:fill="FFFFFF"/>
+        </w:rPr>
+        <w:t xml:space="preserve"> person={</w:t>
+      </w:r>
+      <w:proofErr w:type="spellStart"/>
+      <w:r>
+        <w:rPr>
+          <w:rFonts w:ascii="Courier New" w:hAnsi="Courier New" w:cs="Courier New"/>
+          <w:color w:val="000000" w:themeColor="text1"/>
+          <w:sz w:val="20"/>
+          <w:szCs w:val="20"/>
+          <w:shd w:val="clear" w:color="auto" w:fill="FFFFFF"/>
+        </w:rPr>
+        <w:t>firstname</w:t>
+      </w:r>
+      <w:proofErr w:type="spellEnd"/>
+      <w:r>
+        <w:rPr>
+          <w:rFonts w:ascii="Courier New" w:hAnsi="Courier New" w:cs="Courier New"/>
+          <w:color w:val="000000" w:themeColor="text1"/>
+          <w:sz w:val="20"/>
+          <w:szCs w:val="20"/>
+          <w:shd w:val="clear" w:color="auto" w:fill="FFFFFF"/>
+        </w:rPr>
+        <w:t xml:space="preserve">:"John", </w:t>
+      </w:r>
+      <w:proofErr w:type="spellStart"/>
+      <w:r>
+        <w:rPr>
+          <w:rFonts w:ascii="Courier New" w:hAnsi="Courier New" w:cs="Courier New"/>
+          <w:color w:val="000000" w:themeColor="text1"/>
+          <w:sz w:val="20"/>
+          <w:szCs w:val="20"/>
+          <w:shd w:val="clear" w:color="auto" w:fill="FFFFFF"/>
+        </w:rPr>
+        <w:t>lastname</w:t>
+      </w:r>
+      <w:proofErr w:type="spellEnd"/>
+      <w:r>
+        <w:rPr>
+          <w:rFonts w:ascii="Courier New" w:hAnsi="Courier New" w:cs="Courier New"/>
+          <w:color w:val="000000" w:themeColor="text1"/>
+          <w:sz w:val="20"/>
+          <w:szCs w:val="20"/>
+          <w:shd w:val="clear" w:color="auto" w:fill="FFFFFF"/>
+        </w:rPr>
+        <w:t>:"Doe", id:5566};</w:t>
+      </w:r>
+    </w:p>
+    <w:p>
+      <w:pPr>
+        <w:rPr>
+          <w:rFonts w:ascii="Courier New" w:hAnsi="Courier New" w:cs="Courier New"/>
+          <w:color w:val="000000" w:themeColor="text1"/>
+          <w:sz w:val="20"/>
+          <w:szCs w:val="20"/>
+          <w:shd w:val="clear" w:color="auto" w:fill="FFFFFF"/>
+        </w:rPr>
+      </w:pPr>
+      <w:r>
+        <w:rPr>
+          <w:color w:val="000000" w:themeColor="text1"/>
+        </w:rPr>
+        <w:t xml:space="preserve">       </w:t>
+      </w:r>
+      <w:r>
+        <w:rPr>
+          <w:color w:val="000000" w:themeColor="text1"/>
+        </w:rPr>
+        <w:t xml:space="preserve">  </w:t>
+      </w:r>
+      <w:r>
+        <w:rPr>
+          <w:rFonts w:hint="eastAsia"/>
+          <w:color w:val="000000" w:themeColor="text1"/>
+        </w:rPr>
+        <w:t>访问对象属性：</w:t>
+      </w:r>
+      <w:proofErr w:type="spellStart"/>
+      <w:r>
+        <w:rPr>
+          <w:rFonts w:ascii="Courier New" w:hAnsi="Courier New" w:cs="Courier New"/>
+          <w:color w:val="000000" w:themeColor="text1"/>
+          <w:sz w:val="20"/>
+          <w:szCs w:val="20"/>
+          <w:shd w:val="clear" w:color="auto" w:fill="FFFFFF"/>
+        </w:rPr>
+        <w:t>person.lastname</w:t>
+      </w:r>
+      <w:proofErr w:type="spellEnd"/>
+      <w:r>
+        <w:rPr>
+          <w:rFonts w:ascii="Courier New" w:hAnsi="Courier New" w:cs="Courier New"/>
+          <w:color w:val="000000" w:themeColor="text1"/>
+          <w:sz w:val="20"/>
+          <w:szCs w:val="20"/>
+          <w:shd w:val="clear" w:color="auto" w:fill="FFFFFF"/>
+        </w:rPr>
+        <w:t xml:space="preserve">; </w:t>
+      </w:r>
+      <w:r>
+        <w:rPr>
+          <w:rFonts w:ascii="Courier New" w:hAnsi="Courier New" w:cs="Courier New" w:hint="eastAsia"/>
+          <w:color w:val="000000" w:themeColor="text1"/>
+          <w:sz w:val="20"/>
+          <w:szCs w:val="20"/>
+          <w:shd w:val="clear" w:color="auto" w:fill="FFFFFF"/>
+        </w:rPr>
+        <w:t>或</w:t>
+      </w:r>
+      <w:r>
+        <w:rPr>
+          <w:rFonts w:ascii="Courier New" w:hAnsi="Courier New" w:cs="Courier New" w:hint="eastAsia"/>
+          <w:color w:val="000000" w:themeColor="text1"/>
+          <w:sz w:val="20"/>
+          <w:szCs w:val="20"/>
+          <w:shd w:val="clear" w:color="auto" w:fill="FFFFFF"/>
+        </w:rPr>
+        <w:t xml:space="preserve"> </w:t>
+      </w:r>
+      <w:r>
+        <w:rPr>
+          <w:rFonts w:ascii="Courier New" w:hAnsi="Courier New" w:cs="Courier New"/>
+          <w:color w:val="000000" w:themeColor="text1"/>
+          <w:sz w:val="20"/>
+          <w:szCs w:val="20"/>
+          <w:shd w:val="clear" w:color="auto" w:fill="FFFFFF"/>
+        </w:rPr>
+        <w:t>person["</w:t>
+      </w:r>
+      <w:proofErr w:type="spellStart"/>
+      <w:r>
+        <w:rPr>
+          <w:rFonts w:ascii="Courier New" w:hAnsi="Courier New" w:cs="Courier New"/>
+          <w:color w:val="000000" w:themeColor="text1"/>
+          <w:sz w:val="20"/>
+          <w:szCs w:val="20"/>
+          <w:shd w:val="clear" w:color="auto" w:fill="FFFFFF"/>
+        </w:rPr>
+        <w:t>lastname</w:t>
+      </w:r>
+      <w:proofErr w:type="spellEnd"/>
+      <w:r>
+        <w:rPr>
+          <w:rFonts w:ascii="Courier New" w:hAnsi="Courier New" w:cs="Courier New"/>
+          <w:color w:val="000000" w:themeColor="text1"/>
+          <w:sz w:val="20"/>
+          <w:szCs w:val="20"/>
+          <w:shd w:val="clear" w:color="auto" w:fill="FFFFFF"/>
+        </w:rPr>
+        <w:t>"];</w:t>
+      </w:r>
+    </w:p>
+    <w:p>
+      <w:pPr>
+        <w:ind w:firstLine="480"/>
+        <w:rPr>
+          <w:rFonts w:ascii="微软雅黑" w:eastAsia="微软雅黑" w:hAnsi="微软雅黑" w:cs="微软雅黑"/>
+          <w:bCs/>
+          <w:color w:val="000000" w:themeColor="text1"/>
+          <w:sz w:val="20"/>
+          <w:szCs w:val="20"/>
+          <w:bdr w:val="none" w:sz="0" w:space="0" w:color="auto" w:frame="1"/>
+        </w:rPr>
+      </w:pPr>
+      <w:r>
+        <w:rPr>
+          <w:rFonts w:hint="eastAsia"/>
+          <w:color w:val="000000" w:themeColor="text1"/>
+        </w:rPr>
+        <w:t>访问对象方法</w:t>
+      </w:r>
+      <w:r>
+        <w:rPr>
+          <w:rFonts w:ascii="Courier New" w:hAnsi="Courier New" w:cs="Courier New" w:hint="eastAsia"/>
+          <w:color w:val="000000" w:themeColor="text1"/>
+          <w:sz w:val="20"/>
+          <w:szCs w:val="20"/>
+          <w:shd w:val="clear" w:color="auto" w:fill="FFFFFF"/>
+        </w:rPr>
+        <w:t>：</w:t>
+      </w:r>
+      <w:proofErr w:type="spellStart"/>
+      <w:r>
+        <w:rPr>
+          <w:rFonts w:ascii="Courier New" w:hAnsi="Courier New" w:cs="Courier New"/>
+          <w:color w:val="000000" w:themeColor="text1"/>
+          <w:sz w:val="20"/>
+          <w:szCs w:val="20"/>
+          <w:shd w:val="clear" w:color="auto" w:fill="FFFFFF"/>
+        </w:rPr>
+        <w:t>person.fullName</w:t>
+      </w:r>
+      <w:proofErr w:type="spellEnd"/>
+      <w:r>
+        <w:rPr>
+          <w:rFonts w:ascii="Courier New" w:hAnsi="Courier New" w:cs="Courier New"/>
+          <w:color w:val="000000" w:themeColor="text1"/>
+          <w:sz w:val="20"/>
+          <w:szCs w:val="20"/>
+          <w:shd w:val="clear" w:color="auto" w:fill="FFFFFF"/>
+        </w:rPr>
+        <w:t xml:space="preserve">();  </w:t>
+      </w:r>
+      <w:r>
+        <w:rPr>
+          <w:rFonts w:ascii="Courier New" w:hAnsi="Courier New" w:cs="Courier New" w:hint="eastAsia"/>
+          <w:color w:val="000000" w:themeColor="text1"/>
+          <w:sz w:val="20"/>
+          <w:szCs w:val="20"/>
+          <w:shd w:val="clear" w:color="auto" w:fill="FFFFFF"/>
+        </w:rPr>
+        <w:t>（</w:t>
+      </w:r>
+      <w:r>
+        <w:rPr>
+          <w:rFonts w:ascii="微软雅黑" w:eastAsia="微软雅黑" w:hAnsi="微软雅黑" w:cs="微软雅黑" w:hint="eastAsia"/>
+          <w:bCs/>
+          <w:color w:val="000000" w:themeColor="text1"/>
+          <w:sz w:val="20"/>
+          <w:szCs w:val="20"/>
+          <w:bdr w:val="none" w:sz="0" w:space="0" w:color="auto" w:frame="1"/>
+        </w:rPr>
+        <w:t>不加括号返回函数表达式）</w:t>
+      </w:r>
+    </w:p>
+    <w:p>
+      <w:pPr>
+        <w:pStyle w:val="2"/>
         <w:shd w:val="clear" w:color="auto" w:fill="FFFFFF"/>
-        <w:spacing w:after="0" w:line="360" w:lineRule="atLeast"/>
-        <w:rPr>
-          <w:rFonts w:ascii="Courier New" w:hAnsi="Courier New" w:cs="Courier New"/>
-          <w:color w:val="000000" w:themeColor="text1"/>
-          <w:sz w:val="20"/>
-          <w:szCs w:val="20"/>
-          <w:shd w:val="clear" w:color="auto" w:fill="FFFFFF"/>
-        </w:rPr>
-      </w:pPr>
-      <w:r>
-        <w:rPr>
-          <w:color w:val="000000" w:themeColor="text1"/>
-        </w:rPr>
-        <w:t xml:space="preserve">           </w:t>
-      </w:r>
-      <w:r>
-        <w:rPr>
-          <w:rFonts w:hint="eastAsia"/>
-          <w:color w:val="000000" w:themeColor="text1"/>
-        </w:rPr>
-        <w:t>例</w:t>
-      </w:r>
+        <w:spacing w:before="30" w:beforeAutospacing="0" w:after="30" w:afterAutospacing="0" w:line="432" w:lineRule="atLeast"/>
+        <w:rPr>
+          <w:rFonts w:ascii="微软雅黑" w:eastAsia="微软雅黑" w:hAnsi="微软雅黑" w:cs="微软雅黑"/>
+          <w:color w:val="000000" w:themeColor="text1"/>
+          <w:sz w:val="24"/>
+          <w:szCs w:val="24"/>
+          <w:bdr w:val="none" w:sz="0" w:space="0" w:color="auto" w:frame="1"/>
+        </w:rPr>
+      </w:pPr>
       <w:r>
         <w:rPr>
           <w:rFonts w:ascii="微软雅黑" w:eastAsia="微软雅黑" w:hAnsi="微软雅黑" w:cs="微软雅黑" w:hint="eastAsia"/>
           <w:color w:val="000000" w:themeColor="text1"/>
-          <w:sz w:val="20"/>
-          <w:szCs w:val="20"/>
-          <w:shd w:val="clear" w:color="auto" w:fill="FFFFFF"/>
-        </w:rPr>
-        <w:t>：</w:t>
+          <w:sz w:val="24"/>
+          <w:szCs w:val="24"/>
+          <w:bdr w:val="none" w:sz="0" w:space="0" w:color="auto" w:frame="1"/>
+        </w:rPr>
+        <w:t xml:space="preserve">      </w:t>
+      </w:r>
+      <w:r>
+        <w:rPr>
+          <w:rFonts w:ascii="微软雅黑" w:eastAsia="微软雅黑" w:hAnsi="微软雅黑" w:cs="微软雅黑"/>
+          <w:color w:val="000000" w:themeColor="text1"/>
+          <w:sz w:val="24"/>
+          <w:szCs w:val="24"/>
+          <w:bdr w:val="none" w:sz="0" w:space="0" w:color="auto" w:frame="1"/>
+        </w:rPr>
+        <w:t xml:space="preserve"> </w:t>
+      </w:r>
+      <w:r>
+        <w:rPr>
+          <w:rFonts w:ascii="微软雅黑" w:eastAsia="微软雅黑" w:hAnsi="微软雅黑" w:cs="微软雅黑" w:hint="eastAsia"/>
+          <w:color w:val="000000" w:themeColor="text1"/>
+          <w:sz w:val="24"/>
+          <w:szCs w:val="24"/>
+          <w:bdr w:val="none" w:sz="0" w:space="0" w:color="auto" w:frame="1"/>
+        </w:rPr>
+        <w:t>创建</w:t>
+      </w:r>
+      <w:r>
+        <w:rPr>
+          <w:rFonts w:ascii="微软雅黑" w:eastAsia="微软雅黑" w:hAnsi="微软雅黑" w:cs="微软雅黑"/>
+          <w:color w:val="000000" w:themeColor="text1"/>
+          <w:sz w:val="24"/>
+          <w:szCs w:val="24"/>
+          <w:bdr w:val="none" w:sz="0" w:space="0" w:color="auto" w:frame="1"/>
+        </w:rPr>
+        <w:t xml:space="preserve"> JavaScript </w:t>
+      </w:r>
+      <w:r>
+        <w:rPr>
+          <w:rFonts w:ascii="微软雅黑" w:eastAsia="微软雅黑" w:hAnsi="微软雅黑" w:cs="微软雅黑" w:hint="eastAsia"/>
+          <w:color w:val="000000" w:themeColor="text1"/>
+          <w:sz w:val="24"/>
+          <w:szCs w:val="24"/>
+          <w:bdr w:val="none" w:sz="0" w:space="0" w:color="auto" w:frame="1"/>
+        </w:rPr>
+        <w:t>对象</w:t>
+      </w:r>
+      <w:r>
+        <w:rPr>
+          <w:rFonts w:ascii="微软雅黑" w:eastAsia="微软雅黑" w:hAnsi="微软雅黑" w:cs="微软雅黑" w:hint="eastAsia"/>
+          <w:color w:val="000000" w:themeColor="text1"/>
+          <w:sz w:val="24"/>
+          <w:szCs w:val="24"/>
+          <w:bdr w:val="none" w:sz="0" w:space="0" w:color="auto" w:frame="1"/>
+        </w:rPr>
+        <w:t xml:space="preserve"> </w:t>
+      </w:r>
+    </w:p>
+    <w:p>
+      <w:pPr>
+        <w:pStyle w:val="2"/>
+        <w:numPr>
+          <w:ilvl w:val="0"/>
+          <w:numId w:val="11"/>
+        </w:numPr>
+        <w:shd w:val="clear" w:color="auto" w:fill="FFFFFF"/>
+        <w:spacing w:before="30" w:beforeAutospacing="0" w:after="30" w:afterAutospacing="0" w:line="432" w:lineRule="atLeast"/>
+        <w:rPr>
+          <w:rFonts w:ascii="微软雅黑" w:eastAsia="微软雅黑" w:hAnsi="微软雅黑" w:cs="微软雅黑"/>
+          <w:color w:val="000000" w:themeColor="text1"/>
+          <w:sz w:val="22"/>
+          <w:szCs w:val="22"/>
+          <w:bdr w:val="none" w:sz="0" w:space="0" w:color="auto" w:frame="1"/>
+        </w:rPr>
+      </w:pPr>
+      <w:r>
+        <w:rPr>
+          <w:rFonts w:ascii="微软雅黑" w:eastAsia="微软雅黑" w:hAnsi="微软雅黑" w:cs="微软雅黑" w:hint="eastAsia"/>
+          <w:color w:val="000000" w:themeColor="text1"/>
+          <w:sz w:val="22"/>
+          <w:szCs w:val="22"/>
+          <w:bdr w:val="none" w:sz="0" w:space="0" w:color="auto" w:frame="1"/>
+        </w:rPr>
+        <w:t>直接创建实例</w:t>
+      </w:r>
+    </w:p>
+    <w:p>
+      <w:pPr>
+        <w:rPr>
+          <w:rFonts w:ascii="Courier New" w:hAnsi="Courier New" w:cs="Courier New"/>
+          <w:color w:val="000000" w:themeColor="text1"/>
+          <w:sz w:val="20"/>
+          <w:szCs w:val="20"/>
+          <w:shd w:val="clear" w:color="auto" w:fill="FFFFFF"/>
+        </w:rPr>
+      </w:pPr>
+      <w:r>
+        <w:rPr>
+          <w:rFonts w:ascii="Courier New" w:hAnsi="Courier New" w:cs="Courier New"/>
+          <w:color w:val="000000" w:themeColor="text1"/>
+          <w:sz w:val="20"/>
+          <w:szCs w:val="20"/>
+          <w:shd w:val="clear" w:color="auto" w:fill="FFFFFF"/>
+        </w:rPr>
+        <w:t xml:space="preserve">         </w:t>
+      </w:r>
+      <w:r>
+        <w:rPr>
+          <w:rFonts w:ascii="Courier New" w:hAnsi="Courier New" w:cs="Courier New"/>
+          <w:color w:val="000000" w:themeColor="text1"/>
+          <w:sz w:val="20"/>
+          <w:szCs w:val="20"/>
+          <w:shd w:val="clear" w:color="auto" w:fill="FFFFFF"/>
+        </w:rPr>
+        <w:t xml:space="preserve">  </w:t>
       </w:r>
       <w:proofErr w:type="spellStart"/>
       <w:r>
@@ -2811,7 +3282,47 @@
           <w:szCs w:val="20"/>
           <w:shd w:val="clear" w:color="auto" w:fill="FFFFFF"/>
         </w:rPr>
-        <w:t xml:space="preserve"> person={</w:t>
+        <w:t xml:space="preserve"> </w:t>
+      </w:r>
+      <w:r>
+        <w:rPr>
+          <w:rFonts w:ascii="Courier New" w:hAnsi="Courier New" w:cs="Courier New"/>
+          <w:color w:val="000000" w:themeColor="text1"/>
+          <w:sz w:val="20"/>
+          <w:szCs w:val="20"/>
+          <w:shd w:val="clear" w:color="auto" w:fill="FFFFFF"/>
+        </w:rPr>
+        <w:t>person=new Object();</w:t>
+      </w:r>
+      <w:r>
+        <w:rPr>
+          <w:rFonts w:ascii="Courier New" w:hAnsi="Courier New" w:cs="Courier New"/>
+          <w:color w:val="000000" w:themeColor="text1"/>
+          <w:sz w:val="20"/>
+          <w:szCs w:val="20"/>
+          <w:shd w:val="clear" w:color="auto" w:fill="FFFFFF"/>
+        </w:rPr>
+        <w:br/>
+      </w:r>
+      <w:r>
+        <w:rPr>
+          <w:rFonts w:ascii="Courier New" w:hAnsi="Courier New" w:cs="Courier New"/>
+          <w:color w:val="000000" w:themeColor="text1"/>
+          <w:sz w:val="20"/>
+          <w:szCs w:val="20"/>
+          <w:shd w:val="clear" w:color="auto" w:fill="FFFFFF"/>
+        </w:rPr>
+        <w:t xml:space="preserve">         </w:t>
+      </w:r>
+      <w:r>
+        <w:rPr>
+          <w:rFonts w:ascii="Courier New" w:hAnsi="Courier New" w:cs="Courier New"/>
+          <w:color w:val="000000" w:themeColor="text1"/>
+          <w:sz w:val="20"/>
+          <w:szCs w:val="20"/>
+          <w:shd w:val="clear" w:color="auto" w:fill="FFFFFF"/>
+        </w:rPr>
+        <w:t xml:space="preserve">  </w:t>
       </w:r>
       <w:proofErr w:type="spellStart"/>
       <w:r>
@@ -2822,6 +3333,296 @@
           <w:szCs w:val="20"/>
           <w:shd w:val="clear" w:color="auto" w:fill="FFFFFF"/>
         </w:rPr>
+        <w:t>person.firstname</w:t>
+      </w:r>
+      <w:proofErr w:type="spellEnd"/>
+      <w:r>
+        <w:rPr>
+          <w:rFonts w:ascii="Courier New" w:hAnsi="Courier New" w:cs="Courier New"/>
+          <w:color w:val="000000" w:themeColor="text1"/>
+          <w:sz w:val="20"/>
+          <w:szCs w:val="20"/>
+          <w:shd w:val="clear" w:color="auto" w:fill="FFFFFF"/>
+        </w:rPr>
+        <w:t>="John";</w:t>
+      </w:r>
+      <w:r>
+        <w:rPr>
+          <w:rFonts w:ascii="Courier New" w:hAnsi="Courier New" w:cs="Courier New"/>
+          <w:color w:val="000000" w:themeColor="text1"/>
+          <w:sz w:val="20"/>
+          <w:szCs w:val="20"/>
+          <w:shd w:val="clear" w:color="auto" w:fill="FFFFFF"/>
+        </w:rPr>
+        <w:br/>
+      </w:r>
+      <w:r>
+        <w:rPr>
+          <w:rFonts w:ascii="Courier New" w:hAnsi="Courier New" w:cs="Courier New"/>
+          <w:color w:val="000000" w:themeColor="text1"/>
+          <w:sz w:val="20"/>
+          <w:szCs w:val="20"/>
+          <w:shd w:val="clear" w:color="auto" w:fill="FFFFFF"/>
+        </w:rPr>
+        <w:t xml:space="preserve">        </w:t>
+      </w:r>
+      <w:r>
+        <w:rPr>
+          <w:rFonts w:ascii="Courier New" w:hAnsi="Courier New" w:cs="Courier New"/>
+          <w:color w:val="000000" w:themeColor="text1"/>
+          <w:sz w:val="20"/>
+          <w:szCs w:val="20"/>
+          <w:shd w:val="clear" w:color="auto" w:fill="FFFFFF"/>
+        </w:rPr>
+        <w:t xml:space="preserve">  </w:t>
+      </w:r>
+      <w:r>
+        <w:rPr>
+          <w:rFonts w:ascii="Courier New" w:hAnsi="Courier New" w:cs="Courier New"/>
+          <w:color w:val="000000" w:themeColor="text1"/>
+          <w:sz w:val="20"/>
+          <w:szCs w:val="20"/>
+          <w:shd w:val="clear" w:color="auto" w:fill="FFFFFF"/>
+        </w:rPr>
+        <w:t xml:space="preserve"> </w:t>
+      </w:r>
+      <w:proofErr w:type="spellStart"/>
+      <w:r>
+        <w:rPr>
+          <w:rFonts w:ascii="Courier New" w:hAnsi="Courier New" w:cs="Courier New"/>
+          <w:color w:val="000000" w:themeColor="text1"/>
+          <w:sz w:val="20"/>
+          <w:szCs w:val="20"/>
+          <w:shd w:val="clear" w:color="auto" w:fill="FFFFFF"/>
+        </w:rPr>
+        <w:t>person.lastname</w:t>
+      </w:r>
+      <w:proofErr w:type="spellEnd"/>
+      <w:r>
+        <w:rPr>
+          <w:rFonts w:ascii="Courier New" w:hAnsi="Courier New" w:cs="Courier New"/>
+          <w:color w:val="000000" w:themeColor="text1"/>
+          <w:sz w:val="20"/>
+          <w:szCs w:val="20"/>
+          <w:shd w:val="clear" w:color="auto" w:fill="FFFFFF"/>
+        </w:rPr>
+        <w:t>="Doe";</w:t>
+      </w:r>
+    </w:p>
+    <w:p>
+      <w:pPr>
+        <w:rPr>
+          <w:rFonts w:ascii="Courier New" w:hAnsi="Courier New" w:cs="Courier New"/>
+          <w:color w:val="000000" w:themeColor="text1"/>
+          <w:sz w:val="20"/>
+          <w:szCs w:val="20"/>
+          <w:shd w:val="clear" w:color="auto" w:fill="FFFFFF"/>
+        </w:rPr>
+      </w:pPr>
+      <w:r>
+        <w:rPr>
+          <w:rFonts w:ascii="Courier New" w:hAnsi="Courier New" w:cs="Courier New"/>
+          <w:color w:val="000000" w:themeColor="text1"/>
+          <w:sz w:val="20"/>
+          <w:szCs w:val="20"/>
+          <w:shd w:val="clear" w:color="auto" w:fill="FFFFFF"/>
+        </w:rPr>
+        <w:t xml:space="preserve">      </w:t>
+      </w:r>
+      <w:r>
+        <w:rPr>
+          <w:rFonts w:ascii="Courier New" w:hAnsi="Courier New" w:cs="Courier New"/>
+          <w:color w:val="000000" w:themeColor="text1"/>
+          <w:sz w:val="20"/>
+          <w:szCs w:val="20"/>
+          <w:shd w:val="clear" w:color="auto" w:fill="FFFFFF"/>
+        </w:rPr>
+        <w:t xml:space="preserve">  </w:t>
+      </w:r>
+      <w:r>
+        <w:rPr>
+          <w:rFonts w:ascii="Courier New" w:hAnsi="Courier New" w:cs="Courier New" w:hint="eastAsia"/>
+          <w:color w:val="000000" w:themeColor="text1"/>
+          <w:sz w:val="20"/>
+          <w:szCs w:val="20"/>
+          <w:shd w:val="clear" w:color="auto" w:fill="FFFFFF"/>
+        </w:rPr>
+        <w:t>或：</w:t>
+      </w:r>
+      <w:r>
+        <w:rPr>
+          <w:rFonts w:ascii="Courier New" w:hAnsi="Courier New" w:cs="Courier New"/>
+          <w:color w:val="000000" w:themeColor="text1"/>
+          <w:sz w:val="20"/>
+          <w:szCs w:val="20"/>
+          <w:shd w:val="clear" w:color="auto" w:fill="FFFFFF"/>
+        </w:rPr>
+        <w:t>person={firstname:"John",lastname:"Doe",age:50,eyecolor:"blue"};</w:t>
+      </w:r>
+    </w:p>
+    <w:p>
+      <w:pPr>
+        <w:pStyle w:val="2"/>
+        <w:numPr>
+          <w:ilvl w:val="0"/>
+          <w:numId w:val="11"/>
+        </w:numPr>
+        <w:shd w:val="clear" w:color="auto" w:fill="FFFFFF"/>
+        <w:spacing w:before="30" w:beforeAutospacing="0" w:after="30" w:afterAutospacing="0" w:line="432" w:lineRule="atLeast"/>
+        <w:rPr>
+          <w:rFonts w:ascii="微软雅黑" w:eastAsia="微软雅黑" w:hAnsi="微软雅黑" w:cs="微软雅黑"/>
+          <w:color w:val="000000" w:themeColor="text1"/>
+          <w:sz w:val="22"/>
+          <w:szCs w:val="22"/>
+          <w:bdr w:val="none" w:sz="0" w:space="0" w:color="auto" w:frame="1"/>
+        </w:rPr>
+      </w:pPr>
+      <w:r>
+        <w:rPr>
+          <w:rFonts w:ascii="微软雅黑" w:eastAsia="微软雅黑" w:hAnsi="微软雅黑" w:cs="微软雅黑" w:hint="eastAsia"/>
+          <w:color w:val="000000" w:themeColor="text1"/>
+          <w:sz w:val="22"/>
+          <w:szCs w:val="22"/>
+          <w:bdr w:val="none" w:sz="0" w:space="0" w:color="auto" w:frame="1"/>
+        </w:rPr>
+        <w:t>使用对象构造器</w:t>
+      </w:r>
+    </w:p>
+    <w:p>
+      <w:pPr>
+        <w:ind w:left="1008"/>
+        <w:rPr>
+          <w:rFonts w:ascii="Courier New" w:hAnsi="Courier New" w:cs="Courier New"/>
+          <w:color w:val="000000" w:themeColor="text1"/>
+          <w:sz w:val="20"/>
+          <w:szCs w:val="20"/>
+          <w:shd w:val="clear" w:color="auto" w:fill="FFFFFF"/>
+        </w:rPr>
+      </w:pPr>
+      <w:r>
+        <w:rPr>
+          <w:rFonts w:ascii="Courier New" w:hAnsi="Courier New" w:cs="Courier New" w:hint="eastAsia"/>
+          <w:color w:val="000000" w:themeColor="text1"/>
+          <w:sz w:val="20"/>
+          <w:szCs w:val="20"/>
+          <w:shd w:val="clear" w:color="auto" w:fill="FFFFFF"/>
+        </w:rPr>
+        <w:t>对象构造器</w:t>
+      </w:r>
+      <w:r>
+        <w:rPr>
+          <w:rFonts w:ascii="Courier New" w:hAnsi="Courier New" w:cs="Courier New" w:hint="eastAsia"/>
+          <w:color w:val="000000" w:themeColor="text1"/>
+          <w:sz w:val="20"/>
+          <w:szCs w:val="20"/>
+          <w:shd w:val="clear" w:color="auto" w:fill="FFFFFF"/>
+        </w:rPr>
+        <w:t>:</w:t>
+      </w:r>
+      <w:r>
+        <w:rPr>
+          <w:rFonts w:ascii="Courier New" w:hAnsi="Courier New" w:cs="Courier New"/>
+          <w:color w:val="000000" w:themeColor="text1"/>
+          <w:sz w:val="20"/>
+          <w:szCs w:val="20"/>
+          <w:shd w:val="clear" w:color="auto" w:fill="FFFFFF"/>
+        </w:rPr>
+        <w:t xml:space="preserve">  </w:t>
+      </w:r>
+      <w:r>
+        <w:rPr>
+          <w:rFonts w:ascii="Courier New" w:hAnsi="Courier New" w:cs="Courier New"/>
+          <w:color w:val="000000" w:themeColor="text1"/>
+          <w:sz w:val="20"/>
+          <w:szCs w:val="20"/>
+          <w:shd w:val="clear" w:color="auto" w:fill="FFFFFF"/>
+        </w:rPr>
+        <w:t>function person(</w:t>
+      </w:r>
+      <w:proofErr w:type="spellStart"/>
+      <w:r>
+        <w:rPr>
+          <w:rFonts w:ascii="Courier New" w:hAnsi="Courier New" w:cs="Courier New"/>
+          <w:color w:val="000000" w:themeColor="text1"/>
+          <w:sz w:val="20"/>
+          <w:szCs w:val="20"/>
+          <w:shd w:val="clear" w:color="auto" w:fill="FFFFFF"/>
+        </w:rPr>
+        <w:t>firstname,lastname</w:t>
+      </w:r>
+      <w:proofErr w:type="spellEnd"/>
+      <w:r>
+        <w:rPr>
+          <w:rFonts w:ascii="Courier New" w:hAnsi="Courier New" w:cs="Courier New"/>
+          <w:color w:val="000000" w:themeColor="text1"/>
+          <w:sz w:val="20"/>
+          <w:szCs w:val="20"/>
+          <w:shd w:val="clear" w:color="auto" w:fill="FFFFFF"/>
+        </w:rPr>
+        <w:t>){</w:t>
+      </w:r>
+    </w:p>
+    <w:p>
+      <w:pPr>
+        <w:rPr>
+          <w:rFonts w:ascii="Courier New" w:hAnsi="Courier New" w:cs="Courier New"/>
+          <w:color w:val="000000" w:themeColor="text1"/>
+          <w:sz w:val="20"/>
+          <w:szCs w:val="20"/>
+          <w:shd w:val="clear" w:color="auto" w:fill="FFFFFF"/>
+        </w:rPr>
+      </w:pPr>
+      <w:r>
+        <w:rPr>
+          <w:rFonts w:ascii="Courier New" w:hAnsi="Courier New" w:cs="Courier New"/>
+          <w:color w:val="000000" w:themeColor="text1"/>
+          <w:sz w:val="20"/>
+          <w:szCs w:val="20"/>
+          <w:shd w:val="clear" w:color="auto" w:fill="FFFFFF"/>
+        </w:rPr>
+        <w:tab/>
+      </w:r>
+      <w:r>
+        <w:rPr>
+          <w:rFonts w:ascii="Courier New" w:hAnsi="Courier New" w:cs="Courier New"/>
+          <w:color w:val="000000" w:themeColor="text1"/>
+          <w:sz w:val="20"/>
+          <w:szCs w:val="20"/>
+          <w:shd w:val="clear" w:color="auto" w:fill="FFFFFF"/>
+        </w:rPr>
+        <w:t xml:space="preserve">                      </w:t>
+      </w:r>
+      <w:proofErr w:type="spellStart"/>
+      <w:r>
+        <w:rPr>
+          <w:rFonts w:ascii="Courier New" w:hAnsi="Courier New" w:cs="Courier New"/>
+          <w:color w:val="000000" w:themeColor="text1"/>
+          <w:sz w:val="20"/>
+          <w:szCs w:val="20"/>
+          <w:shd w:val="clear" w:color="auto" w:fill="FFFFFF"/>
+        </w:rPr>
+        <w:t>this.firstname</w:t>
+      </w:r>
+      <w:proofErr w:type="spellEnd"/>
+      <w:r>
+        <w:rPr>
+          <w:rFonts w:ascii="Courier New" w:hAnsi="Courier New" w:cs="Courier New"/>
+          <w:color w:val="000000" w:themeColor="text1"/>
+          <w:sz w:val="20"/>
+          <w:szCs w:val="20"/>
+          <w:shd w:val="clear" w:color="auto" w:fill="FFFFFF"/>
+        </w:rPr>
+        <w:t>=</w:t>
+      </w:r>
+      <w:proofErr w:type="spellStart"/>
+      <w:r>
+        <w:rPr>
+          <w:rFonts w:ascii="Courier New" w:hAnsi="Courier New" w:cs="Courier New"/>
+          <w:color w:val="000000" w:themeColor="text1"/>
+          <w:sz w:val="20"/>
+          <w:szCs w:val="20"/>
+          <w:shd w:val="clear" w:color="auto" w:fill="FFFFFF"/>
+        </w:rPr>
         <w:t>firstname</w:t>
       </w:r>
       <w:proofErr w:type="spellEnd"/>
@@ -2833,7 +3634,38 @@
           <w:szCs w:val="20"/>
           <w:shd w:val="clear" w:color="auto" w:fill="FFFFFF"/>
         </w:rPr>
-        <w:t xml:space="preserve">:"John", </w:t>
+        <w:t>;</w:t>
+      </w:r>
+    </w:p>
+    <w:p>
+      <w:pPr>
+        <w:rPr>
+          <w:rFonts w:ascii="Courier New" w:hAnsi="Courier New" w:cs="Courier New"/>
+          <w:color w:val="000000" w:themeColor="text1"/>
+          <w:sz w:val="20"/>
+          <w:szCs w:val="20"/>
+          <w:shd w:val="clear" w:color="auto" w:fill="FFFFFF"/>
+        </w:rPr>
+      </w:pPr>
+      <w:r>
+        <w:rPr>
+          <w:rFonts w:ascii="Courier New" w:hAnsi="Courier New" w:cs="Courier New"/>
+          <w:color w:val="000000" w:themeColor="text1"/>
+          <w:sz w:val="20"/>
+          <w:szCs w:val="20"/>
+          <w:shd w:val="clear" w:color="auto" w:fill="FFFFFF"/>
+        </w:rPr>
+        <w:tab/>
+      </w:r>
+      <w:r>
+        <w:rPr>
+          <w:rFonts w:ascii="Courier New" w:hAnsi="Courier New" w:cs="Courier New"/>
+          <w:color w:val="000000" w:themeColor="text1"/>
+          <w:sz w:val="20"/>
+          <w:szCs w:val="20"/>
+          <w:shd w:val="clear" w:color="auto" w:fill="FFFFFF"/>
+        </w:rPr>
+        <w:t xml:space="preserve">                      </w:t>
       </w:r>
       <w:proofErr w:type="spellStart"/>
       <w:r>
@@ -2844,6 +3676,28 @@
           <w:szCs w:val="20"/>
           <w:shd w:val="clear" w:color="auto" w:fill="FFFFFF"/>
         </w:rPr>
+        <w:t>this.lastname</w:t>
+      </w:r>
+      <w:proofErr w:type="spellEnd"/>
+      <w:r>
+        <w:rPr>
+          <w:rFonts w:ascii="Courier New" w:hAnsi="Courier New" w:cs="Courier New"/>
+          <w:color w:val="000000" w:themeColor="text1"/>
+          <w:sz w:val="20"/>
+          <w:szCs w:val="20"/>
+          <w:shd w:val="clear" w:color="auto" w:fill="FFFFFF"/>
+        </w:rPr>
+        <w:t>=</w:t>
+      </w:r>
+      <w:proofErr w:type="spellStart"/>
+      <w:r>
+        <w:rPr>
+          <w:rFonts w:ascii="Courier New" w:hAnsi="Courier New" w:cs="Courier New"/>
+          <w:color w:val="000000" w:themeColor="text1"/>
+          <w:sz w:val="20"/>
+          <w:szCs w:val="20"/>
+          <w:shd w:val="clear" w:color="auto" w:fill="FFFFFF"/>
+        </w:rPr>
         <w:t>lastname</w:t>
       </w:r>
       <w:proofErr w:type="spellEnd"/>
@@ -2855,32 +3709,277 @@
           <w:szCs w:val="20"/>
           <w:shd w:val="clear" w:color="auto" w:fill="FFFFFF"/>
         </w:rPr>
-        <w:t>:"Doe", id:5566};</w:t>
-      </w:r>
-    </w:p>
-    <w:p>
-      <w:pPr>
-        <w:rPr>
-          <w:rFonts w:ascii="Courier New" w:hAnsi="Courier New" w:cs="Courier New"/>
-          <w:color w:val="000000" w:themeColor="text1"/>
-          <w:sz w:val="20"/>
-          <w:szCs w:val="20"/>
-          <w:shd w:val="clear" w:color="auto" w:fill="FFFFFF"/>
-        </w:rPr>
-      </w:pPr>
-      <w:r>
-        <w:rPr>
-          <w:color w:val="000000" w:themeColor="text1"/>
+        <w:t xml:space="preserve">;      </w:t>
+      </w:r>
+      <w:r>
+        <w:rPr>
+          <w:rFonts w:ascii="Courier New" w:hAnsi="Courier New" w:cs="Courier New"/>
+          <w:color w:val="000000" w:themeColor="text1"/>
+          <w:sz w:val="20"/>
+          <w:szCs w:val="20"/>
+          <w:shd w:val="clear" w:color="auto" w:fill="FFFFFF"/>
+        </w:rPr>
+        <w:t>}</w:t>
+      </w:r>
+    </w:p>
+    <w:p>
+      <w:pPr>
+        <w:rPr>
+          <w:rFonts w:ascii="Courier New" w:hAnsi="Courier New" w:cs="Courier New"/>
+          <w:color w:val="000000" w:themeColor="text1"/>
+          <w:sz w:val="20"/>
+          <w:szCs w:val="20"/>
+          <w:shd w:val="clear" w:color="auto" w:fill="FFFFFF"/>
+        </w:rPr>
+      </w:pPr>
+      <w:r>
+        <w:rPr>
+          <w:rFonts w:ascii="Courier New" w:hAnsi="Courier New" w:cs="Courier New"/>
+          <w:color w:val="000000" w:themeColor="text1"/>
+          <w:sz w:val="20"/>
+          <w:szCs w:val="20"/>
+          <w:shd w:val="clear" w:color="auto" w:fill="FFFFFF"/>
+        </w:rPr>
+        <w:t xml:space="preserve">        </w:t>
+      </w:r>
+      <w:r>
+        <w:rPr>
+          <w:rFonts w:ascii="Courier New" w:hAnsi="Courier New" w:cs="Courier New" w:hint="eastAsia"/>
+          <w:color w:val="000000" w:themeColor="text1"/>
+          <w:sz w:val="20"/>
+          <w:szCs w:val="20"/>
+          <w:shd w:val="clear" w:color="auto" w:fill="FFFFFF"/>
+        </w:rPr>
+        <w:t>创建对象实例：</w:t>
+      </w:r>
+      <w:proofErr w:type="spellStart"/>
+      <w:r>
+        <w:rPr>
+          <w:rFonts w:ascii="Courier New" w:hAnsi="Courier New" w:cs="Courier New"/>
+          <w:color w:val="000000" w:themeColor="text1"/>
+          <w:sz w:val="20"/>
+          <w:szCs w:val="20"/>
+          <w:shd w:val="clear" w:color="auto" w:fill="FFFFFF"/>
+        </w:rPr>
+        <w:t>myFather</w:t>
+      </w:r>
+      <w:proofErr w:type="spellEnd"/>
+      <w:r>
+        <w:rPr>
+          <w:rFonts w:ascii="Courier New" w:hAnsi="Courier New" w:cs="Courier New"/>
+          <w:color w:val="000000" w:themeColor="text1"/>
+          <w:sz w:val="20"/>
+          <w:szCs w:val="20"/>
+          <w:shd w:val="clear" w:color="auto" w:fill="FFFFFF"/>
+        </w:rPr>
+        <w:t>=new person("</w:t>
+      </w:r>
+      <w:proofErr w:type="spellStart"/>
+      <w:r>
+        <w:rPr>
+          <w:rFonts w:ascii="Courier New" w:hAnsi="Courier New" w:cs="Courier New"/>
+          <w:color w:val="000000" w:themeColor="text1"/>
+          <w:sz w:val="20"/>
+          <w:szCs w:val="20"/>
+          <w:shd w:val="clear" w:color="auto" w:fill="FFFFFF"/>
+        </w:rPr>
+        <w:t>John","Doe</w:t>
+      </w:r>
+      <w:proofErr w:type="spellEnd"/>
+      <w:r>
+        <w:rPr>
+          <w:rFonts w:ascii="Courier New" w:hAnsi="Courier New" w:cs="Courier New"/>
+          <w:color w:val="000000" w:themeColor="text1"/>
+          <w:sz w:val="20"/>
+          <w:szCs w:val="20"/>
+          <w:shd w:val="clear" w:color="auto" w:fill="FFFFFF"/>
+        </w:rPr>
+        <w:t>"</w:t>
+      </w:r>
+      <w:r>
+        <w:rPr>
+          <w:rFonts w:ascii="Courier New" w:hAnsi="Courier New" w:cs="Courier New"/>
+          <w:color w:val="000000" w:themeColor="text1"/>
+          <w:sz w:val="20"/>
+          <w:szCs w:val="20"/>
+          <w:shd w:val="clear" w:color="auto" w:fill="FFFFFF"/>
+        </w:rPr>
+        <w:t>);</w:t>
+      </w:r>
+    </w:p>
+    <w:p>
+      <w:pPr>
+        <w:pStyle w:val="2"/>
+        <w:shd w:val="clear" w:color="auto" w:fill="FFFFFF"/>
+        <w:spacing w:before="30" w:beforeAutospacing="0" w:after="30" w:afterAutospacing="0" w:line="432" w:lineRule="atLeast"/>
+        <w:rPr>
+          <w:rFonts w:ascii="微软雅黑" w:eastAsia="微软雅黑" w:hAnsi="微软雅黑" w:cs="微软雅黑"/>
+          <w:color w:val="000000" w:themeColor="text1"/>
+          <w:sz w:val="24"/>
+          <w:szCs w:val="24"/>
+          <w:bdr w:val="none" w:sz="0" w:space="0" w:color="auto" w:frame="1"/>
+        </w:rPr>
+      </w:pPr>
+      <w:r>
+        <w:rPr>
+          <w:rFonts w:ascii="Courier New" w:hAnsi="Courier New" w:cs="Courier New"/>
+          <w:color w:val="000000" w:themeColor="text1"/>
+          <w:sz w:val="20"/>
+          <w:szCs w:val="20"/>
+          <w:shd w:val="clear" w:color="auto" w:fill="FFFFFF"/>
+        </w:rPr>
+        <w:t xml:space="preserve">    </w:t>
+      </w:r>
+      <w:r>
+        <w:rPr>
+          <w:rFonts w:ascii="微软雅黑" w:eastAsia="微软雅黑" w:hAnsi="微软雅黑" w:cs="微软雅黑" w:hint="eastAsia"/>
+          <w:color w:val="000000" w:themeColor="text1"/>
+          <w:sz w:val="24"/>
+          <w:szCs w:val="24"/>
+          <w:bdr w:val="none" w:sz="0" w:space="0" w:color="auto" w:frame="1"/>
+        </w:rPr>
+        <w:t>把方法添加到</w:t>
+      </w:r>
+      <w:r>
+        <w:rPr>
+          <w:rFonts w:ascii="微软雅黑" w:eastAsia="微软雅黑" w:hAnsi="微软雅黑" w:cs="微软雅黑"/>
+          <w:color w:val="000000" w:themeColor="text1"/>
+          <w:sz w:val="24"/>
+          <w:szCs w:val="24"/>
+          <w:bdr w:val="none" w:sz="0" w:space="0" w:color="auto" w:frame="1"/>
+        </w:rPr>
+        <w:t xml:space="preserve"> JavaScript </w:t>
+      </w:r>
+      <w:r>
+        <w:rPr>
+          <w:rFonts w:ascii="微软雅黑" w:eastAsia="微软雅黑" w:hAnsi="微软雅黑" w:cs="微软雅黑" w:hint="eastAsia"/>
+          <w:color w:val="000000" w:themeColor="text1"/>
+          <w:sz w:val="24"/>
+          <w:szCs w:val="24"/>
+          <w:bdr w:val="none" w:sz="0" w:space="0" w:color="auto" w:frame="1"/>
+        </w:rPr>
+        <w:t>对象</w:t>
+      </w:r>
+    </w:p>
+    <w:p>
+      <w:pPr>
+        <w:pStyle w:val="2"/>
+        <w:shd w:val="clear" w:color="auto" w:fill="FFFFFF"/>
+        <w:spacing w:before="30" w:beforeAutospacing="0" w:after="30" w:afterAutospacing="0" w:line="432" w:lineRule="atLeast"/>
+        <w:rPr>
+          <w:rFonts w:ascii="微软雅黑" w:eastAsia="微软雅黑" w:hAnsi="微软雅黑" w:cs="微软雅黑"/>
+          <w:b w:val="0"/>
+          <w:color w:val="333333"/>
+          <w:sz w:val="20"/>
+          <w:szCs w:val="20"/>
+          <w:shd w:val="clear" w:color="auto" w:fill="FFFFFF"/>
+        </w:rPr>
+      </w:pPr>
+      <w:r>
+        <w:rPr>
+          <w:rFonts w:ascii="微软雅黑" w:eastAsia="微软雅黑" w:hAnsi="微软雅黑" w:cs="微软雅黑" w:hint="eastAsia"/>
+          <w:color w:val="000000" w:themeColor="text1"/>
+          <w:sz w:val="24"/>
+          <w:szCs w:val="24"/>
+          <w:bdr w:val="none" w:sz="0" w:space="0" w:color="auto" w:frame="1"/>
+        </w:rPr>
+        <w:t xml:space="preserve">              </w:t>
+      </w:r>
+      <w:r>
+        <w:rPr>
+          <w:rFonts w:ascii="微软雅黑" w:eastAsia="微软雅黑" w:hAnsi="微软雅黑" w:cs="微软雅黑" w:hint="eastAsia"/>
+          <w:b w:val="0"/>
+          <w:color w:val="333333"/>
+          <w:sz w:val="20"/>
+          <w:szCs w:val="20"/>
+          <w:shd w:val="clear" w:color="auto" w:fill="FFFFFF"/>
+        </w:rPr>
+        <w:t>在构造器函数内部定义对象的方法：</w:t>
+      </w:r>
+    </w:p>
+    <w:p>
+      <w:pPr>
+        <w:rPr>
+          <w:rFonts w:ascii="Courier New" w:hAnsi="Courier New" w:cs="Courier New"/>
+          <w:color w:val="000000" w:themeColor="text1"/>
+          <w:sz w:val="20"/>
+          <w:szCs w:val="20"/>
+          <w:shd w:val="clear" w:color="auto" w:fill="FFFFFF"/>
+        </w:rPr>
+      </w:pPr>
+      <w:r>
+        <w:rPr>
+          <w:rFonts w:ascii="Courier New" w:hAnsi="Courier New" w:cs="Courier New" w:hint="eastAsia"/>
+          <w:color w:val="000000" w:themeColor="text1"/>
+          <w:sz w:val="20"/>
+          <w:szCs w:val="20"/>
+          <w:shd w:val="clear" w:color="auto" w:fill="FFFFFF"/>
+        </w:rPr>
+        <w:t xml:space="preserve">     </w:t>
+      </w:r>
+      <w:r>
+        <w:rPr>
+          <w:rFonts w:ascii="Courier New" w:hAnsi="Courier New" w:cs="Courier New"/>
+          <w:color w:val="000000" w:themeColor="text1"/>
+          <w:sz w:val="20"/>
+          <w:szCs w:val="20"/>
+          <w:shd w:val="clear" w:color="auto" w:fill="FFFFFF"/>
+        </w:rPr>
+        <w:t>function person(</w:t>
+      </w:r>
+      <w:proofErr w:type="spellStart"/>
+      <w:r>
+        <w:rPr>
+          <w:rFonts w:ascii="Courier New" w:hAnsi="Courier New" w:cs="Courier New"/>
+          <w:color w:val="000000" w:themeColor="text1"/>
+          <w:sz w:val="20"/>
+          <w:szCs w:val="20"/>
+          <w:shd w:val="clear" w:color="auto" w:fill="FFFFFF"/>
+        </w:rPr>
+        <w:t>firstname</w:t>
+      </w:r>
+      <w:proofErr w:type="spellEnd"/>
+      <w:r>
+        <w:rPr>
+          <w:rFonts w:ascii="Courier New" w:hAnsi="Courier New" w:cs="Courier New"/>
+          <w:color w:val="000000" w:themeColor="text1"/>
+          <w:sz w:val="20"/>
+          <w:szCs w:val="20"/>
+          <w:shd w:val="clear" w:color="auto" w:fill="FFFFFF"/>
+        </w:rPr>
+        <w:t>){</w:t>
+      </w:r>
+      <w:r>
+        <w:rPr>
+          <w:rFonts w:ascii="Courier New" w:hAnsi="Courier New" w:cs="Courier New"/>
+          <w:color w:val="000000" w:themeColor="text1"/>
+          <w:sz w:val="20"/>
+          <w:szCs w:val="20"/>
+          <w:shd w:val="clear" w:color="auto" w:fill="FFFFFF"/>
+        </w:rPr>
+        <w:t xml:space="preserve">     </w:t>
+      </w:r>
+    </w:p>
+    <w:p>
+      <w:pPr>
+        <w:rPr>
+          <w:rFonts w:ascii="Courier New" w:hAnsi="Courier New" w:cs="Courier New"/>
+          <w:color w:val="000000" w:themeColor="text1"/>
+          <w:sz w:val="20"/>
+          <w:szCs w:val="20"/>
+          <w:shd w:val="clear" w:color="auto" w:fill="FFFFFF"/>
+        </w:rPr>
+      </w:pPr>
+      <w:r>
+        <w:rPr>
+          <w:rFonts w:ascii="Courier New" w:hAnsi="Courier New" w:cs="Courier New"/>
+          <w:color w:val="000000" w:themeColor="text1"/>
+          <w:sz w:val="20"/>
+          <w:szCs w:val="20"/>
+          <w:shd w:val="clear" w:color="auto" w:fill="FFFFFF"/>
         </w:rPr>
         <w:t xml:space="preserve">       </w:t>
       </w:r>
-      <w:r>
-        <w:rPr>
-          <w:rFonts w:hint="eastAsia"/>
-          <w:color w:val="000000" w:themeColor="text1"/>
-        </w:rPr>
-        <w:t>访问对象属性：</w:t>
-      </w:r>
       <w:proofErr w:type="spellStart"/>
       <w:r>
         <w:rPr>
@@ -2890,7 +3989,7 @@
           <w:szCs w:val="20"/>
           <w:shd w:val="clear" w:color="auto" w:fill="FFFFFF"/>
         </w:rPr>
-        <w:t>person.lastname</w:t>
+        <w:t>this.firstname</w:t>
       </w:r>
       <w:proofErr w:type="spellEnd"/>
       <w:r>
@@ -2901,7 +4000,229 @@
           <w:szCs w:val="20"/>
           <w:shd w:val="clear" w:color="auto" w:fill="FFFFFF"/>
         </w:rPr>
-        <w:t xml:space="preserve">; </w:t>
+        <w:t>=</w:t>
+      </w:r>
+      <w:proofErr w:type="spellStart"/>
+      <w:r>
+        <w:rPr>
+          <w:rFonts w:ascii="Courier New" w:hAnsi="Courier New" w:cs="Courier New"/>
+          <w:color w:val="000000" w:themeColor="text1"/>
+          <w:sz w:val="20"/>
+          <w:szCs w:val="20"/>
+          <w:shd w:val="clear" w:color="auto" w:fill="FFFFFF"/>
+        </w:rPr>
+        <w:t>firstname</w:t>
+      </w:r>
+      <w:proofErr w:type="spellEnd"/>
+      <w:r>
+        <w:rPr>
+          <w:rFonts w:ascii="Courier New" w:hAnsi="Courier New" w:cs="Courier New"/>
+          <w:color w:val="000000" w:themeColor="text1"/>
+          <w:sz w:val="20"/>
+          <w:szCs w:val="20"/>
+          <w:shd w:val="clear" w:color="auto" w:fill="FFFFFF"/>
+        </w:rPr>
+        <w:t>;</w:t>
+      </w:r>
+    </w:p>
+    <w:p>
+      <w:pPr>
+        <w:rPr>
+          <w:rFonts w:ascii="Courier New" w:hAnsi="Courier New" w:cs="Courier New"/>
+          <w:color w:val="000000" w:themeColor="text1"/>
+          <w:sz w:val="20"/>
+          <w:szCs w:val="20"/>
+          <w:shd w:val="clear" w:color="auto" w:fill="FFFFFF"/>
+        </w:rPr>
+      </w:pPr>
+      <w:r>
+        <w:rPr>
+          <w:rFonts w:ascii="Courier New" w:hAnsi="Courier New" w:cs="Courier New"/>
+          <w:color w:val="000000" w:themeColor="text1"/>
+          <w:sz w:val="20"/>
+          <w:szCs w:val="20"/>
+          <w:shd w:val="clear" w:color="auto" w:fill="FFFFFF"/>
+        </w:rPr>
+        <w:tab/>
+      </w:r>
+      <w:r>
+        <w:rPr>
+          <w:rFonts w:ascii="Courier New" w:hAnsi="Courier New" w:cs="Courier New"/>
+          <w:color w:val="000000" w:themeColor="text1"/>
+          <w:sz w:val="20"/>
+          <w:szCs w:val="20"/>
+          <w:shd w:val="clear" w:color="auto" w:fill="FFFFFF"/>
+        </w:rPr>
+        <w:t xml:space="preserve"> </w:t>
+      </w:r>
+      <w:proofErr w:type="spellStart"/>
+      <w:r>
+        <w:rPr>
+          <w:rFonts w:ascii="Courier New" w:hAnsi="Courier New" w:cs="Courier New"/>
+          <w:color w:val="000000" w:themeColor="text1"/>
+          <w:sz w:val="20"/>
+          <w:szCs w:val="20"/>
+          <w:shd w:val="clear" w:color="auto" w:fill="FFFFFF"/>
+        </w:rPr>
+        <w:t>this.changeName</w:t>
+      </w:r>
+      <w:proofErr w:type="spellEnd"/>
+      <w:r>
+        <w:rPr>
+          <w:rFonts w:ascii="Courier New" w:hAnsi="Courier New" w:cs="Courier New"/>
+          <w:color w:val="000000" w:themeColor="text1"/>
+          <w:sz w:val="20"/>
+          <w:szCs w:val="20"/>
+          <w:shd w:val="clear" w:color="auto" w:fill="FFFFFF"/>
+        </w:rPr>
+        <w:t>=</w:t>
+      </w:r>
+      <w:proofErr w:type="spellStart"/>
+      <w:r>
+        <w:rPr>
+          <w:rFonts w:ascii="Courier New" w:hAnsi="Courier New" w:cs="Courier New"/>
+          <w:color w:val="000000" w:themeColor="text1"/>
+          <w:sz w:val="20"/>
+          <w:szCs w:val="20"/>
+          <w:shd w:val="clear" w:color="auto" w:fill="FFFFFF"/>
+        </w:rPr>
+        <w:t>changeName</w:t>
+      </w:r>
+      <w:proofErr w:type="spellEnd"/>
+      <w:r>
+        <w:rPr>
+          <w:rFonts w:ascii="Courier New" w:hAnsi="Courier New" w:cs="Courier New"/>
+          <w:color w:val="000000" w:themeColor="text1"/>
+          <w:sz w:val="20"/>
+          <w:szCs w:val="20"/>
+          <w:shd w:val="clear" w:color="auto" w:fill="FFFFFF"/>
+        </w:rPr>
+        <w:t>;</w:t>
+      </w:r>
+    </w:p>
+    <w:p>
+      <w:pPr>
+        <w:rPr>
+          <w:rFonts w:ascii="Courier New" w:hAnsi="Courier New" w:cs="Courier New"/>
+          <w:color w:val="000000" w:themeColor="text1"/>
+          <w:sz w:val="20"/>
+          <w:szCs w:val="20"/>
+          <w:shd w:val="clear" w:color="auto" w:fill="FFFFFF"/>
+        </w:rPr>
+      </w:pPr>
+      <w:r>
+        <w:rPr>
+          <w:rFonts w:ascii="Courier New" w:hAnsi="Courier New" w:cs="Courier New"/>
+          <w:color w:val="000000" w:themeColor="text1"/>
+          <w:sz w:val="20"/>
+          <w:szCs w:val="20"/>
+          <w:shd w:val="clear" w:color="auto" w:fill="FFFFFF"/>
+        </w:rPr>
+        <w:tab/>
+      </w:r>
+      <w:r>
+        <w:rPr>
+          <w:rFonts w:ascii="Courier New" w:hAnsi="Courier New" w:cs="Courier New"/>
+          <w:color w:val="000000" w:themeColor="text1"/>
+          <w:sz w:val="20"/>
+          <w:szCs w:val="20"/>
+          <w:shd w:val="clear" w:color="auto" w:fill="FFFFFF"/>
+        </w:rPr>
+        <w:t xml:space="preserve"> </w:t>
+      </w:r>
+      <w:r>
+        <w:rPr>
+          <w:rFonts w:ascii="Courier New" w:hAnsi="Courier New" w:cs="Courier New"/>
+          <w:color w:val="000000" w:themeColor="text1"/>
+          <w:sz w:val="20"/>
+          <w:szCs w:val="20"/>
+          <w:shd w:val="clear" w:color="auto" w:fill="FFFFFF"/>
+        </w:rPr>
+        <w:t xml:space="preserve">function </w:t>
+      </w:r>
+      <w:proofErr w:type="spellStart"/>
+      <w:r>
+        <w:rPr>
+          <w:rFonts w:ascii="Courier New" w:hAnsi="Courier New" w:cs="Courier New"/>
+          <w:color w:val="000000" w:themeColor="text1"/>
+          <w:sz w:val="20"/>
+          <w:szCs w:val="20"/>
+          <w:shd w:val="clear" w:color="auto" w:fill="FFFFFF"/>
+        </w:rPr>
+        <w:t>changeName</w:t>
+      </w:r>
+      <w:proofErr w:type="spellEnd"/>
+      <w:r>
+        <w:rPr>
+          <w:rFonts w:ascii="Courier New" w:hAnsi="Courier New" w:cs="Courier New"/>
+          <w:color w:val="000000" w:themeColor="text1"/>
+          <w:sz w:val="20"/>
+          <w:szCs w:val="20"/>
+          <w:shd w:val="clear" w:color="auto" w:fill="FFFFFF"/>
+        </w:rPr>
+        <w:t>(name)</w:t>
+      </w:r>
+    </w:p>
+    <w:p>
+      <w:pPr>
+        <w:rPr>
+          <w:rFonts w:ascii="Courier New" w:hAnsi="Courier New" w:cs="Courier New"/>
+          <w:color w:val="000000" w:themeColor="text1"/>
+          <w:sz w:val="20"/>
+          <w:szCs w:val="20"/>
+          <w:shd w:val="clear" w:color="auto" w:fill="FFFFFF"/>
+        </w:rPr>
+      </w:pPr>
+      <w:r>
+        <w:rPr>
+          <w:rFonts w:ascii="Courier New" w:hAnsi="Courier New" w:cs="Courier New"/>
+          <w:color w:val="000000" w:themeColor="text1"/>
+          <w:sz w:val="20"/>
+          <w:szCs w:val="20"/>
+          <w:shd w:val="clear" w:color="auto" w:fill="FFFFFF"/>
+        </w:rPr>
+        <w:tab/>
+      </w:r>
+      <w:r>
+        <w:rPr>
+          <w:rFonts w:ascii="Courier New" w:hAnsi="Courier New" w:cs="Courier New"/>
+          <w:color w:val="000000" w:themeColor="text1"/>
+          <w:sz w:val="20"/>
+          <w:szCs w:val="20"/>
+          <w:shd w:val="clear" w:color="auto" w:fill="FFFFFF"/>
+        </w:rPr>
+        <w:t xml:space="preserve">     </w:t>
+      </w:r>
+      <w:r>
+        <w:rPr>
+          <w:rFonts w:ascii="Courier New" w:hAnsi="Courier New" w:cs="Courier New"/>
+          <w:color w:val="000000" w:themeColor="text1"/>
+          <w:sz w:val="20"/>
+          <w:szCs w:val="20"/>
+          <w:shd w:val="clear" w:color="auto" w:fill="FFFFFF"/>
+        </w:rPr>
+        <w:t>{</w:t>
+      </w:r>
+      <w:r>
+        <w:rPr>
+          <w:rFonts w:ascii="Courier New" w:hAnsi="Courier New" w:cs="Courier New"/>
+          <w:color w:val="000000" w:themeColor="text1"/>
+          <w:sz w:val="20"/>
+          <w:szCs w:val="20"/>
+          <w:shd w:val="clear" w:color="auto" w:fill="FFFFFF"/>
+        </w:rPr>
+        <w:t xml:space="preserve">   </w:t>
+      </w:r>
+      <w:proofErr w:type="spellStart"/>
+      <w:r>
+        <w:rPr>
+          <w:rFonts w:ascii="Courier New" w:hAnsi="Courier New" w:cs="Courier New"/>
+          <w:color w:val="000000" w:themeColor="text1"/>
+          <w:sz w:val="20"/>
+          <w:szCs w:val="20"/>
+          <w:shd w:val="clear" w:color="auto" w:fill="FFFFFF"/>
+        </w:rPr>
+        <w:t>this.</w:t>
       </w:r>
       <w:r>
         <w:rPr>
@@ -2911,38 +4232,7 @@
           <w:szCs w:val="20"/>
           <w:shd w:val="clear" w:color="auto" w:fill="FFFFFF"/>
         </w:rPr>
-        <w:t>或</w:t>
-      </w:r>
-      <w:r>
-        <w:rPr>
-          <w:rFonts w:ascii="Courier New" w:hAnsi="Courier New" w:cs="Courier New" w:hint="eastAsia"/>
-          <w:color w:val="000000" w:themeColor="text1"/>
-          <w:sz w:val="20"/>
-          <w:szCs w:val="20"/>
-          <w:shd w:val="clear" w:color="auto" w:fill="FFFFFF"/>
-        </w:rPr>
-        <w:t xml:space="preserve"> </w:t>
-      </w:r>
-      <w:r>
-        <w:rPr>
-          <w:rFonts w:ascii="Courier New" w:hAnsi="Courier New" w:cs="Courier New"/>
-          <w:color w:val="000000" w:themeColor="text1"/>
-          <w:sz w:val="20"/>
-          <w:szCs w:val="20"/>
-          <w:shd w:val="clear" w:color="auto" w:fill="FFFFFF"/>
-        </w:rPr>
-        <w:t>person["</w:t>
-      </w:r>
-      <w:proofErr w:type="spellStart"/>
-      <w:r>
-        <w:rPr>
-          <w:rFonts w:ascii="Courier New" w:hAnsi="Courier New" w:cs="Courier New"/>
-          <w:color w:val="000000" w:themeColor="text1"/>
-          <w:sz w:val="20"/>
-          <w:szCs w:val="20"/>
-          <w:shd w:val="clear" w:color="auto" w:fill="FFFFFF"/>
-        </w:rPr>
-        <w:t>lastname</w:t>
+        <w:t>firstname</w:t>
       </w:r>
       <w:proofErr w:type="spellEnd"/>
       <w:r>
@@ -2953,20 +4243,28 @@
           <w:szCs w:val="20"/>
           <w:shd w:val="clear" w:color="auto" w:fill="FFFFFF"/>
         </w:rPr>
-        <w:t>"];</w:t>
-      </w:r>
-    </w:p>
-    <w:p>
-      <w:pPr>
-        <w:rPr>
-          <w:rFonts w:ascii="微软雅黑" w:eastAsia="微软雅黑" w:hAnsi="微软雅黑" w:cs="微软雅黑"/>
-          <w:bCs/>
-          <w:color w:val="000000" w:themeColor="text1"/>
-          <w:sz w:val="20"/>
-          <w:szCs w:val="20"/>
-          <w:bdr w:val="none" w:sz="0" w:space="0" w:color="auto" w:frame="1"/>
-        </w:rPr>
-      </w:pPr>
+        <w:t>=name;</w:t>
+      </w:r>
+      <w:r>
+        <w:rPr>
+          <w:rFonts w:ascii="Courier New" w:hAnsi="Courier New" w:cs="Courier New"/>
+          <w:color w:val="000000" w:themeColor="text1"/>
+          <w:sz w:val="20"/>
+          <w:szCs w:val="20"/>
+          <w:shd w:val="clear" w:color="auto" w:fill="FFFFFF"/>
+        </w:rPr>
+        <w:t xml:space="preserve">    </w:t>
+      </w:r>
+      <w:r>
+        <w:rPr>
+          <w:rFonts w:ascii="Courier New" w:hAnsi="Courier New" w:cs="Courier New"/>
+          <w:color w:val="000000" w:themeColor="text1"/>
+          <w:sz w:val="20"/>
+          <w:szCs w:val="20"/>
+          <w:shd w:val="clear" w:color="auto" w:fill="FFFFFF"/>
+        </w:rPr>
+        <w:t>}</w:t>
+      </w:r>
       <w:r>
         <w:rPr>
           <w:rFonts w:ascii="Courier New" w:hAnsi="Courier New" w:cs="Courier New"/>
@@ -2979,76 +4277,14 @@
       </w:r>
       <w:r>
         <w:rPr>
-          <w:rFonts w:hint="eastAsia"/>
-          <w:color w:val="000000" w:themeColor="text1"/>
-        </w:rPr>
-        <w:t>访问对象方法</w:t>
-      </w:r>
-      <w:r>
-        <w:rPr>
-          <w:rFonts w:ascii="Courier New" w:hAnsi="Courier New" w:cs="Courier New" w:hint="eastAsia"/>
-          <w:color w:val="000000" w:themeColor="text1"/>
-          <w:sz w:val="20"/>
-          <w:szCs w:val="20"/>
-          <w:shd w:val="clear" w:color="auto" w:fill="FFFFFF"/>
-        </w:rPr>
-        <w:t>：</w:t>
-      </w:r>
-      <w:proofErr w:type="spellStart"/>
-      <w:r>
-        <w:rPr>
-          <w:rFonts w:ascii="Courier New" w:hAnsi="Courier New" w:cs="Courier New"/>
-          <w:color w:val="000000" w:themeColor="text1"/>
-          <w:sz w:val="20"/>
-          <w:szCs w:val="20"/>
-          <w:shd w:val="clear" w:color="auto" w:fill="FFFFFF"/>
-        </w:rPr>
-        <w:t>person.fullName</w:t>
-      </w:r>
-      <w:proofErr w:type="spellEnd"/>
-      <w:r>
-        <w:rPr>
-          <w:rFonts w:ascii="Courier New" w:hAnsi="Courier New" w:cs="Courier New"/>
-          <w:color w:val="000000" w:themeColor="text1"/>
-          <w:sz w:val="20"/>
-          <w:szCs w:val="20"/>
-          <w:shd w:val="clear" w:color="auto" w:fill="FFFFFF"/>
-        </w:rPr>
-        <w:t xml:space="preserve">();  </w:t>
-      </w:r>
-      <w:r>
-        <w:rPr>
-          <w:rFonts w:ascii="Courier New" w:hAnsi="Courier New" w:cs="Courier New" w:hint="eastAsia"/>
-          <w:color w:val="000000" w:themeColor="text1"/>
-          <w:sz w:val="20"/>
-          <w:szCs w:val="20"/>
-          <w:shd w:val="clear" w:color="auto" w:fill="FFFFFF"/>
-        </w:rPr>
-        <w:t>（</w:t>
-      </w:r>
-      <w:r>
-        <w:rPr>
-          <w:rFonts w:ascii="微软雅黑" w:eastAsia="微软雅黑" w:hAnsi="微软雅黑" w:cs="微软雅黑" w:hint="eastAsia"/>
-          <w:bCs/>
-          <w:color w:val="000000" w:themeColor="text1"/>
-          <w:sz w:val="20"/>
-          <w:szCs w:val="20"/>
-          <w:bdr w:val="none" w:sz="0" w:space="0" w:color="auto" w:frame="1"/>
-        </w:rPr>
-        <w:t>不加括号返回函数表达式）</w:t>
-      </w:r>
-    </w:p>
-    <w:p>
-      <w:pPr>
-        <w:rPr>
-          <w:rFonts w:ascii="微软雅黑" w:eastAsia="微软雅黑" w:hAnsi="微软雅黑" w:cs="微软雅黑"/>
-          <w:bCs/>
-          <w:color w:val="000000" w:themeColor="text1"/>
-          <w:sz w:val="20"/>
-          <w:szCs w:val="20"/>
-          <w:bdr w:val="none" w:sz="0" w:space="0" w:color="auto" w:frame="1"/>
-        </w:rPr>
-      </w:pPr>
+          <w:rFonts w:ascii="Courier New" w:hAnsi="Courier New" w:cs="Courier New"/>
+          <w:color w:val="000000" w:themeColor="text1"/>
+          <w:sz w:val="20"/>
+          <w:szCs w:val="20"/>
+          <w:shd w:val="clear" w:color="auto" w:fill="FFFFFF"/>
+        </w:rPr>
+        <w:t>}</w:t>
+      </w:r>
     </w:p>
     <w:p>
       <w:pPr>
@@ -3056,15 +4292,6 @@
         <w:shd w:val="clear" w:color="auto" w:fill="FFFFFF"/>
         <w:spacing w:before="0"/>
         <w:rPr>
-          <w:rFonts w:ascii="Helvetica" w:hAnsi="Helvetica" w:cs="Helvetica"/>
-          <w:color w:val="000000" w:themeColor="text1"/>
-          <w:sz w:val="20"/>
-          <w:szCs w:val="20"/>
-          <w:shd w:val="clear" w:color="auto" w:fill="FFFFFF"/>
-        </w:rPr>
-      </w:pPr>
-      <w:r>
-        <w:rPr>
           <w:rFonts w:ascii="微软雅黑" w:eastAsia="微软雅黑" w:hAnsi="微软雅黑" w:cs="微软雅黑"/>
           <w:b/>
           <w:bCs/>
@@ -3073,7 +4300,31 @@
           <w:szCs w:val="24"/>
           <w:bdr w:val="none" w:sz="0" w:space="0" w:color="auto" w:frame="1"/>
         </w:rPr>
-        <w:t>JavaScript 函数</w:t>
+      </w:pPr>
+      <w:r>
+        <w:rPr>
+          <w:rFonts w:ascii="微软雅黑" w:eastAsia="微软雅黑" w:hAnsi="微软雅黑" w:cs="微软雅黑"/>
+          <w:b/>
+          <w:bCs/>
+          <w:color w:val="000000" w:themeColor="text1"/>
+          <w:sz w:val="24"/>
+          <w:szCs w:val="24"/>
+          <w:bdr w:val="none" w:sz="0" w:space="0" w:color="auto" w:frame="1"/>
+        </w:rPr>
+        <w:lastRenderedPageBreak/>
+        <w:t>Number </w:t>
+      </w:r>
+      <w:r>
+        <w:rPr>
+          <w:rFonts w:ascii="微软雅黑" w:eastAsia="微软雅黑" w:hAnsi="微软雅黑" w:cs="微软雅黑"/>
+          <w:b/>
+          <w:bCs/>
+          <w:color w:val="000000" w:themeColor="text1"/>
+          <w:sz w:val="24"/>
+          <w:szCs w:val="24"/>
+          <w:bdr w:val="none" w:sz="0" w:space="0" w:color="auto" w:frame="1"/>
+        </w:rPr>
+        <w:t>对</w:t>
       </w:r>
       <w:r>
         <w:rPr>
@@ -3085,192 +4336,328 @@
           <w:szCs w:val="24"/>
           <w:bdr w:val="none" w:sz="0" w:space="0" w:color="auto" w:frame="1"/>
         </w:rPr>
-        <w:t>：</w:t>
-      </w:r>
-      <w:r>
-        <w:rPr>
-          <w:rFonts w:ascii="微软雅黑" w:eastAsia="微软雅黑" w:hAnsi="微软雅黑" w:cs="微软雅黑"/>
-          <w:bCs/>
-          <w:color w:val="000000" w:themeColor="text1"/>
-          <w:sz w:val="20"/>
-          <w:szCs w:val="20"/>
-          <w:bdr w:val="none" w:sz="0" w:space="0" w:color="auto" w:frame="1"/>
-        </w:rPr>
-        <w:t>使用关键词 function</w:t>
-      </w:r>
-      <w:r>
-        <w:rPr>
-          <w:rFonts w:ascii="Helvetica" w:hAnsi="Helvetica" w:cs="Helvetica" w:hint="eastAsia"/>
-          <w:color w:val="000000" w:themeColor="text1"/>
-          <w:sz w:val="20"/>
-          <w:szCs w:val="20"/>
-          <w:shd w:val="clear" w:color="auto" w:fill="FFFFFF"/>
-        </w:rPr>
-        <w:t>：</w:t>
-      </w:r>
-    </w:p>
-    <w:p>
-      <w:pPr>
-        <w:rPr>
-          <w:rFonts w:ascii="Courier New" w:hAnsi="Courier New" w:cs="Courier New"/>
-          <w:color w:val="000000" w:themeColor="text1"/>
-          <w:sz w:val="20"/>
-          <w:szCs w:val="20"/>
-          <w:shd w:val="clear" w:color="auto" w:fill="FFFFFF"/>
-        </w:rPr>
-      </w:pPr>
-      <w:r>
-        <w:rPr>
-          <w:rFonts w:ascii="Courier New" w:hAnsi="Courier New" w:cs="Courier New"/>
-          <w:color w:val="000000" w:themeColor="text1"/>
-          <w:sz w:val="20"/>
-          <w:szCs w:val="20"/>
-          <w:shd w:val="clear" w:color="auto" w:fill="FFFFFF"/>
-        </w:rPr>
-        <w:t xml:space="preserve">        function</w:t>
-      </w:r>
-      <w:r>
-        <w:rPr>
-          <w:color w:val="000000" w:themeColor="text1"/>
-          <w:shd w:val="clear" w:color="auto" w:fill="FFFFFF"/>
-        </w:rPr>
-        <w:t> </w:t>
+        <w:t>象</w:t>
+      </w:r>
+    </w:p>
+    <w:p>
+      <w:r>
+        <w:t>在</w:t>
+      </w:r>
+      <w:r>
+        <w:t>JavaScript</w:t>
+      </w:r>
+      <w:r>
+        <w:t>中，数字不分为整数类型和浮点型类型，所有的数字都是</w:t>
+      </w:r>
+      <w:r>
+        <w:t>浮点型类</w:t>
+      </w:r>
+      <w:r>
+        <w:rPr>
+          <w:rFonts w:hint="eastAsia"/>
+        </w:rPr>
+        <w:t>型</w:t>
+      </w:r>
+      <w:r>
+        <w:rPr>
+          <w:rFonts w:hint="eastAsia"/>
+        </w:rPr>
+        <w:t>。</w:t>
+      </w:r>
+    </w:p>
+    <w:p>
+      <w:r>
+        <w:t xml:space="preserve">JavaScript </w:t>
+      </w:r>
+      <w:r>
+        <w:rPr>
+          <w:rFonts w:hint="eastAsia"/>
+        </w:rPr>
+        <w:t>数字为十进制显示，</w:t>
+      </w:r>
+      <w:r>
+        <w:rPr>
+          <w:rFonts w:hint="eastAsia"/>
+        </w:rPr>
+        <w:t>可以使用</w:t>
+      </w:r>
+      <w:r>
+        <w:t xml:space="preserve"> </w:t>
       </w:r>
       <w:proofErr w:type="spellStart"/>
       <w:r>
-        <w:rPr>
-          <w:rFonts w:ascii="Courier New" w:hAnsi="Courier New" w:cs="Courier New"/>
-          <w:color w:val="000000" w:themeColor="text1"/>
-          <w:sz w:val="20"/>
-          <w:szCs w:val="20"/>
-          <w:shd w:val="clear" w:color="auto" w:fill="FFFFFF"/>
-        </w:rPr>
-        <w:t>functionname</w:t>
+        <w:t>toString</w:t>
       </w:r>
       <w:proofErr w:type="spellEnd"/>
       <w:r>
-        <w:rPr>
-          <w:rFonts w:ascii="Courier New" w:hAnsi="Courier New" w:cs="Courier New"/>
-          <w:color w:val="000000" w:themeColor="text1"/>
-          <w:sz w:val="20"/>
-          <w:szCs w:val="20"/>
-          <w:shd w:val="clear" w:color="auto" w:fill="FFFFFF"/>
-        </w:rPr>
-        <w:t>(var1,var2)</w:t>
-      </w:r>
-      <w:r>
-        <w:rPr>
-          <w:rFonts w:ascii="Courier New" w:hAnsi="Courier New" w:cs="Courier New"/>
-          <w:color w:val="000000" w:themeColor="text1"/>
-          <w:sz w:val="20"/>
-          <w:szCs w:val="20"/>
-          <w:shd w:val="clear" w:color="auto" w:fill="FFFFFF"/>
+        <w:t>(</w:t>
+      </w:r>
+      <w:r>
+        <w:t xml:space="preserve"> </w:t>
+      </w:r>
+      <w:r>
+        <w:t xml:space="preserve">) </w:t>
+      </w:r>
+      <w:r>
+        <w:rPr>
+          <w:rFonts w:hint="eastAsia"/>
+        </w:rPr>
+        <w:t>方法</w:t>
+      </w:r>
+      <w:r>
+        <w:t xml:space="preserve"> </w:t>
+      </w:r>
+      <w:r>
+        <w:rPr>
+          <w:rFonts w:hint="eastAsia"/>
+        </w:rPr>
+        <w:t>输出</w:t>
+      </w:r>
+      <w:r>
+        <w:t>16</w:t>
+      </w:r>
+      <w:r>
+        <w:rPr>
+          <w:rFonts w:hint="eastAsia"/>
+        </w:rPr>
+        <w:t>进制、</w:t>
+      </w:r>
+      <w:r>
+        <w:t>8</w:t>
+      </w:r>
+      <w:r>
+        <w:rPr>
+          <w:rFonts w:hint="eastAsia"/>
+        </w:rPr>
+        <w:t>进制、</w:t>
+      </w:r>
+      <w:r>
+        <w:t>2</w:t>
+      </w:r>
+      <w:r>
+        <w:rPr>
+          <w:rFonts w:hint="eastAsia"/>
+        </w:rPr>
+        <w:t>进制。</w:t>
+      </w:r>
+    </w:p>
+    <w:p>
+      <w:pPr>
+        <w:spacing w:after="20"/>
+        <w:rPr>
+          <w:rFonts w:ascii="Courier New" w:hAnsi="Courier New" w:cs="Courier New"/>
+          <w:color w:val="000000"/>
+          <w:sz w:val="20"/>
+          <w:szCs w:val="20"/>
+          <w:shd w:val="clear" w:color="auto" w:fill="FFFFFF"/>
+        </w:rPr>
+      </w:pPr>
+      <w:proofErr w:type="spellStart"/>
+      <w:r>
+        <w:rPr>
+          <w:rFonts w:ascii="Courier New" w:hAnsi="Courier New" w:cs="Courier New"/>
+          <w:color w:val="000000"/>
+          <w:sz w:val="20"/>
+          <w:szCs w:val="20"/>
+          <w:shd w:val="clear" w:color="auto" w:fill="FFFFFF"/>
+        </w:rPr>
+        <w:t>var</w:t>
+      </w:r>
+      <w:proofErr w:type="spellEnd"/>
+      <w:r>
+        <w:rPr>
+          <w:rFonts w:ascii="Courier New" w:hAnsi="Courier New" w:cs="Courier New"/>
+          <w:color w:val="000000"/>
+          <w:sz w:val="20"/>
+          <w:szCs w:val="20"/>
+          <w:shd w:val="clear" w:color="auto" w:fill="FFFFFF"/>
+        </w:rPr>
+        <w:t xml:space="preserve"> </w:t>
+      </w:r>
+      <w:proofErr w:type="spellStart"/>
+      <w:r>
+        <w:rPr>
+          <w:rFonts w:ascii="Courier New" w:hAnsi="Courier New" w:cs="Courier New"/>
+          <w:color w:val="000000"/>
+          <w:sz w:val="20"/>
+          <w:szCs w:val="20"/>
+          <w:shd w:val="clear" w:color="auto" w:fill="FFFFFF"/>
+        </w:rPr>
+        <w:t>myNumber</w:t>
+      </w:r>
+      <w:proofErr w:type="spellEnd"/>
+      <w:r>
+        <w:rPr>
+          <w:rFonts w:ascii="Courier New" w:hAnsi="Courier New" w:cs="Courier New"/>
+          <w:color w:val="000000"/>
+          <w:sz w:val="20"/>
+          <w:szCs w:val="20"/>
+          <w:shd w:val="clear" w:color="auto" w:fill="FFFFFF"/>
+        </w:rPr>
+        <w:t>=128;</w:t>
+      </w:r>
+    </w:p>
+    <w:p>
+      <w:pPr>
+        <w:rPr>
+          <w:rFonts w:ascii="Courier New" w:hAnsi="Courier New" w:cs="Courier New" w:hint="eastAsia"/>
+          <w:color w:val="000000"/>
+          <w:sz w:val="20"/>
+          <w:szCs w:val="20"/>
+          <w:shd w:val="clear" w:color="auto" w:fill="FFFFFF"/>
+        </w:rPr>
+      </w:pPr>
+      <w:proofErr w:type="spellStart"/>
+      <w:r>
+        <w:rPr>
+          <w:rFonts w:ascii="Courier New" w:hAnsi="Courier New" w:cs="Courier New"/>
+          <w:color w:val="000000"/>
+          <w:sz w:val="20"/>
+          <w:szCs w:val="20"/>
+          <w:shd w:val="clear" w:color="auto" w:fill="FFFFFF"/>
+        </w:rPr>
+        <w:t>myNumber.toString</w:t>
+      </w:r>
+      <w:proofErr w:type="spellEnd"/>
+      <w:r>
+        <w:rPr>
+          <w:rFonts w:ascii="Courier New" w:hAnsi="Courier New" w:cs="Courier New"/>
+          <w:color w:val="000000"/>
+          <w:sz w:val="20"/>
+          <w:szCs w:val="20"/>
+          <w:shd w:val="clear" w:color="auto" w:fill="FFFFFF"/>
+        </w:rPr>
+        <w:t>(</w:t>
+      </w:r>
+      <w:r>
+        <w:rPr>
+          <w:rFonts w:ascii="Courier New" w:hAnsi="Courier New" w:cs="Courier New" w:hint="eastAsia"/>
+          <w:color w:val="000000"/>
+          <w:sz w:val="20"/>
+          <w:szCs w:val="20"/>
+          <w:shd w:val="clear" w:color="auto" w:fill="FFFFFF"/>
+        </w:rPr>
+        <w:t xml:space="preserve"> </w:t>
+      </w:r>
+      <w:r>
+        <w:rPr>
+          <w:rFonts w:ascii="Courier New" w:hAnsi="Courier New" w:cs="Courier New"/>
+          <w:color w:val="000000"/>
+          <w:sz w:val="20"/>
+          <w:szCs w:val="20"/>
+          <w:shd w:val="clear" w:color="auto" w:fill="FFFFFF"/>
+        </w:rPr>
+        <w:t xml:space="preserve">);   </w:t>
+      </w:r>
+      <w:r>
+        <w:rPr>
+          <w:rFonts w:ascii="Courier New" w:hAnsi="Courier New" w:cs="Courier New"/>
+          <w:color w:val="000000"/>
+          <w:sz w:val="20"/>
+          <w:szCs w:val="20"/>
+          <w:shd w:val="clear" w:color="auto" w:fill="FFFFFF"/>
+        </w:rPr>
+        <w:t xml:space="preserve"> </w:t>
+      </w:r>
+      <w:r>
+        <w:rPr>
+          <w:rFonts w:ascii="Courier New" w:hAnsi="Courier New" w:cs="Courier New"/>
+          <w:color w:val="000000"/>
+          <w:sz w:val="20"/>
+          <w:szCs w:val="20"/>
+          <w:shd w:val="clear" w:color="auto" w:fill="FFFFFF"/>
+        </w:rPr>
+        <w:t xml:space="preserve">// </w:t>
+      </w:r>
+      <w:r>
+        <w:rPr>
+          <w:rFonts w:ascii="Courier New" w:hAnsi="Courier New" w:cs="Courier New"/>
+          <w:color w:val="000000"/>
+          <w:sz w:val="20"/>
+          <w:szCs w:val="20"/>
+          <w:shd w:val="clear" w:color="auto" w:fill="FFFFFF"/>
+        </w:rPr>
+        <w:t>返回</w:t>
+      </w:r>
+      <w:r>
+        <w:rPr>
+          <w:rFonts w:ascii="Courier New" w:hAnsi="Courier New" w:cs="Courier New"/>
+          <w:color w:val="000000"/>
+          <w:sz w:val="20"/>
+          <w:szCs w:val="20"/>
+          <w:shd w:val="clear" w:color="auto" w:fill="FFFFFF"/>
+        </w:rPr>
+        <w:t xml:space="preserve"> </w:t>
+      </w:r>
+      <w:r>
+        <w:rPr>
+          <w:rFonts w:ascii="Courier New" w:hAnsi="Courier New" w:cs="Courier New" w:hint="eastAsia"/>
+          <w:color w:val="000000"/>
+          <w:sz w:val="20"/>
+          <w:szCs w:val="20"/>
+          <w:shd w:val="clear" w:color="auto" w:fill="FFFFFF"/>
+        </w:rPr>
+        <w:t>128</w:t>
+      </w:r>
+      <w:r>
+        <w:rPr>
+          <w:rFonts w:ascii="Courier New" w:hAnsi="Courier New" w:cs="Courier New"/>
+          <w:color w:val="000000"/>
+          <w:sz w:val="20"/>
+          <w:szCs w:val="20"/>
         </w:rPr>
         <w:br/>
-        <w:t xml:space="preserve">      {</w:t>
-      </w:r>
-      <w:r>
-        <w:rPr>
-          <w:rFonts w:ascii="Courier New" w:hAnsi="Courier New" w:cs="Courier New"/>
-          <w:color w:val="000000" w:themeColor="text1"/>
-          <w:sz w:val="20"/>
-          <w:szCs w:val="20"/>
-          <w:shd w:val="clear" w:color="auto" w:fill="FFFFFF"/>
-        </w:rPr>
-        <w:t xml:space="preserve">     </w:t>
-      </w:r>
-      <w:r>
-        <w:rPr>
-          <w:rFonts w:ascii="Courier New" w:hAnsi="Courier New" w:cs="Courier New"/>
-          <w:color w:val="000000" w:themeColor="text1"/>
-          <w:sz w:val="20"/>
-          <w:szCs w:val="20"/>
-          <w:shd w:val="clear" w:color="auto" w:fill="FFFFFF"/>
-        </w:rPr>
-        <w:t>执行代码</w:t>
-      </w:r>
-    </w:p>
-    <w:p>
-      <w:pPr>
-        <w:rPr>
-          <w:rFonts w:ascii="Courier New" w:hAnsi="Courier New" w:cs="Courier New"/>
-          <w:color w:val="000000" w:themeColor="text1"/>
-          <w:sz w:val="20"/>
-          <w:szCs w:val="20"/>
-          <w:shd w:val="clear" w:color="auto" w:fill="FFFFFF"/>
-        </w:rPr>
-      </w:pPr>
-      <w:r>
-        <w:rPr>
-          <w:rFonts w:ascii="Courier New" w:hAnsi="Courier New" w:cs="Courier New"/>
-          <w:color w:val="000000" w:themeColor="text1"/>
-          <w:sz w:val="20"/>
-          <w:szCs w:val="20"/>
-          <w:shd w:val="clear" w:color="auto" w:fill="FFFFFF"/>
-        </w:rPr>
-        <w:t xml:space="preserve">           </w:t>
-      </w:r>
-      <w:r>
-        <w:rPr>
-          <w:rFonts w:ascii="Courier New" w:hAnsi="Courier New" w:cs="Courier New" w:hint="eastAsia"/>
-          <w:color w:val="000000" w:themeColor="text1"/>
-          <w:sz w:val="20"/>
-          <w:szCs w:val="20"/>
-          <w:shd w:val="clear" w:color="auto" w:fill="FFFFFF"/>
-        </w:rPr>
-        <w:t>（</w:t>
-      </w:r>
-      <w:r>
-        <w:rPr>
-          <w:rFonts w:ascii="Courier New" w:hAnsi="Courier New" w:cs="Courier New"/>
-          <w:color w:val="000000" w:themeColor="text1"/>
-          <w:sz w:val="20"/>
-          <w:szCs w:val="20"/>
-          <w:shd w:val="clear" w:color="auto" w:fill="FFFFFF"/>
-        </w:rPr>
-        <w:t>return x;</w:t>
-      </w:r>
-      <w:r>
-        <w:rPr>
-          <w:rFonts w:ascii="Courier New" w:hAnsi="Courier New" w:cs="Courier New" w:hint="eastAsia"/>
-          <w:color w:val="000000" w:themeColor="text1"/>
-          <w:sz w:val="20"/>
-          <w:szCs w:val="20"/>
-          <w:shd w:val="clear" w:color="auto" w:fill="FFFFFF"/>
-        </w:rPr>
-        <w:t>）</w:t>
-      </w:r>
-      <w:r>
-        <w:rPr>
-          <w:rFonts w:ascii="Courier New" w:hAnsi="Courier New" w:cs="Courier New"/>
-          <w:color w:val="000000" w:themeColor="text1"/>
-          <w:sz w:val="20"/>
-          <w:szCs w:val="20"/>
-          <w:shd w:val="clear" w:color="auto" w:fill="FFFFFF"/>
+      </w:r>
+      <w:proofErr w:type="spellStart"/>
+      <w:r>
+        <w:rPr>
+          <w:rFonts w:ascii="Courier New" w:hAnsi="Courier New" w:cs="Courier New"/>
+          <w:color w:val="000000"/>
+          <w:sz w:val="20"/>
+          <w:szCs w:val="20"/>
+          <w:shd w:val="clear" w:color="auto" w:fill="FFFFFF"/>
+        </w:rPr>
+        <w:t>myNumber.toString</w:t>
+      </w:r>
+      <w:proofErr w:type="spellEnd"/>
+      <w:r>
+        <w:rPr>
+          <w:rFonts w:ascii="Courier New" w:hAnsi="Courier New" w:cs="Courier New"/>
+          <w:color w:val="000000"/>
+          <w:sz w:val="20"/>
+          <w:szCs w:val="20"/>
+          <w:shd w:val="clear" w:color="auto" w:fill="FFFFFF"/>
+        </w:rPr>
+        <w:t xml:space="preserve">(16);   // </w:t>
+      </w:r>
+      <w:r>
+        <w:rPr>
+          <w:rFonts w:ascii="Courier New" w:hAnsi="Courier New" w:cs="Courier New"/>
+          <w:color w:val="000000"/>
+          <w:sz w:val="20"/>
+          <w:szCs w:val="20"/>
+          <w:shd w:val="clear" w:color="auto" w:fill="FFFFFF"/>
+        </w:rPr>
+        <w:t>返回</w:t>
+      </w:r>
+      <w:r>
+        <w:rPr>
+          <w:rFonts w:ascii="Courier New" w:hAnsi="Courier New" w:cs="Courier New"/>
+          <w:color w:val="000000"/>
+          <w:sz w:val="20"/>
+          <w:szCs w:val="20"/>
+          <w:shd w:val="clear" w:color="auto" w:fill="FFFFFF"/>
+        </w:rPr>
+        <w:t xml:space="preserve"> 80</w:t>
+      </w:r>
+      <w:r>
+        <w:rPr>
+          <w:rFonts w:ascii="Courier New" w:hAnsi="Courier New" w:cs="Courier New"/>
+          <w:color w:val="000000"/>
+          <w:sz w:val="20"/>
+          <w:szCs w:val="20"/>
         </w:rPr>
         <w:br/>
-        <w:t xml:space="preserve">      }</w:t>
-      </w:r>
-    </w:p>
-    <w:p>
-      <w:pPr>
-        <w:ind w:firstLine="480"/>
-        <w:rPr>
-          <w:rFonts w:ascii="Courier New" w:hAnsi="Courier New" w:cs="Courier New"/>
-          <w:color w:val="000000"/>
-          <w:sz w:val="20"/>
-          <w:szCs w:val="20"/>
-          <w:shd w:val="clear" w:color="auto" w:fill="FFFFFF"/>
-        </w:rPr>
-      </w:pPr>
-      <w:r>
-        <w:rPr>
-          <w:rFonts w:ascii="宋体" w:eastAsia="宋体" w:hAnsi="宋体" w:cs="Helvetica" w:hint="eastAsia"/>
-          <w:b/>
-          <w:bCs/>
-          <w:color w:val="333333"/>
-        </w:rPr>
-        <w:t>函数表达式可以存储在变量中：</w:t>
       </w:r>
       <w:proofErr w:type="spellStart"/>
       <w:r>
@@ -3281,7 +4668,7 @@
           <w:szCs w:val="20"/>
           <w:shd w:val="clear" w:color="auto" w:fill="FFFFFF"/>
         </w:rPr>
-        <w:t>var</w:t>
+        <w:t>myNumber.toString</w:t>
       </w:r>
       <w:proofErr w:type="spellEnd"/>
       <w:r>
@@ -3292,7 +4679,27 @@
           <w:szCs w:val="20"/>
           <w:shd w:val="clear" w:color="auto" w:fill="FFFFFF"/>
         </w:rPr>
-        <w:t xml:space="preserve"> x = function (a, b) {return a * b};</w:t>
+        <w:t xml:space="preserve">(8);    // </w:t>
+      </w:r>
+      <w:r>
+        <w:rPr>
+          <w:rFonts w:ascii="Courier New" w:hAnsi="Courier New" w:cs="Courier New"/>
+          <w:color w:val="000000"/>
+          <w:sz w:val="20"/>
+          <w:szCs w:val="20"/>
+          <w:shd w:val="clear" w:color="auto" w:fill="FFFFFF"/>
+        </w:rPr>
+        <w:t>返回</w:t>
+      </w:r>
+      <w:r>
+        <w:rPr>
+          <w:rFonts w:ascii="Courier New" w:hAnsi="Courier New" w:cs="Courier New"/>
+          <w:color w:val="000000"/>
+          <w:sz w:val="20"/>
+          <w:szCs w:val="20"/>
+          <w:shd w:val="clear" w:color="auto" w:fill="FFFFFF"/>
+        </w:rPr>
+        <w:t xml:space="preserve"> 200</w:t>
       </w:r>
       <w:r>
         <w:rPr>
@@ -3303,26 +4710,6 @@
         </w:rPr>
         <w:br/>
       </w:r>
-      <w:r>
-        <w:rPr>
-          <w:rFonts w:ascii="Courier New" w:hAnsi="Courier New" w:cs="Courier New"/>
-          <w:color w:val="000000"/>
-          <w:sz w:val="20"/>
-          <w:szCs w:val="20"/>
-          <w:shd w:val="clear" w:color="auto" w:fill="FFFFFF"/>
-        </w:rPr>
-        <w:t xml:space="preserve">                           </w:t>
-      </w:r>
-      <w:r>
-        <w:rPr>
-          <w:rFonts w:ascii="Courier New" w:hAnsi="Courier New" w:cs="Courier New"/>
-          <w:color w:val="000000"/>
-          <w:sz w:val="20"/>
-          <w:szCs w:val="20"/>
-          <w:shd w:val="clear" w:color="auto" w:fill="FFFFFF"/>
-        </w:rPr>
-        <w:t xml:space="preserve">   </w:t>
-      </w:r>
       <w:proofErr w:type="spellStart"/>
       <w:r>
         <w:rPr>
@@ -3332,7 +4719,7 @@
           <w:szCs w:val="20"/>
           <w:shd w:val="clear" w:color="auto" w:fill="FFFFFF"/>
         </w:rPr>
-        <w:t>var</w:t>
+        <w:t>myNumber.toString</w:t>
       </w:r>
       <w:proofErr w:type="spellEnd"/>
       <w:r>
@@ -3343,7 +4730,27 @@
           <w:szCs w:val="20"/>
           <w:shd w:val="clear" w:color="auto" w:fill="FFFFFF"/>
         </w:rPr>
-        <w:t xml:space="preserve"> z = x(4, 3);</w:t>
+        <w:t xml:space="preserve">(2);    // </w:t>
+      </w:r>
+      <w:r>
+        <w:rPr>
+          <w:rFonts w:ascii="Courier New" w:hAnsi="Courier New" w:cs="Courier New"/>
+          <w:color w:val="000000"/>
+          <w:sz w:val="20"/>
+          <w:szCs w:val="20"/>
+          <w:shd w:val="clear" w:color="auto" w:fill="FFFFFF"/>
+        </w:rPr>
+        <w:t>返回</w:t>
+      </w:r>
+      <w:r>
+        <w:rPr>
+          <w:rFonts w:ascii="Courier New" w:hAnsi="Courier New" w:cs="Courier New"/>
+          <w:color w:val="000000"/>
+          <w:sz w:val="20"/>
+          <w:szCs w:val="20"/>
+          <w:shd w:val="clear" w:color="auto" w:fill="FFFFFF"/>
+        </w:rPr>
+        <w:t xml:space="preserve"> 10000000</w:t>
       </w:r>
     </w:p>
     <w:p>
@@ -3352,40 +4759,29 @@
         <w:shd w:val="clear" w:color="auto" w:fill="FFFFFF"/>
         <w:spacing w:before="30" w:beforeAutospacing="0" w:after="30" w:afterAutospacing="0" w:line="432" w:lineRule="atLeast"/>
         <w:rPr>
-          <w:rFonts w:ascii="宋体" w:eastAsia="宋体" w:hAnsi="宋体"/>
-          <w:b w:val="0"/>
-          <w:color w:val="333333"/>
-          <w:sz w:val="20"/>
-          <w:szCs w:val="20"/>
-          <w:shd w:val="clear" w:color="auto" w:fill="FFFFFF"/>
-        </w:rPr>
-      </w:pPr>
-      <w:r>
-        <w:rPr>
-          <w:rFonts w:ascii="宋体" w:eastAsia="宋体" w:hAnsi="宋体" w:cs="Helvetica"/>
-          <w:color w:val="333333"/>
+          <w:rFonts w:ascii="宋体" w:eastAsia="宋体" w:hAnsi="宋体" w:cs="宋体"/>
+          <w:b w:val="0"/>
           <w:sz w:val="22"/>
           <w:szCs w:val="22"/>
         </w:rPr>
-        <w:t xml:space="preserve">     </w:t>
-      </w:r>
-      <w:r>
-        <w:rPr>
-          <w:rFonts w:ascii="宋体" w:eastAsia="宋体" w:hAnsi="宋体" w:cs="Helvetica"/>
+      </w:pPr>
+      <w:r>
+        <w:rPr>
+          <w:rFonts w:ascii="宋体" w:eastAsia="宋体" w:hAnsi="宋体" w:cs="Helvetica" w:hint="eastAsia"/>
           <w:color w:val="333333"/>
           <w:sz w:val="22"/>
           <w:szCs w:val="22"/>
         </w:rPr>
-        <w:t>Function(</w:t>
-      </w:r>
-      <w:r>
-        <w:rPr>
-          <w:rFonts w:ascii="宋体" w:eastAsia="宋体" w:hAnsi="宋体" w:cs="Helvetica"/>
+        <w:t xml:space="preserve">   </w:t>
+      </w:r>
+      <w:r>
+        <w:rPr>
+          <w:rFonts w:ascii="宋体" w:eastAsia="宋体" w:hAnsi="宋体" w:cs="Helvetica" w:hint="eastAsia"/>
           <w:color w:val="333333"/>
           <w:sz w:val="22"/>
           <w:szCs w:val="22"/>
         </w:rPr>
-        <w:t xml:space="preserve"> </w:t>
+        <w:t>无穷大（</w:t>
       </w:r>
       <w:r>
         <w:rPr>
@@ -3394,90 +4790,120 @@
           <w:sz w:val="22"/>
           <w:szCs w:val="22"/>
         </w:rPr>
-        <w:t xml:space="preserve">) </w:t>
-      </w:r>
-      <w:r>
-        <w:rPr>
-          <w:rFonts w:ascii="宋体" w:eastAsia="宋体" w:hAnsi="宋体" w:cs="微软雅黑" w:hint="eastAsia"/>
+        <w:t>Infinity</w:t>
+      </w:r>
+      <w:r>
+        <w:rPr>
+          <w:rFonts w:ascii="宋体" w:eastAsia="宋体" w:hAnsi="宋体" w:cs="Helvetica" w:hint="eastAsia"/>
           <w:color w:val="333333"/>
           <w:sz w:val="22"/>
           <w:szCs w:val="22"/>
         </w:rPr>
-        <w:t>构造函数</w:t>
-      </w:r>
-      <w:r>
-        <w:rPr>
-          <w:rFonts w:ascii="宋体" w:eastAsia="宋体" w:hAnsi="宋体" w:cs="微软雅黑" w:hint="eastAsia"/>
+        <w:t>）</w:t>
+      </w:r>
+      <w:r>
+        <w:rPr>
+          <w:rFonts w:ascii="宋体" w:eastAsia="宋体" w:hAnsi="宋体" w:cs="Helvetica" w:hint="eastAsia"/>
           <w:color w:val="333333"/>
           <w:sz w:val="22"/>
           <w:szCs w:val="22"/>
         </w:rPr>
-        <w:t>:</w:t>
-      </w:r>
-      <w:r>
-        <w:rPr>
-          <w:rFonts w:ascii="微软雅黑" w:eastAsia="微软雅黑" w:hAnsi="微软雅黑" w:hint="eastAsia"/>
-          <w:color w:val="333333"/>
-          <w:sz w:val="20"/>
-          <w:szCs w:val="20"/>
-          <w:shd w:val="clear" w:color="auto" w:fill="FFFFFF"/>
-        </w:rPr>
-        <w:t xml:space="preserve"> </w:t>
-      </w:r>
-      <w:r>
-        <w:rPr>
-          <w:rFonts w:ascii="微软雅黑" w:eastAsia="微软雅黑" w:hAnsi="微软雅黑" w:cs="微软雅黑" w:hint="eastAsia"/>
-          <w:b w:val="0"/>
-          <w:color w:val="000000" w:themeColor="text1"/>
-          <w:sz w:val="20"/>
-          <w:szCs w:val="20"/>
-          <w:bdr w:val="none" w:sz="0" w:space="0" w:color="auto" w:frame="1"/>
-        </w:rPr>
-        <w:t>函数同样可以通过内置的</w:t>
-      </w:r>
-      <w:r>
-        <w:rPr>
-          <w:rFonts w:ascii="宋体" w:eastAsia="宋体" w:hAnsi="宋体" w:hint="eastAsia"/>
-          <w:b w:val="0"/>
-          <w:color w:val="333333"/>
-          <w:sz w:val="20"/>
-          <w:szCs w:val="20"/>
-          <w:shd w:val="clear" w:color="auto" w:fill="FFFFFF"/>
-        </w:rPr>
-        <w:t xml:space="preserve"> JavaScript </w:t>
-      </w:r>
-      <w:r>
-        <w:rPr>
-          <w:rFonts w:ascii="微软雅黑" w:eastAsia="微软雅黑" w:hAnsi="微软雅黑" w:cs="微软雅黑" w:hint="eastAsia"/>
-          <w:b w:val="0"/>
-          <w:color w:val="000000" w:themeColor="text1"/>
-          <w:sz w:val="20"/>
-          <w:szCs w:val="20"/>
-          <w:bdr w:val="none" w:sz="0" w:space="0" w:color="auto" w:frame="1"/>
-        </w:rPr>
-        <w:t>函数构造器（</w:t>
-      </w:r>
-      <w:r>
-        <w:rPr>
-          <w:rFonts w:ascii="宋体" w:eastAsia="宋体" w:hAnsi="宋体" w:hint="eastAsia"/>
-          <w:b w:val="0"/>
-          <w:color w:val="333333"/>
-          <w:sz w:val="20"/>
-          <w:szCs w:val="20"/>
-          <w:shd w:val="clear" w:color="auto" w:fill="FFFFFF"/>
-        </w:rPr>
-        <w:t>Function()）定义</w:t>
-      </w:r>
-      <w:r>
-        <w:rPr>
-          <w:rFonts w:ascii="宋体" w:eastAsia="宋体" w:hAnsi="宋体" w:hint="eastAsia"/>
-          <w:b w:val="0"/>
-          <w:color w:val="333333"/>
-          <w:sz w:val="20"/>
-          <w:szCs w:val="20"/>
-          <w:shd w:val="clear" w:color="auto" w:fill="FFFFFF"/>
-        </w:rPr>
-        <w:t>。</w:t>
+        <w:t xml:space="preserve">： </w:t>
+      </w:r>
+      <w:r>
+        <w:rPr>
+          <w:rFonts w:ascii="宋体" w:eastAsia="宋体" w:hAnsi="宋体" w:cs="宋体" w:hint="eastAsia"/>
+          <w:b w:val="0"/>
+          <w:sz w:val="22"/>
+          <w:szCs w:val="22"/>
+        </w:rPr>
+        <w:t>当数字运算结果超过了</w:t>
+      </w:r>
+      <w:r>
+        <w:rPr>
+          <w:b w:val="0"/>
+          <w:sz w:val="22"/>
+          <w:szCs w:val="22"/>
+        </w:rPr>
+        <w:t>JavaScript</w:t>
+      </w:r>
+      <w:r>
+        <w:rPr>
+          <w:rFonts w:ascii="宋体" w:eastAsia="宋体" w:hAnsi="宋体" w:cs="宋体" w:hint="eastAsia"/>
+          <w:b w:val="0"/>
+          <w:sz w:val="22"/>
+          <w:szCs w:val="22"/>
+        </w:rPr>
+        <w:t>所能表示的数字上限（溢出），结</w:t>
+      </w:r>
+      <w:r>
+        <w:rPr>
+          <w:rFonts w:ascii="宋体" w:eastAsia="宋体" w:hAnsi="宋体" w:cs="宋体" w:hint="eastAsia"/>
+          <w:b w:val="0"/>
+          <w:sz w:val="22"/>
+          <w:szCs w:val="22"/>
+        </w:rPr>
+        <w:t xml:space="preserve">         </w:t>
+      </w:r>
+      <w:r>
+        <w:rPr>
+          <w:rFonts w:ascii="宋体" w:eastAsia="宋体" w:hAnsi="宋体" w:cs="宋体" w:hint="eastAsia"/>
+          <w:b w:val="0"/>
+          <w:sz w:val="22"/>
+          <w:szCs w:val="22"/>
+        </w:rPr>
+        <w:t>果为一个特殊的无穷大（</w:t>
+      </w:r>
+      <w:r>
+        <w:rPr>
+          <w:b w:val="0"/>
+          <w:sz w:val="22"/>
+          <w:szCs w:val="22"/>
+        </w:rPr>
+        <w:t>infinity</w:t>
+      </w:r>
+      <w:r>
+        <w:rPr>
+          <w:rFonts w:ascii="宋体" w:eastAsia="宋体" w:hAnsi="宋体" w:cs="宋体" w:hint="eastAsia"/>
+          <w:b w:val="0"/>
+          <w:sz w:val="22"/>
+          <w:szCs w:val="22"/>
+        </w:rPr>
+        <w:t>）值，在</w:t>
+      </w:r>
+      <w:r>
+        <w:rPr>
+          <w:b w:val="0"/>
+          <w:sz w:val="22"/>
+          <w:szCs w:val="22"/>
+        </w:rPr>
+        <w:t>JavaScript</w:t>
+      </w:r>
+      <w:r>
+        <w:rPr>
+          <w:rFonts w:ascii="宋体" w:eastAsia="宋体" w:hAnsi="宋体" w:cs="宋体" w:hint="eastAsia"/>
+          <w:b w:val="0"/>
+          <w:sz w:val="22"/>
+          <w:szCs w:val="22"/>
+        </w:rPr>
+        <w:t>中以</w:t>
+      </w:r>
+      <w:r>
+        <w:rPr>
+          <w:b w:val="0"/>
+          <w:sz w:val="22"/>
+          <w:szCs w:val="22"/>
+        </w:rPr>
+        <w:t>Infinity</w:t>
+      </w:r>
+      <w:r>
+        <w:rPr>
+          <w:rFonts w:ascii="宋体" w:eastAsia="宋体" w:hAnsi="宋体" w:cs="宋体" w:hint="eastAsia"/>
+          <w:b w:val="0"/>
+          <w:sz w:val="22"/>
+          <w:szCs w:val="22"/>
+        </w:rPr>
+        <w:t>表示。</w:t>
       </w:r>
     </w:p>
     <w:p>
@@ -3486,24 +4912,38 @@
         <w:shd w:val="clear" w:color="auto" w:fill="FFFFFF"/>
         <w:spacing w:before="30" w:beforeAutospacing="0" w:after="30" w:afterAutospacing="0" w:line="432" w:lineRule="atLeast"/>
         <w:rPr>
-          <w:rFonts w:ascii="宋体" w:eastAsia="宋体" w:hAnsi="宋体" w:cs="Courier New"/>
-          <w:b w:val="0"/>
-          <w:color w:val="000000"/>
-          <w:sz w:val="20"/>
-          <w:szCs w:val="20"/>
-          <w:shd w:val="clear" w:color="auto" w:fill="FFFFFF"/>
-        </w:rPr>
-      </w:pPr>
-      <w:r>
-        <w:rPr>
-          <w:rFonts w:ascii="宋体" w:eastAsia="宋体" w:hAnsi="宋体" w:hint="eastAsia"/>
-          <w:b w:val="0"/>
-          <w:color w:val="333333"/>
-          <w:sz w:val="20"/>
-          <w:szCs w:val="20"/>
-          <w:shd w:val="clear" w:color="auto" w:fill="FFFFFF"/>
-        </w:rPr>
-        <w:t xml:space="preserve">                  例：</w:t>
+          <w:rFonts w:ascii="宋体" w:eastAsia="宋体" w:hAnsi="宋体" w:cs="Helvetica" w:hint="eastAsia"/>
+          <w:color w:val="333333"/>
+          <w:sz w:val="22"/>
+          <w:szCs w:val="22"/>
+        </w:rPr>
+      </w:pPr>
+      <w:r>
+        <w:rPr>
+          <w:rFonts w:ascii="宋体" w:eastAsia="宋体" w:hAnsi="宋体" w:cs="宋体" w:hint="eastAsia"/>
+          <w:b w:val="0"/>
+          <w:sz w:val="22"/>
+          <w:szCs w:val="22"/>
+        </w:rPr>
+        <w:t xml:space="preserve">      </w:t>
+      </w:r>
+      <w:r>
+        <w:rPr>
+          <w:rFonts w:ascii="宋体" w:eastAsia="宋体" w:hAnsi="宋体" w:cs="宋体"/>
+          <w:b w:val="0"/>
+          <w:sz w:val="22"/>
+          <w:szCs w:val="22"/>
+        </w:rPr>
+        <w:t xml:space="preserve"> </w:t>
+      </w:r>
+      <w:r>
+        <w:rPr>
+          <w:rFonts w:ascii="宋体" w:eastAsia="宋体" w:hAnsi="宋体" w:cs="宋体" w:hint="eastAsia"/>
+          <w:b w:val="0"/>
+          <w:sz w:val="22"/>
+          <w:szCs w:val="22"/>
+        </w:rPr>
+        <w:t>例：</w:t>
       </w:r>
       <w:proofErr w:type="spellStart"/>
       <w:r>
@@ -3527,122 +4967,87 @@
           <w:szCs w:val="20"/>
           <w:shd w:val="clear" w:color="auto" w:fill="FFFFFF"/>
         </w:rPr>
+        <w:t xml:space="preserve"> x = 2/0;</w:t>
+      </w:r>
+      <w:r>
+        <w:rPr>
+          <w:rFonts w:ascii="Courier New" w:hAnsi="Courier New" w:cs="Courier New"/>
+          <w:color w:val="000000"/>
+          <w:sz w:val="20"/>
+          <w:szCs w:val="20"/>
+          <w:shd w:val="clear" w:color="auto" w:fill="FFFFFF"/>
+        </w:rPr>
         <w:t xml:space="preserve"> </w:t>
       </w:r>
-      <w:proofErr w:type="spellStart"/>
-      <w:r>
-        <w:rPr>
-          <w:rFonts w:ascii="Courier New" w:hAnsi="Courier New" w:cs="Courier New"/>
-          <w:b w:val="0"/>
-          <w:color w:val="000000"/>
-          <w:sz w:val="20"/>
-          <w:szCs w:val="20"/>
-          <w:shd w:val="clear" w:color="auto" w:fill="FFFFFF"/>
-        </w:rPr>
-        <w:t>myFunction</w:t>
-      </w:r>
-      <w:proofErr w:type="spellEnd"/>
-      <w:r>
-        <w:rPr>
-          <w:rFonts w:ascii="Courier New" w:hAnsi="Courier New" w:cs="Courier New"/>
-          <w:b w:val="0"/>
-          <w:color w:val="000000"/>
-          <w:sz w:val="20"/>
-          <w:szCs w:val="20"/>
-          <w:shd w:val="clear" w:color="auto" w:fill="FFFFFF"/>
-        </w:rPr>
-        <w:t xml:space="preserve"> = new Function("a", "b", "return a * b");</w:t>
-      </w:r>
-      <w:r>
-        <w:rPr>
-          <w:rFonts w:ascii="Courier New" w:hAnsi="Courier New" w:cs="Courier New"/>
-          <w:b w:val="0"/>
-          <w:color w:val="000000"/>
-          <w:sz w:val="20"/>
-          <w:szCs w:val="20"/>
-        </w:rPr>
-        <w:br/>
-      </w:r>
       <w:r>
         <w:rPr>
           <w:rFonts w:asciiTheme="minorEastAsia" w:eastAsiaTheme="minorEastAsia" w:hAnsiTheme="minorEastAsia" w:cs="Courier New" w:hint="eastAsia"/>
-          <w:b w:val="0"/>
-          <w:color w:val="000000"/>
-          <w:sz w:val="20"/>
-          <w:szCs w:val="20"/>
-          <w:shd w:val="clear" w:color="auto" w:fill="FFFFFF"/>
-        </w:rPr>
-        <w:t xml:space="preserve">                                     </w:t>
-      </w:r>
-      <w:proofErr w:type="spellStart"/>
-      <w:r>
-        <w:rPr>
-          <w:rFonts w:ascii="Courier New" w:hAnsi="Courier New" w:cs="Courier New"/>
-          <w:b w:val="0"/>
-          <w:color w:val="000000"/>
-          <w:sz w:val="20"/>
-          <w:szCs w:val="20"/>
-          <w:shd w:val="clear" w:color="auto" w:fill="FFFFFF"/>
-        </w:rPr>
-        <w:t>var</w:t>
-      </w:r>
-      <w:proofErr w:type="spellEnd"/>
-      <w:r>
-        <w:rPr>
-          <w:rFonts w:ascii="Courier New" w:hAnsi="Courier New" w:cs="Courier New"/>
-          <w:b w:val="0"/>
-          <w:color w:val="000000"/>
-          <w:sz w:val="20"/>
-          <w:szCs w:val="20"/>
-          <w:shd w:val="clear" w:color="auto" w:fill="FFFFFF"/>
-        </w:rPr>
-        <w:t xml:space="preserve"> x = </w:t>
-      </w:r>
-      <w:proofErr w:type="spellStart"/>
-      <w:r>
-        <w:rPr>
-          <w:rFonts w:ascii="Courier New" w:hAnsi="Courier New" w:cs="Courier New"/>
-          <w:b w:val="0"/>
-          <w:color w:val="000000"/>
-          <w:sz w:val="20"/>
-          <w:szCs w:val="20"/>
-          <w:shd w:val="clear" w:color="auto" w:fill="FFFFFF"/>
-        </w:rPr>
-        <w:t>myFunction</w:t>
-      </w:r>
-      <w:proofErr w:type="spellEnd"/>
-      <w:r>
-        <w:rPr>
-          <w:rFonts w:ascii="Courier New" w:hAnsi="Courier New" w:cs="Courier New"/>
-          <w:b w:val="0"/>
-          <w:color w:val="000000"/>
-          <w:sz w:val="20"/>
-          <w:szCs w:val="20"/>
-          <w:shd w:val="clear" w:color="auto" w:fill="FFFFFF"/>
-        </w:rPr>
-        <w:t>(4, 3);</w:t>
+          <w:color w:val="000000"/>
+          <w:sz w:val="20"/>
+          <w:szCs w:val="20"/>
+          <w:shd w:val="clear" w:color="auto" w:fill="FFFFFF"/>
+        </w:rPr>
+        <w:t>//</w:t>
+      </w:r>
+      <w:r>
+        <w:rPr>
+          <w:rFonts w:ascii="Courier New" w:hAnsi="Courier New" w:cs="Courier New"/>
+          <w:color w:val="000000"/>
+          <w:sz w:val="20"/>
+          <w:szCs w:val="20"/>
+          <w:shd w:val="clear" w:color="auto" w:fill="FFFFFF"/>
+        </w:rPr>
+        <w:t xml:space="preserve"> </w:t>
       </w:r>
       <w:r>
         <w:rPr>
           <w:rFonts w:asciiTheme="minorEastAsia" w:eastAsiaTheme="minorEastAsia" w:hAnsiTheme="minorEastAsia" w:cs="Courier New" w:hint="eastAsia"/>
-          <w:b w:val="0"/>
-          <w:color w:val="000000"/>
-          <w:sz w:val="20"/>
-          <w:szCs w:val="20"/>
-          <w:shd w:val="clear" w:color="auto" w:fill="FFFFFF"/>
-        </w:rPr>
-        <w:t xml:space="preserve">     </w:t>
-      </w:r>
-      <w:r>
-        <w:rPr>
-          <w:rFonts w:ascii="宋体" w:eastAsia="宋体" w:hAnsi="宋体" w:cs="Courier New" w:hint="eastAsia"/>
-          <w:b w:val="0"/>
-          <w:color w:val="000000"/>
-          <w:sz w:val="20"/>
-          <w:szCs w:val="20"/>
-          <w:shd w:val="clear" w:color="auto" w:fill="FFFFFF"/>
-        </w:rPr>
-        <w:t>（x此时为12）</w:t>
+          <w:color w:val="000000"/>
+          <w:sz w:val="20"/>
+          <w:szCs w:val="20"/>
+          <w:shd w:val="clear" w:color="auto" w:fill="FFFFFF"/>
+        </w:rPr>
+        <w:t>x</w:t>
+      </w:r>
+      <w:r>
+        <w:rPr>
+          <w:rFonts w:ascii="Courier New" w:hAnsi="Courier New" w:cs="Courier New"/>
+          <w:color w:val="000000"/>
+          <w:sz w:val="20"/>
+          <w:szCs w:val="20"/>
+          <w:shd w:val="clear" w:color="auto" w:fill="FFFFFF"/>
+        </w:rPr>
+        <w:t xml:space="preserve"> </w:t>
+      </w:r>
+      <w:r>
+        <w:rPr>
+          <w:rFonts w:asciiTheme="minorEastAsia" w:eastAsiaTheme="minorEastAsia" w:hAnsiTheme="minorEastAsia" w:cs="Courier New" w:hint="eastAsia"/>
+          <w:color w:val="000000"/>
+          <w:sz w:val="20"/>
+          <w:szCs w:val="20"/>
+          <w:shd w:val="clear" w:color="auto" w:fill="FFFFFF"/>
+        </w:rPr>
+        <w:t>=</w:t>
+      </w:r>
+      <w:r>
+        <w:rPr>
+          <w:rFonts w:ascii="Courier New" w:hAnsi="Courier New" w:cs="Courier New"/>
+          <w:color w:val="000000"/>
+          <w:sz w:val="20"/>
+          <w:szCs w:val="20"/>
+          <w:shd w:val="clear" w:color="auto" w:fill="FFFFFF"/>
+        </w:rPr>
+        <w:t xml:space="preserve"> </w:t>
+      </w:r>
+      <w:r>
+        <w:rPr>
+          <w:rFonts w:asciiTheme="minorEastAsia" w:eastAsiaTheme="minorEastAsia" w:hAnsiTheme="minorEastAsia" w:cs="Courier New" w:hint="eastAsia"/>
+          <w:color w:val="000000"/>
+          <w:sz w:val="20"/>
+          <w:szCs w:val="20"/>
+          <w:shd w:val="clear" w:color="auto" w:fill="FFFFFF"/>
+        </w:rPr>
+        <w:t>infinity</w:t>
       </w:r>
     </w:p>
     <w:p>
@@ -3651,34 +5056,12 @@
         <w:shd w:val="clear" w:color="auto" w:fill="FFFFFF"/>
         <w:spacing w:before="30" w:beforeAutospacing="0" w:after="30" w:afterAutospacing="0" w:line="432" w:lineRule="atLeast"/>
         <w:rPr>
-          <w:rFonts w:ascii="宋体" w:eastAsia="宋体" w:hAnsi="宋体"/>
-          <w:b w:val="0"/>
-          <w:color w:val="333333"/>
-          <w:sz w:val="20"/>
-          <w:szCs w:val="20"/>
-          <w:shd w:val="clear" w:color="auto" w:fill="FFFFFF"/>
-        </w:rPr>
-      </w:pPr>
-      <w:r>
-        <w:rPr>
-          <w:rFonts w:ascii="宋体" w:eastAsia="宋体" w:hAnsi="宋体" w:cs="Courier New" w:hint="eastAsia"/>
-          <w:b w:val="0"/>
-          <w:color w:val="000000"/>
-          <w:sz w:val="20"/>
-          <w:szCs w:val="20"/>
-          <w:shd w:val="clear" w:color="auto" w:fill="FFFFFF"/>
-        </w:rPr>
-        <w:t xml:space="preserve">     </w:t>
-      </w:r>
-      <w:r>
-        <w:rPr>
-          <w:rFonts w:ascii="宋体" w:eastAsia="宋体" w:hAnsi="宋体" w:cs="Helvetica" w:hint="eastAsia"/>
-          <w:color w:val="333333"/>
+          <w:rFonts w:ascii="宋体" w:eastAsia="宋体" w:hAnsi="宋体" w:cs="宋体"/>
+          <w:b w:val="0"/>
           <w:sz w:val="22"/>
           <w:szCs w:val="22"/>
         </w:rPr>
-        <w:t>函数提升（</w:t>
-      </w:r>
+      </w:pPr>
       <w:r>
         <w:rPr>
           <w:rFonts w:ascii="宋体" w:eastAsia="宋体" w:hAnsi="宋体" w:cs="Helvetica"/>
@@ -3686,36 +5069,401 @@
           <w:sz w:val="22"/>
           <w:szCs w:val="22"/>
         </w:rPr>
-        <w:t>Hoisting</w:t>
-      </w:r>
-      <w:r>
-        <w:rPr>
-          <w:rFonts w:ascii="宋体" w:eastAsia="宋体" w:hAnsi="宋体" w:cs="Helvetica" w:hint="eastAsia"/>
+        <w:t xml:space="preserve">   </w:t>
+      </w:r>
+      <w:proofErr w:type="spellStart"/>
+      <w:r>
+        <w:rPr>
+          <w:rFonts w:ascii="宋体" w:eastAsia="宋体" w:hAnsi="宋体" w:cs="Helvetica"/>
           <w:color w:val="333333"/>
           <w:sz w:val="22"/>
           <w:szCs w:val="22"/>
         </w:rPr>
-        <w:t>）</w:t>
-      </w:r>
-      <w:r>
-        <w:rPr>
-          <w:rFonts w:ascii="宋体" w:eastAsia="宋体" w:hAnsi="宋体" w:cs="Helvetica" w:hint="eastAsia"/>
+        <w:t>NaN</w:t>
+      </w:r>
+      <w:proofErr w:type="spellEnd"/>
+      <w:r>
+        <w:rPr>
+          <w:rFonts w:ascii="宋体" w:eastAsia="宋体" w:hAnsi="宋体" w:cs="Helvetica"/>
           <w:color w:val="333333"/>
           <w:sz w:val="22"/>
           <w:szCs w:val="22"/>
         </w:rPr>
+        <w:t xml:space="preserve"> - </w:t>
+      </w:r>
+      <w:r>
+        <w:rPr>
+          <w:rFonts w:ascii="宋体" w:eastAsia="宋体" w:hAnsi="宋体" w:cs="Helvetica" w:hint="eastAsia"/>
+          <w:color w:val="333333"/>
+          <w:sz w:val="22"/>
+          <w:szCs w:val="22"/>
+        </w:rPr>
+        <w:t>非数字值</w:t>
+      </w:r>
+      <w:r>
+        <w:rPr>
+          <w:rFonts w:ascii="宋体" w:eastAsia="宋体" w:hAnsi="宋体" w:cs="Helvetica" w:hint="eastAsia"/>
+          <w:color w:val="333333"/>
+          <w:sz w:val="22"/>
+          <w:szCs w:val="22"/>
+        </w:rPr>
         <w:t>：</w:t>
       </w:r>
       <w:r>
         <w:rPr>
-          <w:rFonts w:ascii="宋体" w:eastAsia="宋体" w:hAnsi="宋体" w:hint="eastAsia"/>
-          <w:b w:val="0"/>
-          <w:color w:val="333333"/>
-          <w:sz w:val="20"/>
-          <w:szCs w:val="20"/>
-          <w:shd w:val="clear" w:color="auto" w:fill="FFFFFF"/>
-        </w:rPr>
-        <w:t>函数可以在声明之前调用</w:t>
+          <w:rFonts w:ascii="宋体" w:eastAsia="宋体" w:hAnsi="宋体" w:cs="宋体" w:hint="eastAsia"/>
+          <w:b w:val="0"/>
+          <w:sz w:val="22"/>
+          <w:szCs w:val="22"/>
+        </w:rPr>
+        <w:t>可以使用</w:t>
+      </w:r>
+      <w:r>
+        <w:rPr>
+          <w:rFonts w:ascii="宋体" w:eastAsia="宋体" w:hAnsi="宋体" w:cs="宋体"/>
+          <w:b w:val="0"/>
+          <w:sz w:val="22"/>
+          <w:szCs w:val="22"/>
+        </w:rPr>
+        <w:t xml:space="preserve"> </w:t>
+      </w:r>
+      <w:proofErr w:type="spellStart"/>
+      <w:r>
+        <w:rPr>
+          <w:rFonts w:ascii="宋体" w:eastAsia="宋体" w:hAnsi="宋体" w:cs="宋体"/>
+          <w:b w:val="0"/>
+          <w:sz w:val="22"/>
+          <w:szCs w:val="22"/>
+        </w:rPr>
+        <w:t>isNaN</w:t>
+      </w:r>
+      <w:proofErr w:type="spellEnd"/>
+      <w:r>
+        <w:rPr>
+          <w:rFonts w:ascii="宋体" w:eastAsia="宋体" w:hAnsi="宋体" w:cs="宋体"/>
+          <w:b w:val="0"/>
+          <w:sz w:val="22"/>
+          <w:szCs w:val="22"/>
+        </w:rPr>
+        <w:t>(</w:t>
+      </w:r>
+      <w:r>
+        <w:rPr>
+          <w:rFonts w:ascii="宋体" w:eastAsia="宋体" w:hAnsi="宋体" w:cs="宋体"/>
+          <w:b w:val="0"/>
+          <w:sz w:val="22"/>
+          <w:szCs w:val="22"/>
+        </w:rPr>
+        <w:t xml:space="preserve"> </w:t>
+      </w:r>
+      <w:r>
+        <w:rPr>
+          <w:rFonts w:ascii="宋体" w:eastAsia="宋体" w:hAnsi="宋体" w:cs="宋体"/>
+          <w:b w:val="0"/>
+          <w:sz w:val="22"/>
+          <w:szCs w:val="22"/>
+        </w:rPr>
+        <w:t xml:space="preserve">) </w:t>
+      </w:r>
+      <w:r>
+        <w:rPr>
+          <w:rFonts w:ascii="宋体" w:eastAsia="宋体" w:hAnsi="宋体" w:cs="宋体" w:hint="eastAsia"/>
+          <w:b w:val="0"/>
+          <w:sz w:val="22"/>
+          <w:szCs w:val="22"/>
+        </w:rPr>
+        <w:t>全局函数来判断一个值是否是</w:t>
+      </w:r>
+      <w:r>
+        <w:rPr>
+          <w:rFonts w:ascii="宋体" w:eastAsia="宋体" w:hAnsi="宋体" w:cs="宋体"/>
+          <w:b w:val="0"/>
+          <w:sz w:val="22"/>
+          <w:szCs w:val="22"/>
+        </w:rPr>
+        <w:t xml:space="preserve"> </w:t>
+      </w:r>
+      <w:proofErr w:type="spellStart"/>
+      <w:r>
+        <w:rPr>
+          <w:rFonts w:ascii="宋体" w:eastAsia="宋体" w:hAnsi="宋体" w:cs="宋体"/>
+          <w:b w:val="0"/>
+          <w:sz w:val="22"/>
+          <w:szCs w:val="22"/>
+        </w:rPr>
+        <w:t>NaN</w:t>
+      </w:r>
+      <w:proofErr w:type="spellEnd"/>
+      <w:r>
+        <w:rPr>
+          <w:rFonts w:ascii="宋体" w:eastAsia="宋体" w:hAnsi="宋体" w:cs="宋体"/>
+          <w:b w:val="0"/>
+          <w:sz w:val="22"/>
+          <w:szCs w:val="22"/>
+        </w:rPr>
+        <w:t xml:space="preserve"> </w:t>
+      </w:r>
+      <w:r>
+        <w:rPr>
+          <w:rFonts w:ascii="宋体" w:eastAsia="宋体" w:hAnsi="宋体" w:cs="宋体" w:hint="eastAsia"/>
+          <w:b w:val="0"/>
+          <w:sz w:val="22"/>
+          <w:szCs w:val="22"/>
+        </w:rPr>
+        <w:t>值。</w:t>
+      </w:r>
+    </w:p>
+    <w:p>
+      <w:pPr>
+        <w:pStyle w:val="2"/>
+        <w:shd w:val="clear" w:color="auto" w:fill="FFFFFF"/>
+        <w:spacing w:before="0" w:beforeAutospacing="0" w:after="0" w:afterAutospacing="0" w:line="432" w:lineRule="atLeast"/>
+        <w:rPr>
+          <w:rFonts w:ascii="Courier New" w:eastAsiaTheme="minorEastAsia" w:hAnsi="Courier New" w:cs="Courier New"/>
+          <w:b w:val="0"/>
+          <w:bCs w:val="0"/>
+          <w:color w:val="000000"/>
+          <w:sz w:val="20"/>
+          <w:szCs w:val="20"/>
+          <w:shd w:val="clear" w:color="auto" w:fill="FFFFFF"/>
+        </w:rPr>
+      </w:pPr>
+      <w:r>
+        <w:rPr>
+          <w:rFonts w:ascii="宋体" w:eastAsia="宋体" w:hAnsi="宋体" w:cs="宋体" w:hint="eastAsia"/>
+          <w:b w:val="0"/>
+          <w:sz w:val="22"/>
+          <w:szCs w:val="22"/>
+        </w:rPr>
+        <w:t xml:space="preserve">      </w:t>
+      </w:r>
+      <w:r>
+        <w:rPr>
+          <w:rFonts w:ascii="宋体" w:eastAsia="宋体" w:hAnsi="宋体" w:cs="宋体"/>
+          <w:b w:val="0"/>
+          <w:sz w:val="22"/>
+          <w:szCs w:val="22"/>
+        </w:rPr>
+        <w:t xml:space="preserve"> </w:t>
+      </w:r>
+      <w:r>
+        <w:rPr>
+          <w:rFonts w:ascii="宋体" w:eastAsia="宋体" w:hAnsi="宋体" w:cs="宋体" w:hint="eastAsia"/>
+          <w:b w:val="0"/>
+          <w:sz w:val="22"/>
+          <w:szCs w:val="22"/>
+        </w:rPr>
+        <w:t>例：</w:t>
+      </w:r>
+      <w:proofErr w:type="spellStart"/>
+      <w:r>
+        <w:rPr>
+          <w:rFonts w:ascii="Courier New" w:hAnsi="Courier New" w:cs="Courier New"/>
+          <w:b w:val="0"/>
+          <w:color w:val="000000"/>
+          <w:sz w:val="20"/>
+          <w:szCs w:val="20"/>
+          <w:shd w:val="clear" w:color="auto" w:fill="FFFFFF"/>
+        </w:rPr>
+        <w:t>isNaN</w:t>
+      </w:r>
+      <w:proofErr w:type="spellEnd"/>
+      <w:r>
+        <w:rPr>
+          <w:rFonts w:ascii="Courier New" w:hAnsi="Courier New" w:cs="Courier New"/>
+          <w:b w:val="0"/>
+          <w:color w:val="000000"/>
+          <w:sz w:val="20"/>
+          <w:szCs w:val="20"/>
+          <w:shd w:val="clear" w:color="auto" w:fill="FFFFFF"/>
+        </w:rPr>
+        <w:t xml:space="preserve">(x); // </w:t>
+      </w:r>
+      <w:r>
+        <w:rPr>
+          <w:rFonts w:ascii="微软雅黑" w:eastAsia="微软雅黑" w:hAnsi="微软雅黑" w:cs="微软雅黑" w:hint="eastAsia"/>
+          <w:b w:val="0"/>
+          <w:color w:val="000000"/>
+          <w:sz w:val="20"/>
+          <w:szCs w:val="20"/>
+          <w:shd w:val="clear" w:color="auto" w:fill="FFFFFF"/>
+        </w:rPr>
+        <w:t>返回</w:t>
+      </w:r>
+      <w:r>
+        <w:rPr>
+          <w:rFonts w:ascii="Courier New" w:hAnsi="Courier New" w:cs="Courier New"/>
+          <w:b w:val="0"/>
+          <w:color w:val="000000"/>
+          <w:sz w:val="20"/>
+          <w:szCs w:val="20"/>
+          <w:shd w:val="clear" w:color="auto" w:fill="FFFFFF"/>
+        </w:rPr>
+        <w:t xml:space="preserve"> true</w:t>
+      </w:r>
+    </w:p>
+    <w:p>
+      <w:pPr>
+        <w:pStyle w:val="2"/>
+        <w:shd w:val="clear" w:color="auto" w:fill="FFFFFF"/>
+        <w:spacing w:before="0" w:beforeAutospacing="0" w:after="0" w:afterAutospacing="0" w:line="432" w:lineRule="atLeast"/>
+        <w:rPr>
+          <w:rFonts w:ascii="Courier New" w:hAnsi="Courier New" w:cs="Courier New" w:hint="eastAsia"/>
+          <w:b w:val="0"/>
+          <w:color w:val="000000"/>
+          <w:sz w:val="20"/>
+          <w:szCs w:val="20"/>
+          <w:shd w:val="clear" w:color="auto" w:fill="FFFFFF"/>
+        </w:rPr>
+      </w:pPr>
+      <w:r>
+        <w:rPr>
+          <w:rFonts w:ascii="Courier New" w:eastAsiaTheme="minorEastAsia" w:hAnsi="Courier New" w:cs="Courier New"/>
+          <w:b w:val="0"/>
+          <w:bCs w:val="0"/>
+          <w:color w:val="000000"/>
+          <w:sz w:val="20"/>
+          <w:szCs w:val="20"/>
+          <w:shd w:val="clear" w:color="auto" w:fill="FFFFFF"/>
+        </w:rPr>
+        <w:t xml:space="preserve">          </w:t>
+      </w:r>
+      <w:proofErr w:type="spellStart"/>
+      <w:r>
+        <w:rPr>
+          <w:rFonts w:ascii="Courier New" w:hAnsi="Courier New" w:cs="Courier New"/>
+          <w:b w:val="0"/>
+          <w:color w:val="000000"/>
+          <w:sz w:val="20"/>
+          <w:szCs w:val="20"/>
+          <w:shd w:val="clear" w:color="auto" w:fill="FFFFFF"/>
+        </w:rPr>
+        <w:t>isNaN</w:t>
+      </w:r>
+      <w:proofErr w:type="spellEnd"/>
+      <w:r>
+        <w:rPr>
+          <w:rFonts w:ascii="Courier New" w:hAnsi="Courier New" w:cs="Courier New"/>
+          <w:b w:val="0"/>
+          <w:color w:val="000000"/>
+          <w:sz w:val="20"/>
+          <w:szCs w:val="20"/>
+          <w:shd w:val="clear" w:color="auto" w:fill="FFFFFF"/>
+        </w:rPr>
+        <w:t xml:space="preserve">(y); // </w:t>
+      </w:r>
+      <w:r>
+        <w:rPr>
+          <w:rFonts w:ascii="微软雅黑" w:eastAsia="微软雅黑" w:hAnsi="微软雅黑" w:cs="微软雅黑" w:hint="eastAsia"/>
+          <w:b w:val="0"/>
+          <w:color w:val="000000"/>
+          <w:sz w:val="20"/>
+          <w:szCs w:val="20"/>
+          <w:shd w:val="clear" w:color="auto" w:fill="FFFFFF"/>
+        </w:rPr>
+        <w:t>返回</w:t>
+      </w:r>
+      <w:r>
+        <w:rPr>
+          <w:rFonts w:ascii="Courier New" w:hAnsi="Courier New" w:cs="Courier New"/>
+          <w:b w:val="0"/>
+          <w:color w:val="000000"/>
+          <w:sz w:val="20"/>
+          <w:szCs w:val="20"/>
+          <w:shd w:val="clear" w:color="auto" w:fill="FFFFFF"/>
+        </w:rPr>
+        <w:t xml:space="preserve"> false</w:t>
+      </w:r>
+    </w:p>
+    <w:p>
+      <w:pPr>
+        <w:rPr>
+          <w:rFonts w:ascii="Courier New" w:eastAsia="Times New Roman" w:hAnsi="Courier New" w:cs="Courier New" w:hint="eastAsia"/>
+          <w:bCs/>
+          <w:color w:val="000000"/>
+          <w:sz w:val="20"/>
+          <w:szCs w:val="20"/>
+          <w:shd w:val="clear" w:color="auto" w:fill="FFFFFF"/>
+        </w:rPr>
+      </w:pPr>
+      <w:r>
+        <w:rPr>
+          <w:rFonts w:ascii="Courier New" w:eastAsia="Times New Roman" w:hAnsi="Courier New" w:cs="Courier New"/>
+          <w:bCs/>
+          <w:color w:val="000000"/>
+          <w:sz w:val="20"/>
+          <w:szCs w:val="20"/>
+          <w:shd w:val="clear" w:color="auto" w:fill="FFFFFF"/>
+        </w:rPr>
+        <w:t xml:space="preserve">          </w:t>
+      </w:r>
+      <w:proofErr w:type="spellStart"/>
+      <w:r>
+        <w:rPr>
+          <w:rFonts w:ascii="Courier New" w:eastAsia="Times New Roman" w:hAnsi="Courier New" w:cs="Courier New"/>
+          <w:bCs/>
+          <w:color w:val="000000"/>
+          <w:sz w:val="20"/>
+          <w:szCs w:val="20"/>
+          <w:shd w:val="clear" w:color="auto" w:fill="FFFFFF"/>
+        </w:rPr>
+        <w:t>isNaN</w:t>
+      </w:r>
+      <w:proofErr w:type="spellEnd"/>
+      <w:r>
+        <w:rPr>
+          <w:rFonts w:ascii="Courier New" w:eastAsia="Times New Roman" w:hAnsi="Courier New" w:cs="Courier New"/>
+          <w:bCs/>
+          <w:color w:val="000000"/>
+          <w:sz w:val="20"/>
+          <w:szCs w:val="20"/>
+          <w:shd w:val="clear" w:color="auto" w:fill="FFFFFF"/>
+        </w:rPr>
+        <w:t xml:space="preserve">(Infinity) </w:t>
+      </w:r>
+      <w:r>
+        <w:rPr>
+          <w:rFonts w:ascii="微软雅黑" w:eastAsia="微软雅黑" w:hAnsi="微软雅黑" w:cs="微软雅黑" w:hint="eastAsia"/>
+          <w:bCs/>
+          <w:color w:val="000000"/>
+          <w:sz w:val="20"/>
+          <w:szCs w:val="20"/>
+          <w:shd w:val="clear" w:color="auto" w:fill="FFFFFF"/>
+        </w:rPr>
+        <w:t>；</w:t>
+      </w:r>
+      <w:r>
+        <w:rPr>
+          <w:rFonts w:ascii="Courier New" w:eastAsia="Times New Roman" w:hAnsi="Courier New" w:cs="Courier New" w:hint="eastAsia"/>
+          <w:bCs/>
+          <w:color w:val="000000"/>
+          <w:sz w:val="20"/>
+          <w:szCs w:val="20"/>
+          <w:shd w:val="clear" w:color="auto" w:fill="FFFFFF"/>
+        </w:rPr>
+        <w:t xml:space="preserve"> //</w:t>
+      </w:r>
+      <w:r>
+        <w:rPr>
+          <w:rFonts w:ascii="微软雅黑" w:eastAsia="微软雅黑" w:hAnsi="微软雅黑" w:cs="微软雅黑" w:hint="eastAsia"/>
+          <w:bCs/>
+          <w:color w:val="000000"/>
+          <w:sz w:val="20"/>
+          <w:szCs w:val="20"/>
+          <w:shd w:val="clear" w:color="auto" w:fill="FFFFFF"/>
+        </w:rPr>
+        <w:t>返回</w:t>
+      </w:r>
+      <w:r>
+        <w:rPr>
+          <w:rFonts w:ascii="Courier New" w:eastAsia="Times New Roman" w:hAnsi="Courier New" w:cs="Courier New"/>
+          <w:bCs/>
+          <w:color w:val="000000"/>
+          <w:sz w:val="20"/>
+          <w:szCs w:val="20"/>
+          <w:shd w:val="clear" w:color="auto" w:fill="FFFFFF"/>
+        </w:rPr>
+        <w:t xml:space="preserve"> false</w:t>
       </w:r>
     </w:p>
     <w:p>
@@ -3724,149 +5472,38 @@
         <w:shd w:val="clear" w:color="auto" w:fill="FFFFFF"/>
         <w:spacing w:before="30" w:beforeAutospacing="0" w:after="30" w:afterAutospacing="0" w:line="432" w:lineRule="atLeast"/>
         <w:rPr>
-          <w:rFonts w:ascii="Courier New" w:hAnsi="Courier New" w:cs="Courier New"/>
-          <w:b w:val="0"/>
-          <w:color w:val="000000"/>
-          <w:sz w:val="20"/>
-          <w:szCs w:val="20"/>
-          <w:shd w:val="clear" w:color="auto" w:fill="FFFFFF"/>
-        </w:rPr>
-      </w:pPr>
-      <w:r>
-        <w:rPr>
-          <w:rFonts w:ascii="宋体" w:eastAsia="宋体" w:hAnsi="宋体" w:hint="eastAsia"/>
-          <w:b w:val="0"/>
-          <w:color w:val="333333"/>
-          <w:sz w:val="20"/>
-          <w:szCs w:val="20"/>
-          <w:shd w:val="clear" w:color="auto" w:fill="FFFFFF"/>
-        </w:rPr>
-        <w:t xml:space="preserve">                   例：</w:t>
-      </w:r>
-      <w:proofErr w:type="spellStart"/>
-      <w:r>
-        <w:rPr>
-          <w:rFonts w:ascii="Courier New" w:hAnsi="Courier New" w:cs="Courier New"/>
-          <w:b w:val="0"/>
-          <w:color w:val="000000"/>
-          <w:sz w:val="20"/>
-          <w:szCs w:val="20"/>
-          <w:shd w:val="clear" w:color="auto" w:fill="FFFFFF"/>
-        </w:rPr>
-        <w:t>myFunction</w:t>
-      </w:r>
-      <w:proofErr w:type="spellEnd"/>
-      <w:r>
-        <w:rPr>
-          <w:rFonts w:ascii="Courier New" w:hAnsi="Courier New" w:cs="Courier New"/>
-          <w:b w:val="0"/>
-          <w:color w:val="000000"/>
-          <w:sz w:val="20"/>
-          <w:szCs w:val="20"/>
-          <w:shd w:val="clear" w:color="auto" w:fill="FFFFFF"/>
-        </w:rPr>
-        <w:t>(5);</w:t>
-      </w:r>
-      <w:r>
-        <w:rPr>
-          <w:rFonts w:ascii="Courier New" w:hAnsi="Courier New" w:cs="Courier New"/>
-          <w:b w:val="0"/>
-          <w:color w:val="000000"/>
-          <w:sz w:val="20"/>
-          <w:szCs w:val="20"/>
-          <w:shd w:val="clear" w:color="auto" w:fill="FFFFFF"/>
-        </w:rPr>
-        <w:br/>
-      </w:r>
-      <w:r>
-        <w:rPr>
-          <w:rFonts w:asciiTheme="minorEastAsia" w:eastAsiaTheme="minorEastAsia" w:hAnsiTheme="minorEastAsia" w:cs="Courier New" w:hint="eastAsia"/>
-          <w:b w:val="0"/>
-          <w:color w:val="000000"/>
-          <w:sz w:val="20"/>
-          <w:szCs w:val="20"/>
-          <w:shd w:val="clear" w:color="auto" w:fill="FFFFFF"/>
-        </w:rPr>
-        <w:t xml:space="preserve">                                     </w:t>
-      </w:r>
-      <w:r>
-        <w:rPr>
-          <w:rFonts w:ascii="Courier New" w:hAnsi="Courier New" w:cs="Courier New"/>
-          <w:b w:val="0"/>
-          <w:color w:val="000000"/>
-          <w:sz w:val="20"/>
-          <w:szCs w:val="20"/>
-          <w:shd w:val="clear" w:color="auto" w:fill="FFFFFF"/>
-        </w:rPr>
-        <w:t xml:space="preserve">function </w:t>
-      </w:r>
-      <w:proofErr w:type="spellStart"/>
-      <w:r>
-        <w:rPr>
-          <w:rFonts w:ascii="Courier New" w:hAnsi="Courier New" w:cs="Courier New"/>
-          <w:b w:val="0"/>
-          <w:color w:val="000000"/>
-          <w:sz w:val="20"/>
-          <w:szCs w:val="20"/>
-          <w:shd w:val="clear" w:color="auto" w:fill="FFFFFF"/>
-        </w:rPr>
-        <w:t>myFunction</w:t>
-      </w:r>
-      <w:proofErr w:type="spellEnd"/>
-      <w:r>
-        <w:rPr>
-          <w:rFonts w:ascii="Courier New" w:hAnsi="Courier New" w:cs="Courier New"/>
-          <w:b w:val="0"/>
-          <w:color w:val="000000"/>
-          <w:sz w:val="20"/>
-          <w:szCs w:val="20"/>
-          <w:shd w:val="clear" w:color="auto" w:fill="FFFFFF"/>
-        </w:rPr>
-        <w:t xml:space="preserve">(y) { </w:t>
-      </w:r>
-      <w:r>
-        <w:rPr>
-          <w:rFonts w:asciiTheme="minorEastAsia" w:eastAsiaTheme="minorEastAsia" w:hAnsiTheme="minorEastAsia" w:cs="Courier New" w:hint="eastAsia"/>
-          <w:b w:val="0"/>
-          <w:color w:val="000000"/>
-          <w:sz w:val="20"/>
-          <w:szCs w:val="20"/>
-          <w:shd w:val="clear" w:color="auto" w:fill="FFFFFF"/>
-        </w:rPr>
-        <w:t xml:space="preserve"> </w:t>
-      </w:r>
-      <w:r>
-        <w:rPr>
-          <w:rFonts w:ascii="Courier New" w:hAnsi="Courier New" w:cs="Courier New"/>
-          <w:b w:val="0"/>
-          <w:color w:val="000000"/>
-          <w:sz w:val="20"/>
-          <w:szCs w:val="20"/>
-          <w:shd w:val="clear" w:color="auto" w:fill="FFFFFF"/>
-        </w:rPr>
-        <w:t>return y * y;</w:t>
-      </w:r>
-      <w:r>
-        <w:rPr>
-          <w:rFonts w:asciiTheme="minorEastAsia" w:eastAsiaTheme="minorEastAsia" w:hAnsiTheme="minorEastAsia" w:cs="Courier New" w:hint="eastAsia"/>
-          <w:b w:val="0"/>
-          <w:color w:val="000000"/>
-          <w:sz w:val="20"/>
-          <w:szCs w:val="20"/>
-          <w:shd w:val="clear" w:color="auto" w:fill="FFFFFF"/>
-        </w:rPr>
-        <w:t xml:space="preserve">   </w:t>
-      </w:r>
-      <w:r>
-        <w:rPr>
-          <w:rFonts w:ascii="Courier New" w:hAnsi="Courier New" w:cs="Courier New"/>
-          <w:b w:val="0"/>
-          <w:color w:val="000000"/>
-          <w:sz w:val="20"/>
-          <w:szCs w:val="20"/>
-          <w:shd w:val="clear" w:color="auto" w:fill="FFFFFF"/>
-        </w:rPr>
-        <w:t>}</w:t>
+          <w:rFonts w:ascii="宋体" w:eastAsia="宋体" w:hAnsi="宋体" w:cs="Helvetica"/>
+          <w:color w:val="333333"/>
+          <w:sz w:val="22"/>
+          <w:szCs w:val="22"/>
+        </w:rPr>
+      </w:pPr>
+      <w:r>
+        <w:rPr>
+          <w:rFonts w:ascii="宋体" w:eastAsia="宋体" w:hAnsi="宋体" w:cs="Helvetica" w:hint="eastAsia"/>
+          <w:color w:val="333333"/>
+          <w:sz w:val="22"/>
+          <w:szCs w:val="22"/>
+        </w:rPr>
+        <w:t xml:space="preserve">  </w:t>
+      </w:r>
+      <w:r>
+        <w:rPr>
+          <w:rFonts w:ascii="宋体" w:eastAsia="宋体" w:hAnsi="宋体" w:cs="Helvetica" w:hint="eastAsia"/>
+          <w:color w:val="333333"/>
+          <w:sz w:val="22"/>
+          <w:szCs w:val="22"/>
+        </w:rPr>
+        <w:t>数字可以是数字或者对象</w:t>
+      </w:r>
+      <w:r>
+        <w:rPr>
+          <w:rFonts w:ascii="宋体" w:eastAsia="宋体" w:hAnsi="宋体" w:cs="Helvetica" w:hint="eastAsia"/>
+          <w:color w:val="333333"/>
+          <w:sz w:val="22"/>
+          <w:szCs w:val="22"/>
+        </w:rPr>
+        <w:t>：</w:t>
       </w:r>
     </w:p>
     <w:p>
@@ -3875,96 +5512,567 @@
         <w:shd w:val="clear" w:color="auto" w:fill="FFFFFF"/>
         <w:spacing w:before="30" w:beforeAutospacing="0" w:after="30" w:afterAutospacing="0" w:line="432" w:lineRule="atLeast"/>
         <w:rPr>
-          <w:rFonts w:ascii="微软雅黑" w:eastAsia="微软雅黑" w:hAnsi="微软雅黑"/>
-          <w:b w:val="0"/>
-          <w:color w:val="333333"/>
-          <w:sz w:val="20"/>
-          <w:szCs w:val="20"/>
-          <w:shd w:val="clear" w:color="auto" w:fill="FFFFFF"/>
-        </w:rPr>
-      </w:pPr>
-      <w:r>
-        <w:rPr>
           <w:rFonts w:ascii="宋体" w:eastAsia="宋体" w:hAnsi="宋体" w:cs="Helvetica" w:hint="eastAsia"/>
           <w:b w:val="0"/>
           <w:color w:val="333333"/>
           <w:sz w:val="22"/>
           <w:szCs w:val="22"/>
         </w:rPr>
-        <w:t xml:space="preserve">    </w:t>
-      </w:r>
-      <w:r>
-        <w:rPr>
-          <w:rFonts w:ascii="宋体" w:eastAsia="宋体" w:hAnsi="宋体" w:cs="Helvetica"/>
-          <w:b w:val="0"/>
+      </w:pPr>
+      <w:r>
+        <w:rPr>
+          <w:rFonts w:ascii="宋体" w:eastAsia="宋体" w:hAnsi="宋体" w:cs="Helvetica" w:hint="eastAsia"/>
           <w:color w:val="333333"/>
           <w:sz w:val="22"/>
           <w:szCs w:val="22"/>
         </w:rPr>
+        <w:t xml:space="preserve">        </w:t>
+      </w:r>
+      <w:proofErr w:type="spellStart"/>
+      <w:r>
+        <w:rPr>
+          <w:rFonts w:ascii="Courier New" w:hAnsi="Courier New" w:cs="Courier New"/>
+          <w:b w:val="0"/>
+          <w:color w:val="000000"/>
+          <w:sz w:val="20"/>
+          <w:szCs w:val="20"/>
+          <w:shd w:val="clear" w:color="auto" w:fill="FFFFFF"/>
+        </w:rPr>
+        <w:t>var</w:t>
+      </w:r>
+      <w:proofErr w:type="spellEnd"/>
+      <w:r>
+        <w:rPr>
+          <w:rFonts w:ascii="Courier New" w:hAnsi="Courier New" w:cs="Courier New"/>
+          <w:b w:val="0"/>
+          <w:color w:val="000000"/>
+          <w:sz w:val="20"/>
+          <w:szCs w:val="20"/>
+          <w:shd w:val="clear" w:color="auto" w:fill="FFFFFF"/>
+        </w:rPr>
+        <w:t xml:space="preserve"> x = 123;</w:t>
+      </w:r>
+      <w:r>
+        <w:rPr>
+          <w:rFonts w:ascii="Courier New" w:hAnsi="Courier New" w:cs="Courier New"/>
+          <w:b w:val="0"/>
+          <w:color w:val="000000"/>
+          <w:sz w:val="20"/>
+          <w:szCs w:val="20"/>
+          <w:shd w:val="clear" w:color="auto" w:fill="FFFFFF"/>
+        </w:rPr>
+        <w:t xml:space="preserve">    </w:t>
+      </w:r>
+      <w:r>
+        <w:rPr>
+          <w:rFonts w:ascii="Courier New" w:hAnsi="Courier New" w:cs="Courier New"/>
+          <w:b w:val="0"/>
+          <w:color w:val="000000"/>
+          <w:sz w:val="20"/>
+          <w:szCs w:val="20"/>
+          <w:shd w:val="clear" w:color="auto" w:fill="FFFFFF"/>
+        </w:rPr>
+        <w:t xml:space="preserve">             </w:t>
+      </w:r>
+      <w:proofErr w:type="spellStart"/>
+      <w:r>
+        <w:rPr>
+          <w:rFonts w:ascii="Courier New" w:hAnsi="Courier New" w:cs="Courier New"/>
+          <w:b w:val="0"/>
+          <w:color w:val="000000"/>
+          <w:sz w:val="20"/>
+          <w:szCs w:val="20"/>
+          <w:shd w:val="clear" w:color="auto" w:fill="FFFFFF"/>
+        </w:rPr>
+        <w:t>typeof</w:t>
+      </w:r>
+      <w:proofErr w:type="spellEnd"/>
+      <w:r>
+        <w:rPr>
+          <w:rFonts w:ascii="Courier New" w:hAnsi="Courier New" w:cs="Courier New"/>
+          <w:b w:val="0"/>
+          <w:color w:val="000000"/>
+          <w:sz w:val="20"/>
+          <w:szCs w:val="20"/>
+          <w:shd w:val="clear" w:color="auto" w:fill="FFFFFF"/>
+        </w:rPr>
+        <w:t xml:space="preserve">(x) // </w:t>
+      </w:r>
+      <w:r>
+        <w:rPr>
+          <w:rFonts w:ascii="微软雅黑" w:eastAsia="微软雅黑" w:hAnsi="微软雅黑" w:cs="微软雅黑" w:hint="eastAsia"/>
+          <w:b w:val="0"/>
+          <w:color w:val="000000"/>
+          <w:sz w:val="20"/>
+          <w:szCs w:val="20"/>
+          <w:shd w:val="clear" w:color="auto" w:fill="FFFFFF"/>
+        </w:rPr>
+        <w:t>返回</w:t>
+      </w:r>
+      <w:r>
+        <w:rPr>
+          <w:rFonts w:ascii="Courier New" w:hAnsi="Courier New" w:cs="Courier New"/>
+          <w:b w:val="0"/>
+          <w:color w:val="000000"/>
+          <w:sz w:val="20"/>
+          <w:szCs w:val="20"/>
+          <w:shd w:val="clear" w:color="auto" w:fill="FFFFFF"/>
+        </w:rPr>
+        <w:t xml:space="preserve"> Number</w:t>
+      </w:r>
+      <w:r>
+        <w:rPr>
+          <w:rFonts w:ascii="Courier New" w:hAnsi="Courier New" w:cs="Courier New"/>
+          <w:b w:val="0"/>
+          <w:color w:val="000000"/>
+          <w:sz w:val="20"/>
+          <w:szCs w:val="20"/>
+        </w:rPr>
+        <w:br/>
+      </w:r>
+      <w:r>
+        <w:rPr>
+          <w:rFonts w:ascii="Courier New" w:hAnsi="Courier New" w:cs="Courier New"/>
+          <w:b w:val="0"/>
+          <w:color w:val="000000"/>
+          <w:sz w:val="20"/>
+          <w:szCs w:val="20"/>
+          <w:shd w:val="clear" w:color="auto" w:fill="FFFFFF"/>
+        </w:rPr>
+        <w:t xml:space="preserve">       </w:t>
+      </w:r>
+      <w:proofErr w:type="spellStart"/>
+      <w:r>
+        <w:rPr>
+          <w:rFonts w:ascii="Courier New" w:hAnsi="Courier New" w:cs="Courier New"/>
+          <w:b w:val="0"/>
+          <w:color w:val="000000"/>
+          <w:sz w:val="20"/>
+          <w:szCs w:val="20"/>
+          <w:shd w:val="clear" w:color="auto" w:fill="FFFFFF"/>
+        </w:rPr>
+        <w:t>var</w:t>
+      </w:r>
+      <w:proofErr w:type="spellEnd"/>
+      <w:r>
+        <w:rPr>
+          <w:rFonts w:ascii="Courier New" w:hAnsi="Courier New" w:cs="Courier New"/>
+          <w:b w:val="0"/>
+          <w:color w:val="000000"/>
+          <w:sz w:val="20"/>
+          <w:szCs w:val="20"/>
+          <w:shd w:val="clear" w:color="auto" w:fill="FFFFFF"/>
+        </w:rPr>
+        <w:t xml:space="preserve"> y = new Number(123);</w:t>
+      </w:r>
+      <w:r>
+        <w:rPr>
+          <w:rFonts w:ascii="Courier New" w:hAnsi="Courier New" w:cs="Courier New"/>
+          <w:b w:val="0"/>
+          <w:color w:val="000000"/>
+          <w:sz w:val="20"/>
+          <w:szCs w:val="20"/>
+          <w:shd w:val="clear" w:color="auto" w:fill="FFFFFF"/>
+        </w:rPr>
+        <w:t xml:space="preserve">      </w:t>
+      </w:r>
+      <w:proofErr w:type="spellStart"/>
+      <w:r>
+        <w:rPr>
+          <w:rFonts w:ascii="Courier New" w:hAnsi="Courier New" w:cs="Courier New"/>
+          <w:b w:val="0"/>
+          <w:color w:val="000000"/>
+          <w:sz w:val="20"/>
+          <w:szCs w:val="20"/>
+          <w:shd w:val="clear" w:color="auto" w:fill="FFFFFF"/>
+        </w:rPr>
+        <w:t>typeof</w:t>
+      </w:r>
+      <w:proofErr w:type="spellEnd"/>
+      <w:r>
+        <w:rPr>
+          <w:rFonts w:ascii="Courier New" w:hAnsi="Courier New" w:cs="Courier New"/>
+          <w:b w:val="0"/>
+          <w:color w:val="000000"/>
+          <w:sz w:val="20"/>
+          <w:szCs w:val="20"/>
+          <w:shd w:val="clear" w:color="auto" w:fill="FFFFFF"/>
+        </w:rPr>
+        <w:t xml:space="preserve">(y) // </w:t>
+      </w:r>
+      <w:r>
+        <w:rPr>
+          <w:rFonts w:ascii="微软雅黑" w:eastAsia="微软雅黑" w:hAnsi="微软雅黑" w:cs="微软雅黑" w:hint="eastAsia"/>
+          <w:b w:val="0"/>
+          <w:color w:val="000000"/>
+          <w:sz w:val="20"/>
+          <w:szCs w:val="20"/>
+          <w:shd w:val="clear" w:color="auto" w:fill="FFFFFF"/>
+        </w:rPr>
+        <w:t>返回</w:t>
+      </w:r>
+      <w:r>
+        <w:rPr>
+          <w:rFonts w:ascii="Courier New" w:hAnsi="Courier New" w:cs="Courier New"/>
+          <w:b w:val="0"/>
+          <w:color w:val="000000"/>
+          <w:sz w:val="20"/>
+          <w:szCs w:val="20"/>
+          <w:shd w:val="clear" w:color="auto" w:fill="FFFFFF"/>
+        </w:rPr>
+        <w:t xml:space="preserve"> Object</w:t>
+      </w:r>
+      <w:r>
+        <w:rPr>
+          <w:rFonts w:ascii="Courier New" w:hAnsi="Courier New" w:cs="Courier New"/>
+          <w:b w:val="0"/>
+          <w:color w:val="000000"/>
+          <w:sz w:val="20"/>
+          <w:szCs w:val="20"/>
+        </w:rPr>
+        <w:br/>
+      </w:r>
+      <w:r>
+        <w:rPr>
+          <w:rFonts w:ascii="Courier New" w:hAnsi="Courier New" w:cs="Courier New"/>
+          <w:b w:val="0"/>
+          <w:color w:val="000000"/>
+          <w:sz w:val="20"/>
+          <w:szCs w:val="20"/>
+          <w:shd w:val="clear" w:color="auto" w:fill="FFFFFF"/>
+        </w:rPr>
+        <w:t xml:space="preserve">       </w:t>
+      </w:r>
+      <w:r>
+        <w:rPr>
+          <w:rFonts w:ascii="Courier New" w:hAnsi="Courier New" w:cs="Courier New"/>
+          <w:b w:val="0"/>
+          <w:color w:val="000000"/>
+          <w:sz w:val="20"/>
+          <w:szCs w:val="20"/>
+          <w:shd w:val="clear" w:color="auto" w:fill="FFFFFF"/>
+        </w:rPr>
+        <w:t xml:space="preserve">(x === y) // </w:t>
+      </w:r>
+      <w:r>
+        <w:rPr>
+          <w:rFonts w:ascii="微软雅黑" w:eastAsia="微软雅黑" w:hAnsi="微软雅黑" w:cs="微软雅黑" w:hint="eastAsia"/>
+          <w:b w:val="0"/>
+          <w:color w:val="000000"/>
+          <w:sz w:val="20"/>
+          <w:szCs w:val="20"/>
+          <w:shd w:val="clear" w:color="auto" w:fill="FFFFFF"/>
+        </w:rPr>
+        <w:t>为</w:t>
+      </w:r>
+      <w:r>
+        <w:rPr>
+          <w:rFonts w:ascii="Courier New" w:hAnsi="Courier New" w:cs="Courier New"/>
+          <w:b w:val="0"/>
+          <w:color w:val="000000"/>
+          <w:sz w:val="20"/>
+          <w:szCs w:val="20"/>
+          <w:shd w:val="clear" w:color="auto" w:fill="FFFFFF"/>
+        </w:rPr>
+        <w:t xml:space="preserve"> false</w:t>
+      </w:r>
+      <w:r>
+        <w:rPr>
+          <w:rFonts w:ascii="微软雅黑" w:eastAsia="微软雅黑" w:hAnsi="微软雅黑" w:cs="微软雅黑" w:hint="eastAsia"/>
+          <w:b w:val="0"/>
+          <w:color w:val="000000"/>
+          <w:sz w:val="20"/>
+          <w:szCs w:val="20"/>
+          <w:shd w:val="clear" w:color="auto" w:fill="FFFFFF"/>
+        </w:rPr>
+        <w:t>，因为</w:t>
+      </w:r>
+      <w:r>
+        <w:rPr>
+          <w:rFonts w:ascii="Courier New" w:hAnsi="Courier New" w:cs="Courier New"/>
+          <w:b w:val="0"/>
+          <w:color w:val="000000"/>
+          <w:sz w:val="20"/>
+          <w:szCs w:val="20"/>
+          <w:shd w:val="clear" w:color="auto" w:fill="FFFFFF"/>
+        </w:rPr>
+        <w:t xml:space="preserve"> x </w:t>
+      </w:r>
+      <w:r>
+        <w:rPr>
+          <w:rFonts w:ascii="微软雅黑" w:eastAsia="微软雅黑" w:hAnsi="微软雅黑" w:cs="微软雅黑" w:hint="eastAsia"/>
+          <w:b w:val="0"/>
+          <w:color w:val="000000"/>
+          <w:sz w:val="20"/>
+          <w:szCs w:val="20"/>
+          <w:shd w:val="clear" w:color="auto" w:fill="FFFFFF"/>
+        </w:rPr>
+        <w:t>是一个数字，</w:t>
+      </w:r>
+      <w:r>
+        <w:rPr>
+          <w:rFonts w:ascii="Courier New" w:hAnsi="Courier New" w:cs="Courier New"/>
+          <w:b w:val="0"/>
+          <w:color w:val="000000"/>
+          <w:sz w:val="20"/>
+          <w:szCs w:val="20"/>
+          <w:shd w:val="clear" w:color="auto" w:fill="FFFFFF"/>
+        </w:rPr>
+        <w:t xml:space="preserve">y </w:t>
+      </w:r>
+      <w:r>
+        <w:rPr>
+          <w:rFonts w:ascii="微软雅黑" w:eastAsia="微软雅黑" w:hAnsi="微软雅黑" w:cs="微软雅黑" w:hint="eastAsia"/>
+          <w:b w:val="0"/>
+          <w:color w:val="000000"/>
+          <w:sz w:val="20"/>
+          <w:szCs w:val="20"/>
+          <w:shd w:val="clear" w:color="auto" w:fill="FFFFFF"/>
+        </w:rPr>
+        <w:t>是一个对象</w:t>
+      </w:r>
+      <w:r>
+        <w:rPr>
+          <w:rFonts w:ascii="Courier New" w:hAnsi="Courier New" w:cs="Courier New"/>
+          <w:b w:val="0"/>
+          <w:color w:val="000000"/>
+          <w:sz w:val="20"/>
+          <w:szCs w:val="20"/>
+        </w:rPr>
+        <w:br/>
+      </w:r>
+    </w:p>
+    <w:p>
+      <w:pPr>
+        <w:pStyle w:val="1"/>
+        <w:shd w:val="clear" w:color="auto" w:fill="FFFFFF"/>
+        <w:spacing w:before="0"/>
+        <w:rPr>
+          <w:rFonts w:ascii="微软雅黑" w:eastAsia="微软雅黑" w:hAnsi="微软雅黑" w:cs="微软雅黑"/>
+          <w:b/>
+          <w:bCs/>
+          <w:color w:val="000000" w:themeColor="text1"/>
+          <w:sz w:val="24"/>
+          <w:szCs w:val="24"/>
+          <w:bdr w:val="none" w:sz="0" w:space="0" w:color="auto" w:frame="1"/>
+        </w:rPr>
+      </w:pPr>
+      <w:r>
+        <w:rPr>
+          <w:rFonts w:ascii="微软雅黑" w:eastAsia="微软雅黑" w:hAnsi="微软雅黑" w:cs="微软雅黑"/>
+          <w:b/>
+          <w:bCs/>
+          <w:color w:val="000000" w:themeColor="text1"/>
+          <w:sz w:val="24"/>
+          <w:szCs w:val="24"/>
+        </w:rPr>
+        <w:t>String</w:t>
+      </w:r>
+      <w:r>
+        <w:rPr>
+          <w:rFonts w:ascii="微软雅黑" w:eastAsia="微软雅黑" w:hAnsi="微软雅黑" w:cs="微软雅黑"/>
+          <w:b/>
+          <w:bCs/>
+          <w:color w:val="000000" w:themeColor="text1"/>
+          <w:sz w:val="24"/>
+          <w:szCs w:val="24"/>
+          <w:bdr w:val="none" w:sz="0" w:space="0" w:color="auto" w:frame="1"/>
+        </w:rPr>
+        <w:t> </w:t>
+      </w:r>
+      <w:r>
+        <w:rPr>
+          <w:rFonts w:ascii="微软雅黑" w:eastAsia="微软雅黑" w:hAnsi="微软雅黑" w:cs="微软雅黑"/>
+          <w:b/>
+          <w:bCs/>
+          <w:color w:val="000000" w:themeColor="text1"/>
+          <w:sz w:val="24"/>
+          <w:szCs w:val="24"/>
+          <w:bdr w:val="none" w:sz="0" w:space="0" w:color="auto" w:frame="1"/>
+        </w:rPr>
+        <w:t>对</w:t>
+      </w:r>
+      <w:r>
+        <w:rPr>
+          <w:rFonts w:ascii="微软雅黑" w:eastAsia="微软雅黑" w:hAnsi="微软雅黑" w:cs="微软雅黑" w:hint="eastAsia"/>
+          <w:b/>
+          <w:bCs/>
+          <w:color w:val="000000" w:themeColor="text1"/>
+          <w:sz w:val="24"/>
+          <w:szCs w:val="24"/>
+          <w:bdr w:val="none" w:sz="0" w:space="0" w:color="auto" w:frame="1"/>
+        </w:rPr>
+        <w:t>象</w:t>
+      </w:r>
+    </w:p>
+    <w:p>
+      <w:pPr>
+        <w:pStyle w:val="2"/>
+        <w:shd w:val="clear" w:color="auto" w:fill="FFFFFF"/>
+        <w:spacing w:before="30" w:beforeAutospacing="0" w:after="0" w:afterAutospacing="0" w:line="432" w:lineRule="atLeast"/>
+        <w:rPr>
+          <w:rFonts w:ascii="微软雅黑" w:eastAsia="微软雅黑" w:hAnsi="微软雅黑" w:cs="微软雅黑"/>
+          <w:b w:val="0"/>
+          <w:color w:val="333333"/>
+          <w:sz w:val="20"/>
+          <w:szCs w:val="20"/>
+          <w:shd w:val="clear" w:color="auto" w:fill="FFFFFF"/>
+        </w:rPr>
+      </w:pPr>
+      <w:r>
+        <w:rPr>
+          <w:rFonts w:ascii="微软雅黑" w:eastAsia="微软雅黑" w:hAnsi="微软雅黑" w:cs="微软雅黑"/>
+          <w:b w:val="0"/>
+          <w:color w:val="000000" w:themeColor="text1"/>
+          <w:sz w:val="24"/>
+          <w:szCs w:val="24"/>
+          <w:bdr w:val="none" w:sz="0" w:space="0" w:color="auto" w:frame="1"/>
+        </w:rPr>
+        <w:t xml:space="preserve">   </w:t>
+      </w:r>
+      <w:r>
+        <w:rPr>
+          <w:rFonts w:ascii="微软雅黑" w:eastAsia="微软雅黑" w:hAnsi="微软雅黑" w:cs="微软雅黑" w:hint="eastAsia"/>
+          <w:b w:val="0"/>
+          <w:color w:val="333333"/>
+          <w:sz w:val="20"/>
+          <w:szCs w:val="20"/>
+          <w:shd w:val="clear" w:color="auto" w:fill="FFFFFF"/>
+        </w:rPr>
+        <w:t>使用位置（索引）可以访问字符串中任何的字符：</w:t>
+      </w:r>
+    </w:p>
+    <w:p>
+      <w:pPr>
+        <w:pStyle w:val="2"/>
+        <w:shd w:val="clear" w:color="auto" w:fill="FFFFFF"/>
+        <w:spacing w:before="0" w:beforeAutospacing="0" w:after="30" w:afterAutospacing="0" w:line="432" w:lineRule="atLeast"/>
+        <w:rPr>
+          <w:rFonts w:ascii="Courier New" w:hAnsi="Courier New" w:cs="Courier New"/>
+          <w:b w:val="0"/>
+          <w:color w:val="000000"/>
+          <w:sz w:val="20"/>
+          <w:szCs w:val="20"/>
+          <w:shd w:val="clear" w:color="auto" w:fill="FFFFFF"/>
+        </w:rPr>
+      </w:pPr>
+      <w:r>
+        <w:rPr>
+          <w:rFonts w:ascii="微软雅黑" w:eastAsia="微软雅黑" w:hAnsi="微软雅黑" w:cs="微软雅黑" w:hint="eastAsia"/>
+          <w:b w:val="0"/>
+          <w:color w:val="333333"/>
+          <w:sz w:val="20"/>
+          <w:szCs w:val="20"/>
+          <w:shd w:val="clear" w:color="auto" w:fill="FFFFFF"/>
+        </w:rPr>
+        <w:t xml:space="preserve">    </w:t>
+      </w:r>
+      <w:proofErr w:type="spellStart"/>
+      <w:r>
+        <w:rPr>
+          <w:rFonts w:ascii="Courier New" w:hAnsi="Courier New" w:cs="Courier New"/>
+          <w:b w:val="0"/>
+          <w:color w:val="000000"/>
+          <w:sz w:val="20"/>
+          <w:szCs w:val="20"/>
+          <w:shd w:val="clear" w:color="auto" w:fill="FFFFFF"/>
+        </w:rPr>
+        <w:t>var</w:t>
+      </w:r>
+      <w:proofErr w:type="spellEnd"/>
+      <w:r>
+        <w:rPr>
+          <w:rFonts w:ascii="Courier New" w:hAnsi="Courier New" w:cs="Courier New"/>
+          <w:b w:val="0"/>
+          <w:color w:val="000000"/>
+          <w:sz w:val="20"/>
+          <w:szCs w:val="20"/>
+          <w:shd w:val="clear" w:color="auto" w:fill="FFFFFF"/>
+        </w:rPr>
         <w:t xml:space="preserve"> </w:t>
       </w:r>
-      <w:r>
-        <w:rPr>
-          <w:rFonts w:ascii="宋体" w:eastAsia="宋体" w:hAnsi="宋体" w:cs="Helvetica" w:hint="eastAsia"/>
-          <w:color w:val="333333"/>
-          <w:sz w:val="22"/>
-          <w:szCs w:val="22"/>
-        </w:rPr>
-        <w:t>自调用</w:t>
-      </w:r>
-      <w:r>
-        <w:rPr>
-          <w:rFonts w:ascii="微软雅黑" w:eastAsia="微软雅黑" w:hAnsi="微软雅黑" w:hint="eastAsia"/>
-          <w:color w:val="333333"/>
-          <w:sz w:val="20"/>
-          <w:szCs w:val="20"/>
-          <w:shd w:val="clear" w:color="auto" w:fill="FFFFFF"/>
-        </w:rPr>
-        <w:t>：</w:t>
-      </w:r>
-      <w:r>
-        <w:rPr>
-          <w:rFonts w:ascii="微软雅黑" w:eastAsia="微软雅黑" w:hAnsi="微软雅黑" w:hint="eastAsia"/>
-          <w:b w:val="0"/>
-          <w:color w:val="333333"/>
-          <w:sz w:val="20"/>
-          <w:szCs w:val="20"/>
-          <w:shd w:val="clear" w:color="auto" w:fill="FFFFFF"/>
-        </w:rPr>
-        <w:t>如果表达式后面紧跟 (</w:t>
-      </w:r>
-      <w:r>
-        <w:rPr>
-          <w:rFonts w:ascii="微软雅黑" w:eastAsia="微软雅黑" w:hAnsi="微软雅黑" w:hint="eastAsia"/>
-          <w:b w:val="0"/>
-          <w:color w:val="333333"/>
-          <w:sz w:val="20"/>
-          <w:szCs w:val="20"/>
-          <w:shd w:val="clear" w:color="auto" w:fill="FFFFFF"/>
-        </w:rPr>
-        <w:t xml:space="preserve"> </w:t>
-      </w:r>
-      <w:r>
-        <w:rPr>
-          <w:rFonts w:ascii="微软雅黑" w:eastAsia="微软雅黑" w:hAnsi="微软雅黑" w:hint="eastAsia"/>
-          <w:b w:val="0"/>
-          <w:color w:val="333333"/>
-          <w:sz w:val="20"/>
-          <w:szCs w:val="20"/>
-          <w:shd w:val="clear" w:color="auto" w:fill="FFFFFF"/>
-        </w:rPr>
-        <w:t>) ，则会自动调用。</w:t>
-      </w:r>
-      <w:r>
-        <w:rPr>
-          <w:rFonts w:ascii="微软雅黑" w:eastAsia="微软雅黑" w:hAnsi="微软雅黑" w:hint="eastAsia"/>
-          <w:b w:val="0"/>
-          <w:color w:val="333333"/>
-          <w:sz w:val="20"/>
-          <w:szCs w:val="20"/>
-          <w:shd w:val="clear" w:color="auto" w:fill="FFFFFF"/>
-        </w:rPr>
-        <w:t xml:space="preserve"> </w:t>
+      <w:proofErr w:type="spellStart"/>
+      <w:r>
+        <w:rPr>
+          <w:rFonts w:ascii="Courier New" w:hAnsi="Courier New" w:cs="Courier New"/>
+          <w:b w:val="0"/>
+          <w:color w:val="000000"/>
+          <w:sz w:val="20"/>
+          <w:szCs w:val="20"/>
+          <w:shd w:val="clear" w:color="auto" w:fill="FFFFFF"/>
+        </w:rPr>
+        <w:t>carname</w:t>
+      </w:r>
+      <w:proofErr w:type="spellEnd"/>
+      <w:r>
+        <w:rPr>
+          <w:rFonts w:ascii="Courier New" w:hAnsi="Courier New" w:cs="Courier New"/>
+          <w:b w:val="0"/>
+          <w:color w:val="000000"/>
+          <w:sz w:val="20"/>
+          <w:szCs w:val="20"/>
+          <w:shd w:val="clear" w:color="auto" w:fill="FFFFFF"/>
+        </w:rPr>
+        <w:t>="Volvo XC60";</w:t>
+      </w:r>
+      <w:r>
+        <w:rPr>
+          <w:rFonts w:ascii="Courier New" w:hAnsi="Courier New" w:cs="Courier New"/>
+          <w:b w:val="0"/>
+          <w:color w:val="000000"/>
+          <w:sz w:val="20"/>
+          <w:szCs w:val="20"/>
+          <w:shd w:val="clear" w:color="auto" w:fill="FFFFFF"/>
+        </w:rPr>
+        <w:t xml:space="preserve">    </w:t>
+      </w:r>
+      <w:proofErr w:type="spellStart"/>
+      <w:r>
+        <w:rPr>
+          <w:rFonts w:ascii="Courier New" w:hAnsi="Courier New" w:cs="Courier New"/>
+          <w:b w:val="0"/>
+          <w:color w:val="000000"/>
+          <w:sz w:val="20"/>
+          <w:szCs w:val="20"/>
+          <w:shd w:val="clear" w:color="auto" w:fill="FFFFFF"/>
+        </w:rPr>
+        <w:t>var</w:t>
+      </w:r>
+      <w:proofErr w:type="spellEnd"/>
+      <w:r>
+        <w:rPr>
+          <w:rFonts w:ascii="Courier New" w:hAnsi="Courier New" w:cs="Courier New"/>
+          <w:b w:val="0"/>
+          <w:color w:val="000000"/>
+          <w:sz w:val="20"/>
+          <w:szCs w:val="20"/>
+          <w:shd w:val="clear" w:color="auto" w:fill="FFFFFF"/>
+        </w:rPr>
+        <w:t xml:space="preserve"> character=</w:t>
+      </w:r>
+      <w:proofErr w:type="spellStart"/>
+      <w:r>
+        <w:rPr>
+          <w:rFonts w:ascii="Courier New" w:hAnsi="Courier New" w:cs="Courier New"/>
+          <w:b w:val="0"/>
+          <w:color w:val="000000"/>
+          <w:sz w:val="20"/>
+          <w:szCs w:val="20"/>
+          <w:shd w:val="clear" w:color="auto" w:fill="FFFFFF"/>
+        </w:rPr>
+        <w:t>carname</w:t>
+      </w:r>
+      <w:proofErr w:type="spellEnd"/>
+      <w:r>
+        <w:rPr>
+          <w:rFonts w:ascii="Courier New" w:hAnsi="Courier New" w:cs="Courier New"/>
+          <w:b w:val="0"/>
+          <w:color w:val="000000"/>
+          <w:sz w:val="20"/>
+          <w:szCs w:val="20"/>
+          <w:shd w:val="clear" w:color="auto" w:fill="FFFFFF"/>
+        </w:rPr>
+        <w:t>[7];</w:t>
       </w:r>
     </w:p>
     <w:p>
@@ -3973,41 +6081,73 @@
         <w:shd w:val="clear" w:color="auto" w:fill="FFFFFF"/>
         <w:spacing w:before="30" w:beforeAutospacing="0" w:after="30" w:afterAutospacing="0" w:line="432" w:lineRule="atLeast"/>
         <w:rPr>
-          <w:rFonts w:ascii="Courier New" w:hAnsi="Courier New" w:cs="Courier New"/>
-          <w:b w:val="0"/>
-          <w:color w:val="000000"/>
-          <w:sz w:val="20"/>
-          <w:szCs w:val="20"/>
-          <w:shd w:val="clear" w:color="auto" w:fill="FFFFFF"/>
-        </w:rPr>
-      </w:pPr>
-      <w:r>
-        <w:rPr>
-          <w:rFonts w:ascii="微软雅黑" w:eastAsia="微软雅黑" w:hAnsi="微软雅黑" w:hint="eastAsia"/>
-          <w:b w:val="0"/>
-          <w:color w:val="333333"/>
-          <w:sz w:val="20"/>
-          <w:szCs w:val="20"/>
-          <w:shd w:val="clear" w:color="auto" w:fill="FFFFFF"/>
-        </w:rPr>
-        <w:t xml:space="preserve">                      例：</w:t>
-      </w:r>
-      <w:r>
-        <w:rPr>
-          <w:rFonts w:ascii="Courier New" w:hAnsi="Courier New" w:cs="Courier New"/>
-          <w:b w:val="0"/>
-          <w:color w:val="000000"/>
-          <w:sz w:val="20"/>
-          <w:szCs w:val="20"/>
-          <w:shd w:val="clear" w:color="auto" w:fill="FFFFFF"/>
-        </w:rPr>
-        <w:t>(function () {</w:t>
+          <w:rFonts w:ascii="微软雅黑" w:eastAsia="微软雅黑" w:hAnsi="微软雅黑" w:cs="微软雅黑" w:hint="eastAsia"/>
+          <w:b w:val="0"/>
+          <w:color w:val="333333"/>
+          <w:sz w:val="20"/>
+          <w:szCs w:val="20"/>
+          <w:shd w:val="clear" w:color="auto" w:fill="FFFFFF"/>
+        </w:rPr>
+      </w:pPr>
+      <w:r>
+        <w:rPr>
+          <w:rFonts w:ascii="Courier New" w:hAnsi="Courier New" w:cs="Courier New"/>
+          <w:b w:val="0"/>
+          <w:color w:val="000000"/>
+          <w:sz w:val="20"/>
+          <w:szCs w:val="20"/>
+          <w:shd w:val="clear" w:color="auto" w:fill="FFFFFF"/>
+        </w:rPr>
+        <w:t xml:space="preserve"> </w:t>
+      </w:r>
+      <w:r>
+        <w:rPr>
+          <w:rFonts w:ascii="Courier New" w:hAnsi="Courier New" w:cs="Courier New"/>
+          <w:b w:val="0"/>
+          <w:color w:val="000000"/>
+          <w:sz w:val="20"/>
+          <w:szCs w:val="20"/>
+          <w:shd w:val="clear" w:color="auto" w:fill="FFFFFF"/>
+        </w:rPr>
+        <w:t xml:space="preserve"> </w:t>
+      </w:r>
+      <w:r>
+        <w:rPr>
+          <w:rFonts w:ascii="微软雅黑" w:eastAsia="微软雅黑" w:hAnsi="微软雅黑" w:cs="微软雅黑" w:hint="eastAsia"/>
+          <w:b w:val="0"/>
+          <w:color w:val="333333"/>
+          <w:sz w:val="20"/>
+          <w:szCs w:val="20"/>
+          <w:shd w:val="clear" w:color="auto" w:fill="FFFFFF"/>
+        </w:rPr>
+        <w:t>可以在字符串中使用转义字符使用引号：</w:t>
+      </w:r>
+    </w:p>
+    <w:p>
+      <w:pPr>
+        <w:rPr>
+          <w:rFonts w:ascii="Courier New" w:hAnsi="Courier New" w:cs="Courier New" w:hint="eastAsia"/>
+          <w:b/>
+          <w:color w:val="000000" w:themeColor="text1"/>
+          <w:sz w:val="20"/>
+          <w:szCs w:val="20"/>
+          <w:shd w:val="clear" w:color="auto" w:fill="FFFFFF"/>
+        </w:rPr>
+      </w:pPr>
+      <w:r>
+        <w:rPr>
+          <w:rFonts w:ascii="Courier New" w:hAnsi="Courier New" w:cs="Courier New"/>
+          <w:color w:val="000000"/>
+          <w:sz w:val="20"/>
+          <w:szCs w:val="20"/>
+          <w:shd w:val="clear" w:color="auto" w:fill="FFFFFF"/>
+        </w:rPr>
+        <w:t xml:space="preserve">  </w:t>
       </w:r>
       <w:proofErr w:type="spellStart"/>
       <w:r>
         <w:rPr>
           <w:rFonts w:ascii="Courier New" w:hAnsi="Courier New" w:cs="Courier New"/>
-          <w:b w:val="0"/>
           <w:color w:val="000000"/>
           <w:sz w:val="20"/>
           <w:szCs w:val="20"/>
@@ -4019,36 +6159,89 @@
       <w:r>
         <w:rPr>
           <w:rFonts w:ascii="Courier New" w:hAnsi="Courier New" w:cs="Courier New"/>
-          <w:b w:val="0"/>
-          <w:color w:val="000000"/>
-          <w:sz w:val="20"/>
-          <w:szCs w:val="20"/>
-          <w:shd w:val="clear" w:color="auto" w:fill="FFFFFF"/>
-        </w:rPr>
-        <w:t xml:space="preserve"> x = "Hello!!"; })(</w:t>
-      </w:r>
-      <w:r>
-        <w:rPr>
-          <w:rFonts w:asciiTheme="minorEastAsia" w:eastAsiaTheme="minorEastAsia" w:hAnsiTheme="minorEastAsia" w:cs="Courier New" w:hint="eastAsia"/>
-          <w:b w:val="0"/>
-          <w:color w:val="000000"/>
+          <w:color w:val="000000"/>
+          <w:sz w:val="20"/>
+          <w:szCs w:val="20"/>
+          <w:shd w:val="clear" w:color="auto" w:fill="FFFFFF"/>
+        </w:rPr>
+        <w:t xml:space="preserve"> answer='It's alright';</w:t>
+      </w:r>
+    </w:p>
+    <w:p>
+      <w:r>
+        <w:rPr>
+          <w:rFonts w:ascii="Helvetica" w:hAnsi="Helvetica" w:cs="Helvetica" w:hint="eastAsia"/>
+          <w:color w:val="333333"/>
+          <w:sz w:val="20"/>
+          <w:szCs w:val="20"/>
+          <w:shd w:val="clear" w:color="auto" w:fill="FFFFFF"/>
+        </w:rPr>
+        <w:t xml:space="preserve">    </w:t>
+      </w:r>
+      <w:r>
+        <w:rPr>
+          <w:rFonts w:ascii="Helvetica" w:hAnsi="Helvetica" w:cs="Helvetica"/>
+          <w:color w:val="333333"/>
+          <w:sz w:val="20"/>
+          <w:szCs w:val="20"/>
+          <w:shd w:val="clear" w:color="auto" w:fill="FFFFFF"/>
+        </w:rPr>
+        <w:t>使用长度属性</w:t>
+      </w:r>
+      <w:r>
+        <w:rPr>
+          <w:rStyle w:val="a3"/>
+          <w:rFonts w:ascii="Helvetica" w:hAnsi="Helvetica" w:cs="Helvetica"/>
+          <w:color w:val="333333"/>
+          <w:sz w:val="20"/>
+          <w:szCs w:val="20"/>
+          <w:bdr w:val="none" w:sz="0" w:space="0" w:color="auto" w:frame="1"/>
+          <w:shd w:val="clear" w:color="auto" w:fill="FFFFFF"/>
+        </w:rPr>
+        <w:t>length</w:t>
+      </w:r>
+      <w:r>
+        <w:rPr>
+          <w:rFonts w:ascii="Helvetica" w:hAnsi="Helvetica" w:cs="Helvetica"/>
+          <w:color w:val="333333"/>
+          <w:sz w:val="20"/>
+          <w:szCs w:val="20"/>
+          <w:shd w:val="clear" w:color="auto" w:fill="FFFFFF"/>
+        </w:rPr>
+        <w:t>来计算字符串的长度</w:t>
+      </w:r>
+      <w:r>
+        <w:rPr>
+          <w:rFonts w:ascii="微软雅黑" w:eastAsia="微软雅黑" w:hAnsi="微软雅黑" w:cs="微软雅黑" w:hint="eastAsia"/>
+          <w:color w:val="333333"/>
+          <w:sz w:val="20"/>
+          <w:szCs w:val="20"/>
+          <w:shd w:val="clear" w:color="auto" w:fill="FFFFFF"/>
+        </w:rPr>
+        <w:t>：</w:t>
+      </w:r>
+      <w:r>
+        <w:rPr>
+          <w:rFonts w:ascii="微软雅黑" w:eastAsia="微软雅黑" w:hAnsi="微软雅黑" w:cs="微软雅黑" w:hint="eastAsia"/>
+          <w:color w:val="333333"/>
           <w:sz w:val="20"/>
           <w:szCs w:val="20"/>
           <w:shd w:val="clear" w:color="auto" w:fill="FFFFFF"/>
         </w:rPr>
         <w:t xml:space="preserve"> </w:t>
       </w:r>
-      <w:r>
-        <w:rPr>
-          <w:rFonts w:ascii="Courier New" w:hAnsi="Courier New" w:cs="Courier New"/>
-          <w:b w:val="0"/>
-          <w:color w:val="000000"/>
-          <w:sz w:val="20"/>
-          <w:szCs w:val="20"/>
-          <w:shd w:val="clear" w:color="auto" w:fill="FFFFFF"/>
-        </w:rPr>
-        <w:t>);</w:t>
-      </w:r>
+      <w:proofErr w:type="spellStart"/>
+      <w:r>
+        <w:rPr>
+          <w:rFonts w:ascii="Courier New" w:hAnsi="Courier New" w:cs="Courier New"/>
+          <w:color w:val="000000"/>
+          <w:sz w:val="20"/>
+          <w:szCs w:val="20"/>
+          <w:shd w:val="clear" w:color="auto" w:fill="FFFFFF"/>
+        </w:rPr>
+        <w:t>txt.length</w:t>
+      </w:r>
+      <w:proofErr w:type="spellEnd"/>
     </w:p>
     <w:p>
       <w:pPr>
@@ -4056,6 +6249,2612 @@
         <w:shd w:val="clear" w:color="auto" w:fill="FFFFFF"/>
         <w:spacing w:before="30" w:beforeAutospacing="0" w:after="30" w:afterAutospacing="0" w:line="432" w:lineRule="atLeast"/>
         <w:rPr>
+          <w:rFonts w:ascii="宋体" w:eastAsia="宋体" w:hAnsi="宋体" w:cs="Helvetica"/>
+          <w:color w:val="333333"/>
+          <w:sz w:val="22"/>
+          <w:szCs w:val="22"/>
+        </w:rPr>
+      </w:pPr>
+      <w:r>
+        <w:rPr>
+          <w:rFonts w:ascii="宋体" w:eastAsia="宋体" w:hAnsi="宋体" w:cs="Helvetica" w:hint="eastAsia"/>
+          <w:color w:val="333333"/>
+          <w:sz w:val="22"/>
+          <w:szCs w:val="22"/>
+        </w:rPr>
+        <w:t xml:space="preserve">  </w:t>
+      </w:r>
+      <w:r>
+        <w:rPr>
+          <w:rFonts w:ascii="宋体" w:eastAsia="宋体" w:hAnsi="宋体" w:cs="Helvetica" w:hint="eastAsia"/>
+          <w:color w:val="333333"/>
+          <w:sz w:val="22"/>
+          <w:szCs w:val="22"/>
+        </w:rPr>
+        <w:t>在字符串中查找字符串</w:t>
+      </w:r>
+      <w:r>
+        <w:rPr>
+          <w:rFonts w:ascii="宋体" w:eastAsia="宋体" w:hAnsi="宋体" w:cs="Helvetica" w:hint="eastAsia"/>
+          <w:color w:val="333333"/>
+          <w:sz w:val="22"/>
+          <w:szCs w:val="22"/>
+        </w:rPr>
+        <w:t>：</w:t>
+      </w:r>
+      <w:proofErr w:type="spellStart"/>
+      <w:r>
+        <w:rPr>
+          <w:rFonts w:ascii="Helvetica" w:hAnsi="Helvetica" w:cs="Helvetica"/>
+          <w:b w:val="0"/>
+          <w:color w:val="333333"/>
+          <w:sz w:val="20"/>
+          <w:szCs w:val="20"/>
+          <w:shd w:val="clear" w:color="auto" w:fill="FFFFFF"/>
+        </w:rPr>
+        <w:t>indexOf</w:t>
+      </w:r>
+      <w:proofErr w:type="spellEnd"/>
+      <w:r>
+        <w:rPr>
+          <w:rFonts w:ascii="Helvetica" w:hAnsi="Helvetica" w:cs="Helvetica"/>
+          <w:b w:val="0"/>
+          <w:color w:val="333333"/>
+          <w:sz w:val="20"/>
+          <w:szCs w:val="20"/>
+          <w:shd w:val="clear" w:color="auto" w:fill="FFFFFF"/>
+        </w:rPr>
+        <w:t>(</w:t>
+      </w:r>
+      <w:r>
+        <w:rPr>
+          <w:rFonts w:ascii="Helvetica" w:hAnsi="Helvetica" w:cs="Helvetica"/>
+          <w:b w:val="0"/>
+          <w:color w:val="333333"/>
+          <w:sz w:val="20"/>
+          <w:szCs w:val="20"/>
+          <w:shd w:val="clear" w:color="auto" w:fill="FFFFFF"/>
+        </w:rPr>
+        <w:t xml:space="preserve"> </w:t>
+      </w:r>
+      <w:r>
+        <w:rPr>
+          <w:rFonts w:ascii="Helvetica" w:hAnsi="Helvetica" w:cs="Helvetica"/>
+          <w:b w:val="0"/>
+          <w:color w:val="333333"/>
+          <w:sz w:val="20"/>
+          <w:szCs w:val="20"/>
+          <w:shd w:val="clear" w:color="auto" w:fill="FFFFFF"/>
+        </w:rPr>
+        <w:t xml:space="preserve">) </w:t>
+      </w:r>
+      <w:r>
+        <w:rPr>
+          <w:rFonts w:ascii="微软雅黑" w:eastAsia="微软雅黑" w:hAnsi="微软雅黑" w:cs="微软雅黑" w:hint="eastAsia"/>
+          <w:b w:val="0"/>
+          <w:color w:val="333333"/>
+          <w:sz w:val="20"/>
+          <w:szCs w:val="20"/>
+          <w:shd w:val="clear" w:color="auto" w:fill="FFFFFF"/>
+        </w:rPr>
+        <w:t>来定位字符串中某一个指定的字符首次出现的位置</w:t>
+      </w:r>
+    </w:p>
+    <w:p>
+      <w:pPr>
+        <w:rPr>
+          <w:rFonts w:ascii="Helvetica" w:hAnsi="Helvetica" w:cs="Helvetica"/>
+          <w:color w:val="333333"/>
+          <w:sz w:val="20"/>
+          <w:szCs w:val="20"/>
+          <w:shd w:val="clear" w:color="auto" w:fill="FFFFFF"/>
+        </w:rPr>
+      </w:pPr>
+      <w:r>
+        <w:rPr>
+          <w:rFonts w:ascii="微软雅黑" w:eastAsia="微软雅黑" w:hAnsi="微软雅黑" w:cs="微软雅黑"/>
+          <w:bCs/>
+          <w:color w:val="000000" w:themeColor="text1"/>
+          <w:sz w:val="20"/>
+          <w:szCs w:val="20"/>
+          <w:bdr w:val="none" w:sz="0" w:space="0" w:color="auto" w:frame="1"/>
+        </w:rPr>
+        <w:t xml:space="preserve">            </w:t>
+      </w:r>
+      <w:proofErr w:type="spellStart"/>
+      <w:r>
+        <w:rPr>
+          <w:rFonts w:ascii="Courier New" w:hAnsi="Courier New" w:cs="Courier New"/>
+          <w:color w:val="000000"/>
+          <w:sz w:val="20"/>
+          <w:szCs w:val="20"/>
+          <w:shd w:val="clear" w:color="auto" w:fill="FFFFFF"/>
+        </w:rPr>
+        <w:t>var</w:t>
+      </w:r>
+      <w:proofErr w:type="spellEnd"/>
+      <w:r>
+        <w:rPr>
+          <w:rFonts w:ascii="Courier New" w:hAnsi="Courier New" w:cs="Courier New"/>
+          <w:color w:val="000000"/>
+          <w:sz w:val="20"/>
+          <w:szCs w:val="20"/>
+          <w:shd w:val="clear" w:color="auto" w:fill="FFFFFF"/>
+        </w:rPr>
+        <w:t xml:space="preserve"> n=</w:t>
+      </w:r>
+      <w:proofErr w:type="spellStart"/>
+      <w:r>
+        <w:rPr>
+          <w:rFonts w:ascii="Courier New" w:hAnsi="Courier New" w:cs="Courier New"/>
+          <w:color w:val="000000"/>
+          <w:sz w:val="20"/>
+          <w:szCs w:val="20"/>
+          <w:shd w:val="clear" w:color="auto" w:fill="FFFFFF"/>
+        </w:rPr>
+        <w:t>str.indexOf</w:t>
+      </w:r>
+      <w:proofErr w:type="spellEnd"/>
+      <w:r>
+        <w:rPr>
+          <w:rFonts w:ascii="Courier New" w:hAnsi="Courier New" w:cs="Courier New"/>
+          <w:color w:val="000000"/>
+          <w:sz w:val="20"/>
+          <w:szCs w:val="20"/>
+          <w:shd w:val="clear" w:color="auto" w:fill="FFFFFF"/>
+        </w:rPr>
+        <w:t>("welcome");</w:t>
+      </w:r>
+      <w:r>
+        <w:rPr>
+          <w:rFonts w:ascii="Courier New" w:hAnsi="Courier New" w:cs="Courier New"/>
+          <w:color w:val="000000"/>
+          <w:sz w:val="20"/>
+          <w:szCs w:val="20"/>
+          <w:shd w:val="clear" w:color="auto" w:fill="FFFFFF"/>
+        </w:rPr>
+        <w:t xml:space="preserve"> </w:t>
+      </w:r>
+      <w:r>
+        <w:rPr>
+          <w:rFonts w:ascii="Helvetica" w:hAnsi="Helvetica" w:cs="Helvetica"/>
+          <w:color w:val="333333"/>
+          <w:sz w:val="20"/>
+          <w:szCs w:val="20"/>
+          <w:shd w:val="clear" w:color="auto" w:fill="FFFFFF"/>
+        </w:rPr>
+        <w:t>如果没找到对应的字符函数返回</w:t>
+      </w:r>
+      <w:r>
+        <w:rPr>
+          <w:rFonts w:ascii="Helvetica" w:hAnsi="Helvetica" w:cs="Helvetica"/>
+          <w:color w:val="333333"/>
+          <w:sz w:val="20"/>
+          <w:szCs w:val="20"/>
+          <w:shd w:val="clear" w:color="auto" w:fill="FFFFFF"/>
+        </w:rPr>
+        <w:t>-1</w:t>
+      </w:r>
+      <w:r>
+        <w:rPr>
+          <w:rFonts w:ascii="Helvetica" w:hAnsi="Helvetica" w:cs="Helvetica"/>
+          <w:color w:val="333333"/>
+          <w:sz w:val="20"/>
+          <w:szCs w:val="20"/>
+          <w:shd w:val="clear" w:color="auto" w:fill="FFFFFF"/>
+        </w:rPr>
+        <w:t xml:space="preserve">                                                                                                                   </w:t>
+      </w:r>
+      <w:r>
+        <w:rPr>
+          <w:rFonts w:ascii="Helvetica" w:hAnsi="Helvetica" w:cs="Helvetica"/>
+          <w:color w:val="333333"/>
+          <w:sz w:val="20"/>
+          <w:szCs w:val="20"/>
+          <w:shd w:val="clear" w:color="auto" w:fill="FFFFFF"/>
+        </w:rPr>
+        <w:t xml:space="preserve"> </w:t>
+      </w:r>
+      <w:r>
+        <w:rPr>
+          <w:rFonts w:ascii="Helvetica" w:hAnsi="Helvetica" w:cs="Helvetica"/>
+          <w:color w:val="333333"/>
+          <w:sz w:val="20"/>
+          <w:szCs w:val="20"/>
+          <w:shd w:val="clear" w:color="auto" w:fill="FFFFFF"/>
+        </w:rPr>
+        <w:t xml:space="preserve">   </w:t>
+      </w:r>
+    </w:p>
+    <w:p>
+      <w:pPr>
+        <w:rPr>
+          <w:rFonts w:ascii="微软雅黑" w:eastAsia="微软雅黑" w:hAnsi="微软雅黑" w:cs="微软雅黑"/>
+          <w:color w:val="333333"/>
+          <w:sz w:val="20"/>
+          <w:szCs w:val="20"/>
+          <w:shd w:val="clear" w:color="auto" w:fill="FFFFFF"/>
+        </w:rPr>
+      </w:pPr>
+      <w:r>
+        <w:rPr>
+          <w:rFonts w:ascii="Helvetica" w:hAnsi="Helvetica" w:cs="Helvetica"/>
+          <w:color w:val="333333"/>
+          <w:sz w:val="20"/>
+          <w:szCs w:val="20"/>
+          <w:shd w:val="clear" w:color="auto" w:fill="FFFFFF"/>
+        </w:rPr>
+        <w:t xml:space="preserve">            </w:t>
+      </w:r>
+      <w:proofErr w:type="spellStart"/>
+      <w:r>
+        <w:rPr>
+          <w:rFonts w:ascii="Helvetica" w:hAnsi="Helvetica" w:cs="Helvetica"/>
+          <w:color w:val="333333"/>
+          <w:sz w:val="20"/>
+          <w:szCs w:val="20"/>
+          <w:shd w:val="clear" w:color="auto" w:fill="FFFFFF"/>
+        </w:rPr>
+        <w:t>lastIndexOf</w:t>
+      </w:r>
+      <w:proofErr w:type="spellEnd"/>
+      <w:r>
+        <w:rPr>
+          <w:rFonts w:ascii="Helvetica" w:hAnsi="Helvetica" w:cs="Helvetica"/>
+          <w:color w:val="333333"/>
+          <w:sz w:val="20"/>
+          <w:szCs w:val="20"/>
+          <w:shd w:val="clear" w:color="auto" w:fill="FFFFFF"/>
+        </w:rPr>
+        <w:t>(</w:t>
+      </w:r>
+      <w:r>
+        <w:rPr>
+          <w:rFonts w:ascii="Helvetica" w:hAnsi="Helvetica" w:cs="Helvetica"/>
+          <w:color w:val="333333"/>
+          <w:sz w:val="20"/>
+          <w:szCs w:val="20"/>
+          <w:shd w:val="clear" w:color="auto" w:fill="FFFFFF"/>
+        </w:rPr>
+        <w:t xml:space="preserve"> </w:t>
+      </w:r>
+      <w:r>
+        <w:rPr>
+          <w:rFonts w:ascii="Helvetica" w:hAnsi="Helvetica" w:cs="Helvetica"/>
+          <w:color w:val="333333"/>
+          <w:sz w:val="20"/>
+          <w:szCs w:val="20"/>
+          <w:shd w:val="clear" w:color="auto" w:fill="FFFFFF"/>
+        </w:rPr>
+        <w:t xml:space="preserve">) </w:t>
+      </w:r>
+      <w:r>
+        <w:rPr>
+          <w:rFonts w:ascii="Helvetica" w:hAnsi="Helvetica" w:cs="Helvetica"/>
+          <w:color w:val="333333"/>
+          <w:sz w:val="20"/>
+          <w:szCs w:val="20"/>
+          <w:shd w:val="clear" w:color="auto" w:fill="FFFFFF"/>
+        </w:rPr>
+        <w:t>方法在字符串末尾开始查找字符串出现的位置</w:t>
+      </w:r>
+      <w:r>
+        <w:rPr>
+          <w:rFonts w:ascii="微软雅黑" w:eastAsia="微软雅黑" w:hAnsi="微软雅黑" w:cs="微软雅黑" w:hint="eastAsia"/>
+          <w:color w:val="333333"/>
+          <w:sz w:val="20"/>
+          <w:szCs w:val="20"/>
+          <w:shd w:val="clear" w:color="auto" w:fill="FFFFFF"/>
+        </w:rPr>
+        <w:t>。</w:t>
+      </w:r>
+      <w:r>
+        <w:rPr>
+          <w:rFonts w:ascii="微软雅黑" w:eastAsia="微软雅黑" w:hAnsi="微软雅黑" w:cs="微软雅黑" w:hint="eastAsia"/>
+          <w:color w:val="333333"/>
+          <w:sz w:val="20"/>
+          <w:szCs w:val="20"/>
+          <w:shd w:val="clear" w:color="auto" w:fill="FFFFFF"/>
+        </w:rPr>
+        <w:t xml:space="preserve">  </w:t>
+      </w:r>
+    </w:p>
+    <w:p>
+      <w:pPr>
+        <w:pStyle w:val="2"/>
+        <w:shd w:val="clear" w:color="auto" w:fill="FFFFFF"/>
+        <w:spacing w:before="30" w:beforeAutospacing="0" w:after="30" w:afterAutospacing="0" w:line="432" w:lineRule="atLeast"/>
+        <w:rPr>
+          <w:rFonts w:ascii="宋体" w:eastAsia="宋体" w:hAnsi="宋体" w:cs="Helvetica"/>
+          <w:b w:val="0"/>
+          <w:color w:val="333333"/>
+          <w:sz w:val="22"/>
+          <w:szCs w:val="22"/>
+        </w:rPr>
+      </w:pPr>
+      <w:r>
+        <w:rPr>
+          <w:rFonts w:ascii="微软雅黑" w:eastAsia="微软雅黑" w:hAnsi="微软雅黑" w:cs="微软雅黑"/>
+          <w:color w:val="333333"/>
+          <w:sz w:val="20"/>
+          <w:szCs w:val="20"/>
+          <w:shd w:val="clear" w:color="auto" w:fill="FFFFFF"/>
+        </w:rPr>
+        <w:lastRenderedPageBreak/>
+        <w:t xml:space="preserve">     </w:t>
+      </w:r>
+      <w:r>
+        <w:rPr>
+          <w:rFonts w:ascii="宋体" w:eastAsia="宋体" w:hAnsi="宋体" w:cs="Helvetica" w:hint="eastAsia"/>
+          <w:color w:val="333333"/>
+          <w:sz w:val="22"/>
+          <w:szCs w:val="22"/>
+        </w:rPr>
+        <w:t>内容匹配</w:t>
+      </w:r>
+      <w:r>
+        <w:rPr>
+          <w:rFonts w:ascii="宋体" w:eastAsia="宋体" w:hAnsi="宋体" w:cs="Helvetica" w:hint="eastAsia"/>
+          <w:color w:val="333333"/>
+          <w:sz w:val="22"/>
+          <w:szCs w:val="22"/>
+        </w:rPr>
+        <w:t xml:space="preserve">： </w:t>
+      </w:r>
+      <w:r>
+        <w:rPr>
+          <w:rStyle w:val="a3"/>
+          <w:rFonts w:ascii="Helvetica" w:hAnsi="Helvetica" w:cs="Helvetica"/>
+          <w:b/>
+          <w:color w:val="333333"/>
+          <w:sz w:val="20"/>
+          <w:szCs w:val="20"/>
+          <w:bdr w:val="none" w:sz="0" w:space="0" w:color="auto" w:frame="1"/>
+          <w:shd w:val="clear" w:color="auto" w:fill="FFFFFF"/>
+        </w:rPr>
+        <w:t>match(</w:t>
+      </w:r>
+      <w:r>
+        <w:rPr>
+          <w:rStyle w:val="a3"/>
+          <w:rFonts w:ascii="Helvetica" w:hAnsi="Helvetica" w:cs="Helvetica"/>
+          <w:b/>
+          <w:color w:val="333333"/>
+          <w:sz w:val="20"/>
+          <w:szCs w:val="20"/>
+          <w:bdr w:val="none" w:sz="0" w:space="0" w:color="auto" w:frame="1"/>
+          <w:shd w:val="clear" w:color="auto" w:fill="FFFFFF"/>
+        </w:rPr>
+        <w:t xml:space="preserve"> </w:t>
+      </w:r>
+      <w:r>
+        <w:rPr>
+          <w:rStyle w:val="a3"/>
+          <w:rFonts w:ascii="Helvetica" w:hAnsi="Helvetica" w:cs="Helvetica"/>
+          <w:b/>
+          <w:color w:val="333333"/>
+          <w:sz w:val="20"/>
+          <w:szCs w:val="20"/>
+          <w:bdr w:val="none" w:sz="0" w:space="0" w:color="auto" w:frame="1"/>
+          <w:shd w:val="clear" w:color="auto" w:fill="FFFFFF"/>
+        </w:rPr>
+        <w:t>)</w:t>
+      </w:r>
+      <w:r>
+        <w:rPr>
+          <w:rFonts w:ascii="微软雅黑" w:eastAsia="微软雅黑" w:hAnsi="微软雅黑" w:cs="微软雅黑" w:hint="eastAsia"/>
+          <w:b w:val="0"/>
+          <w:color w:val="333333"/>
+          <w:sz w:val="20"/>
+          <w:szCs w:val="20"/>
+          <w:shd w:val="clear" w:color="auto" w:fill="FFFFFF"/>
+        </w:rPr>
+        <w:t>函数用来查找字符串中特定的字符，并且如果找到的话，则返回这个字符。</w:t>
+      </w:r>
+    </w:p>
+    <w:p>
+      <w:pPr>
+        <w:rPr>
+          <w:rFonts w:ascii="微软雅黑" w:eastAsia="微软雅黑" w:hAnsi="微软雅黑" w:cs="微软雅黑" w:hint="eastAsia"/>
+          <w:color w:val="333333"/>
+          <w:sz w:val="20"/>
+          <w:szCs w:val="20"/>
+          <w:shd w:val="clear" w:color="auto" w:fill="FFFFFF"/>
+        </w:rPr>
+      </w:pPr>
+      <w:r>
+        <w:rPr>
+          <w:rFonts w:ascii="微软雅黑" w:eastAsia="微软雅黑" w:hAnsi="微软雅黑" w:cs="微软雅黑"/>
+          <w:color w:val="333333"/>
+          <w:sz w:val="20"/>
+          <w:szCs w:val="20"/>
+          <w:shd w:val="clear" w:color="auto" w:fill="FFFFFF"/>
+        </w:rPr>
+        <w:t xml:space="preserve">                           </w:t>
+      </w:r>
+      <w:r>
+        <w:rPr>
+          <w:rFonts w:ascii="微软雅黑" w:eastAsia="微软雅黑" w:hAnsi="微软雅黑" w:cs="微软雅黑" w:hint="eastAsia"/>
+          <w:color w:val="333333"/>
+          <w:sz w:val="20"/>
+          <w:szCs w:val="20"/>
+          <w:shd w:val="clear" w:color="auto" w:fill="FFFFFF"/>
+        </w:rPr>
+        <w:t>例：</w:t>
+      </w:r>
+      <w:proofErr w:type="spellStart"/>
+      <w:r>
+        <w:rPr>
+          <w:rFonts w:ascii="Courier New" w:hAnsi="Courier New" w:cs="Courier New"/>
+          <w:color w:val="000000"/>
+          <w:sz w:val="20"/>
+          <w:szCs w:val="20"/>
+          <w:shd w:val="clear" w:color="auto" w:fill="FFFFFF"/>
+        </w:rPr>
+        <w:t>var</w:t>
+      </w:r>
+      <w:proofErr w:type="spellEnd"/>
+      <w:r>
+        <w:rPr>
+          <w:rFonts w:ascii="Courier New" w:hAnsi="Courier New" w:cs="Courier New"/>
+          <w:color w:val="000000"/>
+          <w:sz w:val="20"/>
+          <w:szCs w:val="20"/>
+          <w:shd w:val="clear" w:color="auto" w:fill="FFFFFF"/>
+        </w:rPr>
+        <w:t xml:space="preserve"> </w:t>
+      </w:r>
+      <w:proofErr w:type="spellStart"/>
+      <w:r>
+        <w:rPr>
+          <w:rFonts w:ascii="Courier New" w:hAnsi="Courier New" w:cs="Courier New"/>
+          <w:color w:val="000000"/>
+          <w:sz w:val="20"/>
+          <w:szCs w:val="20"/>
+          <w:shd w:val="clear" w:color="auto" w:fill="FFFFFF"/>
+        </w:rPr>
+        <w:t>str</w:t>
+      </w:r>
+      <w:proofErr w:type="spellEnd"/>
+      <w:r>
+        <w:rPr>
+          <w:rFonts w:ascii="Courier New" w:hAnsi="Courier New" w:cs="Courier New"/>
+          <w:color w:val="000000"/>
+          <w:sz w:val="20"/>
+          <w:szCs w:val="20"/>
+          <w:shd w:val="clear" w:color="auto" w:fill="FFFFFF"/>
+        </w:rPr>
+        <w:t>="Hello world!";</w:t>
+      </w:r>
+      <w:r>
+        <w:rPr>
+          <w:rFonts w:ascii="Courier New" w:hAnsi="Courier New" w:cs="Courier New"/>
+          <w:color w:val="000000"/>
+          <w:sz w:val="20"/>
+          <w:szCs w:val="20"/>
+        </w:rPr>
+        <w:br/>
+      </w:r>
+      <w:r>
+        <w:rPr>
+          <w:rFonts w:ascii="Courier New" w:hAnsi="Courier New" w:cs="Courier New"/>
+          <w:color w:val="000000"/>
+          <w:sz w:val="20"/>
+          <w:szCs w:val="20"/>
+          <w:shd w:val="clear" w:color="auto" w:fill="FFFFFF"/>
+        </w:rPr>
+        <w:t xml:space="preserve">               </w:t>
+      </w:r>
+      <w:proofErr w:type="spellStart"/>
+      <w:r>
+        <w:rPr>
+          <w:rFonts w:ascii="Courier New" w:hAnsi="Courier New" w:cs="Courier New"/>
+          <w:color w:val="000000"/>
+          <w:sz w:val="20"/>
+          <w:szCs w:val="20"/>
+          <w:shd w:val="clear" w:color="auto" w:fill="FFFFFF"/>
+        </w:rPr>
+        <w:t>document.w</w:t>
+      </w:r>
+      <w:r>
+        <w:rPr>
+          <w:rFonts w:ascii="Courier New" w:hAnsi="Courier New" w:cs="Courier New"/>
+          <w:color w:val="000000"/>
+          <w:sz w:val="20"/>
+          <w:szCs w:val="20"/>
+          <w:shd w:val="clear" w:color="auto" w:fill="FFFFFF"/>
+        </w:rPr>
+        <w:t>rite</w:t>
+      </w:r>
+      <w:proofErr w:type="spellEnd"/>
+      <w:r>
+        <w:rPr>
+          <w:rFonts w:ascii="Courier New" w:hAnsi="Courier New" w:cs="Courier New"/>
+          <w:color w:val="000000"/>
+          <w:sz w:val="20"/>
+          <w:szCs w:val="20"/>
+          <w:shd w:val="clear" w:color="auto" w:fill="FFFFFF"/>
+        </w:rPr>
+        <w:t>(</w:t>
+      </w:r>
+      <w:proofErr w:type="spellStart"/>
+      <w:r>
+        <w:rPr>
+          <w:rFonts w:ascii="Courier New" w:hAnsi="Courier New" w:cs="Courier New"/>
+          <w:color w:val="000000"/>
+          <w:sz w:val="20"/>
+          <w:szCs w:val="20"/>
+          <w:shd w:val="clear" w:color="auto" w:fill="FFFFFF"/>
+        </w:rPr>
+        <w:t>str.match</w:t>
+      </w:r>
+      <w:proofErr w:type="spellEnd"/>
+      <w:r>
+        <w:rPr>
+          <w:rFonts w:ascii="Courier New" w:hAnsi="Courier New" w:cs="Courier New"/>
+          <w:color w:val="000000"/>
+          <w:sz w:val="20"/>
+          <w:szCs w:val="20"/>
+          <w:shd w:val="clear" w:color="auto" w:fill="FFFFFF"/>
+        </w:rPr>
+        <w:t>("world"</w:t>
+      </w:r>
+      <w:r>
+        <w:rPr>
+          <w:rFonts w:ascii="Courier New" w:hAnsi="Courier New" w:cs="Courier New"/>
+          <w:color w:val="000000"/>
+          <w:sz w:val="20"/>
+          <w:szCs w:val="20"/>
+          <w:shd w:val="clear" w:color="auto" w:fill="FFFFFF"/>
+        </w:rPr>
+        <w:t>)</w:t>
+      </w:r>
+      <w:r>
+        <w:rPr>
+          <w:rFonts w:ascii="Courier New" w:hAnsi="Courier New" w:cs="Courier New" w:hint="eastAsia"/>
+          <w:color w:val="000000"/>
+          <w:sz w:val="20"/>
+          <w:szCs w:val="20"/>
+          <w:shd w:val="clear" w:color="auto" w:fill="FFFFFF"/>
+        </w:rPr>
+        <w:t>)</w:t>
+      </w:r>
+      <w:r>
+        <w:rPr>
+          <w:rFonts w:ascii="Courier New" w:hAnsi="Courier New" w:cs="Courier New"/>
+          <w:color w:val="000000"/>
+          <w:sz w:val="20"/>
+          <w:szCs w:val="20"/>
+          <w:shd w:val="clear" w:color="auto" w:fill="FFFFFF"/>
+        </w:rPr>
+        <w:t>;</w:t>
+      </w:r>
+      <w:r>
+        <w:rPr>
+          <w:rFonts w:ascii="Courier New" w:hAnsi="Courier New" w:cs="Courier New"/>
+          <w:color w:val="000000"/>
+          <w:sz w:val="20"/>
+          <w:szCs w:val="20"/>
+          <w:shd w:val="clear" w:color="auto" w:fill="FFFFFF"/>
+        </w:rPr>
+        <w:t xml:space="preserve">  </w:t>
+      </w:r>
+      <w:r>
+        <w:rPr>
+          <w:rFonts w:ascii="Courier New" w:hAnsi="Courier New" w:cs="Courier New" w:hint="eastAsia"/>
+          <w:color w:val="000000"/>
+          <w:sz w:val="20"/>
+          <w:szCs w:val="20"/>
+          <w:shd w:val="clear" w:color="auto" w:fill="FFFFFF"/>
+        </w:rPr>
+        <w:t>//</w:t>
+      </w:r>
+      <w:r>
+        <w:rPr>
+          <w:rFonts w:ascii="Courier New" w:hAnsi="Courier New" w:cs="Courier New" w:hint="eastAsia"/>
+          <w:color w:val="000000"/>
+          <w:sz w:val="20"/>
+          <w:szCs w:val="20"/>
+          <w:shd w:val="clear" w:color="auto" w:fill="FFFFFF"/>
+        </w:rPr>
+        <w:t>返回</w:t>
+      </w:r>
+      <w:r>
+        <w:rPr>
+          <w:rFonts w:ascii="Courier New" w:hAnsi="Courier New" w:cs="Courier New"/>
+          <w:color w:val="000000"/>
+          <w:sz w:val="20"/>
+          <w:szCs w:val="20"/>
+          <w:shd w:val="clear" w:color="auto" w:fill="FFFFFF"/>
+        </w:rPr>
+        <w:t>world</w:t>
+      </w:r>
+    </w:p>
+    <w:p>
+      <w:pPr>
+        <w:pStyle w:val="2"/>
+        <w:shd w:val="clear" w:color="auto" w:fill="FFFFFF"/>
+        <w:spacing w:before="30" w:beforeAutospacing="0" w:after="30" w:afterAutospacing="0" w:line="432" w:lineRule="atLeast"/>
+        <w:rPr>
+          <w:rFonts w:ascii="微软雅黑" w:eastAsia="微软雅黑" w:hAnsi="微软雅黑" w:cs="微软雅黑" w:hint="eastAsia"/>
+          <w:b w:val="0"/>
+          <w:color w:val="333333"/>
+          <w:sz w:val="20"/>
+          <w:szCs w:val="20"/>
+        </w:rPr>
+      </w:pPr>
+      <w:r>
+        <w:rPr>
+          <w:rFonts w:ascii="宋体" w:eastAsia="宋体" w:hAnsi="宋体" w:cs="Helvetica" w:hint="eastAsia"/>
+          <w:color w:val="333333"/>
+          <w:sz w:val="22"/>
+          <w:szCs w:val="22"/>
+        </w:rPr>
+        <w:t xml:space="preserve">  </w:t>
+      </w:r>
+      <w:r>
+        <w:rPr>
+          <w:rFonts w:ascii="宋体" w:eastAsia="宋体" w:hAnsi="宋体" w:cs="Helvetica"/>
+          <w:color w:val="333333"/>
+          <w:sz w:val="22"/>
+          <w:szCs w:val="22"/>
+        </w:rPr>
+        <w:t xml:space="preserve"> </w:t>
+      </w:r>
+      <w:r>
+        <w:rPr>
+          <w:rFonts w:ascii="宋体" w:eastAsia="宋体" w:hAnsi="宋体" w:cs="Helvetica" w:hint="eastAsia"/>
+          <w:color w:val="333333"/>
+          <w:sz w:val="22"/>
+          <w:szCs w:val="22"/>
+        </w:rPr>
+        <w:t>替换内容</w:t>
+      </w:r>
+      <w:r>
+        <w:rPr>
+          <w:rFonts w:ascii="宋体" w:eastAsia="宋体" w:hAnsi="宋体" w:cs="Helvetica" w:hint="eastAsia"/>
+          <w:color w:val="333333"/>
+          <w:sz w:val="22"/>
+          <w:szCs w:val="22"/>
+        </w:rPr>
+        <w:t xml:space="preserve">： </w:t>
+      </w:r>
+      <w:r>
+        <w:rPr>
+          <w:rStyle w:val="a3"/>
+          <w:rFonts w:ascii="Helvetica" w:hAnsi="Helvetica" w:cs="Helvetica"/>
+          <w:b/>
+          <w:color w:val="333333"/>
+          <w:sz w:val="20"/>
+          <w:szCs w:val="20"/>
+          <w:bdr w:val="none" w:sz="0" w:space="0" w:color="auto" w:frame="1"/>
+        </w:rPr>
+        <w:t>replace(</w:t>
+      </w:r>
+      <w:r>
+        <w:rPr>
+          <w:rStyle w:val="a3"/>
+          <w:rFonts w:ascii="Helvetica" w:hAnsi="Helvetica" w:cs="Helvetica"/>
+          <w:b/>
+          <w:color w:val="333333"/>
+          <w:sz w:val="20"/>
+          <w:szCs w:val="20"/>
+          <w:bdr w:val="none" w:sz="0" w:space="0" w:color="auto" w:frame="1"/>
+        </w:rPr>
+        <w:t xml:space="preserve"> </w:t>
+      </w:r>
+      <w:r>
+        <w:rPr>
+          <w:rStyle w:val="a3"/>
+          <w:rFonts w:ascii="Helvetica" w:hAnsi="Helvetica" w:cs="Helvetica"/>
+          <w:b/>
+          <w:color w:val="333333"/>
+          <w:sz w:val="20"/>
+          <w:szCs w:val="20"/>
+          <w:bdr w:val="none" w:sz="0" w:space="0" w:color="auto" w:frame="1"/>
+        </w:rPr>
+        <w:t>)</w:t>
+      </w:r>
+      <w:r>
+        <w:rPr>
+          <w:rStyle w:val="apple-converted-space"/>
+          <w:rFonts w:ascii="Helvetica" w:hAnsi="Helvetica" w:cs="Helvetica"/>
+          <w:b w:val="0"/>
+          <w:color w:val="333333"/>
+          <w:sz w:val="20"/>
+          <w:szCs w:val="20"/>
+        </w:rPr>
+        <w:t> </w:t>
+      </w:r>
+      <w:r>
+        <w:rPr>
+          <w:rFonts w:ascii="微软雅黑" w:eastAsia="微软雅黑" w:hAnsi="微软雅黑" w:cs="微软雅黑" w:hint="eastAsia"/>
+          <w:b w:val="0"/>
+          <w:color w:val="333333"/>
+          <w:sz w:val="20"/>
+          <w:szCs w:val="20"/>
+        </w:rPr>
+        <w:t>方法在字符串中用某些字符替换另一些字符。</w:t>
+      </w:r>
+      <w:r>
+        <w:rPr>
+          <w:rFonts w:ascii="微软雅黑" w:eastAsia="微软雅黑" w:hAnsi="微软雅黑" w:cs="微软雅黑" w:hint="eastAsia"/>
+          <w:b w:val="0"/>
+          <w:color w:val="333333"/>
+          <w:sz w:val="20"/>
+          <w:szCs w:val="20"/>
+        </w:rPr>
+        <w:t xml:space="preserve">            </w:t>
+      </w:r>
+    </w:p>
+    <w:p>
+      <w:pPr>
+        <w:rPr>
+          <w:rFonts w:ascii="Courier New" w:hAnsi="Courier New" w:cs="Courier New"/>
+          <w:color w:val="000000"/>
+          <w:sz w:val="20"/>
+          <w:szCs w:val="20"/>
+          <w:shd w:val="clear" w:color="auto" w:fill="FFFFFF"/>
+        </w:rPr>
+      </w:pPr>
+      <w:r>
+        <w:rPr>
+          <w:rFonts w:ascii="Courier New" w:hAnsi="Courier New" w:cs="Courier New"/>
+          <w:color w:val="000000"/>
+          <w:sz w:val="20"/>
+          <w:szCs w:val="20"/>
+          <w:shd w:val="clear" w:color="auto" w:fill="FFFFFF"/>
+        </w:rPr>
+        <w:t xml:space="preserve">            </w:t>
+      </w:r>
+      <w:r>
+        <w:rPr>
+          <w:rFonts w:ascii="Courier New" w:hAnsi="Courier New" w:cs="Courier New" w:hint="eastAsia"/>
+          <w:color w:val="000000"/>
+          <w:sz w:val="20"/>
+          <w:szCs w:val="20"/>
+          <w:shd w:val="clear" w:color="auto" w:fill="FFFFFF"/>
+        </w:rPr>
+        <w:t>例：</w:t>
+      </w:r>
+      <w:r>
+        <w:rPr>
+          <w:rFonts w:ascii="Courier New" w:hAnsi="Courier New" w:cs="Courier New"/>
+          <w:color w:val="000000"/>
+          <w:sz w:val="20"/>
+          <w:szCs w:val="20"/>
+          <w:shd w:val="clear" w:color="auto" w:fill="FFFFFF"/>
+        </w:rPr>
+        <w:t xml:space="preserve"> </w:t>
+      </w:r>
+      <w:proofErr w:type="spellStart"/>
+      <w:r>
+        <w:rPr>
+          <w:rFonts w:ascii="Courier New" w:hAnsi="Courier New" w:cs="Courier New" w:hint="eastAsia"/>
+          <w:color w:val="000000"/>
+          <w:sz w:val="20"/>
+          <w:szCs w:val="20"/>
+          <w:shd w:val="clear" w:color="auto" w:fill="FFFFFF"/>
+        </w:rPr>
+        <w:t>var</w:t>
+      </w:r>
+      <w:proofErr w:type="spellEnd"/>
+      <w:r>
+        <w:rPr>
+          <w:rFonts w:ascii="Courier New" w:hAnsi="Courier New" w:cs="Courier New"/>
+          <w:color w:val="000000"/>
+          <w:sz w:val="20"/>
+          <w:szCs w:val="20"/>
+          <w:shd w:val="clear" w:color="auto" w:fill="FFFFFF"/>
+        </w:rPr>
+        <w:t xml:space="preserve"> </w:t>
+      </w:r>
+      <w:proofErr w:type="spellStart"/>
+      <w:r>
+        <w:rPr>
+          <w:rFonts w:ascii="Courier New" w:hAnsi="Courier New" w:cs="Courier New"/>
+          <w:color w:val="000000"/>
+          <w:sz w:val="20"/>
+          <w:szCs w:val="20"/>
+          <w:shd w:val="clear" w:color="auto" w:fill="FFFFFF"/>
+        </w:rPr>
+        <w:t>str</w:t>
+      </w:r>
+      <w:proofErr w:type="spellEnd"/>
+      <w:r>
+        <w:rPr>
+          <w:rFonts w:ascii="Courier New" w:hAnsi="Courier New" w:cs="Courier New"/>
+          <w:color w:val="000000"/>
+          <w:sz w:val="20"/>
+          <w:szCs w:val="20"/>
+          <w:shd w:val="clear" w:color="auto" w:fill="FFFFFF"/>
+        </w:rPr>
+        <w:t>="Please visit Microsoft!"</w:t>
+      </w:r>
+      <w:r>
+        <w:rPr>
+          <w:rFonts w:ascii="Courier New" w:hAnsi="Courier New" w:cs="Courier New"/>
+          <w:color w:val="000000"/>
+          <w:sz w:val="20"/>
+          <w:szCs w:val="20"/>
+        </w:rPr>
+        <w:br/>
+      </w:r>
+      <w:r>
+        <w:rPr>
+          <w:rFonts w:ascii="Courier New" w:hAnsi="Courier New" w:cs="Courier New"/>
+          <w:color w:val="000000"/>
+          <w:sz w:val="20"/>
+          <w:szCs w:val="20"/>
+          <w:shd w:val="clear" w:color="auto" w:fill="FFFFFF"/>
+        </w:rPr>
+        <w:t xml:space="preserve">                </w:t>
+      </w:r>
+      <w:proofErr w:type="spellStart"/>
+      <w:r>
+        <w:rPr>
+          <w:rFonts w:ascii="Courier New" w:hAnsi="Courier New" w:cs="Courier New"/>
+          <w:color w:val="000000"/>
+          <w:sz w:val="20"/>
+          <w:szCs w:val="20"/>
+          <w:shd w:val="clear" w:color="auto" w:fill="FFFFFF"/>
+        </w:rPr>
+        <w:t>var</w:t>
+      </w:r>
+      <w:proofErr w:type="spellEnd"/>
+      <w:r>
+        <w:rPr>
+          <w:rFonts w:ascii="Courier New" w:hAnsi="Courier New" w:cs="Courier New"/>
+          <w:color w:val="000000"/>
+          <w:sz w:val="20"/>
+          <w:szCs w:val="20"/>
+          <w:shd w:val="clear" w:color="auto" w:fill="FFFFFF"/>
+        </w:rPr>
+        <w:t xml:space="preserve"> n=</w:t>
+      </w:r>
+      <w:proofErr w:type="spellStart"/>
+      <w:r>
+        <w:rPr>
+          <w:rFonts w:ascii="Courier New" w:hAnsi="Courier New" w:cs="Courier New"/>
+          <w:color w:val="000000"/>
+          <w:sz w:val="20"/>
+          <w:szCs w:val="20"/>
+          <w:shd w:val="clear" w:color="auto" w:fill="FFFFFF"/>
+        </w:rPr>
+        <w:t>str.replace</w:t>
+      </w:r>
+      <w:proofErr w:type="spellEnd"/>
+      <w:r>
+        <w:rPr>
+          <w:rFonts w:ascii="Courier New" w:hAnsi="Courier New" w:cs="Courier New"/>
+          <w:color w:val="000000"/>
+          <w:sz w:val="20"/>
+          <w:szCs w:val="20"/>
+          <w:shd w:val="clear" w:color="auto" w:fill="FFFFFF"/>
+        </w:rPr>
+        <w:t>("Microsoft","w3cschool");</w:t>
+      </w:r>
+    </w:p>
+    <w:p>
+      <w:pPr>
+        <w:pStyle w:val="2"/>
+        <w:shd w:val="clear" w:color="auto" w:fill="FFFFFF"/>
+        <w:spacing w:before="30" w:beforeAutospacing="0" w:after="30" w:afterAutospacing="0" w:line="432" w:lineRule="atLeast"/>
+        <w:rPr>
+          <w:rFonts w:ascii="宋体" w:eastAsia="宋体" w:hAnsi="宋体" w:cs="Helvetica"/>
+          <w:b w:val="0"/>
+          <w:color w:val="333333"/>
+          <w:sz w:val="22"/>
+          <w:szCs w:val="22"/>
+        </w:rPr>
+      </w:pPr>
+      <w:r>
+        <w:rPr>
+          <w:rFonts w:ascii="Courier New" w:hAnsi="Courier New" w:cs="Courier New"/>
+          <w:color w:val="000000"/>
+          <w:sz w:val="20"/>
+          <w:szCs w:val="20"/>
+          <w:shd w:val="clear" w:color="auto" w:fill="FFFFFF"/>
+        </w:rPr>
+        <w:t xml:space="preserve">  </w:t>
+      </w:r>
+      <w:r>
+        <w:rPr>
+          <w:rFonts w:ascii="宋体" w:eastAsia="宋体" w:hAnsi="宋体" w:cs="Helvetica" w:hint="eastAsia"/>
+          <w:color w:val="333333"/>
+          <w:sz w:val="22"/>
+          <w:szCs w:val="22"/>
+        </w:rPr>
+        <w:t>字符串大小写转换</w:t>
+      </w:r>
+      <w:r>
+        <w:rPr>
+          <w:rFonts w:ascii="宋体" w:eastAsia="宋体" w:hAnsi="宋体" w:cs="Helvetica" w:hint="eastAsia"/>
+          <w:color w:val="333333"/>
+          <w:sz w:val="22"/>
+          <w:szCs w:val="22"/>
+        </w:rPr>
+        <w:t>：</w:t>
+      </w:r>
+      <w:r>
+        <w:rPr>
+          <w:rFonts w:ascii="微软雅黑" w:eastAsia="微软雅黑" w:hAnsi="微软雅黑" w:cs="微软雅黑" w:hint="eastAsia"/>
+          <w:b w:val="0"/>
+          <w:color w:val="333333"/>
+          <w:sz w:val="20"/>
+          <w:szCs w:val="20"/>
+        </w:rPr>
+        <w:t>字符串大小写转换使用函数</w:t>
+      </w:r>
+      <w:r>
+        <w:rPr>
+          <w:rStyle w:val="apple-converted-space"/>
+          <w:rFonts w:ascii="Helvetica" w:hAnsi="Helvetica" w:cs="Helvetica"/>
+          <w:b w:val="0"/>
+          <w:color w:val="333333"/>
+          <w:sz w:val="20"/>
+          <w:szCs w:val="20"/>
+        </w:rPr>
+        <w:t> </w:t>
+      </w:r>
+      <w:proofErr w:type="spellStart"/>
+      <w:r>
+        <w:rPr>
+          <w:rStyle w:val="a3"/>
+          <w:rFonts w:ascii="Helvetica" w:hAnsi="Helvetica" w:cs="Helvetica"/>
+          <w:b/>
+          <w:color w:val="333333"/>
+          <w:sz w:val="20"/>
+          <w:szCs w:val="20"/>
+          <w:bdr w:val="none" w:sz="0" w:space="0" w:color="auto" w:frame="1"/>
+        </w:rPr>
+        <w:t>toUpperCase</w:t>
+      </w:r>
+      <w:proofErr w:type="spellEnd"/>
+      <w:r>
+        <w:rPr>
+          <w:rStyle w:val="a3"/>
+          <w:rFonts w:ascii="Helvetica" w:hAnsi="Helvetica" w:cs="Helvetica"/>
+          <w:b/>
+          <w:color w:val="333333"/>
+          <w:sz w:val="20"/>
+          <w:szCs w:val="20"/>
+          <w:bdr w:val="none" w:sz="0" w:space="0" w:color="auto" w:frame="1"/>
+        </w:rPr>
+        <w:t>(</w:t>
+      </w:r>
+      <w:r>
+        <w:rPr>
+          <w:rStyle w:val="a3"/>
+          <w:rFonts w:ascii="Helvetica" w:hAnsi="Helvetica" w:cs="Helvetica"/>
+          <w:b/>
+          <w:color w:val="333333"/>
+          <w:sz w:val="20"/>
+          <w:szCs w:val="20"/>
+          <w:bdr w:val="none" w:sz="0" w:space="0" w:color="auto" w:frame="1"/>
+        </w:rPr>
+        <w:t xml:space="preserve"> </w:t>
+      </w:r>
+      <w:r>
+        <w:rPr>
+          <w:rStyle w:val="a3"/>
+          <w:rFonts w:ascii="Helvetica" w:hAnsi="Helvetica" w:cs="Helvetica"/>
+          <w:b/>
+          <w:color w:val="333333"/>
+          <w:sz w:val="20"/>
+          <w:szCs w:val="20"/>
+          <w:bdr w:val="none" w:sz="0" w:space="0" w:color="auto" w:frame="1"/>
+        </w:rPr>
+        <w:t>)</w:t>
+      </w:r>
+      <w:r>
+        <w:rPr>
+          <w:rStyle w:val="apple-converted-space"/>
+          <w:rFonts w:ascii="Helvetica" w:hAnsi="Helvetica" w:cs="Helvetica"/>
+          <w:b w:val="0"/>
+          <w:bCs w:val="0"/>
+          <w:color w:val="333333"/>
+          <w:sz w:val="20"/>
+          <w:szCs w:val="20"/>
+          <w:bdr w:val="none" w:sz="0" w:space="0" w:color="auto" w:frame="1"/>
+        </w:rPr>
+        <w:t> </w:t>
+      </w:r>
+      <w:r>
+        <w:rPr>
+          <w:rFonts w:ascii="Helvetica" w:hAnsi="Helvetica" w:cs="Helvetica"/>
+          <w:b w:val="0"/>
+          <w:color w:val="333333"/>
+          <w:sz w:val="20"/>
+          <w:szCs w:val="20"/>
+        </w:rPr>
+        <w:t>/</w:t>
+      </w:r>
+      <w:r>
+        <w:rPr>
+          <w:rStyle w:val="apple-converted-space"/>
+          <w:rFonts w:ascii="Helvetica" w:hAnsi="Helvetica" w:cs="Helvetica"/>
+          <w:b w:val="0"/>
+          <w:bCs w:val="0"/>
+          <w:color w:val="333333"/>
+          <w:sz w:val="20"/>
+          <w:szCs w:val="20"/>
+          <w:bdr w:val="none" w:sz="0" w:space="0" w:color="auto" w:frame="1"/>
+        </w:rPr>
+        <w:t> </w:t>
+      </w:r>
+      <w:proofErr w:type="spellStart"/>
+      <w:r>
+        <w:rPr>
+          <w:rStyle w:val="a3"/>
+          <w:rFonts w:ascii="Helvetica" w:hAnsi="Helvetica" w:cs="Helvetica"/>
+          <w:b/>
+          <w:color w:val="333333"/>
+          <w:sz w:val="20"/>
+          <w:szCs w:val="20"/>
+          <w:bdr w:val="none" w:sz="0" w:space="0" w:color="auto" w:frame="1"/>
+        </w:rPr>
+        <w:t>toLowerCase</w:t>
+      </w:r>
+      <w:proofErr w:type="spellEnd"/>
+      <w:r>
+        <w:rPr>
+          <w:rStyle w:val="a3"/>
+          <w:rFonts w:ascii="Helvetica" w:hAnsi="Helvetica" w:cs="Helvetica"/>
+          <w:b/>
+          <w:color w:val="333333"/>
+          <w:sz w:val="20"/>
+          <w:szCs w:val="20"/>
+          <w:bdr w:val="none" w:sz="0" w:space="0" w:color="auto" w:frame="1"/>
+        </w:rPr>
+        <w:t>(</w:t>
+      </w:r>
+      <w:r>
+        <w:rPr>
+          <w:rStyle w:val="a3"/>
+          <w:rFonts w:ascii="Helvetica" w:hAnsi="Helvetica" w:cs="Helvetica"/>
+          <w:b/>
+          <w:color w:val="333333"/>
+          <w:sz w:val="20"/>
+          <w:szCs w:val="20"/>
+          <w:bdr w:val="none" w:sz="0" w:space="0" w:color="auto" w:frame="1"/>
+        </w:rPr>
+        <w:t xml:space="preserve"> </w:t>
+      </w:r>
+      <w:r>
+        <w:rPr>
+          <w:rStyle w:val="a3"/>
+          <w:rFonts w:ascii="Helvetica" w:hAnsi="Helvetica" w:cs="Helvetica"/>
+          <w:b/>
+          <w:color w:val="333333"/>
+          <w:sz w:val="20"/>
+          <w:szCs w:val="20"/>
+          <w:bdr w:val="none" w:sz="0" w:space="0" w:color="auto" w:frame="1"/>
+        </w:rPr>
+        <w:t>)</w:t>
+      </w:r>
+      <w:r>
+        <w:rPr>
+          <w:rFonts w:ascii="Helvetica" w:hAnsi="Helvetica" w:cs="Helvetica"/>
+          <w:b w:val="0"/>
+          <w:color w:val="333333"/>
+          <w:sz w:val="20"/>
+          <w:szCs w:val="20"/>
+        </w:rPr>
+        <w:t>:</w:t>
+      </w:r>
+    </w:p>
+    <w:p>
+      <w:pPr>
+        <w:rPr>
+          <w:rFonts w:ascii="微软雅黑" w:eastAsia="微软雅黑" w:hAnsi="微软雅黑" w:cs="微软雅黑"/>
+          <w:color w:val="000000"/>
+          <w:sz w:val="20"/>
+          <w:szCs w:val="20"/>
+          <w:shd w:val="clear" w:color="auto" w:fill="FFFFFF"/>
+        </w:rPr>
+      </w:pPr>
+      <w:r>
+        <w:rPr>
+          <w:rFonts w:ascii="Courier New" w:hAnsi="Courier New" w:cs="Courier New" w:hint="eastAsia"/>
+          <w:color w:val="000000"/>
+          <w:sz w:val="20"/>
+          <w:szCs w:val="20"/>
+          <w:shd w:val="clear" w:color="auto" w:fill="FFFFFF"/>
+        </w:rPr>
+        <w:t xml:space="preserve">           </w:t>
+      </w:r>
+      <w:r>
+        <w:rPr>
+          <w:rFonts w:ascii="Courier New" w:hAnsi="Courier New" w:cs="Courier New" w:hint="eastAsia"/>
+          <w:color w:val="000000"/>
+          <w:sz w:val="20"/>
+          <w:szCs w:val="20"/>
+          <w:shd w:val="clear" w:color="auto" w:fill="FFFFFF"/>
+        </w:rPr>
+        <w:t>例：</w:t>
+      </w:r>
+      <w:proofErr w:type="spellStart"/>
+      <w:r>
+        <w:rPr>
+          <w:rFonts w:ascii="Courier New" w:hAnsi="Courier New" w:cs="Courier New"/>
+          <w:color w:val="000000"/>
+          <w:sz w:val="20"/>
+          <w:szCs w:val="20"/>
+          <w:shd w:val="clear" w:color="auto" w:fill="FFFFFF"/>
+        </w:rPr>
+        <w:t>var</w:t>
+      </w:r>
+      <w:proofErr w:type="spellEnd"/>
+      <w:r>
+        <w:rPr>
+          <w:rFonts w:ascii="Courier New" w:hAnsi="Courier New" w:cs="Courier New"/>
+          <w:color w:val="000000"/>
+          <w:sz w:val="20"/>
+          <w:szCs w:val="20"/>
+          <w:shd w:val="clear" w:color="auto" w:fill="FFFFFF"/>
+        </w:rPr>
+        <w:t xml:space="preserve"> txt="Hello World!";       // String</w:t>
+      </w:r>
+      <w:r>
+        <w:rPr>
+          <w:rFonts w:ascii="Courier New" w:hAnsi="Courier New" w:cs="Courier New"/>
+          <w:color w:val="000000"/>
+          <w:sz w:val="20"/>
+          <w:szCs w:val="20"/>
+        </w:rPr>
+        <w:br/>
+      </w:r>
+      <w:r>
+        <w:rPr>
+          <w:rFonts w:ascii="Courier New" w:hAnsi="Courier New" w:cs="Courier New"/>
+          <w:color w:val="000000"/>
+          <w:sz w:val="20"/>
+          <w:szCs w:val="20"/>
+          <w:shd w:val="clear" w:color="auto" w:fill="FFFFFF"/>
+        </w:rPr>
+        <w:t xml:space="preserve">              </w:t>
+      </w:r>
+      <w:proofErr w:type="spellStart"/>
+      <w:r>
+        <w:rPr>
+          <w:rFonts w:ascii="Courier New" w:hAnsi="Courier New" w:cs="Courier New"/>
+          <w:color w:val="000000"/>
+          <w:sz w:val="20"/>
+          <w:szCs w:val="20"/>
+          <w:shd w:val="clear" w:color="auto" w:fill="FFFFFF"/>
+        </w:rPr>
+        <w:t>var</w:t>
+      </w:r>
+      <w:proofErr w:type="spellEnd"/>
+      <w:r>
+        <w:rPr>
+          <w:rFonts w:ascii="Courier New" w:hAnsi="Courier New" w:cs="Courier New"/>
+          <w:color w:val="000000"/>
+          <w:sz w:val="20"/>
+          <w:szCs w:val="20"/>
+          <w:shd w:val="clear" w:color="auto" w:fill="FFFFFF"/>
+        </w:rPr>
+        <w:t xml:space="preserve"> txt1=</w:t>
+      </w:r>
+      <w:proofErr w:type="spellStart"/>
+      <w:r>
+        <w:rPr>
+          <w:rFonts w:ascii="Courier New" w:hAnsi="Courier New" w:cs="Courier New"/>
+          <w:color w:val="000000"/>
+          <w:sz w:val="20"/>
+          <w:szCs w:val="20"/>
+          <w:shd w:val="clear" w:color="auto" w:fill="FFFFFF"/>
+        </w:rPr>
+        <w:t>txt.toUpperCase</w:t>
+      </w:r>
+      <w:proofErr w:type="spellEnd"/>
+      <w:r>
+        <w:rPr>
+          <w:rFonts w:ascii="Courier New" w:hAnsi="Courier New" w:cs="Courier New"/>
+          <w:color w:val="000000"/>
+          <w:sz w:val="20"/>
+          <w:szCs w:val="20"/>
+          <w:shd w:val="clear" w:color="auto" w:fill="FFFFFF"/>
+        </w:rPr>
+        <w:t xml:space="preserve">();   // txt1 </w:t>
+      </w:r>
+      <w:r>
+        <w:rPr>
+          <w:rFonts w:ascii="Courier New" w:hAnsi="Courier New" w:cs="Courier New"/>
+          <w:color w:val="000000"/>
+          <w:sz w:val="20"/>
+          <w:szCs w:val="20"/>
+          <w:shd w:val="clear" w:color="auto" w:fill="FFFFFF"/>
+        </w:rPr>
+        <w:t>文本会转换为大</w:t>
+      </w:r>
+      <w:r>
+        <w:rPr>
+          <w:rFonts w:ascii="微软雅黑" w:eastAsia="微软雅黑" w:hAnsi="微软雅黑" w:cs="微软雅黑" w:hint="eastAsia"/>
+          <w:color w:val="000000"/>
+          <w:sz w:val="20"/>
+          <w:szCs w:val="20"/>
+          <w:shd w:val="clear" w:color="auto" w:fill="FFFFFF"/>
+        </w:rPr>
+        <w:t>写</w:t>
+      </w:r>
+    </w:p>
+    <w:p>
+      <w:pPr>
+        <w:pStyle w:val="2"/>
+        <w:shd w:val="clear" w:color="auto" w:fill="FFFFFF"/>
+        <w:spacing w:before="30" w:beforeAutospacing="0" w:after="30" w:afterAutospacing="0" w:line="432" w:lineRule="atLeast"/>
+        <w:rPr>
+          <w:rFonts w:ascii="宋体" w:eastAsia="宋体" w:hAnsi="宋体" w:cs="Helvetica"/>
+          <w:b w:val="0"/>
+          <w:color w:val="333333"/>
+          <w:sz w:val="22"/>
+          <w:szCs w:val="22"/>
+        </w:rPr>
+      </w:pPr>
+      <w:r>
+        <w:rPr>
+          <w:rFonts w:ascii="宋体" w:eastAsia="宋体" w:hAnsi="宋体" w:cs="Helvetica" w:hint="eastAsia"/>
+          <w:color w:val="333333"/>
+          <w:sz w:val="22"/>
+          <w:szCs w:val="22"/>
+        </w:rPr>
+        <w:t xml:space="preserve">  </w:t>
+      </w:r>
+      <w:r>
+        <w:rPr>
+          <w:rFonts w:ascii="宋体" w:eastAsia="宋体" w:hAnsi="宋体" w:cs="Helvetica" w:hint="eastAsia"/>
+          <w:color w:val="333333"/>
+          <w:sz w:val="22"/>
+          <w:szCs w:val="22"/>
+        </w:rPr>
+        <w:t>字符串转为数组</w:t>
+      </w:r>
+      <w:r>
+        <w:rPr>
+          <w:rFonts w:ascii="宋体" w:eastAsia="宋体" w:hAnsi="宋体" w:cs="Helvetica" w:hint="eastAsia"/>
+          <w:color w:val="333333"/>
+          <w:sz w:val="22"/>
+          <w:szCs w:val="22"/>
+        </w:rPr>
+        <w:t>：</w:t>
+      </w:r>
+      <w:r>
+        <w:rPr>
+          <w:rFonts w:ascii="微软雅黑" w:eastAsia="微软雅黑" w:hAnsi="微软雅黑" w:cs="微软雅黑" w:hint="eastAsia"/>
+          <w:b w:val="0"/>
+          <w:color w:val="333333"/>
+          <w:sz w:val="20"/>
+          <w:szCs w:val="20"/>
+        </w:rPr>
+        <w:t>字符串使用</w:t>
+      </w:r>
+      <w:r>
+        <w:rPr>
+          <w:rStyle w:val="a3"/>
+          <w:rFonts w:ascii="Helvetica" w:hAnsi="Helvetica" w:cs="Helvetica"/>
+          <w:b/>
+          <w:color w:val="333333"/>
+          <w:sz w:val="20"/>
+          <w:szCs w:val="20"/>
+          <w:bdr w:val="none" w:sz="0" w:space="0" w:color="auto" w:frame="1"/>
+        </w:rPr>
+        <w:t>split(</w:t>
+      </w:r>
+      <w:r>
+        <w:rPr>
+          <w:rStyle w:val="a3"/>
+          <w:rFonts w:ascii="Helvetica" w:hAnsi="Helvetica" w:cs="Helvetica"/>
+          <w:b/>
+          <w:color w:val="333333"/>
+          <w:sz w:val="20"/>
+          <w:szCs w:val="20"/>
+          <w:bdr w:val="none" w:sz="0" w:space="0" w:color="auto" w:frame="1"/>
+        </w:rPr>
+        <w:t xml:space="preserve"> </w:t>
+      </w:r>
+      <w:r>
+        <w:rPr>
+          <w:rStyle w:val="a3"/>
+          <w:rFonts w:ascii="Helvetica" w:hAnsi="Helvetica" w:cs="Helvetica"/>
+          <w:b/>
+          <w:color w:val="333333"/>
+          <w:sz w:val="20"/>
+          <w:szCs w:val="20"/>
+          <w:bdr w:val="none" w:sz="0" w:space="0" w:color="auto" w:frame="1"/>
+        </w:rPr>
+        <w:t>)</w:t>
+      </w:r>
+      <w:r>
+        <w:rPr>
+          <w:rFonts w:ascii="微软雅黑" w:eastAsia="微软雅黑" w:hAnsi="微软雅黑" w:cs="微软雅黑" w:hint="eastAsia"/>
+          <w:b w:val="0"/>
+          <w:color w:val="333333"/>
+          <w:sz w:val="20"/>
+          <w:szCs w:val="20"/>
+        </w:rPr>
+        <w:t>函数转为数组</w:t>
+      </w:r>
+      <w:r>
+        <w:rPr>
+          <w:rFonts w:ascii="Helvetica" w:hAnsi="Helvetica" w:cs="Helvetica"/>
+          <w:b w:val="0"/>
+          <w:color w:val="333333"/>
+          <w:sz w:val="20"/>
+          <w:szCs w:val="20"/>
+        </w:rPr>
+        <w:t>:</w:t>
+      </w:r>
+    </w:p>
+    <w:p>
+      <w:pPr>
+        <w:rPr>
+          <w:rFonts w:ascii="微软雅黑" w:eastAsia="微软雅黑" w:hAnsi="微软雅黑" w:cs="微软雅黑"/>
+          <w:color w:val="000000"/>
+          <w:sz w:val="20"/>
+          <w:szCs w:val="20"/>
+          <w:shd w:val="clear" w:color="auto" w:fill="FFFFFF"/>
+        </w:rPr>
+      </w:pPr>
+      <w:r>
+        <w:rPr>
+          <w:rFonts w:ascii="Courier New" w:hAnsi="Courier New" w:cs="Courier New" w:hint="eastAsia"/>
+          <w:color w:val="000000"/>
+          <w:sz w:val="20"/>
+          <w:szCs w:val="20"/>
+          <w:shd w:val="clear" w:color="auto" w:fill="FFFFFF"/>
+        </w:rPr>
+        <w:t xml:space="preserve">           </w:t>
+      </w:r>
+      <w:r>
+        <w:rPr>
+          <w:rFonts w:ascii="Courier New" w:hAnsi="Courier New" w:cs="Courier New" w:hint="eastAsia"/>
+          <w:color w:val="000000"/>
+          <w:sz w:val="20"/>
+          <w:szCs w:val="20"/>
+          <w:shd w:val="clear" w:color="auto" w:fill="FFFFFF"/>
+        </w:rPr>
+        <w:t>例：</w:t>
+      </w:r>
+      <w:r>
+        <w:rPr>
+          <w:rFonts w:ascii="Courier New" w:hAnsi="Courier New" w:cs="Courier New"/>
+          <w:color w:val="000000"/>
+          <w:sz w:val="20"/>
+          <w:szCs w:val="20"/>
+          <w:shd w:val="clear" w:color="auto" w:fill="FFFFFF"/>
+        </w:rPr>
+        <w:t>txt="</w:t>
+      </w:r>
+      <w:proofErr w:type="spellStart"/>
+      <w:r>
+        <w:rPr>
+          <w:rFonts w:ascii="Courier New" w:hAnsi="Courier New" w:cs="Courier New"/>
+          <w:color w:val="000000"/>
+          <w:sz w:val="20"/>
+          <w:szCs w:val="20"/>
+          <w:shd w:val="clear" w:color="auto" w:fill="FFFFFF"/>
+        </w:rPr>
+        <w:t>a,b,c,d,e</w:t>
+      </w:r>
+      <w:proofErr w:type="spellEnd"/>
+      <w:r>
+        <w:rPr>
+          <w:rFonts w:ascii="Courier New" w:hAnsi="Courier New" w:cs="Courier New"/>
+          <w:color w:val="000000"/>
+          <w:sz w:val="20"/>
+          <w:szCs w:val="20"/>
+          <w:shd w:val="clear" w:color="auto" w:fill="FFFFFF"/>
+        </w:rPr>
+        <w:t>"   // String</w:t>
+      </w:r>
+      <w:r>
+        <w:rPr>
+          <w:rFonts w:ascii="Courier New" w:hAnsi="Courier New" w:cs="Courier New"/>
+          <w:color w:val="000000"/>
+          <w:sz w:val="20"/>
+          <w:szCs w:val="20"/>
+        </w:rPr>
+        <w:br/>
+      </w:r>
+      <w:r>
+        <w:rPr>
+          <w:rFonts w:ascii="Courier New" w:hAnsi="Courier New" w:cs="Courier New"/>
+          <w:color w:val="000000"/>
+          <w:sz w:val="20"/>
+          <w:szCs w:val="20"/>
+          <w:shd w:val="clear" w:color="auto" w:fill="FFFFFF"/>
+        </w:rPr>
+        <w:t xml:space="preserve">              </w:t>
+      </w:r>
+      <w:proofErr w:type="spellStart"/>
+      <w:r>
+        <w:rPr>
+          <w:rFonts w:ascii="Courier New" w:hAnsi="Courier New" w:cs="Courier New"/>
+          <w:color w:val="000000"/>
+          <w:sz w:val="20"/>
+          <w:szCs w:val="20"/>
+          <w:shd w:val="clear" w:color="auto" w:fill="FFFFFF"/>
+        </w:rPr>
+        <w:t>txt.split</w:t>
+      </w:r>
+      <w:proofErr w:type="spellEnd"/>
+      <w:r>
+        <w:rPr>
+          <w:rFonts w:ascii="Courier New" w:hAnsi="Courier New" w:cs="Courier New"/>
+          <w:color w:val="000000"/>
+          <w:sz w:val="20"/>
+          <w:szCs w:val="20"/>
+          <w:shd w:val="clear" w:color="auto" w:fill="FFFFFF"/>
+        </w:rPr>
+        <w:t xml:space="preserve">(",");   // </w:t>
+      </w:r>
+      <w:r>
+        <w:rPr>
+          <w:rFonts w:ascii="Courier New" w:hAnsi="Courier New" w:cs="Courier New"/>
+          <w:color w:val="000000"/>
+          <w:sz w:val="20"/>
+          <w:szCs w:val="20"/>
+          <w:shd w:val="clear" w:color="auto" w:fill="FFFFFF"/>
+        </w:rPr>
+        <w:t>使用逗号分隔</w:t>
+      </w:r>
+      <w:r>
+        <w:rPr>
+          <w:rFonts w:ascii="Courier New" w:hAnsi="Courier New" w:cs="Courier New"/>
+          <w:color w:val="000000"/>
+          <w:sz w:val="20"/>
+          <w:szCs w:val="20"/>
+        </w:rPr>
+        <w:br/>
+      </w:r>
+      <w:r>
+        <w:rPr>
+          <w:rFonts w:ascii="Courier New" w:hAnsi="Courier New" w:cs="Courier New"/>
+          <w:color w:val="000000"/>
+          <w:sz w:val="20"/>
+          <w:szCs w:val="20"/>
+          <w:shd w:val="clear" w:color="auto" w:fill="FFFFFF"/>
+        </w:rPr>
+        <w:t xml:space="preserve">              </w:t>
+      </w:r>
+      <w:proofErr w:type="spellStart"/>
+      <w:r>
+        <w:rPr>
+          <w:rFonts w:ascii="Courier New" w:hAnsi="Courier New" w:cs="Courier New"/>
+          <w:color w:val="000000"/>
+          <w:sz w:val="20"/>
+          <w:szCs w:val="20"/>
+          <w:shd w:val="clear" w:color="auto" w:fill="FFFFFF"/>
+        </w:rPr>
+        <w:t>txt.split</w:t>
+      </w:r>
+      <w:proofErr w:type="spellEnd"/>
+      <w:r>
+        <w:rPr>
+          <w:rFonts w:ascii="Courier New" w:hAnsi="Courier New" w:cs="Courier New"/>
+          <w:color w:val="000000"/>
+          <w:sz w:val="20"/>
+          <w:szCs w:val="20"/>
+          <w:shd w:val="clear" w:color="auto" w:fill="FFFFFF"/>
+        </w:rPr>
+        <w:t xml:space="preserve">(" ");   // </w:t>
+      </w:r>
+      <w:r>
+        <w:rPr>
+          <w:rFonts w:ascii="Courier New" w:hAnsi="Courier New" w:cs="Courier New"/>
+          <w:color w:val="000000"/>
+          <w:sz w:val="20"/>
+          <w:szCs w:val="20"/>
+          <w:shd w:val="clear" w:color="auto" w:fill="FFFFFF"/>
+        </w:rPr>
+        <w:t>使用空格分</w:t>
+      </w:r>
+      <w:r>
+        <w:rPr>
+          <w:rFonts w:ascii="微软雅黑" w:eastAsia="微软雅黑" w:hAnsi="微软雅黑" w:cs="微软雅黑" w:hint="eastAsia"/>
+          <w:color w:val="000000"/>
+          <w:sz w:val="20"/>
+          <w:szCs w:val="20"/>
+          <w:shd w:val="clear" w:color="auto" w:fill="FFFFFF"/>
+        </w:rPr>
+        <w:t>隔</w:t>
+      </w:r>
+    </w:p>
+    <w:p>
+      <w:pPr>
+        <w:pStyle w:val="2"/>
+        <w:shd w:val="clear" w:color="auto" w:fill="FFFFFF"/>
+        <w:spacing w:before="30" w:beforeAutospacing="0" w:after="30" w:afterAutospacing="0" w:line="432" w:lineRule="atLeast"/>
+        <w:rPr>
+          <w:rFonts w:ascii="宋体" w:eastAsia="宋体" w:hAnsi="宋体" w:cs="Helvetica"/>
+          <w:b w:val="0"/>
+          <w:color w:val="333333"/>
+          <w:sz w:val="22"/>
+          <w:szCs w:val="22"/>
+        </w:rPr>
+      </w:pPr>
+      <w:r>
+        <w:rPr>
+          <w:rFonts w:ascii="宋体" w:eastAsia="宋体" w:hAnsi="宋体" w:cs="Helvetica" w:hint="eastAsia"/>
+          <w:color w:val="333333"/>
+          <w:sz w:val="22"/>
+          <w:szCs w:val="22"/>
+        </w:rPr>
+        <w:t xml:space="preserve">  </w:t>
+      </w:r>
+      <w:r>
+        <w:rPr>
+          <w:rFonts w:ascii="宋体" w:eastAsia="宋体" w:hAnsi="宋体" w:cs="Helvetica" w:hint="eastAsia"/>
+          <w:color w:val="333333"/>
+          <w:sz w:val="22"/>
+          <w:szCs w:val="22"/>
+        </w:rPr>
+        <w:t>特殊字符</w:t>
+      </w:r>
+      <w:r>
+        <w:rPr>
+          <w:rFonts w:ascii="宋体" w:eastAsia="宋体" w:hAnsi="宋体" w:cs="Helvetica" w:hint="eastAsia"/>
+          <w:color w:val="333333"/>
+          <w:sz w:val="22"/>
+          <w:szCs w:val="22"/>
+        </w:rPr>
+        <w:t>：</w:t>
+      </w:r>
+      <w:r>
+        <w:rPr>
+          <w:rFonts w:ascii="微软雅黑" w:eastAsia="微软雅黑" w:hAnsi="微软雅黑" w:cs="微软雅黑" w:hint="eastAsia"/>
+          <w:b w:val="0"/>
+          <w:color w:val="333333"/>
+          <w:sz w:val="20"/>
+          <w:szCs w:val="20"/>
+          <w:shd w:val="clear" w:color="auto" w:fill="FFFFFF"/>
+        </w:rPr>
+        <w:t>使用反斜线（</w:t>
+      </w:r>
+      <w:r>
+        <w:rPr>
+          <w:rFonts w:ascii="Helvetica" w:hAnsi="Helvetica" w:cs="Helvetica"/>
+          <w:b w:val="0"/>
+          <w:color w:val="333333"/>
+          <w:sz w:val="20"/>
+          <w:szCs w:val="20"/>
+          <w:shd w:val="clear" w:color="auto" w:fill="FFFFFF"/>
+        </w:rPr>
+        <w:t>\</w:t>
+      </w:r>
+      <w:r>
+        <w:rPr>
+          <w:rFonts w:ascii="微软雅黑" w:eastAsia="微软雅黑" w:hAnsi="微软雅黑" w:cs="微软雅黑" w:hint="eastAsia"/>
+          <w:b w:val="0"/>
+          <w:color w:val="333333"/>
+          <w:sz w:val="20"/>
+          <w:szCs w:val="20"/>
+          <w:shd w:val="clear" w:color="auto" w:fill="FFFFFF"/>
+        </w:rPr>
+        <w:t>）插入特殊符号</w:t>
+      </w:r>
+      <w:bookmarkStart w:id="0" w:name="_GoBack"/>
+      <w:bookmarkEnd w:id="0"/>
+    </w:p>
+    <w:p>
+      <w:pPr>
+        <w:rPr>
+          <w:rFonts w:ascii="Helvetica" w:hAnsi="Helvetica" w:cs="Helvetica" w:hint="eastAsia"/>
+          <w:color w:val="333333"/>
+          <w:sz w:val="20"/>
+          <w:szCs w:val="20"/>
+          <w:shd w:val="clear" w:color="auto" w:fill="FFFFFF"/>
+        </w:rPr>
+      </w:pPr>
+    </w:p>
+    <w:p>
+      <w:pPr>
+        <w:pStyle w:val="1"/>
+        <w:shd w:val="clear" w:color="auto" w:fill="FFFFFF"/>
+        <w:spacing w:before="0"/>
+        <w:rPr>
+          <w:rFonts w:ascii="Helvetica" w:hAnsi="Helvetica" w:cs="Helvetica"/>
+          <w:color w:val="000000" w:themeColor="text1"/>
+          <w:sz w:val="20"/>
+          <w:szCs w:val="20"/>
+          <w:shd w:val="clear" w:color="auto" w:fill="FFFFFF"/>
+        </w:rPr>
+      </w:pPr>
+      <w:r>
+        <w:rPr>
+          <w:rFonts w:ascii="微软雅黑" w:eastAsia="微软雅黑" w:hAnsi="微软雅黑" w:cs="微软雅黑"/>
+          <w:b/>
+          <w:bCs/>
+          <w:color w:val="000000" w:themeColor="text1"/>
+          <w:sz w:val="24"/>
+          <w:szCs w:val="24"/>
+          <w:bdr w:val="none" w:sz="0" w:space="0" w:color="auto" w:frame="1"/>
+        </w:rPr>
+        <w:t>JavaScript 函数</w:t>
+      </w:r>
+      <w:r>
+        <w:rPr>
+          <w:rFonts w:ascii="微软雅黑" w:eastAsia="微软雅黑" w:hAnsi="微软雅黑" w:cs="微软雅黑" w:hint="eastAsia"/>
+          <w:b/>
+          <w:bCs/>
+          <w:color w:val="000000" w:themeColor="text1"/>
+          <w:sz w:val="24"/>
+          <w:szCs w:val="24"/>
+          <w:bdr w:val="none" w:sz="0" w:space="0" w:color="auto" w:frame="1"/>
+        </w:rPr>
+        <w:t>：</w:t>
+      </w:r>
+      <w:r>
+        <w:rPr>
+          <w:rFonts w:ascii="微软雅黑" w:eastAsia="微软雅黑" w:hAnsi="微软雅黑" w:cs="微软雅黑"/>
+          <w:bCs/>
+          <w:color w:val="000000" w:themeColor="text1"/>
+          <w:sz w:val="20"/>
+          <w:szCs w:val="20"/>
+          <w:bdr w:val="none" w:sz="0" w:space="0" w:color="auto" w:frame="1"/>
+        </w:rPr>
+        <w:t>使用关键词 function</w:t>
+      </w:r>
+      <w:r>
+        <w:rPr>
+          <w:rFonts w:ascii="Helvetica" w:hAnsi="Helvetica" w:cs="Helvetica" w:hint="eastAsia"/>
+          <w:color w:val="000000" w:themeColor="text1"/>
+          <w:sz w:val="20"/>
+          <w:szCs w:val="20"/>
+          <w:shd w:val="clear" w:color="auto" w:fill="FFFFFF"/>
+        </w:rPr>
+        <w:t>：</w:t>
+      </w:r>
+    </w:p>
+    <w:p>
+      <w:pPr>
+        <w:rPr>
+          <w:rFonts w:ascii="Courier New" w:hAnsi="Courier New" w:cs="Courier New"/>
+          <w:color w:val="000000" w:themeColor="text1"/>
+          <w:sz w:val="20"/>
+          <w:szCs w:val="20"/>
+          <w:shd w:val="clear" w:color="auto" w:fill="FFFFFF"/>
+        </w:rPr>
+      </w:pPr>
+      <w:r>
+        <w:rPr>
+          <w:rFonts w:ascii="Courier New" w:hAnsi="Courier New" w:cs="Courier New"/>
+          <w:color w:val="000000" w:themeColor="text1"/>
+          <w:sz w:val="20"/>
+          <w:szCs w:val="20"/>
+          <w:shd w:val="clear" w:color="auto" w:fill="FFFFFF"/>
+        </w:rPr>
+        <w:t xml:space="preserve">        function</w:t>
+      </w:r>
+      <w:r>
+        <w:rPr>
+          <w:color w:val="000000" w:themeColor="text1"/>
+          <w:shd w:val="clear" w:color="auto" w:fill="FFFFFF"/>
+        </w:rPr>
+        <w:t> </w:t>
+      </w:r>
+      <w:proofErr w:type="spellStart"/>
+      <w:r>
+        <w:rPr>
+          <w:rFonts w:ascii="Courier New" w:hAnsi="Courier New" w:cs="Courier New"/>
+          <w:color w:val="000000" w:themeColor="text1"/>
+          <w:sz w:val="20"/>
+          <w:szCs w:val="20"/>
+          <w:shd w:val="clear" w:color="auto" w:fill="FFFFFF"/>
+        </w:rPr>
+        <w:t>functionname</w:t>
+      </w:r>
+      <w:proofErr w:type="spellEnd"/>
+      <w:r>
+        <w:rPr>
+          <w:rFonts w:ascii="Courier New" w:hAnsi="Courier New" w:cs="Courier New"/>
+          <w:color w:val="000000" w:themeColor="text1"/>
+          <w:sz w:val="20"/>
+          <w:szCs w:val="20"/>
+          <w:shd w:val="clear" w:color="auto" w:fill="FFFFFF"/>
+        </w:rPr>
+        <w:t>(var1,var2)</w:t>
+      </w:r>
+      <w:r>
+        <w:rPr>
+          <w:rFonts w:ascii="Courier New" w:hAnsi="Courier New" w:cs="Courier New"/>
+          <w:color w:val="000000" w:themeColor="text1"/>
+          <w:sz w:val="20"/>
+          <w:szCs w:val="20"/>
+          <w:shd w:val="clear" w:color="auto" w:fill="FFFFFF"/>
+        </w:rPr>
+        <w:br/>
+        <w:t xml:space="preserve">      {</w:t>
+      </w:r>
+      <w:r>
+        <w:rPr>
+          <w:rFonts w:ascii="Courier New" w:hAnsi="Courier New" w:cs="Courier New"/>
+          <w:color w:val="000000" w:themeColor="text1"/>
+          <w:sz w:val="20"/>
+          <w:szCs w:val="20"/>
+          <w:shd w:val="clear" w:color="auto" w:fill="FFFFFF"/>
+        </w:rPr>
+        <w:t xml:space="preserve">     </w:t>
+      </w:r>
+      <w:r>
+        <w:rPr>
+          <w:rFonts w:ascii="Courier New" w:hAnsi="Courier New" w:cs="Courier New"/>
+          <w:color w:val="000000" w:themeColor="text1"/>
+          <w:sz w:val="20"/>
+          <w:szCs w:val="20"/>
+          <w:shd w:val="clear" w:color="auto" w:fill="FFFFFF"/>
+        </w:rPr>
+        <w:t>执行代码</w:t>
+      </w:r>
+    </w:p>
+    <w:p>
+      <w:pPr>
+        <w:rPr>
+          <w:rFonts w:ascii="Courier New" w:hAnsi="Courier New" w:cs="Courier New"/>
+          <w:color w:val="000000" w:themeColor="text1"/>
+          <w:sz w:val="20"/>
+          <w:szCs w:val="20"/>
+          <w:shd w:val="clear" w:color="auto" w:fill="FFFFFF"/>
+        </w:rPr>
+      </w:pPr>
+      <w:r>
+        <w:rPr>
+          <w:rFonts w:ascii="Courier New" w:hAnsi="Courier New" w:cs="Courier New"/>
+          <w:color w:val="000000" w:themeColor="text1"/>
+          <w:sz w:val="20"/>
+          <w:szCs w:val="20"/>
+          <w:shd w:val="clear" w:color="auto" w:fill="FFFFFF"/>
+        </w:rPr>
+        <w:t xml:space="preserve">           </w:t>
+      </w:r>
+      <w:r>
+        <w:rPr>
+          <w:rFonts w:ascii="Courier New" w:hAnsi="Courier New" w:cs="Courier New" w:hint="eastAsia"/>
+          <w:color w:val="000000" w:themeColor="text1"/>
+          <w:sz w:val="20"/>
+          <w:szCs w:val="20"/>
+          <w:shd w:val="clear" w:color="auto" w:fill="FFFFFF"/>
+        </w:rPr>
+        <w:t>（</w:t>
+      </w:r>
+      <w:r>
+        <w:rPr>
+          <w:rFonts w:ascii="Courier New" w:hAnsi="Courier New" w:cs="Courier New"/>
+          <w:color w:val="000000" w:themeColor="text1"/>
+          <w:sz w:val="20"/>
+          <w:szCs w:val="20"/>
+          <w:shd w:val="clear" w:color="auto" w:fill="FFFFFF"/>
+        </w:rPr>
+        <w:t>return x;</w:t>
+      </w:r>
+      <w:r>
+        <w:rPr>
+          <w:rFonts w:ascii="Courier New" w:hAnsi="Courier New" w:cs="Courier New" w:hint="eastAsia"/>
+          <w:color w:val="000000" w:themeColor="text1"/>
+          <w:sz w:val="20"/>
+          <w:szCs w:val="20"/>
+          <w:shd w:val="clear" w:color="auto" w:fill="FFFFFF"/>
+        </w:rPr>
+        <w:t>）</w:t>
+      </w:r>
+      <w:r>
+        <w:rPr>
+          <w:rFonts w:ascii="Courier New" w:hAnsi="Courier New" w:cs="Courier New"/>
+          <w:color w:val="000000" w:themeColor="text1"/>
+          <w:sz w:val="20"/>
+          <w:szCs w:val="20"/>
+          <w:shd w:val="clear" w:color="auto" w:fill="FFFFFF"/>
+        </w:rPr>
+        <w:br/>
+        <w:t xml:space="preserve">      }</w:t>
+      </w:r>
+    </w:p>
+    <w:p>
+      <w:pPr>
+        <w:ind w:firstLine="480"/>
+        <w:rPr>
+          <w:rFonts w:ascii="Courier New" w:hAnsi="Courier New" w:cs="Courier New"/>
+          <w:color w:val="000000"/>
+          <w:sz w:val="20"/>
+          <w:szCs w:val="20"/>
+          <w:shd w:val="clear" w:color="auto" w:fill="FFFFFF"/>
+        </w:rPr>
+      </w:pPr>
+      <w:r>
+        <w:rPr>
+          <w:rFonts w:ascii="宋体" w:eastAsia="宋体" w:hAnsi="宋体" w:cs="Helvetica" w:hint="eastAsia"/>
+          <w:b/>
+          <w:bCs/>
+          <w:color w:val="333333"/>
+        </w:rPr>
+        <w:t>函数表达式可以存储在变量中：</w:t>
+      </w:r>
+      <w:proofErr w:type="spellStart"/>
+      <w:r>
+        <w:rPr>
+          <w:rFonts w:ascii="Courier New" w:hAnsi="Courier New" w:cs="Courier New"/>
+          <w:color w:val="000000"/>
+          <w:sz w:val="20"/>
+          <w:szCs w:val="20"/>
+          <w:shd w:val="clear" w:color="auto" w:fill="FFFFFF"/>
+        </w:rPr>
+        <w:t>var</w:t>
+      </w:r>
+      <w:proofErr w:type="spellEnd"/>
+      <w:r>
+        <w:rPr>
+          <w:rFonts w:ascii="Courier New" w:hAnsi="Courier New" w:cs="Courier New"/>
+          <w:color w:val="000000"/>
+          <w:sz w:val="20"/>
+          <w:szCs w:val="20"/>
+          <w:shd w:val="clear" w:color="auto" w:fill="FFFFFF"/>
+        </w:rPr>
+        <w:t xml:space="preserve"> x = function (a, b) {return a * b};</w:t>
+      </w:r>
+      <w:r>
+        <w:rPr>
+          <w:rFonts w:ascii="Courier New" w:hAnsi="Courier New" w:cs="Courier New"/>
+          <w:color w:val="000000"/>
+          <w:sz w:val="20"/>
+          <w:szCs w:val="20"/>
+        </w:rPr>
+        <w:br/>
+      </w:r>
+      <w:r>
+        <w:rPr>
+          <w:rFonts w:ascii="Courier New" w:hAnsi="Courier New" w:cs="Courier New"/>
+          <w:color w:val="000000"/>
+          <w:sz w:val="20"/>
+          <w:szCs w:val="20"/>
+          <w:shd w:val="clear" w:color="auto" w:fill="FFFFFF"/>
+        </w:rPr>
+        <w:t xml:space="preserve">                           </w:t>
+      </w:r>
+      <w:r>
+        <w:rPr>
+          <w:rFonts w:ascii="Courier New" w:hAnsi="Courier New" w:cs="Courier New"/>
+          <w:color w:val="000000"/>
+          <w:sz w:val="20"/>
+          <w:szCs w:val="20"/>
+          <w:shd w:val="clear" w:color="auto" w:fill="FFFFFF"/>
+        </w:rPr>
+        <w:t xml:space="preserve">   </w:t>
+      </w:r>
+      <w:proofErr w:type="spellStart"/>
+      <w:r>
+        <w:rPr>
+          <w:rFonts w:ascii="Courier New" w:hAnsi="Courier New" w:cs="Courier New"/>
+          <w:color w:val="000000"/>
+          <w:sz w:val="20"/>
+          <w:szCs w:val="20"/>
+          <w:shd w:val="clear" w:color="auto" w:fill="FFFFFF"/>
+        </w:rPr>
+        <w:t>var</w:t>
+      </w:r>
+      <w:proofErr w:type="spellEnd"/>
+      <w:r>
+        <w:rPr>
+          <w:rFonts w:ascii="Courier New" w:hAnsi="Courier New" w:cs="Courier New"/>
+          <w:color w:val="000000"/>
+          <w:sz w:val="20"/>
+          <w:szCs w:val="20"/>
+          <w:shd w:val="clear" w:color="auto" w:fill="FFFFFF"/>
+        </w:rPr>
+        <w:t xml:space="preserve"> z = x(4, 3);</w:t>
+      </w:r>
+    </w:p>
+    <w:p>
+      <w:pPr>
+        <w:pStyle w:val="2"/>
+        <w:shd w:val="clear" w:color="auto" w:fill="FFFFFF"/>
+        <w:spacing w:before="30" w:beforeAutospacing="0" w:after="30" w:afterAutospacing="0" w:line="432" w:lineRule="atLeast"/>
+        <w:rPr>
+          <w:rFonts w:ascii="宋体" w:eastAsia="宋体" w:hAnsi="宋体"/>
+          <w:b w:val="0"/>
+          <w:color w:val="333333"/>
+          <w:sz w:val="20"/>
+          <w:szCs w:val="20"/>
+          <w:shd w:val="clear" w:color="auto" w:fill="FFFFFF"/>
+        </w:rPr>
+      </w:pPr>
+      <w:r>
+        <w:rPr>
+          <w:rFonts w:ascii="宋体" w:eastAsia="宋体" w:hAnsi="宋体" w:cs="Helvetica"/>
+          <w:color w:val="333333"/>
+          <w:sz w:val="22"/>
+          <w:szCs w:val="22"/>
+        </w:rPr>
+        <w:t xml:space="preserve">     </w:t>
+      </w:r>
+      <w:r>
+        <w:rPr>
+          <w:rFonts w:ascii="宋体" w:eastAsia="宋体" w:hAnsi="宋体" w:cs="Helvetica"/>
+          <w:color w:val="333333"/>
+          <w:sz w:val="22"/>
+          <w:szCs w:val="22"/>
+        </w:rPr>
+        <w:t>Function(</w:t>
+      </w:r>
+      <w:r>
+        <w:rPr>
+          <w:rFonts w:ascii="宋体" w:eastAsia="宋体" w:hAnsi="宋体" w:cs="Helvetica"/>
+          <w:color w:val="333333"/>
+          <w:sz w:val="22"/>
+          <w:szCs w:val="22"/>
+        </w:rPr>
+        <w:t xml:space="preserve"> </w:t>
+      </w:r>
+      <w:r>
+        <w:rPr>
+          <w:rFonts w:ascii="宋体" w:eastAsia="宋体" w:hAnsi="宋体" w:cs="Helvetica"/>
+          <w:color w:val="333333"/>
+          <w:sz w:val="22"/>
+          <w:szCs w:val="22"/>
+        </w:rPr>
+        <w:t xml:space="preserve">) </w:t>
+      </w:r>
+      <w:r>
+        <w:rPr>
+          <w:rFonts w:ascii="宋体" w:eastAsia="宋体" w:hAnsi="宋体" w:cs="微软雅黑" w:hint="eastAsia"/>
+          <w:color w:val="333333"/>
+          <w:sz w:val="22"/>
+          <w:szCs w:val="22"/>
+        </w:rPr>
+        <w:t>构造函数</w:t>
+      </w:r>
+      <w:r>
+        <w:rPr>
+          <w:rFonts w:ascii="宋体" w:eastAsia="宋体" w:hAnsi="宋体" w:cs="微软雅黑" w:hint="eastAsia"/>
+          <w:color w:val="333333"/>
+          <w:sz w:val="22"/>
+          <w:szCs w:val="22"/>
+        </w:rPr>
+        <w:t>:</w:t>
+      </w:r>
+      <w:r>
+        <w:rPr>
+          <w:rFonts w:ascii="微软雅黑" w:eastAsia="微软雅黑" w:hAnsi="微软雅黑" w:hint="eastAsia"/>
+          <w:color w:val="333333"/>
+          <w:sz w:val="20"/>
+          <w:szCs w:val="20"/>
+          <w:shd w:val="clear" w:color="auto" w:fill="FFFFFF"/>
+        </w:rPr>
+        <w:t xml:space="preserve"> </w:t>
+      </w:r>
+      <w:r>
+        <w:rPr>
+          <w:rFonts w:ascii="微软雅黑" w:eastAsia="微软雅黑" w:hAnsi="微软雅黑" w:cs="微软雅黑" w:hint="eastAsia"/>
+          <w:b w:val="0"/>
+          <w:color w:val="000000" w:themeColor="text1"/>
+          <w:sz w:val="20"/>
+          <w:szCs w:val="20"/>
+          <w:bdr w:val="none" w:sz="0" w:space="0" w:color="auto" w:frame="1"/>
+        </w:rPr>
+        <w:t>函数同样可以通过内置的</w:t>
+      </w:r>
+      <w:r>
+        <w:rPr>
+          <w:rFonts w:ascii="宋体" w:eastAsia="宋体" w:hAnsi="宋体" w:hint="eastAsia"/>
+          <w:b w:val="0"/>
+          <w:color w:val="333333"/>
+          <w:sz w:val="20"/>
+          <w:szCs w:val="20"/>
+          <w:shd w:val="clear" w:color="auto" w:fill="FFFFFF"/>
+        </w:rPr>
+        <w:t xml:space="preserve"> JavaScript </w:t>
+      </w:r>
+      <w:r>
+        <w:rPr>
+          <w:rFonts w:ascii="微软雅黑" w:eastAsia="微软雅黑" w:hAnsi="微软雅黑" w:cs="微软雅黑" w:hint="eastAsia"/>
+          <w:b w:val="0"/>
+          <w:color w:val="000000" w:themeColor="text1"/>
+          <w:sz w:val="20"/>
+          <w:szCs w:val="20"/>
+          <w:bdr w:val="none" w:sz="0" w:space="0" w:color="auto" w:frame="1"/>
+        </w:rPr>
+        <w:t>函数构造器（</w:t>
+      </w:r>
+      <w:r>
+        <w:rPr>
+          <w:rFonts w:ascii="宋体" w:eastAsia="宋体" w:hAnsi="宋体" w:hint="eastAsia"/>
+          <w:b w:val="0"/>
+          <w:color w:val="333333"/>
+          <w:sz w:val="20"/>
+          <w:szCs w:val="20"/>
+          <w:shd w:val="clear" w:color="auto" w:fill="FFFFFF"/>
+        </w:rPr>
+        <w:t>Function()）定义</w:t>
+      </w:r>
+      <w:r>
+        <w:rPr>
+          <w:rFonts w:ascii="宋体" w:eastAsia="宋体" w:hAnsi="宋体" w:hint="eastAsia"/>
+          <w:b w:val="0"/>
+          <w:color w:val="333333"/>
+          <w:sz w:val="20"/>
+          <w:szCs w:val="20"/>
+          <w:shd w:val="clear" w:color="auto" w:fill="FFFFFF"/>
+        </w:rPr>
+        <w:t>。</w:t>
+      </w:r>
+    </w:p>
+    <w:p>
+      <w:pPr>
+        <w:pStyle w:val="2"/>
+        <w:shd w:val="clear" w:color="auto" w:fill="FFFFFF"/>
+        <w:spacing w:before="30" w:beforeAutospacing="0" w:after="30" w:afterAutospacing="0" w:line="432" w:lineRule="atLeast"/>
+        <w:rPr>
+          <w:rFonts w:ascii="宋体" w:eastAsia="宋体" w:hAnsi="宋体" w:cs="Courier New"/>
+          <w:b w:val="0"/>
+          <w:color w:val="000000"/>
+          <w:sz w:val="20"/>
+          <w:szCs w:val="20"/>
+          <w:shd w:val="clear" w:color="auto" w:fill="FFFFFF"/>
+        </w:rPr>
+      </w:pPr>
+      <w:r>
+        <w:rPr>
+          <w:rFonts w:ascii="宋体" w:eastAsia="宋体" w:hAnsi="宋体" w:hint="eastAsia"/>
+          <w:b w:val="0"/>
+          <w:color w:val="333333"/>
+          <w:sz w:val="20"/>
+          <w:szCs w:val="20"/>
+          <w:shd w:val="clear" w:color="auto" w:fill="FFFFFF"/>
+        </w:rPr>
+        <w:t xml:space="preserve">                  例：</w:t>
+      </w:r>
+      <w:proofErr w:type="spellStart"/>
+      <w:r>
+        <w:rPr>
+          <w:rFonts w:ascii="Courier New" w:hAnsi="Courier New" w:cs="Courier New"/>
+          <w:b w:val="0"/>
+          <w:color w:val="000000"/>
+          <w:sz w:val="20"/>
+          <w:szCs w:val="20"/>
+          <w:shd w:val="clear" w:color="auto" w:fill="FFFFFF"/>
+        </w:rPr>
+        <w:t>var</w:t>
+      </w:r>
+      <w:proofErr w:type="spellEnd"/>
+      <w:r>
+        <w:rPr>
+          <w:rFonts w:ascii="Courier New" w:hAnsi="Courier New" w:cs="Courier New"/>
+          <w:b w:val="0"/>
+          <w:color w:val="000000"/>
+          <w:sz w:val="20"/>
+          <w:szCs w:val="20"/>
+          <w:shd w:val="clear" w:color="auto" w:fill="FFFFFF"/>
+        </w:rPr>
+        <w:t xml:space="preserve"> </w:t>
+      </w:r>
+      <w:proofErr w:type="spellStart"/>
+      <w:r>
+        <w:rPr>
+          <w:rFonts w:ascii="Courier New" w:hAnsi="Courier New" w:cs="Courier New"/>
+          <w:b w:val="0"/>
+          <w:color w:val="000000"/>
+          <w:sz w:val="20"/>
+          <w:szCs w:val="20"/>
+          <w:shd w:val="clear" w:color="auto" w:fill="FFFFFF"/>
+        </w:rPr>
+        <w:t>myFunction</w:t>
+      </w:r>
+      <w:proofErr w:type="spellEnd"/>
+      <w:r>
+        <w:rPr>
+          <w:rFonts w:ascii="Courier New" w:hAnsi="Courier New" w:cs="Courier New"/>
+          <w:b w:val="0"/>
+          <w:color w:val="000000"/>
+          <w:sz w:val="20"/>
+          <w:szCs w:val="20"/>
+          <w:shd w:val="clear" w:color="auto" w:fill="FFFFFF"/>
+        </w:rPr>
+        <w:t xml:space="preserve"> = new Function("a", "b", "return a * b");</w:t>
+      </w:r>
+      <w:r>
+        <w:rPr>
+          <w:rFonts w:ascii="Courier New" w:hAnsi="Courier New" w:cs="Courier New"/>
+          <w:b w:val="0"/>
+          <w:color w:val="000000"/>
+          <w:sz w:val="20"/>
+          <w:szCs w:val="20"/>
+        </w:rPr>
+        <w:br/>
+      </w:r>
+      <w:r>
+        <w:rPr>
+          <w:rFonts w:asciiTheme="minorEastAsia" w:eastAsiaTheme="minorEastAsia" w:hAnsiTheme="minorEastAsia" w:cs="Courier New" w:hint="eastAsia"/>
+          <w:b w:val="0"/>
+          <w:color w:val="000000"/>
+          <w:sz w:val="20"/>
+          <w:szCs w:val="20"/>
+          <w:shd w:val="clear" w:color="auto" w:fill="FFFFFF"/>
+        </w:rPr>
+        <w:t xml:space="preserve">                                     </w:t>
+      </w:r>
+      <w:proofErr w:type="spellStart"/>
+      <w:r>
+        <w:rPr>
+          <w:rFonts w:ascii="Courier New" w:hAnsi="Courier New" w:cs="Courier New"/>
+          <w:b w:val="0"/>
+          <w:color w:val="000000"/>
+          <w:sz w:val="20"/>
+          <w:szCs w:val="20"/>
+          <w:shd w:val="clear" w:color="auto" w:fill="FFFFFF"/>
+        </w:rPr>
+        <w:t>var</w:t>
+      </w:r>
+      <w:proofErr w:type="spellEnd"/>
+      <w:r>
+        <w:rPr>
+          <w:rFonts w:ascii="Courier New" w:hAnsi="Courier New" w:cs="Courier New"/>
+          <w:b w:val="0"/>
+          <w:color w:val="000000"/>
+          <w:sz w:val="20"/>
+          <w:szCs w:val="20"/>
+          <w:shd w:val="clear" w:color="auto" w:fill="FFFFFF"/>
+        </w:rPr>
+        <w:t xml:space="preserve"> x = </w:t>
+      </w:r>
+      <w:proofErr w:type="spellStart"/>
+      <w:r>
+        <w:rPr>
+          <w:rFonts w:ascii="Courier New" w:hAnsi="Courier New" w:cs="Courier New"/>
+          <w:b w:val="0"/>
+          <w:color w:val="000000"/>
+          <w:sz w:val="20"/>
+          <w:szCs w:val="20"/>
+          <w:shd w:val="clear" w:color="auto" w:fill="FFFFFF"/>
+        </w:rPr>
+        <w:t>myFunction</w:t>
+      </w:r>
+      <w:proofErr w:type="spellEnd"/>
+      <w:r>
+        <w:rPr>
+          <w:rFonts w:ascii="Courier New" w:hAnsi="Courier New" w:cs="Courier New"/>
+          <w:b w:val="0"/>
+          <w:color w:val="000000"/>
+          <w:sz w:val="20"/>
+          <w:szCs w:val="20"/>
+          <w:shd w:val="clear" w:color="auto" w:fill="FFFFFF"/>
+        </w:rPr>
+        <w:t>(4, 3);</w:t>
+      </w:r>
+      <w:r>
+        <w:rPr>
+          <w:rFonts w:asciiTheme="minorEastAsia" w:eastAsiaTheme="minorEastAsia" w:hAnsiTheme="minorEastAsia" w:cs="Courier New" w:hint="eastAsia"/>
+          <w:b w:val="0"/>
+          <w:color w:val="000000"/>
+          <w:sz w:val="20"/>
+          <w:szCs w:val="20"/>
+          <w:shd w:val="clear" w:color="auto" w:fill="FFFFFF"/>
+        </w:rPr>
+        <w:t xml:space="preserve">     </w:t>
+      </w:r>
+      <w:r>
+        <w:rPr>
+          <w:rFonts w:ascii="宋体" w:eastAsia="宋体" w:hAnsi="宋体" w:cs="Courier New" w:hint="eastAsia"/>
+          <w:b w:val="0"/>
+          <w:color w:val="000000"/>
+          <w:sz w:val="20"/>
+          <w:szCs w:val="20"/>
+          <w:shd w:val="clear" w:color="auto" w:fill="FFFFFF"/>
+        </w:rPr>
+        <w:t>（x此时为12）</w:t>
+      </w:r>
+    </w:p>
+    <w:p>
+      <w:pPr>
+        <w:pStyle w:val="2"/>
+        <w:shd w:val="clear" w:color="auto" w:fill="FFFFFF"/>
+        <w:spacing w:before="30" w:beforeAutospacing="0" w:after="30" w:afterAutospacing="0" w:line="432" w:lineRule="atLeast"/>
+        <w:rPr>
+          <w:rFonts w:ascii="宋体" w:eastAsia="宋体" w:hAnsi="宋体"/>
+          <w:b w:val="0"/>
+          <w:color w:val="333333"/>
+          <w:sz w:val="20"/>
+          <w:szCs w:val="20"/>
+          <w:shd w:val="clear" w:color="auto" w:fill="FFFFFF"/>
+        </w:rPr>
+      </w:pPr>
+      <w:r>
+        <w:rPr>
+          <w:rFonts w:ascii="宋体" w:eastAsia="宋体" w:hAnsi="宋体" w:cs="Courier New" w:hint="eastAsia"/>
+          <w:b w:val="0"/>
+          <w:color w:val="000000"/>
+          <w:sz w:val="20"/>
+          <w:szCs w:val="20"/>
+          <w:shd w:val="clear" w:color="auto" w:fill="FFFFFF"/>
+        </w:rPr>
+        <w:t xml:space="preserve">     </w:t>
+      </w:r>
+      <w:r>
+        <w:rPr>
+          <w:rFonts w:ascii="宋体" w:eastAsia="宋体" w:hAnsi="宋体" w:cs="Helvetica" w:hint="eastAsia"/>
+          <w:color w:val="333333"/>
+          <w:sz w:val="22"/>
+          <w:szCs w:val="22"/>
+        </w:rPr>
+        <w:t>函数提升（</w:t>
+      </w:r>
+      <w:r>
+        <w:rPr>
+          <w:rFonts w:ascii="宋体" w:eastAsia="宋体" w:hAnsi="宋体" w:cs="Helvetica"/>
+          <w:color w:val="333333"/>
+          <w:sz w:val="22"/>
+          <w:szCs w:val="22"/>
+        </w:rPr>
+        <w:t>Hoisting</w:t>
+      </w:r>
+      <w:r>
+        <w:rPr>
+          <w:rFonts w:ascii="宋体" w:eastAsia="宋体" w:hAnsi="宋体" w:cs="Helvetica" w:hint="eastAsia"/>
+          <w:color w:val="333333"/>
+          <w:sz w:val="22"/>
+          <w:szCs w:val="22"/>
+        </w:rPr>
+        <w:t>）</w:t>
+      </w:r>
+      <w:r>
+        <w:rPr>
+          <w:rFonts w:ascii="宋体" w:eastAsia="宋体" w:hAnsi="宋体" w:cs="Helvetica" w:hint="eastAsia"/>
+          <w:color w:val="333333"/>
+          <w:sz w:val="22"/>
+          <w:szCs w:val="22"/>
+        </w:rPr>
+        <w:t>：</w:t>
+      </w:r>
+      <w:r>
+        <w:rPr>
+          <w:rFonts w:ascii="宋体" w:eastAsia="宋体" w:hAnsi="宋体" w:hint="eastAsia"/>
+          <w:b w:val="0"/>
+          <w:color w:val="333333"/>
+          <w:sz w:val="20"/>
+          <w:szCs w:val="20"/>
+          <w:shd w:val="clear" w:color="auto" w:fill="FFFFFF"/>
+        </w:rPr>
+        <w:t>函数可以在声明之前调用</w:t>
+      </w:r>
+    </w:p>
+    <w:p>
+      <w:pPr>
+        <w:pStyle w:val="2"/>
+        <w:shd w:val="clear" w:color="auto" w:fill="FFFFFF"/>
+        <w:spacing w:before="30" w:beforeAutospacing="0" w:after="30" w:afterAutospacing="0" w:line="432" w:lineRule="atLeast"/>
+        <w:rPr>
+          <w:rFonts w:ascii="Courier New" w:hAnsi="Courier New" w:cs="Courier New"/>
+          <w:b w:val="0"/>
+          <w:color w:val="000000"/>
+          <w:sz w:val="20"/>
+          <w:szCs w:val="20"/>
+          <w:shd w:val="clear" w:color="auto" w:fill="FFFFFF"/>
+        </w:rPr>
+      </w:pPr>
+      <w:r>
+        <w:rPr>
+          <w:rFonts w:ascii="宋体" w:eastAsia="宋体" w:hAnsi="宋体" w:hint="eastAsia"/>
+          <w:b w:val="0"/>
+          <w:color w:val="333333"/>
+          <w:sz w:val="20"/>
+          <w:szCs w:val="20"/>
+          <w:shd w:val="clear" w:color="auto" w:fill="FFFFFF"/>
+        </w:rPr>
+        <w:t xml:space="preserve">                   例：</w:t>
+      </w:r>
+      <w:proofErr w:type="spellStart"/>
+      <w:r>
+        <w:rPr>
+          <w:rFonts w:ascii="Courier New" w:hAnsi="Courier New" w:cs="Courier New"/>
+          <w:b w:val="0"/>
+          <w:color w:val="000000"/>
+          <w:sz w:val="20"/>
+          <w:szCs w:val="20"/>
+          <w:shd w:val="clear" w:color="auto" w:fill="FFFFFF"/>
+        </w:rPr>
+        <w:t>myFunction</w:t>
+      </w:r>
+      <w:proofErr w:type="spellEnd"/>
+      <w:r>
+        <w:rPr>
+          <w:rFonts w:ascii="Courier New" w:hAnsi="Courier New" w:cs="Courier New"/>
+          <w:b w:val="0"/>
+          <w:color w:val="000000"/>
+          <w:sz w:val="20"/>
+          <w:szCs w:val="20"/>
+          <w:shd w:val="clear" w:color="auto" w:fill="FFFFFF"/>
+        </w:rPr>
+        <w:t>(5);</w:t>
+      </w:r>
+      <w:r>
+        <w:rPr>
+          <w:rFonts w:ascii="Courier New" w:hAnsi="Courier New" w:cs="Courier New"/>
+          <w:b w:val="0"/>
+          <w:color w:val="000000"/>
+          <w:sz w:val="20"/>
+          <w:szCs w:val="20"/>
+          <w:shd w:val="clear" w:color="auto" w:fill="FFFFFF"/>
+        </w:rPr>
+        <w:br/>
+      </w:r>
+      <w:r>
+        <w:rPr>
+          <w:rFonts w:asciiTheme="minorEastAsia" w:eastAsiaTheme="minorEastAsia" w:hAnsiTheme="minorEastAsia" w:cs="Courier New" w:hint="eastAsia"/>
+          <w:b w:val="0"/>
+          <w:color w:val="000000"/>
+          <w:sz w:val="20"/>
+          <w:szCs w:val="20"/>
+          <w:shd w:val="clear" w:color="auto" w:fill="FFFFFF"/>
+        </w:rPr>
+        <w:t xml:space="preserve">                                     </w:t>
+      </w:r>
+      <w:r>
+        <w:rPr>
+          <w:rFonts w:ascii="Courier New" w:hAnsi="Courier New" w:cs="Courier New"/>
+          <w:b w:val="0"/>
+          <w:color w:val="000000"/>
+          <w:sz w:val="20"/>
+          <w:szCs w:val="20"/>
+          <w:shd w:val="clear" w:color="auto" w:fill="FFFFFF"/>
+        </w:rPr>
+        <w:t xml:space="preserve">function </w:t>
+      </w:r>
+      <w:proofErr w:type="spellStart"/>
+      <w:r>
+        <w:rPr>
+          <w:rFonts w:ascii="Courier New" w:hAnsi="Courier New" w:cs="Courier New"/>
+          <w:b w:val="0"/>
+          <w:color w:val="000000"/>
+          <w:sz w:val="20"/>
+          <w:szCs w:val="20"/>
+          <w:shd w:val="clear" w:color="auto" w:fill="FFFFFF"/>
+        </w:rPr>
+        <w:t>myFunction</w:t>
+      </w:r>
+      <w:proofErr w:type="spellEnd"/>
+      <w:r>
+        <w:rPr>
+          <w:rFonts w:ascii="Courier New" w:hAnsi="Courier New" w:cs="Courier New"/>
+          <w:b w:val="0"/>
+          <w:color w:val="000000"/>
+          <w:sz w:val="20"/>
+          <w:szCs w:val="20"/>
+          <w:shd w:val="clear" w:color="auto" w:fill="FFFFFF"/>
+        </w:rPr>
+        <w:t xml:space="preserve">(y) { </w:t>
+      </w:r>
+      <w:r>
+        <w:rPr>
+          <w:rFonts w:asciiTheme="minorEastAsia" w:eastAsiaTheme="minorEastAsia" w:hAnsiTheme="minorEastAsia" w:cs="Courier New" w:hint="eastAsia"/>
+          <w:b w:val="0"/>
+          <w:color w:val="000000"/>
+          <w:sz w:val="20"/>
+          <w:szCs w:val="20"/>
+          <w:shd w:val="clear" w:color="auto" w:fill="FFFFFF"/>
+        </w:rPr>
+        <w:t xml:space="preserve"> </w:t>
+      </w:r>
+      <w:r>
+        <w:rPr>
+          <w:rFonts w:ascii="Courier New" w:hAnsi="Courier New" w:cs="Courier New"/>
+          <w:b w:val="0"/>
+          <w:color w:val="000000"/>
+          <w:sz w:val="20"/>
+          <w:szCs w:val="20"/>
+          <w:shd w:val="clear" w:color="auto" w:fill="FFFFFF"/>
+        </w:rPr>
+        <w:t>return y * y;</w:t>
+      </w:r>
+      <w:r>
+        <w:rPr>
+          <w:rFonts w:asciiTheme="minorEastAsia" w:eastAsiaTheme="minorEastAsia" w:hAnsiTheme="minorEastAsia" w:cs="Courier New" w:hint="eastAsia"/>
+          <w:b w:val="0"/>
+          <w:color w:val="000000"/>
+          <w:sz w:val="20"/>
+          <w:szCs w:val="20"/>
+          <w:shd w:val="clear" w:color="auto" w:fill="FFFFFF"/>
+        </w:rPr>
+        <w:t xml:space="preserve">   </w:t>
+      </w:r>
+      <w:r>
+        <w:rPr>
+          <w:rFonts w:ascii="Courier New" w:hAnsi="Courier New" w:cs="Courier New"/>
+          <w:b w:val="0"/>
+          <w:color w:val="000000"/>
+          <w:sz w:val="20"/>
+          <w:szCs w:val="20"/>
+          <w:shd w:val="clear" w:color="auto" w:fill="FFFFFF"/>
+        </w:rPr>
+        <w:t>}</w:t>
+      </w:r>
+    </w:p>
+    <w:p>
+      <w:pPr>
+        <w:pStyle w:val="2"/>
+        <w:shd w:val="clear" w:color="auto" w:fill="FFFFFF"/>
+        <w:spacing w:before="30" w:beforeAutospacing="0" w:after="30" w:afterAutospacing="0" w:line="432" w:lineRule="atLeast"/>
+        <w:rPr>
+          <w:rFonts w:ascii="微软雅黑" w:eastAsia="微软雅黑" w:hAnsi="微软雅黑"/>
+          <w:b w:val="0"/>
+          <w:color w:val="333333"/>
+          <w:sz w:val="20"/>
+          <w:szCs w:val="20"/>
+          <w:shd w:val="clear" w:color="auto" w:fill="FFFFFF"/>
+        </w:rPr>
+      </w:pPr>
+      <w:r>
+        <w:rPr>
+          <w:rFonts w:ascii="宋体" w:eastAsia="宋体" w:hAnsi="宋体" w:cs="Helvetica" w:hint="eastAsia"/>
+          <w:b w:val="0"/>
+          <w:color w:val="333333"/>
+          <w:sz w:val="22"/>
+          <w:szCs w:val="22"/>
+        </w:rPr>
+        <w:t xml:space="preserve">    </w:t>
+      </w:r>
+      <w:r>
+        <w:rPr>
+          <w:rFonts w:ascii="宋体" w:eastAsia="宋体" w:hAnsi="宋体" w:cs="Helvetica"/>
+          <w:b w:val="0"/>
+          <w:color w:val="333333"/>
+          <w:sz w:val="22"/>
+          <w:szCs w:val="22"/>
+        </w:rPr>
+        <w:t xml:space="preserve"> </w:t>
+      </w:r>
+      <w:r>
+        <w:rPr>
+          <w:rFonts w:ascii="宋体" w:eastAsia="宋体" w:hAnsi="宋体" w:cs="Helvetica" w:hint="eastAsia"/>
+          <w:color w:val="333333"/>
+          <w:sz w:val="22"/>
+          <w:szCs w:val="22"/>
+        </w:rPr>
+        <w:t>自调用</w:t>
+      </w:r>
+      <w:r>
+        <w:rPr>
+          <w:rFonts w:ascii="微软雅黑" w:eastAsia="微软雅黑" w:hAnsi="微软雅黑" w:hint="eastAsia"/>
+          <w:color w:val="333333"/>
+          <w:sz w:val="20"/>
+          <w:szCs w:val="20"/>
+          <w:shd w:val="clear" w:color="auto" w:fill="FFFFFF"/>
+        </w:rPr>
+        <w:t>：</w:t>
+      </w:r>
+      <w:r>
+        <w:rPr>
+          <w:rFonts w:ascii="微软雅黑" w:eastAsia="微软雅黑" w:hAnsi="微软雅黑" w:hint="eastAsia"/>
+          <w:b w:val="0"/>
+          <w:color w:val="333333"/>
+          <w:sz w:val="20"/>
+          <w:szCs w:val="20"/>
+          <w:shd w:val="clear" w:color="auto" w:fill="FFFFFF"/>
+        </w:rPr>
+        <w:t>如果表达式后面紧跟 (</w:t>
+      </w:r>
+      <w:r>
+        <w:rPr>
+          <w:rFonts w:ascii="微软雅黑" w:eastAsia="微软雅黑" w:hAnsi="微软雅黑" w:hint="eastAsia"/>
+          <w:b w:val="0"/>
+          <w:color w:val="333333"/>
+          <w:sz w:val="20"/>
+          <w:szCs w:val="20"/>
+          <w:shd w:val="clear" w:color="auto" w:fill="FFFFFF"/>
+        </w:rPr>
+        <w:t xml:space="preserve"> </w:t>
+      </w:r>
+      <w:r>
+        <w:rPr>
+          <w:rFonts w:ascii="微软雅黑" w:eastAsia="微软雅黑" w:hAnsi="微软雅黑" w:hint="eastAsia"/>
+          <w:b w:val="0"/>
+          <w:color w:val="333333"/>
+          <w:sz w:val="20"/>
+          <w:szCs w:val="20"/>
+          <w:shd w:val="clear" w:color="auto" w:fill="FFFFFF"/>
+        </w:rPr>
+        <w:t>) ，则会自动调用。</w:t>
+      </w:r>
+      <w:r>
+        <w:rPr>
+          <w:rFonts w:ascii="微软雅黑" w:eastAsia="微软雅黑" w:hAnsi="微软雅黑" w:hint="eastAsia"/>
+          <w:b w:val="0"/>
+          <w:color w:val="333333"/>
+          <w:sz w:val="20"/>
+          <w:szCs w:val="20"/>
+          <w:shd w:val="clear" w:color="auto" w:fill="FFFFFF"/>
+        </w:rPr>
+        <w:t xml:space="preserve"> </w:t>
+      </w:r>
+    </w:p>
+    <w:p>
+      <w:pPr>
+        <w:pStyle w:val="2"/>
+        <w:shd w:val="clear" w:color="auto" w:fill="FFFFFF"/>
+        <w:spacing w:before="30" w:beforeAutospacing="0" w:after="30" w:afterAutospacing="0" w:line="432" w:lineRule="atLeast"/>
+        <w:rPr>
+          <w:rFonts w:ascii="Courier New" w:hAnsi="Courier New" w:cs="Courier New"/>
+          <w:b w:val="0"/>
+          <w:color w:val="000000"/>
+          <w:sz w:val="20"/>
+          <w:szCs w:val="20"/>
+          <w:shd w:val="clear" w:color="auto" w:fill="FFFFFF"/>
+        </w:rPr>
+      </w:pPr>
+      <w:r>
+        <w:rPr>
+          <w:rFonts w:ascii="微软雅黑" w:eastAsia="微软雅黑" w:hAnsi="微软雅黑" w:hint="eastAsia"/>
+          <w:b w:val="0"/>
+          <w:color w:val="333333"/>
+          <w:sz w:val="20"/>
+          <w:szCs w:val="20"/>
+          <w:shd w:val="clear" w:color="auto" w:fill="FFFFFF"/>
+        </w:rPr>
+        <w:t xml:space="preserve">                      例：</w:t>
+      </w:r>
+      <w:r>
+        <w:rPr>
+          <w:rFonts w:ascii="Courier New" w:hAnsi="Courier New" w:cs="Courier New"/>
+          <w:b w:val="0"/>
+          <w:color w:val="000000"/>
+          <w:sz w:val="20"/>
+          <w:szCs w:val="20"/>
+          <w:shd w:val="clear" w:color="auto" w:fill="FFFFFF"/>
+        </w:rPr>
+        <w:t>(function () {</w:t>
+      </w:r>
+      <w:proofErr w:type="spellStart"/>
+      <w:r>
+        <w:rPr>
+          <w:rFonts w:ascii="Courier New" w:hAnsi="Courier New" w:cs="Courier New"/>
+          <w:b w:val="0"/>
+          <w:color w:val="000000"/>
+          <w:sz w:val="20"/>
+          <w:szCs w:val="20"/>
+          <w:shd w:val="clear" w:color="auto" w:fill="FFFFFF"/>
+        </w:rPr>
+        <w:t>var</w:t>
+      </w:r>
+      <w:proofErr w:type="spellEnd"/>
+      <w:r>
+        <w:rPr>
+          <w:rFonts w:ascii="Courier New" w:hAnsi="Courier New" w:cs="Courier New"/>
+          <w:b w:val="0"/>
+          <w:color w:val="000000"/>
+          <w:sz w:val="20"/>
+          <w:szCs w:val="20"/>
+          <w:shd w:val="clear" w:color="auto" w:fill="FFFFFF"/>
+        </w:rPr>
+        <w:t xml:space="preserve"> x = "Hello!!"; })(</w:t>
+      </w:r>
+      <w:r>
+        <w:rPr>
+          <w:rFonts w:asciiTheme="minorEastAsia" w:eastAsiaTheme="minorEastAsia" w:hAnsiTheme="minorEastAsia" w:cs="Courier New" w:hint="eastAsia"/>
+          <w:b w:val="0"/>
+          <w:color w:val="000000"/>
+          <w:sz w:val="20"/>
+          <w:szCs w:val="20"/>
+          <w:shd w:val="clear" w:color="auto" w:fill="FFFFFF"/>
+        </w:rPr>
+        <w:t xml:space="preserve"> </w:t>
+      </w:r>
+      <w:r>
+        <w:rPr>
+          <w:rFonts w:ascii="Courier New" w:hAnsi="Courier New" w:cs="Courier New"/>
+          <w:b w:val="0"/>
+          <w:color w:val="000000"/>
+          <w:sz w:val="20"/>
+          <w:szCs w:val="20"/>
+          <w:shd w:val="clear" w:color="auto" w:fill="FFFFFF"/>
+        </w:rPr>
+        <w:t>);</w:t>
+      </w:r>
+    </w:p>
+    <w:p>
+      <w:pPr>
+        <w:pStyle w:val="2"/>
+        <w:shd w:val="clear" w:color="auto" w:fill="FFFFFF"/>
+        <w:spacing w:before="30" w:beforeAutospacing="0" w:after="30" w:afterAutospacing="0" w:line="432" w:lineRule="atLeast"/>
+        <w:rPr>
           <w:rFonts w:ascii="微软雅黑" w:eastAsia="微软雅黑" w:hAnsi="微软雅黑" w:cs="微软雅黑"/>
           <w:b w:val="0"/>
           <w:color w:val="000000" w:themeColor="text1"/>
@@ -4169,6 +8968,7 @@
           <w:szCs w:val="20"/>
           <w:shd w:val="clear" w:color="auto" w:fill="FFFFFF"/>
         </w:rPr>
+        <w:lastRenderedPageBreak/>
         <w:t xml:space="preserve">                 </w:t>
       </w:r>
       <w:r>
@@ -4470,7 +9270,6 @@
           <w:szCs w:val="24"/>
           <w:bdr w:val="none" w:sz="0" w:space="0" w:color="auto" w:frame="1"/>
         </w:rPr>
-        <w:lastRenderedPageBreak/>
         <w:t xml:space="preserve">     </w:t>
       </w:r>
       <w:r>
@@ -7303,6 +12102,7 @@
           <w:sz w:val="20"/>
           <w:szCs w:val="20"/>
         </w:rPr>
+        <w:lastRenderedPageBreak/>
         <w:t xml:space="preserve">          </w:t>
       </w:r>
       <w:r>
@@ -8002,7 +12802,6 @@
           <w:sz w:val="20"/>
           <w:szCs w:val="20"/>
         </w:rPr>
-        <w:lastRenderedPageBreak/>
         <w:t xml:space="preserve">      </w:t>
       </w:r>
       <w:r>
@@ -9870,6 +14669,7 @@
           <w:szCs w:val="20"/>
           <w:shd w:val="clear" w:color="auto" w:fill="FFFFFF"/>
         </w:rPr>
+        <w:lastRenderedPageBreak/>
         <w:t xml:space="preserve">     </w:t>
       </w:r>
       <w:r>
@@ -10206,7 +15006,6 @@
           <w:szCs w:val="24"/>
           <w:bdr w:val="none" w:sz="0" w:space="0" w:color="auto" w:frame="1"/>
         </w:rPr>
-        <w:lastRenderedPageBreak/>
         <w:t>JavaScript 事件</w:t>
       </w:r>
       <w:r>
@@ -12555,7 +17354,6 @@
           <w:szCs w:val="20"/>
           <w:bdr w:val="none" w:sz="0" w:space="0" w:color="auto" w:frame="1"/>
         </w:rPr>
-        <w:lastRenderedPageBreak/>
         <w:t xml:space="preserve">                                                 </w:t>
       </w:r>
       <w:r>
@@ -14457,6 +19255,7 @@
           <w:sz w:val="24"/>
           <w:szCs w:val="24"/>
         </w:rPr>
+        <w:lastRenderedPageBreak/>
         <w:t xml:space="preserve">    </w:t>
       </w:r>
       <w:r>
@@ -14692,31 +19491,6 @@
         </w:rPr>
         <w:t>true</w:t>
       </w:r>
-    </w:p>
-    <w:p>
-      <w:pPr>
-        <w:pStyle w:val="a4"/>
-        <w:shd w:val="clear" w:color="auto" w:fill="FFFFFF"/>
-        <w:spacing w:before="0" w:beforeAutospacing="0" w:after="0" w:afterAutospacing="0" w:line="480" w:lineRule="atLeast"/>
-        <w:rPr>
-          <w:rFonts w:ascii="微软雅黑" w:eastAsia="微软雅黑" w:hAnsi="微软雅黑"/>
-          <w:color w:val="000000" w:themeColor="text1"/>
-          <w:sz w:val="20"/>
-          <w:szCs w:val="20"/>
-        </w:rPr>
-      </w:pPr>
-    </w:p>
-    <w:p>
-      <w:pPr>
-        <w:pStyle w:val="a4"/>
-        <w:shd w:val="clear" w:color="auto" w:fill="FFFFFF"/>
-        <w:spacing w:before="0" w:beforeAutospacing="0" w:after="0" w:afterAutospacing="0" w:line="480" w:lineRule="atLeast"/>
-        <w:rPr>
-          <w:rFonts w:ascii="微软雅黑" w:eastAsia="微软雅黑" w:hAnsi="微软雅黑"/>
-          <w:b/>
-          <w:color w:val="000000" w:themeColor="text1"/>
-        </w:rPr>
-      </w:pPr>
     </w:p>
     <w:p>
       <w:pPr>
@@ -37351,7 +42125,6 @@
         </w:rPr>
         <w:t>.</w:t>
       </w:r>
-      <w:proofErr w:type="spellStart"/>
     </w:p>
     <w:p>
       <w:pPr>
@@ -37364,6 +42137,7 @@
           <w:szCs w:val="20"/>
         </w:rPr>
       </w:pPr>
+      <w:proofErr w:type="spellStart"/>
       <w:r>
         <w:rPr>
           <w:rFonts w:ascii="Helvetica" w:eastAsia="Times New Roman" w:hAnsi="Helvetica" w:cs="Helvetica"/>
@@ -38879,17 +43653,7 @@
           <w:szCs w:val="20"/>
           <w:shd w:val="clear" w:color="auto" w:fill="FFFFFF"/>
         </w:rPr>
-        <w:t>缀</w:t>
-      </w:r>
-      <w:r>
-        <w:rPr>
-          <w:rFonts w:ascii="微软雅黑" w:eastAsia="微软雅黑" w:hAnsi="微软雅黑" w:cs="微软雅黑" w:hint="eastAsia"/>
-          <w:color w:val="333333"/>
-          <w:sz w:val="20"/>
-          <w:szCs w:val="20"/>
-          <w:shd w:val="clear" w:color="auto" w:fill="FFFFFF"/>
-        </w:rPr>
-        <w:t>，</w:t>
+        <w:t>缀，</w:t>
       </w:r>
       <w:r>
         <w:rPr>
@@ -39677,17 +44441,7 @@
           <w:szCs w:val="20"/>
           <w:shd w:val="clear" w:color="auto" w:fill="FFFFFF"/>
         </w:rPr>
-        <w:t xml:space="preserve"> </w:t>
-      </w:r>
-      <w:r>
-        <w:rPr>
-          <w:rFonts w:ascii="Courier New" w:hAnsi="Courier New" w:cs="Courier New"/>
-          <w:color w:val="000000"/>
-          <w:sz w:val="20"/>
-          <w:szCs w:val="20"/>
-          <w:shd w:val="clear" w:color="auto" w:fill="FFFFFF"/>
-        </w:rPr>
-        <w:t>);</w:t>
+        <w:t xml:space="preserve"> );</w:t>
       </w:r>
     </w:p>
     <w:p>
@@ -39804,7 +44558,7 @@
         <w:shd w:val="clear" w:color="auto" w:fill="FFFFFF"/>
         <w:spacing w:after="20" w:line="240" w:lineRule="auto"/>
         <w:rPr>
-          <w:rFonts w:ascii="微软雅黑" w:eastAsia="微软雅黑" w:hAnsi="微软雅黑" w:cs="微软雅黑" w:hint="eastAsia"/>
+          <w:rFonts w:ascii="微软雅黑" w:eastAsia="微软雅黑" w:hAnsi="微软雅黑" w:cs="微软雅黑"/>
           <w:color w:val="333333"/>
           <w:sz w:val="20"/>
           <w:szCs w:val="20"/>
@@ -39891,7 +44645,7 @@
         <w:shd w:val="clear" w:color="auto" w:fill="FFFFFF"/>
         <w:spacing w:after="20" w:line="240" w:lineRule="auto"/>
         <w:rPr>
-          <w:rFonts w:ascii="Microsoft JhengHei" w:eastAsia="Microsoft JhengHei" w:hAnsi="Microsoft JhengHei" w:cs="Microsoft JhengHei"/>
+          <w:rFonts w:ascii="Microsoft JhengHei" w:hAnsi="Microsoft JhengHei" w:cs="Microsoft JhengHei"/>
           <w:b/>
           <w:bCs/>
           <w:color w:val="000000" w:themeColor="text1"/>
@@ -39917,6 +44671,310 @@
       <w:pPr>
         <w:shd w:val="clear" w:color="auto" w:fill="FFFFFF"/>
         <w:spacing w:after="20" w:line="240" w:lineRule="auto"/>
+        <w:ind w:firstLine="276"/>
+        <w:rPr>
+          <w:rFonts w:ascii="微软雅黑" w:eastAsia="微软雅黑" w:hAnsi="微软雅黑" w:cs="微软雅黑"/>
+          <w:color w:val="333333"/>
+          <w:sz w:val="20"/>
+          <w:szCs w:val="20"/>
+        </w:rPr>
+      </w:pPr>
+      <w:r>
+        <w:rPr>
+          <w:rFonts w:ascii="微软雅黑" w:eastAsia="微软雅黑" w:hAnsi="微软雅黑" w:cs="微软雅黑" w:hint="eastAsia"/>
+          <w:color w:val="333333"/>
+          <w:sz w:val="20"/>
+          <w:szCs w:val="20"/>
+        </w:rPr>
+        <w:t>事件传递有两种方式：冒泡与捕获。</w:t>
+      </w:r>
+    </w:p>
+    <w:p>
+      <w:pPr>
+        <w:shd w:val="clear" w:color="auto" w:fill="FFFFFF"/>
+        <w:spacing w:after="20" w:line="240" w:lineRule="auto"/>
+        <w:ind w:firstLine="276"/>
+        <w:rPr>
+          <w:rFonts w:ascii="微软雅黑" w:eastAsia="微软雅黑" w:hAnsi="微软雅黑" w:cs="微软雅黑"/>
+          <w:color w:val="333333"/>
+          <w:sz w:val="20"/>
+          <w:szCs w:val="20"/>
+        </w:rPr>
+      </w:pPr>
+      <w:r>
+        <w:rPr>
+          <w:rFonts w:ascii="微软雅黑" w:eastAsia="微软雅黑" w:hAnsi="微软雅黑" w:cs="微软雅黑" w:hint="eastAsia"/>
+          <w:color w:val="333333"/>
+          <w:sz w:val="20"/>
+          <w:szCs w:val="20"/>
+        </w:rPr>
+        <w:t>如果你将</w:t>
+      </w:r>
+      <w:r>
+        <w:rPr>
+          <w:rFonts w:ascii="Helvetica" w:hAnsi="Helvetica" w:cs="Helvetica"/>
+          <w:color w:val="333333"/>
+          <w:sz w:val="20"/>
+          <w:szCs w:val="20"/>
+        </w:rPr>
+        <w:t xml:space="preserve"> &lt;p&gt; </w:t>
+      </w:r>
+      <w:r>
+        <w:rPr>
+          <w:rFonts w:ascii="微软雅黑" w:eastAsia="微软雅黑" w:hAnsi="微软雅黑" w:cs="微软雅黑" w:hint="eastAsia"/>
+          <w:color w:val="333333"/>
+          <w:sz w:val="20"/>
+          <w:szCs w:val="20"/>
+        </w:rPr>
+        <w:t>元素插入到</w:t>
+      </w:r>
+      <w:r>
+        <w:rPr>
+          <w:rFonts w:ascii="Helvetica" w:hAnsi="Helvetica" w:cs="Helvetica"/>
+          <w:color w:val="333333"/>
+          <w:sz w:val="20"/>
+          <w:szCs w:val="20"/>
+        </w:rPr>
+        <w:t xml:space="preserve"> &lt;div&gt;   </w:t>
+      </w:r>
+      <w:r>
+        <w:rPr>
+          <w:rFonts w:ascii="微软雅黑" w:eastAsia="微软雅黑" w:hAnsi="微软雅黑" w:cs="微软雅黑" w:hint="eastAsia"/>
+          <w:color w:val="333333"/>
+          <w:sz w:val="20"/>
+          <w:szCs w:val="20"/>
+        </w:rPr>
+        <w:t>元素中</w:t>
+      </w:r>
+    </w:p>
+    <w:p>
+      <w:pPr>
+        <w:shd w:val="clear" w:color="auto" w:fill="FFFFFF"/>
+        <w:spacing w:after="20" w:line="240" w:lineRule="auto"/>
+        <w:ind w:firstLine="276"/>
+        <w:rPr>
+          <w:rFonts w:ascii="微软雅黑" w:eastAsia="微软雅黑" w:hAnsi="微软雅黑" w:cs="微软雅黑"/>
+          <w:color w:val="333333"/>
+          <w:sz w:val="20"/>
+          <w:szCs w:val="20"/>
+        </w:rPr>
+      </w:pPr>
+      <w:r>
+        <w:rPr>
+          <w:rFonts w:ascii="微软雅黑" w:eastAsia="微软雅黑" w:hAnsi="微软雅黑" w:cs="微软雅黑" w:hint="eastAsia"/>
+          <w:color w:val="333333"/>
+          <w:sz w:val="20"/>
+          <w:szCs w:val="20"/>
+        </w:rPr>
+        <w:t>在</w:t>
+      </w:r>
+      <w:r>
+        <w:rPr>
+          <w:rStyle w:val="apple-converted-space"/>
+          <w:rFonts w:ascii="Helvetica" w:hAnsi="Helvetica" w:cs="Helvetica"/>
+          <w:color w:val="333333"/>
+          <w:sz w:val="20"/>
+          <w:szCs w:val="20"/>
+        </w:rPr>
+        <w:t> </w:t>
+      </w:r>
+      <w:r>
+        <w:rPr>
+          <w:rStyle w:val="a7"/>
+          <w:rFonts w:ascii="微软雅黑" w:eastAsia="微软雅黑" w:hAnsi="微软雅黑" w:cs="微软雅黑" w:hint="eastAsia"/>
+          <w:i w:val="0"/>
+          <w:color w:val="333333"/>
+          <w:sz w:val="20"/>
+          <w:szCs w:val="20"/>
+          <w:u w:val="single"/>
+          <w:bdr w:val="none" w:sz="0" w:space="0" w:color="auto" w:frame="1"/>
+        </w:rPr>
+        <w:t>冒泡</w:t>
+      </w:r>
+      <w:r>
+        <w:rPr>
+          <w:rStyle w:val="apple-converted-space"/>
+          <w:rFonts w:ascii="Helvetica" w:hAnsi="Helvetica" w:cs="Helvetica"/>
+          <w:i/>
+          <w:iCs/>
+          <w:color w:val="333333"/>
+          <w:sz w:val="20"/>
+          <w:szCs w:val="20"/>
+          <w:bdr w:val="none" w:sz="0" w:space="0" w:color="auto" w:frame="1"/>
+        </w:rPr>
+        <w:t> </w:t>
+      </w:r>
+      <w:r>
+        <w:rPr>
+          <w:rFonts w:ascii="微软雅黑" w:eastAsia="微软雅黑" w:hAnsi="微软雅黑" w:cs="微软雅黑" w:hint="eastAsia"/>
+          <w:color w:val="333333"/>
+          <w:sz w:val="20"/>
+          <w:szCs w:val="20"/>
+        </w:rPr>
+        <w:t>中，内部元素的事件会先被触发，然后再触发外部元素，即：</w:t>
+      </w:r>
+      <w:r>
+        <w:rPr>
+          <w:rFonts w:ascii="Helvetica" w:hAnsi="Helvetica" w:cs="Helvetica"/>
+          <w:color w:val="333333"/>
+          <w:sz w:val="20"/>
+          <w:szCs w:val="20"/>
+        </w:rPr>
+        <w:t xml:space="preserve"> &lt;p&gt; </w:t>
+      </w:r>
+      <w:r>
+        <w:rPr>
+          <w:rFonts w:ascii="微软雅黑" w:eastAsia="微软雅黑" w:hAnsi="微软雅黑" w:cs="微软雅黑" w:hint="eastAsia"/>
+          <w:color w:val="333333"/>
+          <w:sz w:val="20"/>
+          <w:szCs w:val="20"/>
+        </w:rPr>
+        <w:t>元素的点击事件先触发，然后会触发</w:t>
+      </w:r>
+      <w:r>
+        <w:rPr>
+          <w:rFonts w:ascii="Helvetica" w:hAnsi="Helvetica" w:cs="Helvetica"/>
+          <w:color w:val="333333"/>
+          <w:sz w:val="20"/>
+          <w:szCs w:val="20"/>
+        </w:rPr>
+        <w:t xml:space="preserve"> &lt;div&gt; </w:t>
+      </w:r>
+      <w:r>
+        <w:rPr>
+          <w:rFonts w:ascii="微软雅黑" w:eastAsia="微软雅黑" w:hAnsi="微软雅黑" w:cs="微软雅黑" w:hint="eastAsia"/>
+          <w:color w:val="333333"/>
+          <w:sz w:val="20"/>
+          <w:szCs w:val="20"/>
+        </w:rPr>
+        <w:t>元素的点击事件。</w:t>
+      </w:r>
+    </w:p>
+    <w:p>
+      <w:pPr>
+        <w:shd w:val="clear" w:color="auto" w:fill="FFFFFF"/>
+        <w:spacing w:after="20" w:line="240" w:lineRule="auto"/>
+        <w:ind w:firstLine="276"/>
+        <w:rPr>
+          <w:rFonts w:ascii="微软雅黑" w:eastAsia="微软雅黑" w:hAnsi="微软雅黑" w:cs="微软雅黑"/>
+          <w:color w:val="333333"/>
+          <w:sz w:val="20"/>
+          <w:szCs w:val="20"/>
+        </w:rPr>
+      </w:pPr>
+      <w:r>
+        <w:rPr>
+          <w:rFonts w:ascii="微软雅黑" w:eastAsia="微软雅黑" w:hAnsi="微软雅黑" w:cs="微软雅黑" w:hint="eastAsia"/>
+          <w:color w:val="333333"/>
+          <w:sz w:val="20"/>
+          <w:szCs w:val="20"/>
+        </w:rPr>
+        <w:t>在</w:t>
+      </w:r>
+      <w:r>
+        <w:rPr>
+          <w:rStyle w:val="apple-converted-space"/>
+          <w:rFonts w:ascii="Helvetica" w:hAnsi="Helvetica" w:cs="Helvetica"/>
+          <w:color w:val="333333"/>
+          <w:sz w:val="20"/>
+          <w:szCs w:val="20"/>
+        </w:rPr>
+        <w:t> </w:t>
+      </w:r>
+      <w:r>
+        <w:rPr>
+          <w:rStyle w:val="a7"/>
+          <w:rFonts w:ascii="微软雅黑" w:eastAsia="微软雅黑" w:hAnsi="微软雅黑" w:cs="微软雅黑" w:hint="eastAsia"/>
+          <w:i w:val="0"/>
+          <w:color w:val="333333"/>
+          <w:sz w:val="20"/>
+          <w:szCs w:val="20"/>
+          <w:u w:val="single"/>
+          <w:bdr w:val="none" w:sz="0" w:space="0" w:color="auto" w:frame="1"/>
+        </w:rPr>
+        <w:t>捕获</w:t>
+      </w:r>
+      <w:r>
+        <w:rPr>
+          <w:rStyle w:val="apple-converted-space"/>
+          <w:rFonts w:ascii="Helvetica" w:hAnsi="Helvetica" w:cs="Helvetica"/>
+          <w:i/>
+          <w:iCs/>
+          <w:color w:val="333333"/>
+          <w:sz w:val="20"/>
+          <w:szCs w:val="20"/>
+          <w:bdr w:val="none" w:sz="0" w:space="0" w:color="auto" w:frame="1"/>
+        </w:rPr>
+        <w:t> </w:t>
+      </w:r>
+      <w:r>
+        <w:rPr>
+          <w:rFonts w:ascii="微软雅黑" w:eastAsia="微软雅黑" w:hAnsi="微软雅黑" w:cs="微软雅黑" w:hint="eastAsia"/>
+          <w:color w:val="333333"/>
+          <w:sz w:val="20"/>
+          <w:szCs w:val="20"/>
+        </w:rPr>
+        <w:t>中，外部元素的事件会先被触发，然后才会触发内部元素的事件，即：</w:t>
+      </w:r>
+      <w:r>
+        <w:rPr>
+          <w:rFonts w:ascii="Helvetica" w:hAnsi="Helvetica" w:cs="Helvetica"/>
+          <w:color w:val="333333"/>
+          <w:sz w:val="20"/>
+          <w:szCs w:val="20"/>
+        </w:rPr>
+        <w:t xml:space="preserve"> &lt;div&gt; </w:t>
+      </w:r>
+      <w:r>
+        <w:rPr>
+          <w:rFonts w:ascii="微软雅黑" w:eastAsia="微软雅黑" w:hAnsi="微软雅黑" w:cs="微软雅黑" w:hint="eastAsia"/>
+          <w:color w:val="333333"/>
+          <w:sz w:val="20"/>
+          <w:szCs w:val="20"/>
+        </w:rPr>
+        <w:t>元素的点击事件先触发</w:t>
+      </w:r>
+      <w:r>
+        <w:rPr>
+          <w:rFonts w:ascii="Helvetica" w:hAnsi="Helvetica" w:cs="Helvetica"/>
+          <w:color w:val="333333"/>
+          <w:sz w:val="20"/>
+          <w:szCs w:val="20"/>
+        </w:rPr>
+        <w:t xml:space="preserve"> </w:t>
+      </w:r>
+      <w:r>
+        <w:rPr>
+          <w:rFonts w:ascii="微软雅黑" w:eastAsia="微软雅黑" w:hAnsi="微软雅黑" w:cs="微软雅黑" w:hint="eastAsia"/>
+          <w:color w:val="333333"/>
+          <w:sz w:val="20"/>
+          <w:szCs w:val="20"/>
+        </w:rPr>
+        <w:t>，然后再触发</w:t>
+      </w:r>
+      <w:r>
+        <w:rPr>
+          <w:rFonts w:ascii="Helvetica" w:hAnsi="Helvetica" w:cs="Helvetica"/>
+          <w:color w:val="333333"/>
+          <w:sz w:val="20"/>
+          <w:szCs w:val="20"/>
+        </w:rPr>
+        <w:t xml:space="preserve"> &lt;p&gt; </w:t>
+      </w:r>
+      <w:r>
+        <w:rPr>
+          <w:rFonts w:ascii="微软雅黑" w:eastAsia="微软雅黑" w:hAnsi="微软雅黑" w:cs="微软雅黑" w:hint="eastAsia"/>
+          <w:color w:val="333333"/>
+          <w:sz w:val="20"/>
+          <w:szCs w:val="20"/>
+        </w:rPr>
+        <w:t>元素的点击事件。</w:t>
+      </w:r>
+    </w:p>
+    <w:p>
+      <w:pPr>
+        <w:shd w:val="clear" w:color="auto" w:fill="FFFFFF"/>
+        <w:spacing w:after="20" w:line="240" w:lineRule="auto"/>
         <w:rPr>
           <w:rFonts w:ascii="Microsoft JhengHei" w:hAnsi="Microsoft JhengHei" w:cs="Microsoft JhengHei"/>
           <w:b/>
@@ -39927,8 +44985,1939 @@
           <w:szCs w:val="28"/>
         </w:rPr>
       </w:pPr>
-      <w:bookmarkStart w:id="0" w:name="_GoBack"/>
-      <w:bookmarkEnd w:id="0"/>
+      <w:proofErr w:type="spellStart"/>
+      <w:r>
+        <w:rPr>
+          <w:rFonts w:ascii="Courier New" w:hAnsi="Courier New" w:cs="Courier New"/>
+          <w:color w:val="000000"/>
+          <w:sz w:val="20"/>
+          <w:szCs w:val="20"/>
+        </w:rPr>
+        <w:t>addEventListener</w:t>
+      </w:r>
+      <w:proofErr w:type="spellEnd"/>
+      <w:r>
+        <w:rPr>
+          <w:rFonts w:ascii="Courier New" w:hAnsi="Courier New" w:cs="Courier New"/>
+          <w:color w:val="000000"/>
+          <w:sz w:val="20"/>
+          <w:szCs w:val="20"/>
+        </w:rPr>
+        <w:t>()</w:t>
+      </w:r>
+      <w:r>
+        <w:rPr>
+          <w:rFonts w:ascii="微软雅黑" w:eastAsia="微软雅黑" w:hAnsi="微软雅黑" w:cs="微软雅黑" w:hint="eastAsia"/>
+          <w:color w:val="333333"/>
+          <w:sz w:val="20"/>
+          <w:szCs w:val="20"/>
+        </w:rPr>
+        <w:t>方法可以指定</w:t>
+      </w:r>
+      <w:r>
+        <w:rPr>
+          <w:rFonts w:ascii="Courier New" w:hAnsi="Courier New" w:cs="Courier New"/>
+          <w:color w:val="000000"/>
+          <w:sz w:val="20"/>
+          <w:szCs w:val="20"/>
+        </w:rPr>
+        <w:t xml:space="preserve"> "</w:t>
+      </w:r>
+      <w:proofErr w:type="spellStart"/>
+      <w:r>
+        <w:rPr>
+          <w:rFonts w:ascii="Courier New" w:hAnsi="Courier New" w:cs="Courier New"/>
+          <w:color w:val="000000"/>
+          <w:sz w:val="20"/>
+          <w:szCs w:val="20"/>
+        </w:rPr>
+        <w:t>useCapture</w:t>
+      </w:r>
+      <w:proofErr w:type="spellEnd"/>
+      <w:r>
+        <w:rPr>
+          <w:rFonts w:ascii="Courier New" w:hAnsi="Courier New" w:cs="Courier New"/>
+          <w:color w:val="000000"/>
+          <w:sz w:val="20"/>
+          <w:szCs w:val="20"/>
+        </w:rPr>
+        <w:t xml:space="preserve">" </w:t>
+      </w:r>
+      <w:r>
+        <w:rPr>
+          <w:rFonts w:ascii="微软雅黑" w:eastAsia="微软雅黑" w:hAnsi="微软雅黑" w:cs="微软雅黑" w:hint="eastAsia"/>
+          <w:color w:val="333333"/>
+          <w:sz w:val="20"/>
+          <w:szCs w:val="20"/>
+        </w:rPr>
+        <w:t>参数来设置传递类型</w:t>
+      </w:r>
+      <w:r>
+        <w:rPr>
+          <w:rFonts w:ascii="Courier New" w:hAnsi="Courier New" w:cs="Courier New" w:hint="eastAsia"/>
+          <w:color w:val="000000"/>
+          <w:sz w:val="20"/>
+          <w:szCs w:val="20"/>
+        </w:rPr>
+        <w:t>：</w:t>
+      </w:r>
+    </w:p>
+    <w:p>
+      <w:pPr>
+        <w:rPr>
+          <w:rFonts w:ascii="Courier New" w:hAnsi="Courier New" w:cs="Courier New"/>
+          <w:color w:val="000000"/>
+          <w:sz w:val="20"/>
+          <w:szCs w:val="20"/>
+        </w:rPr>
+      </w:pPr>
+      <w:proofErr w:type="spellStart"/>
+      <w:r>
+        <w:rPr>
+          <w:rFonts w:ascii="Courier New" w:hAnsi="Courier New" w:cs="Courier New"/>
+          <w:color w:val="000000"/>
+          <w:sz w:val="20"/>
+          <w:szCs w:val="20"/>
+        </w:rPr>
+        <w:t>addEventListener</w:t>
+      </w:r>
+      <w:proofErr w:type="spellEnd"/>
+      <w:r>
+        <w:rPr>
+          <w:rFonts w:ascii="Courier New" w:hAnsi="Courier New" w:cs="Courier New"/>
+          <w:color w:val="000000"/>
+          <w:sz w:val="20"/>
+          <w:szCs w:val="20"/>
+        </w:rPr>
+        <w:t>(event, function, </w:t>
+      </w:r>
+      <w:proofErr w:type="spellStart"/>
+      <w:r>
+        <w:rPr>
+          <w:rFonts w:ascii="Courier New" w:hAnsi="Courier New" w:cs="Courier New"/>
+          <w:color w:val="000000"/>
+          <w:sz w:val="20"/>
+          <w:szCs w:val="20"/>
+        </w:rPr>
+        <w:t>useCapture</w:t>
+      </w:r>
+      <w:proofErr w:type="spellEnd"/>
+      <w:r>
+        <w:rPr>
+          <w:rFonts w:ascii="Courier New" w:hAnsi="Courier New" w:cs="Courier New"/>
+          <w:color w:val="000000"/>
+          <w:sz w:val="20"/>
+          <w:szCs w:val="20"/>
+        </w:rPr>
+        <w:t>);</w:t>
+      </w:r>
+    </w:p>
+    <w:p>
+      <w:pPr>
+        <w:rPr>
+          <w:rFonts w:ascii="Courier New" w:hAnsi="Courier New" w:cs="Courier New"/>
+          <w:color w:val="000000"/>
+          <w:sz w:val="20"/>
+          <w:szCs w:val="20"/>
+        </w:rPr>
+      </w:pPr>
+      <w:r>
+        <w:rPr>
+          <w:rFonts w:ascii="微软雅黑" w:eastAsia="微软雅黑" w:hAnsi="微软雅黑" w:cs="微软雅黑" w:hint="eastAsia"/>
+          <w:color w:val="333333"/>
+          <w:sz w:val="20"/>
+          <w:szCs w:val="20"/>
+        </w:rPr>
+        <w:t>默认值为</w:t>
+      </w:r>
+      <w:r>
+        <w:rPr>
+          <w:rFonts w:ascii="Helvetica" w:hAnsi="Helvetica" w:cs="Helvetica"/>
+          <w:color w:val="333333"/>
+          <w:sz w:val="20"/>
+          <w:szCs w:val="20"/>
+        </w:rPr>
+        <w:t xml:space="preserve"> false, </w:t>
+      </w:r>
+      <w:r>
+        <w:rPr>
+          <w:rFonts w:ascii="微软雅黑" w:eastAsia="微软雅黑" w:hAnsi="微软雅黑" w:cs="微软雅黑" w:hint="eastAsia"/>
+          <w:color w:val="333333"/>
+          <w:sz w:val="20"/>
+          <w:szCs w:val="20"/>
+        </w:rPr>
+        <w:t>即冒泡</w:t>
+      </w:r>
+      <w:r>
+        <w:rPr>
+          <w:rFonts w:ascii="微软雅黑" w:eastAsia="微软雅黑" w:hAnsi="微软雅黑" w:cs="微软雅黑" w:hint="eastAsia"/>
+          <w:color w:val="333333"/>
+          <w:sz w:val="20"/>
+          <w:szCs w:val="20"/>
+        </w:rPr>
+        <w:t>，当值为</w:t>
+      </w:r>
+      <w:r>
+        <w:rPr>
+          <w:rFonts w:ascii="Helvetica" w:hAnsi="Helvetica" w:cs="Helvetica"/>
+          <w:color w:val="333333"/>
+          <w:sz w:val="20"/>
+          <w:szCs w:val="20"/>
+        </w:rPr>
+        <w:t xml:space="preserve"> true </w:t>
+      </w:r>
+      <w:r>
+        <w:rPr>
+          <w:rFonts w:ascii="微软雅黑" w:eastAsia="微软雅黑" w:hAnsi="微软雅黑" w:cs="微软雅黑" w:hint="eastAsia"/>
+          <w:color w:val="333333"/>
+          <w:sz w:val="20"/>
+          <w:szCs w:val="20"/>
+        </w:rPr>
+        <w:t>时</w:t>
+      </w:r>
+      <w:r>
+        <w:rPr>
+          <w:rFonts w:ascii="Helvetica" w:hAnsi="Helvetica" w:cs="Helvetica"/>
+          <w:color w:val="333333"/>
+          <w:sz w:val="20"/>
+          <w:szCs w:val="20"/>
+        </w:rPr>
+        <w:t xml:space="preserve">, </w:t>
+      </w:r>
+      <w:r>
+        <w:rPr>
+          <w:rFonts w:ascii="微软雅黑" w:eastAsia="微软雅黑" w:hAnsi="微软雅黑" w:cs="微软雅黑" w:hint="eastAsia"/>
+          <w:color w:val="333333"/>
+          <w:sz w:val="20"/>
+          <w:szCs w:val="20"/>
+        </w:rPr>
+        <w:t>事件使用捕获</w:t>
+      </w:r>
+      <w:r>
+        <w:rPr>
+          <w:rFonts w:ascii="微软雅黑" w:eastAsia="微软雅黑" w:hAnsi="微软雅黑" w:cs="微软雅黑" w:hint="eastAsia"/>
+          <w:color w:val="333333"/>
+          <w:sz w:val="20"/>
+          <w:szCs w:val="20"/>
+        </w:rPr>
+        <w:t>。</w:t>
+      </w:r>
+    </w:p>
+    <w:p>
+      <w:pPr>
+        <w:shd w:val="clear" w:color="auto" w:fill="FFFFFF"/>
+        <w:spacing w:after="20" w:line="240" w:lineRule="auto"/>
+        <w:rPr>
+          <w:rFonts w:ascii="Microsoft JhengHei" w:hAnsi="Microsoft JhengHei" w:cs="Microsoft JhengHei"/>
+          <w:b/>
+          <w:bCs/>
+          <w:color w:val="000000" w:themeColor="text1"/>
+          <w:kern w:val="36"/>
+          <w:sz w:val="28"/>
+          <w:szCs w:val="28"/>
+        </w:rPr>
+      </w:pPr>
+      <w:proofErr w:type="spellStart"/>
+      <w:r>
+        <w:rPr>
+          <w:rFonts w:ascii="Microsoft JhengHei" w:eastAsia="Microsoft JhengHei" w:hAnsi="Microsoft JhengHei" w:cs="Microsoft JhengHei" w:hint="eastAsia"/>
+          <w:b/>
+          <w:bCs/>
+          <w:color w:val="000000" w:themeColor="text1"/>
+          <w:kern w:val="36"/>
+          <w:sz w:val="28"/>
+          <w:szCs w:val="28"/>
+        </w:rPr>
+        <w:t>r</w:t>
+      </w:r>
+      <w:r>
+        <w:rPr>
+          <w:rFonts w:ascii="Microsoft JhengHei" w:eastAsia="Microsoft JhengHei" w:hAnsi="Microsoft JhengHei" w:cs="Microsoft JhengHei"/>
+          <w:b/>
+          <w:bCs/>
+          <w:color w:val="000000" w:themeColor="text1"/>
+          <w:kern w:val="36"/>
+          <w:sz w:val="28"/>
+          <w:szCs w:val="28"/>
+        </w:rPr>
+        <w:t>emoveEventListener</w:t>
+      </w:r>
+      <w:proofErr w:type="spellEnd"/>
+      <w:r>
+        <w:rPr>
+          <w:rFonts w:ascii="Microsoft JhengHei" w:eastAsia="Microsoft JhengHei" w:hAnsi="Microsoft JhengHei" w:cs="Microsoft JhengHei"/>
+          <w:b/>
+          <w:bCs/>
+          <w:color w:val="000000" w:themeColor="text1"/>
+          <w:kern w:val="36"/>
+          <w:sz w:val="28"/>
+          <w:szCs w:val="28"/>
+        </w:rPr>
+        <w:t>(</w:t>
+      </w:r>
+      <w:r>
+        <w:rPr>
+          <w:rFonts w:ascii="Microsoft JhengHei" w:eastAsia="Microsoft JhengHei" w:hAnsi="Microsoft JhengHei" w:cs="Microsoft JhengHei"/>
+          <w:b/>
+          <w:bCs/>
+          <w:color w:val="000000" w:themeColor="text1"/>
+          <w:kern w:val="36"/>
+          <w:sz w:val="28"/>
+          <w:szCs w:val="28"/>
+        </w:rPr>
+        <w:t xml:space="preserve"> </w:t>
+      </w:r>
+      <w:r>
+        <w:rPr>
+          <w:rFonts w:ascii="Microsoft JhengHei" w:eastAsia="Microsoft JhengHei" w:hAnsi="Microsoft JhengHei" w:cs="Microsoft JhengHei"/>
+          <w:b/>
+          <w:bCs/>
+          <w:color w:val="000000" w:themeColor="text1"/>
+          <w:kern w:val="36"/>
+          <w:sz w:val="28"/>
+          <w:szCs w:val="28"/>
+        </w:rPr>
+        <w:t xml:space="preserve">) </w:t>
+      </w:r>
+      <w:r>
+        <w:rPr>
+          <w:rFonts w:ascii="Microsoft JhengHei" w:eastAsia="Microsoft JhengHei" w:hAnsi="Microsoft JhengHei" w:cs="Microsoft JhengHei" w:hint="eastAsia"/>
+          <w:b/>
+          <w:bCs/>
+          <w:color w:val="000000" w:themeColor="text1"/>
+          <w:kern w:val="36"/>
+          <w:sz w:val="28"/>
+          <w:szCs w:val="28"/>
+        </w:rPr>
+        <w:t>方法</w:t>
+      </w:r>
+    </w:p>
+    <w:p>
+      <w:pPr>
+        <w:shd w:val="clear" w:color="auto" w:fill="FFFFFF"/>
+        <w:spacing w:after="20" w:line="240" w:lineRule="auto"/>
+        <w:rPr>
+          <w:rFonts w:ascii="Microsoft JhengHei" w:eastAsia="Microsoft JhengHei" w:hAnsi="Microsoft JhengHei" w:cs="Microsoft JhengHei"/>
+          <w:b/>
+          <w:bCs/>
+          <w:color w:val="000000" w:themeColor="text1"/>
+          <w:kern w:val="36"/>
+          <w:sz w:val="28"/>
+          <w:szCs w:val="28"/>
+        </w:rPr>
+      </w:pPr>
+      <w:r>
+        <w:rPr>
+          <w:rFonts w:ascii="Microsoft JhengHei" w:hAnsi="Microsoft JhengHei" w:cs="Microsoft JhengHei"/>
+          <w:b/>
+          <w:bCs/>
+          <w:color w:val="000000" w:themeColor="text1"/>
+          <w:kern w:val="36"/>
+          <w:sz w:val="28"/>
+          <w:szCs w:val="28"/>
+        </w:rPr>
+        <w:t xml:space="preserve">     </w:t>
+      </w:r>
+      <w:proofErr w:type="spellStart"/>
+      <w:r>
+        <w:rPr>
+          <w:rFonts w:ascii="Helvetica" w:hAnsi="Helvetica" w:cs="Helvetica"/>
+          <w:color w:val="333333"/>
+          <w:sz w:val="20"/>
+          <w:szCs w:val="20"/>
+        </w:rPr>
+        <w:t>removeEventListener</w:t>
+      </w:r>
+      <w:proofErr w:type="spellEnd"/>
+      <w:r>
+        <w:rPr>
+          <w:rFonts w:ascii="Helvetica" w:hAnsi="Helvetica" w:cs="Helvetica"/>
+          <w:color w:val="333333"/>
+          <w:sz w:val="20"/>
+          <w:szCs w:val="20"/>
+        </w:rPr>
+        <w:t xml:space="preserve">() </w:t>
+      </w:r>
+      <w:r>
+        <w:rPr>
+          <w:rFonts w:ascii="微软雅黑" w:eastAsia="微软雅黑" w:hAnsi="微软雅黑" w:cs="微软雅黑" w:hint="eastAsia"/>
+          <w:color w:val="333333"/>
+          <w:sz w:val="20"/>
+          <w:szCs w:val="20"/>
+        </w:rPr>
+        <w:t>方法移除由</w:t>
+      </w:r>
+      <w:r>
+        <w:rPr>
+          <w:rFonts w:ascii="Helvetica" w:hAnsi="Helvetica" w:cs="Helvetica"/>
+          <w:color w:val="333333"/>
+          <w:sz w:val="20"/>
+          <w:szCs w:val="20"/>
+        </w:rPr>
+        <w:t xml:space="preserve"> </w:t>
+      </w:r>
+      <w:proofErr w:type="spellStart"/>
+      <w:r>
+        <w:rPr>
+          <w:rFonts w:ascii="Helvetica" w:hAnsi="Helvetica" w:cs="Helvetica"/>
+          <w:color w:val="333333"/>
+          <w:sz w:val="20"/>
+          <w:szCs w:val="20"/>
+        </w:rPr>
+        <w:t>addEventListener</w:t>
+      </w:r>
+      <w:proofErr w:type="spellEnd"/>
+      <w:r>
+        <w:rPr>
+          <w:rFonts w:ascii="Helvetica" w:hAnsi="Helvetica" w:cs="Helvetica"/>
+          <w:color w:val="333333"/>
+          <w:sz w:val="20"/>
+          <w:szCs w:val="20"/>
+        </w:rPr>
+        <w:t xml:space="preserve">() </w:t>
+      </w:r>
+      <w:r>
+        <w:rPr>
+          <w:rFonts w:ascii="微软雅黑" w:eastAsia="微软雅黑" w:hAnsi="微软雅黑" w:cs="微软雅黑" w:hint="eastAsia"/>
+          <w:color w:val="333333"/>
+          <w:sz w:val="20"/>
+          <w:szCs w:val="20"/>
+        </w:rPr>
+        <w:t>方法添加的事件句柄</w:t>
+      </w:r>
+      <w:r>
+        <w:rPr>
+          <w:rFonts w:ascii="Helvetica" w:hAnsi="Helvetica" w:cs="Helvetica"/>
+          <w:color w:val="333333"/>
+          <w:sz w:val="20"/>
+          <w:szCs w:val="20"/>
+        </w:rPr>
+        <w:t>:</w:t>
+      </w:r>
+    </w:p>
+    <w:p>
+      <w:pPr>
+        <w:shd w:val="clear" w:color="auto" w:fill="FFFFFF"/>
+        <w:wordWrap w:val="0"/>
+        <w:spacing w:line="336" w:lineRule="atLeast"/>
+        <w:rPr>
+          <w:rFonts w:ascii="Courier New" w:hAnsi="Courier New" w:cs="Courier New"/>
+          <w:color w:val="000000"/>
+          <w:sz w:val="20"/>
+          <w:szCs w:val="20"/>
+        </w:rPr>
+      </w:pPr>
+      <w:r>
+        <w:rPr>
+          <w:rFonts w:ascii="微软雅黑" w:eastAsia="微软雅黑" w:hAnsi="微软雅黑" w:cs="微软雅黑" w:hint="eastAsia"/>
+          <w:color w:val="333333"/>
+          <w:sz w:val="20"/>
+          <w:szCs w:val="20"/>
+        </w:rPr>
+        <w:t xml:space="preserve">      </w:t>
+      </w:r>
+      <w:r>
+        <w:rPr>
+          <w:rFonts w:ascii="微软雅黑" w:eastAsia="微软雅黑" w:hAnsi="微软雅黑" w:cs="微软雅黑" w:hint="eastAsia"/>
+          <w:color w:val="333333"/>
+          <w:sz w:val="20"/>
+          <w:szCs w:val="20"/>
+        </w:rPr>
+        <w:t>例：</w:t>
+      </w:r>
+      <w:proofErr w:type="spellStart"/>
+      <w:r>
+        <w:rPr>
+          <w:rStyle w:val="a7"/>
+          <w:rFonts w:ascii="Courier New" w:hAnsi="Courier New" w:cs="Courier New"/>
+          <w:color w:val="000000"/>
+          <w:sz w:val="20"/>
+          <w:szCs w:val="20"/>
+          <w:bdr w:val="none" w:sz="0" w:space="0" w:color="auto" w:frame="1"/>
+        </w:rPr>
+        <w:t>element</w:t>
+      </w:r>
+      <w:r>
+        <w:rPr>
+          <w:rFonts w:ascii="Courier New" w:hAnsi="Courier New" w:cs="Courier New"/>
+          <w:color w:val="000000"/>
+          <w:sz w:val="20"/>
+          <w:szCs w:val="20"/>
+        </w:rPr>
+        <w:t>.removeEventListener</w:t>
+      </w:r>
+      <w:proofErr w:type="spellEnd"/>
+      <w:r>
+        <w:rPr>
+          <w:rFonts w:ascii="Courier New" w:hAnsi="Courier New" w:cs="Courier New"/>
+          <w:color w:val="000000"/>
+          <w:sz w:val="20"/>
+          <w:szCs w:val="20"/>
+        </w:rPr>
+        <w:t>("</w:t>
+      </w:r>
+      <w:proofErr w:type="spellStart"/>
+      <w:r>
+        <w:rPr>
+          <w:rFonts w:ascii="Courier New" w:hAnsi="Courier New" w:cs="Courier New"/>
+          <w:color w:val="000000"/>
+          <w:sz w:val="20"/>
+          <w:szCs w:val="20"/>
+        </w:rPr>
+        <w:t>mousemove</w:t>
+      </w:r>
+      <w:proofErr w:type="spellEnd"/>
+      <w:r>
+        <w:rPr>
+          <w:rFonts w:ascii="Courier New" w:hAnsi="Courier New" w:cs="Courier New"/>
+          <w:color w:val="000000"/>
+          <w:sz w:val="20"/>
+          <w:szCs w:val="20"/>
+        </w:rPr>
+        <w:t xml:space="preserve">", </w:t>
+      </w:r>
+      <w:proofErr w:type="spellStart"/>
+      <w:r>
+        <w:rPr>
+          <w:rFonts w:ascii="Courier New" w:hAnsi="Courier New" w:cs="Courier New"/>
+          <w:color w:val="000000"/>
+          <w:sz w:val="20"/>
+          <w:szCs w:val="20"/>
+        </w:rPr>
+        <w:t>myFunction</w:t>
+      </w:r>
+      <w:proofErr w:type="spellEnd"/>
+      <w:r>
+        <w:rPr>
+          <w:rFonts w:ascii="Courier New" w:hAnsi="Courier New" w:cs="Courier New"/>
+          <w:color w:val="000000"/>
+          <w:sz w:val="20"/>
+          <w:szCs w:val="20"/>
+        </w:rPr>
+        <w:t>);</w:t>
+      </w:r>
+    </w:p>
+    <w:p>
+      <w:pPr>
+        <w:pStyle w:val="1"/>
+        <w:shd w:val="clear" w:color="auto" w:fill="FFFFFF"/>
+        <w:spacing w:before="0" w:after="30"/>
+        <w:rPr>
+          <w:rStyle w:val="colorh1"/>
+          <w:b/>
+          <w:color w:val="000000" w:themeColor="text1"/>
+          <w:sz w:val="40"/>
+          <w:szCs w:val="40"/>
+        </w:rPr>
+      </w:pPr>
+    </w:p>
+    <w:p/>
+    <w:p>
+      <w:pPr>
+        <w:pStyle w:val="1"/>
+        <w:shd w:val="clear" w:color="auto" w:fill="FFFFFF"/>
+        <w:spacing w:before="0" w:after="30"/>
+        <w:rPr>
+          <w:rFonts w:asciiTheme="minorHAnsi" w:eastAsiaTheme="minorEastAsia" w:hAnsiTheme="minorHAnsi" w:cstheme="minorBidi"/>
+          <w:color w:val="auto"/>
+          <w:sz w:val="22"/>
+          <w:szCs w:val="22"/>
+        </w:rPr>
+      </w:pPr>
+    </w:p>
+    <w:p/>
+    <w:p/>
+    <w:p>
+      <w:pPr>
+        <w:pStyle w:val="1"/>
+        <w:shd w:val="clear" w:color="auto" w:fill="FFFFFF"/>
+        <w:spacing w:before="0" w:after="30"/>
+        <w:rPr>
+          <w:rStyle w:val="colorh1"/>
+          <w:rFonts w:ascii="Helvetica" w:hAnsi="Helvetica" w:cs="Helvetica"/>
+          <w:b/>
+          <w:color w:val="000000" w:themeColor="text1"/>
+          <w:sz w:val="40"/>
+          <w:szCs w:val="40"/>
+          <w:bdr w:val="none" w:sz="0" w:space="0" w:color="auto" w:frame="1"/>
+        </w:rPr>
+      </w:pPr>
+      <w:r>
+        <w:rPr>
+          <w:rStyle w:val="colorh1"/>
+          <w:rFonts w:ascii="Helvetica" w:hAnsi="Helvetica" w:cs="Helvetica"/>
+          <w:b/>
+          <w:color w:val="000000" w:themeColor="text1"/>
+          <w:sz w:val="40"/>
+          <w:szCs w:val="40"/>
+          <w:bdr w:val="none" w:sz="0" w:space="0" w:color="auto" w:frame="1"/>
+        </w:rPr>
+        <w:lastRenderedPageBreak/>
+        <w:t xml:space="preserve">DOM </w:t>
+      </w:r>
+      <w:r>
+        <w:rPr>
+          <w:rStyle w:val="colorh1"/>
+          <w:rFonts w:ascii="Helvetica" w:hAnsi="Helvetica" w:cs="Helvetica"/>
+          <w:b/>
+          <w:color w:val="000000" w:themeColor="text1"/>
+          <w:sz w:val="40"/>
+          <w:szCs w:val="40"/>
+          <w:bdr w:val="none" w:sz="0" w:space="0" w:color="auto" w:frame="1"/>
+        </w:rPr>
+        <w:t>元素</w:t>
+      </w:r>
+      <w:r>
+        <w:rPr>
+          <w:rStyle w:val="colorh1"/>
+          <w:rFonts w:ascii="Helvetica" w:hAnsi="Helvetica" w:cs="Helvetica"/>
+          <w:b/>
+          <w:color w:val="000000" w:themeColor="text1"/>
+          <w:sz w:val="40"/>
+          <w:szCs w:val="40"/>
+          <w:bdr w:val="none" w:sz="0" w:space="0" w:color="auto" w:frame="1"/>
+        </w:rPr>
+        <w:t>(</w:t>
+      </w:r>
+      <w:r>
+        <w:rPr>
+          <w:rStyle w:val="colorh1"/>
+          <w:rFonts w:ascii="Helvetica" w:hAnsi="Helvetica" w:cs="Helvetica"/>
+          <w:b/>
+          <w:color w:val="000000" w:themeColor="text1"/>
+          <w:sz w:val="40"/>
+          <w:szCs w:val="40"/>
+          <w:bdr w:val="none" w:sz="0" w:space="0" w:color="auto" w:frame="1"/>
+        </w:rPr>
+        <w:t>节点</w:t>
+      </w:r>
+      <w:r>
+        <w:rPr>
+          <w:rStyle w:val="colorh1"/>
+          <w:rFonts w:ascii="Helvetica" w:hAnsi="Helvetica" w:cs="Helvetica"/>
+          <w:b/>
+          <w:color w:val="000000" w:themeColor="text1"/>
+          <w:sz w:val="40"/>
+          <w:szCs w:val="40"/>
+          <w:bdr w:val="none" w:sz="0" w:space="0" w:color="auto" w:frame="1"/>
+        </w:rPr>
+        <w:t>)</w:t>
+      </w:r>
+    </w:p>
+    <w:p>
+      <w:pPr>
+        <w:pStyle w:val="2"/>
+        <w:shd w:val="clear" w:color="auto" w:fill="FFFFFF"/>
+        <w:spacing w:before="30" w:beforeAutospacing="0" w:after="30" w:afterAutospacing="0" w:line="432" w:lineRule="atLeast"/>
+        <w:rPr>
+          <w:rFonts w:ascii="Microsoft JhengHei" w:eastAsiaTheme="minorEastAsia" w:hAnsi="Microsoft JhengHei" w:cs="Microsoft JhengHei"/>
+          <w:color w:val="000000" w:themeColor="text1"/>
+          <w:kern w:val="36"/>
+          <w:sz w:val="28"/>
+          <w:szCs w:val="28"/>
+        </w:rPr>
+      </w:pPr>
+      <w:r>
+        <w:rPr>
+          <w:rFonts w:ascii="Microsoft JhengHei" w:eastAsia="Microsoft JhengHei" w:hAnsi="Microsoft JhengHei" w:cs="Microsoft JhengHei" w:hint="eastAsia"/>
+          <w:color w:val="000000" w:themeColor="text1"/>
+          <w:kern w:val="36"/>
+          <w:sz w:val="28"/>
+          <w:szCs w:val="28"/>
+        </w:rPr>
+        <w:t>创建新的</w:t>
+      </w:r>
+      <w:r>
+        <w:rPr>
+          <w:rFonts w:ascii="Microsoft JhengHei" w:eastAsia="Microsoft JhengHei" w:hAnsi="Microsoft JhengHei" w:cs="Microsoft JhengHei"/>
+          <w:color w:val="000000" w:themeColor="text1"/>
+          <w:kern w:val="36"/>
+          <w:sz w:val="28"/>
+          <w:szCs w:val="28"/>
+        </w:rPr>
+        <w:t xml:space="preserve"> HTML </w:t>
+      </w:r>
+      <w:r>
+        <w:rPr>
+          <w:rFonts w:ascii="Microsoft JhengHei" w:eastAsia="Microsoft JhengHei" w:hAnsi="Microsoft JhengHei" w:cs="Microsoft JhengHei" w:hint="eastAsia"/>
+          <w:color w:val="000000" w:themeColor="text1"/>
+          <w:kern w:val="36"/>
+          <w:sz w:val="28"/>
+          <w:szCs w:val="28"/>
+        </w:rPr>
+        <w:t>元素</w:t>
+      </w:r>
+    </w:p>
+    <w:p>
+      <w:pPr>
+        <w:pStyle w:val="2"/>
+        <w:shd w:val="clear" w:color="auto" w:fill="FFFFFF"/>
+        <w:spacing w:before="30" w:beforeAutospacing="0" w:after="30" w:afterAutospacing="0" w:line="432" w:lineRule="atLeast"/>
+        <w:rPr>
+          <w:rFonts w:ascii="Microsoft JhengHei" w:eastAsia="Microsoft JhengHei" w:hAnsi="Microsoft JhengHei" w:cs="Microsoft JhengHei"/>
+          <w:b w:val="0"/>
+          <w:color w:val="000000" w:themeColor="text1"/>
+          <w:kern w:val="36"/>
+          <w:sz w:val="28"/>
+          <w:szCs w:val="28"/>
+        </w:rPr>
+      </w:pPr>
+      <w:r>
+        <w:rPr>
+          <w:rFonts w:ascii="微软雅黑" w:eastAsia="微软雅黑" w:hAnsi="微软雅黑" w:cs="微软雅黑" w:hint="eastAsia"/>
+          <w:b w:val="0"/>
+          <w:color w:val="333333"/>
+          <w:sz w:val="20"/>
+          <w:szCs w:val="20"/>
+        </w:rPr>
+        <w:t>例：</w:t>
+      </w:r>
+      <w:r>
+        <w:rPr>
+          <w:rFonts w:ascii="微软雅黑" w:eastAsia="微软雅黑" w:hAnsi="微软雅黑" w:cs="微软雅黑" w:hint="eastAsia"/>
+          <w:b w:val="0"/>
+          <w:color w:val="333333"/>
+          <w:sz w:val="20"/>
+          <w:szCs w:val="20"/>
+        </w:rPr>
+        <w:t>创建新的</w:t>
+      </w:r>
+      <w:r>
+        <w:rPr>
+          <w:rFonts w:ascii="Helvetica" w:hAnsi="Helvetica" w:cs="Helvetica"/>
+          <w:b w:val="0"/>
+          <w:color w:val="333333"/>
+          <w:sz w:val="20"/>
+          <w:szCs w:val="20"/>
+        </w:rPr>
+        <w:t xml:space="preserve">&lt;p&gt; </w:t>
+      </w:r>
+      <w:r>
+        <w:rPr>
+          <w:rFonts w:ascii="微软雅黑" w:eastAsia="微软雅黑" w:hAnsi="微软雅黑" w:cs="微软雅黑" w:hint="eastAsia"/>
+          <w:b w:val="0"/>
+          <w:color w:val="333333"/>
+          <w:sz w:val="20"/>
+          <w:szCs w:val="20"/>
+        </w:rPr>
+        <w:t>元素</w:t>
+      </w:r>
+      <w:r>
+        <w:rPr>
+          <w:rFonts w:ascii="微软雅黑" w:eastAsia="微软雅黑" w:hAnsi="微软雅黑" w:cs="微软雅黑"/>
+          <w:b w:val="0"/>
+          <w:color w:val="333333"/>
+          <w:sz w:val="20"/>
+          <w:szCs w:val="20"/>
+        </w:rPr>
+        <w:t>：</w:t>
+      </w:r>
+    </w:p>
+    <w:p>
+      <w:pPr>
+        <w:rPr>
+          <w:rFonts w:ascii="Courier New" w:hAnsi="Courier New" w:cs="Courier New"/>
+          <w:color w:val="000000"/>
+          <w:sz w:val="20"/>
+          <w:szCs w:val="20"/>
+        </w:rPr>
+      </w:pPr>
+      <w:r>
+        <w:t xml:space="preserve">  </w:t>
+      </w:r>
+      <w:r>
+        <w:t xml:space="preserve">     </w:t>
+      </w:r>
+      <w:r>
+        <w:t xml:space="preserve"> </w:t>
+      </w:r>
+      <w:proofErr w:type="spellStart"/>
+      <w:r>
+        <w:rPr>
+          <w:rFonts w:ascii="Courier New" w:hAnsi="Courier New" w:cs="Courier New"/>
+          <w:color w:val="000000"/>
+          <w:sz w:val="20"/>
+          <w:szCs w:val="20"/>
+        </w:rPr>
+        <w:t>var</w:t>
+      </w:r>
+      <w:proofErr w:type="spellEnd"/>
+      <w:r>
+        <w:rPr>
+          <w:rFonts w:ascii="Courier New" w:hAnsi="Courier New" w:cs="Courier New"/>
+          <w:color w:val="000000"/>
+          <w:sz w:val="20"/>
+          <w:szCs w:val="20"/>
+        </w:rPr>
+        <w:t xml:space="preserve"> para=</w:t>
+      </w:r>
+      <w:proofErr w:type="spellStart"/>
+      <w:r>
+        <w:rPr>
+          <w:rFonts w:ascii="Courier New" w:hAnsi="Courier New" w:cs="Courier New"/>
+          <w:color w:val="000000"/>
+          <w:sz w:val="20"/>
+          <w:szCs w:val="20"/>
+        </w:rPr>
+        <w:t>document.createElement</w:t>
+      </w:r>
+      <w:proofErr w:type="spellEnd"/>
+      <w:r>
+        <w:rPr>
+          <w:rFonts w:ascii="Courier New" w:hAnsi="Courier New" w:cs="Courier New"/>
+          <w:color w:val="000000"/>
+          <w:sz w:val="20"/>
+          <w:szCs w:val="20"/>
+        </w:rPr>
+        <w:t>("p");</w:t>
+      </w:r>
+    </w:p>
+    <w:p>
+      <w:pPr>
+        <w:rPr>
+          <w:rFonts w:ascii="Courier New" w:hAnsi="Courier New" w:cs="Courier New"/>
+          <w:color w:val="000000"/>
+          <w:sz w:val="20"/>
+          <w:szCs w:val="20"/>
+        </w:rPr>
+      </w:pPr>
+      <w:r>
+        <w:rPr>
+          <w:rFonts w:ascii="Courier New" w:hAnsi="Courier New" w:cs="Courier New"/>
+          <w:color w:val="000000"/>
+          <w:sz w:val="20"/>
+          <w:szCs w:val="20"/>
+        </w:rPr>
+        <w:t xml:space="preserve">   </w:t>
+      </w:r>
+      <w:r>
+        <w:rPr>
+          <w:rFonts w:ascii="微软雅黑" w:eastAsia="微软雅黑" w:hAnsi="微软雅黑" w:cs="微软雅黑" w:hint="eastAsia"/>
+          <w:color w:val="333333"/>
+          <w:sz w:val="20"/>
+          <w:szCs w:val="20"/>
+        </w:rPr>
+        <w:t>如需向</w:t>
+      </w:r>
+      <w:r>
+        <w:rPr>
+          <w:rFonts w:ascii="Helvetica" w:eastAsia="Times New Roman" w:hAnsi="Helvetica" w:cs="Helvetica"/>
+          <w:color w:val="333333"/>
+          <w:sz w:val="20"/>
+          <w:szCs w:val="20"/>
+        </w:rPr>
+        <w:t xml:space="preserve"> &lt;p&gt; </w:t>
+      </w:r>
+      <w:r>
+        <w:rPr>
+          <w:rFonts w:ascii="微软雅黑" w:eastAsia="微软雅黑" w:hAnsi="微软雅黑" w:cs="微软雅黑" w:hint="eastAsia"/>
+          <w:color w:val="333333"/>
+          <w:sz w:val="20"/>
+          <w:szCs w:val="20"/>
+        </w:rPr>
+        <w:t>元素添加文本，</w:t>
+      </w:r>
+      <w:r>
+        <w:rPr>
+          <w:rFonts w:ascii="微软雅黑" w:eastAsia="微软雅黑" w:hAnsi="微软雅黑" w:cs="微软雅黑" w:hint="eastAsia"/>
+          <w:color w:val="333333"/>
+          <w:sz w:val="20"/>
+          <w:szCs w:val="20"/>
+        </w:rPr>
+        <w:t>首先创建文本节点</w:t>
+      </w:r>
+      <w:r>
+        <w:rPr>
+          <w:rFonts w:ascii="微软雅黑" w:eastAsia="微软雅黑" w:hAnsi="微软雅黑" w:cs="微软雅黑"/>
+          <w:color w:val="333333"/>
+          <w:sz w:val="20"/>
+          <w:szCs w:val="20"/>
+        </w:rPr>
+        <w:t xml:space="preserve">：   </w:t>
+      </w:r>
+      <w:r>
+        <w:rPr>
+          <w:rFonts w:ascii="Courier New" w:hAnsi="Courier New" w:cs="Courier New"/>
+          <w:color w:val="000000"/>
+          <w:sz w:val="20"/>
+          <w:szCs w:val="20"/>
+        </w:rPr>
+        <w:t xml:space="preserve">                                                    </w:t>
+      </w:r>
+    </w:p>
+    <w:p>
+      <w:pPr>
+        <w:rPr>
+          <w:rFonts w:ascii="Courier New" w:hAnsi="Courier New" w:cs="Courier New"/>
+          <w:color w:val="000000"/>
+          <w:sz w:val="20"/>
+          <w:szCs w:val="20"/>
+        </w:rPr>
+      </w:pPr>
+      <w:r>
+        <w:rPr>
+          <w:rFonts w:ascii="Courier New" w:hAnsi="Courier New" w:cs="Courier New"/>
+          <w:color w:val="000000"/>
+          <w:sz w:val="20"/>
+          <w:szCs w:val="20"/>
+        </w:rPr>
+        <w:t xml:space="preserve">   </w:t>
+      </w:r>
+      <w:proofErr w:type="spellStart"/>
+      <w:r>
+        <w:rPr>
+          <w:rFonts w:ascii="Courier New" w:hAnsi="Courier New" w:cs="Courier New"/>
+          <w:color w:val="000000"/>
+          <w:sz w:val="20"/>
+          <w:szCs w:val="20"/>
+        </w:rPr>
+        <w:t>var</w:t>
+      </w:r>
+      <w:proofErr w:type="spellEnd"/>
+      <w:r>
+        <w:rPr>
+          <w:rFonts w:ascii="Courier New" w:hAnsi="Courier New" w:cs="Courier New"/>
+          <w:color w:val="000000"/>
+          <w:sz w:val="20"/>
+          <w:szCs w:val="20"/>
+        </w:rPr>
+        <w:t xml:space="preserve"> node=</w:t>
+      </w:r>
+      <w:proofErr w:type="spellStart"/>
+      <w:r>
+        <w:rPr>
+          <w:rFonts w:ascii="Courier New" w:hAnsi="Courier New" w:cs="Courier New"/>
+          <w:color w:val="000000"/>
+          <w:sz w:val="20"/>
+          <w:szCs w:val="20"/>
+        </w:rPr>
+        <w:t>document.createTextNode</w:t>
+      </w:r>
+      <w:proofErr w:type="spellEnd"/>
+      <w:r>
+        <w:rPr>
+          <w:rFonts w:ascii="Courier New" w:hAnsi="Courier New" w:cs="Courier New"/>
+          <w:color w:val="000000"/>
+          <w:sz w:val="20"/>
+          <w:szCs w:val="20"/>
+        </w:rPr>
+        <w:t>("</w:t>
+      </w:r>
+      <w:r>
+        <w:rPr>
+          <w:rFonts w:ascii="Courier New" w:hAnsi="Courier New" w:cs="Courier New" w:hint="eastAsia"/>
+          <w:color w:val="000000"/>
+          <w:sz w:val="20"/>
+          <w:szCs w:val="20"/>
+        </w:rPr>
+        <w:t>这是一个新段落。</w:t>
+      </w:r>
+      <w:r>
+        <w:rPr>
+          <w:rFonts w:ascii="Courier New" w:hAnsi="Courier New" w:cs="Courier New"/>
+          <w:color w:val="000000"/>
+          <w:sz w:val="20"/>
+          <w:szCs w:val="20"/>
+        </w:rPr>
+        <w:t>");</w:t>
+      </w:r>
+    </w:p>
+    <w:p>
+      <w:pPr>
+        <w:rPr>
+          <w:rFonts w:ascii="Courier New" w:hAnsi="Courier New" w:cs="Courier New"/>
+          <w:color w:val="000000"/>
+          <w:sz w:val="20"/>
+          <w:szCs w:val="20"/>
+        </w:rPr>
+      </w:pPr>
+      <w:r>
+        <w:rPr>
+          <w:rFonts w:ascii="Courier New" w:hAnsi="Courier New" w:cs="Courier New"/>
+          <w:color w:val="000000"/>
+          <w:sz w:val="20"/>
+          <w:szCs w:val="20"/>
+        </w:rPr>
+        <w:t xml:space="preserve">   </w:t>
+      </w:r>
+      <w:r>
+        <w:rPr>
+          <w:rFonts w:ascii="微软雅黑" w:eastAsia="微软雅黑" w:hAnsi="微软雅黑" w:cs="微软雅黑" w:hint="eastAsia"/>
+          <w:color w:val="333333"/>
+          <w:sz w:val="20"/>
+          <w:szCs w:val="20"/>
+        </w:rPr>
+        <w:t>然后</w:t>
+      </w:r>
+      <w:r>
+        <w:rPr>
+          <w:rFonts w:ascii="微软雅黑" w:eastAsia="微软雅黑" w:hAnsi="微软雅黑" w:cs="微软雅黑" w:hint="eastAsia"/>
+          <w:color w:val="333333"/>
+          <w:sz w:val="20"/>
+          <w:szCs w:val="20"/>
+        </w:rPr>
+        <w:t>向</w:t>
+      </w:r>
+      <w:r>
+        <w:rPr>
+          <w:rFonts w:ascii="Helvetica" w:eastAsia="Times New Roman" w:hAnsi="Helvetica" w:cs="Helvetica"/>
+          <w:color w:val="333333"/>
+          <w:sz w:val="20"/>
+          <w:szCs w:val="20"/>
+        </w:rPr>
+        <w:t xml:space="preserve"> &lt;p&gt; </w:t>
+      </w:r>
+      <w:r>
+        <w:rPr>
+          <w:rFonts w:ascii="微软雅黑" w:eastAsia="微软雅黑" w:hAnsi="微软雅黑" w:cs="微软雅黑" w:hint="eastAsia"/>
+          <w:color w:val="333333"/>
+          <w:sz w:val="20"/>
+          <w:szCs w:val="20"/>
+        </w:rPr>
+        <w:t>元素追加这个文本节点</w:t>
+      </w:r>
+      <w:r>
+        <w:rPr>
+          <w:rFonts w:ascii="微软雅黑" w:eastAsia="微软雅黑" w:hAnsi="微软雅黑" w:cs="微软雅黑"/>
+          <w:color w:val="333333"/>
+          <w:sz w:val="20"/>
+          <w:szCs w:val="20"/>
+        </w:rPr>
+        <w:t>：</w:t>
+      </w:r>
+    </w:p>
+    <w:p>
+      <w:pPr>
+        <w:rPr>
+          <w:rFonts w:ascii="Courier New" w:hAnsi="Courier New" w:cs="Courier New"/>
+          <w:color w:val="000000"/>
+          <w:sz w:val="20"/>
+          <w:szCs w:val="20"/>
+        </w:rPr>
+      </w:pPr>
+      <w:r>
+        <w:rPr>
+          <w:rFonts w:ascii="Courier New" w:hAnsi="Courier New" w:cs="Courier New"/>
+          <w:color w:val="000000"/>
+          <w:sz w:val="20"/>
+          <w:szCs w:val="20"/>
+        </w:rPr>
+        <w:t xml:space="preserve">   </w:t>
+      </w:r>
+      <w:proofErr w:type="spellStart"/>
+      <w:r>
+        <w:rPr>
+          <w:rFonts w:ascii="Courier New" w:hAnsi="Courier New" w:cs="Courier New"/>
+          <w:color w:val="000000"/>
+          <w:sz w:val="20"/>
+          <w:szCs w:val="20"/>
+        </w:rPr>
+        <w:t>para.appendChild</w:t>
+      </w:r>
+      <w:proofErr w:type="spellEnd"/>
+      <w:r>
+        <w:rPr>
+          <w:rFonts w:ascii="Courier New" w:hAnsi="Courier New" w:cs="Courier New"/>
+          <w:color w:val="000000"/>
+          <w:sz w:val="20"/>
+          <w:szCs w:val="20"/>
+        </w:rPr>
+        <w:t>(node);</w:t>
+      </w:r>
+    </w:p>
+    <w:p>
+      <w:pPr>
+        <w:rPr>
+          <w:rFonts w:ascii="Courier New" w:hAnsi="Courier New" w:cs="Courier New"/>
+          <w:color w:val="000000"/>
+          <w:sz w:val="20"/>
+          <w:szCs w:val="20"/>
+        </w:rPr>
+      </w:pPr>
+      <w:r>
+        <w:rPr>
+          <w:rFonts w:ascii="Courier New" w:hAnsi="Courier New" w:cs="Courier New"/>
+          <w:color w:val="000000"/>
+          <w:sz w:val="20"/>
+          <w:szCs w:val="20"/>
+        </w:rPr>
+        <w:t xml:space="preserve">   </w:t>
+      </w:r>
+      <w:r>
+        <w:rPr>
+          <w:rFonts w:ascii="微软雅黑" w:eastAsia="微软雅黑" w:hAnsi="微软雅黑" w:cs="微软雅黑" w:hint="eastAsia"/>
+          <w:color w:val="333333"/>
+          <w:sz w:val="20"/>
+          <w:szCs w:val="20"/>
+        </w:rPr>
+        <w:t>最后向一个已有的元素追加这个新元素</w:t>
+      </w:r>
+      <w:r>
+        <w:rPr>
+          <w:rFonts w:ascii="微软雅黑" w:eastAsia="微软雅黑" w:hAnsi="微软雅黑" w:cs="微软雅黑"/>
+          <w:color w:val="333333"/>
+          <w:sz w:val="20"/>
+          <w:szCs w:val="20"/>
+        </w:rPr>
+        <w:t>。</w:t>
+      </w:r>
+    </w:p>
+    <w:p>
+      <w:pPr>
+        <w:rPr>
+          <w:rFonts w:ascii="Courier New" w:hAnsi="Courier New" w:cs="Courier New"/>
+          <w:color w:val="000000"/>
+          <w:sz w:val="20"/>
+          <w:szCs w:val="20"/>
+        </w:rPr>
+      </w:pPr>
+      <w:r>
+        <w:rPr>
+          <w:rFonts w:ascii="Courier New" w:hAnsi="Courier New" w:cs="Courier New"/>
+          <w:color w:val="000000"/>
+          <w:sz w:val="20"/>
+          <w:szCs w:val="20"/>
+        </w:rPr>
+        <w:t xml:space="preserve">   </w:t>
+      </w:r>
+      <w:r>
+        <w:rPr>
+          <w:rFonts w:ascii="微软雅黑" w:eastAsia="微软雅黑" w:hAnsi="微软雅黑" w:cs="微软雅黑" w:hint="eastAsia"/>
+          <w:color w:val="333333"/>
+          <w:sz w:val="20"/>
+          <w:szCs w:val="20"/>
+        </w:rPr>
+        <w:t>找到一个已有的元素</w:t>
+      </w:r>
+      <w:r>
+        <w:rPr>
+          <w:rFonts w:ascii="微软雅黑" w:eastAsia="微软雅黑" w:hAnsi="微软雅黑" w:cs="微软雅黑"/>
+          <w:color w:val="333333"/>
+          <w:sz w:val="20"/>
+          <w:szCs w:val="20"/>
+        </w:rPr>
+        <w:t>：</w:t>
+      </w:r>
+    </w:p>
+    <w:p>
+      <w:pPr>
+        <w:rPr>
+          <w:rFonts w:ascii="Courier New" w:hAnsi="Courier New" w:cs="Courier New"/>
+          <w:color w:val="000000"/>
+          <w:sz w:val="20"/>
+          <w:szCs w:val="20"/>
+        </w:rPr>
+      </w:pPr>
+      <w:r>
+        <w:rPr>
+          <w:rFonts w:ascii="Courier New" w:hAnsi="Courier New" w:cs="Courier New"/>
+          <w:color w:val="000000"/>
+          <w:sz w:val="20"/>
+          <w:szCs w:val="20"/>
+        </w:rPr>
+        <w:t xml:space="preserve">   </w:t>
+      </w:r>
+      <w:proofErr w:type="spellStart"/>
+      <w:r>
+        <w:rPr>
+          <w:rFonts w:ascii="Courier New" w:hAnsi="Courier New" w:cs="Courier New"/>
+          <w:color w:val="000000"/>
+          <w:sz w:val="20"/>
+          <w:szCs w:val="20"/>
+        </w:rPr>
+        <w:t>var</w:t>
+      </w:r>
+      <w:proofErr w:type="spellEnd"/>
+      <w:r>
+        <w:rPr>
+          <w:rFonts w:ascii="Courier New" w:hAnsi="Courier New" w:cs="Courier New"/>
+          <w:color w:val="000000"/>
+          <w:sz w:val="20"/>
+          <w:szCs w:val="20"/>
+        </w:rPr>
+        <w:t xml:space="preserve"> element=</w:t>
+      </w:r>
+      <w:proofErr w:type="spellStart"/>
+      <w:r>
+        <w:rPr>
+          <w:rFonts w:ascii="Courier New" w:hAnsi="Courier New" w:cs="Courier New"/>
+          <w:color w:val="000000"/>
+          <w:sz w:val="20"/>
+          <w:szCs w:val="20"/>
+        </w:rPr>
+        <w:t>document.getElementById</w:t>
+      </w:r>
+      <w:proofErr w:type="spellEnd"/>
+      <w:r>
+        <w:rPr>
+          <w:rFonts w:ascii="Courier New" w:hAnsi="Courier New" w:cs="Courier New"/>
+          <w:color w:val="000000"/>
+          <w:sz w:val="20"/>
+          <w:szCs w:val="20"/>
+        </w:rPr>
+        <w:t>("div1");</w:t>
+      </w:r>
+    </w:p>
+    <w:p>
+      <w:pPr>
+        <w:rPr>
+          <w:rFonts w:ascii="微软雅黑" w:eastAsia="微软雅黑" w:hAnsi="微软雅黑" w:cs="微软雅黑"/>
+          <w:color w:val="333333"/>
+          <w:sz w:val="20"/>
+          <w:szCs w:val="20"/>
+        </w:rPr>
+      </w:pPr>
+      <w:r>
+        <w:rPr>
+          <w:rFonts w:ascii="Courier New" w:hAnsi="Courier New" w:cs="Courier New"/>
+          <w:color w:val="000000"/>
+          <w:sz w:val="20"/>
+          <w:szCs w:val="20"/>
+        </w:rPr>
+        <w:t xml:space="preserve">   </w:t>
+      </w:r>
+      <w:r>
+        <w:rPr>
+          <w:rFonts w:ascii="微软雅黑" w:eastAsia="微软雅黑" w:hAnsi="微软雅黑" w:cs="微软雅黑" w:hint="eastAsia"/>
+          <w:color w:val="333333"/>
+          <w:sz w:val="20"/>
+          <w:szCs w:val="20"/>
+        </w:rPr>
+        <w:t>以下代码在已存在的元素后添加新元素</w:t>
+      </w:r>
+      <w:r>
+        <w:rPr>
+          <w:rFonts w:ascii="微软雅黑" w:eastAsia="微软雅黑" w:hAnsi="微软雅黑" w:cs="微软雅黑"/>
+          <w:color w:val="333333"/>
+          <w:sz w:val="20"/>
+          <w:szCs w:val="20"/>
+        </w:rPr>
+        <w:t>：</w:t>
+      </w:r>
+    </w:p>
+    <w:p>
+      <w:pPr>
+        <w:rPr>
+          <w:rFonts w:ascii="Courier New" w:hAnsi="Courier New" w:cs="Courier New"/>
+          <w:color w:val="000000"/>
+          <w:sz w:val="20"/>
+          <w:szCs w:val="20"/>
+        </w:rPr>
+      </w:pPr>
+      <w:r>
+        <w:rPr>
+          <w:rFonts w:ascii="微软雅黑" w:eastAsia="微软雅黑" w:hAnsi="微软雅黑" w:cs="微软雅黑"/>
+          <w:color w:val="333333"/>
+          <w:sz w:val="20"/>
+          <w:szCs w:val="20"/>
+        </w:rPr>
+        <w:t xml:space="preserve">      </w:t>
+      </w:r>
+      <w:proofErr w:type="spellStart"/>
+      <w:r>
+        <w:rPr>
+          <w:rFonts w:ascii="Courier New" w:hAnsi="Courier New" w:cs="Courier New"/>
+          <w:color w:val="000000"/>
+          <w:sz w:val="20"/>
+          <w:szCs w:val="20"/>
+        </w:rPr>
+        <w:t>element.appendChild</w:t>
+      </w:r>
+      <w:proofErr w:type="spellEnd"/>
+      <w:r>
+        <w:rPr>
+          <w:rFonts w:ascii="Courier New" w:hAnsi="Courier New" w:cs="Courier New"/>
+          <w:color w:val="000000"/>
+          <w:sz w:val="20"/>
+          <w:szCs w:val="20"/>
+        </w:rPr>
+        <w:t>(para);</w:t>
+      </w:r>
+    </w:p>
+    <w:p>
+      <w:pPr>
+        <w:pStyle w:val="2"/>
+        <w:shd w:val="clear" w:color="auto" w:fill="FFFFFF"/>
+        <w:spacing w:before="30" w:beforeAutospacing="0" w:after="30" w:afterAutospacing="0" w:line="432" w:lineRule="atLeast"/>
+        <w:rPr>
+          <w:rFonts w:ascii="Microsoft JhengHei" w:eastAsiaTheme="minorEastAsia" w:hAnsi="Microsoft JhengHei" w:cs="Microsoft JhengHei"/>
+          <w:color w:val="000000" w:themeColor="text1"/>
+          <w:kern w:val="36"/>
+          <w:sz w:val="28"/>
+          <w:szCs w:val="28"/>
+        </w:rPr>
+      </w:pPr>
+      <w:r>
+        <w:rPr>
+          <w:rFonts w:ascii="Microsoft JhengHei" w:eastAsia="Microsoft JhengHei" w:hAnsi="Microsoft JhengHei" w:cs="Microsoft JhengHei" w:hint="eastAsia"/>
+          <w:color w:val="000000" w:themeColor="text1"/>
+          <w:kern w:val="36"/>
+          <w:sz w:val="28"/>
+          <w:szCs w:val="28"/>
+        </w:rPr>
+        <w:t>删除已有的</w:t>
+      </w:r>
+      <w:r>
+        <w:rPr>
+          <w:rFonts w:ascii="Microsoft JhengHei" w:eastAsia="Microsoft JhengHei" w:hAnsi="Microsoft JhengHei" w:cs="Microsoft JhengHei"/>
+          <w:color w:val="000000" w:themeColor="text1"/>
+          <w:kern w:val="36"/>
+          <w:sz w:val="28"/>
+          <w:szCs w:val="28"/>
+        </w:rPr>
+        <w:t xml:space="preserve"> HTML </w:t>
+      </w:r>
+      <w:r>
+        <w:rPr>
+          <w:rFonts w:ascii="Microsoft JhengHei" w:eastAsia="Microsoft JhengHei" w:hAnsi="Microsoft JhengHei" w:cs="Microsoft JhengHei" w:hint="eastAsia"/>
+          <w:color w:val="000000" w:themeColor="text1"/>
+          <w:kern w:val="36"/>
+          <w:sz w:val="28"/>
+          <w:szCs w:val="28"/>
+        </w:rPr>
+        <w:t>元素</w:t>
+      </w:r>
+    </w:p>
+    <w:p>
+      <w:pPr>
+        <w:rPr>
+          <w:rFonts w:ascii="微软雅黑" w:eastAsia="微软雅黑" w:hAnsi="微软雅黑" w:cs="微软雅黑"/>
+          <w:b/>
+          <w:color w:val="333333"/>
+          <w:sz w:val="20"/>
+          <w:szCs w:val="20"/>
+          <w:u w:val="single"/>
+          <w:shd w:val="clear" w:color="auto" w:fill="FFFFFF"/>
+        </w:rPr>
+      </w:pPr>
+      <w:r>
+        <w:rPr>
+          <w:rFonts w:ascii="Helvetica" w:hAnsi="Helvetica" w:cs="Helvetica"/>
+          <w:b/>
+          <w:color w:val="333333"/>
+          <w:sz w:val="20"/>
+          <w:szCs w:val="20"/>
+          <w:u w:val="single"/>
+          <w:shd w:val="clear" w:color="auto" w:fill="FFFFFF"/>
+        </w:rPr>
+        <w:t xml:space="preserve">DOM </w:t>
+      </w:r>
+      <w:r>
+        <w:rPr>
+          <w:rFonts w:ascii="Helvetica" w:hAnsi="Helvetica" w:cs="Helvetica"/>
+          <w:b/>
+          <w:color w:val="333333"/>
+          <w:sz w:val="20"/>
+          <w:szCs w:val="20"/>
+          <w:u w:val="single"/>
+          <w:shd w:val="clear" w:color="auto" w:fill="FFFFFF"/>
+        </w:rPr>
+        <w:t>需要清楚您需要删除的元素，以及它的父元素</w:t>
+      </w:r>
+      <w:r>
+        <w:rPr>
+          <w:rFonts w:ascii="微软雅黑" w:eastAsia="微软雅黑" w:hAnsi="微软雅黑" w:cs="微软雅黑" w:hint="eastAsia"/>
+          <w:b/>
+          <w:color w:val="333333"/>
+          <w:sz w:val="20"/>
+          <w:szCs w:val="20"/>
+          <w:u w:val="single"/>
+          <w:shd w:val="clear" w:color="auto" w:fill="FFFFFF"/>
+        </w:rPr>
+        <w:t>。</w:t>
+      </w:r>
+      <w:r>
+        <w:rPr>
+          <w:rFonts w:ascii="微软雅黑" w:eastAsia="微软雅黑" w:hAnsi="微软雅黑" w:cs="微软雅黑" w:hint="eastAsia"/>
+          <w:b/>
+          <w:color w:val="333333"/>
+          <w:sz w:val="20"/>
+          <w:szCs w:val="20"/>
+        </w:rPr>
+        <w:t xml:space="preserve">  </w:t>
+      </w:r>
+    </w:p>
+    <w:p>
+      <w:pPr>
+        <w:pStyle w:val="2"/>
+        <w:shd w:val="clear" w:color="auto" w:fill="FFFFFF"/>
+        <w:spacing w:before="30" w:beforeAutospacing="0" w:after="30" w:afterAutospacing="0" w:line="432" w:lineRule="atLeast"/>
+        <w:rPr>
+          <w:rFonts w:ascii="微软雅黑" w:eastAsia="微软雅黑" w:hAnsi="微软雅黑" w:cs="微软雅黑"/>
+          <w:b w:val="0"/>
+          <w:color w:val="333333"/>
+          <w:sz w:val="20"/>
+          <w:szCs w:val="20"/>
+        </w:rPr>
+      </w:pPr>
+      <w:r>
+        <w:rPr>
+          <w:rFonts w:ascii="微软雅黑" w:eastAsia="微软雅黑" w:hAnsi="微软雅黑" w:cs="微软雅黑" w:hint="eastAsia"/>
+          <w:b w:val="0"/>
+          <w:color w:val="333333"/>
+          <w:sz w:val="20"/>
+          <w:szCs w:val="20"/>
+        </w:rPr>
+        <w:t>例：</w:t>
+      </w:r>
+      <w:r>
+        <w:rPr>
+          <w:rFonts w:ascii="微软雅黑" w:eastAsia="微软雅黑" w:hAnsi="微软雅黑" w:cs="微软雅黑" w:hint="eastAsia"/>
+          <w:b w:val="0"/>
+          <w:color w:val="333333"/>
+          <w:sz w:val="20"/>
+          <w:szCs w:val="20"/>
+        </w:rPr>
+        <w:t>删除</w:t>
+      </w:r>
+      <w:r>
+        <w:rPr>
+          <w:rFonts w:ascii="Helvetica" w:hAnsi="Helvetica" w:cs="Helvetica"/>
+          <w:b w:val="0"/>
+          <w:color w:val="333333"/>
+          <w:sz w:val="20"/>
+          <w:szCs w:val="20"/>
+        </w:rPr>
+        <w:t>&lt;</w:t>
+      </w:r>
+      <w:r>
+        <w:rPr>
+          <w:rFonts w:asciiTheme="minorEastAsia" w:eastAsiaTheme="minorEastAsia" w:hAnsiTheme="minorEastAsia" w:cs="Helvetica" w:hint="eastAsia"/>
+          <w:b w:val="0"/>
+          <w:color w:val="333333"/>
+          <w:sz w:val="20"/>
+          <w:szCs w:val="20"/>
+        </w:rPr>
+        <w:t>div</w:t>
+      </w:r>
+      <w:r>
+        <w:rPr>
+          <w:rFonts w:ascii="Helvetica" w:hAnsi="Helvetica" w:cs="Helvetica"/>
+          <w:b w:val="0"/>
+          <w:color w:val="333333"/>
+          <w:sz w:val="20"/>
+          <w:szCs w:val="20"/>
+        </w:rPr>
+        <w:t xml:space="preserve">&gt; </w:t>
+      </w:r>
+      <w:r>
+        <w:rPr>
+          <w:rFonts w:ascii="微软雅黑" w:eastAsia="微软雅黑" w:hAnsi="微软雅黑" w:cs="微软雅黑" w:hint="eastAsia"/>
+          <w:b w:val="0"/>
+          <w:color w:val="333333"/>
+          <w:sz w:val="20"/>
+          <w:szCs w:val="20"/>
+        </w:rPr>
+        <w:t>元素</w:t>
+      </w:r>
+      <w:r>
+        <w:rPr>
+          <w:rFonts w:ascii="微软雅黑" w:eastAsia="微软雅黑" w:hAnsi="微软雅黑" w:cs="微软雅黑" w:hint="eastAsia"/>
+          <w:b w:val="0"/>
+          <w:color w:val="333333"/>
+          <w:sz w:val="20"/>
+          <w:szCs w:val="20"/>
+        </w:rPr>
+        <w:t>里的一个&lt;</w:t>
+      </w:r>
+      <w:r>
+        <w:rPr>
+          <w:rFonts w:ascii="微软雅黑" w:eastAsia="微软雅黑" w:hAnsi="微软雅黑" w:cs="微软雅黑"/>
+          <w:b w:val="0"/>
+          <w:color w:val="333333"/>
+          <w:sz w:val="20"/>
+          <w:szCs w:val="20"/>
+        </w:rPr>
+        <w:t>p</w:t>
+      </w:r>
+      <w:r>
+        <w:rPr>
+          <w:rFonts w:ascii="微软雅黑" w:eastAsia="微软雅黑" w:hAnsi="微软雅黑" w:cs="微软雅黑" w:hint="eastAsia"/>
+          <w:b w:val="0"/>
+          <w:color w:val="333333"/>
+          <w:sz w:val="20"/>
+          <w:szCs w:val="20"/>
+        </w:rPr>
+        <w:t>&gt;元素</w:t>
+      </w:r>
+      <w:r>
+        <w:rPr>
+          <w:rFonts w:ascii="微软雅黑" w:eastAsia="微软雅黑" w:hAnsi="微软雅黑" w:cs="微软雅黑"/>
+          <w:b w:val="0"/>
+          <w:color w:val="333333"/>
+          <w:sz w:val="20"/>
+          <w:szCs w:val="20"/>
+        </w:rPr>
+        <w:t>：</w:t>
+      </w:r>
+    </w:p>
+    <w:p>
+      <w:r>
+        <w:rPr>
+          <w:rFonts w:ascii="微软雅黑" w:eastAsia="微软雅黑" w:hAnsi="微软雅黑" w:cs="微软雅黑"/>
+          <w:b/>
+        </w:rPr>
+        <w:t xml:space="preserve">       </w:t>
+      </w:r>
+      <w:r>
+        <w:rPr>
+          <w:rFonts w:hint="eastAsia"/>
+        </w:rPr>
+        <w:t>找到</w:t>
+      </w:r>
+      <w:r>
+        <w:t xml:space="preserve"> id="div1" </w:t>
+      </w:r>
+      <w:r>
+        <w:rPr>
+          <w:rFonts w:hint="eastAsia"/>
+        </w:rPr>
+        <w:t>的元素</w:t>
+      </w:r>
+      <w:r>
+        <w:t>：</w:t>
+      </w:r>
+    </w:p>
+    <w:p>
+      <w:r>
+        <w:rPr>
+          <w:rFonts w:ascii="Courier New" w:hAnsi="Courier New" w:cs="Courier New"/>
+          <w:color w:val="000000"/>
+          <w:sz w:val="20"/>
+          <w:szCs w:val="20"/>
+        </w:rPr>
+        <w:t xml:space="preserve">    </w:t>
+      </w:r>
+      <w:proofErr w:type="spellStart"/>
+      <w:r>
+        <w:rPr>
+          <w:rFonts w:ascii="Courier New" w:hAnsi="Courier New" w:cs="Courier New"/>
+          <w:color w:val="000000"/>
+          <w:sz w:val="20"/>
+          <w:szCs w:val="20"/>
+        </w:rPr>
+        <w:t>var</w:t>
+      </w:r>
+      <w:proofErr w:type="spellEnd"/>
+      <w:r>
+        <w:rPr>
+          <w:rFonts w:ascii="Courier New" w:hAnsi="Courier New" w:cs="Courier New"/>
+          <w:color w:val="000000"/>
+          <w:sz w:val="20"/>
+          <w:szCs w:val="20"/>
+        </w:rPr>
+        <w:t xml:space="preserve"> parent=</w:t>
+      </w:r>
+      <w:proofErr w:type="spellStart"/>
+      <w:r>
+        <w:rPr>
+          <w:rFonts w:ascii="Courier New" w:hAnsi="Courier New" w:cs="Courier New"/>
+          <w:color w:val="000000"/>
+          <w:sz w:val="20"/>
+          <w:szCs w:val="20"/>
+        </w:rPr>
+        <w:t>document.getElementById</w:t>
+      </w:r>
+      <w:proofErr w:type="spellEnd"/>
+      <w:r>
+        <w:rPr>
+          <w:rFonts w:ascii="Courier New" w:hAnsi="Courier New" w:cs="Courier New"/>
+          <w:color w:val="000000"/>
+          <w:sz w:val="20"/>
+          <w:szCs w:val="20"/>
+        </w:rPr>
+        <w:t>("div1");</w:t>
+      </w:r>
+    </w:p>
+    <w:p>
+      <w:r>
+        <w:rPr>
+          <w:rFonts w:hint="eastAsia"/>
+        </w:rPr>
+        <w:t xml:space="preserve"> </w:t>
+      </w:r>
+      <w:r>
+        <w:t xml:space="preserve">        </w:t>
+      </w:r>
+      <w:r>
+        <w:rPr>
+          <w:rFonts w:hint="eastAsia"/>
+        </w:rPr>
+        <w:t>找到</w:t>
+      </w:r>
+      <w:r>
+        <w:t xml:space="preserve"> id="p1" </w:t>
+      </w:r>
+      <w:r>
+        <w:rPr>
+          <w:rFonts w:hint="eastAsia"/>
+        </w:rPr>
+        <w:t>的</w:t>
+      </w:r>
+      <w:r>
+        <w:t xml:space="preserve"> &lt;p&gt; </w:t>
+      </w:r>
+      <w:r>
+        <w:rPr>
+          <w:rFonts w:hint="eastAsia"/>
+        </w:rPr>
+        <w:t>元素</w:t>
+      </w:r>
+      <w:r>
+        <w:t>：</w:t>
+      </w:r>
+    </w:p>
+    <w:p>
+      <w:r>
+        <w:rPr>
+          <w:rFonts w:ascii="Courier New" w:hAnsi="Courier New" w:cs="Courier New"/>
+          <w:color w:val="000000"/>
+          <w:sz w:val="20"/>
+          <w:szCs w:val="20"/>
+        </w:rPr>
+        <w:t xml:space="preserve">    </w:t>
+      </w:r>
+      <w:proofErr w:type="spellStart"/>
+      <w:r>
+        <w:rPr>
+          <w:rFonts w:ascii="Courier New" w:hAnsi="Courier New" w:cs="Courier New"/>
+          <w:color w:val="000000"/>
+          <w:sz w:val="20"/>
+          <w:szCs w:val="20"/>
+        </w:rPr>
+        <w:t>var</w:t>
+      </w:r>
+      <w:proofErr w:type="spellEnd"/>
+      <w:r>
+        <w:rPr>
+          <w:rFonts w:ascii="Courier New" w:hAnsi="Courier New" w:cs="Courier New"/>
+          <w:color w:val="000000"/>
+          <w:sz w:val="20"/>
+          <w:szCs w:val="20"/>
+        </w:rPr>
+        <w:t xml:space="preserve"> child=</w:t>
+      </w:r>
+      <w:proofErr w:type="spellStart"/>
+      <w:r>
+        <w:rPr>
+          <w:rFonts w:ascii="Courier New" w:hAnsi="Courier New" w:cs="Courier New"/>
+          <w:color w:val="000000"/>
+          <w:sz w:val="20"/>
+          <w:szCs w:val="20"/>
+        </w:rPr>
+        <w:t>document.getElementById</w:t>
+      </w:r>
+      <w:proofErr w:type="spellEnd"/>
+      <w:r>
+        <w:rPr>
+          <w:rFonts w:ascii="Courier New" w:hAnsi="Courier New" w:cs="Courier New"/>
+          <w:color w:val="000000"/>
+          <w:sz w:val="20"/>
+          <w:szCs w:val="20"/>
+        </w:rPr>
+        <w:t>("p1");</w:t>
+      </w:r>
+    </w:p>
+    <w:p>
+      <w:r>
+        <w:rPr>
+          <w:rFonts w:hint="eastAsia"/>
+        </w:rPr>
+        <w:t xml:space="preserve">         </w:t>
+      </w:r>
+      <w:r>
+        <w:t xml:space="preserve"> </w:t>
+      </w:r>
+      <w:r>
+        <w:rPr>
+          <w:rFonts w:hint="eastAsia"/>
+        </w:rPr>
+        <w:t>从父元素中删除子元素</w:t>
+      </w:r>
+      <w:r>
+        <w:t>：</w:t>
+      </w:r>
+    </w:p>
+    <w:p>
+      <w:pPr>
+        <w:ind w:firstLine="480"/>
+        <w:rPr>
+          <w:rFonts w:ascii="Courier New" w:hAnsi="Courier New" w:cs="Courier New"/>
+          <w:color w:val="000000"/>
+          <w:sz w:val="20"/>
+          <w:szCs w:val="20"/>
+        </w:rPr>
+      </w:pPr>
+      <w:proofErr w:type="spellStart"/>
+      <w:r>
+        <w:rPr>
+          <w:rFonts w:ascii="Courier New" w:hAnsi="Courier New" w:cs="Courier New"/>
+          <w:color w:val="000000"/>
+          <w:sz w:val="20"/>
+          <w:szCs w:val="20"/>
+        </w:rPr>
+        <w:t>parent.removeChild</w:t>
+      </w:r>
+      <w:proofErr w:type="spellEnd"/>
+      <w:r>
+        <w:rPr>
+          <w:rFonts w:ascii="Courier New" w:hAnsi="Courier New" w:cs="Courier New"/>
+          <w:color w:val="000000"/>
+          <w:sz w:val="20"/>
+          <w:szCs w:val="20"/>
+        </w:rPr>
+        <w:t>(child);</w:t>
+      </w:r>
+    </w:p>
+    <w:p>
+      <w:pPr>
+        <w:rPr>
+          <w:rFonts w:ascii="微软雅黑" w:eastAsia="微软雅黑" w:hAnsi="微软雅黑" w:cs="微软雅黑"/>
+          <w:color w:val="333333"/>
+          <w:sz w:val="20"/>
+          <w:szCs w:val="20"/>
+          <w:shd w:val="clear" w:color="auto" w:fill="FFFFFF"/>
+        </w:rPr>
+      </w:pPr>
+      <w:r>
+        <w:rPr>
+          <w:rFonts w:ascii="微软雅黑" w:eastAsia="微软雅黑" w:hAnsi="微软雅黑" w:cs="微软雅黑" w:hint="eastAsia"/>
+          <w:color w:val="333333"/>
+          <w:sz w:val="20"/>
+          <w:szCs w:val="20"/>
+          <w:shd w:val="clear" w:color="auto" w:fill="FFFFFF"/>
+        </w:rPr>
+        <w:t>另外一种方法：</w:t>
+      </w:r>
+      <w:r>
+        <w:rPr>
+          <w:rFonts w:ascii="Helvetica" w:hAnsi="Helvetica" w:cs="Helvetica"/>
+          <w:color w:val="333333"/>
+          <w:sz w:val="20"/>
+          <w:szCs w:val="20"/>
+          <w:shd w:val="clear" w:color="auto" w:fill="FFFFFF"/>
+        </w:rPr>
+        <w:t>子元素使用</w:t>
+      </w:r>
+      <w:proofErr w:type="spellStart"/>
+      <w:r>
+        <w:rPr>
+          <w:rFonts w:ascii="Helvetica" w:hAnsi="Helvetica" w:cs="Helvetica"/>
+          <w:color w:val="333333"/>
+          <w:sz w:val="20"/>
+          <w:szCs w:val="20"/>
+          <w:shd w:val="clear" w:color="auto" w:fill="FFFFFF"/>
+        </w:rPr>
+        <w:t>parentNode</w:t>
+      </w:r>
+      <w:proofErr w:type="spellEnd"/>
+      <w:r>
+        <w:rPr>
+          <w:rFonts w:ascii="Helvetica" w:hAnsi="Helvetica" w:cs="Helvetica"/>
+          <w:color w:val="333333"/>
+          <w:sz w:val="20"/>
+          <w:szCs w:val="20"/>
+          <w:shd w:val="clear" w:color="auto" w:fill="FFFFFF"/>
+        </w:rPr>
+        <w:t xml:space="preserve"> </w:t>
+      </w:r>
+      <w:r>
+        <w:rPr>
+          <w:rFonts w:ascii="Helvetica" w:hAnsi="Helvetica" w:cs="Helvetica"/>
+          <w:color w:val="333333"/>
+          <w:sz w:val="20"/>
+          <w:szCs w:val="20"/>
+          <w:shd w:val="clear" w:color="auto" w:fill="FFFFFF"/>
+        </w:rPr>
+        <w:t>属性来找到父元素</w:t>
+      </w:r>
+      <w:r>
+        <w:rPr>
+          <w:rFonts w:ascii="微软雅黑" w:eastAsia="微软雅黑" w:hAnsi="微软雅黑" w:cs="微软雅黑" w:hint="eastAsia"/>
+          <w:color w:val="333333"/>
+          <w:sz w:val="20"/>
+          <w:szCs w:val="20"/>
+          <w:shd w:val="clear" w:color="auto" w:fill="FFFFFF"/>
+        </w:rPr>
+        <w:t>：</w:t>
+      </w:r>
+    </w:p>
+    <w:p>
+      <w:pPr>
+        <w:rPr>
+          <w:rFonts w:ascii="Courier New" w:hAnsi="Courier New" w:cs="Courier New"/>
+          <w:color w:val="000000"/>
+          <w:sz w:val="20"/>
+          <w:szCs w:val="20"/>
+        </w:rPr>
+      </w:pPr>
+      <w:r>
+        <w:rPr>
+          <w:rFonts w:ascii="Courier New" w:hAnsi="Courier New" w:cs="Courier New"/>
+          <w:color w:val="000000"/>
+          <w:sz w:val="20"/>
+          <w:szCs w:val="20"/>
+        </w:rPr>
+        <w:t xml:space="preserve">    </w:t>
+      </w:r>
+      <w:proofErr w:type="spellStart"/>
+      <w:r>
+        <w:rPr>
+          <w:rFonts w:ascii="Courier New" w:hAnsi="Courier New" w:cs="Courier New"/>
+          <w:color w:val="000000"/>
+          <w:sz w:val="20"/>
+          <w:szCs w:val="20"/>
+        </w:rPr>
+        <w:t>var</w:t>
+      </w:r>
+      <w:proofErr w:type="spellEnd"/>
+      <w:r>
+        <w:rPr>
+          <w:rFonts w:ascii="Courier New" w:hAnsi="Courier New" w:cs="Courier New"/>
+          <w:color w:val="000000"/>
+          <w:sz w:val="20"/>
+          <w:szCs w:val="20"/>
+        </w:rPr>
+        <w:t xml:space="preserve"> child=</w:t>
+      </w:r>
+      <w:proofErr w:type="spellStart"/>
+      <w:r>
+        <w:rPr>
+          <w:rFonts w:ascii="Courier New" w:hAnsi="Courier New" w:cs="Courier New"/>
+          <w:color w:val="000000"/>
+          <w:sz w:val="20"/>
+          <w:szCs w:val="20"/>
+        </w:rPr>
+        <w:t>document.getElementById</w:t>
+      </w:r>
+      <w:proofErr w:type="spellEnd"/>
+      <w:r>
+        <w:rPr>
+          <w:rFonts w:ascii="Courier New" w:hAnsi="Courier New" w:cs="Courier New"/>
+          <w:color w:val="000000"/>
+          <w:sz w:val="20"/>
+          <w:szCs w:val="20"/>
+        </w:rPr>
+        <w:t>("p1");</w:t>
+      </w:r>
+      <w:r>
+        <w:rPr>
+          <w:rFonts w:ascii="Courier New" w:hAnsi="Courier New" w:cs="Courier New"/>
+          <w:color w:val="000000"/>
+          <w:sz w:val="20"/>
+          <w:szCs w:val="20"/>
+        </w:rPr>
+        <w:br/>
+        <w:t xml:space="preserve">    </w:t>
+      </w:r>
+      <w:r>
+        <w:rPr>
+          <w:rFonts w:ascii="Courier New" w:hAnsi="Courier New" w:cs="Courier New"/>
+          <w:color w:val="000000"/>
+          <w:sz w:val="20"/>
+          <w:szCs w:val="20"/>
+        </w:rPr>
+        <w:t xml:space="preserve">    </w:t>
+      </w:r>
+      <w:proofErr w:type="spellStart"/>
+      <w:r>
+        <w:rPr>
+          <w:rFonts w:ascii="Courier New" w:hAnsi="Courier New" w:cs="Courier New"/>
+          <w:color w:val="000000"/>
+          <w:sz w:val="20"/>
+          <w:szCs w:val="20"/>
+        </w:rPr>
+        <w:t>child.parentNode.removeChild</w:t>
+      </w:r>
+      <w:proofErr w:type="spellEnd"/>
+      <w:r>
+        <w:rPr>
+          <w:rFonts w:ascii="Courier New" w:hAnsi="Courier New" w:cs="Courier New"/>
+          <w:color w:val="000000"/>
+          <w:sz w:val="20"/>
+          <w:szCs w:val="20"/>
+        </w:rPr>
+        <w:t>(child);</w:t>
+      </w:r>
+    </w:p>
+    <w:p/>
+    <w:p>
+      <w:pPr>
+        <w:pStyle w:val="2"/>
+        <w:shd w:val="clear" w:color="auto" w:fill="FFFFFF"/>
+        <w:spacing w:before="30" w:beforeAutospacing="0" w:after="30" w:afterAutospacing="0" w:line="432" w:lineRule="atLeast"/>
+        <w:rPr>
+          <w:rFonts w:ascii="Microsoft JhengHei" w:eastAsiaTheme="minorEastAsia" w:hAnsi="Microsoft JhengHei" w:cs="Microsoft JhengHei"/>
+          <w:color w:val="000000" w:themeColor="text1"/>
+          <w:kern w:val="36"/>
+          <w:sz w:val="28"/>
+          <w:szCs w:val="28"/>
+        </w:rPr>
+      </w:pPr>
+    </w:p>
+    <w:p>
+      <w:pPr>
+        <w:pStyle w:val="2"/>
+        <w:shd w:val="clear" w:color="auto" w:fill="FFFFFF"/>
+        <w:spacing w:before="30" w:beforeAutospacing="0" w:after="30" w:afterAutospacing="0" w:line="432" w:lineRule="atLeast"/>
+        <w:rPr>
+          <w:rFonts w:ascii="Microsoft JhengHei" w:eastAsiaTheme="minorEastAsia" w:hAnsi="Microsoft JhengHei" w:cs="Microsoft JhengHei"/>
+          <w:color w:val="000000" w:themeColor="text1"/>
+          <w:kern w:val="36"/>
+          <w:sz w:val="28"/>
+          <w:szCs w:val="28"/>
+        </w:rPr>
+      </w:pPr>
+      <w:r>
+        <w:rPr>
+          <w:rFonts w:ascii="Microsoft JhengHei" w:eastAsiaTheme="minorEastAsia" w:hAnsi="Microsoft JhengHei" w:cs="Microsoft JhengHei" w:hint="eastAsia"/>
+          <w:color w:val="000000" w:themeColor="text1"/>
+          <w:kern w:val="36"/>
+          <w:sz w:val="28"/>
+          <w:szCs w:val="28"/>
+        </w:rPr>
+        <w:lastRenderedPageBreak/>
+        <w:t xml:space="preserve">  </w:t>
+      </w:r>
+    </w:p>
+    <w:p>
+      <w:pPr>
+        <w:rPr>
+          <w:rFonts w:ascii="Courier New" w:hAnsi="Courier New" w:cs="Courier New"/>
+          <w:color w:val="000000"/>
+          <w:sz w:val="20"/>
+          <w:szCs w:val="20"/>
+        </w:rPr>
+      </w:pPr>
+    </w:p>
+    <w:p/>
+    <w:p>
+      <w:pPr>
+        <w:shd w:val="clear" w:color="auto" w:fill="FFFFFF"/>
+        <w:wordWrap w:val="0"/>
+        <w:spacing w:line="336" w:lineRule="atLeast"/>
+        <w:rPr>
+          <w:rFonts w:ascii="Courier New" w:hAnsi="Courier New" w:cs="Courier New"/>
+          <w:color w:val="000000"/>
+          <w:sz w:val="20"/>
+          <w:szCs w:val="20"/>
+        </w:rPr>
+      </w:pPr>
+    </w:p>
+    <w:p>
+      <w:pPr>
+        <w:shd w:val="clear" w:color="auto" w:fill="FFFFFF"/>
+        <w:spacing w:after="20" w:line="240" w:lineRule="auto"/>
+        <w:rPr>
+          <w:rFonts w:ascii="Microsoft JhengHei" w:hAnsi="Microsoft JhengHei" w:cs="Microsoft JhengHei"/>
+          <w:b/>
+          <w:bCs/>
+          <w:color w:val="000000" w:themeColor="text1"/>
+          <w:kern w:val="36"/>
+          <w:sz w:val="28"/>
+          <w:szCs w:val="28"/>
+        </w:rPr>
+      </w:pPr>
     </w:p>
     <w:p>
       <w:pPr>
@@ -39952,7 +46941,7 @@
         </w:tabs>
         <w:spacing w:before="30" w:beforeAutospacing="0" w:after="30" w:afterAutospacing="0" w:line="432" w:lineRule="atLeast"/>
         <w:rPr>
-          <w:rFonts w:ascii="Courier New" w:eastAsiaTheme="minorEastAsia" w:hAnsi="Courier New" w:cs="Courier New" w:hint="eastAsia"/>
+          <w:rFonts w:ascii="Courier New" w:eastAsiaTheme="minorEastAsia" w:hAnsi="Courier New" w:cs="Courier New"/>
           <w:b w:val="0"/>
           <w:bCs w:val="0"/>
           <w:color w:val="000000"/>
@@ -39979,7 +46968,7 @@
         <w:shd w:val="clear" w:color="auto" w:fill="FFFFFF"/>
         <w:spacing w:after="0" w:line="480" w:lineRule="atLeast"/>
         <w:rPr>
-          <w:rFonts w:ascii="Helvetica" w:eastAsia="Times New Roman" w:hAnsi="Helvetica" w:cs="Helvetica" w:hint="eastAsia"/>
+          <w:rFonts w:ascii="Helvetica" w:eastAsia="Times New Roman" w:hAnsi="Helvetica" w:cs="Helvetica"/>
           <w:color w:val="333333"/>
           <w:sz w:val="20"/>
           <w:szCs w:val="20"/>
@@ -40022,7 +47011,7 @@
         <w:shd w:val="clear" w:color="auto" w:fill="FFFFFF"/>
         <w:spacing w:after="120" w:line="240" w:lineRule="auto"/>
         <w:rPr>
-          <w:rFonts w:ascii="Microsoft JhengHei" w:hAnsi="Microsoft JhengHei" w:cs="Microsoft JhengHei" w:hint="eastAsia"/>
+          <w:rFonts w:ascii="Microsoft JhengHei" w:hAnsi="Microsoft JhengHei" w:cs="Microsoft JhengHei"/>
           <w:b/>
           <w:bCs/>
           <w:color w:val="000000" w:themeColor="text1"/>
@@ -40052,7 +47041,7 @@
         <w:shd w:val="clear" w:color="auto" w:fill="FFFFFF"/>
         <w:spacing w:after="120" w:line="240" w:lineRule="auto"/>
         <w:rPr>
-          <w:rFonts w:ascii="Microsoft JhengHei" w:hAnsi="Microsoft JhengHei" w:cs="Microsoft JhengHei" w:hint="eastAsia"/>
+          <w:rFonts w:ascii="Microsoft JhengHei" w:hAnsi="Microsoft JhengHei" w:cs="Microsoft JhengHei"/>
           <w:b/>
           <w:bCs/>
           <w:color w:val="000000" w:themeColor="text1"/>
@@ -40080,7 +47069,7 @@
         <w:shd w:val="clear" w:color="auto" w:fill="FFFFFF"/>
         <w:spacing w:after="120" w:line="240" w:lineRule="auto"/>
         <w:rPr>
-          <w:rFonts w:ascii="宋体" w:eastAsia="宋体" w:hAnsi="宋体" w:cs="Helvetica" w:hint="eastAsia"/>
+          <w:rFonts w:ascii="宋体" w:eastAsia="宋体" w:hAnsi="宋体" w:cs="Helvetica"/>
           <w:color w:val="333333"/>
           <w:sz w:val="20"/>
           <w:szCs w:val="20"/>
@@ -40106,7 +47095,7 @@
         <w:shd w:val="clear" w:color="auto" w:fill="FFFFFF"/>
         <w:spacing w:after="120" w:line="240" w:lineRule="auto"/>
         <w:rPr>
-          <w:rFonts w:ascii="Microsoft JhengHei" w:hAnsi="Microsoft JhengHei" w:cs="Microsoft JhengHei" w:hint="eastAsia"/>
+          <w:rFonts w:ascii="Microsoft JhengHei" w:hAnsi="Microsoft JhengHei" w:cs="Microsoft JhengHei"/>
           <w:b/>
           <w:bCs/>
           <w:color w:val="000000" w:themeColor="text1"/>
@@ -40119,7 +47108,7 @@
     <w:p>
       <w:pPr>
         <w:rPr>
-          <w:rFonts w:ascii="宋体" w:eastAsia="宋体" w:hAnsi="宋体" w:hint="eastAsia"/>
+          <w:rFonts w:ascii="宋体" w:eastAsia="宋体" w:hAnsi="宋体"/>
         </w:rPr>
       </w:pPr>
       <w:r>
@@ -40589,6 +47578,95 @@
     </w:lvl>
   </w:abstractNum>
   <w:abstractNum w:abstractNumId="3" w15:restartNumberingAfterBreak="0">
+    <w:nsid w:val="21B557DF"/>
+    <w:multiLevelType w:val="hybridMultilevel"/>
+    <w:tmpl w:val="4120F476"/>
+    <w:lvl w:ilvl="0" w:tplc="713EEA5A">
+      <w:start w:val="1"/>
+      <w:numFmt w:val="decimal"/>
+      <w:lvlText w:val="%1."/>
+      <w:lvlJc w:val="left"/>
+      <w:pPr>
+        <w:ind w:left="1008" w:hanging="360"/>
+      </w:pPr>
+      <w:rPr>
+        <w:rFonts w:hint="default"/>
+      </w:rPr>
+    </w:lvl>
+    <w:lvl w:ilvl="1" w:tplc="04090019" w:tentative="1">
+      <w:start w:val="1"/>
+      <w:numFmt w:val="lowerLetter"/>
+      <w:lvlText w:val="%2."/>
+      <w:lvlJc w:val="left"/>
+      <w:pPr>
+        <w:ind w:left="1728" w:hanging="360"/>
+      </w:pPr>
+    </w:lvl>
+    <w:lvl w:ilvl="2" w:tplc="0409001B" w:tentative="1">
+      <w:start w:val="1"/>
+      <w:numFmt w:val="lowerRoman"/>
+      <w:lvlText w:val="%3."/>
+      <w:lvlJc w:val="right"/>
+      <w:pPr>
+        <w:ind w:left="2448" w:hanging="180"/>
+      </w:pPr>
+    </w:lvl>
+    <w:lvl w:ilvl="3" w:tplc="0409000F" w:tentative="1">
+      <w:start w:val="1"/>
+      <w:numFmt w:val="decimal"/>
+      <w:lvlText w:val="%4."/>
+      <w:lvlJc w:val="left"/>
+      <w:pPr>
+        <w:ind w:left="3168" w:hanging="360"/>
+      </w:pPr>
+    </w:lvl>
+    <w:lvl w:ilvl="4" w:tplc="04090019" w:tentative="1">
+      <w:start w:val="1"/>
+      <w:numFmt w:val="lowerLetter"/>
+      <w:lvlText w:val="%5."/>
+      <w:lvlJc w:val="left"/>
+      <w:pPr>
+        <w:ind w:left="3888" w:hanging="360"/>
+      </w:pPr>
+    </w:lvl>
+    <w:lvl w:ilvl="5" w:tplc="0409001B" w:tentative="1">
+      <w:start w:val="1"/>
+      <w:numFmt w:val="lowerRoman"/>
+      <w:lvlText w:val="%6."/>
+      <w:lvlJc w:val="right"/>
+      <w:pPr>
+        <w:ind w:left="4608" w:hanging="180"/>
+      </w:pPr>
+    </w:lvl>
+    <w:lvl w:ilvl="6" w:tplc="0409000F" w:tentative="1">
+      <w:start w:val="1"/>
+      <w:numFmt w:val="decimal"/>
+      <w:lvlText w:val="%7."/>
+      <w:lvlJc w:val="left"/>
+      <w:pPr>
+        <w:ind w:left="5328" w:hanging="360"/>
+      </w:pPr>
+    </w:lvl>
+    <w:lvl w:ilvl="7" w:tplc="04090019" w:tentative="1">
+      <w:start w:val="1"/>
+      <w:numFmt w:val="lowerLetter"/>
+      <w:lvlText w:val="%8."/>
+      <w:lvlJc w:val="left"/>
+      <w:pPr>
+        <w:ind w:left="6048" w:hanging="360"/>
+      </w:pPr>
+    </w:lvl>
+    <w:lvl w:ilvl="8" w:tplc="0409001B" w:tentative="1">
+      <w:start w:val="1"/>
+      <w:numFmt w:val="lowerRoman"/>
+      <w:lvlText w:val="%9."/>
+      <w:lvlJc w:val="right"/>
+      <w:pPr>
+        <w:ind w:left="6768" w:hanging="180"/>
+      </w:pPr>
+    </w:lvl>
+  </w:abstractNum>
+  <w:abstractNum w:abstractNumId="4" w15:restartNumberingAfterBreak="0">
     <w:nsid w:val="24D7030A"/>
     <w:multiLevelType w:val="hybridMultilevel"/>
     <w:tmpl w:val="49525308"/>
@@ -40680,7 +47758,7 @@
       </w:pPr>
     </w:lvl>
   </w:abstractNum>
-  <w:abstractNum w:abstractNumId="4" w15:restartNumberingAfterBreak="0">
+  <w:abstractNum w:abstractNumId="5" w15:restartNumberingAfterBreak="0">
     <w:nsid w:val="36CB58CD"/>
     <w:multiLevelType w:val="multilevel"/>
     <w:tmpl w:val="12CA1144"/>
@@ -40829,7 +47907,7 @@
       </w:rPr>
     </w:lvl>
   </w:abstractNum>
-  <w:abstractNum w:abstractNumId="5" w15:restartNumberingAfterBreak="0">
+  <w:abstractNum w:abstractNumId="6" w15:restartNumberingAfterBreak="0">
     <w:nsid w:val="3DA34E5A"/>
     <w:multiLevelType w:val="hybridMultilevel"/>
     <w:tmpl w:val="CF44FA30"/>
@@ -40918,7 +47996,7 @@
       </w:pPr>
     </w:lvl>
   </w:abstractNum>
-  <w:abstractNum w:abstractNumId="6" w15:restartNumberingAfterBreak="0">
+  <w:abstractNum w:abstractNumId="7" w15:restartNumberingAfterBreak="0">
     <w:nsid w:val="538307C7"/>
     <w:multiLevelType w:val="multilevel"/>
     <w:tmpl w:val="3496E36E"/>
@@ -41031,7 +48109,7 @@
       </w:pPr>
     </w:lvl>
   </w:abstractNum>
-  <w:abstractNum w:abstractNumId="7" w15:restartNumberingAfterBreak="0">
+  <w:abstractNum w:abstractNumId="8" w15:restartNumberingAfterBreak="0">
     <w:nsid w:val="54655C67"/>
     <w:multiLevelType w:val="hybridMultilevel"/>
     <w:tmpl w:val="5C882672"/>
@@ -41122,7 +48200,7 @@
       </w:pPr>
     </w:lvl>
   </w:abstractNum>
-  <w:abstractNum w:abstractNumId="8" w15:restartNumberingAfterBreak="0">
+  <w:abstractNum w:abstractNumId="9" w15:restartNumberingAfterBreak="0">
     <w:nsid w:val="6D406F95"/>
     <w:multiLevelType w:val="hybridMultilevel"/>
     <w:tmpl w:val="8766B8E0"/>
@@ -41211,7 +48289,7 @@
       </w:pPr>
     </w:lvl>
   </w:abstractNum>
-  <w:abstractNum w:abstractNumId="9" w15:restartNumberingAfterBreak="0">
+  <w:abstractNum w:abstractNumId="10" w15:restartNumberingAfterBreak="0">
     <w:nsid w:val="6FD517A6"/>
     <w:multiLevelType w:val="hybridMultilevel"/>
     <w:tmpl w:val="03D8D61A"/>
@@ -41301,7 +48379,7 @@
     </w:lvl>
   </w:abstractNum>
   <w:num w:numId="1">
-    <w:abstractNumId w:val="6"/>
+    <w:abstractNumId w:val="7"/>
   </w:num>
   <w:num w:numId="2">
     <w:abstractNumId w:val="0"/>
@@ -41310,25 +48388,28 @@
     <w:abstractNumId w:val="1"/>
   </w:num>
   <w:num w:numId="4">
-    <w:abstractNumId w:val="5"/>
+    <w:abstractNumId w:val="6"/>
   </w:num>
   <w:num w:numId="5">
+    <w:abstractNumId w:val="10"/>
+  </w:num>
+  <w:num w:numId="6">
     <w:abstractNumId w:val="9"/>
   </w:num>
-  <w:num w:numId="6">
+  <w:num w:numId="7">
     <w:abstractNumId w:val="8"/>
   </w:num>
-  <w:num w:numId="7">
-    <w:abstractNumId w:val="7"/>
-  </w:num>
   <w:num w:numId="8">
-    <w:abstractNumId w:val="3"/>
+    <w:abstractNumId w:val="4"/>
   </w:num>
   <w:num w:numId="9">
     <w:abstractNumId w:val="2"/>
   </w:num>
   <w:num w:numId="10">
-    <w:abstractNumId w:val="4"/>
+    <w:abstractNumId w:val="5"/>
+  </w:num>
+  <w:num w:numId="11">
+    <w:abstractNumId w:val="3"/>
   </w:num>
 </w:numbering>
 </file>
@@ -41456,6 +48537,7 @@
     <w:lsdException w:name="HTML Sample" w:semiHidden="1" w:unhideWhenUsed="1"/>
     <w:lsdException w:name="HTML Typewriter" w:semiHidden="1" w:unhideWhenUsed="1"/>
     <w:lsdException w:name="HTML Variable" w:semiHidden="1" w:unhideWhenUsed="1"/>
+    <w:lsdException w:name="Normal Table" w:semiHidden="1" w:unhideWhenUsed="1"/>
     <w:lsdException w:name="annotation subject" w:semiHidden="1" w:unhideWhenUsed="1"/>
     <w:lsdException w:name="No List" w:semiHidden="1" w:unhideWhenUsed="1"/>
     <w:lsdException w:name="Outline List 1" w:semiHidden="1" w:unhideWhenUsed="1"/>
@@ -41500,6 +48582,7 @@
     <w:lsdException w:name="Table Professional" w:semiHidden="1" w:unhideWhenUsed="1"/>
     <w:lsdException w:name="Table Subtle 1" w:semiHidden="1" w:unhideWhenUsed="1"/>
     <w:lsdException w:name="Table Subtle 2" w:semiHidden="1" w:unhideWhenUsed="1"/>
+    <w:lsdException w:name="Table Web 1" w:semiHidden="1" w:unhideWhenUsed="1"/>
     <w:lsdException w:name="Table Web 2" w:semiHidden="1" w:unhideWhenUsed="1"/>
     <w:lsdException w:name="Table Web 3" w:semiHidden="1" w:unhideWhenUsed="1"/>
     <w:lsdException w:name="Balloon Text" w:semiHidden="1" w:unhideWhenUsed="1"/>
@@ -42002,6 +49085,69 @@
       <w:iCs/>
     </w:rPr>
   </w:style>
+  <w:style w:type="paragraph" w:styleId="HTML">
+    <w:name w:val="HTML Preformatted"/>
+    <w:basedOn w:val="a"/>
+    <w:link w:val="HTML0"/>
+    <w:uiPriority w:val="99"/>
+    <w:semiHidden/>
+    <w:unhideWhenUsed/>
+    <w:rsid w:val="00087AB1"/>
+    <w:pPr>
+      <w:tabs>
+        <w:tab w:val="left" w:pos="916"/>
+        <w:tab w:val="left" w:pos="1832"/>
+        <w:tab w:val="left" w:pos="2748"/>
+        <w:tab w:val="left" w:pos="3664"/>
+        <w:tab w:val="left" w:pos="4580"/>
+        <w:tab w:val="left" w:pos="5496"/>
+        <w:tab w:val="left" w:pos="6412"/>
+        <w:tab w:val="left" w:pos="7328"/>
+        <w:tab w:val="left" w:pos="8244"/>
+        <w:tab w:val="left" w:pos="9160"/>
+        <w:tab w:val="left" w:pos="10076"/>
+        <w:tab w:val="left" w:pos="10992"/>
+        <w:tab w:val="left" w:pos="11908"/>
+        <w:tab w:val="left" w:pos="12824"/>
+        <w:tab w:val="left" w:pos="13740"/>
+        <w:tab w:val="left" w:pos="14656"/>
+      </w:tabs>
+      <w:spacing w:after="0" w:line="240" w:lineRule="auto"/>
+    </w:pPr>
+    <w:rPr>
+      <w:rFonts w:ascii="Courier New" w:eastAsia="Times New Roman" w:hAnsi="Courier New" w:cs="Courier New"/>
+      <w:sz w:val="20"/>
+      <w:szCs w:val="20"/>
+    </w:rPr>
+  </w:style>
+  <w:style w:type="character" w:customStyle="1" w:styleId="HTML0">
+    <w:name w:val="HTML 预设格式 字符"/>
+    <w:basedOn w:val="a0"/>
+    <w:link w:val="HTML"/>
+    <w:uiPriority w:val="99"/>
+    <w:semiHidden/>
+    <w:rsid w:val="00087AB1"/>
+    <w:rPr>
+      <w:rFonts w:ascii="Courier New" w:eastAsia="Times New Roman" w:hAnsi="Courier New" w:cs="Courier New"/>
+      <w:sz w:val="20"/>
+      <w:szCs w:val="20"/>
+    </w:rPr>
+  </w:style>
+  <w:style w:type="character" w:customStyle="1" w:styleId="kwd">
+    <w:name w:val="kwd"/>
+    <w:basedOn w:val="a0"/>
+    <w:rsid w:val="00087AB1"/>
+  </w:style>
+  <w:style w:type="character" w:customStyle="1" w:styleId="pln">
+    <w:name w:val="pln"/>
+    <w:basedOn w:val="a0"/>
+    <w:rsid w:val="00087AB1"/>
+  </w:style>
+  <w:style w:type="character" w:customStyle="1" w:styleId="pun">
+    <w:name w:val="pun"/>
+    <w:basedOn w:val="a0"/>
+    <w:rsid w:val="00087AB1"/>
+  </w:style>
 </w:styles>
 </file>
 
@@ -42305,7 +49451,7 @@
 </file>
 
 <file path=customXml/itemProps1.xml><?xml version="1.0" encoding="utf-8"?>
-<ds:datastoreItem xmlns:ds="http://schemas.openxmlformats.org/officeDocument/2006/customXml" ds:itemID="{6AE02C88-D2BF-49D6-8136-0870EE255190}">
+<ds:datastoreItem xmlns:ds="http://schemas.openxmlformats.org/officeDocument/2006/customXml" ds:itemID="{16FBCE59-0D1D-491C-B9F9-512E3067FECD}">
   <ds:schemaRefs>
     <ds:schemaRef ds:uri="http://schemas.openxmlformats.org/officeDocument/2006/bibliography"/>
   </ds:schemaRefs>

--- a/JAVA SCRIPT.docx
+++ b/JAVA SCRIPT.docx
@@ -16025,26 +16025,6 @@
           <w:bdr w:val="none" w:sz="0" w:space="0" w:color="auto" w:frame="1"/>
         </w:rPr>
       </w:pPr>
-      <w:r>
-        <w:rPr>
-          <w:rFonts w:ascii="微软雅黑" w:eastAsia="微软雅黑" w:hAnsi="微软雅黑" w:cs="微软雅黑"/>
-          <w:color w:val="000000" w:themeColor="text1"/>
-          <w:sz w:val="24"/>
-          <w:szCs w:val="24"/>
-          <w:bdr w:val="none" w:sz="0" w:space="0" w:color="auto" w:frame="1"/>
-        </w:rPr>
-        <w:t xml:space="preserve">JavaScript </w:t>
-      </w:r>
-      <w:r>
-        <w:rPr>
-          <w:rFonts w:ascii="微软雅黑" w:eastAsia="微软雅黑" w:hAnsi="微软雅黑" w:cs="微软雅黑" w:hint="eastAsia"/>
-          <w:color w:val="000000" w:themeColor="text1"/>
-          <w:sz w:val="24"/>
-          <w:szCs w:val="24"/>
-          <w:bdr w:val="none" w:sz="0" w:space="0" w:color="auto" w:frame="1"/>
-        </w:rPr>
-        <w:t>字符串</w:t>
-      </w:r>
     </w:p>
     <w:p>
       <w:pPr>
@@ -16052,6 +16032,41 @@
         <w:shd w:val="clear" w:color="auto" w:fill="FFFFFF"/>
         <w:spacing w:before="30" w:beforeAutospacing="0" w:after="30" w:afterAutospacing="0" w:line="432" w:lineRule="atLeast"/>
         <w:rPr>
+          <w:rFonts w:ascii="微软雅黑" w:eastAsia="微软雅黑" w:hAnsi="微软雅黑" w:cs="微软雅黑"/>
+          <w:color w:val="000000" w:themeColor="text1"/>
+          <w:sz w:val="24"/>
+          <w:szCs w:val="24"/>
+          <w:bdr w:val="none" w:sz="0" w:space="0" w:color="auto" w:frame="1"/>
+        </w:rPr>
+      </w:pPr>
+      <w:r>
+        <w:rPr>
+          <w:rFonts w:ascii="微软雅黑" w:eastAsia="微软雅黑" w:hAnsi="微软雅黑" w:cs="微软雅黑"/>
+          <w:color w:val="000000" w:themeColor="text1"/>
+          <w:sz w:val="24"/>
+          <w:szCs w:val="24"/>
+          <w:bdr w:val="none" w:sz="0" w:space="0" w:color="auto" w:frame="1"/>
+        </w:rPr>
+        <w:lastRenderedPageBreak/>
+        <w:t xml:space="preserve">JavaScript </w:t>
+      </w:r>
+      <w:r>
+        <w:rPr>
+          <w:rFonts w:ascii="微软雅黑" w:eastAsia="微软雅黑" w:hAnsi="微软雅黑" w:cs="微软雅黑" w:hint="eastAsia"/>
+          <w:color w:val="000000" w:themeColor="text1"/>
+          <w:sz w:val="24"/>
+          <w:szCs w:val="24"/>
+          <w:bdr w:val="none" w:sz="0" w:space="0" w:color="auto" w:frame="1"/>
+        </w:rPr>
+        <w:t>字符串</w:t>
+      </w:r>
+    </w:p>
+    <w:p>
+      <w:pPr>
+        <w:pStyle w:val="2"/>
+        <w:shd w:val="clear" w:color="auto" w:fill="FFFFFF"/>
+        <w:spacing w:before="30" w:beforeAutospacing="0" w:after="30" w:afterAutospacing="0" w:line="432" w:lineRule="atLeast"/>
+        <w:rPr>
           <w:rFonts w:ascii="Courier New" w:eastAsiaTheme="minorEastAsia" w:hAnsi="Courier New" w:cs="Courier New"/>
           <w:b w:val="0"/>
           <w:bCs w:val="0"/>
@@ -16071,7 +16086,6 @@
           <w:szCs w:val="20"/>
           <w:shd w:val="clear" w:color="auto" w:fill="FFFFFF"/>
         </w:rPr>
-        <w:lastRenderedPageBreak/>
         <w:t xml:space="preserve">  </w:t>
       </w:r>
       <w:r>
@@ -18151,6 +18165,34 @@
         <w:shd w:val="clear" w:color="auto" w:fill="FFFFFF"/>
         <w:spacing w:before="30" w:beforeAutospacing="0" w:after="30" w:afterAutospacing="0" w:line="432" w:lineRule="atLeast"/>
         <w:rPr>
+          <w:rStyle w:val="highcom"/>
+          <w:rFonts w:ascii="Courier New" w:hAnsi="Courier New" w:cs="Courier New"/>
+          <w:b w:val="0"/>
+          <w:color w:val="000000" w:themeColor="text1"/>
+          <w:sz w:val="20"/>
+          <w:szCs w:val="20"/>
+          <w:bdr w:val="none" w:sz="0" w:space="0" w:color="auto" w:frame="1"/>
+        </w:rPr>
+      </w:pPr>
+      <w:r>
+        <w:rPr>
+          <w:rStyle w:val="highcom"/>
+          <w:rFonts w:ascii="Courier New" w:hAnsi="Courier New" w:cs="Courier New"/>
+          <w:b w:val="0"/>
+          <w:color w:val="000000" w:themeColor="text1"/>
+          <w:sz w:val="20"/>
+          <w:szCs w:val="20"/>
+          <w:bdr w:val="none" w:sz="0" w:space="0" w:color="auto" w:frame="1"/>
+        </w:rPr>
+        <w:t xml:space="preserve">    </w:t>
+      </w:r>
+    </w:p>
+    <w:p>
+      <w:pPr>
+        <w:pStyle w:val="2"/>
+        <w:shd w:val="clear" w:color="auto" w:fill="FFFFFF"/>
+        <w:spacing w:before="30" w:beforeAutospacing="0" w:after="30" w:afterAutospacing="0" w:line="432" w:lineRule="atLeast"/>
+        <w:rPr>
           <w:rFonts w:ascii="微软雅黑" w:eastAsia="微软雅黑" w:hAnsi="微软雅黑" w:cs="微软雅黑"/>
           <w:b w:val="0"/>
           <w:bCs w:val="0"/>
@@ -18169,6 +18211,7 @@
           <w:szCs w:val="20"/>
           <w:bdr w:val="none" w:sz="0" w:space="0" w:color="auto" w:frame="1"/>
         </w:rPr>
+        <w:lastRenderedPageBreak/>
         <w:t xml:space="preserve">    </w:t>
       </w:r>
       <w:r>
@@ -18239,7 +18282,6 @@
           <w:sz w:val="24"/>
           <w:szCs w:val="24"/>
         </w:rPr>
-        <w:lastRenderedPageBreak/>
         <w:t xml:space="preserve">             </w:t>
       </w:r>
       <w:r>
@@ -21175,14 +21217,629 @@
         <w:shd w:val="clear" w:color="auto" w:fill="FFFFFF"/>
         <w:spacing w:before="30" w:after="30" w:line="432" w:lineRule="atLeast"/>
         <w:rPr>
-          <w:rFonts w:asciiTheme="minorHAnsi" w:eastAsiaTheme="minorEastAsia" w:hAnsiTheme="minorHAnsi" w:cstheme="minorBidi"/>
+          <w:rFonts w:ascii="微软雅黑" w:eastAsia="微软雅黑" w:hAnsi="微软雅黑"/>
           <w:b w:val="0"/>
-          <w:bCs w:val="0"/>
-          <w:color w:val="000000" w:themeColor="text1"/>
-          <w:sz w:val="22"/>
-          <w:szCs w:val="22"/>
-        </w:rPr>
-      </w:pPr>
+          <w:color w:val="000000" w:themeColor="text1"/>
+          <w:sz w:val="24"/>
+          <w:szCs w:val="24"/>
+        </w:rPr>
+      </w:pPr>
+      <w:r>
+        <w:rPr>
+          <w:rFonts w:ascii="微软雅黑" w:eastAsia="微软雅黑" w:hAnsi="微软雅黑"/>
+          <w:color w:val="000000" w:themeColor="text1"/>
+          <w:sz w:val="24"/>
+          <w:szCs w:val="24"/>
+        </w:rPr>
+        <w:t>自</w:t>
+      </w:r>
+      <w:r>
+        <w:rPr>
+          <w:rFonts w:ascii="微软雅黑" w:eastAsia="微软雅黑" w:hAnsi="微软雅黑" w:hint="eastAsia"/>
+          <w:color w:val="000000" w:themeColor="text1"/>
+          <w:sz w:val="24"/>
+          <w:szCs w:val="24"/>
+        </w:rPr>
+        <w:t>动转换类</w:t>
+      </w:r>
+      <w:r>
+        <w:rPr>
+          <w:rFonts w:ascii="微软雅黑" w:eastAsia="微软雅黑" w:hAnsi="微软雅黑"/>
+          <w:color w:val="000000" w:themeColor="text1"/>
+          <w:sz w:val="24"/>
+          <w:szCs w:val="24"/>
+        </w:rPr>
+        <w:t>型</w:t>
+      </w:r>
+    </w:p>
+    <w:p>
+      <w:pPr>
+        <w:rPr>
+          <w:rFonts w:ascii="Courier New" w:hAnsi="Courier New" w:cs="Courier New"/>
+          <w:color w:val="000000" w:themeColor="text1"/>
+          <w:sz w:val="20"/>
+          <w:szCs w:val="20"/>
+          <w:bdr w:val="none" w:sz="0" w:space="0" w:color="auto" w:frame="1"/>
+        </w:rPr>
+      </w:pPr>
+      <w:r>
+        <w:rPr>
+          <w:color w:val="000000" w:themeColor="text1"/>
+        </w:rPr>
+        <w:t xml:space="preserve">     </w:t>
+      </w:r>
+      <w:r>
+        <w:rPr>
+          <w:rStyle w:val="highval"/>
+          <w:rFonts w:ascii="Courier New" w:hAnsi="Courier New" w:cs="Courier New"/>
+          <w:color w:val="000000" w:themeColor="text1"/>
+          <w:sz w:val="20"/>
+          <w:szCs w:val="20"/>
+          <w:bdr w:val="none" w:sz="0" w:space="0" w:color="auto" w:frame="1"/>
+        </w:rPr>
+        <w:t>5</w:t>
+      </w:r>
+      <w:r>
+        <w:rPr>
+          <w:rStyle w:val="apple-converted-space"/>
+          <w:rFonts w:ascii="Courier New" w:hAnsi="Courier New" w:cs="Courier New"/>
+          <w:color w:val="000000" w:themeColor="text1"/>
+          <w:sz w:val="20"/>
+          <w:szCs w:val="20"/>
+          <w:shd w:val="clear" w:color="auto" w:fill="FFFFFF"/>
+        </w:rPr>
+        <w:t> </w:t>
+      </w:r>
+      <w:r>
+        <w:rPr>
+          <w:rFonts w:ascii="Courier New" w:hAnsi="Courier New" w:cs="Courier New"/>
+          <w:color w:val="000000" w:themeColor="text1"/>
+          <w:sz w:val="20"/>
+          <w:szCs w:val="20"/>
+          <w:shd w:val="clear" w:color="auto" w:fill="FFFFFF"/>
+        </w:rPr>
+        <w:t>+</w:t>
+      </w:r>
+      <w:r>
+        <w:rPr>
+          <w:rStyle w:val="apple-converted-space"/>
+          <w:rFonts w:ascii="Courier New" w:hAnsi="Courier New" w:cs="Courier New"/>
+          <w:color w:val="000000" w:themeColor="text1"/>
+          <w:sz w:val="20"/>
+          <w:szCs w:val="20"/>
+          <w:shd w:val="clear" w:color="auto" w:fill="FFFFFF"/>
+        </w:rPr>
+        <w:t> </w:t>
+      </w:r>
+      <w:r>
+        <w:rPr>
+          <w:rStyle w:val="highval"/>
+          <w:rFonts w:ascii="Courier New" w:hAnsi="Courier New" w:cs="Courier New"/>
+          <w:color w:val="000000" w:themeColor="text1"/>
+          <w:sz w:val="20"/>
+          <w:szCs w:val="20"/>
+          <w:bdr w:val="none" w:sz="0" w:space="0" w:color="auto" w:frame="1"/>
+        </w:rPr>
+        <w:t>null</w:t>
+      </w:r>
+      <w:r>
+        <w:rPr>
+          <w:rFonts w:ascii="Courier New" w:hAnsi="Courier New" w:cs="Courier New"/>
+          <w:color w:val="000000" w:themeColor="text1"/>
+          <w:sz w:val="20"/>
+          <w:szCs w:val="20"/>
+          <w:shd w:val="clear" w:color="auto" w:fill="FFFFFF"/>
+        </w:rPr>
+        <w:t>   </w:t>
+      </w:r>
+      <w:r>
+        <w:rPr>
+          <w:rStyle w:val="apple-converted-space"/>
+          <w:rFonts w:ascii="Courier New" w:hAnsi="Courier New" w:cs="Courier New"/>
+          <w:color w:val="000000" w:themeColor="text1"/>
+          <w:sz w:val="20"/>
+          <w:szCs w:val="20"/>
+          <w:shd w:val="clear" w:color="auto" w:fill="FFFFFF"/>
+        </w:rPr>
+        <w:t> </w:t>
+      </w:r>
+      <w:r>
+        <w:rPr>
+          <w:rStyle w:val="highcom"/>
+          <w:rFonts w:ascii="Courier New" w:hAnsi="Courier New" w:cs="Courier New"/>
+          <w:color w:val="000000" w:themeColor="text1"/>
+          <w:sz w:val="20"/>
+          <w:szCs w:val="20"/>
+          <w:bdr w:val="none" w:sz="0" w:space="0" w:color="auto" w:frame="1"/>
+        </w:rPr>
+        <w:t xml:space="preserve">// </w:t>
+      </w:r>
+      <w:r>
+        <w:rPr>
+          <w:rStyle w:val="highcom"/>
+          <w:rFonts w:ascii="Courier New" w:hAnsi="Courier New" w:cs="Courier New"/>
+          <w:color w:val="000000" w:themeColor="text1"/>
+          <w:sz w:val="20"/>
+          <w:szCs w:val="20"/>
+          <w:bdr w:val="none" w:sz="0" w:space="0" w:color="auto" w:frame="1"/>
+        </w:rPr>
+        <w:t>返回</w:t>
+      </w:r>
+      <w:r>
+        <w:rPr>
+          <w:rStyle w:val="highcom"/>
+          <w:rFonts w:ascii="Courier New" w:hAnsi="Courier New" w:cs="Courier New"/>
+          <w:color w:val="000000" w:themeColor="text1"/>
+          <w:sz w:val="20"/>
+          <w:szCs w:val="20"/>
+          <w:bdr w:val="none" w:sz="0" w:space="0" w:color="auto" w:frame="1"/>
+        </w:rPr>
+        <w:t xml:space="preserve"> 5         null </w:t>
+      </w:r>
+      <w:r>
+        <w:rPr>
+          <w:rStyle w:val="highcom"/>
+          <w:rFonts w:ascii="Courier New" w:hAnsi="Courier New" w:cs="Courier New"/>
+          <w:color w:val="000000" w:themeColor="text1"/>
+          <w:sz w:val="20"/>
+          <w:szCs w:val="20"/>
+          <w:bdr w:val="none" w:sz="0" w:space="0" w:color="auto" w:frame="1"/>
+        </w:rPr>
+        <w:t>转换为</w:t>
+      </w:r>
+      <w:r>
+        <w:rPr>
+          <w:rStyle w:val="highcom"/>
+          <w:rFonts w:ascii="Courier New" w:hAnsi="Courier New" w:cs="Courier New"/>
+          <w:color w:val="000000" w:themeColor="text1"/>
+          <w:sz w:val="20"/>
+          <w:szCs w:val="20"/>
+          <w:bdr w:val="none" w:sz="0" w:space="0" w:color="auto" w:frame="1"/>
+        </w:rPr>
+        <w:t xml:space="preserve"> 0</w:t>
+      </w:r>
+      <w:r>
+        <w:rPr>
+          <w:rFonts w:ascii="Courier New" w:hAnsi="Courier New" w:cs="Courier New"/>
+          <w:color w:val="000000" w:themeColor="text1"/>
+          <w:sz w:val="20"/>
+          <w:szCs w:val="20"/>
+          <w:bdr w:val="none" w:sz="0" w:space="0" w:color="auto" w:frame="1"/>
+        </w:rPr>
+        <w:br/>
+      </w:r>
+      <w:r>
+        <w:rPr>
+          <w:rStyle w:val="highval"/>
+          <w:rFonts w:ascii="Courier New" w:hAnsi="Courier New" w:cs="Courier New"/>
+          <w:color w:val="000000" w:themeColor="text1"/>
+          <w:sz w:val="20"/>
+          <w:szCs w:val="20"/>
+          <w:bdr w:val="none" w:sz="0" w:space="0" w:color="auto" w:frame="1"/>
+        </w:rPr>
+        <w:t xml:space="preserve">  "5"</w:t>
+      </w:r>
+      <w:r>
+        <w:rPr>
+          <w:rStyle w:val="apple-converted-space"/>
+          <w:rFonts w:ascii="Courier New" w:hAnsi="Courier New" w:cs="Courier New"/>
+          <w:color w:val="000000" w:themeColor="text1"/>
+          <w:sz w:val="20"/>
+          <w:szCs w:val="20"/>
+          <w:shd w:val="clear" w:color="auto" w:fill="FFFFFF"/>
+        </w:rPr>
+        <w:t> </w:t>
+      </w:r>
+      <w:r>
+        <w:rPr>
+          <w:rFonts w:ascii="Courier New" w:hAnsi="Courier New" w:cs="Courier New"/>
+          <w:color w:val="000000" w:themeColor="text1"/>
+          <w:sz w:val="20"/>
+          <w:szCs w:val="20"/>
+          <w:shd w:val="clear" w:color="auto" w:fill="FFFFFF"/>
+        </w:rPr>
+        <w:t>+</w:t>
+      </w:r>
+      <w:r>
+        <w:rPr>
+          <w:rStyle w:val="apple-converted-space"/>
+          <w:rFonts w:ascii="Courier New" w:hAnsi="Courier New" w:cs="Courier New"/>
+          <w:color w:val="000000" w:themeColor="text1"/>
+          <w:sz w:val="20"/>
+          <w:szCs w:val="20"/>
+          <w:shd w:val="clear" w:color="auto" w:fill="FFFFFF"/>
+        </w:rPr>
+        <w:t> </w:t>
+      </w:r>
+      <w:r>
+        <w:rPr>
+          <w:rStyle w:val="highval"/>
+          <w:rFonts w:ascii="Courier New" w:hAnsi="Courier New" w:cs="Courier New"/>
+          <w:color w:val="000000" w:themeColor="text1"/>
+          <w:sz w:val="20"/>
+          <w:szCs w:val="20"/>
+          <w:bdr w:val="none" w:sz="0" w:space="0" w:color="auto" w:frame="1"/>
+        </w:rPr>
+        <w:t>null</w:t>
+      </w:r>
+      <w:r>
+        <w:rPr>
+          <w:rFonts w:ascii="Courier New" w:hAnsi="Courier New" w:cs="Courier New"/>
+          <w:color w:val="000000" w:themeColor="text1"/>
+          <w:sz w:val="20"/>
+          <w:szCs w:val="20"/>
+          <w:shd w:val="clear" w:color="auto" w:fill="FFFFFF"/>
+        </w:rPr>
+        <w:t> </w:t>
+      </w:r>
+      <w:r>
+        <w:rPr>
+          <w:rStyle w:val="apple-converted-space"/>
+          <w:rFonts w:ascii="Courier New" w:hAnsi="Courier New" w:cs="Courier New"/>
+          <w:color w:val="000000" w:themeColor="text1"/>
+          <w:sz w:val="20"/>
+          <w:szCs w:val="20"/>
+          <w:shd w:val="clear" w:color="auto" w:fill="FFFFFF"/>
+        </w:rPr>
+        <w:t> </w:t>
+      </w:r>
+      <w:r>
+        <w:rPr>
+          <w:rStyle w:val="highcom"/>
+          <w:rFonts w:ascii="Courier New" w:hAnsi="Courier New" w:cs="Courier New"/>
+          <w:color w:val="000000" w:themeColor="text1"/>
+          <w:sz w:val="20"/>
+          <w:szCs w:val="20"/>
+          <w:bdr w:val="none" w:sz="0" w:space="0" w:color="auto" w:frame="1"/>
+        </w:rPr>
+        <w:t xml:space="preserve">// </w:t>
+      </w:r>
+      <w:r>
+        <w:rPr>
+          <w:rStyle w:val="highcom"/>
+          <w:rFonts w:ascii="Courier New" w:hAnsi="Courier New" w:cs="Courier New"/>
+          <w:color w:val="000000" w:themeColor="text1"/>
+          <w:sz w:val="20"/>
+          <w:szCs w:val="20"/>
+          <w:bdr w:val="none" w:sz="0" w:space="0" w:color="auto" w:frame="1"/>
+        </w:rPr>
+        <w:t>返回</w:t>
+      </w:r>
+      <w:r>
+        <w:rPr>
+          <w:rStyle w:val="highcom"/>
+          <w:rFonts w:ascii="Courier New" w:hAnsi="Courier New" w:cs="Courier New"/>
+          <w:color w:val="000000" w:themeColor="text1"/>
+          <w:sz w:val="20"/>
+          <w:szCs w:val="20"/>
+          <w:bdr w:val="none" w:sz="0" w:space="0" w:color="auto" w:frame="1"/>
+        </w:rPr>
+        <w:t xml:space="preserve">"5null"    null </w:t>
+      </w:r>
+      <w:r>
+        <w:rPr>
+          <w:rStyle w:val="highcom"/>
+          <w:rFonts w:ascii="Courier New" w:hAnsi="Courier New" w:cs="Courier New"/>
+          <w:color w:val="000000" w:themeColor="text1"/>
+          <w:sz w:val="20"/>
+          <w:szCs w:val="20"/>
+          <w:bdr w:val="none" w:sz="0" w:space="0" w:color="auto" w:frame="1"/>
+        </w:rPr>
+        <w:t>转换为</w:t>
+      </w:r>
+      <w:r>
+        <w:rPr>
+          <w:rStyle w:val="highcom"/>
+          <w:rFonts w:ascii="Courier New" w:hAnsi="Courier New" w:cs="Courier New"/>
+          <w:color w:val="000000" w:themeColor="text1"/>
+          <w:sz w:val="20"/>
+          <w:szCs w:val="20"/>
+          <w:bdr w:val="none" w:sz="0" w:space="0" w:color="auto" w:frame="1"/>
+        </w:rPr>
+        <w:t xml:space="preserve"> "null"</w:t>
+      </w:r>
+      <w:r>
+        <w:rPr>
+          <w:rFonts w:ascii="Courier New" w:hAnsi="Courier New" w:cs="Courier New"/>
+          <w:color w:val="000000" w:themeColor="text1"/>
+          <w:sz w:val="20"/>
+          <w:szCs w:val="20"/>
+          <w:bdr w:val="none" w:sz="0" w:space="0" w:color="auto" w:frame="1"/>
+        </w:rPr>
+        <w:br/>
+      </w:r>
+      <w:r>
+        <w:rPr>
+          <w:rStyle w:val="highval"/>
+          <w:rFonts w:ascii="Courier New" w:hAnsi="Courier New" w:cs="Courier New"/>
+          <w:color w:val="000000" w:themeColor="text1"/>
+          <w:sz w:val="20"/>
+          <w:szCs w:val="20"/>
+          <w:bdr w:val="none" w:sz="0" w:space="0" w:color="auto" w:frame="1"/>
+        </w:rPr>
+        <w:t xml:space="preserve">  "5"</w:t>
+      </w:r>
+      <w:r>
+        <w:rPr>
+          <w:rStyle w:val="apple-converted-space"/>
+          <w:rFonts w:ascii="Courier New" w:hAnsi="Courier New" w:cs="Courier New"/>
+          <w:color w:val="000000" w:themeColor="text1"/>
+          <w:sz w:val="20"/>
+          <w:szCs w:val="20"/>
+          <w:shd w:val="clear" w:color="auto" w:fill="FFFFFF"/>
+        </w:rPr>
+        <w:t> </w:t>
+      </w:r>
+      <w:r>
+        <w:rPr>
+          <w:rFonts w:ascii="Courier New" w:hAnsi="Courier New" w:cs="Courier New"/>
+          <w:color w:val="000000" w:themeColor="text1"/>
+          <w:sz w:val="20"/>
+          <w:szCs w:val="20"/>
+          <w:shd w:val="clear" w:color="auto" w:fill="FFFFFF"/>
+        </w:rPr>
+        <w:t>+</w:t>
+      </w:r>
+      <w:r>
+        <w:rPr>
+          <w:rStyle w:val="apple-converted-space"/>
+          <w:rFonts w:ascii="Courier New" w:hAnsi="Courier New" w:cs="Courier New"/>
+          <w:color w:val="000000" w:themeColor="text1"/>
+          <w:sz w:val="20"/>
+          <w:szCs w:val="20"/>
+          <w:shd w:val="clear" w:color="auto" w:fill="FFFFFF"/>
+        </w:rPr>
+        <w:t> </w:t>
+      </w:r>
+      <w:r>
+        <w:rPr>
+          <w:rStyle w:val="highval"/>
+          <w:rFonts w:ascii="Courier New" w:hAnsi="Courier New" w:cs="Courier New"/>
+          <w:color w:val="000000" w:themeColor="text1"/>
+          <w:sz w:val="20"/>
+          <w:szCs w:val="20"/>
+          <w:bdr w:val="none" w:sz="0" w:space="0" w:color="auto" w:frame="1"/>
+        </w:rPr>
+        <w:t>1</w:t>
+      </w:r>
+      <w:r>
+        <w:rPr>
+          <w:rStyle w:val="apple-converted-space"/>
+          <w:rFonts w:ascii="Courier New" w:hAnsi="Courier New" w:cs="Courier New"/>
+          <w:color w:val="000000" w:themeColor="text1"/>
+          <w:sz w:val="20"/>
+          <w:szCs w:val="20"/>
+          <w:shd w:val="clear" w:color="auto" w:fill="FFFFFF"/>
+        </w:rPr>
+        <w:t> </w:t>
+      </w:r>
+      <w:r>
+        <w:rPr>
+          <w:rFonts w:ascii="Courier New" w:hAnsi="Courier New" w:cs="Courier New"/>
+          <w:color w:val="000000" w:themeColor="text1"/>
+          <w:sz w:val="20"/>
+          <w:szCs w:val="20"/>
+          <w:shd w:val="clear" w:color="auto" w:fill="FFFFFF"/>
+        </w:rPr>
+        <w:t>   </w:t>
+      </w:r>
+      <w:r>
+        <w:rPr>
+          <w:rStyle w:val="apple-converted-space"/>
+          <w:rFonts w:ascii="Courier New" w:hAnsi="Courier New" w:cs="Courier New"/>
+          <w:color w:val="000000" w:themeColor="text1"/>
+          <w:sz w:val="20"/>
+          <w:szCs w:val="20"/>
+          <w:shd w:val="clear" w:color="auto" w:fill="FFFFFF"/>
+        </w:rPr>
+        <w:t> </w:t>
+      </w:r>
+      <w:r>
+        <w:rPr>
+          <w:rStyle w:val="highcom"/>
+          <w:rFonts w:ascii="Courier New" w:hAnsi="Courier New" w:cs="Courier New"/>
+          <w:color w:val="000000" w:themeColor="text1"/>
+          <w:sz w:val="20"/>
+          <w:szCs w:val="20"/>
+          <w:bdr w:val="none" w:sz="0" w:space="0" w:color="auto" w:frame="1"/>
+        </w:rPr>
+        <w:t xml:space="preserve">// </w:t>
+      </w:r>
+      <w:r>
+        <w:rPr>
+          <w:rStyle w:val="highcom"/>
+          <w:rFonts w:ascii="Courier New" w:hAnsi="Courier New" w:cs="Courier New"/>
+          <w:color w:val="000000" w:themeColor="text1"/>
+          <w:sz w:val="20"/>
+          <w:szCs w:val="20"/>
+          <w:bdr w:val="none" w:sz="0" w:space="0" w:color="auto" w:frame="1"/>
+        </w:rPr>
+        <w:t>返回</w:t>
+      </w:r>
+      <w:r>
+        <w:rPr>
+          <w:rStyle w:val="highcom"/>
+          <w:rFonts w:ascii="Courier New" w:hAnsi="Courier New" w:cs="Courier New"/>
+          <w:color w:val="000000" w:themeColor="text1"/>
+          <w:sz w:val="20"/>
+          <w:szCs w:val="20"/>
+          <w:bdr w:val="none" w:sz="0" w:space="0" w:color="auto" w:frame="1"/>
+        </w:rPr>
+        <w:t xml:space="preserve"> "51"      1 </w:t>
+      </w:r>
+      <w:r>
+        <w:rPr>
+          <w:rStyle w:val="highcom"/>
+          <w:rFonts w:ascii="Courier New" w:hAnsi="Courier New" w:cs="Courier New"/>
+          <w:color w:val="000000" w:themeColor="text1"/>
+          <w:sz w:val="20"/>
+          <w:szCs w:val="20"/>
+          <w:bdr w:val="none" w:sz="0" w:space="0" w:color="auto" w:frame="1"/>
+        </w:rPr>
+        <w:t>转换为</w:t>
+      </w:r>
+      <w:r>
+        <w:rPr>
+          <w:rStyle w:val="highcom"/>
+          <w:rFonts w:ascii="Courier New" w:hAnsi="Courier New" w:cs="Courier New"/>
+          <w:color w:val="000000" w:themeColor="text1"/>
+          <w:sz w:val="20"/>
+          <w:szCs w:val="20"/>
+          <w:bdr w:val="none" w:sz="0" w:space="0" w:color="auto" w:frame="1"/>
+        </w:rPr>
+        <w:t xml:space="preserve"> "1" </w:t>
+      </w:r>
+      <w:r>
+        <w:rPr>
+          <w:rStyle w:val="apple-converted-space"/>
+          <w:rFonts w:ascii="Courier New" w:hAnsi="Courier New" w:cs="Courier New"/>
+          <w:color w:val="000000" w:themeColor="text1"/>
+          <w:sz w:val="20"/>
+          <w:szCs w:val="20"/>
+          <w:bdr w:val="none" w:sz="0" w:space="0" w:color="auto" w:frame="1"/>
+        </w:rPr>
+        <w:t> </w:t>
+      </w:r>
+      <w:r>
+        <w:rPr>
+          <w:rFonts w:ascii="Courier New" w:hAnsi="Courier New" w:cs="Courier New"/>
+          <w:color w:val="000000" w:themeColor="text1"/>
+          <w:sz w:val="20"/>
+          <w:szCs w:val="20"/>
+          <w:bdr w:val="none" w:sz="0" w:space="0" w:color="auto" w:frame="1"/>
+        </w:rPr>
+        <w:br/>
+      </w:r>
+      <w:r>
+        <w:rPr>
+          <w:rStyle w:val="highval"/>
+          <w:rFonts w:ascii="Courier New" w:hAnsi="Courier New" w:cs="Courier New"/>
+          <w:color w:val="000000" w:themeColor="text1"/>
+          <w:sz w:val="20"/>
+          <w:szCs w:val="20"/>
+          <w:bdr w:val="none" w:sz="0" w:space="0" w:color="auto" w:frame="1"/>
+        </w:rPr>
+        <w:t xml:space="preserve">  "5"</w:t>
+      </w:r>
+      <w:r>
+        <w:rPr>
+          <w:rStyle w:val="apple-converted-space"/>
+          <w:rFonts w:ascii="Courier New" w:hAnsi="Courier New" w:cs="Courier New"/>
+          <w:color w:val="000000" w:themeColor="text1"/>
+          <w:sz w:val="20"/>
+          <w:szCs w:val="20"/>
+          <w:shd w:val="clear" w:color="auto" w:fill="FFFFFF"/>
+        </w:rPr>
+        <w:t> </w:t>
+      </w:r>
+      <w:r>
+        <w:rPr>
+          <w:rFonts w:ascii="Courier New" w:hAnsi="Courier New" w:cs="Courier New"/>
+          <w:color w:val="000000" w:themeColor="text1"/>
+          <w:sz w:val="20"/>
+          <w:szCs w:val="20"/>
+          <w:shd w:val="clear" w:color="auto" w:fill="FFFFFF"/>
+        </w:rPr>
+        <w:t>-</w:t>
+      </w:r>
+      <w:r>
+        <w:rPr>
+          <w:rStyle w:val="apple-converted-space"/>
+          <w:rFonts w:ascii="Courier New" w:hAnsi="Courier New" w:cs="Courier New"/>
+          <w:color w:val="000000" w:themeColor="text1"/>
+          <w:sz w:val="20"/>
+          <w:szCs w:val="20"/>
+          <w:shd w:val="clear" w:color="auto" w:fill="FFFFFF"/>
+        </w:rPr>
+        <w:t> </w:t>
+      </w:r>
+      <w:r>
+        <w:rPr>
+          <w:rStyle w:val="highval"/>
+          <w:rFonts w:ascii="Courier New" w:hAnsi="Courier New" w:cs="Courier New"/>
+          <w:color w:val="000000" w:themeColor="text1"/>
+          <w:sz w:val="20"/>
+          <w:szCs w:val="20"/>
+          <w:bdr w:val="none" w:sz="0" w:space="0" w:color="auto" w:frame="1"/>
+        </w:rPr>
+        <w:t>1</w:t>
+      </w:r>
+      <w:r>
+        <w:rPr>
+          <w:rFonts w:ascii="Courier New" w:hAnsi="Courier New" w:cs="Courier New"/>
+          <w:color w:val="000000" w:themeColor="text1"/>
+          <w:sz w:val="20"/>
+          <w:szCs w:val="20"/>
+          <w:shd w:val="clear" w:color="auto" w:fill="FFFFFF"/>
+        </w:rPr>
+        <w:t>    </w:t>
+      </w:r>
+      <w:r>
+        <w:rPr>
+          <w:rStyle w:val="apple-converted-space"/>
+          <w:rFonts w:ascii="Courier New" w:hAnsi="Courier New" w:cs="Courier New"/>
+          <w:color w:val="000000" w:themeColor="text1"/>
+          <w:sz w:val="20"/>
+          <w:szCs w:val="20"/>
+          <w:shd w:val="clear" w:color="auto" w:fill="FFFFFF"/>
+        </w:rPr>
+        <w:t> </w:t>
+      </w:r>
+      <w:r>
+        <w:rPr>
+          <w:rStyle w:val="highcom"/>
+          <w:rFonts w:ascii="Courier New" w:hAnsi="Courier New" w:cs="Courier New"/>
+          <w:color w:val="000000" w:themeColor="text1"/>
+          <w:sz w:val="20"/>
+          <w:szCs w:val="20"/>
+          <w:bdr w:val="none" w:sz="0" w:space="0" w:color="auto" w:frame="1"/>
+        </w:rPr>
+        <w:t xml:space="preserve">// </w:t>
+      </w:r>
+      <w:r>
+        <w:rPr>
+          <w:rStyle w:val="highcom"/>
+          <w:rFonts w:ascii="Courier New" w:hAnsi="Courier New" w:cs="Courier New"/>
+          <w:color w:val="000000" w:themeColor="text1"/>
+          <w:sz w:val="20"/>
+          <w:szCs w:val="20"/>
+          <w:bdr w:val="none" w:sz="0" w:space="0" w:color="auto" w:frame="1"/>
+        </w:rPr>
+        <w:t>返回</w:t>
+      </w:r>
+      <w:r>
+        <w:rPr>
+          <w:rStyle w:val="highcom"/>
+          <w:rFonts w:ascii="Courier New" w:hAnsi="Courier New" w:cs="Courier New"/>
+          <w:color w:val="000000" w:themeColor="text1"/>
+          <w:sz w:val="20"/>
+          <w:szCs w:val="20"/>
+          <w:bdr w:val="none" w:sz="0" w:space="0" w:color="auto" w:frame="1"/>
+        </w:rPr>
+        <w:t xml:space="preserve"> 4         "5" </w:t>
+      </w:r>
+      <w:r>
+        <w:rPr>
+          <w:rStyle w:val="highcom"/>
+          <w:rFonts w:ascii="Courier New" w:hAnsi="Courier New" w:cs="Courier New"/>
+          <w:color w:val="000000" w:themeColor="text1"/>
+          <w:sz w:val="20"/>
+          <w:szCs w:val="20"/>
+          <w:bdr w:val="none" w:sz="0" w:space="0" w:color="auto" w:frame="1"/>
+        </w:rPr>
+        <w:t>转换为</w:t>
+      </w:r>
+      <w:r>
+        <w:rPr>
+          <w:rStyle w:val="highcom"/>
+          <w:rFonts w:ascii="Courier New" w:hAnsi="Courier New" w:cs="Courier New"/>
+          <w:color w:val="000000" w:themeColor="text1"/>
+          <w:sz w:val="20"/>
+          <w:szCs w:val="20"/>
+          <w:bdr w:val="none" w:sz="0" w:space="0" w:color="auto" w:frame="1"/>
+        </w:rPr>
+        <w:t xml:space="preserve"> 5</w:t>
+      </w:r>
     </w:p>
     <w:p>
       <w:pPr>
@@ -21191,636 +21848,6 @@
         <w:spacing w:before="30" w:after="30" w:line="432" w:lineRule="atLeast"/>
         <w:rPr>
           <w:rFonts w:ascii="微软雅黑" w:eastAsia="微软雅黑" w:hAnsi="微软雅黑"/>
-          <w:b w:val="0"/>
-          <w:color w:val="000000" w:themeColor="text1"/>
-          <w:sz w:val="24"/>
-          <w:szCs w:val="24"/>
-        </w:rPr>
-      </w:pPr>
-      <w:r>
-        <w:rPr>
-          <w:rFonts w:ascii="微软雅黑" w:eastAsia="微软雅黑" w:hAnsi="微软雅黑"/>
-          <w:color w:val="000000" w:themeColor="text1"/>
-          <w:sz w:val="24"/>
-          <w:szCs w:val="24"/>
-        </w:rPr>
-        <w:t>自</w:t>
-      </w:r>
-      <w:r>
-        <w:rPr>
-          <w:rFonts w:ascii="微软雅黑" w:eastAsia="微软雅黑" w:hAnsi="微软雅黑" w:hint="eastAsia"/>
-          <w:color w:val="000000" w:themeColor="text1"/>
-          <w:sz w:val="24"/>
-          <w:szCs w:val="24"/>
-        </w:rPr>
-        <w:t>动转换类</w:t>
-      </w:r>
-      <w:r>
-        <w:rPr>
-          <w:rFonts w:ascii="微软雅黑" w:eastAsia="微软雅黑" w:hAnsi="微软雅黑"/>
-          <w:color w:val="000000" w:themeColor="text1"/>
-          <w:sz w:val="24"/>
-          <w:szCs w:val="24"/>
-        </w:rPr>
-        <w:t>型</w:t>
-      </w:r>
-    </w:p>
-    <w:p>
-      <w:pPr>
-        <w:rPr>
-          <w:rFonts w:ascii="Courier New" w:hAnsi="Courier New" w:cs="Courier New"/>
-          <w:color w:val="000000" w:themeColor="text1"/>
-          <w:sz w:val="20"/>
-          <w:szCs w:val="20"/>
-          <w:bdr w:val="none" w:sz="0" w:space="0" w:color="auto" w:frame="1"/>
-        </w:rPr>
-      </w:pPr>
-      <w:r>
-        <w:rPr>
-          <w:color w:val="000000" w:themeColor="text1"/>
-        </w:rPr>
-        <w:t xml:space="preserve">     </w:t>
-      </w:r>
-      <w:r>
-        <w:rPr>
-          <w:rStyle w:val="highval"/>
-          <w:rFonts w:ascii="Courier New" w:hAnsi="Courier New" w:cs="Courier New"/>
-          <w:color w:val="000000" w:themeColor="text1"/>
-          <w:sz w:val="20"/>
-          <w:szCs w:val="20"/>
-          <w:bdr w:val="none" w:sz="0" w:space="0" w:color="auto" w:frame="1"/>
-        </w:rPr>
-        <w:t>5</w:t>
-      </w:r>
-      <w:r>
-        <w:rPr>
-          <w:rStyle w:val="apple-converted-space"/>
-          <w:rFonts w:ascii="Courier New" w:hAnsi="Courier New" w:cs="Courier New"/>
-          <w:color w:val="000000" w:themeColor="text1"/>
-          <w:sz w:val="20"/>
-          <w:szCs w:val="20"/>
-          <w:shd w:val="clear" w:color="auto" w:fill="FFFFFF"/>
-        </w:rPr>
-        <w:t> </w:t>
-      </w:r>
-      <w:r>
-        <w:rPr>
-          <w:rFonts w:ascii="Courier New" w:hAnsi="Courier New" w:cs="Courier New"/>
-          <w:color w:val="000000" w:themeColor="text1"/>
-          <w:sz w:val="20"/>
-          <w:szCs w:val="20"/>
-          <w:shd w:val="clear" w:color="auto" w:fill="FFFFFF"/>
-        </w:rPr>
-        <w:t>+</w:t>
-      </w:r>
-      <w:r>
-        <w:rPr>
-          <w:rStyle w:val="apple-converted-space"/>
-          <w:rFonts w:ascii="Courier New" w:hAnsi="Courier New" w:cs="Courier New"/>
-          <w:color w:val="000000" w:themeColor="text1"/>
-          <w:sz w:val="20"/>
-          <w:szCs w:val="20"/>
-          <w:shd w:val="clear" w:color="auto" w:fill="FFFFFF"/>
-        </w:rPr>
-        <w:t> </w:t>
-      </w:r>
-      <w:r>
-        <w:rPr>
-          <w:rStyle w:val="highval"/>
-          <w:rFonts w:ascii="Courier New" w:hAnsi="Courier New" w:cs="Courier New"/>
-          <w:color w:val="000000" w:themeColor="text1"/>
-          <w:sz w:val="20"/>
-          <w:szCs w:val="20"/>
-          <w:bdr w:val="none" w:sz="0" w:space="0" w:color="auto" w:frame="1"/>
-        </w:rPr>
-        <w:t>null</w:t>
-      </w:r>
-      <w:r>
-        <w:rPr>
-          <w:rFonts w:ascii="Courier New" w:hAnsi="Courier New" w:cs="Courier New"/>
-          <w:color w:val="000000" w:themeColor="text1"/>
-          <w:sz w:val="20"/>
-          <w:szCs w:val="20"/>
-          <w:shd w:val="clear" w:color="auto" w:fill="FFFFFF"/>
-        </w:rPr>
-        <w:t>   </w:t>
-      </w:r>
-      <w:r>
-        <w:rPr>
-          <w:rStyle w:val="apple-converted-space"/>
-          <w:rFonts w:ascii="Courier New" w:hAnsi="Courier New" w:cs="Courier New"/>
-          <w:color w:val="000000" w:themeColor="text1"/>
-          <w:sz w:val="20"/>
-          <w:szCs w:val="20"/>
-          <w:shd w:val="clear" w:color="auto" w:fill="FFFFFF"/>
-        </w:rPr>
-        <w:t> </w:t>
-      </w:r>
-      <w:r>
-        <w:rPr>
-          <w:rStyle w:val="highcom"/>
-          <w:rFonts w:ascii="Courier New" w:hAnsi="Courier New" w:cs="Courier New"/>
-          <w:color w:val="000000" w:themeColor="text1"/>
-          <w:sz w:val="20"/>
-          <w:szCs w:val="20"/>
-          <w:bdr w:val="none" w:sz="0" w:space="0" w:color="auto" w:frame="1"/>
-        </w:rPr>
-        <w:t xml:space="preserve">// </w:t>
-      </w:r>
-      <w:r>
-        <w:rPr>
-          <w:rStyle w:val="highcom"/>
-          <w:rFonts w:ascii="Courier New" w:hAnsi="Courier New" w:cs="Courier New"/>
-          <w:color w:val="000000" w:themeColor="text1"/>
-          <w:sz w:val="20"/>
-          <w:szCs w:val="20"/>
-          <w:bdr w:val="none" w:sz="0" w:space="0" w:color="auto" w:frame="1"/>
-        </w:rPr>
-        <w:t>返回</w:t>
-      </w:r>
-      <w:r>
-        <w:rPr>
-          <w:rStyle w:val="highcom"/>
-          <w:rFonts w:ascii="Courier New" w:hAnsi="Courier New" w:cs="Courier New"/>
-          <w:color w:val="000000" w:themeColor="text1"/>
-          <w:sz w:val="20"/>
-          <w:szCs w:val="20"/>
-          <w:bdr w:val="none" w:sz="0" w:space="0" w:color="auto" w:frame="1"/>
-        </w:rPr>
-        <w:t xml:space="preserve"> 5         null </w:t>
-      </w:r>
-      <w:r>
-        <w:rPr>
-          <w:rStyle w:val="highcom"/>
-          <w:rFonts w:ascii="Courier New" w:hAnsi="Courier New" w:cs="Courier New"/>
-          <w:color w:val="000000" w:themeColor="text1"/>
-          <w:sz w:val="20"/>
-          <w:szCs w:val="20"/>
-          <w:bdr w:val="none" w:sz="0" w:space="0" w:color="auto" w:frame="1"/>
-        </w:rPr>
-        <w:t>转换为</w:t>
-      </w:r>
-      <w:r>
-        <w:rPr>
-          <w:rStyle w:val="highcom"/>
-          <w:rFonts w:ascii="Courier New" w:hAnsi="Courier New" w:cs="Courier New"/>
-          <w:color w:val="000000" w:themeColor="text1"/>
-          <w:sz w:val="20"/>
-          <w:szCs w:val="20"/>
-          <w:bdr w:val="none" w:sz="0" w:space="0" w:color="auto" w:frame="1"/>
-        </w:rPr>
-        <w:t xml:space="preserve"> 0</w:t>
-      </w:r>
-      <w:r>
-        <w:rPr>
-          <w:rFonts w:ascii="Courier New" w:hAnsi="Courier New" w:cs="Courier New"/>
-          <w:color w:val="000000" w:themeColor="text1"/>
-          <w:sz w:val="20"/>
-          <w:szCs w:val="20"/>
-          <w:bdr w:val="none" w:sz="0" w:space="0" w:color="auto" w:frame="1"/>
-        </w:rPr>
-        <w:br/>
-      </w:r>
-      <w:r>
-        <w:rPr>
-          <w:rStyle w:val="highval"/>
-          <w:rFonts w:ascii="Courier New" w:hAnsi="Courier New" w:cs="Courier New"/>
-          <w:color w:val="000000" w:themeColor="text1"/>
-          <w:sz w:val="20"/>
-          <w:szCs w:val="20"/>
-          <w:bdr w:val="none" w:sz="0" w:space="0" w:color="auto" w:frame="1"/>
-        </w:rPr>
-        <w:t xml:space="preserve">  "5"</w:t>
-      </w:r>
-      <w:r>
-        <w:rPr>
-          <w:rStyle w:val="apple-converted-space"/>
-          <w:rFonts w:ascii="Courier New" w:hAnsi="Courier New" w:cs="Courier New"/>
-          <w:color w:val="000000" w:themeColor="text1"/>
-          <w:sz w:val="20"/>
-          <w:szCs w:val="20"/>
-          <w:shd w:val="clear" w:color="auto" w:fill="FFFFFF"/>
-        </w:rPr>
-        <w:t> </w:t>
-      </w:r>
-      <w:r>
-        <w:rPr>
-          <w:rFonts w:ascii="Courier New" w:hAnsi="Courier New" w:cs="Courier New"/>
-          <w:color w:val="000000" w:themeColor="text1"/>
-          <w:sz w:val="20"/>
-          <w:szCs w:val="20"/>
-          <w:shd w:val="clear" w:color="auto" w:fill="FFFFFF"/>
-        </w:rPr>
-        <w:t>+</w:t>
-      </w:r>
-      <w:r>
-        <w:rPr>
-          <w:rStyle w:val="apple-converted-space"/>
-          <w:rFonts w:ascii="Courier New" w:hAnsi="Courier New" w:cs="Courier New"/>
-          <w:color w:val="000000" w:themeColor="text1"/>
-          <w:sz w:val="20"/>
-          <w:szCs w:val="20"/>
-          <w:shd w:val="clear" w:color="auto" w:fill="FFFFFF"/>
-        </w:rPr>
-        <w:t> </w:t>
-      </w:r>
-      <w:r>
-        <w:rPr>
-          <w:rStyle w:val="highval"/>
-          <w:rFonts w:ascii="Courier New" w:hAnsi="Courier New" w:cs="Courier New"/>
-          <w:color w:val="000000" w:themeColor="text1"/>
-          <w:sz w:val="20"/>
-          <w:szCs w:val="20"/>
-          <w:bdr w:val="none" w:sz="0" w:space="0" w:color="auto" w:frame="1"/>
-        </w:rPr>
-        <w:t>null</w:t>
-      </w:r>
-      <w:r>
-        <w:rPr>
-          <w:rFonts w:ascii="Courier New" w:hAnsi="Courier New" w:cs="Courier New"/>
-          <w:color w:val="000000" w:themeColor="text1"/>
-          <w:sz w:val="20"/>
-          <w:szCs w:val="20"/>
-          <w:shd w:val="clear" w:color="auto" w:fill="FFFFFF"/>
-        </w:rPr>
-        <w:t> </w:t>
-      </w:r>
-      <w:r>
-        <w:rPr>
-          <w:rStyle w:val="apple-converted-space"/>
-          <w:rFonts w:ascii="Courier New" w:hAnsi="Courier New" w:cs="Courier New"/>
-          <w:color w:val="000000" w:themeColor="text1"/>
-          <w:sz w:val="20"/>
-          <w:szCs w:val="20"/>
-          <w:shd w:val="clear" w:color="auto" w:fill="FFFFFF"/>
-        </w:rPr>
-        <w:t> </w:t>
-      </w:r>
-      <w:r>
-        <w:rPr>
-          <w:rStyle w:val="highcom"/>
-          <w:rFonts w:ascii="Courier New" w:hAnsi="Courier New" w:cs="Courier New"/>
-          <w:color w:val="000000" w:themeColor="text1"/>
-          <w:sz w:val="20"/>
-          <w:szCs w:val="20"/>
-          <w:bdr w:val="none" w:sz="0" w:space="0" w:color="auto" w:frame="1"/>
-        </w:rPr>
-        <w:t xml:space="preserve">// </w:t>
-      </w:r>
-      <w:r>
-        <w:rPr>
-          <w:rStyle w:val="highcom"/>
-          <w:rFonts w:ascii="Courier New" w:hAnsi="Courier New" w:cs="Courier New"/>
-          <w:color w:val="000000" w:themeColor="text1"/>
-          <w:sz w:val="20"/>
-          <w:szCs w:val="20"/>
-          <w:bdr w:val="none" w:sz="0" w:space="0" w:color="auto" w:frame="1"/>
-        </w:rPr>
-        <w:t>返回</w:t>
-      </w:r>
-      <w:r>
-        <w:rPr>
-          <w:rStyle w:val="highcom"/>
-          <w:rFonts w:ascii="Courier New" w:hAnsi="Courier New" w:cs="Courier New"/>
-          <w:color w:val="000000" w:themeColor="text1"/>
-          <w:sz w:val="20"/>
-          <w:szCs w:val="20"/>
-          <w:bdr w:val="none" w:sz="0" w:space="0" w:color="auto" w:frame="1"/>
-        </w:rPr>
-        <w:t xml:space="preserve">"5null"    null </w:t>
-      </w:r>
-      <w:r>
-        <w:rPr>
-          <w:rStyle w:val="highcom"/>
-          <w:rFonts w:ascii="Courier New" w:hAnsi="Courier New" w:cs="Courier New"/>
-          <w:color w:val="000000" w:themeColor="text1"/>
-          <w:sz w:val="20"/>
-          <w:szCs w:val="20"/>
-          <w:bdr w:val="none" w:sz="0" w:space="0" w:color="auto" w:frame="1"/>
-        </w:rPr>
-        <w:t>转换为</w:t>
-      </w:r>
-      <w:r>
-        <w:rPr>
-          <w:rStyle w:val="highcom"/>
-          <w:rFonts w:ascii="Courier New" w:hAnsi="Courier New" w:cs="Courier New"/>
-          <w:color w:val="000000" w:themeColor="text1"/>
-          <w:sz w:val="20"/>
-          <w:szCs w:val="20"/>
-          <w:bdr w:val="none" w:sz="0" w:space="0" w:color="auto" w:frame="1"/>
-        </w:rPr>
-        <w:t xml:space="preserve"> "null"</w:t>
-      </w:r>
-      <w:r>
-        <w:rPr>
-          <w:rFonts w:ascii="Courier New" w:hAnsi="Courier New" w:cs="Courier New"/>
-          <w:color w:val="000000" w:themeColor="text1"/>
-          <w:sz w:val="20"/>
-          <w:szCs w:val="20"/>
-          <w:bdr w:val="none" w:sz="0" w:space="0" w:color="auto" w:frame="1"/>
-        </w:rPr>
-        <w:br/>
-      </w:r>
-      <w:r>
-        <w:rPr>
-          <w:rStyle w:val="highval"/>
-          <w:rFonts w:ascii="Courier New" w:hAnsi="Courier New" w:cs="Courier New"/>
-          <w:color w:val="000000" w:themeColor="text1"/>
-          <w:sz w:val="20"/>
-          <w:szCs w:val="20"/>
-          <w:bdr w:val="none" w:sz="0" w:space="0" w:color="auto" w:frame="1"/>
-        </w:rPr>
-        <w:t xml:space="preserve">  "5"</w:t>
-      </w:r>
-      <w:r>
-        <w:rPr>
-          <w:rStyle w:val="apple-converted-space"/>
-          <w:rFonts w:ascii="Courier New" w:hAnsi="Courier New" w:cs="Courier New"/>
-          <w:color w:val="000000" w:themeColor="text1"/>
-          <w:sz w:val="20"/>
-          <w:szCs w:val="20"/>
-          <w:shd w:val="clear" w:color="auto" w:fill="FFFFFF"/>
-        </w:rPr>
-        <w:t> </w:t>
-      </w:r>
-      <w:r>
-        <w:rPr>
-          <w:rFonts w:ascii="Courier New" w:hAnsi="Courier New" w:cs="Courier New"/>
-          <w:color w:val="000000" w:themeColor="text1"/>
-          <w:sz w:val="20"/>
-          <w:szCs w:val="20"/>
-          <w:shd w:val="clear" w:color="auto" w:fill="FFFFFF"/>
-        </w:rPr>
-        <w:t>+</w:t>
-      </w:r>
-      <w:r>
-        <w:rPr>
-          <w:rStyle w:val="apple-converted-space"/>
-          <w:rFonts w:ascii="Courier New" w:hAnsi="Courier New" w:cs="Courier New"/>
-          <w:color w:val="000000" w:themeColor="text1"/>
-          <w:sz w:val="20"/>
-          <w:szCs w:val="20"/>
-          <w:shd w:val="clear" w:color="auto" w:fill="FFFFFF"/>
-        </w:rPr>
-        <w:t> </w:t>
-      </w:r>
-      <w:r>
-        <w:rPr>
-          <w:rStyle w:val="highval"/>
-          <w:rFonts w:ascii="Courier New" w:hAnsi="Courier New" w:cs="Courier New"/>
-          <w:color w:val="000000" w:themeColor="text1"/>
-          <w:sz w:val="20"/>
-          <w:szCs w:val="20"/>
-          <w:bdr w:val="none" w:sz="0" w:space="0" w:color="auto" w:frame="1"/>
-        </w:rPr>
-        <w:t>1</w:t>
-      </w:r>
-      <w:r>
-        <w:rPr>
-          <w:rStyle w:val="apple-converted-space"/>
-          <w:rFonts w:ascii="Courier New" w:hAnsi="Courier New" w:cs="Courier New"/>
-          <w:color w:val="000000" w:themeColor="text1"/>
-          <w:sz w:val="20"/>
-          <w:szCs w:val="20"/>
-          <w:shd w:val="clear" w:color="auto" w:fill="FFFFFF"/>
-        </w:rPr>
-        <w:t> </w:t>
-      </w:r>
-      <w:r>
-        <w:rPr>
-          <w:rFonts w:ascii="Courier New" w:hAnsi="Courier New" w:cs="Courier New"/>
-          <w:color w:val="000000" w:themeColor="text1"/>
-          <w:sz w:val="20"/>
-          <w:szCs w:val="20"/>
-          <w:shd w:val="clear" w:color="auto" w:fill="FFFFFF"/>
-        </w:rPr>
-        <w:t>   </w:t>
-      </w:r>
-      <w:r>
-        <w:rPr>
-          <w:rStyle w:val="apple-converted-space"/>
-          <w:rFonts w:ascii="Courier New" w:hAnsi="Courier New" w:cs="Courier New"/>
-          <w:color w:val="000000" w:themeColor="text1"/>
-          <w:sz w:val="20"/>
-          <w:szCs w:val="20"/>
-          <w:shd w:val="clear" w:color="auto" w:fill="FFFFFF"/>
-        </w:rPr>
-        <w:t> </w:t>
-      </w:r>
-      <w:r>
-        <w:rPr>
-          <w:rStyle w:val="highcom"/>
-          <w:rFonts w:ascii="Courier New" w:hAnsi="Courier New" w:cs="Courier New"/>
-          <w:color w:val="000000" w:themeColor="text1"/>
-          <w:sz w:val="20"/>
-          <w:szCs w:val="20"/>
-          <w:bdr w:val="none" w:sz="0" w:space="0" w:color="auto" w:frame="1"/>
-        </w:rPr>
-        <w:t xml:space="preserve">// </w:t>
-      </w:r>
-      <w:r>
-        <w:rPr>
-          <w:rStyle w:val="highcom"/>
-          <w:rFonts w:ascii="Courier New" w:hAnsi="Courier New" w:cs="Courier New"/>
-          <w:color w:val="000000" w:themeColor="text1"/>
-          <w:sz w:val="20"/>
-          <w:szCs w:val="20"/>
-          <w:bdr w:val="none" w:sz="0" w:space="0" w:color="auto" w:frame="1"/>
-        </w:rPr>
-        <w:t>返回</w:t>
-      </w:r>
-      <w:r>
-        <w:rPr>
-          <w:rStyle w:val="highcom"/>
-          <w:rFonts w:ascii="Courier New" w:hAnsi="Courier New" w:cs="Courier New"/>
-          <w:color w:val="000000" w:themeColor="text1"/>
-          <w:sz w:val="20"/>
-          <w:szCs w:val="20"/>
-          <w:bdr w:val="none" w:sz="0" w:space="0" w:color="auto" w:frame="1"/>
-        </w:rPr>
-        <w:t xml:space="preserve"> "51"      1 </w:t>
-      </w:r>
-      <w:r>
-        <w:rPr>
-          <w:rStyle w:val="highcom"/>
-          <w:rFonts w:ascii="Courier New" w:hAnsi="Courier New" w:cs="Courier New"/>
-          <w:color w:val="000000" w:themeColor="text1"/>
-          <w:sz w:val="20"/>
-          <w:szCs w:val="20"/>
-          <w:bdr w:val="none" w:sz="0" w:space="0" w:color="auto" w:frame="1"/>
-        </w:rPr>
-        <w:t>转换为</w:t>
-      </w:r>
-      <w:r>
-        <w:rPr>
-          <w:rStyle w:val="highcom"/>
-          <w:rFonts w:ascii="Courier New" w:hAnsi="Courier New" w:cs="Courier New"/>
-          <w:color w:val="000000" w:themeColor="text1"/>
-          <w:sz w:val="20"/>
-          <w:szCs w:val="20"/>
-          <w:bdr w:val="none" w:sz="0" w:space="0" w:color="auto" w:frame="1"/>
-        </w:rPr>
-        <w:t xml:space="preserve"> "1" </w:t>
-      </w:r>
-      <w:r>
-        <w:rPr>
-          <w:rStyle w:val="apple-converted-space"/>
-          <w:rFonts w:ascii="Courier New" w:hAnsi="Courier New" w:cs="Courier New"/>
-          <w:color w:val="000000" w:themeColor="text1"/>
-          <w:sz w:val="20"/>
-          <w:szCs w:val="20"/>
-          <w:bdr w:val="none" w:sz="0" w:space="0" w:color="auto" w:frame="1"/>
-        </w:rPr>
-        <w:t> </w:t>
-      </w:r>
-      <w:r>
-        <w:rPr>
-          <w:rFonts w:ascii="Courier New" w:hAnsi="Courier New" w:cs="Courier New"/>
-          <w:color w:val="000000" w:themeColor="text1"/>
-          <w:sz w:val="20"/>
-          <w:szCs w:val="20"/>
-          <w:bdr w:val="none" w:sz="0" w:space="0" w:color="auto" w:frame="1"/>
-        </w:rPr>
-        <w:br/>
-      </w:r>
-      <w:r>
-        <w:rPr>
-          <w:rStyle w:val="highval"/>
-          <w:rFonts w:ascii="Courier New" w:hAnsi="Courier New" w:cs="Courier New"/>
-          <w:color w:val="000000" w:themeColor="text1"/>
-          <w:sz w:val="20"/>
-          <w:szCs w:val="20"/>
-          <w:bdr w:val="none" w:sz="0" w:space="0" w:color="auto" w:frame="1"/>
-        </w:rPr>
-        <w:t xml:space="preserve">  "5"</w:t>
-      </w:r>
-      <w:r>
-        <w:rPr>
-          <w:rStyle w:val="apple-converted-space"/>
-          <w:rFonts w:ascii="Courier New" w:hAnsi="Courier New" w:cs="Courier New"/>
-          <w:color w:val="000000" w:themeColor="text1"/>
-          <w:sz w:val="20"/>
-          <w:szCs w:val="20"/>
-          <w:shd w:val="clear" w:color="auto" w:fill="FFFFFF"/>
-        </w:rPr>
-        <w:t> </w:t>
-      </w:r>
-      <w:r>
-        <w:rPr>
-          <w:rFonts w:ascii="Courier New" w:hAnsi="Courier New" w:cs="Courier New"/>
-          <w:color w:val="000000" w:themeColor="text1"/>
-          <w:sz w:val="20"/>
-          <w:szCs w:val="20"/>
-          <w:shd w:val="clear" w:color="auto" w:fill="FFFFFF"/>
-        </w:rPr>
-        <w:t>-</w:t>
-      </w:r>
-      <w:r>
-        <w:rPr>
-          <w:rStyle w:val="apple-converted-space"/>
-          <w:rFonts w:ascii="Courier New" w:hAnsi="Courier New" w:cs="Courier New"/>
-          <w:color w:val="000000" w:themeColor="text1"/>
-          <w:sz w:val="20"/>
-          <w:szCs w:val="20"/>
-          <w:shd w:val="clear" w:color="auto" w:fill="FFFFFF"/>
-        </w:rPr>
-        <w:t> </w:t>
-      </w:r>
-      <w:r>
-        <w:rPr>
-          <w:rStyle w:val="highval"/>
-          <w:rFonts w:ascii="Courier New" w:hAnsi="Courier New" w:cs="Courier New"/>
-          <w:color w:val="000000" w:themeColor="text1"/>
-          <w:sz w:val="20"/>
-          <w:szCs w:val="20"/>
-          <w:bdr w:val="none" w:sz="0" w:space="0" w:color="auto" w:frame="1"/>
-        </w:rPr>
-        <w:t>1</w:t>
-      </w:r>
-      <w:r>
-        <w:rPr>
-          <w:rFonts w:ascii="Courier New" w:hAnsi="Courier New" w:cs="Courier New"/>
-          <w:color w:val="000000" w:themeColor="text1"/>
-          <w:sz w:val="20"/>
-          <w:szCs w:val="20"/>
-          <w:shd w:val="clear" w:color="auto" w:fill="FFFFFF"/>
-        </w:rPr>
-        <w:t>    </w:t>
-      </w:r>
-      <w:r>
-        <w:rPr>
-          <w:rStyle w:val="apple-converted-space"/>
-          <w:rFonts w:ascii="Courier New" w:hAnsi="Courier New" w:cs="Courier New"/>
-          <w:color w:val="000000" w:themeColor="text1"/>
-          <w:sz w:val="20"/>
-          <w:szCs w:val="20"/>
-          <w:shd w:val="clear" w:color="auto" w:fill="FFFFFF"/>
-        </w:rPr>
-        <w:t> </w:t>
-      </w:r>
-      <w:r>
-        <w:rPr>
-          <w:rStyle w:val="highcom"/>
-          <w:rFonts w:ascii="Courier New" w:hAnsi="Courier New" w:cs="Courier New"/>
-          <w:color w:val="000000" w:themeColor="text1"/>
-          <w:sz w:val="20"/>
-          <w:szCs w:val="20"/>
-          <w:bdr w:val="none" w:sz="0" w:space="0" w:color="auto" w:frame="1"/>
-        </w:rPr>
-        <w:t xml:space="preserve">// </w:t>
-      </w:r>
-      <w:r>
-        <w:rPr>
-          <w:rStyle w:val="highcom"/>
-          <w:rFonts w:ascii="Courier New" w:hAnsi="Courier New" w:cs="Courier New"/>
-          <w:color w:val="000000" w:themeColor="text1"/>
-          <w:sz w:val="20"/>
-          <w:szCs w:val="20"/>
-          <w:bdr w:val="none" w:sz="0" w:space="0" w:color="auto" w:frame="1"/>
-        </w:rPr>
-        <w:t>返回</w:t>
-      </w:r>
-      <w:r>
-        <w:rPr>
-          <w:rStyle w:val="highcom"/>
-          <w:rFonts w:ascii="Courier New" w:hAnsi="Courier New" w:cs="Courier New"/>
-          <w:color w:val="000000" w:themeColor="text1"/>
-          <w:sz w:val="20"/>
-          <w:szCs w:val="20"/>
-          <w:bdr w:val="none" w:sz="0" w:space="0" w:color="auto" w:frame="1"/>
-        </w:rPr>
-        <w:t xml:space="preserve"> 4         "5" </w:t>
-      </w:r>
-      <w:r>
-        <w:rPr>
-          <w:rStyle w:val="highcom"/>
-          <w:rFonts w:ascii="Courier New" w:hAnsi="Courier New" w:cs="Courier New"/>
-          <w:color w:val="000000" w:themeColor="text1"/>
-          <w:sz w:val="20"/>
-          <w:szCs w:val="20"/>
-          <w:bdr w:val="none" w:sz="0" w:space="0" w:color="auto" w:frame="1"/>
-        </w:rPr>
-        <w:t>转换为</w:t>
-      </w:r>
-      <w:r>
-        <w:rPr>
-          <w:rStyle w:val="highcom"/>
-          <w:rFonts w:ascii="Courier New" w:hAnsi="Courier New" w:cs="Courier New"/>
-          <w:color w:val="000000" w:themeColor="text1"/>
-          <w:sz w:val="20"/>
-          <w:szCs w:val="20"/>
-          <w:bdr w:val="none" w:sz="0" w:space="0" w:color="auto" w:frame="1"/>
-        </w:rPr>
-        <w:t xml:space="preserve"> 5</w:t>
-      </w:r>
-    </w:p>
-    <w:p>
-      <w:pPr>
-        <w:pStyle w:val="2"/>
-        <w:shd w:val="clear" w:color="auto" w:fill="FFFFFF"/>
-        <w:spacing w:before="30" w:after="30" w:line="432" w:lineRule="atLeast"/>
-        <w:rPr>
-          <w:rFonts w:ascii="微软雅黑" w:eastAsia="微软雅黑" w:hAnsi="微软雅黑"/>
           <w:color w:val="000000" w:themeColor="text1"/>
           <w:sz w:val="20"/>
           <w:szCs w:val="20"/>
@@ -22354,7 +22381,6 @@
           <w:sz w:val="24"/>
           <w:szCs w:val="24"/>
         </w:rPr>
-        <w:lastRenderedPageBreak/>
         <w:t xml:space="preserve">   JavaScript 中，正则表达式通常用于两个字符串方法 : search() 和 replace()。</w:t>
       </w:r>
     </w:p>
@@ -22377,6 +22403,7 @@
           <w:sz w:val="24"/>
           <w:szCs w:val="24"/>
         </w:rPr>
+        <w:lastRenderedPageBreak/>
         <w:t xml:space="preserve">search( ) </w:t>
       </w:r>
       <w:r>
@@ -24713,8 +24740,33 @@
           <w:rFonts w:ascii="微软雅黑" w:eastAsia="微软雅黑" w:hAnsi="微软雅黑" w:hint="eastAsia"/>
           <w:color w:val="000000" w:themeColor="text1"/>
         </w:rPr>
+        <w:t xml:space="preserve">   </w:t>
+      </w:r>
+    </w:p>
+    <w:p>
+      <w:pPr>
+        <w:pStyle w:val="a4"/>
+        <w:shd w:val="clear" w:color="auto" w:fill="FFFFFF"/>
+        <w:spacing w:before="0" w:beforeAutospacing="0" w:after="0" w:afterAutospacing="0" w:line="480" w:lineRule="atLeast"/>
+        <w:rPr>
+          <w:rFonts w:ascii="微软雅黑" w:eastAsia="微软雅黑" w:hAnsi="微软雅黑"/>
+          <w:color w:val="000000" w:themeColor="text1"/>
+        </w:rPr>
+      </w:pPr>
+      <w:r>
+        <w:rPr>
+          <w:rFonts w:ascii="微软雅黑" w:eastAsia="微软雅黑" w:hAnsi="微软雅黑"/>
+          <w:color w:val="000000" w:themeColor="text1"/>
+        </w:rPr>
         <w:lastRenderedPageBreak/>
-        <w:t xml:space="preserve">    量词:</w:t>
+        <w:t xml:space="preserve">     </w:t>
+      </w:r>
+      <w:r>
+        <w:rPr>
+          <w:rFonts w:ascii="微软雅黑" w:eastAsia="微软雅黑" w:hAnsi="微软雅黑" w:hint="eastAsia"/>
+          <w:color w:val="000000" w:themeColor="text1"/>
+        </w:rPr>
+        <w:t xml:space="preserve"> 量词:</w:t>
       </w:r>
     </w:p>
     <w:p>
@@ -38099,16 +38151,16 @@
     <w:p>
       <w:pPr>
         <w:rPr>
-          <w:rFonts w:ascii="宋体" w:eastAsia="宋体" w:hAnsi="宋体" w:cs="微软雅黑"/>
-          <w:color w:val="333333"/>
-          <w:sz w:val="20"/>
-          <w:szCs w:val="20"/>
-          <w:shd w:val="clear" w:color="auto" w:fill="FFFFFF"/>
-        </w:rPr>
-      </w:pPr>
-      <w:r>
-        <w:rPr>
-          <w:rFonts w:ascii="宋体" w:eastAsia="宋体" w:hAnsi="宋体" w:cs="Helvetica"/>
+          <w:rFonts w:ascii="微软雅黑" w:eastAsia="微软雅黑" w:hAnsi="微软雅黑"/>
+          <w:color w:val="333333"/>
+          <w:sz w:val="20"/>
+          <w:szCs w:val="20"/>
+          <w:shd w:val="clear" w:color="auto" w:fill="FFFFFF"/>
+        </w:rPr>
+      </w:pPr>
+      <w:r>
+        <w:rPr>
+          <w:rFonts w:ascii="微软雅黑" w:eastAsia="微软雅黑" w:hAnsi="微软雅黑"/>
           <w:color w:val="333333"/>
           <w:sz w:val="20"/>
           <w:szCs w:val="20"/>
@@ -38118,7 +38170,7 @@
       </w:r>
       <w:r>
         <w:rPr>
-          <w:rFonts w:ascii="宋体" w:eastAsia="宋体" w:hAnsi="宋体" w:cs="微软雅黑" w:hint="eastAsia"/>
+          <w:rFonts w:ascii="微软雅黑" w:eastAsia="微软雅黑" w:hAnsi="微软雅黑" w:hint="eastAsia"/>
           <w:color w:val="333333"/>
           <w:sz w:val="20"/>
           <w:szCs w:val="20"/>
@@ -46014,9 +46066,6 @@
     <w:p>
       <w:pPr>
         <w:spacing w:after="60"/>
-        <w:rPr>
-          <w:rFonts w:hint="eastAsia"/>
-        </w:rPr>
       </w:pPr>
       <w:r>
         <w:rPr>
@@ -46664,7 +46713,7 @@
         <w:shd w:val="clear" w:color="auto" w:fill="FFFFFF"/>
         <w:spacing w:after="0" w:line="480" w:lineRule="atLeast"/>
         <w:rPr>
-          <w:rFonts w:ascii="Helvetica" w:eastAsia="Times New Roman" w:hAnsi="Helvetica" w:cs="Helvetica" w:hint="eastAsia"/>
+          <w:rFonts w:ascii="Helvetica" w:eastAsia="Times New Roman" w:hAnsi="Helvetica" w:cs="Helvetica"/>
           <w:color w:val="333333"/>
           <w:sz w:val="20"/>
           <w:szCs w:val="20"/>
@@ -46978,14 +47027,14 @@
           <w:szCs w:val="24"/>
           <w:lang w:eastAsia="en-US"/>
         </w:rPr>
-        <w:t>使用 JavaScript 创建Cookie</w:t>
+        <w:t>创建Cookie</w:t>
       </w:r>
     </w:p>
     <w:p>
       <w:pPr>
         <w:spacing w:line="240" w:lineRule="auto"/>
         <w:rPr>
-          <w:rFonts w:ascii="Microsoft JhengHei" w:eastAsia="Microsoft JhengHei" w:hAnsi="Microsoft JhengHei" w:cs="Microsoft JhengHei" w:hint="eastAsia"/>
+          <w:rFonts w:ascii="Microsoft JhengHei" w:eastAsia="Microsoft JhengHei" w:hAnsi="Microsoft JhengHei" w:cs="Microsoft JhengHei"/>
           <w:b/>
           <w:bCs/>
           <w:color w:val="333333"/>
@@ -47035,161 +47084,9 @@
       </w:r>
     </w:p>
     <w:p>
-      <w:pPr>
-        <w:rPr>
-          <w:rFonts w:hint="eastAsia"/>
-        </w:rPr>
-      </w:pPr>
-      <w:r>
-        <w:rPr>
-          <w:rFonts w:hint="eastAsia"/>
-        </w:rPr>
-        <w:t>创建</w:t>
-      </w:r>
-      <w:r>
-        <w:t xml:space="preserve"> cookie </w:t>
-      </w:r>
-      <w:r>
-        <w:rPr>
-          <w:rFonts w:hint="eastAsia"/>
-        </w:rPr>
-        <w:t>：</w:t>
-      </w:r>
-      <w:r>
-        <w:t>document.cookie="username=John Doe";</w:t>
-      </w:r>
-    </w:p>
-    <w:p>
-      <w:r>
-        <w:rPr>
-          <w:rFonts w:hint="eastAsia"/>
-        </w:rPr>
-        <w:t>还可以为</w:t>
-      </w:r>
-      <w:r>
-        <w:t xml:space="preserve"> cookie </w:t>
-      </w:r>
-      <w:r>
-        <w:rPr>
-          <w:rFonts w:hint="eastAsia"/>
-        </w:rPr>
-        <w:t>添加一个过期时间（以</w:t>
-      </w:r>
-      <w:r>
-        <w:t xml:space="preserve"> UTC </w:t>
-      </w:r>
-      <w:r>
-        <w:rPr>
-          <w:rFonts w:hint="eastAsia"/>
-        </w:rPr>
-        <w:t>或</w:t>
-      </w:r>
-      <w:r>
-        <w:t xml:space="preserve"> GMT </w:t>
-      </w:r>
-      <w:r>
-        <w:rPr>
-          <w:rFonts w:hint="eastAsia"/>
-        </w:rPr>
-        <w:t>时间）。默认情况下，</w:t>
-      </w:r>
-      <w:r>
-        <w:t xml:space="preserve">cookie </w:t>
-      </w:r>
-      <w:r>
-        <w:rPr>
-          <w:rFonts w:hint="eastAsia"/>
-        </w:rPr>
-        <w:t>在浏览器关闭时删除：</w:t>
-      </w:r>
-      <w:r>
-        <w:t xml:space="preserve">    </w:t>
-      </w:r>
-      <w:r>
-        <w:rPr>
-          <w:rFonts w:hint="eastAsia"/>
-        </w:rPr>
-        <w:t>例</w:t>
-      </w:r>
-      <w:r>
-        <w:rPr>
-          <w:rFonts w:hint="eastAsia"/>
-        </w:rPr>
-        <w:t xml:space="preserve"> </w:t>
-      </w:r>
-      <w:r>
-        <w:rPr>
-          <w:rFonts w:hint="eastAsia"/>
-        </w:rPr>
-        <w:t>：</w:t>
-      </w:r>
-      <w:r>
-        <w:rPr>
-          <w:rFonts w:hint="eastAsia"/>
-        </w:rPr>
-        <w:t xml:space="preserve"> </w:t>
-      </w:r>
-      <w:r>
-        <w:t>document.cookie="username=John Doe; expires=Thu, 18 Dec 2013 12:00:00 GMT";</w:t>
-      </w:r>
-    </w:p>
-    <w:p>
-      <w:r>
-        <w:rPr>
-          <w:rFonts w:hint="eastAsia"/>
-        </w:rPr>
-        <w:t>可以使用</w:t>
-      </w:r>
-      <w:r>
-        <w:t xml:space="preserve"> path </w:t>
-      </w:r>
-      <w:r>
-        <w:rPr>
-          <w:rFonts w:hint="eastAsia"/>
-        </w:rPr>
-        <w:t>参数告诉浏览器</w:t>
-      </w:r>
-      <w:r>
-        <w:t xml:space="preserve"> cookie </w:t>
-      </w:r>
-      <w:r>
-        <w:rPr>
-          <w:rFonts w:hint="eastAsia"/>
-        </w:rPr>
-        <w:t>的路径。默认情况下，</w:t>
-      </w:r>
-      <w:r>
-        <w:t xml:space="preserve">cookie </w:t>
-      </w:r>
-      <w:r>
-        <w:rPr>
-          <w:rFonts w:hint="eastAsia"/>
-        </w:rPr>
-        <w:t>属于当前页面。</w:t>
-      </w:r>
-    </w:p>
-    <w:p>
-      <w:r>
-        <w:rPr>
-          <w:rFonts w:hint="eastAsia"/>
-        </w:rPr>
-        <w:t>例：</w:t>
-      </w:r>
-      <w:r>
-        <w:rPr>
-          <w:rFonts w:hint="eastAsia"/>
-        </w:rPr>
-        <w:t xml:space="preserve"> </w:t>
-      </w:r>
-      <w:r>
-        <w:t>document.cookie="username=John Doe; expires=Thu, 18 Dec 2013 12:00:00 GMT; path=/";</w:t>
-      </w:r>
-    </w:p>
-    <w:p>
-      <w:pPr>
-        <w:spacing w:after="60"/>
-        <w:rPr>
-          <w:rFonts w:ascii="Microsoft JhengHei" w:eastAsia="Microsoft JhengHei" w:hAnsi="Microsoft JhengHei" w:cs="Microsoft JhengHei"/>
+      <w:r>
+        <w:rPr>
+          <w:rFonts w:ascii="Microsoft JhengHei" w:eastAsia="Microsoft JhengHei" w:hAnsi="Microsoft JhengHei" w:cs="Microsoft JhengHei" w:hint="eastAsia"/>
           <w:b/>
           <w:bCs/>
           <w:color w:val="333333"/>
@@ -47197,10 +47094,11 @@
           <w:szCs w:val="24"/>
           <w:lang w:eastAsia="en-US"/>
         </w:rPr>
-      </w:pPr>
-      <w:r>
-        <w:rPr>
-          <w:rFonts w:ascii="Microsoft JhengHei" w:eastAsia="Microsoft JhengHei" w:hAnsi="Microsoft JhengHei" w:cs="Microsoft JhengHei" w:hint="eastAsia"/>
+        <w:t>创建</w:t>
+      </w:r>
+      <w:r>
+        <w:rPr>
+          <w:rFonts w:ascii="Microsoft JhengHei" w:eastAsia="Microsoft JhengHei" w:hAnsi="Microsoft JhengHei" w:cs="Microsoft JhengHei"/>
           <w:b/>
           <w:bCs/>
           <w:color w:val="333333"/>
@@ -47208,96 +47106,145 @@
           <w:szCs w:val="24"/>
           <w:lang w:eastAsia="en-US"/>
         </w:rPr>
-        <w:t>使用 JavaScript 读取 Cookie</w:t>
-      </w:r>
-    </w:p>
-    <w:p>
-      <w:pPr>
-        <w:spacing w:after="60"/>
-        <w:rPr>
-          <w:rFonts w:ascii="Helvetica" w:hAnsi="Helvetica" w:cs="Helvetica" w:hint="eastAsia"/>
-          <w:color w:val="333333"/>
-          <w:sz w:val="20"/>
-          <w:szCs w:val="20"/>
-          <w:shd w:val="clear" w:color="auto" w:fill="FFFFFF"/>
-        </w:rPr>
-      </w:pPr>
+        <w:t xml:space="preserve"> cookie</w:t>
+      </w:r>
+      <w:r>
+        <w:t xml:space="preserve"> </w:t>
+      </w:r>
       <w:r>
         <w:rPr>
           <w:rFonts w:hint="eastAsia"/>
         </w:rPr>
-        <w:t>使用以下代码来读取</w:t>
-      </w:r>
-      <w:r>
-        <w:t xml:space="preserve"> cookie</w:t>
-      </w:r>
+        <w:t>：</w:t>
+      </w:r>
+      <w:r>
+        <w:t>document.cookie="username=John Doe";</w:t>
+      </w:r>
+    </w:p>
+    <w:p>
       <w:r>
         <w:rPr>
           <w:rFonts w:hint="eastAsia"/>
         </w:rPr>
+        <w:t>还可以为</w:t>
+      </w:r>
+      <w:r>
+        <w:t xml:space="preserve"> cookie </w:t>
+      </w:r>
+      <w:r>
+        <w:rPr>
+          <w:rFonts w:hint="eastAsia"/>
+        </w:rPr>
+        <w:t>添加一个过期时间（以</w:t>
+      </w:r>
+      <w:r>
+        <w:t xml:space="preserve"> UTC </w:t>
+      </w:r>
+      <w:r>
+        <w:rPr>
+          <w:rFonts w:hint="eastAsia"/>
+        </w:rPr>
+        <w:t>或</w:t>
+      </w:r>
+      <w:r>
+        <w:t xml:space="preserve"> GMT </w:t>
+      </w:r>
+      <w:r>
+        <w:rPr>
+          <w:rFonts w:hint="eastAsia"/>
+        </w:rPr>
+        <w:t>时间）。默认情况下，</w:t>
+      </w:r>
+      <w:r>
+        <w:t xml:space="preserve">cookie </w:t>
+      </w:r>
+      <w:r>
+        <w:rPr>
+          <w:rFonts w:hint="eastAsia"/>
+        </w:rPr>
+        <w:t>在浏览器关闭时删除：</w:t>
+      </w:r>
+      <w:r>
+        <w:t xml:space="preserve">    </w:t>
+      </w:r>
+      <w:r>
+        <w:rPr>
+          <w:rFonts w:hint="eastAsia"/>
+        </w:rPr>
+        <w:t>例</w:t>
+      </w:r>
+      <w:r>
+        <w:rPr>
+          <w:rFonts w:hint="eastAsia"/>
+        </w:rPr>
+        <w:t xml:space="preserve"> </w:t>
+      </w:r>
+      <w:r>
+        <w:rPr>
+          <w:rFonts w:hint="eastAsia"/>
+        </w:rPr>
         <w:t>：</w:t>
       </w:r>
       <w:r>
-        <w:t xml:space="preserve">var x = document.cookie;  </w:t>
-      </w:r>
-      <w:r>
-        <w:rPr>
-          <w:rFonts w:ascii="Helvetica" w:hAnsi="Helvetica" w:cs="Helvetica" w:hint="eastAsia"/>
-          <w:color w:val="333333"/>
-          <w:sz w:val="20"/>
-          <w:szCs w:val="20"/>
-          <w:shd w:val="clear" w:color="auto" w:fill="FFFFFF"/>
-        </w:rPr>
-        <w:t>以字符串的方式返回所有的</w:t>
-      </w:r>
-      <w:r>
-        <w:rPr>
-          <w:rFonts w:ascii="Helvetica" w:hAnsi="Helvetica" w:cs="Helvetica"/>
-          <w:color w:val="333333"/>
-          <w:sz w:val="20"/>
-          <w:szCs w:val="20"/>
-          <w:shd w:val="clear" w:color="auto" w:fill="FFFFFF"/>
-        </w:rPr>
-        <w:t xml:space="preserve"> cookie</w:t>
-      </w:r>
-      <w:r>
-        <w:rPr>
-          <w:rFonts w:ascii="Helvetica" w:hAnsi="Helvetica" w:cs="Helvetica" w:hint="eastAsia"/>
-          <w:color w:val="333333"/>
-          <w:sz w:val="20"/>
-          <w:szCs w:val="20"/>
-          <w:shd w:val="clear" w:color="auto" w:fill="FFFFFF"/>
-        </w:rPr>
-        <w:t>。</w:t>
-      </w:r>
-    </w:p>
-    <w:p>
-      <w:pPr>
-        <w:spacing w:after="0" w:line="240" w:lineRule="auto"/>
-        <w:rPr>
-          <w:rFonts w:ascii="Helvetica" w:eastAsia="Times New Roman" w:hAnsi="Helvetica" w:cs="Helvetica"/>
-          <w:color w:val="333333"/>
-          <w:sz w:val="20"/>
-          <w:szCs w:val="20"/>
-        </w:rPr>
-      </w:pPr>
-      <w:r>
-        <w:rPr>
-          <w:rFonts w:ascii="微软雅黑" w:eastAsia="微软雅黑" w:hAnsi="微软雅黑" w:cs="微软雅黑" w:hint="eastAsia"/>
-          <w:color w:val="333333"/>
-          <w:sz w:val="20"/>
-          <w:szCs w:val="20"/>
-        </w:rPr>
-        <w:t>类型格式：</w:t>
-      </w:r>
-      <w:r>
-        <w:rPr>
-          <w:rFonts w:ascii="Helvetica" w:eastAsia="Times New Roman" w:hAnsi="Helvetica" w:cs="Helvetica"/>
-          <w:color w:val="333333"/>
-          <w:sz w:val="20"/>
-          <w:szCs w:val="20"/>
-        </w:rPr>
-        <w:t xml:space="preserve"> cookie1=value; cookie2=value; cookie3=value;</w:t>
+        <w:rPr>
+          <w:rFonts w:hint="eastAsia"/>
+        </w:rPr>
+        <w:t xml:space="preserve"> </w:t>
+      </w:r>
+      <w:r>
+        <w:t>document.cookie="username=John Doe; expires=Thu, 18 Dec 2013 12:00:00 GMT";</w:t>
+      </w:r>
+    </w:p>
+    <w:p>
+      <w:r>
+        <w:rPr>
+          <w:rFonts w:hint="eastAsia"/>
+        </w:rPr>
+        <w:t>可以使用</w:t>
+      </w:r>
+      <w:r>
+        <w:t xml:space="preserve"> path </w:t>
+      </w:r>
+      <w:r>
+        <w:rPr>
+          <w:rFonts w:hint="eastAsia"/>
+        </w:rPr>
+        <w:t>参数告诉浏览器</w:t>
+      </w:r>
+      <w:r>
+        <w:t xml:space="preserve"> cookie </w:t>
+      </w:r>
+      <w:r>
+        <w:rPr>
+          <w:rFonts w:hint="eastAsia"/>
+        </w:rPr>
+        <w:t>的路径。默认情况下，</w:t>
+      </w:r>
+      <w:r>
+        <w:t xml:space="preserve">cookie </w:t>
+      </w:r>
+      <w:r>
+        <w:rPr>
+          <w:rFonts w:hint="eastAsia"/>
+        </w:rPr>
+        <w:t>属于当前页面。</w:t>
+      </w:r>
+    </w:p>
+    <w:p>
+      <w:r>
+        <w:rPr>
+          <w:rFonts w:hint="eastAsia"/>
+        </w:rPr>
+        <w:t>例：</w:t>
+      </w:r>
+      <w:r>
+        <w:rPr>
+          <w:rFonts w:hint="eastAsia"/>
+        </w:rPr>
+        <w:t xml:space="preserve"> </w:t>
+      </w:r>
+      <w:r>
+        <w:t>document.cookie="username=John Doe; expires=Thu, 18 Dec 2013 12:00:00 GMT; path=/";</w:t>
       </w:r>
     </w:p>
     <w:p>
@@ -47323,7 +47270,122 @@
           <w:szCs w:val="24"/>
           <w:lang w:eastAsia="en-US"/>
         </w:rPr>
-        <w:t>使用 JavaScript 修改 Cookie</w:t>
+        <w:t>读取 Cookie</w:t>
+      </w:r>
+    </w:p>
+    <w:p>
+      <w:pPr>
+        <w:spacing w:after="60"/>
+        <w:rPr>
+          <w:rFonts w:ascii="Helvetica" w:hAnsi="Helvetica" w:cs="Helvetica"/>
+          <w:color w:val="333333"/>
+          <w:sz w:val="20"/>
+          <w:szCs w:val="20"/>
+          <w:shd w:val="clear" w:color="auto" w:fill="FFFFFF"/>
+        </w:rPr>
+      </w:pPr>
+      <w:r>
+        <w:rPr>
+          <w:rFonts w:hint="eastAsia"/>
+        </w:rPr>
+        <w:t>使用以下代码来读取</w:t>
+      </w:r>
+      <w:r>
+        <w:t xml:space="preserve"> cookie</w:t>
+      </w:r>
+      <w:r>
+        <w:rPr>
+          <w:rFonts w:hint="eastAsia"/>
+        </w:rPr>
+        <w:t>：</w:t>
+      </w:r>
+      <w:r>
+        <w:t xml:space="preserve">var x = document.cookie;  </w:t>
+      </w:r>
+      <w:r>
+        <w:rPr>
+          <w:rFonts w:ascii="Helvetica" w:hAnsi="Helvetica" w:cs="Helvetica" w:hint="eastAsia"/>
+          <w:color w:val="333333"/>
+          <w:sz w:val="20"/>
+          <w:szCs w:val="20"/>
+          <w:shd w:val="clear" w:color="auto" w:fill="FFFFFF"/>
+        </w:rPr>
+        <w:t>以字符串的方式返回所有的</w:t>
+      </w:r>
+      <w:r>
+        <w:rPr>
+          <w:rFonts w:ascii="Helvetica" w:hAnsi="Helvetica" w:cs="Helvetica"/>
+          <w:color w:val="333333"/>
+          <w:sz w:val="20"/>
+          <w:szCs w:val="20"/>
+          <w:shd w:val="clear" w:color="auto" w:fill="FFFFFF"/>
+        </w:rPr>
+        <w:t xml:space="preserve"> cookie</w:t>
+      </w:r>
+      <w:r>
+        <w:rPr>
+          <w:rFonts w:ascii="Helvetica" w:hAnsi="Helvetica" w:cs="Helvetica" w:hint="eastAsia"/>
+          <w:color w:val="333333"/>
+          <w:sz w:val="20"/>
+          <w:szCs w:val="20"/>
+          <w:shd w:val="clear" w:color="auto" w:fill="FFFFFF"/>
+        </w:rPr>
+        <w:t>。</w:t>
+      </w:r>
+    </w:p>
+    <w:p>
+      <w:pPr>
+        <w:spacing w:after="0" w:line="240" w:lineRule="auto"/>
+        <w:rPr>
+          <w:rFonts w:ascii="Helvetica" w:eastAsia="Times New Roman" w:hAnsi="Helvetica" w:cs="Helvetica"/>
+          <w:color w:val="333333"/>
+          <w:sz w:val="20"/>
+          <w:szCs w:val="20"/>
+        </w:rPr>
+      </w:pPr>
+      <w:r>
+        <w:rPr>
+          <w:rFonts w:ascii="微软雅黑" w:eastAsia="微软雅黑" w:hAnsi="微软雅黑" w:cs="微软雅黑" w:hint="eastAsia"/>
+          <w:color w:val="333333"/>
+          <w:sz w:val="20"/>
+          <w:szCs w:val="20"/>
+        </w:rPr>
+        <w:t>类型格式：</w:t>
+      </w:r>
+      <w:r>
+        <w:rPr>
+          <w:rFonts w:ascii="Helvetica" w:eastAsia="Times New Roman" w:hAnsi="Helvetica" w:cs="Helvetica"/>
+          <w:color w:val="333333"/>
+          <w:sz w:val="20"/>
+          <w:szCs w:val="20"/>
+        </w:rPr>
+        <w:t xml:space="preserve"> cookie1=value; cookie2=value; cookie3=value;</w:t>
+      </w:r>
+    </w:p>
+    <w:p>
+      <w:pPr>
+        <w:spacing w:after="60"/>
+        <w:rPr>
+          <w:rFonts w:ascii="Microsoft JhengHei" w:eastAsia="Microsoft JhengHei" w:hAnsi="Microsoft JhengHei" w:cs="Microsoft JhengHei"/>
+          <w:b/>
+          <w:bCs/>
+          <w:color w:val="333333"/>
+          <w:sz w:val="24"/>
+          <w:szCs w:val="24"/>
+          <w:lang w:eastAsia="en-US"/>
+        </w:rPr>
+      </w:pPr>
+      <w:r>
+        <w:rPr>
+          <w:rFonts w:ascii="Microsoft JhengHei" w:eastAsia="Microsoft JhengHei" w:hAnsi="Microsoft JhengHei" w:cs="Microsoft JhengHei" w:hint="eastAsia"/>
+          <w:b/>
+          <w:bCs/>
+          <w:color w:val="333333"/>
+          <w:sz w:val="24"/>
+          <w:szCs w:val="24"/>
+          <w:lang w:eastAsia="en-US"/>
+        </w:rPr>
+        <w:t>修改 Cookie</w:t>
       </w:r>
     </w:p>
     <w:p>
@@ -47332,7 +47394,7 @@
         <w:shd w:val="clear" w:color="auto" w:fill="FFFFFF"/>
         <w:spacing w:before="0" w:beforeAutospacing="0" w:after="0" w:afterAutospacing="0"/>
         <w:rPr>
-          <w:rFonts w:ascii="Helvetica" w:hAnsi="Helvetica" w:cs="Helvetica" w:hint="eastAsia"/>
+          <w:rFonts w:ascii="Helvetica" w:hAnsi="Helvetica" w:cs="Helvetica"/>
           <w:color w:val="333333"/>
           <w:sz w:val="20"/>
           <w:szCs w:val="20"/>
@@ -47403,25 +47465,14 @@
       </w:r>
     </w:p>
     <w:p>
-      <w:pPr>
-        <w:shd w:val="clear" w:color="auto" w:fill="F6F4F0"/>
-        <w:rPr>
-          <w:rFonts w:ascii="Courier New" w:hAnsi="Courier New" w:cs="Courier New"/>
-          <w:color w:val="444444"/>
-          <w:sz w:val="20"/>
-          <w:szCs w:val="20"/>
-          <w:shd w:val="pct15" w:color="auto" w:fill="FFFFFF"/>
-        </w:rPr>
-      </w:pPr>
-      <w:r>
-        <w:rPr>
-          <w:rFonts w:ascii="Courier New" w:hAnsi="Courier New" w:cs="Courier New"/>
-          <w:color w:val="444444"/>
-          <w:sz w:val="20"/>
-          <w:szCs w:val="20"/>
-          <w:shd w:val="pct15" w:color="auto" w:fill="FFFFFF"/>
-        </w:rPr>
-        <w:t>document.cookie="username=John Smith; expires=Thu, 18 Dec 2013 12:00:00 GMT; path=/";</w:t>
+      <w:r>
+        <w:t>document.cookie="username=John Smith;</w:t>
+      </w:r>
+      <w:r>
+        <w:t xml:space="preserve"> </w:t>
+      </w:r>
+      <w:r>
+        <w:t xml:space="preserve"> expires=Thu, 18 Dec 2013 12:00:00 GMT; path=/";</w:t>
       </w:r>
     </w:p>
     <w:p>
@@ -47487,7 +47538,7 @@
           <w:szCs w:val="24"/>
           <w:lang w:eastAsia="en-US"/>
         </w:rPr>
-        <w:t>使用 JavaScript 删除 Cookie</w:t>
+        <w:t>删除 Cookie</w:t>
       </w:r>
     </w:p>
     <w:p>
@@ -47496,7 +47547,7 @@
         <w:shd w:val="clear" w:color="auto" w:fill="FFFFFF"/>
         <w:spacing w:before="0" w:beforeAutospacing="0" w:after="0" w:afterAutospacing="0"/>
         <w:rPr>
-          <w:rFonts w:ascii="Helvetica" w:hAnsi="Helvetica" w:cs="Helvetica" w:hint="eastAsia"/>
+          <w:rFonts w:ascii="Helvetica" w:hAnsi="Helvetica" w:cs="Helvetica"/>
           <w:color w:val="333333"/>
           <w:sz w:val="20"/>
           <w:szCs w:val="20"/>
@@ -47541,23 +47592,14 @@
       </w:r>
     </w:p>
     <w:p>
-      <w:pPr>
-        <w:shd w:val="clear" w:color="auto" w:fill="F6F4F0"/>
-        <w:rPr>
-          <w:rFonts w:ascii="Courier New" w:hAnsi="Courier New" w:cs="Courier New"/>
-          <w:color w:val="444444"/>
-          <w:sz w:val="20"/>
-          <w:szCs w:val="20"/>
-        </w:rPr>
-      </w:pPr>
-      <w:r>
-        <w:rPr>
-          <w:rFonts w:ascii="Courier New" w:hAnsi="Courier New" w:cs="Courier New"/>
-          <w:color w:val="444444"/>
-          <w:sz w:val="20"/>
-          <w:szCs w:val="20"/>
-        </w:rPr>
-        <w:t>document.cookie = "username=; expires=Thu, 01 Jan 1970 00:00:00 GMT";</w:t>
+      <w:r>
+        <w:t xml:space="preserve">document.cookie = "username=; </w:t>
+      </w:r>
+      <w:r>
+        <w:t xml:space="preserve">    </w:t>
+      </w:r>
+      <w:r>
+        <w:t>expires=Thu, 01 Jan 1970 00:00:00 GMT";</w:t>
       </w:r>
     </w:p>
     <w:p>
@@ -47612,222 +47654,3413 @@
           <w:szCs w:val="20"/>
         </w:rPr>
       </w:pPr>
-      <w:bookmarkStart w:id="0" w:name="_GoBack"/>
-      <w:bookmarkEnd w:id="0"/>
-    </w:p>
-    <w:p>
-      <w:pPr>
-        <w:shd w:val="clear" w:color="auto" w:fill="FFFFFF"/>
-        <w:spacing w:after="20" w:line="240" w:lineRule="auto"/>
-        <w:rPr>
-          <w:rFonts w:ascii="Microsoft JhengHei" w:hAnsi="Microsoft JhengHei" w:cs="Microsoft JhengHei"/>
-          <w:b/>
-          <w:bCs/>
+    </w:p>
+    <w:p>
+      <w:pPr>
+        <w:pStyle w:val="2"/>
+        <w:spacing w:before="0" w:beforeAutospacing="0" w:after="20" w:afterAutospacing="0" w:line="432" w:lineRule="atLeast"/>
+        <w:rPr>
+          <w:rFonts w:ascii="Microsoft JhengHei" w:eastAsia="Microsoft JhengHei" w:hAnsi="Microsoft JhengHei" w:cs="Microsoft JhengHei"/>
           <w:color w:val="000000" w:themeColor="text1"/>
           <w:kern w:val="36"/>
           <w:sz w:val="28"/>
           <w:szCs w:val="28"/>
         </w:rPr>
       </w:pPr>
-    </w:p>
-    <w:p>
-      <w:pPr>
-        <w:shd w:val="clear" w:color="auto" w:fill="FFFFFF"/>
-        <w:wordWrap w:val="0"/>
-        <w:spacing w:after="0" w:line="336" w:lineRule="atLeast"/>
-        <w:rPr>
-          <w:rFonts w:ascii="Courier New" w:eastAsia="Times New Roman" w:hAnsi="Courier New" w:cs="Courier New"/>
-          <w:color w:val="000000"/>
-          <w:sz w:val="20"/>
-          <w:szCs w:val="20"/>
-        </w:rPr>
-      </w:pPr>
-    </w:p>
-    <w:p>
-      <w:pPr>
-        <w:pStyle w:val="2"/>
-        <w:shd w:val="clear" w:color="auto" w:fill="FFFFFF"/>
-        <w:tabs>
-          <w:tab w:val="left" w:pos="7830"/>
-        </w:tabs>
-        <w:spacing w:before="30" w:beforeAutospacing="0" w:after="30" w:afterAutospacing="0" w:line="432" w:lineRule="atLeast"/>
-        <w:rPr>
-          <w:rFonts w:ascii="Courier New" w:eastAsiaTheme="minorEastAsia" w:hAnsi="Courier New" w:cs="Courier New"/>
-          <w:b w:val="0"/>
-          <w:bCs w:val="0"/>
-          <w:color w:val="000000"/>
-          <w:sz w:val="20"/>
-          <w:szCs w:val="20"/>
-          <w:bdr w:val="none" w:sz="0" w:space="0" w:color="auto" w:frame="1"/>
-        </w:rPr>
-      </w:pPr>
-      <w:r>
-        <w:rPr>
-          <w:rFonts w:ascii="Courier New" w:eastAsiaTheme="minorEastAsia" w:hAnsi="Courier New" w:cs="Courier New"/>
-          <w:b w:val="0"/>
-          <w:bCs w:val="0"/>
-          <w:color w:val="000000"/>
-          <w:sz w:val="20"/>
-          <w:szCs w:val="20"/>
-          <w:bdr w:val="none" w:sz="0" w:space="0" w:color="auto" w:frame="1"/>
-        </w:rPr>
-        <w:t xml:space="preserve"> </w:t>
-      </w:r>
-    </w:p>
-    <w:p>
-      <w:pPr>
-        <w:shd w:val="clear" w:color="auto" w:fill="FFFFFF"/>
-        <w:spacing w:after="0" w:line="480" w:lineRule="atLeast"/>
-        <w:rPr>
-          <w:rFonts w:ascii="Helvetica" w:eastAsia="Times New Roman" w:hAnsi="Helvetica" w:cs="Helvetica"/>
-          <w:color w:val="333333"/>
-          <w:sz w:val="20"/>
-          <w:szCs w:val="20"/>
-        </w:rPr>
-      </w:pPr>
-    </w:p>
-    <w:p>
-      <w:pPr>
-        <w:shd w:val="clear" w:color="auto" w:fill="FFFFFF"/>
-        <w:spacing w:after="120" w:line="240" w:lineRule="auto"/>
-        <w:rPr>
-          <w:rFonts w:ascii="Microsoft JhengHei" w:hAnsi="Microsoft JhengHei" w:cs="Microsoft JhengHei"/>
-          <w:b/>
-          <w:bCs/>
+      <w:r>
+        <w:rPr>
+          <w:rFonts w:ascii="Microsoft JhengHei" w:eastAsia="Microsoft JhengHei" w:hAnsi="Microsoft JhengHei" w:cs="Microsoft JhengHei"/>
           <w:color w:val="000000" w:themeColor="text1"/>
           <w:kern w:val="36"/>
           <w:sz w:val="28"/>
           <w:szCs w:val="28"/>
         </w:rPr>
-      </w:pPr>
-    </w:p>
-    <w:p/>
+        <w:t>JavaScript 库</w:t>
+      </w:r>
+    </w:p>
     <w:p>
       <w:pPr>
         <w:shd w:val="clear" w:color="auto" w:fill="FFFFFF"/>
-        <w:spacing w:after="120" w:line="240" w:lineRule="auto"/>
+        <w:spacing w:after="20" w:line="240" w:lineRule="auto"/>
+        <w:rPr>
+          <w:rFonts w:ascii="微软雅黑" w:eastAsia="微软雅黑" w:hAnsi="微软雅黑" w:cs="微软雅黑"/>
+          <w:color w:val="333333"/>
+          <w:sz w:val="20"/>
+          <w:szCs w:val="20"/>
+        </w:rPr>
+      </w:pPr>
+      <w:r>
+        <w:rPr>
+          <w:rFonts w:ascii="微软雅黑" w:eastAsia="微软雅黑" w:hAnsi="微软雅黑" w:cs="微软雅黑"/>
+          <w:color w:val="333333"/>
+          <w:sz w:val="20"/>
+          <w:szCs w:val="20"/>
+        </w:rPr>
+        <w:t xml:space="preserve">  </w:t>
+      </w:r>
+      <w:r>
+        <w:rPr>
+          <w:rFonts w:ascii="微软雅黑" w:eastAsia="微软雅黑" w:hAnsi="微软雅黑" w:cs="微软雅黑"/>
+          <w:color w:val="333333"/>
+          <w:sz w:val="20"/>
+          <w:szCs w:val="20"/>
+        </w:rPr>
+        <w:t xml:space="preserve">JavaScript </w:t>
+      </w:r>
+      <w:r>
+        <w:rPr>
+          <w:rFonts w:ascii="微软雅黑" w:eastAsia="微软雅黑" w:hAnsi="微软雅黑" w:cs="微软雅黑" w:hint="eastAsia"/>
+          <w:color w:val="333333"/>
+          <w:sz w:val="20"/>
+          <w:szCs w:val="20"/>
+        </w:rPr>
+        <w:t>常用</w:t>
+      </w:r>
+      <w:r>
+        <w:rPr>
+          <w:rFonts w:ascii="微软雅黑" w:eastAsia="微软雅黑" w:hAnsi="微软雅黑" w:cs="微软雅黑"/>
+          <w:color w:val="333333"/>
+          <w:sz w:val="20"/>
+          <w:szCs w:val="20"/>
+        </w:rPr>
+        <w:t>库 - jQuery、Prototype、MooTools</w:t>
+      </w:r>
+      <w:r>
+        <w:rPr>
+          <w:rFonts w:ascii="微软雅黑" w:eastAsia="微软雅黑" w:hAnsi="微软雅黑" w:cs="微软雅黑" w:hint="eastAsia"/>
+          <w:color w:val="333333"/>
+          <w:sz w:val="20"/>
+          <w:szCs w:val="20"/>
+        </w:rPr>
+        <w:t>。</w:t>
+      </w:r>
+    </w:p>
+    <w:p>
+      <w:pPr>
+        <w:spacing w:after="60"/>
         <w:rPr>
           <w:rFonts w:ascii="Microsoft JhengHei" w:eastAsia="Microsoft JhengHei" w:hAnsi="Microsoft JhengHei" w:cs="Microsoft JhengHei"/>
           <w:b/>
           <w:bCs/>
+          <w:color w:val="333333"/>
+          <w:sz w:val="24"/>
+          <w:szCs w:val="24"/>
+          <w:lang w:eastAsia="en-US"/>
+        </w:rPr>
+      </w:pPr>
+      <w:r>
+        <w:rPr>
+          <w:rFonts w:ascii="Microsoft JhengHei" w:eastAsia="Microsoft JhengHei" w:hAnsi="Microsoft JhengHei" w:cs="Microsoft JhengHei"/>
+          <w:b/>
+          <w:bCs/>
+          <w:color w:val="333333"/>
+          <w:sz w:val="24"/>
+          <w:szCs w:val="24"/>
+          <w:lang w:eastAsia="en-US"/>
+        </w:rPr>
+        <w:t xml:space="preserve">JavaScript </w:t>
+      </w:r>
+      <w:r>
+        <w:rPr>
+          <w:rFonts w:ascii="Microsoft JhengHei" w:eastAsia="Microsoft JhengHei" w:hAnsi="Microsoft JhengHei" w:cs="Microsoft JhengHei" w:hint="eastAsia"/>
+          <w:b/>
+          <w:bCs/>
+          <w:color w:val="333333"/>
+          <w:sz w:val="24"/>
+          <w:szCs w:val="24"/>
+          <w:lang w:eastAsia="en-US"/>
+        </w:rPr>
+        <w:t>框架（库）</w:t>
+      </w:r>
+    </w:p>
+    <w:p>
+      <w:pPr>
+        <w:shd w:val="clear" w:color="auto" w:fill="FFFFFF"/>
+        <w:spacing w:after="20" w:line="240" w:lineRule="auto"/>
+        <w:rPr>
+          <w:rFonts w:ascii="微软雅黑" w:eastAsia="微软雅黑" w:hAnsi="微软雅黑" w:cs="微软雅黑"/>
+          <w:color w:val="333333"/>
+          <w:sz w:val="20"/>
+          <w:szCs w:val="20"/>
+        </w:rPr>
+      </w:pPr>
+      <w:r>
+        <w:rPr>
+          <w:rStyle w:val="apple-converted-space"/>
+          <w:rFonts w:ascii="Helvetica" w:hAnsi="Helvetica" w:cs="Helvetica"/>
+          <w:color w:val="333333"/>
+          <w:sz w:val="20"/>
+          <w:szCs w:val="20"/>
+          <w:shd w:val="clear" w:color="auto" w:fill="FFFFFF"/>
+        </w:rPr>
+        <w:t xml:space="preserve">   </w:t>
+      </w:r>
+      <w:r>
+        <w:rPr>
+          <w:rFonts w:ascii="微软雅黑" w:eastAsia="微软雅黑" w:hAnsi="微软雅黑" w:cs="微软雅黑"/>
+          <w:color w:val="333333"/>
+          <w:sz w:val="20"/>
+          <w:szCs w:val="20"/>
+        </w:rPr>
+        <w:t>JavaScript 库常被称为</w:t>
+      </w:r>
+      <w:r>
+        <w:rPr>
+          <w:rFonts w:ascii="微软雅黑" w:eastAsia="微软雅黑" w:hAnsi="微软雅黑" w:cs="微软雅黑"/>
+        </w:rPr>
+        <w:t> </w:t>
+      </w:r>
+      <w:r>
+        <w:rPr>
+          <w:rFonts w:ascii="微软雅黑" w:eastAsia="微软雅黑" w:hAnsi="微软雅黑" w:cs="微软雅黑"/>
+          <w:b/>
+          <w:bCs/>
+        </w:rPr>
+        <w:t>JavaScript 框架</w:t>
+      </w:r>
+      <w:r>
+        <w:rPr>
+          <w:rFonts w:ascii="微软雅黑" w:eastAsia="微软雅黑" w:hAnsi="微软雅黑" w:cs="微软雅黑" w:hint="eastAsia"/>
+          <w:color w:val="333333"/>
+          <w:sz w:val="20"/>
+          <w:szCs w:val="20"/>
+        </w:rPr>
+        <w:t>。</w:t>
+      </w:r>
+      <w:r>
+        <w:rPr>
+          <w:rFonts w:ascii="微软雅黑" w:eastAsia="微软雅黑" w:hAnsi="微软雅黑" w:cs="微软雅黑"/>
+          <w:color w:val="333333"/>
+          <w:sz w:val="20"/>
+          <w:szCs w:val="20"/>
+        </w:rPr>
+        <w:t>所有这些框架都提供针对常见 JavaScript 任务的函数，包括动画、DOM 操作以及 Ajax 处理</w:t>
+      </w:r>
+      <w:r>
+        <w:rPr>
+          <w:rFonts w:ascii="微软雅黑" w:eastAsia="微软雅黑" w:hAnsi="微软雅黑" w:cs="微软雅黑" w:hint="eastAsia"/>
+          <w:color w:val="333333"/>
+          <w:sz w:val="20"/>
+          <w:szCs w:val="20"/>
+        </w:rPr>
+        <w:t>。</w:t>
+      </w:r>
+      <w:r>
+        <w:rPr>
+          <w:rFonts w:ascii="微软雅黑" w:eastAsia="微软雅黑" w:hAnsi="微软雅黑" w:cs="微软雅黑"/>
+          <w:color w:val="333333"/>
+          <w:sz w:val="20"/>
+          <w:szCs w:val="20"/>
+        </w:rPr>
+        <w:t>使得 JavaScript 编程更容</w:t>
+      </w:r>
+      <w:r>
+        <w:rPr>
+          <w:rFonts w:ascii="微软雅黑" w:eastAsia="微软雅黑" w:hAnsi="微软雅黑" w:cs="微软雅黑" w:hint="eastAsia"/>
+          <w:color w:val="333333"/>
+          <w:sz w:val="20"/>
+          <w:szCs w:val="20"/>
+        </w:rPr>
+        <w:t>易。</w:t>
+      </w:r>
+    </w:p>
+    <w:p>
+      <w:pPr>
+        <w:spacing w:after="60"/>
+        <w:rPr>
+          <w:rFonts w:ascii="Microsoft JhengHei" w:eastAsia="Microsoft JhengHei" w:hAnsi="Microsoft JhengHei" w:cs="Microsoft JhengHei"/>
+          <w:b/>
+          <w:bCs/>
+          <w:color w:val="333333"/>
+          <w:sz w:val="24"/>
+          <w:szCs w:val="24"/>
+        </w:rPr>
+      </w:pPr>
+    </w:p>
+    <w:p>
+      <w:pPr>
+        <w:spacing w:after="60"/>
+        <w:rPr>
+          <w:rFonts w:ascii="Microsoft JhengHei" w:eastAsia="Microsoft JhengHei" w:hAnsi="Microsoft JhengHei" w:cs="Microsoft JhengHei"/>
+          <w:b/>
+          <w:bCs/>
+          <w:color w:val="333333"/>
+          <w:sz w:val="24"/>
+          <w:szCs w:val="24"/>
+        </w:rPr>
+      </w:pPr>
+      <w:r>
+        <w:rPr>
+          <w:rFonts w:ascii="Microsoft JhengHei" w:eastAsia="Microsoft JhengHei" w:hAnsi="Microsoft JhengHei" w:cs="Microsoft JhengHei"/>
+          <w:b/>
+          <w:bCs/>
+          <w:color w:val="333333"/>
+          <w:sz w:val="24"/>
+          <w:szCs w:val="24"/>
+        </w:rPr>
+        <w:t xml:space="preserve"> </w:t>
+      </w:r>
+      <w:r>
+        <w:rPr>
+          <w:rFonts w:ascii="Microsoft JhengHei" w:eastAsia="Microsoft JhengHei" w:hAnsi="Microsoft JhengHei" w:cs="Microsoft JhengHei"/>
+          <w:b/>
+          <w:bCs/>
+          <w:color w:val="333333"/>
+          <w:sz w:val="24"/>
+          <w:szCs w:val="24"/>
+        </w:rPr>
+        <w:t>jQuery</w:t>
+      </w:r>
+    </w:p>
+    <w:p>
+      <w:pPr>
+        <w:shd w:val="clear" w:color="auto" w:fill="FFFFFF"/>
+        <w:spacing w:after="20" w:line="240" w:lineRule="auto"/>
+        <w:rPr>
+          <w:rFonts w:ascii="微软雅黑" w:eastAsia="微软雅黑" w:hAnsi="微软雅黑" w:cs="微软雅黑"/>
+          <w:color w:val="333333"/>
+          <w:sz w:val="20"/>
+          <w:szCs w:val="20"/>
+        </w:rPr>
+      </w:pPr>
+      <w:r>
+        <w:rPr>
+          <w:rFonts w:ascii="微软雅黑" w:eastAsia="微软雅黑" w:hAnsi="微软雅黑" w:cs="微软雅黑"/>
+          <w:color w:val="333333"/>
+          <w:sz w:val="20"/>
+          <w:szCs w:val="20"/>
+        </w:rPr>
+        <w:t xml:space="preserve">jQuery </w:t>
+      </w:r>
+      <w:r>
+        <w:rPr>
+          <w:rFonts w:ascii="微软雅黑" w:eastAsia="微软雅黑" w:hAnsi="微软雅黑" w:cs="微软雅黑" w:hint="eastAsia"/>
+          <w:color w:val="333333"/>
+          <w:sz w:val="20"/>
+          <w:szCs w:val="20"/>
+        </w:rPr>
+        <w:t>是目前最受欢迎的</w:t>
+      </w:r>
+      <w:r>
+        <w:rPr>
+          <w:rFonts w:ascii="微软雅黑" w:eastAsia="微软雅黑" w:hAnsi="微软雅黑" w:cs="微软雅黑"/>
+          <w:color w:val="333333"/>
+          <w:sz w:val="20"/>
+          <w:szCs w:val="20"/>
+        </w:rPr>
+        <w:t xml:space="preserve"> JavaScript </w:t>
+      </w:r>
+      <w:r>
+        <w:rPr>
+          <w:rFonts w:ascii="微软雅黑" w:eastAsia="微软雅黑" w:hAnsi="微软雅黑" w:cs="微软雅黑" w:hint="eastAsia"/>
+          <w:color w:val="333333"/>
+          <w:sz w:val="20"/>
+          <w:szCs w:val="20"/>
+        </w:rPr>
+        <w:t>框架。</w:t>
+      </w:r>
+    </w:p>
+    <w:p>
+      <w:pPr>
+        <w:shd w:val="clear" w:color="auto" w:fill="FFFFFF"/>
+        <w:spacing w:after="20" w:line="240" w:lineRule="auto"/>
+        <w:rPr>
+          <w:rFonts w:ascii="微软雅黑" w:eastAsia="微软雅黑" w:hAnsi="微软雅黑" w:cs="微软雅黑"/>
+          <w:color w:val="333333"/>
+          <w:sz w:val="20"/>
+          <w:szCs w:val="20"/>
+        </w:rPr>
+      </w:pPr>
+      <w:r>
+        <w:rPr>
+          <w:rFonts w:ascii="微软雅黑" w:eastAsia="微软雅黑" w:hAnsi="微软雅黑" w:cs="微软雅黑" w:hint="eastAsia"/>
+          <w:color w:val="333333"/>
+          <w:sz w:val="20"/>
+          <w:szCs w:val="20"/>
+        </w:rPr>
+        <w:t>它使用</w:t>
+      </w:r>
+      <w:r>
+        <w:rPr>
+          <w:rFonts w:ascii="微软雅黑" w:eastAsia="微软雅黑" w:hAnsi="微软雅黑" w:cs="微软雅黑"/>
+          <w:color w:val="333333"/>
+          <w:sz w:val="20"/>
+          <w:szCs w:val="20"/>
+        </w:rPr>
+        <w:t xml:space="preserve"> CSS </w:t>
+      </w:r>
+      <w:r>
+        <w:rPr>
+          <w:rFonts w:ascii="微软雅黑" w:eastAsia="微软雅黑" w:hAnsi="微软雅黑" w:cs="微软雅黑" w:hint="eastAsia"/>
+          <w:color w:val="333333"/>
+          <w:sz w:val="20"/>
+          <w:szCs w:val="20"/>
+        </w:rPr>
+        <w:t>选择器来访问和操作网页上的</w:t>
+      </w:r>
+      <w:r>
+        <w:rPr>
+          <w:rFonts w:ascii="微软雅黑" w:eastAsia="微软雅黑" w:hAnsi="微软雅黑" w:cs="微软雅黑"/>
+          <w:color w:val="333333"/>
+          <w:sz w:val="20"/>
+          <w:szCs w:val="20"/>
+        </w:rPr>
+        <w:t xml:space="preserve"> HTML </w:t>
+      </w:r>
+      <w:r>
+        <w:rPr>
+          <w:rFonts w:ascii="微软雅黑" w:eastAsia="微软雅黑" w:hAnsi="微软雅黑" w:cs="微软雅黑" w:hint="eastAsia"/>
+          <w:color w:val="333333"/>
+          <w:sz w:val="20"/>
+          <w:szCs w:val="20"/>
+        </w:rPr>
+        <w:t>元素（</w:t>
+      </w:r>
+      <w:r>
+        <w:rPr>
+          <w:rFonts w:ascii="微软雅黑" w:eastAsia="微软雅黑" w:hAnsi="微软雅黑" w:cs="微软雅黑"/>
+          <w:color w:val="333333"/>
+          <w:sz w:val="20"/>
+          <w:szCs w:val="20"/>
+        </w:rPr>
+        <w:t xml:space="preserve">DOM </w:t>
+      </w:r>
+      <w:r>
+        <w:rPr>
+          <w:rFonts w:ascii="微软雅黑" w:eastAsia="微软雅黑" w:hAnsi="微软雅黑" w:cs="微软雅黑" w:hint="eastAsia"/>
+          <w:color w:val="333333"/>
+          <w:sz w:val="20"/>
+          <w:szCs w:val="20"/>
+        </w:rPr>
+        <w:t>对象）。</w:t>
+      </w:r>
+    </w:p>
+    <w:p>
+      <w:pPr>
+        <w:shd w:val="clear" w:color="auto" w:fill="FFFFFF"/>
+        <w:spacing w:after="20" w:line="240" w:lineRule="auto"/>
+        <w:rPr>
+          <w:rFonts w:ascii="微软雅黑" w:eastAsia="微软雅黑" w:hAnsi="微软雅黑" w:cs="微软雅黑"/>
+          <w:color w:val="333333"/>
+          <w:sz w:val="20"/>
+          <w:szCs w:val="20"/>
+        </w:rPr>
+      </w:pPr>
+      <w:r>
+        <w:rPr>
+          <w:rFonts w:ascii="微软雅黑" w:eastAsia="微软雅黑" w:hAnsi="微软雅黑" w:cs="微软雅黑"/>
+          <w:color w:val="333333"/>
+          <w:sz w:val="20"/>
+          <w:szCs w:val="20"/>
+        </w:rPr>
+        <w:t xml:space="preserve">jQuery </w:t>
+      </w:r>
+      <w:r>
+        <w:rPr>
+          <w:rFonts w:ascii="微软雅黑" w:eastAsia="微软雅黑" w:hAnsi="微软雅黑" w:cs="微软雅黑" w:hint="eastAsia"/>
+          <w:color w:val="333333"/>
+          <w:sz w:val="20"/>
+          <w:szCs w:val="20"/>
+        </w:rPr>
+        <w:t>同时提供</w:t>
+      </w:r>
+      <w:r>
+        <w:rPr>
+          <w:rFonts w:ascii="微软雅黑" w:eastAsia="微软雅黑" w:hAnsi="微软雅黑" w:cs="微软雅黑"/>
+          <w:color w:val="333333"/>
+          <w:sz w:val="20"/>
+          <w:szCs w:val="20"/>
+        </w:rPr>
+        <w:t xml:space="preserve"> companion UI</w:t>
+      </w:r>
+      <w:r>
+        <w:rPr>
+          <w:rFonts w:ascii="微软雅黑" w:eastAsia="微软雅黑" w:hAnsi="微软雅黑" w:cs="微软雅黑" w:hint="eastAsia"/>
+          <w:color w:val="333333"/>
+          <w:sz w:val="20"/>
+          <w:szCs w:val="20"/>
+        </w:rPr>
+        <w:t>（用户界面）和插件。</w:t>
+      </w:r>
+    </w:p>
+    <w:p>
+      <w:pPr>
+        <w:rPr>
+          <w:rFonts w:ascii="Times New Roman" w:hAnsi="Times New Roman" w:cs="Times New Roman"/>
+          <w:sz w:val="24"/>
+          <w:szCs w:val="24"/>
+        </w:rPr>
+      </w:pPr>
+    </w:p>
+    <w:p>
+      <w:pPr>
+        <w:spacing w:after="60"/>
+        <w:rPr>
+          <w:rFonts w:ascii="Microsoft JhengHei" w:eastAsia="Microsoft JhengHei" w:hAnsi="Microsoft JhengHei" w:cs="Microsoft JhengHei"/>
+          <w:b/>
+          <w:bCs/>
+          <w:color w:val="333333"/>
+          <w:sz w:val="24"/>
+          <w:szCs w:val="24"/>
+          <w:lang w:eastAsia="en-US"/>
+        </w:rPr>
+      </w:pPr>
+      <w:r>
+        <w:rPr>
+          <w:rFonts w:ascii="Microsoft JhengHei" w:eastAsia="Microsoft JhengHei" w:hAnsi="Microsoft JhengHei" w:cs="Microsoft JhengHei"/>
+          <w:b/>
+          <w:bCs/>
+          <w:color w:val="333333"/>
+          <w:sz w:val="24"/>
+          <w:szCs w:val="24"/>
+          <w:lang w:eastAsia="en-US"/>
+        </w:rPr>
+        <w:t>Prototype</w:t>
+      </w:r>
+    </w:p>
+    <w:p>
+      <w:pPr>
+        <w:pStyle w:val="a4"/>
+        <w:shd w:val="clear" w:color="auto" w:fill="FFFFFF"/>
+        <w:spacing w:before="0" w:beforeAutospacing="0" w:after="0" w:afterAutospacing="0" w:line="480" w:lineRule="atLeast"/>
+        <w:rPr>
+          <w:rFonts w:ascii="Helvetica" w:hAnsi="Helvetica" w:cs="Helvetica"/>
+          <w:color w:val="333333"/>
+          <w:sz w:val="20"/>
+          <w:szCs w:val="20"/>
+        </w:rPr>
+      </w:pPr>
+      <w:r>
+        <w:rPr>
+          <w:rStyle w:val="a3"/>
+          <w:rFonts w:ascii="Helvetica" w:hAnsi="Helvetica" w:cs="Helvetica"/>
+          <w:b w:val="0"/>
+          <w:color w:val="333333"/>
+          <w:sz w:val="20"/>
+          <w:szCs w:val="20"/>
+          <w:bdr w:val="none" w:sz="0" w:space="0" w:color="auto" w:frame="1"/>
+        </w:rPr>
+        <w:t>Prototype</w:t>
+      </w:r>
+      <w:r>
+        <w:rPr>
+          <w:rStyle w:val="apple-converted-space"/>
+          <w:rFonts w:ascii="Helvetica" w:hAnsi="Helvetica" w:cs="Helvetica"/>
+          <w:b/>
+          <w:color w:val="333333"/>
+          <w:sz w:val="20"/>
+          <w:szCs w:val="20"/>
+        </w:rPr>
+        <w:t> </w:t>
+      </w:r>
+      <w:r>
+        <w:rPr>
+          <w:rFonts w:ascii="微软雅黑" w:eastAsia="微软雅黑" w:hAnsi="微软雅黑" w:cs="微软雅黑" w:hint="eastAsia"/>
+          <w:color w:val="333333"/>
+          <w:sz w:val="20"/>
+          <w:szCs w:val="20"/>
+        </w:rPr>
+        <w:t>提供用于执行常见</w:t>
+      </w:r>
+      <w:r>
+        <w:rPr>
+          <w:rFonts w:ascii="Helvetica" w:hAnsi="Helvetica" w:cs="Helvetica"/>
+          <w:color w:val="333333"/>
+          <w:sz w:val="20"/>
+          <w:szCs w:val="20"/>
+        </w:rPr>
+        <w:t xml:space="preserve"> web </w:t>
+      </w:r>
+      <w:r>
+        <w:rPr>
+          <w:rFonts w:ascii="微软雅黑" w:eastAsia="微软雅黑" w:hAnsi="微软雅黑" w:cs="微软雅黑" w:hint="eastAsia"/>
+          <w:color w:val="333333"/>
+          <w:sz w:val="20"/>
+          <w:szCs w:val="20"/>
+        </w:rPr>
+        <w:t>任务的简单</w:t>
+      </w:r>
+      <w:r>
+        <w:rPr>
+          <w:rFonts w:ascii="Helvetica" w:hAnsi="Helvetica" w:cs="Helvetica"/>
+          <w:color w:val="333333"/>
+          <w:sz w:val="20"/>
+          <w:szCs w:val="20"/>
+        </w:rPr>
+        <w:t xml:space="preserve"> API</w:t>
+      </w:r>
+      <w:r>
+        <w:rPr>
+          <w:rFonts w:ascii="微软雅黑" w:eastAsia="微软雅黑" w:hAnsi="微软雅黑" w:cs="微软雅黑" w:hint="eastAsia"/>
+          <w:color w:val="333333"/>
+          <w:sz w:val="20"/>
+          <w:szCs w:val="20"/>
+        </w:rPr>
+        <w:t>。</w:t>
+      </w:r>
+    </w:p>
+    <w:p>
+      <w:pPr>
+        <w:pStyle w:val="a4"/>
+        <w:shd w:val="clear" w:color="auto" w:fill="FFFFFF"/>
+        <w:spacing w:before="0" w:beforeAutospacing="0" w:after="0" w:afterAutospacing="0" w:line="480" w:lineRule="atLeast"/>
+        <w:rPr>
+          <w:rFonts w:ascii="Helvetica" w:hAnsi="Helvetica" w:cs="Helvetica"/>
+          <w:color w:val="333333"/>
+          <w:sz w:val="20"/>
+          <w:szCs w:val="20"/>
+        </w:rPr>
+      </w:pPr>
+      <w:r>
+        <w:rPr>
+          <w:rStyle w:val="a3"/>
+          <w:rFonts w:ascii="Helvetica" w:hAnsi="Helvetica" w:cs="Helvetica"/>
+          <w:color w:val="333333"/>
+          <w:sz w:val="20"/>
+          <w:szCs w:val="20"/>
+          <w:bdr w:val="none" w:sz="0" w:space="0" w:color="auto" w:frame="1"/>
+        </w:rPr>
+        <w:t>API</w:t>
+      </w:r>
+      <w:r>
+        <w:rPr>
+          <w:rStyle w:val="apple-converted-space"/>
+          <w:rFonts w:ascii="Helvetica" w:hAnsi="Helvetica" w:cs="Helvetica"/>
+          <w:color w:val="333333"/>
+          <w:sz w:val="20"/>
+          <w:szCs w:val="20"/>
+        </w:rPr>
+        <w:t> </w:t>
+      </w:r>
+      <w:r>
+        <w:rPr>
+          <w:rFonts w:ascii="微软雅黑" w:eastAsia="微软雅黑" w:hAnsi="微软雅黑" w:cs="微软雅黑" w:hint="eastAsia"/>
+          <w:color w:val="333333"/>
+          <w:sz w:val="20"/>
+          <w:szCs w:val="20"/>
+        </w:rPr>
+        <w:t>是应用程序编程接口（</w:t>
+      </w:r>
+      <w:r>
+        <w:rPr>
+          <w:rFonts w:ascii="Helvetica" w:hAnsi="Helvetica" w:cs="Helvetica"/>
+          <w:color w:val="333333"/>
+          <w:sz w:val="20"/>
+          <w:szCs w:val="20"/>
+        </w:rPr>
+        <w:t>Application Programming Interface</w:t>
+      </w:r>
+      <w:r>
+        <w:rPr>
+          <w:rFonts w:ascii="微软雅黑" w:eastAsia="微软雅黑" w:hAnsi="微软雅黑" w:cs="微软雅黑" w:hint="eastAsia"/>
+          <w:color w:val="333333"/>
+          <w:sz w:val="20"/>
+          <w:szCs w:val="20"/>
+        </w:rPr>
+        <w:t>）的缩写。它是包含属性和方法的库，用于操作</w:t>
+      </w:r>
+      <w:r>
+        <w:rPr>
+          <w:rFonts w:ascii="Helvetica" w:hAnsi="Helvetica" w:cs="Helvetica"/>
+          <w:color w:val="333333"/>
+          <w:sz w:val="20"/>
+          <w:szCs w:val="20"/>
+        </w:rPr>
+        <w:t xml:space="preserve"> HTML DOM</w:t>
+      </w:r>
+      <w:r>
+        <w:rPr>
+          <w:rFonts w:ascii="微软雅黑" w:eastAsia="微软雅黑" w:hAnsi="微软雅黑" w:cs="微软雅黑" w:hint="eastAsia"/>
+          <w:color w:val="333333"/>
+          <w:sz w:val="20"/>
+          <w:szCs w:val="20"/>
+        </w:rPr>
+        <w:t>。</w:t>
+      </w:r>
+    </w:p>
+    <w:p>
+      <w:pPr>
+        <w:pStyle w:val="a4"/>
+        <w:shd w:val="clear" w:color="auto" w:fill="FFFFFF"/>
+        <w:spacing w:before="0" w:beforeAutospacing="0" w:after="0" w:afterAutospacing="0" w:line="480" w:lineRule="atLeast"/>
+        <w:rPr>
+          <w:rFonts w:ascii="Helvetica" w:hAnsi="Helvetica" w:cs="Helvetica"/>
+          <w:color w:val="333333"/>
+          <w:sz w:val="20"/>
+          <w:szCs w:val="20"/>
+        </w:rPr>
+      </w:pPr>
+      <w:r>
+        <w:rPr>
+          <w:rFonts w:ascii="Helvetica" w:hAnsi="Helvetica" w:cs="Helvetica"/>
+          <w:color w:val="333333"/>
+          <w:sz w:val="20"/>
+          <w:szCs w:val="20"/>
+        </w:rPr>
+        <w:t xml:space="preserve">Prototype </w:t>
+      </w:r>
+      <w:r>
+        <w:rPr>
+          <w:rFonts w:ascii="微软雅黑" w:eastAsia="微软雅黑" w:hAnsi="微软雅黑" w:cs="微软雅黑" w:hint="eastAsia"/>
+          <w:color w:val="333333"/>
+          <w:sz w:val="20"/>
+          <w:szCs w:val="20"/>
+        </w:rPr>
+        <w:t>通过提供类和继承，实现了对</w:t>
+      </w:r>
+      <w:r>
+        <w:rPr>
+          <w:rFonts w:ascii="Helvetica" w:hAnsi="Helvetica" w:cs="Helvetica"/>
+          <w:color w:val="333333"/>
+          <w:sz w:val="20"/>
+          <w:szCs w:val="20"/>
+        </w:rPr>
+        <w:t xml:space="preserve"> JavaScript </w:t>
+      </w:r>
+      <w:r>
+        <w:rPr>
+          <w:rFonts w:ascii="微软雅黑" w:eastAsia="微软雅黑" w:hAnsi="微软雅黑" w:cs="微软雅黑" w:hint="eastAsia"/>
+          <w:color w:val="333333"/>
+          <w:sz w:val="20"/>
+          <w:szCs w:val="20"/>
+        </w:rPr>
+        <w:t>的增强。</w:t>
+      </w:r>
+    </w:p>
+    <w:p>
+      <w:pPr>
+        <w:rPr>
+          <w:rFonts w:ascii="Times New Roman" w:hAnsi="Times New Roman" w:cs="Times New Roman"/>
+          <w:sz w:val="24"/>
+          <w:szCs w:val="24"/>
+        </w:rPr>
+      </w:pPr>
+    </w:p>
+    <w:p>
+      <w:pPr>
+        <w:spacing w:after="60"/>
+        <w:rPr>
+          <w:rFonts w:ascii="Microsoft JhengHei" w:eastAsia="Microsoft JhengHei" w:hAnsi="Microsoft JhengHei" w:cs="Microsoft JhengHei"/>
+          <w:b/>
+          <w:bCs/>
+          <w:color w:val="333333"/>
+          <w:sz w:val="24"/>
+          <w:szCs w:val="24"/>
+          <w:lang w:eastAsia="en-US"/>
+        </w:rPr>
+      </w:pPr>
+      <w:r>
+        <w:rPr>
+          <w:rFonts w:ascii="Microsoft JhengHei" w:eastAsia="Microsoft JhengHei" w:hAnsi="Microsoft JhengHei" w:cs="Microsoft JhengHei"/>
+          <w:b/>
+          <w:bCs/>
+          <w:color w:val="333333"/>
+          <w:sz w:val="24"/>
+          <w:szCs w:val="24"/>
+          <w:lang w:eastAsia="en-US"/>
+        </w:rPr>
+        <w:t>MooTools</w:t>
+      </w:r>
+    </w:p>
+    <w:p>
+      <w:pPr>
+        <w:pStyle w:val="a4"/>
+        <w:shd w:val="clear" w:color="auto" w:fill="FFFFFF"/>
+        <w:spacing w:before="0" w:beforeAutospacing="0" w:after="0" w:afterAutospacing="0" w:line="480" w:lineRule="atLeast"/>
+        <w:rPr>
+          <w:rFonts w:ascii="Helvetica" w:hAnsi="Helvetica" w:cs="Helvetica"/>
+          <w:color w:val="333333"/>
+          <w:sz w:val="20"/>
+          <w:szCs w:val="20"/>
+        </w:rPr>
+      </w:pPr>
+      <w:r>
+        <w:rPr>
+          <w:rStyle w:val="a3"/>
+          <w:rFonts w:ascii="Helvetica" w:hAnsi="Helvetica" w:cs="Helvetica"/>
+          <w:b w:val="0"/>
+          <w:color w:val="333333"/>
+          <w:sz w:val="20"/>
+          <w:szCs w:val="20"/>
+          <w:bdr w:val="none" w:sz="0" w:space="0" w:color="auto" w:frame="1"/>
+        </w:rPr>
+        <w:t>MooTools</w:t>
+      </w:r>
+      <w:r>
+        <w:rPr>
+          <w:rStyle w:val="apple-converted-space"/>
+          <w:rFonts w:ascii="Helvetica" w:hAnsi="Helvetica" w:cs="Helvetica"/>
+          <w:color w:val="333333"/>
+          <w:sz w:val="20"/>
+          <w:szCs w:val="20"/>
+        </w:rPr>
+        <w:t> </w:t>
+      </w:r>
+      <w:r>
+        <w:rPr>
+          <w:rFonts w:ascii="微软雅黑" w:eastAsia="微软雅黑" w:hAnsi="微软雅黑" w:cs="微软雅黑" w:hint="eastAsia"/>
+          <w:color w:val="333333"/>
+          <w:sz w:val="20"/>
+          <w:szCs w:val="20"/>
+        </w:rPr>
+        <w:t>也是一个框架，提供了可使常见的</w:t>
+      </w:r>
+      <w:r>
+        <w:rPr>
+          <w:rFonts w:ascii="Helvetica" w:hAnsi="Helvetica" w:cs="Helvetica"/>
+          <w:color w:val="333333"/>
+          <w:sz w:val="20"/>
+          <w:szCs w:val="20"/>
+        </w:rPr>
+        <w:t xml:space="preserve"> JavaScript </w:t>
+      </w:r>
+      <w:r>
+        <w:rPr>
+          <w:rFonts w:ascii="微软雅黑" w:eastAsia="微软雅黑" w:hAnsi="微软雅黑" w:cs="微软雅黑" w:hint="eastAsia"/>
+          <w:color w:val="333333"/>
+          <w:sz w:val="20"/>
+          <w:szCs w:val="20"/>
+        </w:rPr>
+        <w:t>编程更为简单的</w:t>
+      </w:r>
+      <w:r>
+        <w:rPr>
+          <w:rFonts w:ascii="Helvetica" w:hAnsi="Helvetica" w:cs="Helvetica"/>
+          <w:color w:val="333333"/>
+          <w:sz w:val="20"/>
+          <w:szCs w:val="20"/>
+        </w:rPr>
+        <w:t xml:space="preserve"> API</w:t>
+      </w:r>
+      <w:r>
+        <w:rPr>
+          <w:rFonts w:ascii="微软雅黑" w:eastAsia="微软雅黑" w:hAnsi="微软雅黑" w:cs="微软雅黑" w:hint="eastAsia"/>
+          <w:color w:val="333333"/>
+          <w:sz w:val="20"/>
+          <w:szCs w:val="20"/>
+        </w:rPr>
+        <w:t>。</w:t>
+      </w:r>
+    </w:p>
+    <w:p>
+      <w:pPr>
+        <w:pStyle w:val="a4"/>
+        <w:shd w:val="clear" w:color="auto" w:fill="FFFFFF"/>
+        <w:spacing w:before="0" w:beforeAutospacing="0" w:after="0" w:afterAutospacing="0" w:line="480" w:lineRule="atLeast"/>
+        <w:rPr>
+          <w:rFonts w:ascii="Helvetica" w:hAnsi="Helvetica" w:cs="Helvetica"/>
+          <w:color w:val="333333"/>
+          <w:sz w:val="20"/>
+          <w:szCs w:val="20"/>
+        </w:rPr>
+      </w:pPr>
+      <w:r>
+        <w:rPr>
+          <w:rFonts w:ascii="Helvetica" w:hAnsi="Helvetica" w:cs="Helvetica"/>
+          <w:color w:val="333333"/>
+          <w:sz w:val="20"/>
+          <w:szCs w:val="20"/>
+        </w:rPr>
+        <w:t xml:space="preserve">MooTools </w:t>
+      </w:r>
+      <w:r>
+        <w:rPr>
+          <w:rFonts w:ascii="微软雅黑" w:eastAsia="微软雅黑" w:hAnsi="微软雅黑" w:cs="微软雅黑" w:hint="eastAsia"/>
+          <w:color w:val="333333"/>
+          <w:sz w:val="20"/>
+          <w:szCs w:val="20"/>
+        </w:rPr>
+        <w:t>也含有一些轻量级的效果和动画函数。</w:t>
+      </w:r>
+    </w:p>
+    <w:p>
+      <w:pPr>
+        <w:rPr>
+          <w:rFonts w:ascii="Times New Roman" w:hAnsi="Times New Roman" w:cs="Times New Roman"/>
+          <w:sz w:val="24"/>
+          <w:szCs w:val="24"/>
+        </w:rPr>
+      </w:pPr>
+    </w:p>
+    <w:p>
+      <w:pPr>
+        <w:spacing w:after="60"/>
+        <w:rPr>
+          <w:rFonts w:ascii="Microsoft JhengHei" w:eastAsia="Microsoft JhengHei" w:hAnsi="Microsoft JhengHei" w:cs="Microsoft JhengHei"/>
+          <w:b/>
+          <w:bCs/>
+          <w:color w:val="333333"/>
+          <w:sz w:val="24"/>
+          <w:szCs w:val="24"/>
+          <w:lang w:eastAsia="en-US"/>
+        </w:rPr>
+      </w:pPr>
+      <w:r>
+        <w:rPr>
+          <w:rFonts w:ascii="Microsoft JhengHei" w:eastAsia="Microsoft JhengHei" w:hAnsi="Microsoft JhengHei" w:cs="Microsoft JhengHei" w:hint="eastAsia"/>
+          <w:b/>
+          <w:bCs/>
+          <w:color w:val="333333"/>
+          <w:sz w:val="24"/>
+          <w:szCs w:val="24"/>
+          <w:lang w:eastAsia="en-US"/>
+        </w:rPr>
+        <w:t>使用框架</w:t>
+      </w:r>
+    </w:p>
+    <w:p>
+      <w:pPr>
+        <w:pStyle w:val="a4"/>
+        <w:shd w:val="clear" w:color="auto" w:fill="FFFFFF"/>
+        <w:spacing w:before="0" w:beforeAutospacing="0" w:after="0" w:afterAutospacing="0" w:line="480" w:lineRule="atLeast"/>
+        <w:rPr>
+          <w:rFonts w:ascii="Helvetica" w:hAnsi="Helvetica" w:cs="Helvetica"/>
+          <w:color w:val="333333"/>
+          <w:sz w:val="20"/>
+          <w:szCs w:val="20"/>
+        </w:rPr>
+      </w:pPr>
+      <w:r>
+        <w:rPr>
+          <w:rFonts w:ascii="微软雅黑" w:eastAsia="微软雅黑" w:hAnsi="微软雅黑" w:cs="微软雅黑" w:hint="eastAsia"/>
+          <w:color w:val="333333"/>
+          <w:sz w:val="20"/>
+          <w:szCs w:val="20"/>
+        </w:rPr>
+        <w:t>在使用</w:t>
+      </w:r>
+      <w:r>
+        <w:rPr>
+          <w:rFonts w:ascii="Helvetica" w:hAnsi="Helvetica" w:cs="Helvetica"/>
+          <w:color w:val="333333"/>
+          <w:sz w:val="20"/>
+          <w:szCs w:val="20"/>
+        </w:rPr>
+        <w:t xml:space="preserve"> JavaScript </w:t>
+      </w:r>
+      <w:r>
+        <w:rPr>
+          <w:rFonts w:ascii="微软雅黑" w:eastAsia="微软雅黑" w:hAnsi="微软雅黑" w:cs="微软雅黑" w:hint="eastAsia"/>
+          <w:color w:val="333333"/>
+          <w:sz w:val="20"/>
+          <w:szCs w:val="20"/>
+        </w:rPr>
+        <w:t>框架之前，首先对框架进行测试是明智的。</w:t>
+      </w:r>
+    </w:p>
+    <w:p>
+      <w:pPr>
+        <w:pStyle w:val="a4"/>
+        <w:shd w:val="clear" w:color="auto" w:fill="FFFFFF"/>
+        <w:spacing w:before="0" w:beforeAutospacing="0" w:after="0" w:afterAutospacing="0" w:line="480" w:lineRule="atLeast"/>
+        <w:rPr>
+          <w:rFonts w:ascii="Helvetica" w:hAnsi="Helvetica" w:cs="Helvetica"/>
+          <w:color w:val="333333"/>
+          <w:sz w:val="20"/>
+          <w:szCs w:val="20"/>
+        </w:rPr>
+      </w:pPr>
+      <w:r>
+        <w:rPr>
+          <w:rFonts w:ascii="Helvetica" w:hAnsi="Helvetica" w:cs="Helvetica"/>
+          <w:color w:val="333333"/>
+          <w:sz w:val="20"/>
+          <w:szCs w:val="20"/>
+        </w:rPr>
+        <w:t xml:space="preserve">JavaScript </w:t>
+      </w:r>
+      <w:r>
+        <w:rPr>
+          <w:rFonts w:ascii="微软雅黑" w:eastAsia="微软雅黑" w:hAnsi="微软雅黑" w:cs="微软雅黑" w:hint="eastAsia"/>
+          <w:color w:val="333333"/>
+          <w:sz w:val="20"/>
+          <w:szCs w:val="20"/>
+        </w:rPr>
+        <w:t>框架很容易进行测试。</w:t>
+      </w:r>
+      <w:r>
+        <w:rPr>
+          <w:rFonts w:ascii="微软雅黑" w:eastAsia="微软雅黑" w:hAnsi="微软雅黑" w:cs="微软雅黑" w:hint="eastAsia"/>
+          <w:color w:val="333333"/>
+          <w:sz w:val="20"/>
+          <w:szCs w:val="20"/>
+        </w:rPr>
+        <w:t>通常</w:t>
+      </w:r>
+      <w:r>
+        <w:rPr>
+          <w:rFonts w:ascii="微软雅黑" w:eastAsia="微软雅黑" w:hAnsi="微软雅黑" w:cs="微软雅黑" w:hint="eastAsia"/>
+          <w:color w:val="333333"/>
+          <w:sz w:val="20"/>
+          <w:szCs w:val="20"/>
+        </w:rPr>
+        <w:t>只需从网页中引用一个库文件。</w:t>
+      </w:r>
+    </w:p>
+    <w:p>
+      <w:pPr>
+        <w:shd w:val="clear" w:color="auto" w:fill="FFFFFF"/>
+        <w:spacing w:after="20" w:line="240" w:lineRule="auto"/>
+        <w:rPr>
+          <w:rFonts w:ascii="Courier New" w:hAnsi="Courier New" w:cs="Courier New"/>
+          <w:b/>
+          <w:bCs/>
+          <w:color w:val="000000"/>
+          <w:sz w:val="20"/>
+          <w:szCs w:val="20"/>
+          <w:bdr w:val="none" w:sz="0" w:space="0" w:color="auto" w:frame="1"/>
+        </w:rPr>
+      </w:pPr>
+    </w:p>
+    <w:p>
+      <w:pPr>
+        <w:pStyle w:val="2"/>
+        <w:spacing w:before="0" w:beforeAutospacing="0" w:after="20" w:afterAutospacing="0" w:line="432" w:lineRule="atLeast"/>
+        <w:rPr>
+          <w:rFonts w:ascii="Microsoft JhengHei" w:eastAsia="Microsoft JhengHei" w:hAnsi="Microsoft JhengHei" w:cs="Microsoft JhengHei"/>
           <w:color w:val="000000" w:themeColor="text1"/>
           <w:kern w:val="36"/>
           <w:sz w:val="28"/>
           <w:szCs w:val="28"/>
         </w:rPr>
       </w:pPr>
-    </w:p>
-    <w:p>
-      <w:pPr>
-        <w:shd w:val="clear" w:color="auto" w:fill="FFFFFF"/>
-        <w:spacing w:after="120" w:line="240" w:lineRule="auto"/>
-        <w:rPr>
-          <w:rFonts w:ascii="Microsoft JhengHei" w:hAnsi="Microsoft JhengHei" w:cs="Microsoft JhengHei"/>
-          <w:b/>
-          <w:bCs/>
+      <w:r>
+        <w:rPr>
+          <w:rFonts w:ascii="Microsoft JhengHei" w:eastAsia="Microsoft JhengHei" w:hAnsi="Microsoft JhengHei" w:cs="Microsoft JhengHei"/>
           <w:color w:val="000000" w:themeColor="text1"/>
           <w:kern w:val="36"/>
           <w:sz w:val="28"/>
           <w:szCs w:val="28"/>
         </w:rPr>
-      </w:pPr>
-    </w:p>
-    <w:p>
-      <w:pPr>
+        <w:lastRenderedPageBreak/>
+        <w:t>JavaScript -  jQuery</w:t>
+      </w:r>
+    </w:p>
+    <w:p>
+      <w:pPr>
+        <w:spacing w:after="60"/>
+        <w:rPr>
+          <w:rFonts w:ascii="Microsoft JhengHei" w:eastAsia="Microsoft JhengHei" w:hAnsi="Microsoft JhengHei" w:cs="Microsoft JhengHei"/>
+          <w:b/>
+          <w:bCs/>
+          <w:color w:val="333333"/>
+          <w:sz w:val="24"/>
+          <w:szCs w:val="24"/>
+          <w:lang w:eastAsia="en-US"/>
+        </w:rPr>
+      </w:pPr>
+      <w:r>
+        <w:rPr>
+          <w:rFonts w:ascii="Microsoft JhengHei" w:eastAsia="Microsoft JhengHei" w:hAnsi="Microsoft JhengHei" w:cs="Microsoft JhengHei" w:hint="eastAsia"/>
+          <w:b/>
+          <w:bCs/>
+          <w:color w:val="333333"/>
+          <w:sz w:val="24"/>
+          <w:szCs w:val="24"/>
+          <w:lang w:eastAsia="en-US"/>
+        </w:rPr>
+        <w:t>引用</w:t>
+      </w:r>
+      <w:r>
+        <w:rPr>
+          <w:rFonts w:ascii="Microsoft JhengHei" w:eastAsia="Microsoft JhengHei" w:hAnsi="Microsoft JhengHei" w:cs="Microsoft JhengHei"/>
+          <w:b/>
+          <w:bCs/>
+          <w:color w:val="333333"/>
+          <w:sz w:val="24"/>
+          <w:szCs w:val="24"/>
+          <w:lang w:eastAsia="en-US"/>
+        </w:rPr>
+        <w:t xml:space="preserve"> jQuery</w:t>
+      </w:r>
+    </w:p>
+    <w:p>
+      <w:pPr>
+        <w:pStyle w:val="a4"/>
         <w:shd w:val="clear" w:color="auto" w:fill="FFFFFF"/>
-        <w:spacing w:after="120" w:line="240" w:lineRule="auto"/>
-        <w:rPr>
-          <w:rFonts w:ascii="Microsoft JhengHei" w:hAnsi="Microsoft JhengHei" w:cs="Microsoft JhengHei"/>
+        <w:spacing w:before="0" w:beforeAutospacing="0" w:after="60" w:afterAutospacing="0" w:line="480" w:lineRule="atLeast"/>
+        <w:rPr>
+          <w:rFonts w:ascii="Helvetica" w:hAnsi="Helvetica" w:cs="Helvetica"/>
+          <w:color w:val="333333"/>
+          <w:sz w:val="20"/>
+          <w:szCs w:val="20"/>
+        </w:rPr>
+      </w:pPr>
+      <w:r>
+        <w:rPr>
+          <w:rFonts w:ascii="微软雅黑" w:eastAsia="微软雅黑" w:hAnsi="微软雅黑" w:cs="微软雅黑" w:hint="eastAsia"/>
+          <w:color w:val="333333"/>
+          <w:sz w:val="20"/>
+          <w:szCs w:val="20"/>
+        </w:rPr>
+        <w:t>如需测试</w:t>
+      </w:r>
+      <w:r>
+        <w:rPr>
+          <w:rFonts w:ascii="Helvetica" w:hAnsi="Helvetica" w:cs="Helvetica"/>
+          <w:color w:val="333333"/>
+          <w:sz w:val="20"/>
+          <w:szCs w:val="20"/>
+        </w:rPr>
+        <w:t xml:space="preserve"> JavaScript </w:t>
+      </w:r>
+      <w:r>
+        <w:rPr>
+          <w:rFonts w:ascii="微软雅黑" w:eastAsia="微软雅黑" w:hAnsi="微软雅黑" w:cs="微软雅黑" w:hint="eastAsia"/>
+          <w:color w:val="333333"/>
+          <w:sz w:val="20"/>
+          <w:szCs w:val="20"/>
+        </w:rPr>
+        <w:t>库，需要在网页中引用它。</w:t>
+      </w:r>
+      <w:r>
+        <w:rPr>
+          <w:rFonts w:ascii="微软雅黑" w:eastAsia="微软雅黑" w:hAnsi="微软雅黑" w:cs="微软雅黑" w:hint="eastAsia"/>
+          <w:color w:val="333333"/>
+          <w:sz w:val="20"/>
+          <w:szCs w:val="20"/>
+          <w:shd w:val="clear" w:color="auto" w:fill="FFFFFF"/>
+        </w:rPr>
+        <w:t>引用某个库，</w:t>
+      </w:r>
+      <w:r>
+        <w:rPr>
+          <w:rFonts w:ascii="微软雅黑" w:eastAsia="微软雅黑" w:hAnsi="微软雅黑" w:cs="微软雅黑" w:hint="eastAsia"/>
+          <w:color w:val="333333"/>
+          <w:sz w:val="20"/>
+          <w:szCs w:val="20"/>
+        </w:rPr>
+        <w:t>请使用</w:t>
+      </w:r>
+      <w:r>
+        <w:rPr>
+          <w:rFonts w:ascii="Helvetica" w:hAnsi="Helvetica" w:cs="Helvetica"/>
+          <w:color w:val="333333"/>
+          <w:sz w:val="20"/>
+          <w:szCs w:val="20"/>
+        </w:rPr>
+        <w:t xml:space="preserve"> &lt;script&gt; </w:t>
+      </w:r>
+      <w:r>
+        <w:rPr>
+          <w:rFonts w:ascii="微软雅黑" w:eastAsia="微软雅黑" w:hAnsi="微软雅黑" w:cs="微软雅黑" w:hint="eastAsia"/>
+          <w:color w:val="333333"/>
+          <w:sz w:val="20"/>
+          <w:szCs w:val="20"/>
+        </w:rPr>
+        <w:t>标签。</w:t>
+      </w:r>
+      <w:r>
+        <w:rPr>
+          <w:rFonts w:ascii="Helvetica" w:hAnsi="Helvetica" w:cs="Helvetica"/>
+          <w:color w:val="333333"/>
+          <w:sz w:val="20"/>
+          <w:szCs w:val="20"/>
+        </w:rPr>
+        <w:t xml:space="preserve"> src </w:t>
+      </w:r>
+      <w:r>
+        <w:rPr>
+          <w:rFonts w:ascii="微软雅黑" w:eastAsia="微软雅黑" w:hAnsi="微软雅黑" w:cs="微软雅黑" w:hint="eastAsia"/>
+          <w:color w:val="333333"/>
+          <w:sz w:val="20"/>
+          <w:szCs w:val="20"/>
+        </w:rPr>
+        <w:t>设置为库的</w:t>
+      </w:r>
+      <w:r>
+        <w:rPr>
+          <w:rFonts w:ascii="Helvetica" w:hAnsi="Helvetica" w:cs="Helvetica"/>
+          <w:color w:val="333333"/>
+          <w:sz w:val="20"/>
+          <w:szCs w:val="20"/>
+        </w:rPr>
+        <w:t xml:space="preserve"> URL</w:t>
+      </w:r>
+    </w:p>
+    <w:p>
+      <w:pPr>
+        <w:pStyle w:val="a4"/>
+        <w:shd w:val="clear" w:color="auto" w:fill="FFFFFF"/>
+        <w:spacing w:before="0" w:beforeAutospacing="0" w:after="0" w:afterAutospacing="0" w:line="360" w:lineRule="auto"/>
+        <w:rPr>
+          <w:rFonts w:ascii="Helvetica" w:hAnsi="Helvetica" w:cs="Helvetica"/>
+          <w:color w:val="333333"/>
+          <w:sz w:val="20"/>
+          <w:szCs w:val="20"/>
+        </w:rPr>
+      </w:pPr>
+      <w:r>
+        <w:rPr>
+          <w:rFonts w:asciiTheme="minorEastAsia" w:eastAsiaTheme="minorEastAsia" w:hAnsiTheme="minorEastAsia" w:cs="Helvetica" w:hint="eastAsia"/>
+          <w:color w:val="333333"/>
+          <w:sz w:val="20"/>
+          <w:szCs w:val="20"/>
+        </w:rPr>
+        <w:t>例：</w:t>
+      </w:r>
+      <w:r>
+        <w:rPr>
+          <w:rFonts w:ascii="Helvetica" w:hAnsi="Helvetica" w:cs="Helvetica"/>
+          <w:color w:val="333333"/>
+          <w:sz w:val="20"/>
+          <w:szCs w:val="20"/>
+        </w:rPr>
+        <w:t xml:space="preserve"> </w:t>
+      </w:r>
+      <w:r>
+        <w:rPr>
+          <w:rFonts w:ascii="Courier New" w:hAnsi="Courier New" w:cs="Courier New"/>
+          <w:color w:val="000000"/>
+          <w:sz w:val="20"/>
+          <w:szCs w:val="20"/>
+          <w:shd w:val="clear" w:color="auto" w:fill="FFFFFF"/>
+        </w:rPr>
+        <w:t>&lt;script src="http://apps.bdimg.com/libs/jquery/2.1.1/jquery.min.js"&gt;</w:t>
+      </w:r>
+      <w:r>
+        <w:rPr>
+          <w:rFonts w:ascii="Courier New" w:hAnsi="Courier New" w:cs="Courier New"/>
+          <w:color w:val="000000"/>
+          <w:sz w:val="20"/>
+          <w:szCs w:val="20"/>
+        </w:rPr>
+        <w:br/>
+      </w:r>
+      <w:r>
+        <w:rPr>
+          <w:rFonts w:ascii="Courier New" w:hAnsi="Courier New" w:cs="Courier New"/>
+          <w:color w:val="000000"/>
+          <w:sz w:val="20"/>
+          <w:szCs w:val="20"/>
+          <w:shd w:val="clear" w:color="auto" w:fill="FFFFFF"/>
+        </w:rPr>
+        <w:t xml:space="preserve">    &lt;/script&gt;</w:t>
+      </w:r>
+    </w:p>
+    <w:p>
+      <w:pPr>
+        <w:spacing w:after="60"/>
+        <w:rPr>
+          <w:rFonts w:ascii="Microsoft JhengHei" w:eastAsia="Microsoft JhengHei" w:hAnsi="Microsoft JhengHei" w:cs="Microsoft JhengHei"/>
           <w:b/>
           <w:bCs/>
+          <w:color w:val="333333"/>
+          <w:sz w:val="24"/>
+          <w:szCs w:val="24"/>
+          <w:lang w:eastAsia="en-US"/>
+        </w:rPr>
+      </w:pPr>
+      <w:r>
+        <w:rPr>
+          <w:rFonts w:ascii="Microsoft JhengHei" w:eastAsia="Microsoft JhengHei" w:hAnsi="Microsoft JhengHei" w:cs="Microsoft JhengHei"/>
+          <w:b/>
+          <w:bCs/>
+          <w:color w:val="333333"/>
+          <w:sz w:val="24"/>
+          <w:szCs w:val="24"/>
+          <w:lang w:eastAsia="en-US"/>
+        </w:rPr>
+        <w:t xml:space="preserve">jQuery </w:t>
+      </w:r>
+      <w:r>
+        <w:rPr>
+          <w:rFonts w:ascii="Microsoft JhengHei" w:eastAsia="Microsoft JhengHei" w:hAnsi="Microsoft JhengHei" w:cs="Microsoft JhengHei" w:hint="eastAsia"/>
+          <w:b/>
+          <w:bCs/>
+          <w:color w:val="333333"/>
+          <w:sz w:val="24"/>
+          <w:szCs w:val="24"/>
+          <w:lang w:eastAsia="en-US"/>
+        </w:rPr>
+        <w:t>描述</w:t>
+      </w:r>
+    </w:p>
+    <w:p>
+      <w:pPr>
+        <w:shd w:val="clear" w:color="auto" w:fill="FFFFFF"/>
+        <w:spacing w:after="0" w:line="480" w:lineRule="atLeast"/>
+        <w:rPr>
+          <w:rFonts w:ascii="微软雅黑" w:eastAsia="微软雅黑" w:hAnsi="微软雅黑" w:cs="微软雅黑"/>
+          <w:color w:val="333333"/>
+          <w:sz w:val="20"/>
+          <w:szCs w:val="20"/>
+        </w:rPr>
+      </w:pPr>
+      <w:r>
+        <w:rPr>
+          <w:rFonts w:ascii="微软雅黑" w:eastAsia="微软雅黑" w:hAnsi="微软雅黑" w:cs="微软雅黑" w:hint="eastAsia"/>
+          <w:color w:val="333333"/>
+          <w:sz w:val="20"/>
+          <w:szCs w:val="20"/>
+        </w:rPr>
+        <w:t>主要的</w:t>
+      </w:r>
+      <w:r>
+        <w:rPr>
+          <w:rFonts w:ascii="微软雅黑" w:eastAsia="微软雅黑" w:hAnsi="微软雅黑" w:cs="微软雅黑"/>
+          <w:color w:val="333333"/>
+          <w:sz w:val="20"/>
+          <w:szCs w:val="20"/>
+        </w:rPr>
+        <w:t xml:space="preserve"> jQuery </w:t>
+      </w:r>
+      <w:r>
+        <w:rPr>
+          <w:rFonts w:ascii="微软雅黑" w:eastAsia="微软雅黑" w:hAnsi="微软雅黑" w:cs="微软雅黑" w:hint="eastAsia"/>
+          <w:color w:val="333333"/>
+          <w:sz w:val="20"/>
+          <w:szCs w:val="20"/>
+        </w:rPr>
+        <w:t>函数是</w:t>
+      </w:r>
+      <w:r>
+        <w:rPr>
+          <w:rFonts w:ascii="微软雅黑" w:eastAsia="微软雅黑" w:hAnsi="微软雅黑" w:cs="微软雅黑"/>
+          <w:color w:val="333333"/>
+          <w:sz w:val="20"/>
+          <w:szCs w:val="20"/>
+        </w:rPr>
+        <w:t xml:space="preserve"> $( ) </w:t>
+      </w:r>
+      <w:r>
+        <w:rPr>
+          <w:rFonts w:ascii="微软雅黑" w:eastAsia="微软雅黑" w:hAnsi="微软雅黑" w:cs="微软雅黑" w:hint="eastAsia"/>
+          <w:color w:val="333333"/>
+          <w:sz w:val="20"/>
+          <w:szCs w:val="20"/>
+        </w:rPr>
+        <w:t>函数（</w:t>
+      </w:r>
+      <w:r>
+        <w:rPr>
+          <w:rFonts w:ascii="微软雅黑" w:eastAsia="微软雅黑" w:hAnsi="微软雅黑" w:cs="微软雅黑"/>
+          <w:color w:val="333333"/>
+          <w:sz w:val="20"/>
+          <w:szCs w:val="20"/>
+        </w:rPr>
+        <w:t xml:space="preserve">jQuery </w:t>
+      </w:r>
+      <w:r>
+        <w:rPr>
+          <w:rFonts w:ascii="微软雅黑" w:eastAsia="微软雅黑" w:hAnsi="微软雅黑" w:cs="微软雅黑" w:hint="eastAsia"/>
+          <w:color w:val="333333"/>
+          <w:sz w:val="20"/>
+          <w:szCs w:val="20"/>
+        </w:rPr>
+        <w:t>函数）。如果向该函数传递</w:t>
+      </w:r>
+      <w:r>
+        <w:rPr>
+          <w:rFonts w:ascii="微软雅黑" w:eastAsia="微软雅黑" w:hAnsi="微软雅黑" w:cs="微软雅黑"/>
+          <w:color w:val="333333"/>
+          <w:sz w:val="20"/>
+          <w:szCs w:val="20"/>
+        </w:rPr>
+        <w:t xml:space="preserve"> DOM </w:t>
+      </w:r>
+      <w:r>
+        <w:rPr>
+          <w:rFonts w:ascii="微软雅黑" w:eastAsia="微软雅黑" w:hAnsi="微软雅黑" w:cs="微软雅黑" w:hint="eastAsia"/>
+          <w:color w:val="333333"/>
+          <w:sz w:val="20"/>
+          <w:szCs w:val="20"/>
+        </w:rPr>
+        <w:t>对象，它会返回</w:t>
+      </w:r>
+      <w:r>
+        <w:rPr>
+          <w:rFonts w:ascii="微软雅黑" w:eastAsia="微软雅黑" w:hAnsi="微软雅黑" w:cs="微软雅黑"/>
+          <w:color w:val="333333"/>
+          <w:sz w:val="20"/>
+          <w:szCs w:val="20"/>
+        </w:rPr>
+        <w:t xml:space="preserve"> jQuery </w:t>
+      </w:r>
+      <w:r>
+        <w:rPr>
+          <w:rFonts w:ascii="微软雅黑" w:eastAsia="微软雅黑" w:hAnsi="微软雅黑" w:cs="微软雅黑" w:hint="eastAsia"/>
+          <w:color w:val="333333"/>
+          <w:sz w:val="20"/>
+          <w:szCs w:val="20"/>
+        </w:rPr>
+        <w:t>对象，带有向其添加的</w:t>
+      </w:r>
+      <w:r>
+        <w:rPr>
+          <w:rFonts w:ascii="微软雅黑" w:eastAsia="微软雅黑" w:hAnsi="微软雅黑" w:cs="微软雅黑"/>
+          <w:color w:val="333333"/>
+          <w:sz w:val="20"/>
+          <w:szCs w:val="20"/>
+        </w:rPr>
+        <w:t xml:space="preserve"> jQuery </w:t>
+      </w:r>
+      <w:r>
+        <w:rPr>
+          <w:rFonts w:ascii="微软雅黑" w:eastAsia="微软雅黑" w:hAnsi="微软雅黑" w:cs="微软雅黑" w:hint="eastAsia"/>
+          <w:color w:val="333333"/>
+          <w:sz w:val="20"/>
+          <w:szCs w:val="20"/>
+        </w:rPr>
+        <w:t>功能。</w:t>
+      </w:r>
+    </w:p>
+    <w:p>
+      <w:pPr>
+        <w:shd w:val="clear" w:color="auto" w:fill="FFFFFF"/>
+        <w:spacing w:after="0" w:line="480" w:lineRule="atLeast"/>
+        <w:rPr>
+          <w:rFonts w:ascii="微软雅黑" w:eastAsia="微软雅黑" w:hAnsi="微软雅黑" w:cs="微软雅黑"/>
+          <w:color w:val="333333"/>
+          <w:sz w:val="20"/>
+          <w:szCs w:val="20"/>
+        </w:rPr>
+      </w:pPr>
+      <w:r>
+        <w:rPr>
+          <w:rFonts w:ascii="微软雅黑" w:eastAsia="微软雅黑" w:hAnsi="微软雅黑" w:cs="微软雅黑"/>
+          <w:color w:val="333333"/>
+          <w:sz w:val="20"/>
+          <w:szCs w:val="20"/>
+        </w:rPr>
+        <w:t xml:space="preserve">jQuery </w:t>
+      </w:r>
+      <w:r>
+        <w:rPr>
+          <w:rFonts w:ascii="微软雅黑" w:eastAsia="微软雅黑" w:hAnsi="微软雅黑" w:cs="微软雅黑" w:hint="eastAsia"/>
+          <w:color w:val="333333"/>
+          <w:sz w:val="20"/>
+          <w:szCs w:val="20"/>
+        </w:rPr>
+        <w:t>允许通过</w:t>
+      </w:r>
+      <w:r>
+        <w:rPr>
+          <w:rFonts w:ascii="微软雅黑" w:eastAsia="微软雅黑" w:hAnsi="微软雅黑" w:cs="微软雅黑"/>
+          <w:color w:val="333333"/>
+          <w:sz w:val="20"/>
+          <w:szCs w:val="20"/>
+        </w:rPr>
+        <w:t xml:space="preserve"> CSS </w:t>
+      </w:r>
+      <w:r>
+        <w:rPr>
+          <w:rFonts w:ascii="微软雅黑" w:eastAsia="微软雅黑" w:hAnsi="微软雅黑" w:cs="微软雅黑" w:hint="eastAsia"/>
+          <w:color w:val="333333"/>
+          <w:sz w:val="20"/>
+          <w:szCs w:val="20"/>
+        </w:rPr>
+        <w:t>选择器来选取元素。</w:t>
+      </w:r>
+    </w:p>
+    <w:p>
+      <w:pPr>
+        <w:pStyle w:val="a4"/>
+        <w:shd w:val="clear" w:color="auto" w:fill="FFFFFF"/>
+        <w:spacing w:before="0" w:beforeAutospacing="0" w:after="0" w:afterAutospacing="0" w:line="480" w:lineRule="atLeast"/>
+        <w:rPr>
+          <w:rFonts w:ascii="微软雅黑" w:eastAsia="微软雅黑" w:hAnsi="微软雅黑" w:cs="微软雅黑"/>
+          <w:color w:val="333333"/>
+          <w:sz w:val="20"/>
+          <w:szCs w:val="20"/>
+        </w:rPr>
+      </w:pPr>
+      <w:r>
+        <w:rPr>
+          <w:rFonts w:ascii="微软雅黑" w:eastAsia="微软雅黑" w:hAnsi="微软雅黑" w:cs="微软雅黑" w:hint="eastAsia"/>
+          <w:color w:val="333333"/>
+          <w:sz w:val="20"/>
+          <w:szCs w:val="20"/>
+        </w:rPr>
+        <w:t>例，处理窗口加载事件：</w:t>
+      </w:r>
+    </w:p>
+    <w:p>
+      <w:pPr>
+        <w:pStyle w:val="2"/>
+        <w:spacing w:before="0" w:beforeAutospacing="0" w:after="30" w:afterAutospacing="0" w:line="432" w:lineRule="atLeast"/>
+        <w:rPr>
+          <w:rFonts w:ascii="Courier New" w:hAnsi="Courier New" w:cs="Courier New"/>
+          <w:b w:val="0"/>
+          <w:color w:val="000000"/>
+          <w:sz w:val="20"/>
+          <w:szCs w:val="20"/>
+        </w:rPr>
+      </w:pPr>
+      <w:r>
+        <w:rPr>
+          <w:rFonts w:ascii="微软雅黑" w:eastAsia="微软雅黑" w:hAnsi="微软雅黑" w:cs="微软雅黑"/>
+          <w:b w:val="0"/>
+          <w:bCs w:val="0"/>
+          <w:color w:val="333333"/>
+          <w:sz w:val="20"/>
+          <w:szCs w:val="20"/>
+        </w:rPr>
+        <w:t xml:space="preserve">     JavaScript </w:t>
+      </w:r>
+      <w:r>
+        <w:rPr>
+          <w:rFonts w:ascii="微软雅黑" w:eastAsia="微软雅黑" w:hAnsi="微软雅黑" w:cs="微软雅黑" w:hint="eastAsia"/>
+          <w:b w:val="0"/>
+          <w:bCs w:val="0"/>
+          <w:color w:val="333333"/>
+          <w:sz w:val="20"/>
+          <w:szCs w:val="20"/>
+        </w:rPr>
+        <w:t>方式：</w:t>
+      </w:r>
+      <w:r>
+        <w:rPr>
+          <w:rFonts w:ascii="微软雅黑" w:eastAsia="微软雅黑" w:hAnsi="微软雅黑" w:cs="微软雅黑"/>
+          <w:b w:val="0"/>
+          <w:color w:val="333333"/>
+          <w:sz w:val="20"/>
+          <w:szCs w:val="20"/>
+        </w:rPr>
+        <w:t xml:space="preserve"> </w:t>
+      </w:r>
+      <w:r>
+        <w:rPr>
+          <w:rFonts w:ascii="Courier New" w:hAnsi="Courier New" w:cs="Courier New"/>
+          <w:b w:val="0"/>
+          <w:color w:val="000000"/>
+          <w:sz w:val="20"/>
+          <w:szCs w:val="20"/>
+          <w:shd w:val="clear" w:color="auto" w:fill="FFFFFF"/>
+        </w:rPr>
+        <w:t>function myFunction( )</w:t>
+      </w:r>
+      <w:r>
+        <w:rPr>
+          <w:rFonts w:ascii="Courier New" w:hAnsi="Courier New" w:cs="Courier New"/>
+          <w:b w:val="0"/>
+          <w:color w:val="000000"/>
+          <w:sz w:val="20"/>
+          <w:szCs w:val="20"/>
+        </w:rPr>
+        <w:t xml:space="preserve"> </w:t>
+      </w:r>
+      <w:r>
+        <w:rPr>
+          <w:rFonts w:ascii="Courier New" w:hAnsi="Courier New" w:cs="Courier New"/>
+          <w:b w:val="0"/>
+          <w:color w:val="000000"/>
+          <w:sz w:val="20"/>
+          <w:szCs w:val="20"/>
+          <w:shd w:val="clear" w:color="auto" w:fill="FFFFFF"/>
+        </w:rPr>
+        <w:t>{</w:t>
+      </w:r>
+      <w:r>
+        <w:rPr>
+          <w:rFonts w:ascii="Courier New" w:hAnsi="Courier New" w:cs="Courier New"/>
+          <w:b w:val="0"/>
+          <w:color w:val="000000"/>
+          <w:sz w:val="20"/>
+          <w:szCs w:val="20"/>
+        </w:rPr>
+        <w:br/>
+      </w:r>
+      <w:r>
+        <w:rPr>
+          <w:rFonts w:ascii="Courier New" w:hAnsi="Courier New" w:cs="Courier New"/>
+          <w:b w:val="0"/>
+          <w:color w:val="000000"/>
+          <w:sz w:val="20"/>
+          <w:szCs w:val="20"/>
+          <w:shd w:val="clear" w:color="auto" w:fill="FFFFFF"/>
+        </w:rPr>
+        <w:t>                      var obj=document.getElementById("h01");</w:t>
+      </w:r>
+      <w:r>
+        <w:rPr>
+          <w:rFonts w:ascii="Courier New" w:hAnsi="Courier New" w:cs="Courier New"/>
+          <w:b w:val="0"/>
+          <w:color w:val="000000"/>
+          <w:sz w:val="20"/>
+          <w:szCs w:val="20"/>
+        </w:rPr>
+        <w:br/>
+      </w:r>
+      <w:r>
+        <w:rPr>
+          <w:rFonts w:ascii="Courier New" w:hAnsi="Courier New" w:cs="Courier New"/>
+          <w:b w:val="0"/>
+          <w:color w:val="000000"/>
+          <w:sz w:val="20"/>
+          <w:szCs w:val="20"/>
+          <w:shd w:val="clear" w:color="auto" w:fill="FFFFFF"/>
+        </w:rPr>
+        <w:t>                      obj.innerHTML="Hello jQuery";</w:t>
+      </w:r>
+      <w:r>
+        <w:rPr>
+          <w:rFonts w:ascii="Courier New" w:hAnsi="Courier New" w:cs="Courier New"/>
+          <w:b w:val="0"/>
+          <w:color w:val="000000"/>
+          <w:sz w:val="20"/>
+          <w:szCs w:val="20"/>
+        </w:rPr>
+        <w:t xml:space="preserve">      </w:t>
+      </w:r>
+    </w:p>
+    <w:p>
+      <w:pPr>
+        <w:pStyle w:val="2"/>
+        <w:spacing w:before="0" w:beforeAutospacing="0" w:after="30" w:afterAutospacing="0" w:line="432" w:lineRule="atLeast"/>
+        <w:rPr>
+          <w:rFonts w:ascii="Helvetica" w:hAnsi="Helvetica" w:cs="Helvetica"/>
+          <w:b w:val="0"/>
+          <w:color w:val="333333"/>
+          <w:sz w:val="20"/>
+          <w:szCs w:val="20"/>
+        </w:rPr>
+      </w:pPr>
+      <w:r>
+        <w:rPr>
+          <w:rFonts w:ascii="Courier New" w:hAnsi="Courier New" w:cs="Courier New"/>
+          <w:b w:val="0"/>
+          <w:color w:val="000000"/>
+          <w:sz w:val="20"/>
+          <w:szCs w:val="20"/>
+        </w:rPr>
+        <w:t xml:space="preserve">                              </w:t>
+      </w:r>
+      <w:r>
+        <w:rPr>
+          <w:rFonts w:ascii="Courier New" w:hAnsi="Courier New" w:cs="Courier New"/>
+          <w:b w:val="0"/>
+          <w:color w:val="000000"/>
+          <w:sz w:val="20"/>
+          <w:szCs w:val="20"/>
+        </w:rPr>
+        <w:t xml:space="preserve">            </w:t>
+      </w:r>
+      <w:r>
+        <w:rPr>
+          <w:rFonts w:ascii="Courier New" w:hAnsi="Courier New" w:cs="Courier New"/>
+          <w:b w:val="0"/>
+          <w:color w:val="000000"/>
+          <w:sz w:val="20"/>
+          <w:szCs w:val="20"/>
+        </w:rPr>
+        <w:t xml:space="preserve"> </w:t>
+      </w:r>
+      <w:r>
+        <w:rPr>
+          <w:rFonts w:ascii="Courier New" w:hAnsi="Courier New" w:cs="Courier New"/>
+          <w:b w:val="0"/>
+          <w:color w:val="000000"/>
+          <w:sz w:val="20"/>
+          <w:szCs w:val="20"/>
+          <w:shd w:val="clear" w:color="auto" w:fill="FFFFFF"/>
+        </w:rPr>
+        <w:t>}</w:t>
+      </w:r>
+      <w:r>
+        <w:rPr>
+          <w:rFonts w:ascii="Courier New" w:hAnsi="Courier New" w:cs="Courier New"/>
+          <w:b w:val="0"/>
+          <w:color w:val="000000"/>
+          <w:sz w:val="20"/>
+          <w:szCs w:val="20"/>
+        </w:rPr>
+        <w:br/>
+      </w:r>
+      <w:r>
+        <w:rPr>
+          <w:rFonts w:ascii="Courier New" w:hAnsi="Courier New" w:cs="Courier New"/>
+          <w:b w:val="0"/>
+          <w:color w:val="000000"/>
+          <w:sz w:val="20"/>
+          <w:szCs w:val="20"/>
+          <w:shd w:val="clear" w:color="auto" w:fill="FFFFFF"/>
+        </w:rPr>
+        <w:t xml:space="preserve">                  onload=myFunction;</w:t>
+      </w:r>
+    </w:p>
+    <w:p>
+      <w:pPr>
+        <w:pStyle w:val="2"/>
+        <w:spacing w:before="0" w:beforeAutospacing="0" w:after="30" w:afterAutospacing="0" w:line="432" w:lineRule="atLeast"/>
+        <w:rPr>
+          <w:rFonts w:ascii="Courier New" w:hAnsi="Courier New" w:cs="Courier New"/>
+          <w:b w:val="0"/>
+          <w:color w:val="000000"/>
+          <w:sz w:val="20"/>
+          <w:szCs w:val="20"/>
+        </w:rPr>
+      </w:pPr>
+      <w:r>
+        <w:rPr>
+          <w:rFonts w:ascii="微软雅黑" w:eastAsia="微软雅黑" w:hAnsi="微软雅黑" w:cs="微软雅黑"/>
+          <w:b w:val="0"/>
+          <w:bCs w:val="0"/>
+          <w:color w:val="333333"/>
+          <w:sz w:val="20"/>
+          <w:szCs w:val="20"/>
+        </w:rPr>
+        <w:t xml:space="preserve">        jQuery </w:t>
+      </w:r>
+      <w:r>
+        <w:rPr>
+          <w:rFonts w:ascii="微软雅黑" w:eastAsia="微软雅黑" w:hAnsi="微软雅黑" w:cs="微软雅黑" w:hint="eastAsia"/>
+          <w:b w:val="0"/>
+          <w:bCs w:val="0"/>
+          <w:color w:val="333333"/>
+          <w:sz w:val="20"/>
+          <w:szCs w:val="20"/>
+        </w:rPr>
+        <w:t>方式：</w:t>
+      </w:r>
+      <w:r>
+        <w:rPr>
+          <w:rFonts w:ascii="Courier New" w:hAnsi="Courier New" w:cs="Courier New"/>
+          <w:b w:val="0"/>
+          <w:color w:val="000000"/>
+          <w:sz w:val="20"/>
+          <w:szCs w:val="20"/>
+        </w:rPr>
+        <w:t xml:space="preserve">function myFunction( ) </w:t>
+      </w:r>
+      <w:r>
+        <w:rPr>
+          <w:rFonts w:ascii="Courier New" w:hAnsi="Courier New" w:cs="Courier New"/>
+          <w:b w:val="0"/>
+          <w:color w:val="000000"/>
+          <w:sz w:val="20"/>
+          <w:szCs w:val="20"/>
+        </w:rPr>
+        <w:t>{</w:t>
+      </w:r>
+      <w:r>
+        <w:rPr>
+          <w:rFonts w:ascii="Courier New" w:hAnsi="Courier New" w:cs="Courier New"/>
+          <w:b w:val="0"/>
+          <w:color w:val="000000"/>
+          <w:sz w:val="20"/>
+          <w:szCs w:val="20"/>
+        </w:rPr>
+        <w:br/>
+        <w:t>   </w:t>
+      </w:r>
+      <w:r>
+        <w:rPr>
+          <w:rFonts w:ascii="Courier New" w:hAnsi="Courier New" w:cs="Courier New"/>
+          <w:b w:val="0"/>
+          <w:color w:val="000000"/>
+          <w:sz w:val="20"/>
+          <w:szCs w:val="20"/>
+        </w:rPr>
+        <w:t xml:space="preserve">                  </w:t>
+      </w:r>
+      <w:r>
+        <w:rPr>
+          <w:rFonts w:ascii="Courier New" w:hAnsi="Courier New" w:cs="Courier New"/>
+          <w:b w:val="0"/>
+          <w:color w:val="000000"/>
+          <w:sz w:val="20"/>
+          <w:szCs w:val="20"/>
+        </w:rPr>
+        <w:t> </w:t>
+      </w:r>
+      <w:r>
+        <w:rPr>
+          <w:rFonts w:ascii="Courier New" w:hAnsi="Courier New" w:cs="Courier New"/>
+          <w:b w:val="0"/>
+          <w:color w:val="000000"/>
+          <w:sz w:val="20"/>
+          <w:szCs w:val="20"/>
+        </w:rPr>
+        <w:t xml:space="preserve">$("#h01").html("Hello jQuery"); </w:t>
+      </w:r>
+    </w:p>
+    <w:p>
+      <w:pPr>
+        <w:pStyle w:val="2"/>
+        <w:spacing w:before="0" w:beforeAutospacing="0" w:after="30" w:afterAutospacing="0" w:line="432" w:lineRule="atLeast"/>
+        <w:rPr>
+          <w:rFonts w:ascii="Helvetica" w:hAnsi="Helvetica" w:cs="Helvetica"/>
+          <w:b w:val="0"/>
+          <w:color w:val="617F10"/>
+          <w:sz w:val="22"/>
+          <w:szCs w:val="22"/>
+        </w:rPr>
+      </w:pPr>
+      <w:r>
+        <w:rPr>
+          <w:rFonts w:ascii="Courier New" w:hAnsi="Courier New" w:cs="Courier New"/>
+          <w:b w:val="0"/>
+          <w:color w:val="000000"/>
+          <w:sz w:val="20"/>
+          <w:szCs w:val="20"/>
+        </w:rPr>
+        <w:t xml:space="preserve">                                         </w:t>
+      </w:r>
+      <w:r>
+        <w:rPr>
+          <w:rFonts w:ascii="Courier New" w:hAnsi="Courier New" w:cs="Courier New"/>
+          <w:b w:val="0"/>
+          <w:color w:val="000000"/>
+          <w:sz w:val="20"/>
+          <w:szCs w:val="20"/>
+        </w:rPr>
+        <w:t>}</w:t>
+      </w:r>
+      <w:r>
+        <w:rPr>
+          <w:rFonts w:ascii="Courier New" w:hAnsi="Courier New" w:cs="Courier New"/>
+          <w:b w:val="0"/>
+          <w:color w:val="000000"/>
+          <w:sz w:val="20"/>
+          <w:szCs w:val="20"/>
+        </w:rPr>
+        <w:br/>
+      </w:r>
+      <w:r>
+        <w:rPr>
+          <w:rFonts w:ascii="Courier New" w:hAnsi="Courier New" w:cs="Courier New"/>
+          <w:b w:val="0"/>
+          <w:color w:val="000000"/>
+          <w:sz w:val="20"/>
+          <w:szCs w:val="20"/>
+        </w:rPr>
+        <w:t xml:space="preserve">                  </w:t>
+      </w:r>
+      <w:r>
+        <w:rPr>
+          <w:rFonts w:ascii="Courier New" w:hAnsi="Courier New" w:cs="Courier New"/>
+          <w:b w:val="0"/>
+          <w:color w:val="000000"/>
+          <w:sz w:val="20"/>
+          <w:szCs w:val="20"/>
+        </w:rPr>
+        <w:t>$(document).ready(myFunction);</w:t>
+      </w:r>
+    </w:p>
+    <w:p>
+      <w:pPr>
+        <w:shd w:val="clear" w:color="auto" w:fill="FFFFFF"/>
+        <w:spacing w:after="0" w:line="480" w:lineRule="atLeast"/>
+        <w:rPr>
+          <w:rFonts w:ascii="微软雅黑" w:eastAsia="微软雅黑" w:hAnsi="微软雅黑" w:cs="微软雅黑"/>
+          <w:color w:val="333333"/>
+          <w:sz w:val="20"/>
+          <w:szCs w:val="20"/>
+        </w:rPr>
+      </w:pPr>
+      <w:r>
+        <w:rPr>
+          <w:rFonts w:ascii="微软雅黑" w:eastAsia="微软雅黑" w:hAnsi="微软雅黑" w:cs="微软雅黑" w:hint="eastAsia"/>
+          <w:color w:val="333333"/>
+          <w:sz w:val="20"/>
+          <w:szCs w:val="20"/>
+        </w:rPr>
+        <w:t>代码的最后一行，</w:t>
+      </w:r>
+      <w:r>
+        <w:rPr>
+          <w:rFonts w:ascii="微软雅黑" w:eastAsia="微软雅黑" w:hAnsi="微软雅黑" w:cs="微软雅黑"/>
+          <w:color w:val="333333"/>
+          <w:sz w:val="20"/>
+          <w:szCs w:val="20"/>
+        </w:rPr>
+        <w:t xml:space="preserve">HTML DOM </w:t>
+      </w:r>
+      <w:r>
+        <w:rPr>
+          <w:rFonts w:ascii="微软雅黑" w:eastAsia="微软雅黑" w:hAnsi="微软雅黑" w:cs="微软雅黑" w:hint="eastAsia"/>
+          <w:color w:val="333333"/>
+          <w:sz w:val="20"/>
+          <w:szCs w:val="20"/>
+        </w:rPr>
+        <w:t>文档对象被传递到</w:t>
+      </w:r>
+      <w:r>
+        <w:rPr>
+          <w:rFonts w:ascii="微软雅黑" w:eastAsia="微软雅黑" w:hAnsi="微软雅黑" w:cs="微软雅黑"/>
+          <w:color w:val="333333"/>
+          <w:sz w:val="20"/>
+          <w:szCs w:val="20"/>
+        </w:rPr>
+        <w:t xml:space="preserve"> jQuery </w:t>
+      </w:r>
+      <w:r>
+        <w:rPr>
+          <w:rFonts w:ascii="微软雅黑" w:eastAsia="微软雅黑" w:hAnsi="微软雅黑" w:cs="微软雅黑" w:hint="eastAsia"/>
+          <w:color w:val="333333"/>
+          <w:sz w:val="20"/>
+          <w:szCs w:val="20"/>
+        </w:rPr>
+        <w:t>：</w:t>
+      </w:r>
+      <w:r>
+        <w:rPr>
+          <w:rFonts w:ascii="微软雅黑" w:eastAsia="微软雅黑" w:hAnsi="微软雅黑" w:cs="微软雅黑"/>
+          <w:color w:val="333333"/>
+          <w:sz w:val="20"/>
+          <w:szCs w:val="20"/>
+        </w:rPr>
+        <w:t>$(document)。</w:t>
+      </w:r>
+    </w:p>
+    <w:p>
+      <w:pPr>
+        <w:shd w:val="clear" w:color="auto" w:fill="FFFFFF"/>
+        <w:spacing w:after="0" w:line="480" w:lineRule="atLeast"/>
+        <w:rPr>
+          <w:rFonts w:ascii="微软雅黑" w:eastAsia="微软雅黑" w:hAnsi="微软雅黑" w:cs="微软雅黑"/>
+          <w:color w:val="333333"/>
+          <w:sz w:val="20"/>
+          <w:szCs w:val="20"/>
+        </w:rPr>
+      </w:pPr>
+      <w:r>
+        <w:rPr>
+          <w:rFonts w:ascii="微软雅黑" w:eastAsia="微软雅黑" w:hAnsi="微软雅黑" w:cs="微软雅黑" w:hint="eastAsia"/>
+          <w:color w:val="333333"/>
+          <w:sz w:val="20"/>
+          <w:szCs w:val="20"/>
+        </w:rPr>
+        <w:t>当您向</w:t>
+      </w:r>
+      <w:r>
+        <w:rPr>
+          <w:rFonts w:ascii="微软雅黑" w:eastAsia="微软雅黑" w:hAnsi="微软雅黑" w:cs="微软雅黑"/>
+          <w:color w:val="333333"/>
+          <w:sz w:val="20"/>
+          <w:szCs w:val="20"/>
+        </w:rPr>
+        <w:t xml:space="preserve"> jQuery </w:t>
+      </w:r>
+      <w:r>
+        <w:rPr>
+          <w:rFonts w:ascii="微软雅黑" w:eastAsia="微软雅黑" w:hAnsi="微软雅黑" w:cs="微软雅黑" w:hint="eastAsia"/>
+          <w:color w:val="333333"/>
+          <w:sz w:val="20"/>
+          <w:szCs w:val="20"/>
+        </w:rPr>
+        <w:t>传递</w:t>
+      </w:r>
+      <w:r>
+        <w:rPr>
+          <w:rFonts w:ascii="微软雅黑" w:eastAsia="微软雅黑" w:hAnsi="微软雅黑" w:cs="微软雅黑"/>
+          <w:color w:val="333333"/>
+          <w:sz w:val="20"/>
+          <w:szCs w:val="20"/>
+        </w:rPr>
+        <w:t xml:space="preserve"> DOM </w:t>
+      </w:r>
+      <w:r>
+        <w:rPr>
+          <w:rFonts w:ascii="微软雅黑" w:eastAsia="微软雅黑" w:hAnsi="微软雅黑" w:cs="微软雅黑" w:hint="eastAsia"/>
+          <w:color w:val="333333"/>
+          <w:sz w:val="20"/>
+          <w:szCs w:val="20"/>
+        </w:rPr>
+        <w:t>对象时，</w:t>
+      </w:r>
+      <w:r>
+        <w:rPr>
+          <w:rFonts w:ascii="微软雅黑" w:eastAsia="微软雅黑" w:hAnsi="微软雅黑" w:cs="微软雅黑"/>
+          <w:color w:val="333333"/>
+          <w:sz w:val="20"/>
+          <w:szCs w:val="20"/>
+        </w:rPr>
+        <w:t xml:space="preserve">jQuery </w:t>
+      </w:r>
+      <w:r>
+        <w:rPr>
+          <w:rFonts w:ascii="微软雅黑" w:eastAsia="微软雅黑" w:hAnsi="微软雅黑" w:cs="微软雅黑" w:hint="eastAsia"/>
+          <w:color w:val="333333"/>
+          <w:sz w:val="20"/>
+          <w:szCs w:val="20"/>
+        </w:rPr>
+        <w:t>会返回以</w:t>
+      </w:r>
+      <w:r>
+        <w:rPr>
+          <w:rFonts w:ascii="微软雅黑" w:eastAsia="微软雅黑" w:hAnsi="微软雅黑" w:cs="微软雅黑"/>
+          <w:color w:val="333333"/>
+          <w:sz w:val="20"/>
+          <w:szCs w:val="20"/>
+        </w:rPr>
+        <w:t xml:space="preserve"> HTML DOM </w:t>
+      </w:r>
+      <w:r>
+        <w:rPr>
+          <w:rFonts w:ascii="微软雅黑" w:eastAsia="微软雅黑" w:hAnsi="微软雅黑" w:cs="微软雅黑" w:hint="eastAsia"/>
+          <w:color w:val="333333"/>
+          <w:sz w:val="20"/>
+          <w:szCs w:val="20"/>
+        </w:rPr>
+        <w:t>对象包装的</w:t>
+      </w:r>
+      <w:r>
+        <w:rPr>
+          <w:rFonts w:ascii="微软雅黑" w:eastAsia="微软雅黑" w:hAnsi="微软雅黑" w:cs="微软雅黑"/>
+          <w:color w:val="333333"/>
+          <w:sz w:val="20"/>
+          <w:szCs w:val="20"/>
+        </w:rPr>
+        <w:t xml:space="preserve"> jQuery </w:t>
+      </w:r>
+      <w:r>
+        <w:rPr>
+          <w:rFonts w:ascii="微软雅黑" w:eastAsia="微软雅黑" w:hAnsi="微软雅黑" w:cs="微软雅黑" w:hint="eastAsia"/>
+          <w:color w:val="333333"/>
+          <w:sz w:val="20"/>
+          <w:szCs w:val="20"/>
+        </w:rPr>
+        <w:t>对象</w:t>
+      </w:r>
+      <w:r>
+        <w:rPr>
+          <w:rFonts w:ascii="微软雅黑" w:eastAsia="微软雅黑" w:hAnsi="微软雅黑" w:cs="微软雅黑"/>
+          <w:color w:val="333333"/>
+          <w:sz w:val="20"/>
+          <w:szCs w:val="20"/>
+        </w:rPr>
+        <w:t>。</w:t>
+      </w:r>
+    </w:p>
+    <w:p>
+      <w:pPr>
+        <w:shd w:val="clear" w:color="auto" w:fill="FFFFFF"/>
+        <w:spacing w:after="0" w:line="480" w:lineRule="atLeast"/>
+        <w:rPr>
+          <w:rFonts w:ascii="微软雅黑" w:eastAsia="微软雅黑" w:hAnsi="微软雅黑" w:cs="微软雅黑"/>
+          <w:color w:val="333333"/>
+          <w:sz w:val="20"/>
+          <w:szCs w:val="20"/>
+        </w:rPr>
+      </w:pPr>
+      <w:r>
+        <w:rPr>
+          <w:rFonts w:ascii="微软雅黑" w:eastAsia="微软雅黑" w:hAnsi="微软雅黑" w:cs="微软雅黑"/>
+          <w:color w:val="333333"/>
+          <w:sz w:val="20"/>
+          <w:szCs w:val="20"/>
+        </w:rPr>
+        <w:t xml:space="preserve">jQuery </w:t>
+      </w:r>
+      <w:r>
+        <w:rPr>
+          <w:rFonts w:ascii="微软雅黑" w:eastAsia="微软雅黑" w:hAnsi="微软雅黑" w:cs="微软雅黑" w:hint="eastAsia"/>
+          <w:color w:val="333333"/>
+          <w:sz w:val="20"/>
+          <w:szCs w:val="20"/>
+        </w:rPr>
+        <w:t>函数会返回新的</w:t>
+      </w:r>
+      <w:r>
+        <w:rPr>
+          <w:rFonts w:ascii="微软雅黑" w:eastAsia="微软雅黑" w:hAnsi="微软雅黑" w:cs="微软雅黑"/>
+          <w:color w:val="333333"/>
+          <w:sz w:val="20"/>
+          <w:szCs w:val="20"/>
+        </w:rPr>
+        <w:t xml:space="preserve"> jQuery </w:t>
+      </w:r>
+      <w:r>
+        <w:rPr>
+          <w:rFonts w:ascii="微软雅黑" w:eastAsia="微软雅黑" w:hAnsi="微软雅黑" w:cs="微软雅黑" w:hint="eastAsia"/>
+          <w:color w:val="333333"/>
+          <w:sz w:val="20"/>
+          <w:szCs w:val="20"/>
+        </w:rPr>
+        <w:t>对象，其中的</w:t>
+      </w:r>
+      <w:r>
+        <w:rPr>
+          <w:rFonts w:ascii="微软雅黑" w:eastAsia="微软雅黑" w:hAnsi="微软雅黑" w:cs="微软雅黑"/>
+          <w:color w:val="333333"/>
+          <w:sz w:val="20"/>
+          <w:szCs w:val="20"/>
+        </w:rPr>
+        <w:t xml:space="preserve"> ready() </w:t>
+      </w:r>
+      <w:r>
+        <w:rPr>
+          <w:rFonts w:ascii="微软雅黑" w:eastAsia="微软雅黑" w:hAnsi="微软雅黑" w:cs="微软雅黑" w:hint="eastAsia"/>
+          <w:color w:val="333333"/>
+          <w:sz w:val="20"/>
+          <w:szCs w:val="20"/>
+        </w:rPr>
+        <w:t>是一个方法</w:t>
+      </w:r>
+      <w:r>
+        <w:rPr>
+          <w:rFonts w:ascii="微软雅黑" w:eastAsia="微软雅黑" w:hAnsi="微软雅黑" w:cs="微软雅黑"/>
+          <w:color w:val="333333"/>
+          <w:sz w:val="20"/>
+          <w:szCs w:val="20"/>
+        </w:rPr>
+        <w:t>。</w:t>
+      </w:r>
+    </w:p>
+    <w:p>
+      <w:pPr>
+        <w:shd w:val="clear" w:color="auto" w:fill="FFFFFF"/>
+        <w:spacing w:after="0" w:line="480" w:lineRule="atLeast"/>
+        <w:rPr>
+          <w:rFonts w:ascii="微软雅黑" w:eastAsia="微软雅黑" w:hAnsi="微软雅黑" w:cs="微软雅黑"/>
+          <w:color w:val="333333"/>
+          <w:sz w:val="20"/>
+          <w:szCs w:val="20"/>
+        </w:rPr>
+      </w:pPr>
+      <w:r>
+        <w:rPr>
+          <w:rFonts w:ascii="微软雅黑" w:eastAsia="微软雅黑" w:hAnsi="微软雅黑" w:cs="微软雅黑" w:hint="eastAsia"/>
+          <w:color w:val="333333"/>
+          <w:sz w:val="20"/>
+          <w:szCs w:val="20"/>
+        </w:rPr>
+        <w:t>由于在</w:t>
+      </w:r>
+      <w:r>
+        <w:rPr>
+          <w:rFonts w:ascii="微软雅黑" w:eastAsia="微软雅黑" w:hAnsi="微软雅黑" w:cs="微软雅黑"/>
+          <w:color w:val="333333"/>
+          <w:sz w:val="20"/>
+          <w:szCs w:val="20"/>
+        </w:rPr>
+        <w:t xml:space="preserve"> JavaScript </w:t>
+      </w:r>
+      <w:r>
+        <w:rPr>
+          <w:rFonts w:ascii="微软雅黑" w:eastAsia="微软雅黑" w:hAnsi="微软雅黑" w:cs="微软雅黑" w:hint="eastAsia"/>
+          <w:color w:val="333333"/>
+          <w:sz w:val="20"/>
+          <w:szCs w:val="20"/>
+        </w:rPr>
+        <w:t>中函数就是变量，因此可以把</w:t>
+      </w:r>
+      <w:r>
+        <w:rPr>
+          <w:rFonts w:ascii="微软雅黑" w:eastAsia="微软雅黑" w:hAnsi="微软雅黑" w:cs="微软雅黑"/>
+          <w:color w:val="333333"/>
+          <w:sz w:val="20"/>
+          <w:szCs w:val="20"/>
+        </w:rPr>
+        <w:t xml:space="preserve"> myFunction </w:t>
+      </w:r>
+      <w:r>
+        <w:rPr>
+          <w:rFonts w:ascii="微软雅黑" w:eastAsia="微软雅黑" w:hAnsi="微软雅黑" w:cs="微软雅黑" w:hint="eastAsia"/>
+          <w:color w:val="333333"/>
+          <w:sz w:val="20"/>
+          <w:szCs w:val="20"/>
+        </w:rPr>
+        <w:t>作为变量传递给</w:t>
+      </w:r>
+      <w:r>
+        <w:rPr>
+          <w:rFonts w:ascii="微软雅黑" w:eastAsia="微软雅黑" w:hAnsi="微软雅黑" w:cs="微软雅黑"/>
+          <w:color w:val="333333"/>
+          <w:sz w:val="20"/>
+          <w:szCs w:val="20"/>
+        </w:rPr>
+        <w:t xml:space="preserve"> jQuery </w:t>
+      </w:r>
+      <w:r>
+        <w:rPr>
+          <w:rFonts w:ascii="微软雅黑" w:eastAsia="微软雅黑" w:hAnsi="微软雅黑" w:cs="微软雅黑" w:hint="eastAsia"/>
+          <w:color w:val="333333"/>
+          <w:sz w:val="20"/>
+          <w:szCs w:val="20"/>
+        </w:rPr>
+        <w:t>的</w:t>
+      </w:r>
+      <w:r>
+        <w:rPr>
+          <w:rFonts w:ascii="微软雅黑" w:eastAsia="微软雅黑" w:hAnsi="微软雅黑" w:cs="微软雅黑"/>
+          <w:color w:val="333333"/>
+          <w:sz w:val="20"/>
+          <w:szCs w:val="20"/>
+        </w:rPr>
+        <w:t xml:space="preserve"> ready </w:t>
+      </w:r>
+      <w:r>
+        <w:rPr>
+          <w:rFonts w:ascii="微软雅黑" w:eastAsia="微软雅黑" w:hAnsi="微软雅黑" w:cs="微软雅黑" w:hint="eastAsia"/>
+          <w:color w:val="333333"/>
+          <w:sz w:val="20"/>
+          <w:szCs w:val="20"/>
+        </w:rPr>
+        <w:t>方法</w:t>
+      </w:r>
+      <w:r>
+        <w:rPr>
+          <w:rFonts w:ascii="微软雅黑" w:eastAsia="微软雅黑" w:hAnsi="微软雅黑" w:cs="微软雅黑"/>
+          <w:color w:val="333333"/>
+          <w:sz w:val="20"/>
+          <w:szCs w:val="20"/>
+        </w:rPr>
+        <w:t>。</w:t>
+      </w:r>
+    </w:p>
+    <w:p>
+      <w:pPr>
+        <w:shd w:val="clear" w:color="auto" w:fill="FFFFFF"/>
+        <w:spacing w:after="0" w:line="480" w:lineRule="atLeast"/>
+        <w:rPr>
+          <w:rFonts w:ascii="微软雅黑" w:eastAsia="微软雅黑" w:hAnsi="微软雅黑" w:cs="微软雅黑"/>
+          <w:color w:val="333333"/>
+          <w:sz w:val="20"/>
+          <w:szCs w:val="20"/>
+        </w:rPr>
+      </w:pPr>
+      <w:r>
+        <w:rPr>
+          <w:rFonts w:ascii="微软雅黑" w:eastAsia="微软雅黑" w:hAnsi="微软雅黑" w:cs="微软雅黑"/>
+          <w:color w:val="333333"/>
+          <w:sz w:val="20"/>
+          <w:szCs w:val="20"/>
+        </w:rPr>
+        <w:t>jQuery 返回 jQuery 对象，与已传递的 DOM 对象不同。</w:t>
+      </w:r>
+      <w:r>
+        <w:rPr>
+          <w:rFonts w:ascii="微软雅黑" w:eastAsia="微软雅黑" w:hAnsi="微软雅黑" w:cs="微软雅黑"/>
+          <w:color w:val="333333"/>
+          <w:sz w:val="20"/>
+          <w:szCs w:val="20"/>
+        </w:rPr>
+        <w:br/>
+        <w:t>jQuery 对象拥有的属性和方法，与 DOM 对象的不同。</w:t>
+      </w:r>
+      <w:r>
+        <w:rPr>
+          <w:rFonts w:ascii="微软雅黑" w:eastAsia="微软雅黑" w:hAnsi="微软雅黑" w:cs="微软雅黑"/>
+          <w:color w:val="333333"/>
+          <w:sz w:val="20"/>
+          <w:szCs w:val="20"/>
+        </w:rPr>
+        <w:br/>
+        <w:t>不能在 jQuery 对象上使用 HTML DOM 的属性和方法。</w:t>
+      </w:r>
+    </w:p>
+    <w:p>
+      <w:pPr>
+        <w:spacing w:after="60"/>
+        <w:rPr>
+          <w:rFonts w:ascii="Microsoft JhengHei" w:eastAsia="Microsoft JhengHei" w:hAnsi="Microsoft JhengHei" w:cs="Microsoft JhengHei"/>
+          <w:b/>
+          <w:bCs/>
+          <w:color w:val="333333"/>
+          <w:sz w:val="24"/>
+          <w:szCs w:val="24"/>
+          <w:lang w:eastAsia="en-US"/>
+        </w:rPr>
+      </w:pPr>
+    </w:p>
+    <w:p>
+      <w:pPr>
+        <w:pStyle w:val="2"/>
+        <w:spacing w:before="0" w:beforeAutospacing="0" w:after="20" w:afterAutospacing="0" w:line="432" w:lineRule="atLeast"/>
+        <w:rPr>
+          <w:rFonts w:ascii="Microsoft JhengHei" w:eastAsia="Microsoft JhengHei" w:hAnsi="Microsoft JhengHei" w:cs="Microsoft JhengHei"/>
           <w:color w:val="000000" w:themeColor="text1"/>
           <w:kern w:val="36"/>
           <w:sz w:val="28"/>
           <w:szCs w:val="28"/>
         </w:rPr>
       </w:pPr>
-    </w:p>
-    <w:p>
-      <w:pPr>
-        <w:shd w:val="clear" w:color="auto" w:fill="FFFFFF"/>
-        <w:spacing w:after="120" w:line="240" w:lineRule="auto"/>
-        <w:rPr>
-          <w:rFonts w:ascii="Microsoft JhengHei" w:hAnsi="Microsoft JhengHei" w:cs="Microsoft JhengHei"/>
-          <w:b/>
-          <w:bCs/>
+      <w:r>
+        <w:rPr>
+          <w:rFonts w:ascii="Microsoft JhengHei" w:eastAsia="Microsoft JhengHei" w:hAnsi="Microsoft JhengHei" w:cs="Microsoft JhengHei"/>
           <w:color w:val="000000" w:themeColor="text1"/>
           <w:kern w:val="36"/>
           <w:sz w:val="28"/>
           <w:szCs w:val="28"/>
         </w:rPr>
-      </w:pPr>
-    </w:p>
-    <w:p>
-      <w:pPr>
-        <w:shd w:val="clear" w:color="auto" w:fill="FFFFFF"/>
-        <w:spacing w:after="120" w:line="240" w:lineRule="auto"/>
-        <w:rPr>
-          <w:rFonts w:ascii="宋体" w:eastAsia="宋体" w:hAnsi="宋体" w:cs="Helvetica"/>
-          <w:color w:val="333333"/>
-          <w:sz w:val="20"/>
-          <w:szCs w:val="20"/>
-          <w:shd w:val="clear" w:color="auto" w:fill="FFFFFF"/>
-        </w:rPr>
-      </w:pPr>
-    </w:p>
-    <w:p>
-      <w:pPr>
-        <w:shd w:val="clear" w:color="auto" w:fill="FFFFFF"/>
-        <w:spacing w:after="120" w:line="240" w:lineRule="auto"/>
-        <w:rPr>
-          <w:rFonts w:ascii="宋体" w:eastAsia="宋体" w:hAnsi="宋体" w:cs="Helvetica"/>
-          <w:color w:val="333333"/>
-          <w:sz w:val="20"/>
-          <w:szCs w:val="20"/>
-          <w:shd w:val="clear" w:color="auto" w:fill="FFFFFF"/>
-        </w:rPr>
-      </w:pPr>
-    </w:p>
-    <w:p>
-      <w:pPr>
-        <w:shd w:val="clear" w:color="auto" w:fill="FFFFFF"/>
-        <w:spacing w:after="120" w:line="240" w:lineRule="auto"/>
-        <w:rPr>
-          <w:rFonts w:ascii="Courier New" w:hAnsi="Courier New" w:cs="Courier New"/>
-          <w:color w:val="000000"/>
-          <w:sz w:val="20"/>
-          <w:szCs w:val="20"/>
-          <w:shd w:val="clear" w:color="auto" w:fill="FFFFFF"/>
-        </w:rPr>
-      </w:pPr>
-    </w:p>
-    <w:p>
-      <w:pPr>
-        <w:shd w:val="clear" w:color="auto" w:fill="FFFFFF"/>
-        <w:spacing w:after="120" w:line="240" w:lineRule="auto"/>
-        <w:rPr>
-          <w:rFonts w:ascii="Microsoft JhengHei" w:hAnsi="Microsoft JhengHei" w:cs="Microsoft JhengHei"/>
-          <w:b/>
-          <w:bCs/>
+        <w:lastRenderedPageBreak/>
+        <w:t>JavaScript - Prototype</w:t>
+      </w:r>
+    </w:p>
+    <w:p>
+      <w:pPr>
+        <w:pStyle w:val="2"/>
+        <w:spacing w:before="0" w:beforeAutospacing="0" w:after="20" w:afterAutospacing="0" w:line="432" w:lineRule="atLeast"/>
+        <w:rPr>
+          <w:rFonts w:ascii="Microsoft JhengHei" w:eastAsia="Microsoft JhengHei" w:hAnsi="Microsoft JhengHei" w:cs="Microsoft JhengHei"/>
           <w:color w:val="000000" w:themeColor="text1"/>
           <w:kern w:val="36"/>
           <w:sz w:val="28"/>
           <w:szCs w:val="28"/>
         </w:rPr>
       </w:pPr>
-    </w:p>
+      <w:r>
+        <w:rPr>
+          <w:rFonts w:ascii="Microsoft JhengHei" w:eastAsia="Microsoft JhengHei" w:hAnsi="Microsoft JhengHei" w:cs="Microsoft JhengHei" w:hint="eastAsia"/>
+          <w:color w:val="000000" w:themeColor="text1"/>
+          <w:kern w:val="36"/>
+          <w:sz w:val="28"/>
+          <w:szCs w:val="28"/>
+        </w:rPr>
+        <w:t>引用</w:t>
+      </w:r>
+      <w:r>
+        <w:rPr>
+          <w:rFonts w:ascii="Microsoft JhengHei" w:eastAsia="Microsoft JhengHei" w:hAnsi="Microsoft JhengHei" w:cs="Microsoft JhengHei"/>
+          <w:color w:val="000000" w:themeColor="text1"/>
+          <w:kern w:val="36"/>
+          <w:sz w:val="28"/>
+          <w:szCs w:val="28"/>
+        </w:rPr>
+        <w:t xml:space="preserve"> Prototype</w:t>
+      </w:r>
+    </w:p>
+    <w:p>
+      <w:pPr>
+        <w:pStyle w:val="a4"/>
+        <w:shd w:val="clear" w:color="auto" w:fill="FFFFFF"/>
+        <w:spacing w:before="0" w:beforeAutospacing="0" w:after="60" w:afterAutospacing="0" w:line="480" w:lineRule="atLeast"/>
+        <w:rPr>
+          <w:rFonts w:ascii="Helvetica" w:hAnsi="Helvetica" w:cs="Helvetica"/>
+          <w:color w:val="333333"/>
+          <w:sz w:val="20"/>
+          <w:szCs w:val="20"/>
+        </w:rPr>
+      </w:pPr>
+      <w:r>
+        <w:rPr>
+          <w:rFonts w:ascii="微软雅黑" w:eastAsia="微软雅黑" w:hAnsi="微软雅黑" w:cs="微软雅黑" w:hint="eastAsia"/>
+          <w:color w:val="333333"/>
+          <w:sz w:val="20"/>
+          <w:szCs w:val="20"/>
+        </w:rPr>
+        <w:t>如需测试</w:t>
+      </w:r>
+      <w:r>
+        <w:rPr>
+          <w:rFonts w:ascii="Helvetica" w:hAnsi="Helvetica" w:cs="Helvetica"/>
+          <w:color w:val="333333"/>
+          <w:sz w:val="20"/>
+          <w:szCs w:val="20"/>
+        </w:rPr>
+        <w:t xml:space="preserve"> JavaScript </w:t>
+      </w:r>
+      <w:r>
+        <w:rPr>
+          <w:rFonts w:ascii="微软雅黑" w:eastAsia="微软雅黑" w:hAnsi="微软雅黑" w:cs="微软雅黑" w:hint="eastAsia"/>
+          <w:color w:val="333333"/>
+          <w:sz w:val="20"/>
+          <w:szCs w:val="20"/>
+        </w:rPr>
+        <w:t>库，需要在网页中引用它。</w:t>
+      </w:r>
+      <w:r>
+        <w:rPr>
+          <w:rFonts w:ascii="微软雅黑" w:eastAsia="微软雅黑" w:hAnsi="微软雅黑" w:cs="微软雅黑" w:hint="eastAsia"/>
+          <w:color w:val="333333"/>
+          <w:sz w:val="20"/>
+          <w:szCs w:val="20"/>
+          <w:shd w:val="clear" w:color="auto" w:fill="FFFFFF"/>
+        </w:rPr>
+        <w:t>引用某个库，</w:t>
+      </w:r>
+      <w:r>
+        <w:rPr>
+          <w:rFonts w:ascii="微软雅黑" w:eastAsia="微软雅黑" w:hAnsi="微软雅黑" w:cs="微软雅黑" w:hint="eastAsia"/>
+          <w:color w:val="333333"/>
+          <w:sz w:val="20"/>
+          <w:szCs w:val="20"/>
+        </w:rPr>
+        <w:t>请使用</w:t>
+      </w:r>
+      <w:r>
+        <w:rPr>
+          <w:rFonts w:ascii="Helvetica" w:hAnsi="Helvetica" w:cs="Helvetica"/>
+          <w:color w:val="333333"/>
+          <w:sz w:val="20"/>
+          <w:szCs w:val="20"/>
+        </w:rPr>
+        <w:t xml:space="preserve"> &lt;script&gt; </w:t>
+      </w:r>
+      <w:r>
+        <w:rPr>
+          <w:rFonts w:ascii="微软雅黑" w:eastAsia="微软雅黑" w:hAnsi="微软雅黑" w:cs="微软雅黑" w:hint="eastAsia"/>
+          <w:color w:val="333333"/>
+          <w:sz w:val="20"/>
+          <w:szCs w:val="20"/>
+        </w:rPr>
+        <w:t>标签。</w:t>
+      </w:r>
+      <w:r>
+        <w:rPr>
+          <w:rFonts w:ascii="Helvetica" w:hAnsi="Helvetica" w:cs="Helvetica"/>
+          <w:color w:val="333333"/>
+          <w:sz w:val="20"/>
+          <w:szCs w:val="20"/>
+        </w:rPr>
+        <w:t xml:space="preserve"> src </w:t>
+      </w:r>
+      <w:r>
+        <w:rPr>
+          <w:rFonts w:ascii="微软雅黑" w:eastAsia="微软雅黑" w:hAnsi="微软雅黑" w:cs="微软雅黑" w:hint="eastAsia"/>
+          <w:color w:val="333333"/>
+          <w:sz w:val="20"/>
+          <w:szCs w:val="20"/>
+        </w:rPr>
+        <w:t>设置为库的</w:t>
+      </w:r>
+      <w:r>
+        <w:rPr>
+          <w:rFonts w:ascii="Helvetica" w:hAnsi="Helvetica" w:cs="Helvetica"/>
+          <w:color w:val="333333"/>
+          <w:sz w:val="20"/>
+          <w:szCs w:val="20"/>
+        </w:rPr>
+        <w:t xml:space="preserve"> URL</w:t>
+      </w:r>
+    </w:p>
+    <w:p>
+      <w:pPr>
+        <w:pStyle w:val="a4"/>
+        <w:shd w:val="clear" w:color="auto" w:fill="FFFFFF"/>
+        <w:spacing w:before="0" w:beforeAutospacing="0" w:after="0" w:afterAutospacing="0" w:line="360" w:lineRule="auto"/>
+        <w:rPr>
+          <w:rFonts w:ascii="Helvetica" w:hAnsi="Helvetica" w:cs="Helvetica"/>
+          <w:color w:val="333333"/>
+          <w:sz w:val="20"/>
+          <w:szCs w:val="20"/>
+        </w:rPr>
+      </w:pPr>
+      <w:r>
+        <w:rPr>
+          <w:rFonts w:asciiTheme="minorEastAsia" w:eastAsiaTheme="minorEastAsia" w:hAnsiTheme="minorEastAsia" w:cs="Helvetica" w:hint="eastAsia"/>
+          <w:color w:val="333333"/>
+          <w:sz w:val="20"/>
+          <w:szCs w:val="20"/>
+        </w:rPr>
+        <w:t>例：</w:t>
+      </w:r>
+      <w:r>
+        <w:rPr>
+          <w:rFonts w:ascii="Helvetica" w:hAnsi="Helvetica" w:cs="Helvetica"/>
+          <w:color w:val="333333"/>
+          <w:sz w:val="20"/>
+          <w:szCs w:val="20"/>
+        </w:rPr>
+        <w:t xml:space="preserve"> </w:t>
+      </w:r>
+      <w:r>
+        <w:rPr>
+          <w:rFonts w:ascii="Courier New" w:hAnsi="Courier New" w:cs="Courier New"/>
+          <w:color w:val="000000"/>
+          <w:sz w:val="20"/>
+          <w:szCs w:val="20"/>
+          <w:shd w:val="clear" w:color="auto" w:fill="FFFFFF"/>
+        </w:rPr>
+        <w:t>&lt;script src="http://apps.bdimg.com/libs/prototype/2.1.1/</w:t>
+      </w:r>
+      <w:r>
+        <w:rPr>
+          <w:rFonts w:ascii="Courier New" w:hAnsi="Courier New" w:cs="Courier New"/>
+          <w:color w:val="000000"/>
+          <w:sz w:val="20"/>
+          <w:szCs w:val="20"/>
+          <w:shd w:val="clear" w:color="auto" w:fill="FFFFFF"/>
+        </w:rPr>
+        <w:t xml:space="preserve"> </w:t>
+      </w:r>
+      <w:r>
+        <w:rPr>
+          <w:rFonts w:ascii="Courier New" w:hAnsi="Courier New" w:cs="Courier New"/>
+          <w:color w:val="000000"/>
+          <w:sz w:val="20"/>
+          <w:szCs w:val="20"/>
+          <w:shd w:val="clear" w:color="auto" w:fill="FFFFFF"/>
+        </w:rPr>
+        <w:t>prototype.js"&gt;</w:t>
+      </w:r>
+      <w:r>
+        <w:rPr>
+          <w:rFonts w:ascii="Courier New" w:hAnsi="Courier New" w:cs="Courier New"/>
+          <w:color w:val="000000"/>
+          <w:sz w:val="20"/>
+          <w:szCs w:val="20"/>
+        </w:rPr>
+        <w:br/>
+      </w:r>
+      <w:r>
+        <w:rPr>
+          <w:rFonts w:ascii="Courier New" w:hAnsi="Courier New" w:cs="Courier New"/>
+          <w:color w:val="000000"/>
+          <w:sz w:val="20"/>
+          <w:szCs w:val="20"/>
+          <w:shd w:val="clear" w:color="auto" w:fill="FFFFFF"/>
+        </w:rPr>
+        <w:t xml:space="preserve">    &lt;/script&gt;</w:t>
+      </w:r>
+    </w:p>
+    <w:p>
+      <w:pPr>
+        <w:pStyle w:val="2"/>
+        <w:spacing w:before="0" w:beforeAutospacing="0" w:after="20" w:afterAutospacing="0" w:line="432" w:lineRule="atLeast"/>
+        <w:rPr>
+          <w:rFonts w:ascii="Microsoft JhengHei" w:eastAsia="Microsoft JhengHei" w:hAnsi="Microsoft JhengHei" w:cs="Microsoft JhengHei"/>
+          <w:color w:val="000000" w:themeColor="text1"/>
+          <w:kern w:val="36"/>
+          <w:sz w:val="28"/>
+          <w:szCs w:val="28"/>
+        </w:rPr>
+      </w:pPr>
+      <w:r>
+        <w:rPr>
+          <w:rFonts w:ascii="Microsoft JhengHei" w:eastAsia="Microsoft JhengHei" w:hAnsi="Microsoft JhengHei" w:cs="Microsoft JhengHei"/>
+          <w:color w:val="000000" w:themeColor="text1"/>
+          <w:kern w:val="36"/>
+          <w:sz w:val="28"/>
+          <w:szCs w:val="28"/>
+        </w:rPr>
+        <w:t xml:space="preserve">Prototype </w:t>
+      </w:r>
+      <w:r>
+        <w:rPr>
+          <w:rFonts w:ascii="Microsoft JhengHei" w:eastAsia="Microsoft JhengHei" w:hAnsi="Microsoft JhengHei" w:cs="Microsoft JhengHei" w:hint="eastAsia"/>
+          <w:color w:val="000000" w:themeColor="text1"/>
+          <w:kern w:val="36"/>
+          <w:sz w:val="28"/>
+          <w:szCs w:val="28"/>
+        </w:rPr>
+        <w:t>描述</w:t>
+      </w:r>
+    </w:p>
+    <w:p>
+      <w:pPr>
+        <w:shd w:val="clear" w:color="auto" w:fill="FFFFFF"/>
+        <w:spacing w:after="0" w:line="480" w:lineRule="atLeast"/>
+        <w:rPr>
+          <w:rFonts w:ascii="微软雅黑" w:eastAsia="微软雅黑" w:hAnsi="微软雅黑" w:cs="微软雅黑"/>
+          <w:color w:val="333333"/>
+          <w:sz w:val="20"/>
+          <w:szCs w:val="20"/>
+        </w:rPr>
+      </w:pPr>
+      <w:r>
+        <w:rPr>
+          <w:rFonts w:ascii="微软雅黑" w:eastAsia="微软雅黑" w:hAnsi="微软雅黑" w:cs="微软雅黑"/>
+          <w:color w:val="333333"/>
+          <w:sz w:val="20"/>
+          <w:szCs w:val="20"/>
+        </w:rPr>
+        <w:t xml:space="preserve">Prototype </w:t>
+      </w:r>
+      <w:r>
+        <w:rPr>
+          <w:rFonts w:ascii="微软雅黑" w:eastAsia="微软雅黑" w:hAnsi="微软雅黑" w:cs="微软雅黑" w:hint="eastAsia"/>
+          <w:color w:val="333333"/>
+          <w:sz w:val="20"/>
+          <w:szCs w:val="20"/>
+        </w:rPr>
+        <w:t>提供的函数可使</w:t>
+      </w:r>
+      <w:r>
+        <w:rPr>
+          <w:rFonts w:ascii="微软雅黑" w:eastAsia="微软雅黑" w:hAnsi="微软雅黑" w:cs="微软雅黑"/>
+          <w:color w:val="333333"/>
+          <w:sz w:val="20"/>
+          <w:szCs w:val="20"/>
+        </w:rPr>
+        <w:t xml:space="preserve"> HTML DOM </w:t>
+      </w:r>
+      <w:r>
+        <w:rPr>
+          <w:rFonts w:ascii="微软雅黑" w:eastAsia="微软雅黑" w:hAnsi="微软雅黑" w:cs="微软雅黑" w:hint="eastAsia"/>
+          <w:color w:val="333333"/>
+          <w:sz w:val="20"/>
+          <w:szCs w:val="20"/>
+        </w:rPr>
+        <w:t>编程更容易</w:t>
+      </w:r>
+      <w:r>
+        <w:rPr>
+          <w:rFonts w:ascii="微软雅黑" w:eastAsia="微软雅黑" w:hAnsi="微软雅黑" w:cs="微软雅黑"/>
+          <w:color w:val="333333"/>
+          <w:sz w:val="20"/>
+          <w:szCs w:val="20"/>
+        </w:rPr>
+        <w:t>。</w:t>
+      </w:r>
+    </w:p>
+    <w:p>
+      <w:pPr>
+        <w:shd w:val="clear" w:color="auto" w:fill="FFFFFF"/>
+        <w:spacing w:after="0" w:line="480" w:lineRule="atLeast"/>
+        <w:rPr>
+          <w:rFonts w:ascii="微软雅黑" w:eastAsia="微软雅黑" w:hAnsi="微软雅黑" w:cs="微软雅黑"/>
+          <w:color w:val="333333"/>
+          <w:sz w:val="20"/>
+          <w:szCs w:val="20"/>
+        </w:rPr>
+      </w:pPr>
+      <w:r>
+        <w:rPr>
+          <w:rFonts w:ascii="微软雅黑" w:eastAsia="微软雅黑" w:hAnsi="微软雅黑" w:cs="微软雅黑" w:hint="eastAsia"/>
+          <w:color w:val="333333"/>
+          <w:sz w:val="20"/>
+          <w:szCs w:val="20"/>
+        </w:rPr>
+        <w:t>与</w:t>
+      </w:r>
+      <w:r>
+        <w:rPr>
+          <w:rFonts w:ascii="微软雅黑" w:eastAsia="微软雅黑" w:hAnsi="微软雅黑" w:cs="微软雅黑"/>
+          <w:color w:val="333333"/>
+          <w:sz w:val="20"/>
+          <w:szCs w:val="20"/>
+        </w:rPr>
+        <w:t xml:space="preserve"> jQuery </w:t>
+      </w:r>
+      <w:r>
+        <w:rPr>
+          <w:rFonts w:ascii="微软雅黑" w:eastAsia="微软雅黑" w:hAnsi="微软雅黑" w:cs="微软雅黑" w:hint="eastAsia"/>
+          <w:color w:val="333333"/>
+          <w:sz w:val="20"/>
+          <w:szCs w:val="20"/>
+        </w:rPr>
+        <w:t>类似，</w:t>
+      </w:r>
+      <w:r>
+        <w:rPr>
+          <w:rFonts w:ascii="微软雅黑" w:eastAsia="微软雅黑" w:hAnsi="微软雅黑" w:cs="微软雅黑"/>
+          <w:color w:val="333333"/>
+          <w:sz w:val="20"/>
+          <w:szCs w:val="20"/>
+        </w:rPr>
+        <w:t xml:space="preserve">Prototype </w:t>
+      </w:r>
+      <w:r>
+        <w:rPr>
+          <w:rFonts w:ascii="微软雅黑" w:eastAsia="微软雅黑" w:hAnsi="微软雅黑" w:cs="微软雅黑" w:hint="eastAsia"/>
+          <w:color w:val="333333"/>
+          <w:sz w:val="20"/>
+          <w:szCs w:val="20"/>
+        </w:rPr>
+        <w:t>也有自己的</w:t>
+      </w:r>
+      <w:r>
+        <w:rPr>
+          <w:rFonts w:ascii="微软雅黑" w:eastAsia="微软雅黑" w:hAnsi="微软雅黑" w:cs="微软雅黑"/>
+          <w:color w:val="333333"/>
+          <w:sz w:val="20"/>
+          <w:szCs w:val="20"/>
+        </w:rPr>
+        <w:t xml:space="preserve"> $(</w:t>
+      </w:r>
+      <w:r>
+        <w:rPr>
+          <w:rFonts w:ascii="微软雅黑" w:eastAsia="微软雅黑" w:hAnsi="微软雅黑" w:cs="微软雅黑"/>
+          <w:color w:val="333333"/>
+          <w:sz w:val="20"/>
+          <w:szCs w:val="20"/>
+        </w:rPr>
+        <w:t xml:space="preserve"> </w:t>
+      </w:r>
+      <w:r>
+        <w:rPr>
+          <w:rFonts w:ascii="微软雅黑" w:eastAsia="微软雅黑" w:hAnsi="微软雅黑" w:cs="微软雅黑"/>
+          <w:color w:val="333333"/>
+          <w:sz w:val="20"/>
+          <w:szCs w:val="20"/>
+        </w:rPr>
+        <w:t xml:space="preserve">) </w:t>
+      </w:r>
+      <w:r>
+        <w:rPr>
+          <w:rFonts w:ascii="微软雅黑" w:eastAsia="微软雅黑" w:hAnsi="微软雅黑" w:cs="微软雅黑" w:hint="eastAsia"/>
+          <w:color w:val="333333"/>
+          <w:sz w:val="20"/>
+          <w:szCs w:val="20"/>
+        </w:rPr>
+        <w:t>函数</w:t>
+      </w:r>
+      <w:r>
+        <w:rPr>
+          <w:rFonts w:ascii="微软雅黑" w:eastAsia="微软雅黑" w:hAnsi="微软雅黑" w:cs="微软雅黑"/>
+          <w:color w:val="333333"/>
+          <w:sz w:val="20"/>
+          <w:szCs w:val="20"/>
+        </w:rPr>
+        <w:t>。</w:t>
+      </w:r>
+    </w:p>
+    <w:p>
+      <w:pPr>
+        <w:shd w:val="clear" w:color="auto" w:fill="FFFFFF"/>
+        <w:spacing w:after="0" w:line="480" w:lineRule="atLeast"/>
+        <w:rPr>
+          <w:rFonts w:ascii="微软雅黑" w:eastAsia="微软雅黑" w:hAnsi="微软雅黑" w:cs="微软雅黑"/>
+          <w:color w:val="333333"/>
+          <w:sz w:val="20"/>
+          <w:szCs w:val="20"/>
+        </w:rPr>
+      </w:pPr>
+      <w:r>
+        <w:rPr>
+          <w:rFonts w:ascii="微软雅黑" w:eastAsia="微软雅黑" w:hAnsi="微软雅黑" w:cs="微软雅黑"/>
+          <w:color w:val="333333"/>
+          <w:sz w:val="20"/>
+          <w:szCs w:val="20"/>
+        </w:rPr>
+        <w:t xml:space="preserve">$() </w:t>
+      </w:r>
+      <w:r>
+        <w:rPr>
+          <w:rFonts w:ascii="微软雅黑" w:eastAsia="微软雅黑" w:hAnsi="微软雅黑" w:cs="微软雅黑" w:hint="eastAsia"/>
+          <w:color w:val="333333"/>
+          <w:sz w:val="20"/>
+          <w:szCs w:val="20"/>
+        </w:rPr>
+        <w:t>函数接受</w:t>
+      </w:r>
+      <w:r>
+        <w:rPr>
+          <w:rFonts w:ascii="微软雅黑" w:eastAsia="微软雅黑" w:hAnsi="微软雅黑" w:cs="微软雅黑"/>
+          <w:color w:val="333333"/>
+          <w:sz w:val="20"/>
+          <w:szCs w:val="20"/>
+        </w:rPr>
+        <w:t xml:space="preserve"> HTML DOM </w:t>
+      </w:r>
+      <w:r>
+        <w:rPr>
+          <w:rFonts w:ascii="微软雅黑" w:eastAsia="微软雅黑" w:hAnsi="微软雅黑" w:cs="微软雅黑" w:hint="eastAsia"/>
+          <w:color w:val="333333"/>
+          <w:sz w:val="20"/>
+          <w:szCs w:val="20"/>
+        </w:rPr>
+        <w:t>元素的</w:t>
+      </w:r>
+      <w:r>
+        <w:rPr>
+          <w:rFonts w:ascii="微软雅黑" w:eastAsia="微软雅黑" w:hAnsi="微软雅黑" w:cs="微软雅黑"/>
+          <w:color w:val="333333"/>
+          <w:sz w:val="20"/>
+          <w:szCs w:val="20"/>
+        </w:rPr>
+        <w:t xml:space="preserve"> id </w:t>
+      </w:r>
+      <w:r>
+        <w:rPr>
+          <w:rFonts w:ascii="微软雅黑" w:eastAsia="微软雅黑" w:hAnsi="微软雅黑" w:cs="微软雅黑" w:hint="eastAsia"/>
+          <w:color w:val="333333"/>
+          <w:sz w:val="20"/>
+          <w:szCs w:val="20"/>
+        </w:rPr>
+        <w:t>值（或</w:t>
+      </w:r>
+      <w:r>
+        <w:rPr>
+          <w:rFonts w:ascii="微软雅黑" w:eastAsia="微软雅黑" w:hAnsi="微软雅黑" w:cs="微软雅黑"/>
+          <w:color w:val="333333"/>
+          <w:sz w:val="20"/>
+          <w:szCs w:val="20"/>
+        </w:rPr>
+        <w:t xml:space="preserve"> DOM </w:t>
+      </w:r>
+      <w:r>
+        <w:rPr>
+          <w:rFonts w:ascii="微软雅黑" w:eastAsia="微软雅黑" w:hAnsi="微软雅黑" w:cs="微软雅黑" w:hint="eastAsia"/>
+          <w:color w:val="333333"/>
+          <w:sz w:val="20"/>
+          <w:szCs w:val="20"/>
+        </w:rPr>
+        <w:t>元素），并会向</w:t>
+      </w:r>
+      <w:r>
+        <w:rPr>
+          <w:rFonts w:ascii="微软雅黑" w:eastAsia="微软雅黑" w:hAnsi="微软雅黑" w:cs="微软雅黑"/>
+          <w:color w:val="333333"/>
+          <w:sz w:val="20"/>
+          <w:szCs w:val="20"/>
+        </w:rPr>
+        <w:t xml:space="preserve"> DOM </w:t>
+      </w:r>
+      <w:r>
+        <w:rPr>
+          <w:rFonts w:ascii="微软雅黑" w:eastAsia="微软雅黑" w:hAnsi="微软雅黑" w:cs="微软雅黑" w:hint="eastAsia"/>
+          <w:color w:val="333333"/>
+          <w:sz w:val="20"/>
+          <w:szCs w:val="20"/>
+        </w:rPr>
+        <w:t>对象添加新的功能</w:t>
+      </w:r>
+      <w:r>
+        <w:rPr>
+          <w:rFonts w:ascii="微软雅黑" w:eastAsia="微软雅黑" w:hAnsi="微软雅黑" w:cs="微软雅黑"/>
+          <w:color w:val="333333"/>
+          <w:sz w:val="20"/>
+          <w:szCs w:val="20"/>
+        </w:rPr>
+        <w:t>。</w:t>
+      </w:r>
+    </w:p>
+    <w:p>
+      <w:pPr>
+        <w:shd w:val="clear" w:color="auto" w:fill="FFFFFF"/>
+        <w:spacing w:after="0" w:line="480" w:lineRule="atLeast"/>
+        <w:rPr>
+          <w:rFonts w:ascii="微软雅黑" w:eastAsia="微软雅黑" w:hAnsi="微软雅黑" w:cs="微软雅黑"/>
+          <w:color w:val="333333"/>
+          <w:sz w:val="20"/>
+          <w:szCs w:val="20"/>
+        </w:rPr>
+      </w:pPr>
+      <w:r>
+        <w:rPr>
+          <w:rFonts w:ascii="微软雅黑" w:eastAsia="微软雅黑" w:hAnsi="微软雅黑" w:cs="微软雅黑" w:hint="eastAsia"/>
+          <w:color w:val="333333"/>
+          <w:sz w:val="20"/>
+          <w:szCs w:val="20"/>
+        </w:rPr>
+        <w:t>与</w:t>
+      </w:r>
+      <w:r>
+        <w:rPr>
+          <w:rFonts w:ascii="微软雅黑" w:eastAsia="微软雅黑" w:hAnsi="微软雅黑" w:cs="微软雅黑"/>
+          <w:color w:val="333333"/>
+          <w:sz w:val="20"/>
+          <w:szCs w:val="20"/>
+        </w:rPr>
+        <w:t xml:space="preserve"> jQuery </w:t>
+      </w:r>
+      <w:r>
+        <w:rPr>
+          <w:rFonts w:ascii="微软雅黑" w:eastAsia="微软雅黑" w:hAnsi="微软雅黑" w:cs="微软雅黑" w:hint="eastAsia"/>
+          <w:color w:val="333333"/>
+          <w:sz w:val="20"/>
+          <w:szCs w:val="20"/>
+        </w:rPr>
+        <w:t>不同，</w:t>
+      </w:r>
+      <w:r>
+        <w:rPr>
+          <w:rFonts w:ascii="微软雅黑" w:eastAsia="微软雅黑" w:hAnsi="微软雅黑" w:cs="微软雅黑"/>
+          <w:color w:val="333333"/>
+          <w:sz w:val="20"/>
+          <w:szCs w:val="20"/>
+        </w:rPr>
+        <w:t xml:space="preserve">Prototype </w:t>
+      </w:r>
+      <w:r>
+        <w:rPr>
+          <w:rFonts w:ascii="微软雅黑" w:eastAsia="微软雅黑" w:hAnsi="微软雅黑" w:cs="微软雅黑" w:hint="eastAsia"/>
+          <w:color w:val="333333"/>
+          <w:sz w:val="20"/>
+          <w:szCs w:val="20"/>
+        </w:rPr>
+        <w:t>没有用以取代</w:t>
+      </w:r>
+      <w:r>
+        <w:rPr>
+          <w:rFonts w:ascii="微软雅黑" w:eastAsia="微软雅黑" w:hAnsi="微软雅黑" w:cs="微软雅黑"/>
+          <w:color w:val="333333"/>
+          <w:sz w:val="20"/>
+          <w:szCs w:val="20"/>
+        </w:rPr>
+        <w:t xml:space="preserve"> window.onload(</w:t>
+      </w:r>
+      <w:r>
+        <w:rPr>
+          <w:rFonts w:ascii="微软雅黑" w:eastAsia="微软雅黑" w:hAnsi="微软雅黑" w:cs="微软雅黑"/>
+          <w:color w:val="333333"/>
+          <w:sz w:val="20"/>
+          <w:szCs w:val="20"/>
+        </w:rPr>
+        <w:t xml:space="preserve"> </w:t>
+      </w:r>
+      <w:r>
+        <w:rPr>
+          <w:rFonts w:ascii="微软雅黑" w:eastAsia="微软雅黑" w:hAnsi="微软雅黑" w:cs="微软雅黑"/>
+          <w:color w:val="333333"/>
+          <w:sz w:val="20"/>
+          <w:szCs w:val="20"/>
+        </w:rPr>
+        <w:t xml:space="preserve">) </w:t>
+      </w:r>
+      <w:r>
+        <w:rPr>
+          <w:rFonts w:ascii="微软雅黑" w:eastAsia="微软雅黑" w:hAnsi="微软雅黑" w:cs="微软雅黑" w:hint="eastAsia"/>
+          <w:color w:val="333333"/>
+          <w:sz w:val="20"/>
+          <w:szCs w:val="20"/>
+        </w:rPr>
+        <w:t>的</w:t>
+      </w:r>
+      <w:r>
+        <w:rPr>
+          <w:rFonts w:ascii="微软雅黑" w:eastAsia="微软雅黑" w:hAnsi="微软雅黑" w:cs="微软雅黑"/>
+          <w:color w:val="333333"/>
+          <w:sz w:val="20"/>
+          <w:szCs w:val="20"/>
+        </w:rPr>
+        <w:t xml:space="preserve"> ready() </w:t>
+      </w:r>
+      <w:r>
+        <w:rPr>
+          <w:rFonts w:ascii="微软雅黑" w:eastAsia="微软雅黑" w:hAnsi="微软雅黑" w:cs="微软雅黑" w:hint="eastAsia"/>
+          <w:color w:val="333333"/>
+          <w:sz w:val="20"/>
+          <w:szCs w:val="20"/>
+        </w:rPr>
+        <w:t>方法。相反，</w:t>
+      </w:r>
+      <w:r>
+        <w:rPr>
+          <w:rFonts w:ascii="微软雅黑" w:eastAsia="微软雅黑" w:hAnsi="微软雅黑" w:cs="微软雅黑"/>
+          <w:color w:val="333333"/>
+          <w:sz w:val="20"/>
+          <w:szCs w:val="20"/>
+        </w:rPr>
+        <w:t xml:space="preserve">Prototype </w:t>
+      </w:r>
+      <w:r>
+        <w:rPr>
+          <w:rFonts w:ascii="微软雅黑" w:eastAsia="微软雅黑" w:hAnsi="微软雅黑" w:cs="微软雅黑" w:hint="eastAsia"/>
+          <w:color w:val="333333"/>
+          <w:sz w:val="20"/>
+          <w:szCs w:val="20"/>
+        </w:rPr>
+        <w:t>会向浏览器及</w:t>
+      </w:r>
+      <w:r>
+        <w:rPr>
+          <w:rFonts w:ascii="微软雅黑" w:eastAsia="微软雅黑" w:hAnsi="微软雅黑" w:cs="微软雅黑"/>
+          <w:color w:val="333333"/>
+          <w:sz w:val="20"/>
+          <w:szCs w:val="20"/>
+        </w:rPr>
+        <w:t xml:space="preserve"> HTML DOM </w:t>
+      </w:r>
+      <w:r>
+        <w:rPr>
+          <w:rFonts w:ascii="微软雅黑" w:eastAsia="微软雅黑" w:hAnsi="微软雅黑" w:cs="微软雅黑" w:hint="eastAsia"/>
+          <w:color w:val="333333"/>
+          <w:sz w:val="20"/>
+          <w:szCs w:val="20"/>
+        </w:rPr>
+        <w:t>添加扩展</w:t>
+      </w:r>
+      <w:r>
+        <w:rPr>
+          <w:rFonts w:ascii="微软雅黑" w:eastAsia="微软雅黑" w:hAnsi="微软雅黑" w:cs="微软雅黑"/>
+          <w:color w:val="333333"/>
+          <w:sz w:val="20"/>
+          <w:szCs w:val="20"/>
+        </w:rPr>
+        <w:t>。</w:t>
+      </w:r>
+    </w:p>
+    <w:p>
+      <w:pPr>
+        <w:pStyle w:val="a4"/>
+        <w:shd w:val="clear" w:color="auto" w:fill="FFFFFF"/>
+        <w:spacing w:before="0" w:beforeAutospacing="0" w:after="0" w:afterAutospacing="0" w:line="480" w:lineRule="atLeast"/>
+        <w:rPr>
+          <w:rFonts w:ascii="Helvetica" w:hAnsi="Helvetica" w:cs="Helvetica"/>
+          <w:color w:val="333333"/>
+          <w:sz w:val="20"/>
+          <w:szCs w:val="20"/>
+        </w:rPr>
+      </w:pPr>
+      <w:r>
+        <w:rPr>
+          <w:rFonts w:ascii="微软雅黑" w:eastAsia="微软雅黑" w:hAnsi="微软雅黑" w:cs="微软雅黑" w:hint="eastAsia"/>
+          <w:color w:val="333333"/>
+          <w:sz w:val="20"/>
+          <w:szCs w:val="20"/>
+        </w:rPr>
+        <w:t>例： 处理窗口加载事件：</w:t>
+      </w:r>
+    </w:p>
+    <w:p>
+      <w:pPr>
+        <w:pStyle w:val="2"/>
+        <w:spacing w:before="0" w:beforeAutospacing="0" w:after="30" w:afterAutospacing="0" w:line="432" w:lineRule="atLeast"/>
+        <w:rPr>
+          <w:rFonts w:ascii="微软雅黑" w:eastAsia="微软雅黑" w:hAnsi="微软雅黑" w:cs="微软雅黑"/>
+          <w:b w:val="0"/>
+          <w:bCs w:val="0"/>
+          <w:color w:val="333333"/>
+          <w:sz w:val="20"/>
+          <w:szCs w:val="20"/>
+        </w:rPr>
+      </w:pPr>
+      <w:r>
+        <w:rPr>
+          <w:rFonts w:ascii="微软雅黑" w:eastAsia="微软雅黑" w:hAnsi="微软雅黑" w:cs="微软雅黑"/>
+          <w:b w:val="0"/>
+          <w:bCs w:val="0"/>
+          <w:color w:val="333333"/>
+          <w:sz w:val="20"/>
+          <w:szCs w:val="20"/>
+        </w:rPr>
+        <w:t xml:space="preserve">JavaScript </w:t>
+      </w:r>
+      <w:r>
+        <w:rPr>
+          <w:rFonts w:ascii="微软雅黑" w:eastAsia="微软雅黑" w:hAnsi="微软雅黑" w:cs="微软雅黑" w:hint="eastAsia"/>
+          <w:b w:val="0"/>
+          <w:bCs w:val="0"/>
+          <w:color w:val="333333"/>
+          <w:sz w:val="20"/>
+          <w:szCs w:val="20"/>
+        </w:rPr>
+        <w:t>方式</w:t>
+      </w:r>
+      <w:r>
+        <w:rPr>
+          <w:rFonts w:ascii="微软雅黑" w:eastAsia="微软雅黑" w:hAnsi="微软雅黑" w:cs="微软雅黑" w:hint="eastAsia"/>
+          <w:bCs w:val="0"/>
+          <w:color w:val="333333"/>
+          <w:sz w:val="20"/>
+          <w:szCs w:val="20"/>
+        </w:rPr>
+        <w:t xml:space="preserve">： </w:t>
+      </w:r>
+      <w:r>
+        <w:rPr>
+          <w:rFonts w:ascii="Courier New" w:hAnsi="Courier New" w:cs="Courier New"/>
+          <w:b w:val="0"/>
+          <w:color w:val="000000"/>
+          <w:sz w:val="20"/>
+          <w:szCs w:val="20"/>
+        </w:rPr>
+        <w:t>function myFunction( ){</w:t>
+      </w:r>
+      <w:r>
+        <w:rPr>
+          <w:rFonts w:ascii="Courier New" w:hAnsi="Courier New" w:cs="Courier New"/>
+          <w:b w:val="0"/>
+          <w:color w:val="000000"/>
+          <w:sz w:val="20"/>
+          <w:szCs w:val="20"/>
+        </w:rPr>
+        <w:br/>
+        <w:t xml:space="preserve">                   var obj=document.getElementById("h01");</w:t>
+      </w:r>
+      <w:r>
+        <w:rPr>
+          <w:rFonts w:ascii="Courier New" w:hAnsi="Courier New" w:cs="Courier New"/>
+          <w:b w:val="0"/>
+          <w:color w:val="000000"/>
+          <w:sz w:val="20"/>
+          <w:szCs w:val="20"/>
+        </w:rPr>
+        <w:br/>
+        <w:t xml:space="preserve">                   obj.innerHTML="Hello Prototype";</w:t>
+      </w:r>
+      <w:r>
+        <w:rPr>
+          <w:rFonts w:ascii="Courier New" w:hAnsi="Courier New" w:cs="Courier New"/>
+          <w:b w:val="0"/>
+          <w:color w:val="000000"/>
+          <w:sz w:val="20"/>
+          <w:szCs w:val="20"/>
+        </w:rPr>
+        <w:br/>
+        <w:t xml:space="preserve">       </w:t>
+      </w:r>
+      <w:r>
+        <w:rPr>
+          <w:rFonts w:ascii="Courier New" w:hAnsi="Courier New" w:cs="Courier New"/>
+          <w:b w:val="0"/>
+          <w:color w:val="000000"/>
+          <w:sz w:val="20"/>
+          <w:szCs w:val="20"/>
+        </w:rPr>
+        <w:t xml:space="preserve">                               </w:t>
+      </w:r>
+      <w:r>
+        <w:rPr>
+          <w:rFonts w:ascii="Courier New" w:hAnsi="Courier New" w:cs="Courier New"/>
+          <w:b w:val="0"/>
+          <w:color w:val="000000"/>
+          <w:sz w:val="20"/>
+          <w:szCs w:val="20"/>
+        </w:rPr>
+        <w:t>}</w:t>
+      </w:r>
+      <w:r>
+        <w:rPr>
+          <w:rFonts w:ascii="Courier New" w:hAnsi="Courier New" w:cs="Courier New"/>
+          <w:b w:val="0"/>
+          <w:color w:val="000000"/>
+          <w:sz w:val="20"/>
+          <w:szCs w:val="20"/>
+        </w:rPr>
+        <w:br/>
+        <w:t xml:space="preserve">              onload=myFunction;</w:t>
+      </w:r>
+    </w:p>
+    <w:p>
+      <w:pPr>
+        <w:pStyle w:val="2"/>
+        <w:spacing w:before="0" w:beforeAutospacing="0" w:after="30" w:afterAutospacing="0" w:line="432" w:lineRule="atLeast"/>
+        <w:rPr>
+          <w:rFonts w:ascii="Helvetica" w:hAnsi="Helvetica" w:cs="Helvetica"/>
+          <w:b w:val="0"/>
+          <w:color w:val="617F10"/>
+          <w:sz w:val="22"/>
+          <w:szCs w:val="22"/>
+        </w:rPr>
+      </w:pPr>
+      <w:r>
+        <w:rPr>
+          <w:rFonts w:ascii="微软雅黑" w:eastAsia="微软雅黑" w:hAnsi="微软雅黑" w:cs="微软雅黑"/>
+          <w:b w:val="0"/>
+          <w:bCs w:val="0"/>
+          <w:color w:val="333333"/>
+          <w:sz w:val="20"/>
+          <w:szCs w:val="20"/>
+        </w:rPr>
+        <w:t xml:space="preserve">Prototype </w:t>
+      </w:r>
+      <w:r>
+        <w:rPr>
+          <w:rFonts w:ascii="微软雅黑" w:eastAsia="微软雅黑" w:hAnsi="微软雅黑" w:cs="微软雅黑" w:hint="eastAsia"/>
+          <w:b w:val="0"/>
+          <w:bCs w:val="0"/>
+          <w:color w:val="333333"/>
+          <w:sz w:val="20"/>
+          <w:szCs w:val="20"/>
+        </w:rPr>
+        <w:t>方式</w:t>
+      </w:r>
+      <w:r>
+        <w:rPr>
+          <w:rFonts w:ascii="微软雅黑" w:eastAsia="微软雅黑" w:hAnsi="微软雅黑" w:cs="微软雅黑" w:hint="eastAsia"/>
+          <w:color w:val="617F10"/>
+          <w:sz w:val="22"/>
+          <w:szCs w:val="22"/>
+        </w:rPr>
+        <w:t>：</w:t>
+      </w:r>
+      <w:r>
+        <w:rPr>
+          <w:rFonts w:ascii="Courier New" w:hAnsi="Courier New" w:cs="Courier New"/>
+          <w:b w:val="0"/>
+          <w:color w:val="000000"/>
+          <w:sz w:val="20"/>
+          <w:szCs w:val="20"/>
+        </w:rPr>
+        <w:t>function myFunction( )</w:t>
+      </w:r>
+      <w:r>
+        <w:rPr>
+          <w:rFonts w:ascii="Courier New" w:hAnsi="Courier New" w:cs="Courier New"/>
+          <w:b w:val="0"/>
+          <w:color w:val="000000"/>
+          <w:sz w:val="20"/>
+          <w:szCs w:val="20"/>
+        </w:rPr>
+        <w:t>{</w:t>
+      </w:r>
+      <w:r>
+        <w:rPr>
+          <w:rFonts w:ascii="Courier New" w:hAnsi="Courier New" w:cs="Courier New"/>
+          <w:b w:val="0"/>
+          <w:color w:val="000000"/>
+          <w:sz w:val="20"/>
+          <w:szCs w:val="20"/>
+        </w:rPr>
+        <w:br/>
+      </w:r>
+      <w:r>
+        <w:rPr>
+          <w:rFonts w:ascii="Courier New" w:hAnsi="Courier New" w:cs="Courier New"/>
+          <w:b w:val="0"/>
+          <w:color w:val="000000"/>
+          <w:sz w:val="20"/>
+          <w:szCs w:val="20"/>
+        </w:rPr>
+        <w:t xml:space="preserve">                   </w:t>
+      </w:r>
+      <w:r>
+        <w:rPr>
+          <w:rFonts w:ascii="Courier New" w:hAnsi="Courier New" w:cs="Courier New"/>
+          <w:b w:val="0"/>
+          <w:color w:val="000000"/>
+          <w:sz w:val="20"/>
+          <w:szCs w:val="20"/>
+        </w:rPr>
+        <w:t>$("h01").insert("Hello Prototype!");</w:t>
+      </w:r>
+      <w:r>
+        <w:rPr>
+          <w:rFonts w:ascii="Courier New" w:hAnsi="Courier New" w:cs="Courier New"/>
+          <w:b w:val="0"/>
+          <w:color w:val="000000"/>
+          <w:sz w:val="20"/>
+          <w:szCs w:val="20"/>
+        </w:rPr>
+        <w:br/>
+      </w:r>
+      <w:r>
+        <w:rPr>
+          <w:rFonts w:ascii="Courier New" w:hAnsi="Courier New" w:cs="Courier New"/>
+          <w:b w:val="0"/>
+          <w:color w:val="000000"/>
+          <w:sz w:val="20"/>
+          <w:szCs w:val="20"/>
+        </w:rPr>
+        <w:t xml:space="preserve">                                     </w:t>
+      </w:r>
+      <w:r>
+        <w:rPr>
+          <w:rFonts w:ascii="Courier New" w:hAnsi="Courier New" w:cs="Courier New"/>
+          <w:b w:val="0"/>
+          <w:color w:val="000000"/>
+          <w:sz w:val="20"/>
+          <w:szCs w:val="20"/>
+        </w:rPr>
+        <w:t>}</w:t>
+      </w:r>
+      <w:r>
+        <w:rPr>
+          <w:rFonts w:ascii="Courier New" w:hAnsi="Courier New" w:cs="Courier New"/>
+          <w:b w:val="0"/>
+          <w:color w:val="000000"/>
+          <w:sz w:val="20"/>
+          <w:szCs w:val="20"/>
+        </w:rPr>
+        <w:br/>
+      </w:r>
+      <w:r>
+        <w:rPr>
+          <w:rFonts w:ascii="Courier New" w:hAnsi="Courier New" w:cs="Courier New"/>
+          <w:b w:val="0"/>
+          <w:color w:val="000000"/>
+          <w:sz w:val="20"/>
+          <w:szCs w:val="20"/>
+        </w:rPr>
+        <w:t xml:space="preserve">             </w:t>
+      </w:r>
+      <w:r>
+        <w:rPr>
+          <w:rFonts w:ascii="Courier New" w:hAnsi="Courier New" w:cs="Courier New"/>
+          <w:b w:val="0"/>
+          <w:color w:val="000000"/>
+          <w:sz w:val="20"/>
+          <w:szCs w:val="20"/>
+        </w:rPr>
+        <w:t>Event.observe(window,"load",myFunction);</w:t>
+      </w:r>
+    </w:p>
+    <w:p>
+      <w:pPr>
+        <w:shd w:val="clear" w:color="auto" w:fill="FFFFFF"/>
+        <w:spacing w:after="0" w:line="480" w:lineRule="atLeast"/>
+        <w:rPr>
+          <w:rFonts w:ascii="微软雅黑" w:eastAsia="微软雅黑" w:hAnsi="微软雅黑" w:cs="微软雅黑"/>
+          <w:color w:val="333333"/>
+          <w:sz w:val="20"/>
+          <w:szCs w:val="20"/>
+        </w:rPr>
+      </w:pPr>
+      <w:r>
+        <w:rPr>
+          <w:rFonts w:ascii="微软雅黑" w:eastAsia="微软雅黑" w:hAnsi="微软雅黑" w:cs="微软雅黑"/>
+          <w:color w:val="333333"/>
+          <w:sz w:val="20"/>
+          <w:szCs w:val="20"/>
+        </w:rPr>
+        <w:t xml:space="preserve">Event.observe() </w:t>
+      </w:r>
+      <w:r>
+        <w:rPr>
+          <w:rFonts w:ascii="微软雅黑" w:eastAsia="微软雅黑" w:hAnsi="微软雅黑" w:cs="微软雅黑" w:hint="eastAsia"/>
+          <w:color w:val="333333"/>
+          <w:sz w:val="20"/>
+          <w:szCs w:val="20"/>
+        </w:rPr>
+        <w:t>接受三个参数</w:t>
+      </w:r>
+      <w:r>
+        <w:rPr>
+          <w:rFonts w:ascii="微软雅黑" w:eastAsia="微软雅黑" w:hAnsi="微软雅黑" w:cs="微软雅黑"/>
+          <w:color w:val="333333"/>
+          <w:sz w:val="20"/>
+          <w:szCs w:val="20"/>
+        </w:rPr>
+        <w:t>：</w:t>
+      </w:r>
+    </w:p>
+    <w:p>
+      <w:pPr>
+        <w:shd w:val="clear" w:color="auto" w:fill="FFFFFF"/>
+        <w:spacing w:after="60" w:line="240" w:lineRule="auto"/>
+        <w:rPr>
+          <w:rFonts w:ascii="微软雅黑" w:eastAsia="微软雅黑" w:hAnsi="微软雅黑" w:cs="微软雅黑"/>
+          <w:color w:val="333333"/>
+          <w:sz w:val="20"/>
+          <w:szCs w:val="20"/>
+        </w:rPr>
+      </w:pPr>
+      <w:r>
+        <w:rPr>
+          <w:rFonts w:ascii="微软雅黑" w:eastAsia="微软雅黑" w:hAnsi="微软雅黑" w:cs="微软雅黑" w:hint="eastAsia"/>
+          <w:color w:val="333333"/>
+          <w:sz w:val="20"/>
+          <w:szCs w:val="20"/>
+        </w:rPr>
+        <w:t xml:space="preserve">   </w:t>
+      </w:r>
+      <w:r>
+        <w:rPr>
+          <w:rFonts w:ascii="微软雅黑" w:eastAsia="微软雅黑" w:hAnsi="微软雅黑" w:cs="微软雅黑"/>
+          <w:color w:val="333333"/>
+          <w:sz w:val="20"/>
+          <w:szCs w:val="20"/>
+        </w:rPr>
+        <w:t xml:space="preserve"> </w:t>
+      </w:r>
+      <w:r>
+        <w:rPr>
+          <w:rFonts w:ascii="微软雅黑" w:eastAsia="微软雅黑" w:hAnsi="微软雅黑" w:cs="微软雅黑" w:hint="eastAsia"/>
+          <w:color w:val="333333"/>
+          <w:sz w:val="20"/>
+          <w:szCs w:val="20"/>
+        </w:rPr>
+        <w:t>希望处理的</w:t>
+      </w:r>
+      <w:r>
+        <w:rPr>
+          <w:rFonts w:ascii="微软雅黑" w:eastAsia="微软雅黑" w:hAnsi="微软雅黑" w:cs="微软雅黑"/>
+          <w:color w:val="333333"/>
+          <w:sz w:val="20"/>
+          <w:szCs w:val="20"/>
+        </w:rPr>
+        <w:t xml:space="preserve"> HTML DOM </w:t>
+      </w:r>
+      <w:r>
+        <w:rPr>
+          <w:rFonts w:ascii="微软雅黑" w:eastAsia="微软雅黑" w:hAnsi="微软雅黑" w:cs="微软雅黑" w:hint="eastAsia"/>
+          <w:color w:val="333333"/>
+          <w:sz w:val="20"/>
+          <w:szCs w:val="20"/>
+        </w:rPr>
+        <w:t>或</w:t>
+      </w:r>
+      <w:r>
+        <w:rPr>
+          <w:rFonts w:ascii="微软雅黑" w:eastAsia="微软雅黑" w:hAnsi="微软雅黑" w:cs="微软雅黑"/>
+          <w:color w:val="333333"/>
+          <w:sz w:val="20"/>
+          <w:szCs w:val="20"/>
+        </w:rPr>
+        <w:t xml:space="preserve"> BOM</w:t>
+      </w:r>
+      <w:r>
+        <w:rPr>
+          <w:rFonts w:ascii="微软雅黑" w:eastAsia="微软雅黑" w:hAnsi="微软雅黑" w:cs="微软雅黑" w:hint="eastAsia"/>
+          <w:color w:val="333333"/>
+          <w:sz w:val="20"/>
+          <w:szCs w:val="20"/>
+        </w:rPr>
+        <w:t>（浏览器对象模型）对</w:t>
+      </w:r>
+      <w:r>
+        <w:rPr>
+          <w:rFonts w:ascii="微软雅黑" w:eastAsia="微软雅黑" w:hAnsi="微软雅黑" w:cs="微软雅黑"/>
+          <w:color w:val="333333"/>
+          <w:sz w:val="20"/>
+          <w:szCs w:val="20"/>
+        </w:rPr>
+        <w:t>象</w:t>
+      </w:r>
+    </w:p>
+    <w:p>
+      <w:pPr>
+        <w:shd w:val="clear" w:color="auto" w:fill="FFFFFF"/>
+        <w:spacing w:after="60" w:line="240" w:lineRule="auto"/>
+        <w:ind w:left="240"/>
+        <w:rPr>
+          <w:rFonts w:ascii="微软雅黑" w:eastAsia="微软雅黑" w:hAnsi="微软雅黑" w:cs="微软雅黑"/>
+          <w:color w:val="333333"/>
+          <w:sz w:val="20"/>
+          <w:szCs w:val="20"/>
+        </w:rPr>
+      </w:pPr>
+      <w:r>
+        <w:rPr>
+          <w:rFonts w:ascii="微软雅黑" w:eastAsia="微软雅黑" w:hAnsi="微软雅黑" w:cs="微软雅黑" w:hint="eastAsia"/>
+          <w:color w:val="333333"/>
+          <w:sz w:val="20"/>
+          <w:szCs w:val="20"/>
+        </w:rPr>
+        <w:t>希望处理的事</w:t>
+      </w:r>
+      <w:r>
+        <w:rPr>
+          <w:rFonts w:ascii="微软雅黑" w:eastAsia="微软雅黑" w:hAnsi="微软雅黑" w:cs="微软雅黑"/>
+          <w:color w:val="333333"/>
+          <w:sz w:val="20"/>
+          <w:szCs w:val="20"/>
+        </w:rPr>
+        <w:t>件</w:t>
+      </w:r>
+    </w:p>
+    <w:p>
+      <w:pPr>
+        <w:shd w:val="clear" w:color="auto" w:fill="FFFFFF"/>
+        <w:spacing w:after="60" w:line="240" w:lineRule="auto"/>
+        <w:ind w:left="240"/>
+        <w:rPr>
+          <w:rFonts w:ascii="微软雅黑" w:eastAsia="微软雅黑" w:hAnsi="微软雅黑" w:cs="微软雅黑"/>
+          <w:color w:val="333333"/>
+          <w:sz w:val="20"/>
+          <w:szCs w:val="20"/>
+        </w:rPr>
+      </w:pPr>
+      <w:r>
+        <w:rPr>
+          <w:rFonts w:ascii="微软雅黑" w:eastAsia="微软雅黑" w:hAnsi="微软雅黑" w:cs="微软雅黑" w:hint="eastAsia"/>
+          <w:color w:val="333333"/>
+          <w:sz w:val="20"/>
+          <w:szCs w:val="20"/>
+        </w:rPr>
+        <w:t>希望调用的函</w:t>
+      </w:r>
+      <w:r>
+        <w:rPr>
+          <w:rFonts w:ascii="微软雅黑" w:eastAsia="微软雅黑" w:hAnsi="微软雅黑" w:cs="微软雅黑"/>
+          <w:color w:val="333333"/>
+          <w:sz w:val="20"/>
+          <w:szCs w:val="20"/>
+        </w:rPr>
+        <w:t>数</w:t>
+      </w:r>
+    </w:p>
+    <w:p>
+      <w:pPr>
+        <w:shd w:val="clear" w:color="auto" w:fill="FFFFFF"/>
+        <w:spacing w:after="120" w:line="240" w:lineRule="auto"/>
+        <w:rPr>
+          <w:rFonts w:ascii="Microsoft JhengHei" w:hAnsi="Microsoft JhengHei" w:cs="Microsoft JhengHei"/>
+          <w:b/>
+          <w:bCs/>
+          <w:color w:val="000000" w:themeColor="text1"/>
+          <w:kern w:val="36"/>
+          <w:sz w:val="28"/>
+          <w:szCs w:val="28"/>
+        </w:rPr>
+      </w:pPr>
+    </w:p>
+    <w:p/>
     <w:p>
       <w:pPr>
         <w:rPr>
           <w:rFonts w:ascii="宋体" w:eastAsia="宋体" w:hAnsi="宋体"/>
         </w:rPr>
       </w:pPr>
-      <w:r>
-        <w:rPr>
-          <w:rFonts w:ascii="宋体" w:eastAsia="宋体" w:hAnsi="宋体"/>
-        </w:rPr>
-        <w:t xml:space="preserve">        </w:t>
-      </w:r>
+      <w:bookmarkStart w:id="0" w:name="_GoBack"/>
+      <w:bookmarkEnd w:id="0"/>
     </w:p>
     <w:sectPr>
       <w:pgSz w:w="12240" w:h="15840"/>
@@ -48786,9 +52019,9 @@
     </w:lvl>
   </w:abstractNum>
   <w:abstractNum w:abstractNumId="6" w15:restartNumberingAfterBreak="0">
-    <w:nsid w:val="1E491130"/>
+    <w:nsid w:val="160E4DFB"/>
     <w:multiLevelType w:val="multilevel"/>
-    <w:tmpl w:val="113C723E"/>
+    <w:tmpl w:val="CE2CFDDE"/>
     <w:lvl w:ilvl="0">
       <w:start w:val="1"/>
       <w:numFmt w:val="bullet"/>
@@ -48935,6 +52168,155 @@
     </w:lvl>
   </w:abstractNum>
   <w:abstractNum w:abstractNumId="7" w15:restartNumberingAfterBreak="0">
+    <w:nsid w:val="1E491130"/>
+    <w:multiLevelType w:val="multilevel"/>
+    <w:tmpl w:val="113C723E"/>
+    <w:lvl w:ilvl="0">
+      <w:start w:val="1"/>
+      <w:numFmt w:val="bullet"/>
+      <w:lvlText w:val=""/>
+      <w:lvlJc w:val="left"/>
+      <w:pPr>
+        <w:tabs>
+          <w:tab w:val="num" w:pos="720"/>
+        </w:tabs>
+        <w:ind w:left="720" w:hanging="360"/>
+      </w:pPr>
+      <w:rPr>
+        <w:rFonts w:ascii="Symbol" w:hAnsi="Symbol" w:hint="default"/>
+        <w:sz w:val="20"/>
+      </w:rPr>
+    </w:lvl>
+    <w:lvl w:ilvl="1" w:tentative="1">
+      <w:start w:val="1"/>
+      <w:numFmt w:val="bullet"/>
+      <w:lvlText w:val="o"/>
+      <w:lvlJc w:val="left"/>
+      <w:pPr>
+        <w:tabs>
+          <w:tab w:val="num" w:pos="1440"/>
+        </w:tabs>
+        <w:ind w:left="1440" w:hanging="360"/>
+      </w:pPr>
+      <w:rPr>
+        <w:rFonts w:ascii="Courier New" w:hAnsi="Courier New" w:hint="default"/>
+        <w:sz w:val="20"/>
+      </w:rPr>
+    </w:lvl>
+    <w:lvl w:ilvl="2" w:tentative="1">
+      <w:start w:val="1"/>
+      <w:numFmt w:val="bullet"/>
+      <w:lvlText w:val=""/>
+      <w:lvlJc w:val="left"/>
+      <w:pPr>
+        <w:tabs>
+          <w:tab w:val="num" w:pos="2160"/>
+        </w:tabs>
+        <w:ind w:left="2160" w:hanging="360"/>
+      </w:pPr>
+      <w:rPr>
+        <w:rFonts w:ascii="Wingdings" w:hAnsi="Wingdings" w:hint="default"/>
+        <w:sz w:val="20"/>
+      </w:rPr>
+    </w:lvl>
+    <w:lvl w:ilvl="3" w:tentative="1">
+      <w:start w:val="1"/>
+      <w:numFmt w:val="bullet"/>
+      <w:lvlText w:val=""/>
+      <w:lvlJc w:val="left"/>
+      <w:pPr>
+        <w:tabs>
+          <w:tab w:val="num" w:pos="2880"/>
+        </w:tabs>
+        <w:ind w:left="2880" w:hanging="360"/>
+      </w:pPr>
+      <w:rPr>
+        <w:rFonts w:ascii="Wingdings" w:hAnsi="Wingdings" w:hint="default"/>
+        <w:sz w:val="20"/>
+      </w:rPr>
+    </w:lvl>
+    <w:lvl w:ilvl="4" w:tentative="1">
+      <w:start w:val="1"/>
+      <w:numFmt w:val="bullet"/>
+      <w:lvlText w:val=""/>
+      <w:lvlJc w:val="left"/>
+      <w:pPr>
+        <w:tabs>
+          <w:tab w:val="num" w:pos="3600"/>
+        </w:tabs>
+        <w:ind w:left="3600" w:hanging="360"/>
+      </w:pPr>
+      <w:rPr>
+        <w:rFonts w:ascii="Wingdings" w:hAnsi="Wingdings" w:hint="default"/>
+        <w:sz w:val="20"/>
+      </w:rPr>
+    </w:lvl>
+    <w:lvl w:ilvl="5" w:tentative="1">
+      <w:start w:val="1"/>
+      <w:numFmt w:val="bullet"/>
+      <w:lvlText w:val=""/>
+      <w:lvlJc w:val="left"/>
+      <w:pPr>
+        <w:tabs>
+          <w:tab w:val="num" w:pos="4320"/>
+        </w:tabs>
+        <w:ind w:left="4320" w:hanging="360"/>
+      </w:pPr>
+      <w:rPr>
+        <w:rFonts w:ascii="Wingdings" w:hAnsi="Wingdings" w:hint="default"/>
+        <w:sz w:val="20"/>
+      </w:rPr>
+    </w:lvl>
+    <w:lvl w:ilvl="6" w:tentative="1">
+      <w:start w:val="1"/>
+      <w:numFmt w:val="bullet"/>
+      <w:lvlText w:val=""/>
+      <w:lvlJc w:val="left"/>
+      <w:pPr>
+        <w:tabs>
+          <w:tab w:val="num" w:pos="5040"/>
+        </w:tabs>
+        <w:ind w:left="5040" w:hanging="360"/>
+      </w:pPr>
+      <w:rPr>
+        <w:rFonts w:ascii="Wingdings" w:hAnsi="Wingdings" w:hint="default"/>
+        <w:sz w:val="20"/>
+      </w:rPr>
+    </w:lvl>
+    <w:lvl w:ilvl="7" w:tentative="1">
+      <w:start w:val="1"/>
+      <w:numFmt w:val="bullet"/>
+      <w:lvlText w:val=""/>
+      <w:lvlJc w:val="left"/>
+      <w:pPr>
+        <w:tabs>
+          <w:tab w:val="num" w:pos="5760"/>
+        </w:tabs>
+        <w:ind w:left="5760" w:hanging="360"/>
+      </w:pPr>
+      <w:rPr>
+        <w:rFonts w:ascii="Wingdings" w:hAnsi="Wingdings" w:hint="default"/>
+        <w:sz w:val="20"/>
+      </w:rPr>
+    </w:lvl>
+    <w:lvl w:ilvl="8" w:tentative="1">
+      <w:start w:val="1"/>
+      <w:numFmt w:val="bullet"/>
+      <w:lvlText w:val=""/>
+      <w:lvlJc w:val="left"/>
+      <w:pPr>
+        <w:tabs>
+          <w:tab w:val="num" w:pos="6480"/>
+        </w:tabs>
+        <w:ind w:left="6480" w:hanging="360"/>
+      </w:pPr>
+      <w:rPr>
+        <w:rFonts w:ascii="Wingdings" w:hAnsi="Wingdings" w:hint="default"/>
+        <w:sz w:val="20"/>
+      </w:rPr>
+    </w:lvl>
+  </w:abstractNum>
+  <w:abstractNum w:abstractNumId="8" w15:restartNumberingAfterBreak="0">
     <w:nsid w:val="21B557DF"/>
     <w:multiLevelType w:val="hybridMultilevel"/>
     <w:tmpl w:val="4120F476"/>
@@ -49023,7 +52405,7 @@
       </w:pPr>
     </w:lvl>
   </w:abstractNum>
-  <w:abstractNum w:abstractNumId="8" w15:restartNumberingAfterBreak="0">
+  <w:abstractNum w:abstractNumId="9" w15:restartNumberingAfterBreak="0">
     <w:nsid w:val="24D7030A"/>
     <w:multiLevelType w:val="hybridMultilevel"/>
     <w:tmpl w:val="49525308"/>
@@ -49115,10 +52497,10 @@
       </w:pPr>
     </w:lvl>
   </w:abstractNum>
-  <w:abstractNum w:abstractNumId="9" w15:restartNumberingAfterBreak="0">
-    <w:nsid w:val="36CB58CD"/>
+  <w:abstractNum w:abstractNumId="10" w15:restartNumberingAfterBreak="0">
+    <w:nsid w:val="29F971D2"/>
     <w:multiLevelType w:val="multilevel"/>
-    <w:tmpl w:val="12CA1144"/>
+    <w:tmpl w:val="8F90FACC"/>
     <w:lvl w:ilvl="0">
       <w:start w:val="1"/>
       <w:numFmt w:val="bullet"/>
@@ -49264,99 +52646,10 @@
       </w:rPr>
     </w:lvl>
   </w:abstractNum>
-  <w:abstractNum w:abstractNumId="10" w15:restartNumberingAfterBreak="0">
-    <w:nsid w:val="3DA34E5A"/>
-    <w:multiLevelType w:val="hybridMultilevel"/>
-    <w:tmpl w:val="CF44FA30"/>
-    <w:lvl w:ilvl="0" w:tplc="F2C05A7C">
-      <w:start w:val="1"/>
-      <w:numFmt w:val="decimal"/>
-      <w:lvlText w:val="%1."/>
-      <w:lvlJc w:val="left"/>
-      <w:pPr>
-        <w:ind w:left="1485" w:hanging="360"/>
-      </w:pPr>
-      <w:rPr>
-        <w:rFonts w:hint="default"/>
-      </w:rPr>
-    </w:lvl>
-    <w:lvl w:ilvl="1" w:tplc="04090019" w:tentative="1">
-      <w:start w:val="1"/>
-      <w:numFmt w:val="lowerLetter"/>
-      <w:lvlText w:val="%2."/>
-      <w:lvlJc w:val="left"/>
-      <w:pPr>
-        <w:ind w:left="2205" w:hanging="360"/>
-      </w:pPr>
-    </w:lvl>
-    <w:lvl w:ilvl="2" w:tplc="0409001B" w:tentative="1">
-      <w:start w:val="1"/>
-      <w:numFmt w:val="lowerRoman"/>
-      <w:lvlText w:val="%3."/>
-      <w:lvlJc w:val="right"/>
-      <w:pPr>
-        <w:ind w:left="2925" w:hanging="180"/>
-      </w:pPr>
-    </w:lvl>
-    <w:lvl w:ilvl="3" w:tplc="0409000F" w:tentative="1">
-      <w:start w:val="1"/>
-      <w:numFmt w:val="decimal"/>
-      <w:lvlText w:val="%4."/>
-      <w:lvlJc w:val="left"/>
-      <w:pPr>
-        <w:ind w:left="3645" w:hanging="360"/>
-      </w:pPr>
-    </w:lvl>
-    <w:lvl w:ilvl="4" w:tplc="04090019" w:tentative="1">
-      <w:start w:val="1"/>
-      <w:numFmt w:val="lowerLetter"/>
-      <w:lvlText w:val="%5."/>
-      <w:lvlJc w:val="left"/>
-      <w:pPr>
-        <w:ind w:left="4365" w:hanging="360"/>
-      </w:pPr>
-    </w:lvl>
-    <w:lvl w:ilvl="5" w:tplc="0409001B" w:tentative="1">
-      <w:start w:val="1"/>
-      <w:numFmt w:val="lowerRoman"/>
-      <w:lvlText w:val="%6."/>
-      <w:lvlJc w:val="right"/>
-      <w:pPr>
-        <w:ind w:left="5085" w:hanging="180"/>
-      </w:pPr>
-    </w:lvl>
-    <w:lvl w:ilvl="6" w:tplc="0409000F" w:tentative="1">
-      <w:start w:val="1"/>
-      <w:numFmt w:val="decimal"/>
-      <w:lvlText w:val="%7."/>
-      <w:lvlJc w:val="left"/>
-      <w:pPr>
-        <w:ind w:left="5805" w:hanging="360"/>
-      </w:pPr>
-    </w:lvl>
-    <w:lvl w:ilvl="7" w:tplc="04090019" w:tentative="1">
-      <w:start w:val="1"/>
-      <w:numFmt w:val="lowerLetter"/>
-      <w:lvlText w:val="%8."/>
-      <w:lvlJc w:val="left"/>
-      <w:pPr>
-        <w:ind w:left="6525" w:hanging="360"/>
-      </w:pPr>
-    </w:lvl>
-    <w:lvl w:ilvl="8" w:tplc="0409001B" w:tentative="1">
-      <w:start w:val="1"/>
-      <w:numFmt w:val="lowerRoman"/>
-      <w:lvlText w:val="%9."/>
-      <w:lvlJc w:val="right"/>
-      <w:pPr>
-        <w:ind w:left="7245" w:hanging="180"/>
-      </w:pPr>
-    </w:lvl>
-  </w:abstractNum>
   <w:abstractNum w:abstractNumId="11" w15:restartNumberingAfterBreak="0">
-    <w:nsid w:val="3E521AE3"/>
+    <w:nsid w:val="36CB58CD"/>
     <w:multiLevelType w:val="multilevel"/>
-    <w:tmpl w:val="56D22282"/>
+    <w:tmpl w:val="12CA1144"/>
     <w:lvl w:ilvl="0">
       <w:start w:val="1"/>
       <w:numFmt w:val="bullet"/>
@@ -49503,122 +52796,98 @@
     </w:lvl>
   </w:abstractNum>
   <w:abstractNum w:abstractNumId="12" w15:restartNumberingAfterBreak="0">
-    <w:nsid w:val="538307C7"/>
-    <w:multiLevelType w:val="multilevel"/>
-    <w:tmpl w:val="3496E36E"/>
-    <w:lvl w:ilvl="0">
+    <w:nsid w:val="3DA34E5A"/>
+    <w:multiLevelType w:val="hybridMultilevel"/>
+    <w:tmpl w:val="CF44FA30"/>
+    <w:lvl w:ilvl="0" w:tplc="F2C05A7C">
       <w:start w:val="1"/>
       <w:numFmt w:val="decimal"/>
       <w:lvlText w:val="%1."/>
       <w:lvlJc w:val="left"/>
       <w:pPr>
-        <w:tabs>
-          <w:tab w:val="num" w:pos="720"/>
-        </w:tabs>
-        <w:ind w:left="720" w:hanging="360"/>
-      </w:pPr>
+        <w:ind w:left="1485" w:hanging="360"/>
+      </w:pPr>
+      <w:rPr>
+        <w:rFonts w:hint="default"/>
+      </w:rPr>
     </w:lvl>
-    <w:lvl w:ilvl="1" w:tentative="1">
+    <w:lvl w:ilvl="1" w:tplc="04090019" w:tentative="1">
       <w:start w:val="1"/>
-      <w:numFmt w:val="decimal"/>
+      <w:numFmt w:val="lowerLetter"/>
       <w:lvlText w:val="%2."/>
       <w:lvlJc w:val="left"/>
       <w:pPr>
-        <w:tabs>
-          <w:tab w:val="num" w:pos="1440"/>
-        </w:tabs>
-        <w:ind w:left="1440" w:hanging="360"/>
+        <w:ind w:left="2205" w:hanging="360"/>
       </w:pPr>
     </w:lvl>
-    <w:lvl w:ilvl="2" w:tentative="1">
+    <w:lvl w:ilvl="2" w:tplc="0409001B" w:tentative="1">
       <w:start w:val="1"/>
-      <w:numFmt w:val="decimal"/>
+      <w:numFmt w:val="lowerRoman"/>
       <w:lvlText w:val="%3."/>
-      <w:lvlJc w:val="left"/>
-      <w:pPr>
-        <w:tabs>
-          <w:tab w:val="num" w:pos="2160"/>
-        </w:tabs>
-        <w:ind w:left="2160" w:hanging="360"/>
+      <w:lvlJc w:val="right"/>
+      <w:pPr>
+        <w:ind w:left="2925" w:hanging="180"/>
       </w:pPr>
     </w:lvl>
-    <w:lvl w:ilvl="3" w:tentative="1">
+    <w:lvl w:ilvl="3" w:tplc="0409000F" w:tentative="1">
       <w:start w:val="1"/>
       <w:numFmt w:val="decimal"/>
       <w:lvlText w:val="%4."/>
       <w:lvlJc w:val="left"/>
       <w:pPr>
-        <w:tabs>
-          <w:tab w:val="num" w:pos="2880"/>
-        </w:tabs>
-        <w:ind w:left="2880" w:hanging="360"/>
+        <w:ind w:left="3645" w:hanging="360"/>
       </w:pPr>
     </w:lvl>
-    <w:lvl w:ilvl="4" w:tentative="1">
+    <w:lvl w:ilvl="4" w:tplc="04090019" w:tentative="1">
       <w:start w:val="1"/>
-      <w:numFmt w:val="decimal"/>
+      <w:numFmt w:val="lowerLetter"/>
       <w:lvlText w:val="%5."/>
       <w:lvlJc w:val="left"/>
       <w:pPr>
-        <w:tabs>
-          <w:tab w:val="num" w:pos="3600"/>
-        </w:tabs>
-        <w:ind w:left="3600" w:hanging="360"/>
+        <w:ind w:left="4365" w:hanging="360"/>
       </w:pPr>
     </w:lvl>
-    <w:lvl w:ilvl="5" w:tentative="1">
+    <w:lvl w:ilvl="5" w:tplc="0409001B" w:tentative="1">
       <w:start w:val="1"/>
-      <w:numFmt w:val="decimal"/>
+      <w:numFmt w:val="lowerRoman"/>
       <w:lvlText w:val="%6."/>
-      <w:lvlJc w:val="left"/>
-      <w:pPr>
-        <w:tabs>
-          <w:tab w:val="num" w:pos="4320"/>
-        </w:tabs>
-        <w:ind w:left="4320" w:hanging="360"/>
+      <w:lvlJc w:val="right"/>
+      <w:pPr>
+        <w:ind w:left="5085" w:hanging="180"/>
       </w:pPr>
     </w:lvl>
-    <w:lvl w:ilvl="6" w:tentative="1">
+    <w:lvl w:ilvl="6" w:tplc="0409000F" w:tentative="1">
       <w:start w:val="1"/>
       <w:numFmt w:val="decimal"/>
       <w:lvlText w:val="%7."/>
       <w:lvlJc w:val="left"/>
       <w:pPr>
-        <w:tabs>
-          <w:tab w:val="num" w:pos="5040"/>
-        </w:tabs>
-        <w:ind w:left="5040" w:hanging="360"/>
+        <w:ind w:left="5805" w:hanging="360"/>
       </w:pPr>
     </w:lvl>
-    <w:lvl w:ilvl="7" w:tentative="1">
+    <w:lvl w:ilvl="7" w:tplc="04090019" w:tentative="1">
       <w:start w:val="1"/>
-      <w:numFmt w:val="decimal"/>
+      <w:numFmt w:val="lowerLetter"/>
       <w:lvlText w:val="%8."/>
       <w:lvlJc w:val="left"/>
       <w:pPr>
-        <w:tabs>
-          <w:tab w:val="num" w:pos="5760"/>
-        </w:tabs>
-        <w:ind w:left="5760" w:hanging="360"/>
+        <w:ind w:left="6525" w:hanging="360"/>
       </w:pPr>
     </w:lvl>
-    <w:lvl w:ilvl="8" w:tentative="1">
+    <w:lvl w:ilvl="8" w:tplc="0409001B" w:tentative="1">
       <w:start w:val="1"/>
-      <w:numFmt w:val="decimal"/>
+      <w:numFmt w:val="lowerRoman"/>
       <w:lvlText w:val="%9."/>
-      <w:lvlJc w:val="left"/>
-      <w:pPr>
-        <w:tabs>
-          <w:tab w:val="num" w:pos="6480"/>
-        </w:tabs>
-        <w:ind w:left="6480" w:hanging="360"/>
+      <w:lvlJc w:val="right"/>
+      <w:pPr>
+        <w:ind w:left="7245" w:hanging="180"/>
       </w:pPr>
     </w:lvl>
   </w:abstractNum>
   <w:abstractNum w:abstractNumId="13" w15:restartNumberingAfterBreak="0">
-    <w:nsid w:val="543D6B92"/>
+    <w:nsid w:val="3E521AE3"/>
     <w:multiLevelType w:val="multilevel"/>
-    <w:tmpl w:val="2F08D50A"/>
+    <w:tmpl w:val="56D22282"/>
     <w:lvl w:ilvl="0">
       <w:start w:val="1"/>
       <w:numFmt w:val="bullet"/>
@@ -49765,6 +53034,268 @@
     </w:lvl>
   </w:abstractNum>
   <w:abstractNum w:abstractNumId="14" w15:restartNumberingAfterBreak="0">
+    <w:nsid w:val="538307C7"/>
+    <w:multiLevelType w:val="multilevel"/>
+    <w:tmpl w:val="3496E36E"/>
+    <w:lvl w:ilvl="0">
+      <w:start w:val="1"/>
+      <w:numFmt w:val="decimal"/>
+      <w:lvlText w:val="%1."/>
+      <w:lvlJc w:val="left"/>
+      <w:pPr>
+        <w:tabs>
+          <w:tab w:val="num" w:pos="720"/>
+        </w:tabs>
+        <w:ind w:left="720" w:hanging="360"/>
+      </w:pPr>
+    </w:lvl>
+    <w:lvl w:ilvl="1" w:tentative="1">
+      <w:start w:val="1"/>
+      <w:numFmt w:val="decimal"/>
+      <w:lvlText w:val="%2."/>
+      <w:lvlJc w:val="left"/>
+      <w:pPr>
+        <w:tabs>
+          <w:tab w:val="num" w:pos="1440"/>
+        </w:tabs>
+        <w:ind w:left="1440" w:hanging="360"/>
+      </w:pPr>
+    </w:lvl>
+    <w:lvl w:ilvl="2" w:tentative="1">
+      <w:start w:val="1"/>
+      <w:numFmt w:val="decimal"/>
+      <w:lvlText w:val="%3."/>
+      <w:lvlJc w:val="left"/>
+      <w:pPr>
+        <w:tabs>
+          <w:tab w:val="num" w:pos="2160"/>
+        </w:tabs>
+        <w:ind w:left="2160" w:hanging="360"/>
+      </w:pPr>
+    </w:lvl>
+    <w:lvl w:ilvl="3" w:tentative="1">
+      <w:start w:val="1"/>
+      <w:numFmt w:val="decimal"/>
+      <w:lvlText w:val="%4."/>
+      <w:lvlJc w:val="left"/>
+      <w:pPr>
+        <w:tabs>
+          <w:tab w:val="num" w:pos="2880"/>
+        </w:tabs>
+        <w:ind w:left="2880" w:hanging="360"/>
+      </w:pPr>
+    </w:lvl>
+    <w:lvl w:ilvl="4" w:tentative="1">
+      <w:start w:val="1"/>
+      <w:numFmt w:val="decimal"/>
+      <w:lvlText w:val="%5."/>
+      <w:lvlJc w:val="left"/>
+      <w:pPr>
+        <w:tabs>
+          <w:tab w:val="num" w:pos="3600"/>
+        </w:tabs>
+        <w:ind w:left="3600" w:hanging="360"/>
+      </w:pPr>
+    </w:lvl>
+    <w:lvl w:ilvl="5" w:tentative="1">
+      <w:start w:val="1"/>
+      <w:numFmt w:val="decimal"/>
+      <w:lvlText w:val="%6."/>
+      <w:lvlJc w:val="left"/>
+      <w:pPr>
+        <w:tabs>
+          <w:tab w:val="num" w:pos="4320"/>
+        </w:tabs>
+        <w:ind w:left="4320" w:hanging="360"/>
+      </w:pPr>
+    </w:lvl>
+    <w:lvl w:ilvl="6" w:tentative="1">
+      <w:start w:val="1"/>
+      <w:numFmt w:val="decimal"/>
+      <w:lvlText w:val="%7."/>
+      <w:lvlJc w:val="left"/>
+      <w:pPr>
+        <w:tabs>
+          <w:tab w:val="num" w:pos="5040"/>
+        </w:tabs>
+        <w:ind w:left="5040" w:hanging="360"/>
+      </w:pPr>
+    </w:lvl>
+    <w:lvl w:ilvl="7" w:tentative="1">
+      <w:start w:val="1"/>
+      <w:numFmt w:val="decimal"/>
+      <w:lvlText w:val="%8."/>
+      <w:lvlJc w:val="left"/>
+      <w:pPr>
+        <w:tabs>
+          <w:tab w:val="num" w:pos="5760"/>
+        </w:tabs>
+        <w:ind w:left="5760" w:hanging="360"/>
+      </w:pPr>
+    </w:lvl>
+    <w:lvl w:ilvl="8" w:tentative="1">
+      <w:start w:val="1"/>
+      <w:numFmt w:val="decimal"/>
+      <w:lvlText w:val="%9."/>
+      <w:lvlJc w:val="left"/>
+      <w:pPr>
+        <w:tabs>
+          <w:tab w:val="num" w:pos="6480"/>
+        </w:tabs>
+        <w:ind w:left="6480" w:hanging="360"/>
+      </w:pPr>
+    </w:lvl>
+  </w:abstractNum>
+  <w:abstractNum w:abstractNumId="15" w15:restartNumberingAfterBreak="0">
+    <w:nsid w:val="543D6B92"/>
+    <w:multiLevelType w:val="multilevel"/>
+    <w:tmpl w:val="2F08D50A"/>
+    <w:lvl w:ilvl="0">
+      <w:start w:val="1"/>
+      <w:numFmt w:val="bullet"/>
+      <w:lvlText w:val=""/>
+      <w:lvlJc w:val="left"/>
+      <w:pPr>
+        <w:tabs>
+          <w:tab w:val="num" w:pos="720"/>
+        </w:tabs>
+        <w:ind w:left="720" w:hanging="360"/>
+      </w:pPr>
+      <w:rPr>
+        <w:rFonts w:ascii="Symbol" w:hAnsi="Symbol" w:hint="default"/>
+        <w:sz w:val="20"/>
+      </w:rPr>
+    </w:lvl>
+    <w:lvl w:ilvl="1" w:tentative="1">
+      <w:start w:val="1"/>
+      <w:numFmt w:val="bullet"/>
+      <w:lvlText w:val="o"/>
+      <w:lvlJc w:val="left"/>
+      <w:pPr>
+        <w:tabs>
+          <w:tab w:val="num" w:pos="1440"/>
+        </w:tabs>
+        <w:ind w:left="1440" w:hanging="360"/>
+      </w:pPr>
+      <w:rPr>
+        <w:rFonts w:ascii="Courier New" w:hAnsi="Courier New" w:hint="default"/>
+        <w:sz w:val="20"/>
+      </w:rPr>
+    </w:lvl>
+    <w:lvl w:ilvl="2" w:tentative="1">
+      <w:start w:val="1"/>
+      <w:numFmt w:val="bullet"/>
+      <w:lvlText w:val=""/>
+      <w:lvlJc w:val="left"/>
+      <w:pPr>
+        <w:tabs>
+          <w:tab w:val="num" w:pos="2160"/>
+        </w:tabs>
+        <w:ind w:left="2160" w:hanging="360"/>
+      </w:pPr>
+      <w:rPr>
+        <w:rFonts w:ascii="Wingdings" w:hAnsi="Wingdings" w:hint="default"/>
+        <w:sz w:val="20"/>
+      </w:rPr>
+    </w:lvl>
+    <w:lvl w:ilvl="3" w:tentative="1">
+      <w:start w:val="1"/>
+      <w:numFmt w:val="bullet"/>
+      <w:lvlText w:val=""/>
+      <w:lvlJc w:val="left"/>
+      <w:pPr>
+        <w:tabs>
+          <w:tab w:val="num" w:pos="2880"/>
+        </w:tabs>
+        <w:ind w:left="2880" w:hanging="360"/>
+      </w:pPr>
+      <w:rPr>
+        <w:rFonts w:ascii="Wingdings" w:hAnsi="Wingdings" w:hint="default"/>
+        <w:sz w:val="20"/>
+      </w:rPr>
+    </w:lvl>
+    <w:lvl w:ilvl="4" w:tentative="1">
+      <w:start w:val="1"/>
+      <w:numFmt w:val="bullet"/>
+      <w:lvlText w:val=""/>
+      <w:lvlJc w:val="left"/>
+      <w:pPr>
+        <w:tabs>
+          <w:tab w:val="num" w:pos="3600"/>
+        </w:tabs>
+        <w:ind w:left="3600" w:hanging="360"/>
+      </w:pPr>
+      <w:rPr>
+        <w:rFonts w:ascii="Wingdings" w:hAnsi="Wingdings" w:hint="default"/>
+        <w:sz w:val="20"/>
+      </w:rPr>
+    </w:lvl>
+    <w:lvl w:ilvl="5" w:tentative="1">
+      <w:start w:val="1"/>
+      <w:numFmt w:val="bullet"/>
+      <w:lvlText w:val=""/>
+      <w:lvlJc w:val="left"/>
+      <w:pPr>
+        <w:tabs>
+          <w:tab w:val="num" w:pos="4320"/>
+        </w:tabs>
+        <w:ind w:left="4320" w:hanging="360"/>
+      </w:pPr>
+      <w:rPr>
+        <w:rFonts w:ascii="Wingdings" w:hAnsi="Wingdings" w:hint="default"/>
+        <w:sz w:val="20"/>
+      </w:rPr>
+    </w:lvl>
+    <w:lvl w:ilvl="6" w:tentative="1">
+      <w:start w:val="1"/>
+      <w:numFmt w:val="bullet"/>
+      <w:lvlText w:val=""/>
+      <w:lvlJc w:val="left"/>
+      <w:pPr>
+        <w:tabs>
+          <w:tab w:val="num" w:pos="5040"/>
+        </w:tabs>
+        <w:ind w:left="5040" w:hanging="360"/>
+      </w:pPr>
+      <w:rPr>
+        <w:rFonts w:ascii="Wingdings" w:hAnsi="Wingdings" w:hint="default"/>
+        <w:sz w:val="20"/>
+      </w:rPr>
+    </w:lvl>
+    <w:lvl w:ilvl="7" w:tentative="1">
+      <w:start w:val="1"/>
+      <w:numFmt w:val="bullet"/>
+      <w:lvlText w:val=""/>
+      <w:lvlJc w:val="left"/>
+      <w:pPr>
+        <w:tabs>
+          <w:tab w:val="num" w:pos="5760"/>
+        </w:tabs>
+        <w:ind w:left="5760" w:hanging="360"/>
+      </w:pPr>
+      <w:rPr>
+        <w:rFonts w:ascii="Wingdings" w:hAnsi="Wingdings" w:hint="default"/>
+        <w:sz w:val="20"/>
+      </w:rPr>
+    </w:lvl>
+    <w:lvl w:ilvl="8" w:tentative="1">
+      <w:start w:val="1"/>
+      <w:numFmt w:val="bullet"/>
+      <w:lvlText w:val=""/>
+      <w:lvlJc w:val="left"/>
+      <w:pPr>
+        <w:tabs>
+          <w:tab w:val="num" w:pos="6480"/>
+        </w:tabs>
+        <w:ind w:left="6480" w:hanging="360"/>
+      </w:pPr>
+      <w:rPr>
+        <w:rFonts w:ascii="Wingdings" w:hAnsi="Wingdings" w:hint="default"/>
+        <w:sz w:val="20"/>
+      </w:rPr>
+    </w:lvl>
+  </w:abstractNum>
+  <w:abstractNum w:abstractNumId="16" w15:restartNumberingAfterBreak="0">
     <w:nsid w:val="54655C67"/>
     <w:multiLevelType w:val="hybridMultilevel"/>
     <w:tmpl w:val="5C882672"/>
@@ -49855,7 +53386,7 @@
       </w:pPr>
     </w:lvl>
   </w:abstractNum>
-  <w:abstractNum w:abstractNumId="15" w15:restartNumberingAfterBreak="0">
+  <w:abstractNum w:abstractNumId="17" w15:restartNumberingAfterBreak="0">
     <w:nsid w:val="627F6EF2"/>
     <w:multiLevelType w:val="multilevel"/>
     <w:tmpl w:val="1EF60CCA"/>
@@ -50004,7 +53535,7 @@
       </w:rPr>
     </w:lvl>
   </w:abstractNum>
-  <w:abstractNum w:abstractNumId="16" w15:restartNumberingAfterBreak="0">
+  <w:abstractNum w:abstractNumId="18" w15:restartNumberingAfterBreak="0">
     <w:nsid w:val="6D406F95"/>
     <w:multiLevelType w:val="hybridMultilevel"/>
     <w:tmpl w:val="8766B8E0"/>
@@ -50093,7 +53624,7 @@
       </w:pPr>
     </w:lvl>
   </w:abstractNum>
-  <w:abstractNum w:abstractNumId="17" w15:restartNumberingAfterBreak="0">
+  <w:abstractNum w:abstractNumId="19" w15:restartNumberingAfterBreak="0">
     <w:nsid w:val="6FD517A6"/>
     <w:multiLevelType w:val="hybridMultilevel"/>
     <w:tmpl w:val="03D8D61A"/>
@@ -50182,7 +53713,7 @@
       </w:pPr>
     </w:lvl>
   </w:abstractNum>
-  <w:abstractNum w:abstractNumId="18" w15:restartNumberingAfterBreak="0">
+  <w:abstractNum w:abstractNumId="20" w15:restartNumberingAfterBreak="0">
     <w:nsid w:val="75FA3C2B"/>
     <w:multiLevelType w:val="multilevel"/>
     <w:tmpl w:val="03FAECB6"/>
@@ -50332,7 +53863,7 @@
     </w:lvl>
   </w:abstractNum>
   <w:num w:numId="1">
-    <w:abstractNumId w:val="12"/>
+    <w:abstractNumId w:val="14"/>
   </w:num>
   <w:num w:numId="2">
     <w:abstractNumId w:val="3"/>
@@ -50341,40 +53872,40 @@
     <w:abstractNumId w:val="5"/>
   </w:num>
   <w:num w:numId="4">
-    <w:abstractNumId w:val="10"/>
+    <w:abstractNumId w:val="12"/>
   </w:num>
   <w:num w:numId="5">
-    <w:abstractNumId w:val="17"/>
+    <w:abstractNumId w:val="19"/>
   </w:num>
   <w:num w:numId="6">
+    <w:abstractNumId w:val="18"/>
+  </w:num>
+  <w:num w:numId="7">
     <w:abstractNumId w:val="16"/>
   </w:num>
-  <w:num w:numId="7">
-    <w:abstractNumId w:val="14"/>
-  </w:num>
   <w:num w:numId="8">
-    <w:abstractNumId w:val="8"/>
+    <w:abstractNumId w:val="9"/>
   </w:num>
   <w:num w:numId="9">
-    <w:abstractNumId w:val="6"/>
+    <w:abstractNumId w:val="7"/>
   </w:num>
   <w:num w:numId="10">
-    <w:abstractNumId w:val="9"/>
+    <w:abstractNumId w:val="11"/>
   </w:num>
   <w:num w:numId="11">
-    <w:abstractNumId w:val="7"/>
+    <w:abstractNumId w:val="8"/>
   </w:num>
   <w:num w:numId="12">
     <w:abstractNumId w:val="0"/>
   </w:num>
   <w:num w:numId="13">
+    <w:abstractNumId w:val="17"/>
+  </w:num>
+  <w:num w:numId="14">
     <w:abstractNumId w:val="15"/>
   </w:num>
-  <w:num w:numId="14">
-    <w:abstractNumId w:val="13"/>
-  </w:num>
   <w:num w:numId="15">
-    <w:abstractNumId w:val="18"/>
+    <w:abstractNumId w:val="20"/>
   </w:num>
   <w:num w:numId="16">
     <w:abstractNumId w:val="4"/>
@@ -50383,10 +53914,16 @@
     <w:abstractNumId w:val="1"/>
   </w:num>
   <w:num w:numId="18">
-    <w:abstractNumId w:val="11"/>
+    <w:abstractNumId w:val="13"/>
   </w:num>
   <w:num w:numId="19">
     <w:abstractNumId w:val="2"/>
+  </w:num>
+  <w:num w:numId="20">
+    <w:abstractNumId w:val="6"/>
+  </w:num>
+  <w:num w:numId="21">
+    <w:abstractNumId w:val="10"/>
   </w:num>
 </w:numbering>
 </file>
@@ -51518,7 +55055,7 @@
 </file>
 
 <file path=customXml/itemProps1.xml><?xml version="1.0" encoding="utf-8"?>
-<ds:datastoreItem xmlns:ds="http://schemas.openxmlformats.org/officeDocument/2006/customXml" ds:itemID="{1AF2F08A-DC70-462E-B576-18A8B8528442}">
+<ds:datastoreItem xmlns:ds="http://schemas.openxmlformats.org/officeDocument/2006/customXml" ds:itemID="{1E6D20D8-6911-4FA5-A6E4-EFB87652802F}">
   <ds:schemaRefs>
     <ds:schemaRef ds:uri="http://schemas.openxmlformats.org/officeDocument/2006/bibliography"/>
   </ds:schemaRefs>

--- a/JAVA SCRIPT.docx
+++ b/JAVA SCRIPT.docx
@@ -36328,7 +36328,47 @@
           <w:szCs w:val="20"/>
           <w:shd w:val="clear" w:color="auto" w:fill="FFFFFF"/>
         </w:rPr>
-        <w:t>通过 HTML DOM，可访问 JavaScript HTML 文档的所有元素。</w:t>
+        <w:t xml:space="preserve">通过 HTML DOM， JavaScript </w:t>
+      </w:r>
+      <w:r>
+        <w:rPr>
+          <w:rFonts w:ascii="微软雅黑" w:eastAsia="微软雅黑" w:hAnsi="微软雅黑" w:hint="eastAsia"/>
+          <w:color w:val="333333"/>
+          <w:sz w:val="20"/>
+          <w:szCs w:val="20"/>
+          <w:shd w:val="clear" w:color="auto" w:fill="FFFFFF"/>
+        </w:rPr>
+        <w:t>可访问</w:t>
+      </w:r>
+      <w:r>
+        <w:rPr>
+          <w:rFonts w:ascii="微软雅黑" w:eastAsia="微软雅黑" w:hAnsi="微软雅黑" w:hint="eastAsia"/>
+          <w:color w:val="333333"/>
+          <w:sz w:val="20"/>
+          <w:szCs w:val="20"/>
+          <w:shd w:val="clear" w:color="auto" w:fill="FFFFFF"/>
+        </w:rPr>
+        <w:t>和操作</w:t>
+      </w:r>
+      <w:r>
+        <w:rPr>
+          <w:rFonts w:ascii="微软雅黑" w:eastAsia="微软雅黑" w:hAnsi="微软雅黑" w:hint="eastAsia"/>
+          <w:color w:val="333333"/>
+          <w:sz w:val="20"/>
+          <w:szCs w:val="20"/>
+          <w:shd w:val="clear" w:color="auto" w:fill="FFFFFF"/>
+        </w:rPr>
+        <w:t xml:space="preserve"> </w:t>
+      </w:r>
+      <w:r>
+        <w:rPr>
+          <w:rFonts w:ascii="微软雅黑" w:eastAsia="微软雅黑" w:hAnsi="微软雅黑" w:hint="eastAsia"/>
+          <w:color w:val="333333"/>
+          <w:sz w:val="20"/>
+          <w:szCs w:val="20"/>
+          <w:shd w:val="clear" w:color="auto" w:fill="FFFFFF"/>
+        </w:rPr>
+        <w:t>HTML 文档的所有元素。</w:t>
       </w:r>
     </w:p>
     <w:p>
@@ -36345,7 +36385,295 @@
       </w:pPr>
       <w:r>
         <w:rPr>
-          <w:noProof/>
+          <w:rFonts w:ascii="微软雅黑" w:eastAsia="微软雅黑" w:hAnsi="微软雅黑" w:cs="Times New Roman" w:hint="eastAsia"/>
+          <w:color w:val="333333"/>
+          <w:sz w:val="20"/>
+          <w:szCs w:val="20"/>
+          <w:lang w:eastAsia="en-US"/>
+        </w:rPr>
+        <w:t>当网页被加载时，浏览器会创建页面的文档对象模型（Document Object Model）。</w:t>
+      </w:r>
+    </w:p>
+    <w:p>
+      <w:pPr>
+        <w:shd w:val="clear" w:color="auto" w:fill="FFFFFF"/>
+        <w:spacing w:line="240" w:lineRule="auto"/>
+        <w:rPr>
+          <w:rFonts w:ascii="微软雅黑" w:eastAsia="微软雅黑" w:hAnsi="微软雅黑"/>
+          <w:color w:val="333333"/>
+          <w:sz w:val="20"/>
+          <w:szCs w:val="20"/>
+          <w:shd w:val="clear" w:color="auto" w:fill="FFFFFF"/>
+        </w:rPr>
+      </w:pPr>
+      <w:r>
+        <w:rPr>
+          <w:rFonts w:ascii="微软雅黑" w:eastAsia="微软雅黑" w:hAnsi="微软雅黑" w:cs="Times New Roman" w:hint="eastAsia"/>
+          <w:bCs/>
+          <w:color w:val="333333"/>
+          <w:sz w:val="20"/>
+          <w:szCs w:val="20"/>
+          <w:bdr w:val="none" w:sz="0" w:space="0" w:color="auto" w:frame="1"/>
+        </w:rPr>
+        <w:t>HTML DOM</w:t>
+      </w:r>
+      <w:r>
+        <w:rPr>
+          <w:rFonts w:ascii="微软雅黑" w:eastAsia="微软雅黑" w:hAnsi="微软雅黑" w:cs="Times New Roman" w:hint="eastAsia"/>
+          <w:color w:val="333333"/>
+          <w:sz w:val="20"/>
+          <w:szCs w:val="20"/>
+        </w:rPr>
+        <w:t> 模型被构造为</w:t>
+      </w:r>
+      <w:r>
+        <w:rPr>
+          <w:rFonts w:ascii="微软雅黑" w:eastAsia="微软雅黑" w:hAnsi="微软雅黑" w:cs="Times New Roman" w:hint="eastAsia"/>
+          <w:bCs/>
+          <w:color w:val="333333"/>
+          <w:sz w:val="20"/>
+          <w:szCs w:val="20"/>
+          <w:bdr w:val="none" w:sz="0" w:space="0" w:color="auto" w:frame="1"/>
+        </w:rPr>
+        <w:t>对象</w:t>
+      </w:r>
+      <w:r>
+        <w:rPr>
+          <w:rFonts w:ascii="微软雅黑" w:eastAsia="微软雅黑" w:hAnsi="微软雅黑" w:cs="Times New Roman" w:hint="eastAsia"/>
+          <w:color w:val="333333"/>
+          <w:sz w:val="20"/>
+          <w:szCs w:val="20"/>
+        </w:rPr>
+        <w:t>的树：</w:t>
+      </w:r>
+    </w:p>
+    <w:p>
+      <w:pPr>
+        <w:shd w:val="clear" w:color="auto" w:fill="FFFFFF"/>
+        <w:spacing w:after="60" w:line="360" w:lineRule="atLeast"/>
+        <w:rPr>
+          <w:rFonts w:ascii="Helvetica" w:eastAsia="Times New Roman" w:hAnsi="Helvetica" w:cs="Helvetica"/>
+          <w:color w:val="333333"/>
+          <w:sz w:val="20"/>
+          <w:szCs w:val="20"/>
+        </w:rPr>
+      </w:pPr>
+      <w:r>
+        <w:rPr>
+          <w:rFonts w:ascii="Helvetica" w:eastAsia="Times New Roman" w:hAnsi="Helvetica" w:cs="Helvetica"/>
+          <w:color w:val="333333"/>
+          <w:sz w:val="20"/>
+          <w:szCs w:val="20"/>
+        </w:rPr>
+        <w:t xml:space="preserve">JS </w:t>
+      </w:r>
+      <w:r>
+        <w:rPr>
+          <w:rFonts w:ascii="MS Gothic" w:eastAsia="Times New Roman" w:hAnsi="MS Gothic" w:cs="MS Gothic"/>
+          <w:color w:val="333333"/>
+          <w:sz w:val="20"/>
+          <w:szCs w:val="20"/>
+        </w:rPr>
+        <w:t>能</w:t>
+      </w:r>
+      <w:r>
+        <w:rPr>
+          <w:rFonts w:ascii="Microsoft JhengHei" w:eastAsia="Microsoft JhengHei" w:hAnsi="Microsoft JhengHei" w:cs="Microsoft JhengHei" w:hint="eastAsia"/>
+          <w:color w:val="333333"/>
+          <w:sz w:val="20"/>
+          <w:szCs w:val="20"/>
+        </w:rPr>
+        <w:t>够改变页面中的所有</w:t>
+      </w:r>
+      <w:r>
+        <w:rPr>
+          <w:rFonts w:ascii="Helvetica" w:eastAsia="Times New Roman" w:hAnsi="Helvetica" w:cs="Helvetica"/>
+          <w:color w:val="333333"/>
+          <w:sz w:val="20"/>
+          <w:szCs w:val="20"/>
+        </w:rPr>
+        <w:t xml:space="preserve"> </w:t>
+      </w:r>
+      <w:r>
+        <w:rPr>
+          <w:rFonts w:ascii="Helvetica" w:eastAsia="Times New Roman" w:hAnsi="Helvetica" w:cs="Helvetica"/>
+          <w:color w:val="333333"/>
+          <w:sz w:val="20"/>
+          <w:szCs w:val="20"/>
+          <w:u w:val="single"/>
+        </w:rPr>
+        <w:t xml:space="preserve">HTML </w:t>
+      </w:r>
+      <w:r>
+        <w:rPr>
+          <w:rFonts w:ascii="MS Gothic" w:eastAsia="Times New Roman" w:hAnsi="MS Gothic" w:cs="MS Gothic"/>
+          <w:color w:val="333333"/>
+          <w:sz w:val="20"/>
+          <w:szCs w:val="20"/>
+          <w:u w:val="single"/>
+        </w:rPr>
+        <w:t>元素</w:t>
+      </w:r>
+      <w:r>
+        <w:rPr>
+          <w:rFonts w:ascii="MS Gothic" w:hAnsi="MS Gothic" w:cs="MS Gothic" w:hint="eastAsia"/>
+          <w:color w:val="333333"/>
+          <w:sz w:val="20"/>
+          <w:szCs w:val="20"/>
+        </w:rPr>
+        <w:t>/</w:t>
+      </w:r>
+      <w:r>
+        <w:rPr>
+          <w:rFonts w:ascii="Helvetica" w:eastAsia="Times New Roman" w:hAnsi="Helvetica" w:cs="Helvetica"/>
+          <w:color w:val="333333"/>
+          <w:sz w:val="20"/>
+          <w:szCs w:val="20"/>
+          <w:u w:val="single"/>
+        </w:rPr>
+        <w:t xml:space="preserve">HTML </w:t>
+      </w:r>
+      <w:r>
+        <w:rPr>
+          <w:rFonts w:ascii="MS Gothic" w:eastAsia="MS Gothic" w:hAnsi="MS Gothic" w:cs="MS Gothic" w:hint="eastAsia"/>
+          <w:color w:val="333333"/>
+          <w:sz w:val="20"/>
+          <w:szCs w:val="20"/>
+          <w:u w:val="single"/>
+        </w:rPr>
+        <w:t>属</w:t>
+      </w:r>
+      <w:r>
+        <w:rPr>
+          <w:rFonts w:ascii="MS Gothic" w:eastAsia="Times New Roman" w:hAnsi="MS Gothic" w:cs="MS Gothic"/>
+          <w:color w:val="333333"/>
+          <w:sz w:val="20"/>
+          <w:szCs w:val="20"/>
+          <w:u w:val="single"/>
+        </w:rPr>
+        <w:t>性</w:t>
+      </w:r>
+      <w:r>
+        <w:rPr>
+          <w:rFonts w:ascii="MS Gothic" w:eastAsia="Times New Roman" w:hAnsi="MS Gothic" w:cs="MS Gothic"/>
+          <w:color w:val="333333"/>
+          <w:sz w:val="20"/>
+          <w:szCs w:val="20"/>
+        </w:rPr>
+        <w:t>/</w:t>
+      </w:r>
+      <w:r>
+        <w:rPr>
+          <w:rFonts w:ascii="Helvetica" w:eastAsia="Times New Roman" w:hAnsi="Helvetica" w:cs="Helvetica"/>
+          <w:color w:val="333333"/>
+          <w:sz w:val="20"/>
+          <w:szCs w:val="20"/>
+          <w:u w:val="single"/>
+        </w:rPr>
+        <w:t xml:space="preserve">CSS </w:t>
+      </w:r>
+      <w:r>
+        <w:rPr>
+          <w:rFonts w:ascii="Microsoft JhengHei" w:eastAsia="Microsoft JhengHei" w:hAnsi="Microsoft JhengHei" w:cs="Microsoft JhengHei" w:hint="eastAsia"/>
+          <w:color w:val="333333"/>
+          <w:sz w:val="20"/>
+          <w:szCs w:val="20"/>
+          <w:u w:val="single"/>
+        </w:rPr>
+        <w:t>样</w:t>
+      </w:r>
+      <w:r>
+        <w:rPr>
+          <w:rFonts w:ascii="MS Gothic" w:eastAsia="Times New Roman" w:hAnsi="MS Gothic" w:cs="MS Gothic"/>
+          <w:color w:val="333333"/>
+          <w:sz w:val="20"/>
+          <w:szCs w:val="20"/>
+          <w:u w:val="single"/>
+        </w:rPr>
+        <w:t>式</w:t>
+      </w:r>
+      <w:r>
+        <w:rPr>
+          <w:rFonts w:asciiTheme="minorEastAsia" w:hAnsiTheme="minorEastAsia" w:cs="Helvetica" w:hint="eastAsia"/>
+          <w:color w:val="333333"/>
+          <w:sz w:val="20"/>
+          <w:szCs w:val="20"/>
+        </w:rPr>
+        <w:t>，</w:t>
+      </w:r>
+      <w:r>
+        <w:rPr>
+          <w:rFonts w:ascii="Microsoft JhengHei" w:eastAsia="Microsoft JhengHei" w:hAnsi="Microsoft JhengHei" w:cs="Microsoft JhengHei" w:hint="eastAsia"/>
+          <w:color w:val="333333"/>
+          <w:sz w:val="20"/>
+          <w:szCs w:val="20"/>
+        </w:rPr>
+        <w:t>对页面中的所有</w:t>
+      </w:r>
+      <w:r>
+        <w:rPr>
+          <w:rFonts w:ascii="Microsoft JhengHei" w:eastAsia="Microsoft JhengHei" w:hAnsi="Microsoft JhengHei" w:cs="Microsoft JhengHei" w:hint="eastAsia"/>
+          <w:color w:val="333333"/>
+          <w:sz w:val="20"/>
+          <w:szCs w:val="20"/>
+          <w:u w:val="single"/>
+        </w:rPr>
+        <w:t>事件做</w:t>
+      </w:r>
+      <w:r>
+        <w:rPr>
+          <w:rFonts w:ascii="MS Gothic" w:eastAsia="Times New Roman" w:hAnsi="MS Gothic" w:cs="MS Gothic"/>
+          <w:color w:val="333333"/>
+          <w:sz w:val="20"/>
+          <w:szCs w:val="20"/>
+          <w:u w:val="single"/>
+        </w:rPr>
+        <w:t>出反</w:t>
+      </w:r>
+      <w:r>
+        <w:rPr>
+          <w:rFonts w:ascii="Microsoft JhengHei" w:eastAsia="Microsoft JhengHei" w:hAnsi="Microsoft JhengHei" w:cs="Microsoft JhengHei"/>
+          <w:color w:val="333333"/>
+          <w:sz w:val="20"/>
+          <w:szCs w:val="20"/>
+          <w:u w:val="single"/>
+        </w:rPr>
+        <w:t>应</w:t>
+      </w:r>
+      <w:r>
+        <w:rPr>
+          <w:rFonts w:asciiTheme="minorEastAsia" w:hAnsiTheme="minorEastAsia" w:cs="Microsoft JhengHei" w:hint="eastAsia"/>
+          <w:color w:val="333333"/>
+          <w:sz w:val="20"/>
+          <w:szCs w:val="20"/>
+          <w:u w:val="single"/>
+        </w:rPr>
+        <w:t>。</w:t>
+      </w:r>
+    </w:p>
+    <w:p>
+      <w:pPr>
+        <w:pStyle w:val="1"/>
+        <w:shd w:val="clear" w:color="auto" w:fill="FFFFFF"/>
+        <w:spacing w:before="0"/>
+        <w:rPr>
+          <w:rStyle w:val="colorh1"/>
+          <w:b/>
+          <w:color w:val="000000" w:themeColor="text1"/>
+          <w:sz w:val="40"/>
+          <w:szCs w:val="40"/>
+          <w:bdr w:val="none" w:sz="0" w:space="0" w:color="auto" w:frame="1"/>
+        </w:rPr>
+      </w:pPr>
+      <w:r>
+        <w:rPr>
+          <w:rStyle w:val="colorh1"/>
+          <w:rFonts w:ascii="Helvetica" w:hAnsi="Helvetica" w:cs="Helvetica"/>
+          <w:b/>
+          <w:color w:val="000000" w:themeColor="text1"/>
+          <w:sz w:val="40"/>
+          <w:szCs w:val="40"/>
+          <w:bdr w:val="none" w:sz="0" w:space="0" w:color="auto" w:frame="1"/>
         </w:rPr>
         <w:pict>
           <v:shapetype id="_x0000_t75" coordsize="21600,21600" o:spt="75" o:preferrelative="t" path="m@4@5l@4@11@9@11@9@5xe" filled="f" stroked="f">
@@ -36367,7 +36695,7 @@
             <v:path o:extrusionok="f" gradientshapeok="t" o:connecttype="rect"/>
             <o:lock v:ext="edit" aspectratio="t"/>
           </v:shapetype>
-          <v:shape id="_x0000_s1026" type="#_x0000_t75" alt="DOM HTML tree" style="position:absolute;margin-left:182.25pt;margin-top:17.7pt;width:316.8pt;height:173.6pt;z-index:-251658752;mso-position-horizontal-relative:text;mso-position-vertical-relative:text" wrapcoords="-51 0 -51 21506 21600 21506 21600 0 -51 0">
+          <v:shape id="_x0000_s1026" type="#_x0000_t75" alt="DOM HTML tree" style="position:absolute;margin-left:215.25pt;margin-top:6.35pt;width:316.8pt;height:173.6pt;z-index:-251658752;mso-position-horizontal-relative:text;mso-position-vertical-relative:text" wrapcoords="-51 0 -51 21506 21600 21506 21600 0 -51 0">
             <v:imagedata r:id="rId24" o:title="pic_htmltree"/>
             <w10:wrap type="tight"/>
           </v:shape>
@@ -36375,326 +36703,321 @@
       </w:r>
       <w:r>
         <w:rPr>
-          <w:rFonts w:ascii="微软雅黑" w:eastAsia="微软雅黑" w:hAnsi="微软雅黑" w:cs="Times New Roman" w:hint="eastAsia"/>
-          <w:color w:val="333333"/>
-          <w:sz w:val="20"/>
-          <w:szCs w:val="20"/>
-          <w:lang w:eastAsia="en-US"/>
-        </w:rPr>
-        <w:t>当网页被加载时，浏览器会创建页面的文档对象模型（Document Object Model）。</w:t>
+          <w:rStyle w:val="colorh1"/>
+          <w:b/>
+          <w:color w:val="000000" w:themeColor="text1"/>
+          <w:sz w:val="40"/>
+          <w:szCs w:val="40"/>
+          <w:bdr w:val="none" w:sz="0" w:space="0" w:color="auto" w:frame="1"/>
+        </w:rPr>
+        <w:t>DOM Nodes</w:t>
+      </w:r>
+      <w:r>
+        <w:rPr>
+          <w:rStyle w:val="colorh1"/>
+          <w:rFonts w:ascii="Helvetica" w:hAnsi="Helvetica"/>
+          <w:b/>
+          <w:color w:val="000000" w:themeColor="text1"/>
+          <w:sz w:val="40"/>
+          <w:szCs w:val="40"/>
+          <w:bdr w:val="none" w:sz="0" w:space="0" w:color="auto" w:frame="1"/>
+        </w:rPr>
+        <w:t>（</w:t>
+      </w:r>
+      <w:r>
+        <w:rPr>
+          <w:rStyle w:val="colorh1"/>
+          <w:rFonts w:ascii="Helvetica" w:hAnsi="Helvetica" w:cs="Helvetica"/>
+          <w:b/>
+          <w:color w:val="000000" w:themeColor="text1"/>
+          <w:sz w:val="40"/>
+          <w:szCs w:val="40"/>
+          <w:bdr w:val="none" w:sz="0" w:space="0" w:color="auto" w:frame="1"/>
+        </w:rPr>
+        <w:t>节点</w:t>
+      </w:r>
+      <w:r>
+        <w:rPr>
+          <w:rStyle w:val="colorh1"/>
+          <w:rFonts w:ascii="Helvetica" w:hAnsi="Helvetica" w:cs="Helvetica" w:hint="eastAsia"/>
+          <w:b/>
+          <w:color w:val="000000" w:themeColor="text1"/>
+          <w:sz w:val="40"/>
+          <w:szCs w:val="40"/>
+          <w:bdr w:val="none" w:sz="0" w:space="0" w:color="auto" w:frame="1"/>
+        </w:rPr>
+        <w:t>）</w:t>
+      </w:r>
+    </w:p>
+    <w:p>
+      <w:r>
+        <w:rPr>
+          <w:rFonts w:hint="eastAsia"/>
+        </w:rPr>
+        <w:t>整个文档是一个文档节</w:t>
+      </w:r>
+      <w:r>
+        <w:t>点</w:t>
+      </w:r>
+    </w:p>
+    <w:p>
+      <w:r>
+        <w:rPr>
+          <w:rFonts w:hint="eastAsia"/>
+        </w:rPr>
+        <w:t>每个</w:t>
+      </w:r>
+      <w:r>
+        <w:t xml:space="preserve"> HTML </w:t>
+      </w:r>
+      <w:r>
+        <w:rPr>
+          <w:rFonts w:hint="eastAsia"/>
+        </w:rPr>
+        <w:t>元素是元素节</w:t>
+      </w:r>
+      <w:r>
+        <w:t>点</w:t>
+      </w:r>
+    </w:p>
+    <w:p>
+      <w:r>
+        <w:t xml:space="preserve">HTML </w:t>
+      </w:r>
+      <w:r>
+        <w:rPr>
+          <w:rFonts w:hint="eastAsia"/>
+        </w:rPr>
+        <w:t>元素内的文本是文本节</w:t>
+      </w:r>
+      <w:r>
+        <w:t>点</w:t>
+      </w:r>
+    </w:p>
+    <w:p>
+      <w:r>
+        <w:rPr>
+          <w:rFonts w:hint="eastAsia"/>
+        </w:rPr>
+        <w:t>每个</w:t>
+      </w:r>
+      <w:r>
+        <w:t xml:space="preserve"> HTML </w:t>
+      </w:r>
+      <w:r>
+        <w:rPr>
+          <w:rFonts w:hint="eastAsia"/>
+        </w:rPr>
+        <w:t>属性是属性节</w:t>
+      </w:r>
+      <w:r>
+        <w:t>点</w:t>
+      </w:r>
+    </w:p>
+    <w:p>
+      <w:r>
+        <w:rPr>
+          <w:rFonts w:hint="eastAsia"/>
+        </w:rPr>
+        <w:t>注释是注释节</w:t>
+      </w:r>
+      <w:r>
+        <w:t>点</w:t>
+      </w:r>
+    </w:p>
+    <w:p>
+      <w:pPr>
+        <w:spacing w:line="240" w:lineRule="auto"/>
+        <w:rPr>
+          <w:rFonts w:ascii="Microsoft JhengHei" w:eastAsia="Microsoft JhengHei" w:hAnsi="Microsoft JhengHei" w:cs="Microsoft JhengHei"/>
+          <w:b/>
+          <w:bCs/>
+          <w:color w:val="000000" w:themeColor="text1"/>
+          <w:kern w:val="36"/>
+          <w:sz w:val="28"/>
+          <w:szCs w:val="28"/>
+        </w:rPr>
+      </w:pPr>
+      <w:r>
+        <w:rPr>
+          <w:rFonts w:ascii="Microsoft JhengHei" w:eastAsia="Microsoft JhengHei" w:hAnsi="Microsoft JhengHei" w:cs="Microsoft JhengHei" w:hint="eastAsia"/>
+          <w:b/>
+          <w:bCs/>
+          <w:color w:val="000000" w:themeColor="text1"/>
+          <w:kern w:val="36"/>
+          <w:sz w:val="28"/>
+          <w:szCs w:val="28"/>
+        </w:rPr>
+        <w:t>节点父、子和同胞</w:t>
       </w:r>
     </w:p>
     <w:p>
       <w:pPr>
         <w:shd w:val="clear" w:color="auto" w:fill="FFFFFF"/>
-        <w:spacing w:line="240" w:lineRule="auto"/>
-        <w:rPr>
-          <w:rFonts w:ascii="微软雅黑" w:eastAsia="微软雅黑" w:hAnsi="微软雅黑"/>
-          <w:color w:val="333333"/>
-          <w:sz w:val="20"/>
-          <w:szCs w:val="20"/>
-          <w:shd w:val="clear" w:color="auto" w:fill="FFFFFF"/>
-        </w:rPr>
-      </w:pPr>
-      <w:r>
-        <w:rPr>
-          <w:rFonts w:ascii="微软雅黑" w:eastAsia="微软雅黑" w:hAnsi="微软雅黑" w:cs="Times New Roman" w:hint="eastAsia"/>
-          <w:bCs/>
-          <w:color w:val="333333"/>
-          <w:sz w:val="20"/>
-          <w:szCs w:val="20"/>
-          <w:bdr w:val="none" w:sz="0" w:space="0" w:color="auto" w:frame="1"/>
-        </w:rPr>
-        <w:t>HTML DOM</w:t>
-      </w:r>
-      <w:r>
-        <w:rPr>
-          <w:rFonts w:ascii="微软雅黑" w:eastAsia="微软雅黑" w:hAnsi="微软雅黑" w:cs="Times New Roman" w:hint="eastAsia"/>
-          <w:color w:val="333333"/>
-          <w:sz w:val="20"/>
-          <w:szCs w:val="20"/>
-        </w:rPr>
-        <w:t> 模型被构造为</w:t>
-      </w:r>
-      <w:r>
-        <w:rPr>
-          <w:rFonts w:ascii="微软雅黑" w:eastAsia="微软雅黑" w:hAnsi="微软雅黑" w:cs="Times New Roman" w:hint="eastAsia"/>
-          <w:bCs/>
-          <w:color w:val="333333"/>
-          <w:sz w:val="20"/>
-          <w:szCs w:val="20"/>
-          <w:bdr w:val="none" w:sz="0" w:space="0" w:color="auto" w:frame="1"/>
-        </w:rPr>
-        <w:t>对象</w:t>
-      </w:r>
-      <w:r>
-        <w:rPr>
-          <w:rFonts w:ascii="微软雅黑" w:eastAsia="微软雅黑" w:hAnsi="微软雅黑" w:cs="Times New Roman" w:hint="eastAsia"/>
-          <w:color w:val="333333"/>
-          <w:sz w:val="20"/>
-          <w:szCs w:val="20"/>
-        </w:rPr>
-        <w:t>的树：</w:t>
+        <w:spacing w:after="60" w:line="240" w:lineRule="atLeast"/>
+        <w:rPr>
+          <w:rFonts w:ascii="Helvetica" w:eastAsia="Times New Roman" w:hAnsi="Helvetica" w:cs="Helvetica"/>
+          <w:color w:val="333333"/>
+          <w:sz w:val="20"/>
+          <w:szCs w:val="20"/>
+        </w:rPr>
+      </w:pPr>
+      <w:r>
+        <w:rPr>
+          <w:rFonts w:ascii="微软雅黑" w:eastAsia="微软雅黑" w:hAnsi="微软雅黑" w:cs="微软雅黑" w:hint="eastAsia"/>
+          <w:color w:val="333333"/>
+          <w:sz w:val="20"/>
+          <w:szCs w:val="20"/>
+        </w:rPr>
+        <w:t>父节点拥有子节点。同级的子节点被称为同胞（兄弟或姐妹）</w:t>
+      </w:r>
+      <w:r>
+        <w:rPr>
+          <w:rFonts w:ascii="微软雅黑" w:eastAsia="微软雅黑" w:hAnsi="微软雅黑" w:cs="微软雅黑"/>
+          <w:color w:val="333333"/>
+          <w:sz w:val="20"/>
+          <w:szCs w:val="20"/>
+        </w:rPr>
+        <w:t>。</w:t>
       </w:r>
     </w:p>
     <w:p>
       <w:pPr>
         <w:shd w:val="clear" w:color="auto" w:fill="FFFFFF"/>
-        <w:spacing w:after="240" w:line="360" w:lineRule="atLeast"/>
-        <w:rPr>
-          <w:rFonts w:ascii="Helvetica" w:eastAsia="Times New Roman" w:hAnsi="Helvetica" w:cs="Helvetica"/>
-          <w:color w:val="333333"/>
-          <w:sz w:val="20"/>
-          <w:szCs w:val="20"/>
-        </w:rPr>
-      </w:pPr>
-      <w:r>
-        <w:rPr>
-          <w:rFonts w:ascii="Helvetica" w:eastAsia="Times New Roman" w:hAnsi="Helvetica" w:cs="Helvetica"/>
-          <w:color w:val="333333"/>
-          <w:sz w:val="20"/>
-          <w:szCs w:val="20"/>
-        </w:rPr>
-        <w:t xml:space="preserve">JS </w:t>
-      </w:r>
-      <w:r>
-        <w:rPr>
-          <w:rFonts w:ascii="MS Gothic" w:eastAsia="Times New Roman" w:hAnsi="MS Gothic" w:cs="MS Gothic"/>
-          <w:color w:val="333333"/>
-          <w:sz w:val="20"/>
-          <w:szCs w:val="20"/>
-        </w:rPr>
-        <w:t>能</w:t>
-      </w:r>
-      <w:r>
-        <w:rPr>
-          <w:rFonts w:ascii="Microsoft JhengHei" w:eastAsia="Microsoft JhengHei" w:hAnsi="Microsoft JhengHei" w:cs="Microsoft JhengHei" w:hint="eastAsia"/>
-          <w:color w:val="333333"/>
-          <w:sz w:val="20"/>
-          <w:szCs w:val="20"/>
-        </w:rPr>
-        <w:t>够改变页面中的所有</w:t>
-      </w:r>
-      <w:r>
-        <w:rPr>
-          <w:rFonts w:ascii="Helvetica" w:eastAsia="Times New Roman" w:hAnsi="Helvetica" w:cs="Helvetica"/>
-          <w:color w:val="333333"/>
-          <w:sz w:val="20"/>
-          <w:szCs w:val="20"/>
-        </w:rPr>
-        <w:t xml:space="preserve"> HTML </w:t>
-      </w:r>
-      <w:r>
-        <w:rPr>
-          <w:rFonts w:ascii="MS Gothic" w:eastAsia="Times New Roman" w:hAnsi="MS Gothic" w:cs="MS Gothic"/>
-          <w:color w:val="333333"/>
-          <w:sz w:val="20"/>
-          <w:szCs w:val="20"/>
-        </w:rPr>
-        <w:t>元素</w:t>
+        <w:spacing w:after="60" w:line="240" w:lineRule="atLeast"/>
+        <w:rPr>
+          <w:rFonts w:ascii="微软雅黑" w:eastAsia="微软雅黑" w:hAnsi="微软雅黑" w:cs="微软雅黑"/>
+          <w:color w:val="333333"/>
+          <w:sz w:val="20"/>
+          <w:szCs w:val="20"/>
+        </w:rPr>
+      </w:pPr>
+      <w:r>
+        <w:rPr>
+          <w:rFonts w:ascii="微软雅黑" w:eastAsia="微软雅黑" w:hAnsi="微软雅黑" w:cs="微软雅黑" w:hint="eastAsia"/>
+          <w:color w:val="333333"/>
+          <w:sz w:val="20"/>
+          <w:szCs w:val="20"/>
+        </w:rPr>
+        <w:t>在节点树中，顶端节点被称为根（</w:t>
+      </w:r>
+      <w:r>
+        <w:rPr>
+          <w:rFonts w:ascii="微软雅黑" w:eastAsia="微软雅黑" w:hAnsi="微软雅黑" w:cs="微软雅黑"/>
+          <w:color w:val="333333"/>
+          <w:sz w:val="20"/>
+          <w:szCs w:val="20"/>
+        </w:rPr>
+        <w:t>root）</w:t>
       </w:r>
     </w:p>
     <w:p>
       <w:pPr>
         <w:shd w:val="clear" w:color="auto" w:fill="FFFFFF"/>
-        <w:spacing w:after="240" w:line="360" w:lineRule="atLeast"/>
-        <w:rPr>
-          <w:rFonts w:ascii="Helvetica" w:eastAsia="Times New Roman" w:hAnsi="Helvetica" w:cs="Helvetica"/>
-          <w:color w:val="333333"/>
-          <w:sz w:val="20"/>
-          <w:szCs w:val="20"/>
-        </w:rPr>
-      </w:pPr>
-      <w:r>
-        <w:rPr>
-          <w:rFonts w:ascii="Helvetica" w:eastAsia="Times New Roman" w:hAnsi="Helvetica" w:cs="Helvetica"/>
-          <w:color w:val="333333"/>
-          <w:sz w:val="20"/>
-          <w:szCs w:val="20"/>
-        </w:rPr>
-        <w:t xml:space="preserve">     </w:t>
-      </w:r>
-      <w:r>
-        <w:rPr>
-          <w:rFonts w:ascii="MS Gothic" w:eastAsia="MS Gothic" w:hAnsi="MS Gothic" w:cs="MS Gothic" w:hint="eastAsia"/>
-          <w:color w:val="333333"/>
-          <w:sz w:val="20"/>
-          <w:szCs w:val="20"/>
-        </w:rPr>
-        <w:t>能</w:t>
-      </w:r>
-      <w:r>
-        <w:rPr>
-          <w:rFonts w:ascii="Microsoft JhengHei" w:eastAsia="Microsoft JhengHei" w:hAnsi="Microsoft JhengHei" w:cs="Microsoft JhengHei" w:hint="eastAsia"/>
-          <w:color w:val="333333"/>
-          <w:sz w:val="20"/>
-          <w:szCs w:val="20"/>
-        </w:rPr>
-        <w:t>够改变页面中的所有</w:t>
-      </w:r>
-      <w:r>
-        <w:rPr>
-          <w:rFonts w:ascii="Helvetica" w:eastAsia="Times New Roman" w:hAnsi="Helvetica" w:cs="Helvetica"/>
-          <w:color w:val="333333"/>
-          <w:sz w:val="20"/>
-          <w:szCs w:val="20"/>
-        </w:rPr>
-        <w:t xml:space="preserve"> HTML </w:t>
-      </w:r>
-      <w:r>
-        <w:rPr>
-          <w:rFonts w:ascii="MS Gothic" w:eastAsia="MS Gothic" w:hAnsi="MS Gothic" w:cs="MS Gothic" w:hint="eastAsia"/>
-          <w:color w:val="333333"/>
-          <w:sz w:val="20"/>
-          <w:szCs w:val="20"/>
-        </w:rPr>
-        <w:t>属</w:t>
-      </w:r>
-      <w:r>
-        <w:rPr>
-          <w:rFonts w:ascii="MS Gothic" w:eastAsia="Times New Roman" w:hAnsi="MS Gothic" w:cs="MS Gothic"/>
-          <w:color w:val="333333"/>
-          <w:sz w:val="20"/>
-          <w:szCs w:val="20"/>
-        </w:rPr>
-        <w:t>性</w:t>
+        <w:spacing w:after="60" w:line="240" w:lineRule="atLeast"/>
+        <w:rPr>
+          <w:rFonts w:ascii="微软雅黑" w:eastAsia="微软雅黑" w:hAnsi="微软雅黑" w:cs="微软雅黑"/>
+          <w:color w:val="333333"/>
+          <w:sz w:val="20"/>
+          <w:szCs w:val="20"/>
+        </w:rPr>
+      </w:pPr>
+      <w:r>
+        <w:rPr>
+          <w:rFonts w:ascii="微软雅黑" w:eastAsia="微软雅黑" w:hAnsi="微软雅黑" w:cs="微软雅黑" w:hint="eastAsia"/>
+          <w:color w:val="333333"/>
+          <w:sz w:val="20"/>
+          <w:szCs w:val="20"/>
+        </w:rPr>
+        <w:t>每个节点都有父节点、除了根（它没有父节点</w:t>
+      </w:r>
+      <w:r>
+        <w:rPr>
+          <w:rFonts w:ascii="微软雅黑" w:eastAsia="微软雅黑" w:hAnsi="微软雅黑" w:cs="微软雅黑"/>
+          <w:color w:val="333333"/>
+          <w:sz w:val="20"/>
+          <w:szCs w:val="20"/>
+        </w:rPr>
+        <w:t>）</w:t>
       </w:r>
     </w:p>
     <w:p>
       <w:pPr>
         <w:shd w:val="clear" w:color="auto" w:fill="FFFFFF"/>
-        <w:spacing w:after="240" w:line="360" w:lineRule="atLeast"/>
-        <w:rPr>
-          <w:rFonts w:ascii="Helvetica" w:eastAsia="Times New Roman" w:hAnsi="Helvetica" w:cs="Helvetica"/>
-          <w:color w:val="333333"/>
-          <w:sz w:val="20"/>
-          <w:szCs w:val="20"/>
-        </w:rPr>
-      </w:pPr>
-      <w:r>
-        <w:rPr>
-          <w:rFonts w:ascii="Helvetica" w:eastAsia="Times New Roman" w:hAnsi="Helvetica" w:cs="Helvetica"/>
-          <w:color w:val="333333"/>
-          <w:sz w:val="20"/>
-          <w:szCs w:val="20"/>
-        </w:rPr>
-        <w:t xml:space="preserve">    </w:t>
-      </w:r>
-      <w:r>
-        <w:rPr>
-          <w:rFonts w:ascii="MS Gothic" w:eastAsia="Times New Roman" w:hAnsi="MS Gothic" w:cs="MS Gothic"/>
-          <w:color w:val="333333"/>
-          <w:sz w:val="20"/>
-          <w:szCs w:val="20"/>
-        </w:rPr>
-        <w:t>能</w:t>
-      </w:r>
-      <w:r>
-        <w:rPr>
-          <w:rFonts w:ascii="Microsoft JhengHei" w:eastAsia="Microsoft JhengHei" w:hAnsi="Microsoft JhengHei" w:cs="Microsoft JhengHei" w:hint="eastAsia"/>
-          <w:color w:val="333333"/>
-          <w:sz w:val="20"/>
-          <w:szCs w:val="20"/>
-        </w:rPr>
-        <w:t>够改变页面中的所有</w:t>
-      </w:r>
-      <w:r>
-        <w:rPr>
-          <w:rFonts w:ascii="Helvetica" w:eastAsia="Times New Roman" w:hAnsi="Helvetica" w:cs="Helvetica"/>
-          <w:color w:val="333333"/>
-          <w:sz w:val="20"/>
-          <w:szCs w:val="20"/>
-        </w:rPr>
-        <w:t xml:space="preserve"> CSS </w:t>
-      </w:r>
-      <w:r>
-        <w:rPr>
-          <w:rFonts w:ascii="Microsoft JhengHei" w:eastAsia="Microsoft JhengHei" w:hAnsi="Microsoft JhengHei" w:cs="Microsoft JhengHei" w:hint="eastAsia"/>
-          <w:color w:val="333333"/>
-          <w:sz w:val="20"/>
-          <w:szCs w:val="20"/>
-        </w:rPr>
-        <w:t>样</w:t>
-      </w:r>
-      <w:r>
-        <w:rPr>
-          <w:rFonts w:ascii="MS Gothic" w:eastAsia="Times New Roman" w:hAnsi="MS Gothic" w:cs="MS Gothic"/>
-          <w:color w:val="333333"/>
-          <w:sz w:val="20"/>
-          <w:szCs w:val="20"/>
-        </w:rPr>
-        <w:t>式</w:t>
+        <w:spacing w:after="60" w:line="240" w:lineRule="atLeast"/>
+        <w:rPr>
+          <w:rFonts w:ascii="微软雅黑" w:eastAsia="微软雅黑" w:hAnsi="微软雅黑" w:cs="微软雅黑" w:hint="eastAsia"/>
+          <w:color w:val="333333"/>
+          <w:sz w:val="20"/>
+          <w:szCs w:val="20"/>
+        </w:rPr>
+      </w:pPr>
+      <w:r>
+        <w:rPr>
+          <w:rFonts w:ascii="微软雅黑" w:eastAsia="微软雅黑" w:hAnsi="微软雅黑" w:cs="微软雅黑" w:hint="eastAsia"/>
+          <w:color w:val="333333"/>
+          <w:sz w:val="20"/>
+          <w:szCs w:val="20"/>
+        </w:rPr>
+        <w:t>一个节点可拥有任意数量的</w:t>
+      </w:r>
+      <w:r>
+        <w:rPr>
+          <w:rFonts w:ascii="微软雅黑" w:eastAsia="微软雅黑" w:hAnsi="微软雅黑" w:cs="微软雅黑"/>
+          <w:color w:val="333333"/>
+          <w:sz w:val="20"/>
+          <w:szCs w:val="20"/>
+        </w:rPr>
+        <w:t>子</w:t>
+      </w:r>
+      <w:r>
+        <w:rPr>
+          <w:rFonts w:ascii="微软雅黑" w:eastAsia="微软雅黑" w:hAnsi="微软雅黑" w:cs="微软雅黑" w:hint="eastAsia"/>
+          <w:color w:val="333333"/>
+          <w:sz w:val="20"/>
+          <w:szCs w:val="20"/>
+        </w:rPr>
+        <w:t>节点</w:t>
+      </w:r>
+      <w:r>
+        <w:rPr>
+          <w:rFonts w:ascii="微软雅黑" w:eastAsia="微软雅黑" w:hAnsi="微软雅黑" w:cs="微软雅黑"/>
+          <w:color w:val="333333"/>
+          <w:sz w:val="20"/>
+          <w:szCs w:val="20"/>
+        </w:rPr>
+        <w:t>。</w:t>
       </w:r>
     </w:p>
     <w:p>
       <w:pPr>
         <w:shd w:val="clear" w:color="auto" w:fill="FFFFFF"/>
-        <w:spacing w:after="240" w:line="360" w:lineRule="atLeast"/>
-        <w:rPr>
-          <w:rFonts w:ascii="Helvetica" w:eastAsia="Times New Roman" w:hAnsi="Helvetica" w:cs="Helvetica"/>
-          <w:color w:val="333333"/>
-          <w:sz w:val="20"/>
-          <w:szCs w:val="20"/>
-        </w:rPr>
-      </w:pPr>
-      <w:r>
-        <w:rPr>
-          <w:rFonts w:ascii="Helvetica" w:eastAsia="Times New Roman" w:hAnsi="Helvetica" w:cs="Helvetica"/>
-          <w:color w:val="333333"/>
-          <w:sz w:val="20"/>
-          <w:szCs w:val="20"/>
-        </w:rPr>
-        <w:t xml:space="preserve">    </w:t>
-      </w:r>
-      <w:r>
-        <w:rPr>
-          <w:rFonts w:ascii="MS Gothic" w:eastAsia="Times New Roman" w:hAnsi="MS Gothic" w:cs="MS Gothic"/>
-          <w:color w:val="333333"/>
-          <w:sz w:val="20"/>
-          <w:szCs w:val="20"/>
-        </w:rPr>
-        <w:t>能</w:t>
-      </w:r>
-      <w:r>
-        <w:rPr>
-          <w:rFonts w:ascii="Microsoft JhengHei" w:eastAsia="Microsoft JhengHei" w:hAnsi="Microsoft JhengHei" w:cs="Microsoft JhengHei" w:hint="eastAsia"/>
-          <w:color w:val="333333"/>
-          <w:sz w:val="20"/>
-          <w:szCs w:val="20"/>
-        </w:rPr>
-        <w:t>够对页面中的所有事件做</w:t>
-      </w:r>
-      <w:r>
-        <w:rPr>
-          <w:rFonts w:ascii="MS Gothic" w:eastAsia="Times New Roman" w:hAnsi="MS Gothic" w:cs="MS Gothic"/>
-          <w:color w:val="333333"/>
-          <w:sz w:val="20"/>
-          <w:szCs w:val="20"/>
-        </w:rPr>
-        <w:t>出反</w:t>
-      </w:r>
-      <w:r>
-        <w:rPr>
-          <w:rFonts w:ascii="Microsoft JhengHei" w:eastAsia="Microsoft JhengHei" w:hAnsi="Microsoft JhengHei" w:cs="Microsoft JhengHei"/>
-          <w:color w:val="333333"/>
-          <w:sz w:val="20"/>
-          <w:szCs w:val="20"/>
-        </w:rPr>
-        <w:t>应</w:t>
-      </w:r>
-    </w:p>
-    <w:p>
-      <w:pPr>
-        <w:shd w:val="clear" w:color="auto" w:fill="FFFFFF"/>
-        <w:spacing w:line="240" w:lineRule="auto"/>
-        <w:rPr>
-          <w:rFonts w:ascii="微软雅黑" w:eastAsia="微软雅黑" w:hAnsi="微软雅黑"/>
-          <w:color w:val="333333"/>
-          <w:sz w:val="20"/>
-          <w:szCs w:val="20"/>
-          <w:shd w:val="clear" w:color="auto" w:fill="FFFFFF"/>
-        </w:rPr>
-      </w:pPr>
+        <w:spacing w:after="60" w:line="240" w:lineRule="atLeast"/>
+        <w:rPr>
+          <w:rFonts w:ascii="微软雅黑" w:eastAsia="微软雅黑" w:hAnsi="微软雅黑" w:cs="微软雅黑"/>
+          <w:color w:val="333333"/>
+          <w:sz w:val="20"/>
+          <w:szCs w:val="20"/>
+        </w:rPr>
+      </w:pPr>
+      <w:r>
+        <w:rPr>
+          <w:rFonts w:ascii="微软雅黑" w:eastAsia="微软雅黑" w:hAnsi="微软雅黑" w:cs="微软雅黑" w:hint="eastAsia"/>
+          <w:color w:val="333333"/>
+          <w:sz w:val="20"/>
+          <w:szCs w:val="20"/>
+        </w:rPr>
+        <w:t>同胞是拥有相同父节点的节</w:t>
+      </w:r>
+      <w:r>
+        <w:rPr>
+          <w:rFonts w:ascii="微软雅黑" w:eastAsia="微软雅黑" w:hAnsi="微软雅黑" w:cs="微软雅黑"/>
+          <w:color w:val="333333"/>
+          <w:sz w:val="20"/>
+          <w:szCs w:val="20"/>
+        </w:rPr>
+        <w:t>点</w:t>
+      </w:r>
     </w:p>
     <w:p>
       <w:pPr>
@@ -36703,7 +37026,21 @@
         <w:spacing w:before="0"/>
         <w:rPr>
           <w:rStyle w:val="colorh1"/>
-          <w:rFonts w:ascii="Helvetica" w:hAnsi="Helvetica" w:cs="Helvetica"/>
+          <w:b/>
+          <w:color w:val="000000" w:themeColor="text1"/>
+          <w:sz w:val="20"/>
+          <w:szCs w:val="20"/>
+          <w:bdr w:val="none" w:sz="0" w:space="0" w:color="auto" w:frame="1"/>
+        </w:rPr>
+      </w:pPr>
+    </w:p>
+    <w:p>
+      <w:pPr>
+        <w:pStyle w:val="1"/>
+        <w:shd w:val="clear" w:color="auto" w:fill="FFFFFF"/>
+        <w:spacing w:before="0" w:after="80" w:line="240" w:lineRule="auto"/>
+        <w:rPr>
+          <w:rStyle w:val="colorh1"/>
           <w:b/>
           <w:color w:val="000000" w:themeColor="text1"/>
           <w:sz w:val="40"/>
@@ -36712,6 +37049,524 @@
         </w:rPr>
       </w:pPr>
       <w:r>
+        <w:rPr>
+          <w:rStyle w:val="colorh1"/>
+          <w:b/>
+          <w:color w:val="000000" w:themeColor="text1"/>
+          <w:sz w:val="40"/>
+          <w:szCs w:val="40"/>
+          <w:bdr w:val="none" w:sz="0" w:space="0" w:color="auto" w:frame="1"/>
+        </w:rPr>
+        <w:t>HTML DOM </w:t>
+      </w:r>
+      <w:r>
+        <w:rPr>
+          <w:rStyle w:val="colorh1"/>
+          <w:rFonts w:ascii="Helvetica" w:hAnsi="Helvetica" w:cs="Helvetica" w:hint="eastAsia"/>
+          <w:b/>
+          <w:color w:val="000000" w:themeColor="text1"/>
+          <w:sz w:val="40"/>
+          <w:szCs w:val="40"/>
+          <w:bdr w:val="none" w:sz="0" w:space="0" w:color="auto" w:frame="1"/>
+        </w:rPr>
+        <w:t>方法</w:t>
+      </w:r>
+      <w:r>
+        <w:rPr>
+          <w:rStyle w:val="colorh1"/>
+          <w:rFonts w:ascii="Helvetica" w:hAnsi="Helvetica" w:cs="Helvetica" w:hint="eastAsia"/>
+          <w:b/>
+          <w:color w:val="000000" w:themeColor="text1"/>
+          <w:sz w:val="40"/>
+          <w:szCs w:val="40"/>
+          <w:bdr w:val="none" w:sz="0" w:space="0" w:color="auto" w:frame="1"/>
+        </w:rPr>
+        <w:t>和属性</w:t>
+      </w:r>
+    </w:p>
+    <w:p>
+      <w:pPr>
+        <w:spacing w:after="80"/>
+      </w:pPr>
+      <w:r>
+        <w:rPr>
+          <w:rFonts w:hint="eastAsia"/>
+        </w:rPr>
+        <w:t>常用的</w:t>
+      </w:r>
+      <w:r>
+        <w:t xml:space="preserve"> HTML DOM </w:t>
+      </w:r>
+      <w:r>
+        <w:rPr>
+          <w:rFonts w:hint="eastAsia"/>
+        </w:rPr>
+        <w:t>方法</w:t>
+      </w:r>
+      <w:r>
+        <w:t>：</w:t>
+      </w:r>
+    </w:p>
+    <w:p>
+      <w:r>
+        <w:t xml:space="preserve">                </w:t>
+      </w:r>
+      <w:r>
+        <w:t xml:space="preserve">getElementById(id) - </w:t>
+      </w:r>
+      <w:r>
+        <w:rPr>
+          <w:rFonts w:hint="eastAsia"/>
+        </w:rPr>
+        <w:t>获取带有指定</w:t>
+      </w:r>
+      <w:r>
+        <w:t xml:space="preserve"> id </w:t>
+      </w:r>
+      <w:r>
+        <w:rPr>
+          <w:rFonts w:hint="eastAsia"/>
+        </w:rPr>
+        <w:t>的节点（元素</w:t>
+      </w:r>
+      <w:r>
+        <w:t>）</w:t>
+      </w:r>
+    </w:p>
+    <w:p>
+      <w:r>
+        <w:t xml:space="preserve">                </w:t>
+      </w:r>
+      <w:r>
+        <w:t xml:space="preserve">appendChild(node) - </w:t>
+      </w:r>
+      <w:r>
+        <w:rPr>
+          <w:rFonts w:hint="eastAsia"/>
+        </w:rPr>
+        <w:t>插入新的子节点（元素</w:t>
+      </w:r>
+      <w:r>
+        <w:t>）</w:t>
+      </w:r>
+    </w:p>
+    <w:p>
+      <w:r>
+        <w:t xml:space="preserve">                </w:t>
+      </w:r>
+      <w:r>
+        <w:t xml:space="preserve">removeChild(node) - </w:t>
+      </w:r>
+      <w:r>
+        <w:rPr>
+          <w:rFonts w:hint="eastAsia"/>
+        </w:rPr>
+        <w:t>删除子节点（元素</w:t>
+      </w:r>
+      <w:r>
+        <w:t>）</w:t>
+      </w:r>
+    </w:p>
+    <w:p>
+      <w:pPr>
+        <w:spacing w:after="80"/>
+      </w:pPr>
+      <w:r>
+        <w:rPr>
+          <w:rFonts w:hint="eastAsia"/>
+        </w:rPr>
+        <w:t>一些常用的</w:t>
+      </w:r>
+      <w:r>
+        <w:t xml:space="preserve"> HTML DOM </w:t>
+      </w:r>
+      <w:r>
+        <w:rPr>
+          <w:rFonts w:hint="eastAsia"/>
+        </w:rPr>
+        <w:t>属性</w:t>
+      </w:r>
+      <w:r>
+        <w:t>：</w:t>
+      </w:r>
+    </w:p>
+    <w:p>
+      <w:r>
+        <w:t xml:space="preserve">              </w:t>
+      </w:r>
+      <w:r>
+        <w:t xml:space="preserve">innerHTML - </w:t>
+      </w:r>
+      <w:r>
+        <w:rPr>
+          <w:rFonts w:hint="eastAsia"/>
+        </w:rPr>
+        <w:t>节点（元素）的文本</w:t>
+      </w:r>
+      <w:r>
+        <w:t>值</w:t>
+      </w:r>
+    </w:p>
+    <w:p>
+      <w:r>
+        <w:t xml:space="preserve">              </w:t>
+      </w:r>
+      <w:r>
+        <w:t xml:space="preserve">parentNode - </w:t>
+      </w:r>
+      <w:r>
+        <w:rPr>
+          <w:rFonts w:hint="eastAsia"/>
+        </w:rPr>
+        <w:t>节点（元素）的父节</w:t>
+      </w:r>
+      <w:r>
+        <w:t>点</w:t>
+      </w:r>
+    </w:p>
+    <w:p>
+      <w:r>
+        <w:t xml:space="preserve">              </w:t>
+      </w:r>
+      <w:r>
+        <w:t xml:space="preserve">childNodes - </w:t>
+      </w:r>
+      <w:r>
+        <w:rPr>
+          <w:rFonts w:hint="eastAsia"/>
+        </w:rPr>
+        <w:t>节点（元素）的子节</w:t>
+      </w:r>
+      <w:r>
+        <w:t>点</w:t>
+      </w:r>
+      <w:r>
+        <w:rPr>
+          <w:rFonts w:hint="eastAsia"/>
+        </w:rPr>
+        <w:t>（返回数组）</w:t>
+      </w:r>
+    </w:p>
+    <w:p>
+      <w:r>
+        <w:t xml:space="preserve">              </w:t>
+      </w:r>
+      <w:r>
+        <w:t xml:space="preserve">attributes - </w:t>
+      </w:r>
+      <w:r>
+        <w:rPr>
+          <w:rFonts w:hint="eastAsia"/>
+        </w:rPr>
+        <w:t>节点（元素）的属性节</w:t>
+      </w:r>
+      <w:r>
+        <w:t>点</w:t>
+      </w:r>
+    </w:p>
+    <w:p>
+      <w:pPr>
+        <w:shd w:val="clear" w:color="auto" w:fill="FFFFFF"/>
+        <w:spacing w:after="240" w:line="360" w:lineRule="atLeast"/>
+        <w:ind w:left="240"/>
+        <w:rPr>
+          <w:rFonts w:ascii="微软雅黑" w:eastAsia="微软雅黑" w:hAnsi="微软雅黑" w:cs="微软雅黑"/>
+          <w:color w:val="333333"/>
+          <w:sz w:val="20"/>
+          <w:szCs w:val="20"/>
+        </w:rPr>
+      </w:pPr>
+      <w:r>
+        <w:rPr>
+          <w:rFonts w:ascii="微软雅黑" w:eastAsia="微软雅黑" w:hAnsi="微软雅黑" w:cs="微软雅黑"/>
+          <w:color w:val="333333"/>
+          <w:sz w:val="20"/>
+          <w:szCs w:val="20"/>
+        </w:rPr>
+        <w:lastRenderedPageBreak/>
+        <w:t xml:space="preserve">nodeValue </w:t>
+      </w:r>
+      <w:r>
+        <w:rPr>
+          <w:rFonts w:ascii="微软雅黑" w:eastAsia="微软雅黑" w:hAnsi="微软雅黑" w:cs="微软雅黑" w:hint="eastAsia"/>
+          <w:color w:val="333333"/>
+          <w:sz w:val="20"/>
+          <w:szCs w:val="20"/>
+        </w:rPr>
+        <w:t>-</w:t>
+      </w:r>
+      <w:r>
+        <w:rPr>
+          <w:rFonts w:ascii="微软雅黑" w:eastAsia="微软雅黑" w:hAnsi="微软雅黑" w:cs="微软雅黑"/>
+          <w:color w:val="333333"/>
+          <w:sz w:val="20"/>
+          <w:szCs w:val="20"/>
+        </w:rPr>
+        <w:t>规定节点的值</w:t>
+      </w:r>
+      <w:r>
+        <w:rPr>
+          <w:rFonts w:ascii="微软雅黑" w:eastAsia="微软雅黑" w:hAnsi="微软雅黑" w:cs="微软雅黑" w:hint="eastAsia"/>
+          <w:color w:val="333333"/>
+          <w:sz w:val="20"/>
+          <w:szCs w:val="20"/>
+        </w:rPr>
+        <w:t>。</w:t>
+      </w:r>
+      <w:r>
+        <w:rPr>
+          <w:rFonts w:ascii="微软雅黑" w:eastAsia="微软雅黑" w:hAnsi="微软雅黑" w:cs="微软雅黑" w:hint="eastAsia"/>
+          <w:color w:val="333333"/>
+          <w:sz w:val="20"/>
+          <w:szCs w:val="20"/>
+        </w:rPr>
+        <w:t>元素节点是</w:t>
+      </w:r>
+      <w:r>
+        <w:rPr>
+          <w:rFonts w:ascii="微软雅黑" w:eastAsia="微软雅黑" w:hAnsi="微软雅黑" w:cs="微软雅黑"/>
+          <w:color w:val="333333"/>
+          <w:sz w:val="20"/>
+          <w:szCs w:val="20"/>
+        </w:rPr>
+        <w:t xml:space="preserve"> undefined </w:t>
+      </w:r>
+      <w:r>
+        <w:rPr>
+          <w:rFonts w:ascii="微软雅黑" w:eastAsia="微软雅黑" w:hAnsi="微软雅黑" w:cs="微软雅黑" w:hint="eastAsia"/>
+          <w:color w:val="333333"/>
+          <w:sz w:val="20"/>
+          <w:szCs w:val="20"/>
+        </w:rPr>
+        <w:t>或</w:t>
+      </w:r>
+      <w:r>
+        <w:rPr>
+          <w:rFonts w:ascii="微软雅黑" w:eastAsia="微软雅黑" w:hAnsi="微软雅黑" w:cs="微软雅黑"/>
+          <w:color w:val="333333"/>
+          <w:sz w:val="20"/>
+          <w:szCs w:val="20"/>
+        </w:rPr>
+        <w:t xml:space="preserve"> null</w:t>
+      </w:r>
+      <w:r>
+        <w:rPr>
+          <w:rFonts w:ascii="微软雅黑" w:eastAsia="微软雅黑" w:hAnsi="微软雅黑" w:cs="微软雅黑" w:hint="eastAsia"/>
+          <w:color w:val="333333"/>
+          <w:sz w:val="20"/>
+          <w:szCs w:val="20"/>
+        </w:rPr>
+        <w:t>，</w:t>
+      </w:r>
+      <w:r>
+        <w:rPr>
+          <w:rFonts w:ascii="微软雅黑" w:eastAsia="微软雅黑" w:hAnsi="微软雅黑" w:cs="微软雅黑" w:hint="eastAsia"/>
+          <w:color w:val="333333"/>
+          <w:sz w:val="20"/>
+          <w:szCs w:val="20"/>
+        </w:rPr>
+        <w:t>文本节点是文本本</w:t>
+      </w:r>
+      <w:r>
+        <w:rPr>
+          <w:rFonts w:ascii="微软雅黑" w:eastAsia="微软雅黑" w:hAnsi="微软雅黑" w:cs="微软雅黑"/>
+          <w:color w:val="333333"/>
+          <w:sz w:val="20"/>
+          <w:szCs w:val="20"/>
+        </w:rPr>
+        <w:t>身</w:t>
+      </w:r>
+      <w:r>
+        <w:rPr>
+          <w:rFonts w:ascii="微软雅黑" w:eastAsia="微软雅黑" w:hAnsi="微软雅黑" w:cs="微软雅黑" w:hint="eastAsia"/>
+          <w:color w:val="333333"/>
+          <w:sz w:val="20"/>
+          <w:szCs w:val="20"/>
+        </w:rPr>
+        <w:t>，</w:t>
+      </w:r>
+      <w:r>
+        <w:rPr>
+          <w:rFonts w:ascii="微软雅黑" w:eastAsia="微软雅黑" w:hAnsi="微软雅黑" w:cs="微软雅黑" w:hint="eastAsia"/>
+          <w:color w:val="333333"/>
+          <w:sz w:val="20"/>
+          <w:szCs w:val="20"/>
+        </w:rPr>
+        <w:t>属性节点是属性</w:t>
+      </w:r>
+      <w:r>
+        <w:rPr>
+          <w:rFonts w:ascii="微软雅黑" w:eastAsia="微软雅黑" w:hAnsi="微软雅黑" w:cs="微软雅黑"/>
+          <w:color w:val="333333"/>
+          <w:sz w:val="20"/>
+          <w:szCs w:val="20"/>
+        </w:rPr>
+        <w:t>值</w:t>
+      </w:r>
+    </w:p>
+    <w:p>
+      <w:pPr>
+        <w:pStyle w:val="1"/>
+        <w:shd w:val="clear" w:color="auto" w:fill="FFFFFF"/>
+        <w:spacing w:before="0"/>
+        <w:rPr>
+          <w:rFonts w:ascii="微软雅黑" w:eastAsia="微软雅黑" w:hAnsi="微软雅黑" w:cs="微软雅黑"/>
+          <w:color w:val="333333"/>
+          <w:sz w:val="20"/>
+          <w:szCs w:val="20"/>
+        </w:rPr>
+      </w:pPr>
+      <w:r>
+        <w:rPr>
+          <w:rFonts w:ascii="微软雅黑" w:eastAsia="微软雅黑" w:hAnsi="微软雅黑" w:cs="微软雅黑"/>
+          <w:color w:val="333333"/>
+          <w:sz w:val="20"/>
+          <w:szCs w:val="20"/>
+        </w:rPr>
+        <w:t xml:space="preserve">    </w:t>
+      </w:r>
+      <w:r>
+        <w:rPr>
+          <w:rFonts w:ascii="微软雅黑" w:eastAsia="微软雅黑" w:hAnsi="微软雅黑" w:cs="微软雅黑"/>
+          <w:color w:val="333333"/>
+          <w:sz w:val="20"/>
+          <w:szCs w:val="20"/>
+        </w:rPr>
+        <w:t xml:space="preserve">nodeType </w:t>
+      </w:r>
+      <w:r>
+        <w:rPr>
+          <w:rFonts w:ascii="微软雅黑" w:eastAsia="微软雅黑" w:hAnsi="微软雅黑" w:cs="微软雅黑" w:hint="eastAsia"/>
+          <w:color w:val="333333"/>
+          <w:sz w:val="20"/>
+          <w:szCs w:val="20"/>
+        </w:rPr>
+        <w:t>-</w:t>
+      </w:r>
+      <w:r>
+        <w:rPr>
+          <w:rFonts w:ascii="微软雅黑" w:eastAsia="微软雅黑" w:hAnsi="微软雅黑" w:cs="微软雅黑"/>
+          <w:color w:val="333333"/>
+          <w:sz w:val="20"/>
+          <w:szCs w:val="20"/>
+        </w:rPr>
+        <w:t>返回节点的类型</w:t>
+      </w:r>
+      <w:r>
+        <w:rPr>
+          <w:rFonts w:ascii="微软雅黑" w:eastAsia="微软雅黑" w:hAnsi="微软雅黑" w:cs="微软雅黑" w:hint="eastAsia"/>
+          <w:color w:val="333333"/>
+          <w:sz w:val="20"/>
+          <w:szCs w:val="20"/>
+        </w:rPr>
+        <w:t>。</w:t>
+      </w:r>
+      <w:r>
+        <w:rPr>
+          <w:rFonts w:ascii="微软雅黑" w:eastAsia="微软雅黑" w:hAnsi="微软雅黑" w:cs="微软雅黑" w:hint="eastAsia"/>
+          <w:color w:val="333333"/>
+          <w:sz w:val="20"/>
+          <w:szCs w:val="20"/>
+        </w:rPr>
+        <w:t>元</w:t>
+      </w:r>
+      <w:r>
+        <w:rPr>
+          <w:rFonts w:ascii="微软雅黑" w:eastAsia="微软雅黑" w:hAnsi="微软雅黑" w:cs="微软雅黑"/>
+          <w:color w:val="333333"/>
+          <w:sz w:val="20"/>
+          <w:szCs w:val="20"/>
+        </w:rPr>
+        <w:t>素-1</w:t>
+      </w:r>
+      <w:r>
+        <w:rPr>
+          <w:rFonts w:ascii="微软雅黑" w:eastAsia="微软雅黑" w:hAnsi="微软雅黑" w:cs="微软雅黑" w:hint="eastAsia"/>
+          <w:color w:val="333333"/>
+          <w:sz w:val="20"/>
+          <w:szCs w:val="20"/>
+        </w:rPr>
+        <w:t>，</w:t>
+      </w:r>
+      <w:r>
+        <w:rPr>
+          <w:rFonts w:ascii="微软雅黑" w:eastAsia="微软雅黑" w:hAnsi="微软雅黑" w:cs="微软雅黑"/>
+          <w:color w:val="333333"/>
+          <w:sz w:val="20"/>
+          <w:szCs w:val="20"/>
+        </w:rPr>
+        <w:t>属性-2</w:t>
+      </w:r>
+      <w:r>
+        <w:rPr>
+          <w:rFonts w:ascii="微软雅黑" w:eastAsia="微软雅黑" w:hAnsi="微软雅黑" w:cs="微软雅黑" w:hint="eastAsia"/>
+          <w:color w:val="333333"/>
+          <w:sz w:val="20"/>
+          <w:szCs w:val="20"/>
+        </w:rPr>
+        <w:t>，</w:t>
+      </w:r>
+      <w:r>
+        <w:rPr>
+          <w:rFonts w:ascii="微软雅黑" w:eastAsia="微软雅黑" w:hAnsi="微软雅黑" w:cs="微软雅黑"/>
+          <w:color w:val="333333"/>
+          <w:sz w:val="20"/>
+          <w:szCs w:val="20"/>
+        </w:rPr>
+        <w:t>文本-3</w:t>
+      </w:r>
+      <w:r>
+        <w:rPr>
+          <w:rFonts w:ascii="微软雅黑" w:eastAsia="微软雅黑" w:hAnsi="微软雅黑" w:cs="微软雅黑" w:hint="eastAsia"/>
+          <w:color w:val="333333"/>
+          <w:sz w:val="20"/>
+          <w:szCs w:val="20"/>
+        </w:rPr>
+        <w:t>，</w:t>
+      </w:r>
+      <w:r>
+        <w:rPr>
+          <w:rFonts w:ascii="微软雅黑" w:eastAsia="微软雅黑" w:hAnsi="微软雅黑" w:cs="微软雅黑"/>
+          <w:color w:val="333333"/>
+          <w:sz w:val="20"/>
+          <w:szCs w:val="20"/>
+        </w:rPr>
+        <w:t>注释-8</w:t>
+      </w:r>
+      <w:r>
+        <w:rPr>
+          <w:rFonts w:ascii="微软雅黑" w:eastAsia="微软雅黑" w:hAnsi="微软雅黑" w:cs="微软雅黑" w:hint="eastAsia"/>
+          <w:color w:val="333333"/>
+          <w:sz w:val="20"/>
+          <w:szCs w:val="20"/>
+        </w:rPr>
+        <w:t>，</w:t>
+      </w:r>
+      <w:r>
+        <w:rPr>
+          <w:rFonts w:ascii="微软雅黑" w:eastAsia="微软雅黑" w:hAnsi="微软雅黑" w:cs="微软雅黑"/>
+          <w:color w:val="333333"/>
+          <w:sz w:val="20"/>
+          <w:szCs w:val="20"/>
+        </w:rPr>
+        <w:t>文档-9</w:t>
+      </w:r>
+      <w:r>
+        <w:rPr>
+          <w:rFonts w:ascii="微软雅黑" w:eastAsia="微软雅黑" w:hAnsi="微软雅黑" w:cs="微软雅黑" w:hint="eastAsia"/>
+          <w:color w:val="333333"/>
+          <w:sz w:val="20"/>
+          <w:szCs w:val="20"/>
+        </w:rPr>
+        <w:t>。</w:t>
+      </w:r>
+    </w:p>
+    <w:p/>
+    <w:p>
+      <w:pPr>
+        <w:pStyle w:val="1"/>
+        <w:shd w:val="clear" w:color="auto" w:fill="FFFFFF"/>
+        <w:spacing w:before="0"/>
         <w:rPr>
           <w:rStyle w:val="colorh1"/>
           <w:rFonts w:ascii="Helvetica" w:hAnsi="Helvetica" w:cs="Helvetica"/>
@@ -36721,6 +37576,17 @@
           <w:szCs w:val="40"/>
           <w:bdr w:val="none" w:sz="0" w:space="0" w:color="auto" w:frame="1"/>
         </w:rPr>
+      </w:pPr>
+      <w:r>
+        <w:rPr>
+          <w:rStyle w:val="colorh1"/>
+          <w:rFonts w:ascii="Helvetica" w:hAnsi="Helvetica" w:cs="Helvetica"/>
+          <w:b/>
+          <w:color w:val="000000" w:themeColor="text1"/>
+          <w:sz w:val="40"/>
+          <w:szCs w:val="40"/>
+          <w:bdr w:val="none" w:sz="0" w:space="0" w:color="auto" w:frame="1"/>
+        </w:rPr>
         <w:t xml:space="preserve">DOM HTML </w:t>
       </w:r>
     </w:p>
@@ -37716,7 +38582,6 @@
           <w:sz w:val="28"/>
           <w:szCs w:val="28"/>
         </w:rPr>
-        <w:lastRenderedPageBreak/>
         <w:t>改</w:t>
       </w:r>
       <w:r>
@@ -37981,6 +38846,7 @@
           <w:sz w:val="28"/>
           <w:szCs w:val="28"/>
         </w:rPr>
+        <w:lastRenderedPageBreak/>
         <w:t>改</w:t>
       </w:r>
       <w:r>
@@ -38835,6 +39701,30 @@
       </w:r>
       <w:r>
         <w:rPr>
+          <w:rFonts w:asciiTheme="minorEastAsia" w:hAnsiTheme="minorEastAsia" w:cs="Microsoft JhengHei" w:hint="eastAsia"/>
+          <w:b/>
+          <w:bCs/>
+          <w:color w:val="000000" w:themeColor="text1"/>
+          <w:kern w:val="36"/>
+          <w:sz w:val="28"/>
+          <w:szCs w:val="28"/>
+        </w:rPr>
+        <w:t>为元素</w:t>
+      </w:r>
+      <w:r>
+        <w:rPr>
+          <w:rFonts w:asciiTheme="minorEastAsia" w:hAnsiTheme="minorEastAsia" w:cs="Microsoft JhengHei" w:hint="eastAsia"/>
+          <w:b/>
+          <w:bCs/>
+          <w:color w:val="000000" w:themeColor="text1"/>
+          <w:kern w:val="36"/>
+          <w:sz w:val="28"/>
+          <w:szCs w:val="28"/>
+        </w:rPr>
+        <w:t>添加</w:t>
+      </w:r>
+      <w:r>
+        <w:rPr>
           <w:rFonts w:ascii="Microsoft JhengHei" w:eastAsia="Microsoft JhengHei" w:hAnsi="Microsoft JhengHei" w:cs="Microsoft JhengHei" w:hint="eastAsia"/>
           <w:b/>
           <w:bCs/>
@@ -38843,7 +39733,7 @@
           <w:sz w:val="28"/>
           <w:szCs w:val="28"/>
         </w:rPr>
-        <w:t>来分配事件</w:t>
+        <w:t>事件</w:t>
       </w:r>
     </w:p>
     <w:p>
@@ -39197,7 +40087,6 @@
           <w:sz w:val="28"/>
           <w:szCs w:val="28"/>
         </w:rPr>
-        <w:lastRenderedPageBreak/>
         <w:t xml:space="preserve">onload </w:t>
       </w:r>
       <w:r>
@@ -39487,6 +40376,7 @@
           <w:sz w:val="28"/>
           <w:szCs w:val="28"/>
         </w:rPr>
+        <w:lastRenderedPageBreak/>
         <w:t>o</w:t>
       </w:r>
       <w:r>
@@ -40596,7 +41486,6 @@
           <w:szCs w:val="20"/>
           <w:bdr w:val="none" w:sz="0" w:space="0" w:color="auto" w:frame="1"/>
         </w:rPr>
-        <w:lastRenderedPageBreak/>
         <w:t xml:space="preserve">     </w:t>
       </w:r>
       <w:r>
@@ -40993,6 +41882,7 @@
           <w:sz w:val="28"/>
           <w:szCs w:val="28"/>
         </w:rPr>
+        <w:lastRenderedPageBreak/>
         <w:t xml:space="preserve">        </w:t>
       </w:r>
       <w:r>
@@ -41925,6 +42815,7 @@
         <w:t>.removeEventListener("mousemove", myFunction);</w:t>
       </w:r>
     </w:p>
+    <w:p/>
     <w:p>
       <w:pPr>
         <w:pStyle w:val="1"/>
@@ -41932,35 +42823,1549 @@
         <w:spacing w:before="0" w:after="30"/>
         <w:rPr>
           <w:rStyle w:val="colorh1"/>
+          <w:rFonts w:ascii="Helvetica" w:hAnsi="Helvetica" w:cs="Helvetica"/>
           <w:b/>
           <w:color w:val="000000" w:themeColor="text1"/>
           <w:sz w:val="40"/>
           <w:szCs w:val="40"/>
-        </w:rPr>
-      </w:pPr>
-    </w:p>
-    <w:p/>
+          <w:bdr w:val="none" w:sz="0" w:space="0" w:color="auto" w:frame="1"/>
+        </w:rPr>
+      </w:pPr>
+      <w:r>
+        <w:rPr>
+          <w:rStyle w:val="colorh1"/>
+          <w:rFonts w:ascii="Helvetica" w:hAnsi="Helvetica" w:cs="Helvetica"/>
+          <w:b/>
+          <w:color w:val="000000" w:themeColor="text1"/>
+          <w:sz w:val="40"/>
+          <w:szCs w:val="40"/>
+          <w:bdr w:val="none" w:sz="0" w:space="0" w:color="auto" w:frame="1"/>
+        </w:rPr>
+        <w:t xml:space="preserve">DOM </w:t>
+      </w:r>
+      <w:r>
+        <w:rPr>
+          <w:rStyle w:val="colorh1"/>
+          <w:rFonts w:ascii="Helvetica" w:hAnsi="Helvetica" w:cs="Helvetica"/>
+          <w:b/>
+          <w:color w:val="000000" w:themeColor="text1"/>
+          <w:sz w:val="40"/>
+          <w:szCs w:val="40"/>
+          <w:bdr w:val="none" w:sz="0" w:space="0" w:color="auto" w:frame="1"/>
+        </w:rPr>
+        <w:t>元素</w:t>
+      </w:r>
+      <w:r>
+        <w:rPr>
+          <w:rStyle w:val="colorh1"/>
+          <w:rFonts w:ascii="Helvetica" w:hAnsi="Helvetica" w:cs="Helvetica"/>
+          <w:b/>
+          <w:color w:val="000000" w:themeColor="text1"/>
+          <w:sz w:val="40"/>
+          <w:szCs w:val="40"/>
+          <w:bdr w:val="none" w:sz="0" w:space="0" w:color="auto" w:frame="1"/>
+        </w:rPr>
+        <w:t>(</w:t>
+      </w:r>
+      <w:r>
+        <w:rPr>
+          <w:rStyle w:val="colorh1"/>
+          <w:rFonts w:ascii="Helvetica" w:hAnsi="Helvetica" w:cs="Helvetica" w:hint="eastAsia"/>
+          <w:b/>
+          <w:color w:val="000000" w:themeColor="text1"/>
+          <w:sz w:val="40"/>
+          <w:szCs w:val="40"/>
+          <w:bdr w:val="none" w:sz="0" w:space="0" w:color="auto" w:frame="1"/>
+        </w:rPr>
+        <w:t>Nodes</w:t>
+      </w:r>
+      <w:r>
+        <w:rPr>
+          <w:rStyle w:val="colorh1"/>
+          <w:rFonts w:ascii="Helvetica" w:hAnsi="Helvetica" w:cs="Helvetica"/>
+          <w:b/>
+          <w:color w:val="000000" w:themeColor="text1"/>
+          <w:sz w:val="40"/>
+          <w:szCs w:val="40"/>
+          <w:bdr w:val="none" w:sz="0" w:space="0" w:color="auto" w:frame="1"/>
+        </w:rPr>
+        <w:t>节点</w:t>
+      </w:r>
+      <w:r>
+        <w:rPr>
+          <w:rStyle w:val="colorh1"/>
+          <w:rFonts w:ascii="Helvetica" w:hAnsi="Helvetica" w:cs="Helvetica"/>
+          <w:b/>
+          <w:color w:val="000000" w:themeColor="text1"/>
+          <w:sz w:val="40"/>
+          <w:szCs w:val="40"/>
+          <w:bdr w:val="none" w:sz="0" w:space="0" w:color="auto" w:frame="1"/>
+        </w:rPr>
+        <w:t>)</w:t>
+      </w:r>
+    </w:p>
+    <w:p>
+      <w:pPr>
+        <w:pStyle w:val="2"/>
+        <w:shd w:val="clear" w:color="auto" w:fill="FFFFFF"/>
+        <w:spacing w:before="30" w:beforeAutospacing="0" w:after="30" w:afterAutospacing="0" w:line="432" w:lineRule="atLeast"/>
+        <w:rPr>
+          <w:rFonts w:ascii="Microsoft JhengHei" w:eastAsia="Microsoft JhengHei" w:hAnsi="Microsoft JhengHei" w:cs="Microsoft JhengHei"/>
+          <w:color w:val="000000" w:themeColor="text1"/>
+          <w:kern w:val="36"/>
+          <w:sz w:val="28"/>
+          <w:szCs w:val="28"/>
+        </w:rPr>
+      </w:pPr>
+      <w:r>
+        <w:rPr>
+          <w:rFonts w:ascii="Microsoft JhengHei" w:eastAsia="Microsoft JhengHei" w:hAnsi="Microsoft JhengHei" w:cs="Microsoft JhengHei" w:hint="eastAsia"/>
+          <w:color w:val="000000" w:themeColor="text1"/>
+          <w:kern w:val="36"/>
+          <w:sz w:val="28"/>
+          <w:szCs w:val="28"/>
+        </w:rPr>
+        <w:t>创建新的</w:t>
+      </w:r>
+      <w:r>
+        <w:rPr>
+          <w:rFonts w:ascii="Microsoft JhengHei" w:eastAsia="Microsoft JhengHei" w:hAnsi="Microsoft JhengHei" w:cs="Microsoft JhengHei"/>
+          <w:color w:val="000000" w:themeColor="text1"/>
+          <w:kern w:val="36"/>
+          <w:sz w:val="28"/>
+          <w:szCs w:val="28"/>
+        </w:rPr>
+        <w:t xml:space="preserve"> HTML </w:t>
+      </w:r>
+      <w:r>
+        <w:rPr>
+          <w:rFonts w:ascii="Microsoft JhengHei" w:eastAsia="Microsoft JhengHei" w:hAnsi="Microsoft JhengHei" w:cs="Microsoft JhengHei" w:hint="eastAsia"/>
+          <w:color w:val="000000" w:themeColor="text1"/>
+          <w:kern w:val="36"/>
+          <w:sz w:val="28"/>
+          <w:szCs w:val="28"/>
+        </w:rPr>
+        <w:t>元素</w:t>
+      </w:r>
+      <w:r>
+        <w:rPr>
+          <w:rFonts w:ascii="Microsoft JhengHei" w:eastAsiaTheme="minorEastAsia" w:hAnsi="Microsoft JhengHei" w:cs="Microsoft JhengHei" w:hint="eastAsia"/>
+          <w:color w:val="000000" w:themeColor="text1"/>
+          <w:kern w:val="36"/>
+          <w:sz w:val="28"/>
+          <w:szCs w:val="28"/>
+        </w:rPr>
+        <w:t xml:space="preserve"> </w:t>
+      </w:r>
+      <w:r>
+        <w:rPr>
+          <w:rFonts w:ascii="Microsoft JhengHei" w:eastAsia="Microsoft JhengHei" w:hAnsi="Microsoft JhengHei" w:cs="Microsoft JhengHei"/>
+          <w:color w:val="000000" w:themeColor="text1"/>
+          <w:kern w:val="36"/>
+          <w:sz w:val="28"/>
+          <w:szCs w:val="28"/>
+        </w:rPr>
+        <w:t>- createElement(</w:t>
+      </w:r>
+      <w:r>
+        <w:rPr>
+          <w:rFonts w:ascii="Microsoft JhengHei" w:eastAsia="Microsoft JhengHei" w:hAnsi="Microsoft JhengHei" w:cs="Microsoft JhengHei"/>
+          <w:color w:val="000000" w:themeColor="text1"/>
+          <w:kern w:val="36"/>
+          <w:sz w:val="28"/>
+          <w:szCs w:val="28"/>
+        </w:rPr>
+        <w:t xml:space="preserve"> </w:t>
+      </w:r>
+      <w:r>
+        <w:rPr>
+          <w:rFonts w:ascii="Microsoft JhengHei" w:eastAsia="Microsoft JhengHei" w:hAnsi="Microsoft JhengHei" w:cs="Microsoft JhengHei"/>
+          <w:color w:val="000000" w:themeColor="text1"/>
+          <w:kern w:val="36"/>
+          <w:sz w:val="28"/>
+          <w:szCs w:val="28"/>
+        </w:rPr>
+        <w:t>)</w:t>
+      </w:r>
+    </w:p>
+    <w:p>
+      <w:pPr>
+        <w:pStyle w:val="2"/>
+        <w:shd w:val="clear" w:color="auto" w:fill="FFFFFF"/>
+        <w:spacing w:before="30" w:beforeAutospacing="0" w:after="30" w:afterAutospacing="0" w:line="432" w:lineRule="atLeast"/>
+        <w:rPr>
+          <w:rFonts w:ascii="Microsoft JhengHei" w:eastAsia="Microsoft JhengHei" w:hAnsi="Microsoft JhengHei" w:cs="Microsoft JhengHei"/>
+          <w:b w:val="0"/>
+          <w:color w:val="000000" w:themeColor="text1"/>
+          <w:kern w:val="36"/>
+          <w:sz w:val="28"/>
+          <w:szCs w:val="28"/>
+        </w:rPr>
+      </w:pPr>
+      <w:r>
+        <w:rPr>
+          <w:rFonts w:ascii="微软雅黑" w:eastAsia="微软雅黑" w:hAnsi="微软雅黑" w:cs="微软雅黑" w:hint="eastAsia"/>
+          <w:b w:val="0"/>
+          <w:color w:val="333333"/>
+          <w:sz w:val="20"/>
+          <w:szCs w:val="20"/>
+        </w:rPr>
+        <w:t>例：</w:t>
+      </w:r>
+      <w:r>
+        <w:rPr>
+          <w:rFonts w:ascii="微软雅黑" w:eastAsia="微软雅黑" w:hAnsi="微软雅黑" w:cs="微软雅黑" w:hint="eastAsia"/>
+          <w:b w:val="0"/>
+          <w:color w:val="333333"/>
+          <w:sz w:val="20"/>
+          <w:szCs w:val="20"/>
+        </w:rPr>
+        <w:t>创建新的</w:t>
+      </w:r>
+      <w:r>
+        <w:rPr>
+          <w:rFonts w:ascii="Helvetica" w:hAnsi="Helvetica" w:cs="Helvetica"/>
+          <w:b w:val="0"/>
+          <w:color w:val="333333"/>
+          <w:sz w:val="20"/>
+          <w:szCs w:val="20"/>
+        </w:rPr>
+        <w:t xml:space="preserve">&lt;p&gt; </w:t>
+      </w:r>
+      <w:r>
+        <w:rPr>
+          <w:rFonts w:ascii="微软雅黑" w:eastAsia="微软雅黑" w:hAnsi="微软雅黑" w:cs="微软雅黑" w:hint="eastAsia"/>
+          <w:b w:val="0"/>
+          <w:color w:val="333333"/>
+          <w:sz w:val="20"/>
+          <w:szCs w:val="20"/>
+        </w:rPr>
+        <w:t>元素</w:t>
+      </w:r>
+      <w:r>
+        <w:rPr>
+          <w:rFonts w:ascii="微软雅黑" w:eastAsia="微软雅黑" w:hAnsi="微软雅黑" w:cs="微软雅黑"/>
+          <w:b w:val="0"/>
+          <w:color w:val="333333"/>
+          <w:sz w:val="20"/>
+          <w:szCs w:val="20"/>
+        </w:rPr>
+        <w:t>：</w:t>
+      </w:r>
+    </w:p>
+    <w:p>
+      <w:pPr>
+        <w:rPr>
+          <w:rFonts w:ascii="Courier New" w:hAnsi="Courier New" w:cs="Courier New"/>
+          <w:color w:val="000000"/>
+          <w:sz w:val="20"/>
+          <w:szCs w:val="20"/>
+        </w:rPr>
+      </w:pPr>
+      <w:r>
+        <w:t xml:space="preserve">  </w:t>
+      </w:r>
+      <w:r>
+        <w:t xml:space="preserve">     </w:t>
+      </w:r>
+      <w:r>
+        <w:t xml:space="preserve"> </w:t>
+      </w:r>
+      <w:r>
+        <w:rPr>
+          <w:rFonts w:ascii="Courier New" w:hAnsi="Courier New" w:cs="Courier New"/>
+          <w:color w:val="000000"/>
+          <w:sz w:val="20"/>
+          <w:szCs w:val="20"/>
+        </w:rPr>
+        <w:t>var para=document.createElement("p");</w:t>
+      </w:r>
+    </w:p>
+    <w:p>
+      <w:pPr>
+        <w:rPr>
+          <w:rFonts w:ascii="Courier New" w:hAnsi="Courier New" w:cs="Courier New"/>
+          <w:color w:val="000000"/>
+          <w:sz w:val="20"/>
+          <w:szCs w:val="20"/>
+        </w:rPr>
+      </w:pPr>
+      <w:r>
+        <w:rPr>
+          <w:rFonts w:ascii="Courier New" w:hAnsi="Courier New" w:cs="Courier New"/>
+          <w:color w:val="000000"/>
+          <w:sz w:val="20"/>
+          <w:szCs w:val="20"/>
+        </w:rPr>
+        <w:t xml:space="preserve">   </w:t>
+      </w:r>
+      <w:r>
+        <w:rPr>
+          <w:rFonts w:ascii="微软雅黑" w:eastAsia="微软雅黑" w:hAnsi="微软雅黑" w:cs="微软雅黑" w:hint="eastAsia"/>
+          <w:color w:val="333333"/>
+          <w:sz w:val="20"/>
+          <w:szCs w:val="20"/>
+        </w:rPr>
+        <w:t>如需向</w:t>
+      </w:r>
+      <w:r>
+        <w:rPr>
+          <w:rFonts w:ascii="Helvetica" w:eastAsia="Times New Roman" w:hAnsi="Helvetica" w:cs="Helvetica"/>
+          <w:color w:val="333333"/>
+          <w:sz w:val="20"/>
+          <w:szCs w:val="20"/>
+        </w:rPr>
+        <w:t xml:space="preserve"> &lt;p&gt; </w:t>
+      </w:r>
+      <w:r>
+        <w:rPr>
+          <w:rFonts w:ascii="微软雅黑" w:eastAsia="微软雅黑" w:hAnsi="微软雅黑" w:cs="微软雅黑" w:hint="eastAsia"/>
+          <w:color w:val="333333"/>
+          <w:sz w:val="20"/>
+          <w:szCs w:val="20"/>
+        </w:rPr>
+        <w:t>元素添加文本，</w:t>
+      </w:r>
+      <w:r>
+        <w:rPr>
+          <w:rFonts w:ascii="微软雅黑" w:eastAsia="微软雅黑" w:hAnsi="微软雅黑" w:cs="微软雅黑" w:hint="eastAsia"/>
+          <w:color w:val="333333"/>
+          <w:sz w:val="20"/>
+          <w:szCs w:val="20"/>
+        </w:rPr>
+        <w:t>首先创建文本节点</w:t>
+      </w:r>
+      <w:r>
+        <w:rPr>
+          <w:rFonts w:ascii="微软雅黑" w:eastAsia="微软雅黑" w:hAnsi="微软雅黑" w:cs="微软雅黑"/>
+          <w:color w:val="333333"/>
+          <w:sz w:val="20"/>
+          <w:szCs w:val="20"/>
+        </w:rPr>
+        <w:t xml:space="preserve">：   </w:t>
+      </w:r>
+      <w:r>
+        <w:rPr>
+          <w:rFonts w:ascii="Courier New" w:hAnsi="Courier New" w:cs="Courier New"/>
+          <w:color w:val="000000"/>
+          <w:sz w:val="20"/>
+          <w:szCs w:val="20"/>
+        </w:rPr>
+        <w:t xml:space="preserve">                                                    </w:t>
+      </w:r>
+    </w:p>
+    <w:p>
+      <w:pPr>
+        <w:rPr>
+          <w:rFonts w:ascii="Courier New" w:hAnsi="Courier New" w:cs="Courier New"/>
+          <w:color w:val="000000"/>
+          <w:sz w:val="20"/>
+          <w:szCs w:val="20"/>
+        </w:rPr>
+      </w:pPr>
+      <w:r>
+        <w:rPr>
+          <w:rFonts w:ascii="Courier New" w:hAnsi="Courier New" w:cs="Courier New"/>
+          <w:color w:val="000000"/>
+          <w:sz w:val="20"/>
+          <w:szCs w:val="20"/>
+        </w:rPr>
+        <w:t xml:space="preserve">   </w:t>
+      </w:r>
+      <w:r>
+        <w:rPr>
+          <w:rFonts w:ascii="Courier New" w:hAnsi="Courier New" w:cs="Courier New"/>
+          <w:color w:val="000000"/>
+          <w:sz w:val="20"/>
+          <w:szCs w:val="20"/>
+        </w:rPr>
+        <w:t>var node=document.createTextNode("</w:t>
+      </w:r>
+      <w:r>
+        <w:rPr>
+          <w:rFonts w:ascii="Courier New" w:hAnsi="Courier New" w:cs="Courier New" w:hint="eastAsia"/>
+          <w:color w:val="000000"/>
+          <w:sz w:val="20"/>
+          <w:szCs w:val="20"/>
+        </w:rPr>
+        <w:t>这是一个新段落。</w:t>
+      </w:r>
+      <w:r>
+        <w:rPr>
+          <w:rFonts w:ascii="Courier New" w:hAnsi="Courier New" w:cs="Courier New"/>
+          <w:color w:val="000000"/>
+          <w:sz w:val="20"/>
+          <w:szCs w:val="20"/>
+        </w:rPr>
+        <w:t>");</w:t>
+      </w:r>
+    </w:p>
+    <w:p>
+      <w:pPr>
+        <w:rPr>
+          <w:rFonts w:ascii="Courier New" w:hAnsi="Courier New" w:cs="Courier New"/>
+          <w:color w:val="000000"/>
+          <w:sz w:val="20"/>
+          <w:szCs w:val="20"/>
+        </w:rPr>
+      </w:pPr>
+      <w:r>
+        <w:rPr>
+          <w:rFonts w:ascii="Courier New" w:hAnsi="Courier New" w:cs="Courier New"/>
+          <w:color w:val="000000"/>
+          <w:sz w:val="20"/>
+          <w:szCs w:val="20"/>
+        </w:rPr>
+        <w:t xml:space="preserve">   </w:t>
+      </w:r>
+      <w:r>
+        <w:rPr>
+          <w:rFonts w:ascii="微软雅黑" w:eastAsia="微软雅黑" w:hAnsi="微软雅黑" w:cs="微软雅黑" w:hint="eastAsia"/>
+          <w:color w:val="333333"/>
+          <w:sz w:val="20"/>
+          <w:szCs w:val="20"/>
+        </w:rPr>
+        <w:t>然后</w:t>
+      </w:r>
+      <w:r>
+        <w:rPr>
+          <w:rFonts w:ascii="微软雅黑" w:eastAsia="微软雅黑" w:hAnsi="微软雅黑" w:cs="微软雅黑" w:hint="eastAsia"/>
+          <w:color w:val="333333"/>
+          <w:sz w:val="20"/>
+          <w:szCs w:val="20"/>
+        </w:rPr>
+        <w:t>向</w:t>
+      </w:r>
+      <w:r>
+        <w:rPr>
+          <w:rFonts w:ascii="Helvetica" w:eastAsia="Times New Roman" w:hAnsi="Helvetica" w:cs="Helvetica"/>
+          <w:color w:val="333333"/>
+          <w:sz w:val="20"/>
+          <w:szCs w:val="20"/>
+        </w:rPr>
+        <w:t xml:space="preserve"> &lt;p&gt; </w:t>
+      </w:r>
+      <w:r>
+        <w:rPr>
+          <w:rFonts w:ascii="微软雅黑" w:eastAsia="微软雅黑" w:hAnsi="微软雅黑" w:cs="微软雅黑" w:hint="eastAsia"/>
+          <w:color w:val="333333"/>
+          <w:sz w:val="20"/>
+          <w:szCs w:val="20"/>
+        </w:rPr>
+        <w:t>元素追加这个文本节点</w:t>
+      </w:r>
+      <w:r>
+        <w:rPr>
+          <w:rFonts w:ascii="微软雅黑" w:eastAsia="微软雅黑" w:hAnsi="微软雅黑" w:cs="微软雅黑"/>
+          <w:color w:val="333333"/>
+          <w:sz w:val="20"/>
+          <w:szCs w:val="20"/>
+        </w:rPr>
+        <w:t>：</w:t>
+      </w:r>
+    </w:p>
+    <w:p>
+      <w:pPr>
+        <w:rPr>
+          <w:rFonts w:ascii="Courier New" w:hAnsi="Courier New" w:cs="Courier New"/>
+          <w:color w:val="000000"/>
+          <w:sz w:val="20"/>
+          <w:szCs w:val="20"/>
+        </w:rPr>
+      </w:pPr>
+      <w:r>
+        <w:rPr>
+          <w:rFonts w:ascii="Courier New" w:hAnsi="Courier New" w:cs="Courier New"/>
+          <w:color w:val="000000"/>
+          <w:sz w:val="20"/>
+          <w:szCs w:val="20"/>
+        </w:rPr>
+        <w:t xml:space="preserve">   </w:t>
+      </w:r>
+      <w:r>
+        <w:rPr>
+          <w:rFonts w:ascii="Courier New" w:hAnsi="Courier New" w:cs="Courier New"/>
+          <w:color w:val="000000"/>
+          <w:sz w:val="20"/>
+          <w:szCs w:val="20"/>
+        </w:rPr>
+        <w:t>para.appendChild(node);</w:t>
+      </w:r>
+    </w:p>
+    <w:p>
+      <w:pPr>
+        <w:rPr>
+          <w:rFonts w:ascii="Courier New" w:hAnsi="Courier New" w:cs="Courier New"/>
+          <w:color w:val="000000"/>
+          <w:sz w:val="20"/>
+          <w:szCs w:val="20"/>
+        </w:rPr>
+      </w:pPr>
+      <w:r>
+        <w:rPr>
+          <w:rFonts w:ascii="Courier New" w:hAnsi="Courier New" w:cs="Courier New"/>
+          <w:color w:val="000000"/>
+          <w:sz w:val="20"/>
+          <w:szCs w:val="20"/>
+        </w:rPr>
+        <w:t xml:space="preserve">   </w:t>
+      </w:r>
+      <w:r>
+        <w:rPr>
+          <w:rFonts w:ascii="微软雅黑" w:eastAsia="微软雅黑" w:hAnsi="微软雅黑" w:cs="微软雅黑" w:hint="eastAsia"/>
+          <w:color w:val="333333"/>
+          <w:sz w:val="20"/>
+          <w:szCs w:val="20"/>
+        </w:rPr>
+        <w:t>最后向一个已有的元素追加这个新元素</w:t>
+      </w:r>
+      <w:r>
+        <w:rPr>
+          <w:rFonts w:ascii="微软雅黑" w:eastAsia="微软雅黑" w:hAnsi="微软雅黑" w:cs="微软雅黑"/>
+          <w:color w:val="333333"/>
+          <w:sz w:val="20"/>
+          <w:szCs w:val="20"/>
+        </w:rPr>
+        <w:t>。</w:t>
+      </w:r>
+    </w:p>
+    <w:p>
+      <w:pPr>
+        <w:rPr>
+          <w:rFonts w:ascii="Courier New" w:hAnsi="Courier New" w:cs="Courier New"/>
+          <w:color w:val="000000"/>
+          <w:sz w:val="20"/>
+          <w:szCs w:val="20"/>
+        </w:rPr>
+      </w:pPr>
+      <w:r>
+        <w:rPr>
+          <w:rFonts w:ascii="Courier New" w:hAnsi="Courier New" w:cs="Courier New"/>
+          <w:color w:val="000000"/>
+          <w:sz w:val="20"/>
+          <w:szCs w:val="20"/>
+        </w:rPr>
+        <w:t xml:space="preserve">   </w:t>
+      </w:r>
+      <w:r>
+        <w:rPr>
+          <w:rFonts w:ascii="微软雅黑" w:eastAsia="微软雅黑" w:hAnsi="微软雅黑" w:cs="微软雅黑" w:hint="eastAsia"/>
+          <w:color w:val="333333"/>
+          <w:sz w:val="20"/>
+          <w:szCs w:val="20"/>
+        </w:rPr>
+        <w:t>找到一个已有的元素</w:t>
+      </w:r>
+      <w:r>
+        <w:rPr>
+          <w:rFonts w:ascii="微软雅黑" w:eastAsia="微软雅黑" w:hAnsi="微软雅黑" w:cs="微软雅黑"/>
+          <w:color w:val="333333"/>
+          <w:sz w:val="20"/>
+          <w:szCs w:val="20"/>
+        </w:rPr>
+        <w:t>：</w:t>
+      </w:r>
+    </w:p>
+    <w:p>
+      <w:pPr>
+        <w:rPr>
+          <w:rFonts w:ascii="Courier New" w:hAnsi="Courier New" w:cs="Courier New"/>
+          <w:color w:val="000000"/>
+          <w:sz w:val="20"/>
+          <w:szCs w:val="20"/>
+        </w:rPr>
+      </w:pPr>
+      <w:r>
+        <w:rPr>
+          <w:rFonts w:ascii="Courier New" w:hAnsi="Courier New" w:cs="Courier New"/>
+          <w:color w:val="000000"/>
+          <w:sz w:val="20"/>
+          <w:szCs w:val="20"/>
+        </w:rPr>
+        <w:t xml:space="preserve">   </w:t>
+      </w:r>
+      <w:r>
+        <w:rPr>
+          <w:rFonts w:ascii="Courier New" w:hAnsi="Courier New" w:cs="Courier New"/>
+          <w:color w:val="000000"/>
+          <w:sz w:val="20"/>
+          <w:szCs w:val="20"/>
+        </w:rPr>
+        <w:t>var element=document.getElementById("div1");</w:t>
+      </w:r>
+    </w:p>
+    <w:p>
+      <w:pPr>
+        <w:rPr>
+          <w:rFonts w:ascii="微软雅黑" w:eastAsia="微软雅黑" w:hAnsi="微软雅黑" w:cs="微软雅黑"/>
+          <w:color w:val="333333"/>
+          <w:sz w:val="20"/>
+          <w:szCs w:val="20"/>
+        </w:rPr>
+      </w:pPr>
+      <w:r>
+        <w:rPr>
+          <w:rFonts w:ascii="Courier New" w:hAnsi="Courier New" w:cs="Courier New"/>
+          <w:color w:val="000000"/>
+          <w:sz w:val="20"/>
+          <w:szCs w:val="20"/>
+        </w:rPr>
+        <w:lastRenderedPageBreak/>
+        <w:t xml:space="preserve">   </w:t>
+      </w:r>
+      <w:r>
+        <w:rPr>
+          <w:rFonts w:ascii="微软雅黑" w:eastAsia="微软雅黑" w:hAnsi="微软雅黑" w:cs="微软雅黑" w:hint="eastAsia"/>
+          <w:color w:val="333333"/>
+          <w:sz w:val="20"/>
+          <w:szCs w:val="20"/>
+        </w:rPr>
+        <w:t>以下代码在已存在的元素后添加新元素</w:t>
+      </w:r>
+      <w:r>
+        <w:rPr>
+          <w:rFonts w:ascii="微软雅黑" w:eastAsia="微软雅黑" w:hAnsi="微软雅黑" w:cs="微软雅黑"/>
+          <w:color w:val="333333"/>
+          <w:sz w:val="20"/>
+          <w:szCs w:val="20"/>
+        </w:rPr>
+        <w:t>：</w:t>
+      </w:r>
+    </w:p>
+    <w:p>
+      <w:pPr>
+        <w:rPr>
+          <w:rFonts w:ascii="Courier New" w:hAnsi="Courier New" w:cs="Courier New"/>
+          <w:color w:val="000000"/>
+          <w:sz w:val="20"/>
+          <w:szCs w:val="20"/>
+        </w:rPr>
+      </w:pPr>
+      <w:r>
+        <w:rPr>
+          <w:rFonts w:ascii="微软雅黑" w:eastAsia="微软雅黑" w:hAnsi="微软雅黑" w:cs="微软雅黑"/>
+          <w:color w:val="333333"/>
+          <w:sz w:val="20"/>
+          <w:szCs w:val="20"/>
+        </w:rPr>
+        <w:t xml:space="preserve">      </w:t>
+      </w:r>
+      <w:r>
+        <w:rPr>
+          <w:rFonts w:ascii="Courier New" w:hAnsi="Courier New" w:cs="Courier New"/>
+          <w:color w:val="000000"/>
+          <w:sz w:val="20"/>
+          <w:szCs w:val="20"/>
+        </w:rPr>
+        <w:t>element.appendChild(para);</w:t>
+      </w:r>
+    </w:p>
+    <w:p>
+      <w:pPr>
+        <w:pStyle w:val="2"/>
+        <w:shd w:val="clear" w:color="auto" w:fill="FFFFFF"/>
+        <w:spacing w:before="30" w:beforeAutospacing="0" w:after="30" w:afterAutospacing="0" w:line="432" w:lineRule="atLeast"/>
+        <w:rPr>
+          <w:rFonts w:ascii="Microsoft JhengHei" w:eastAsia="Microsoft JhengHei" w:hAnsi="Microsoft JhengHei" w:cs="Microsoft JhengHei"/>
+          <w:color w:val="000000" w:themeColor="text1"/>
+          <w:kern w:val="36"/>
+          <w:sz w:val="28"/>
+          <w:szCs w:val="28"/>
+        </w:rPr>
+      </w:pPr>
+      <w:r>
+        <w:rPr>
+          <w:rFonts w:asciiTheme="minorEastAsia" w:eastAsiaTheme="minorEastAsia" w:hAnsiTheme="minorEastAsia" w:cs="Microsoft JhengHei" w:hint="eastAsia"/>
+          <w:color w:val="000000" w:themeColor="text1"/>
+          <w:kern w:val="36"/>
+          <w:sz w:val="28"/>
+          <w:szCs w:val="28"/>
+        </w:rPr>
+        <w:t>加在某</w:t>
+      </w:r>
+      <w:r>
+        <w:rPr>
+          <w:rFonts w:asciiTheme="minorEastAsia" w:eastAsiaTheme="minorEastAsia" w:hAnsiTheme="minorEastAsia" w:cs="Microsoft JhengHei" w:hint="eastAsia"/>
+          <w:color w:val="000000" w:themeColor="text1"/>
+          <w:kern w:val="36"/>
+          <w:sz w:val="28"/>
+          <w:szCs w:val="28"/>
+        </w:rPr>
+        <w:t>子</w:t>
+      </w:r>
+      <w:r>
+        <w:rPr>
+          <w:rFonts w:asciiTheme="minorEastAsia" w:eastAsiaTheme="minorEastAsia" w:hAnsiTheme="minorEastAsia" w:cs="Microsoft JhengHei" w:hint="eastAsia"/>
+          <w:color w:val="000000" w:themeColor="text1"/>
+          <w:kern w:val="36"/>
+          <w:sz w:val="28"/>
+          <w:szCs w:val="28"/>
+        </w:rPr>
+        <w:t>元素之前</w:t>
+      </w:r>
+      <w:r>
+        <w:rPr>
+          <w:rFonts w:ascii="Microsoft JhengHei" w:eastAsia="Microsoft JhengHei" w:hAnsi="Microsoft JhengHei" w:cs="Microsoft JhengHei"/>
+          <w:color w:val="000000" w:themeColor="text1"/>
+          <w:kern w:val="36"/>
+          <w:sz w:val="28"/>
+          <w:szCs w:val="28"/>
+        </w:rPr>
+        <w:t>- insertBefore(</w:t>
+      </w:r>
+      <w:r>
+        <w:rPr>
+          <w:rFonts w:ascii="Microsoft JhengHei" w:eastAsia="Microsoft JhengHei" w:hAnsi="Microsoft JhengHei" w:cs="Microsoft JhengHei"/>
+          <w:color w:val="000000" w:themeColor="text1"/>
+          <w:kern w:val="36"/>
+          <w:sz w:val="28"/>
+          <w:szCs w:val="28"/>
+        </w:rPr>
+        <w:t xml:space="preserve"> </w:t>
+      </w:r>
+      <w:r>
+        <w:rPr>
+          <w:rFonts w:ascii="Microsoft JhengHei" w:eastAsia="Microsoft JhengHei" w:hAnsi="Microsoft JhengHei" w:cs="Microsoft JhengHei"/>
+          <w:color w:val="000000" w:themeColor="text1"/>
+          <w:kern w:val="36"/>
+          <w:sz w:val="28"/>
+          <w:szCs w:val="28"/>
+        </w:rPr>
+        <w:t>)</w:t>
+      </w:r>
+    </w:p>
+    <w:p>
+      <w:pPr>
+        <w:rPr>
+          <w:rFonts w:ascii="Courier New" w:hAnsi="Courier New" w:cs="Courier New" w:hint="eastAsia"/>
+          <w:color w:val="000000"/>
+          <w:sz w:val="20"/>
+          <w:szCs w:val="20"/>
+        </w:rPr>
+      </w:pPr>
+      <w:r>
+        <w:rPr>
+          <w:rFonts w:ascii="Microsoft JhengHei" w:hAnsi="Microsoft JhengHei" w:cs="Microsoft JhengHei"/>
+          <w:color w:val="000000" w:themeColor="text1"/>
+          <w:kern w:val="36"/>
+          <w:sz w:val="28"/>
+          <w:szCs w:val="28"/>
+        </w:rPr>
+        <w:t xml:space="preserve">      </w:t>
+      </w:r>
+      <w:r>
+        <w:rPr>
+          <w:rFonts w:ascii="Courier New" w:hAnsi="Courier New" w:cs="Courier New" w:hint="eastAsia"/>
+          <w:color w:val="000000"/>
+          <w:sz w:val="20"/>
+          <w:szCs w:val="20"/>
+        </w:rPr>
+        <w:t>例：</w:t>
+      </w:r>
+      <w:r>
+        <w:rPr>
+          <w:rFonts w:ascii="Courier New" w:hAnsi="Courier New" w:cs="Courier New"/>
+          <w:color w:val="000000"/>
+          <w:sz w:val="20"/>
+          <w:szCs w:val="20"/>
+        </w:rPr>
+        <w:t>document.getElementById(</w:t>
+      </w:r>
+      <w:r>
+        <w:rPr>
+          <w:rFonts w:ascii="Courier New" w:hAnsi="Courier New" w:cs="Courier New" w:hint="eastAsia"/>
+          <w:color w:val="000000"/>
+          <w:sz w:val="20"/>
+          <w:szCs w:val="20"/>
+        </w:rPr>
+        <w:t>父元素</w:t>
+      </w:r>
+      <w:r>
+        <w:rPr>
+          <w:rFonts w:ascii="Courier New" w:hAnsi="Courier New" w:cs="Courier New" w:hint="eastAsia"/>
+          <w:color w:val="000000"/>
+          <w:sz w:val="20"/>
+          <w:szCs w:val="20"/>
+        </w:rPr>
+        <w:t>ID</w:t>
+      </w:r>
+      <w:r>
+        <w:rPr>
+          <w:rFonts w:ascii="Courier New" w:hAnsi="Courier New" w:cs="Courier New"/>
+          <w:color w:val="000000"/>
+          <w:sz w:val="20"/>
+          <w:szCs w:val="20"/>
+        </w:rPr>
+        <w:t>).insertBefore(</w:t>
+      </w:r>
+      <w:r>
+        <w:rPr>
+          <w:rFonts w:ascii="Courier New" w:hAnsi="Courier New" w:cs="Courier New" w:hint="eastAsia"/>
+          <w:color w:val="000000"/>
+          <w:sz w:val="20"/>
+          <w:szCs w:val="20"/>
+        </w:rPr>
+        <w:t>新元素</w:t>
+      </w:r>
+      <w:r>
+        <w:rPr>
+          <w:rFonts w:ascii="Courier New" w:hAnsi="Courier New" w:cs="Courier New"/>
+          <w:color w:val="000000"/>
+          <w:sz w:val="20"/>
+          <w:szCs w:val="20"/>
+        </w:rPr>
+        <w:t>,</w:t>
+      </w:r>
+      <w:r>
+        <w:rPr>
+          <w:rFonts w:ascii="Courier New" w:hAnsi="Courier New" w:cs="Courier New" w:hint="eastAsia"/>
+          <w:color w:val="000000"/>
+          <w:sz w:val="20"/>
+          <w:szCs w:val="20"/>
+        </w:rPr>
+        <w:t>某个子元素</w:t>
+      </w:r>
+      <w:r>
+        <w:rPr>
+          <w:rFonts w:ascii="Courier New" w:hAnsi="Courier New" w:cs="Courier New"/>
+          <w:color w:val="000000"/>
+          <w:sz w:val="20"/>
+          <w:szCs w:val="20"/>
+        </w:rPr>
+        <w:t>);</w:t>
+      </w:r>
+    </w:p>
+    <w:p>
+      <w:pPr>
+        <w:pStyle w:val="2"/>
+        <w:shd w:val="clear" w:color="auto" w:fill="FFFFFF"/>
+        <w:spacing w:before="30" w:beforeAutospacing="0" w:after="30" w:afterAutospacing="0" w:line="432" w:lineRule="atLeast"/>
+        <w:rPr>
+          <w:rFonts w:ascii="Microsoft JhengHei" w:eastAsiaTheme="minorEastAsia" w:hAnsi="Microsoft JhengHei" w:cs="Microsoft JhengHei"/>
+          <w:color w:val="000000" w:themeColor="text1"/>
+          <w:kern w:val="36"/>
+          <w:sz w:val="28"/>
+          <w:szCs w:val="28"/>
+        </w:rPr>
+      </w:pPr>
+    </w:p>
+    <w:p>
+      <w:pPr>
+        <w:pStyle w:val="2"/>
+        <w:shd w:val="clear" w:color="auto" w:fill="FFFFFF"/>
+        <w:spacing w:before="30" w:beforeAutospacing="0" w:after="30" w:afterAutospacing="0" w:line="432" w:lineRule="atLeast"/>
+        <w:rPr>
+          <w:rFonts w:ascii="Microsoft JhengHei" w:eastAsiaTheme="minorEastAsia" w:hAnsi="Microsoft JhengHei" w:cs="Microsoft JhengHei"/>
+          <w:color w:val="000000" w:themeColor="text1"/>
+          <w:kern w:val="36"/>
+          <w:sz w:val="28"/>
+          <w:szCs w:val="28"/>
+        </w:rPr>
+      </w:pPr>
+      <w:r>
+        <w:rPr>
+          <w:rFonts w:ascii="Microsoft JhengHei" w:eastAsia="Microsoft JhengHei" w:hAnsi="Microsoft JhengHei" w:cs="Microsoft JhengHei" w:hint="eastAsia"/>
+          <w:color w:val="000000" w:themeColor="text1"/>
+          <w:kern w:val="36"/>
+          <w:sz w:val="28"/>
+          <w:szCs w:val="28"/>
+        </w:rPr>
+        <w:t>删除已有的</w:t>
+      </w:r>
+      <w:r>
+        <w:rPr>
+          <w:rFonts w:ascii="Microsoft JhengHei" w:eastAsia="Microsoft JhengHei" w:hAnsi="Microsoft JhengHei" w:cs="Microsoft JhengHei"/>
+          <w:color w:val="000000" w:themeColor="text1"/>
+          <w:kern w:val="36"/>
+          <w:sz w:val="28"/>
+          <w:szCs w:val="28"/>
+        </w:rPr>
+        <w:t xml:space="preserve"> HTML </w:t>
+      </w:r>
+      <w:r>
+        <w:rPr>
+          <w:rFonts w:ascii="Microsoft JhengHei" w:eastAsia="Microsoft JhengHei" w:hAnsi="Microsoft JhengHei" w:cs="Microsoft JhengHei" w:hint="eastAsia"/>
+          <w:color w:val="000000" w:themeColor="text1"/>
+          <w:kern w:val="36"/>
+          <w:sz w:val="28"/>
+          <w:szCs w:val="28"/>
+        </w:rPr>
+        <w:t>元素</w:t>
+      </w:r>
+    </w:p>
+    <w:p>
+      <w:pPr>
+        <w:rPr>
+          <w:rFonts w:ascii="微软雅黑" w:eastAsia="微软雅黑" w:hAnsi="微软雅黑" w:cs="微软雅黑"/>
+          <w:b/>
+          <w:color w:val="333333"/>
+          <w:sz w:val="20"/>
+          <w:szCs w:val="20"/>
+          <w:u w:val="single"/>
+          <w:shd w:val="clear" w:color="auto" w:fill="FFFFFF"/>
+        </w:rPr>
+      </w:pPr>
+      <w:r>
+        <w:rPr>
+          <w:rFonts w:ascii="Helvetica" w:hAnsi="Helvetica" w:cs="Helvetica"/>
+          <w:b/>
+          <w:color w:val="333333"/>
+          <w:sz w:val="20"/>
+          <w:szCs w:val="20"/>
+          <w:u w:val="single"/>
+          <w:shd w:val="clear" w:color="auto" w:fill="FFFFFF"/>
+        </w:rPr>
+        <w:t xml:space="preserve">DOM </w:t>
+      </w:r>
+      <w:r>
+        <w:rPr>
+          <w:rFonts w:ascii="Helvetica" w:hAnsi="Helvetica" w:cs="Helvetica"/>
+          <w:b/>
+          <w:color w:val="333333"/>
+          <w:sz w:val="20"/>
+          <w:szCs w:val="20"/>
+          <w:u w:val="single"/>
+          <w:shd w:val="clear" w:color="auto" w:fill="FFFFFF"/>
+        </w:rPr>
+        <w:t>需要清楚您需要删除的元素，以及它的父元素</w:t>
+      </w:r>
+      <w:r>
+        <w:rPr>
+          <w:rFonts w:ascii="微软雅黑" w:eastAsia="微软雅黑" w:hAnsi="微软雅黑" w:cs="微软雅黑" w:hint="eastAsia"/>
+          <w:b/>
+          <w:color w:val="333333"/>
+          <w:sz w:val="20"/>
+          <w:szCs w:val="20"/>
+          <w:u w:val="single"/>
+          <w:shd w:val="clear" w:color="auto" w:fill="FFFFFF"/>
+        </w:rPr>
+        <w:t>。</w:t>
+      </w:r>
+      <w:r>
+        <w:rPr>
+          <w:rFonts w:ascii="微软雅黑" w:eastAsia="微软雅黑" w:hAnsi="微软雅黑" w:cs="微软雅黑" w:hint="eastAsia"/>
+          <w:b/>
+          <w:color w:val="333333"/>
+          <w:sz w:val="20"/>
+          <w:szCs w:val="20"/>
+        </w:rPr>
+        <w:t xml:space="preserve">  </w:t>
+      </w:r>
+    </w:p>
+    <w:p>
+      <w:pPr>
+        <w:pStyle w:val="2"/>
+        <w:shd w:val="clear" w:color="auto" w:fill="FFFFFF"/>
+        <w:spacing w:before="30" w:beforeAutospacing="0" w:after="30" w:afterAutospacing="0" w:line="432" w:lineRule="atLeast"/>
+        <w:rPr>
+          <w:rFonts w:ascii="微软雅黑" w:eastAsia="微软雅黑" w:hAnsi="微软雅黑" w:cs="微软雅黑"/>
+          <w:b w:val="0"/>
+          <w:color w:val="333333"/>
+          <w:sz w:val="20"/>
+          <w:szCs w:val="20"/>
+        </w:rPr>
+      </w:pPr>
+      <w:r>
+        <w:rPr>
+          <w:rFonts w:ascii="微软雅黑" w:eastAsia="微软雅黑" w:hAnsi="微软雅黑" w:cs="微软雅黑" w:hint="eastAsia"/>
+          <w:b w:val="0"/>
+          <w:color w:val="333333"/>
+          <w:sz w:val="20"/>
+          <w:szCs w:val="20"/>
+        </w:rPr>
+        <w:t>例：</w:t>
+      </w:r>
+      <w:r>
+        <w:rPr>
+          <w:rFonts w:ascii="微软雅黑" w:eastAsia="微软雅黑" w:hAnsi="微软雅黑" w:cs="微软雅黑" w:hint="eastAsia"/>
+          <w:b w:val="0"/>
+          <w:color w:val="333333"/>
+          <w:sz w:val="20"/>
+          <w:szCs w:val="20"/>
+        </w:rPr>
+        <w:t>删除</w:t>
+      </w:r>
+      <w:r>
+        <w:rPr>
+          <w:rFonts w:ascii="Helvetica" w:hAnsi="Helvetica" w:cs="Helvetica"/>
+          <w:b w:val="0"/>
+          <w:color w:val="333333"/>
+          <w:sz w:val="20"/>
+          <w:szCs w:val="20"/>
+        </w:rPr>
+        <w:t>&lt;</w:t>
+      </w:r>
+      <w:r>
+        <w:rPr>
+          <w:rFonts w:asciiTheme="minorEastAsia" w:eastAsiaTheme="minorEastAsia" w:hAnsiTheme="minorEastAsia" w:cs="Helvetica" w:hint="eastAsia"/>
+          <w:b w:val="0"/>
+          <w:color w:val="333333"/>
+          <w:sz w:val="20"/>
+          <w:szCs w:val="20"/>
+        </w:rPr>
+        <w:t>div</w:t>
+      </w:r>
+      <w:r>
+        <w:rPr>
+          <w:rFonts w:ascii="Helvetica" w:hAnsi="Helvetica" w:cs="Helvetica"/>
+          <w:b w:val="0"/>
+          <w:color w:val="333333"/>
+          <w:sz w:val="20"/>
+          <w:szCs w:val="20"/>
+        </w:rPr>
+        <w:t xml:space="preserve">&gt; </w:t>
+      </w:r>
+      <w:r>
+        <w:rPr>
+          <w:rFonts w:ascii="微软雅黑" w:eastAsia="微软雅黑" w:hAnsi="微软雅黑" w:cs="微软雅黑" w:hint="eastAsia"/>
+          <w:b w:val="0"/>
+          <w:color w:val="333333"/>
+          <w:sz w:val="20"/>
+          <w:szCs w:val="20"/>
+        </w:rPr>
+        <w:t>元素</w:t>
+      </w:r>
+      <w:r>
+        <w:rPr>
+          <w:rFonts w:ascii="微软雅黑" w:eastAsia="微软雅黑" w:hAnsi="微软雅黑" w:cs="微软雅黑" w:hint="eastAsia"/>
+          <w:b w:val="0"/>
+          <w:color w:val="333333"/>
+          <w:sz w:val="20"/>
+          <w:szCs w:val="20"/>
+        </w:rPr>
+        <w:t>里的一个&lt;</w:t>
+      </w:r>
+      <w:r>
+        <w:rPr>
+          <w:rFonts w:ascii="微软雅黑" w:eastAsia="微软雅黑" w:hAnsi="微软雅黑" w:cs="微软雅黑"/>
+          <w:b w:val="0"/>
+          <w:color w:val="333333"/>
+          <w:sz w:val="20"/>
+          <w:szCs w:val="20"/>
+        </w:rPr>
+        <w:t>p</w:t>
+      </w:r>
+      <w:r>
+        <w:rPr>
+          <w:rFonts w:ascii="微软雅黑" w:eastAsia="微软雅黑" w:hAnsi="微软雅黑" w:cs="微软雅黑" w:hint="eastAsia"/>
+          <w:b w:val="0"/>
+          <w:color w:val="333333"/>
+          <w:sz w:val="20"/>
+          <w:szCs w:val="20"/>
+        </w:rPr>
+        <w:t>&gt;元素</w:t>
+      </w:r>
+      <w:r>
+        <w:rPr>
+          <w:rFonts w:ascii="微软雅黑" w:eastAsia="微软雅黑" w:hAnsi="微软雅黑" w:cs="微软雅黑"/>
+          <w:b w:val="0"/>
+          <w:color w:val="333333"/>
+          <w:sz w:val="20"/>
+          <w:szCs w:val="20"/>
+        </w:rPr>
+        <w:t>：</w:t>
+      </w:r>
+    </w:p>
+    <w:p>
+      <w:r>
+        <w:rPr>
+          <w:rFonts w:ascii="微软雅黑" w:eastAsia="微软雅黑" w:hAnsi="微软雅黑" w:cs="微软雅黑"/>
+          <w:b/>
+        </w:rPr>
+        <w:t xml:space="preserve">       </w:t>
+      </w:r>
+      <w:r>
+        <w:rPr>
+          <w:rFonts w:hint="eastAsia"/>
+        </w:rPr>
+        <w:t>找到</w:t>
+      </w:r>
+      <w:r>
+        <w:t xml:space="preserve"> id="div1" </w:t>
+      </w:r>
+      <w:r>
+        <w:rPr>
+          <w:rFonts w:hint="eastAsia"/>
+        </w:rPr>
+        <w:t>的元素</w:t>
+      </w:r>
+      <w:r>
+        <w:t>：</w:t>
+      </w:r>
+    </w:p>
+    <w:p>
+      <w:r>
+        <w:rPr>
+          <w:rFonts w:ascii="Courier New" w:hAnsi="Courier New" w:cs="Courier New"/>
+          <w:color w:val="000000"/>
+          <w:sz w:val="20"/>
+          <w:szCs w:val="20"/>
+        </w:rPr>
+        <w:t xml:space="preserve">    </w:t>
+      </w:r>
+      <w:r>
+        <w:rPr>
+          <w:rFonts w:ascii="Courier New" w:hAnsi="Courier New" w:cs="Courier New"/>
+          <w:color w:val="000000"/>
+          <w:sz w:val="20"/>
+          <w:szCs w:val="20"/>
+        </w:rPr>
+        <w:t>var parent=document.getElementById("div1");</w:t>
+      </w:r>
+    </w:p>
+    <w:p>
+      <w:r>
+        <w:rPr>
+          <w:rFonts w:hint="eastAsia"/>
+        </w:rPr>
+        <w:t xml:space="preserve"> </w:t>
+      </w:r>
+      <w:r>
+        <w:t xml:space="preserve">        </w:t>
+      </w:r>
+      <w:r>
+        <w:rPr>
+          <w:rFonts w:hint="eastAsia"/>
+        </w:rPr>
+        <w:t>找到</w:t>
+      </w:r>
+      <w:r>
+        <w:t xml:space="preserve"> id="p1" </w:t>
+      </w:r>
+      <w:r>
+        <w:rPr>
+          <w:rFonts w:hint="eastAsia"/>
+        </w:rPr>
+        <w:t>的</w:t>
+      </w:r>
+      <w:r>
+        <w:t xml:space="preserve"> &lt;p&gt; </w:t>
+      </w:r>
+      <w:r>
+        <w:rPr>
+          <w:rFonts w:hint="eastAsia"/>
+        </w:rPr>
+        <w:t>元素</w:t>
+      </w:r>
+      <w:r>
+        <w:t>：</w:t>
+      </w:r>
+    </w:p>
+    <w:p>
+      <w:r>
+        <w:rPr>
+          <w:rFonts w:ascii="Courier New" w:hAnsi="Courier New" w:cs="Courier New"/>
+          <w:color w:val="000000"/>
+          <w:sz w:val="20"/>
+          <w:szCs w:val="20"/>
+        </w:rPr>
+        <w:t xml:space="preserve">    </w:t>
+      </w:r>
+      <w:r>
+        <w:rPr>
+          <w:rFonts w:ascii="Courier New" w:hAnsi="Courier New" w:cs="Courier New"/>
+          <w:color w:val="000000"/>
+          <w:sz w:val="20"/>
+          <w:szCs w:val="20"/>
+        </w:rPr>
+        <w:t>var child=document.getElementById("p1");</w:t>
+      </w:r>
+    </w:p>
+    <w:p>
+      <w:r>
+        <w:rPr>
+          <w:rFonts w:hint="eastAsia"/>
+        </w:rPr>
+        <w:t xml:space="preserve">         </w:t>
+      </w:r>
+      <w:r>
+        <w:t xml:space="preserve"> </w:t>
+      </w:r>
+      <w:r>
+        <w:rPr>
+          <w:rFonts w:hint="eastAsia"/>
+        </w:rPr>
+        <w:t>从父元素中删除子元素</w:t>
+      </w:r>
+      <w:r>
+        <w:t>：</w:t>
+      </w:r>
+    </w:p>
+    <w:p>
+      <w:pPr>
+        <w:ind w:firstLine="480"/>
+        <w:rPr>
+          <w:rFonts w:ascii="Courier New" w:hAnsi="Courier New" w:cs="Courier New"/>
+          <w:color w:val="000000"/>
+          <w:sz w:val="20"/>
+          <w:szCs w:val="20"/>
+        </w:rPr>
+      </w:pPr>
+      <w:r>
+        <w:rPr>
+          <w:rFonts w:ascii="Courier New" w:hAnsi="Courier New" w:cs="Courier New"/>
+          <w:color w:val="000000"/>
+          <w:sz w:val="20"/>
+          <w:szCs w:val="20"/>
+        </w:rPr>
+        <w:t>parent.removeChild(child);</w:t>
+      </w:r>
+    </w:p>
+    <w:p>
+      <w:pPr>
+        <w:rPr>
+          <w:rFonts w:ascii="微软雅黑" w:eastAsia="微软雅黑" w:hAnsi="微软雅黑" w:cs="微软雅黑"/>
+          <w:color w:val="333333"/>
+          <w:sz w:val="20"/>
+          <w:szCs w:val="20"/>
+          <w:shd w:val="clear" w:color="auto" w:fill="FFFFFF"/>
+        </w:rPr>
+      </w:pPr>
+      <w:r>
+        <w:rPr>
+          <w:rFonts w:ascii="微软雅黑" w:eastAsia="微软雅黑" w:hAnsi="微软雅黑" w:cs="微软雅黑" w:hint="eastAsia"/>
+          <w:color w:val="333333"/>
+          <w:sz w:val="20"/>
+          <w:szCs w:val="20"/>
+          <w:shd w:val="clear" w:color="auto" w:fill="FFFFFF"/>
+        </w:rPr>
+        <w:t>另外一种方法：</w:t>
+      </w:r>
+      <w:r>
+        <w:rPr>
+          <w:rFonts w:ascii="Helvetica" w:hAnsi="Helvetica" w:cs="Helvetica"/>
+          <w:color w:val="333333"/>
+          <w:sz w:val="20"/>
+          <w:szCs w:val="20"/>
+          <w:shd w:val="clear" w:color="auto" w:fill="FFFFFF"/>
+        </w:rPr>
+        <w:t>子元素使用</w:t>
+      </w:r>
+      <w:r>
+        <w:rPr>
+          <w:rFonts w:ascii="Helvetica" w:hAnsi="Helvetica" w:cs="Helvetica"/>
+          <w:color w:val="333333"/>
+          <w:sz w:val="20"/>
+          <w:szCs w:val="20"/>
+          <w:shd w:val="clear" w:color="auto" w:fill="FFFFFF"/>
+        </w:rPr>
+        <w:t xml:space="preserve">parentNode </w:t>
+      </w:r>
+      <w:r>
+        <w:rPr>
+          <w:rFonts w:ascii="Helvetica" w:hAnsi="Helvetica" w:cs="Helvetica"/>
+          <w:color w:val="333333"/>
+          <w:sz w:val="20"/>
+          <w:szCs w:val="20"/>
+          <w:shd w:val="clear" w:color="auto" w:fill="FFFFFF"/>
+        </w:rPr>
+        <w:t>属性来找到父元素</w:t>
+      </w:r>
+      <w:r>
+        <w:rPr>
+          <w:rFonts w:ascii="微软雅黑" w:eastAsia="微软雅黑" w:hAnsi="微软雅黑" w:cs="微软雅黑" w:hint="eastAsia"/>
+          <w:color w:val="333333"/>
+          <w:sz w:val="20"/>
+          <w:szCs w:val="20"/>
+          <w:shd w:val="clear" w:color="auto" w:fill="FFFFFF"/>
+        </w:rPr>
+        <w:t>：</w:t>
+      </w:r>
+    </w:p>
+    <w:p>
+      <w:pPr>
+        <w:rPr>
+          <w:rFonts w:ascii="Courier New" w:hAnsi="Courier New" w:cs="Courier New"/>
+          <w:color w:val="000000"/>
+          <w:sz w:val="20"/>
+          <w:szCs w:val="20"/>
+        </w:rPr>
+      </w:pPr>
+      <w:r>
+        <w:rPr>
+          <w:rFonts w:ascii="Courier New" w:hAnsi="Courier New" w:cs="Courier New"/>
+          <w:color w:val="000000"/>
+          <w:sz w:val="20"/>
+          <w:szCs w:val="20"/>
+        </w:rPr>
+        <w:t xml:space="preserve">    </w:t>
+      </w:r>
+      <w:r>
+        <w:rPr>
+          <w:rFonts w:ascii="Courier New" w:hAnsi="Courier New" w:cs="Courier New"/>
+          <w:color w:val="000000"/>
+          <w:sz w:val="20"/>
+          <w:szCs w:val="20"/>
+        </w:rPr>
+        <w:t>var child=document.getElementById("p1");</w:t>
+      </w:r>
+      <w:r>
+        <w:rPr>
+          <w:rFonts w:ascii="Courier New" w:hAnsi="Courier New" w:cs="Courier New"/>
+          <w:color w:val="000000"/>
+          <w:sz w:val="20"/>
+          <w:szCs w:val="20"/>
+        </w:rPr>
+        <w:br/>
+        <w:t xml:space="preserve">    </w:t>
+      </w:r>
+      <w:r>
+        <w:rPr>
+          <w:rFonts w:ascii="Courier New" w:hAnsi="Courier New" w:cs="Courier New"/>
+          <w:color w:val="000000"/>
+          <w:sz w:val="20"/>
+          <w:szCs w:val="20"/>
+        </w:rPr>
+        <w:t xml:space="preserve">    </w:t>
+      </w:r>
+      <w:r>
+        <w:rPr>
+          <w:rFonts w:ascii="Courier New" w:hAnsi="Courier New" w:cs="Courier New"/>
+          <w:color w:val="000000"/>
+          <w:sz w:val="20"/>
+          <w:szCs w:val="20"/>
+        </w:rPr>
+        <w:t>child.parentNode.removeChild(child);</w:t>
+      </w:r>
+    </w:p>
+    <w:p>
+      <w:pPr>
+        <w:pStyle w:val="2"/>
+        <w:shd w:val="clear" w:color="auto" w:fill="FFFFFF"/>
+        <w:spacing w:before="30" w:beforeAutospacing="0" w:after="30" w:afterAutospacing="0" w:line="432" w:lineRule="atLeast"/>
+        <w:rPr>
+          <w:rFonts w:ascii="Microsoft JhengHei" w:eastAsia="Microsoft JhengHei" w:hAnsi="Microsoft JhengHei" w:cs="Microsoft JhengHei"/>
+          <w:color w:val="000000" w:themeColor="text1"/>
+          <w:kern w:val="36"/>
+          <w:sz w:val="28"/>
+          <w:szCs w:val="28"/>
+        </w:rPr>
+      </w:pPr>
+      <w:r>
+        <w:rPr>
+          <w:rFonts w:ascii="Microsoft JhengHei" w:eastAsiaTheme="minorEastAsia" w:hAnsi="Microsoft JhengHei" w:cs="Microsoft JhengHei"/>
+          <w:color w:val="000000" w:themeColor="text1"/>
+          <w:kern w:val="36"/>
+          <w:sz w:val="28"/>
+          <w:szCs w:val="28"/>
+        </w:rPr>
+        <w:br/>
+      </w:r>
+      <w:r>
+        <w:rPr>
+          <w:rFonts w:ascii="Microsoft JhengHei" w:eastAsia="Microsoft JhengHei" w:hAnsi="Microsoft JhengHei" w:cs="Microsoft JhengHei" w:hint="eastAsia"/>
+          <w:color w:val="000000" w:themeColor="text1"/>
+          <w:kern w:val="36"/>
+          <w:sz w:val="28"/>
+          <w:szCs w:val="28"/>
+        </w:rPr>
+        <w:t>替换</w:t>
+      </w:r>
+      <w:r>
+        <w:rPr>
+          <w:rFonts w:ascii="Microsoft JhengHei" w:eastAsia="Microsoft JhengHei" w:hAnsi="Microsoft JhengHei" w:cs="Microsoft JhengHei"/>
+          <w:color w:val="000000" w:themeColor="text1"/>
+          <w:kern w:val="36"/>
+          <w:sz w:val="28"/>
+          <w:szCs w:val="28"/>
+        </w:rPr>
+        <w:t xml:space="preserve"> HTML </w:t>
+      </w:r>
+      <w:r>
+        <w:rPr>
+          <w:rFonts w:ascii="Microsoft JhengHei" w:eastAsia="Microsoft JhengHei" w:hAnsi="Microsoft JhengHei" w:cs="Microsoft JhengHei" w:hint="eastAsia"/>
+          <w:color w:val="000000" w:themeColor="text1"/>
+          <w:kern w:val="36"/>
+          <w:sz w:val="28"/>
+          <w:szCs w:val="28"/>
+        </w:rPr>
+        <w:t>元素</w:t>
+      </w:r>
+      <w:r>
+        <w:rPr>
+          <w:rFonts w:ascii="Microsoft JhengHei" w:eastAsiaTheme="minorEastAsia" w:hAnsi="Microsoft JhengHei" w:cs="Microsoft JhengHei" w:hint="eastAsia"/>
+          <w:color w:val="000000" w:themeColor="text1"/>
+          <w:kern w:val="36"/>
+          <w:sz w:val="28"/>
+          <w:szCs w:val="28"/>
+        </w:rPr>
+        <w:t xml:space="preserve"> </w:t>
+      </w:r>
+      <w:r>
+        <w:rPr>
+          <w:rFonts w:ascii="Microsoft JhengHei" w:eastAsia="Microsoft JhengHei" w:hAnsi="Microsoft JhengHei" w:cs="Microsoft JhengHei" w:hint="eastAsia"/>
+          <w:color w:val="000000" w:themeColor="text1"/>
+          <w:kern w:val="36"/>
+          <w:sz w:val="28"/>
+          <w:szCs w:val="28"/>
+        </w:rPr>
+        <w:t>-</w:t>
+      </w:r>
+      <w:r>
+        <w:rPr>
+          <w:rFonts w:ascii="Microsoft JhengHei" w:eastAsia="Microsoft JhengHei" w:hAnsi="Microsoft JhengHei" w:cs="Microsoft JhengHei"/>
+          <w:color w:val="000000" w:themeColor="text1"/>
+          <w:kern w:val="36"/>
+          <w:sz w:val="28"/>
+          <w:szCs w:val="28"/>
+        </w:rPr>
+        <w:t>replaceChild(</w:t>
+      </w:r>
+      <w:r>
+        <w:rPr>
+          <w:rFonts w:ascii="Microsoft JhengHei" w:eastAsia="Microsoft JhengHei" w:hAnsi="Microsoft JhengHei" w:cs="Microsoft JhengHei"/>
+          <w:color w:val="000000" w:themeColor="text1"/>
+          <w:kern w:val="36"/>
+          <w:sz w:val="28"/>
+          <w:szCs w:val="28"/>
+        </w:rPr>
+        <w:t xml:space="preserve"> </w:t>
+      </w:r>
+      <w:r>
+        <w:rPr>
+          <w:rFonts w:ascii="Microsoft JhengHei" w:eastAsia="Microsoft JhengHei" w:hAnsi="Microsoft JhengHei" w:cs="Microsoft JhengHei"/>
+          <w:color w:val="000000" w:themeColor="text1"/>
+          <w:kern w:val="36"/>
+          <w:sz w:val="28"/>
+          <w:szCs w:val="28"/>
+        </w:rPr>
+        <w:t>)</w:t>
+      </w:r>
+      <w:r>
+        <w:rPr>
+          <w:rFonts w:ascii="Microsoft JhengHei" w:eastAsia="Microsoft JhengHei" w:hAnsi="Microsoft JhengHei" w:cs="Microsoft JhengHei"/>
+          <w:color w:val="000000" w:themeColor="text1"/>
+          <w:kern w:val="36"/>
+          <w:sz w:val="28"/>
+          <w:szCs w:val="28"/>
+        </w:rPr>
+        <w:t> </w:t>
+      </w:r>
+    </w:p>
+    <w:p>
+      <w:pPr>
+        <w:pStyle w:val="2"/>
+        <w:shd w:val="clear" w:color="auto" w:fill="FFFFFF"/>
+        <w:spacing w:before="30" w:beforeAutospacing="0" w:after="30" w:afterAutospacing="0" w:line="432" w:lineRule="atLeast"/>
+        <w:rPr>
+          <w:rFonts w:ascii="Courier New" w:eastAsiaTheme="minorEastAsia" w:hAnsi="Courier New" w:cs="Courier New"/>
+          <w:b w:val="0"/>
+          <w:bCs w:val="0"/>
+          <w:color w:val="000000"/>
+          <w:sz w:val="20"/>
+          <w:szCs w:val="20"/>
+        </w:rPr>
+      </w:pPr>
+      <w:r>
+        <w:rPr>
+          <w:rFonts w:ascii="Courier New" w:eastAsiaTheme="minorEastAsia" w:hAnsi="Courier New" w:cs="Courier New"/>
+          <w:b w:val="0"/>
+          <w:bCs w:val="0"/>
+          <w:color w:val="000000"/>
+          <w:sz w:val="20"/>
+          <w:szCs w:val="20"/>
+        </w:rPr>
+        <w:t>document.getElementById(</w:t>
+      </w:r>
+      <w:r>
+        <w:rPr>
+          <w:rFonts w:ascii="Courier New" w:eastAsiaTheme="minorEastAsia" w:hAnsi="Courier New" w:cs="Courier New" w:hint="eastAsia"/>
+          <w:b w:val="0"/>
+          <w:bCs w:val="0"/>
+          <w:color w:val="000000"/>
+          <w:sz w:val="20"/>
+          <w:szCs w:val="20"/>
+        </w:rPr>
+        <w:t>父元素</w:t>
+      </w:r>
+      <w:r>
+        <w:rPr>
+          <w:rFonts w:ascii="Courier New" w:eastAsiaTheme="minorEastAsia" w:hAnsi="Courier New" w:cs="Courier New" w:hint="eastAsia"/>
+          <w:b w:val="0"/>
+          <w:bCs w:val="0"/>
+          <w:color w:val="000000"/>
+          <w:sz w:val="20"/>
+          <w:szCs w:val="20"/>
+        </w:rPr>
+        <w:t>ID</w:t>
+      </w:r>
+      <w:r>
+        <w:rPr>
+          <w:rFonts w:ascii="Courier New" w:eastAsiaTheme="minorEastAsia" w:hAnsi="Courier New" w:cs="Courier New"/>
+          <w:b w:val="0"/>
+          <w:bCs w:val="0"/>
+          <w:color w:val="000000"/>
+          <w:sz w:val="20"/>
+          <w:szCs w:val="20"/>
+        </w:rPr>
+        <w:t>).replaceChild(</w:t>
+      </w:r>
+      <w:r>
+        <w:rPr>
+          <w:rFonts w:ascii="Courier New" w:eastAsiaTheme="minorEastAsia" w:hAnsi="Courier New" w:cs="Courier New" w:hint="eastAsia"/>
+          <w:b w:val="0"/>
+          <w:bCs w:val="0"/>
+          <w:color w:val="000000"/>
+          <w:sz w:val="20"/>
+          <w:szCs w:val="20"/>
+        </w:rPr>
+        <w:t>新元素</w:t>
+      </w:r>
+      <w:r>
+        <w:rPr>
+          <w:rFonts w:ascii="Courier New" w:eastAsiaTheme="minorEastAsia" w:hAnsi="Courier New" w:cs="Courier New"/>
+          <w:b w:val="0"/>
+          <w:bCs w:val="0"/>
+          <w:color w:val="000000"/>
+          <w:sz w:val="20"/>
+          <w:szCs w:val="20"/>
+        </w:rPr>
+        <w:t>,</w:t>
+      </w:r>
+      <w:r>
+        <w:rPr>
+          <w:rFonts w:ascii="Courier New" w:eastAsiaTheme="minorEastAsia" w:hAnsi="Courier New" w:cs="Courier New" w:hint="eastAsia"/>
+          <w:b w:val="0"/>
+          <w:bCs w:val="0"/>
+          <w:color w:val="000000"/>
+          <w:sz w:val="20"/>
+          <w:szCs w:val="20"/>
+        </w:rPr>
+        <w:t>某个子元素</w:t>
+      </w:r>
+      <w:r>
+        <w:rPr>
+          <w:rFonts w:ascii="Courier New" w:eastAsiaTheme="minorEastAsia" w:hAnsi="Courier New" w:cs="Courier New"/>
+          <w:b w:val="0"/>
+          <w:bCs w:val="0"/>
+          <w:color w:val="000000"/>
+          <w:sz w:val="20"/>
+          <w:szCs w:val="20"/>
+        </w:rPr>
+        <w:t>)</w:t>
+      </w:r>
+    </w:p>
+    <w:p>
+      <w:pPr>
+        <w:pStyle w:val="2"/>
+        <w:shd w:val="clear" w:color="auto" w:fill="FFFFFF"/>
+        <w:spacing w:before="30" w:beforeAutospacing="0" w:after="30" w:afterAutospacing="0" w:line="432" w:lineRule="atLeast"/>
+        <w:rPr>
+          <w:rFonts w:ascii="Courier New" w:eastAsiaTheme="minorEastAsia" w:hAnsi="Courier New" w:cs="Courier New"/>
+          <w:b w:val="0"/>
+          <w:bCs w:val="0"/>
+          <w:color w:val="000000"/>
+          <w:sz w:val="20"/>
+          <w:szCs w:val="20"/>
+        </w:rPr>
+      </w:pPr>
+    </w:p>
     <w:p>
       <w:pPr>
         <w:pStyle w:val="1"/>
         <w:shd w:val="clear" w:color="auto" w:fill="FFFFFF"/>
         <w:spacing w:before="0" w:after="30"/>
         <w:rPr>
-          <w:rFonts w:asciiTheme="minorHAnsi" w:eastAsiaTheme="minorEastAsia" w:hAnsiTheme="minorHAnsi" w:cstheme="minorBidi"/>
-          <w:color w:val="auto"/>
-          <w:sz w:val="22"/>
-          <w:szCs w:val="22"/>
-        </w:rPr>
-      </w:pPr>
-    </w:p>
-    <w:p/>
-    <w:p/>
-    <w:p>
-      <w:pPr>
-        <w:pStyle w:val="1"/>
-        <w:shd w:val="clear" w:color="auto" w:fill="FFFFFF"/>
-        <w:spacing w:before="0" w:after="30"/>
-        <w:rPr>
           <w:rStyle w:val="colorh1"/>
           <w:rFonts w:ascii="Helvetica" w:hAnsi="Helvetica" w:cs="Helvetica"/>
           <w:b/>
@@ -41973,15 +44378,13 @@
       <w:r>
         <w:rPr>
           <w:rStyle w:val="colorh1"/>
-          <w:rFonts w:ascii="Helvetica" w:hAnsi="Helvetica" w:cs="Helvetica"/>
           <w:b/>
           <w:color w:val="000000" w:themeColor="text1"/>
           <w:sz w:val="40"/>
           <w:szCs w:val="40"/>
           <w:bdr w:val="none" w:sz="0" w:space="0" w:color="auto" w:frame="1"/>
         </w:rPr>
-        <w:lastRenderedPageBreak/>
-        <w:t xml:space="preserve">DOM </w:t>
+        <w:t>HTML DOM </w:t>
       </w:r>
       <w:r>
         <w:rPr>
@@ -41993,43 +44396,19 @@
           <w:szCs w:val="40"/>
           <w:bdr w:val="none" w:sz="0" w:space="0" w:color="auto" w:frame="1"/>
         </w:rPr>
-        <w:t>元素</w:t>
+        <w:t>导</w:t>
       </w:r>
       <w:r>
         <w:rPr>
           <w:rStyle w:val="colorh1"/>
-          <w:rFonts w:ascii="Helvetica" w:hAnsi="Helvetica" w:cs="Helvetica"/>
+          <w:rFonts w:ascii="Helvetica" w:hAnsi="Helvetica" w:cs="Helvetica" w:hint="eastAsia"/>
           <w:b/>
           <w:color w:val="000000" w:themeColor="text1"/>
           <w:sz w:val="40"/>
           <w:szCs w:val="40"/>
           <w:bdr w:val="none" w:sz="0" w:space="0" w:color="auto" w:frame="1"/>
         </w:rPr>
-        <w:t>(</w:t>
-      </w:r>
-      <w:r>
-        <w:rPr>
-          <w:rStyle w:val="colorh1"/>
-          <w:rFonts w:ascii="Helvetica" w:hAnsi="Helvetica" w:cs="Helvetica"/>
-          <w:b/>
-          <w:color w:val="000000" w:themeColor="text1"/>
-          <w:sz w:val="40"/>
-          <w:szCs w:val="40"/>
-          <w:bdr w:val="none" w:sz="0" w:space="0" w:color="auto" w:frame="1"/>
-        </w:rPr>
-        <w:t>节点</w:t>
-      </w:r>
-      <w:r>
-        <w:rPr>
-          <w:rStyle w:val="colorh1"/>
-          <w:rFonts w:ascii="Helvetica" w:hAnsi="Helvetica" w:cs="Helvetica"/>
-          <w:b/>
-          <w:color w:val="000000" w:themeColor="text1"/>
-          <w:sz w:val="40"/>
-          <w:szCs w:val="40"/>
-          <w:bdr w:val="none" w:sz="0" w:space="0" w:color="auto" w:frame="1"/>
-        </w:rPr>
-        <w:t>)</w:t>
+        <w:t>航</w:t>
       </w:r>
     </w:p>
     <w:p>
@@ -42047,33 +44426,430 @@
       </w:pPr>
       <w:r>
         <w:rPr>
-          <w:rFonts w:ascii="Microsoft JhengHei" w:eastAsia="Microsoft JhengHei" w:hAnsi="Microsoft JhengHei" w:cs="Microsoft JhengHei" w:hint="eastAsia"/>
+          <w:rFonts w:ascii="Microsoft JhengHei" w:eastAsia="Microsoft JhengHei" w:hAnsi="Microsoft JhengHei" w:cs="Microsoft JhengHei"/>
           <w:color w:val="000000" w:themeColor="text1"/>
           <w:kern w:val="36"/>
           <w:sz w:val="28"/>
           <w:szCs w:val="28"/>
         </w:rPr>
-        <w:t>创建新的</w:t>
-      </w:r>
-      <w:r>
-        <w:rPr>
-          <w:rFonts w:ascii="Microsoft JhengHei" w:eastAsia="Microsoft JhengHei" w:hAnsi="Microsoft JhengHei" w:cs="Microsoft JhengHei"/>
+        <w:t xml:space="preserve">HTML DOM </w:t>
+      </w:r>
+      <w:r>
+        <w:rPr>
+          <w:rFonts w:ascii="Microsoft JhengHei" w:eastAsia="Microsoft JhengHei" w:hAnsi="Microsoft JhengHei" w:cs="Microsoft JhengHei" w:hint="eastAsia"/>
           <w:color w:val="000000" w:themeColor="text1"/>
           <w:kern w:val="36"/>
           <w:sz w:val="28"/>
           <w:szCs w:val="28"/>
         </w:rPr>
-        <w:t xml:space="preserve"> HTML </w:t>
-      </w:r>
-      <w:r>
-        <w:rPr>
-          <w:rFonts w:ascii="Microsoft JhengHei" w:eastAsia="Microsoft JhengHei" w:hAnsi="Microsoft JhengHei" w:cs="Microsoft JhengHei" w:hint="eastAsia"/>
+        <w:t>节点列表</w:t>
+      </w:r>
+      <w:r>
+        <w:rPr>
+          <w:rFonts w:asciiTheme="minorEastAsia" w:eastAsiaTheme="minorEastAsia" w:hAnsiTheme="minorEastAsia" w:cs="Microsoft JhengHei" w:hint="eastAsia"/>
           <w:color w:val="000000" w:themeColor="text1"/>
           <w:kern w:val="36"/>
           <w:sz w:val="28"/>
           <w:szCs w:val="28"/>
         </w:rPr>
-        <w:t>元素</w:t>
+        <w:t>：</w:t>
+      </w:r>
+      <w:r>
+        <w:rPr>
+          <w:rFonts w:ascii="Microsoft JhengHei" w:eastAsiaTheme="minorEastAsia" w:hAnsi="Microsoft JhengHei" w:cs="Microsoft JhengHei" w:hint="eastAsia"/>
+          <w:color w:val="000000" w:themeColor="text1"/>
+          <w:kern w:val="36"/>
+          <w:sz w:val="28"/>
+          <w:szCs w:val="28"/>
+        </w:rPr>
+        <w:t xml:space="preserve"> </w:t>
+      </w:r>
+    </w:p>
+    <w:p>
+      <w:pPr>
+        <w:rPr>
+          <w:rFonts w:ascii="Courier New" w:hAnsi="Courier New" w:cs="Courier New"/>
+          <w:color w:val="000000"/>
+          <w:sz w:val="20"/>
+          <w:szCs w:val="20"/>
+        </w:rPr>
+      </w:pPr>
+      <w:r>
+        <w:rPr>
+          <w:rFonts w:ascii="Helvetica" w:hAnsi="Helvetica" w:cs="Helvetica"/>
+          <w:color w:val="333333"/>
+          <w:sz w:val="20"/>
+          <w:szCs w:val="20"/>
+          <w:shd w:val="clear" w:color="auto" w:fill="FFFFFF"/>
+        </w:rPr>
+        <w:t>getElementsByTagName(</w:t>
+      </w:r>
+      <w:r>
+        <w:rPr>
+          <w:rFonts w:ascii="Helvetica" w:hAnsi="Helvetica" w:cs="Helvetica"/>
+          <w:color w:val="333333"/>
+          <w:sz w:val="20"/>
+          <w:szCs w:val="20"/>
+          <w:shd w:val="clear" w:color="auto" w:fill="FFFFFF"/>
+        </w:rPr>
+        <w:t xml:space="preserve"> </w:t>
+      </w:r>
+      <w:r>
+        <w:rPr>
+          <w:rFonts w:ascii="Helvetica" w:hAnsi="Helvetica" w:cs="Helvetica"/>
+          <w:color w:val="333333"/>
+          <w:sz w:val="20"/>
+          <w:szCs w:val="20"/>
+          <w:shd w:val="clear" w:color="auto" w:fill="FFFFFF"/>
+        </w:rPr>
+        <w:t xml:space="preserve">) </w:t>
+      </w:r>
+      <w:r>
+        <w:rPr>
+          <w:rFonts w:ascii="Courier New" w:hAnsi="Courier New" w:cs="Courier New"/>
+          <w:color w:val="000000"/>
+          <w:sz w:val="20"/>
+          <w:szCs w:val="20"/>
+        </w:rPr>
+        <w:t>方法返回</w:t>
+      </w:r>
+      <w:r>
+        <w:rPr>
+          <w:rFonts w:ascii="Courier New" w:hAnsi="Courier New" w:cs="Courier New"/>
+          <w:color w:val="000000"/>
+          <w:sz w:val="20"/>
+          <w:szCs w:val="20"/>
+        </w:rPr>
+        <w:t>节点列表</w:t>
+      </w:r>
+      <w:r>
+        <w:rPr>
+          <w:rFonts w:ascii="Courier New" w:hAnsi="Courier New" w:cs="Courier New"/>
+          <w:color w:val="000000"/>
+          <w:sz w:val="20"/>
+          <w:szCs w:val="20"/>
+        </w:rPr>
+        <w:t>。节点列表是一个节点数组</w:t>
+      </w:r>
+      <w:r>
+        <w:rPr>
+          <w:rFonts w:ascii="Courier New" w:hAnsi="Courier New" w:cs="Courier New" w:hint="eastAsia"/>
+          <w:color w:val="000000"/>
+          <w:sz w:val="20"/>
+          <w:szCs w:val="20"/>
+        </w:rPr>
+        <w:t>。</w:t>
+      </w:r>
+    </w:p>
+    <w:p>
+      <w:pPr>
+        <w:ind w:firstLine="480"/>
+        <w:rPr>
+          <w:rStyle w:val="hl-code"/>
+          <w:rFonts w:ascii="Courier New" w:hAnsi="Courier New" w:cs="Courier New"/>
+          <w:color w:val="000000" w:themeColor="text1"/>
+          <w:sz w:val="20"/>
+          <w:szCs w:val="20"/>
+          <w:bdr w:val="none" w:sz="0" w:space="0" w:color="auto" w:frame="1"/>
+        </w:rPr>
+      </w:pPr>
+      <w:r>
+        <w:rPr>
+          <w:rFonts w:ascii="Courier New" w:hAnsi="Courier New" w:cs="Courier New" w:hint="eastAsia"/>
+          <w:color w:val="000000"/>
+          <w:sz w:val="20"/>
+          <w:szCs w:val="20"/>
+        </w:rPr>
+        <w:t>例：</w:t>
+      </w:r>
+      <w:r>
+        <w:rPr>
+          <w:rFonts w:ascii="Courier New" w:hAnsi="Courier New" w:cs="Courier New"/>
+          <w:color w:val="000000"/>
+          <w:sz w:val="20"/>
+          <w:szCs w:val="20"/>
+        </w:rPr>
+        <w:t>访问第二个</w:t>
+      </w:r>
+      <w:r>
+        <w:rPr>
+          <w:rFonts w:ascii="Courier New" w:hAnsi="Courier New" w:cs="Courier New"/>
+          <w:color w:val="000000"/>
+          <w:sz w:val="20"/>
+          <w:szCs w:val="20"/>
+        </w:rPr>
+        <w:t xml:space="preserve"> &lt;p&gt;</w:t>
+      </w:r>
+      <w:r>
+        <w:rPr>
+          <w:rFonts w:ascii="Courier New" w:hAnsi="Courier New" w:cs="Courier New"/>
+          <w:color w:val="000000"/>
+          <w:sz w:val="20"/>
+          <w:szCs w:val="20"/>
+        </w:rPr>
+        <w:t xml:space="preserve">  </w:t>
+      </w:r>
+      <w:r>
+        <w:rPr>
+          <w:rFonts w:ascii="Courier New" w:hAnsi="Courier New" w:cs="Courier New"/>
+          <w:color w:val="000000"/>
+          <w:sz w:val="20"/>
+          <w:szCs w:val="20"/>
+        </w:rPr>
+        <w:t xml:space="preserve"> </w:t>
+      </w:r>
+      <w:r>
+        <w:rPr>
+          <w:rStyle w:val="hl-reserved"/>
+          <w:rFonts w:ascii="Courier New" w:hAnsi="Courier New" w:cs="Courier New"/>
+          <w:color w:val="000000" w:themeColor="text1"/>
+          <w:sz w:val="20"/>
+          <w:szCs w:val="20"/>
+          <w:bdr w:val="none" w:sz="0" w:space="0" w:color="auto" w:frame="1"/>
+        </w:rPr>
+        <w:t>var</w:t>
+      </w:r>
+      <w:r>
+        <w:rPr>
+          <w:rStyle w:val="hl-code"/>
+          <w:rFonts w:ascii="Courier New" w:hAnsi="Courier New" w:cs="Courier New"/>
+          <w:color w:val="000000" w:themeColor="text1"/>
+          <w:sz w:val="20"/>
+          <w:szCs w:val="20"/>
+          <w:bdr w:val="none" w:sz="0" w:space="0" w:color="auto" w:frame="1"/>
+        </w:rPr>
+        <w:t xml:space="preserve"> </w:t>
+      </w:r>
+      <w:r>
+        <w:rPr>
+          <w:rStyle w:val="hl-identifier"/>
+          <w:rFonts w:ascii="Courier New" w:hAnsi="Courier New" w:cs="Courier New"/>
+          <w:color w:val="000000" w:themeColor="text1"/>
+          <w:sz w:val="20"/>
+          <w:szCs w:val="20"/>
+          <w:bdr w:val="none" w:sz="0" w:space="0" w:color="auto" w:frame="1"/>
+        </w:rPr>
+        <w:t>x</w:t>
+      </w:r>
+      <w:r>
+        <w:rPr>
+          <w:rStyle w:val="hl-code"/>
+          <w:rFonts w:ascii="Courier New" w:hAnsi="Courier New" w:cs="Courier New"/>
+          <w:color w:val="000000" w:themeColor="text1"/>
+          <w:sz w:val="20"/>
+          <w:szCs w:val="20"/>
+          <w:bdr w:val="none" w:sz="0" w:space="0" w:color="auto" w:frame="1"/>
+        </w:rPr>
+        <w:t>=</w:t>
+      </w:r>
+      <w:r>
+        <w:rPr>
+          <w:rStyle w:val="hl-builtin"/>
+          <w:rFonts w:ascii="Courier New" w:hAnsi="Courier New" w:cs="Courier New"/>
+          <w:color w:val="000000" w:themeColor="text1"/>
+          <w:sz w:val="20"/>
+          <w:szCs w:val="20"/>
+          <w:bdr w:val="none" w:sz="0" w:space="0" w:color="auto" w:frame="1"/>
+        </w:rPr>
+        <w:t>document</w:t>
+      </w:r>
+      <w:r>
+        <w:rPr>
+          <w:rStyle w:val="hl-code"/>
+          <w:rFonts w:ascii="Courier New" w:hAnsi="Courier New" w:cs="Courier New"/>
+          <w:color w:val="000000" w:themeColor="text1"/>
+          <w:sz w:val="20"/>
+          <w:szCs w:val="20"/>
+          <w:bdr w:val="none" w:sz="0" w:space="0" w:color="auto" w:frame="1"/>
+        </w:rPr>
+        <w:t>.</w:t>
+      </w:r>
+      <w:r>
+        <w:rPr>
+          <w:rStyle w:val="hl-identifier"/>
+          <w:rFonts w:ascii="Courier New" w:hAnsi="Courier New" w:cs="Courier New"/>
+          <w:color w:val="000000" w:themeColor="text1"/>
+          <w:sz w:val="20"/>
+          <w:szCs w:val="20"/>
+          <w:bdr w:val="none" w:sz="0" w:space="0" w:color="auto" w:frame="1"/>
+        </w:rPr>
+        <w:t>getElementsByTagName</w:t>
+      </w:r>
+      <w:r>
+        <w:rPr>
+          <w:rStyle w:val="hl-brackets"/>
+          <w:rFonts w:ascii="Courier New" w:hAnsi="Courier New" w:cs="Courier New"/>
+          <w:color w:val="000000" w:themeColor="text1"/>
+          <w:sz w:val="20"/>
+          <w:szCs w:val="20"/>
+          <w:bdr w:val="none" w:sz="0" w:space="0" w:color="auto" w:frame="1"/>
+        </w:rPr>
+        <w:t>(</w:t>
+      </w:r>
+      <w:r>
+        <w:rPr>
+          <w:rStyle w:val="hl-quotes"/>
+          <w:rFonts w:ascii="Courier New" w:hAnsi="Courier New" w:cs="Courier New"/>
+          <w:color w:val="000000" w:themeColor="text1"/>
+          <w:sz w:val="20"/>
+          <w:szCs w:val="20"/>
+          <w:bdr w:val="none" w:sz="0" w:space="0" w:color="auto" w:frame="1"/>
+        </w:rPr>
+        <w:t>"</w:t>
+      </w:r>
+      <w:r>
+        <w:rPr>
+          <w:rStyle w:val="hl-string"/>
+          <w:rFonts w:ascii="Courier New" w:hAnsi="Courier New" w:cs="Courier New"/>
+          <w:color w:val="000000" w:themeColor="text1"/>
+          <w:sz w:val="20"/>
+          <w:szCs w:val="20"/>
+          <w:bdr w:val="none" w:sz="0" w:space="0" w:color="auto" w:frame="1"/>
+        </w:rPr>
+        <w:t>p</w:t>
+      </w:r>
+      <w:r>
+        <w:rPr>
+          <w:rStyle w:val="hl-quotes"/>
+          <w:rFonts w:ascii="Courier New" w:hAnsi="Courier New" w:cs="Courier New"/>
+          <w:color w:val="000000" w:themeColor="text1"/>
+          <w:sz w:val="20"/>
+          <w:szCs w:val="20"/>
+          <w:bdr w:val="none" w:sz="0" w:space="0" w:color="auto" w:frame="1"/>
+        </w:rPr>
+        <w:t>"</w:t>
+      </w:r>
+      <w:r>
+        <w:rPr>
+          <w:rStyle w:val="hl-brackets"/>
+          <w:rFonts w:ascii="Courier New" w:hAnsi="Courier New" w:cs="Courier New"/>
+          <w:color w:val="000000" w:themeColor="text1"/>
+          <w:sz w:val="20"/>
+          <w:szCs w:val="20"/>
+          <w:bdr w:val="none" w:sz="0" w:space="0" w:color="auto" w:frame="1"/>
+        </w:rPr>
+        <w:t>)</w:t>
+      </w:r>
+      <w:r>
+        <w:rPr>
+          <w:rStyle w:val="hl-code"/>
+          <w:rFonts w:ascii="Courier New" w:hAnsi="Courier New" w:cs="Courier New"/>
+          <w:color w:val="000000" w:themeColor="text1"/>
+          <w:sz w:val="20"/>
+          <w:szCs w:val="20"/>
+          <w:bdr w:val="none" w:sz="0" w:space="0" w:color="auto" w:frame="1"/>
+        </w:rPr>
+        <w:t>;</w:t>
+      </w:r>
+      <w:r>
+        <w:rPr>
+          <w:rStyle w:val="hl-code"/>
+          <w:rFonts w:ascii="Courier New" w:hAnsi="Courier New" w:cs="Courier New"/>
+          <w:color w:val="000000" w:themeColor="text1"/>
+          <w:sz w:val="20"/>
+          <w:szCs w:val="20"/>
+          <w:bdr w:val="none" w:sz="0" w:space="0" w:color="auto" w:frame="1"/>
+        </w:rPr>
+        <w:t xml:space="preserve"> </w:t>
+      </w:r>
+    </w:p>
+    <w:p>
+      <w:pPr>
+        <w:ind w:firstLine="480"/>
+        <w:rPr>
+          <w:rFonts w:ascii="Courier New" w:hAnsi="Courier New" w:cs="Courier New" w:hint="eastAsia"/>
+          <w:color w:val="000000" w:themeColor="text1"/>
+          <w:sz w:val="20"/>
+          <w:szCs w:val="20"/>
+        </w:rPr>
+      </w:pPr>
+      <w:r>
+        <w:rPr>
+          <w:rStyle w:val="hl-code"/>
+          <w:rFonts w:ascii="Courier New" w:hAnsi="Courier New" w:cs="Courier New"/>
+          <w:color w:val="000000" w:themeColor="text1"/>
+          <w:sz w:val="20"/>
+          <w:szCs w:val="20"/>
+          <w:bdr w:val="none" w:sz="0" w:space="0" w:color="auto" w:frame="1"/>
+        </w:rPr>
+        <w:t xml:space="preserve">                   </w:t>
+      </w:r>
+      <w:r>
+        <w:rPr>
+          <w:rStyle w:val="hl-identifier"/>
+          <w:rFonts w:ascii="Courier New" w:hAnsi="Courier New" w:cs="Courier New"/>
+          <w:color w:val="000000" w:themeColor="text1"/>
+          <w:sz w:val="20"/>
+          <w:szCs w:val="20"/>
+          <w:bdr w:val="none" w:sz="0" w:space="0" w:color="auto" w:frame="1"/>
+        </w:rPr>
+        <w:t>y</w:t>
+      </w:r>
+      <w:r>
+        <w:rPr>
+          <w:rStyle w:val="hl-code"/>
+          <w:rFonts w:ascii="Courier New" w:hAnsi="Courier New" w:cs="Courier New"/>
+          <w:color w:val="000000" w:themeColor="text1"/>
+          <w:sz w:val="20"/>
+          <w:szCs w:val="20"/>
+          <w:bdr w:val="none" w:sz="0" w:space="0" w:color="auto" w:frame="1"/>
+        </w:rPr>
+        <w:t>=</w:t>
+      </w:r>
+      <w:r>
+        <w:rPr>
+          <w:rStyle w:val="hl-identifier"/>
+          <w:rFonts w:ascii="Courier New" w:hAnsi="Courier New" w:cs="Courier New"/>
+          <w:color w:val="000000" w:themeColor="text1"/>
+          <w:sz w:val="20"/>
+          <w:szCs w:val="20"/>
+          <w:bdr w:val="none" w:sz="0" w:space="0" w:color="auto" w:frame="1"/>
+        </w:rPr>
+        <w:t>x</w:t>
+      </w:r>
+      <w:r>
+        <w:rPr>
+          <w:rStyle w:val="hl-brackets"/>
+          <w:rFonts w:ascii="Courier New" w:hAnsi="Courier New" w:cs="Courier New"/>
+          <w:color w:val="000000" w:themeColor="text1"/>
+          <w:sz w:val="20"/>
+          <w:szCs w:val="20"/>
+          <w:bdr w:val="none" w:sz="0" w:space="0" w:color="auto" w:frame="1"/>
+        </w:rPr>
+        <w:t>[</w:t>
+      </w:r>
+      <w:r>
+        <w:rPr>
+          <w:rStyle w:val="hl-number"/>
+          <w:rFonts w:ascii="Courier New" w:hAnsi="Courier New" w:cs="Courier New"/>
+          <w:color w:val="000000" w:themeColor="text1"/>
+          <w:sz w:val="20"/>
+          <w:szCs w:val="20"/>
+          <w:bdr w:val="none" w:sz="0" w:space="0" w:color="auto" w:frame="1"/>
+        </w:rPr>
+        <w:t>1</w:t>
+      </w:r>
+      <w:r>
+        <w:rPr>
+          <w:rStyle w:val="hl-brackets"/>
+          <w:rFonts w:ascii="Courier New" w:hAnsi="Courier New" w:cs="Courier New"/>
+          <w:color w:val="000000" w:themeColor="text1"/>
+          <w:sz w:val="20"/>
+          <w:szCs w:val="20"/>
+          <w:bdr w:val="none" w:sz="0" w:space="0" w:color="auto" w:frame="1"/>
+        </w:rPr>
+        <w:t>]</w:t>
+      </w:r>
+      <w:r>
+        <w:rPr>
+          <w:rStyle w:val="hl-code"/>
+          <w:rFonts w:ascii="Courier New" w:hAnsi="Courier New" w:cs="Courier New"/>
+          <w:color w:val="000000" w:themeColor="text1"/>
+          <w:sz w:val="20"/>
+          <w:szCs w:val="20"/>
+          <w:bdr w:val="none" w:sz="0" w:space="0" w:color="auto" w:frame="1"/>
+        </w:rPr>
+        <w:t>;</w:t>
       </w:r>
     </w:p>
     <w:p>
@@ -42082,8 +44858,7 @@
         <w:shd w:val="clear" w:color="auto" w:fill="FFFFFF"/>
         <w:spacing w:before="30" w:beforeAutospacing="0" w:after="30" w:afterAutospacing="0" w:line="432" w:lineRule="atLeast"/>
         <w:rPr>
-          <w:rFonts w:ascii="Microsoft JhengHei" w:eastAsia="Microsoft JhengHei" w:hAnsi="Microsoft JhengHei" w:cs="Microsoft JhengHei"/>
-          <w:b w:val="0"/>
+          <w:rFonts w:ascii="Microsoft JhengHei" w:eastAsiaTheme="minorEastAsia" w:hAnsi="Microsoft JhengHei" w:cs="Microsoft JhengHei"/>
           <w:color w:val="000000" w:themeColor="text1"/>
           <w:kern w:val="36"/>
           <w:sz w:val="28"/>
@@ -42092,459 +44867,76 @@
       </w:pPr>
       <w:r>
         <w:rPr>
-          <w:rFonts w:ascii="微软雅黑" w:eastAsia="微软雅黑" w:hAnsi="微软雅黑" w:cs="微软雅黑" w:hint="eastAsia"/>
-          <w:b w:val="0"/>
-          <w:color w:val="333333"/>
-          <w:sz w:val="20"/>
-          <w:szCs w:val="20"/>
-        </w:rPr>
-        <w:t>例：</w:t>
-      </w:r>
-      <w:r>
-        <w:rPr>
-          <w:rFonts w:ascii="微软雅黑" w:eastAsia="微软雅黑" w:hAnsi="微软雅黑" w:cs="微软雅黑" w:hint="eastAsia"/>
-          <w:b w:val="0"/>
-          <w:color w:val="333333"/>
-          <w:sz w:val="20"/>
-          <w:szCs w:val="20"/>
-        </w:rPr>
-        <w:t>创建新的</w:t>
-      </w:r>
-      <w:r>
-        <w:rPr>
-          <w:rFonts w:ascii="Helvetica" w:hAnsi="Helvetica" w:cs="Helvetica"/>
-          <w:b w:val="0"/>
-          <w:color w:val="333333"/>
-          <w:sz w:val="20"/>
-          <w:szCs w:val="20"/>
-        </w:rPr>
-        <w:t xml:space="preserve">&lt;p&gt; </w:t>
-      </w:r>
-      <w:r>
-        <w:rPr>
-          <w:rFonts w:ascii="微软雅黑" w:eastAsia="微软雅黑" w:hAnsi="微软雅黑" w:cs="微软雅黑" w:hint="eastAsia"/>
-          <w:b w:val="0"/>
-          <w:color w:val="333333"/>
-          <w:sz w:val="20"/>
-          <w:szCs w:val="20"/>
-        </w:rPr>
-        <w:t>元素</w:t>
-      </w:r>
-      <w:r>
-        <w:rPr>
-          <w:rFonts w:ascii="微软雅黑" w:eastAsia="微软雅黑" w:hAnsi="微软雅黑" w:cs="微软雅黑"/>
-          <w:b w:val="0"/>
-          <w:color w:val="333333"/>
-          <w:sz w:val="20"/>
-          <w:szCs w:val="20"/>
+          <w:rFonts w:ascii="Microsoft JhengHei" w:eastAsia="Microsoft JhengHei" w:hAnsi="Microsoft JhengHei" w:cs="Microsoft JhengHei"/>
+          <w:color w:val="000000" w:themeColor="text1"/>
+          <w:kern w:val="36"/>
+          <w:sz w:val="28"/>
+          <w:szCs w:val="28"/>
+        </w:rPr>
+        <w:t xml:space="preserve">HTML DOM </w:t>
+      </w:r>
+      <w:r>
+        <w:rPr>
+          <w:rFonts w:ascii="Microsoft JhengHei" w:eastAsia="Microsoft JhengHei" w:hAnsi="Microsoft JhengHei" w:cs="Microsoft JhengHei" w:hint="eastAsia"/>
+          <w:color w:val="000000" w:themeColor="text1"/>
+          <w:kern w:val="36"/>
+          <w:sz w:val="28"/>
+          <w:szCs w:val="28"/>
+        </w:rPr>
+        <w:t>节点列表长度</w:t>
+      </w:r>
+      <w:r>
+        <w:rPr>
+          <w:rFonts w:asciiTheme="minorEastAsia" w:eastAsiaTheme="minorEastAsia" w:hAnsiTheme="minorEastAsia" w:cs="Microsoft JhengHei" w:hint="eastAsia"/>
+          <w:color w:val="000000" w:themeColor="text1"/>
+          <w:kern w:val="36"/>
+          <w:sz w:val="28"/>
+          <w:szCs w:val="28"/>
         </w:rPr>
         <w:t>：</w:t>
       </w:r>
-    </w:p>
-    <w:p>
-      <w:pPr>
-        <w:rPr>
-          <w:rFonts w:ascii="Courier New" w:hAnsi="Courier New" w:cs="Courier New"/>
-          <w:color w:val="000000"/>
-          <w:sz w:val="20"/>
-          <w:szCs w:val="20"/>
-        </w:rPr>
-      </w:pPr>
-      <w:r>
-        <w:t xml:space="preserve">  </w:t>
-      </w:r>
-      <w:r>
-        <w:t xml:space="preserve">     </w:t>
-      </w:r>
-      <w:r>
+      <w:r>
+        <w:rPr>
+          <w:rFonts w:ascii="Microsoft JhengHei" w:eastAsiaTheme="minorEastAsia" w:hAnsi="Microsoft JhengHei" w:cs="Microsoft JhengHei" w:hint="eastAsia"/>
+          <w:color w:val="000000" w:themeColor="text1"/>
+          <w:kern w:val="36"/>
+          <w:sz w:val="28"/>
+          <w:szCs w:val="28"/>
+        </w:rPr>
         <w:t xml:space="preserve"> </w:t>
       </w:r>
       <w:r>
         <w:rPr>
-          <w:rFonts w:ascii="Courier New" w:hAnsi="Courier New" w:cs="Courier New"/>
-          <w:color w:val="000000"/>
-          <w:sz w:val="20"/>
-          <w:szCs w:val="20"/>
-        </w:rPr>
-        <w:t>var para=document.createElement("p");</w:t>
-      </w:r>
-    </w:p>
-    <w:p>
-      <w:pPr>
-        <w:rPr>
-          <w:rFonts w:ascii="Courier New" w:hAnsi="Courier New" w:cs="Courier New"/>
-          <w:color w:val="000000"/>
-          <w:sz w:val="20"/>
-          <w:szCs w:val="20"/>
-        </w:rPr>
-      </w:pPr>
-      <w:r>
-        <w:rPr>
-          <w:rFonts w:ascii="Courier New" w:hAnsi="Courier New" w:cs="Courier New"/>
-          <w:color w:val="000000"/>
-          <w:sz w:val="20"/>
-          <w:szCs w:val="20"/>
-        </w:rPr>
-        <w:t xml:space="preserve">   </w:t>
-      </w:r>
-      <w:r>
-        <w:rPr>
-          <w:rFonts w:ascii="微软雅黑" w:eastAsia="微软雅黑" w:hAnsi="微软雅黑" w:cs="微软雅黑" w:hint="eastAsia"/>
-          <w:color w:val="333333"/>
-          <w:sz w:val="20"/>
-          <w:szCs w:val="20"/>
-        </w:rPr>
-        <w:t>如需向</w:t>
-      </w:r>
-      <w:r>
-        <w:rPr>
-          <w:rFonts w:ascii="Helvetica" w:eastAsia="Times New Roman" w:hAnsi="Helvetica" w:cs="Helvetica"/>
-          <w:color w:val="333333"/>
-          <w:sz w:val="20"/>
-          <w:szCs w:val="20"/>
-        </w:rPr>
-        <w:t xml:space="preserve"> &lt;p&gt; </w:t>
-      </w:r>
-      <w:r>
-        <w:rPr>
-          <w:rFonts w:ascii="微软雅黑" w:eastAsia="微软雅黑" w:hAnsi="微软雅黑" w:cs="微软雅黑" w:hint="eastAsia"/>
-          <w:color w:val="333333"/>
-          <w:sz w:val="20"/>
-          <w:szCs w:val="20"/>
-        </w:rPr>
-        <w:t>元素添加文本，</w:t>
-      </w:r>
-      <w:r>
-        <w:rPr>
-          <w:rFonts w:ascii="微软雅黑" w:eastAsia="微软雅黑" w:hAnsi="微软雅黑" w:cs="微软雅黑" w:hint="eastAsia"/>
-          <w:color w:val="333333"/>
-          <w:sz w:val="20"/>
-          <w:szCs w:val="20"/>
-        </w:rPr>
-        <w:t>首先创建文本节点</w:t>
-      </w:r>
-      <w:r>
-        <w:rPr>
-          <w:rFonts w:ascii="微软雅黑" w:eastAsia="微软雅黑" w:hAnsi="微软雅黑" w:cs="微软雅黑"/>
-          <w:color w:val="333333"/>
-          <w:sz w:val="20"/>
-          <w:szCs w:val="20"/>
-        </w:rPr>
-        <w:t xml:space="preserve">：   </w:t>
-      </w:r>
-      <w:r>
-        <w:rPr>
-          <w:rFonts w:ascii="Courier New" w:hAnsi="Courier New" w:cs="Courier New"/>
-          <w:color w:val="000000"/>
-          <w:sz w:val="20"/>
-          <w:szCs w:val="20"/>
-        </w:rPr>
-        <w:t xml:space="preserve">                                                    </w:t>
-      </w:r>
-    </w:p>
-    <w:p>
-      <w:pPr>
-        <w:rPr>
-          <w:rFonts w:ascii="Courier New" w:hAnsi="Courier New" w:cs="Courier New"/>
-          <w:color w:val="000000"/>
-          <w:sz w:val="20"/>
-          <w:szCs w:val="20"/>
-        </w:rPr>
-      </w:pPr>
-      <w:r>
-        <w:rPr>
-          <w:rFonts w:ascii="Courier New" w:hAnsi="Courier New" w:cs="Courier New"/>
-          <w:color w:val="000000"/>
-          <w:sz w:val="20"/>
-          <w:szCs w:val="20"/>
-        </w:rPr>
-        <w:t xml:space="preserve">   </w:t>
-      </w:r>
-      <w:r>
-        <w:rPr>
-          <w:rFonts w:ascii="Courier New" w:hAnsi="Courier New" w:cs="Courier New"/>
-          <w:color w:val="000000"/>
-          <w:sz w:val="20"/>
-          <w:szCs w:val="20"/>
-        </w:rPr>
-        <w:t>var node=document.createTextNode("</w:t>
-      </w:r>
-      <w:r>
-        <w:rPr>
-          <w:rFonts w:ascii="Courier New" w:hAnsi="Courier New" w:cs="Courier New" w:hint="eastAsia"/>
-          <w:color w:val="000000"/>
-          <w:sz w:val="20"/>
-          <w:szCs w:val="20"/>
-        </w:rPr>
-        <w:t>这是一个新段落。</w:t>
-      </w:r>
-      <w:r>
-        <w:rPr>
-          <w:rFonts w:ascii="Courier New" w:hAnsi="Courier New" w:cs="Courier New"/>
-          <w:color w:val="000000"/>
-          <w:sz w:val="20"/>
-          <w:szCs w:val="20"/>
-        </w:rPr>
-        <w:t>");</w:t>
-      </w:r>
-    </w:p>
-    <w:p>
-      <w:pPr>
-        <w:rPr>
-          <w:rFonts w:ascii="Courier New" w:hAnsi="Courier New" w:cs="Courier New"/>
-          <w:color w:val="000000"/>
-          <w:sz w:val="20"/>
-          <w:szCs w:val="20"/>
-        </w:rPr>
-      </w:pPr>
-      <w:r>
-        <w:rPr>
-          <w:rFonts w:ascii="Courier New" w:hAnsi="Courier New" w:cs="Courier New"/>
-          <w:color w:val="000000"/>
-          <w:sz w:val="20"/>
-          <w:szCs w:val="20"/>
-        </w:rPr>
-        <w:t xml:space="preserve">   </w:t>
-      </w:r>
-      <w:r>
-        <w:rPr>
-          <w:rFonts w:ascii="微软雅黑" w:eastAsia="微软雅黑" w:hAnsi="微软雅黑" w:cs="微软雅黑" w:hint="eastAsia"/>
-          <w:color w:val="333333"/>
-          <w:sz w:val="20"/>
-          <w:szCs w:val="20"/>
-        </w:rPr>
-        <w:t>然后</w:t>
-      </w:r>
-      <w:r>
-        <w:rPr>
-          <w:rFonts w:ascii="微软雅黑" w:eastAsia="微软雅黑" w:hAnsi="微软雅黑" w:cs="微软雅黑" w:hint="eastAsia"/>
-          <w:color w:val="333333"/>
-          <w:sz w:val="20"/>
-          <w:szCs w:val="20"/>
-        </w:rPr>
-        <w:t>向</w:t>
-      </w:r>
-      <w:r>
-        <w:rPr>
-          <w:rFonts w:ascii="Helvetica" w:eastAsia="Times New Roman" w:hAnsi="Helvetica" w:cs="Helvetica"/>
-          <w:color w:val="333333"/>
-          <w:sz w:val="20"/>
-          <w:szCs w:val="20"/>
-        </w:rPr>
-        <w:t xml:space="preserve"> &lt;p&gt; </w:t>
-      </w:r>
-      <w:r>
-        <w:rPr>
-          <w:rFonts w:ascii="微软雅黑" w:eastAsia="微软雅黑" w:hAnsi="微软雅黑" w:cs="微软雅黑" w:hint="eastAsia"/>
-          <w:color w:val="333333"/>
-          <w:sz w:val="20"/>
-          <w:szCs w:val="20"/>
-        </w:rPr>
-        <w:t>元素追加这个文本节点</w:t>
-      </w:r>
-      <w:r>
-        <w:rPr>
-          <w:rFonts w:ascii="微软雅黑" w:eastAsia="微软雅黑" w:hAnsi="微软雅黑" w:cs="微软雅黑"/>
-          <w:color w:val="333333"/>
-          <w:sz w:val="20"/>
-          <w:szCs w:val="20"/>
-        </w:rPr>
-        <w:t>：</w:t>
-      </w:r>
-    </w:p>
-    <w:p>
-      <w:pPr>
-        <w:rPr>
-          <w:rFonts w:ascii="Courier New" w:hAnsi="Courier New" w:cs="Courier New"/>
-          <w:color w:val="000000"/>
-          <w:sz w:val="20"/>
-          <w:szCs w:val="20"/>
-        </w:rPr>
-      </w:pPr>
-      <w:r>
-        <w:rPr>
-          <w:rFonts w:ascii="Courier New" w:hAnsi="Courier New" w:cs="Courier New"/>
-          <w:color w:val="000000"/>
-          <w:sz w:val="20"/>
-          <w:szCs w:val="20"/>
-        </w:rPr>
-        <w:t xml:space="preserve">   </w:t>
-      </w:r>
-      <w:r>
-        <w:rPr>
-          <w:rFonts w:ascii="Courier New" w:hAnsi="Courier New" w:cs="Courier New"/>
-          <w:color w:val="000000"/>
-          <w:sz w:val="20"/>
-          <w:szCs w:val="20"/>
-        </w:rPr>
-        <w:t>para.appendChild(node);</w:t>
-      </w:r>
-    </w:p>
-    <w:p>
-      <w:pPr>
-        <w:rPr>
-          <w:rFonts w:ascii="Courier New" w:hAnsi="Courier New" w:cs="Courier New"/>
-          <w:color w:val="000000"/>
-          <w:sz w:val="20"/>
-          <w:szCs w:val="20"/>
-        </w:rPr>
-      </w:pPr>
-      <w:r>
-        <w:rPr>
-          <w:rFonts w:ascii="Courier New" w:hAnsi="Courier New" w:cs="Courier New"/>
-          <w:color w:val="000000"/>
-          <w:sz w:val="20"/>
-          <w:szCs w:val="20"/>
-        </w:rPr>
-        <w:t xml:space="preserve">   </w:t>
-      </w:r>
-      <w:r>
-        <w:rPr>
-          <w:rFonts w:ascii="微软雅黑" w:eastAsia="微软雅黑" w:hAnsi="微软雅黑" w:cs="微软雅黑" w:hint="eastAsia"/>
-          <w:color w:val="333333"/>
-          <w:sz w:val="20"/>
-          <w:szCs w:val="20"/>
-        </w:rPr>
-        <w:t>最后向一个已有的元素追加这个新元素</w:t>
-      </w:r>
-      <w:r>
-        <w:rPr>
-          <w:rFonts w:ascii="微软雅黑" w:eastAsia="微软雅黑" w:hAnsi="微软雅黑" w:cs="微软雅黑"/>
-          <w:color w:val="333333"/>
-          <w:sz w:val="20"/>
-          <w:szCs w:val="20"/>
-        </w:rPr>
-        <w:t>。</w:t>
-      </w:r>
-    </w:p>
-    <w:p>
-      <w:pPr>
-        <w:rPr>
-          <w:rFonts w:ascii="Courier New" w:hAnsi="Courier New" w:cs="Courier New"/>
-          <w:color w:val="000000"/>
-          <w:sz w:val="20"/>
-          <w:szCs w:val="20"/>
-        </w:rPr>
-      </w:pPr>
-      <w:r>
-        <w:rPr>
-          <w:rFonts w:ascii="Courier New" w:hAnsi="Courier New" w:cs="Courier New"/>
-          <w:color w:val="000000"/>
-          <w:sz w:val="20"/>
-          <w:szCs w:val="20"/>
-        </w:rPr>
-        <w:t xml:space="preserve">   </w:t>
-      </w:r>
-      <w:r>
-        <w:rPr>
-          <w:rFonts w:ascii="微软雅黑" w:eastAsia="微软雅黑" w:hAnsi="微软雅黑" w:cs="微软雅黑" w:hint="eastAsia"/>
-          <w:color w:val="333333"/>
-          <w:sz w:val="20"/>
-          <w:szCs w:val="20"/>
-        </w:rPr>
-        <w:t>找到一个已有的元素</w:t>
-      </w:r>
-      <w:r>
-        <w:rPr>
-          <w:rFonts w:ascii="微软雅黑" w:eastAsia="微软雅黑" w:hAnsi="微软雅黑" w:cs="微软雅黑"/>
-          <w:color w:val="333333"/>
-          <w:sz w:val="20"/>
-          <w:szCs w:val="20"/>
-        </w:rPr>
-        <w:t>：</w:t>
-      </w:r>
-    </w:p>
-    <w:p>
-      <w:pPr>
-        <w:rPr>
-          <w:rFonts w:ascii="Courier New" w:hAnsi="Courier New" w:cs="Courier New"/>
-          <w:color w:val="000000"/>
-          <w:sz w:val="20"/>
-          <w:szCs w:val="20"/>
-        </w:rPr>
-      </w:pPr>
-      <w:r>
-        <w:rPr>
-          <w:rFonts w:ascii="Courier New" w:hAnsi="Courier New" w:cs="Courier New"/>
-          <w:color w:val="000000"/>
-          <w:sz w:val="20"/>
-          <w:szCs w:val="20"/>
-        </w:rPr>
-        <w:t xml:space="preserve">   </w:t>
-      </w:r>
-      <w:r>
-        <w:rPr>
-          <w:rFonts w:ascii="Courier New" w:hAnsi="Courier New" w:cs="Courier New"/>
-          <w:color w:val="000000"/>
-          <w:sz w:val="20"/>
-          <w:szCs w:val="20"/>
-        </w:rPr>
-        <w:t>var element=document.getElementById("div1");</w:t>
-      </w:r>
-    </w:p>
-    <w:p>
-      <w:pPr>
-        <w:rPr>
-          <w:rFonts w:ascii="微软雅黑" w:eastAsia="微软雅黑" w:hAnsi="微软雅黑" w:cs="微软雅黑"/>
-          <w:color w:val="333333"/>
-          <w:sz w:val="20"/>
-          <w:szCs w:val="20"/>
-        </w:rPr>
-      </w:pPr>
-      <w:r>
-        <w:rPr>
-          <w:rFonts w:ascii="Courier New" w:hAnsi="Courier New" w:cs="Courier New"/>
-          <w:color w:val="000000"/>
-          <w:sz w:val="20"/>
-          <w:szCs w:val="20"/>
-        </w:rPr>
-        <w:t xml:space="preserve">   </w:t>
-      </w:r>
-      <w:r>
-        <w:rPr>
-          <w:rFonts w:ascii="微软雅黑" w:eastAsia="微软雅黑" w:hAnsi="微软雅黑" w:cs="微软雅黑" w:hint="eastAsia"/>
-          <w:color w:val="333333"/>
-          <w:sz w:val="20"/>
-          <w:szCs w:val="20"/>
-        </w:rPr>
-        <w:t>以下代码在已存在的元素后添加新元素</w:t>
-      </w:r>
-      <w:r>
-        <w:rPr>
-          <w:rFonts w:ascii="微软雅黑" w:eastAsia="微软雅黑" w:hAnsi="微软雅黑" w:cs="微软雅黑"/>
-          <w:color w:val="333333"/>
-          <w:sz w:val="20"/>
-          <w:szCs w:val="20"/>
-        </w:rPr>
-        <w:t>：</w:t>
-      </w:r>
-    </w:p>
-    <w:p>
-      <w:pPr>
-        <w:rPr>
-          <w:rFonts w:ascii="Courier New" w:hAnsi="Courier New" w:cs="Courier New"/>
-          <w:color w:val="000000"/>
-          <w:sz w:val="20"/>
-          <w:szCs w:val="20"/>
-        </w:rPr>
-      </w:pPr>
-      <w:r>
-        <w:rPr>
-          <w:rFonts w:ascii="微软雅黑" w:eastAsia="微软雅黑" w:hAnsi="微软雅黑" w:cs="微软雅黑"/>
-          <w:color w:val="333333"/>
-          <w:sz w:val="20"/>
-          <w:szCs w:val="20"/>
-        </w:rPr>
-        <w:t xml:space="preserve">      </w:t>
-      </w:r>
-      <w:r>
-        <w:rPr>
-          <w:rFonts w:ascii="Courier New" w:hAnsi="Courier New" w:cs="Courier New"/>
-          <w:color w:val="000000"/>
-          <w:sz w:val="20"/>
-          <w:szCs w:val="20"/>
-        </w:rPr>
-        <w:t>element.appendChild(para);</w:t>
+          <w:rStyle w:val="hl-identifier"/>
+          <w:rFonts w:ascii="Courier New" w:hAnsi="Courier New" w:cs="Courier New"/>
+          <w:color w:val="000000" w:themeColor="text1"/>
+          <w:sz w:val="20"/>
+          <w:szCs w:val="20"/>
+          <w:bdr w:val="none" w:sz="0" w:space="0" w:color="auto" w:frame="1"/>
+        </w:rPr>
+        <w:t>x</w:t>
+      </w:r>
+      <w:r>
+        <w:rPr>
+          <w:rStyle w:val="hl-code"/>
+          <w:rFonts w:ascii="Courier New" w:hAnsi="Courier New" w:cs="Courier New"/>
+          <w:color w:val="000000" w:themeColor="text1"/>
+          <w:sz w:val="20"/>
+          <w:szCs w:val="20"/>
+          <w:bdr w:val="none" w:sz="0" w:space="0" w:color="auto" w:frame="1"/>
+        </w:rPr>
+        <w:t>.</w:t>
+      </w:r>
+      <w:r>
+        <w:rPr>
+          <w:rStyle w:val="hl-identifier"/>
+          <w:rFonts w:ascii="Courier New" w:hAnsi="Courier New" w:cs="Courier New"/>
+          <w:color w:val="000000" w:themeColor="text1"/>
+          <w:sz w:val="20"/>
+          <w:szCs w:val="20"/>
+          <w:bdr w:val="none" w:sz="0" w:space="0" w:color="auto" w:frame="1"/>
+        </w:rPr>
+        <w:t>length</w:t>
       </w:r>
     </w:p>
     <w:p>
@@ -42568,86 +44960,156 @@
           <w:sz w:val="28"/>
           <w:szCs w:val="28"/>
         </w:rPr>
-        <w:t>删除已有的</w:t>
-      </w:r>
-      <w:r>
-        <w:rPr>
-          <w:rFonts w:ascii="Microsoft JhengHei" w:eastAsia="Microsoft JhengHei" w:hAnsi="Microsoft JhengHei" w:cs="Microsoft JhengHei"/>
+        <w:lastRenderedPageBreak/>
+        <w:t>导航节点</w:t>
+      </w:r>
+      <w:r>
+        <w:rPr>
+          <w:rFonts w:asciiTheme="minorEastAsia" w:eastAsiaTheme="minorEastAsia" w:hAnsiTheme="minorEastAsia" w:cs="Microsoft JhengHei" w:hint="eastAsia"/>
           <w:color w:val="000000" w:themeColor="text1"/>
           <w:kern w:val="36"/>
           <w:sz w:val="28"/>
           <w:szCs w:val="28"/>
         </w:rPr>
-        <w:t xml:space="preserve"> HTML </w:t>
-      </w:r>
-      <w:r>
-        <w:rPr>
-          <w:rFonts w:ascii="Microsoft JhengHei" w:eastAsia="Microsoft JhengHei" w:hAnsi="Microsoft JhengHei" w:cs="Microsoft JhengHei" w:hint="eastAsia"/>
+        <w:t>关系：</w:t>
+      </w:r>
+    </w:p>
+    <w:p>
+      <w:pPr>
+        <w:pStyle w:val="2"/>
+        <w:shd w:val="clear" w:color="auto" w:fill="FFFFFF"/>
+        <w:spacing w:before="30" w:beforeAutospacing="0" w:after="30" w:afterAutospacing="0" w:line="432" w:lineRule="atLeast"/>
+        <w:rPr>
+          <w:rFonts w:ascii="微软雅黑" w:eastAsia="微软雅黑" w:hAnsi="微软雅黑" w:cs="微软雅黑"/>
+          <w:b w:val="0"/>
+          <w:color w:val="333333"/>
+          <w:sz w:val="20"/>
+          <w:szCs w:val="20"/>
+          <w:shd w:val="clear" w:color="auto" w:fill="FFFFFF"/>
+        </w:rPr>
+      </w:pPr>
+      <w:r>
+        <w:rPr>
+          <w:rFonts w:ascii="微软雅黑" w:eastAsia="微软雅黑" w:hAnsi="微软雅黑" w:cs="微软雅黑" w:hint="eastAsia"/>
+          <w:b w:val="0"/>
+          <w:color w:val="333333"/>
+          <w:sz w:val="20"/>
+          <w:szCs w:val="20"/>
+          <w:shd w:val="clear" w:color="auto" w:fill="FFFFFF"/>
+        </w:rPr>
+        <w:t>使用三个节点属性：</w:t>
+      </w:r>
+      <w:r>
+        <w:rPr>
+          <w:rFonts w:ascii="Helvetica" w:hAnsi="Helvetica" w:cs="Helvetica"/>
+          <w:b w:val="0"/>
+          <w:color w:val="333333"/>
+          <w:sz w:val="20"/>
+          <w:szCs w:val="20"/>
+          <w:shd w:val="clear" w:color="auto" w:fill="FFFFFF"/>
+        </w:rPr>
+        <w:t>parentNode</w:t>
+      </w:r>
+      <w:r>
+        <w:rPr>
+          <w:rFonts w:ascii="微软雅黑" w:eastAsia="微软雅黑" w:hAnsi="微软雅黑" w:cs="微软雅黑" w:hint="eastAsia"/>
+          <w:b w:val="0"/>
+          <w:color w:val="333333"/>
+          <w:sz w:val="20"/>
+          <w:szCs w:val="20"/>
+          <w:shd w:val="clear" w:color="auto" w:fill="FFFFFF"/>
+        </w:rPr>
+        <w:t>、</w:t>
+      </w:r>
+      <w:r>
+        <w:rPr>
+          <w:rFonts w:ascii="Helvetica" w:hAnsi="Helvetica" w:cs="Helvetica"/>
+          <w:b w:val="0"/>
+          <w:color w:val="333333"/>
+          <w:sz w:val="20"/>
+          <w:szCs w:val="20"/>
+          <w:shd w:val="clear" w:color="auto" w:fill="FFFFFF"/>
+        </w:rPr>
+        <w:t xml:space="preserve">firstChild </w:t>
+      </w:r>
+      <w:r>
+        <w:rPr>
+          <w:rFonts w:ascii="微软雅黑" w:eastAsia="微软雅黑" w:hAnsi="微软雅黑" w:cs="微软雅黑" w:hint="eastAsia"/>
+          <w:b w:val="0"/>
+          <w:color w:val="333333"/>
+          <w:sz w:val="20"/>
+          <w:szCs w:val="20"/>
+          <w:shd w:val="clear" w:color="auto" w:fill="FFFFFF"/>
+        </w:rPr>
+        <w:t>以及</w:t>
+      </w:r>
+      <w:r>
+        <w:rPr>
+          <w:rFonts w:ascii="Helvetica" w:hAnsi="Helvetica" w:cs="Helvetica"/>
+          <w:b w:val="0"/>
+          <w:color w:val="333333"/>
+          <w:sz w:val="20"/>
+          <w:szCs w:val="20"/>
+          <w:shd w:val="clear" w:color="auto" w:fill="FFFFFF"/>
+        </w:rPr>
+        <w:t xml:space="preserve"> lastChild </w:t>
+      </w:r>
+      <w:r>
+        <w:rPr>
+          <w:rFonts w:ascii="微软雅黑" w:eastAsia="微软雅黑" w:hAnsi="微软雅黑" w:cs="微软雅黑" w:hint="eastAsia"/>
+          <w:b w:val="0"/>
+          <w:color w:val="333333"/>
+          <w:sz w:val="20"/>
+          <w:szCs w:val="20"/>
+          <w:shd w:val="clear" w:color="auto" w:fill="FFFFFF"/>
+        </w:rPr>
+        <w:t>，在文档结构中进行导航。</w:t>
+      </w:r>
+    </w:p>
+    <w:p>
+      <w:pPr>
+        <w:pStyle w:val="2"/>
+        <w:shd w:val="clear" w:color="auto" w:fill="FFFFFF"/>
+        <w:spacing w:before="30" w:beforeAutospacing="0" w:after="30" w:afterAutospacing="0" w:line="432" w:lineRule="atLeast"/>
+        <w:rPr>
+          <w:rFonts w:ascii="Microsoft JhengHei" w:eastAsiaTheme="minorEastAsia" w:hAnsi="Microsoft JhengHei" w:cs="Microsoft JhengHei" w:hint="eastAsia"/>
+          <w:b w:val="0"/>
           <w:color w:val="000000" w:themeColor="text1"/>
           <w:kern w:val="36"/>
           <w:sz w:val="28"/>
           <w:szCs w:val="28"/>
         </w:rPr>
-        <w:t>元素</w:t>
-      </w:r>
-    </w:p>
-    <w:p>
-      <w:pPr>
-        <w:rPr>
-          <w:rFonts w:ascii="微软雅黑" w:eastAsia="微软雅黑" w:hAnsi="微软雅黑" w:cs="微软雅黑"/>
-          <w:b/>
-          <w:color w:val="333333"/>
-          <w:sz w:val="20"/>
-          <w:szCs w:val="20"/>
-          <w:u w:val="single"/>
-          <w:shd w:val="clear" w:color="auto" w:fill="FFFFFF"/>
-        </w:rPr>
-      </w:pPr>
-      <w:r>
-        <w:rPr>
-          <w:rFonts w:ascii="Helvetica" w:hAnsi="Helvetica" w:cs="Helvetica"/>
-          <w:b/>
-          <w:color w:val="333333"/>
-          <w:sz w:val="20"/>
-          <w:szCs w:val="20"/>
-          <w:u w:val="single"/>
-          <w:shd w:val="clear" w:color="auto" w:fill="FFFFFF"/>
-        </w:rPr>
-        <w:t xml:space="preserve">DOM </w:t>
-      </w:r>
-      <w:r>
-        <w:rPr>
-          <w:rFonts w:ascii="Helvetica" w:hAnsi="Helvetica" w:cs="Helvetica"/>
-          <w:b/>
-          <w:color w:val="333333"/>
-          <w:sz w:val="20"/>
-          <w:szCs w:val="20"/>
-          <w:u w:val="single"/>
-          <w:shd w:val="clear" w:color="auto" w:fill="FFFFFF"/>
-        </w:rPr>
-        <w:t>需要清楚您需要删除的元素，以及它的父元素</w:t>
-      </w:r>
+      </w:pPr>
       <w:r>
         <w:rPr>
           <w:rFonts w:ascii="微软雅黑" w:eastAsia="微软雅黑" w:hAnsi="微软雅黑" w:cs="微软雅黑" w:hint="eastAsia"/>
-          <w:b/>
-          <w:color w:val="333333"/>
-          <w:sz w:val="20"/>
-          <w:szCs w:val="20"/>
-          <w:u w:val="single"/>
-          <w:shd w:val="clear" w:color="auto" w:fill="FFFFFF"/>
-        </w:rPr>
-        <w:t>。</w:t>
-      </w:r>
-      <w:r>
-        <w:rPr>
-          <w:rFonts w:ascii="微软雅黑" w:eastAsia="微软雅黑" w:hAnsi="微软雅黑" w:cs="微软雅黑" w:hint="eastAsia"/>
-          <w:b/>
-          <w:color w:val="333333"/>
-          <w:sz w:val="20"/>
-          <w:szCs w:val="20"/>
-        </w:rPr>
-        <w:t xml:space="preserve">  </w:t>
+          <w:b w:val="0"/>
+          <w:color w:val="333333"/>
+          <w:sz w:val="20"/>
+          <w:szCs w:val="20"/>
+          <w:shd w:val="clear" w:color="auto" w:fill="FFFFFF"/>
+        </w:rPr>
+        <w:t xml:space="preserve">    例 ：</w:t>
+      </w:r>
+      <w:r>
+        <w:rPr>
+          <w:rFonts w:ascii="Courier New" w:hAnsi="Courier New" w:cs="Courier New"/>
+          <w:color w:val="000000" w:themeColor="text1"/>
+          <w:sz w:val="20"/>
+          <w:szCs w:val="20"/>
+          <w:shd w:val="clear" w:color="auto" w:fill="FFFFFF"/>
+        </w:rPr>
+        <w:t>ocument.getElementById("intro")</w:t>
+      </w:r>
+      <w:r>
+        <w:rPr>
+          <w:rFonts w:ascii="Courier New" w:hAnsi="Courier New" w:cs="Courier New"/>
+          <w:color w:val="000000" w:themeColor="text1"/>
+          <w:sz w:val="20"/>
+          <w:szCs w:val="20"/>
+          <w:shd w:val="clear" w:color="auto" w:fill="FFFFFF"/>
+        </w:rPr>
+        <w:t>.firstChild</w:t>
       </w:r>
     </w:p>
     <w:p>
@@ -42656,13 +45118,58 @@
         <w:shd w:val="clear" w:color="auto" w:fill="FFFFFF"/>
         <w:spacing w:before="30" w:beforeAutospacing="0" w:after="30" w:afterAutospacing="0" w:line="432" w:lineRule="atLeast"/>
         <w:rPr>
+          <w:rFonts w:ascii="Microsoft JhengHei" w:eastAsiaTheme="minorEastAsia" w:hAnsi="Microsoft JhengHei" w:cs="Microsoft JhengHei"/>
+          <w:color w:val="000000" w:themeColor="text1"/>
+          <w:kern w:val="36"/>
+          <w:sz w:val="28"/>
+          <w:szCs w:val="28"/>
+        </w:rPr>
+      </w:pPr>
+      <w:r>
+        <w:rPr>
+          <w:rFonts w:ascii="Microsoft JhengHei" w:eastAsia="Microsoft JhengHei" w:hAnsi="Microsoft JhengHei" w:cs="Microsoft JhengHei"/>
+          <w:color w:val="000000" w:themeColor="text1"/>
+          <w:kern w:val="36"/>
+          <w:sz w:val="28"/>
+          <w:szCs w:val="28"/>
+        </w:rPr>
+        <w:t xml:space="preserve">DOM </w:t>
+      </w:r>
+      <w:r>
+        <w:rPr>
+          <w:rFonts w:ascii="Microsoft JhengHei" w:eastAsia="Microsoft JhengHei" w:hAnsi="Microsoft JhengHei" w:cs="Microsoft JhengHei" w:hint="eastAsia"/>
+          <w:color w:val="000000" w:themeColor="text1"/>
+          <w:kern w:val="36"/>
+          <w:sz w:val="28"/>
+          <w:szCs w:val="28"/>
+        </w:rPr>
+        <w:t>根节点</w:t>
+      </w:r>
+    </w:p>
+    <w:p>
+      <w:pPr>
+        <w:pStyle w:val="2"/>
+        <w:shd w:val="clear" w:color="auto" w:fill="FFFFFF"/>
+        <w:spacing w:before="30" w:beforeAutospacing="0" w:after="30" w:afterAutospacing="0" w:line="432" w:lineRule="atLeast"/>
+        <w:rPr>
           <w:rFonts w:ascii="微软雅黑" w:eastAsia="微软雅黑" w:hAnsi="微软雅黑" w:cs="微软雅黑"/>
           <w:b w:val="0"/>
           <w:color w:val="333333"/>
           <w:sz w:val="20"/>
           <w:szCs w:val="20"/>
-        </w:rPr>
-      </w:pPr>
+          <w:shd w:val="clear" w:color="auto" w:fill="FFFFFF"/>
+        </w:rPr>
+      </w:pPr>
+      <w:r>
+        <w:rPr>
+          <w:rFonts w:ascii="Microsoft JhengHei" w:eastAsiaTheme="minorEastAsia" w:hAnsi="Microsoft JhengHei" w:cs="Microsoft JhengHei" w:hint="eastAsia"/>
+          <w:color w:val="000000" w:themeColor="text1"/>
+          <w:kern w:val="36"/>
+          <w:sz w:val="28"/>
+          <w:szCs w:val="28"/>
+        </w:rPr>
+        <w:t xml:space="preserve">   </w:t>
+      </w:r>
       <w:r>
         <w:rPr>
           <w:rFonts w:ascii="微软雅黑" w:eastAsia="微软雅黑" w:hAnsi="微软雅黑" w:cs="微软雅黑" w:hint="eastAsia"/>
@@ -42670,8 +45177,254 @@
           <w:color w:val="333333"/>
           <w:sz w:val="20"/>
           <w:szCs w:val="20"/>
-        </w:rPr>
-        <w:t>例：</w:t>
+          <w:shd w:val="clear" w:color="auto" w:fill="FFFFFF"/>
+        </w:rPr>
+        <w:t>两个特殊的属性，可以访问全部文档：</w:t>
+      </w:r>
+    </w:p>
+    <w:p>
+      <w:pPr>
+        <w:shd w:val="clear" w:color="auto" w:fill="FFFFFF"/>
+        <w:spacing w:after="60" w:line="360" w:lineRule="atLeast"/>
+        <w:ind w:left="238"/>
+        <w:rPr>
+          <w:rFonts w:ascii="Helvetica" w:eastAsia="Times New Roman" w:hAnsi="Helvetica" w:cs="Helvetica"/>
+          <w:color w:val="333333"/>
+          <w:sz w:val="20"/>
+          <w:szCs w:val="20"/>
+        </w:rPr>
+      </w:pPr>
+      <w:r>
+        <w:rPr>
+          <w:rFonts w:ascii="Helvetica" w:eastAsia="Times New Roman" w:hAnsi="Helvetica" w:cs="Helvetica"/>
+          <w:color w:val="333333"/>
+          <w:sz w:val="20"/>
+          <w:szCs w:val="20"/>
+        </w:rPr>
+        <w:t xml:space="preserve">    </w:t>
+      </w:r>
+      <w:r>
+        <w:rPr>
+          <w:rFonts w:ascii="Helvetica" w:eastAsia="Times New Roman" w:hAnsi="Helvetica" w:cs="Helvetica"/>
+          <w:color w:val="333333"/>
+          <w:sz w:val="20"/>
+          <w:szCs w:val="20"/>
+        </w:rPr>
+        <w:t xml:space="preserve">document.documentElement - </w:t>
+      </w:r>
+      <w:r>
+        <w:rPr>
+          <w:rFonts w:ascii="微软雅黑" w:eastAsia="微软雅黑" w:hAnsi="微软雅黑" w:cs="微软雅黑" w:hint="eastAsia"/>
+          <w:color w:val="333333"/>
+          <w:sz w:val="20"/>
+          <w:szCs w:val="20"/>
+        </w:rPr>
+        <w:t>全部文</w:t>
+      </w:r>
+      <w:r>
+        <w:rPr>
+          <w:rFonts w:ascii="微软雅黑" w:eastAsia="微软雅黑" w:hAnsi="微软雅黑" w:cs="微软雅黑"/>
+          <w:color w:val="333333"/>
+          <w:sz w:val="20"/>
+          <w:szCs w:val="20"/>
+        </w:rPr>
+        <w:t>档</w:t>
+      </w:r>
+      <w:r>
+        <w:rPr>
+          <w:rFonts w:ascii="微软雅黑" w:eastAsia="微软雅黑" w:hAnsi="微软雅黑" w:cs="微软雅黑" w:hint="eastAsia"/>
+          <w:color w:val="333333"/>
+          <w:sz w:val="20"/>
+          <w:szCs w:val="20"/>
+        </w:rPr>
+        <w:t>&lt;</w:t>
+      </w:r>
+      <w:r>
+        <w:rPr>
+          <w:rFonts w:ascii="微软雅黑" w:eastAsia="微软雅黑" w:hAnsi="微软雅黑" w:cs="微软雅黑"/>
+          <w:color w:val="333333"/>
+          <w:sz w:val="20"/>
+          <w:szCs w:val="20"/>
+        </w:rPr>
+        <w:t>HTML</w:t>
+      </w:r>
+      <w:r>
+        <w:rPr>
+          <w:rFonts w:ascii="微软雅黑" w:eastAsia="微软雅黑" w:hAnsi="微软雅黑" w:cs="微软雅黑" w:hint="eastAsia"/>
+          <w:color w:val="333333"/>
+          <w:sz w:val="20"/>
+          <w:szCs w:val="20"/>
+        </w:rPr>
+        <w:t>&gt;</w:t>
+      </w:r>
+    </w:p>
+    <w:p>
+      <w:pPr>
+        <w:shd w:val="clear" w:color="auto" w:fill="FFFFFF"/>
+        <w:spacing w:after="240" w:line="360" w:lineRule="atLeast"/>
+        <w:ind w:left="240" w:firstLine="225"/>
+        <w:rPr>
+          <w:rFonts w:ascii="微软雅黑" w:eastAsia="微软雅黑" w:hAnsi="微软雅黑" w:cs="微软雅黑"/>
+          <w:color w:val="333333"/>
+          <w:sz w:val="20"/>
+          <w:szCs w:val="20"/>
+        </w:rPr>
+      </w:pPr>
+      <w:r>
+        <w:rPr>
+          <w:rFonts w:ascii="Helvetica" w:eastAsia="Times New Roman" w:hAnsi="Helvetica" w:cs="Helvetica"/>
+          <w:color w:val="333333"/>
+          <w:sz w:val="20"/>
+          <w:szCs w:val="20"/>
+        </w:rPr>
+        <w:t xml:space="preserve">document.body - </w:t>
+      </w:r>
+      <w:r>
+        <w:rPr>
+          <w:rFonts w:ascii="微软雅黑" w:eastAsia="微软雅黑" w:hAnsi="微软雅黑" w:cs="微软雅黑" w:hint="eastAsia"/>
+          <w:color w:val="333333"/>
+          <w:sz w:val="20"/>
+          <w:szCs w:val="20"/>
+        </w:rPr>
+        <w:t>文档的主</w:t>
+      </w:r>
+      <w:r>
+        <w:rPr>
+          <w:rFonts w:ascii="微软雅黑" w:eastAsia="微软雅黑" w:hAnsi="微软雅黑" w:cs="微软雅黑"/>
+          <w:color w:val="333333"/>
+          <w:sz w:val="20"/>
+          <w:szCs w:val="20"/>
+        </w:rPr>
+        <w:t>体</w:t>
+      </w:r>
+      <w:r>
+        <w:rPr>
+          <w:rFonts w:ascii="微软雅黑" w:eastAsia="微软雅黑" w:hAnsi="微软雅黑" w:cs="微软雅黑" w:hint="eastAsia"/>
+          <w:color w:val="333333"/>
+          <w:sz w:val="20"/>
+          <w:szCs w:val="20"/>
+        </w:rPr>
+        <w:t>&lt;</w:t>
+      </w:r>
+      <w:r>
+        <w:rPr>
+          <w:rFonts w:ascii="微软雅黑" w:eastAsia="微软雅黑" w:hAnsi="微软雅黑" w:cs="微软雅黑"/>
+          <w:color w:val="333333"/>
+          <w:sz w:val="20"/>
+          <w:szCs w:val="20"/>
+        </w:rPr>
+        <w:t>body</w:t>
+      </w:r>
+      <w:r>
+        <w:rPr>
+          <w:rFonts w:ascii="微软雅黑" w:eastAsia="微软雅黑" w:hAnsi="微软雅黑" w:cs="微软雅黑" w:hint="eastAsia"/>
+          <w:color w:val="333333"/>
+          <w:sz w:val="20"/>
+          <w:szCs w:val="20"/>
+        </w:rPr>
+        <w:t>&gt;</w:t>
+      </w:r>
+    </w:p>
+    <w:p>
+      <w:pPr>
+        <w:shd w:val="clear" w:color="auto" w:fill="FFFFFF"/>
+        <w:spacing w:after="240" w:line="360" w:lineRule="atLeast"/>
+        <w:ind w:left="240" w:firstLine="225"/>
+        <w:rPr>
+          <w:rFonts w:ascii="微软雅黑" w:eastAsia="微软雅黑" w:hAnsi="微软雅黑" w:cs="微软雅黑" w:hint="eastAsia"/>
+          <w:color w:val="000000" w:themeColor="text1"/>
+          <w:sz w:val="20"/>
+          <w:szCs w:val="20"/>
+        </w:rPr>
+      </w:pPr>
+      <w:r>
+        <w:rPr>
+          <w:rFonts w:ascii="微软雅黑" w:eastAsia="微软雅黑" w:hAnsi="微软雅黑" w:cs="微软雅黑" w:hint="eastAsia"/>
+          <w:color w:val="333333"/>
+          <w:sz w:val="20"/>
+          <w:szCs w:val="20"/>
+        </w:rPr>
+        <w:t xml:space="preserve">例：显示&lt;body&gt;内部内容  </w:t>
+      </w:r>
+      <w:r>
+        <w:rPr>
+          <w:rFonts w:ascii="Courier New" w:hAnsi="Courier New" w:cs="Courier New"/>
+          <w:color w:val="000000" w:themeColor="text1"/>
+          <w:sz w:val="20"/>
+          <w:szCs w:val="20"/>
+          <w:shd w:val="clear" w:color="auto" w:fill="FFFFFF"/>
+        </w:rPr>
+        <w:t>document.body.innerHTML</w:t>
+      </w:r>
+    </w:p>
+    <w:p>
+      <w:pPr>
+        <w:pStyle w:val="2"/>
+        <w:shd w:val="clear" w:color="auto" w:fill="FFFFFF"/>
+        <w:spacing w:before="30" w:beforeAutospacing="0" w:after="30" w:afterAutospacing="0" w:line="432" w:lineRule="atLeast"/>
+        <w:rPr>
+          <w:rFonts w:ascii="Microsoft JhengHei" w:eastAsia="Microsoft JhengHei" w:hAnsi="Microsoft JhengHei" w:cs="Microsoft JhengHei"/>
+          <w:color w:val="000000" w:themeColor="text1"/>
+          <w:kern w:val="36"/>
+          <w:sz w:val="28"/>
+          <w:szCs w:val="28"/>
+        </w:rPr>
+      </w:pPr>
+      <w:r>
+        <w:rPr>
+          <w:rFonts w:ascii="Microsoft JhengHei" w:eastAsia="Microsoft JhengHei" w:hAnsi="Microsoft JhengHei" w:cs="Microsoft JhengHei"/>
+          <w:color w:val="000000" w:themeColor="text1"/>
+          <w:kern w:val="36"/>
+          <w:sz w:val="28"/>
+          <w:szCs w:val="28"/>
+        </w:rPr>
+        <w:t xml:space="preserve">childNodes </w:t>
+      </w:r>
+      <w:r>
+        <w:rPr>
+          <w:rFonts w:ascii="Microsoft JhengHei" w:eastAsia="Microsoft JhengHei" w:hAnsi="Microsoft JhengHei" w:cs="Microsoft JhengHei" w:hint="eastAsia"/>
+          <w:color w:val="000000" w:themeColor="text1"/>
+          <w:kern w:val="36"/>
+          <w:sz w:val="28"/>
+          <w:szCs w:val="28"/>
+        </w:rPr>
+        <w:t>和</w:t>
+      </w:r>
+      <w:r>
+        <w:rPr>
+          <w:rFonts w:ascii="Microsoft JhengHei" w:eastAsia="Microsoft JhengHei" w:hAnsi="Microsoft JhengHei" w:cs="Microsoft JhengHei"/>
+          <w:color w:val="000000" w:themeColor="text1"/>
+          <w:kern w:val="36"/>
+          <w:sz w:val="28"/>
+          <w:szCs w:val="28"/>
+        </w:rPr>
+        <w:t xml:space="preserve"> nodeValue</w:t>
+      </w:r>
+    </w:p>
+    <w:p>
+      <w:pPr>
+        <w:pStyle w:val="2"/>
+        <w:shd w:val="clear" w:color="auto" w:fill="FFFFFF"/>
+        <w:spacing w:before="30" w:beforeAutospacing="0" w:after="30" w:afterAutospacing="0" w:line="432" w:lineRule="atLeast"/>
+        <w:rPr>
+          <w:rFonts w:ascii="微软雅黑" w:eastAsia="微软雅黑" w:hAnsi="微软雅黑" w:cs="微软雅黑"/>
+          <w:b w:val="0"/>
+          <w:color w:val="333333"/>
+          <w:sz w:val="20"/>
+          <w:szCs w:val="20"/>
+          <w:shd w:val="clear" w:color="auto" w:fill="FFFFFF"/>
+        </w:rPr>
+      </w:pPr>
+      <w:r>
+        <w:rPr>
+          <w:rFonts w:ascii="Microsoft JhengHei" w:eastAsiaTheme="minorEastAsia" w:hAnsi="Microsoft JhengHei" w:cs="Microsoft JhengHei"/>
+          <w:b w:val="0"/>
+          <w:color w:val="000000" w:themeColor="text1"/>
+          <w:kern w:val="36"/>
+          <w:sz w:val="28"/>
+          <w:szCs w:val="28"/>
+        </w:rPr>
+        <w:t xml:space="preserve">    </w:t>
       </w:r>
       <w:r>
         <w:rPr>
@@ -42680,8 +45433,9 @@
           <w:color w:val="333333"/>
           <w:sz w:val="20"/>
           <w:szCs w:val="20"/>
-        </w:rPr>
-        <w:t>删除</w:t>
+          <w:shd w:val="clear" w:color="auto" w:fill="FFFFFF"/>
+        </w:rPr>
+        <w:t>可以使用</w:t>
       </w:r>
       <w:r>
         <w:rPr>
@@ -42690,18 +45444,20 @@
           <w:color w:val="333333"/>
           <w:sz w:val="20"/>
           <w:szCs w:val="20"/>
-        </w:rPr>
-        <w:t>&lt;</w:t>
-      </w:r>
-      <w:r>
-        <w:rPr>
-          <w:rFonts w:asciiTheme="minorEastAsia" w:eastAsiaTheme="minorEastAsia" w:hAnsiTheme="minorEastAsia" w:cs="Helvetica" w:hint="eastAsia"/>
+          <w:shd w:val="clear" w:color="auto" w:fill="FFFFFF"/>
+        </w:rPr>
+        <w:t xml:space="preserve"> childNodes </w:t>
+      </w:r>
+      <w:r>
+        <w:rPr>
+          <w:rFonts w:ascii="微软雅黑" w:eastAsia="微软雅黑" w:hAnsi="微软雅黑" w:cs="微软雅黑" w:hint="eastAsia"/>
           <w:b w:val="0"/>
           <w:color w:val="333333"/>
           <w:sz w:val="20"/>
           <w:szCs w:val="20"/>
-        </w:rPr>
-        <w:t>div</w:t>
+          <w:shd w:val="clear" w:color="auto" w:fill="FFFFFF"/>
+        </w:rPr>
+        <w:t>和</w:t>
       </w:r>
       <w:r>
         <w:rPr>
@@ -42710,8 +45466,9 @@
           <w:color w:val="333333"/>
           <w:sz w:val="20"/>
           <w:szCs w:val="20"/>
-        </w:rPr>
-        <w:t xml:space="preserve">&gt; </w:t>
+          <w:shd w:val="clear" w:color="auto" w:fill="FFFFFF"/>
+        </w:rPr>
+        <w:t xml:space="preserve"> nodeValue </w:t>
       </w:r>
       <w:r>
         <w:rPr>
@@ -42720,9 +45477,25 @@
           <w:color w:val="333333"/>
           <w:sz w:val="20"/>
           <w:szCs w:val="20"/>
-        </w:rPr>
-        <w:t>元素</w:t>
-      </w:r>
+          <w:shd w:val="clear" w:color="auto" w:fill="FFFFFF"/>
+        </w:rPr>
+        <w:t>属性来获取元素的内容。</w:t>
+      </w:r>
+    </w:p>
+    <w:p>
+      <w:pPr>
+        <w:pStyle w:val="2"/>
+        <w:shd w:val="clear" w:color="auto" w:fill="FFFFFF"/>
+        <w:spacing w:before="30" w:beforeAutospacing="0" w:after="30" w:afterAutospacing="0" w:line="432" w:lineRule="atLeast"/>
+        <w:rPr>
+          <w:rFonts w:ascii="Microsoft JhengHei" w:eastAsiaTheme="minorEastAsia" w:hAnsi="Microsoft JhengHei" w:cs="Microsoft JhengHei" w:hint="eastAsia"/>
+          <w:b w:val="0"/>
+          <w:color w:val="000000" w:themeColor="text1"/>
+          <w:kern w:val="36"/>
+          <w:sz w:val="28"/>
+          <w:szCs w:val="28"/>
+        </w:rPr>
+      </w:pPr>
       <w:r>
         <w:rPr>
           <w:rFonts w:ascii="微软雅黑" w:eastAsia="微软雅黑" w:hAnsi="微软雅黑" w:cs="微软雅黑" w:hint="eastAsia"/>
@@ -42730,8 +45503,9 @@
           <w:color w:val="333333"/>
           <w:sz w:val="20"/>
           <w:szCs w:val="20"/>
-        </w:rPr>
-        <w:t>里的一个&lt;</w:t>
+          <w:shd w:val="clear" w:color="auto" w:fill="FFFFFF"/>
+        </w:rPr>
+        <w:t xml:space="preserve">     例：</w:t>
       </w:r>
       <w:r>
         <w:rPr>
@@ -42740,293 +45514,26 @@
           <w:color w:val="333333"/>
           <w:sz w:val="20"/>
           <w:szCs w:val="20"/>
-        </w:rPr>
-        <w:t>p</w:t>
-      </w:r>
-      <w:r>
-        <w:rPr>
-          <w:rFonts w:ascii="微软雅黑" w:eastAsia="微软雅黑" w:hAnsi="微软雅黑" w:cs="微软雅黑" w:hint="eastAsia"/>
+          <w:shd w:val="clear" w:color="auto" w:fill="FFFFFF"/>
+        </w:rPr>
+        <w:t>document.getElementById("intro").childNodes[0].nodeValue</w:t>
+      </w:r>
+    </w:p>
+    <w:p>
+      <w:pPr>
+        <w:pStyle w:val="2"/>
+        <w:shd w:val="clear" w:color="auto" w:fill="FFFFFF"/>
+        <w:spacing w:before="30" w:beforeAutospacing="0" w:after="30" w:afterAutospacing="0" w:line="432" w:lineRule="atLeast"/>
+        <w:rPr>
+          <w:rFonts w:ascii="Courier New" w:eastAsiaTheme="minorEastAsia" w:hAnsi="Courier New" w:cs="Courier New" w:hint="eastAsia"/>
           <w:b w:val="0"/>
-          <w:color w:val="333333"/>
-          <w:sz w:val="20"/>
-          <w:szCs w:val="20"/>
-        </w:rPr>
-        <w:t>&gt;元素</w:t>
-      </w:r>
-      <w:r>
-        <w:rPr>
-          <w:rFonts w:ascii="微软雅黑" w:eastAsia="微软雅黑" w:hAnsi="微软雅黑" w:cs="微软雅黑"/>
-          <w:b w:val="0"/>
-          <w:color w:val="333333"/>
-          <w:sz w:val="20"/>
-          <w:szCs w:val="20"/>
-        </w:rPr>
-        <w:t>：</w:t>
-      </w:r>
-    </w:p>
-    <w:p>
-      <w:r>
-        <w:rPr>
-          <w:rFonts w:ascii="微软雅黑" w:eastAsia="微软雅黑" w:hAnsi="微软雅黑" w:cs="微软雅黑"/>
-          <w:b/>
-        </w:rPr>
-        <w:t xml:space="preserve">       </w:t>
-      </w:r>
-      <w:r>
-        <w:rPr>
-          <w:rFonts w:hint="eastAsia"/>
-        </w:rPr>
-        <w:t>找到</w:t>
-      </w:r>
-      <w:r>
-        <w:t xml:space="preserve"> id="div1" </w:t>
-      </w:r>
-      <w:r>
-        <w:rPr>
-          <w:rFonts w:hint="eastAsia"/>
-        </w:rPr>
-        <w:t>的元素</w:t>
-      </w:r>
-      <w:r>
-        <w:t>：</w:t>
-      </w:r>
-    </w:p>
-    <w:p>
-      <w:r>
-        <w:rPr>
-          <w:rFonts w:ascii="Courier New" w:hAnsi="Courier New" w:cs="Courier New"/>
+          <w:bCs w:val="0"/>
           <w:color w:val="000000"/>
           <w:sz w:val="20"/>
           <w:szCs w:val="20"/>
         </w:rPr>
-        <w:t xml:space="preserve">    </w:t>
-      </w:r>
-      <w:r>
-        <w:rPr>
-          <w:rFonts w:ascii="Courier New" w:hAnsi="Courier New" w:cs="Courier New"/>
-          <w:color w:val="000000"/>
-          <w:sz w:val="20"/>
-          <w:szCs w:val="20"/>
-        </w:rPr>
-        <w:t>var parent=document.getElementById("div1");</w:t>
-      </w:r>
-    </w:p>
-    <w:p>
-      <w:r>
-        <w:rPr>
-          <w:rFonts w:hint="eastAsia"/>
-        </w:rPr>
-        <w:t xml:space="preserve"> </w:t>
-      </w:r>
-      <w:r>
-        <w:t xml:space="preserve">        </w:t>
-      </w:r>
-      <w:r>
-        <w:rPr>
-          <w:rFonts w:hint="eastAsia"/>
-        </w:rPr>
-        <w:t>找到</w:t>
-      </w:r>
-      <w:r>
-        <w:t xml:space="preserve"> id="p1" </w:t>
-      </w:r>
-      <w:r>
-        <w:rPr>
-          <w:rFonts w:hint="eastAsia"/>
-        </w:rPr>
-        <w:t>的</w:t>
-      </w:r>
-      <w:r>
-        <w:t xml:space="preserve"> &lt;p&gt; </w:t>
-      </w:r>
-      <w:r>
-        <w:rPr>
-          <w:rFonts w:hint="eastAsia"/>
-        </w:rPr>
-        <w:t>元素</w:t>
-      </w:r>
-      <w:r>
-        <w:t>：</w:t>
-      </w:r>
-    </w:p>
-    <w:p>
-      <w:r>
-        <w:rPr>
-          <w:rFonts w:ascii="Courier New" w:hAnsi="Courier New" w:cs="Courier New"/>
-          <w:color w:val="000000"/>
-          <w:sz w:val="20"/>
-          <w:szCs w:val="20"/>
-        </w:rPr>
-        <w:t xml:space="preserve">    </w:t>
-      </w:r>
-      <w:r>
-        <w:rPr>
-          <w:rFonts w:ascii="Courier New" w:hAnsi="Courier New" w:cs="Courier New"/>
-          <w:color w:val="000000"/>
-          <w:sz w:val="20"/>
-          <w:szCs w:val="20"/>
-        </w:rPr>
-        <w:t>var child=document.getElementById("p1");</w:t>
-      </w:r>
-    </w:p>
-    <w:p>
-      <w:r>
-        <w:rPr>
-          <w:rFonts w:hint="eastAsia"/>
-        </w:rPr>
-        <w:t xml:space="preserve">         </w:t>
-      </w:r>
-      <w:r>
-        <w:t xml:space="preserve"> </w:t>
-      </w:r>
-      <w:r>
-        <w:rPr>
-          <w:rFonts w:hint="eastAsia"/>
-        </w:rPr>
-        <w:t>从父元素中删除子元素</w:t>
-      </w:r>
-      <w:r>
-        <w:t>：</w:t>
-      </w:r>
-    </w:p>
-    <w:p>
-      <w:pPr>
-        <w:ind w:firstLine="480"/>
-        <w:rPr>
-          <w:rFonts w:ascii="Courier New" w:hAnsi="Courier New" w:cs="Courier New"/>
-          <w:color w:val="000000"/>
-          <w:sz w:val="20"/>
-          <w:szCs w:val="20"/>
-        </w:rPr>
-      </w:pPr>
-      <w:r>
-        <w:rPr>
-          <w:rFonts w:ascii="Courier New" w:hAnsi="Courier New" w:cs="Courier New"/>
-          <w:color w:val="000000"/>
-          <w:sz w:val="20"/>
-          <w:szCs w:val="20"/>
-        </w:rPr>
-        <w:t>parent.removeChild(child);</w:t>
-      </w:r>
-    </w:p>
-    <w:p>
-      <w:pPr>
-        <w:rPr>
-          <w:rFonts w:ascii="微软雅黑" w:eastAsia="微软雅黑" w:hAnsi="微软雅黑" w:cs="微软雅黑"/>
-          <w:color w:val="333333"/>
-          <w:sz w:val="20"/>
-          <w:szCs w:val="20"/>
-          <w:shd w:val="clear" w:color="auto" w:fill="FFFFFF"/>
-        </w:rPr>
-      </w:pPr>
-      <w:r>
-        <w:rPr>
-          <w:rFonts w:ascii="微软雅黑" w:eastAsia="微软雅黑" w:hAnsi="微软雅黑" w:cs="微软雅黑" w:hint="eastAsia"/>
-          <w:color w:val="333333"/>
-          <w:sz w:val="20"/>
-          <w:szCs w:val="20"/>
-          <w:shd w:val="clear" w:color="auto" w:fill="FFFFFF"/>
-        </w:rPr>
-        <w:t>另外一种方法：</w:t>
-      </w:r>
-      <w:r>
-        <w:rPr>
-          <w:rFonts w:ascii="Helvetica" w:hAnsi="Helvetica" w:cs="Helvetica"/>
-          <w:color w:val="333333"/>
-          <w:sz w:val="20"/>
-          <w:szCs w:val="20"/>
-          <w:shd w:val="clear" w:color="auto" w:fill="FFFFFF"/>
-        </w:rPr>
-        <w:t>子元素使用</w:t>
-      </w:r>
-      <w:r>
-        <w:rPr>
-          <w:rFonts w:ascii="Helvetica" w:hAnsi="Helvetica" w:cs="Helvetica"/>
-          <w:color w:val="333333"/>
-          <w:sz w:val="20"/>
-          <w:szCs w:val="20"/>
-          <w:shd w:val="clear" w:color="auto" w:fill="FFFFFF"/>
-        </w:rPr>
-        <w:t xml:space="preserve">parentNode </w:t>
-      </w:r>
-      <w:r>
-        <w:rPr>
-          <w:rFonts w:ascii="Helvetica" w:hAnsi="Helvetica" w:cs="Helvetica"/>
-          <w:color w:val="333333"/>
-          <w:sz w:val="20"/>
-          <w:szCs w:val="20"/>
-          <w:shd w:val="clear" w:color="auto" w:fill="FFFFFF"/>
-        </w:rPr>
-        <w:t>属性来找到父元素</w:t>
-      </w:r>
-      <w:r>
-        <w:rPr>
-          <w:rFonts w:ascii="微软雅黑" w:eastAsia="微软雅黑" w:hAnsi="微软雅黑" w:cs="微软雅黑" w:hint="eastAsia"/>
-          <w:color w:val="333333"/>
-          <w:sz w:val="20"/>
-          <w:szCs w:val="20"/>
-          <w:shd w:val="clear" w:color="auto" w:fill="FFFFFF"/>
-        </w:rPr>
-        <w:t>：</w:t>
-      </w:r>
-    </w:p>
-    <w:p>
-      <w:pPr>
-        <w:rPr>
-          <w:rFonts w:ascii="Courier New" w:hAnsi="Courier New" w:cs="Courier New"/>
-          <w:color w:val="000000"/>
-          <w:sz w:val="20"/>
-          <w:szCs w:val="20"/>
-        </w:rPr>
-      </w:pPr>
-      <w:r>
-        <w:rPr>
-          <w:rFonts w:ascii="Courier New" w:hAnsi="Courier New" w:cs="Courier New"/>
-          <w:color w:val="000000"/>
-          <w:sz w:val="20"/>
-          <w:szCs w:val="20"/>
-        </w:rPr>
-        <w:t xml:space="preserve">    </w:t>
-      </w:r>
-      <w:r>
-        <w:rPr>
-          <w:rFonts w:ascii="Courier New" w:hAnsi="Courier New" w:cs="Courier New"/>
-          <w:color w:val="000000"/>
-          <w:sz w:val="20"/>
-          <w:szCs w:val="20"/>
-        </w:rPr>
-        <w:t>var child=document.getElementById("p1");</w:t>
-      </w:r>
-      <w:r>
-        <w:rPr>
-          <w:rFonts w:ascii="Courier New" w:hAnsi="Courier New" w:cs="Courier New"/>
-          <w:color w:val="000000"/>
-          <w:sz w:val="20"/>
-          <w:szCs w:val="20"/>
-        </w:rPr>
-        <w:br/>
-        <w:t xml:space="preserve">    </w:t>
-      </w:r>
-      <w:r>
-        <w:rPr>
-          <w:rFonts w:ascii="Courier New" w:hAnsi="Courier New" w:cs="Courier New"/>
-          <w:color w:val="000000"/>
-          <w:sz w:val="20"/>
-          <w:szCs w:val="20"/>
-        </w:rPr>
-        <w:t xml:space="preserve">    </w:t>
-      </w:r>
-      <w:r>
-        <w:rPr>
-          <w:rFonts w:ascii="Courier New" w:hAnsi="Courier New" w:cs="Courier New"/>
-          <w:color w:val="000000"/>
-          <w:sz w:val="20"/>
-          <w:szCs w:val="20"/>
-        </w:rPr>
-        <w:t>child.parentNode.removeChild(child);</w:t>
-      </w:r>
-    </w:p>
-    <w:p/>
+      </w:pPr>
+    </w:p>
     <w:p>
       <w:pPr>
         <w:pStyle w:val="2"/>
@@ -43034,10 +45541,11 @@
         <w:spacing w:before="30" w:beforeAutospacing="0" w:after="30" w:afterAutospacing="0" w:line="432" w:lineRule="atLeast"/>
         <w:jc w:val="center"/>
         <w:rPr>
-          <w:rStyle w:val="colorh1"/>
-          <w:rFonts w:ascii="Helvetica" w:hAnsi="Helvetica" w:cs="Helvetica"/>
-          <w:color w:val="000000" w:themeColor="text1"/>
-          <w:bdr w:val="none" w:sz="0" w:space="0" w:color="auto" w:frame="1"/>
+          <w:rFonts w:ascii="Courier New" w:eastAsiaTheme="minorEastAsia" w:hAnsi="Courier New" w:cs="Courier New"/>
+          <w:bCs w:val="0"/>
+          <w:color w:val="000000"/>
+          <w:sz w:val="20"/>
+          <w:szCs w:val="20"/>
         </w:rPr>
       </w:pPr>
     </w:p>
@@ -43048,11 +45556,209 @@
         <w:spacing w:before="30" w:beforeAutospacing="0" w:after="30" w:afterAutospacing="0" w:line="432" w:lineRule="atLeast"/>
         <w:jc w:val="center"/>
         <w:rPr>
+          <w:rStyle w:val="colorh1"/>
           <w:rFonts w:ascii="Helvetica" w:hAnsi="Helvetica" w:cs="Helvetica"/>
           <w:color w:val="000000" w:themeColor="text1"/>
+          <w:bdr w:val="none" w:sz="0" w:space="0" w:color="auto" w:frame="1"/>
+        </w:rPr>
+      </w:pPr>
+    </w:p>
+    <w:p>
+      <w:pPr>
+        <w:pStyle w:val="2"/>
+        <w:shd w:val="clear" w:color="auto" w:fill="FFFFFF"/>
+        <w:spacing w:before="30" w:beforeAutospacing="0" w:after="30" w:afterAutospacing="0" w:line="432" w:lineRule="atLeast"/>
+        <w:jc w:val="center"/>
+        <w:rPr>
+          <w:rStyle w:val="colorh1"/>
+          <w:rFonts w:ascii="Helvetica" w:hAnsi="Helvetica" w:cs="Helvetica"/>
+          <w:color w:val="000000" w:themeColor="text1"/>
+          <w:bdr w:val="none" w:sz="0" w:space="0" w:color="auto" w:frame="1"/>
+        </w:rPr>
+      </w:pPr>
+    </w:p>
+    <w:p>
+      <w:pPr>
+        <w:pStyle w:val="2"/>
+        <w:shd w:val="clear" w:color="auto" w:fill="FFFFFF"/>
+        <w:spacing w:before="30" w:beforeAutospacing="0" w:after="30" w:afterAutospacing="0" w:line="432" w:lineRule="atLeast"/>
+        <w:jc w:val="center"/>
+        <w:rPr>
+          <w:rStyle w:val="colorh1"/>
+          <w:rFonts w:ascii="Helvetica" w:hAnsi="Helvetica" w:cs="Helvetica"/>
+          <w:color w:val="000000" w:themeColor="text1"/>
+          <w:bdr w:val="none" w:sz="0" w:space="0" w:color="auto" w:frame="1"/>
+        </w:rPr>
+      </w:pPr>
+    </w:p>
+    <w:p>
+      <w:pPr>
+        <w:pStyle w:val="2"/>
+        <w:shd w:val="clear" w:color="auto" w:fill="FFFFFF"/>
+        <w:spacing w:before="30" w:beforeAutospacing="0" w:after="30" w:afterAutospacing="0" w:line="432" w:lineRule="atLeast"/>
+        <w:jc w:val="center"/>
+        <w:rPr>
+          <w:rStyle w:val="colorh1"/>
+          <w:rFonts w:ascii="Helvetica" w:hAnsi="Helvetica" w:cs="Helvetica"/>
+          <w:color w:val="000000" w:themeColor="text1"/>
+          <w:bdr w:val="none" w:sz="0" w:space="0" w:color="auto" w:frame="1"/>
+        </w:rPr>
+      </w:pPr>
+    </w:p>
+    <w:p>
+      <w:pPr>
+        <w:pStyle w:val="2"/>
+        <w:shd w:val="clear" w:color="auto" w:fill="FFFFFF"/>
+        <w:spacing w:before="30" w:beforeAutospacing="0" w:after="30" w:afterAutospacing="0" w:line="432" w:lineRule="atLeast"/>
+        <w:jc w:val="center"/>
+        <w:rPr>
+          <w:rStyle w:val="colorh1"/>
+          <w:rFonts w:ascii="Helvetica" w:hAnsi="Helvetica" w:cs="Helvetica"/>
+          <w:color w:val="000000" w:themeColor="text1"/>
+          <w:bdr w:val="none" w:sz="0" w:space="0" w:color="auto" w:frame="1"/>
+        </w:rPr>
+      </w:pPr>
+    </w:p>
+    <w:p>
+      <w:pPr>
+        <w:pStyle w:val="2"/>
+        <w:shd w:val="clear" w:color="auto" w:fill="FFFFFF"/>
+        <w:spacing w:before="30" w:beforeAutospacing="0" w:after="30" w:afterAutospacing="0" w:line="432" w:lineRule="atLeast"/>
+        <w:jc w:val="center"/>
+        <w:rPr>
+          <w:rStyle w:val="colorh1"/>
+          <w:rFonts w:ascii="Helvetica" w:hAnsi="Helvetica" w:cs="Helvetica"/>
+          <w:color w:val="000000" w:themeColor="text1"/>
+          <w:bdr w:val="none" w:sz="0" w:space="0" w:color="auto" w:frame="1"/>
+        </w:rPr>
+      </w:pPr>
+    </w:p>
+    <w:p>
+      <w:pPr>
+        <w:pStyle w:val="2"/>
+        <w:shd w:val="clear" w:color="auto" w:fill="FFFFFF"/>
+        <w:spacing w:before="30" w:beforeAutospacing="0" w:after="30" w:afterAutospacing="0" w:line="432" w:lineRule="atLeast"/>
+        <w:jc w:val="center"/>
+        <w:rPr>
+          <w:rStyle w:val="colorh1"/>
+          <w:rFonts w:ascii="Helvetica" w:hAnsi="Helvetica" w:cs="Helvetica"/>
+          <w:color w:val="000000" w:themeColor="text1"/>
+          <w:bdr w:val="none" w:sz="0" w:space="0" w:color="auto" w:frame="1"/>
+        </w:rPr>
+      </w:pPr>
+    </w:p>
+    <w:p>
+      <w:pPr>
+        <w:pStyle w:val="2"/>
+        <w:shd w:val="clear" w:color="auto" w:fill="FFFFFF"/>
+        <w:spacing w:before="30" w:beforeAutospacing="0" w:after="30" w:afterAutospacing="0" w:line="432" w:lineRule="atLeast"/>
+        <w:jc w:val="center"/>
+        <w:rPr>
+          <w:rStyle w:val="colorh1"/>
+          <w:rFonts w:ascii="Helvetica" w:hAnsi="Helvetica" w:cs="Helvetica"/>
+          <w:color w:val="000000" w:themeColor="text1"/>
+          <w:bdr w:val="none" w:sz="0" w:space="0" w:color="auto" w:frame="1"/>
+        </w:rPr>
+      </w:pPr>
+    </w:p>
+    <w:p>
+      <w:pPr>
+        <w:pStyle w:val="2"/>
+        <w:shd w:val="clear" w:color="auto" w:fill="FFFFFF"/>
+        <w:spacing w:before="30" w:beforeAutospacing="0" w:after="30" w:afterAutospacing="0" w:line="432" w:lineRule="atLeast"/>
+        <w:jc w:val="center"/>
+        <w:rPr>
+          <w:rStyle w:val="colorh1"/>
+          <w:rFonts w:ascii="Helvetica" w:hAnsi="Helvetica" w:cs="Helvetica"/>
+          <w:color w:val="000000" w:themeColor="text1"/>
+          <w:bdr w:val="none" w:sz="0" w:space="0" w:color="auto" w:frame="1"/>
+        </w:rPr>
+      </w:pPr>
+    </w:p>
+    <w:p>
+      <w:pPr>
+        <w:pStyle w:val="2"/>
+        <w:shd w:val="clear" w:color="auto" w:fill="FFFFFF"/>
+        <w:spacing w:before="30" w:beforeAutospacing="0" w:after="30" w:afterAutospacing="0" w:line="432" w:lineRule="atLeast"/>
+        <w:jc w:val="center"/>
+        <w:rPr>
+          <w:rStyle w:val="colorh1"/>
+          <w:rFonts w:ascii="Helvetica" w:hAnsi="Helvetica" w:cs="Helvetica"/>
+          <w:color w:val="000000" w:themeColor="text1"/>
+          <w:bdr w:val="none" w:sz="0" w:space="0" w:color="auto" w:frame="1"/>
+        </w:rPr>
+      </w:pPr>
+    </w:p>
+    <w:p>
+      <w:pPr>
+        <w:pStyle w:val="2"/>
+        <w:shd w:val="clear" w:color="auto" w:fill="FFFFFF"/>
+        <w:spacing w:before="30" w:beforeAutospacing="0" w:after="30" w:afterAutospacing="0" w:line="432" w:lineRule="atLeast"/>
+        <w:jc w:val="center"/>
+        <w:rPr>
+          <w:rStyle w:val="colorh1"/>
+          <w:rFonts w:ascii="Helvetica" w:hAnsi="Helvetica" w:cs="Helvetica"/>
+          <w:color w:val="000000" w:themeColor="text1"/>
+          <w:bdr w:val="none" w:sz="0" w:space="0" w:color="auto" w:frame="1"/>
+        </w:rPr>
+      </w:pPr>
+    </w:p>
+    <w:p>
+      <w:pPr>
+        <w:pStyle w:val="2"/>
+        <w:shd w:val="clear" w:color="auto" w:fill="FFFFFF"/>
+        <w:spacing w:before="30" w:beforeAutospacing="0" w:after="30" w:afterAutospacing="0" w:line="432" w:lineRule="atLeast"/>
+        <w:jc w:val="center"/>
+        <w:rPr>
+          <w:rStyle w:val="colorh1"/>
+          <w:rFonts w:ascii="Helvetica" w:hAnsi="Helvetica" w:cs="Helvetica"/>
+          <w:color w:val="000000" w:themeColor="text1"/>
+          <w:bdr w:val="none" w:sz="0" w:space="0" w:color="auto" w:frame="1"/>
+        </w:rPr>
+      </w:pPr>
+    </w:p>
+    <w:p>
+      <w:pPr>
+        <w:pStyle w:val="2"/>
+        <w:shd w:val="clear" w:color="auto" w:fill="FFFFFF"/>
+        <w:spacing w:before="30" w:beforeAutospacing="0" w:after="30" w:afterAutospacing="0" w:line="432" w:lineRule="atLeast"/>
+        <w:jc w:val="center"/>
+        <w:rPr>
+          <w:rStyle w:val="colorh1"/>
+          <w:rFonts w:ascii="Helvetica" w:hAnsi="Helvetica" w:cs="Helvetica"/>
+          <w:color w:val="000000" w:themeColor="text1"/>
+          <w:bdr w:val="none" w:sz="0" w:space="0" w:color="auto" w:frame="1"/>
+        </w:rPr>
+      </w:pPr>
+    </w:p>
+    <w:p>
+      <w:pPr>
+        <w:pStyle w:val="2"/>
+        <w:shd w:val="clear" w:color="auto" w:fill="FFFFFF"/>
+        <w:spacing w:before="30" w:beforeAutospacing="0" w:after="30" w:afterAutospacing="0" w:line="432" w:lineRule="atLeast"/>
+        <w:jc w:val="center"/>
+        <w:rPr>
+          <w:rStyle w:val="colorh1"/>
+          <w:rFonts w:ascii="Helvetica" w:hAnsi="Helvetica" w:cs="Helvetica"/>
+          <w:color w:val="000000" w:themeColor="text1"/>
+          <w:bdr w:val="none" w:sz="0" w:space="0" w:color="auto" w:frame="1"/>
+        </w:rPr>
+      </w:pPr>
+    </w:p>
+    <w:p>
+      <w:pPr>
+        <w:pStyle w:val="2"/>
+        <w:shd w:val="clear" w:color="auto" w:fill="FFFFFF"/>
+        <w:spacing w:before="30" w:beforeAutospacing="0" w:after="30" w:afterAutospacing="0" w:line="432" w:lineRule="atLeast"/>
+        <w:jc w:val="center"/>
+        <w:rPr>
+          <w:rFonts w:ascii="Helvetica" w:hAnsi="Helvetica" w:cs="Helvetica"/>
+          <w:color w:val="000000" w:themeColor="text1"/>
           <w:lang w:eastAsia="en-US"/>
         </w:rPr>
       </w:pPr>
+      <w:bookmarkStart w:id="0" w:name="_GoBack"/>
+      <w:bookmarkEnd w:id="0"/>
       <w:r>
         <w:rPr>
           <w:rStyle w:val="colorh1"/>
@@ -51059,8 +53765,6 @@
           <w:rFonts w:ascii="宋体" w:eastAsia="宋体" w:hAnsi="宋体"/>
         </w:rPr>
       </w:pPr>
-      <w:bookmarkStart w:id="0" w:name="_GoBack"/>
-      <w:bookmarkEnd w:id="0"/>
     </w:p>
     <w:sectPr>
       <w:pgSz w:w="12240" w:h="15840"/>
@@ -52406,6 +55110,155 @@
     </w:lvl>
   </w:abstractNum>
   <w:abstractNum w:abstractNumId="9" w15:restartNumberingAfterBreak="0">
+    <w:nsid w:val="24C42DDC"/>
+    <w:multiLevelType w:val="multilevel"/>
+    <w:tmpl w:val="FC24923A"/>
+    <w:lvl w:ilvl="0">
+      <w:start w:val="1"/>
+      <w:numFmt w:val="bullet"/>
+      <w:lvlText w:val=""/>
+      <w:lvlJc w:val="left"/>
+      <w:pPr>
+        <w:tabs>
+          <w:tab w:val="num" w:pos="720"/>
+        </w:tabs>
+        <w:ind w:left="720" w:hanging="360"/>
+      </w:pPr>
+      <w:rPr>
+        <w:rFonts w:ascii="Symbol" w:hAnsi="Symbol" w:hint="default"/>
+        <w:sz w:val="20"/>
+      </w:rPr>
+    </w:lvl>
+    <w:lvl w:ilvl="1" w:tentative="1">
+      <w:start w:val="1"/>
+      <w:numFmt w:val="bullet"/>
+      <w:lvlText w:val="o"/>
+      <w:lvlJc w:val="left"/>
+      <w:pPr>
+        <w:tabs>
+          <w:tab w:val="num" w:pos="1440"/>
+        </w:tabs>
+        <w:ind w:left="1440" w:hanging="360"/>
+      </w:pPr>
+      <w:rPr>
+        <w:rFonts w:ascii="Courier New" w:hAnsi="Courier New" w:hint="default"/>
+        <w:sz w:val="20"/>
+      </w:rPr>
+    </w:lvl>
+    <w:lvl w:ilvl="2" w:tentative="1">
+      <w:start w:val="1"/>
+      <w:numFmt w:val="bullet"/>
+      <w:lvlText w:val=""/>
+      <w:lvlJc w:val="left"/>
+      <w:pPr>
+        <w:tabs>
+          <w:tab w:val="num" w:pos="2160"/>
+        </w:tabs>
+        <w:ind w:left="2160" w:hanging="360"/>
+      </w:pPr>
+      <w:rPr>
+        <w:rFonts w:ascii="Wingdings" w:hAnsi="Wingdings" w:hint="default"/>
+        <w:sz w:val="20"/>
+      </w:rPr>
+    </w:lvl>
+    <w:lvl w:ilvl="3" w:tentative="1">
+      <w:start w:val="1"/>
+      <w:numFmt w:val="bullet"/>
+      <w:lvlText w:val=""/>
+      <w:lvlJc w:val="left"/>
+      <w:pPr>
+        <w:tabs>
+          <w:tab w:val="num" w:pos="2880"/>
+        </w:tabs>
+        <w:ind w:left="2880" w:hanging="360"/>
+      </w:pPr>
+      <w:rPr>
+        <w:rFonts w:ascii="Wingdings" w:hAnsi="Wingdings" w:hint="default"/>
+        <w:sz w:val="20"/>
+      </w:rPr>
+    </w:lvl>
+    <w:lvl w:ilvl="4" w:tentative="1">
+      <w:start w:val="1"/>
+      <w:numFmt w:val="bullet"/>
+      <w:lvlText w:val=""/>
+      <w:lvlJc w:val="left"/>
+      <w:pPr>
+        <w:tabs>
+          <w:tab w:val="num" w:pos="3600"/>
+        </w:tabs>
+        <w:ind w:left="3600" w:hanging="360"/>
+      </w:pPr>
+      <w:rPr>
+        <w:rFonts w:ascii="Wingdings" w:hAnsi="Wingdings" w:hint="default"/>
+        <w:sz w:val="20"/>
+      </w:rPr>
+    </w:lvl>
+    <w:lvl w:ilvl="5" w:tentative="1">
+      <w:start w:val="1"/>
+      <w:numFmt w:val="bullet"/>
+      <w:lvlText w:val=""/>
+      <w:lvlJc w:val="left"/>
+      <w:pPr>
+        <w:tabs>
+          <w:tab w:val="num" w:pos="4320"/>
+        </w:tabs>
+        <w:ind w:left="4320" w:hanging="360"/>
+      </w:pPr>
+      <w:rPr>
+        <w:rFonts w:ascii="Wingdings" w:hAnsi="Wingdings" w:hint="default"/>
+        <w:sz w:val="20"/>
+      </w:rPr>
+    </w:lvl>
+    <w:lvl w:ilvl="6" w:tentative="1">
+      <w:start w:val="1"/>
+      <w:numFmt w:val="bullet"/>
+      <w:lvlText w:val=""/>
+      <w:lvlJc w:val="left"/>
+      <w:pPr>
+        <w:tabs>
+          <w:tab w:val="num" w:pos="5040"/>
+        </w:tabs>
+        <w:ind w:left="5040" w:hanging="360"/>
+      </w:pPr>
+      <w:rPr>
+        <w:rFonts w:ascii="Wingdings" w:hAnsi="Wingdings" w:hint="default"/>
+        <w:sz w:val="20"/>
+      </w:rPr>
+    </w:lvl>
+    <w:lvl w:ilvl="7" w:tentative="1">
+      <w:start w:val="1"/>
+      <w:numFmt w:val="bullet"/>
+      <w:lvlText w:val=""/>
+      <w:lvlJc w:val="left"/>
+      <w:pPr>
+        <w:tabs>
+          <w:tab w:val="num" w:pos="5760"/>
+        </w:tabs>
+        <w:ind w:left="5760" w:hanging="360"/>
+      </w:pPr>
+      <w:rPr>
+        <w:rFonts w:ascii="Wingdings" w:hAnsi="Wingdings" w:hint="default"/>
+        <w:sz w:val="20"/>
+      </w:rPr>
+    </w:lvl>
+    <w:lvl w:ilvl="8" w:tentative="1">
+      <w:start w:val="1"/>
+      <w:numFmt w:val="bullet"/>
+      <w:lvlText w:val=""/>
+      <w:lvlJc w:val="left"/>
+      <w:pPr>
+        <w:tabs>
+          <w:tab w:val="num" w:pos="6480"/>
+        </w:tabs>
+        <w:ind w:left="6480" w:hanging="360"/>
+      </w:pPr>
+      <w:rPr>
+        <w:rFonts w:ascii="Wingdings" w:hAnsi="Wingdings" w:hint="default"/>
+        <w:sz w:val="20"/>
+      </w:rPr>
+    </w:lvl>
+  </w:abstractNum>
+  <w:abstractNum w:abstractNumId="10" w15:restartNumberingAfterBreak="0">
     <w:nsid w:val="24D7030A"/>
     <w:multiLevelType w:val="hybridMultilevel"/>
     <w:tmpl w:val="49525308"/>
@@ -52497,7 +55350,7 @@
       </w:pPr>
     </w:lvl>
   </w:abstractNum>
-  <w:abstractNum w:abstractNumId="10" w15:restartNumberingAfterBreak="0">
+  <w:abstractNum w:abstractNumId="11" w15:restartNumberingAfterBreak="0">
     <w:nsid w:val="29F971D2"/>
     <w:multiLevelType w:val="multilevel"/>
     <w:tmpl w:val="8F90FACC"/>
@@ -52646,10 +55499,10 @@
       </w:rPr>
     </w:lvl>
   </w:abstractNum>
-  <w:abstractNum w:abstractNumId="11" w15:restartNumberingAfterBreak="0">
-    <w:nsid w:val="36CB58CD"/>
+  <w:abstractNum w:abstractNumId="12" w15:restartNumberingAfterBreak="0">
+    <w:nsid w:val="2EFE05D9"/>
     <w:multiLevelType w:val="multilevel"/>
-    <w:tmpl w:val="12CA1144"/>
+    <w:tmpl w:val="1FAA090C"/>
     <w:lvl w:ilvl="0">
       <w:start w:val="1"/>
       <w:numFmt w:val="bullet"/>
@@ -52795,99 +55648,10 @@
       </w:rPr>
     </w:lvl>
   </w:abstractNum>
-  <w:abstractNum w:abstractNumId="12" w15:restartNumberingAfterBreak="0">
-    <w:nsid w:val="3DA34E5A"/>
-    <w:multiLevelType w:val="hybridMultilevel"/>
-    <w:tmpl w:val="CF44FA30"/>
-    <w:lvl w:ilvl="0" w:tplc="F2C05A7C">
-      <w:start w:val="1"/>
-      <w:numFmt w:val="decimal"/>
-      <w:lvlText w:val="%1."/>
-      <w:lvlJc w:val="left"/>
-      <w:pPr>
-        <w:ind w:left="1485" w:hanging="360"/>
-      </w:pPr>
-      <w:rPr>
-        <w:rFonts w:hint="default"/>
-      </w:rPr>
-    </w:lvl>
-    <w:lvl w:ilvl="1" w:tplc="04090019" w:tentative="1">
-      <w:start w:val="1"/>
-      <w:numFmt w:val="lowerLetter"/>
-      <w:lvlText w:val="%2."/>
-      <w:lvlJc w:val="left"/>
-      <w:pPr>
-        <w:ind w:left="2205" w:hanging="360"/>
-      </w:pPr>
-    </w:lvl>
-    <w:lvl w:ilvl="2" w:tplc="0409001B" w:tentative="1">
-      <w:start w:val="1"/>
-      <w:numFmt w:val="lowerRoman"/>
-      <w:lvlText w:val="%3."/>
-      <w:lvlJc w:val="right"/>
-      <w:pPr>
-        <w:ind w:left="2925" w:hanging="180"/>
-      </w:pPr>
-    </w:lvl>
-    <w:lvl w:ilvl="3" w:tplc="0409000F" w:tentative="1">
-      <w:start w:val="1"/>
-      <w:numFmt w:val="decimal"/>
-      <w:lvlText w:val="%4."/>
-      <w:lvlJc w:val="left"/>
-      <w:pPr>
-        <w:ind w:left="3645" w:hanging="360"/>
-      </w:pPr>
-    </w:lvl>
-    <w:lvl w:ilvl="4" w:tplc="04090019" w:tentative="1">
-      <w:start w:val="1"/>
-      <w:numFmt w:val="lowerLetter"/>
-      <w:lvlText w:val="%5."/>
-      <w:lvlJc w:val="left"/>
-      <w:pPr>
-        <w:ind w:left="4365" w:hanging="360"/>
-      </w:pPr>
-    </w:lvl>
-    <w:lvl w:ilvl="5" w:tplc="0409001B" w:tentative="1">
-      <w:start w:val="1"/>
-      <w:numFmt w:val="lowerRoman"/>
-      <w:lvlText w:val="%6."/>
-      <w:lvlJc w:val="right"/>
-      <w:pPr>
-        <w:ind w:left="5085" w:hanging="180"/>
-      </w:pPr>
-    </w:lvl>
-    <w:lvl w:ilvl="6" w:tplc="0409000F" w:tentative="1">
-      <w:start w:val="1"/>
-      <w:numFmt w:val="decimal"/>
-      <w:lvlText w:val="%7."/>
-      <w:lvlJc w:val="left"/>
-      <w:pPr>
-        <w:ind w:left="5805" w:hanging="360"/>
-      </w:pPr>
-    </w:lvl>
-    <w:lvl w:ilvl="7" w:tplc="04090019" w:tentative="1">
-      <w:start w:val="1"/>
-      <w:numFmt w:val="lowerLetter"/>
-      <w:lvlText w:val="%8."/>
-      <w:lvlJc w:val="left"/>
-      <w:pPr>
-        <w:ind w:left="6525" w:hanging="360"/>
-      </w:pPr>
-    </w:lvl>
-    <w:lvl w:ilvl="8" w:tplc="0409001B" w:tentative="1">
-      <w:start w:val="1"/>
-      <w:numFmt w:val="lowerRoman"/>
-      <w:lvlText w:val="%9."/>
-      <w:lvlJc w:val="right"/>
-      <w:pPr>
-        <w:ind w:left="7245" w:hanging="180"/>
-      </w:pPr>
-    </w:lvl>
-  </w:abstractNum>
   <w:abstractNum w:abstractNumId="13" w15:restartNumberingAfterBreak="0">
-    <w:nsid w:val="3E521AE3"/>
+    <w:nsid w:val="36CB58CD"/>
     <w:multiLevelType w:val="multilevel"/>
-    <w:tmpl w:val="56D22282"/>
+    <w:tmpl w:val="12CA1144"/>
     <w:lvl w:ilvl="0">
       <w:start w:val="1"/>
       <w:numFmt w:val="bullet"/>
@@ -53034,122 +55798,98 @@
     </w:lvl>
   </w:abstractNum>
   <w:abstractNum w:abstractNumId="14" w15:restartNumberingAfterBreak="0">
-    <w:nsid w:val="538307C7"/>
-    <w:multiLevelType w:val="multilevel"/>
-    <w:tmpl w:val="3496E36E"/>
-    <w:lvl w:ilvl="0">
+    <w:nsid w:val="3DA34E5A"/>
+    <w:multiLevelType w:val="hybridMultilevel"/>
+    <w:tmpl w:val="CF44FA30"/>
+    <w:lvl w:ilvl="0" w:tplc="F2C05A7C">
       <w:start w:val="1"/>
       <w:numFmt w:val="decimal"/>
       <w:lvlText w:val="%1."/>
       <w:lvlJc w:val="left"/>
       <w:pPr>
-        <w:tabs>
-          <w:tab w:val="num" w:pos="720"/>
-        </w:tabs>
-        <w:ind w:left="720" w:hanging="360"/>
-      </w:pPr>
+        <w:ind w:left="1485" w:hanging="360"/>
+      </w:pPr>
+      <w:rPr>
+        <w:rFonts w:hint="default"/>
+      </w:rPr>
     </w:lvl>
-    <w:lvl w:ilvl="1" w:tentative="1">
+    <w:lvl w:ilvl="1" w:tplc="04090019" w:tentative="1">
       <w:start w:val="1"/>
-      <w:numFmt w:val="decimal"/>
+      <w:numFmt w:val="lowerLetter"/>
       <w:lvlText w:val="%2."/>
       <w:lvlJc w:val="left"/>
       <w:pPr>
-        <w:tabs>
-          <w:tab w:val="num" w:pos="1440"/>
-        </w:tabs>
-        <w:ind w:left="1440" w:hanging="360"/>
+        <w:ind w:left="2205" w:hanging="360"/>
       </w:pPr>
     </w:lvl>
-    <w:lvl w:ilvl="2" w:tentative="1">
+    <w:lvl w:ilvl="2" w:tplc="0409001B" w:tentative="1">
       <w:start w:val="1"/>
-      <w:numFmt w:val="decimal"/>
+      <w:numFmt w:val="lowerRoman"/>
       <w:lvlText w:val="%3."/>
-      <w:lvlJc w:val="left"/>
-      <w:pPr>
-        <w:tabs>
-          <w:tab w:val="num" w:pos="2160"/>
-        </w:tabs>
-        <w:ind w:left="2160" w:hanging="360"/>
+      <w:lvlJc w:val="right"/>
+      <w:pPr>
+        <w:ind w:left="2925" w:hanging="180"/>
       </w:pPr>
     </w:lvl>
-    <w:lvl w:ilvl="3" w:tentative="1">
+    <w:lvl w:ilvl="3" w:tplc="0409000F" w:tentative="1">
       <w:start w:val="1"/>
       <w:numFmt w:val="decimal"/>
       <w:lvlText w:val="%4."/>
       <w:lvlJc w:val="left"/>
       <w:pPr>
-        <w:tabs>
-          <w:tab w:val="num" w:pos="2880"/>
-        </w:tabs>
-        <w:ind w:left="2880" w:hanging="360"/>
+        <w:ind w:left="3645" w:hanging="360"/>
       </w:pPr>
     </w:lvl>
-    <w:lvl w:ilvl="4" w:tentative="1">
+    <w:lvl w:ilvl="4" w:tplc="04090019" w:tentative="1">
       <w:start w:val="1"/>
-      <w:numFmt w:val="decimal"/>
+      <w:numFmt w:val="lowerLetter"/>
       <w:lvlText w:val="%5."/>
       <w:lvlJc w:val="left"/>
       <w:pPr>
-        <w:tabs>
-          <w:tab w:val="num" w:pos="3600"/>
-        </w:tabs>
-        <w:ind w:left="3600" w:hanging="360"/>
+        <w:ind w:left="4365" w:hanging="360"/>
       </w:pPr>
     </w:lvl>
-    <w:lvl w:ilvl="5" w:tentative="1">
+    <w:lvl w:ilvl="5" w:tplc="0409001B" w:tentative="1">
       <w:start w:val="1"/>
-      <w:numFmt w:val="decimal"/>
+      <w:numFmt w:val="lowerRoman"/>
       <w:lvlText w:val="%6."/>
-      <w:lvlJc w:val="left"/>
-      <w:pPr>
-        <w:tabs>
-          <w:tab w:val="num" w:pos="4320"/>
-        </w:tabs>
-        <w:ind w:left="4320" w:hanging="360"/>
+      <w:lvlJc w:val="right"/>
+      <w:pPr>
+        <w:ind w:left="5085" w:hanging="180"/>
       </w:pPr>
     </w:lvl>
-    <w:lvl w:ilvl="6" w:tentative="1">
+    <w:lvl w:ilvl="6" w:tplc="0409000F" w:tentative="1">
       <w:start w:val="1"/>
       <w:numFmt w:val="decimal"/>
       <w:lvlText w:val="%7."/>
       <w:lvlJc w:val="left"/>
       <w:pPr>
-        <w:tabs>
-          <w:tab w:val="num" w:pos="5040"/>
-        </w:tabs>
-        <w:ind w:left="5040" w:hanging="360"/>
+        <w:ind w:left="5805" w:hanging="360"/>
       </w:pPr>
     </w:lvl>
-    <w:lvl w:ilvl="7" w:tentative="1">
+    <w:lvl w:ilvl="7" w:tplc="04090019" w:tentative="1">
       <w:start w:val="1"/>
-      <w:numFmt w:val="decimal"/>
+      <w:numFmt w:val="lowerLetter"/>
       <w:lvlText w:val="%8."/>
       <w:lvlJc w:val="left"/>
       <w:pPr>
-        <w:tabs>
-          <w:tab w:val="num" w:pos="5760"/>
-        </w:tabs>
-        <w:ind w:left="5760" w:hanging="360"/>
+        <w:ind w:left="6525" w:hanging="360"/>
       </w:pPr>
     </w:lvl>
-    <w:lvl w:ilvl="8" w:tentative="1">
+    <w:lvl w:ilvl="8" w:tplc="0409001B" w:tentative="1">
       <w:start w:val="1"/>
-      <w:numFmt w:val="decimal"/>
+      <w:numFmt w:val="lowerRoman"/>
       <w:lvlText w:val="%9."/>
-      <w:lvlJc w:val="left"/>
-      <w:pPr>
-        <w:tabs>
-          <w:tab w:val="num" w:pos="6480"/>
-        </w:tabs>
-        <w:ind w:left="6480" w:hanging="360"/>
+      <w:lvlJc w:val="right"/>
+      <w:pPr>
+        <w:ind w:left="7245" w:hanging="180"/>
       </w:pPr>
     </w:lvl>
   </w:abstractNum>
   <w:abstractNum w:abstractNumId="15" w15:restartNumberingAfterBreak="0">
-    <w:nsid w:val="543D6B92"/>
+    <w:nsid w:val="3E521AE3"/>
     <w:multiLevelType w:val="multilevel"/>
-    <w:tmpl w:val="2F08D50A"/>
+    <w:tmpl w:val="56D22282"/>
     <w:lvl w:ilvl="0">
       <w:start w:val="1"/>
       <w:numFmt w:val="bullet"/>
@@ -53296,6 +56036,417 @@
     </w:lvl>
   </w:abstractNum>
   <w:abstractNum w:abstractNumId="16" w15:restartNumberingAfterBreak="0">
+    <w:nsid w:val="3FEE584F"/>
+    <w:multiLevelType w:val="multilevel"/>
+    <w:tmpl w:val="30AA5880"/>
+    <w:lvl w:ilvl="0">
+      <w:start w:val="1"/>
+      <w:numFmt w:val="bullet"/>
+      <w:lvlText w:val=""/>
+      <w:lvlJc w:val="left"/>
+      <w:pPr>
+        <w:tabs>
+          <w:tab w:val="num" w:pos="720"/>
+        </w:tabs>
+        <w:ind w:left="720" w:hanging="360"/>
+      </w:pPr>
+      <w:rPr>
+        <w:rFonts w:ascii="Symbol" w:hAnsi="Symbol" w:hint="default"/>
+        <w:sz w:val="20"/>
+      </w:rPr>
+    </w:lvl>
+    <w:lvl w:ilvl="1" w:tentative="1">
+      <w:start w:val="1"/>
+      <w:numFmt w:val="bullet"/>
+      <w:lvlText w:val="o"/>
+      <w:lvlJc w:val="left"/>
+      <w:pPr>
+        <w:tabs>
+          <w:tab w:val="num" w:pos="1440"/>
+        </w:tabs>
+        <w:ind w:left="1440" w:hanging="360"/>
+      </w:pPr>
+      <w:rPr>
+        <w:rFonts w:ascii="Courier New" w:hAnsi="Courier New" w:hint="default"/>
+        <w:sz w:val="20"/>
+      </w:rPr>
+    </w:lvl>
+    <w:lvl w:ilvl="2" w:tentative="1">
+      <w:start w:val="1"/>
+      <w:numFmt w:val="bullet"/>
+      <w:lvlText w:val=""/>
+      <w:lvlJc w:val="left"/>
+      <w:pPr>
+        <w:tabs>
+          <w:tab w:val="num" w:pos="2160"/>
+        </w:tabs>
+        <w:ind w:left="2160" w:hanging="360"/>
+      </w:pPr>
+      <w:rPr>
+        <w:rFonts w:ascii="Wingdings" w:hAnsi="Wingdings" w:hint="default"/>
+        <w:sz w:val="20"/>
+      </w:rPr>
+    </w:lvl>
+    <w:lvl w:ilvl="3" w:tentative="1">
+      <w:start w:val="1"/>
+      <w:numFmt w:val="bullet"/>
+      <w:lvlText w:val=""/>
+      <w:lvlJc w:val="left"/>
+      <w:pPr>
+        <w:tabs>
+          <w:tab w:val="num" w:pos="2880"/>
+        </w:tabs>
+        <w:ind w:left="2880" w:hanging="360"/>
+      </w:pPr>
+      <w:rPr>
+        <w:rFonts w:ascii="Wingdings" w:hAnsi="Wingdings" w:hint="default"/>
+        <w:sz w:val="20"/>
+      </w:rPr>
+    </w:lvl>
+    <w:lvl w:ilvl="4" w:tentative="1">
+      <w:start w:val="1"/>
+      <w:numFmt w:val="bullet"/>
+      <w:lvlText w:val=""/>
+      <w:lvlJc w:val="left"/>
+      <w:pPr>
+        <w:tabs>
+          <w:tab w:val="num" w:pos="3600"/>
+        </w:tabs>
+        <w:ind w:left="3600" w:hanging="360"/>
+      </w:pPr>
+      <w:rPr>
+        <w:rFonts w:ascii="Wingdings" w:hAnsi="Wingdings" w:hint="default"/>
+        <w:sz w:val="20"/>
+      </w:rPr>
+    </w:lvl>
+    <w:lvl w:ilvl="5" w:tentative="1">
+      <w:start w:val="1"/>
+      <w:numFmt w:val="bullet"/>
+      <w:lvlText w:val=""/>
+      <w:lvlJc w:val="left"/>
+      <w:pPr>
+        <w:tabs>
+          <w:tab w:val="num" w:pos="4320"/>
+        </w:tabs>
+        <w:ind w:left="4320" w:hanging="360"/>
+      </w:pPr>
+      <w:rPr>
+        <w:rFonts w:ascii="Wingdings" w:hAnsi="Wingdings" w:hint="default"/>
+        <w:sz w:val="20"/>
+      </w:rPr>
+    </w:lvl>
+    <w:lvl w:ilvl="6" w:tentative="1">
+      <w:start w:val="1"/>
+      <w:numFmt w:val="bullet"/>
+      <w:lvlText w:val=""/>
+      <w:lvlJc w:val="left"/>
+      <w:pPr>
+        <w:tabs>
+          <w:tab w:val="num" w:pos="5040"/>
+        </w:tabs>
+        <w:ind w:left="5040" w:hanging="360"/>
+      </w:pPr>
+      <w:rPr>
+        <w:rFonts w:ascii="Wingdings" w:hAnsi="Wingdings" w:hint="default"/>
+        <w:sz w:val="20"/>
+      </w:rPr>
+    </w:lvl>
+    <w:lvl w:ilvl="7" w:tentative="1">
+      <w:start w:val="1"/>
+      <w:numFmt w:val="bullet"/>
+      <w:lvlText w:val=""/>
+      <w:lvlJc w:val="left"/>
+      <w:pPr>
+        <w:tabs>
+          <w:tab w:val="num" w:pos="5760"/>
+        </w:tabs>
+        <w:ind w:left="5760" w:hanging="360"/>
+      </w:pPr>
+      <w:rPr>
+        <w:rFonts w:ascii="Wingdings" w:hAnsi="Wingdings" w:hint="default"/>
+        <w:sz w:val="20"/>
+      </w:rPr>
+    </w:lvl>
+    <w:lvl w:ilvl="8" w:tentative="1">
+      <w:start w:val="1"/>
+      <w:numFmt w:val="bullet"/>
+      <w:lvlText w:val=""/>
+      <w:lvlJc w:val="left"/>
+      <w:pPr>
+        <w:tabs>
+          <w:tab w:val="num" w:pos="6480"/>
+        </w:tabs>
+        <w:ind w:left="6480" w:hanging="360"/>
+      </w:pPr>
+      <w:rPr>
+        <w:rFonts w:ascii="Wingdings" w:hAnsi="Wingdings" w:hint="default"/>
+        <w:sz w:val="20"/>
+      </w:rPr>
+    </w:lvl>
+  </w:abstractNum>
+  <w:abstractNum w:abstractNumId="17" w15:restartNumberingAfterBreak="0">
+    <w:nsid w:val="538307C7"/>
+    <w:multiLevelType w:val="multilevel"/>
+    <w:tmpl w:val="3496E36E"/>
+    <w:lvl w:ilvl="0">
+      <w:start w:val="1"/>
+      <w:numFmt w:val="decimal"/>
+      <w:lvlText w:val="%1."/>
+      <w:lvlJc w:val="left"/>
+      <w:pPr>
+        <w:tabs>
+          <w:tab w:val="num" w:pos="720"/>
+        </w:tabs>
+        <w:ind w:left="720" w:hanging="360"/>
+      </w:pPr>
+    </w:lvl>
+    <w:lvl w:ilvl="1" w:tentative="1">
+      <w:start w:val="1"/>
+      <w:numFmt w:val="decimal"/>
+      <w:lvlText w:val="%2."/>
+      <w:lvlJc w:val="left"/>
+      <w:pPr>
+        <w:tabs>
+          <w:tab w:val="num" w:pos="1440"/>
+        </w:tabs>
+        <w:ind w:left="1440" w:hanging="360"/>
+      </w:pPr>
+    </w:lvl>
+    <w:lvl w:ilvl="2" w:tentative="1">
+      <w:start w:val="1"/>
+      <w:numFmt w:val="decimal"/>
+      <w:lvlText w:val="%3."/>
+      <w:lvlJc w:val="left"/>
+      <w:pPr>
+        <w:tabs>
+          <w:tab w:val="num" w:pos="2160"/>
+        </w:tabs>
+        <w:ind w:left="2160" w:hanging="360"/>
+      </w:pPr>
+    </w:lvl>
+    <w:lvl w:ilvl="3" w:tentative="1">
+      <w:start w:val="1"/>
+      <w:numFmt w:val="decimal"/>
+      <w:lvlText w:val="%4."/>
+      <w:lvlJc w:val="left"/>
+      <w:pPr>
+        <w:tabs>
+          <w:tab w:val="num" w:pos="2880"/>
+        </w:tabs>
+        <w:ind w:left="2880" w:hanging="360"/>
+      </w:pPr>
+    </w:lvl>
+    <w:lvl w:ilvl="4" w:tentative="1">
+      <w:start w:val="1"/>
+      <w:numFmt w:val="decimal"/>
+      <w:lvlText w:val="%5."/>
+      <w:lvlJc w:val="left"/>
+      <w:pPr>
+        <w:tabs>
+          <w:tab w:val="num" w:pos="3600"/>
+        </w:tabs>
+        <w:ind w:left="3600" w:hanging="360"/>
+      </w:pPr>
+    </w:lvl>
+    <w:lvl w:ilvl="5" w:tentative="1">
+      <w:start w:val="1"/>
+      <w:numFmt w:val="decimal"/>
+      <w:lvlText w:val="%6."/>
+      <w:lvlJc w:val="left"/>
+      <w:pPr>
+        <w:tabs>
+          <w:tab w:val="num" w:pos="4320"/>
+        </w:tabs>
+        <w:ind w:left="4320" w:hanging="360"/>
+      </w:pPr>
+    </w:lvl>
+    <w:lvl w:ilvl="6" w:tentative="1">
+      <w:start w:val="1"/>
+      <w:numFmt w:val="decimal"/>
+      <w:lvlText w:val="%7."/>
+      <w:lvlJc w:val="left"/>
+      <w:pPr>
+        <w:tabs>
+          <w:tab w:val="num" w:pos="5040"/>
+        </w:tabs>
+        <w:ind w:left="5040" w:hanging="360"/>
+      </w:pPr>
+    </w:lvl>
+    <w:lvl w:ilvl="7" w:tentative="1">
+      <w:start w:val="1"/>
+      <w:numFmt w:val="decimal"/>
+      <w:lvlText w:val="%8."/>
+      <w:lvlJc w:val="left"/>
+      <w:pPr>
+        <w:tabs>
+          <w:tab w:val="num" w:pos="5760"/>
+        </w:tabs>
+        <w:ind w:left="5760" w:hanging="360"/>
+      </w:pPr>
+    </w:lvl>
+    <w:lvl w:ilvl="8" w:tentative="1">
+      <w:start w:val="1"/>
+      <w:numFmt w:val="decimal"/>
+      <w:lvlText w:val="%9."/>
+      <w:lvlJc w:val="left"/>
+      <w:pPr>
+        <w:tabs>
+          <w:tab w:val="num" w:pos="6480"/>
+        </w:tabs>
+        <w:ind w:left="6480" w:hanging="360"/>
+      </w:pPr>
+    </w:lvl>
+  </w:abstractNum>
+  <w:abstractNum w:abstractNumId="18" w15:restartNumberingAfterBreak="0">
+    <w:nsid w:val="543D6B92"/>
+    <w:multiLevelType w:val="multilevel"/>
+    <w:tmpl w:val="2F08D50A"/>
+    <w:lvl w:ilvl="0">
+      <w:start w:val="1"/>
+      <w:numFmt w:val="bullet"/>
+      <w:lvlText w:val=""/>
+      <w:lvlJc w:val="left"/>
+      <w:pPr>
+        <w:tabs>
+          <w:tab w:val="num" w:pos="720"/>
+        </w:tabs>
+        <w:ind w:left="720" w:hanging="360"/>
+      </w:pPr>
+      <w:rPr>
+        <w:rFonts w:ascii="Symbol" w:hAnsi="Symbol" w:hint="default"/>
+        <w:sz w:val="20"/>
+      </w:rPr>
+    </w:lvl>
+    <w:lvl w:ilvl="1" w:tentative="1">
+      <w:start w:val="1"/>
+      <w:numFmt w:val="bullet"/>
+      <w:lvlText w:val="o"/>
+      <w:lvlJc w:val="left"/>
+      <w:pPr>
+        <w:tabs>
+          <w:tab w:val="num" w:pos="1440"/>
+        </w:tabs>
+        <w:ind w:left="1440" w:hanging="360"/>
+      </w:pPr>
+      <w:rPr>
+        <w:rFonts w:ascii="Courier New" w:hAnsi="Courier New" w:hint="default"/>
+        <w:sz w:val="20"/>
+      </w:rPr>
+    </w:lvl>
+    <w:lvl w:ilvl="2" w:tentative="1">
+      <w:start w:val="1"/>
+      <w:numFmt w:val="bullet"/>
+      <w:lvlText w:val=""/>
+      <w:lvlJc w:val="left"/>
+      <w:pPr>
+        <w:tabs>
+          <w:tab w:val="num" w:pos="2160"/>
+        </w:tabs>
+        <w:ind w:left="2160" w:hanging="360"/>
+      </w:pPr>
+      <w:rPr>
+        <w:rFonts w:ascii="Wingdings" w:hAnsi="Wingdings" w:hint="default"/>
+        <w:sz w:val="20"/>
+      </w:rPr>
+    </w:lvl>
+    <w:lvl w:ilvl="3" w:tentative="1">
+      <w:start w:val="1"/>
+      <w:numFmt w:val="bullet"/>
+      <w:lvlText w:val=""/>
+      <w:lvlJc w:val="left"/>
+      <w:pPr>
+        <w:tabs>
+          <w:tab w:val="num" w:pos="2880"/>
+        </w:tabs>
+        <w:ind w:left="2880" w:hanging="360"/>
+      </w:pPr>
+      <w:rPr>
+        <w:rFonts w:ascii="Wingdings" w:hAnsi="Wingdings" w:hint="default"/>
+        <w:sz w:val="20"/>
+      </w:rPr>
+    </w:lvl>
+    <w:lvl w:ilvl="4" w:tentative="1">
+      <w:start w:val="1"/>
+      <w:numFmt w:val="bullet"/>
+      <w:lvlText w:val=""/>
+      <w:lvlJc w:val="left"/>
+      <w:pPr>
+        <w:tabs>
+          <w:tab w:val="num" w:pos="3600"/>
+        </w:tabs>
+        <w:ind w:left="3600" w:hanging="360"/>
+      </w:pPr>
+      <w:rPr>
+        <w:rFonts w:ascii="Wingdings" w:hAnsi="Wingdings" w:hint="default"/>
+        <w:sz w:val="20"/>
+      </w:rPr>
+    </w:lvl>
+    <w:lvl w:ilvl="5" w:tentative="1">
+      <w:start w:val="1"/>
+      <w:numFmt w:val="bullet"/>
+      <w:lvlText w:val=""/>
+      <w:lvlJc w:val="left"/>
+      <w:pPr>
+        <w:tabs>
+          <w:tab w:val="num" w:pos="4320"/>
+        </w:tabs>
+        <w:ind w:left="4320" w:hanging="360"/>
+      </w:pPr>
+      <w:rPr>
+        <w:rFonts w:ascii="Wingdings" w:hAnsi="Wingdings" w:hint="default"/>
+        <w:sz w:val="20"/>
+      </w:rPr>
+    </w:lvl>
+    <w:lvl w:ilvl="6" w:tentative="1">
+      <w:start w:val="1"/>
+      <w:numFmt w:val="bullet"/>
+      <w:lvlText w:val=""/>
+      <w:lvlJc w:val="left"/>
+      <w:pPr>
+        <w:tabs>
+          <w:tab w:val="num" w:pos="5040"/>
+        </w:tabs>
+        <w:ind w:left="5040" w:hanging="360"/>
+      </w:pPr>
+      <w:rPr>
+        <w:rFonts w:ascii="Wingdings" w:hAnsi="Wingdings" w:hint="default"/>
+        <w:sz w:val="20"/>
+      </w:rPr>
+    </w:lvl>
+    <w:lvl w:ilvl="7" w:tentative="1">
+      <w:start w:val="1"/>
+      <w:numFmt w:val="bullet"/>
+      <w:lvlText w:val=""/>
+      <w:lvlJc w:val="left"/>
+      <w:pPr>
+        <w:tabs>
+          <w:tab w:val="num" w:pos="5760"/>
+        </w:tabs>
+        <w:ind w:left="5760" w:hanging="360"/>
+      </w:pPr>
+      <w:rPr>
+        <w:rFonts w:ascii="Wingdings" w:hAnsi="Wingdings" w:hint="default"/>
+        <w:sz w:val="20"/>
+      </w:rPr>
+    </w:lvl>
+    <w:lvl w:ilvl="8" w:tentative="1">
+      <w:start w:val="1"/>
+      <w:numFmt w:val="bullet"/>
+      <w:lvlText w:val=""/>
+      <w:lvlJc w:val="left"/>
+      <w:pPr>
+        <w:tabs>
+          <w:tab w:val="num" w:pos="6480"/>
+        </w:tabs>
+        <w:ind w:left="6480" w:hanging="360"/>
+      </w:pPr>
+      <w:rPr>
+        <w:rFonts w:ascii="Wingdings" w:hAnsi="Wingdings" w:hint="default"/>
+        <w:sz w:val="20"/>
+      </w:rPr>
+    </w:lvl>
+  </w:abstractNum>
+  <w:abstractNum w:abstractNumId="19" w15:restartNumberingAfterBreak="0">
     <w:nsid w:val="54655C67"/>
     <w:multiLevelType w:val="hybridMultilevel"/>
     <w:tmpl w:val="5C882672"/>
@@ -53386,10 +56537,10 @@
       </w:pPr>
     </w:lvl>
   </w:abstractNum>
-  <w:abstractNum w:abstractNumId="17" w15:restartNumberingAfterBreak="0">
-    <w:nsid w:val="627F6EF2"/>
+  <w:abstractNum w:abstractNumId="20" w15:restartNumberingAfterBreak="0">
+    <w:nsid w:val="5CC8277B"/>
     <w:multiLevelType w:val="multilevel"/>
-    <w:tmpl w:val="1EF60CCA"/>
+    <w:tmpl w:val="8F0E7694"/>
     <w:lvl w:ilvl="0">
       <w:start w:val="1"/>
       <w:numFmt w:val="bullet"/>
@@ -53535,188 +56686,10 @@
       </w:rPr>
     </w:lvl>
   </w:abstractNum>
-  <w:abstractNum w:abstractNumId="18" w15:restartNumberingAfterBreak="0">
-    <w:nsid w:val="6D406F95"/>
-    <w:multiLevelType w:val="hybridMultilevel"/>
-    <w:tmpl w:val="8766B8E0"/>
-    <w:lvl w:ilvl="0" w:tplc="EB888590">
-      <w:start w:val="1"/>
-      <w:numFmt w:val="decimal"/>
-      <w:lvlText w:val="%1．"/>
-      <w:lvlJc w:val="left"/>
-      <w:pPr>
-        <w:ind w:left="1185" w:hanging="360"/>
-      </w:pPr>
-      <w:rPr>
-        <w:rFonts w:hint="default"/>
-      </w:rPr>
-    </w:lvl>
-    <w:lvl w:ilvl="1" w:tplc="04090019" w:tentative="1">
-      <w:start w:val="1"/>
-      <w:numFmt w:val="lowerLetter"/>
-      <w:lvlText w:val="%2."/>
-      <w:lvlJc w:val="left"/>
-      <w:pPr>
-        <w:ind w:left="1905" w:hanging="360"/>
-      </w:pPr>
-    </w:lvl>
-    <w:lvl w:ilvl="2" w:tplc="0409001B" w:tentative="1">
-      <w:start w:val="1"/>
-      <w:numFmt w:val="lowerRoman"/>
-      <w:lvlText w:val="%3."/>
-      <w:lvlJc w:val="right"/>
-      <w:pPr>
-        <w:ind w:left="2625" w:hanging="180"/>
-      </w:pPr>
-    </w:lvl>
-    <w:lvl w:ilvl="3" w:tplc="0409000F" w:tentative="1">
-      <w:start w:val="1"/>
-      <w:numFmt w:val="decimal"/>
-      <w:lvlText w:val="%4."/>
-      <w:lvlJc w:val="left"/>
-      <w:pPr>
-        <w:ind w:left="3345" w:hanging="360"/>
-      </w:pPr>
-    </w:lvl>
-    <w:lvl w:ilvl="4" w:tplc="04090019" w:tentative="1">
-      <w:start w:val="1"/>
-      <w:numFmt w:val="lowerLetter"/>
-      <w:lvlText w:val="%5."/>
-      <w:lvlJc w:val="left"/>
-      <w:pPr>
-        <w:ind w:left="4065" w:hanging="360"/>
-      </w:pPr>
-    </w:lvl>
-    <w:lvl w:ilvl="5" w:tplc="0409001B" w:tentative="1">
-      <w:start w:val="1"/>
-      <w:numFmt w:val="lowerRoman"/>
-      <w:lvlText w:val="%6."/>
-      <w:lvlJc w:val="right"/>
-      <w:pPr>
-        <w:ind w:left="4785" w:hanging="180"/>
-      </w:pPr>
-    </w:lvl>
-    <w:lvl w:ilvl="6" w:tplc="0409000F" w:tentative="1">
-      <w:start w:val="1"/>
-      <w:numFmt w:val="decimal"/>
-      <w:lvlText w:val="%7."/>
-      <w:lvlJc w:val="left"/>
-      <w:pPr>
-        <w:ind w:left="5505" w:hanging="360"/>
-      </w:pPr>
-    </w:lvl>
-    <w:lvl w:ilvl="7" w:tplc="04090019" w:tentative="1">
-      <w:start w:val="1"/>
-      <w:numFmt w:val="lowerLetter"/>
-      <w:lvlText w:val="%8."/>
-      <w:lvlJc w:val="left"/>
-      <w:pPr>
-        <w:ind w:left="6225" w:hanging="360"/>
-      </w:pPr>
-    </w:lvl>
-    <w:lvl w:ilvl="8" w:tplc="0409001B" w:tentative="1">
-      <w:start w:val="1"/>
-      <w:numFmt w:val="lowerRoman"/>
-      <w:lvlText w:val="%9."/>
-      <w:lvlJc w:val="right"/>
-      <w:pPr>
-        <w:ind w:left="6945" w:hanging="180"/>
-      </w:pPr>
-    </w:lvl>
-  </w:abstractNum>
-  <w:abstractNum w:abstractNumId="19" w15:restartNumberingAfterBreak="0">
-    <w:nsid w:val="6FD517A6"/>
-    <w:multiLevelType w:val="hybridMultilevel"/>
-    <w:tmpl w:val="03D8D61A"/>
-    <w:lvl w:ilvl="0" w:tplc="6832A8B8">
-      <w:start w:val="1"/>
-      <w:numFmt w:val="decimal"/>
-      <w:lvlText w:val="%1."/>
-      <w:lvlJc w:val="left"/>
-      <w:pPr>
-        <w:ind w:left="1080" w:hanging="360"/>
-      </w:pPr>
-      <w:rPr>
-        <w:rFonts w:hint="default"/>
-      </w:rPr>
-    </w:lvl>
-    <w:lvl w:ilvl="1" w:tplc="04090019" w:tentative="1">
-      <w:start w:val="1"/>
-      <w:numFmt w:val="lowerLetter"/>
-      <w:lvlText w:val="%2."/>
-      <w:lvlJc w:val="left"/>
-      <w:pPr>
-        <w:ind w:left="1800" w:hanging="360"/>
-      </w:pPr>
-    </w:lvl>
-    <w:lvl w:ilvl="2" w:tplc="0409001B" w:tentative="1">
-      <w:start w:val="1"/>
-      <w:numFmt w:val="lowerRoman"/>
-      <w:lvlText w:val="%3."/>
-      <w:lvlJc w:val="right"/>
-      <w:pPr>
-        <w:ind w:left="2520" w:hanging="180"/>
-      </w:pPr>
-    </w:lvl>
-    <w:lvl w:ilvl="3" w:tplc="0409000F" w:tentative="1">
-      <w:start w:val="1"/>
-      <w:numFmt w:val="decimal"/>
-      <w:lvlText w:val="%4."/>
-      <w:lvlJc w:val="left"/>
-      <w:pPr>
-        <w:ind w:left="3240" w:hanging="360"/>
-      </w:pPr>
-    </w:lvl>
-    <w:lvl w:ilvl="4" w:tplc="04090019" w:tentative="1">
-      <w:start w:val="1"/>
-      <w:numFmt w:val="lowerLetter"/>
-      <w:lvlText w:val="%5."/>
-      <w:lvlJc w:val="left"/>
-      <w:pPr>
-        <w:ind w:left="3960" w:hanging="360"/>
-      </w:pPr>
-    </w:lvl>
-    <w:lvl w:ilvl="5" w:tplc="0409001B" w:tentative="1">
-      <w:start w:val="1"/>
-      <w:numFmt w:val="lowerRoman"/>
-      <w:lvlText w:val="%6."/>
-      <w:lvlJc w:val="right"/>
-      <w:pPr>
-        <w:ind w:left="4680" w:hanging="180"/>
-      </w:pPr>
-    </w:lvl>
-    <w:lvl w:ilvl="6" w:tplc="0409000F" w:tentative="1">
-      <w:start w:val="1"/>
-      <w:numFmt w:val="decimal"/>
-      <w:lvlText w:val="%7."/>
-      <w:lvlJc w:val="left"/>
-      <w:pPr>
-        <w:ind w:left="5400" w:hanging="360"/>
-      </w:pPr>
-    </w:lvl>
-    <w:lvl w:ilvl="7" w:tplc="04090019" w:tentative="1">
-      <w:start w:val="1"/>
-      <w:numFmt w:val="lowerLetter"/>
-      <w:lvlText w:val="%8."/>
-      <w:lvlJc w:val="left"/>
-      <w:pPr>
-        <w:ind w:left="6120" w:hanging="360"/>
-      </w:pPr>
-    </w:lvl>
-    <w:lvl w:ilvl="8" w:tplc="0409001B" w:tentative="1">
-      <w:start w:val="1"/>
-      <w:numFmt w:val="lowerRoman"/>
-      <w:lvlText w:val="%9."/>
-      <w:lvlJc w:val="right"/>
-      <w:pPr>
-        <w:ind w:left="6840" w:hanging="180"/>
-      </w:pPr>
-    </w:lvl>
-  </w:abstractNum>
-  <w:abstractNum w:abstractNumId="20" w15:restartNumberingAfterBreak="0">
-    <w:nsid w:val="75FA3C2B"/>
+  <w:abstractNum w:abstractNumId="21" w15:restartNumberingAfterBreak="0">
+    <w:nsid w:val="627F6EF2"/>
     <w:multiLevelType w:val="multilevel"/>
-    <w:tmpl w:val="03FAECB6"/>
+    <w:tmpl w:val="1EF60CCA"/>
     <w:lvl w:ilvl="0">
       <w:start w:val="1"/>
       <w:numFmt w:val="bullet"/>
@@ -53862,8 +56835,633 @@
       </w:rPr>
     </w:lvl>
   </w:abstractNum>
+  <w:abstractNum w:abstractNumId="22" w15:restartNumberingAfterBreak="0">
+    <w:nsid w:val="6D1046C3"/>
+    <w:multiLevelType w:val="multilevel"/>
+    <w:tmpl w:val="BC8CEFB8"/>
+    <w:lvl w:ilvl="0">
+      <w:start w:val="1"/>
+      <w:numFmt w:val="bullet"/>
+      <w:lvlText w:val=""/>
+      <w:lvlJc w:val="left"/>
+      <w:pPr>
+        <w:tabs>
+          <w:tab w:val="num" w:pos="720"/>
+        </w:tabs>
+        <w:ind w:left="720" w:hanging="360"/>
+      </w:pPr>
+      <w:rPr>
+        <w:rFonts w:ascii="Symbol" w:hAnsi="Symbol" w:hint="default"/>
+        <w:sz w:val="20"/>
+      </w:rPr>
+    </w:lvl>
+    <w:lvl w:ilvl="1" w:tentative="1">
+      <w:start w:val="1"/>
+      <w:numFmt w:val="bullet"/>
+      <w:lvlText w:val="o"/>
+      <w:lvlJc w:val="left"/>
+      <w:pPr>
+        <w:tabs>
+          <w:tab w:val="num" w:pos="1440"/>
+        </w:tabs>
+        <w:ind w:left="1440" w:hanging="360"/>
+      </w:pPr>
+      <w:rPr>
+        <w:rFonts w:ascii="Courier New" w:hAnsi="Courier New" w:hint="default"/>
+        <w:sz w:val="20"/>
+      </w:rPr>
+    </w:lvl>
+    <w:lvl w:ilvl="2" w:tentative="1">
+      <w:start w:val="1"/>
+      <w:numFmt w:val="bullet"/>
+      <w:lvlText w:val=""/>
+      <w:lvlJc w:val="left"/>
+      <w:pPr>
+        <w:tabs>
+          <w:tab w:val="num" w:pos="2160"/>
+        </w:tabs>
+        <w:ind w:left="2160" w:hanging="360"/>
+      </w:pPr>
+      <w:rPr>
+        <w:rFonts w:ascii="Wingdings" w:hAnsi="Wingdings" w:hint="default"/>
+        <w:sz w:val="20"/>
+      </w:rPr>
+    </w:lvl>
+    <w:lvl w:ilvl="3" w:tentative="1">
+      <w:start w:val="1"/>
+      <w:numFmt w:val="bullet"/>
+      <w:lvlText w:val=""/>
+      <w:lvlJc w:val="left"/>
+      <w:pPr>
+        <w:tabs>
+          <w:tab w:val="num" w:pos="2880"/>
+        </w:tabs>
+        <w:ind w:left="2880" w:hanging="360"/>
+      </w:pPr>
+      <w:rPr>
+        <w:rFonts w:ascii="Wingdings" w:hAnsi="Wingdings" w:hint="default"/>
+        <w:sz w:val="20"/>
+      </w:rPr>
+    </w:lvl>
+    <w:lvl w:ilvl="4" w:tentative="1">
+      <w:start w:val="1"/>
+      <w:numFmt w:val="bullet"/>
+      <w:lvlText w:val=""/>
+      <w:lvlJc w:val="left"/>
+      <w:pPr>
+        <w:tabs>
+          <w:tab w:val="num" w:pos="3600"/>
+        </w:tabs>
+        <w:ind w:left="3600" w:hanging="360"/>
+      </w:pPr>
+      <w:rPr>
+        <w:rFonts w:ascii="Wingdings" w:hAnsi="Wingdings" w:hint="default"/>
+        <w:sz w:val="20"/>
+      </w:rPr>
+    </w:lvl>
+    <w:lvl w:ilvl="5" w:tentative="1">
+      <w:start w:val="1"/>
+      <w:numFmt w:val="bullet"/>
+      <w:lvlText w:val=""/>
+      <w:lvlJc w:val="left"/>
+      <w:pPr>
+        <w:tabs>
+          <w:tab w:val="num" w:pos="4320"/>
+        </w:tabs>
+        <w:ind w:left="4320" w:hanging="360"/>
+      </w:pPr>
+      <w:rPr>
+        <w:rFonts w:ascii="Wingdings" w:hAnsi="Wingdings" w:hint="default"/>
+        <w:sz w:val="20"/>
+      </w:rPr>
+    </w:lvl>
+    <w:lvl w:ilvl="6" w:tentative="1">
+      <w:start w:val="1"/>
+      <w:numFmt w:val="bullet"/>
+      <w:lvlText w:val=""/>
+      <w:lvlJc w:val="left"/>
+      <w:pPr>
+        <w:tabs>
+          <w:tab w:val="num" w:pos="5040"/>
+        </w:tabs>
+        <w:ind w:left="5040" w:hanging="360"/>
+      </w:pPr>
+      <w:rPr>
+        <w:rFonts w:ascii="Wingdings" w:hAnsi="Wingdings" w:hint="default"/>
+        <w:sz w:val="20"/>
+      </w:rPr>
+    </w:lvl>
+    <w:lvl w:ilvl="7" w:tentative="1">
+      <w:start w:val="1"/>
+      <w:numFmt w:val="bullet"/>
+      <w:lvlText w:val=""/>
+      <w:lvlJc w:val="left"/>
+      <w:pPr>
+        <w:tabs>
+          <w:tab w:val="num" w:pos="5760"/>
+        </w:tabs>
+        <w:ind w:left="5760" w:hanging="360"/>
+      </w:pPr>
+      <w:rPr>
+        <w:rFonts w:ascii="Wingdings" w:hAnsi="Wingdings" w:hint="default"/>
+        <w:sz w:val="20"/>
+      </w:rPr>
+    </w:lvl>
+    <w:lvl w:ilvl="8" w:tentative="1">
+      <w:start w:val="1"/>
+      <w:numFmt w:val="bullet"/>
+      <w:lvlText w:val=""/>
+      <w:lvlJc w:val="left"/>
+      <w:pPr>
+        <w:tabs>
+          <w:tab w:val="num" w:pos="6480"/>
+        </w:tabs>
+        <w:ind w:left="6480" w:hanging="360"/>
+      </w:pPr>
+      <w:rPr>
+        <w:rFonts w:ascii="Wingdings" w:hAnsi="Wingdings" w:hint="default"/>
+        <w:sz w:val="20"/>
+      </w:rPr>
+    </w:lvl>
+  </w:abstractNum>
+  <w:abstractNum w:abstractNumId="23" w15:restartNumberingAfterBreak="0">
+    <w:nsid w:val="6D406F95"/>
+    <w:multiLevelType w:val="hybridMultilevel"/>
+    <w:tmpl w:val="8766B8E0"/>
+    <w:lvl w:ilvl="0" w:tplc="EB888590">
+      <w:start w:val="1"/>
+      <w:numFmt w:val="decimal"/>
+      <w:lvlText w:val="%1．"/>
+      <w:lvlJc w:val="left"/>
+      <w:pPr>
+        <w:ind w:left="1185" w:hanging="360"/>
+      </w:pPr>
+      <w:rPr>
+        <w:rFonts w:hint="default"/>
+      </w:rPr>
+    </w:lvl>
+    <w:lvl w:ilvl="1" w:tplc="04090019" w:tentative="1">
+      <w:start w:val="1"/>
+      <w:numFmt w:val="lowerLetter"/>
+      <w:lvlText w:val="%2."/>
+      <w:lvlJc w:val="left"/>
+      <w:pPr>
+        <w:ind w:left="1905" w:hanging="360"/>
+      </w:pPr>
+    </w:lvl>
+    <w:lvl w:ilvl="2" w:tplc="0409001B" w:tentative="1">
+      <w:start w:val="1"/>
+      <w:numFmt w:val="lowerRoman"/>
+      <w:lvlText w:val="%3."/>
+      <w:lvlJc w:val="right"/>
+      <w:pPr>
+        <w:ind w:left="2625" w:hanging="180"/>
+      </w:pPr>
+    </w:lvl>
+    <w:lvl w:ilvl="3" w:tplc="0409000F" w:tentative="1">
+      <w:start w:val="1"/>
+      <w:numFmt w:val="decimal"/>
+      <w:lvlText w:val="%4."/>
+      <w:lvlJc w:val="left"/>
+      <w:pPr>
+        <w:ind w:left="3345" w:hanging="360"/>
+      </w:pPr>
+    </w:lvl>
+    <w:lvl w:ilvl="4" w:tplc="04090019" w:tentative="1">
+      <w:start w:val="1"/>
+      <w:numFmt w:val="lowerLetter"/>
+      <w:lvlText w:val="%5."/>
+      <w:lvlJc w:val="left"/>
+      <w:pPr>
+        <w:ind w:left="4065" w:hanging="360"/>
+      </w:pPr>
+    </w:lvl>
+    <w:lvl w:ilvl="5" w:tplc="0409001B" w:tentative="1">
+      <w:start w:val="1"/>
+      <w:numFmt w:val="lowerRoman"/>
+      <w:lvlText w:val="%6."/>
+      <w:lvlJc w:val="right"/>
+      <w:pPr>
+        <w:ind w:left="4785" w:hanging="180"/>
+      </w:pPr>
+    </w:lvl>
+    <w:lvl w:ilvl="6" w:tplc="0409000F" w:tentative="1">
+      <w:start w:val="1"/>
+      <w:numFmt w:val="decimal"/>
+      <w:lvlText w:val="%7."/>
+      <w:lvlJc w:val="left"/>
+      <w:pPr>
+        <w:ind w:left="5505" w:hanging="360"/>
+      </w:pPr>
+    </w:lvl>
+    <w:lvl w:ilvl="7" w:tplc="04090019" w:tentative="1">
+      <w:start w:val="1"/>
+      <w:numFmt w:val="lowerLetter"/>
+      <w:lvlText w:val="%8."/>
+      <w:lvlJc w:val="left"/>
+      <w:pPr>
+        <w:ind w:left="6225" w:hanging="360"/>
+      </w:pPr>
+    </w:lvl>
+    <w:lvl w:ilvl="8" w:tplc="0409001B" w:tentative="1">
+      <w:start w:val="1"/>
+      <w:numFmt w:val="lowerRoman"/>
+      <w:lvlText w:val="%9."/>
+      <w:lvlJc w:val="right"/>
+      <w:pPr>
+        <w:ind w:left="6945" w:hanging="180"/>
+      </w:pPr>
+    </w:lvl>
+  </w:abstractNum>
+  <w:abstractNum w:abstractNumId="24" w15:restartNumberingAfterBreak="0">
+    <w:nsid w:val="6FD517A6"/>
+    <w:multiLevelType w:val="hybridMultilevel"/>
+    <w:tmpl w:val="03D8D61A"/>
+    <w:lvl w:ilvl="0" w:tplc="6832A8B8">
+      <w:start w:val="1"/>
+      <w:numFmt w:val="decimal"/>
+      <w:lvlText w:val="%1."/>
+      <w:lvlJc w:val="left"/>
+      <w:pPr>
+        <w:ind w:left="1080" w:hanging="360"/>
+      </w:pPr>
+      <w:rPr>
+        <w:rFonts w:hint="default"/>
+      </w:rPr>
+    </w:lvl>
+    <w:lvl w:ilvl="1" w:tplc="04090019" w:tentative="1">
+      <w:start w:val="1"/>
+      <w:numFmt w:val="lowerLetter"/>
+      <w:lvlText w:val="%2."/>
+      <w:lvlJc w:val="left"/>
+      <w:pPr>
+        <w:ind w:left="1800" w:hanging="360"/>
+      </w:pPr>
+    </w:lvl>
+    <w:lvl w:ilvl="2" w:tplc="0409001B" w:tentative="1">
+      <w:start w:val="1"/>
+      <w:numFmt w:val="lowerRoman"/>
+      <w:lvlText w:val="%3."/>
+      <w:lvlJc w:val="right"/>
+      <w:pPr>
+        <w:ind w:left="2520" w:hanging="180"/>
+      </w:pPr>
+    </w:lvl>
+    <w:lvl w:ilvl="3" w:tplc="0409000F" w:tentative="1">
+      <w:start w:val="1"/>
+      <w:numFmt w:val="decimal"/>
+      <w:lvlText w:val="%4."/>
+      <w:lvlJc w:val="left"/>
+      <w:pPr>
+        <w:ind w:left="3240" w:hanging="360"/>
+      </w:pPr>
+    </w:lvl>
+    <w:lvl w:ilvl="4" w:tplc="04090019" w:tentative="1">
+      <w:start w:val="1"/>
+      <w:numFmt w:val="lowerLetter"/>
+      <w:lvlText w:val="%5."/>
+      <w:lvlJc w:val="left"/>
+      <w:pPr>
+        <w:ind w:left="3960" w:hanging="360"/>
+      </w:pPr>
+    </w:lvl>
+    <w:lvl w:ilvl="5" w:tplc="0409001B" w:tentative="1">
+      <w:start w:val="1"/>
+      <w:numFmt w:val="lowerRoman"/>
+      <w:lvlText w:val="%6."/>
+      <w:lvlJc w:val="right"/>
+      <w:pPr>
+        <w:ind w:left="4680" w:hanging="180"/>
+      </w:pPr>
+    </w:lvl>
+    <w:lvl w:ilvl="6" w:tplc="0409000F" w:tentative="1">
+      <w:start w:val="1"/>
+      <w:numFmt w:val="decimal"/>
+      <w:lvlText w:val="%7."/>
+      <w:lvlJc w:val="left"/>
+      <w:pPr>
+        <w:ind w:left="5400" w:hanging="360"/>
+      </w:pPr>
+    </w:lvl>
+    <w:lvl w:ilvl="7" w:tplc="04090019" w:tentative="1">
+      <w:start w:val="1"/>
+      <w:numFmt w:val="lowerLetter"/>
+      <w:lvlText w:val="%8."/>
+      <w:lvlJc w:val="left"/>
+      <w:pPr>
+        <w:ind w:left="6120" w:hanging="360"/>
+      </w:pPr>
+    </w:lvl>
+    <w:lvl w:ilvl="8" w:tplc="0409001B" w:tentative="1">
+      <w:start w:val="1"/>
+      <w:numFmt w:val="lowerRoman"/>
+      <w:lvlText w:val="%9."/>
+      <w:lvlJc w:val="right"/>
+      <w:pPr>
+        <w:ind w:left="6840" w:hanging="180"/>
+      </w:pPr>
+    </w:lvl>
+  </w:abstractNum>
+  <w:abstractNum w:abstractNumId="25" w15:restartNumberingAfterBreak="0">
+    <w:nsid w:val="714545B5"/>
+    <w:multiLevelType w:val="multilevel"/>
+    <w:tmpl w:val="0D025426"/>
+    <w:lvl w:ilvl="0">
+      <w:start w:val="1"/>
+      <w:numFmt w:val="bullet"/>
+      <w:lvlText w:val=""/>
+      <w:lvlJc w:val="left"/>
+      <w:pPr>
+        <w:tabs>
+          <w:tab w:val="num" w:pos="720"/>
+        </w:tabs>
+        <w:ind w:left="720" w:hanging="360"/>
+      </w:pPr>
+      <w:rPr>
+        <w:rFonts w:ascii="Symbol" w:hAnsi="Symbol" w:hint="default"/>
+        <w:sz w:val="20"/>
+      </w:rPr>
+    </w:lvl>
+    <w:lvl w:ilvl="1" w:tentative="1">
+      <w:start w:val="1"/>
+      <w:numFmt w:val="bullet"/>
+      <w:lvlText w:val="o"/>
+      <w:lvlJc w:val="left"/>
+      <w:pPr>
+        <w:tabs>
+          <w:tab w:val="num" w:pos="1440"/>
+        </w:tabs>
+        <w:ind w:left="1440" w:hanging="360"/>
+      </w:pPr>
+      <w:rPr>
+        <w:rFonts w:ascii="Courier New" w:hAnsi="Courier New" w:hint="default"/>
+        <w:sz w:val="20"/>
+      </w:rPr>
+    </w:lvl>
+    <w:lvl w:ilvl="2" w:tentative="1">
+      <w:start w:val="1"/>
+      <w:numFmt w:val="bullet"/>
+      <w:lvlText w:val=""/>
+      <w:lvlJc w:val="left"/>
+      <w:pPr>
+        <w:tabs>
+          <w:tab w:val="num" w:pos="2160"/>
+        </w:tabs>
+        <w:ind w:left="2160" w:hanging="360"/>
+      </w:pPr>
+      <w:rPr>
+        <w:rFonts w:ascii="Wingdings" w:hAnsi="Wingdings" w:hint="default"/>
+        <w:sz w:val="20"/>
+      </w:rPr>
+    </w:lvl>
+    <w:lvl w:ilvl="3" w:tentative="1">
+      <w:start w:val="1"/>
+      <w:numFmt w:val="bullet"/>
+      <w:lvlText w:val=""/>
+      <w:lvlJc w:val="left"/>
+      <w:pPr>
+        <w:tabs>
+          <w:tab w:val="num" w:pos="2880"/>
+        </w:tabs>
+        <w:ind w:left="2880" w:hanging="360"/>
+      </w:pPr>
+      <w:rPr>
+        <w:rFonts w:ascii="Wingdings" w:hAnsi="Wingdings" w:hint="default"/>
+        <w:sz w:val="20"/>
+      </w:rPr>
+    </w:lvl>
+    <w:lvl w:ilvl="4" w:tentative="1">
+      <w:start w:val="1"/>
+      <w:numFmt w:val="bullet"/>
+      <w:lvlText w:val=""/>
+      <w:lvlJc w:val="left"/>
+      <w:pPr>
+        <w:tabs>
+          <w:tab w:val="num" w:pos="3600"/>
+        </w:tabs>
+        <w:ind w:left="3600" w:hanging="360"/>
+      </w:pPr>
+      <w:rPr>
+        <w:rFonts w:ascii="Wingdings" w:hAnsi="Wingdings" w:hint="default"/>
+        <w:sz w:val="20"/>
+      </w:rPr>
+    </w:lvl>
+    <w:lvl w:ilvl="5" w:tentative="1">
+      <w:start w:val="1"/>
+      <w:numFmt w:val="bullet"/>
+      <w:lvlText w:val=""/>
+      <w:lvlJc w:val="left"/>
+      <w:pPr>
+        <w:tabs>
+          <w:tab w:val="num" w:pos="4320"/>
+        </w:tabs>
+        <w:ind w:left="4320" w:hanging="360"/>
+      </w:pPr>
+      <w:rPr>
+        <w:rFonts w:ascii="Wingdings" w:hAnsi="Wingdings" w:hint="default"/>
+        <w:sz w:val="20"/>
+      </w:rPr>
+    </w:lvl>
+    <w:lvl w:ilvl="6" w:tentative="1">
+      <w:start w:val="1"/>
+      <w:numFmt w:val="bullet"/>
+      <w:lvlText w:val=""/>
+      <w:lvlJc w:val="left"/>
+      <w:pPr>
+        <w:tabs>
+          <w:tab w:val="num" w:pos="5040"/>
+        </w:tabs>
+        <w:ind w:left="5040" w:hanging="360"/>
+      </w:pPr>
+      <w:rPr>
+        <w:rFonts w:ascii="Wingdings" w:hAnsi="Wingdings" w:hint="default"/>
+        <w:sz w:val="20"/>
+      </w:rPr>
+    </w:lvl>
+    <w:lvl w:ilvl="7" w:tentative="1">
+      <w:start w:val="1"/>
+      <w:numFmt w:val="bullet"/>
+      <w:lvlText w:val=""/>
+      <w:lvlJc w:val="left"/>
+      <w:pPr>
+        <w:tabs>
+          <w:tab w:val="num" w:pos="5760"/>
+        </w:tabs>
+        <w:ind w:left="5760" w:hanging="360"/>
+      </w:pPr>
+      <w:rPr>
+        <w:rFonts w:ascii="Wingdings" w:hAnsi="Wingdings" w:hint="default"/>
+        <w:sz w:val="20"/>
+      </w:rPr>
+    </w:lvl>
+    <w:lvl w:ilvl="8" w:tentative="1">
+      <w:start w:val="1"/>
+      <w:numFmt w:val="bullet"/>
+      <w:lvlText w:val=""/>
+      <w:lvlJc w:val="left"/>
+      <w:pPr>
+        <w:tabs>
+          <w:tab w:val="num" w:pos="6480"/>
+        </w:tabs>
+        <w:ind w:left="6480" w:hanging="360"/>
+      </w:pPr>
+      <w:rPr>
+        <w:rFonts w:ascii="Wingdings" w:hAnsi="Wingdings" w:hint="default"/>
+        <w:sz w:val="20"/>
+      </w:rPr>
+    </w:lvl>
+  </w:abstractNum>
+  <w:abstractNum w:abstractNumId="26" w15:restartNumberingAfterBreak="0">
+    <w:nsid w:val="75FA3C2B"/>
+    <w:multiLevelType w:val="multilevel"/>
+    <w:tmpl w:val="03FAECB6"/>
+    <w:lvl w:ilvl="0">
+      <w:start w:val="1"/>
+      <w:numFmt w:val="bullet"/>
+      <w:lvlText w:val=""/>
+      <w:lvlJc w:val="left"/>
+      <w:pPr>
+        <w:tabs>
+          <w:tab w:val="num" w:pos="720"/>
+        </w:tabs>
+        <w:ind w:left="720" w:hanging="360"/>
+      </w:pPr>
+      <w:rPr>
+        <w:rFonts w:ascii="Symbol" w:hAnsi="Symbol" w:hint="default"/>
+        <w:sz w:val="20"/>
+      </w:rPr>
+    </w:lvl>
+    <w:lvl w:ilvl="1" w:tentative="1">
+      <w:start w:val="1"/>
+      <w:numFmt w:val="bullet"/>
+      <w:lvlText w:val="o"/>
+      <w:lvlJc w:val="left"/>
+      <w:pPr>
+        <w:tabs>
+          <w:tab w:val="num" w:pos="1440"/>
+        </w:tabs>
+        <w:ind w:left="1440" w:hanging="360"/>
+      </w:pPr>
+      <w:rPr>
+        <w:rFonts w:ascii="Courier New" w:hAnsi="Courier New" w:hint="default"/>
+        <w:sz w:val="20"/>
+      </w:rPr>
+    </w:lvl>
+    <w:lvl w:ilvl="2" w:tentative="1">
+      <w:start w:val="1"/>
+      <w:numFmt w:val="bullet"/>
+      <w:lvlText w:val=""/>
+      <w:lvlJc w:val="left"/>
+      <w:pPr>
+        <w:tabs>
+          <w:tab w:val="num" w:pos="2160"/>
+        </w:tabs>
+        <w:ind w:left="2160" w:hanging="360"/>
+      </w:pPr>
+      <w:rPr>
+        <w:rFonts w:ascii="Wingdings" w:hAnsi="Wingdings" w:hint="default"/>
+        <w:sz w:val="20"/>
+      </w:rPr>
+    </w:lvl>
+    <w:lvl w:ilvl="3" w:tentative="1">
+      <w:start w:val="1"/>
+      <w:numFmt w:val="bullet"/>
+      <w:lvlText w:val=""/>
+      <w:lvlJc w:val="left"/>
+      <w:pPr>
+        <w:tabs>
+          <w:tab w:val="num" w:pos="2880"/>
+        </w:tabs>
+        <w:ind w:left="2880" w:hanging="360"/>
+      </w:pPr>
+      <w:rPr>
+        <w:rFonts w:ascii="Wingdings" w:hAnsi="Wingdings" w:hint="default"/>
+        <w:sz w:val="20"/>
+      </w:rPr>
+    </w:lvl>
+    <w:lvl w:ilvl="4" w:tentative="1">
+      <w:start w:val="1"/>
+      <w:numFmt w:val="bullet"/>
+      <w:lvlText w:val=""/>
+      <w:lvlJc w:val="left"/>
+      <w:pPr>
+        <w:tabs>
+          <w:tab w:val="num" w:pos="3600"/>
+        </w:tabs>
+        <w:ind w:left="3600" w:hanging="360"/>
+      </w:pPr>
+      <w:rPr>
+        <w:rFonts w:ascii="Wingdings" w:hAnsi="Wingdings" w:hint="default"/>
+        <w:sz w:val="20"/>
+      </w:rPr>
+    </w:lvl>
+    <w:lvl w:ilvl="5" w:tentative="1">
+      <w:start w:val="1"/>
+      <w:numFmt w:val="bullet"/>
+      <w:lvlText w:val=""/>
+      <w:lvlJc w:val="left"/>
+      <w:pPr>
+        <w:tabs>
+          <w:tab w:val="num" w:pos="4320"/>
+        </w:tabs>
+        <w:ind w:left="4320" w:hanging="360"/>
+      </w:pPr>
+      <w:rPr>
+        <w:rFonts w:ascii="Wingdings" w:hAnsi="Wingdings" w:hint="default"/>
+        <w:sz w:val="20"/>
+      </w:rPr>
+    </w:lvl>
+    <w:lvl w:ilvl="6" w:tentative="1">
+      <w:start w:val="1"/>
+      <w:numFmt w:val="bullet"/>
+      <w:lvlText w:val=""/>
+      <w:lvlJc w:val="left"/>
+      <w:pPr>
+        <w:tabs>
+          <w:tab w:val="num" w:pos="5040"/>
+        </w:tabs>
+        <w:ind w:left="5040" w:hanging="360"/>
+      </w:pPr>
+      <w:rPr>
+        <w:rFonts w:ascii="Wingdings" w:hAnsi="Wingdings" w:hint="default"/>
+        <w:sz w:val="20"/>
+      </w:rPr>
+    </w:lvl>
+    <w:lvl w:ilvl="7" w:tentative="1">
+      <w:start w:val="1"/>
+      <w:numFmt w:val="bullet"/>
+      <w:lvlText w:val=""/>
+      <w:lvlJc w:val="left"/>
+      <w:pPr>
+        <w:tabs>
+          <w:tab w:val="num" w:pos="5760"/>
+        </w:tabs>
+        <w:ind w:left="5760" w:hanging="360"/>
+      </w:pPr>
+      <w:rPr>
+        <w:rFonts w:ascii="Wingdings" w:hAnsi="Wingdings" w:hint="default"/>
+        <w:sz w:val="20"/>
+      </w:rPr>
+    </w:lvl>
+    <w:lvl w:ilvl="8" w:tentative="1">
+      <w:start w:val="1"/>
+      <w:numFmt w:val="bullet"/>
+      <w:lvlText w:val=""/>
+      <w:lvlJc w:val="left"/>
+      <w:pPr>
+        <w:tabs>
+          <w:tab w:val="num" w:pos="6480"/>
+        </w:tabs>
+        <w:ind w:left="6480" w:hanging="360"/>
+      </w:pPr>
+      <w:rPr>
+        <w:rFonts w:ascii="Wingdings" w:hAnsi="Wingdings" w:hint="default"/>
+        <w:sz w:val="20"/>
+      </w:rPr>
+    </w:lvl>
+  </w:abstractNum>
   <w:num w:numId="1">
-    <w:abstractNumId w:val="14"/>
+    <w:abstractNumId w:val="17"/>
   </w:num>
   <w:num w:numId="2">
     <w:abstractNumId w:val="3"/>
@@ -53872,25 +57470,25 @@
     <w:abstractNumId w:val="5"/>
   </w:num>
   <w:num w:numId="4">
-    <w:abstractNumId w:val="12"/>
+    <w:abstractNumId w:val="14"/>
   </w:num>
   <w:num w:numId="5">
+    <w:abstractNumId w:val="24"/>
+  </w:num>
+  <w:num w:numId="6">
+    <w:abstractNumId w:val="23"/>
+  </w:num>
+  <w:num w:numId="7">
     <w:abstractNumId w:val="19"/>
   </w:num>
-  <w:num w:numId="6">
-    <w:abstractNumId w:val="18"/>
-  </w:num>
-  <w:num w:numId="7">
-    <w:abstractNumId w:val="16"/>
-  </w:num>
   <w:num w:numId="8">
-    <w:abstractNumId w:val="9"/>
+    <w:abstractNumId w:val="10"/>
   </w:num>
   <w:num w:numId="9">
     <w:abstractNumId w:val="7"/>
   </w:num>
   <w:num w:numId="10">
-    <w:abstractNumId w:val="11"/>
+    <w:abstractNumId w:val="13"/>
   </w:num>
   <w:num w:numId="11">
     <w:abstractNumId w:val="8"/>
@@ -53899,13 +57497,13 @@
     <w:abstractNumId w:val="0"/>
   </w:num>
   <w:num w:numId="13">
-    <w:abstractNumId w:val="17"/>
+    <w:abstractNumId w:val="21"/>
   </w:num>
   <w:num w:numId="14">
-    <w:abstractNumId w:val="15"/>
+    <w:abstractNumId w:val="18"/>
   </w:num>
   <w:num w:numId="15">
-    <w:abstractNumId w:val="20"/>
+    <w:abstractNumId w:val="26"/>
   </w:num>
   <w:num w:numId="16">
     <w:abstractNumId w:val="4"/>
@@ -53914,7 +57512,7 @@
     <w:abstractNumId w:val="1"/>
   </w:num>
   <w:num w:numId="18">
-    <w:abstractNumId w:val="13"/>
+    <w:abstractNumId w:val="15"/>
   </w:num>
   <w:num w:numId="19">
     <w:abstractNumId w:val="2"/>
@@ -53923,7 +57521,25 @@
     <w:abstractNumId w:val="6"/>
   </w:num>
   <w:num w:numId="21">
-    <w:abstractNumId w:val="10"/>
+    <w:abstractNumId w:val="11"/>
+  </w:num>
+  <w:num w:numId="22">
+    <w:abstractNumId w:val="22"/>
+  </w:num>
+  <w:num w:numId="23">
+    <w:abstractNumId w:val="16"/>
+  </w:num>
+  <w:num w:numId="24">
+    <w:abstractNumId w:val="9"/>
+  </w:num>
+  <w:num w:numId="25">
+    <w:abstractNumId w:val="12"/>
+  </w:num>
+  <w:num w:numId="26">
+    <w:abstractNumId w:val="20"/>
+  </w:num>
+  <w:num w:numId="27">
+    <w:abstractNumId w:val="25"/>
   </w:num>
 </w:numbering>
 </file>
@@ -55055,7 +58671,7 @@
 </file>
 
 <file path=customXml/itemProps1.xml><?xml version="1.0" encoding="utf-8"?>
-<ds:datastoreItem xmlns:ds="http://schemas.openxmlformats.org/officeDocument/2006/customXml" ds:itemID="{1E6D20D8-6911-4FA5-A6E4-EFB87652802F}">
+<ds:datastoreItem xmlns:ds="http://schemas.openxmlformats.org/officeDocument/2006/customXml" ds:itemID="{3AD47EFD-C0F0-4C13-BDF2-2AD82C5C8D04}">
   <ds:schemaRefs>
     <ds:schemaRef ds:uri="http://schemas.openxmlformats.org/officeDocument/2006/bibliography"/>
   </ds:schemaRefs>

--- a/JAVA SCRIPT.docx
+++ b/JAVA SCRIPT.docx
@@ -10070,81 +10070,72 @@
         <w:shd w:val="clear" w:color="auto" w:fill="FFFFFF"/>
         <w:spacing w:before="30" w:beforeAutospacing="0" w:after="30" w:afterAutospacing="0" w:line="432" w:lineRule="atLeast"/>
         <w:rPr>
-          <w:rFonts w:ascii="宋体" w:eastAsia="宋体" w:hAnsi="宋体" w:cs="Courier New"/>
-          <w:b w:val="0"/>
-          <w:sz w:val="20"/>
-          <w:szCs w:val="20"/>
-          <w:shd w:val="clear" w:color="auto" w:fill="FFFFFF"/>
-        </w:rPr>
-      </w:pPr>
-      <w:r>
-        <w:rPr>
-          <w:rFonts w:ascii="宋体" w:eastAsia="宋体" w:hAnsi="宋体" w:hint="eastAsia"/>
-          <w:b w:val="0"/>
-          <w:sz w:val="20"/>
-          <w:szCs w:val="20"/>
-          <w:shd w:val="clear" w:color="auto" w:fill="FFFFFF"/>
-        </w:rPr>
-        <w:t xml:space="preserve">                  例：</w:t>
-      </w:r>
-      <w:r>
-        <w:rPr>
-          <w:rFonts w:ascii="Courier New" w:hAnsi="Courier New" w:cs="Courier New"/>
-          <w:b w:val="0"/>
-          <w:sz w:val="20"/>
-          <w:szCs w:val="20"/>
-          <w:shd w:val="clear" w:color="auto" w:fill="FFFFFF"/>
-        </w:rPr>
-        <w:t>var myFunction = new Function("a", "b", "return a * b");</w:t>
-      </w:r>
-      <w:r>
-        <w:rPr>
-          <w:rFonts w:ascii="Courier New" w:hAnsi="Courier New" w:cs="Courier New"/>
-          <w:b w:val="0"/>
-          <w:sz w:val="20"/>
-          <w:szCs w:val="20"/>
-        </w:rPr>
-        <w:br/>
-      </w:r>
-      <w:r>
-        <w:rPr>
-          <w:rFonts w:asciiTheme="minorEastAsia" w:eastAsiaTheme="minorEastAsia" w:hAnsiTheme="minorEastAsia" w:cs="Courier New" w:hint="eastAsia"/>
-          <w:b w:val="0"/>
-          <w:sz w:val="20"/>
-          <w:szCs w:val="20"/>
-          <w:shd w:val="clear" w:color="auto" w:fill="FFFFFF"/>
-        </w:rPr>
-        <w:t xml:space="preserve">                                     </w:t>
-      </w:r>
-      <w:r>
-        <w:rPr>
-          <w:rFonts w:ascii="Courier New" w:hAnsi="Courier New" w:cs="Courier New"/>
-          <w:b w:val="0"/>
-          <w:sz w:val="20"/>
-          <w:szCs w:val="20"/>
-          <w:shd w:val="clear" w:color="auto" w:fill="FFFFFF"/>
-        </w:rPr>
-        <w:t>var x = myFunction(4, 3);</w:t>
-      </w:r>
-      <w:r>
-        <w:rPr>
-          <w:rFonts w:asciiTheme="minorEastAsia" w:eastAsiaTheme="minorEastAsia" w:hAnsiTheme="minorEastAsia" w:cs="Courier New" w:hint="eastAsia"/>
-          <w:b w:val="0"/>
-          <w:sz w:val="20"/>
-          <w:szCs w:val="20"/>
-          <w:shd w:val="clear" w:color="auto" w:fill="FFFFFF"/>
-        </w:rPr>
-        <w:t xml:space="preserve">     </w:t>
-      </w:r>
-      <w:r>
-        <w:rPr>
-          <w:rFonts w:ascii="宋体" w:eastAsia="宋体" w:hAnsi="宋体" w:cs="Courier New" w:hint="eastAsia"/>
-          <w:b w:val="0"/>
-          <w:sz w:val="20"/>
-          <w:szCs w:val="20"/>
-          <w:shd w:val="clear" w:color="auto" w:fill="FFFFFF"/>
-        </w:rPr>
-        <w:t>（x此时为12）</w:t>
+          <w:rFonts w:ascii="微软雅黑" w:eastAsia="微软雅黑" w:hAnsi="微软雅黑" w:cs="微软雅黑" w:hint="eastAsia"/>
+          <w:b w:val="0"/>
+          <w:sz w:val="20"/>
+          <w:szCs w:val="20"/>
+          <w:bdr w:val="none" w:sz="0" w:space="0" w:color="auto" w:frame="1"/>
+        </w:rPr>
+      </w:pPr>
+      <w:r>
+        <w:rPr>
+          <w:rFonts w:ascii="微软雅黑" w:eastAsia="微软雅黑" w:hAnsi="微软雅黑" w:cs="微软雅黑"/>
+          <w:b w:val="0"/>
+          <w:sz w:val="20"/>
+          <w:szCs w:val="20"/>
+          <w:bdr w:val="none" w:sz="0" w:space="0" w:color="auto" w:frame="1"/>
+        </w:rPr>
+        <w:t xml:space="preserve">                   </w:t>
+      </w:r>
+      <w:r>
+        <w:rPr>
+          <w:rFonts w:ascii="微软雅黑" w:eastAsia="微软雅黑" w:hAnsi="微软雅黑" w:cs="微软雅黑"/>
+          <w:b w:val="0"/>
+          <w:sz w:val="20"/>
+          <w:szCs w:val="20"/>
+          <w:bdr w:val="none" w:sz="0" w:space="0" w:color="auto" w:frame="1"/>
+        </w:rPr>
+        <w:t xml:space="preserve">          </w:t>
+      </w:r>
+      <w:r>
+        <w:rPr>
+          <w:rFonts w:ascii="微软雅黑" w:eastAsia="微软雅黑" w:hAnsi="微软雅黑" w:cs="微软雅黑"/>
+          <w:b w:val="0"/>
+          <w:sz w:val="20"/>
+          <w:szCs w:val="20"/>
+          <w:bdr w:val="none" w:sz="0" w:space="0" w:color="auto" w:frame="1"/>
+        </w:rPr>
+        <w:t xml:space="preserve"> </w:t>
+      </w:r>
+      <w:r>
+        <w:rPr>
+          <w:rFonts w:ascii="微软雅黑" w:eastAsia="微软雅黑" w:hAnsi="微软雅黑" w:cs="微软雅黑" w:hint="eastAsia"/>
+          <w:b w:val="0"/>
+          <w:sz w:val="20"/>
+          <w:szCs w:val="20"/>
+          <w:bdr w:val="none" w:sz="0" w:space="0" w:color="auto" w:frame="1"/>
+        </w:rPr>
+        <w:t>按照完整语法需要在函数体末尾加一个</w:t>
+      </w:r>
+      <w:r>
+        <w:rPr>
+          <w:rFonts w:ascii="微软雅黑" w:eastAsia="微软雅黑" w:hAnsi="微软雅黑" w:cs="微软雅黑"/>
+          <w:b w:val="0"/>
+          <w:sz w:val="20"/>
+          <w:szCs w:val="20"/>
+          <w:bdr w:val="none" w:sz="0" w:space="0" w:color="auto" w:frame="1"/>
+        </w:rPr>
+        <w:t>;</w:t>
+      </w:r>
+      <w:r>
+        <w:rPr>
+          <w:rFonts w:ascii="微软雅黑" w:eastAsia="微软雅黑" w:hAnsi="微软雅黑" w:cs="微软雅黑" w:hint="eastAsia"/>
+          <w:b w:val="0"/>
+          <w:sz w:val="20"/>
+          <w:szCs w:val="20"/>
+          <w:bdr w:val="none" w:sz="0" w:space="0" w:color="auto" w:frame="1"/>
+        </w:rPr>
+        <w:t>，表示赋值语句结束。</w:t>
       </w:r>
     </w:p>
     <w:p>
@@ -10153,6 +10144,89 @@
         <w:shd w:val="clear" w:color="auto" w:fill="FFFFFF"/>
         <w:spacing w:before="30" w:beforeAutospacing="0" w:after="30" w:afterAutospacing="0" w:line="432" w:lineRule="atLeast"/>
         <w:rPr>
+          <w:rFonts w:ascii="宋体" w:eastAsia="宋体" w:hAnsi="宋体" w:cs="Courier New"/>
+          <w:b w:val="0"/>
+          <w:sz w:val="20"/>
+          <w:szCs w:val="20"/>
+          <w:shd w:val="clear" w:color="auto" w:fill="FFFFFF"/>
+        </w:rPr>
+      </w:pPr>
+      <w:r>
+        <w:rPr>
+          <w:rFonts w:ascii="宋体" w:eastAsia="宋体" w:hAnsi="宋体" w:hint="eastAsia"/>
+          <w:b w:val="0"/>
+          <w:sz w:val="20"/>
+          <w:szCs w:val="20"/>
+          <w:shd w:val="clear" w:color="auto" w:fill="FFFFFF"/>
+        </w:rPr>
+        <w:t xml:space="preserve">                  例：</w:t>
+      </w:r>
+      <w:r>
+        <w:rPr>
+          <w:rFonts w:ascii="Courier New" w:hAnsi="Courier New" w:cs="Courier New"/>
+          <w:b w:val="0"/>
+          <w:sz w:val="20"/>
+          <w:szCs w:val="20"/>
+          <w:shd w:val="clear" w:color="auto" w:fill="FFFFFF"/>
+        </w:rPr>
+        <w:t>var myFunction = new Function("a", "b", "return a * b");</w:t>
+      </w:r>
+      <w:r>
+        <w:rPr>
+          <w:rFonts w:ascii="Courier New" w:hAnsi="Courier New" w:cs="Courier New"/>
+          <w:b w:val="0"/>
+          <w:sz w:val="20"/>
+          <w:szCs w:val="20"/>
+        </w:rPr>
+        <w:br/>
+      </w:r>
+      <w:r>
+        <w:rPr>
+          <w:rFonts w:asciiTheme="minorEastAsia" w:eastAsiaTheme="minorEastAsia" w:hAnsiTheme="minorEastAsia" w:cs="Courier New" w:hint="eastAsia"/>
+          <w:b w:val="0"/>
+          <w:sz w:val="20"/>
+          <w:szCs w:val="20"/>
+          <w:shd w:val="clear" w:color="auto" w:fill="FFFFFF"/>
+        </w:rPr>
+        <w:t xml:space="preserve">                                     </w:t>
+      </w:r>
+      <w:r>
+        <w:rPr>
+          <w:rFonts w:ascii="Courier New" w:hAnsi="Courier New" w:cs="Courier New"/>
+          <w:b w:val="0"/>
+          <w:sz w:val="20"/>
+          <w:szCs w:val="20"/>
+          <w:shd w:val="clear" w:color="auto" w:fill="FFFFFF"/>
+        </w:rPr>
+        <w:t>var x = myFunction(4, 3);</w:t>
+      </w:r>
+      <w:r>
+        <w:rPr>
+          <w:rFonts w:asciiTheme="minorEastAsia" w:eastAsiaTheme="minorEastAsia" w:hAnsiTheme="minorEastAsia" w:cs="Courier New" w:hint="eastAsia"/>
+          <w:b w:val="0"/>
+          <w:sz w:val="20"/>
+          <w:szCs w:val="20"/>
+          <w:shd w:val="clear" w:color="auto" w:fill="FFFFFF"/>
+        </w:rPr>
+        <w:t xml:space="preserve">     </w:t>
+      </w:r>
+      <w:r>
+        <w:rPr>
+          <w:rFonts w:ascii="宋体" w:eastAsia="宋体" w:hAnsi="宋体" w:cs="Courier New" w:hint="eastAsia"/>
+          <w:b w:val="0"/>
+          <w:sz w:val="20"/>
+          <w:szCs w:val="20"/>
+          <w:shd w:val="clear" w:color="auto" w:fill="FFFFFF"/>
+        </w:rPr>
+        <w:t>（x此时为12）</w:t>
+      </w:r>
+    </w:p>
+    <w:p>
+      <w:pPr>
+        <w:pStyle w:val="2"/>
+        <w:shd w:val="clear" w:color="auto" w:fill="FFFFFF"/>
+        <w:spacing w:before="30" w:beforeAutospacing="0" w:after="30" w:afterAutospacing="0" w:line="432" w:lineRule="atLeast"/>
+        <w:rPr>
           <w:rFonts w:ascii="宋体" w:eastAsia="宋体" w:hAnsi="宋体"/>
           <w:b w:val="0"/>
           <w:sz w:val="20"/>
@@ -10785,6 +10859,14 @@
       </w:r>
     </w:p>
     <w:p>
+      <w:pPr>
+        <w:rPr>
+          <w:rFonts w:ascii="Helvetica" w:hAnsi="Helvetica" w:cs="Helvetica"/>
+          <w:sz w:val="20"/>
+          <w:szCs w:val="20"/>
+          <w:shd w:val="clear" w:color="auto" w:fill="FFFFFF"/>
+        </w:rPr>
+      </w:pPr>
       <w:r>
         <w:t xml:space="preserve">                                </w:t>
       </w:r>
@@ -10973,6 +11055,175 @@
           <w:shd w:val="clear" w:color="auto" w:fill="FFFFFF"/>
         </w:rPr>
         <w:t xml:space="preserve"> 0</w:t>
+      </w:r>
+    </w:p>
+    <w:p>
+      <w:pPr>
+        <w:pStyle w:val="3"/>
+        <w:shd w:val="clear" w:color="auto" w:fill="FFFFFF"/>
+        <w:spacing w:before="375" w:after="225" w:line="360" w:lineRule="atLeast"/>
+        <w:rPr>
+          <w:rFonts w:ascii="微软雅黑" w:eastAsia="微软雅黑" w:hAnsi="微软雅黑" w:cs="微软雅黑"/>
+          <w:bCs/>
+          <w:color w:val="auto"/>
+          <w:sz w:val="20"/>
+          <w:szCs w:val="20"/>
+          <w:bdr w:val="none" w:sz="0" w:space="0" w:color="auto" w:frame="1"/>
+        </w:rPr>
+      </w:pPr>
+      <w:r>
+        <w:rPr>
+          <w:rFonts w:ascii="宋体" w:eastAsia="宋体" w:hAnsi="宋体" w:cs="Helvetica"/>
+          <w:b/>
+          <w:bCs/>
+          <w:color w:val="auto"/>
+          <w:sz w:val="22"/>
+          <w:szCs w:val="22"/>
+        </w:rPr>
+        <w:t xml:space="preserve">   </w:t>
+      </w:r>
+      <w:r>
+        <w:rPr>
+          <w:rFonts w:ascii="宋体" w:eastAsia="宋体" w:hAnsi="宋体" w:cs="Helvetica"/>
+          <w:b/>
+          <w:bCs/>
+          <w:color w:val="auto"/>
+          <w:sz w:val="22"/>
+          <w:szCs w:val="22"/>
+        </w:rPr>
+        <w:t>rest参</w:t>
+      </w:r>
+      <w:r>
+        <w:rPr>
+          <w:rFonts w:ascii="宋体" w:eastAsia="宋体" w:hAnsi="宋体" w:cs="Helvetica" w:hint="eastAsia"/>
+          <w:b/>
+          <w:bCs/>
+          <w:color w:val="auto"/>
+          <w:sz w:val="22"/>
+          <w:szCs w:val="22"/>
+        </w:rPr>
+        <w:t>数</w:t>
+      </w:r>
+      <w:r>
+        <w:rPr>
+          <w:rFonts w:ascii="宋体" w:eastAsia="宋体" w:hAnsi="宋体" w:cs="Helvetica" w:hint="eastAsia"/>
+          <w:b/>
+          <w:bCs/>
+          <w:color w:val="auto"/>
+          <w:sz w:val="22"/>
+          <w:szCs w:val="22"/>
+        </w:rPr>
+        <w:t xml:space="preserve">: </w:t>
+      </w:r>
+      <w:r>
+        <w:rPr>
+          <w:rFonts w:ascii="微软雅黑" w:eastAsia="微软雅黑" w:hAnsi="微软雅黑" w:cs="微软雅黑"/>
+          <w:bCs/>
+          <w:color w:val="auto"/>
+          <w:sz w:val="20"/>
+          <w:szCs w:val="20"/>
+          <w:bdr w:val="none" w:sz="0" w:space="0" w:color="auto" w:frame="1"/>
+        </w:rPr>
+        <w:t>获取除了已定义参数之外的参</w:t>
+      </w:r>
+      <w:r>
+        <w:rPr>
+          <w:rFonts w:ascii="微软雅黑" w:eastAsia="微软雅黑" w:hAnsi="微软雅黑" w:cs="微软雅黑" w:hint="eastAsia"/>
+          <w:bCs/>
+          <w:color w:val="auto"/>
+          <w:sz w:val="20"/>
+          <w:szCs w:val="20"/>
+          <w:bdr w:val="none" w:sz="0" w:space="0" w:color="auto" w:frame="1"/>
+        </w:rPr>
+        <w:t>数</w:t>
+      </w:r>
+      <w:r>
+        <w:rPr>
+          <w:rFonts w:ascii="微软雅黑" w:eastAsia="微软雅黑" w:hAnsi="微软雅黑" w:cs="微软雅黑" w:hint="eastAsia"/>
+          <w:bCs/>
+          <w:color w:val="auto"/>
+          <w:sz w:val="20"/>
+          <w:szCs w:val="20"/>
+          <w:bdr w:val="none" w:sz="0" w:space="0" w:color="auto" w:frame="1"/>
+        </w:rPr>
+        <w:t>,</w:t>
+      </w:r>
+      <w:r>
+        <w:rPr>
+          <w:rFonts w:ascii="Helvetica" w:hAnsi="Helvetica" w:cs="Helvetica"/>
+          <w:color w:val="666666"/>
+          <w:sz w:val="21"/>
+          <w:szCs w:val="21"/>
+          <w:shd w:val="clear" w:color="auto" w:fill="FFFFFF"/>
+        </w:rPr>
+        <w:t xml:space="preserve"> </w:t>
+      </w:r>
+      <w:r>
+        <w:rPr>
+          <w:rFonts w:ascii="微软雅黑" w:eastAsia="微软雅黑" w:hAnsi="微软雅黑" w:cs="微软雅黑"/>
+          <w:bCs/>
+          <w:color w:val="auto"/>
+          <w:sz w:val="20"/>
+          <w:szCs w:val="20"/>
+          <w:bdr w:val="none" w:sz="0" w:space="0" w:color="auto" w:frame="1"/>
+        </w:rPr>
+        <w:t>多余的参数以数组形式交给变量</w:t>
+      </w:r>
+      <w:r>
+        <w:rPr>
+          <w:rFonts w:ascii="微软雅黑" w:eastAsia="微软雅黑" w:hAnsi="微软雅黑" w:cs="微软雅黑"/>
+          <w:bCs/>
+          <w:color w:val="auto"/>
+          <w:sz w:val="20"/>
+          <w:szCs w:val="20"/>
+          <w:bdr w:val="none" w:sz="0" w:space="0" w:color="auto" w:frame="1"/>
+        </w:rPr>
+        <w:t>rest</w:t>
+      </w:r>
+    </w:p>
+    <w:p>
+      <w:pPr>
+        <w:rPr>
+          <w:rFonts w:hint="eastAsia"/>
+        </w:rPr>
+      </w:pPr>
+      <w:r>
+        <w:t xml:space="preserve">               </w:t>
+      </w:r>
+      <w:r>
+        <w:rPr>
+          <w:rFonts w:hint="eastAsia"/>
+        </w:rPr>
+        <w:t>形式：</w:t>
+      </w:r>
+      <w:r>
+        <w:rPr>
+          <w:b/>
+          <w:bCs/>
+          <w:color w:val="333333"/>
+        </w:rPr>
+        <w:t>function</w:t>
+      </w:r>
+      <w:r>
+        <w:t xml:space="preserve"> </w:t>
+      </w:r>
+      <w:r>
+        <w:rPr>
+          <w:color w:val="333333"/>
+        </w:rPr>
+        <w:t>foo</w:t>
+      </w:r>
+      <w:r>
+        <w:t>(a, b, ...rest) {</w:t>
+      </w:r>
+      <w:r>
+        <w:t xml:space="preserve">            </w:t>
+      </w:r>
+      <w:r>
+        <w:rPr>
+          <w:rFonts w:hint="eastAsia"/>
+        </w:rPr>
+        <w:t>}</w:t>
       </w:r>
     </w:p>
     <w:p>
@@ -10990,12 +11241,23 @@
       </w:pPr>
       <w:r>
         <w:rPr>
+          <w:rFonts w:asciiTheme="minorHAnsi" w:eastAsiaTheme="minorEastAsia" w:hAnsiTheme="minorHAnsi" w:cstheme="minorBidi"/>
+          <w:b w:val="0"/>
+          <w:bCs w:val="0"/>
+          <w:sz w:val="22"/>
+          <w:szCs w:val="22"/>
+        </w:rPr>
+        <w:lastRenderedPageBreak/>
+        <w:t xml:space="preserve">           </w:t>
+      </w:r>
+      <w:r>
+        <w:rPr>
           <w:rFonts w:ascii="微软雅黑" w:eastAsia="微软雅黑" w:hAnsi="微软雅黑" w:cs="微软雅黑"/>
           <w:sz w:val="22"/>
           <w:szCs w:val="22"/>
           <w:bdr w:val="none" w:sz="0" w:space="0" w:color="auto" w:frame="1"/>
         </w:rPr>
-        <w:t xml:space="preserve">     Arguments </w:t>
+        <w:t xml:space="preserve">Arguments </w:t>
       </w:r>
       <w:r>
         <w:rPr>
@@ -11024,7 +11286,7 @@
           <w:szCs w:val="20"/>
           <w:shd w:val="clear" w:color="auto" w:fill="FFFFFF"/>
         </w:rPr>
-        <w:t>函数内置</w:t>
+        <w:t>函数内部的</w:t>
       </w:r>
       <w:r>
         <w:rPr>
@@ -11044,7 +11306,27 @@
           <w:szCs w:val="20"/>
           <w:shd w:val="clear" w:color="auto" w:fill="FFFFFF"/>
         </w:rPr>
-        <w:t>对象，它包含了函数调用的参数数组。</w:t>
+        <w:t>对象，它包含了函数调用的</w:t>
+      </w:r>
+      <w:r>
+        <w:rPr>
+          <w:rFonts w:ascii="微软雅黑" w:eastAsia="微软雅黑" w:hAnsi="微软雅黑" w:cs="微软雅黑" w:hint="eastAsia"/>
+          <w:b w:val="0"/>
+          <w:sz w:val="20"/>
+          <w:szCs w:val="20"/>
+          <w:shd w:val="clear" w:color="auto" w:fill="FFFFFF"/>
+        </w:rPr>
+        <w:t>传入</w:t>
+      </w:r>
+      <w:r>
+        <w:rPr>
+          <w:rFonts w:ascii="微软雅黑" w:eastAsia="微软雅黑" w:hAnsi="微软雅黑" w:cs="微软雅黑" w:hint="eastAsia"/>
+          <w:b w:val="0"/>
+          <w:sz w:val="20"/>
+          <w:szCs w:val="20"/>
+          <w:shd w:val="clear" w:color="auto" w:fill="FFFFFF"/>
+        </w:rPr>
+        <w:t>参数数组。</w:t>
       </w:r>
     </w:p>
     <w:p>
@@ -11133,7 +11415,7 @@
     <w:p>
       <w:pPr>
         <w:rPr>
-          <w:rFonts w:ascii="微软雅黑" w:eastAsia="微软雅黑" w:hAnsi="微软雅黑" w:cs="微软雅黑"/>
+          <w:rFonts w:ascii="微软雅黑" w:eastAsia="微软雅黑" w:hAnsi="微软雅黑" w:cs="微软雅黑" w:hint="eastAsia"/>
           <w:bCs/>
           <w:sz w:val="20"/>
           <w:szCs w:val="20"/>
@@ -11176,6 +11458,128 @@
           <w:shd w:val="clear" w:color="auto" w:fill="FFFFFF"/>
         </w:rPr>
         <w:t>。</w:t>
+      </w:r>
+    </w:p>
+    <w:p>
+      <w:pPr>
+        <w:rPr>
+          <w:rFonts w:ascii="微软雅黑" w:eastAsia="微软雅黑" w:hAnsi="微软雅黑" w:cs="微软雅黑"/>
+          <w:bCs/>
+          <w:sz w:val="20"/>
+          <w:szCs w:val="20"/>
+          <w:shd w:val="clear" w:color="auto" w:fill="FFFFFF"/>
+        </w:rPr>
+      </w:pPr>
+      <w:r>
+        <w:rPr>
+          <w:rFonts w:ascii="微软雅黑" w:eastAsia="微软雅黑" w:hAnsi="微软雅黑" w:cs="微软雅黑" w:hint="eastAsia"/>
+          <w:bCs/>
+          <w:sz w:val="20"/>
+          <w:szCs w:val="20"/>
+          <w:shd w:val="clear" w:color="auto" w:fill="FFFFFF"/>
+        </w:rPr>
+        <w:t xml:space="preserve">               1. </w:t>
+      </w:r>
+      <w:r>
+        <w:rPr>
+          <w:rFonts w:ascii="微软雅黑" w:eastAsia="微软雅黑" w:hAnsi="微软雅黑" w:cs="微软雅黑"/>
+          <w:bCs/>
+          <w:sz w:val="20"/>
+          <w:szCs w:val="20"/>
+          <w:shd w:val="clear" w:color="auto" w:fill="FFFFFF"/>
+        </w:rPr>
+        <w:t xml:space="preserve">a.b( ), </w:t>
+      </w:r>
+      <w:r>
+        <w:rPr>
+          <w:rFonts w:ascii="微软雅黑" w:eastAsia="微软雅黑" w:hAnsi="微软雅黑" w:cs="微软雅黑"/>
+          <w:bCs/>
+          <w:sz w:val="20"/>
+          <w:szCs w:val="20"/>
+          <w:shd w:val="clear" w:color="auto" w:fill="FFFFFF"/>
+        </w:rPr>
+        <w:t>b</w:t>
+      </w:r>
+      <w:r>
+        <w:rPr>
+          <w:rFonts w:ascii="微软雅黑" w:eastAsia="微软雅黑" w:hAnsi="微软雅黑" w:cs="微软雅黑" w:hint="eastAsia"/>
+          <w:bCs/>
+          <w:sz w:val="20"/>
+          <w:szCs w:val="20"/>
+          <w:shd w:val="clear" w:color="auto" w:fill="FFFFFF"/>
+        </w:rPr>
+        <w:t>中的this指向a。</w:t>
+      </w:r>
+    </w:p>
+    <w:p>
+      <w:pPr>
+        <w:rPr>
+          <w:rFonts w:ascii="微软雅黑" w:eastAsia="微软雅黑" w:hAnsi="微软雅黑" w:cs="微软雅黑" w:hint="eastAsia"/>
+          <w:bCs/>
+          <w:sz w:val="20"/>
+          <w:szCs w:val="20"/>
+          <w:shd w:val="clear" w:color="auto" w:fill="FFFFFF"/>
+        </w:rPr>
+      </w:pPr>
+      <w:r>
+        <w:rPr>
+          <w:rFonts w:ascii="微软雅黑" w:eastAsia="微软雅黑" w:hAnsi="微软雅黑" w:cs="微软雅黑"/>
+          <w:bCs/>
+          <w:sz w:val="20"/>
+          <w:szCs w:val="20"/>
+          <w:shd w:val="clear" w:color="auto" w:fill="FFFFFF"/>
+        </w:rPr>
+        <w:t xml:space="preserve">               </w:t>
+      </w:r>
+      <w:r>
+        <w:rPr>
+          <w:rFonts w:ascii="微软雅黑" w:eastAsia="微软雅黑" w:hAnsi="微软雅黑" w:cs="微软雅黑" w:hint="eastAsia"/>
+          <w:bCs/>
+          <w:sz w:val="20"/>
+          <w:szCs w:val="20"/>
+          <w:shd w:val="clear" w:color="auto" w:fill="FFFFFF"/>
+        </w:rPr>
+        <w:t>2.</w:t>
+      </w:r>
+      <w:r>
+        <w:rPr>
+          <w:rFonts w:ascii="微软雅黑" w:eastAsia="微软雅黑" w:hAnsi="微软雅黑" w:cs="微软雅黑"/>
+          <w:bCs/>
+          <w:sz w:val="20"/>
+          <w:szCs w:val="20"/>
+          <w:shd w:val="clear" w:color="auto" w:fill="FFFFFF"/>
+        </w:rPr>
+        <w:t xml:space="preserve">  </w:t>
+      </w:r>
+      <w:r>
+        <w:rPr>
+          <w:rFonts w:ascii="微软雅黑" w:eastAsia="微软雅黑" w:hAnsi="微软雅黑" w:cs="微软雅黑" w:hint="eastAsia"/>
+          <w:bCs/>
+          <w:sz w:val="20"/>
+          <w:szCs w:val="20"/>
+          <w:shd w:val="clear" w:color="auto" w:fill="FFFFFF"/>
+        </w:rPr>
+        <w:t>b</w:t>
+      </w:r>
+      <w:r>
+        <w:rPr>
+          <w:rFonts w:ascii="微软雅黑" w:eastAsia="微软雅黑" w:hAnsi="微软雅黑" w:cs="微软雅黑"/>
+          <w:bCs/>
+          <w:sz w:val="20"/>
+          <w:szCs w:val="20"/>
+          <w:shd w:val="clear" w:color="auto" w:fill="FFFFFF"/>
+        </w:rPr>
+        <w:t>( ), b</w:t>
+      </w:r>
+      <w:r>
+        <w:rPr>
+          <w:rFonts w:ascii="微软雅黑" w:eastAsia="微软雅黑" w:hAnsi="微软雅黑" w:cs="微软雅黑" w:hint="eastAsia"/>
+          <w:bCs/>
+          <w:sz w:val="20"/>
+          <w:szCs w:val="20"/>
+          <w:shd w:val="clear" w:color="auto" w:fill="FFFFFF"/>
+        </w:rPr>
+        <w:t>中的this指向全局对象，也就是windows。</w:t>
       </w:r>
     </w:p>
     <w:p>
@@ -11198,7 +11602,6 @@
           <w:rFonts w:hint="eastAsia"/>
           <w:b/>
         </w:rPr>
-        <w:lastRenderedPageBreak/>
         <w:t>作为函数调用</w:t>
       </w:r>
       <w:r>
@@ -12249,17 +12652,7 @@
           <w:szCs w:val="20"/>
           <w:bdr w:val="none" w:sz="0" w:space="0" w:color="auto" w:frame="1"/>
         </w:rPr>
-        <w:t>}</w:t>
-      </w:r>
-      <w:r>
-        <w:rPr>
-          <w:rStyle w:val="hl-code"/>
-          <w:rFonts w:ascii="Courier New" w:hAnsi="Courier New" w:cs="Courier New"/>
-          <w:sz w:val="20"/>
-          <w:szCs w:val="20"/>
-          <w:bdr w:val="none" w:sz="0" w:space="0" w:color="auto" w:frame="1"/>
-        </w:rPr>
-        <w:t xml:space="preserve"> </w:t>
+        <w:t>}}</w:t>
       </w:r>
       <w:r>
         <w:rPr>
@@ -12269,7 +12662,7 @@
           <w:szCs w:val="20"/>
           <w:bdr w:val="none" w:sz="0" w:space="0" w:color="auto" w:frame="1"/>
         </w:rPr>
-        <w:t>}</w:t>
+        <w:t>;</w:t>
       </w:r>
       <w:r>
         <w:rPr>
@@ -12398,7 +12791,15 @@
           <w:sz w:val="20"/>
           <w:szCs w:val="20"/>
         </w:rPr>
-        <w:t>方法是一个函数。函数属于对象。</w:t>
+        <w:t>函数绑定在对象上，叫做方法</w:t>
+      </w:r>
+      <w:r>
+        <w:rPr>
+          <w:rFonts w:ascii="微软雅黑" w:eastAsia="微软雅黑" w:hAnsi="微软雅黑" w:cs="微软雅黑" w:hint="eastAsia"/>
+          <w:sz w:val="20"/>
+          <w:szCs w:val="20"/>
+        </w:rPr>
+        <w:t>。</w:t>
       </w:r>
       <w:r>
         <w:rPr>
@@ -12421,22 +12822,11 @@
       </w:r>
       <w:r>
         <w:rPr>
-          <w:rStyle w:val="a3"/>
-          <w:rFonts w:ascii="Helvetica" w:hAnsi="Helvetica" w:cs="Helvetica" w:hint="eastAsia"/>
-          <w:sz w:val="20"/>
-          <w:szCs w:val="20"/>
-          <w:bdr w:val="none" w:sz="0" w:space="0" w:color="auto" w:frame="1"/>
+          <w:rFonts w:ascii="微软雅黑" w:eastAsia="微软雅黑" w:hAnsi="微软雅黑" w:cs="微软雅黑" w:hint="eastAsia"/>
+          <w:sz w:val="20"/>
+          <w:szCs w:val="20"/>
         </w:rPr>
         <w:t>对象</w:t>
-      </w:r>
-      <w:r>
-        <w:rPr>
-          <w:rStyle w:val="apple-converted-space"/>
-          <w:rFonts w:ascii="Helvetica" w:hAnsi="Helvetica" w:cs="Helvetica"/>
-          <w:sz w:val="20"/>
-          <w:szCs w:val="20"/>
-        </w:rPr>
-        <w:t> </w:t>
       </w:r>
       <w:r>
         <w:rPr>
@@ -12905,7 +13295,7 @@
           <w:sz w:val="22"/>
           <w:szCs w:val="22"/>
         </w:rPr>
-        <w:t>作为函数方法调用函数</w:t>
+        <w:t>使用</w:t>
       </w:r>
       <w:r>
         <w:rPr>
@@ -12913,7 +13303,7 @@
           <w:sz w:val="22"/>
           <w:szCs w:val="22"/>
         </w:rPr>
-        <w:t xml:space="preserve"> </w:t>
+        <w:t>函数方法调用函数</w:t>
       </w:r>
       <w:r>
         <w:rPr>
@@ -12921,6 +13311,14 @@
           <w:sz w:val="22"/>
           <w:szCs w:val="22"/>
         </w:rPr>
+        <w:t xml:space="preserve"> </w:t>
+      </w:r>
+      <w:r>
+        <w:rPr>
+          <w:rFonts w:asciiTheme="minorHAnsi" w:eastAsiaTheme="minorEastAsia" w:hAnsiTheme="minorHAnsi" w:cstheme="minorBidi" w:hint="eastAsia"/>
+          <w:sz w:val="22"/>
+          <w:szCs w:val="22"/>
+        </w:rPr>
         <w:t>：</w:t>
       </w:r>
       <w:r>
@@ -13664,6 +14062,7 @@
           <w:szCs w:val="20"/>
           <w:bdr w:val="none" w:sz="0" w:space="0" w:color="auto" w:frame="1"/>
         </w:rPr>
+        <w:lastRenderedPageBreak/>
         <w:t xml:space="preserve">         myObject</w:t>
       </w:r>
       <w:r>
@@ -14259,7 +14658,6 @@
           <w:sz w:val="43"/>
           <w:szCs w:val="43"/>
         </w:rPr>
-        <w:lastRenderedPageBreak/>
         <w:t xml:space="preserve">               </w:t>
       </w:r>
     </w:p>
@@ -14644,6 +15042,155 @@
           <w:rFonts w:hint="eastAsia"/>
         </w:rPr>
         <w:t>数</w:t>
+      </w:r>
+    </w:p>
+    <w:p>
+      <w:pPr>
+        <w:rPr>
+          <w:rFonts w:ascii="微软雅黑" w:eastAsia="微软雅黑" w:hAnsi="微软雅黑" w:cs="微软雅黑"/>
+          <w:color w:val="000000" w:themeColor="text1"/>
+          <w:sz w:val="21"/>
+          <w:szCs w:val="21"/>
+          <w:shd w:val="clear" w:color="auto" w:fill="FFFFFF"/>
+        </w:rPr>
+      </w:pPr>
+      <w:r>
+        <w:rPr>
+          <w:rFonts w:hint="eastAsia"/>
+        </w:rPr>
+        <w:t xml:space="preserve">   </w:t>
+      </w:r>
+      <w:r>
+        <w:t xml:space="preserve">       </w:t>
+      </w:r>
+      <w:r>
+        <w:rPr>
+          <w:rFonts w:hint="eastAsia"/>
+          <w:b/>
+        </w:rPr>
+        <w:t>l</w:t>
+      </w:r>
+      <w:r>
+        <w:rPr>
+          <w:b/>
+        </w:rPr>
+        <w:t>et</w:t>
+      </w:r>
+      <w:r>
+        <w:rPr>
+          <w:b/>
+        </w:rPr>
+        <w:t xml:space="preserve"> : </w:t>
+      </w:r>
+      <w:r>
+        <w:rPr>
+          <w:rFonts w:ascii="Helvetica" w:hAnsi="Helvetica" w:cs="Helvetica"/>
+          <w:color w:val="000000" w:themeColor="text1"/>
+          <w:sz w:val="21"/>
+          <w:szCs w:val="21"/>
+          <w:shd w:val="clear" w:color="auto" w:fill="FFFFFF"/>
+        </w:rPr>
+        <w:t>可以申明一个块级作用域的变</w:t>
+      </w:r>
+      <w:r>
+        <w:rPr>
+          <w:rFonts w:ascii="微软雅黑" w:eastAsia="微软雅黑" w:hAnsi="微软雅黑" w:cs="微软雅黑" w:hint="eastAsia"/>
+          <w:color w:val="000000" w:themeColor="text1"/>
+          <w:sz w:val="21"/>
+          <w:szCs w:val="21"/>
+          <w:shd w:val="clear" w:color="auto" w:fill="FFFFFF"/>
+        </w:rPr>
+        <w:t>量</w:t>
+      </w:r>
+      <w:r>
+        <w:rPr>
+          <w:rFonts w:ascii="微软雅黑" w:eastAsia="微软雅黑" w:hAnsi="微软雅黑" w:cs="微软雅黑" w:hint="eastAsia"/>
+          <w:color w:val="000000" w:themeColor="text1"/>
+          <w:sz w:val="21"/>
+          <w:szCs w:val="21"/>
+          <w:shd w:val="clear" w:color="auto" w:fill="FFFFFF"/>
+        </w:rPr>
+        <w:t>, 比如</w:t>
+      </w:r>
+      <w:r>
+        <w:rPr>
+          <w:rFonts w:ascii="微软雅黑" w:eastAsia="微软雅黑" w:hAnsi="微软雅黑" w:cs="微软雅黑" w:hint="eastAsia"/>
+          <w:color w:val="000000" w:themeColor="text1"/>
+          <w:sz w:val="21"/>
+          <w:szCs w:val="21"/>
+          <w:u w:val="single"/>
+          <w:shd w:val="clear" w:color="auto" w:fill="FFFFFF"/>
+        </w:rPr>
+        <w:t>只在</w:t>
+      </w:r>
+      <w:r>
+        <w:rPr>
+          <w:rFonts w:ascii="微软雅黑" w:eastAsia="微软雅黑" w:hAnsi="微软雅黑" w:cs="微软雅黑" w:hint="eastAsia"/>
+          <w:color w:val="000000" w:themeColor="text1"/>
+          <w:sz w:val="21"/>
+          <w:szCs w:val="21"/>
+          <w:shd w:val="clear" w:color="auto" w:fill="FFFFFF"/>
+        </w:rPr>
+        <w:t>for循环中起作用。</w:t>
+      </w:r>
+    </w:p>
+    <w:p>
+      <w:pPr>
+        <w:rPr>
+          <w:rFonts w:hint="eastAsia"/>
+        </w:rPr>
+      </w:pPr>
+      <w:r>
+        <w:rPr>
+          <w:rFonts w:ascii="微软雅黑" w:eastAsia="微软雅黑" w:hAnsi="微软雅黑" w:cs="微软雅黑" w:hint="eastAsia"/>
+          <w:color w:val="666666"/>
+          <w:sz w:val="21"/>
+          <w:szCs w:val="21"/>
+          <w:shd w:val="clear" w:color="auto" w:fill="FFFFFF"/>
+        </w:rPr>
+        <w:t xml:space="preserve">      </w:t>
+      </w:r>
+      <w:r>
+        <w:rPr>
+          <w:rFonts w:ascii="微软雅黑" w:eastAsia="微软雅黑" w:hAnsi="微软雅黑" w:cs="微软雅黑" w:hint="eastAsia"/>
+          <w:color w:val="000000" w:themeColor="text1"/>
+          <w:sz w:val="21"/>
+          <w:szCs w:val="21"/>
+          <w:shd w:val="clear" w:color="auto" w:fill="FFFFFF"/>
+        </w:rPr>
+        <w:t xml:space="preserve"> </w:t>
+      </w:r>
+      <w:r>
+        <w:rPr>
+          <w:rFonts w:ascii="微软雅黑" w:eastAsia="微软雅黑" w:hAnsi="微软雅黑" w:cs="微软雅黑" w:hint="eastAsia"/>
+          <w:b/>
+          <w:color w:val="000000" w:themeColor="text1"/>
+          <w:sz w:val="21"/>
+          <w:szCs w:val="21"/>
+          <w:shd w:val="clear" w:color="auto" w:fill="FFFFFF"/>
+        </w:rPr>
+        <w:t>const</w:t>
+      </w:r>
+      <w:r>
+        <w:rPr>
+          <w:rFonts w:ascii="微软雅黑" w:eastAsia="微软雅黑" w:hAnsi="微软雅黑" w:cs="微软雅黑" w:hint="eastAsia"/>
+          <w:b/>
+          <w:color w:val="000000" w:themeColor="text1"/>
+          <w:sz w:val="21"/>
+          <w:szCs w:val="21"/>
+          <w:shd w:val="clear" w:color="auto" w:fill="FFFFFF"/>
+        </w:rPr>
+        <w:t>：</w:t>
+      </w:r>
+      <w:r>
+        <w:rPr>
+          <w:rFonts w:ascii="微软雅黑" w:eastAsia="微软雅黑" w:hAnsi="微软雅黑" w:cs="微软雅黑" w:hint="eastAsia"/>
+          <w:color w:val="000000" w:themeColor="text1"/>
+          <w:sz w:val="21"/>
+          <w:szCs w:val="21"/>
+          <w:shd w:val="clear" w:color="auto" w:fill="FFFFFF"/>
+        </w:rPr>
+        <w:t>定义常量。</w:t>
       </w:r>
     </w:p>
     <w:p>
@@ -15287,6 +15834,7 @@
           <w:szCs w:val="20"/>
           <w:shd w:val="clear" w:color="auto" w:fill="FFFFFF"/>
         </w:rPr>
+        <w:lastRenderedPageBreak/>
         <w:t xml:space="preserve">     </w:t>
       </w:r>
       <w:r>
@@ -15569,6 +16117,873 @@
     </w:p>
     <w:p>
       <w:pPr>
+        <w:pStyle w:val="a4"/>
+        <w:shd w:val="clear" w:color="auto" w:fill="FFFFFF"/>
+        <w:spacing w:before="0" w:beforeAutospacing="0" w:after="0" w:afterAutospacing="0"/>
+        <w:rPr>
+          <w:rFonts w:asciiTheme="minorHAnsi" w:eastAsiaTheme="minorEastAsia" w:hAnsiTheme="minorHAnsi" w:cstheme="minorBidi"/>
+          <w:sz w:val="22"/>
+          <w:szCs w:val="22"/>
+        </w:rPr>
+      </w:pPr>
+    </w:p>
+    <w:p>
+      <w:pPr>
+        <w:pStyle w:val="a4"/>
+        <w:shd w:val="clear" w:color="auto" w:fill="FFFFFF"/>
+        <w:spacing w:before="0" w:beforeAutospacing="0" w:after="0" w:afterAutospacing="0"/>
+        <w:rPr>
+          <w:rFonts w:asciiTheme="minorHAnsi" w:eastAsiaTheme="minorEastAsia" w:hAnsiTheme="minorHAnsi" w:cstheme="minorBidi"/>
+          <w:sz w:val="22"/>
+          <w:szCs w:val="22"/>
+        </w:rPr>
+      </w:pPr>
+      <w:r>
+        <w:rPr>
+          <w:rFonts w:asciiTheme="minorHAnsi" w:eastAsiaTheme="minorEastAsia" w:hAnsiTheme="minorHAnsi" w:cstheme="minorBidi"/>
+          <w:sz w:val="22"/>
+          <w:szCs w:val="22"/>
+        </w:rPr>
+        <w:t xml:space="preserve">         </w:t>
+      </w:r>
+      <w:r>
+        <w:rPr>
+          <w:rFonts w:asciiTheme="minorHAnsi" w:eastAsiaTheme="minorEastAsia" w:hAnsiTheme="minorHAnsi" w:cstheme="minorBidi" w:hint="eastAsia"/>
+          <w:b/>
+          <w:sz w:val="22"/>
+          <w:szCs w:val="22"/>
+        </w:rPr>
+        <w:t>高阶函数</w:t>
+      </w:r>
+      <w:r>
+        <w:rPr>
+          <w:rFonts w:asciiTheme="minorHAnsi" w:eastAsiaTheme="minorEastAsia" w:hAnsiTheme="minorHAnsi" w:cstheme="minorBidi" w:hint="eastAsia"/>
+          <w:b/>
+          <w:sz w:val="22"/>
+          <w:szCs w:val="22"/>
+        </w:rPr>
+        <w:t>：</w:t>
+      </w:r>
+      <w:r>
+        <w:rPr>
+          <w:rFonts w:asciiTheme="minorHAnsi" w:eastAsiaTheme="minorEastAsia" w:hAnsiTheme="minorHAnsi" w:cstheme="minorBidi" w:hint="eastAsia"/>
+          <w:sz w:val="22"/>
+          <w:szCs w:val="22"/>
+        </w:rPr>
+        <w:t>一个函数接受的参数为另外一个函数。</w:t>
+      </w:r>
+    </w:p>
+    <w:p>
+      <w:pPr>
+        <w:rPr>
+          <w:rStyle w:val="HTML1"/>
+          <w:rFonts w:eastAsiaTheme="minorEastAsia"/>
+          <w:color w:val="000000" w:themeColor="text1"/>
+        </w:rPr>
+      </w:pPr>
+      <w:r>
+        <w:rPr>
+          <w:rFonts w:hint="eastAsia"/>
+        </w:rPr>
+        <w:t xml:space="preserve">                     </w:t>
+      </w:r>
+      <w:r>
+        <w:rPr>
+          <w:rFonts w:hint="eastAsia"/>
+          <w:color w:val="000000" w:themeColor="text1"/>
+        </w:rPr>
+        <w:t>例：</w:t>
+      </w:r>
+      <w:r>
+        <w:rPr>
+          <w:rStyle w:val="HTML1"/>
+          <w:rFonts w:eastAsiaTheme="minorEastAsia"/>
+          <w:color w:val="000000" w:themeColor="text1"/>
+        </w:rPr>
+        <w:t>add(-</w:t>
+      </w:r>
+      <w:r>
+        <w:rPr>
+          <w:rStyle w:val="number"/>
+          <w:color w:val="000000" w:themeColor="text1"/>
+        </w:rPr>
+        <w:t>5</w:t>
+      </w:r>
+      <w:r>
+        <w:rPr>
+          <w:rStyle w:val="HTML1"/>
+          <w:rFonts w:eastAsiaTheme="minorEastAsia"/>
+          <w:color w:val="000000" w:themeColor="text1"/>
+        </w:rPr>
+        <w:t xml:space="preserve">, </w:t>
+      </w:r>
+      <w:r>
+        <w:rPr>
+          <w:rStyle w:val="number"/>
+          <w:color w:val="000000" w:themeColor="text1"/>
+        </w:rPr>
+        <w:t>6</w:t>
+      </w:r>
+      <w:r>
+        <w:rPr>
+          <w:rStyle w:val="HTML1"/>
+          <w:rFonts w:eastAsiaTheme="minorEastAsia"/>
+          <w:color w:val="000000" w:themeColor="text1"/>
+        </w:rPr>
+        <w:t xml:space="preserve">, </w:t>
+      </w:r>
+      <w:r>
+        <w:rPr>
+          <w:rStyle w:val="constant"/>
+          <w:color w:val="000000" w:themeColor="text1"/>
+        </w:rPr>
+        <w:t>Math</w:t>
+      </w:r>
+      <w:r>
+        <w:rPr>
+          <w:rStyle w:val="HTML1"/>
+          <w:rFonts w:eastAsiaTheme="minorEastAsia"/>
+          <w:color w:val="000000" w:themeColor="text1"/>
+        </w:rPr>
+        <w:t>.abs);</w:t>
+      </w:r>
+    </w:p>
+    <w:p>
+      <w:pPr>
+        <w:pStyle w:val="a5"/>
+        <w:numPr>
+          <w:ilvl w:val="0"/>
+          <w:numId w:val="29"/>
+        </w:numPr>
+      </w:pPr>
+      <w:r>
+        <w:rPr>
+          <w:b/>
+        </w:rPr>
+        <w:t>map( )</w:t>
+      </w:r>
+      <w:r>
+        <w:rPr>
+          <w:rFonts w:hint="eastAsia"/>
+        </w:rPr>
+        <w:t>：定义在</w:t>
+      </w:r>
+      <w:r>
+        <w:rPr>
+          <w:rFonts w:hint="eastAsia"/>
+        </w:rPr>
+        <w:t>array</w:t>
+      </w:r>
+      <w:r>
+        <w:rPr>
+          <w:rFonts w:hint="eastAsia"/>
+        </w:rPr>
+        <w:t>中的方法，传入自己的函数，返回新的</w:t>
+      </w:r>
+      <w:r>
+        <w:rPr>
+          <w:rFonts w:hint="eastAsia"/>
+        </w:rPr>
+        <w:t>array</w:t>
+      </w:r>
+      <w:r>
+        <w:rPr>
+          <w:rFonts w:hint="eastAsia"/>
+        </w:rPr>
+        <w:t>。</w:t>
+      </w:r>
+      <w:r>
+        <w:t xml:space="preserve"> </w:t>
+      </w:r>
+      <w:r>
+        <w:t xml:space="preserve"> </w:t>
+      </w:r>
+    </w:p>
+    <w:p>
+      <w:pPr>
+        <w:pStyle w:val="a5"/>
+        <w:ind w:left="1320"/>
+      </w:pPr>
+      <w:r>
+        <w:t xml:space="preserve">              </w:t>
+      </w:r>
+      <w:r>
+        <w:rPr>
+          <w:rFonts w:hint="eastAsia"/>
+        </w:rPr>
+        <w:t>例：</w:t>
+      </w:r>
+      <w:r>
+        <w:rPr>
+          <w:rFonts w:hint="eastAsia"/>
+        </w:rPr>
+        <w:t xml:space="preserve"> function</w:t>
+      </w:r>
+      <w:r>
+        <w:t xml:space="preserve"> </w:t>
+      </w:r>
+      <w:r>
+        <w:rPr>
+          <w:rFonts w:hint="eastAsia"/>
+        </w:rPr>
+        <w:t>pow</w:t>
+      </w:r>
+      <w:r>
+        <w:rPr>
+          <w:rFonts w:hint="eastAsia"/>
+        </w:rPr>
+        <w:t>（</w:t>
+      </w:r>
+      <w:r>
+        <w:rPr>
+          <w:rFonts w:hint="eastAsia"/>
+        </w:rPr>
+        <w:t>x</w:t>
+      </w:r>
+      <w:r>
+        <w:rPr>
+          <w:rFonts w:hint="eastAsia"/>
+        </w:rPr>
+        <w:t>）</w:t>
+      </w:r>
+      <w:r>
+        <w:rPr>
+          <w:rFonts w:hint="eastAsia"/>
+        </w:rPr>
+        <w:t>{</w:t>
+      </w:r>
+      <w:r>
+        <w:t xml:space="preserve">   </w:t>
+      </w:r>
+      <w:r>
+        <w:rPr>
+          <w:rFonts w:hint="eastAsia"/>
+        </w:rPr>
+        <w:t>return</w:t>
+      </w:r>
+      <w:r>
+        <w:t xml:space="preserve"> </w:t>
+      </w:r>
+      <w:r>
+        <w:rPr>
+          <w:rFonts w:hint="eastAsia"/>
+        </w:rPr>
+        <w:t>x*x</w:t>
+      </w:r>
+      <w:r>
+        <w:t xml:space="preserve"> </w:t>
+      </w:r>
+      <w:r>
+        <w:rPr>
+          <w:rFonts w:hint="eastAsia"/>
+        </w:rPr>
+        <w:t>；</w:t>
+      </w:r>
+      <w:r>
+        <w:rPr>
+          <w:rFonts w:hint="eastAsia"/>
+        </w:rPr>
+        <w:t>}</w:t>
+      </w:r>
+    </w:p>
+    <w:p>
+      <w:pPr>
+        <w:pStyle w:val="a5"/>
+        <w:ind w:left="1320"/>
+        <w:rPr>
+          <w:rFonts w:hint="eastAsia"/>
+        </w:rPr>
+      </w:pPr>
+      <w:r>
+        <w:t xml:space="preserve">                       V</w:t>
+      </w:r>
+      <w:r>
+        <w:rPr>
+          <w:rFonts w:hint="eastAsia"/>
+        </w:rPr>
+        <w:t>ar</w:t>
+      </w:r>
+      <w:r>
+        <w:t xml:space="preserve"> </w:t>
+      </w:r>
+      <w:r>
+        <w:rPr>
+          <w:rFonts w:hint="eastAsia"/>
+        </w:rPr>
+        <w:t>arr=[</w:t>
+      </w:r>
+      <w:r>
+        <w:t>1</w:t>
+      </w:r>
+      <w:r>
+        <w:rPr>
+          <w:rFonts w:hint="eastAsia"/>
+        </w:rPr>
+        <w:t>，</w:t>
+      </w:r>
+      <w:r>
+        <w:t>2</w:t>
+      </w:r>
+      <w:r>
+        <w:rPr>
+          <w:rFonts w:hint="eastAsia"/>
+        </w:rPr>
+        <w:t>，</w:t>
+      </w:r>
+      <w:r>
+        <w:t>3</w:t>
+      </w:r>
+      <w:r>
+        <w:rPr>
+          <w:rFonts w:hint="eastAsia"/>
+        </w:rPr>
+        <w:t>，</w:t>
+      </w:r>
+      <w:r>
+        <w:t>4</w:t>
+      </w:r>
+      <w:r>
+        <w:rPr>
+          <w:rFonts w:hint="eastAsia"/>
+        </w:rPr>
+        <w:t>，</w:t>
+      </w:r>
+      <w:r>
+        <w:t>5</w:t>
+      </w:r>
+      <w:r>
+        <w:rPr>
+          <w:rFonts w:hint="eastAsia"/>
+        </w:rPr>
+        <w:t>，</w:t>
+      </w:r>
+      <w:r>
+        <w:t>6</w:t>
+      </w:r>
+      <w:r>
+        <w:rPr>
+          <w:rFonts w:hint="eastAsia"/>
+        </w:rPr>
+        <w:t>，</w:t>
+      </w:r>
+      <w:r>
+        <w:t>7</w:t>
+      </w:r>
+      <w:r>
+        <w:rPr>
+          <w:rFonts w:hint="eastAsia"/>
+        </w:rPr>
+        <w:t>，</w:t>
+      </w:r>
+      <w:r>
+        <w:t>8</w:t>
+      </w:r>
+      <w:r>
+        <w:rPr>
+          <w:rFonts w:hint="eastAsia"/>
+        </w:rPr>
+        <w:t>，</w:t>
+      </w:r>
+      <w:r>
+        <w:t>9</w:t>
+      </w:r>
+      <w:r>
+        <w:rPr>
+          <w:rFonts w:hint="eastAsia"/>
+        </w:rPr>
+        <w:t>]</w:t>
+      </w:r>
+      <w:r>
+        <w:t xml:space="preserve"> ; </w:t>
+      </w:r>
+    </w:p>
+    <w:p>
+      <w:pPr>
+        <w:pStyle w:val="a5"/>
+        <w:ind w:left="1320"/>
+      </w:pPr>
+      <w:r>
+        <w:t xml:space="preserve">                       </w:t>
+      </w:r>
+      <w:r>
+        <w:t xml:space="preserve">arr.map(pow); </w:t>
+      </w:r>
+      <w:r>
+        <w:t xml:space="preserve">         </w:t>
+      </w:r>
+      <w:r>
+        <w:t>// [1, 4, 9, 16, 25, 36, 49, 64, 81]</w:t>
+      </w:r>
+    </w:p>
+    <w:p>
+      <w:pPr>
+        <w:pStyle w:val="a5"/>
+        <w:numPr>
+          <w:ilvl w:val="0"/>
+          <w:numId w:val="29"/>
+        </w:numPr>
+      </w:pPr>
+      <w:r>
+        <w:rPr>
+          <w:b/>
+        </w:rPr>
+        <w:t>reduce( )</w:t>
+      </w:r>
+      <w:r>
+        <w:rPr>
+          <w:rFonts w:hint="eastAsia"/>
+        </w:rPr>
+        <w:t>：</w:t>
+      </w:r>
+      <w:r>
+        <w:rPr>
+          <w:rFonts w:hint="eastAsia"/>
+        </w:rPr>
+        <w:t>定义在</w:t>
+      </w:r>
+      <w:r>
+        <w:rPr>
+          <w:rFonts w:hint="eastAsia"/>
+        </w:rPr>
+        <w:t>array</w:t>
+      </w:r>
+      <w:r>
+        <w:rPr>
+          <w:rFonts w:hint="eastAsia"/>
+        </w:rPr>
+        <w:t>中的方法</w:t>
+      </w:r>
+      <w:r>
+        <w:rPr>
+          <w:rFonts w:hint="eastAsia"/>
+        </w:rPr>
+        <w:t>，传入自己的函数</w:t>
+      </w:r>
+      <w:r>
+        <w:rPr>
+          <w:rFonts w:hint="eastAsia"/>
+        </w:rPr>
+        <w:t>，这个函数必须接受两个参数，</w:t>
+      </w:r>
+      <w:r>
+        <w:rPr>
+          <w:rFonts w:hint="eastAsia"/>
+        </w:rPr>
+        <w:t xml:space="preserve">       reduce</w:t>
+      </w:r>
+      <w:r>
+        <w:rPr>
+          <w:rFonts w:hint="eastAsia"/>
+        </w:rPr>
+        <w:t>（）会将</w:t>
+      </w:r>
+      <w:r>
+        <w:rPr>
+          <w:rFonts w:hint="eastAsia"/>
+        </w:rPr>
+        <w:t>array</w:t>
+      </w:r>
+      <w:r>
+        <w:rPr>
+          <w:rFonts w:hint="eastAsia"/>
+        </w:rPr>
+        <w:t>前两个元素送进函数，返回的结果加下一个元素再送进函数，依此类推。</w:t>
+      </w:r>
+    </w:p>
+    <w:p>
+      <w:pPr>
+        <w:pStyle w:val="a5"/>
+        <w:ind w:left="1320"/>
+      </w:pPr>
+      <w:r>
+        <w:rPr>
+          <w:b/>
+        </w:rPr>
+        <w:t xml:space="preserve">                </w:t>
+      </w:r>
+      <w:r>
+        <w:rPr>
+          <w:rFonts w:hint="eastAsia"/>
+        </w:rPr>
+        <w:t>例：对数组进行求和。</w:t>
+      </w:r>
+    </w:p>
+    <w:p>
+      <w:r>
+        <w:rPr>
+          <w:rFonts w:hint="eastAsia"/>
+        </w:rPr>
+        <w:t xml:space="preserve">                      </w:t>
+      </w:r>
+      <w:r>
+        <w:t xml:space="preserve">                        </w:t>
+      </w:r>
+      <w:r>
+        <w:rPr>
+          <w:rFonts w:hint="eastAsia"/>
+        </w:rPr>
+        <w:t xml:space="preserve">    </w:t>
+      </w:r>
+      <w:r>
+        <w:t>var arr = [1, 3, 5, 7, 9];</w:t>
+      </w:r>
+    </w:p>
+    <w:p>
+      <w:r>
+        <w:t xml:space="preserve">                                                </w:t>
+      </w:r>
+      <w:r>
+        <w:t>arr.reduce(function (x, y) {</w:t>
+      </w:r>
+    </w:p>
+    <w:p>
+      <w:r>
+        <w:t xml:space="preserve">                                                                     </w:t>
+      </w:r>
+      <w:r>
+        <w:t xml:space="preserve">    return</w:t>
+      </w:r>
+      <w:r>
+        <w:t xml:space="preserve"> x + y;               </w:t>
+      </w:r>
+      <w:r>
+        <w:t>}); // 25</w:t>
+      </w:r>
+    </w:p>
+    <w:p>
+      <w:pPr>
+        <w:pStyle w:val="a5"/>
+        <w:numPr>
+          <w:ilvl w:val="0"/>
+          <w:numId w:val="29"/>
+        </w:numPr>
+      </w:pPr>
+      <w:r>
+        <w:rPr>
+          <w:b/>
+        </w:rPr>
+        <w:t>filter( )</w:t>
+      </w:r>
+      <w:r>
+        <w:rPr>
+          <w:b/>
+        </w:rPr>
+        <w:t xml:space="preserve"> : </w:t>
+      </w:r>
+      <w:r>
+        <w:t>传入的函数依次作用于每个元</w:t>
+      </w:r>
+      <w:r>
+        <w:rPr>
+          <w:rFonts w:hint="eastAsia"/>
+        </w:rPr>
+        <w:t>素</w:t>
+      </w:r>
+      <w:r>
+        <w:rPr>
+          <w:rFonts w:hint="eastAsia"/>
+        </w:rPr>
+        <w:t>，然后根据函数决定保留还是丢弃元素。</w:t>
+      </w:r>
+    </w:p>
+    <w:p>
+      <w:pPr>
+        <w:pStyle w:val="a5"/>
+        <w:ind w:left="1320"/>
+      </w:pPr>
+      <w:r>
+        <w:rPr>
+          <w:b/>
+        </w:rPr>
+        <w:t xml:space="preserve">                   </w:t>
+      </w:r>
+      <w:r>
+        <w:rPr>
+          <w:rFonts w:hint="eastAsia"/>
+        </w:rPr>
+        <w:t>例：只保留数组的奇数。</w:t>
+      </w:r>
+    </w:p>
+    <w:p>
+      <w:r>
+        <w:rPr>
+          <w:rFonts w:hint="eastAsia"/>
+        </w:rPr>
+        <w:t xml:space="preserve">                          </w:t>
+      </w:r>
+      <w:r>
+        <w:t xml:space="preserve">                          </w:t>
+      </w:r>
+      <w:r>
+        <w:rPr>
+          <w:rFonts w:hint="eastAsia"/>
+        </w:rPr>
+        <w:t xml:space="preserve">   </w:t>
+      </w:r>
+      <w:r>
+        <w:t>var arr = [1, 2, 4, 5, 6, 9, 10, 15];</w:t>
+      </w:r>
+    </w:p>
+    <w:p>
+      <w:r>
+        <w:t xml:space="preserve">                                                      </w:t>
+      </w:r>
+      <w:r>
+        <w:t>arr.filter(function (x) {</w:t>
+      </w:r>
+    </w:p>
+    <w:p>
+      <w:r>
+        <w:t xml:space="preserve"> </w:t>
+      </w:r>
+      <w:r>
+        <w:t xml:space="preserve">                                                              </w:t>
+      </w:r>
+      <w:r>
+        <w:t xml:space="preserve">   return x % 2 !== 0</w:t>
+      </w:r>
+      <w:r>
+        <w:t xml:space="preserve">;  });          </w:t>
+      </w:r>
+      <w:r>
+        <w:t xml:space="preserve"> // [1, 5, 9, 15]</w:t>
+      </w:r>
+    </w:p>
+    <w:p>
+      <w:pPr>
+        <w:pStyle w:val="a5"/>
+        <w:numPr>
+          <w:ilvl w:val="0"/>
+          <w:numId w:val="29"/>
+        </w:numPr>
+      </w:pPr>
+      <w:r>
+        <w:rPr>
+          <w:b/>
+        </w:rPr>
+        <w:t xml:space="preserve"> </w:t>
+      </w:r>
+      <w:r>
+        <w:rPr>
+          <w:b/>
+        </w:rPr>
+        <w:t>sort( )</w:t>
+      </w:r>
+      <w:r>
+        <w:rPr>
+          <w:b/>
+        </w:rPr>
+        <w:t xml:space="preserve">: </w:t>
+      </w:r>
+      <w:r>
+        <w:t>两个元素</w:t>
+      </w:r>
+      <w:r>
+        <w:t>x</w:t>
+      </w:r>
+      <w:r>
+        <w:t>和</w:t>
+      </w:r>
+      <w:r>
+        <w:t>y</w:t>
+      </w:r>
+      <w:r>
+        <w:t>，如果</w:t>
+      </w:r>
+      <w:r>
+        <w:t>x &lt; y</w:t>
+      </w:r>
+      <w:r>
+        <w:t>返回</w:t>
+      </w:r>
+      <w:r>
+        <w:t>-1</w:t>
+      </w:r>
+      <w:r>
+        <w:t>，如果</w:t>
+      </w:r>
+      <w:r>
+        <w:t>x == y</w:t>
+      </w:r>
+      <w:r>
+        <w:t>返回</w:t>
+      </w:r>
+      <w:r>
+        <w:t>0</w:t>
+      </w:r>
+      <w:r>
+        <w:t>，如果</w:t>
+      </w:r>
+      <w:r>
+        <w:t>x &gt; y</w:t>
+      </w:r>
+      <w:r>
+        <w:t>返回</w:t>
+      </w:r>
+      <w:r>
+        <w:t>1</w:t>
+      </w:r>
+    </w:p>
+    <w:p>
+      <w:pPr>
+        <w:pStyle w:val="a5"/>
+        <w:ind w:left="1320"/>
+      </w:pPr>
+      <w:r>
+        <w:rPr>
+          <w:b/>
+        </w:rPr>
+        <w:t xml:space="preserve">               </w:t>
+      </w:r>
+      <w:r>
+        <w:t>sort</w:t>
+      </w:r>
+      <w:r>
+        <w:rPr>
+          <w:rFonts w:hint="eastAsia"/>
+        </w:rPr>
+        <w:t>方法为</w:t>
+      </w:r>
+      <w:r>
+        <w:rPr>
+          <w:rFonts w:hint="eastAsia"/>
+        </w:rPr>
+        <w:t>array</w:t>
+      </w:r>
+      <w:r>
+        <w:rPr>
+          <w:rFonts w:hint="eastAsia"/>
+        </w:rPr>
+        <w:t>的高阶函数。</w:t>
+      </w:r>
+    </w:p>
+    <w:p>
+      <w:pPr>
+        <w:pStyle w:val="a5"/>
+        <w:ind w:left="1320"/>
+      </w:pPr>
+      <w:r>
+        <w:rPr>
+          <w:rFonts w:hint="eastAsia"/>
+        </w:rPr>
+        <w:t xml:space="preserve">               </w:t>
+      </w:r>
+      <w:r>
+        <w:rPr>
+          <w:rFonts w:hint="eastAsia"/>
+        </w:rPr>
+        <w:t>例：按数字大小排序</w:t>
+      </w:r>
+    </w:p>
+    <w:p>
+      <w:r>
+        <w:rPr>
+          <w:rFonts w:hint="eastAsia"/>
+        </w:rPr>
+        <w:t xml:space="preserve">                    </w:t>
+      </w:r>
+      <w:r>
+        <w:t xml:space="preserve">             </w:t>
+      </w:r>
+      <w:r>
+        <w:rPr>
+          <w:rFonts w:hint="eastAsia"/>
+        </w:rPr>
+        <w:t xml:space="preserve">    </w:t>
+      </w:r>
+      <w:r>
+        <w:t>var arr = [10, 20, 1, 2];</w:t>
+      </w:r>
+    </w:p>
+    <w:p>
+      <w:r>
+        <w:t xml:space="preserve">                                     </w:t>
+      </w:r>
+      <w:r>
+        <w:t>arr.sort(function (x, y) {</w:t>
+      </w:r>
+    </w:p>
+    <w:p>
+      <w:r>
+        <w:t xml:space="preserve">  </w:t>
+      </w:r>
+      <w:r>
+        <w:t xml:space="preserve">                                                        </w:t>
+      </w:r>
+      <w:r>
+        <w:t xml:space="preserve">  if</w:t>
+      </w:r>
+      <w:r>
+        <w:t xml:space="preserve"> (x &lt; y)  </w:t>
+      </w:r>
+      <w:r>
+        <w:t xml:space="preserve">     return -1;</w:t>
+      </w:r>
+    </w:p>
+    <w:p>
+      <w:r>
+        <w:t xml:space="preserve">   </w:t>
+      </w:r>
+      <w:r>
+        <w:t xml:space="preserve">                                                     </w:t>
+      </w:r>
+      <w:r>
+        <w:t xml:space="preserve"> </w:t>
+      </w:r>
+      <w:bookmarkStart w:id="0" w:name="_GoBack"/>
+      <w:bookmarkEnd w:id="0"/>
+      <w:r>
+        <w:t xml:space="preserve">  </w:t>
+      </w:r>
+      <w:r>
+        <w:t xml:space="preserve"> if</w:t>
+      </w:r>
+      <w:r>
+        <w:t xml:space="preserve"> (x &gt; y)         </w:t>
+      </w:r>
+      <w:r>
+        <w:t>return 1;</w:t>
+      </w:r>
+    </w:p>
+    <w:p>
+      <w:r>
+        <w:t xml:space="preserve">   </w:t>
+      </w:r>
+      <w:r>
+        <w:t xml:space="preserve">                                                                              </w:t>
+      </w:r>
+      <w:r>
+        <w:t xml:space="preserve"> return 0;</w:t>
+      </w:r>
+    </w:p>
+    <w:p>
+      <w:r>
+        <w:t xml:space="preserve">                                                                                 </w:t>
+      </w:r>
+      <w:r>
+        <w:t>});</w:t>
+      </w:r>
+      <w:r>
+        <w:t xml:space="preserve">                           </w:t>
+      </w:r>
+      <w:r>
+        <w:t xml:space="preserve"> // [1, 2, 10, 20]</w:t>
+      </w:r>
+    </w:p>
+    <w:p>
+      <w:pPr>
+        <w:pStyle w:val="a4"/>
+        <w:shd w:val="clear" w:color="auto" w:fill="FFFFFF"/>
+        <w:spacing w:before="0" w:beforeAutospacing="0" w:after="0" w:afterAutospacing="0"/>
+        <w:rPr>
+          <w:rFonts w:asciiTheme="minorHAnsi" w:eastAsiaTheme="minorEastAsia" w:hAnsiTheme="minorHAnsi" w:cstheme="minorBidi" w:hint="eastAsia"/>
+          <w:sz w:val="22"/>
+          <w:szCs w:val="22"/>
+        </w:rPr>
+      </w:pPr>
+    </w:p>
+    <w:p>
+      <w:pPr>
         <w:pStyle w:val="1"/>
         <w:shd w:val="clear" w:color="auto" w:fill="FFFFFF"/>
         <w:spacing w:before="0"/>
@@ -15591,6 +17006,7 @@
           <w:szCs w:val="24"/>
           <w:bdr w:val="none" w:sz="0" w:space="0" w:color="auto" w:frame="1"/>
         </w:rPr>
+        <w:lastRenderedPageBreak/>
         <w:t>JavaScript 事件</w:t>
       </w:r>
       <w:r>
@@ -15944,7 +17360,6 @@
           <w:szCs w:val="20"/>
           <w:bdr w:val="none" w:sz="0" w:space="0" w:color="auto" w:frame="1"/>
         </w:rPr>
-        <w:lastRenderedPageBreak/>
         <w:t xml:space="preserve">                </w:t>
       </w:r>
       <w:r>
@@ -17442,6 +18857,7 @@
           <w:szCs w:val="24"/>
           <w:bdr w:val="none" w:sz="0" w:space="0" w:color="auto" w:frame="1"/>
         </w:rPr>
+        <w:lastRenderedPageBreak/>
         <w:t>Map和Set</w:t>
       </w:r>
     </w:p>
@@ -17494,17 +18910,7 @@
           <w:szCs w:val="21"/>
           <w:shd w:val="clear" w:color="auto" w:fill="FFFFFF"/>
         </w:rPr>
-        <w:t>是一组键值对的结构</w:t>
-      </w:r>
-      <w:r>
-        <w:rPr>
-          <w:rFonts w:ascii="微软雅黑" w:eastAsia="微软雅黑" w:hAnsi="微软雅黑" w:cs="微软雅黑" w:hint="eastAsia"/>
-          <w:b w:val="0"/>
-          <w:sz w:val="21"/>
-          <w:szCs w:val="21"/>
-          <w:shd w:val="clear" w:color="auto" w:fill="FFFFFF"/>
-        </w:rPr>
-        <w:t>。</w:t>
+        <w:t>是一组键值对的结构。</w:t>
       </w:r>
     </w:p>
     <w:p>
@@ -17707,7 +19113,6 @@
           <w:szCs w:val="20"/>
           <w:shd w:val="clear" w:color="auto" w:fill="FFFFFF"/>
         </w:rPr>
-        <w:lastRenderedPageBreak/>
         <w:t xml:space="preserve">               </w:t>
       </w:r>
       <w:r>
@@ -18156,11 +19561,11 @@
           <w:szCs w:val="21"/>
           <w:shd w:val="clear" w:color="auto" w:fill="FFFFFF"/>
         </w:rPr>
-        <w:t>Array</w:t>
-      </w:r>
-      <w:r>
-        <w:rPr>
-          <w:rFonts w:ascii="微软雅黑" w:eastAsia="微软雅黑" w:hAnsi="微软雅黑" w:cs="微软雅黑"/>
+        <w:t>Array、Map和Set都属于iterable类型</w:t>
+      </w:r>
+      <w:r>
+        <w:rPr>
+          <w:rFonts w:ascii="微软雅黑" w:eastAsia="微软雅黑" w:hAnsi="微软雅黑" w:cs="微软雅黑" w:hint="eastAsia"/>
           <w:bCs/>
           <w:i w:val="0"/>
           <w:iCs w:val="0"/>
@@ -18169,102 +19574,324 @@
           <w:szCs w:val="21"/>
           <w:shd w:val="clear" w:color="auto" w:fill="FFFFFF"/>
         </w:rPr>
-        <w:t>、</w:t>
-      </w:r>
-      <w:r>
+        <w:t>。</w:t>
+      </w:r>
+    </w:p>
+    <w:p>
+      <w:pPr>
         <w:rPr>
           <w:rFonts w:ascii="微软雅黑" w:eastAsia="微软雅黑" w:hAnsi="微软雅黑" w:cs="微软雅黑"/>
           <w:bCs/>
-          <w:i w:val="0"/>
-          <w:iCs w:val="0"/>
-          <w:color w:val="auto"/>
           <w:sz w:val="21"/>
           <w:szCs w:val="21"/>
           <w:shd w:val="clear" w:color="auto" w:fill="FFFFFF"/>
         </w:rPr>
-        <w:t>Map</w:t>
-      </w:r>
+      </w:pPr>
       <w:r>
         <w:rPr>
           <w:rFonts w:ascii="微软雅黑" w:eastAsia="微软雅黑" w:hAnsi="微软雅黑" w:cs="微软雅黑"/>
           <w:bCs/>
-          <w:i w:val="0"/>
-          <w:iCs w:val="0"/>
-          <w:color w:val="auto"/>
           <w:sz w:val="21"/>
           <w:szCs w:val="21"/>
           <w:shd w:val="clear" w:color="auto" w:fill="FFFFFF"/>
         </w:rPr>
-        <w:t>和</w:t>
-      </w:r>
-      <w:r>
-        <w:rPr>
-          <w:rFonts w:ascii="微软雅黑" w:eastAsia="微软雅黑" w:hAnsi="微软雅黑" w:cs="微软雅黑"/>
-          <w:bCs/>
-          <w:i w:val="0"/>
-          <w:iCs w:val="0"/>
-          <w:color w:val="auto"/>
+        <w:t xml:space="preserve">        具有iterable类型的集合可以通过新的for ... of循环来遍历</w:t>
+      </w:r>
+      <w:r>
+        <w:rPr>
+          <w:rFonts w:ascii="微软雅黑" w:eastAsia="微软雅黑" w:hAnsi="微软雅黑" w:cs="微软雅黑" w:hint="eastAsia"/>
+          <w:bCs/>
           <w:sz w:val="21"/>
           <w:szCs w:val="21"/>
           <w:shd w:val="clear" w:color="auto" w:fill="FFFFFF"/>
         </w:rPr>
+        <w:t>。</w:t>
+      </w:r>
+    </w:p>
+    <w:p>
+      <w:pPr>
+        <w:rPr>
+          <w:rFonts w:ascii="Courier New" w:hAnsi="Courier New" w:cs="Courier New"/>
+          <w:sz w:val="20"/>
+          <w:szCs w:val="20"/>
+          <w:shd w:val="clear" w:color="auto" w:fill="FFFFFF"/>
+        </w:rPr>
+      </w:pPr>
+      <w:r>
+        <w:rPr>
+          <w:rFonts w:ascii="Courier New" w:hAnsi="Courier New" w:cs="Courier New" w:hint="eastAsia"/>
+          <w:sz w:val="20"/>
+          <w:szCs w:val="20"/>
+          <w:shd w:val="clear" w:color="auto" w:fill="FFFFFF"/>
+        </w:rPr>
+        <w:t xml:space="preserve">      </w:t>
+      </w:r>
+      <w:r>
+        <w:rPr>
+          <w:rFonts w:ascii="Courier New" w:hAnsi="Courier New" w:cs="Courier New" w:hint="eastAsia"/>
+          <w:sz w:val="20"/>
+          <w:szCs w:val="20"/>
+          <w:shd w:val="clear" w:color="auto" w:fill="FFFFFF"/>
+        </w:rPr>
+        <w:t>数组：</w:t>
+      </w:r>
+      <w:r>
+        <w:rPr>
+          <w:rFonts w:ascii="Courier New" w:hAnsi="Courier New" w:cs="Courier New" w:hint="eastAsia"/>
+          <w:sz w:val="20"/>
+          <w:szCs w:val="20"/>
+          <w:shd w:val="clear" w:color="auto" w:fill="FFFFFF"/>
+        </w:rPr>
+        <w:t xml:space="preserve">  </w:t>
+      </w:r>
+      <w:r>
+        <w:rPr>
+          <w:rFonts w:ascii="Courier New" w:hAnsi="Courier New" w:cs="Courier New"/>
+          <w:sz w:val="20"/>
+          <w:szCs w:val="20"/>
+          <w:shd w:val="clear" w:color="auto" w:fill="FFFFFF"/>
+        </w:rPr>
+        <w:t xml:space="preserve"> </w:t>
+      </w:r>
+      <w:r>
+        <w:rPr>
+          <w:rFonts w:ascii="Courier New" w:hAnsi="Courier New" w:cs="Courier New"/>
+          <w:sz w:val="20"/>
+          <w:szCs w:val="20"/>
+          <w:shd w:val="clear" w:color="auto" w:fill="FFFFFF"/>
+        </w:rPr>
+        <w:t>var a = ['A', 'B', 'C'];</w:t>
+      </w:r>
+    </w:p>
+    <w:p>
+      <w:pPr>
+        <w:rPr>
+          <w:rFonts w:ascii="Courier New" w:hAnsi="Courier New" w:cs="Courier New"/>
+          <w:sz w:val="20"/>
+          <w:szCs w:val="20"/>
+          <w:shd w:val="clear" w:color="auto" w:fill="FFFFFF"/>
+        </w:rPr>
+      </w:pPr>
+      <w:r>
+        <w:rPr>
+          <w:rFonts w:ascii="Courier New" w:hAnsi="Courier New" w:cs="Courier New"/>
+          <w:sz w:val="20"/>
+          <w:szCs w:val="20"/>
+          <w:shd w:val="clear" w:color="auto" w:fill="FFFFFF"/>
+        </w:rPr>
+        <w:t xml:space="preserve">      </w:t>
+      </w:r>
+      <w:r>
+        <w:rPr>
+          <w:rFonts w:ascii="Courier New" w:hAnsi="Courier New" w:cs="Courier New" w:hint="eastAsia"/>
+          <w:sz w:val="20"/>
+          <w:szCs w:val="20"/>
+          <w:shd w:val="clear" w:color="auto" w:fill="FFFFFF"/>
+        </w:rPr>
         <w:t>Set</w:t>
       </w:r>
       <w:r>
         <w:rPr>
+          <w:rFonts w:ascii="Courier New" w:hAnsi="Courier New" w:cs="Courier New" w:hint="eastAsia"/>
+          <w:sz w:val="20"/>
+          <w:szCs w:val="20"/>
+          <w:shd w:val="clear" w:color="auto" w:fill="FFFFFF"/>
+        </w:rPr>
+        <w:t>：</w:t>
+      </w:r>
+      <w:r>
+        <w:rPr>
+          <w:rFonts w:ascii="Courier New" w:hAnsi="Courier New" w:cs="Courier New" w:hint="eastAsia"/>
+          <w:sz w:val="20"/>
+          <w:szCs w:val="20"/>
+          <w:shd w:val="clear" w:color="auto" w:fill="FFFFFF"/>
+        </w:rPr>
+        <w:t xml:space="preserve">  </w:t>
+      </w:r>
+      <w:r>
+        <w:rPr>
+          <w:rFonts w:ascii="Courier New" w:hAnsi="Courier New" w:cs="Courier New"/>
+          <w:sz w:val="20"/>
+          <w:szCs w:val="20"/>
+          <w:shd w:val="clear" w:color="auto" w:fill="FFFFFF"/>
+        </w:rPr>
+        <w:t xml:space="preserve"> </w:t>
+      </w:r>
+      <w:r>
+        <w:rPr>
+          <w:rFonts w:ascii="Courier New" w:hAnsi="Courier New" w:cs="Courier New"/>
+          <w:sz w:val="20"/>
+          <w:szCs w:val="20"/>
+          <w:shd w:val="clear" w:color="auto" w:fill="FFFFFF"/>
+        </w:rPr>
+        <w:t>var s = new Set(['A', 'B', 'C']);</w:t>
+      </w:r>
+    </w:p>
+    <w:p>
+      <w:pPr>
+        <w:rPr>
+          <w:rFonts w:ascii="Courier New" w:hAnsi="Courier New" w:cs="Courier New"/>
+          <w:sz w:val="20"/>
+          <w:szCs w:val="20"/>
+          <w:shd w:val="clear" w:color="auto" w:fill="FFFFFF"/>
+        </w:rPr>
+      </w:pPr>
+      <w:r>
+        <w:rPr>
+          <w:rFonts w:ascii="Courier New" w:hAnsi="Courier New" w:cs="Courier New"/>
+          <w:sz w:val="20"/>
+          <w:szCs w:val="20"/>
+          <w:shd w:val="clear" w:color="auto" w:fill="FFFFFF"/>
+        </w:rPr>
+        <w:t xml:space="preserve">      </w:t>
+      </w:r>
+      <w:r>
+        <w:rPr>
+          <w:rFonts w:ascii="Courier New" w:hAnsi="Courier New" w:cs="Courier New" w:hint="eastAsia"/>
+          <w:sz w:val="20"/>
+          <w:szCs w:val="20"/>
+          <w:shd w:val="clear" w:color="auto" w:fill="FFFFFF"/>
+        </w:rPr>
+        <w:t>Map</w:t>
+      </w:r>
+      <w:r>
+        <w:rPr>
+          <w:rFonts w:ascii="Courier New" w:hAnsi="Courier New" w:cs="Courier New" w:hint="eastAsia"/>
+          <w:sz w:val="20"/>
+          <w:szCs w:val="20"/>
+          <w:shd w:val="clear" w:color="auto" w:fill="FFFFFF"/>
+        </w:rPr>
+        <w:t>：</w:t>
+      </w:r>
+      <w:r>
+        <w:rPr>
+          <w:rFonts w:ascii="Courier New" w:hAnsi="Courier New" w:cs="Courier New" w:hint="eastAsia"/>
+          <w:sz w:val="20"/>
+          <w:szCs w:val="20"/>
+          <w:shd w:val="clear" w:color="auto" w:fill="FFFFFF"/>
+        </w:rPr>
+        <w:t xml:space="preserve">   </w:t>
+      </w:r>
+      <w:r>
+        <w:rPr>
+          <w:rFonts w:ascii="Courier New" w:hAnsi="Courier New" w:cs="Courier New"/>
+          <w:sz w:val="20"/>
+          <w:szCs w:val="20"/>
+          <w:shd w:val="clear" w:color="auto" w:fill="FFFFFF"/>
+        </w:rPr>
+        <w:t>var m = new Map([[1, 'x'], [2, 'y'], [3, 'z']]);</w:t>
+      </w:r>
+    </w:p>
+    <w:p>
+      <w:pPr>
+        <w:rPr>
+          <w:rFonts w:ascii="Courier New" w:hAnsi="Courier New" w:cs="Courier New"/>
+          <w:sz w:val="20"/>
+          <w:szCs w:val="20"/>
+          <w:shd w:val="clear" w:color="auto" w:fill="FFFFFF"/>
+        </w:rPr>
+      </w:pPr>
+      <w:r>
+        <w:rPr>
+          <w:rFonts w:ascii="Courier New" w:hAnsi="Courier New" w:cs="Courier New"/>
+          <w:sz w:val="20"/>
+          <w:szCs w:val="20"/>
+          <w:shd w:val="clear" w:color="auto" w:fill="FFFFFF"/>
+        </w:rPr>
+        <w:t xml:space="preserve">      </w:t>
+      </w:r>
+      <w:r>
+        <w:rPr>
+          <w:rFonts w:ascii="Courier New" w:hAnsi="Courier New" w:cs="Courier New"/>
+          <w:sz w:val="20"/>
+          <w:szCs w:val="20"/>
+          <w:shd w:val="clear" w:color="auto" w:fill="FFFFFF"/>
+        </w:rPr>
+        <w:t xml:space="preserve">for (var x of a) { </w:t>
+      </w:r>
+      <w:r>
+        <w:rPr>
+          <w:rFonts w:ascii="Courier New" w:hAnsi="Courier New" w:cs="Courier New"/>
+          <w:sz w:val="20"/>
+          <w:szCs w:val="20"/>
+          <w:shd w:val="clear" w:color="auto" w:fill="FFFFFF"/>
+        </w:rPr>
+        <w:t xml:space="preserve">    </w:t>
+      </w:r>
+      <w:r>
+        <w:rPr>
+          <w:rFonts w:ascii="Courier New" w:hAnsi="Courier New" w:cs="Courier New"/>
+          <w:sz w:val="20"/>
+          <w:szCs w:val="20"/>
+          <w:shd w:val="clear" w:color="auto" w:fill="FFFFFF"/>
+        </w:rPr>
+        <w:t xml:space="preserve"> alert(x);</w:t>
+      </w:r>
+      <w:r>
+        <w:rPr>
+          <w:rFonts w:ascii="Courier New" w:hAnsi="Courier New" w:cs="Courier New"/>
+          <w:sz w:val="20"/>
+          <w:szCs w:val="20"/>
+          <w:shd w:val="clear" w:color="auto" w:fill="FFFFFF"/>
+        </w:rPr>
+        <w:t xml:space="preserve">     </w:t>
+      </w:r>
+      <w:r>
+        <w:rPr>
+          <w:rFonts w:ascii="Courier New" w:hAnsi="Courier New" w:cs="Courier New"/>
+          <w:sz w:val="20"/>
+          <w:szCs w:val="20"/>
+          <w:shd w:val="clear" w:color="auto" w:fill="FFFFFF"/>
+        </w:rPr>
+        <w:t>}</w:t>
+      </w:r>
+    </w:p>
+    <w:p>
+      <w:pPr>
+        <w:spacing w:after="60" w:line="240" w:lineRule="auto"/>
+        <w:rPr>
           <w:rFonts w:ascii="微软雅黑" w:eastAsia="微软雅黑" w:hAnsi="微软雅黑" w:cs="微软雅黑"/>
-          <w:bCs/>
-          <w:i w:val="0"/>
-          <w:iCs w:val="0"/>
-          <w:color w:val="auto"/>
+          <w:b/>
+          <w:bCs/>
           <w:sz w:val="21"/>
           <w:szCs w:val="21"/>
           <w:shd w:val="clear" w:color="auto" w:fill="FFFFFF"/>
         </w:rPr>
-        <w:t>都属于</w:t>
-      </w:r>
+      </w:pPr>
       <w:r>
         <w:rPr>
           <w:rFonts w:ascii="微软雅黑" w:eastAsia="微软雅黑" w:hAnsi="微软雅黑" w:cs="微软雅黑"/>
-          <w:bCs/>
-          <w:i w:val="0"/>
-          <w:iCs w:val="0"/>
-          <w:color w:val="auto"/>
+          <w:b/>
+          <w:bCs/>
           <w:sz w:val="21"/>
           <w:szCs w:val="21"/>
           <w:shd w:val="clear" w:color="auto" w:fill="FFFFFF"/>
         </w:rPr>
-        <w:t>iterable</w:t>
-      </w:r>
-      <w:r>
-        <w:rPr>
-          <w:rFonts w:ascii="微软雅黑" w:eastAsia="微软雅黑" w:hAnsi="微软雅黑" w:cs="微软雅黑"/>
-          <w:bCs/>
-          <w:i w:val="0"/>
-          <w:iCs w:val="0"/>
-          <w:color w:val="auto"/>
+        <w:t xml:space="preserve">           for ... of和for ... in循环区</w:t>
+      </w:r>
+      <w:r>
+        <w:rPr>
+          <w:rFonts w:ascii="微软雅黑" w:eastAsia="微软雅黑" w:hAnsi="微软雅黑" w:cs="微软雅黑" w:hint="eastAsia"/>
+          <w:b/>
+          <w:bCs/>
           <w:sz w:val="21"/>
           <w:szCs w:val="21"/>
           <w:shd w:val="clear" w:color="auto" w:fill="FFFFFF"/>
         </w:rPr>
-        <w:t>类型</w:t>
-      </w:r>
-      <w:r>
-        <w:rPr>
-          <w:rFonts w:ascii="微软雅黑" w:eastAsia="微软雅黑" w:hAnsi="微软雅黑" w:cs="微软雅黑" w:hint="eastAsia"/>
-          <w:bCs/>
-          <w:i w:val="0"/>
-          <w:iCs w:val="0"/>
-          <w:color w:val="auto"/>
+        <w:t>别:</w:t>
+      </w:r>
+    </w:p>
+    <w:p>
+      <w:pPr>
+        <w:rPr>
+          <w:rFonts w:ascii="微软雅黑" w:eastAsia="微软雅黑" w:hAnsi="微软雅黑" w:cs="微软雅黑"/>
+          <w:bCs/>
           <w:sz w:val="21"/>
           <w:szCs w:val="21"/>
           <w:shd w:val="clear" w:color="auto" w:fill="FFFFFF"/>
         </w:rPr>
-        <w:t>。</w:t>
-      </w:r>
-    </w:p>
-    <w:p>
-      <w:pPr>
+      </w:pPr>
+      <w:r>
         <w:rPr>
           <w:rFonts w:ascii="微软雅黑" w:eastAsia="微软雅黑" w:hAnsi="微软雅黑" w:cs="微软雅黑"/>
           <w:bCs/>
@@ -18272,7 +19899,8 @@
           <w:szCs w:val="21"/>
           <w:shd w:val="clear" w:color="auto" w:fill="FFFFFF"/>
         </w:rPr>
-      </w:pPr>
+        <w:t xml:space="preserve">           for ... in</w:t>
+      </w:r>
       <w:r>
         <w:rPr>
           <w:rFonts w:ascii="微软雅黑" w:eastAsia="微软雅黑" w:hAnsi="微软雅黑" w:cs="微软雅黑"/>
@@ -18281,7 +19909,7 @@
           <w:szCs w:val="21"/>
           <w:shd w:val="clear" w:color="auto" w:fill="FFFFFF"/>
         </w:rPr>
-        <w:t xml:space="preserve">        </w:t>
+        <w:t xml:space="preserve"> </w:t>
       </w:r>
       <w:r>
         <w:rPr>
@@ -18291,7 +19919,7 @@
           <w:szCs w:val="21"/>
           <w:shd w:val="clear" w:color="auto" w:fill="FFFFFF"/>
         </w:rPr>
-        <w:t>具有</w:t>
+        <w:t>:</w:t>
       </w:r>
       <w:r>
         <w:rPr>
@@ -18301,7 +19929,7 @@
           <w:szCs w:val="21"/>
           <w:shd w:val="clear" w:color="auto" w:fill="FFFFFF"/>
         </w:rPr>
-        <w:t>iterable</w:t>
+        <w:t xml:space="preserve"> </w:t>
       </w:r>
       <w:r>
         <w:rPr>
@@ -18311,366 +19939,121 @@
           <w:szCs w:val="21"/>
           <w:shd w:val="clear" w:color="auto" w:fill="FFFFFF"/>
         </w:rPr>
-        <w:t>类型的集合可以通过新的</w:t>
-      </w:r>
-      <w:r>
-        <w:rPr>
-          <w:rFonts w:ascii="微软雅黑" w:eastAsia="微软雅黑" w:hAnsi="微软雅黑" w:cs="微软雅黑"/>
+        <w:t>遍历是对象的属性名称。数组实际上也是一个对象，它的索引被视为一个属</w:t>
+      </w:r>
+      <w:r>
+        <w:rPr>
+          <w:rFonts w:ascii="微软雅黑" w:eastAsia="微软雅黑" w:hAnsi="微软雅黑" w:cs="微软雅黑" w:hint="eastAsia"/>
           <w:bCs/>
           <w:sz w:val="21"/>
           <w:szCs w:val="21"/>
           <w:shd w:val="clear" w:color="auto" w:fill="FFFFFF"/>
         </w:rPr>
-        <w:t>for ... of</w:t>
-      </w:r>
-      <w:r>
-        <w:rPr>
-          <w:rFonts w:ascii="微软雅黑" w:eastAsia="微软雅黑" w:hAnsi="微软雅黑" w:cs="微软雅黑"/>
+        <w:t>性</w:t>
+      </w:r>
+      <w:r>
+        <w:rPr>
+          <w:rFonts w:ascii="微软雅黑" w:eastAsia="微软雅黑" w:hAnsi="微软雅黑" w:cs="微软雅黑" w:hint="eastAsia"/>
           <w:bCs/>
           <w:sz w:val="21"/>
           <w:szCs w:val="21"/>
           <w:shd w:val="clear" w:color="auto" w:fill="FFFFFF"/>
         </w:rPr>
-        <w:t>循环来遍历</w:t>
-      </w:r>
-      <w:r>
-        <w:rPr>
-          <w:rFonts w:ascii="微软雅黑" w:eastAsia="微软雅黑" w:hAnsi="微软雅黑" w:cs="微软雅黑" w:hint="eastAsia"/>
+        <w:t>。</w:t>
+      </w:r>
+    </w:p>
+    <w:p>
+      <w:pPr>
+        <w:rPr>
+          <w:rFonts w:ascii="微软雅黑" w:eastAsia="微软雅黑" w:hAnsi="微软雅黑" w:cs="微软雅黑"/>
           <w:bCs/>
           <w:sz w:val="21"/>
           <w:szCs w:val="21"/>
           <w:shd w:val="clear" w:color="auto" w:fill="FFFFFF"/>
         </w:rPr>
-        <w:t>。</w:t>
-      </w:r>
-    </w:p>
-    <w:p>
-      <w:pPr>
-        <w:rPr>
-          <w:rFonts w:ascii="Courier New" w:hAnsi="Courier New" w:cs="Courier New"/>
-          <w:sz w:val="20"/>
-          <w:szCs w:val="20"/>
-          <w:shd w:val="clear" w:color="auto" w:fill="FFFFFF"/>
-        </w:rPr>
-      </w:pPr>
-      <w:r>
-        <w:rPr>
-          <w:rFonts w:ascii="Courier New" w:hAnsi="Courier New" w:cs="Courier New" w:hint="eastAsia"/>
-          <w:sz w:val="20"/>
-          <w:szCs w:val="20"/>
-          <w:shd w:val="clear" w:color="auto" w:fill="FFFFFF"/>
-        </w:rPr>
-        <w:t xml:space="preserve">      </w:t>
-      </w:r>
-      <w:r>
-        <w:rPr>
-          <w:rFonts w:ascii="Courier New" w:hAnsi="Courier New" w:cs="Courier New" w:hint="eastAsia"/>
-          <w:sz w:val="20"/>
-          <w:szCs w:val="20"/>
-          <w:shd w:val="clear" w:color="auto" w:fill="FFFFFF"/>
-        </w:rPr>
-        <w:t>数组：</w:t>
-      </w:r>
-      <w:r>
-        <w:rPr>
-          <w:rFonts w:ascii="Courier New" w:hAnsi="Courier New" w:cs="Courier New" w:hint="eastAsia"/>
-          <w:sz w:val="20"/>
-          <w:szCs w:val="20"/>
-          <w:shd w:val="clear" w:color="auto" w:fill="FFFFFF"/>
-        </w:rPr>
-        <w:t xml:space="preserve">  </w:t>
-      </w:r>
-      <w:r>
-        <w:rPr>
-          <w:rFonts w:ascii="Courier New" w:hAnsi="Courier New" w:cs="Courier New"/>
-          <w:sz w:val="20"/>
-          <w:szCs w:val="20"/>
-          <w:shd w:val="clear" w:color="auto" w:fill="FFFFFF"/>
-        </w:rPr>
-        <w:t xml:space="preserve"> </w:t>
-      </w:r>
-      <w:r>
-        <w:rPr>
-          <w:rFonts w:ascii="Courier New" w:hAnsi="Courier New" w:cs="Courier New"/>
-          <w:sz w:val="20"/>
-          <w:szCs w:val="20"/>
-          <w:shd w:val="clear" w:color="auto" w:fill="FFFFFF"/>
-        </w:rPr>
-        <w:t>var a = ['A', 'B', 'C'];</w:t>
-      </w:r>
-    </w:p>
-    <w:p>
-      <w:pPr>
-        <w:rPr>
-          <w:rFonts w:ascii="Courier New" w:hAnsi="Courier New" w:cs="Courier New"/>
-          <w:sz w:val="20"/>
-          <w:szCs w:val="20"/>
-          <w:shd w:val="clear" w:color="auto" w:fill="FFFFFF"/>
-        </w:rPr>
-      </w:pPr>
-      <w:r>
-        <w:rPr>
-          <w:rFonts w:ascii="Courier New" w:hAnsi="Courier New" w:cs="Courier New"/>
-          <w:sz w:val="20"/>
-          <w:szCs w:val="20"/>
-          <w:shd w:val="clear" w:color="auto" w:fill="FFFFFF"/>
-        </w:rPr>
-        <w:t xml:space="preserve">      </w:t>
-      </w:r>
-      <w:r>
-        <w:rPr>
-          <w:rFonts w:ascii="Courier New" w:hAnsi="Courier New" w:cs="Courier New" w:hint="eastAsia"/>
-          <w:sz w:val="20"/>
-          <w:szCs w:val="20"/>
-          <w:shd w:val="clear" w:color="auto" w:fill="FFFFFF"/>
-        </w:rPr>
-        <w:t>Set</w:t>
-      </w:r>
-      <w:r>
-        <w:rPr>
-          <w:rFonts w:ascii="Courier New" w:hAnsi="Courier New" w:cs="Courier New" w:hint="eastAsia"/>
-          <w:sz w:val="20"/>
-          <w:szCs w:val="20"/>
-          <w:shd w:val="clear" w:color="auto" w:fill="FFFFFF"/>
-        </w:rPr>
-        <w:t>：</w:t>
-      </w:r>
-      <w:r>
-        <w:rPr>
-          <w:rFonts w:ascii="Courier New" w:hAnsi="Courier New" w:cs="Courier New" w:hint="eastAsia"/>
-          <w:sz w:val="20"/>
-          <w:szCs w:val="20"/>
-          <w:shd w:val="clear" w:color="auto" w:fill="FFFFFF"/>
-        </w:rPr>
-        <w:t xml:space="preserve">  </w:t>
-      </w:r>
-      <w:r>
-        <w:rPr>
-          <w:rFonts w:ascii="Courier New" w:hAnsi="Courier New" w:cs="Courier New"/>
-          <w:sz w:val="20"/>
-          <w:szCs w:val="20"/>
-          <w:shd w:val="clear" w:color="auto" w:fill="FFFFFF"/>
-        </w:rPr>
-        <w:t xml:space="preserve"> </w:t>
-      </w:r>
-      <w:r>
-        <w:rPr>
-          <w:rFonts w:ascii="Courier New" w:hAnsi="Courier New" w:cs="Courier New"/>
-          <w:sz w:val="20"/>
-          <w:szCs w:val="20"/>
-          <w:shd w:val="clear" w:color="auto" w:fill="FFFFFF"/>
-        </w:rPr>
-        <w:t>var s = new Set(['A', 'B', 'C']);</w:t>
-      </w:r>
-    </w:p>
-    <w:p>
-      <w:pPr>
-        <w:rPr>
-          <w:rFonts w:ascii="Courier New" w:hAnsi="Courier New" w:cs="Courier New"/>
-          <w:sz w:val="20"/>
-          <w:szCs w:val="20"/>
-          <w:shd w:val="clear" w:color="auto" w:fill="FFFFFF"/>
-        </w:rPr>
-      </w:pPr>
-      <w:r>
-        <w:rPr>
-          <w:rFonts w:ascii="Courier New" w:hAnsi="Courier New" w:cs="Courier New"/>
-          <w:sz w:val="20"/>
-          <w:szCs w:val="20"/>
-          <w:shd w:val="clear" w:color="auto" w:fill="FFFFFF"/>
-        </w:rPr>
-        <w:t xml:space="preserve">      </w:t>
-      </w:r>
-      <w:r>
-        <w:rPr>
-          <w:rFonts w:ascii="Courier New" w:hAnsi="Courier New" w:cs="Courier New" w:hint="eastAsia"/>
-          <w:sz w:val="20"/>
-          <w:szCs w:val="20"/>
-          <w:shd w:val="clear" w:color="auto" w:fill="FFFFFF"/>
-        </w:rPr>
-        <w:t>Map</w:t>
-      </w:r>
-      <w:r>
-        <w:rPr>
-          <w:rFonts w:ascii="Courier New" w:hAnsi="Courier New" w:cs="Courier New" w:hint="eastAsia"/>
-          <w:sz w:val="20"/>
-          <w:szCs w:val="20"/>
-          <w:shd w:val="clear" w:color="auto" w:fill="FFFFFF"/>
-        </w:rPr>
-        <w:t>：</w:t>
-      </w:r>
-      <w:r>
-        <w:rPr>
-          <w:rFonts w:ascii="Courier New" w:hAnsi="Courier New" w:cs="Courier New" w:hint="eastAsia"/>
-          <w:sz w:val="20"/>
-          <w:szCs w:val="20"/>
-          <w:shd w:val="clear" w:color="auto" w:fill="FFFFFF"/>
-        </w:rPr>
-        <w:t xml:space="preserve">   </w:t>
-      </w:r>
-      <w:r>
-        <w:rPr>
-          <w:rFonts w:ascii="Courier New" w:hAnsi="Courier New" w:cs="Courier New"/>
-          <w:sz w:val="20"/>
-          <w:szCs w:val="20"/>
-          <w:shd w:val="clear" w:color="auto" w:fill="FFFFFF"/>
-        </w:rPr>
-        <w:t>var m = new Map([[1, 'x'], [2, 'y'], [3, 'z']]);</w:t>
-      </w:r>
-    </w:p>
-    <w:p>
-      <w:pPr>
-        <w:rPr>
-          <w:rFonts w:ascii="Courier New" w:hAnsi="Courier New" w:cs="Courier New"/>
-          <w:sz w:val="20"/>
-          <w:szCs w:val="20"/>
-          <w:shd w:val="clear" w:color="auto" w:fill="FFFFFF"/>
-        </w:rPr>
-      </w:pPr>
-      <w:r>
-        <w:rPr>
-          <w:rFonts w:ascii="Courier New" w:hAnsi="Courier New" w:cs="Courier New"/>
-          <w:sz w:val="20"/>
-          <w:szCs w:val="20"/>
-          <w:shd w:val="clear" w:color="auto" w:fill="FFFFFF"/>
-        </w:rPr>
-        <w:t xml:space="preserve">      </w:t>
-      </w:r>
-      <w:r>
-        <w:rPr>
-          <w:rFonts w:ascii="Courier New" w:hAnsi="Courier New" w:cs="Courier New"/>
-          <w:sz w:val="20"/>
-          <w:szCs w:val="20"/>
-          <w:shd w:val="clear" w:color="auto" w:fill="FFFFFF"/>
-        </w:rPr>
-        <w:t xml:space="preserve">for (var x of a) { </w:t>
-      </w:r>
-      <w:r>
-        <w:rPr>
-          <w:rFonts w:ascii="Courier New" w:hAnsi="Courier New" w:cs="Courier New"/>
-          <w:sz w:val="20"/>
-          <w:szCs w:val="20"/>
-          <w:shd w:val="clear" w:color="auto" w:fill="FFFFFF"/>
-        </w:rPr>
-        <w:t xml:space="preserve">    </w:t>
-      </w:r>
-      <w:r>
-        <w:rPr>
-          <w:rFonts w:ascii="Courier New" w:hAnsi="Courier New" w:cs="Courier New"/>
-          <w:sz w:val="20"/>
-          <w:szCs w:val="20"/>
-          <w:shd w:val="clear" w:color="auto" w:fill="FFFFFF"/>
-        </w:rPr>
-        <w:t xml:space="preserve"> alert(x);</w:t>
-      </w:r>
-      <w:r>
-        <w:rPr>
-          <w:rFonts w:ascii="Courier New" w:hAnsi="Courier New" w:cs="Courier New"/>
-          <w:sz w:val="20"/>
-          <w:szCs w:val="20"/>
-          <w:shd w:val="clear" w:color="auto" w:fill="FFFFFF"/>
-        </w:rPr>
-        <w:t xml:space="preserve">     </w:t>
-      </w:r>
-      <w:r>
-        <w:rPr>
-          <w:rFonts w:ascii="Courier New" w:hAnsi="Courier New" w:cs="Courier New"/>
-          <w:sz w:val="20"/>
-          <w:szCs w:val="20"/>
-          <w:shd w:val="clear" w:color="auto" w:fill="FFFFFF"/>
-        </w:rPr>
-        <w:t>}</w:t>
-      </w:r>
-    </w:p>
-    <w:p>
-      <w:pPr>
-        <w:spacing w:after="60" w:line="240" w:lineRule="auto"/>
-        <w:rPr>
-          <w:rFonts w:ascii="微软雅黑" w:eastAsia="微软雅黑" w:hAnsi="微软雅黑" w:cs="微软雅黑"/>
-          <w:b/>
+      </w:pPr>
+      <w:r>
+        <w:rPr>
+          <w:rFonts w:ascii="微软雅黑" w:eastAsia="微软雅黑" w:hAnsi="微软雅黑" w:cs="微软雅黑" w:hint="eastAsia"/>
           <w:bCs/>
           <w:sz w:val="21"/>
           <w:szCs w:val="21"/>
           <w:shd w:val="clear" w:color="auto" w:fill="FFFFFF"/>
         </w:rPr>
-      </w:pPr>
+        <w:t xml:space="preserve">           </w:t>
+      </w:r>
       <w:r>
         <w:rPr>
           <w:rFonts w:ascii="微软雅黑" w:eastAsia="微软雅黑" w:hAnsi="微软雅黑" w:cs="微软雅黑"/>
-          <w:b/>
           <w:bCs/>
           <w:sz w:val="21"/>
           <w:szCs w:val="21"/>
           <w:shd w:val="clear" w:color="auto" w:fill="FFFFFF"/>
         </w:rPr>
-        <w:t xml:space="preserve">           for ... of</w:t>
+        <w:t xml:space="preserve">for … of : </w:t>
       </w:r>
       <w:r>
         <w:rPr>
           <w:rFonts w:ascii="微软雅黑" w:eastAsia="微软雅黑" w:hAnsi="微软雅黑" w:cs="微软雅黑"/>
-          <w:b/>
           <w:bCs/>
           <w:sz w:val="21"/>
           <w:szCs w:val="21"/>
           <w:shd w:val="clear" w:color="auto" w:fill="FFFFFF"/>
         </w:rPr>
-        <w:t>和</w:t>
-      </w:r>
-      <w:r>
-        <w:rPr>
-          <w:rFonts w:ascii="微软雅黑" w:eastAsia="微软雅黑" w:hAnsi="微软雅黑" w:cs="微软雅黑"/>
-          <w:b/>
+        <w:t>只循环集合本身的元</w:t>
+      </w:r>
+      <w:r>
+        <w:rPr>
+          <w:rFonts w:ascii="微软雅黑" w:eastAsia="微软雅黑" w:hAnsi="微软雅黑" w:cs="微软雅黑" w:hint="eastAsia"/>
           <w:bCs/>
           <w:sz w:val="21"/>
           <w:szCs w:val="21"/>
           <w:shd w:val="clear" w:color="auto" w:fill="FFFFFF"/>
         </w:rPr>
-        <w:t>for ... in循环</w:t>
-      </w:r>
-      <w:r>
-        <w:rPr>
-          <w:rFonts w:ascii="微软雅黑" w:eastAsia="微软雅黑" w:hAnsi="微软雅黑" w:cs="微软雅黑"/>
-          <w:b/>
+        <w:t>素</w:t>
+      </w:r>
+      <w:r>
+        <w:rPr>
+          <w:rFonts w:ascii="微软雅黑" w:eastAsia="微软雅黑" w:hAnsi="微软雅黑" w:cs="微软雅黑" w:hint="eastAsia"/>
           <w:bCs/>
           <w:sz w:val="21"/>
           <w:szCs w:val="21"/>
           <w:shd w:val="clear" w:color="auto" w:fill="FFFFFF"/>
         </w:rPr>
-        <w:t>区</w:t>
-      </w:r>
-      <w:r>
-        <w:rPr>
-          <w:rFonts w:ascii="微软雅黑" w:eastAsia="微软雅黑" w:hAnsi="微软雅黑" w:cs="微软雅黑" w:hint="eastAsia"/>
-          <w:b/>
+        <w:t>。</w:t>
+      </w:r>
+    </w:p>
+    <w:p>
+      <w:pPr>
+        <w:rPr>
+          <w:rFonts w:ascii="微软雅黑" w:eastAsia="微软雅黑" w:hAnsi="微软雅黑" w:cs="微软雅黑"/>
           <w:bCs/>
           <w:sz w:val="21"/>
           <w:szCs w:val="21"/>
           <w:shd w:val="clear" w:color="auto" w:fill="FFFFFF"/>
         </w:rPr>
-        <w:t>别</w:t>
-      </w:r>
-      <w:r>
-        <w:rPr>
-          <w:rFonts w:ascii="微软雅黑" w:eastAsia="微软雅黑" w:hAnsi="微软雅黑" w:cs="微软雅黑" w:hint="eastAsia"/>
-          <w:b/>
+      </w:pPr>
+      <w:r>
+        <w:rPr>
+          <w:rFonts w:ascii="微软雅黑" w:eastAsia="微软雅黑" w:hAnsi="微软雅黑" w:cs="微软雅黑" w:hint="eastAsia"/>
           <w:bCs/>
           <w:sz w:val="21"/>
           <w:szCs w:val="21"/>
           <w:shd w:val="clear" w:color="auto" w:fill="FFFFFF"/>
         </w:rPr>
-        <w:t>:</w:t>
-      </w:r>
-    </w:p>
-    <w:p>
-      <w:pPr>
-        <w:rPr>
-          <w:rFonts w:ascii="微软雅黑" w:eastAsia="微软雅黑" w:hAnsi="微软雅黑" w:cs="微软雅黑"/>
+        <w:t xml:space="preserve">     </w:t>
+      </w:r>
+      <w:r>
+        <w:rPr>
+          <w:rFonts w:ascii="微软雅黑" w:eastAsia="微软雅黑" w:hAnsi="微软雅黑" w:cs="微软雅黑" w:hint="eastAsia"/>
+          <w:b/>
           <w:bCs/>
           <w:sz w:val="21"/>
           <w:szCs w:val="21"/>
           <w:shd w:val="clear" w:color="auto" w:fill="FFFFFF"/>
         </w:rPr>
-      </w:pPr>
+        <w:t>forEach方法：</w:t>
+      </w:r>
       <w:r>
         <w:rPr>
           <w:rFonts w:ascii="微软雅黑" w:eastAsia="微软雅黑" w:hAnsi="微软雅黑" w:cs="微软雅黑"/>
@@ -18679,211 +20062,110 @@
           <w:szCs w:val="21"/>
           <w:shd w:val="clear" w:color="auto" w:fill="FFFFFF"/>
         </w:rPr>
-        <w:t xml:space="preserve">           </w:t>
-      </w:r>
-      <w:r>
-        <w:rPr>
-          <w:rFonts w:ascii="微软雅黑" w:eastAsia="微软雅黑" w:hAnsi="微软雅黑" w:cs="微软雅黑"/>
+        <w:t>它接收一个函数，每次迭代就自动回调该函数</w:t>
+      </w:r>
+      <w:r>
+        <w:rPr>
+          <w:rFonts w:ascii="微软雅黑" w:eastAsia="微软雅黑" w:hAnsi="微软雅黑" w:cs="微软雅黑" w:hint="eastAsia"/>
           <w:bCs/>
           <w:sz w:val="21"/>
           <w:szCs w:val="21"/>
           <w:shd w:val="clear" w:color="auto" w:fill="FFFFFF"/>
         </w:rPr>
-        <w:t>for ... in</w:t>
-      </w:r>
-      <w:r>
-        <w:rPr>
-          <w:rFonts w:ascii="微软雅黑" w:eastAsia="微软雅黑" w:hAnsi="微软雅黑" w:cs="微软雅黑"/>
-          <w:bCs/>
-          <w:sz w:val="21"/>
-          <w:szCs w:val="21"/>
+        <w:t>。</w:t>
+      </w:r>
+    </w:p>
+    <w:p>
+      <w:pPr>
+        <w:rPr>
+          <w:rFonts w:ascii="Courier New" w:hAnsi="Courier New" w:cs="Courier New"/>
+          <w:sz w:val="20"/>
+          <w:szCs w:val="20"/>
+          <w:shd w:val="clear" w:color="auto" w:fill="FFFFFF"/>
+        </w:rPr>
+      </w:pPr>
+      <w:r>
+        <w:rPr>
+          <w:rFonts w:ascii="Courier New" w:hAnsi="Courier New" w:cs="Courier New" w:hint="eastAsia"/>
+          <w:sz w:val="20"/>
+          <w:szCs w:val="20"/>
+          <w:shd w:val="clear" w:color="auto" w:fill="FFFFFF"/>
+        </w:rPr>
+        <w:t xml:space="preserve">      </w:t>
+      </w:r>
+      <w:r>
+        <w:rPr>
+          <w:rFonts w:ascii="Courier New" w:hAnsi="Courier New" w:cs="Courier New"/>
+          <w:sz w:val="20"/>
+          <w:szCs w:val="20"/>
           <w:shd w:val="clear" w:color="auto" w:fill="FFFFFF"/>
         </w:rPr>
         <w:t xml:space="preserve"> </w:t>
       </w:r>
       <w:r>
         <w:rPr>
-          <w:rFonts w:ascii="微软雅黑" w:eastAsia="微软雅黑" w:hAnsi="微软雅黑" w:cs="微软雅黑"/>
-          <w:bCs/>
-          <w:sz w:val="21"/>
-          <w:szCs w:val="21"/>
-          <w:shd w:val="clear" w:color="auto" w:fill="FFFFFF"/>
-        </w:rPr>
-        <w:t>:</w:t>
-      </w:r>
-      <w:r>
-        <w:rPr>
-          <w:rFonts w:ascii="微软雅黑" w:eastAsia="微软雅黑" w:hAnsi="微软雅黑" w:cs="微软雅黑"/>
-          <w:bCs/>
-          <w:sz w:val="21"/>
-          <w:szCs w:val="21"/>
+          <w:rFonts w:ascii="Courier New" w:hAnsi="Courier New" w:cs="Courier New" w:hint="eastAsia"/>
+          <w:sz w:val="20"/>
+          <w:szCs w:val="20"/>
+          <w:shd w:val="clear" w:color="auto" w:fill="FFFFFF"/>
+        </w:rPr>
+        <w:t>数组：</w:t>
+      </w:r>
+      <w:r>
+        <w:rPr>
+          <w:rFonts w:ascii="Courier New" w:hAnsi="Courier New" w:cs="Courier New" w:hint="eastAsia"/>
+          <w:sz w:val="20"/>
+          <w:szCs w:val="20"/>
           <w:shd w:val="clear" w:color="auto" w:fill="FFFFFF"/>
         </w:rPr>
         <w:t xml:space="preserve"> </w:t>
       </w:r>
       <w:r>
         <w:rPr>
-          <w:rFonts w:ascii="微软雅黑" w:eastAsia="微软雅黑" w:hAnsi="微软雅黑" w:cs="微软雅黑"/>
-          <w:bCs/>
-          <w:sz w:val="21"/>
-          <w:szCs w:val="21"/>
-          <w:shd w:val="clear" w:color="auto" w:fill="FFFFFF"/>
-        </w:rPr>
-        <w:t>遍历是对象的属性名称。数组实际上也是一个对象，它</w:t>
-      </w:r>
-      <w:r>
-        <w:rPr>
-          <w:rFonts w:ascii="微软雅黑" w:eastAsia="微软雅黑" w:hAnsi="微软雅黑" w:cs="微软雅黑"/>
-          <w:bCs/>
-          <w:sz w:val="21"/>
-          <w:szCs w:val="21"/>
-          <w:shd w:val="clear" w:color="auto" w:fill="FFFFFF"/>
-        </w:rPr>
-        <w:t>的索引被视为一个属</w:t>
-      </w:r>
-      <w:r>
-        <w:rPr>
-          <w:rFonts w:ascii="微软雅黑" w:eastAsia="微软雅黑" w:hAnsi="微软雅黑" w:cs="微软雅黑" w:hint="eastAsia"/>
-          <w:bCs/>
-          <w:sz w:val="21"/>
-          <w:szCs w:val="21"/>
-          <w:shd w:val="clear" w:color="auto" w:fill="FFFFFF"/>
-        </w:rPr>
-        <w:t>性</w:t>
-      </w:r>
-      <w:r>
-        <w:rPr>
-          <w:rFonts w:ascii="微软雅黑" w:eastAsia="微软雅黑" w:hAnsi="微软雅黑" w:cs="微软雅黑" w:hint="eastAsia"/>
-          <w:bCs/>
-          <w:sz w:val="21"/>
-          <w:szCs w:val="21"/>
-          <w:shd w:val="clear" w:color="auto" w:fill="FFFFFF"/>
-        </w:rPr>
-        <w:t>。</w:t>
-      </w:r>
-    </w:p>
-    <w:p>
-      <w:pPr>
-        <w:rPr>
-          <w:rFonts w:ascii="微软雅黑" w:eastAsia="微软雅黑" w:hAnsi="微软雅黑" w:cs="微软雅黑"/>
-          <w:bCs/>
-          <w:sz w:val="21"/>
-          <w:szCs w:val="21"/>
-          <w:shd w:val="clear" w:color="auto" w:fill="FFFFFF"/>
-        </w:rPr>
-      </w:pPr>
-      <w:r>
-        <w:rPr>
-          <w:rFonts w:ascii="微软雅黑" w:eastAsia="微软雅黑" w:hAnsi="微软雅黑" w:cs="微软雅黑" w:hint="eastAsia"/>
-          <w:bCs/>
-          <w:sz w:val="21"/>
-          <w:szCs w:val="21"/>
-          <w:shd w:val="clear" w:color="auto" w:fill="FFFFFF"/>
-        </w:rPr>
-        <w:t xml:space="preserve">           </w:t>
-      </w:r>
-      <w:r>
-        <w:rPr>
-          <w:rFonts w:ascii="微软雅黑" w:eastAsia="微软雅黑" w:hAnsi="微软雅黑" w:cs="微软雅黑"/>
-          <w:bCs/>
-          <w:sz w:val="21"/>
-          <w:szCs w:val="21"/>
-          <w:shd w:val="clear" w:color="auto" w:fill="FFFFFF"/>
-        </w:rPr>
-        <w:t xml:space="preserve">for … of : </w:t>
-      </w:r>
-      <w:r>
-        <w:rPr>
-          <w:rFonts w:ascii="微软雅黑" w:eastAsia="微软雅黑" w:hAnsi="微软雅黑" w:cs="微软雅黑"/>
-          <w:bCs/>
-          <w:sz w:val="21"/>
-          <w:szCs w:val="21"/>
-          <w:shd w:val="clear" w:color="auto" w:fill="FFFFFF"/>
-        </w:rPr>
-        <w:t>只循环集合本身的元</w:t>
-      </w:r>
-      <w:r>
-        <w:rPr>
-          <w:rFonts w:ascii="微软雅黑" w:eastAsia="微软雅黑" w:hAnsi="微软雅黑" w:cs="微软雅黑" w:hint="eastAsia"/>
-          <w:bCs/>
-          <w:sz w:val="21"/>
-          <w:szCs w:val="21"/>
-          <w:shd w:val="clear" w:color="auto" w:fill="FFFFFF"/>
-        </w:rPr>
-        <w:t>素</w:t>
-      </w:r>
-      <w:r>
-        <w:rPr>
-          <w:rFonts w:ascii="微软雅黑" w:eastAsia="微软雅黑" w:hAnsi="微软雅黑" w:cs="微软雅黑" w:hint="eastAsia"/>
-          <w:bCs/>
-          <w:sz w:val="21"/>
-          <w:szCs w:val="21"/>
-          <w:shd w:val="clear" w:color="auto" w:fill="FFFFFF"/>
-        </w:rPr>
-        <w:t>。</w:t>
-      </w:r>
-    </w:p>
-    <w:p>
-      <w:pPr>
-        <w:rPr>
-          <w:rFonts w:ascii="微软雅黑" w:eastAsia="微软雅黑" w:hAnsi="微软雅黑" w:cs="微软雅黑"/>
-          <w:bCs/>
-          <w:sz w:val="21"/>
-          <w:szCs w:val="21"/>
-          <w:shd w:val="clear" w:color="auto" w:fill="FFFFFF"/>
-        </w:rPr>
-      </w:pPr>
-      <w:r>
-        <w:rPr>
-          <w:rFonts w:ascii="微软雅黑" w:eastAsia="微软雅黑" w:hAnsi="微软雅黑" w:cs="微软雅黑" w:hint="eastAsia"/>
-          <w:bCs/>
-          <w:sz w:val="21"/>
-          <w:szCs w:val="21"/>
-          <w:shd w:val="clear" w:color="auto" w:fill="FFFFFF"/>
-        </w:rPr>
-        <w:t xml:space="preserve">     </w:t>
-      </w:r>
-      <w:r>
-        <w:rPr>
-          <w:rFonts w:ascii="微软雅黑" w:eastAsia="微软雅黑" w:hAnsi="微软雅黑" w:cs="微软雅黑" w:hint="eastAsia"/>
-          <w:b/>
-          <w:bCs/>
-          <w:sz w:val="21"/>
-          <w:szCs w:val="21"/>
-          <w:shd w:val="clear" w:color="auto" w:fill="FFFFFF"/>
-        </w:rPr>
-        <w:t>forEach方法：</w:t>
-      </w:r>
-      <w:r>
-        <w:rPr>
-          <w:rFonts w:ascii="微软雅黑" w:eastAsia="微软雅黑" w:hAnsi="微软雅黑" w:cs="微软雅黑"/>
-          <w:bCs/>
-          <w:sz w:val="21"/>
-          <w:szCs w:val="21"/>
-          <w:shd w:val="clear" w:color="auto" w:fill="FFFFFF"/>
-        </w:rPr>
-        <w:t>它接收一个函数，每次迭代就自动回调该函数</w:t>
-      </w:r>
-      <w:r>
-        <w:rPr>
-          <w:rFonts w:ascii="微软雅黑" w:eastAsia="微软雅黑" w:hAnsi="微软雅黑" w:cs="微软雅黑" w:hint="eastAsia"/>
-          <w:bCs/>
-          <w:sz w:val="21"/>
-          <w:szCs w:val="21"/>
-          <w:shd w:val="clear" w:color="auto" w:fill="FFFFFF"/>
-        </w:rPr>
-        <w:t>。</w:t>
-      </w:r>
-    </w:p>
-    <w:p>
-      <w:pPr>
-        <w:rPr>
-          <w:rFonts w:ascii="Courier New" w:hAnsi="Courier New" w:cs="Courier New"/>
-          <w:sz w:val="20"/>
-          <w:szCs w:val="20"/>
-          <w:shd w:val="clear" w:color="auto" w:fill="FFFFFF"/>
-        </w:rPr>
-      </w:pPr>
+          <w:rFonts w:ascii="Courier New" w:hAnsi="Courier New" w:cs="Courier New"/>
+          <w:sz w:val="20"/>
+          <w:szCs w:val="20"/>
+          <w:shd w:val="clear" w:color="auto" w:fill="FFFFFF"/>
+        </w:rPr>
+        <w:t>a.forEach(function (element, index, array) {</w:t>
+      </w:r>
+      <w:r>
+        <w:rPr>
+          <w:rFonts w:ascii="Courier New" w:hAnsi="Courier New" w:cs="Courier New"/>
+          <w:sz w:val="20"/>
+          <w:szCs w:val="20"/>
+          <w:shd w:val="clear" w:color="auto" w:fill="FFFFFF"/>
+        </w:rPr>
+        <w:t xml:space="preserve"> ……</w:t>
+      </w:r>
+      <w:r>
+        <w:rPr>
+          <w:rFonts w:ascii="Courier New" w:hAnsi="Courier New" w:cs="Courier New"/>
+          <w:sz w:val="20"/>
+          <w:szCs w:val="20"/>
+          <w:shd w:val="clear" w:color="auto" w:fill="FFFFFF"/>
+        </w:rPr>
+        <w:t xml:space="preserve"> });</w:t>
+      </w:r>
+    </w:p>
+    <w:p>
+      <w:pPr>
+        <w:rPr>
+          <w:rFonts w:ascii="Courier New" w:hAnsi="Courier New" w:cs="Courier New"/>
+          <w:sz w:val="20"/>
+          <w:szCs w:val="20"/>
+          <w:shd w:val="clear" w:color="auto" w:fill="FFFFFF"/>
+        </w:rPr>
+      </w:pPr>
+      <w:r>
+        <w:rPr>
+          <w:rFonts w:ascii="Courier New" w:hAnsi="Courier New" w:cs="Courier New"/>
+          <w:sz w:val="20"/>
+          <w:szCs w:val="20"/>
+          <w:shd w:val="clear" w:color="auto" w:fill="FFFFFF"/>
+        </w:rPr>
+        <w:t xml:space="preserve">       M</w:t>
+      </w:r>
       <w:r>
         <w:rPr>
           <w:rFonts w:ascii="Courier New" w:hAnsi="Courier New" w:cs="Courier New" w:hint="eastAsia"/>
@@ -18891,11 +20173,84 @@
           <w:szCs w:val="20"/>
           <w:shd w:val="clear" w:color="auto" w:fill="FFFFFF"/>
         </w:rPr>
-        <w:t xml:space="preserve">      </w:t>
-      </w:r>
-      <w:r>
-        <w:rPr>
-          <w:rFonts w:ascii="Courier New" w:hAnsi="Courier New" w:cs="Courier New"/>
+        <w:t>ap</w:t>
+      </w:r>
+      <w:r>
+        <w:rPr>
+          <w:rFonts w:ascii="Courier New" w:hAnsi="Courier New" w:cs="Courier New" w:hint="eastAsia"/>
+          <w:sz w:val="20"/>
+          <w:szCs w:val="20"/>
+          <w:shd w:val="clear" w:color="auto" w:fill="FFFFFF"/>
+        </w:rPr>
+        <w:t>：</w:t>
+      </w:r>
+      <w:r>
+        <w:rPr>
+          <w:rFonts w:ascii="Courier New" w:hAnsi="Courier New" w:cs="Courier New"/>
+          <w:sz w:val="20"/>
+          <w:szCs w:val="20"/>
+          <w:shd w:val="clear" w:color="auto" w:fill="FFFFFF"/>
+        </w:rPr>
+        <w:t xml:space="preserve"> m.forEach(function (value, key, map) {      </w:t>
+      </w:r>
+      <w:r>
+        <w:rPr>
+          <w:rFonts w:ascii="Courier New" w:hAnsi="Courier New" w:cs="Courier New"/>
+          <w:sz w:val="20"/>
+          <w:szCs w:val="20"/>
+          <w:shd w:val="clear" w:color="auto" w:fill="FFFFFF"/>
+        </w:rPr>
+        <w:t xml:space="preserve">……   </w:t>
+      </w:r>
+      <w:r>
+        <w:rPr>
+          <w:rFonts w:ascii="Courier New" w:hAnsi="Courier New" w:cs="Courier New"/>
+          <w:sz w:val="20"/>
+          <w:szCs w:val="20"/>
+          <w:shd w:val="clear" w:color="auto" w:fill="FFFFFF"/>
+        </w:rPr>
+        <w:t xml:space="preserve">   });</w:t>
+      </w:r>
+    </w:p>
+    <w:p>
+      <w:pPr>
+        <w:rPr>
+          <w:rFonts w:ascii="Courier New" w:hAnsi="Courier New" w:cs="Courier New"/>
+          <w:sz w:val="20"/>
+          <w:szCs w:val="20"/>
+          <w:shd w:val="clear" w:color="auto" w:fill="FFFFFF"/>
+        </w:rPr>
+      </w:pPr>
+      <w:r>
+        <w:rPr>
+          <w:rFonts w:ascii="Courier New" w:hAnsi="Courier New" w:cs="Courier New"/>
+          <w:sz w:val="20"/>
+          <w:szCs w:val="20"/>
+          <w:shd w:val="clear" w:color="auto" w:fill="FFFFFF"/>
+        </w:rPr>
+        <w:t xml:space="preserve">       S</w:t>
+      </w:r>
+      <w:r>
+        <w:rPr>
+          <w:rFonts w:ascii="Courier New" w:hAnsi="Courier New" w:cs="Courier New" w:hint="eastAsia"/>
+          <w:sz w:val="20"/>
+          <w:szCs w:val="20"/>
+          <w:shd w:val="clear" w:color="auto" w:fill="FFFFFF"/>
+        </w:rPr>
+        <w:t>et</w:t>
+      </w:r>
+      <w:r>
+        <w:rPr>
+          <w:rFonts w:ascii="Courier New" w:hAnsi="Courier New" w:cs="Courier New" w:hint="eastAsia"/>
+          <w:sz w:val="20"/>
+          <w:szCs w:val="20"/>
+          <w:shd w:val="clear" w:color="auto" w:fill="FFFFFF"/>
+        </w:rPr>
+        <w:t>：</w:t>
+      </w:r>
+      <w:r>
+        <w:rPr>
+          <w:rFonts w:ascii="Courier New" w:hAnsi="Courier New" w:cs="Courier New" w:hint="eastAsia"/>
           <w:sz w:val="20"/>
           <w:szCs w:val="20"/>
           <w:shd w:val="clear" w:color="auto" w:fill="FFFFFF"/>
@@ -18904,13 +20259,32 @@
       </w:r>
       <w:r>
         <w:rPr>
+          <w:rFonts w:ascii="Courier New" w:hAnsi="Courier New" w:cs="Courier New"/>
+          <w:sz w:val="20"/>
+          <w:szCs w:val="20"/>
+          <w:shd w:val="clear" w:color="auto" w:fill="FFFFFF"/>
+        </w:rPr>
+        <w:t>Set</w:t>
+      </w:r>
+      <w:r>
+        <w:rPr>
           <w:rFonts w:ascii="Courier New" w:hAnsi="Courier New" w:cs="Courier New" w:hint="eastAsia"/>
           <w:sz w:val="20"/>
           <w:szCs w:val="20"/>
           <w:shd w:val="clear" w:color="auto" w:fill="FFFFFF"/>
         </w:rPr>
-        <w:t>数组：</w:t>
-      </w:r>
+        <w:t>没有索引，因此回调函数的前两个参数都是元素本身：</w:t>
+      </w:r>
+    </w:p>
+    <w:p>
+      <w:pPr>
+        <w:rPr>
+          <w:rFonts w:ascii="Courier New" w:hAnsi="Courier New" w:cs="Courier New"/>
+          <w:sz w:val="20"/>
+          <w:szCs w:val="20"/>
+          <w:shd w:val="clear" w:color="auto" w:fill="FFFFFF"/>
+        </w:rPr>
+      </w:pPr>
       <w:r>
         <w:rPr>
           <w:rFonts w:ascii="Courier New" w:hAnsi="Courier New" w:cs="Courier New" w:hint="eastAsia"/>
@@ -18918,180 +20292,7 @@
           <w:szCs w:val="20"/>
           <w:shd w:val="clear" w:color="auto" w:fill="FFFFFF"/>
         </w:rPr>
-        <w:t xml:space="preserve"> </w:t>
-      </w:r>
-      <w:r>
-        <w:rPr>
-          <w:rFonts w:ascii="Courier New" w:hAnsi="Courier New" w:cs="Courier New"/>
-          <w:sz w:val="20"/>
-          <w:szCs w:val="20"/>
-          <w:shd w:val="clear" w:color="auto" w:fill="FFFFFF"/>
-        </w:rPr>
-        <w:t>a.forEach(function (element, index, array) {</w:t>
-      </w:r>
-      <w:r>
-        <w:rPr>
-          <w:rFonts w:ascii="Courier New" w:hAnsi="Courier New" w:cs="Courier New"/>
-          <w:sz w:val="20"/>
-          <w:szCs w:val="20"/>
-          <w:shd w:val="clear" w:color="auto" w:fill="FFFFFF"/>
-        </w:rPr>
-        <w:t xml:space="preserve"> ……</w:t>
-      </w:r>
-      <w:r>
-        <w:rPr>
-          <w:rFonts w:ascii="Courier New" w:hAnsi="Courier New" w:cs="Courier New"/>
-          <w:sz w:val="20"/>
-          <w:szCs w:val="20"/>
-          <w:shd w:val="clear" w:color="auto" w:fill="FFFFFF"/>
-        </w:rPr>
-        <w:t xml:space="preserve"> });</w:t>
-      </w:r>
-    </w:p>
-    <w:p>
-      <w:pPr>
-        <w:rPr>
-          <w:rFonts w:ascii="Courier New" w:hAnsi="Courier New" w:cs="Courier New"/>
-          <w:sz w:val="20"/>
-          <w:szCs w:val="20"/>
-          <w:shd w:val="clear" w:color="auto" w:fill="FFFFFF"/>
-        </w:rPr>
-      </w:pPr>
-      <w:r>
-        <w:rPr>
-          <w:rFonts w:ascii="Courier New" w:hAnsi="Courier New" w:cs="Courier New"/>
-          <w:sz w:val="20"/>
-          <w:szCs w:val="20"/>
-          <w:shd w:val="clear" w:color="auto" w:fill="FFFFFF"/>
-        </w:rPr>
-        <w:t xml:space="preserve">       M</w:t>
-      </w:r>
-      <w:r>
-        <w:rPr>
-          <w:rFonts w:ascii="Courier New" w:hAnsi="Courier New" w:cs="Courier New" w:hint="eastAsia"/>
-          <w:sz w:val="20"/>
-          <w:szCs w:val="20"/>
-          <w:shd w:val="clear" w:color="auto" w:fill="FFFFFF"/>
-        </w:rPr>
-        <w:t>ap</w:t>
-      </w:r>
-      <w:r>
-        <w:rPr>
-          <w:rFonts w:ascii="Courier New" w:hAnsi="Courier New" w:cs="Courier New" w:hint="eastAsia"/>
-          <w:sz w:val="20"/>
-          <w:szCs w:val="20"/>
-          <w:shd w:val="clear" w:color="auto" w:fill="FFFFFF"/>
-        </w:rPr>
-        <w:t>：</w:t>
-      </w:r>
-      <w:r>
-        <w:rPr>
-          <w:rFonts w:ascii="Courier New" w:hAnsi="Courier New" w:cs="Courier New"/>
-          <w:sz w:val="20"/>
-          <w:szCs w:val="20"/>
-          <w:shd w:val="clear" w:color="auto" w:fill="FFFFFF"/>
-        </w:rPr>
-        <w:t xml:space="preserve"> m.forEach(function (value, key, map) {      </w:t>
-      </w:r>
-      <w:r>
-        <w:rPr>
-          <w:rFonts w:ascii="Courier New" w:hAnsi="Courier New" w:cs="Courier New"/>
-          <w:sz w:val="20"/>
-          <w:szCs w:val="20"/>
-          <w:shd w:val="clear" w:color="auto" w:fill="FFFFFF"/>
-        </w:rPr>
-        <w:t xml:space="preserve">……   </w:t>
-      </w:r>
-      <w:r>
-        <w:rPr>
-          <w:rFonts w:ascii="Courier New" w:hAnsi="Courier New" w:cs="Courier New"/>
-          <w:sz w:val="20"/>
-          <w:szCs w:val="20"/>
-          <w:shd w:val="clear" w:color="auto" w:fill="FFFFFF"/>
-        </w:rPr>
-        <w:t xml:space="preserve">   });</w:t>
-      </w:r>
-    </w:p>
-    <w:p>
-      <w:pPr>
-        <w:rPr>
-          <w:rFonts w:ascii="Courier New" w:hAnsi="Courier New" w:cs="Courier New"/>
-          <w:sz w:val="20"/>
-          <w:szCs w:val="20"/>
-          <w:shd w:val="clear" w:color="auto" w:fill="FFFFFF"/>
-        </w:rPr>
-      </w:pPr>
-      <w:r>
-        <w:rPr>
-          <w:rFonts w:ascii="Courier New" w:hAnsi="Courier New" w:cs="Courier New"/>
-          <w:sz w:val="20"/>
-          <w:szCs w:val="20"/>
-          <w:shd w:val="clear" w:color="auto" w:fill="FFFFFF"/>
-        </w:rPr>
-        <w:t xml:space="preserve">       S</w:t>
-      </w:r>
-      <w:r>
-        <w:rPr>
-          <w:rFonts w:ascii="Courier New" w:hAnsi="Courier New" w:cs="Courier New" w:hint="eastAsia"/>
-          <w:sz w:val="20"/>
-          <w:szCs w:val="20"/>
-          <w:shd w:val="clear" w:color="auto" w:fill="FFFFFF"/>
-        </w:rPr>
-        <w:t>et</w:t>
-      </w:r>
-      <w:r>
-        <w:rPr>
-          <w:rFonts w:ascii="Courier New" w:hAnsi="Courier New" w:cs="Courier New" w:hint="eastAsia"/>
-          <w:sz w:val="20"/>
-          <w:szCs w:val="20"/>
-          <w:shd w:val="clear" w:color="auto" w:fill="FFFFFF"/>
-        </w:rPr>
-        <w:t>：</w:t>
-      </w:r>
-      <w:r>
-        <w:rPr>
-          <w:rFonts w:ascii="Courier New" w:hAnsi="Courier New" w:cs="Courier New" w:hint="eastAsia"/>
-          <w:sz w:val="20"/>
-          <w:szCs w:val="20"/>
-          <w:shd w:val="clear" w:color="auto" w:fill="FFFFFF"/>
-        </w:rPr>
-        <w:t xml:space="preserve"> </w:t>
-      </w:r>
-      <w:r>
-        <w:rPr>
-          <w:rFonts w:ascii="Courier New" w:hAnsi="Courier New" w:cs="Courier New"/>
-          <w:sz w:val="20"/>
-          <w:szCs w:val="20"/>
-          <w:shd w:val="clear" w:color="auto" w:fill="FFFFFF"/>
-        </w:rPr>
-        <w:t>Set</w:t>
-      </w:r>
-      <w:r>
-        <w:rPr>
-          <w:rFonts w:ascii="Courier New" w:hAnsi="Courier New" w:cs="Courier New" w:hint="eastAsia"/>
-          <w:sz w:val="20"/>
-          <w:szCs w:val="20"/>
-          <w:shd w:val="clear" w:color="auto" w:fill="FFFFFF"/>
-        </w:rPr>
-        <w:t>没有索引，因此回调函数的前两个参数都是元素本身：</w:t>
-      </w:r>
-    </w:p>
-    <w:p>
-      <w:pPr>
-        <w:rPr>
-          <w:rFonts w:ascii="Courier New" w:hAnsi="Courier New" w:cs="Courier New"/>
-          <w:sz w:val="20"/>
-          <w:szCs w:val="20"/>
-          <w:shd w:val="clear" w:color="auto" w:fill="FFFFFF"/>
-        </w:rPr>
-      </w:pPr>
-      <w:r>
-        <w:rPr>
-          <w:rFonts w:ascii="Courier New" w:hAnsi="Courier New" w:cs="Courier New" w:hint="eastAsia"/>
-          <w:sz w:val="20"/>
-          <w:szCs w:val="20"/>
-          <w:shd w:val="clear" w:color="auto" w:fill="FFFFFF"/>
-        </w:rPr>
+        <w:lastRenderedPageBreak/>
         <w:t xml:space="preserve">             </w:t>
       </w:r>
       <w:r>
@@ -19493,7 +20694,6 @@
           <w:sz w:val="20"/>
           <w:szCs w:val="20"/>
         </w:rPr>
-        <w:lastRenderedPageBreak/>
         <w:t xml:space="preserve">           continue </w:t>
       </w:r>
       <w:r>
@@ -21013,6 +22213,7 @@
           <w:sz w:val="20"/>
           <w:szCs w:val="20"/>
         </w:rPr>
+        <w:lastRenderedPageBreak/>
         <w:t xml:space="preserve">   </w:t>
       </w:r>
       <w:r>
@@ -21258,7 +22459,6 @@
           <w:rFonts w:ascii="微软雅黑" w:eastAsia="微软雅黑" w:hAnsi="微软雅黑" w:hint="eastAsia"/>
           <w:b/>
         </w:rPr>
-        <w:lastRenderedPageBreak/>
         <w:t>类型转换</w:t>
       </w:r>
       <w:r>
@@ -23210,6 +24410,7 @@
         </w:rPr>
       </w:pPr>
       <w:r>
+        <w:lastRenderedPageBreak/>
         <w:t xml:space="preserve">     </w:t>
       </w:r>
       <w:r>
@@ -23796,7 +24997,6 @@
         </w:rPr>
       </w:pPr>
       <w:r>
-        <w:lastRenderedPageBreak/>
         <w:t xml:space="preserve">       </w:t>
       </w:r>
       <w:r>
@@ -25465,6 +26665,7 @@
           <w:sz w:val="20"/>
           <w:szCs w:val="20"/>
         </w:rPr>
+        <w:lastRenderedPageBreak/>
         <w:t xml:space="preserve">       i</w:t>
       </w:r>
       <w:r>
@@ -25612,7 +26813,6 @@
         <w:rPr>
           <w:rFonts w:ascii="微软雅黑" w:eastAsia="微软雅黑" w:hAnsi="微软雅黑" w:hint="eastAsia"/>
         </w:rPr>
-        <w:lastRenderedPageBreak/>
         <w:t xml:space="preserve">    方括号用于查找某个范围内的字符：</w:t>
       </w:r>
     </w:p>
@@ -27004,6 +28204,7 @@
           <w:szCs w:val="20"/>
           <w:shd w:val="clear" w:color="auto" w:fill="FFFFFF"/>
         </w:rPr>
+        <w:lastRenderedPageBreak/>
         <w:t xml:space="preserve">           </w:t>
       </w:r>
       <w:r>
@@ -27218,7 +28419,6 @@
           <w:sz w:val="28"/>
           <w:szCs w:val="28"/>
         </w:rPr>
-        <w:lastRenderedPageBreak/>
         <w:t>JavaScript </w:t>
       </w:r>
       <w:r>
@@ -28495,6 +29695,7 @@
           <w:sz w:val="28"/>
           <w:szCs w:val="28"/>
         </w:rPr>
+        <w:lastRenderedPageBreak/>
         <w:t xml:space="preserve">JavaScript </w:t>
       </w:r>
       <w:r>
@@ -28635,7 +29836,6 @@
           <w:szCs w:val="20"/>
           <w:shd w:val="clear" w:color="auto" w:fill="FFFFFF"/>
         </w:rPr>
-        <w:lastRenderedPageBreak/>
         <w:t xml:space="preserve">                                      例：</w:t>
       </w:r>
       <w:r>
@@ -30829,6 +32029,7 @@
           <w:szCs w:val="20"/>
           <w:bdr w:val="none" w:sz="0" w:space="0" w:color="auto" w:frame="1"/>
         </w:rPr>
+        <w:lastRenderedPageBreak/>
         <w:t xml:space="preserve">           </w:t>
       </w:r>
       <w:r>
@@ -31446,7 +32647,6 @@
         <w:rPr>
           <w:rFonts w:ascii="Helvetica" w:hAnsi="Helvetica" w:cs="Helvetica" w:hint="eastAsia"/>
         </w:rPr>
-        <w:lastRenderedPageBreak/>
         <w:t xml:space="preserve">       </w:t>
       </w:r>
       <w:r>
@@ -33454,6 +34654,7 @@
           <w:sz w:val="22"/>
           <w:szCs w:val="22"/>
         </w:rPr>
+        <w:lastRenderedPageBreak/>
         <w:t xml:space="preserve">JSON </w:t>
       </w:r>
       <w:r>
@@ -34198,7 +35399,6 @@
           <w:szCs w:val="20"/>
           <w:bdr w:val="none" w:sz="0" w:space="0" w:color="auto" w:frame="1"/>
         </w:rPr>
-        <w:lastRenderedPageBreak/>
         <w:t xml:space="preserve">                                                               </w:t>
       </w:r>
       <w:r>
@@ -35820,6 +37020,7 @@
         <w:rPr>
           <w:rFonts w:hint="eastAsia"/>
         </w:rPr>
+        <w:lastRenderedPageBreak/>
         <w:t xml:space="preserve">   </w:t>
       </w:r>
       <w:r>
@@ -35963,7 +37164,6 @@
           <w:szCs w:val="20"/>
           <w:shd w:val="clear" w:color="auto" w:fill="FFFFFF"/>
         </w:rPr>
-        <w:lastRenderedPageBreak/>
         <w:t xml:space="preserve">     </w:t>
       </w:r>
       <w:r>
@@ -43875,7 +45075,6 @@
           <w:bdr w:val="none" w:sz="0" w:space="0" w:color="auto" w:frame="1"/>
         </w:rPr>
       </w:pPr>
-      <w:bookmarkStart w:id="0" w:name="_GoBack"/>
       <w:r>
         <w:rPr>
           <w:rStyle w:val="colorh1"/>
@@ -43912,7 +45111,6 @@
         <w:t>航</w:t>
       </w:r>
     </w:p>
-    <w:bookmarkEnd w:id="0"/>
     <w:p>
       <w:pPr>
         <w:pStyle w:val="2"/>
@@ -53085,6 +54283,95 @@
     </w:lvl>
   </w:abstractNum>
   <w:abstractNum w:abstractNumId="7" w15:restartNumberingAfterBreak="0">
+    <w:nsid w:val="1AEC113C"/>
+    <w:multiLevelType w:val="hybridMultilevel"/>
+    <w:tmpl w:val="D9703256"/>
+    <w:lvl w:ilvl="0" w:tplc="BE3CAD5A">
+      <w:start w:val="1"/>
+      <w:numFmt w:val="decimal"/>
+      <w:lvlText w:val="%1."/>
+      <w:lvlJc w:val="left"/>
+      <w:pPr>
+        <w:ind w:left="1320" w:hanging="360"/>
+      </w:pPr>
+      <w:rPr>
+        <w:rFonts w:hint="default"/>
+      </w:rPr>
+    </w:lvl>
+    <w:lvl w:ilvl="1" w:tplc="04090019" w:tentative="1">
+      <w:start w:val="1"/>
+      <w:numFmt w:val="lowerLetter"/>
+      <w:lvlText w:val="%2."/>
+      <w:lvlJc w:val="left"/>
+      <w:pPr>
+        <w:ind w:left="2040" w:hanging="360"/>
+      </w:pPr>
+    </w:lvl>
+    <w:lvl w:ilvl="2" w:tplc="0409001B" w:tentative="1">
+      <w:start w:val="1"/>
+      <w:numFmt w:val="lowerRoman"/>
+      <w:lvlText w:val="%3."/>
+      <w:lvlJc w:val="right"/>
+      <w:pPr>
+        <w:ind w:left="2760" w:hanging="180"/>
+      </w:pPr>
+    </w:lvl>
+    <w:lvl w:ilvl="3" w:tplc="0409000F" w:tentative="1">
+      <w:start w:val="1"/>
+      <w:numFmt w:val="decimal"/>
+      <w:lvlText w:val="%4."/>
+      <w:lvlJc w:val="left"/>
+      <w:pPr>
+        <w:ind w:left="3480" w:hanging="360"/>
+      </w:pPr>
+    </w:lvl>
+    <w:lvl w:ilvl="4" w:tplc="04090019" w:tentative="1">
+      <w:start w:val="1"/>
+      <w:numFmt w:val="lowerLetter"/>
+      <w:lvlText w:val="%5."/>
+      <w:lvlJc w:val="left"/>
+      <w:pPr>
+        <w:ind w:left="4200" w:hanging="360"/>
+      </w:pPr>
+    </w:lvl>
+    <w:lvl w:ilvl="5" w:tplc="0409001B" w:tentative="1">
+      <w:start w:val="1"/>
+      <w:numFmt w:val="lowerRoman"/>
+      <w:lvlText w:val="%6."/>
+      <w:lvlJc w:val="right"/>
+      <w:pPr>
+        <w:ind w:left="4920" w:hanging="180"/>
+      </w:pPr>
+    </w:lvl>
+    <w:lvl w:ilvl="6" w:tplc="0409000F" w:tentative="1">
+      <w:start w:val="1"/>
+      <w:numFmt w:val="decimal"/>
+      <w:lvlText w:val="%7."/>
+      <w:lvlJc w:val="left"/>
+      <w:pPr>
+        <w:ind w:left="5640" w:hanging="360"/>
+      </w:pPr>
+    </w:lvl>
+    <w:lvl w:ilvl="7" w:tplc="04090019" w:tentative="1">
+      <w:start w:val="1"/>
+      <w:numFmt w:val="lowerLetter"/>
+      <w:lvlText w:val="%8."/>
+      <w:lvlJc w:val="left"/>
+      <w:pPr>
+        <w:ind w:left="6360" w:hanging="360"/>
+      </w:pPr>
+    </w:lvl>
+    <w:lvl w:ilvl="8" w:tplc="0409001B" w:tentative="1">
+      <w:start w:val="1"/>
+      <w:numFmt w:val="lowerRoman"/>
+      <w:lvlText w:val="%9."/>
+      <w:lvlJc w:val="right"/>
+      <w:pPr>
+        <w:ind w:left="7080" w:hanging="180"/>
+      </w:pPr>
+    </w:lvl>
+  </w:abstractNum>
+  <w:abstractNum w:abstractNumId="8" w15:restartNumberingAfterBreak="0">
     <w:nsid w:val="1E491130"/>
     <w:multiLevelType w:val="multilevel"/>
     <w:tmpl w:val="113C723E"/>
@@ -53233,7 +54520,7 @@
       </w:rPr>
     </w:lvl>
   </w:abstractNum>
-  <w:abstractNum w:abstractNumId="8" w15:restartNumberingAfterBreak="0">
+  <w:abstractNum w:abstractNumId="9" w15:restartNumberingAfterBreak="0">
     <w:nsid w:val="21B557DF"/>
     <w:multiLevelType w:val="hybridMultilevel"/>
     <w:tmpl w:val="4120F476"/>
@@ -53322,7 +54609,7 @@
       </w:pPr>
     </w:lvl>
   </w:abstractNum>
-  <w:abstractNum w:abstractNumId="9" w15:restartNumberingAfterBreak="0">
+  <w:abstractNum w:abstractNumId="10" w15:restartNumberingAfterBreak="0">
     <w:nsid w:val="24C42DDC"/>
     <w:multiLevelType w:val="multilevel"/>
     <w:tmpl w:val="FC24923A"/>
@@ -53471,7 +54758,7 @@
       </w:rPr>
     </w:lvl>
   </w:abstractNum>
-  <w:abstractNum w:abstractNumId="10" w15:restartNumberingAfterBreak="0">
+  <w:abstractNum w:abstractNumId="11" w15:restartNumberingAfterBreak="0">
     <w:nsid w:val="24D7030A"/>
     <w:multiLevelType w:val="hybridMultilevel"/>
     <w:tmpl w:val="49525308"/>
@@ -53481,7 +54768,7 @@
       <w:lvlText w:val="%1."/>
       <w:lvlJc w:val="left"/>
       <w:pPr>
-        <w:ind w:left="861" w:hanging="360"/>
+        <w:ind w:left="643" w:hanging="360"/>
       </w:pPr>
       <w:rPr>
         <w:rFonts w:asciiTheme="minorHAnsi" w:eastAsiaTheme="minorEastAsia" w:hAnsiTheme="minorHAnsi" w:cstheme="minorBidi" w:hint="default"/>
@@ -53496,7 +54783,7 @@
       <w:lvlText w:val="%2."/>
       <w:lvlJc w:val="left"/>
       <w:pPr>
-        <w:ind w:left="1581" w:hanging="360"/>
+        <w:ind w:left="1363" w:hanging="360"/>
       </w:pPr>
     </w:lvl>
     <w:lvl w:ilvl="2" w:tplc="0409001B" w:tentative="1">
@@ -53505,7 +54792,7 @@
       <w:lvlText w:val="%3."/>
       <w:lvlJc w:val="right"/>
       <w:pPr>
-        <w:ind w:left="2301" w:hanging="180"/>
+        <w:ind w:left="2083" w:hanging="180"/>
       </w:pPr>
     </w:lvl>
     <w:lvl w:ilvl="3" w:tplc="0409000F" w:tentative="1">
@@ -53514,7 +54801,7 @@
       <w:lvlText w:val="%4."/>
       <w:lvlJc w:val="left"/>
       <w:pPr>
-        <w:ind w:left="3021" w:hanging="360"/>
+        <w:ind w:left="2803" w:hanging="360"/>
       </w:pPr>
     </w:lvl>
     <w:lvl w:ilvl="4" w:tplc="04090019" w:tentative="1">
@@ -53523,7 +54810,7 @@
       <w:lvlText w:val="%5."/>
       <w:lvlJc w:val="left"/>
       <w:pPr>
-        <w:ind w:left="3741" w:hanging="360"/>
+        <w:ind w:left="3523" w:hanging="360"/>
       </w:pPr>
     </w:lvl>
     <w:lvl w:ilvl="5" w:tplc="0409001B" w:tentative="1">
@@ -53532,7 +54819,7 @@
       <w:lvlText w:val="%6."/>
       <w:lvlJc w:val="right"/>
       <w:pPr>
-        <w:ind w:left="4461" w:hanging="180"/>
+        <w:ind w:left="4243" w:hanging="180"/>
       </w:pPr>
     </w:lvl>
     <w:lvl w:ilvl="6" w:tplc="0409000F" w:tentative="1">
@@ -53541,7 +54828,7 @@
       <w:lvlText w:val="%7."/>
       <w:lvlJc w:val="left"/>
       <w:pPr>
-        <w:ind w:left="5181" w:hanging="360"/>
+        <w:ind w:left="4963" w:hanging="360"/>
       </w:pPr>
     </w:lvl>
     <w:lvl w:ilvl="7" w:tplc="04090019" w:tentative="1">
@@ -53550,7 +54837,7 @@
       <w:lvlText w:val="%8."/>
       <w:lvlJc w:val="left"/>
       <w:pPr>
-        <w:ind w:left="5901" w:hanging="360"/>
+        <w:ind w:left="5683" w:hanging="360"/>
       </w:pPr>
     </w:lvl>
     <w:lvl w:ilvl="8" w:tplc="0409001B" w:tentative="1">
@@ -53559,11 +54846,11 @@
       <w:lvlText w:val="%9."/>
       <w:lvlJc w:val="right"/>
       <w:pPr>
-        <w:ind w:left="6621" w:hanging="180"/>
+        <w:ind w:left="6403" w:hanging="180"/>
       </w:pPr>
     </w:lvl>
   </w:abstractNum>
-  <w:abstractNum w:abstractNumId="11" w15:restartNumberingAfterBreak="0">
+  <w:abstractNum w:abstractNumId="12" w15:restartNumberingAfterBreak="0">
     <w:nsid w:val="29F971D2"/>
     <w:multiLevelType w:val="multilevel"/>
     <w:tmpl w:val="8F90FACC"/>
@@ -53712,7 +54999,7 @@
       </w:rPr>
     </w:lvl>
   </w:abstractNum>
-  <w:abstractNum w:abstractNumId="12" w15:restartNumberingAfterBreak="0">
+  <w:abstractNum w:abstractNumId="13" w15:restartNumberingAfterBreak="0">
     <w:nsid w:val="2EFE05D9"/>
     <w:multiLevelType w:val="multilevel"/>
     <w:tmpl w:val="1FAA090C"/>
@@ -53861,7 +55148,7 @@
       </w:rPr>
     </w:lvl>
   </w:abstractNum>
-  <w:abstractNum w:abstractNumId="13" w15:restartNumberingAfterBreak="0">
+  <w:abstractNum w:abstractNumId="14" w15:restartNumberingAfterBreak="0">
     <w:nsid w:val="36CB58CD"/>
     <w:multiLevelType w:val="multilevel"/>
     <w:tmpl w:val="12CA1144"/>
@@ -54010,7 +55297,7 @@
       </w:rPr>
     </w:lvl>
   </w:abstractNum>
-  <w:abstractNum w:abstractNumId="14" w15:restartNumberingAfterBreak="0">
+  <w:abstractNum w:abstractNumId="15" w15:restartNumberingAfterBreak="0">
     <w:nsid w:val="3DA34E5A"/>
     <w:multiLevelType w:val="hybridMultilevel"/>
     <w:tmpl w:val="CF44FA30"/>
@@ -54099,7 +55386,7 @@
       </w:pPr>
     </w:lvl>
   </w:abstractNum>
-  <w:abstractNum w:abstractNumId="15" w15:restartNumberingAfterBreak="0">
+  <w:abstractNum w:abstractNumId="16" w15:restartNumberingAfterBreak="0">
     <w:nsid w:val="3E521AE3"/>
     <w:multiLevelType w:val="multilevel"/>
     <w:tmpl w:val="56D22282"/>
@@ -54248,7 +55535,7 @@
       </w:rPr>
     </w:lvl>
   </w:abstractNum>
-  <w:abstractNum w:abstractNumId="16" w15:restartNumberingAfterBreak="0">
+  <w:abstractNum w:abstractNumId="17" w15:restartNumberingAfterBreak="0">
     <w:nsid w:val="3FEE584F"/>
     <w:multiLevelType w:val="multilevel"/>
     <w:tmpl w:val="30AA5880"/>
@@ -54397,7 +55684,7 @@
       </w:rPr>
     </w:lvl>
   </w:abstractNum>
-  <w:abstractNum w:abstractNumId="17" w15:restartNumberingAfterBreak="0">
+  <w:abstractNum w:abstractNumId="18" w15:restartNumberingAfterBreak="0">
     <w:nsid w:val="48C042CA"/>
     <w:multiLevelType w:val="hybridMultilevel"/>
     <w:tmpl w:val="C10EC670"/>
@@ -54486,7 +55773,7 @@
       </w:pPr>
     </w:lvl>
   </w:abstractNum>
-  <w:abstractNum w:abstractNumId="18" w15:restartNumberingAfterBreak="0">
+  <w:abstractNum w:abstractNumId="19" w15:restartNumberingAfterBreak="0">
     <w:nsid w:val="538307C7"/>
     <w:multiLevelType w:val="multilevel"/>
     <w:tmpl w:val="3496E36E"/>
@@ -54599,7 +55886,7 @@
       </w:pPr>
     </w:lvl>
   </w:abstractNum>
-  <w:abstractNum w:abstractNumId="19" w15:restartNumberingAfterBreak="0">
+  <w:abstractNum w:abstractNumId="20" w15:restartNumberingAfterBreak="0">
     <w:nsid w:val="543D6B92"/>
     <w:multiLevelType w:val="multilevel"/>
     <w:tmpl w:val="2F08D50A"/>
@@ -54748,7 +56035,7 @@
       </w:rPr>
     </w:lvl>
   </w:abstractNum>
-  <w:abstractNum w:abstractNumId="20" w15:restartNumberingAfterBreak="0">
+  <w:abstractNum w:abstractNumId="21" w15:restartNumberingAfterBreak="0">
     <w:nsid w:val="54655C67"/>
     <w:multiLevelType w:val="hybridMultilevel"/>
     <w:tmpl w:val="5C882672"/>
@@ -54839,7 +56126,7 @@
       </w:pPr>
     </w:lvl>
   </w:abstractNum>
-  <w:abstractNum w:abstractNumId="21" w15:restartNumberingAfterBreak="0">
+  <w:abstractNum w:abstractNumId="22" w15:restartNumberingAfterBreak="0">
     <w:nsid w:val="5CC8277B"/>
     <w:multiLevelType w:val="multilevel"/>
     <w:tmpl w:val="8F0E7694"/>
@@ -54988,7 +56275,7 @@
       </w:rPr>
     </w:lvl>
   </w:abstractNum>
-  <w:abstractNum w:abstractNumId="22" w15:restartNumberingAfterBreak="0">
+  <w:abstractNum w:abstractNumId="23" w15:restartNumberingAfterBreak="0">
     <w:nsid w:val="627F6EF2"/>
     <w:multiLevelType w:val="multilevel"/>
     <w:tmpl w:val="1EF60CCA"/>
@@ -55137,7 +56424,7 @@
       </w:rPr>
     </w:lvl>
   </w:abstractNum>
-  <w:abstractNum w:abstractNumId="23" w15:restartNumberingAfterBreak="0">
+  <w:abstractNum w:abstractNumId="24" w15:restartNumberingAfterBreak="0">
     <w:nsid w:val="6D1046C3"/>
     <w:multiLevelType w:val="multilevel"/>
     <w:tmpl w:val="BC8CEFB8"/>
@@ -55286,7 +56573,7 @@
       </w:rPr>
     </w:lvl>
   </w:abstractNum>
-  <w:abstractNum w:abstractNumId="24" w15:restartNumberingAfterBreak="0">
+  <w:abstractNum w:abstractNumId="25" w15:restartNumberingAfterBreak="0">
     <w:nsid w:val="6D406F95"/>
     <w:multiLevelType w:val="hybridMultilevel"/>
     <w:tmpl w:val="8766B8E0"/>
@@ -55375,7 +56662,7 @@
       </w:pPr>
     </w:lvl>
   </w:abstractNum>
-  <w:abstractNum w:abstractNumId="25" w15:restartNumberingAfterBreak="0">
+  <w:abstractNum w:abstractNumId="26" w15:restartNumberingAfterBreak="0">
     <w:nsid w:val="6FD517A6"/>
     <w:multiLevelType w:val="hybridMultilevel"/>
     <w:tmpl w:val="03D8D61A"/>
@@ -55464,7 +56751,7 @@
       </w:pPr>
     </w:lvl>
   </w:abstractNum>
-  <w:abstractNum w:abstractNumId="26" w15:restartNumberingAfterBreak="0">
+  <w:abstractNum w:abstractNumId="27" w15:restartNumberingAfterBreak="0">
     <w:nsid w:val="714545B5"/>
     <w:multiLevelType w:val="multilevel"/>
     <w:tmpl w:val="0D025426"/>
@@ -55613,7 +56900,7 @@
       </w:rPr>
     </w:lvl>
   </w:abstractNum>
-  <w:abstractNum w:abstractNumId="27" w15:restartNumberingAfterBreak="0">
+  <w:abstractNum w:abstractNumId="28" w15:restartNumberingAfterBreak="0">
     <w:nsid w:val="75FA3C2B"/>
     <w:multiLevelType w:val="multilevel"/>
     <w:tmpl w:val="03FAECB6"/>
@@ -55763,7 +57050,7 @@
     </w:lvl>
   </w:abstractNum>
   <w:num w:numId="1">
-    <w:abstractNumId w:val="18"/>
+    <w:abstractNumId w:val="19"/>
   </w:num>
   <w:num w:numId="2">
     <w:abstractNumId w:val="3"/>
@@ -55772,40 +57059,40 @@
     <w:abstractNumId w:val="5"/>
   </w:num>
   <w:num w:numId="4">
+    <w:abstractNumId w:val="15"/>
+  </w:num>
+  <w:num w:numId="5">
+    <w:abstractNumId w:val="26"/>
+  </w:num>
+  <w:num w:numId="6">
+    <w:abstractNumId w:val="25"/>
+  </w:num>
+  <w:num w:numId="7">
+    <w:abstractNumId w:val="21"/>
+  </w:num>
+  <w:num w:numId="8">
+    <w:abstractNumId w:val="11"/>
+  </w:num>
+  <w:num w:numId="9">
+    <w:abstractNumId w:val="8"/>
+  </w:num>
+  <w:num w:numId="10">
     <w:abstractNumId w:val="14"/>
   </w:num>
-  <w:num w:numId="5">
-    <w:abstractNumId w:val="25"/>
-  </w:num>
-  <w:num w:numId="6">
-    <w:abstractNumId w:val="24"/>
-  </w:num>
-  <w:num w:numId="7">
-    <w:abstractNumId w:val="20"/>
-  </w:num>
-  <w:num w:numId="8">
-    <w:abstractNumId w:val="10"/>
-  </w:num>
-  <w:num w:numId="9">
-    <w:abstractNumId w:val="7"/>
-  </w:num>
-  <w:num w:numId="10">
-    <w:abstractNumId w:val="13"/>
-  </w:num>
   <w:num w:numId="11">
-    <w:abstractNumId w:val="8"/>
+    <w:abstractNumId w:val="9"/>
   </w:num>
   <w:num w:numId="12">
     <w:abstractNumId w:val="0"/>
   </w:num>
   <w:num w:numId="13">
-    <w:abstractNumId w:val="22"/>
+    <w:abstractNumId w:val="23"/>
   </w:num>
   <w:num w:numId="14">
-    <w:abstractNumId w:val="19"/>
+    <w:abstractNumId w:val="20"/>
   </w:num>
   <w:num w:numId="15">
-    <w:abstractNumId w:val="27"/>
+    <w:abstractNumId w:val="28"/>
   </w:num>
   <w:num w:numId="16">
     <w:abstractNumId w:val="4"/>
@@ -55814,7 +57101,7 @@
     <w:abstractNumId w:val="1"/>
   </w:num>
   <w:num w:numId="18">
-    <w:abstractNumId w:val="15"/>
+    <w:abstractNumId w:val="16"/>
   </w:num>
   <w:num w:numId="19">
     <w:abstractNumId w:val="2"/>
@@ -55823,28 +57110,31 @@
     <w:abstractNumId w:val="6"/>
   </w:num>
   <w:num w:numId="21">
-    <w:abstractNumId w:val="11"/>
+    <w:abstractNumId w:val="12"/>
   </w:num>
   <w:num w:numId="22">
-    <w:abstractNumId w:val="23"/>
+    <w:abstractNumId w:val="24"/>
   </w:num>
   <w:num w:numId="23">
-    <w:abstractNumId w:val="16"/>
+    <w:abstractNumId w:val="17"/>
   </w:num>
   <w:num w:numId="24">
-    <w:abstractNumId w:val="9"/>
+    <w:abstractNumId w:val="10"/>
   </w:num>
   <w:num w:numId="25">
-    <w:abstractNumId w:val="12"/>
+    <w:abstractNumId w:val="13"/>
   </w:num>
   <w:num w:numId="26">
-    <w:abstractNumId w:val="21"/>
+    <w:abstractNumId w:val="22"/>
   </w:num>
   <w:num w:numId="27">
-    <w:abstractNumId w:val="26"/>
+    <w:abstractNumId w:val="27"/>
   </w:num>
   <w:num w:numId="28">
-    <w:abstractNumId w:val="17"/>
+    <w:abstractNumId w:val="18"/>
+  </w:num>
+  <w:num w:numId="29">
+    <w:abstractNumId w:val="7"/>
   </w:num>
 </w:numbering>
 </file>
@@ -55972,6 +57262,7 @@
     <w:lsdException w:name="HTML Sample" w:semiHidden="1" w:unhideWhenUsed="1"/>
     <w:lsdException w:name="HTML Typewriter" w:semiHidden="1" w:unhideWhenUsed="1"/>
     <w:lsdException w:name="HTML Variable" w:semiHidden="1" w:unhideWhenUsed="1"/>
+    <w:lsdException w:name="Normal Table" w:semiHidden="1" w:unhideWhenUsed="1"/>
     <w:lsdException w:name="annotation subject" w:semiHidden="1" w:unhideWhenUsed="1"/>
     <w:lsdException w:name="No List" w:semiHidden="1" w:unhideWhenUsed="1"/>
     <w:lsdException w:name="Outline List 1" w:semiHidden="1" w:unhideWhenUsed="1"/>
@@ -56016,6 +57307,7 @@
     <w:lsdException w:name="Table Professional" w:semiHidden="1" w:unhideWhenUsed="1"/>
     <w:lsdException w:name="Table Subtle 1" w:semiHidden="1" w:unhideWhenUsed="1"/>
     <w:lsdException w:name="Table Subtle 2" w:semiHidden="1" w:unhideWhenUsed="1"/>
+    <w:lsdException w:name="Table Web 1" w:semiHidden="1" w:unhideWhenUsed="1"/>
     <w:lsdException w:name="Table Web 2" w:semiHidden="1" w:unhideWhenUsed="1"/>
     <w:lsdException w:name="Table Web 3" w:semiHidden="1" w:unhideWhenUsed="1"/>
     <w:lsdException w:name="Balloon Text" w:semiHidden="1" w:unhideWhenUsed="1"/>
@@ -56771,6 +58063,11 @@
     <w:basedOn w:val="a0"/>
     <w:rsid w:val="00BF5EC8"/>
   </w:style>
+  <w:style w:type="character" w:customStyle="1" w:styleId="title">
+    <w:name w:val="title"/>
+    <w:basedOn w:val="a0"/>
+    <w:rsid w:val="00CA6760"/>
+  </w:style>
 </w:styles>
 </file>
 
@@ -57074,7 +58371,7 @@
 </file>
 
 <file path=customXml/itemProps1.xml><?xml version="1.0" encoding="utf-8"?>
-<ds:datastoreItem xmlns:ds="http://schemas.openxmlformats.org/officeDocument/2006/customXml" ds:itemID="{0DCEE845-5931-4DE7-B28B-5F54D6AA2DE8}">
+<ds:datastoreItem xmlns:ds="http://schemas.openxmlformats.org/officeDocument/2006/customXml" ds:itemID="{627C3AFF-C592-40CF-AEA6-3C38A25F3031}">
   <ds:schemaRefs>
     <ds:schemaRef ds:uri="http://schemas.openxmlformats.org/officeDocument/2006/bibliography"/>
   </ds:schemaRefs>

--- a/JAVA SCRIPT.docx
+++ b/JAVA SCRIPT.docx
@@ -3616,6 +3616,7 @@
           <w:shd w:val="clear" w:color="auto" w:fill="FFFFFF"/>
         </w:rPr>
       </w:pPr>
+      <w:proofErr w:type="gramStart"/>
       <w:r>
         <w:rPr>
           <w:rFonts w:ascii="Helvetica" w:hAnsi="Helvetica" w:cs="Helvetica"/>
@@ -3643,6 +3644,7 @@
         </w:rPr>
         <w:t>hasOwnProperty</w:t>
       </w:r>
+      <w:proofErr w:type="gramEnd"/>
       <w:r>
         <w:rPr>
           <w:rFonts w:ascii="Helvetica" w:hAnsi="Helvetica" w:cs="Helvetica"/>
@@ -3673,11 +3675,658 @@
     </w:p>
     <w:p>
       <w:pPr>
+        <w:spacing w:after="40" w:line="240" w:lineRule="auto"/>
+        <w:rPr>
+          <w:rFonts w:ascii="Helvetica" w:hAnsi="Helvetica" w:cs="Helvetica"/>
+          <w:sz w:val="21"/>
+          <w:szCs w:val="21"/>
+          <w:shd w:val="clear" w:color="auto" w:fill="FFFFFF"/>
+        </w:rPr>
+      </w:pPr>
+    </w:p>
+    <w:p>
+      <w:r>
+        <w:rPr>
+          <w:rFonts w:ascii="Helvetica" w:hAnsi="Helvetica" w:cs="Helvetica"/>
+          <w:b/>
+          <w:sz w:val="21"/>
+          <w:szCs w:val="21"/>
+          <w:shd w:val="clear" w:color="auto" w:fill="FFFFFF"/>
+        </w:rPr>
+        <w:t xml:space="preserve">           </w:t>
+      </w:r>
+      <w:r>
+        <w:rPr>
+          <w:rFonts w:hint="eastAsia"/>
+          <w:b/>
+        </w:rPr>
+        <w:t>包装对象</w:t>
+      </w:r>
+      <w:r>
+        <w:rPr>
+          <w:rFonts w:hint="eastAsia"/>
+        </w:rPr>
+        <w:t>：</w:t>
+      </w:r>
+      <w:r>
+        <w:rPr>
+          <w:rFonts w:hint="eastAsia"/>
+        </w:rPr>
+        <w:t>类似</w:t>
+      </w:r>
+      <w:r>
+        <w:rPr>
+          <w:rFonts w:hint="eastAsia"/>
+        </w:rPr>
+        <w:t>JAVA</w:t>
+      </w:r>
+      <w:r>
+        <w:rPr>
+          <w:rFonts w:hint="eastAsia"/>
+        </w:rPr>
+        <w:t>里边的</w:t>
+      </w:r>
+      <w:r>
+        <w:rPr>
+          <w:rFonts w:hint="eastAsia"/>
+        </w:rPr>
+        <w:t>int</w:t>
+      </w:r>
+      <w:r>
+        <w:rPr>
+          <w:rFonts w:hint="eastAsia"/>
+        </w:rPr>
+        <w:t>和</w:t>
+      </w:r>
+      <w:r>
+        <w:rPr>
+          <w:rFonts w:hint="eastAsia"/>
+        </w:rPr>
+        <w:t>Integer</w:t>
+      </w:r>
+      <w:r>
+        <w:rPr>
+          <w:rFonts w:hint="eastAsia"/>
+        </w:rPr>
+        <w:t>的关系</w:t>
+      </w:r>
+    </w:p>
+    <w:p>
+      <w:pPr>
+        <w:spacing w:after="40" w:line="240" w:lineRule="auto"/>
+        <w:rPr>
+          <w:rFonts w:ascii="Helvetica" w:hAnsi="Helvetica" w:cs="Helvetica"/>
+          <w:sz w:val="21"/>
+          <w:szCs w:val="21"/>
+          <w:shd w:val="clear" w:color="auto" w:fill="FFFFFF"/>
+        </w:rPr>
+      </w:pPr>
+      <w:r>
+        <w:rPr>
+          <w:rFonts w:hint="eastAsia"/>
+        </w:rPr>
+        <w:t xml:space="preserve">                     </w:t>
+      </w:r>
+      <w:r>
+        <w:rPr>
+          <w:rFonts w:ascii="Helvetica" w:hAnsi="Helvetica" w:cs="Helvetica" w:hint="eastAsia"/>
+          <w:sz w:val="21"/>
+          <w:szCs w:val="21"/>
+          <w:shd w:val="clear" w:color="auto" w:fill="FFFFFF"/>
+        </w:rPr>
+        <w:t>例：</w:t>
+      </w:r>
+      <w:r>
+        <w:rPr>
+          <w:rFonts w:ascii="Courier New" w:hAnsi="Courier New" w:cs="Courier New"/>
+          <w:sz w:val="20"/>
+          <w:szCs w:val="20"/>
+          <w:shd w:val="clear" w:color="auto" w:fill="FFFFFF"/>
+        </w:rPr>
+        <w:t xml:space="preserve">var n = new </w:t>
+      </w:r>
+      <w:proofErr w:type="gramStart"/>
+      <w:r>
+        <w:rPr>
+          <w:rFonts w:ascii="Courier New" w:hAnsi="Courier New" w:cs="Courier New"/>
+          <w:sz w:val="20"/>
+          <w:szCs w:val="20"/>
+          <w:shd w:val="clear" w:color="auto" w:fill="FFFFFF"/>
+        </w:rPr>
+        <w:t>Number(</w:t>
+      </w:r>
+      <w:proofErr w:type="gramEnd"/>
+      <w:r>
+        <w:rPr>
+          <w:rFonts w:ascii="Courier New" w:hAnsi="Courier New" w:cs="Courier New"/>
+          <w:sz w:val="20"/>
+          <w:szCs w:val="20"/>
+          <w:shd w:val="clear" w:color="auto" w:fill="FFFFFF"/>
+        </w:rPr>
+        <w:t>123);</w:t>
+      </w:r>
+      <w:r>
+        <w:rPr>
+          <w:rFonts w:ascii="Helvetica" w:hAnsi="Helvetica" w:cs="Helvetica"/>
+          <w:sz w:val="21"/>
+          <w:szCs w:val="21"/>
+          <w:shd w:val="clear" w:color="auto" w:fill="FFFFFF"/>
+        </w:rPr>
+        <w:t xml:space="preserve">  </w:t>
+      </w:r>
+      <w:r>
+        <w:rPr>
+          <w:rFonts w:ascii="Helvetica" w:hAnsi="Helvetica" w:cs="Helvetica"/>
+          <w:sz w:val="21"/>
+          <w:szCs w:val="21"/>
+          <w:shd w:val="clear" w:color="auto" w:fill="FFFFFF"/>
+        </w:rPr>
+        <w:t xml:space="preserve">        </w:t>
+      </w:r>
+      <w:r>
+        <w:rPr>
+          <w:rFonts w:ascii="Helvetica" w:hAnsi="Helvetica" w:cs="Helvetica"/>
+          <w:sz w:val="21"/>
+          <w:szCs w:val="21"/>
+          <w:shd w:val="clear" w:color="auto" w:fill="FFFFFF"/>
+        </w:rPr>
+        <w:t xml:space="preserve"> // 123,</w:t>
+      </w:r>
+      <w:r>
+        <w:rPr>
+          <w:rFonts w:ascii="Helvetica" w:hAnsi="Helvetica" w:cs="Helvetica" w:hint="eastAsia"/>
+          <w:sz w:val="21"/>
+          <w:szCs w:val="21"/>
+          <w:shd w:val="clear" w:color="auto" w:fill="FFFFFF"/>
+        </w:rPr>
+        <w:t>生成了新的包装类型</w:t>
+      </w:r>
+    </w:p>
+    <w:p>
+      <w:r>
+        <w:t xml:space="preserve">                              </w:t>
+      </w:r>
+      <w:r>
+        <w:rPr>
+          <w:rFonts w:ascii="Courier New" w:hAnsi="Courier New" w:cs="Courier New"/>
+          <w:sz w:val="20"/>
+          <w:szCs w:val="20"/>
+          <w:shd w:val="clear" w:color="auto" w:fill="FFFFFF"/>
+        </w:rPr>
+        <w:t>var s = new String('str'</w:t>
+      </w:r>
+      <w:proofErr w:type="gramStart"/>
+      <w:r>
+        <w:rPr>
+          <w:rFonts w:ascii="Courier New" w:hAnsi="Courier New" w:cs="Courier New"/>
+          <w:sz w:val="20"/>
+          <w:szCs w:val="20"/>
+          <w:shd w:val="clear" w:color="auto" w:fill="FFFFFF"/>
+        </w:rPr>
+        <w:t>);</w:t>
+      </w:r>
+      <w:r>
+        <w:t xml:space="preserve"> </w:t>
+      </w:r>
+      <w:r>
+        <w:t xml:space="preserve">  </w:t>
+      </w:r>
+      <w:proofErr w:type="gramEnd"/>
+      <w:r>
+        <w:t xml:space="preserve"> </w:t>
+      </w:r>
+      <w:r>
+        <w:rPr>
+          <w:rFonts w:ascii="Helvetica" w:hAnsi="Helvetica" w:cs="Helvetica"/>
+          <w:sz w:val="21"/>
+          <w:szCs w:val="21"/>
+          <w:shd w:val="clear" w:color="auto" w:fill="FFFFFF"/>
+        </w:rPr>
+        <w:t xml:space="preserve">   </w:t>
+      </w:r>
+      <w:r>
+        <w:rPr>
+          <w:rFonts w:ascii="Helvetica" w:hAnsi="Helvetica" w:cs="Helvetica"/>
+          <w:sz w:val="21"/>
+          <w:szCs w:val="21"/>
+          <w:shd w:val="clear" w:color="auto" w:fill="FFFFFF"/>
+        </w:rPr>
+        <w:t>//</w:t>
+      </w:r>
+      <w:r>
+        <w:t xml:space="preserve"> 'str',</w:t>
+      </w:r>
+      <w:r>
+        <w:rPr>
+          <w:rFonts w:hint="eastAsia"/>
+        </w:rPr>
+        <w:t>生成了新的包装类型</w:t>
+      </w:r>
+    </w:p>
+    <w:p>
+      <w:pPr>
+        <w:rPr>
+          <w:rFonts w:ascii="Helvetica" w:hAnsi="Helvetica" w:cs="Helvetica"/>
+          <w:sz w:val="21"/>
+          <w:szCs w:val="21"/>
+          <w:shd w:val="clear" w:color="auto" w:fill="FFFFFF"/>
+        </w:rPr>
+      </w:pPr>
+      <w:r>
+        <w:rPr>
+          <w:rFonts w:hint="eastAsia"/>
+        </w:rPr>
+        <w:t xml:space="preserve">                     </w:t>
+      </w:r>
+      <w:r>
+        <w:rPr>
+          <w:rFonts w:ascii="Helvetica" w:hAnsi="Helvetica" w:cs="Helvetica"/>
+          <w:sz w:val="21"/>
+          <w:szCs w:val="21"/>
+          <w:shd w:val="clear" w:color="auto" w:fill="FFFFFF"/>
+        </w:rPr>
+        <w:t>他们的类型已经变为</w:t>
+      </w:r>
+      <w:r>
+        <w:rPr>
+          <w:rFonts w:ascii="Helvetica" w:hAnsi="Helvetica" w:cs="Helvetica"/>
+          <w:b/>
+          <w:sz w:val="21"/>
+          <w:szCs w:val="21"/>
+          <w:shd w:val="clear" w:color="auto" w:fill="FFFFFF"/>
+        </w:rPr>
+        <w:t>object</w:t>
+      </w:r>
+      <w:r>
+        <w:rPr>
+          <w:rFonts w:ascii="Helvetica" w:hAnsi="Helvetica" w:cs="Helvetica" w:hint="eastAsia"/>
+          <w:sz w:val="21"/>
+          <w:szCs w:val="21"/>
+          <w:shd w:val="clear" w:color="auto" w:fill="FFFFFF"/>
+        </w:rPr>
+        <w:t>了</w:t>
+      </w:r>
+    </w:p>
+    <w:p>
+      <w:pPr>
+        <w:rPr>
+          <w:rFonts w:ascii="Courier New" w:hAnsi="Courier New" w:cs="Courier New"/>
+          <w:sz w:val="20"/>
+          <w:szCs w:val="20"/>
+          <w:shd w:val="clear" w:color="auto" w:fill="FFFFFF"/>
+        </w:rPr>
+      </w:pPr>
+      <w:r>
+        <w:rPr>
+          <w:rFonts w:ascii="Courier New" w:hAnsi="Courier New" w:cs="Courier New"/>
+          <w:sz w:val="20"/>
+          <w:szCs w:val="20"/>
+          <w:shd w:val="clear" w:color="auto" w:fill="FFFFFF"/>
+        </w:rPr>
+        <w:t xml:space="preserve">         </w:t>
+      </w:r>
+      <w:r>
+        <w:rPr>
+          <w:rFonts w:ascii="Courier New" w:hAnsi="Courier New" w:cs="Courier New"/>
+          <w:sz w:val="20"/>
+          <w:szCs w:val="20"/>
+          <w:shd w:val="clear" w:color="auto" w:fill="FFFFFF"/>
+        </w:rPr>
+        <w:t xml:space="preserve">typeof new </w:t>
+      </w:r>
+      <w:proofErr w:type="gramStart"/>
+      <w:r>
+        <w:rPr>
+          <w:rFonts w:ascii="Courier New" w:hAnsi="Courier New" w:cs="Courier New"/>
+          <w:sz w:val="20"/>
+          <w:szCs w:val="20"/>
+          <w:shd w:val="clear" w:color="auto" w:fill="FFFFFF"/>
+        </w:rPr>
+        <w:t>Number(</w:t>
+      </w:r>
+      <w:proofErr w:type="gramEnd"/>
+      <w:r>
+        <w:rPr>
+          <w:rFonts w:ascii="Courier New" w:hAnsi="Courier New" w:cs="Courier New"/>
+          <w:sz w:val="20"/>
+          <w:szCs w:val="20"/>
+          <w:shd w:val="clear" w:color="auto" w:fill="FFFFFF"/>
+        </w:rPr>
+        <w:t>123); // 'object'</w:t>
+      </w:r>
+    </w:p>
+    <w:p>
+      <w:pPr>
+        <w:rPr>
+          <w:rFonts w:ascii="Courier New" w:hAnsi="Courier New" w:cs="Courier New"/>
+          <w:sz w:val="20"/>
+          <w:szCs w:val="20"/>
+          <w:shd w:val="clear" w:color="auto" w:fill="FFFFFF"/>
+        </w:rPr>
+      </w:pPr>
+      <w:r>
+        <w:rPr>
+          <w:rFonts w:ascii="Courier New" w:hAnsi="Courier New" w:cs="Courier New"/>
+          <w:sz w:val="20"/>
+          <w:szCs w:val="20"/>
+          <w:shd w:val="clear" w:color="auto" w:fill="FFFFFF"/>
+        </w:rPr>
+        <w:t xml:space="preserve">         </w:t>
+      </w:r>
+      <w:r>
+        <w:rPr>
+          <w:rFonts w:ascii="Courier New" w:hAnsi="Courier New" w:cs="Courier New"/>
+          <w:sz w:val="20"/>
+          <w:szCs w:val="20"/>
+          <w:shd w:val="clear" w:color="auto" w:fill="FFFFFF"/>
+        </w:rPr>
+        <w:t xml:space="preserve">new </w:t>
+      </w:r>
+      <w:proofErr w:type="gramStart"/>
+      <w:r>
+        <w:rPr>
+          <w:rFonts w:ascii="Courier New" w:hAnsi="Courier New" w:cs="Courier New"/>
+          <w:sz w:val="20"/>
+          <w:szCs w:val="20"/>
+          <w:shd w:val="clear" w:color="auto" w:fill="FFFFFF"/>
+        </w:rPr>
+        <w:t>Number(</w:t>
+      </w:r>
+      <w:proofErr w:type="gramEnd"/>
+      <w:r>
+        <w:rPr>
+          <w:rFonts w:ascii="Courier New" w:hAnsi="Courier New" w:cs="Courier New"/>
+          <w:sz w:val="20"/>
+          <w:szCs w:val="20"/>
+          <w:shd w:val="clear" w:color="auto" w:fill="FFFFFF"/>
+        </w:rPr>
+        <w:t>123) === 123; // false</w:t>
+      </w:r>
+    </w:p>
+    <w:p>
+      <w:pPr>
+        <w:rPr>
+          <w:rFonts w:ascii="Helvetica" w:hAnsi="Helvetica" w:cs="Helvetica"/>
+          <w:color w:val="000000" w:themeColor="text1"/>
+          <w:sz w:val="21"/>
+          <w:szCs w:val="21"/>
+          <w:shd w:val="clear" w:color="auto" w:fill="FFFFFF"/>
+        </w:rPr>
+      </w:pPr>
+      <w:r>
+        <w:rPr>
+          <w:rFonts w:ascii="Helvetica" w:hAnsi="Helvetica" w:cs="Helvetica"/>
+          <w:sz w:val="21"/>
+          <w:szCs w:val="21"/>
+          <w:shd w:val="clear" w:color="auto" w:fill="FFFFFF"/>
+        </w:rPr>
+        <w:t xml:space="preserve">                  </w:t>
+      </w:r>
+      <w:r>
+        <w:rPr>
+          <w:rFonts w:ascii="Helvetica" w:hAnsi="Helvetica" w:cs="Helvetica" w:hint="eastAsia"/>
+          <w:b/>
+          <w:sz w:val="21"/>
+          <w:szCs w:val="21"/>
+          <w:shd w:val="clear" w:color="auto" w:fill="FFFFFF"/>
+        </w:rPr>
+        <w:t>注意</w:t>
+      </w:r>
+      <w:r>
+        <w:rPr>
+          <w:rFonts w:ascii="Helvetica" w:hAnsi="Helvetica" w:cs="Helvetica" w:hint="eastAsia"/>
+          <w:sz w:val="21"/>
+          <w:szCs w:val="21"/>
+          <w:shd w:val="clear" w:color="auto" w:fill="FFFFFF"/>
+        </w:rPr>
+        <w:t>：</w:t>
+      </w:r>
+      <w:r>
+        <w:rPr>
+          <w:rFonts w:ascii="Helvetica" w:hAnsi="Helvetica" w:cs="Helvetica" w:hint="eastAsia"/>
+          <w:color w:val="000000" w:themeColor="text1"/>
+          <w:sz w:val="21"/>
+          <w:szCs w:val="21"/>
+          <w:shd w:val="clear" w:color="auto" w:fill="FFFFFF"/>
+        </w:rPr>
+        <w:t>如果不使用</w:t>
+      </w:r>
+      <w:r>
+        <w:rPr>
+          <w:rFonts w:ascii="Helvetica" w:hAnsi="Helvetica" w:cs="Helvetica" w:hint="eastAsia"/>
+          <w:color w:val="000000" w:themeColor="text1"/>
+          <w:sz w:val="21"/>
+          <w:szCs w:val="21"/>
+          <w:shd w:val="clear" w:color="auto" w:fill="FFFFFF"/>
+        </w:rPr>
+        <w:t>new</w:t>
+      </w:r>
+      <w:r>
+        <w:rPr>
+          <w:rFonts w:ascii="Helvetica" w:hAnsi="Helvetica" w:cs="Helvetica" w:hint="eastAsia"/>
+          <w:color w:val="000000" w:themeColor="text1"/>
+          <w:sz w:val="21"/>
+          <w:szCs w:val="21"/>
+          <w:shd w:val="clear" w:color="auto" w:fill="FFFFFF"/>
+        </w:rPr>
+        <w:t>，例</w:t>
+      </w:r>
+      <w:r>
+        <w:rPr>
+          <w:rFonts w:ascii="Helvetica" w:hAnsi="Helvetica" w:cs="Helvetica" w:hint="eastAsia"/>
+          <w:color w:val="000000" w:themeColor="text1"/>
+          <w:sz w:val="21"/>
+          <w:szCs w:val="21"/>
+          <w:shd w:val="clear" w:color="auto" w:fill="FFFFFF"/>
+        </w:rPr>
+        <w:t>Number</w:t>
+      </w:r>
+      <w:r>
+        <w:rPr>
+          <w:rFonts w:ascii="Helvetica" w:hAnsi="Helvetica" w:cs="Helvetica" w:hint="eastAsia"/>
+          <w:color w:val="000000" w:themeColor="text1"/>
+          <w:sz w:val="21"/>
+          <w:szCs w:val="21"/>
+          <w:shd w:val="clear" w:color="auto" w:fill="FFFFFF"/>
+        </w:rPr>
+        <w:t>（）函数会将任何数据转换为其类型。</w:t>
+      </w:r>
+      <w:r>
+        <w:rPr>
+          <w:rFonts w:ascii="Helvetica" w:hAnsi="Helvetica" w:cs="Helvetica"/>
+          <w:color w:val="000000" w:themeColor="text1"/>
+          <w:sz w:val="21"/>
+          <w:szCs w:val="21"/>
+          <w:shd w:val="clear" w:color="auto" w:fill="FFFFFF"/>
+        </w:rPr>
+        <w:t xml:space="preserve"> </w:t>
+      </w:r>
+    </w:p>
+    <w:p>
+      <w:pPr>
+        <w:rPr>
+          <w:rFonts w:ascii="Helvetica" w:hAnsi="Helvetica" w:cs="Helvetica"/>
+          <w:color w:val="000000" w:themeColor="text1"/>
+          <w:sz w:val="21"/>
+          <w:szCs w:val="21"/>
+          <w:shd w:val="clear" w:color="auto" w:fill="FFFFFF"/>
+        </w:rPr>
+      </w:pPr>
+      <w:r>
+        <w:rPr>
+          <w:rFonts w:ascii="Helvetica" w:hAnsi="Helvetica" w:cs="Helvetica"/>
+          <w:color w:val="000000" w:themeColor="text1"/>
+          <w:sz w:val="21"/>
+          <w:szCs w:val="21"/>
+          <w:shd w:val="clear" w:color="auto" w:fill="FFFFFF"/>
+        </w:rPr>
+        <w:t xml:space="preserve">                            </w:t>
+      </w:r>
+      <w:r>
+        <w:rPr>
+          <w:rFonts w:ascii="Courier New" w:hAnsi="Courier New" w:cs="Courier New"/>
+          <w:sz w:val="20"/>
+          <w:szCs w:val="20"/>
+          <w:shd w:val="clear" w:color="auto" w:fill="FFFFFF"/>
+        </w:rPr>
+        <w:t xml:space="preserve">var n = </w:t>
+      </w:r>
+      <w:proofErr w:type="gramStart"/>
+      <w:r>
+        <w:rPr>
+          <w:rFonts w:ascii="Courier New" w:hAnsi="Courier New" w:cs="Courier New"/>
+          <w:sz w:val="20"/>
+          <w:szCs w:val="20"/>
+          <w:shd w:val="clear" w:color="auto" w:fill="FFFFFF"/>
+        </w:rPr>
+        <w:t>Number(</w:t>
+      </w:r>
+      <w:proofErr w:type="gramEnd"/>
+      <w:r>
+        <w:rPr>
+          <w:rFonts w:ascii="Courier New" w:hAnsi="Courier New" w:cs="Courier New"/>
+          <w:sz w:val="20"/>
+          <w:szCs w:val="20"/>
+          <w:shd w:val="clear" w:color="auto" w:fill="FFFFFF"/>
+        </w:rPr>
+        <w:t>'123');</w:t>
+      </w:r>
+      <w:r>
+        <w:rPr>
+          <w:rFonts w:ascii="Helvetica" w:hAnsi="Helvetica" w:cs="Helvetica"/>
+          <w:color w:val="000000" w:themeColor="text1"/>
+          <w:sz w:val="21"/>
+          <w:szCs w:val="21"/>
+          <w:shd w:val="clear" w:color="auto" w:fill="FFFFFF"/>
+        </w:rPr>
+        <w:t xml:space="preserve">       </w:t>
+      </w:r>
+      <w:r>
+        <w:rPr>
+          <w:rFonts w:ascii="Helvetica" w:hAnsi="Helvetica" w:cs="Helvetica"/>
+          <w:color w:val="000000" w:themeColor="text1"/>
+          <w:sz w:val="21"/>
+          <w:szCs w:val="21"/>
+          <w:shd w:val="clear" w:color="auto" w:fill="FFFFFF"/>
+        </w:rPr>
+        <w:t xml:space="preserve"> // 123</w:t>
+      </w:r>
+      <w:r>
+        <w:rPr>
+          <w:rFonts w:ascii="Helvetica" w:hAnsi="Helvetica" w:cs="Helvetica" w:hint="eastAsia"/>
+          <w:color w:val="000000" w:themeColor="text1"/>
+          <w:sz w:val="21"/>
+          <w:szCs w:val="21"/>
+          <w:shd w:val="clear" w:color="auto" w:fill="FFFFFF"/>
+        </w:rPr>
+        <w:t>，相当于</w:t>
+      </w:r>
+      <w:r>
+        <w:rPr>
+          <w:rFonts w:ascii="Helvetica" w:hAnsi="Helvetica" w:cs="Helvetica"/>
+          <w:color w:val="000000" w:themeColor="text1"/>
+          <w:sz w:val="21"/>
+          <w:szCs w:val="21"/>
+          <w:shd w:val="clear" w:color="auto" w:fill="FFFFFF"/>
+        </w:rPr>
+        <w:t>parseInt()</w:t>
+      </w:r>
+      <w:r>
+        <w:rPr>
+          <w:rFonts w:ascii="Helvetica" w:hAnsi="Helvetica" w:cs="Helvetica" w:hint="eastAsia"/>
+          <w:color w:val="000000" w:themeColor="text1"/>
+          <w:sz w:val="21"/>
+          <w:szCs w:val="21"/>
+          <w:shd w:val="clear" w:color="auto" w:fill="FFFFFF"/>
+        </w:rPr>
+        <w:t>或</w:t>
+      </w:r>
+      <w:r>
+        <w:rPr>
+          <w:rFonts w:ascii="Helvetica" w:hAnsi="Helvetica" w:cs="Helvetica"/>
+          <w:color w:val="000000" w:themeColor="text1"/>
+          <w:sz w:val="21"/>
+          <w:szCs w:val="21"/>
+          <w:shd w:val="clear" w:color="auto" w:fill="FFFFFF"/>
+        </w:rPr>
+        <w:t>parseFloat()</w:t>
+      </w:r>
+    </w:p>
+    <w:p>
+      <w:pPr>
+        <w:rPr>
+          <w:rFonts w:ascii="Courier New" w:hAnsi="Courier New" w:cs="Courier New"/>
+          <w:sz w:val="20"/>
+          <w:szCs w:val="20"/>
+          <w:shd w:val="clear" w:color="auto" w:fill="FFFFFF"/>
+        </w:rPr>
+      </w:pPr>
+      <w:r>
+        <w:rPr>
+          <w:rFonts w:ascii="Helvetica" w:hAnsi="Helvetica" w:cs="Helvetica"/>
+          <w:color w:val="000000" w:themeColor="text1"/>
+          <w:sz w:val="21"/>
+          <w:szCs w:val="21"/>
+          <w:shd w:val="clear" w:color="auto" w:fill="FFFFFF"/>
+        </w:rPr>
+        <w:t xml:space="preserve">                          </w:t>
+      </w:r>
+      <w:r>
+        <w:rPr>
+          <w:rFonts w:ascii="Courier New" w:hAnsi="Courier New" w:cs="Courier New"/>
+          <w:sz w:val="20"/>
+          <w:szCs w:val="20"/>
+          <w:shd w:val="clear" w:color="auto" w:fill="FFFFFF"/>
+        </w:rPr>
+        <w:t xml:space="preserve"> typeof n; // 'number'</w:t>
+      </w:r>
+    </w:p>
+    <w:p>
+      <w:pPr>
+        <w:rPr>
+          <w:rFonts w:ascii="Helvetica" w:hAnsi="Helvetica" w:cs="Helvetica" w:hint="eastAsia"/>
+          <w:sz w:val="21"/>
+          <w:szCs w:val="21"/>
+          <w:shd w:val="clear" w:color="auto" w:fill="FFFFFF"/>
+        </w:rPr>
+      </w:pPr>
+      <w:r>
+        <w:rPr>
+          <w:rFonts w:ascii="Helvetica" w:hAnsi="Helvetica" w:cs="Helvetica"/>
+          <w:sz w:val="21"/>
+          <w:szCs w:val="21"/>
+          <w:shd w:val="clear" w:color="auto" w:fill="FFFFFF"/>
+        </w:rPr>
+        <w:t xml:space="preserve"> </w:t>
+      </w:r>
+    </w:p>
+    <w:p>
+      <w:pPr>
+        <w:spacing w:after="40" w:line="240" w:lineRule="auto"/>
+        <w:rPr>
+          <w:rFonts w:ascii="Helvetica" w:hAnsi="Helvetica" w:cs="Helvetica" w:hint="eastAsia"/>
+          <w:sz w:val="21"/>
+          <w:szCs w:val="21"/>
+          <w:shd w:val="clear" w:color="auto" w:fill="FFFFFF"/>
+        </w:rPr>
+      </w:pPr>
+      <w:r>
+        <w:rPr>
+          <w:rFonts w:ascii="Helvetica" w:hAnsi="Helvetica" w:cs="Helvetica"/>
+          <w:sz w:val="21"/>
+          <w:szCs w:val="21"/>
+          <w:shd w:val="clear" w:color="auto" w:fill="FFFFFF"/>
+        </w:rPr>
+        <w:t xml:space="preserve"> </w:t>
+      </w:r>
+    </w:p>
+    <w:p>
+      <w:pPr>
         <w:pStyle w:val="a5"/>
         <w:spacing w:after="40" w:line="240" w:lineRule="auto"/>
         <w:ind w:left="1200"/>
         <w:rPr>
-          <w:rFonts w:ascii="Helvetica" w:hAnsi="Helvetica" w:cs="Helvetica"/>
+          <w:rFonts w:ascii="Helvetica" w:hAnsi="Helvetica" w:cs="Helvetica" w:hint="eastAsia"/>
           <w:sz w:val="21"/>
           <w:szCs w:val="21"/>
           <w:shd w:val="clear" w:color="auto" w:fill="FFFFFF"/>
@@ -3820,28 +4469,38 @@
     <w:p>
       <w:pPr>
         <w:rPr>
-          <w:rFonts w:ascii="Courier New" w:hAnsi="Courier New" w:cs="Courier New"/>
-          <w:sz w:val="20"/>
-          <w:szCs w:val="20"/>
-          <w:shd w:val="clear" w:color="auto" w:fill="FFFFFF"/>
-        </w:rPr>
-      </w:pPr>
-      <w:r>
-        <w:rPr>
-          <w:rFonts w:ascii="Courier New" w:hAnsi="Courier New" w:cs="Courier New"/>
-          <w:sz w:val="20"/>
-          <w:szCs w:val="20"/>
-          <w:shd w:val="clear" w:color="auto" w:fill="FFFFFF"/>
-        </w:rPr>
-        <w:t>myNumber.toString(</w:t>
-      </w:r>
-      <w:r>
-        <w:rPr>
           <w:rFonts w:ascii="Courier New" w:hAnsi="Courier New" w:cs="Courier New" w:hint="eastAsia"/>
           <w:sz w:val="20"/>
           <w:szCs w:val="20"/>
           <w:shd w:val="clear" w:color="auto" w:fill="FFFFFF"/>
         </w:rPr>
+      </w:pPr>
+      <w:r>
+        <w:rPr>
+          <w:rFonts w:ascii="Courier New" w:hAnsi="Courier New" w:cs="Courier New"/>
+          <w:sz w:val="20"/>
+          <w:szCs w:val="20"/>
+          <w:shd w:val="clear" w:color="auto" w:fill="FFFFFF"/>
+        </w:rPr>
+        <w:t>myNumber.toString</w:t>
+      </w:r>
+      <w:proofErr w:type="gramStart"/>
+      <w:r>
+        <w:rPr>
+          <w:rFonts w:ascii="Courier New" w:hAnsi="Courier New" w:cs="Courier New"/>
+          <w:sz w:val="20"/>
+          <w:szCs w:val="20"/>
+          <w:shd w:val="clear" w:color="auto" w:fill="FFFFFF"/>
+        </w:rPr>
+        <w:t>(</w:t>
+      </w:r>
+      <w:r>
+        <w:rPr>
+          <w:rFonts w:ascii="Courier New" w:hAnsi="Courier New" w:cs="Courier New" w:hint="eastAsia"/>
+          <w:sz w:val="20"/>
+          <w:szCs w:val="20"/>
+          <w:shd w:val="clear" w:color="auto" w:fill="FFFFFF"/>
+        </w:rPr>
         <w:t xml:space="preserve"> </w:t>
       </w:r>
       <w:r>
@@ -3851,7 +4510,17 @@
           <w:szCs w:val="20"/>
           <w:shd w:val="clear" w:color="auto" w:fill="FFFFFF"/>
         </w:rPr>
-        <w:t xml:space="preserve">);    // </w:t>
+        <w:t>)</w:t>
+      </w:r>
+      <w:proofErr w:type="gramEnd"/>
+      <w:r>
+        <w:rPr>
+          <w:rFonts w:ascii="Courier New" w:hAnsi="Courier New" w:cs="Courier New"/>
+          <w:sz w:val="20"/>
+          <w:szCs w:val="20"/>
+          <w:shd w:val="clear" w:color="auto" w:fill="FFFFFF"/>
+        </w:rPr>
+        <w:t xml:space="preserve">;    // </w:t>
       </w:r>
       <w:r>
         <w:rPr>
@@ -3925,65 +4594,76 @@
       </w:r>
       <w:r>
         <w:rPr>
-          <w:rFonts w:ascii="Courier New" w:hAnsi="Courier New" w:cs="Courier New"/>
-          <w:sz w:val="20"/>
-          <w:szCs w:val="20"/>
-          <w:shd w:val="clear" w:color="auto" w:fill="FFFFFF"/>
-        </w:rPr>
-        <w:t xml:space="preserve">myNumber.toString(8);    // </w:t>
-      </w:r>
-      <w:r>
-        <w:rPr>
-          <w:rFonts w:ascii="Courier New" w:hAnsi="Courier New" w:cs="Courier New"/>
-          <w:sz w:val="20"/>
-          <w:szCs w:val="20"/>
-          <w:shd w:val="clear" w:color="auto" w:fill="FFFFFF"/>
-        </w:rPr>
-        <w:t>返回</w:t>
-      </w:r>
-      <w:r>
-        <w:rPr>
-          <w:rFonts w:ascii="Courier New" w:hAnsi="Courier New" w:cs="Courier New"/>
-          <w:sz w:val="20"/>
-          <w:szCs w:val="20"/>
-          <w:shd w:val="clear" w:color="auto" w:fill="FFFFFF"/>
-        </w:rPr>
-        <w:t xml:space="preserve"> 200</w:t>
-      </w:r>
-      <w:r>
-        <w:rPr>
-          <w:rFonts w:ascii="Courier New" w:hAnsi="Courier New" w:cs="Courier New"/>
-          <w:sz w:val="20"/>
-          <w:szCs w:val="20"/>
-        </w:rPr>
-        <w:br/>
-      </w:r>
-      <w:r>
-        <w:rPr>
-          <w:rFonts w:ascii="Courier New" w:hAnsi="Courier New" w:cs="Courier New"/>
-          <w:sz w:val="20"/>
-          <w:szCs w:val="20"/>
-          <w:shd w:val="clear" w:color="auto" w:fill="FFFFFF"/>
-        </w:rPr>
-        <w:t xml:space="preserve">myNumber.toString(2);    // </w:t>
-      </w:r>
-      <w:r>
-        <w:rPr>
-          <w:rFonts w:ascii="Courier New" w:hAnsi="Courier New" w:cs="Courier New"/>
-          <w:sz w:val="20"/>
-          <w:szCs w:val="20"/>
-          <w:shd w:val="clear" w:color="auto" w:fill="FFFFFF"/>
-        </w:rPr>
-        <w:t>返回</w:t>
-      </w:r>
-      <w:r>
-        <w:rPr>
-          <w:rFonts w:ascii="Courier New" w:hAnsi="Courier New" w:cs="Courier New"/>
-          <w:sz w:val="20"/>
-          <w:szCs w:val="20"/>
-          <w:shd w:val="clear" w:color="auto" w:fill="FFFFFF"/>
-        </w:rPr>
-        <w:t xml:space="preserve"> 10000000</w:t>
+          <w:rFonts w:ascii="Courier New" w:hAnsi="Courier New" w:cs="Courier New" w:hint="eastAsia"/>
+          <w:b/>
+          <w:sz w:val="20"/>
+          <w:szCs w:val="20"/>
+          <w:shd w:val="clear" w:color="auto" w:fill="FFFFFF"/>
+        </w:rPr>
+        <w:t>注意</w:t>
+      </w:r>
+      <w:r>
+        <w:rPr>
+          <w:rFonts w:ascii="Courier New" w:hAnsi="Courier New" w:cs="Courier New" w:hint="eastAsia"/>
+          <w:sz w:val="20"/>
+          <w:szCs w:val="20"/>
+          <w:shd w:val="clear" w:color="auto" w:fill="FFFFFF"/>
+        </w:rPr>
+        <w:t>：直接转换要加两个点或加括号</w:t>
+      </w:r>
+      <w:r>
+        <w:rPr>
+          <w:rFonts w:ascii="Courier New" w:hAnsi="Courier New" w:cs="Courier New"/>
+          <w:sz w:val="20"/>
+          <w:szCs w:val="20"/>
+          <w:shd w:val="clear" w:color="auto" w:fill="FFFFFF"/>
+        </w:rPr>
+        <w:t xml:space="preserve"> 123..toString() </w:t>
+      </w:r>
+      <w:r>
+        <w:rPr>
+          <w:rFonts w:ascii="Courier New" w:hAnsi="Courier New" w:cs="Courier New" w:hint="eastAsia"/>
+          <w:sz w:val="20"/>
+          <w:szCs w:val="20"/>
+          <w:shd w:val="clear" w:color="auto" w:fill="FFFFFF"/>
+        </w:rPr>
+        <w:t>或</w:t>
+      </w:r>
+      <w:r>
+        <w:rPr>
+          <w:rFonts w:ascii="Courier New" w:hAnsi="Courier New" w:cs="Courier New" w:hint="eastAsia"/>
+          <w:sz w:val="20"/>
+          <w:szCs w:val="20"/>
+          <w:shd w:val="clear" w:color="auto" w:fill="FFFFFF"/>
+        </w:rPr>
+        <w:t xml:space="preserve"> (</w:t>
+      </w:r>
+      <w:r>
+        <w:rPr>
+          <w:rFonts w:ascii="Courier New" w:hAnsi="Courier New" w:cs="Courier New"/>
+          <w:sz w:val="20"/>
+          <w:szCs w:val="20"/>
+          <w:shd w:val="clear" w:color="auto" w:fill="FFFFFF"/>
+        </w:rPr>
+        <w:t>123</w:t>
+      </w:r>
+      <w:r>
+        <w:rPr>
+          <w:rFonts w:ascii="Courier New" w:hAnsi="Courier New" w:cs="Courier New" w:hint="eastAsia"/>
+          <w:sz w:val="20"/>
+          <w:szCs w:val="20"/>
+          <w:shd w:val="clear" w:color="auto" w:fill="FFFFFF"/>
+        </w:rPr>
+        <w:t>)</w:t>
+      </w:r>
+      <w:r>
+        <w:rPr>
+          <w:rFonts w:ascii="Courier New" w:hAnsi="Courier New" w:cs="Courier New"/>
+          <w:sz w:val="20"/>
+          <w:szCs w:val="20"/>
+          <w:shd w:val="clear" w:color="auto" w:fill="FFFFFF"/>
+        </w:rPr>
+        <w:t>.toString()</w:t>
       </w:r>
     </w:p>
     <w:p>
@@ -4508,6 +5188,7 @@
           <w:sz w:val="22"/>
           <w:szCs w:val="22"/>
         </w:rPr>
+        <w:lastRenderedPageBreak/>
         <w:t xml:space="preserve">  数字可以是数字或者对象：</w:t>
       </w:r>
     </w:p>
@@ -4968,7 +5649,6 @@
           <w:sz w:val="22"/>
           <w:szCs w:val="22"/>
         </w:rPr>
-        <w:lastRenderedPageBreak/>
         <w:t xml:space="preserve">  </w:t>
       </w:r>
       <w:r>
@@ -5973,6 +6653,7 @@
           <w:szCs w:val="20"/>
           <w:shd w:val="clear" w:color="auto" w:fill="FFFFFF"/>
         </w:rPr>
+        <w:lastRenderedPageBreak/>
         <w:t xml:space="preserve">     </w:t>
       </w:r>
       <w:r>
@@ -6216,8 +6897,9 @@
     </w:p>
     <w:p>
       <w:pPr>
-        <w:rPr>
-          <w:rFonts w:ascii="微软雅黑" w:eastAsia="微软雅黑" w:hAnsi="微软雅黑" w:cs="微软雅黑"/>
+        <w:spacing w:after="0"/>
+        <w:rPr>
+          <w:rFonts w:ascii="Courier New" w:hAnsi="Courier New" w:cs="Courier New"/>
           <w:sz w:val="20"/>
           <w:szCs w:val="20"/>
           <w:shd w:val="clear" w:color="auto" w:fill="FFFFFF"/>
@@ -6248,7 +6930,27 @@
           <w:szCs w:val="20"/>
           <w:shd w:val="clear" w:color="auto" w:fill="FFFFFF"/>
         </w:rPr>
-        <w:t>txt="a,b,c,d,e"   // String</w:t>
+        <w:t>txt="</w:t>
+      </w:r>
+      <w:proofErr w:type="gramStart"/>
+      <w:r>
+        <w:rPr>
+          <w:rFonts w:ascii="Courier New" w:hAnsi="Courier New" w:cs="Courier New"/>
+          <w:sz w:val="20"/>
+          <w:szCs w:val="20"/>
+          <w:shd w:val="clear" w:color="auto" w:fill="FFFFFF"/>
+        </w:rPr>
+        <w:t>a,b</w:t>
+      </w:r>
+      <w:proofErr w:type="gramEnd"/>
+      <w:r>
+        <w:rPr>
+          <w:rFonts w:ascii="Courier New" w:hAnsi="Courier New" w:cs="Courier New"/>
+          <w:sz w:val="20"/>
+          <w:szCs w:val="20"/>
+          <w:shd w:val="clear" w:color="auto" w:fill="FFFFFF"/>
+        </w:rPr>
+        <w:t>,c,d,e"   // String</w:t>
       </w:r>
       <w:r>
         <w:rPr>
@@ -6304,12 +7006,78 @@
       </w:r>
       <w:r>
         <w:rPr>
-          <w:rFonts w:ascii="微软雅黑" w:eastAsia="微软雅黑" w:hAnsi="微软雅黑" w:cs="微软雅黑" w:hint="eastAsia"/>
+          <w:rFonts w:ascii="Courier New" w:hAnsi="Courier New" w:cs="Courier New" w:hint="eastAsia"/>
           <w:sz w:val="20"/>
           <w:szCs w:val="20"/>
           <w:shd w:val="clear" w:color="auto" w:fill="FFFFFF"/>
         </w:rPr>
         <w:t>隔</w:t>
+      </w:r>
+    </w:p>
+    <w:p>
+      <w:pPr>
+        <w:rPr>
+          <w:rFonts w:ascii="Courier New" w:hAnsi="Courier New" w:cs="Courier New" w:hint="eastAsia"/>
+          <w:sz w:val="20"/>
+          <w:szCs w:val="20"/>
+          <w:shd w:val="clear" w:color="auto" w:fill="FFFFFF"/>
+        </w:rPr>
+      </w:pPr>
+      <w:r>
+        <w:rPr>
+          <w:rFonts w:ascii="Courier New" w:hAnsi="Courier New" w:cs="Courier New" w:hint="eastAsia"/>
+          <w:sz w:val="20"/>
+          <w:szCs w:val="20"/>
+          <w:shd w:val="clear" w:color="auto" w:fill="FFFFFF"/>
+        </w:rPr>
+        <w:t xml:space="preserve"> </w:t>
+      </w:r>
+      <w:r>
+        <w:rPr>
+          <w:rFonts w:ascii="Courier New" w:hAnsi="Courier New" w:cs="Courier New"/>
+          <w:sz w:val="20"/>
+          <w:szCs w:val="20"/>
+          <w:shd w:val="clear" w:color="auto" w:fill="FFFFFF"/>
+        </w:rPr>
+        <w:t xml:space="preserve">            </w:t>
+      </w:r>
+      <w:r>
+        <w:rPr>
+          <w:rFonts w:ascii="Courier New" w:hAnsi="Courier New" w:cs="Courier New"/>
+          <w:sz w:val="20"/>
+          <w:szCs w:val="20"/>
+          <w:shd w:val="clear" w:color="auto" w:fill="FFFFFF"/>
+        </w:rPr>
+        <w:t xml:space="preserve"> </w:t>
+      </w:r>
+      <w:proofErr w:type="gramStart"/>
+      <w:r>
+        <w:rPr>
+          <w:rFonts w:ascii="Courier New" w:hAnsi="Courier New" w:cs="Courier New"/>
+          <w:sz w:val="20"/>
+          <w:szCs w:val="20"/>
+          <w:shd w:val="clear" w:color="auto" w:fill="FFFFFF"/>
+        </w:rPr>
+        <w:t>txt.split</w:t>
+      </w:r>
+      <w:proofErr w:type="gramEnd"/>
+      <w:r>
+        <w:rPr>
+          <w:rFonts w:ascii="Courier New" w:hAnsi="Courier New" w:cs="Courier New"/>
+          <w:sz w:val="20"/>
+          <w:szCs w:val="20"/>
+          <w:shd w:val="clear" w:color="auto" w:fill="FFFFFF"/>
+        </w:rPr>
+        <w:t>(/\s+/);    //</w:t>
+      </w:r>
+      <w:r>
+        <w:rPr>
+          <w:rFonts w:ascii="Courier New" w:hAnsi="Courier New" w:cs="Courier New" w:hint="eastAsia"/>
+          <w:sz w:val="20"/>
+          <w:szCs w:val="20"/>
+          <w:shd w:val="clear" w:color="auto" w:fill="FFFFFF"/>
+        </w:rPr>
+        <w:t>使用若干字符分隔</w:t>
       </w:r>
     </w:p>
     <w:p>
@@ -6599,6 +7367,7 @@
         <w:ind w:firstLine="720"/>
       </w:pPr>
       <w:hyperlink r:id="rId8" w:tgtFrame="_blank" w:history="1">
+        <w:proofErr w:type="gramStart"/>
         <w:r>
           <w:rPr>
             <w:rStyle w:val="a6"/>
@@ -6607,6 +7376,7 @@
           </w:rPr>
           <w:t>getFullYear( )</w:t>
         </w:r>
+        <w:proofErr w:type="gramEnd"/>
       </w:hyperlink>
       <w:r>
         <w:rPr>
@@ -6631,6 +7401,21 @@
           <w:rFonts w:hint="eastAsia"/>
         </w:rPr>
         <w:t>年份。</w:t>
+      </w:r>
+      <w:r>
+        <w:rPr>
+          <w:rFonts w:hint="eastAsia"/>
+        </w:rPr>
+        <w:t xml:space="preserve"> </w:t>
+      </w:r>
+      <w:r>
+        <w:rPr>
+          <w:rFonts w:hint="eastAsia"/>
+        </w:rPr>
+        <w:t>同理</w:t>
+      </w:r>
+      <w:r>
+        <w:t xml:space="preserve">getMonth( ) , getDate( ) , getDay( ) , getHour( ) </w:t>
       </w:r>
     </w:p>
     <w:p>
@@ -6639,6 +7424,7 @@
         <w:ind w:firstLine="720"/>
       </w:pPr>
       <w:hyperlink r:id="rId9" w:tgtFrame="_blank" w:history="1">
+        <w:proofErr w:type="gramStart"/>
         <w:r>
           <w:rPr>
             <w:rStyle w:val="a6"/>
@@ -6647,6 +7433,7 @@
           </w:rPr>
           <w:t>getTime( )</w:t>
         </w:r>
+        <w:proofErr w:type="gramEnd"/>
       </w:hyperlink>
       <w:r>
         <w:t xml:space="preserve"> </w:t>
@@ -7185,7 +7972,214 @@
         <w:t>直接对两个对象实例进行比较就可以。</w:t>
       </w:r>
     </w:p>
-    <w:p/>
+    <w:p>
+      <w:pPr>
+        <w:rPr>
+          <w:rFonts w:ascii="宋体" w:eastAsia="宋体" w:hAnsi="宋体" w:cs="Helvetica"/>
+        </w:rPr>
+      </w:pPr>
+      <w:r>
+        <w:rPr>
+          <w:rFonts w:ascii="宋体" w:eastAsia="宋体" w:hAnsi="宋体" w:cs="Helvetica" w:hint="eastAsia"/>
+        </w:rPr>
+        <w:t xml:space="preserve">   </w:t>
+      </w:r>
+      <w:r>
+        <w:rPr>
+          <w:rFonts w:ascii="宋体" w:eastAsia="宋体" w:hAnsi="宋体" w:cs="Helvetica" w:hint="eastAsia"/>
+          <w:b/>
+        </w:rPr>
+        <w:t>时区</w:t>
+      </w:r>
+      <w:r>
+        <w:rPr>
+          <w:rFonts w:ascii="宋体" w:eastAsia="宋体" w:hAnsi="宋体" w:cs="Helvetica" w:hint="eastAsia"/>
+        </w:rPr>
+        <w:t>：</w:t>
+      </w:r>
+      <w:proofErr w:type="gramStart"/>
+      <w:r>
+        <w:rPr>
+          <w:rFonts w:ascii="宋体" w:eastAsia="宋体" w:hAnsi="宋体" w:cs="Helvetica" w:hint="eastAsia"/>
+        </w:rPr>
+        <w:t>Date.now(</w:t>
+      </w:r>
+      <w:proofErr w:type="gramEnd"/>
+      <w:r>
+        <w:rPr>
+          <w:rFonts w:ascii="宋体" w:eastAsia="宋体" w:hAnsi="宋体" w:cs="Helvetica" w:hint="eastAsia"/>
+        </w:rPr>
+        <w:t>)返回</w:t>
+      </w:r>
+      <w:r>
+        <w:rPr>
+          <w:rFonts w:ascii="宋体" w:eastAsia="宋体" w:hAnsi="宋体" w:cs="Helvetica"/>
+        </w:rPr>
+        <w:t>1970年1月1日零时整的GMT时区开始的那一刻，到现在的毫秒数</w:t>
+      </w:r>
+      <w:r>
+        <w:rPr>
+          <w:rFonts w:ascii="宋体" w:eastAsia="宋体" w:hAnsi="宋体" w:cs="Helvetica" w:hint="eastAsia"/>
+        </w:rPr>
+        <w:t>。</w:t>
+      </w:r>
+    </w:p>
+    <w:p>
+      <w:pPr>
+        <w:rPr>
+          <w:rFonts w:ascii="宋体" w:eastAsia="宋体" w:hAnsi="宋体" w:cs="Helvetica" w:hint="eastAsia"/>
+        </w:rPr>
+      </w:pPr>
+      <w:r>
+        <w:rPr>
+          <w:rFonts w:hint="eastAsia"/>
+        </w:rPr>
+        <w:t xml:space="preserve">         </w:t>
+      </w:r>
+      <w:r>
+        <w:t xml:space="preserve">         </w:t>
+      </w:r>
+      <w:r>
+        <w:t xml:space="preserve"> </w:t>
+      </w:r>
+      <w:r>
+        <w:t xml:space="preserve"> </w:t>
+      </w:r>
+      <w:r>
+        <w:rPr>
+          <w:rFonts w:ascii="宋体" w:eastAsia="宋体" w:hAnsi="宋体" w:cs="Helvetica"/>
+        </w:rPr>
+        <w:t>var d = new Date(</w:t>
+      </w:r>
+      <w:r>
+        <w:rPr>
+          <w:rFonts w:ascii="宋体" w:eastAsia="宋体" w:hAnsi="宋体" w:cs="Helvetica" w:hint="eastAsia"/>
+        </w:rPr>
+        <w:t>返回的毫秒数</w:t>
+      </w:r>
+      <w:proofErr w:type="gramStart"/>
+      <w:r>
+        <w:rPr>
+          <w:rFonts w:ascii="宋体" w:eastAsia="宋体" w:hAnsi="宋体" w:cs="Helvetica"/>
+        </w:rPr>
+        <w:t>);</w:t>
+      </w:r>
+      <w:r>
+        <w:rPr>
+          <w:rFonts w:ascii="宋体" w:eastAsia="宋体" w:hAnsi="宋体" w:cs="Helvetica"/>
+        </w:rPr>
+        <w:t xml:space="preserve">  /</w:t>
+      </w:r>
+      <w:proofErr w:type="gramEnd"/>
+      <w:r>
+        <w:rPr>
+          <w:rFonts w:ascii="宋体" w:eastAsia="宋体" w:hAnsi="宋体" w:cs="Helvetica"/>
+        </w:rPr>
+        <w:t>/</w:t>
+      </w:r>
+      <w:r>
+        <w:rPr>
+          <w:rFonts w:ascii="宋体" w:eastAsia="宋体" w:hAnsi="宋体" w:cs="Helvetica" w:hint="eastAsia"/>
+        </w:rPr>
+        <w:t>返回UTC时间</w:t>
+      </w:r>
+    </w:p>
+    <w:p>
+      <w:pPr>
+        <w:rPr>
+          <w:rFonts w:ascii="宋体" w:eastAsia="宋体" w:hAnsi="宋体" w:cs="Helvetica"/>
+        </w:rPr>
+      </w:pPr>
+      <w:r>
+        <w:rPr>
+          <w:rFonts w:ascii="宋体" w:eastAsia="宋体" w:hAnsi="宋体" w:cs="Helvetica"/>
+        </w:rPr>
+        <w:t xml:space="preserve">         </w:t>
+      </w:r>
+      <w:r>
+        <w:rPr>
+          <w:rFonts w:ascii="宋体" w:eastAsia="宋体" w:hAnsi="宋体" w:cs="Helvetica"/>
+        </w:rPr>
+        <w:t>d.</w:t>
+      </w:r>
+      <w:proofErr w:type="gramStart"/>
+      <w:r>
+        <w:rPr>
+          <w:rFonts w:ascii="宋体" w:eastAsia="宋体" w:hAnsi="宋体" w:cs="Helvetica"/>
+        </w:rPr>
+        <w:t>toLocaleString(</w:t>
+      </w:r>
+      <w:proofErr w:type="gramEnd"/>
+      <w:r>
+        <w:rPr>
+          <w:rFonts w:ascii="宋体" w:eastAsia="宋体" w:hAnsi="宋体" w:cs="Helvetica"/>
+        </w:rPr>
+        <w:t xml:space="preserve">); </w:t>
+      </w:r>
+      <w:r>
+        <w:rPr>
+          <w:rFonts w:ascii="宋体" w:eastAsia="宋体" w:hAnsi="宋体" w:cs="Helvetica"/>
+        </w:rPr>
+        <w:t xml:space="preserve">  </w:t>
+      </w:r>
+      <w:r>
+        <w:rPr>
+          <w:rFonts w:ascii="宋体" w:eastAsia="宋体" w:hAnsi="宋体" w:cs="Helvetica"/>
+        </w:rPr>
+        <w:t xml:space="preserve">// </w:t>
+      </w:r>
+      <w:r>
+        <w:rPr>
+          <w:rFonts w:ascii="宋体" w:eastAsia="宋体" w:hAnsi="宋体" w:cs="Helvetica" w:hint="eastAsia"/>
+        </w:rPr>
+        <w:t>转换成当地时间</w:t>
+      </w:r>
+    </w:p>
+    <w:p>
+      <w:pPr>
+        <w:rPr>
+          <w:rFonts w:ascii="宋体" w:eastAsia="宋体" w:hAnsi="宋体" w:cs="Helvetica"/>
+        </w:rPr>
+      </w:pPr>
+      <w:r>
+        <w:rPr>
+          <w:rFonts w:ascii="宋体" w:eastAsia="宋体" w:hAnsi="宋体" w:cs="Helvetica"/>
+        </w:rPr>
+        <w:t xml:space="preserve">         </w:t>
+      </w:r>
+      <w:r>
+        <w:rPr>
+          <w:rFonts w:ascii="宋体" w:eastAsia="宋体" w:hAnsi="宋体" w:cs="Helvetica"/>
+        </w:rPr>
+        <w:t>d.</w:t>
+      </w:r>
+      <w:proofErr w:type="gramStart"/>
+      <w:r>
+        <w:rPr>
+          <w:rFonts w:ascii="宋体" w:eastAsia="宋体" w:hAnsi="宋体" w:cs="Helvetica"/>
+        </w:rPr>
+        <w:t>toUTCString(</w:t>
+      </w:r>
+      <w:proofErr w:type="gramEnd"/>
+      <w:r>
+        <w:rPr>
+          <w:rFonts w:ascii="宋体" w:eastAsia="宋体" w:hAnsi="宋体" w:cs="Helvetica"/>
+        </w:rPr>
+        <w:t>);</w:t>
+      </w:r>
+      <w:r>
+        <w:rPr>
+          <w:rFonts w:ascii="宋体" w:eastAsia="宋体" w:hAnsi="宋体" w:cs="Helvetica"/>
+        </w:rPr>
+        <w:t xml:space="preserve">    </w:t>
+      </w:r>
+      <w:r>
+        <w:rPr>
+          <w:rFonts w:ascii="宋体" w:eastAsia="宋体" w:hAnsi="宋体" w:cs="Helvetica" w:hint="eastAsia"/>
+        </w:rPr>
+        <w:t>//转换成UTC时间</w:t>
+      </w:r>
+    </w:p>
     <w:p>
       <w:pPr>
         <w:pStyle w:val="1"/>
@@ -7208,6 +8202,7 @@
           <w:sz w:val="24"/>
           <w:szCs w:val="24"/>
         </w:rPr>
+        <w:lastRenderedPageBreak/>
         <w:t>Array（数组） 对</w:t>
       </w:r>
       <w:r>
@@ -7654,7 +8649,6 @@
           <w:sz w:val="20"/>
           <w:szCs w:val="20"/>
         </w:rPr>
-        <w:lastRenderedPageBreak/>
         <w:t xml:space="preserve">      </w:t>
       </w:r>
       <w:r>
@@ -8738,6 +9732,7 @@
           <w:szCs w:val="21"/>
           <w:shd w:val="clear" w:color="auto" w:fill="FFFFFF"/>
         </w:rPr>
+        <w:lastRenderedPageBreak/>
         <w:t xml:space="preserve">        </w:t>
       </w:r>
       <w:r>
@@ -9343,7 +10338,6 @@
           <w:sz w:val="24"/>
           <w:szCs w:val="24"/>
         </w:rPr>
-        <w:lastRenderedPageBreak/>
         <w:t>Math（算数） 对象</w:t>
       </w:r>
       <w:r>
@@ -10070,7 +11064,7 @@
         <w:shd w:val="clear" w:color="auto" w:fill="FFFFFF"/>
         <w:spacing w:before="30" w:beforeAutospacing="0" w:after="30" w:afterAutospacing="0" w:line="432" w:lineRule="atLeast"/>
         <w:rPr>
-          <w:rFonts w:ascii="微软雅黑" w:eastAsia="微软雅黑" w:hAnsi="微软雅黑" w:cs="微软雅黑" w:hint="eastAsia"/>
+          <w:rFonts w:ascii="微软雅黑" w:eastAsia="微软雅黑" w:hAnsi="微软雅黑" w:cs="微软雅黑"/>
           <w:b w:val="0"/>
           <w:sz w:val="20"/>
           <w:szCs w:val="20"/>
@@ -10300,6 +11294,7 @@
           <w:szCs w:val="20"/>
           <w:shd w:val="clear" w:color="auto" w:fill="FFFFFF"/>
         </w:rPr>
+        <w:lastRenderedPageBreak/>
         <w:t xml:space="preserve">                   例：</w:t>
       </w:r>
       <w:r>
@@ -11167,26 +12162,10 @@
           <w:szCs w:val="20"/>
           <w:bdr w:val="none" w:sz="0" w:space="0" w:color="auto" w:frame="1"/>
         </w:rPr>
-        <w:t>多余的参数以数组形式交给变量</w:t>
-      </w:r>
-      <w:r>
-        <w:rPr>
-          <w:rFonts w:ascii="微软雅黑" w:eastAsia="微软雅黑" w:hAnsi="微软雅黑" w:cs="微软雅黑"/>
-          <w:bCs/>
-          <w:color w:val="auto"/>
-          <w:sz w:val="20"/>
-          <w:szCs w:val="20"/>
-          <w:bdr w:val="none" w:sz="0" w:space="0" w:color="auto" w:frame="1"/>
-        </w:rPr>
-        <w:t>rest</w:t>
-      </w:r>
-    </w:p>
-    <w:p>
-      <w:pPr>
-        <w:rPr>
-          <w:rFonts w:hint="eastAsia"/>
-        </w:rPr>
-      </w:pPr>
+        <w:t>多余的参数以数组形式交给变量rest</w:t>
+      </w:r>
+    </w:p>
+    <w:p>
       <w:r>
         <w:t xml:space="preserve">               </w:t>
       </w:r>
@@ -11247,7 +12226,6 @@
           <w:sz w:val="22"/>
           <w:szCs w:val="22"/>
         </w:rPr>
-        <w:lastRenderedPageBreak/>
         <w:t xml:space="preserve">           </w:t>
       </w:r>
       <w:r>
@@ -11415,7 +12393,7 @@
     <w:p>
       <w:pPr>
         <w:rPr>
-          <w:rFonts w:ascii="微软雅黑" w:eastAsia="微软雅黑" w:hAnsi="微软雅黑" w:cs="微软雅黑" w:hint="eastAsia"/>
+          <w:rFonts w:ascii="微软雅黑" w:eastAsia="微软雅黑" w:hAnsi="微软雅黑" w:cs="微软雅黑"/>
           <w:bCs/>
           <w:sz w:val="20"/>
           <w:szCs w:val="20"/>
@@ -11514,7 +12492,7 @@
     <w:p>
       <w:pPr>
         <w:rPr>
-          <w:rFonts w:ascii="微软雅黑" w:eastAsia="微软雅黑" w:hAnsi="微软雅黑" w:cs="微软雅黑" w:hint="eastAsia"/>
+          <w:rFonts w:ascii="微软雅黑" w:eastAsia="微软雅黑" w:hAnsi="微软雅黑" w:cs="微软雅黑"/>
           <w:bCs/>
           <w:sz w:val="20"/>
           <w:szCs w:val="20"/>
@@ -12968,6 +13946,7 @@
           <w:sz w:val="20"/>
           <w:szCs w:val="20"/>
         </w:rPr>
+        <w:lastRenderedPageBreak/>
         <w:t xml:space="preserve">    </w:t>
       </w:r>
       <w:r>
@@ -14062,7 +15041,6 @@
           <w:szCs w:val="20"/>
           <w:bdr w:val="none" w:sz="0" w:space="0" w:color="auto" w:frame="1"/>
         </w:rPr>
-        <w:lastRenderedPageBreak/>
         <w:t xml:space="preserve">         myObject</w:t>
       </w:r>
       <w:r>
@@ -15058,6 +16036,7 @@
         <w:rPr>
           <w:rFonts w:hint="eastAsia"/>
         </w:rPr>
+        <w:lastRenderedPageBreak/>
         <w:t xml:space="preserve">   </w:t>
       </w:r>
       <w:r>
@@ -15100,17 +16079,7 @@
           <w:szCs w:val="21"/>
           <w:shd w:val="clear" w:color="auto" w:fill="FFFFFF"/>
         </w:rPr>
-        <w:t>量</w:t>
-      </w:r>
-      <w:r>
-        <w:rPr>
-          <w:rFonts w:ascii="微软雅黑" w:eastAsia="微软雅黑" w:hAnsi="微软雅黑" w:cs="微软雅黑" w:hint="eastAsia"/>
-          <w:color w:val="000000" w:themeColor="text1"/>
-          <w:sz w:val="21"/>
-          <w:szCs w:val="21"/>
-          <w:shd w:val="clear" w:color="auto" w:fill="FFFFFF"/>
-        </w:rPr>
-        <w:t>, 比如</w:t>
+        <w:t>量, 比如</w:t>
       </w:r>
       <w:r>
         <w:rPr>
@@ -15135,11 +16104,6 @@
       </w:r>
     </w:p>
     <w:p>
-      <w:pPr>
-        <w:rPr>
-          <w:rFonts w:hint="eastAsia"/>
-        </w:rPr>
-      </w:pPr>
       <w:r>
         <w:rPr>
           <w:rFonts w:ascii="微软雅黑" w:eastAsia="微软雅黑" w:hAnsi="微软雅黑" w:cs="微软雅黑" w:hint="eastAsia"/>
@@ -15559,81 +16523,48 @@
       <w:r>
         <w:rPr>
           <w:rFonts w:ascii="Courier New" w:hAnsi="Courier New" w:cs="Courier New" w:hint="eastAsia"/>
-          <w:sz w:val="20"/>
-          <w:szCs w:val="20"/>
-          <w:shd w:val="clear" w:color="auto" w:fill="FFFFFF"/>
-        </w:rPr>
-        <w:t>：可以</w:t>
+          <w:b/>
+          <w:shd w:val="clear" w:color="auto" w:fill="FFFFFF"/>
+        </w:rPr>
+        <w:t>(</w:t>
       </w:r>
       <w:r>
         <w:rPr>
           <w:rFonts w:ascii="Helvetica" w:hAnsi="Helvetica" w:cs="Helvetica"/>
-          <w:sz w:val="20"/>
-          <w:szCs w:val="20"/>
-          <w:shd w:val="clear" w:color="auto" w:fill="FFFFFF"/>
-        </w:rPr>
-        <w:t>在外部访问</w:t>
-      </w:r>
-      <w:r>
-        <w:rPr>
-          <w:rStyle w:val="apple-converted-space"/>
-          <w:rFonts w:ascii="Helvetica" w:hAnsi="Helvetica" w:cs="Helvetica"/>
-          <w:sz w:val="20"/>
-          <w:szCs w:val="20"/>
-          <w:shd w:val="clear" w:color="auto" w:fill="FFFFFF"/>
-        </w:rPr>
-        <w:t> </w:t>
-      </w:r>
-      <w:r>
-        <w:rPr>
-          <w:rStyle w:val="a3"/>
-          <w:rFonts w:ascii="Helvetica" w:hAnsi="Helvetica" w:cs="Helvetica"/>
-          <w:b w:val="0"/>
-          <w:sz w:val="20"/>
-          <w:szCs w:val="20"/>
-          <w:bdr w:val="none" w:sz="0" w:space="0" w:color="auto" w:frame="1"/>
-          <w:shd w:val="clear" w:color="auto" w:fill="FFFFFF"/>
-        </w:rPr>
-        <w:t>plus( )</w:t>
-      </w:r>
-      <w:r>
-        <w:rPr>
-          <w:rStyle w:val="apple-converted-space"/>
-          <w:rFonts w:ascii="Helvetica" w:hAnsi="Helvetica" w:cs="Helvetica"/>
-          <w:sz w:val="20"/>
-          <w:szCs w:val="20"/>
-          <w:shd w:val="clear" w:color="auto" w:fill="FFFFFF"/>
-        </w:rPr>
-        <w:t> </w:t>
-      </w:r>
-      <w:r>
-        <w:rPr>
-          <w:rFonts w:ascii="Helvetica" w:hAnsi="Helvetica" w:cs="Helvetica"/>
-          <w:sz w:val="20"/>
-          <w:szCs w:val="20"/>
-          <w:shd w:val="clear" w:color="auto" w:fill="FFFFFF"/>
-        </w:rPr>
-        <w:t>函</w:t>
-      </w:r>
-      <w:r>
-        <w:rPr>
-          <w:rFonts w:ascii="微软雅黑" w:eastAsia="微软雅黑" w:hAnsi="微软雅黑" w:cs="微软雅黑" w:hint="eastAsia"/>
-          <w:sz w:val="20"/>
-          <w:szCs w:val="20"/>
-          <w:shd w:val="clear" w:color="auto" w:fill="FFFFFF"/>
-        </w:rPr>
-        <w:t>数</w:t>
-      </w:r>
-    </w:p>
-    <w:p>
-      <w:pPr>
-        <w:rPr>
-          <w:rFonts w:ascii="Courier New" w:hAnsi="Courier New" w:cs="Courier New"/>
-          <w:sz w:val="20"/>
-          <w:szCs w:val="20"/>
-          <w:shd w:val="clear" w:color="auto" w:fill="FFFFFF"/>
-        </w:rPr>
-      </w:pPr>
+          <w:b/>
+          <w:color w:val="000000" w:themeColor="text1"/>
+          <w:sz w:val="21"/>
+          <w:szCs w:val="21"/>
+          <w:shd w:val="clear" w:color="auto" w:fill="FFFFFF"/>
+        </w:rPr>
+        <w:t>Closure</w:t>
+      </w:r>
+      <w:r>
+        <w:rPr>
+          <w:rFonts w:ascii="Courier New" w:hAnsi="Courier New" w:cs="Courier New" w:hint="eastAsia"/>
+          <w:b/>
+          <w:shd w:val="clear" w:color="auto" w:fill="FFFFFF"/>
+        </w:rPr>
+        <w:t>)</w:t>
+      </w:r>
+      <w:r>
+        <w:rPr>
+          <w:rFonts w:ascii="Courier New" w:hAnsi="Courier New" w:cs="Courier New" w:hint="eastAsia"/>
+          <w:sz w:val="20"/>
+          <w:szCs w:val="20"/>
+          <w:shd w:val="clear" w:color="auto" w:fill="FFFFFF"/>
+        </w:rPr>
+        <w:t>：</w:t>
+      </w:r>
+      <w:r>
+        <w:t>当一个函数返回了一个函数后，其内部的局部变量还被新函数引</w:t>
+      </w:r>
+      <w:r>
+        <w:rPr>
+          <w:rFonts w:hint="eastAsia"/>
+        </w:rPr>
+        <w:t>用</w:t>
+      </w:r>
       <w:r>
         <w:rPr>
           <w:rFonts w:ascii="微软雅黑" w:eastAsia="微软雅黑" w:hAnsi="微软雅黑" w:cs="微软雅黑" w:hint="eastAsia"/>
@@ -15645,20 +16576,67 @@
       </w:r>
       <w:r>
         <w:rPr>
-          <w:rFonts w:ascii="Courier New" w:hAnsi="Courier New" w:cs="Courier New"/>
-          <w:sz w:val="20"/>
-          <w:szCs w:val="20"/>
-          <w:shd w:val="clear" w:color="auto" w:fill="FFFFFF"/>
-        </w:rPr>
-        <w:t>var add = (function () {</w:t>
-      </w:r>
-      <w:r>
-        <w:rPr>
-          <w:rFonts w:ascii="Courier New" w:hAnsi="Courier New" w:cs="Courier New"/>
-          <w:sz w:val="20"/>
-          <w:szCs w:val="20"/>
-        </w:rPr>
-        <w:t xml:space="preserve">   </w:t>
+          <w:rFonts w:ascii="微软雅黑" w:eastAsia="微软雅黑" w:hAnsi="微软雅黑" w:cs="微软雅黑"/>
+          <w:sz w:val="20"/>
+          <w:szCs w:val="20"/>
+          <w:shd w:val="clear" w:color="auto" w:fill="FFFFFF"/>
+        </w:rPr>
+        <w:t xml:space="preserve">              </w:t>
+      </w:r>
+    </w:p>
+    <w:p>
+      <w:pPr>
+        <w:rPr>
+          <w:rFonts w:ascii="Courier New" w:hAnsi="Courier New" w:cs="Courier New"/>
+          <w:sz w:val="20"/>
+          <w:szCs w:val="20"/>
+          <w:shd w:val="clear" w:color="auto" w:fill="FFFFFF"/>
+        </w:rPr>
+      </w:pPr>
+      <w:r>
+        <w:rPr>
+          <w:rFonts w:ascii="微软雅黑" w:eastAsia="微软雅黑" w:hAnsi="微软雅黑" w:cs="微软雅黑"/>
+          <w:sz w:val="20"/>
+          <w:szCs w:val="20"/>
+          <w:shd w:val="clear" w:color="auto" w:fill="FFFFFF"/>
+        </w:rPr>
+        <w:t xml:space="preserve">                 </w:t>
+      </w:r>
+      <w:r>
+        <w:rPr>
+          <w:rFonts w:ascii="Courier New" w:hAnsi="Courier New" w:cs="Courier New"/>
+          <w:sz w:val="20"/>
+          <w:szCs w:val="20"/>
+          <w:shd w:val="clear" w:color="auto" w:fill="FFFFFF"/>
+        </w:rPr>
+        <w:t xml:space="preserve">var add = (function () </w:t>
+      </w:r>
+      <w:proofErr w:type="gramStart"/>
+      <w:r>
+        <w:rPr>
+          <w:rFonts w:ascii="Courier New" w:hAnsi="Courier New" w:cs="Courier New"/>
+          <w:sz w:val="20"/>
+          <w:szCs w:val="20"/>
+          <w:shd w:val="clear" w:color="auto" w:fill="FFFFFF"/>
+        </w:rPr>
+        <w:t>{</w:t>
+      </w:r>
+      <w:r>
+        <w:rPr>
+          <w:rFonts w:ascii="Courier New" w:hAnsi="Courier New" w:cs="Courier New"/>
+          <w:sz w:val="20"/>
+          <w:szCs w:val="20"/>
+        </w:rPr>
+        <w:t xml:space="preserve">  </w:t>
+      </w:r>
+      <w:proofErr w:type="gramEnd"/>
+      <w:r>
+        <w:rPr>
+          <w:rFonts w:ascii="Courier New" w:hAnsi="Courier New" w:cs="Courier New"/>
+          <w:sz w:val="20"/>
+          <w:szCs w:val="20"/>
+        </w:rPr>
+        <w:t xml:space="preserve"> </w:t>
       </w:r>
       <w:r>
         <w:rPr>
@@ -15822,6 +16800,28 @@
         <w:shd w:val="clear" w:color="auto" w:fill="FFFFFF"/>
         <w:spacing w:before="0" w:beforeAutospacing="0" w:after="0" w:afterAutospacing="0"/>
         <w:rPr>
+          <w:rFonts w:ascii="Courier New" w:hAnsi="Courier New" w:cs="Courier New"/>
+          <w:sz w:val="20"/>
+          <w:szCs w:val="20"/>
+          <w:shd w:val="clear" w:color="auto" w:fill="FFFFFF"/>
+        </w:rPr>
+      </w:pPr>
+      <w:r>
+        <w:rPr>
+          <w:rFonts w:ascii="Courier New" w:hAnsi="Courier New" w:cs="Courier New"/>
+          <w:sz w:val="20"/>
+          <w:szCs w:val="20"/>
+          <w:shd w:val="clear" w:color="auto" w:fill="FFFFFF"/>
+        </w:rPr>
+        <w:t xml:space="preserve">   </w:t>
+      </w:r>
+    </w:p>
+    <w:p>
+      <w:pPr>
+        <w:pStyle w:val="a4"/>
+        <w:shd w:val="clear" w:color="auto" w:fill="FFFFFF"/>
+        <w:spacing w:before="0" w:beforeAutospacing="0" w:after="0" w:afterAutospacing="0"/>
+        <w:rPr>
           <w:rFonts w:asciiTheme="minorHAnsi" w:eastAsiaTheme="minorEastAsia" w:hAnsiTheme="minorHAnsi" w:cstheme="minorBidi"/>
           <w:sz w:val="22"/>
           <w:szCs w:val="22"/>
@@ -15834,8 +16834,16 @@
           <w:szCs w:val="20"/>
           <w:shd w:val="clear" w:color="auto" w:fill="FFFFFF"/>
         </w:rPr>
-        <w:lastRenderedPageBreak/>
-        <w:t xml:space="preserve">     </w:t>
+        <w:t xml:space="preserve">   </w:t>
+      </w:r>
+      <w:r>
+        <w:rPr>
+          <w:rFonts w:ascii="Courier New" w:hAnsi="Courier New" w:cs="Courier New"/>
+          <w:sz w:val="20"/>
+          <w:szCs w:val="20"/>
+          <w:shd w:val="clear" w:color="auto" w:fill="FFFFFF"/>
+        </w:rPr>
+        <w:t xml:space="preserve">  </w:t>
       </w:r>
       <w:r>
         <w:rPr>
@@ -15945,7 +16953,23 @@
           <w:sz w:val="22"/>
           <w:szCs w:val="22"/>
         </w:rPr>
-        <w:t>。并返回函数表达式。</w:t>
+        <w:t>。并返回</w:t>
+      </w:r>
+      <w:r>
+        <w:rPr>
+          <w:rFonts w:asciiTheme="minorHAnsi" w:eastAsiaTheme="minorEastAsia" w:hAnsiTheme="minorHAnsi" w:cstheme="minorBidi" w:hint="eastAsia"/>
+          <w:sz w:val="22"/>
+          <w:szCs w:val="22"/>
+        </w:rPr>
+        <w:t>新函数</w:t>
+      </w:r>
+      <w:r>
+        <w:rPr>
+          <w:rFonts w:asciiTheme="minorHAnsi" w:eastAsiaTheme="minorEastAsia" w:hAnsiTheme="minorHAnsi" w:cstheme="minorBidi" w:hint="eastAsia"/>
+          <w:sz w:val="22"/>
+          <w:szCs w:val="22"/>
+        </w:rPr>
+        <w:t>。</w:t>
       </w:r>
     </w:p>
     <w:p>
@@ -16034,8 +17058,18 @@
           <w:sz w:val="22"/>
           <w:szCs w:val="22"/>
         </w:rPr>
-        <w:t>这个叫作</w:t>
-      </w:r>
+        <w:t>这个</w:t>
+      </w:r>
+      <w:proofErr w:type="gramStart"/>
+      <w:r>
+        <w:rPr>
+          <w:rFonts w:asciiTheme="minorHAnsi" w:eastAsiaTheme="minorEastAsia" w:hAnsiTheme="minorHAnsi" w:cstheme="minorBidi" w:hint="eastAsia"/>
+          <w:sz w:val="22"/>
+          <w:szCs w:val="22"/>
+        </w:rPr>
+        <w:t>叫作</w:t>
+      </w:r>
+      <w:proofErr w:type="gramEnd"/>
       <w:r>
         <w:rPr>
           <w:rFonts w:asciiTheme="minorHAnsi" w:eastAsiaTheme="minorEastAsia" w:hAnsiTheme="minorHAnsi" w:cstheme="minorBidi"/>
@@ -16059,8 +17093,18 @@
           <w:rFonts w:asciiTheme="minorHAnsi" w:eastAsiaTheme="minorEastAsia" w:hAnsiTheme="minorHAnsi" w:cstheme="minorBidi" w:hint="eastAsia"/>
           <w:sz w:val="22"/>
           <w:szCs w:val="22"/>
-        </w:rPr>
-        <w:t>它使得函数拥有私有变量变成可能。</w:t>
+          <w:u w:val="single"/>
+        </w:rPr>
+        <w:t>它使得函数拥有私有变量</w:t>
+      </w:r>
+      <w:r>
+        <w:rPr>
+          <w:rFonts w:asciiTheme="minorHAnsi" w:eastAsiaTheme="minorEastAsia" w:hAnsiTheme="minorHAnsi" w:cstheme="minorBidi" w:hint="eastAsia"/>
+          <w:sz w:val="22"/>
+          <w:szCs w:val="22"/>
+          <w:u w:val="single"/>
+        </w:rPr>
+        <w:t>。</w:t>
       </w:r>
     </w:p>
     <w:p>
@@ -16144,14 +17188,23 @@
           <w:sz w:val="22"/>
           <w:szCs w:val="22"/>
         </w:rPr>
-        <w:t xml:space="preserve">         </w:t>
-      </w:r>
-      <w:r>
-        <w:rPr>
-          <w:rFonts w:asciiTheme="minorHAnsi" w:eastAsiaTheme="minorEastAsia" w:hAnsiTheme="minorHAnsi" w:cstheme="minorBidi" w:hint="eastAsia"/>
+        <w:t xml:space="preserve">       </w:t>
+      </w:r>
+      <w:r>
+        <w:rPr>
+          <w:rFonts w:ascii="微软雅黑" w:eastAsia="微软雅黑" w:hAnsi="微软雅黑" w:cs="微软雅黑"/>
           <w:b/>
-          <w:sz w:val="22"/>
-          <w:szCs w:val="22"/>
+          <w:bCs/>
+          <w:bdr w:val="none" w:sz="0" w:space="0" w:color="auto" w:frame="1"/>
+        </w:rPr>
+        <w:t xml:space="preserve">  </w:t>
+      </w:r>
+      <w:r>
+        <w:rPr>
+          <w:rFonts w:ascii="微软雅黑" w:eastAsia="微软雅黑" w:hAnsi="微软雅黑" w:cs="微软雅黑" w:hint="eastAsia"/>
+          <w:b/>
+          <w:bCs/>
+          <w:bdr w:val="none" w:sz="0" w:space="0" w:color="auto" w:frame="1"/>
         </w:rPr>
         <w:t>高阶函数</w:t>
       </w:r>
@@ -16390,9 +17443,6 @@
       <w:pPr>
         <w:pStyle w:val="a5"/>
         <w:ind w:left="1320"/>
-        <w:rPr>
-          <w:rFonts w:hint="eastAsia"/>
-        </w:rPr>
       </w:pPr>
       <w:r>
         <w:t xml:space="preserve">                       V</w:t>
@@ -16533,31 +17583,19 @@
         <w:rPr>
           <w:rFonts w:hint="eastAsia"/>
         </w:rPr>
-        <w:t>：</w:t>
+        <w:t>：定义在</w:t>
       </w:r>
       <w:r>
         <w:rPr>
           <w:rFonts w:hint="eastAsia"/>
         </w:rPr>
-        <w:t>定义在</w:t>
+        <w:t>array</w:t>
       </w:r>
       <w:r>
         <w:rPr>
           <w:rFonts w:hint="eastAsia"/>
         </w:rPr>
-        <w:t>array</w:t>
-      </w:r>
-      <w:r>
-        <w:rPr>
-          <w:rFonts w:hint="eastAsia"/>
-        </w:rPr>
-        <w:t>中的方法</w:t>
-      </w:r>
-      <w:r>
-        <w:rPr>
-          <w:rFonts w:hint="eastAsia"/>
-        </w:rPr>
-        <w:t>，传入自己的函数</w:t>
+        <w:t>中的方法，传入自己的函数</w:t>
       </w:r>
       <w:r>
         <w:rPr>
@@ -16677,13 +17715,20 @@
         <w:rPr>
           <w:rFonts w:hint="eastAsia"/>
         </w:rPr>
-        <w:t>素</w:t>
+        <w:t>素，然后根据</w:t>
       </w:r>
       <w:r>
         <w:rPr>
           <w:rFonts w:hint="eastAsia"/>
-        </w:rPr>
-        <w:t>，然后根据函数决定保留还是丢弃元素。</w:t>
+          <w:color w:val="000000" w:themeColor="text1"/>
+        </w:rPr>
+        <w:t>函数决定保</w:t>
+      </w:r>
+      <w:r>
+        <w:rPr>
+          <w:rFonts w:hint="eastAsia"/>
+        </w:rPr>
+        <w:t>留还是丢弃元素。</w:t>
       </w:r>
     </w:p>
     <w:p>
@@ -16709,6 +17754,7 @@
         <w:rPr>
           <w:rFonts w:hint="eastAsia"/>
         </w:rPr>
+        <w:lastRenderedPageBreak/>
         <w:t xml:space="preserve">                          </w:t>
       </w:r>
       <w:r>
@@ -16930,8 +17976,6 @@
       <w:r>
         <w:t xml:space="preserve"> </w:t>
       </w:r>
-      <w:bookmarkStart w:id="0" w:name="_GoBack"/>
-      <w:bookmarkEnd w:id="0"/>
       <w:r>
         <w:t xml:space="preserve">  </w:t>
       </w:r>
@@ -16976,7 +18020,7 @@
         <w:shd w:val="clear" w:color="auto" w:fill="FFFFFF"/>
         <w:spacing w:before="0" w:beforeAutospacing="0" w:after="0" w:afterAutospacing="0"/>
         <w:rPr>
-          <w:rFonts w:asciiTheme="minorHAnsi" w:eastAsiaTheme="minorEastAsia" w:hAnsiTheme="minorHAnsi" w:cstheme="minorBidi" w:hint="eastAsia"/>
+          <w:rFonts w:asciiTheme="minorHAnsi" w:eastAsiaTheme="minorEastAsia" w:hAnsiTheme="minorHAnsi" w:cstheme="minorBidi"/>
           <w:sz w:val="22"/>
           <w:szCs w:val="22"/>
         </w:rPr>
@@ -16988,17 +18032,15 @@
         <w:shd w:val="clear" w:color="auto" w:fill="FFFFFF"/>
         <w:spacing w:before="0"/>
         <w:rPr>
-          <w:rFonts w:ascii="微软雅黑" w:eastAsia="微软雅黑" w:hAnsi="微软雅黑" w:cs="微软雅黑"/>
-          <w:bCs/>
-          <w:color w:val="auto"/>
-          <w:sz w:val="20"/>
-          <w:szCs w:val="20"/>
-          <w:bdr w:val="none" w:sz="0" w:space="0" w:color="auto" w:frame="1"/>
-        </w:rPr>
-      </w:pPr>
-      <w:r>
-        <w:rPr>
-          <w:rFonts w:ascii="微软雅黑" w:eastAsia="微软雅黑" w:hAnsi="微软雅黑" w:cs="微软雅黑"/>
+          <w:rFonts w:asciiTheme="minorHAnsi" w:eastAsiaTheme="minorEastAsia" w:hAnsiTheme="minorHAnsi" w:cstheme="minorBidi"/>
+          <w:color w:val="000000" w:themeColor="text1"/>
+          <w:sz w:val="22"/>
+          <w:szCs w:val="22"/>
+        </w:rPr>
+      </w:pPr>
+      <w:r>
+        <w:rPr>
+          <w:rFonts w:ascii="微软雅黑" w:eastAsia="微软雅黑" w:hAnsi="微软雅黑" w:cs="微软雅黑" w:hint="eastAsia"/>
           <w:b/>
           <w:bCs/>
           <w:color w:val="auto"/>
@@ -17006,7 +18048,1580 @@
           <w:szCs w:val="24"/>
           <w:bdr w:val="none" w:sz="0" w:space="0" w:color="auto" w:frame="1"/>
         </w:rPr>
+        <w:t xml:space="preserve">      </w:t>
+      </w:r>
+      <w:r>
+        <w:rPr>
+          <w:rFonts w:ascii="微软雅黑" w:eastAsia="微软雅黑" w:hAnsi="微软雅黑" w:cs="微软雅黑" w:hint="eastAsia"/>
+          <w:b/>
+          <w:bCs/>
+          <w:color w:val="auto"/>
+          <w:sz w:val="24"/>
+          <w:szCs w:val="24"/>
+          <w:bdr w:val="none" w:sz="0" w:space="0" w:color="auto" w:frame="1"/>
+        </w:rPr>
+        <w:t>箭头函数（Arrow</w:t>
+      </w:r>
+      <w:r>
+        <w:rPr>
+          <w:rFonts w:ascii="微软雅黑" w:eastAsia="微软雅黑" w:hAnsi="微软雅黑" w:cs="微软雅黑"/>
+          <w:b/>
+          <w:bCs/>
+          <w:color w:val="auto"/>
+          <w:sz w:val="24"/>
+          <w:szCs w:val="24"/>
+          <w:bdr w:val="none" w:sz="0" w:space="0" w:color="auto" w:frame="1"/>
+        </w:rPr>
+        <w:t xml:space="preserve"> </w:t>
+      </w:r>
+      <w:r>
+        <w:rPr>
+          <w:rFonts w:ascii="微软雅黑" w:eastAsia="微软雅黑" w:hAnsi="微软雅黑" w:cs="微软雅黑" w:hint="eastAsia"/>
+          <w:b/>
+          <w:bCs/>
+          <w:color w:val="auto"/>
+          <w:sz w:val="24"/>
+          <w:szCs w:val="24"/>
+          <w:bdr w:val="none" w:sz="0" w:space="0" w:color="auto" w:frame="1"/>
+        </w:rPr>
+        <w:t>Function）</w:t>
+      </w:r>
+      <w:r>
+        <w:rPr>
+          <w:rFonts w:ascii="微软雅黑" w:eastAsia="微软雅黑" w:hAnsi="微软雅黑" w:cs="微软雅黑" w:hint="eastAsia"/>
+          <w:bCs/>
+          <w:color w:val="auto"/>
+          <w:sz w:val="24"/>
+          <w:szCs w:val="24"/>
+          <w:bdr w:val="none" w:sz="0" w:space="0" w:color="auto" w:frame="1"/>
+        </w:rPr>
+        <w:t>：</w:t>
+      </w:r>
+      <w:r>
+        <w:rPr>
+          <w:rFonts w:asciiTheme="minorHAnsi" w:eastAsiaTheme="minorEastAsia" w:hAnsiTheme="minorHAnsi" w:cstheme="minorBidi"/>
+          <w:color w:val="000000" w:themeColor="text1"/>
+          <w:sz w:val="22"/>
+          <w:szCs w:val="22"/>
+        </w:rPr>
+        <w:t>定义用的就是一个箭</w:t>
+      </w:r>
+      <w:r>
+        <w:rPr>
+          <w:rFonts w:asciiTheme="minorHAnsi" w:eastAsiaTheme="minorEastAsia" w:hAnsiTheme="minorHAnsi" w:cstheme="minorBidi" w:hint="eastAsia"/>
+          <w:color w:val="000000" w:themeColor="text1"/>
+          <w:sz w:val="22"/>
+          <w:szCs w:val="22"/>
+        </w:rPr>
+        <w:t>头</w:t>
+      </w:r>
+    </w:p>
+    <w:p>
+      <w:pPr>
+        <w:pStyle w:val="a5"/>
+        <w:numPr>
+          <w:ilvl w:val="0"/>
+          <w:numId w:val="30"/>
+        </w:numPr>
+        <w:rPr>
+          <w:color w:val="000000" w:themeColor="text1"/>
+        </w:rPr>
+      </w:pPr>
+      <w:r>
+        <w:rPr>
+          <w:rFonts w:hint="eastAsia"/>
+          <w:color w:val="000000" w:themeColor="text1"/>
+        </w:rPr>
+        <w:t>用法：</w:t>
+      </w:r>
+      <w:r>
+        <w:rPr>
+          <w:rFonts w:hint="eastAsia"/>
+          <w:color w:val="000000" w:themeColor="text1"/>
+        </w:rPr>
+        <w:t xml:space="preserve"> </w:t>
+      </w:r>
+      <w:r>
+        <w:rPr>
+          <w:color w:val="000000" w:themeColor="text1"/>
+        </w:rPr>
+        <w:t>x =&gt; x * x</w:t>
+      </w:r>
+    </w:p>
+    <w:p>
+      <w:pPr>
+        <w:rPr>
+          <w:color w:val="000000" w:themeColor="text1"/>
+        </w:rPr>
+      </w:pPr>
+      <w:r>
+        <w:rPr>
+          <w:rFonts w:hint="eastAsia"/>
+          <w:color w:val="000000" w:themeColor="text1"/>
+        </w:rPr>
+        <w:t xml:space="preserve">                    </w:t>
+      </w:r>
+      <w:r>
+        <w:rPr>
+          <w:color w:val="000000" w:themeColor="text1"/>
+        </w:rPr>
+        <w:t xml:space="preserve">       </w:t>
+      </w:r>
+      <w:r>
+        <w:rPr>
+          <w:rFonts w:hint="eastAsia"/>
+          <w:color w:val="000000" w:themeColor="text1"/>
+        </w:rPr>
+        <w:t>相当于</w:t>
+      </w:r>
+      <w:r>
+        <w:rPr>
+          <w:color w:val="000000" w:themeColor="text1"/>
+        </w:rPr>
+        <w:t>：</w:t>
+      </w:r>
+      <w:r>
+        <w:rPr>
+          <w:color w:val="000000" w:themeColor="text1"/>
+        </w:rPr>
+        <w:t>function (x) {</w:t>
+      </w:r>
+    </w:p>
+    <w:p>
+      <w:pPr>
+        <w:rPr>
+          <w:color w:val="000000" w:themeColor="text1"/>
+        </w:rPr>
+      </w:pPr>
+      <w:r>
+        <w:rPr>
+          <w:color w:val="000000" w:themeColor="text1"/>
+        </w:rPr>
+        <w:t xml:space="preserve">   </w:t>
+      </w:r>
+      <w:r>
+        <w:rPr>
+          <w:color w:val="000000" w:themeColor="text1"/>
+        </w:rPr>
+        <w:t xml:space="preserve">                                             </w:t>
+      </w:r>
+      <w:r>
+        <w:rPr>
+          <w:color w:val="000000" w:themeColor="text1"/>
+        </w:rPr>
+        <w:t xml:space="preserve"> return x * x;</w:t>
+      </w:r>
+    </w:p>
+    <w:p>
+      <w:pPr>
+        <w:rPr>
+          <w:color w:val="000000" w:themeColor="text1"/>
+        </w:rPr>
+      </w:pPr>
+      <w:r>
+        <w:rPr>
+          <w:color w:val="000000" w:themeColor="text1"/>
+        </w:rPr>
+        <w:t xml:space="preserve">                                                                            </w:t>
+      </w:r>
+      <w:r>
+        <w:rPr>
+          <w:color w:val="000000" w:themeColor="text1"/>
+        </w:rPr>
+        <w:t>}</w:t>
+      </w:r>
+    </w:p>
+    <w:p>
+      <w:pPr>
+        <w:pStyle w:val="a5"/>
+        <w:numPr>
+          <w:ilvl w:val="0"/>
+          <w:numId w:val="30"/>
+        </w:numPr>
+        <w:rPr>
+          <w:color w:val="000000" w:themeColor="text1"/>
+        </w:rPr>
+      </w:pPr>
+      <w:r>
+        <w:rPr>
+          <w:rFonts w:hint="eastAsia"/>
+          <w:color w:val="000000" w:themeColor="text1"/>
+        </w:rPr>
+        <w:t>包含多</w:t>
+      </w:r>
+      <w:r>
+        <w:rPr>
+          <w:rFonts w:hint="eastAsia"/>
+          <w:color w:val="000000" w:themeColor="text1"/>
+        </w:rPr>
+        <w:t>条语句，不能省略</w:t>
+      </w:r>
+      <w:r>
+        <w:rPr>
+          <w:rFonts w:hint="eastAsia"/>
+          <w:color w:val="000000" w:themeColor="text1"/>
+        </w:rPr>
+        <w:t xml:space="preserve"> {</w:t>
+      </w:r>
+      <w:r>
+        <w:rPr>
+          <w:color w:val="000000" w:themeColor="text1"/>
+        </w:rPr>
+        <w:t>….</w:t>
+      </w:r>
+      <w:r>
+        <w:rPr>
+          <w:rFonts w:hint="eastAsia"/>
+          <w:color w:val="000000" w:themeColor="text1"/>
+        </w:rPr>
+        <w:t>}</w:t>
+      </w:r>
+    </w:p>
+    <w:p>
+      <w:r>
+        <w:t xml:space="preserve">                                      </w:t>
+      </w:r>
+      <w:r>
+        <w:t>x =&gt; {</w:t>
+      </w:r>
+    </w:p>
+    <w:p>
+      <w:r>
+        <w:t xml:space="preserve">   </w:t>
+      </w:r>
+      <w:r>
+        <w:t xml:space="preserve">                                      </w:t>
+      </w:r>
+      <w:r>
+        <w:t xml:space="preserve"> if (x &gt; 0)        return x * x;</w:t>
+      </w:r>
+    </w:p>
+    <w:p>
+      <w:r>
+        <w:t xml:space="preserve">                                        </w:t>
+      </w:r>
+      <w:r>
+        <w:t xml:space="preserve"> else</w:t>
+      </w:r>
+      <w:r>
+        <w:t xml:space="preserve">                </w:t>
+      </w:r>
+      <w:r>
+        <w:t>return - x * x;</w:t>
+      </w:r>
+    </w:p>
+    <w:p>
+      <w:r>
+        <w:t xml:space="preserve">                                                                                                    </w:t>
+      </w:r>
+      <w:r>
+        <w:t>}</w:t>
+      </w:r>
+    </w:p>
+    <w:p>
+      <w:pPr>
+        <w:rPr>
+          <w:rFonts w:ascii="Courier New" w:hAnsi="Courier New" w:cs="Courier New"/>
+          <w:sz w:val="20"/>
+          <w:szCs w:val="20"/>
+          <w:shd w:val="clear" w:color="auto" w:fill="FFFFFF"/>
+        </w:rPr>
+      </w:pPr>
+      <w:r>
+        <w:t xml:space="preserve">               </w:t>
+      </w:r>
+      <w:r>
+        <w:rPr>
+          <w:rFonts w:hint="eastAsia"/>
+        </w:rPr>
+        <w:t>如果参数不止一个，需要用（</w:t>
+      </w:r>
+      <w:r>
+        <w:rPr>
+          <w:rFonts w:hint="eastAsia"/>
+        </w:rPr>
+        <w:t xml:space="preserve"> </w:t>
+      </w:r>
+      <w:r>
+        <w:rPr>
+          <w:rFonts w:hint="eastAsia"/>
+        </w:rPr>
+        <w:t>）</w:t>
+      </w:r>
+      <w:r>
+        <w:rPr>
+          <w:rFonts w:hint="eastAsia"/>
+        </w:rPr>
+        <w:t xml:space="preserve">  </w:t>
+      </w:r>
+      <w:r>
+        <w:rPr>
+          <w:rFonts w:hint="eastAsia"/>
+        </w:rPr>
+        <w:t>例：</w:t>
+      </w:r>
+      <w:r>
+        <w:rPr>
+          <w:rFonts w:ascii="Courier New" w:hAnsi="Courier New" w:cs="Courier New"/>
+          <w:sz w:val="20"/>
+          <w:szCs w:val="20"/>
+          <w:shd w:val="clear" w:color="auto" w:fill="FFFFFF"/>
+        </w:rPr>
+        <w:t>(x, y) =&gt; x * x + y * y</w:t>
+      </w:r>
+    </w:p>
+    <w:p>
+      <w:pPr>
+        <w:rPr>
+          <w:rFonts w:ascii="Courier New" w:hAnsi="Courier New" w:cs="Courier New"/>
+          <w:sz w:val="20"/>
+          <w:szCs w:val="20"/>
+          <w:shd w:val="clear" w:color="auto" w:fill="FFFFFF"/>
+        </w:rPr>
+      </w:pPr>
+      <w:r>
+        <w:t xml:space="preserve">               </w:t>
+      </w:r>
+      <w:r>
+        <w:rPr>
+          <w:rFonts w:hint="eastAsia"/>
+        </w:rPr>
+        <w:t>如果返回对象：</w:t>
+      </w:r>
+      <w:r>
+        <w:rPr>
+          <w:rFonts w:hint="eastAsia"/>
+        </w:rPr>
+        <w:t xml:space="preserve"> </w:t>
+      </w:r>
+      <w:r>
+        <w:rPr>
+          <w:rFonts w:ascii="Courier New" w:hAnsi="Courier New" w:cs="Courier New"/>
+          <w:sz w:val="20"/>
+          <w:szCs w:val="20"/>
+          <w:shd w:val="clear" w:color="auto" w:fill="FFFFFF"/>
+        </w:rPr>
+        <w:t xml:space="preserve">x =&gt; </w:t>
+      </w:r>
+      <w:proofErr w:type="gramStart"/>
+      <w:r>
+        <w:rPr>
+          <w:rFonts w:ascii="Courier New" w:hAnsi="Courier New" w:cs="Courier New"/>
+          <w:sz w:val="20"/>
+          <w:szCs w:val="20"/>
+          <w:shd w:val="clear" w:color="auto" w:fill="FFFFFF"/>
+        </w:rPr>
+        <w:t>({ foo</w:t>
+      </w:r>
+      <w:proofErr w:type="gramEnd"/>
+      <w:r>
+        <w:rPr>
+          <w:rFonts w:ascii="Courier New" w:hAnsi="Courier New" w:cs="Courier New"/>
+          <w:sz w:val="20"/>
+          <w:szCs w:val="20"/>
+          <w:shd w:val="clear" w:color="auto" w:fill="FFFFFF"/>
+        </w:rPr>
+        <w:t>: x })</w:t>
+      </w:r>
+    </w:p>
+    <w:p>
+      <w:r>
+        <w:t xml:space="preserve">               </w:t>
+      </w:r>
+      <w:r>
+        <w:rPr>
+          <w:rFonts w:hint="eastAsia"/>
+        </w:rPr>
+        <w:t>this</w:t>
+      </w:r>
+      <w:r>
+        <w:rPr>
+          <w:rFonts w:hint="eastAsia"/>
+        </w:rPr>
+        <w:t>在箭头函数中总是指向外层调用者。</w:t>
+      </w:r>
+      <w:r>
+        <w:t xml:space="preserve"> </w:t>
+      </w:r>
+    </w:p>
+    <w:p/>
+    <w:p>
+      <w:pPr>
+        <w:rPr>
+          <w:color w:val="000000" w:themeColor="text1"/>
+        </w:rPr>
+      </w:pPr>
+      <w:r>
+        <w:t xml:space="preserve">               </w:t>
+      </w:r>
+      <w:r>
+        <w:rPr>
+          <w:rFonts w:ascii="微软雅黑" w:eastAsia="微软雅黑" w:hAnsi="微软雅黑" w:cs="微软雅黑" w:hint="eastAsia"/>
+          <w:b/>
+          <w:bCs/>
+          <w:sz w:val="24"/>
+          <w:szCs w:val="24"/>
+          <w:bdr w:val="none" w:sz="0" w:space="0" w:color="auto" w:frame="1"/>
+        </w:rPr>
+        <w:t>generator（生成器）</w:t>
+      </w:r>
+      <w:r>
+        <w:rPr>
+          <w:rFonts w:ascii="微软雅黑" w:eastAsia="微软雅黑" w:hAnsi="微软雅黑" w:cs="微软雅黑" w:hint="eastAsia"/>
+          <w:b/>
+          <w:bCs/>
+          <w:sz w:val="24"/>
+          <w:szCs w:val="24"/>
+          <w:bdr w:val="none" w:sz="0" w:space="0" w:color="auto" w:frame="1"/>
+        </w:rPr>
+        <w:t>：</w:t>
+      </w:r>
+      <w:r>
+        <w:rPr>
+          <w:color w:val="000000" w:themeColor="text1"/>
+        </w:rPr>
+        <w:t>generator</w:t>
+      </w:r>
+      <w:r>
+        <w:rPr>
+          <w:color w:val="000000" w:themeColor="text1"/>
+        </w:rPr>
+        <w:t>由</w:t>
+      </w:r>
+      <w:r>
+        <w:rPr>
+          <w:color w:val="000000" w:themeColor="text1"/>
+        </w:rPr>
+        <w:t>function*</w:t>
+      </w:r>
+      <w:r>
+        <w:rPr>
+          <w:color w:val="000000" w:themeColor="text1"/>
+        </w:rPr>
+        <w:t>定</w:t>
+      </w:r>
+      <w:r>
+        <w:rPr>
+          <w:rFonts w:hint="eastAsia"/>
+          <w:color w:val="000000" w:themeColor="text1"/>
+        </w:rPr>
+        <w:t>义</w:t>
+      </w:r>
+      <w:r>
+        <w:rPr>
+          <w:rFonts w:hint="eastAsia"/>
+          <w:color w:val="000000" w:themeColor="text1"/>
+        </w:rPr>
+        <w:t>，</w:t>
+      </w:r>
+      <w:r>
+        <w:rPr>
+          <w:color w:val="000000" w:themeColor="text1"/>
+        </w:rPr>
+        <w:t>除了</w:t>
+      </w:r>
+      <w:r>
+        <w:rPr>
+          <w:color w:val="000000" w:themeColor="text1"/>
+        </w:rPr>
+        <w:t>return</w:t>
+      </w:r>
+      <w:r>
+        <w:rPr>
+          <w:color w:val="000000" w:themeColor="text1"/>
+        </w:rPr>
+        <w:t>语句，还可以用</w:t>
+      </w:r>
+      <w:r>
+        <w:rPr>
+          <w:color w:val="000000" w:themeColor="text1"/>
+        </w:rPr>
+        <w:t>yield</w:t>
+      </w:r>
+      <w:r>
+        <w:rPr>
+          <w:color w:val="000000" w:themeColor="text1"/>
+        </w:rPr>
+        <w:t xml:space="preserve">                   </w:t>
+      </w:r>
+    </w:p>
+    <w:p>
+      <w:pPr>
+        <w:rPr>
+          <w:color w:val="000000" w:themeColor="text1"/>
+        </w:rPr>
+      </w:pPr>
+      <w:r>
+        <w:rPr>
+          <w:color w:val="000000" w:themeColor="text1"/>
+        </w:rPr>
+        <w:t xml:space="preserve">                                                                   </w:t>
+      </w:r>
+      <w:r>
+        <w:rPr>
+          <w:color w:val="000000" w:themeColor="text1"/>
+        </w:rPr>
+        <w:t>返回多次</w:t>
+      </w:r>
+      <w:r>
+        <w:rPr>
+          <w:rFonts w:hint="eastAsia"/>
+          <w:color w:val="000000" w:themeColor="text1"/>
+        </w:rPr>
+        <w:t>。</w:t>
+      </w:r>
+      <w:r>
+        <w:rPr>
+          <w:rFonts w:hint="eastAsia"/>
+          <w:color w:val="000000" w:themeColor="text1"/>
+        </w:rPr>
+        <w:t xml:space="preserve"> </w:t>
+      </w:r>
+    </w:p>
+    <w:p>
+      <w:r>
         <w:lastRenderedPageBreak/>
+        <w:t xml:space="preserve"> </w:t>
+      </w:r>
+      <w:r>
+        <w:t xml:space="preserve">                            </w:t>
+      </w:r>
+      <w:r>
+        <w:rPr>
+          <w:rFonts w:hint="eastAsia"/>
+        </w:rPr>
+        <w:t>例：</w:t>
+      </w:r>
+      <w:r>
+        <w:t xml:space="preserve">function* foo(x) </w:t>
+      </w:r>
+      <w:proofErr w:type="gramStart"/>
+      <w:r>
+        <w:t>{</w:t>
+      </w:r>
+      <w:r>
+        <w:t xml:space="preserve"> </w:t>
+      </w:r>
+      <w:r>
+        <w:t xml:space="preserve"> </w:t>
+      </w:r>
+      <w:proofErr w:type="gramEnd"/>
+      <w:r>
+        <w:t xml:space="preserve">  yield x + 1;</w:t>
+      </w:r>
+    </w:p>
+    <w:p>
+      <w:r>
+        <w:t xml:space="preserve">    </w:t>
+      </w:r>
+      <w:r>
+        <w:t xml:space="preserve">                                                                     </w:t>
+      </w:r>
+      <w:r>
+        <w:t>yield x + 2;</w:t>
+      </w:r>
+    </w:p>
+    <w:p>
+      <w:r>
+        <w:t xml:space="preserve">    </w:t>
+      </w:r>
+      <w:r>
+        <w:t xml:space="preserve">                                                                     </w:t>
+      </w:r>
+      <w:r>
+        <w:t xml:space="preserve">return x + </w:t>
+      </w:r>
+      <w:proofErr w:type="gramStart"/>
+      <w:r>
+        <w:t>3</w:t>
+      </w:r>
+      <w:r>
+        <w:t xml:space="preserve">;   </w:t>
+      </w:r>
+      <w:proofErr w:type="gramEnd"/>
+      <w:r>
+        <w:t xml:space="preserve">      </w:t>
+      </w:r>
+      <w:r>
+        <w:t>}</w:t>
+      </w:r>
+    </w:p>
+    <w:p>
+      <w:pPr>
+        <w:rPr>
+          <w:color w:val="000000" w:themeColor="text1"/>
+        </w:rPr>
+      </w:pPr>
+      <w:r>
+        <w:rPr>
+          <w:color w:val="000000" w:themeColor="text1"/>
+        </w:rPr>
+        <w:t xml:space="preserve">                                </w:t>
+      </w:r>
+      <w:proofErr w:type="gramStart"/>
+      <w:r>
+        <w:rPr>
+          <w:rFonts w:hint="eastAsia"/>
+          <w:color w:val="000000" w:themeColor="text1"/>
+        </w:rPr>
+        <w:t>foo</w:t>
+      </w:r>
+      <w:r>
+        <w:rPr>
+          <w:color w:val="000000" w:themeColor="text1"/>
+        </w:rPr>
+        <w:t>(</w:t>
+      </w:r>
+      <w:proofErr w:type="gramEnd"/>
+      <w:r>
+        <w:rPr>
+          <w:color w:val="000000" w:themeColor="text1"/>
+        </w:rPr>
+        <w:t>5)</w:t>
+      </w:r>
+      <w:r>
+        <w:rPr>
+          <w:color w:val="000000" w:themeColor="text1"/>
+        </w:rPr>
+        <w:t>仅仅是创建了一个</w:t>
+      </w:r>
+      <w:r>
+        <w:rPr>
+          <w:color w:val="000000" w:themeColor="text1"/>
+        </w:rPr>
+        <w:t>generator</w:t>
+      </w:r>
+      <w:r>
+        <w:rPr>
+          <w:color w:val="000000" w:themeColor="text1"/>
+        </w:rPr>
+        <w:t>对</w:t>
+      </w:r>
+      <w:r>
+        <w:rPr>
+          <w:rFonts w:hint="eastAsia"/>
+          <w:color w:val="000000" w:themeColor="text1"/>
+        </w:rPr>
+        <w:t>象</w:t>
+      </w:r>
+      <w:r>
+        <w:rPr>
+          <w:rFonts w:hint="eastAsia"/>
+          <w:color w:val="000000" w:themeColor="text1"/>
+        </w:rPr>
+        <w:t>，</w:t>
+      </w:r>
+      <w:r>
+        <w:rPr>
+          <w:color w:val="000000" w:themeColor="text1"/>
+        </w:rPr>
+        <w:t>调用</w:t>
+      </w:r>
+      <w:r>
+        <w:rPr>
+          <w:color w:val="000000" w:themeColor="text1"/>
+        </w:rPr>
+        <w:t>generator</w:t>
+      </w:r>
+      <w:r>
+        <w:rPr>
+          <w:color w:val="000000" w:themeColor="text1"/>
+        </w:rPr>
+        <w:t>对象有两个方</w:t>
+      </w:r>
+      <w:r>
+        <w:rPr>
+          <w:rFonts w:hint="eastAsia"/>
+          <w:color w:val="000000" w:themeColor="text1"/>
+        </w:rPr>
+        <w:t>法</w:t>
+      </w:r>
+      <w:r>
+        <w:rPr>
+          <w:rFonts w:hint="eastAsia"/>
+          <w:color w:val="000000" w:themeColor="text1"/>
+        </w:rPr>
+        <w:t>：</w:t>
+      </w:r>
+    </w:p>
+    <w:p>
+      <w:pPr>
+        <w:pStyle w:val="a5"/>
+        <w:numPr>
+          <w:ilvl w:val="0"/>
+          <w:numId w:val="31"/>
+        </w:numPr>
+        <w:rPr>
+          <w:color w:val="000000" w:themeColor="text1"/>
+        </w:rPr>
+      </w:pPr>
+      <w:r>
+        <w:rPr>
+          <w:rFonts w:ascii="Helvetica" w:hAnsi="Helvetica" w:cs="Helvetica"/>
+          <w:color w:val="000000" w:themeColor="text1"/>
+          <w:shd w:val="clear" w:color="auto" w:fill="FFFFFF"/>
+        </w:rPr>
+        <w:t>不断地调用</w:t>
+      </w:r>
+      <w:r>
+        <w:rPr>
+          <w:rFonts w:ascii="Helvetica" w:hAnsi="Helvetica" w:cs="Helvetica"/>
+          <w:color w:val="000000" w:themeColor="text1"/>
+          <w:shd w:val="clear" w:color="auto" w:fill="FFFFFF"/>
+        </w:rPr>
+        <w:t>generator</w:t>
+      </w:r>
+      <w:r>
+        <w:rPr>
+          <w:rFonts w:ascii="Helvetica" w:hAnsi="Helvetica" w:cs="Helvetica"/>
+          <w:color w:val="000000" w:themeColor="text1"/>
+          <w:shd w:val="clear" w:color="auto" w:fill="FFFFFF"/>
+        </w:rPr>
+        <w:t>对象的</w:t>
+      </w:r>
+      <w:r>
+        <w:rPr>
+          <w:rStyle w:val="HTML1"/>
+          <w:rFonts w:ascii="Consolas" w:eastAsiaTheme="minorEastAsia" w:hAnsi="Consolas"/>
+          <w:b/>
+          <w:color w:val="000000" w:themeColor="text1"/>
+          <w:sz w:val="22"/>
+          <w:szCs w:val="22"/>
+          <w:bdr w:val="single" w:sz="6" w:space="0" w:color="DDDDDD" w:frame="1"/>
+          <w:shd w:val="clear" w:color="auto" w:fill="FAFAFA"/>
+        </w:rPr>
+        <w:t>next()</w:t>
+      </w:r>
+      <w:r>
+        <w:rPr>
+          <w:rFonts w:ascii="Helvetica" w:hAnsi="Helvetica" w:cs="Helvetica"/>
+          <w:color w:val="000000" w:themeColor="text1"/>
+          <w:shd w:val="clear" w:color="auto" w:fill="FFFFFF"/>
+        </w:rPr>
+        <w:t>方</w:t>
+      </w:r>
+      <w:r>
+        <w:rPr>
+          <w:rFonts w:ascii="微软雅黑" w:eastAsia="微软雅黑" w:hAnsi="微软雅黑" w:cs="微软雅黑" w:hint="eastAsia"/>
+          <w:color w:val="000000" w:themeColor="text1"/>
+          <w:shd w:val="clear" w:color="auto" w:fill="FFFFFF"/>
+        </w:rPr>
+        <w:t>法</w:t>
+      </w:r>
+      <w:r>
+        <w:rPr>
+          <w:rFonts w:ascii="微软雅黑" w:eastAsia="微软雅黑" w:hAnsi="微软雅黑" w:cs="微软雅黑" w:hint="eastAsia"/>
+          <w:color w:val="000000" w:themeColor="text1"/>
+          <w:shd w:val="clear" w:color="auto" w:fill="FFFFFF"/>
+        </w:rPr>
+        <w:t xml:space="preserve">   </w:t>
+      </w:r>
+    </w:p>
+    <w:p>
+      <w:pPr>
+        <w:pStyle w:val="a5"/>
+        <w:ind w:left="1950"/>
+        <w:rPr>
+          <w:rFonts w:ascii="Courier New" w:hAnsi="Courier New" w:cs="Courier New"/>
+          <w:color w:val="000000" w:themeColor="text1"/>
+          <w:sz w:val="21"/>
+          <w:szCs w:val="21"/>
+          <w:shd w:val="clear" w:color="auto" w:fill="FFFFFF"/>
+        </w:rPr>
+      </w:pPr>
+      <w:r>
+        <w:rPr>
+          <w:rFonts w:ascii="Helvetica" w:hAnsi="Helvetica" w:cs="Helvetica" w:hint="eastAsia"/>
+          <w:color w:val="000000" w:themeColor="text1"/>
+          <w:sz w:val="21"/>
+          <w:szCs w:val="21"/>
+          <w:shd w:val="clear" w:color="auto" w:fill="FFFFFF"/>
+        </w:rPr>
+        <w:t>例：</w:t>
+      </w:r>
+      <w:r>
+        <w:rPr>
+          <w:rFonts w:ascii="Courier New" w:hAnsi="Courier New" w:cs="Courier New"/>
+          <w:color w:val="000000" w:themeColor="text1"/>
+          <w:sz w:val="21"/>
+          <w:szCs w:val="21"/>
+          <w:shd w:val="clear" w:color="auto" w:fill="FFFFFF"/>
+        </w:rPr>
+        <w:t xml:space="preserve">var f = </w:t>
+      </w:r>
+      <w:proofErr w:type="gramStart"/>
+      <w:r>
+        <w:rPr>
+          <w:rFonts w:ascii="Courier New" w:hAnsi="Courier New" w:cs="Courier New"/>
+          <w:color w:val="000000" w:themeColor="text1"/>
+          <w:sz w:val="21"/>
+          <w:szCs w:val="21"/>
+          <w:shd w:val="clear" w:color="auto" w:fill="FFFFFF"/>
+        </w:rPr>
+        <w:t>fib(</w:t>
+      </w:r>
+      <w:proofErr w:type="gramEnd"/>
+      <w:r>
+        <w:rPr>
+          <w:rFonts w:ascii="Courier New" w:hAnsi="Courier New" w:cs="Courier New"/>
+          <w:color w:val="000000" w:themeColor="text1"/>
+          <w:sz w:val="21"/>
+          <w:szCs w:val="21"/>
+          <w:shd w:val="clear" w:color="auto" w:fill="FFFFFF"/>
+        </w:rPr>
+        <w:t>5);</w:t>
+      </w:r>
+    </w:p>
+    <w:p>
+      <w:pPr>
+        <w:pStyle w:val="a5"/>
+        <w:ind w:left="1950"/>
+        <w:rPr>
+          <w:rFonts w:ascii="Courier New" w:hAnsi="Courier New" w:cs="Courier New"/>
+          <w:color w:val="000000" w:themeColor="text1"/>
+          <w:sz w:val="21"/>
+          <w:szCs w:val="21"/>
+          <w:shd w:val="clear" w:color="auto" w:fill="FFFFFF"/>
+        </w:rPr>
+      </w:pPr>
+      <w:r>
+        <w:rPr>
+          <w:rFonts w:ascii="Courier New" w:hAnsi="Courier New" w:cs="Courier New"/>
+          <w:color w:val="000000" w:themeColor="text1"/>
+          <w:sz w:val="21"/>
+          <w:szCs w:val="21"/>
+          <w:shd w:val="clear" w:color="auto" w:fill="FFFFFF"/>
+        </w:rPr>
+        <w:t xml:space="preserve">   </w:t>
+      </w:r>
+      <w:proofErr w:type="gramStart"/>
+      <w:r>
+        <w:rPr>
+          <w:rFonts w:ascii="Courier New" w:hAnsi="Courier New" w:cs="Courier New"/>
+          <w:color w:val="000000" w:themeColor="text1"/>
+          <w:sz w:val="21"/>
+          <w:szCs w:val="21"/>
+          <w:shd w:val="clear" w:color="auto" w:fill="FFFFFF"/>
+        </w:rPr>
+        <w:t>f.next</w:t>
+      </w:r>
+      <w:proofErr w:type="gramEnd"/>
+      <w:r>
+        <w:rPr>
+          <w:rFonts w:ascii="Courier New" w:hAnsi="Courier New" w:cs="Courier New"/>
+          <w:color w:val="000000" w:themeColor="text1"/>
+          <w:sz w:val="21"/>
+          <w:szCs w:val="21"/>
+          <w:shd w:val="clear" w:color="auto" w:fill="FFFFFF"/>
+        </w:rPr>
+        <w:t>();    // {value: 0, done: false}</w:t>
+      </w:r>
+    </w:p>
+    <w:p>
+      <w:pPr>
+        <w:pStyle w:val="a5"/>
+        <w:ind w:left="1950"/>
+        <w:rPr>
+          <w:rFonts w:ascii="Courier New" w:hAnsi="Courier New" w:cs="Courier New"/>
+          <w:color w:val="000000" w:themeColor="text1"/>
+          <w:sz w:val="21"/>
+          <w:szCs w:val="21"/>
+          <w:shd w:val="clear" w:color="auto" w:fill="FFFFFF"/>
+        </w:rPr>
+      </w:pPr>
+      <w:r>
+        <w:rPr>
+          <w:rFonts w:ascii="Courier New" w:hAnsi="Courier New" w:cs="Courier New"/>
+          <w:color w:val="000000" w:themeColor="text1"/>
+          <w:sz w:val="21"/>
+          <w:szCs w:val="21"/>
+          <w:shd w:val="clear" w:color="auto" w:fill="FFFFFF"/>
+        </w:rPr>
+        <w:t xml:space="preserve">   </w:t>
+      </w:r>
+      <w:proofErr w:type="gramStart"/>
+      <w:r>
+        <w:rPr>
+          <w:rFonts w:ascii="Courier New" w:hAnsi="Courier New" w:cs="Courier New"/>
+          <w:color w:val="000000" w:themeColor="text1"/>
+          <w:sz w:val="21"/>
+          <w:szCs w:val="21"/>
+          <w:shd w:val="clear" w:color="auto" w:fill="FFFFFF"/>
+        </w:rPr>
+        <w:t>f.next</w:t>
+      </w:r>
+      <w:proofErr w:type="gramEnd"/>
+      <w:r>
+        <w:rPr>
+          <w:rFonts w:ascii="Courier New" w:hAnsi="Courier New" w:cs="Courier New"/>
+          <w:color w:val="000000" w:themeColor="text1"/>
+          <w:sz w:val="21"/>
+          <w:szCs w:val="21"/>
+          <w:shd w:val="clear" w:color="auto" w:fill="FFFFFF"/>
+        </w:rPr>
+        <w:t>();    // {value: 1, done: false}</w:t>
+      </w:r>
+    </w:p>
+    <w:p>
+      <w:pPr>
+        <w:pStyle w:val="a5"/>
+        <w:ind w:left="1950"/>
+        <w:rPr>
+          <w:rFonts w:ascii="Courier New" w:hAnsi="Courier New" w:cs="Courier New"/>
+          <w:color w:val="000000" w:themeColor="text1"/>
+          <w:sz w:val="21"/>
+          <w:szCs w:val="21"/>
+          <w:shd w:val="clear" w:color="auto" w:fill="FFFFFF"/>
+        </w:rPr>
+      </w:pPr>
+      <w:r>
+        <w:rPr>
+          <w:rFonts w:ascii="Courier New" w:hAnsi="Courier New" w:cs="Courier New"/>
+          <w:color w:val="000000" w:themeColor="text1"/>
+          <w:sz w:val="21"/>
+          <w:szCs w:val="21"/>
+          <w:shd w:val="clear" w:color="auto" w:fill="FFFFFF"/>
+        </w:rPr>
+        <w:t xml:space="preserve">   </w:t>
+      </w:r>
+      <w:proofErr w:type="gramStart"/>
+      <w:r>
+        <w:rPr>
+          <w:rFonts w:ascii="Courier New" w:hAnsi="Courier New" w:cs="Courier New"/>
+          <w:color w:val="000000" w:themeColor="text1"/>
+          <w:sz w:val="21"/>
+          <w:szCs w:val="21"/>
+          <w:shd w:val="clear" w:color="auto" w:fill="FFFFFF"/>
+        </w:rPr>
+        <w:t>f.next</w:t>
+      </w:r>
+      <w:proofErr w:type="gramEnd"/>
+      <w:r>
+        <w:rPr>
+          <w:rFonts w:ascii="Courier New" w:hAnsi="Courier New" w:cs="Courier New"/>
+          <w:color w:val="000000" w:themeColor="text1"/>
+          <w:sz w:val="21"/>
+          <w:szCs w:val="21"/>
+          <w:shd w:val="clear" w:color="auto" w:fill="FFFFFF"/>
+        </w:rPr>
+        <w:t>();    // {value: 1, done: true}</w:t>
+      </w:r>
+    </w:p>
+    <w:p>
+      <w:pPr>
+        <w:pStyle w:val="a5"/>
+        <w:ind w:left="1950"/>
+        <w:rPr>
+          <w:rFonts w:ascii="Helvetica" w:hAnsi="Helvetica" w:cs="Helvetica"/>
+          <w:color w:val="000000" w:themeColor="text1"/>
+          <w:shd w:val="clear" w:color="auto" w:fill="FFFFFF"/>
+        </w:rPr>
+      </w:pPr>
+    </w:p>
+    <w:p>
+      <w:pPr>
+        <w:pStyle w:val="a5"/>
+        <w:ind w:left="1950"/>
+        <w:rPr>
+          <w:rFonts w:ascii="Helvetica" w:hAnsi="Helvetica" w:cs="Helvetica"/>
+          <w:color w:val="000000" w:themeColor="text1"/>
+          <w:shd w:val="clear" w:color="auto" w:fill="FFFFFF"/>
+        </w:rPr>
+      </w:pPr>
+      <w:proofErr w:type="gramStart"/>
+      <w:r>
+        <w:rPr>
+          <w:rFonts w:ascii="Helvetica" w:hAnsi="Helvetica" w:cs="Helvetica"/>
+          <w:color w:val="000000" w:themeColor="text1"/>
+          <w:shd w:val="clear" w:color="auto" w:fill="FFFFFF"/>
+        </w:rPr>
+        <w:t>next(</w:t>
+      </w:r>
+      <w:proofErr w:type="gramEnd"/>
+      <w:r>
+        <w:rPr>
+          <w:rFonts w:ascii="Helvetica" w:hAnsi="Helvetica" w:cs="Helvetica"/>
+          <w:color w:val="000000" w:themeColor="text1"/>
+          <w:shd w:val="clear" w:color="auto" w:fill="FFFFFF"/>
+        </w:rPr>
+        <w:t>)</w:t>
+      </w:r>
+      <w:r>
+        <w:rPr>
+          <w:rFonts w:ascii="Helvetica" w:hAnsi="Helvetica" w:cs="Helvetica" w:hint="eastAsia"/>
+          <w:color w:val="000000" w:themeColor="text1"/>
+          <w:shd w:val="clear" w:color="auto" w:fill="FFFFFF"/>
+        </w:rPr>
+        <w:t>方法会执行</w:t>
+      </w:r>
+      <w:r>
+        <w:rPr>
+          <w:rFonts w:ascii="Helvetica" w:hAnsi="Helvetica" w:cs="Helvetica"/>
+          <w:color w:val="000000" w:themeColor="text1"/>
+          <w:shd w:val="clear" w:color="auto" w:fill="FFFFFF"/>
+        </w:rPr>
+        <w:t>generator</w:t>
+      </w:r>
+      <w:r>
+        <w:rPr>
+          <w:rFonts w:ascii="Helvetica" w:hAnsi="Helvetica" w:cs="Helvetica" w:hint="eastAsia"/>
+          <w:color w:val="000000" w:themeColor="text1"/>
+          <w:shd w:val="clear" w:color="auto" w:fill="FFFFFF"/>
+        </w:rPr>
+        <w:t>的代码，</w:t>
+      </w:r>
+      <w:r>
+        <w:rPr>
+          <w:rFonts w:ascii="Helvetica" w:hAnsi="Helvetica" w:cs="Helvetica" w:hint="eastAsia"/>
+          <w:color w:val="000000" w:themeColor="text1"/>
+          <w:shd w:val="clear" w:color="auto" w:fill="FFFFFF"/>
+        </w:rPr>
+        <w:t>每次遇到</w:t>
+      </w:r>
+      <w:r>
+        <w:rPr>
+          <w:rFonts w:ascii="Helvetica" w:hAnsi="Helvetica" w:cs="Helvetica"/>
+          <w:color w:val="000000" w:themeColor="text1"/>
+          <w:shd w:val="clear" w:color="auto" w:fill="FFFFFF"/>
+        </w:rPr>
+        <w:t>yield x;</w:t>
+      </w:r>
+      <w:r>
+        <w:rPr>
+          <w:rFonts w:ascii="Helvetica" w:hAnsi="Helvetica" w:cs="Helvetica" w:hint="eastAsia"/>
+          <w:color w:val="000000" w:themeColor="text1"/>
+          <w:shd w:val="clear" w:color="auto" w:fill="FFFFFF"/>
+        </w:rPr>
+        <w:t>就返回一个对象</w:t>
+      </w:r>
+      <w:r>
+        <w:rPr>
+          <w:rFonts w:ascii="Helvetica" w:hAnsi="Helvetica" w:cs="Helvetica" w:hint="eastAsia"/>
+          <w:color w:val="000000" w:themeColor="text1"/>
+          <w:shd w:val="clear" w:color="auto" w:fill="FFFFFF"/>
+        </w:rPr>
+        <w:t xml:space="preserve">                                                   </w:t>
+      </w:r>
+      <w:r>
+        <w:rPr>
+          <w:rFonts w:ascii="Helvetica" w:hAnsi="Helvetica" w:cs="Helvetica"/>
+          <w:color w:val="000000" w:themeColor="text1"/>
+          <w:shd w:val="clear" w:color="auto" w:fill="FFFFFF"/>
+        </w:rPr>
+        <w:t xml:space="preserve"> </w:t>
+      </w:r>
+    </w:p>
+    <w:p>
+      <w:pPr>
+        <w:pStyle w:val="a5"/>
+        <w:ind w:left="1950"/>
+        <w:rPr>
+          <w:rFonts w:ascii="Helvetica" w:hAnsi="Helvetica" w:cs="Helvetica"/>
+          <w:color w:val="000000" w:themeColor="text1"/>
+          <w:shd w:val="clear" w:color="auto" w:fill="FFFFFF"/>
+        </w:rPr>
+      </w:pPr>
+      <w:r>
+        <w:rPr>
+          <w:rFonts w:ascii="Helvetica" w:hAnsi="Helvetica" w:cs="Helvetica"/>
+          <w:color w:val="000000" w:themeColor="text1"/>
+          <w:shd w:val="clear" w:color="auto" w:fill="FFFFFF"/>
+        </w:rPr>
+        <w:t>{value: x, done: true/</w:t>
+      </w:r>
+      <w:proofErr w:type="gramStart"/>
+      <w:r>
+        <w:rPr>
+          <w:rFonts w:ascii="Helvetica" w:hAnsi="Helvetica" w:cs="Helvetica"/>
+          <w:color w:val="000000" w:themeColor="text1"/>
+          <w:shd w:val="clear" w:color="auto" w:fill="FFFFFF"/>
+        </w:rPr>
+        <w:t>false}</w:t>
+      </w:r>
+      <w:r>
+        <w:rPr>
+          <w:rFonts w:ascii="Helvetica" w:hAnsi="Helvetica" w:cs="Helvetica" w:hint="eastAsia"/>
+          <w:color w:val="000000" w:themeColor="text1"/>
+          <w:shd w:val="clear" w:color="auto" w:fill="FFFFFF"/>
+        </w:rPr>
+        <w:t>，</w:t>
+      </w:r>
+      <w:proofErr w:type="gramEnd"/>
+      <w:r>
+        <w:rPr>
+          <w:rFonts w:ascii="Helvetica" w:hAnsi="Helvetica" w:cs="Helvetica" w:hint="eastAsia"/>
+          <w:color w:val="000000" w:themeColor="text1"/>
+          <w:shd w:val="clear" w:color="auto" w:fill="FFFFFF"/>
+        </w:rPr>
+        <w:t>然后</w:t>
+      </w:r>
+      <w:r>
+        <w:rPr>
+          <w:rFonts w:ascii="Helvetica" w:hAnsi="Helvetica" w:cs="Helvetica"/>
+          <w:color w:val="000000" w:themeColor="text1"/>
+          <w:shd w:val="clear" w:color="auto" w:fill="FFFFFF"/>
+        </w:rPr>
+        <w:t>“</w:t>
+      </w:r>
+      <w:r>
+        <w:rPr>
+          <w:rFonts w:ascii="Helvetica" w:hAnsi="Helvetica" w:cs="Helvetica" w:hint="eastAsia"/>
+          <w:color w:val="000000" w:themeColor="text1"/>
+          <w:shd w:val="clear" w:color="auto" w:fill="FFFFFF"/>
+        </w:rPr>
+        <w:t>暂停</w:t>
+      </w:r>
+      <w:r>
+        <w:rPr>
+          <w:rFonts w:ascii="Helvetica" w:hAnsi="Helvetica" w:cs="Helvetica"/>
+          <w:color w:val="000000" w:themeColor="text1"/>
+          <w:shd w:val="clear" w:color="auto" w:fill="FFFFFF"/>
+        </w:rPr>
+        <w:t>”</w:t>
+      </w:r>
+      <w:r>
+        <w:rPr>
+          <w:rFonts w:ascii="Helvetica" w:hAnsi="Helvetica" w:cs="Helvetica" w:hint="eastAsia"/>
+          <w:color w:val="000000" w:themeColor="text1"/>
+          <w:shd w:val="clear" w:color="auto" w:fill="FFFFFF"/>
+        </w:rPr>
+        <w:t>。返回的</w:t>
+      </w:r>
+      <w:r>
+        <w:rPr>
+          <w:rFonts w:ascii="Helvetica" w:hAnsi="Helvetica" w:cs="Helvetica"/>
+          <w:color w:val="000000" w:themeColor="text1"/>
+          <w:shd w:val="clear" w:color="auto" w:fill="FFFFFF"/>
+        </w:rPr>
+        <w:t>value</w:t>
+      </w:r>
+      <w:r>
+        <w:rPr>
+          <w:rFonts w:ascii="Helvetica" w:hAnsi="Helvetica" w:cs="Helvetica" w:hint="eastAsia"/>
+          <w:color w:val="000000" w:themeColor="text1"/>
+          <w:shd w:val="clear" w:color="auto" w:fill="FFFFFF"/>
+        </w:rPr>
+        <w:t>就是</w:t>
+      </w:r>
+      <w:r>
+        <w:rPr>
+          <w:rFonts w:ascii="Helvetica" w:hAnsi="Helvetica" w:cs="Helvetica"/>
+          <w:color w:val="000000" w:themeColor="text1"/>
+          <w:shd w:val="clear" w:color="auto" w:fill="FFFFFF"/>
+        </w:rPr>
+        <w:t>yield</w:t>
+      </w:r>
+      <w:r>
+        <w:rPr>
+          <w:rFonts w:ascii="Helvetica" w:hAnsi="Helvetica" w:cs="Helvetica" w:hint="eastAsia"/>
+          <w:color w:val="000000" w:themeColor="text1"/>
+          <w:shd w:val="clear" w:color="auto" w:fill="FFFFFF"/>
+        </w:rPr>
+        <w:t>的返回值，</w:t>
+      </w:r>
+    </w:p>
+    <w:p>
+      <w:pPr>
+        <w:pStyle w:val="a5"/>
+        <w:ind w:left="1950"/>
+        <w:rPr>
+          <w:rFonts w:ascii="Helvetica" w:hAnsi="Helvetica" w:cs="Helvetica"/>
+          <w:color w:val="000000" w:themeColor="text1"/>
+          <w:shd w:val="clear" w:color="auto" w:fill="FFFFFF"/>
+        </w:rPr>
+      </w:pPr>
+      <w:r>
+        <w:rPr>
+          <w:rFonts w:ascii="Helvetica" w:hAnsi="Helvetica" w:cs="Helvetica"/>
+          <w:color w:val="000000" w:themeColor="text1"/>
+          <w:shd w:val="clear" w:color="auto" w:fill="FFFFFF"/>
+        </w:rPr>
+        <w:t>done</w:t>
+      </w:r>
+      <w:r>
+        <w:rPr>
+          <w:rFonts w:ascii="Helvetica" w:hAnsi="Helvetica" w:cs="Helvetica" w:hint="eastAsia"/>
+          <w:color w:val="000000" w:themeColor="text1"/>
+          <w:shd w:val="clear" w:color="auto" w:fill="FFFFFF"/>
+        </w:rPr>
+        <w:t>表示这个</w:t>
+      </w:r>
+      <w:r>
+        <w:rPr>
+          <w:rFonts w:ascii="Helvetica" w:hAnsi="Helvetica" w:cs="Helvetica"/>
+          <w:color w:val="000000" w:themeColor="text1"/>
+          <w:shd w:val="clear" w:color="auto" w:fill="FFFFFF"/>
+        </w:rPr>
+        <w:t>generator</w:t>
+      </w:r>
+      <w:r>
+        <w:rPr>
+          <w:rFonts w:ascii="Helvetica" w:hAnsi="Helvetica" w:cs="Helvetica" w:hint="eastAsia"/>
+          <w:color w:val="000000" w:themeColor="text1"/>
+          <w:shd w:val="clear" w:color="auto" w:fill="FFFFFF"/>
+        </w:rPr>
+        <w:t>是否已经执行结束了。</w:t>
+      </w:r>
+    </w:p>
+    <w:p>
+      <w:pPr>
+        <w:pStyle w:val="a5"/>
+        <w:ind w:left="1950"/>
+        <w:rPr>
+          <w:rFonts w:ascii="Helvetica" w:hAnsi="Helvetica" w:cs="Helvetica"/>
+          <w:color w:val="000000" w:themeColor="text1"/>
+          <w:shd w:val="clear" w:color="auto" w:fill="FFFFFF"/>
+        </w:rPr>
+      </w:pPr>
+      <w:r>
+        <w:rPr>
+          <w:rFonts w:ascii="Helvetica" w:hAnsi="Helvetica" w:cs="Helvetica" w:hint="eastAsia"/>
+          <w:color w:val="000000" w:themeColor="text1"/>
+          <w:shd w:val="clear" w:color="auto" w:fill="FFFFFF"/>
+        </w:rPr>
+        <w:t>如果</w:t>
+      </w:r>
+      <w:r>
+        <w:rPr>
+          <w:rFonts w:ascii="Helvetica" w:hAnsi="Helvetica" w:cs="Helvetica"/>
+          <w:color w:val="000000" w:themeColor="text1"/>
+          <w:shd w:val="clear" w:color="auto" w:fill="FFFFFF"/>
+        </w:rPr>
+        <w:t>done</w:t>
+      </w:r>
+      <w:r>
+        <w:rPr>
+          <w:rFonts w:ascii="Helvetica" w:hAnsi="Helvetica" w:cs="Helvetica" w:hint="eastAsia"/>
+          <w:color w:val="000000" w:themeColor="text1"/>
+          <w:shd w:val="clear" w:color="auto" w:fill="FFFFFF"/>
+        </w:rPr>
+        <w:t>为</w:t>
+      </w:r>
+      <w:r>
+        <w:rPr>
+          <w:rFonts w:ascii="Helvetica" w:hAnsi="Helvetica" w:cs="Helvetica"/>
+          <w:color w:val="000000" w:themeColor="text1"/>
+          <w:shd w:val="clear" w:color="auto" w:fill="FFFFFF"/>
+        </w:rPr>
+        <w:t>true</w:t>
+      </w:r>
+      <w:r>
+        <w:rPr>
+          <w:rFonts w:ascii="Helvetica" w:hAnsi="Helvetica" w:cs="Helvetica" w:hint="eastAsia"/>
+          <w:color w:val="000000" w:themeColor="text1"/>
+          <w:shd w:val="clear" w:color="auto" w:fill="FFFFFF"/>
+        </w:rPr>
+        <w:t>，则</w:t>
+      </w:r>
+      <w:r>
+        <w:rPr>
+          <w:rFonts w:ascii="Helvetica" w:hAnsi="Helvetica" w:cs="Helvetica"/>
+          <w:color w:val="000000" w:themeColor="text1"/>
+          <w:shd w:val="clear" w:color="auto" w:fill="FFFFFF"/>
+        </w:rPr>
+        <w:t>value</w:t>
+      </w:r>
+      <w:r>
+        <w:rPr>
+          <w:rFonts w:ascii="Helvetica" w:hAnsi="Helvetica" w:cs="Helvetica" w:hint="eastAsia"/>
+          <w:color w:val="000000" w:themeColor="text1"/>
+          <w:shd w:val="clear" w:color="auto" w:fill="FFFFFF"/>
+        </w:rPr>
+        <w:t>就是</w:t>
+      </w:r>
+      <w:r>
+        <w:rPr>
+          <w:rFonts w:ascii="Helvetica" w:hAnsi="Helvetica" w:cs="Helvetica"/>
+          <w:color w:val="000000" w:themeColor="text1"/>
+          <w:shd w:val="clear" w:color="auto" w:fill="FFFFFF"/>
+        </w:rPr>
+        <w:t>return</w:t>
+      </w:r>
+      <w:r>
+        <w:rPr>
+          <w:rFonts w:ascii="Helvetica" w:hAnsi="Helvetica" w:cs="Helvetica" w:hint="eastAsia"/>
+          <w:color w:val="000000" w:themeColor="text1"/>
+          <w:shd w:val="clear" w:color="auto" w:fill="FFFFFF"/>
+        </w:rPr>
+        <w:t>的返回值。</w:t>
+      </w:r>
+      <w:r>
+        <w:rPr>
+          <w:rFonts w:ascii="Helvetica" w:hAnsi="Helvetica" w:cs="Helvetica" w:hint="eastAsia"/>
+          <w:color w:val="000000" w:themeColor="text1"/>
+          <w:shd w:val="clear" w:color="auto" w:fill="FFFFFF"/>
+        </w:rPr>
+        <w:t>表示对象</w:t>
+      </w:r>
+      <w:r>
+        <w:rPr>
+          <w:rFonts w:ascii="Helvetica" w:hAnsi="Helvetica" w:cs="Helvetica" w:hint="eastAsia"/>
+          <w:color w:val="000000" w:themeColor="text1"/>
+          <w:shd w:val="clear" w:color="auto" w:fill="FFFFFF"/>
+        </w:rPr>
+        <w:t>执行完毕</w:t>
+      </w:r>
+      <w:r>
+        <w:rPr>
+          <w:rFonts w:ascii="Helvetica" w:hAnsi="Helvetica" w:cs="Helvetica" w:hint="eastAsia"/>
+          <w:color w:val="000000" w:themeColor="text1"/>
+          <w:shd w:val="clear" w:color="auto" w:fill="FFFFFF"/>
+        </w:rPr>
+        <w:t>。</w:t>
+      </w:r>
+    </w:p>
+    <w:p>
+      <w:pPr>
+        <w:pStyle w:val="a5"/>
+        <w:ind w:left="1950"/>
+        <w:rPr>
+          <w:rFonts w:hint="eastAsia"/>
+          <w:color w:val="000000" w:themeColor="text1"/>
+        </w:rPr>
+      </w:pPr>
+    </w:p>
+    <w:p>
+      <w:pPr>
+        <w:pStyle w:val="a5"/>
+        <w:numPr>
+          <w:ilvl w:val="0"/>
+          <w:numId w:val="31"/>
+        </w:numPr>
+        <w:rPr>
+          <w:color w:val="000000" w:themeColor="text1"/>
+        </w:rPr>
+      </w:pPr>
+      <w:r>
+        <w:rPr>
+          <w:color w:val="000000" w:themeColor="text1"/>
+        </w:rPr>
+        <w:t>用</w:t>
+      </w:r>
+      <w:r>
+        <w:rPr>
+          <w:b/>
+          <w:color w:val="000000" w:themeColor="text1"/>
+        </w:rPr>
+        <w:t>for ... of</w:t>
+      </w:r>
+      <w:r>
+        <w:rPr>
+          <w:color w:val="000000" w:themeColor="text1"/>
+        </w:rPr>
+        <w:t>循环迭代</w:t>
+      </w:r>
+      <w:r>
+        <w:rPr>
+          <w:color w:val="000000" w:themeColor="text1"/>
+        </w:rPr>
+        <w:t>generator</w:t>
+      </w:r>
+      <w:r>
+        <w:rPr>
+          <w:color w:val="000000" w:themeColor="text1"/>
+        </w:rPr>
+        <w:t>对象，这种方式不需要我们自己判断</w:t>
+      </w:r>
+      <w:r>
+        <w:rPr>
+          <w:color w:val="000000" w:themeColor="text1"/>
+        </w:rPr>
+        <w:t>done</w:t>
+      </w:r>
+    </w:p>
+    <w:p>
+      <w:pPr>
+        <w:pStyle w:val="a5"/>
+        <w:ind w:left="1950"/>
+        <w:rPr>
+          <w:color w:val="000000" w:themeColor="text1"/>
+        </w:rPr>
+      </w:pPr>
+      <w:r>
+        <w:rPr>
+          <w:rFonts w:hint="eastAsia"/>
+          <w:color w:val="000000" w:themeColor="text1"/>
+        </w:rPr>
+        <w:t>例</w:t>
+      </w:r>
+      <w:r>
+        <w:rPr>
+          <w:rFonts w:hint="eastAsia"/>
+          <w:color w:val="000000" w:themeColor="text1"/>
+        </w:rPr>
+        <w:t xml:space="preserve"> </w:t>
+      </w:r>
+      <w:r>
+        <w:rPr>
+          <w:rFonts w:hint="eastAsia"/>
+          <w:color w:val="000000" w:themeColor="text1"/>
+        </w:rPr>
+        <w:t>：</w:t>
+      </w:r>
+      <w:r>
+        <w:rPr>
+          <w:color w:val="000000" w:themeColor="text1"/>
+        </w:rPr>
+        <w:t xml:space="preserve">for (var x of </w:t>
+      </w:r>
+      <w:proofErr w:type="gramStart"/>
+      <w:r>
+        <w:rPr>
+          <w:color w:val="000000" w:themeColor="text1"/>
+        </w:rPr>
+        <w:t>foo(</w:t>
+      </w:r>
+      <w:proofErr w:type="gramEnd"/>
+      <w:r>
+        <w:rPr>
+          <w:color w:val="000000" w:themeColor="text1"/>
+        </w:rPr>
+        <w:t>5)) {</w:t>
+      </w:r>
+    </w:p>
+    <w:p>
+      <w:pPr>
+        <w:pStyle w:val="a5"/>
+        <w:ind w:left="1950"/>
+        <w:rPr>
+          <w:rFonts w:hint="eastAsia"/>
+          <w:color w:val="000000" w:themeColor="text1"/>
+        </w:rPr>
+      </w:pPr>
+      <w:r>
+        <w:rPr>
+          <w:color w:val="000000" w:themeColor="text1"/>
+        </w:rPr>
+        <w:t xml:space="preserve">  </w:t>
+      </w:r>
+      <w:r>
+        <w:rPr>
+          <w:color w:val="000000" w:themeColor="text1"/>
+        </w:rPr>
+        <w:t xml:space="preserve">                    </w:t>
+      </w:r>
+      <w:r>
+        <w:rPr>
+          <w:color w:val="000000" w:themeColor="text1"/>
+        </w:rPr>
+        <w:t xml:space="preserve">  console.log(x</w:t>
+      </w:r>
+      <w:proofErr w:type="gramStart"/>
+      <w:r>
+        <w:rPr>
+          <w:color w:val="000000" w:themeColor="text1"/>
+        </w:rPr>
+        <w:t xml:space="preserve">); </w:t>
+      </w:r>
+      <w:r>
+        <w:rPr>
+          <w:color w:val="000000" w:themeColor="text1"/>
+        </w:rPr>
+        <w:t xml:space="preserve">  </w:t>
+      </w:r>
+      <w:proofErr w:type="gramEnd"/>
+      <w:r>
+        <w:rPr>
+          <w:color w:val="000000" w:themeColor="text1"/>
+        </w:rPr>
+        <w:t xml:space="preserve">   </w:t>
+      </w:r>
+      <w:r>
+        <w:rPr>
+          <w:rFonts w:hint="eastAsia"/>
+          <w:color w:val="000000" w:themeColor="text1"/>
+        </w:rPr>
+        <w:t>//</w:t>
+      </w:r>
+      <w:r>
+        <w:rPr>
+          <w:rFonts w:hint="eastAsia"/>
+          <w:color w:val="000000" w:themeColor="text1"/>
+        </w:rPr>
+        <w:t>依次输出</w:t>
+      </w:r>
+      <w:r>
+        <w:rPr>
+          <w:rFonts w:hint="eastAsia"/>
+          <w:color w:val="000000" w:themeColor="text1"/>
+        </w:rPr>
+        <w:t>6</w:t>
+      </w:r>
+      <w:r>
+        <w:rPr>
+          <w:rFonts w:hint="eastAsia"/>
+          <w:color w:val="000000" w:themeColor="text1"/>
+        </w:rPr>
+        <w:t>，</w:t>
+      </w:r>
+      <w:r>
+        <w:rPr>
+          <w:rFonts w:hint="eastAsia"/>
+          <w:color w:val="000000" w:themeColor="text1"/>
+        </w:rPr>
+        <w:t>7</w:t>
+      </w:r>
+      <w:r>
+        <w:rPr>
+          <w:rFonts w:hint="eastAsia"/>
+          <w:color w:val="000000" w:themeColor="text1"/>
+        </w:rPr>
+        <w:t>，</w:t>
+      </w:r>
+      <w:r>
+        <w:rPr>
+          <w:rFonts w:hint="eastAsia"/>
+          <w:color w:val="000000" w:themeColor="text1"/>
+        </w:rPr>
+        <w:t>8</w:t>
+      </w:r>
+    </w:p>
+    <w:p>
+      <w:pPr>
+        <w:pStyle w:val="a5"/>
+        <w:ind w:left="1950"/>
+        <w:rPr>
+          <w:rFonts w:hint="eastAsia"/>
+          <w:color w:val="000000" w:themeColor="text1"/>
+        </w:rPr>
+      </w:pPr>
+      <w:r>
+        <w:rPr>
+          <w:color w:val="000000" w:themeColor="text1"/>
+        </w:rPr>
+        <w:t xml:space="preserve">                          </w:t>
+      </w:r>
+      <w:r>
+        <w:rPr>
+          <w:color w:val="000000" w:themeColor="text1"/>
+        </w:rPr>
+        <w:t>}</w:t>
+      </w:r>
+    </w:p>
+    <w:p>
+      <w:pPr>
+        <w:pStyle w:val="1"/>
+        <w:shd w:val="clear" w:color="auto" w:fill="FFFFFF"/>
+        <w:spacing w:before="0"/>
+        <w:rPr>
+          <w:rFonts w:ascii="微软雅黑" w:eastAsia="微软雅黑" w:hAnsi="微软雅黑" w:cs="微软雅黑"/>
+          <w:bCs/>
+          <w:color w:val="auto"/>
+          <w:sz w:val="20"/>
+          <w:szCs w:val="20"/>
+          <w:bdr w:val="none" w:sz="0" w:space="0" w:color="auto" w:frame="1"/>
+        </w:rPr>
+      </w:pPr>
+      <w:r>
+        <w:rPr>
+          <w:rFonts w:ascii="微软雅黑" w:eastAsia="微软雅黑" w:hAnsi="微软雅黑" w:cs="微软雅黑"/>
+          <w:b/>
+          <w:bCs/>
+          <w:color w:val="auto"/>
+          <w:sz w:val="24"/>
+          <w:szCs w:val="24"/>
+          <w:bdr w:val="none" w:sz="0" w:space="0" w:color="auto" w:frame="1"/>
+        </w:rPr>
         <w:t>JavaScript 事件</w:t>
       </w:r>
       <w:r>
@@ -17864,6 +20479,7 @@
           <w:szCs w:val="24"/>
           <w:bdr w:val="none" w:sz="0" w:space="0" w:color="auto" w:frame="1"/>
         </w:rPr>
+        <w:lastRenderedPageBreak/>
         <w:t xml:space="preserve">JavaScript </w:t>
       </w:r>
       <w:r>
@@ -18857,7 +21473,6 @@
           <w:szCs w:val="24"/>
           <w:bdr w:val="none" w:sz="0" w:space="0" w:color="auto" w:frame="1"/>
         </w:rPr>
-        <w:lastRenderedPageBreak/>
         <w:t>Map和Set</w:t>
       </w:r>
     </w:p>
@@ -19459,6 +22074,7 @@
           <w:szCs w:val="20"/>
           <w:shd w:val="clear" w:color="auto" w:fill="FFFFFF"/>
         </w:rPr>
+        <w:lastRenderedPageBreak/>
         <w:t xml:space="preserve">                </w:t>
       </w:r>
       <w:r>
@@ -20292,7 +22908,6 @@
           <w:szCs w:val="20"/>
           <w:shd w:val="clear" w:color="auto" w:fill="FFFFFF"/>
         </w:rPr>
-        <w:lastRenderedPageBreak/>
         <w:t xml:space="preserve">             </w:t>
       </w:r>
       <w:r>
@@ -21142,6 +23757,128 @@
     </w:p>
     <w:p>
       <w:pPr>
+        <w:rPr>
+          <w:rFonts w:ascii="微软雅黑" w:eastAsia="微软雅黑" w:hAnsi="微软雅黑" w:cs="微软雅黑" w:hint="eastAsia"/>
+          <w:bCs/>
+          <w:color w:val="000000" w:themeColor="text1"/>
+          <w:sz w:val="20"/>
+          <w:szCs w:val="20"/>
+          <w:bdr w:val="none" w:sz="0" w:space="0" w:color="auto" w:frame="1"/>
+        </w:rPr>
+      </w:pPr>
+      <w:r>
+        <w:rPr>
+          <w:rFonts w:ascii="微软雅黑" w:eastAsia="微软雅黑" w:hAnsi="微软雅黑" w:cs="微软雅黑" w:hint="eastAsia"/>
+          <w:bCs/>
+          <w:sz w:val="20"/>
+          <w:szCs w:val="20"/>
+          <w:bdr w:val="none" w:sz="0" w:space="0" w:color="auto" w:frame="1"/>
+        </w:rPr>
+        <w:t xml:space="preserve">                   返回类型有：</w:t>
+      </w:r>
+      <w:r>
+        <w:rPr>
+          <w:rStyle w:val="HTML1"/>
+          <w:rFonts w:ascii="Consolas" w:eastAsiaTheme="minorEastAsia" w:hAnsi="Consolas"/>
+          <w:color w:val="000000" w:themeColor="text1"/>
+          <w:sz w:val="18"/>
+          <w:szCs w:val="18"/>
+          <w:bdr w:val="single" w:sz="6" w:space="0" w:color="DDDDDD" w:frame="1"/>
+          <w:shd w:val="clear" w:color="auto" w:fill="FAFAFA"/>
+        </w:rPr>
+        <w:t>number</w:t>
+      </w:r>
+      <w:r>
+        <w:rPr>
+          <w:rFonts w:ascii="Helvetica" w:hAnsi="Helvetica" w:cs="Helvetica"/>
+          <w:color w:val="000000" w:themeColor="text1"/>
+          <w:sz w:val="21"/>
+          <w:szCs w:val="21"/>
+          <w:shd w:val="clear" w:color="auto" w:fill="FFFFFF"/>
+        </w:rPr>
+        <w:t>、</w:t>
+      </w:r>
+      <w:r>
+        <w:rPr>
+          <w:rStyle w:val="HTML1"/>
+          <w:rFonts w:ascii="Consolas" w:eastAsiaTheme="minorEastAsia" w:hAnsi="Consolas"/>
+          <w:color w:val="000000" w:themeColor="text1"/>
+          <w:sz w:val="18"/>
+          <w:szCs w:val="18"/>
+          <w:bdr w:val="single" w:sz="6" w:space="0" w:color="DDDDDD" w:frame="1"/>
+          <w:shd w:val="clear" w:color="auto" w:fill="FAFAFA"/>
+        </w:rPr>
+        <w:t>string</w:t>
+      </w:r>
+      <w:r>
+        <w:rPr>
+          <w:rFonts w:ascii="Helvetica" w:hAnsi="Helvetica" w:cs="Helvetica"/>
+          <w:color w:val="000000" w:themeColor="text1"/>
+          <w:sz w:val="21"/>
+          <w:szCs w:val="21"/>
+          <w:shd w:val="clear" w:color="auto" w:fill="FFFFFF"/>
+        </w:rPr>
+        <w:t>、</w:t>
+      </w:r>
+      <w:r>
+        <w:rPr>
+          <w:rStyle w:val="HTML1"/>
+          <w:rFonts w:ascii="Consolas" w:eastAsiaTheme="minorEastAsia" w:hAnsi="Consolas"/>
+          <w:color w:val="000000" w:themeColor="text1"/>
+          <w:sz w:val="18"/>
+          <w:szCs w:val="18"/>
+          <w:bdr w:val="single" w:sz="6" w:space="0" w:color="DDDDDD" w:frame="1"/>
+          <w:shd w:val="clear" w:color="auto" w:fill="FAFAFA"/>
+        </w:rPr>
+        <w:t>boolean</w:t>
+      </w:r>
+      <w:r>
+        <w:rPr>
+          <w:rFonts w:ascii="Helvetica" w:hAnsi="Helvetica" w:cs="Helvetica"/>
+          <w:color w:val="000000" w:themeColor="text1"/>
+          <w:sz w:val="21"/>
+          <w:szCs w:val="21"/>
+          <w:shd w:val="clear" w:color="auto" w:fill="FFFFFF"/>
+        </w:rPr>
+        <w:t>、</w:t>
+      </w:r>
+      <w:r>
+        <w:rPr>
+          <w:rStyle w:val="HTML1"/>
+          <w:rFonts w:ascii="Consolas" w:eastAsiaTheme="minorEastAsia" w:hAnsi="Consolas"/>
+          <w:color w:val="000000" w:themeColor="text1"/>
+          <w:sz w:val="18"/>
+          <w:szCs w:val="18"/>
+          <w:bdr w:val="single" w:sz="6" w:space="0" w:color="DDDDDD" w:frame="1"/>
+          <w:shd w:val="clear" w:color="auto" w:fill="FAFAFA"/>
+        </w:rPr>
+        <w:t>function</w:t>
+      </w:r>
+      <w:r>
+        <w:rPr>
+          <w:rFonts w:ascii="Helvetica" w:hAnsi="Helvetica" w:cs="Helvetica"/>
+          <w:color w:val="000000" w:themeColor="text1"/>
+          <w:sz w:val="21"/>
+          <w:szCs w:val="21"/>
+          <w:shd w:val="clear" w:color="auto" w:fill="FFFFFF"/>
+        </w:rPr>
+        <w:t>和</w:t>
+      </w:r>
+      <w:r>
+        <w:rPr>
+          <w:rStyle w:val="HTML1"/>
+          <w:rFonts w:ascii="Consolas" w:eastAsiaTheme="minorEastAsia" w:hAnsi="Consolas"/>
+          <w:color w:val="000000" w:themeColor="text1"/>
+          <w:sz w:val="18"/>
+          <w:szCs w:val="18"/>
+          <w:bdr w:val="single" w:sz="6" w:space="0" w:color="DDDDDD" w:frame="1"/>
+          <w:shd w:val="clear" w:color="auto" w:fill="FAFAFA"/>
+        </w:rPr>
+        <w:t>undefined</w:t>
+      </w:r>
+    </w:p>
+    <w:p>
+      <w:pPr>
         <w:pStyle w:val="2"/>
         <w:shd w:val="clear" w:color="auto" w:fill="FFFFFF"/>
         <w:spacing w:before="30" w:beforeAutospacing="0" w:after="30" w:afterAutospacing="0" w:line="432" w:lineRule="atLeast"/>
@@ -21265,6 +24002,7 @@
           <w:szCs w:val="20"/>
           <w:shd w:val="clear" w:color="auto" w:fill="FFFFFF"/>
         </w:rPr>
+        <w:lastRenderedPageBreak/>
         <w:t xml:space="preserve">        </w:t>
       </w:r>
       <w:r>
@@ -21344,6 +24082,7 @@
         </w:rPr>
         <w:t> </w:t>
       </w:r>
+      <w:proofErr w:type="gramStart"/>
       <w:r>
         <w:rPr>
           <w:rStyle w:val="highval"/>
@@ -21371,7 +24110,18 @@
           <w:szCs w:val="20"/>
           <w:shd w:val="clear" w:color="auto" w:fill="FFFFFF"/>
         </w:rPr>
-        <w:t xml:space="preserve">   </w:t>
+        <w:t xml:space="preserve">  </w:t>
+      </w:r>
+      <w:proofErr w:type="gramEnd"/>
+      <w:r>
+        <w:rPr>
+          <w:rStyle w:val="apple-converted-space"/>
+          <w:rFonts w:ascii="Courier New" w:hAnsi="Courier New" w:cs="Courier New"/>
+          <w:sz w:val="20"/>
+          <w:szCs w:val="20"/>
+          <w:shd w:val="clear" w:color="auto" w:fill="FFFFFF"/>
+        </w:rPr>
+        <w:t xml:space="preserve"> </w:t>
       </w:r>
       <w:r>
         <w:rPr>
@@ -22213,7 +24963,6 @@
           <w:sz w:val="20"/>
           <w:szCs w:val="20"/>
         </w:rPr>
-        <w:lastRenderedPageBreak/>
         <w:t xml:space="preserve">   </w:t>
       </w:r>
       <w:r>
@@ -23042,6 +25791,7 @@
           <w:sz w:val="20"/>
           <w:szCs w:val="20"/>
         </w:rPr>
+        <w:lastRenderedPageBreak/>
         <w:t xml:space="preserve"> </w:t>
       </w:r>
       <w:r>
@@ -24410,7 +27160,6 @@
         </w:rPr>
       </w:pPr>
       <w:r>
-        <w:lastRenderedPageBreak/>
         <w:t xml:space="preserve">     </w:t>
       </w:r>
       <w:r>
@@ -25279,6 +28028,7 @@
           <w:sz w:val="28"/>
           <w:szCs w:val="28"/>
         </w:rPr>
+        <w:lastRenderedPageBreak/>
         <w:t>JavaScript</w:t>
       </w:r>
       <w:r>
@@ -26665,7 +29415,6 @@
           <w:sz w:val="20"/>
           <w:szCs w:val="20"/>
         </w:rPr>
-        <w:lastRenderedPageBreak/>
         <w:t xml:space="preserve">       i</w:t>
       </w:r>
       <w:r>
@@ -26724,7 +29473,49 @@
           <w:sz w:val="20"/>
           <w:szCs w:val="20"/>
         </w:rPr>
-        <w:t>执行全局匹配（查找所有匹配而非在找到第一个匹配后停止）。</w:t>
+        <w:t>执行全局匹配（查找所有匹配</w:t>
+      </w:r>
+      <w:bookmarkStart w:id="0" w:name="_GoBack"/>
+      <w:bookmarkEnd w:id="0"/>
+      <w:r>
+        <w:rPr>
+          <w:rFonts w:ascii="微软雅黑" w:eastAsia="微软雅黑" w:hAnsi="微软雅黑" w:cs="微软雅黑" w:hint="eastAsia"/>
+          <w:sz w:val="20"/>
+          <w:szCs w:val="20"/>
+        </w:rPr>
+        <w:t>后停止）。</w:t>
+      </w:r>
+      <w:r>
+        <w:rPr>
+          <w:rFonts w:ascii="微软雅黑" w:eastAsia="微软雅黑" w:hAnsi="微软雅黑" w:cs="微软雅黑"/>
+          <w:sz w:val="20"/>
+          <w:szCs w:val="20"/>
+        </w:rPr>
+        <w:t>可以多次执行</w:t>
+      </w:r>
+      <w:r>
+        <w:rPr>
+          <w:rFonts w:ascii="微软雅黑" w:eastAsia="微软雅黑" w:hAnsi="微软雅黑" w:cs="微软雅黑"/>
+          <w:sz w:val="20"/>
+          <w:szCs w:val="20"/>
+        </w:rPr>
+        <w:t>exec()</w:t>
+      </w:r>
+      <w:r>
+        <w:rPr>
+          <w:rFonts w:ascii="微软雅黑" w:eastAsia="微软雅黑" w:hAnsi="微软雅黑" w:cs="微软雅黑"/>
+          <w:sz w:val="20"/>
+          <w:szCs w:val="20"/>
+        </w:rPr>
+        <w:t>方法来搜索一个匹配的字符</w:t>
+      </w:r>
+      <w:r>
+        <w:rPr>
+          <w:rFonts w:ascii="微软雅黑" w:eastAsia="微软雅黑" w:hAnsi="微软雅黑" w:cs="微软雅黑" w:hint="eastAsia"/>
+          <w:sz w:val="20"/>
+          <w:szCs w:val="20"/>
+        </w:rPr>
+        <w:t>串</w:t>
       </w:r>
     </w:p>
     <w:p>
@@ -27043,7 +29834,39 @@
           <w:sz w:val="20"/>
           <w:szCs w:val="20"/>
         </w:rPr>
-        <w:t>查找任何指定的选项。</w:t>
+        <w:t>查找</w:t>
+      </w:r>
+      <w:r>
+        <w:rPr>
+          <w:rFonts w:ascii="Helvetica" w:hAnsi="Helvetica" w:cs="Helvetica" w:hint="eastAsia"/>
+          <w:sz w:val="20"/>
+          <w:szCs w:val="20"/>
+        </w:rPr>
+        <w:t>x</w:t>
+      </w:r>
+      <w:r>
+        <w:rPr>
+          <w:rFonts w:ascii="Helvetica" w:hAnsi="Helvetica" w:cs="Helvetica" w:hint="eastAsia"/>
+          <w:sz w:val="20"/>
+          <w:szCs w:val="20"/>
+        </w:rPr>
+        <w:t>或</w:t>
+      </w:r>
+      <w:r>
+        <w:rPr>
+          <w:rFonts w:ascii="Helvetica" w:hAnsi="Helvetica" w:cs="Helvetica" w:hint="eastAsia"/>
+          <w:sz w:val="20"/>
+          <w:szCs w:val="20"/>
+        </w:rPr>
+        <w:t>y</w:t>
+      </w:r>
+      <w:r>
+        <w:rPr>
+          <w:rFonts w:ascii="Helvetica" w:hAnsi="Helvetica" w:cs="Helvetica" w:hint="eastAsia"/>
+          <w:sz w:val="20"/>
+          <w:szCs w:val="20"/>
+        </w:rPr>
+        <w:t>。</w:t>
       </w:r>
     </w:p>
     <w:p>
@@ -27298,6 +30121,7 @@
           <w:sz w:val="20"/>
           <w:szCs w:val="20"/>
         </w:rPr>
+        <w:lastRenderedPageBreak/>
         <w:t xml:space="preserve">            </w:t>
       </w:r>
       <w:r>
@@ -27509,6 +30333,112 @@
     </w:p>
     <w:p>
       <w:pPr>
+        <w:spacing w:line="240" w:lineRule="auto"/>
+        <w:rPr>
+          <w:rFonts w:ascii="Helvetica" w:hAnsi="Helvetica" w:cs="Helvetica"/>
+          <w:sz w:val="20"/>
+          <w:szCs w:val="20"/>
+        </w:rPr>
+      </w:pPr>
+      <w:r>
+        <w:rPr>
+          <w:rFonts w:ascii="Helvetica" w:hAnsi="Helvetica" w:cs="Helvetica"/>
+          <w:sz w:val="20"/>
+          <w:szCs w:val="20"/>
+        </w:rPr>
+        <w:t xml:space="preserve">            </w:t>
+      </w:r>
+      <w:r>
+        <w:rPr>
+          <w:rFonts w:ascii="Helvetica" w:hAnsi="Helvetica" w:cs="Helvetica" w:hint="eastAsia"/>
+          <w:sz w:val="20"/>
+          <w:szCs w:val="20"/>
+        </w:rPr>
+        <w:t>（</w:t>
+      </w:r>
+      <w:r>
+        <w:rPr>
+          <w:rFonts w:ascii="Helvetica" w:hAnsi="Helvetica" w:cs="Helvetica" w:hint="eastAsia"/>
+          <w:sz w:val="20"/>
+          <w:szCs w:val="20"/>
+        </w:rPr>
+        <w:t>5</w:t>
+      </w:r>
+      <w:r>
+        <w:rPr>
+          <w:rFonts w:ascii="Helvetica" w:hAnsi="Helvetica" w:cs="Helvetica" w:hint="eastAsia"/>
+          <w:sz w:val="20"/>
+          <w:szCs w:val="20"/>
+        </w:rPr>
+        <w:t>）转义字符</w:t>
+      </w:r>
+      <w:r>
+        <w:rPr>
+          <w:rFonts w:ascii="Helvetica" w:hAnsi="Helvetica" w:cs="Helvetica" w:hint="eastAsia"/>
+          <w:sz w:val="20"/>
+          <w:szCs w:val="20"/>
+        </w:rPr>
+        <w:t xml:space="preserve">\     </w:t>
+      </w:r>
+      <w:r>
+        <w:rPr>
+          <w:rFonts w:ascii="Helvetica" w:hAnsi="Helvetica" w:cs="Helvetica" w:hint="eastAsia"/>
+          <w:sz w:val="20"/>
+          <w:szCs w:val="20"/>
+        </w:rPr>
+        <w:t>例：</w:t>
+      </w:r>
+      <w:r>
+        <w:rPr>
+          <w:rFonts w:ascii="Helvetica" w:hAnsi="Helvetica" w:cs="Helvetica" w:hint="eastAsia"/>
+          <w:sz w:val="20"/>
+          <w:szCs w:val="20"/>
+        </w:rPr>
+        <w:t xml:space="preserve"> \- </w:t>
+      </w:r>
+      <w:r>
+        <w:rPr>
+          <w:rFonts w:ascii="Helvetica" w:hAnsi="Helvetica" w:cs="Helvetica" w:hint="eastAsia"/>
+          <w:sz w:val="20"/>
+          <w:szCs w:val="20"/>
+        </w:rPr>
+        <w:t>匹配</w:t>
+      </w:r>
+      <w:r>
+        <w:rPr>
+          <w:rFonts w:ascii="Helvetica" w:hAnsi="Helvetica" w:cs="Helvetica" w:hint="eastAsia"/>
+          <w:sz w:val="20"/>
+          <w:szCs w:val="20"/>
+        </w:rPr>
+        <w:t xml:space="preserve"> </w:t>
+      </w:r>
+      <w:r>
+        <w:rPr>
+          <w:rFonts w:ascii="Helvetica" w:hAnsi="Helvetica" w:cs="Helvetica" w:hint="eastAsia"/>
+          <w:sz w:val="20"/>
+          <w:szCs w:val="20"/>
+        </w:rPr>
+        <w:t>‘</w:t>
+      </w:r>
+      <w:r>
+        <w:rPr>
+          <w:rFonts w:ascii="Helvetica" w:hAnsi="Helvetica" w:cs="Helvetica" w:hint="eastAsia"/>
+          <w:sz w:val="20"/>
+          <w:szCs w:val="20"/>
+        </w:rPr>
+        <w:t>-</w:t>
+      </w:r>
+      <w:r>
+        <w:rPr>
+          <w:rFonts w:ascii="Helvetica" w:hAnsi="Helvetica" w:cs="Helvetica" w:hint="eastAsia"/>
+          <w:sz w:val="20"/>
+          <w:szCs w:val="20"/>
+        </w:rPr>
+        <w:t>’</w:t>
+      </w:r>
+    </w:p>
+    <w:p>
+      <w:pPr>
         <w:pStyle w:val="a4"/>
         <w:shd w:val="clear" w:color="auto" w:fill="FFFFFF"/>
         <w:spacing w:before="0" w:beforeAutospacing="0" w:after="0" w:afterAutospacing="0" w:line="480" w:lineRule="atLeast"/>
@@ -27518,30 +30448,14 @@
       </w:pPr>
       <w:r>
         <w:rPr>
+          <w:rFonts w:ascii="微软雅黑" w:eastAsia="微软雅黑" w:hAnsi="微软雅黑"/>
+        </w:rPr>
+        <w:t xml:space="preserve">     </w:t>
+      </w:r>
+      <w:r>
+        <w:rPr>
           <w:rFonts w:ascii="微软雅黑" w:eastAsia="微软雅黑" w:hAnsi="微软雅黑" w:hint="eastAsia"/>
         </w:rPr>
-        <w:t xml:space="preserve">   </w:t>
-      </w:r>
-    </w:p>
-    <w:p>
-      <w:pPr>
-        <w:pStyle w:val="a4"/>
-        <w:shd w:val="clear" w:color="auto" w:fill="FFFFFF"/>
-        <w:spacing w:before="0" w:beforeAutospacing="0" w:after="0" w:afterAutospacing="0" w:line="480" w:lineRule="atLeast"/>
-        <w:rPr>
-          <w:rFonts w:ascii="微软雅黑" w:eastAsia="微软雅黑" w:hAnsi="微软雅黑"/>
-        </w:rPr>
-      </w:pPr>
-      <w:r>
-        <w:rPr>
-          <w:rFonts w:ascii="微软雅黑" w:eastAsia="微软雅黑" w:hAnsi="微软雅黑"/>
-        </w:rPr>
-        <w:t xml:space="preserve">     </w:t>
-      </w:r>
-      <w:r>
-        <w:rPr>
-          <w:rFonts w:ascii="微软雅黑" w:eastAsia="微软雅黑" w:hAnsi="微软雅黑" w:hint="eastAsia"/>
-        </w:rPr>
         <w:t xml:space="preserve"> 量词:</w:t>
       </w:r>
     </w:p>
@@ -27608,7 +30522,15 @@
           <w:sz w:val="20"/>
           <w:szCs w:val="20"/>
         </w:rPr>
-        <w:t>匹配任何包含至少一个</w:t>
+        <w:t>匹配</w:t>
+      </w:r>
+      <w:r>
+        <w:rPr>
+          <w:rFonts w:ascii="Helvetica" w:hAnsi="Helvetica" w:cs="Helvetica" w:hint="eastAsia"/>
+          <w:sz w:val="20"/>
+          <w:szCs w:val="20"/>
+        </w:rPr>
+        <w:t>包含至少一个</w:t>
       </w:r>
       <w:r>
         <w:t> </w:t>
@@ -27695,10 +30617,57 @@
           <w:sz w:val="20"/>
           <w:szCs w:val="20"/>
         </w:rPr>
-        <w:t>匹配任何包含零个或多个</w:t>
-      </w:r>
-      <w:r>
-        <w:t> </w:t>
+        <w:t>匹配</w:t>
+      </w:r>
+      <w:r>
+        <w:rPr>
+          <w:rFonts w:ascii="Helvetica" w:hAnsi="Helvetica" w:cs="Helvetica" w:hint="eastAsia"/>
+          <w:sz w:val="20"/>
+          <w:szCs w:val="20"/>
+        </w:rPr>
+        <w:t>包含</w:t>
+      </w:r>
+      <w:r>
+        <w:rPr>
+          <w:rFonts w:ascii="Helvetica" w:hAnsi="Helvetica" w:cs="Helvetica" w:hint="eastAsia"/>
+          <w:sz w:val="20"/>
+          <w:szCs w:val="20"/>
+        </w:rPr>
+        <w:t>任意</w:t>
+      </w:r>
+      <w:proofErr w:type="gramStart"/>
+      <w:r>
+        <w:rPr>
+          <w:rFonts w:ascii="Helvetica" w:hAnsi="Helvetica" w:cs="Helvetica" w:hint="eastAsia"/>
+          <w:sz w:val="20"/>
+          <w:szCs w:val="20"/>
+        </w:rPr>
+        <w:t>个</w:t>
+      </w:r>
+      <w:proofErr w:type="gramEnd"/>
+      <w:r>
+        <w:rPr>
+          <w:rFonts w:ascii="Helvetica" w:hAnsi="Helvetica" w:cs="Helvetica" w:hint="eastAsia"/>
+          <w:sz w:val="20"/>
+          <w:szCs w:val="20"/>
+        </w:rPr>
+        <w:t>（包含</w:t>
+      </w:r>
+      <w:r>
+        <w:rPr>
+          <w:rFonts w:ascii="Helvetica" w:hAnsi="Helvetica" w:cs="Helvetica" w:hint="eastAsia"/>
+          <w:sz w:val="20"/>
+          <w:szCs w:val="20"/>
+        </w:rPr>
+        <w:t>0</w:t>
+      </w:r>
+      <w:r>
+        <w:rPr>
+          <w:rFonts w:ascii="Helvetica" w:hAnsi="Helvetica" w:cs="Helvetica" w:hint="eastAsia"/>
+          <w:sz w:val="20"/>
+          <w:szCs w:val="20"/>
+        </w:rPr>
+        <w:t>个）</w:t>
       </w:r>
       <w:r>
         <w:rPr>
@@ -27782,7 +30751,15 @@
           <w:sz w:val="20"/>
           <w:szCs w:val="20"/>
         </w:rPr>
-        <w:t>匹配任何包含零个或一个</w:t>
+        <w:t>匹配</w:t>
+      </w:r>
+      <w:r>
+        <w:rPr>
+          <w:rFonts w:ascii="Helvetica" w:hAnsi="Helvetica" w:cs="Helvetica" w:hint="eastAsia"/>
+          <w:sz w:val="20"/>
+          <w:szCs w:val="20"/>
+        </w:rPr>
+        <w:t>包含零个或一个</w:t>
       </w:r>
       <w:r>
         <w:t> </w:t>
@@ -27815,6 +30792,745 @@
           <w:szCs w:val="20"/>
         </w:rPr>
       </w:pPr>
+      <w:r>
+        <w:rPr>
+          <w:rFonts w:ascii="Helvetica" w:hAnsi="Helvetica" w:cs="Helvetica" w:hint="eastAsia"/>
+          <w:sz w:val="20"/>
+          <w:szCs w:val="20"/>
+        </w:rPr>
+        <w:t xml:space="preserve">            </w:t>
+      </w:r>
+      <w:r>
+        <w:rPr>
+          <w:rFonts w:ascii="Helvetica" w:hAnsi="Helvetica" w:cs="Helvetica" w:hint="eastAsia"/>
+          <w:sz w:val="20"/>
+          <w:szCs w:val="20"/>
+        </w:rPr>
+        <w:t>（</w:t>
+      </w:r>
+      <w:r>
+        <w:rPr>
+          <w:rFonts w:ascii="Helvetica" w:hAnsi="Helvetica" w:cs="Helvetica" w:hint="eastAsia"/>
+          <w:sz w:val="20"/>
+          <w:szCs w:val="20"/>
+        </w:rPr>
+        <w:t>4</w:t>
+      </w:r>
+      <w:r>
+        <w:rPr>
+          <w:rFonts w:ascii="Helvetica" w:hAnsi="Helvetica" w:cs="Helvetica" w:hint="eastAsia"/>
+          <w:sz w:val="20"/>
+          <w:szCs w:val="20"/>
+        </w:rPr>
+        <w:t>）</w:t>
+      </w:r>
+      <w:r>
+        <w:rPr>
+          <w:rFonts w:ascii="Helvetica" w:hAnsi="Helvetica" w:cs="Helvetica"/>
+          <w:sz w:val="20"/>
+          <w:szCs w:val="20"/>
+        </w:rPr>
+        <w:t>n</w:t>
+      </w:r>
+      <w:r>
+        <w:rPr>
+          <w:rFonts w:ascii="Helvetica" w:hAnsi="Helvetica" w:cs="Helvetica" w:hint="eastAsia"/>
+          <w:sz w:val="20"/>
+          <w:szCs w:val="20"/>
+        </w:rPr>
+        <w:t>{n}</w:t>
+      </w:r>
+      <w:r>
+        <w:rPr>
+          <w:rFonts w:ascii="Helvetica" w:hAnsi="Helvetica" w:cs="Helvetica" w:hint="eastAsia"/>
+          <w:sz w:val="20"/>
+          <w:szCs w:val="20"/>
+        </w:rPr>
+        <w:t xml:space="preserve">  </w:t>
+      </w:r>
+      <w:r>
+        <w:rPr>
+          <w:rFonts w:ascii="Helvetica" w:hAnsi="Helvetica" w:cs="Helvetica" w:hint="eastAsia"/>
+          <w:sz w:val="20"/>
+          <w:szCs w:val="20"/>
+        </w:rPr>
+        <w:t>匹配</w:t>
+      </w:r>
+      <w:r>
+        <w:rPr>
+          <w:rFonts w:ascii="Helvetica" w:hAnsi="Helvetica" w:cs="Helvetica" w:hint="eastAsia"/>
+          <w:sz w:val="20"/>
+          <w:szCs w:val="20"/>
+        </w:rPr>
+        <w:t>包含</w:t>
+      </w:r>
+      <w:r>
+        <w:rPr>
+          <w:rFonts w:ascii="Helvetica" w:hAnsi="Helvetica" w:cs="Helvetica" w:hint="eastAsia"/>
+          <w:sz w:val="20"/>
+          <w:szCs w:val="20"/>
+        </w:rPr>
+        <w:t>n</w:t>
+      </w:r>
+      <w:proofErr w:type="gramStart"/>
+      <w:r>
+        <w:rPr>
+          <w:rFonts w:ascii="Helvetica" w:hAnsi="Helvetica" w:cs="Helvetica" w:hint="eastAsia"/>
+          <w:sz w:val="20"/>
+          <w:szCs w:val="20"/>
+        </w:rPr>
+        <w:t>个</w:t>
+      </w:r>
+      <w:proofErr w:type="gramEnd"/>
+      <w:r>
+        <w:rPr>
+          <w:rFonts w:ascii="Helvetica" w:hAnsi="Helvetica" w:cs="Helvetica" w:hint="eastAsia"/>
+          <w:sz w:val="20"/>
+          <w:szCs w:val="20"/>
+        </w:rPr>
+        <w:t>n</w:t>
+      </w:r>
+      <w:r>
+        <w:t> </w:t>
+      </w:r>
+      <w:r>
+        <w:rPr>
+          <w:rFonts w:ascii="Helvetica" w:hAnsi="Helvetica" w:cs="Helvetica" w:hint="eastAsia"/>
+          <w:sz w:val="20"/>
+          <w:szCs w:val="20"/>
+        </w:rPr>
+        <w:t>的字符串。</w:t>
+      </w:r>
+    </w:p>
+    <w:p>
+      <w:pPr>
+        <w:spacing w:line="240" w:lineRule="auto"/>
+        <w:rPr>
+          <w:rFonts w:ascii="Helvetica" w:hAnsi="Helvetica" w:cs="Helvetica"/>
+          <w:sz w:val="20"/>
+          <w:szCs w:val="20"/>
+        </w:rPr>
+      </w:pPr>
+      <w:r>
+        <w:rPr>
+          <w:rFonts w:ascii="Helvetica" w:hAnsi="Helvetica" w:cs="Helvetica"/>
+          <w:sz w:val="20"/>
+          <w:szCs w:val="20"/>
+        </w:rPr>
+        <w:t xml:space="preserve">            </w:t>
+      </w:r>
+      <w:r>
+        <w:rPr>
+          <w:rFonts w:ascii="Helvetica" w:hAnsi="Helvetica" w:cs="Helvetica" w:hint="eastAsia"/>
+          <w:sz w:val="20"/>
+          <w:szCs w:val="20"/>
+        </w:rPr>
+        <w:t>（</w:t>
+      </w:r>
+      <w:r>
+        <w:rPr>
+          <w:rFonts w:ascii="Helvetica" w:hAnsi="Helvetica" w:cs="Helvetica" w:hint="eastAsia"/>
+          <w:sz w:val="20"/>
+          <w:szCs w:val="20"/>
+        </w:rPr>
+        <w:t>5</w:t>
+      </w:r>
+      <w:r>
+        <w:rPr>
+          <w:rFonts w:ascii="Helvetica" w:hAnsi="Helvetica" w:cs="Helvetica" w:hint="eastAsia"/>
+          <w:sz w:val="20"/>
+          <w:szCs w:val="20"/>
+        </w:rPr>
+        <w:t>）</w:t>
+      </w:r>
+      <w:r>
+        <w:rPr>
+          <w:rFonts w:ascii="Helvetica" w:hAnsi="Helvetica" w:cs="Helvetica"/>
+          <w:sz w:val="20"/>
+          <w:szCs w:val="20"/>
+        </w:rPr>
+        <w:t>n</w:t>
+      </w:r>
+      <w:r>
+        <w:rPr>
+          <w:rFonts w:ascii="Helvetica" w:hAnsi="Helvetica" w:cs="Helvetica" w:hint="eastAsia"/>
+          <w:sz w:val="20"/>
+          <w:szCs w:val="20"/>
+        </w:rPr>
+        <w:t>{n</w:t>
+      </w:r>
+      <w:r>
+        <w:rPr>
+          <w:rFonts w:ascii="Helvetica" w:hAnsi="Helvetica" w:cs="Helvetica"/>
+          <w:sz w:val="20"/>
+          <w:szCs w:val="20"/>
+        </w:rPr>
+        <w:t>,m</w:t>
+      </w:r>
+      <w:r>
+        <w:rPr>
+          <w:rFonts w:ascii="Helvetica" w:hAnsi="Helvetica" w:cs="Helvetica" w:hint="eastAsia"/>
+          <w:sz w:val="20"/>
+          <w:szCs w:val="20"/>
+        </w:rPr>
+        <w:t>}</w:t>
+      </w:r>
+      <w:r>
+        <w:rPr>
+          <w:rFonts w:ascii="Helvetica" w:hAnsi="Helvetica" w:cs="Helvetica" w:hint="eastAsia"/>
+          <w:sz w:val="20"/>
+          <w:szCs w:val="20"/>
+        </w:rPr>
+        <w:t xml:space="preserve">  </w:t>
+      </w:r>
+      <w:r>
+        <w:rPr>
+          <w:rFonts w:ascii="Helvetica" w:hAnsi="Helvetica" w:cs="Helvetica" w:hint="eastAsia"/>
+          <w:sz w:val="20"/>
+          <w:szCs w:val="20"/>
+        </w:rPr>
+        <w:t>匹配包含</w:t>
+      </w:r>
+      <w:r>
+        <w:rPr>
+          <w:rFonts w:ascii="Helvetica" w:hAnsi="Helvetica" w:cs="Helvetica" w:hint="eastAsia"/>
+          <w:sz w:val="20"/>
+          <w:szCs w:val="20"/>
+        </w:rPr>
+        <w:t>n</w:t>
+      </w:r>
+      <w:r>
+        <w:rPr>
+          <w:rFonts w:ascii="Helvetica" w:hAnsi="Helvetica" w:cs="Helvetica" w:hint="eastAsia"/>
+          <w:sz w:val="20"/>
+          <w:szCs w:val="20"/>
+        </w:rPr>
+        <w:t>-m</w:t>
+      </w:r>
+      <w:proofErr w:type="gramStart"/>
+      <w:r>
+        <w:rPr>
+          <w:rFonts w:ascii="Helvetica" w:hAnsi="Helvetica" w:cs="Helvetica" w:hint="eastAsia"/>
+          <w:sz w:val="20"/>
+          <w:szCs w:val="20"/>
+        </w:rPr>
+        <w:t>个</w:t>
+      </w:r>
+      <w:proofErr w:type="gramEnd"/>
+      <w:r>
+        <w:rPr>
+          <w:rFonts w:ascii="Helvetica" w:hAnsi="Helvetica" w:cs="Helvetica" w:hint="eastAsia"/>
+          <w:sz w:val="20"/>
+          <w:szCs w:val="20"/>
+        </w:rPr>
+        <w:t>n</w:t>
+      </w:r>
+      <w:r>
+        <w:t> </w:t>
+      </w:r>
+      <w:r>
+        <w:rPr>
+          <w:rFonts w:ascii="Helvetica" w:hAnsi="Helvetica" w:cs="Helvetica" w:hint="eastAsia"/>
+          <w:sz w:val="20"/>
+          <w:szCs w:val="20"/>
+        </w:rPr>
+        <w:t>的字符串。</w:t>
+      </w:r>
+    </w:p>
+    <w:p>
+      <w:pPr>
+        <w:spacing w:line="240" w:lineRule="auto"/>
+        <w:rPr>
+          <w:rFonts w:ascii="Helvetica" w:hAnsi="Helvetica" w:cs="Helvetica"/>
+          <w:sz w:val="20"/>
+          <w:szCs w:val="20"/>
+        </w:rPr>
+      </w:pPr>
+      <w:r>
+        <w:rPr>
+          <w:rFonts w:ascii="Helvetica" w:hAnsi="Helvetica" w:cs="Helvetica"/>
+          <w:sz w:val="20"/>
+          <w:szCs w:val="20"/>
+        </w:rPr>
+        <w:t xml:space="preserve">            </w:t>
+      </w:r>
+      <w:r>
+        <w:rPr>
+          <w:rFonts w:ascii="Helvetica" w:hAnsi="Helvetica" w:cs="Helvetica" w:hint="eastAsia"/>
+          <w:sz w:val="20"/>
+          <w:szCs w:val="20"/>
+        </w:rPr>
+        <w:t>（</w:t>
+      </w:r>
+      <w:r>
+        <w:rPr>
+          <w:rFonts w:ascii="Helvetica" w:hAnsi="Helvetica" w:cs="Helvetica" w:hint="eastAsia"/>
+          <w:sz w:val="20"/>
+          <w:szCs w:val="20"/>
+        </w:rPr>
+        <w:t>6</w:t>
+      </w:r>
+      <w:r>
+        <w:rPr>
+          <w:rFonts w:ascii="Helvetica" w:hAnsi="Helvetica" w:cs="Helvetica" w:hint="eastAsia"/>
+          <w:sz w:val="20"/>
+          <w:szCs w:val="20"/>
+        </w:rPr>
+        <w:t>）</w:t>
+      </w:r>
+      <w:r>
+        <w:rPr>
+          <w:rFonts w:ascii="Helvetica" w:hAnsi="Helvetica" w:cs="Helvetica"/>
+          <w:sz w:val="20"/>
+          <w:szCs w:val="20"/>
+        </w:rPr>
+        <w:t>^</w:t>
+      </w:r>
+      <w:r>
+        <w:rPr>
+          <w:rFonts w:ascii="Helvetica" w:hAnsi="Helvetica" w:cs="Helvetica"/>
+          <w:sz w:val="20"/>
+          <w:szCs w:val="20"/>
+        </w:rPr>
+        <w:t>n</w:t>
+      </w:r>
+      <w:r>
+        <w:rPr>
+          <w:rFonts w:ascii="Helvetica" w:hAnsi="Helvetica" w:cs="Helvetica" w:hint="eastAsia"/>
+          <w:sz w:val="20"/>
+          <w:szCs w:val="20"/>
+        </w:rPr>
+        <w:t xml:space="preserve">  </w:t>
+      </w:r>
+      <w:r>
+        <w:rPr>
+          <w:rFonts w:ascii="Helvetica" w:hAnsi="Helvetica" w:cs="Helvetica" w:hint="eastAsia"/>
+          <w:sz w:val="20"/>
+          <w:szCs w:val="20"/>
+        </w:rPr>
+        <w:t>匹配</w:t>
+      </w:r>
+      <w:r>
+        <w:rPr>
+          <w:rFonts w:ascii="Helvetica" w:hAnsi="Helvetica" w:cs="Helvetica" w:hint="eastAsia"/>
+          <w:sz w:val="20"/>
+          <w:szCs w:val="20"/>
+        </w:rPr>
+        <w:t>开头为</w:t>
+      </w:r>
+      <w:r>
+        <w:rPr>
+          <w:rFonts w:ascii="Helvetica" w:hAnsi="Helvetica" w:cs="Helvetica" w:hint="eastAsia"/>
+          <w:sz w:val="20"/>
+          <w:szCs w:val="20"/>
+        </w:rPr>
+        <w:t>n</w:t>
+      </w:r>
+      <w:r>
+        <w:t> </w:t>
+      </w:r>
+      <w:r>
+        <w:rPr>
+          <w:rFonts w:ascii="Helvetica" w:hAnsi="Helvetica" w:cs="Helvetica" w:hint="eastAsia"/>
+          <w:sz w:val="20"/>
+          <w:szCs w:val="20"/>
+        </w:rPr>
+        <w:t>的字符串。</w:t>
+      </w:r>
+    </w:p>
+    <w:p>
+      <w:pPr>
+        <w:spacing w:line="240" w:lineRule="auto"/>
+        <w:rPr>
+          <w:rFonts w:ascii="Helvetica" w:hAnsi="Helvetica" w:cs="Helvetica" w:hint="eastAsia"/>
+          <w:sz w:val="20"/>
+          <w:szCs w:val="20"/>
+        </w:rPr>
+      </w:pPr>
+      <w:r>
+        <w:rPr>
+          <w:rFonts w:ascii="Helvetica" w:hAnsi="Helvetica" w:cs="Helvetica"/>
+          <w:sz w:val="20"/>
+          <w:szCs w:val="20"/>
+        </w:rPr>
+        <w:t xml:space="preserve">            </w:t>
+      </w:r>
+      <w:r>
+        <w:rPr>
+          <w:rFonts w:ascii="Helvetica" w:hAnsi="Helvetica" w:cs="Helvetica" w:hint="eastAsia"/>
+          <w:sz w:val="20"/>
+          <w:szCs w:val="20"/>
+        </w:rPr>
+        <w:t>（</w:t>
+      </w:r>
+      <w:r>
+        <w:rPr>
+          <w:rFonts w:ascii="Helvetica" w:hAnsi="Helvetica" w:cs="Helvetica" w:hint="eastAsia"/>
+          <w:sz w:val="20"/>
+          <w:szCs w:val="20"/>
+        </w:rPr>
+        <w:t>7</w:t>
+      </w:r>
+      <w:r>
+        <w:rPr>
+          <w:rFonts w:ascii="Helvetica" w:hAnsi="Helvetica" w:cs="Helvetica" w:hint="eastAsia"/>
+          <w:sz w:val="20"/>
+          <w:szCs w:val="20"/>
+        </w:rPr>
+        <w:t>）</w:t>
+      </w:r>
+      <w:r>
+        <w:rPr>
+          <w:rFonts w:ascii="Helvetica" w:hAnsi="Helvetica" w:cs="Helvetica"/>
+          <w:sz w:val="20"/>
+          <w:szCs w:val="20"/>
+        </w:rPr>
+        <w:t>n</w:t>
+      </w:r>
+      <w:r>
+        <w:rPr>
+          <w:rFonts w:ascii="Helvetica" w:hAnsi="Helvetica" w:cs="Helvetica"/>
+          <w:sz w:val="20"/>
+          <w:szCs w:val="20"/>
+        </w:rPr>
+        <w:t>$</w:t>
+      </w:r>
+      <w:r>
+        <w:rPr>
+          <w:rFonts w:ascii="Helvetica" w:hAnsi="Helvetica" w:cs="Helvetica" w:hint="eastAsia"/>
+          <w:sz w:val="20"/>
+          <w:szCs w:val="20"/>
+        </w:rPr>
+        <w:t xml:space="preserve"> </w:t>
+      </w:r>
+      <w:r>
+        <w:rPr>
+          <w:rFonts w:ascii="Helvetica" w:hAnsi="Helvetica" w:cs="Helvetica" w:hint="eastAsia"/>
+          <w:sz w:val="20"/>
+          <w:szCs w:val="20"/>
+        </w:rPr>
+        <w:t>匹配</w:t>
+      </w:r>
+      <w:r>
+        <w:rPr>
+          <w:rFonts w:ascii="Helvetica" w:hAnsi="Helvetica" w:cs="Helvetica" w:hint="eastAsia"/>
+          <w:sz w:val="20"/>
+          <w:szCs w:val="20"/>
+        </w:rPr>
+        <w:t>结束为</w:t>
+      </w:r>
+      <w:r>
+        <w:rPr>
+          <w:rFonts w:ascii="Helvetica" w:hAnsi="Helvetica" w:cs="Helvetica" w:hint="eastAsia"/>
+          <w:sz w:val="20"/>
+          <w:szCs w:val="20"/>
+        </w:rPr>
+        <w:t>n</w:t>
+      </w:r>
+      <w:r>
+        <w:t> </w:t>
+      </w:r>
+      <w:r>
+        <w:rPr>
+          <w:rFonts w:ascii="Helvetica" w:hAnsi="Helvetica" w:cs="Helvetica" w:hint="eastAsia"/>
+          <w:sz w:val="20"/>
+          <w:szCs w:val="20"/>
+        </w:rPr>
+        <w:t>的字符串。</w:t>
+      </w:r>
+      <w:r>
+        <w:rPr>
+          <w:rFonts w:ascii="Helvetica" w:hAnsi="Helvetica" w:cs="Helvetica" w:hint="eastAsia"/>
+          <w:sz w:val="20"/>
+          <w:szCs w:val="20"/>
+        </w:rPr>
+        <w:t xml:space="preserve">  </w:t>
+      </w:r>
+      <w:r>
+        <w:rPr>
+          <w:rFonts w:ascii="Helvetica" w:hAnsi="Helvetica" w:cs="Helvetica"/>
+          <w:sz w:val="20"/>
+          <w:szCs w:val="20"/>
+        </w:rPr>
+        <w:t xml:space="preserve">  ^n$</w:t>
+      </w:r>
+      <w:r>
+        <w:rPr>
+          <w:rFonts w:ascii="Helvetica" w:hAnsi="Helvetica" w:cs="Helvetica" w:hint="eastAsia"/>
+          <w:sz w:val="20"/>
+          <w:szCs w:val="20"/>
+        </w:rPr>
+        <w:t>则只匹配</w:t>
+      </w:r>
+      <w:r>
+        <w:rPr>
+          <w:rFonts w:ascii="Helvetica" w:hAnsi="Helvetica" w:cs="Helvetica" w:hint="eastAsia"/>
+          <w:sz w:val="20"/>
+          <w:szCs w:val="20"/>
+        </w:rPr>
+        <w:t>n</w:t>
+      </w:r>
+    </w:p>
+    <w:p>
+      <w:pPr>
+        <w:spacing w:line="240" w:lineRule="auto"/>
+        <w:rPr>
+          <w:rFonts w:ascii="Helvetica" w:hAnsi="Helvetica" w:cs="Helvetica" w:hint="eastAsia"/>
+          <w:sz w:val="20"/>
+          <w:szCs w:val="20"/>
+        </w:rPr>
+      </w:pPr>
+      <w:r>
+        <w:rPr>
+          <w:rFonts w:ascii="Helvetica" w:hAnsi="Helvetica" w:cs="Helvetica" w:hint="eastAsia"/>
+          <w:sz w:val="20"/>
+          <w:szCs w:val="20"/>
+        </w:rPr>
+        <w:t xml:space="preserve">            </w:t>
+      </w:r>
+      <w:r>
+        <w:rPr>
+          <w:rFonts w:ascii="Helvetica" w:hAnsi="Helvetica" w:cs="Helvetica" w:hint="eastAsia"/>
+          <w:sz w:val="20"/>
+          <w:szCs w:val="20"/>
+        </w:rPr>
+        <w:t>（</w:t>
+      </w:r>
+      <w:r>
+        <w:rPr>
+          <w:rFonts w:ascii="Helvetica" w:hAnsi="Helvetica" w:cs="Helvetica" w:hint="eastAsia"/>
+          <w:sz w:val="20"/>
+          <w:szCs w:val="20"/>
+        </w:rPr>
+        <w:t>8</w:t>
+      </w:r>
+      <w:r>
+        <w:rPr>
+          <w:rFonts w:ascii="Helvetica" w:hAnsi="Helvetica" w:cs="Helvetica" w:hint="eastAsia"/>
+          <w:sz w:val="20"/>
+          <w:szCs w:val="20"/>
+        </w:rPr>
+        <w:t>）</w:t>
+      </w:r>
+      <w:r>
+        <w:rPr>
+          <w:rFonts w:ascii="Helvetica" w:hAnsi="Helvetica" w:cs="Helvetica" w:hint="eastAsia"/>
+          <w:sz w:val="20"/>
+          <w:szCs w:val="20"/>
+        </w:rPr>
+        <w:t xml:space="preserve"> .</w:t>
+      </w:r>
+      <w:r>
+        <w:rPr>
+          <w:rFonts w:ascii="Helvetica" w:hAnsi="Helvetica" w:cs="Helvetica"/>
+          <w:sz w:val="20"/>
+          <w:szCs w:val="20"/>
+        </w:rPr>
+        <w:t xml:space="preserve">  </w:t>
+      </w:r>
+      <w:r>
+        <w:rPr>
+          <w:rFonts w:ascii="Helvetica" w:hAnsi="Helvetica" w:cs="Helvetica" w:hint="eastAsia"/>
+          <w:sz w:val="20"/>
+          <w:szCs w:val="20"/>
+        </w:rPr>
+        <w:t>匹配任意字符</w:t>
+      </w:r>
+    </w:p>
+    <w:p>
+      <w:pPr>
+        <w:spacing w:line="240" w:lineRule="auto"/>
+        <w:rPr>
+          <w:rFonts w:ascii="Helvetica" w:hAnsi="Helvetica" w:cs="Helvetica" w:hint="eastAsia"/>
+          <w:color w:val="000000" w:themeColor="text1"/>
+          <w:sz w:val="20"/>
+          <w:szCs w:val="20"/>
+        </w:rPr>
+      </w:pPr>
+      <w:r>
+        <w:rPr>
+          <w:rFonts w:ascii="Helvetica" w:hAnsi="Helvetica" w:cs="Helvetica"/>
+          <w:sz w:val="20"/>
+          <w:szCs w:val="20"/>
+        </w:rPr>
+        <w:t xml:space="preserve">              </w:t>
+      </w:r>
+      <w:r>
+        <w:rPr>
+          <w:rFonts w:ascii="Helvetica" w:hAnsi="Helvetica" w:cs="Helvetica" w:hint="eastAsia"/>
+          <w:color w:val="000000" w:themeColor="text1"/>
+          <w:sz w:val="21"/>
+          <w:szCs w:val="21"/>
+          <w:shd w:val="clear" w:color="auto" w:fill="FFFFFF"/>
+        </w:rPr>
+        <w:t>例：</w:t>
+      </w:r>
+      <w:r>
+        <w:rPr>
+          <w:rStyle w:val="highval"/>
+          <w:rFonts w:ascii="Courier New" w:hAnsi="Courier New" w:cs="Courier New"/>
+          <w:bdr w:val="none" w:sz="0" w:space="0" w:color="auto" w:frame="1"/>
+        </w:rPr>
+        <w:t>\d{</w:t>
+      </w:r>
+      <w:proofErr w:type="gramStart"/>
+      <w:r>
+        <w:rPr>
+          <w:rStyle w:val="highval"/>
+          <w:rFonts w:ascii="Courier New" w:hAnsi="Courier New" w:cs="Courier New"/>
+          <w:bdr w:val="none" w:sz="0" w:space="0" w:color="auto" w:frame="1"/>
+        </w:rPr>
+        <w:t>3}\</w:t>
+      </w:r>
+      <w:proofErr w:type="gramEnd"/>
+      <w:r>
+        <w:rPr>
+          <w:rStyle w:val="highval"/>
+          <w:rFonts w:ascii="Courier New" w:hAnsi="Courier New" w:cs="Courier New"/>
+          <w:bdr w:val="none" w:sz="0" w:space="0" w:color="auto" w:frame="1"/>
+        </w:rPr>
+        <w:t>s+\d{3,8}</w:t>
+      </w:r>
+      <w:r>
+        <w:rPr>
+          <w:rFonts w:ascii="Helvetica" w:hAnsi="Helvetica" w:cs="Helvetica"/>
+          <w:color w:val="000000" w:themeColor="text1"/>
+          <w:sz w:val="21"/>
+          <w:szCs w:val="21"/>
+          <w:shd w:val="clear" w:color="auto" w:fill="FFFFFF"/>
+        </w:rPr>
+        <w:t xml:space="preserve"> </w:t>
+      </w:r>
+      <w:r>
+        <w:rPr>
+          <w:rFonts w:ascii="Helvetica" w:hAnsi="Helvetica" w:cs="Helvetica" w:hint="eastAsia"/>
+          <w:color w:val="000000" w:themeColor="text1"/>
+          <w:sz w:val="21"/>
+          <w:szCs w:val="21"/>
+          <w:shd w:val="clear" w:color="auto" w:fill="FFFFFF"/>
+        </w:rPr>
+        <w:t>表示</w:t>
+      </w:r>
+      <w:r>
+        <w:rPr>
+          <w:rFonts w:ascii="Consolas" w:hAnsi="Consolas" w:hint="eastAsia"/>
+          <w:color w:val="000000" w:themeColor="text1"/>
+          <w:sz w:val="18"/>
+          <w:szCs w:val="18"/>
+          <w:shd w:val="clear" w:color="auto" w:fill="FAFAFA"/>
+        </w:rPr>
+        <w:t xml:space="preserve"> </w:t>
+      </w:r>
+      <w:r>
+        <w:rPr>
+          <w:rFonts w:ascii="Helvetica" w:hAnsi="Helvetica" w:cs="Helvetica"/>
+          <w:color w:val="000000" w:themeColor="text1"/>
+          <w:sz w:val="21"/>
+          <w:szCs w:val="21"/>
+          <w:shd w:val="clear" w:color="auto" w:fill="FFFFFF"/>
+        </w:rPr>
+        <w:t>匹配</w:t>
+      </w:r>
+      <w:r>
+        <w:rPr>
+          <w:rFonts w:ascii="Helvetica" w:hAnsi="Helvetica" w:cs="Helvetica"/>
+          <w:color w:val="000000" w:themeColor="text1"/>
+          <w:sz w:val="21"/>
+          <w:szCs w:val="21"/>
+          <w:shd w:val="clear" w:color="auto" w:fill="FFFFFF"/>
+        </w:rPr>
+        <w:t>3</w:t>
+      </w:r>
+      <w:r>
+        <w:rPr>
+          <w:rFonts w:ascii="Helvetica" w:hAnsi="Helvetica" w:cs="Helvetica"/>
+          <w:color w:val="000000" w:themeColor="text1"/>
+          <w:sz w:val="21"/>
+          <w:szCs w:val="21"/>
+          <w:shd w:val="clear" w:color="auto" w:fill="FFFFFF"/>
+        </w:rPr>
+        <w:t>个数</w:t>
+      </w:r>
+      <w:r>
+        <w:rPr>
+          <w:rFonts w:ascii="微软雅黑" w:eastAsia="微软雅黑" w:hAnsi="微软雅黑" w:cs="微软雅黑" w:hint="eastAsia"/>
+          <w:color w:val="000000" w:themeColor="text1"/>
+          <w:sz w:val="21"/>
+          <w:szCs w:val="21"/>
+          <w:shd w:val="clear" w:color="auto" w:fill="FFFFFF"/>
+        </w:rPr>
+        <w:t>字</w:t>
+      </w:r>
+      <w:r>
+        <w:rPr>
+          <w:rFonts w:ascii="微软雅黑" w:eastAsia="微软雅黑" w:hAnsi="微软雅黑" w:cs="微软雅黑" w:hint="eastAsia"/>
+          <w:color w:val="000000" w:themeColor="text1"/>
+          <w:sz w:val="21"/>
+          <w:szCs w:val="21"/>
+          <w:shd w:val="clear" w:color="auto" w:fill="FFFFFF"/>
+        </w:rPr>
+        <w:t>+</w:t>
+      </w:r>
+      <w:r>
+        <w:rPr>
+          <w:rFonts w:ascii="Helvetica" w:hAnsi="Helvetica" w:cs="Helvetica"/>
+          <w:color w:val="000000" w:themeColor="text1"/>
+          <w:sz w:val="21"/>
+          <w:szCs w:val="21"/>
+          <w:shd w:val="clear" w:color="auto" w:fill="FFFFFF"/>
+        </w:rPr>
+        <w:t>一个空</w:t>
+      </w:r>
+      <w:r>
+        <w:rPr>
+          <w:rFonts w:ascii="微软雅黑" w:eastAsia="微软雅黑" w:hAnsi="微软雅黑" w:cs="微软雅黑" w:hint="eastAsia"/>
+          <w:color w:val="000000" w:themeColor="text1"/>
+          <w:sz w:val="21"/>
+          <w:szCs w:val="21"/>
+          <w:shd w:val="clear" w:color="auto" w:fill="FFFFFF"/>
+        </w:rPr>
+        <w:t>格</w:t>
+      </w:r>
+      <w:r>
+        <w:rPr>
+          <w:rFonts w:ascii="微软雅黑" w:eastAsia="微软雅黑" w:hAnsi="微软雅黑" w:cs="微软雅黑" w:hint="eastAsia"/>
+          <w:color w:val="000000" w:themeColor="text1"/>
+          <w:sz w:val="21"/>
+          <w:szCs w:val="21"/>
+          <w:shd w:val="clear" w:color="auto" w:fill="FFFFFF"/>
+        </w:rPr>
+        <w:t>+</w:t>
+      </w:r>
+      <w:r>
+        <w:rPr>
+          <w:rFonts w:ascii="Helvetica" w:hAnsi="Helvetica" w:cs="Helvetica"/>
+          <w:color w:val="000000" w:themeColor="text1"/>
+          <w:sz w:val="21"/>
+          <w:szCs w:val="21"/>
+          <w:shd w:val="clear" w:color="auto" w:fill="FFFFFF"/>
+        </w:rPr>
+        <w:t>3-8</w:t>
+      </w:r>
+      <w:r>
+        <w:rPr>
+          <w:rFonts w:ascii="Helvetica" w:hAnsi="Helvetica" w:cs="Helvetica"/>
+          <w:color w:val="000000" w:themeColor="text1"/>
+          <w:sz w:val="21"/>
+          <w:szCs w:val="21"/>
+          <w:shd w:val="clear" w:color="auto" w:fill="FFFFFF"/>
+        </w:rPr>
+        <w:t>个数</w:t>
+      </w:r>
+      <w:r>
+        <w:rPr>
+          <w:rFonts w:ascii="微软雅黑" w:eastAsia="微软雅黑" w:hAnsi="微软雅黑" w:cs="微软雅黑" w:hint="eastAsia"/>
+          <w:color w:val="000000" w:themeColor="text1"/>
+          <w:sz w:val="21"/>
+          <w:szCs w:val="21"/>
+          <w:shd w:val="clear" w:color="auto" w:fill="FFFFFF"/>
+        </w:rPr>
+        <w:t>字</w:t>
+      </w:r>
     </w:p>
     <w:p>
       <w:pPr>
@@ -27951,12 +31667,12 @@
       <w:r>
         <w:rPr>
           <w:rStyle w:val="highval"/>
-          <w:rFonts w:ascii="Courier New" w:hAnsi="Courier New" w:cs="Courier New"/>
-          <w:sz w:val="20"/>
-          <w:szCs w:val="20"/>
-          <w:bdr w:val="none" w:sz="0" w:space="0" w:color="auto" w:frame="1"/>
-        </w:rPr>
-        <w:t xml:space="preserve">var patt=new RegExp(pattern,modifiers);  </w:t>
+          <w:rFonts w:ascii="Courier New" w:hAnsi="Courier New" w:cs="Courier New" w:hint="eastAsia"/>
+          <w:sz w:val="20"/>
+          <w:szCs w:val="20"/>
+          <w:bdr w:val="none" w:sz="0" w:space="0" w:color="auto" w:frame="1"/>
+        </w:rPr>
+        <w:t>1.</w:t>
       </w:r>
       <w:r>
         <w:rPr>
@@ -27966,77 +31682,7 @@
           <w:szCs w:val="20"/>
           <w:bdr w:val="none" w:sz="0" w:space="0" w:color="auto" w:frame="1"/>
         </w:rPr>
-        <w:t>例：</w:t>
-      </w:r>
-      <w:r>
-        <w:rPr>
-          <w:rStyle w:val="highval"/>
-          <w:rFonts w:ascii="Courier New" w:hAnsi="Courier New" w:cs="Courier New"/>
-          <w:sz w:val="20"/>
-          <w:szCs w:val="20"/>
-          <w:bdr w:val="none" w:sz="0" w:space="0" w:color="auto" w:frame="1"/>
-        </w:rPr>
-        <w:t>var re = new RegExp("\\w+");</w:t>
-      </w:r>
-    </w:p>
-    <w:p>
-      <w:pPr>
-        <w:rPr>
-          <w:rFonts w:ascii="Courier New" w:hAnsi="Courier New" w:cs="Courier New"/>
-          <w:sz w:val="20"/>
-          <w:szCs w:val="20"/>
-          <w:bdr w:val="none" w:sz="0" w:space="0" w:color="auto" w:frame="1"/>
-        </w:rPr>
-      </w:pPr>
-      <w:r>
-        <w:rPr>
-          <w:rStyle w:val="highval"/>
-          <w:rFonts w:ascii="Courier New" w:hAnsi="Courier New" w:cs="Courier New"/>
-          <w:sz w:val="20"/>
-          <w:szCs w:val="20"/>
-          <w:bdr w:val="none" w:sz="0" w:space="0" w:color="auto" w:frame="1"/>
-        </w:rPr>
-        <w:t xml:space="preserve">  </w:t>
-      </w:r>
-      <w:r>
-        <w:rPr>
-          <w:rStyle w:val="highval"/>
-          <w:rFonts w:ascii="Courier New" w:hAnsi="Courier New" w:cs="Courier New"/>
-          <w:sz w:val="20"/>
-          <w:szCs w:val="20"/>
-          <w:bdr w:val="none" w:sz="0" w:space="0" w:color="auto" w:frame="1"/>
-        </w:rPr>
-        <w:t>或：</w:t>
-      </w:r>
-      <w:r>
-        <w:rPr>
-          <w:rStyle w:val="highval"/>
-          <w:rFonts w:ascii="Courier New" w:hAnsi="Courier New" w:cs="Courier New"/>
-          <w:sz w:val="20"/>
-          <w:szCs w:val="20"/>
-          <w:bdr w:val="none" w:sz="0" w:space="0" w:color="auto" w:frame="1"/>
-        </w:rPr>
-        <w:t xml:space="preserve">var patt=/pattern/modifiers;   </w:t>
-      </w:r>
-      <w:r>
-        <w:rPr>
-          <w:rStyle w:val="highval"/>
-          <w:rFonts w:ascii="Courier New" w:hAnsi="Courier New" w:cs="Courier New"/>
-          <w:sz w:val="20"/>
-          <w:szCs w:val="20"/>
-          <w:bdr w:val="none" w:sz="0" w:space="0" w:color="auto" w:frame="1"/>
-        </w:rPr>
-        <w:t xml:space="preserve">         </w:t>
-      </w:r>
-      <w:r>
-        <w:rPr>
-          <w:rStyle w:val="highval"/>
-          <w:rFonts w:ascii="Courier New" w:hAnsi="Courier New" w:cs="Courier New"/>
-          <w:sz w:val="20"/>
-          <w:szCs w:val="20"/>
-          <w:bdr w:val="none" w:sz="0" w:space="0" w:color="auto" w:frame="1"/>
-        </w:rPr>
-        <w:t xml:space="preserve"> </w:t>
+        <w:t>创建对象</w:t>
       </w:r>
       <w:r>
         <w:rPr>
@@ -28046,6 +31692,108 @@
           <w:szCs w:val="20"/>
           <w:bdr w:val="none" w:sz="0" w:space="0" w:color="auto" w:frame="1"/>
         </w:rPr>
+        <w:t xml:space="preserve">: </w:t>
+      </w:r>
+      <w:r>
+        <w:rPr>
+          <w:rStyle w:val="highval"/>
+          <w:rFonts w:ascii="Courier New" w:hAnsi="Courier New" w:cs="Courier New"/>
+          <w:sz w:val="20"/>
+          <w:szCs w:val="20"/>
+          <w:bdr w:val="none" w:sz="0" w:space="0" w:color="auto" w:frame="1"/>
+        </w:rPr>
+        <w:t xml:space="preserve">new </w:t>
+      </w:r>
+      <w:proofErr w:type="gramStart"/>
+      <w:r>
+        <w:rPr>
+          <w:rStyle w:val="highval"/>
+          <w:rFonts w:ascii="Courier New" w:hAnsi="Courier New" w:cs="Courier New"/>
+          <w:sz w:val="20"/>
+          <w:szCs w:val="20"/>
+          <w:bdr w:val="none" w:sz="0" w:space="0" w:color="auto" w:frame="1"/>
+        </w:rPr>
+        <w:t>RegExp(</w:t>
+      </w:r>
+      <w:proofErr w:type="gramEnd"/>
+      <w:r>
+        <w:rPr>
+          <w:rStyle w:val="highval"/>
+          <w:rFonts w:ascii="Courier New" w:hAnsi="Courier New" w:cs="Courier New"/>
+          <w:sz w:val="20"/>
+          <w:szCs w:val="20"/>
+          <w:bdr w:val="none" w:sz="0" w:space="0" w:color="auto" w:frame="1"/>
+        </w:rPr>
+        <w:t>'</w:t>
+      </w:r>
+      <w:r>
+        <w:rPr>
+          <w:rStyle w:val="highval"/>
+          <w:rFonts w:ascii="Courier New" w:hAnsi="Courier New" w:cs="Courier New"/>
+          <w:sz w:val="20"/>
+          <w:szCs w:val="20"/>
+          <w:bdr w:val="none" w:sz="0" w:space="0" w:color="auto" w:frame="1"/>
+        </w:rPr>
+        <w:t>正则表达式</w:t>
+      </w:r>
+      <w:r>
+        <w:rPr>
+          <w:rStyle w:val="highval"/>
+          <w:rFonts w:ascii="Courier New" w:hAnsi="Courier New" w:cs="Courier New"/>
+          <w:sz w:val="20"/>
+          <w:szCs w:val="20"/>
+          <w:bdr w:val="none" w:sz="0" w:space="0" w:color="auto" w:frame="1"/>
+        </w:rPr>
+        <w:t>'</w:t>
+      </w:r>
+      <w:r>
+        <w:rPr>
+          <w:rStyle w:val="highval"/>
+          <w:rFonts w:ascii="Courier New" w:hAnsi="Courier New" w:cs="Courier New" w:hint="eastAsia"/>
+          <w:sz w:val="20"/>
+          <w:szCs w:val="20"/>
+          <w:bdr w:val="none" w:sz="0" w:space="0" w:color="auto" w:frame="1"/>
+        </w:rPr>
+        <w:t>，修饰符</w:t>
+      </w:r>
+      <w:r>
+        <w:rPr>
+          <w:rStyle w:val="highval"/>
+          <w:rFonts w:ascii="Courier New" w:hAnsi="Courier New" w:cs="Courier New" w:hint="eastAsia"/>
+          <w:sz w:val="20"/>
+          <w:szCs w:val="20"/>
+          <w:bdr w:val="none" w:sz="0" w:space="0" w:color="auto" w:frame="1"/>
+        </w:rPr>
+        <w:t xml:space="preserve"> </w:t>
+      </w:r>
+      <w:r>
+        <w:rPr>
+          <w:rStyle w:val="highval"/>
+          <w:rFonts w:ascii="Courier New" w:hAnsi="Courier New" w:cs="Courier New"/>
+          <w:sz w:val="20"/>
+          <w:szCs w:val="20"/>
+          <w:bdr w:val="none" w:sz="0" w:space="0" w:color="auto" w:frame="1"/>
+        </w:rPr>
+        <w:t>)</w:t>
+      </w:r>
+      <w:r>
+        <w:rPr>
+          <w:rStyle w:val="highval"/>
+          <w:rFonts w:ascii="Courier New" w:hAnsi="Courier New" w:cs="Courier New"/>
+          <w:sz w:val="20"/>
+          <w:szCs w:val="20"/>
+          <w:bdr w:val="none" w:sz="0" w:space="0" w:color="auto" w:frame="1"/>
+        </w:rPr>
+        <w:t xml:space="preserve"> </w:t>
+      </w:r>
+      <w:r>
+        <w:rPr>
+          <w:rStyle w:val="highval"/>
+          <w:rFonts w:ascii="Courier New" w:hAnsi="Courier New" w:cs="Courier New" w:hint="eastAsia"/>
+          <w:sz w:val="20"/>
+          <w:szCs w:val="20"/>
+          <w:bdr w:val="none" w:sz="0" w:space="0" w:color="auto" w:frame="1"/>
+        </w:rPr>
         <w:t>例：</w:t>
       </w:r>
       <w:r>
@@ -28056,7 +31804,243 @@
           <w:szCs w:val="20"/>
           <w:bdr w:val="none" w:sz="0" w:space="0" w:color="auto" w:frame="1"/>
         </w:rPr>
+        <w:t>var re = new RegExp("\\w+");</w:t>
+      </w:r>
+    </w:p>
+    <w:p>
+      <w:pPr>
+        <w:rPr>
+          <w:rStyle w:val="highval"/>
+          <w:rFonts w:ascii="Courier New" w:hAnsi="Courier New" w:cs="Courier New"/>
+          <w:sz w:val="20"/>
+          <w:szCs w:val="20"/>
+          <w:bdr w:val="none" w:sz="0" w:space="0" w:color="auto" w:frame="1"/>
+        </w:rPr>
+      </w:pPr>
+      <w:r>
+        <w:rPr>
+          <w:rStyle w:val="highval"/>
+          <w:rFonts w:ascii="Courier New" w:hAnsi="Courier New" w:cs="Courier New"/>
+          <w:sz w:val="20"/>
+          <w:szCs w:val="20"/>
+          <w:bdr w:val="none" w:sz="0" w:space="0" w:color="auto" w:frame="1"/>
+        </w:rPr>
+        <w:t xml:space="preserve">  </w:t>
+      </w:r>
+      <w:r>
+        <w:rPr>
+          <w:rStyle w:val="highval"/>
+          <w:rFonts w:ascii="Courier New" w:hAnsi="Courier New" w:cs="Courier New"/>
+          <w:sz w:val="20"/>
+          <w:szCs w:val="20"/>
+          <w:bdr w:val="none" w:sz="0" w:space="0" w:color="auto" w:frame="1"/>
+        </w:rPr>
+        <w:t xml:space="preserve">   </w:t>
+      </w:r>
+      <w:r>
+        <w:rPr>
+          <w:rStyle w:val="highval"/>
+          <w:rFonts w:ascii="Courier New" w:hAnsi="Courier New" w:cs="Courier New" w:hint="eastAsia"/>
+          <w:sz w:val="20"/>
+          <w:szCs w:val="20"/>
+          <w:bdr w:val="none" w:sz="0" w:space="0" w:color="auto" w:frame="1"/>
+        </w:rPr>
+        <w:t>2.</w:t>
+      </w:r>
+      <w:r>
+        <w:rPr>
+          <w:rStyle w:val="highval"/>
+          <w:rFonts w:ascii="Courier New" w:hAnsi="Courier New" w:cs="Courier New" w:hint="eastAsia"/>
+          <w:sz w:val="20"/>
+          <w:szCs w:val="20"/>
+          <w:bdr w:val="none" w:sz="0" w:space="0" w:color="auto" w:frame="1"/>
+        </w:rPr>
+        <w:t>直接写：</w:t>
+      </w:r>
+      <w:r>
+        <w:rPr>
+          <w:rStyle w:val="highval"/>
+          <w:rFonts w:ascii="Courier New" w:hAnsi="Courier New" w:cs="Courier New" w:hint="eastAsia"/>
+          <w:sz w:val="20"/>
+          <w:szCs w:val="20"/>
+          <w:bdr w:val="none" w:sz="0" w:space="0" w:color="auto" w:frame="1"/>
+        </w:rPr>
+        <w:t>/</w:t>
+      </w:r>
+      <w:r>
+        <w:rPr>
+          <w:rStyle w:val="highval"/>
+          <w:rFonts w:ascii="Courier New" w:hAnsi="Courier New" w:cs="Courier New" w:hint="eastAsia"/>
+          <w:sz w:val="20"/>
+          <w:szCs w:val="20"/>
+          <w:bdr w:val="none" w:sz="0" w:space="0" w:color="auto" w:frame="1"/>
+        </w:rPr>
+        <w:t>正则表达式</w:t>
+      </w:r>
+      <w:r>
+        <w:rPr>
+          <w:rStyle w:val="highval"/>
+          <w:rFonts w:ascii="Courier New" w:hAnsi="Courier New" w:cs="Courier New" w:hint="eastAsia"/>
+          <w:sz w:val="20"/>
+          <w:szCs w:val="20"/>
+          <w:bdr w:val="none" w:sz="0" w:space="0" w:color="auto" w:frame="1"/>
+        </w:rPr>
+        <w:t>/</w:t>
+      </w:r>
+      <w:r>
+        <w:rPr>
+          <w:rStyle w:val="highval"/>
+          <w:rFonts w:ascii="Courier New" w:hAnsi="Courier New" w:cs="Courier New" w:hint="eastAsia"/>
+          <w:sz w:val="20"/>
+          <w:szCs w:val="20"/>
+          <w:bdr w:val="none" w:sz="0" w:space="0" w:color="auto" w:frame="1"/>
+        </w:rPr>
+        <w:t>修饰符</w:t>
+      </w:r>
+      <w:r>
+        <w:rPr>
+          <w:rStyle w:val="highval"/>
+          <w:rFonts w:ascii="Courier New" w:hAnsi="Courier New" w:cs="Courier New"/>
+          <w:sz w:val="20"/>
+          <w:szCs w:val="20"/>
+          <w:bdr w:val="none" w:sz="0" w:space="0" w:color="auto" w:frame="1"/>
+        </w:rPr>
+        <w:t xml:space="preserve">  </w:t>
+      </w:r>
+      <w:r>
+        <w:rPr>
+          <w:rStyle w:val="highval"/>
+          <w:rFonts w:ascii="Courier New" w:hAnsi="Courier New" w:cs="Courier New"/>
+          <w:sz w:val="20"/>
+          <w:szCs w:val="20"/>
+          <w:bdr w:val="none" w:sz="0" w:space="0" w:color="auto" w:frame="1"/>
+        </w:rPr>
+        <w:t xml:space="preserve">         </w:t>
+      </w:r>
+      <w:r>
+        <w:rPr>
+          <w:rStyle w:val="highval"/>
+          <w:rFonts w:ascii="Courier New" w:hAnsi="Courier New" w:cs="Courier New"/>
+          <w:sz w:val="20"/>
+          <w:szCs w:val="20"/>
+          <w:bdr w:val="none" w:sz="0" w:space="0" w:color="auto" w:frame="1"/>
+        </w:rPr>
+        <w:t xml:space="preserve"> </w:t>
+      </w:r>
+      <w:r>
+        <w:rPr>
+          <w:rStyle w:val="highval"/>
+          <w:rFonts w:ascii="Courier New" w:hAnsi="Courier New" w:cs="Courier New"/>
+          <w:sz w:val="20"/>
+          <w:szCs w:val="20"/>
+          <w:bdr w:val="none" w:sz="0" w:space="0" w:color="auto" w:frame="1"/>
+        </w:rPr>
+        <w:t xml:space="preserve">     </w:t>
+      </w:r>
+      <w:r>
+        <w:rPr>
+          <w:rStyle w:val="highval"/>
+          <w:rFonts w:ascii="Courier New" w:hAnsi="Courier New" w:cs="Courier New" w:hint="eastAsia"/>
+          <w:sz w:val="20"/>
+          <w:szCs w:val="20"/>
+          <w:bdr w:val="none" w:sz="0" w:space="0" w:color="auto" w:frame="1"/>
+        </w:rPr>
+        <w:t>例：</w:t>
+      </w:r>
+      <w:r>
+        <w:rPr>
+          <w:rStyle w:val="highval"/>
+          <w:rFonts w:ascii="Courier New" w:hAnsi="Courier New" w:cs="Courier New"/>
+          <w:sz w:val="20"/>
+          <w:szCs w:val="20"/>
+          <w:bdr w:val="none" w:sz="0" w:space="0" w:color="auto" w:frame="1"/>
+        </w:rPr>
         <w:t>var re = /\w+/;</w:t>
+      </w:r>
+    </w:p>
+    <w:p>
+      <w:pPr>
+        <w:rPr>
+          <w:rFonts w:ascii="Courier New" w:hAnsi="Courier New" w:cs="Courier New" w:hint="eastAsia"/>
+          <w:sz w:val="20"/>
+          <w:szCs w:val="20"/>
+          <w:bdr w:val="none" w:sz="0" w:space="0" w:color="auto" w:frame="1"/>
+        </w:rPr>
+      </w:pPr>
+      <w:r>
+        <w:rPr>
+          <w:rFonts w:ascii="Courier New" w:hAnsi="Courier New" w:cs="Courier New"/>
+          <w:sz w:val="20"/>
+          <w:szCs w:val="20"/>
+          <w:bdr w:val="none" w:sz="0" w:space="0" w:color="auto" w:frame="1"/>
+        </w:rPr>
+        <w:t xml:space="preserve">     </w:t>
+      </w:r>
+      <w:r>
+        <w:rPr>
+          <w:rFonts w:ascii="Courier New" w:hAnsi="Courier New" w:cs="Courier New" w:hint="eastAsia"/>
+          <w:b/>
+          <w:sz w:val="20"/>
+          <w:szCs w:val="20"/>
+          <w:bdr w:val="none" w:sz="0" w:space="0" w:color="auto" w:frame="1"/>
+        </w:rPr>
+        <w:t>注意</w:t>
+      </w:r>
+      <w:r>
+        <w:rPr>
+          <w:rFonts w:ascii="Courier New" w:hAnsi="Courier New" w:cs="Courier New" w:hint="eastAsia"/>
+          <w:sz w:val="20"/>
+          <w:szCs w:val="20"/>
+          <w:bdr w:val="none" w:sz="0" w:space="0" w:color="auto" w:frame="1"/>
+        </w:rPr>
+        <w:t>：第一种方法表达转义字符时使用</w:t>
+      </w:r>
+      <w:r>
+        <w:rPr>
+          <w:rFonts w:ascii="Courier New" w:hAnsi="Courier New" w:cs="Courier New" w:hint="eastAsia"/>
+          <w:sz w:val="20"/>
+          <w:szCs w:val="20"/>
+          <w:bdr w:val="none" w:sz="0" w:space="0" w:color="auto" w:frame="1"/>
+        </w:rPr>
+        <w:t>\\,</w:t>
+      </w:r>
+      <w:proofErr w:type="gramStart"/>
+      <w:r>
+        <w:rPr>
+          <w:rFonts w:ascii="Courier New" w:hAnsi="Courier New" w:cs="Courier New" w:hint="eastAsia"/>
+          <w:sz w:val="20"/>
+          <w:szCs w:val="20"/>
+          <w:bdr w:val="none" w:sz="0" w:space="0" w:color="auto" w:frame="1"/>
+        </w:rPr>
+        <w:t>此时表示</w:t>
+      </w:r>
+      <w:proofErr w:type="gramEnd"/>
+      <w:r>
+        <w:rPr>
+          <w:rFonts w:ascii="Courier New" w:hAnsi="Courier New" w:cs="Courier New" w:hint="eastAsia"/>
+          <w:sz w:val="20"/>
+          <w:szCs w:val="20"/>
+          <w:bdr w:val="none" w:sz="0" w:space="0" w:color="auto" w:frame="1"/>
+        </w:rPr>
+        <w:t>一个</w:t>
+      </w:r>
+      <w:r>
+        <w:rPr>
+          <w:rFonts w:ascii="Courier New" w:hAnsi="Courier New" w:cs="Courier New" w:hint="eastAsia"/>
+          <w:sz w:val="20"/>
+          <w:szCs w:val="20"/>
+          <w:bdr w:val="none" w:sz="0" w:space="0" w:color="auto" w:frame="1"/>
+        </w:rPr>
+        <w:t>\</w:t>
+      </w:r>
+      <w:r>
+        <w:rPr>
+          <w:rFonts w:ascii="Courier New" w:hAnsi="Courier New" w:cs="Courier New" w:hint="eastAsia"/>
+          <w:sz w:val="20"/>
+          <w:szCs w:val="20"/>
+          <w:bdr w:val="none" w:sz="0" w:space="0" w:color="auto" w:frame="1"/>
+        </w:rPr>
+        <w:t>。</w:t>
       </w:r>
     </w:p>
     <w:p>
@@ -28077,6 +32061,7 @@
         </w:rPr>
         <w:t xml:space="preserve">     </w:t>
       </w:r>
+      <w:proofErr w:type="gramStart"/>
       <w:r>
         <w:rPr>
           <w:rFonts w:ascii="微软雅黑" w:eastAsia="微软雅黑" w:hAnsi="微软雅黑"/>
@@ -28101,6 +32086,7 @@
         </w:rPr>
         <w:t>)</w:t>
       </w:r>
+      <w:proofErr w:type="gramEnd"/>
       <w:r>
         <w:rPr>
           <w:rFonts w:ascii="微软雅黑" w:eastAsia="微软雅黑" w:hAnsi="微软雅黑" w:hint="eastAsia"/>
@@ -28116,17 +32102,7 @@
           <w:sz w:val="24"/>
           <w:szCs w:val="24"/>
         </w:rPr>
-        <w:t>检测一个字符串是否匹配某个模式（</w:t>
-      </w:r>
-      <w:r>
-        <w:rPr>
-          <w:rFonts w:ascii="微软雅黑" w:eastAsia="微软雅黑" w:hAnsi="微软雅黑" w:hint="eastAsia"/>
-          <w:b w:val="0"/>
-          <w:sz w:val="20"/>
-          <w:szCs w:val="20"/>
-          <w:shd w:val="clear" w:color="auto" w:fill="FFFFFF"/>
-        </w:rPr>
-        <w:t>返回 true或false。</w:t>
+        <w:t>检测一个字符串是否</w:t>
       </w:r>
       <w:r>
         <w:rPr>
@@ -28135,6 +32111,34 @@
           <w:sz w:val="24"/>
           <w:szCs w:val="24"/>
         </w:rPr>
+        <w:t>与正则表达式</w:t>
+      </w:r>
+      <w:r>
+        <w:rPr>
+          <w:rFonts w:ascii="微软雅黑" w:eastAsia="微软雅黑" w:hAnsi="微软雅黑" w:hint="eastAsia"/>
+          <w:b w:val="0"/>
+          <w:sz w:val="24"/>
+          <w:szCs w:val="24"/>
+        </w:rPr>
+        <w:t>匹配（</w:t>
+      </w:r>
+      <w:r>
+        <w:rPr>
+          <w:rFonts w:ascii="微软雅黑" w:eastAsia="微软雅黑" w:hAnsi="微软雅黑" w:hint="eastAsia"/>
+          <w:b w:val="0"/>
+          <w:sz w:val="20"/>
+          <w:szCs w:val="20"/>
+          <w:shd w:val="clear" w:color="auto" w:fill="FFFFFF"/>
+        </w:rPr>
+        <w:t>返回 true或false。</w:t>
+      </w:r>
+      <w:r>
+        <w:rPr>
+          <w:rFonts w:ascii="微软雅黑" w:eastAsia="微软雅黑" w:hAnsi="微软雅黑" w:hint="eastAsia"/>
+          <w:b w:val="0"/>
+          <w:sz w:val="24"/>
+          <w:szCs w:val="24"/>
+        </w:rPr>
         <w:t>）</w:t>
       </w:r>
     </w:p>
@@ -28204,7 +32208,6 @@
           <w:szCs w:val="20"/>
           <w:shd w:val="clear" w:color="auto" w:fill="FFFFFF"/>
         </w:rPr>
-        <w:lastRenderedPageBreak/>
         <w:t xml:space="preserve">           </w:t>
       </w:r>
       <w:r>
@@ -28260,6 +32263,7 @@
         </w:rPr>
         <w:t xml:space="preserve">      </w:t>
       </w:r>
+      <w:proofErr w:type="gramStart"/>
       <w:r>
         <w:rPr>
           <w:rFonts w:ascii="微软雅黑" w:eastAsia="微软雅黑" w:hAnsi="微软雅黑"/>
@@ -28284,6 +32288,7 @@
         </w:rPr>
         <w:t>)</w:t>
       </w:r>
+      <w:proofErr w:type="gramEnd"/>
       <w:r>
         <w:rPr>
           <w:rFonts w:ascii="微软雅黑" w:eastAsia="微软雅黑" w:hAnsi="微软雅黑" w:hint="eastAsia"/>
@@ -28299,7 +32304,34 @@
           <w:sz w:val="24"/>
           <w:szCs w:val="24"/>
         </w:rPr>
-        <w:t>检索字符串中的正则表达式的匹配。</w:t>
+        <w:t>提取字符串中与正则表达式</w:t>
+      </w:r>
+      <w:r>
+        <w:rPr>
+          <w:rFonts w:ascii="微软雅黑" w:eastAsia="微软雅黑" w:hAnsi="微软雅黑" w:hint="eastAsia"/>
+          <w:b w:val="0"/>
+          <w:sz w:val="24"/>
+          <w:szCs w:val="24"/>
+        </w:rPr>
+        <w:t>匹配</w:t>
+      </w:r>
+      <w:r>
+        <w:rPr>
+          <w:rFonts w:ascii="微软雅黑" w:eastAsia="微软雅黑" w:hAnsi="微软雅黑" w:hint="eastAsia"/>
+          <w:b w:val="0"/>
+          <w:sz w:val="24"/>
+          <w:szCs w:val="24"/>
+        </w:rPr>
+        <w:t>的子字符串数组</w:t>
+      </w:r>
+      <w:r>
+        <w:rPr>
+          <w:rFonts w:ascii="微软雅黑" w:eastAsia="微软雅黑" w:hAnsi="微软雅黑" w:hint="eastAsia"/>
+          <w:b w:val="0"/>
+          <w:sz w:val="24"/>
+          <w:szCs w:val="24"/>
+        </w:rPr>
+        <w:t>。</w:t>
       </w:r>
     </w:p>
     <w:p>
@@ -28450,6 +32482,7 @@
           <w:sz w:val="22"/>
           <w:szCs w:val="22"/>
         </w:rPr>
+        <w:lastRenderedPageBreak/>
         <w:t xml:space="preserve">    </w:t>
       </w:r>
       <w:r>
@@ -29695,7 +33728,6 @@
           <w:sz w:val="28"/>
           <w:szCs w:val="28"/>
         </w:rPr>
-        <w:lastRenderedPageBreak/>
         <w:t xml:space="preserve">JavaScript </w:t>
       </w:r>
       <w:r>
@@ -29920,6 +33952,7 @@
           <w:bdr w:val="none" w:sz="0" w:space="0" w:color="auto" w:frame="1"/>
           <w:shd w:val="clear" w:color="auto" w:fill="FFFFFF"/>
         </w:rPr>
+        <w:lastRenderedPageBreak/>
         <w:t xml:space="preserve">                      </w:t>
       </w:r>
       <w:r>
@@ -32029,7 +36062,6 @@
           <w:szCs w:val="20"/>
           <w:bdr w:val="none" w:sz="0" w:space="0" w:color="auto" w:frame="1"/>
         </w:rPr>
-        <w:lastRenderedPageBreak/>
         <w:t xml:space="preserve">           </w:t>
       </w:r>
       <w:r>
@@ -32647,6 +36679,7 @@
         <w:rPr>
           <w:rFonts w:ascii="Helvetica" w:hAnsi="Helvetica" w:cs="Helvetica" w:hint="eastAsia"/>
         </w:rPr>
+        <w:lastRenderedPageBreak/>
         <w:t xml:space="preserve">       </w:t>
       </w:r>
       <w:r>
@@ -34654,7 +38687,6 @@
           <w:sz w:val="22"/>
           <w:szCs w:val="22"/>
         </w:rPr>
-        <w:lastRenderedPageBreak/>
         <w:t xml:space="preserve">JSON </w:t>
       </w:r>
       <w:r>
@@ -35399,6 +39431,7 @@
           <w:szCs w:val="20"/>
           <w:bdr w:val="none" w:sz="0" w:space="0" w:color="auto" w:frame="1"/>
         </w:rPr>
+        <w:lastRenderedPageBreak/>
         <w:t xml:space="preserve">                                                               </w:t>
       </w:r>
       <w:r>
@@ -37020,150 +41053,150 @@
         <w:rPr>
           <w:rFonts w:hint="eastAsia"/>
         </w:rPr>
+        <w:t xml:space="preserve">   </w:t>
+      </w:r>
+      <w:r>
+        <w:rPr>
+          <w:rFonts w:hint="eastAsia"/>
+        </w:rPr>
+        <w:t>例：</w:t>
+      </w:r>
+      <w:r>
+        <w:rPr>
+          <w:rFonts w:eastAsia="宋体" w:hint="eastAsia"/>
+        </w:rPr>
+        <w:t>创建了一个超级链接，当用户点击以后不会发生任何事</w:t>
+      </w:r>
+      <w:r>
+        <w:rPr>
+          <w:rFonts w:hint="eastAsia"/>
+        </w:rPr>
+        <w:t>：</w:t>
+      </w:r>
+    </w:p>
+    <w:p>
+      <w:pPr>
+        <w:rPr>
+          <w:rFonts w:ascii="Courier New" w:hAnsi="Courier New" w:cs="Courier New"/>
+          <w:sz w:val="20"/>
+          <w:szCs w:val="20"/>
+          <w:shd w:val="clear" w:color="auto" w:fill="FFFFFF"/>
+        </w:rPr>
+      </w:pPr>
+      <w:r>
+        <w:rPr>
+          <w:rFonts w:hint="eastAsia"/>
+        </w:rPr>
+        <w:t xml:space="preserve">             </w:t>
+      </w:r>
+      <w:r>
+        <w:rPr>
+          <w:rFonts w:ascii="Courier New" w:hAnsi="Courier New" w:cs="Courier New"/>
+          <w:sz w:val="20"/>
+          <w:szCs w:val="20"/>
+          <w:shd w:val="clear" w:color="auto" w:fill="FFFFFF"/>
+        </w:rPr>
+        <w:t>&lt;a href="javascript:void(0)"&gt;</w:t>
+      </w:r>
+      <w:r>
+        <w:rPr>
+          <w:rFonts w:ascii="Courier New" w:hAnsi="Courier New" w:cs="Courier New"/>
+          <w:sz w:val="20"/>
+          <w:szCs w:val="20"/>
+          <w:shd w:val="clear" w:color="auto" w:fill="FFFFFF"/>
+        </w:rPr>
+        <w:t>单击此处什么也不会发生</w:t>
+      </w:r>
+      <w:r>
+        <w:rPr>
+          <w:rFonts w:ascii="Courier New" w:hAnsi="Courier New" w:cs="Courier New"/>
+          <w:sz w:val="20"/>
+          <w:szCs w:val="20"/>
+          <w:shd w:val="clear" w:color="auto" w:fill="FFFFFF"/>
+        </w:rPr>
+        <w:t>&lt;/a&gt;</w:t>
+      </w:r>
+    </w:p>
+    <w:p>
+      <w:r>
+        <w:rPr>
+          <w:rFonts w:ascii="Courier New" w:hAnsi="Courier New" w:cs="Courier New" w:hint="eastAsia"/>
+          <w:sz w:val="20"/>
+          <w:szCs w:val="20"/>
+          <w:shd w:val="clear" w:color="auto" w:fill="FFFFFF"/>
+        </w:rPr>
+        <w:t xml:space="preserve">     </w:t>
+      </w:r>
+      <w:r>
+        <w:rPr>
+          <w:rFonts w:eastAsia="宋体" w:hint="eastAsia"/>
+        </w:rPr>
+        <w:t>在用户点击链接后显示警告信息</w:t>
+      </w:r>
+      <w:r>
+        <w:rPr>
+          <w:rFonts w:hint="eastAsia"/>
+        </w:rPr>
+        <w:t>：</w:t>
+      </w:r>
+    </w:p>
+    <w:p>
+      <w:pPr>
+        <w:rPr>
+          <w:rFonts w:ascii="Courier New" w:hAnsi="Courier New" w:cs="Courier New"/>
+          <w:sz w:val="20"/>
+          <w:szCs w:val="20"/>
+          <w:shd w:val="clear" w:color="auto" w:fill="FFFFFF"/>
+        </w:rPr>
+      </w:pPr>
+      <w:r>
+        <w:rPr>
+          <w:rFonts w:hint="eastAsia"/>
+        </w:rPr>
+        <w:t xml:space="preserve">             </w:t>
+      </w:r>
+      <w:r>
+        <w:rPr>
+          <w:rFonts w:ascii="Courier New" w:hAnsi="Courier New" w:cs="Courier New"/>
+          <w:sz w:val="20"/>
+          <w:szCs w:val="20"/>
+          <w:shd w:val="clear" w:color="auto" w:fill="FFFFFF"/>
+        </w:rPr>
+        <w:t>&lt;a href="javascript:void(alert('Warning!!!'))"&gt;</w:t>
+      </w:r>
+      <w:r>
+        <w:rPr>
+          <w:rFonts w:ascii="Courier New" w:hAnsi="Courier New" w:cs="Courier New"/>
+          <w:sz w:val="20"/>
+          <w:szCs w:val="20"/>
+          <w:shd w:val="clear" w:color="auto" w:fill="FFFFFF"/>
+        </w:rPr>
+        <w:t>点我</w:t>
+      </w:r>
+      <w:r>
+        <w:rPr>
+          <w:rFonts w:ascii="Courier New" w:hAnsi="Courier New" w:cs="Courier New"/>
+          <w:sz w:val="20"/>
+          <w:szCs w:val="20"/>
+          <w:shd w:val="clear" w:color="auto" w:fill="FFFFFF"/>
+        </w:rPr>
+        <w:t>!&lt;/a&gt;</w:t>
+      </w:r>
+    </w:p>
+    <w:p>
+      <w:pPr>
+        <w:rPr>
+          <w:rFonts w:eastAsia="宋体"/>
+        </w:rPr>
+      </w:pPr>
+      <w:r>
+        <w:rPr>
+          <w:rFonts w:ascii="Courier New" w:hAnsi="Courier New" w:cs="Courier New" w:hint="eastAsia"/>
+          <w:sz w:val="20"/>
+          <w:szCs w:val="20"/>
+          <w:shd w:val="clear" w:color="auto" w:fill="FFFFFF"/>
+        </w:rPr>
         <w:lastRenderedPageBreak/>
-        <w:t xml:space="preserve">   </w:t>
-      </w:r>
-      <w:r>
-        <w:rPr>
-          <w:rFonts w:hint="eastAsia"/>
-        </w:rPr>
-        <w:t>例：</w:t>
-      </w:r>
-      <w:r>
-        <w:rPr>
-          <w:rFonts w:eastAsia="宋体" w:hint="eastAsia"/>
-        </w:rPr>
-        <w:t>创建了一个超级链接，当用户点击以后不会发生任何事</w:t>
-      </w:r>
-      <w:r>
-        <w:rPr>
-          <w:rFonts w:hint="eastAsia"/>
-        </w:rPr>
-        <w:t>：</w:t>
-      </w:r>
-    </w:p>
-    <w:p>
-      <w:pPr>
-        <w:rPr>
-          <w:rFonts w:ascii="Courier New" w:hAnsi="Courier New" w:cs="Courier New"/>
-          <w:sz w:val="20"/>
-          <w:szCs w:val="20"/>
-          <w:shd w:val="clear" w:color="auto" w:fill="FFFFFF"/>
-        </w:rPr>
-      </w:pPr>
-      <w:r>
-        <w:rPr>
-          <w:rFonts w:hint="eastAsia"/>
-        </w:rPr>
-        <w:t xml:space="preserve">             </w:t>
-      </w:r>
-      <w:r>
-        <w:rPr>
-          <w:rFonts w:ascii="Courier New" w:hAnsi="Courier New" w:cs="Courier New"/>
-          <w:sz w:val="20"/>
-          <w:szCs w:val="20"/>
-          <w:shd w:val="clear" w:color="auto" w:fill="FFFFFF"/>
-        </w:rPr>
-        <w:t>&lt;a href="javascript:void(0)"&gt;</w:t>
-      </w:r>
-      <w:r>
-        <w:rPr>
-          <w:rFonts w:ascii="Courier New" w:hAnsi="Courier New" w:cs="Courier New"/>
-          <w:sz w:val="20"/>
-          <w:szCs w:val="20"/>
-          <w:shd w:val="clear" w:color="auto" w:fill="FFFFFF"/>
-        </w:rPr>
-        <w:t>单击此处什么也不会发生</w:t>
-      </w:r>
-      <w:r>
-        <w:rPr>
-          <w:rFonts w:ascii="Courier New" w:hAnsi="Courier New" w:cs="Courier New"/>
-          <w:sz w:val="20"/>
-          <w:szCs w:val="20"/>
-          <w:shd w:val="clear" w:color="auto" w:fill="FFFFFF"/>
-        </w:rPr>
-        <w:t>&lt;/a&gt;</w:t>
-      </w:r>
-    </w:p>
-    <w:p>
-      <w:r>
-        <w:rPr>
-          <w:rFonts w:ascii="Courier New" w:hAnsi="Courier New" w:cs="Courier New" w:hint="eastAsia"/>
-          <w:sz w:val="20"/>
-          <w:szCs w:val="20"/>
-          <w:shd w:val="clear" w:color="auto" w:fill="FFFFFF"/>
-        </w:rPr>
-        <w:t xml:space="preserve">     </w:t>
-      </w:r>
-      <w:r>
-        <w:rPr>
-          <w:rFonts w:eastAsia="宋体" w:hint="eastAsia"/>
-        </w:rPr>
-        <w:t>在用户点击链接后显示警告信息</w:t>
-      </w:r>
-      <w:r>
-        <w:rPr>
-          <w:rFonts w:hint="eastAsia"/>
-        </w:rPr>
-        <w:t>：</w:t>
-      </w:r>
-    </w:p>
-    <w:p>
-      <w:pPr>
-        <w:rPr>
-          <w:rFonts w:ascii="Courier New" w:hAnsi="Courier New" w:cs="Courier New"/>
-          <w:sz w:val="20"/>
-          <w:szCs w:val="20"/>
-          <w:shd w:val="clear" w:color="auto" w:fill="FFFFFF"/>
-        </w:rPr>
-      </w:pPr>
-      <w:r>
-        <w:rPr>
-          <w:rFonts w:hint="eastAsia"/>
-        </w:rPr>
-        <w:t xml:space="preserve">             </w:t>
-      </w:r>
-      <w:r>
-        <w:rPr>
-          <w:rFonts w:ascii="Courier New" w:hAnsi="Courier New" w:cs="Courier New"/>
-          <w:sz w:val="20"/>
-          <w:szCs w:val="20"/>
-          <w:shd w:val="clear" w:color="auto" w:fill="FFFFFF"/>
-        </w:rPr>
-        <w:t>&lt;a href="javascript:void(alert('Warning!!!'))"&gt;</w:t>
-      </w:r>
-      <w:r>
-        <w:rPr>
-          <w:rFonts w:ascii="Courier New" w:hAnsi="Courier New" w:cs="Courier New"/>
-          <w:sz w:val="20"/>
-          <w:szCs w:val="20"/>
-          <w:shd w:val="clear" w:color="auto" w:fill="FFFFFF"/>
-        </w:rPr>
-        <w:t>点我</w:t>
-      </w:r>
-      <w:r>
-        <w:rPr>
-          <w:rFonts w:ascii="Courier New" w:hAnsi="Courier New" w:cs="Courier New"/>
-          <w:sz w:val="20"/>
-          <w:szCs w:val="20"/>
-          <w:shd w:val="clear" w:color="auto" w:fill="FFFFFF"/>
-        </w:rPr>
-        <w:t>!&lt;/a&gt;</w:t>
-      </w:r>
-    </w:p>
-    <w:p>
-      <w:pPr>
-        <w:rPr>
-          <w:rFonts w:eastAsia="宋体"/>
-        </w:rPr>
-      </w:pPr>
-      <w:r>
-        <w:rPr>
-          <w:rFonts w:ascii="Courier New" w:hAnsi="Courier New" w:cs="Courier New" w:hint="eastAsia"/>
-          <w:sz w:val="20"/>
-          <w:szCs w:val="20"/>
-          <w:shd w:val="clear" w:color="auto" w:fill="FFFFFF"/>
-        </w:rPr>
         <w:t xml:space="preserve">     </w:t>
       </w:r>
       <w:r>
@@ -53836,6 +57869,95 @@
     </w:lvl>
   </w:abstractNum>
   <w:abstractNum w:abstractNumId="4" w15:restartNumberingAfterBreak="0">
+    <w:nsid w:val="0DD13A5A"/>
+    <w:multiLevelType w:val="hybridMultilevel"/>
+    <w:tmpl w:val="7D72F6EA"/>
+    <w:lvl w:ilvl="0" w:tplc="B7D01846">
+      <w:start w:val="1"/>
+      <w:numFmt w:val="decimal"/>
+      <w:lvlText w:val="%1."/>
+      <w:lvlJc w:val="left"/>
+      <w:pPr>
+        <w:ind w:left="1350" w:hanging="360"/>
+      </w:pPr>
+      <w:rPr>
+        <w:rFonts w:hint="default"/>
+      </w:rPr>
+    </w:lvl>
+    <w:lvl w:ilvl="1" w:tplc="04090019" w:tentative="1">
+      <w:start w:val="1"/>
+      <w:numFmt w:val="lowerLetter"/>
+      <w:lvlText w:val="%2."/>
+      <w:lvlJc w:val="left"/>
+      <w:pPr>
+        <w:ind w:left="2070" w:hanging="360"/>
+      </w:pPr>
+    </w:lvl>
+    <w:lvl w:ilvl="2" w:tplc="0409001B" w:tentative="1">
+      <w:start w:val="1"/>
+      <w:numFmt w:val="lowerRoman"/>
+      <w:lvlText w:val="%3."/>
+      <w:lvlJc w:val="right"/>
+      <w:pPr>
+        <w:ind w:left="2790" w:hanging="180"/>
+      </w:pPr>
+    </w:lvl>
+    <w:lvl w:ilvl="3" w:tplc="0409000F" w:tentative="1">
+      <w:start w:val="1"/>
+      <w:numFmt w:val="decimal"/>
+      <w:lvlText w:val="%4."/>
+      <w:lvlJc w:val="left"/>
+      <w:pPr>
+        <w:ind w:left="3510" w:hanging="360"/>
+      </w:pPr>
+    </w:lvl>
+    <w:lvl w:ilvl="4" w:tplc="04090019" w:tentative="1">
+      <w:start w:val="1"/>
+      <w:numFmt w:val="lowerLetter"/>
+      <w:lvlText w:val="%5."/>
+      <w:lvlJc w:val="left"/>
+      <w:pPr>
+        <w:ind w:left="4230" w:hanging="360"/>
+      </w:pPr>
+    </w:lvl>
+    <w:lvl w:ilvl="5" w:tplc="0409001B" w:tentative="1">
+      <w:start w:val="1"/>
+      <w:numFmt w:val="lowerRoman"/>
+      <w:lvlText w:val="%6."/>
+      <w:lvlJc w:val="right"/>
+      <w:pPr>
+        <w:ind w:left="4950" w:hanging="180"/>
+      </w:pPr>
+    </w:lvl>
+    <w:lvl w:ilvl="6" w:tplc="0409000F" w:tentative="1">
+      <w:start w:val="1"/>
+      <w:numFmt w:val="decimal"/>
+      <w:lvlText w:val="%7."/>
+      <w:lvlJc w:val="left"/>
+      <w:pPr>
+        <w:ind w:left="5670" w:hanging="360"/>
+      </w:pPr>
+    </w:lvl>
+    <w:lvl w:ilvl="7" w:tplc="04090019" w:tentative="1">
+      <w:start w:val="1"/>
+      <w:numFmt w:val="lowerLetter"/>
+      <w:lvlText w:val="%8."/>
+      <w:lvlJc w:val="left"/>
+      <w:pPr>
+        <w:ind w:left="6390" w:hanging="360"/>
+      </w:pPr>
+    </w:lvl>
+    <w:lvl w:ilvl="8" w:tplc="0409001B" w:tentative="1">
+      <w:start w:val="1"/>
+      <w:numFmt w:val="lowerRoman"/>
+      <w:lvlText w:val="%9."/>
+      <w:lvlJc w:val="right"/>
+      <w:pPr>
+        <w:ind w:left="7110" w:hanging="180"/>
+      </w:pPr>
+    </w:lvl>
+  </w:abstractNum>
+  <w:abstractNum w:abstractNumId="5" w15:restartNumberingAfterBreak="0">
     <w:nsid w:val="0F3A4A8C"/>
     <w:multiLevelType w:val="multilevel"/>
     <w:tmpl w:val="5088C644"/>
@@ -53984,7 +58106,7 @@
       </w:rPr>
     </w:lvl>
   </w:abstractNum>
-  <w:abstractNum w:abstractNumId="5" w15:restartNumberingAfterBreak="0">
+  <w:abstractNum w:abstractNumId="6" w15:restartNumberingAfterBreak="0">
     <w:nsid w:val="0FAF632A"/>
     <w:multiLevelType w:val="multilevel"/>
     <w:tmpl w:val="3BEC4AB8"/>
@@ -54133,7 +58255,7 @@
       </w:rPr>
     </w:lvl>
   </w:abstractNum>
-  <w:abstractNum w:abstractNumId="6" w15:restartNumberingAfterBreak="0">
+  <w:abstractNum w:abstractNumId="7" w15:restartNumberingAfterBreak="0">
     <w:nsid w:val="160E4DFB"/>
     <w:multiLevelType w:val="multilevel"/>
     <w:tmpl w:val="CE2CFDDE"/>
@@ -54282,17 +58404,17 @@
       </w:rPr>
     </w:lvl>
   </w:abstractNum>
-  <w:abstractNum w:abstractNumId="7" w15:restartNumberingAfterBreak="0">
-    <w:nsid w:val="1AEC113C"/>
+  <w:abstractNum w:abstractNumId="8" w15:restartNumberingAfterBreak="0">
+    <w:nsid w:val="19115E4B"/>
     <w:multiLevelType w:val="hybridMultilevel"/>
-    <w:tmpl w:val="D9703256"/>
-    <w:lvl w:ilvl="0" w:tplc="BE3CAD5A">
+    <w:tmpl w:val="C602B9A8"/>
+    <w:lvl w:ilvl="0" w:tplc="DB5E2DB4">
       <w:start w:val="1"/>
       <w:numFmt w:val="decimal"/>
       <w:lvlText w:val="%1."/>
       <w:lvlJc w:val="left"/>
       <w:pPr>
-        <w:ind w:left="1320" w:hanging="360"/>
+        <w:ind w:left="1950" w:hanging="360"/>
       </w:pPr>
       <w:rPr>
         <w:rFonts w:hint="default"/>
@@ -54304,7 +58426,7 @@
       <w:lvlText w:val="%2."/>
       <w:lvlJc w:val="left"/>
       <w:pPr>
-        <w:ind w:left="2040" w:hanging="360"/>
+        <w:ind w:left="2670" w:hanging="360"/>
       </w:pPr>
     </w:lvl>
     <w:lvl w:ilvl="2" w:tplc="0409001B" w:tentative="1">
@@ -54313,7 +58435,7 @@
       <w:lvlText w:val="%3."/>
       <w:lvlJc w:val="right"/>
       <w:pPr>
-        <w:ind w:left="2760" w:hanging="180"/>
+        <w:ind w:left="3390" w:hanging="180"/>
       </w:pPr>
     </w:lvl>
     <w:lvl w:ilvl="3" w:tplc="0409000F" w:tentative="1">
@@ -54322,7 +58444,7 @@
       <w:lvlText w:val="%4."/>
       <w:lvlJc w:val="left"/>
       <w:pPr>
-        <w:ind w:left="3480" w:hanging="360"/>
+        <w:ind w:left="4110" w:hanging="360"/>
       </w:pPr>
     </w:lvl>
     <w:lvl w:ilvl="4" w:tplc="04090019" w:tentative="1">
@@ -54331,7 +58453,7 @@
       <w:lvlText w:val="%5."/>
       <w:lvlJc w:val="left"/>
       <w:pPr>
-        <w:ind w:left="4200" w:hanging="360"/>
+        <w:ind w:left="4830" w:hanging="360"/>
       </w:pPr>
     </w:lvl>
     <w:lvl w:ilvl="5" w:tplc="0409001B" w:tentative="1">
@@ -54340,7 +58462,7 @@
       <w:lvlText w:val="%6."/>
       <w:lvlJc w:val="right"/>
       <w:pPr>
-        <w:ind w:left="4920" w:hanging="180"/>
+        <w:ind w:left="5550" w:hanging="180"/>
       </w:pPr>
     </w:lvl>
     <w:lvl w:ilvl="6" w:tplc="0409000F" w:tentative="1">
@@ -54349,7 +58471,7 @@
       <w:lvlText w:val="%7."/>
       <w:lvlJc w:val="left"/>
       <w:pPr>
-        <w:ind w:left="5640" w:hanging="360"/>
+        <w:ind w:left="6270" w:hanging="360"/>
       </w:pPr>
     </w:lvl>
     <w:lvl w:ilvl="7" w:tplc="04090019" w:tentative="1">
@@ -54358,7 +58480,7 @@
       <w:lvlText w:val="%8."/>
       <w:lvlJc w:val="left"/>
       <w:pPr>
-        <w:ind w:left="6360" w:hanging="360"/>
+        <w:ind w:left="6990" w:hanging="360"/>
       </w:pPr>
     </w:lvl>
     <w:lvl w:ilvl="8" w:tplc="0409001B" w:tentative="1">
@@ -54367,11 +58489,100 @@
       <w:lvlText w:val="%9."/>
       <w:lvlJc w:val="right"/>
       <w:pPr>
-        <w:ind w:left="7080" w:hanging="180"/>
+        <w:ind w:left="7710" w:hanging="180"/>
       </w:pPr>
     </w:lvl>
   </w:abstractNum>
-  <w:abstractNum w:abstractNumId="8" w15:restartNumberingAfterBreak="0">
+  <w:abstractNum w:abstractNumId="9" w15:restartNumberingAfterBreak="0">
+    <w:nsid w:val="1AEC113C"/>
+    <w:multiLevelType w:val="hybridMultilevel"/>
+    <w:tmpl w:val="D9703256"/>
+    <w:lvl w:ilvl="0" w:tplc="BE3CAD5A">
+      <w:start w:val="1"/>
+      <w:numFmt w:val="decimal"/>
+      <w:lvlText w:val="%1."/>
+      <w:lvlJc w:val="left"/>
+      <w:pPr>
+        <w:ind w:left="1320" w:hanging="360"/>
+      </w:pPr>
+      <w:rPr>
+        <w:rFonts w:hint="default"/>
+      </w:rPr>
+    </w:lvl>
+    <w:lvl w:ilvl="1" w:tplc="04090019" w:tentative="1">
+      <w:start w:val="1"/>
+      <w:numFmt w:val="lowerLetter"/>
+      <w:lvlText w:val="%2."/>
+      <w:lvlJc w:val="left"/>
+      <w:pPr>
+        <w:ind w:left="2040" w:hanging="360"/>
+      </w:pPr>
+    </w:lvl>
+    <w:lvl w:ilvl="2" w:tplc="0409001B" w:tentative="1">
+      <w:start w:val="1"/>
+      <w:numFmt w:val="lowerRoman"/>
+      <w:lvlText w:val="%3."/>
+      <w:lvlJc w:val="right"/>
+      <w:pPr>
+        <w:ind w:left="2760" w:hanging="180"/>
+      </w:pPr>
+    </w:lvl>
+    <w:lvl w:ilvl="3" w:tplc="0409000F" w:tentative="1">
+      <w:start w:val="1"/>
+      <w:numFmt w:val="decimal"/>
+      <w:lvlText w:val="%4."/>
+      <w:lvlJc w:val="left"/>
+      <w:pPr>
+        <w:ind w:left="3480" w:hanging="360"/>
+      </w:pPr>
+    </w:lvl>
+    <w:lvl w:ilvl="4" w:tplc="04090019" w:tentative="1">
+      <w:start w:val="1"/>
+      <w:numFmt w:val="lowerLetter"/>
+      <w:lvlText w:val="%5."/>
+      <w:lvlJc w:val="left"/>
+      <w:pPr>
+        <w:ind w:left="4200" w:hanging="360"/>
+      </w:pPr>
+    </w:lvl>
+    <w:lvl w:ilvl="5" w:tplc="0409001B" w:tentative="1">
+      <w:start w:val="1"/>
+      <w:numFmt w:val="lowerRoman"/>
+      <w:lvlText w:val="%6."/>
+      <w:lvlJc w:val="right"/>
+      <w:pPr>
+        <w:ind w:left="4920" w:hanging="180"/>
+      </w:pPr>
+    </w:lvl>
+    <w:lvl w:ilvl="6" w:tplc="0409000F" w:tentative="1">
+      <w:start w:val="1"/>
+      <w:numFmt w:val="decimal"/>
+      <w:lvlText w:val="%7."/>
+      <w:lvlJc w:val="left"/>
+      <w:pPr>
+        <w:ind w:left="5640" w:hanging="360"/>
+      </w:pPr>
+    </w:lvl>
+    <w:lvl w:ilvl="7" w:tplc="04090019" w:tentative="1">
+      <w:start w:val="1"/>
+      <w:numFmt w:val="lowerLetter"/>
+      <w:lvlText w:val="%8."/>
+      <w:lvlJc w:val="left"/>
+      <w:pPr>
+        <w:ind w:left="6360" w:hanging="360"/>
+      </w:pPr>
+    </w:lvl>
+    <w:lvl w:ilvl="8" w:tplc="0409001B" w:tentative="1">
+      <w:start w:val="1"/>
+      <w:numFmt w:val="lowerRoman"/>
+      <w:lvlText w:val="%9."/>
+      <w:lvlJc w:val="right"/>
+      <w:pPr>
+        <w:ind w:left="7080" w:hanging="180"/>
+      </w:pPr>
+    </w:lvl>
+  </w:abstractNum>
+  <w:abstractNum w:abstractNumId="10" w15:restartNumberingAfterBreak="0">
     <w:nsid w:val="1E491130"/>
     <w:multiLevelType w:val="multilevel"/>
     <w:tmpl w:val="113C723E"/>
@@ -54520,7 +58731,7 @@
       </w:rPr>
     </w:lvl>
   </w:abstractNum>
-  <w:abstractNum w:abstractNumId="9" w15:restartNumberingAfterBreak="0">
+  <w:abstractNum w:abstractNumId="11" w15:restartNumberingAfterBreak="0">
     <w:nsid w:val="21B557DF"/>
     <w:multiLevelType w:val="hybridMultilevel"/>
     <w:tmpl w:val="4120F476"/>
@@ -54609,7 +58820,7 @@
       </w:pPr>
     </w:lvl>
   </w:abstractNum>
-  <w:abstractNum w:abstractNumId="10" w15:restartNumberingAfterBreak="0">
+  <w:abstractNum w:abstractNumId="12" w15:restartNumberingAfterBreak="0">
     <w:nsid w:val="24C42DDC"/>
     <w:multiLevelType w:val="multilevel"/>
     <w:tmpl w:val="FC24923A"/>
@@ -54758,7 +58969,7 @@
       </w:rPr>
     </w:lvl>
   </w:abstractNum>
-  <w:abstractNum w:abstractNumId="11" w15:restartNumberingAfterBreak="0">
+  <w:abstractNum w:abstractNumId="13" w15:restartNumberingAfterBreak="0">
     <w:nsid w:val="24D7030A"/>
     <w:multiLevelType w:val="hybridMultilevel"/>
     <w:tmpl w:val="49525308"/>
@@ -54850,7 +59061,7 @@
       </w:pPr>
     </w:lvl>
   </w:abstractNum>
-  <w:abstractNum w:abstractNumId="12" w15:restartNumberingAfterBreak="0">
+  <w:abstractNum w:abstractNumId="14" w15:restartNumberingAfterBreak="0">
     <w:nsid w:val="29F971D2"/>
     <w:multiLevelType w:val="multilevel"/>
     <w:tmpl w:val="8F90FACC"/>
@@ -54999,7 +59210,7 @@
       </w:rPr>
     </w:lvl>
   </w:abstractNum>
-  <w:abstractNum w:abstractNumId="13" w15:restartNumberingAfterBreak="0">
+  <w:abstractNum w:abstractNumId="15" w15:restartNumberingAfterBreak="0">
     <w:nsid w:val="2EFE05D9"/>
     <w:multiLevelType w:val="multilevel"/>
     <w:tmpl w:val="1FAA090C"/>
@@ -55148,7 +59359,7 @@
       </w:rPr>
     </w:lvl>
   </w:abstractNum>
-  <w:abstractNum w:abstractNumId="14" w15:restartNumberingAfterBreak="0">
+  <w:abstractNum w:abstractNumId="16" w15:restartNumberingAfterBreak="0">
     <w:nsid w:val="36CB58CD"/>
     <w:multiLevelType w:val="multilevel"/>
     <w:tmpl w:val="12CA1144"/>
@@ -55297,7 +59508,7 @@
       </w:rPr>
     </w:lvl>
   </w:abstractNum>
-  <w:abstractNum w:abstractNumId="15" w15:restartNumberingAfterBreak="0">
+  <w:abstractNum w:abstractNumId="17" w15:restartNumberingAfterBreak="0">
     <w:nsid w:val="3DA34E5A"/>
     <w:multiLevelType w:val="hybridMultilevel"/>
     <w:tmpl w:val="CF44FA30"/>
@@ -55386,7 +59597,7 @@
       </w:pPr>
     </w:lvl>
   </w:abstractNum>
-  <w:abstractNum w:abstractNumId="16" w15:restartNumberingAfterBreak="0">
+  <w:abstractNum w:abstractNumId="18" w15:restartNumberingAfterBreak="0">
     <w:nsid w:val="3E521AE3"/>
     <w:multiLevelType w:val="multilevel"/>
     <w:tmpl w:val="56D22282"/>
@@ -55535,7 +59746,7 @@
       </w:rPr>
     </w:lvl>
   </w:abstractNum>
-  <w:abstractNum w:abstractNumId="17" w15:restartNumberingAfterBreak="0">
+  <w:abstractNum w:abstractNumId="19" w15:restartNumberingAfterBreak="0">
     <w:nsid w:val="3FEE584F"/>
     <w:multiLevelType w:val="multilevel"/>
     <w:tmpl w:val="30AA5880"/>
@@ -55684,7 +59895,7 @@
       </w:rPr>
     </w:lvl>
   </w:abstractNum>
-  <w:abstractNum w:abstractNumId="18" w15:restartNumberingAfterBreak="0">
+  <w:abstractNum w:abstractNumId="20" w15:restartNumberingAfterBreak="0">
     <w:nsid w:val="48C042CA"/>
     <w:multiLevelType w:val="hybridMultilevel"/>
     <w:tmpl w:val="C10EC670"/>
@@ -55773,7 +59984,7 @@
       </w:pPr>
     </w:lvl>
   </w:abstractNum>
-  <w:abstractNum w:abstractNumId="19" w15:restartNumberingAfterBreak="0">
+  <w:abstractNum w:abstractNumId="21" w15:restartNumberingAfterBreak="0">
     <w:nsid w:val="538307C7"/>
     <w:multiLevelType w:val="multilevel"/>
     <w:tmpl w:val="3496E36E"/>
@@ -55886,7 +60097,7 @@
       </w:pPr>
     </w:lvl>
   </w:abstractNum>
-  <w:abstractNum w:abstractNumId="20" w15:restartNumberingAfterBreak="0">
+  <w:abstractNum w:abstractNumId="22" w15:restartNumberingAfterBreak="0">
     <w:nsid w:val="543D6B92"/>
     <w:multiLevelType w:val="multilevel"/>
     <w:tmpl w:val="2F08D50A"/>
@@ -56035,7 +60246,7 @@
       </w:rPr>
     </w:lvl>
   </w:abstractNum>
-  <w:abstractNum w:abstractNumId="21" w15:restartNumberingAfterBreak="0">
+  <w:abstractNum w:abstractNumId="23" w15:restartNumberingAfterBreak="0">
     <w:nsid w:val="54655C67"/>
     <w:multiLevelType w:val="hybridMultilevel"/>
     <w:tmpl w:val="5C882672"/>
@@ -56126,7 +60337,7 @@
       </w:pPr>
     </w:lvl>
   </w:abstractNum>
-  <w:abstractNum w:abstractNumId="22" w15:restartNumberingAfterBreak="0">
+  <w:abstractNum w:abstractNumId="24" w15:restartNumberingAfterBreak="0">
     <w:nsid w:val="5CC8277B"/>
     <w:multiLevelType w:val="multilevel"/>
     <w:tmpl w:val="8F0E7694"/>
@@ -56275,7 +60486,7 @@
       </w:rPr>
     </w:lvl>
   </w:abstractNum>
-  <w:abstractNum w:abstractNumId="23" w15:restartNumberingAfterBreak="0">
+  <w:abstractNum w:abstractNumId="25" w15:restartNumberingAfterBreak="0">
     <w:nsid w:val="627F6EF2"/>
     <w:multiLevelType w:val="multilevel"/>
     <w:tmpl w:val="1EF60CCA"/>
@@ -56424,7 +60635,7 @@
       </w:rPr>
     </w:lvl>
   </w:abstractNum>
-  <w:abstractNum w:abstractNumId="24" w15:restartNumberingAfterBreak="0">
+  <w:abstractNum w:abstractNumId="26" w15:restartNumberingAfterBreak="0">
     <w:nsid w:val="6D1046C3"/>
     <w:multiLevelType w:val="multilevel"/>
     <w:tmpl w:val="BC8CEFB8"/>
@@ -56573,7 +60784,7 @@
       </w:rPr>
     </w:lvl>
   </w:abstractNum>
-  <w:abstractNum w:abstractNumId="25" w15:restartNumberingAfterBreak="0">
+  <w:abstractNum w:abstractNumId="27" w15:restartNumberingAfterBreak="0">
     <w:nsid w:val="6D406F95"/>
     <w:multiLevelType w:val="hybridMultilevel"/>
     <w:tmpl w:val="8766B8E0"/>
@@ -56662,7 +60873,7 @@
       </w:pPr>
     </w:lvl>
   </w:abstractNum>
-  <w:abstractNum w:abstractNumId="26" w15:restartNumberingAfterBreak="0">
+  <w:abstractNum w:abstractNumId="28" w15:restartNumberingAfterBreak="0">
     <w:nsid w:val="6FD517A6"/>
     <w:multiLevelType w:val="hybridMultilevel"/>
     <w:tmpl w:val="03D8D61A"/>
@@ -56751,7 +60962,7 @@
       </w:pPr>
     </w:lvl>
   </w:abstractNum>
-  <w:abstractNum w:abstractNumId="27" w15:restartNumberingAfterBreak="0">
+  <w:abstractNum w:abstractNumId="29" w15:restartNumberingAfterBreak="0">
     <w:nsid w:val="714545B5"/>
     <w:multiLevelType w:val="multilevel"/>
     <w:tmpl w:val="0D025426"/>
@@ -56900,7 +61111,7 @@
       </w:rPr>
     </w:lvl>
   </w:abstractNum>
-  <w:abstractNum w:abstractNumId="28" w15:restartNumberingAfterBreak="0">
+  <w:abstractNum w:abstractNumId="30" w15:restartNumberingAfterBreak="0">
     <w:nsid w:val="75FA3C2B"/>
     <w:multiLevelType w:val="multilevel"/>
     <w:tmpl w:val="03FAECB6"/>
@@ -57050,91 +61261,97 @@
     </w:lvl>
   </w:abstractNum>
   <w:num w:numId="1">
-    <w:abstractNumId w:val="19"/>
+    <w:abstractNumId w:val="21"/>
   </w:num>
   <w:num w:numId="2">
     <w:abstractNumId w:val="3"/>
   </w:num>
   <w:num w:numId="3">
-    <w:abstractNumId w:val="5"/>
+    <w:abstractNumId w:val="6"/>
   </w:num>
   <w:num w:numId="4">
-    <w:abstractNumId w:val="15"/>
+    <w:abstractNumId w:val="17"/>
   </w:num>
   <w:num w:numId="5">
-    <w:abstractNumId w:val="26"/>
+    <w:abstractNumId w:val="28"/>
   </w:num>
   <w:num w:numId="6">
-    <w:abstractNumId w:val="25"/>
+    <w:abstractNumId w:val="27"/>
   </w:num>
   <w:num w:numId="7">
-    <w:abstractNumId w:val="21"/>
+    <w:abstractNumId w:val="23"/>
   </w:num>
   <w:num w:numId="8">
-    <w:abstractNumId w:val="11"/>
+    <w:abstractNumId w:val="13"/>
   </w:num>
   <w:num w:numId="9">
-    <w:abstractNumId w:val="8"/>
+    <w:abstractNumId w:val="10"/>
   </w:num>
   <w:num w:numId="10">
-    <w:abstractNumId w:val="14"/>
+    <w:abstractNumId w:val="16"/>
   </w:num>
   <w:num w:numId="11">
-    <w:abstractNumId w:val="9"/>
+    <w:abstractNumId w:val="11"/>
   </w:num>
   <w:num w:numId="12">
     <w:abstractNumId w:val="0"/>
   </w:num>
   <w:num w:numId="13">
-    <w:abstractNumId w:val="23"/>
+    <w:abstractNumId w:val="25"/>
   </w:num>
   <w:num w:numId="14">
-    <w:abstractNumId w:val="20"/>
+    <w:abstractNumId w:val="22"/>
   </w:num>
   <w:num w:numId="15">
-    <w:abstractNumId w:val="28"/>
+    <w:abstractNumId w:val="30"/>
   </w:num>
   <w:num w:numId="16">
-    <w:abstractNumId w:val="4"/>
+    <w:abstractNumId w:val="5"/>
   </w:num>
   <w:num w:numId="17">
     <w:abstractNumId w:val="1"/>
   </w:num>
   <w:num w:numId="18">
-    <w:abstractNumId w:val="16"/>
+    <w:abstractNumId w:val="18"/>
   </w:num>
   <w:num w:numId="19">
     <w:abstractNumId w:val="2"/>
   </w:num>
   <w:num w:numId="20">
-    <w:abstractNumId w:val="6"/>
+    <w:abstractNumId w:val="7"/>
   </w:num>
   <w:num w:numId="21">
+    <w:abstractNumId w:val="14"/>
+  </w:num>
+  <w:num w:numId="22">
+    <w:abstractNumId w:val="26"/>
+  </w:num>
+  <w:num w:numId="23">
+    <w:abstractNumId w:val="19"/>
+  </w:num>
+  <w:num w:numId="24">
     <w:abstractNumId w:val="12"/>
   </w:num>
-  <w:num w:numId="22">
+  <w:num w:numId="25">
+    <w:abstractNumId w:val="15"/>
+  </w:num>
+  <w:num w:numId="26">
     <w:abstractNumId w:val="24"/>
   </w:num>
-  <w:num w:numId="23">
-    <w:abstractNumId w:val="17"/>
-  </w:num>
-  <w:num w:numId="24">
-    <w:abstractNumId w:val="10"/>
-  </w:num>
-  <w:num w:numId="25">
-    <w:abstractNumId w:val="13"/>
-  </w:num>
-  <w:num w:numId="26">
-    <w:abstractNumId w:val="22"/>
-  </w:num>
   <w:num w:numId="27">
-    <w:abstractNumId w:val="27"/>
+    <w:abstractNumId w:val="29"/>
   </w:num>
   <w:num w:numId="28">
-    <w:abstractNumId w:val="18"/>
+    <w:abstractNumId w:val="20"/>
   </w:num>
   <w:num w:numId="29">
-    <w:abstractNumId w:val="7"/>
+    <w:abstractNumId w:val="9"/>
+  </w:num>
+  <w:num w:numId="30">
+    <w:abstractNumId w:val="4"/>
+  </w:num>
+  <w:num w:numId="31">
+    <w:abstractNumId w:val="8"/>
   </w:num>
 </w:numbering>
 </file>
@@ -58063,10 +62280,30 @@
     <w:basedOn w:val="a0"/>
     <w:rsid w:val="00BF5EC8"/>
   </w:style>
-  <w:style w:type="character" w:customStyle="1" w:styleId="title">
-    <w:name w:val="title"/>
+  <w:style w:type="character" w:customStyle="1" w:styleId="11">
+    <w:name w:val="标题1"/>
     <w:basedOn w:val="a0"/>
     <w:rsid w:val="00CA6760"/>
+  </w:style>
+  <w:style w:type="character" w:customStyle="1" w:styleId="setting">
+    <w:name w:val="setting"/>
+    <w:basedOn w:val="a0"/>
+    <w:rsid w:val="00D87FCA"/>
+  </w:style>
+  <w:style w:type="character" w:customStyle="1" w:styleId="value">
+    <w:name w:val="value"/>
+    <w:basedOn w:val="a0"/>
+    <w:rsid w:val="00D87FCA"/>
+  </w:style>
+  <w:style w:type="character" w:customStyle="1" w:styleId="symbol">
+    <w:name w:val="symbol"/>
+    <w:basedOn w:val="a0"/>
+    <w:rsid w:val="00AE0D15"/>
+  </w:style>
+  <w:style w:type="character" w:customStyle="1" w:styleId="literal">
+    <w:name w:val="literal"/>
+    <w:basedOn w:val="a0"/>
+    <w:rsid w:val="00E93BB3"/>
   </w:style>
 </w:styles>
 </file>
@@ -58371,7 +62608,7 @@
 </file>
 
 <file path=customXml/itemProps1.xml><?xml version="1.0" encoding="utf-8"?>
-<ds:datastoreItem xmlns:ds="http://schemas.openxmlformats.org/officeDocument/2006/customXml" ds:itemID="{627C3AFF-C592-40CF-AEA6-3C38A25F3031}">
+<ds:datastoreItem xmlns:ds="http://schemas.openxmlformats.org/officeDocument/2006/customXml" ds:itemID="{B17349AE-6850-4F36-AF85-6A38B436E7E1}">
   <ds:schemaRefs>
     <ds:schemaRef ds:uri="http://schemas.openxmlformats.org/officeDocument/2006/bibliography"/>
   </ds:schemaRefs>
